--- a/paper.docx
+++ b/paper.docx
@@ -882,8 +882,6 @@
               </w:rPr>
               <w:t xml:space="preserve"> </w:t>
             </w:r>
-            <w:bookmarkStart w:id="0" w:name="_GoBack"/>
-            <w:bookmarkEnd w:id="0"/>
           </w:p>
         </w:tc>
         <w:tc>
@@ -1294,9 +1292,9 @@
           <w:szCs w:val="18"/>
         </w:rPr>
       </w:pPr>
-      <w:bookmarkStart w:id="1" w:name="_Toc134862128"/>
-    </w:p>
-    <w:bookmarkEnd w:id="1"/>
+      <w:bookmarkStart w:id="0" w:name="_Toc134862128"/>
+    </w:p>
+    <w:bookmarkEnd w:id="0"/>
     <w:p>
       <w:pPr>
         <w:adjustRightInd w:val="0"/>
@@ -1593,7 +1591,7 @@
                 <w:sz w:val="28"/>
               </w:rPr>
             </w:pPr>
-            <w:bookmarkStart w:id="2" w:name="_Toc134862129"/>
+            <w:bookmarkStart w:id="1" w:name="_Toc134862129"/>
             <w:r>
               <w:rPr>
                 <w:rFonts w:hint="eastAsia"/>
@@ -1602,7 +1600,7 @@
               </w:rPr>
               <w:t>Supervisor:</w:t>
             </w:r>
-            <w:bookmarkEnd w:id="2"/>
+            <w:bookmarkEnd w:id="1"/>
             <w:r>
               <w:rPr>
                 <w:rFonts w:hint="eastAsia"/>
@@ -1819,7 +1817,7 @@
           <w:sz w:val="28"/>
         </w:rPr>
       </w:pPr>
-      <w:bookmarkStart w:id="3" w:name="_Toc134862130"/>
+      <w:bookmarkStart w:id="2" w:name="_Toc134862130"/>
       <w:r>
         <w:rPr>
           <w:rFonts w:hint="eastAsia"/>
@@ -1828,7 +1826,7 @@
         </w:rPr>
         <w:t>Northeastern University</w:t>
       </w:r>
-      <w:bookmarkEnd w:id="3"/>
+      <w:bookmarkEnd w:id="2"/>
     </w:p>
     <w:p>
       <w:pPr>
@@ -2555,9 +2553,9 @@
           <w:color w:val="FF0000"/>
         </w:rPr>
       </w:pPr>
-      <w:bookmarkStart w:id="4" w:name="_Toc134862131"/>
-      <w:bookmarkStart w:id="5" w:name="_Toc314243419"/>
-      <w:bookmarkStart w:id="6" w:name="_Toc514164715"/>
+      <w:bookmarkStart w:id="3" w:name="_Toc134862131"/>
+      <w:bookmarkStart w:id="4" w:name="_Toc314243419"/>
+      <w:bookmarkStart w:id="5" w:name="_Toc514164715"/>
       <w:r>
         <w:rPr>
           <w:rFonts w:hint="eastAsia"/>
@@ -2579,9 +2577,9 @@
         </w:rPr>
         <w:t>要</w:t>
       </w:r>
+      <w:bookmarkEnd w:id="3"/>
       <w:bookmarkEnd w:id="4"/>
       <w:bookmarkEnd w:id="5"/>
-      <w:bookmarkEnd w:id="6"/>
     </w:p>
     <w:p>
       <w:pPr>
@@ -3217,8 +3215,8 @@
           <w:color w:val="FF0000"/>
         </w:rPr>
       </w:pPr>
-      <w:bookmarkStart w:id="7" w:name="_Toc314243420"/>
-      <w:bookmarkStart w:id="8" w:name="_Toc514164716"/>
+      <w:bookmarkStart w:id="6" w:name="_Toc314243420"/>
+      <w:bookmarkStart w:id="7" w:name="_Toc514164716"/>
       <w:r>
         <w:rPr>
           <w:rFonts w:hint="eastAsia"/>
@@ -3227,8 +3225,8 @@
         </w:rPr>
         <w:t>Abstract</w:t>
       </w:r>
+      <w:bookmarkEnd w:id="6"/>
       <w:bookmarkEnd w:id="7"/>
-      <w:bookmarkEnd w:id="8"/>
     </w:p>
     <w:p>
       <w:pPr>
@@ -6273,8 +6271,8 @@
         <w:pStyle w:val="12"/>
         <w:spacing w:before="240" w:after="240"/>
       </w:pPr>
-      <w:bookmarkStart w:id="9" w:name="_Toc314243421"/>
-      <w:bookmarkStart w:id="10" w:name="_Toc514164717"/>
+      <w:bookmarkStart w:id="8" w:name="_Toc314243421"/>
+      <w:bookmarkStart w:id="9" w:name="_Toc514164717"/>
       <w:r>
         <w:rPr>
           <w:rFonts w:hint="eastAsia"/>
@@ -6291,14 +6289,14 @@
         </w:rPr>
         <w:t xml:space="preserve">　</w:t>
       </w:r>
+      <w:bookmarkEnd w:id="8"/>
+      <w:r>
+        <w:rPr>
+          <w:rFonts w:hint="eastAsia"/>
+        </w:rPr>
+        <w:t>Introduction</w:t>
+      </w:r>
       <w:bookmarkEnd w:id="9"/>
-      <w:r>
-        <w:rPr>
-          <w:rFonts w:hint="eastAsia"/>
-        </w:rPr>
-        <w:t>Introduction</w:t>
-      </w:r>
-      <w:bookmarkEnd w:id="10"/>
     </w:p>
     <w:p>
       <w:pPr>
@@ -6308,9 +6306,9 @@
           <w:numId w:val="17"/>
         </w:numPr>
       </w:pPr>
-      <w:bookmarkStart w:id="11" w:name="_Toc514164718"/>
-      <w:bookmarkStart w:id="12" w:name="_Toc314243422"/>
-      <w:bookmarkStart w:id="13" w:name="_Toc167501819"/>
+      <w:bookmarkStart w:id="10" w:name="_Toc514164718"/>
+      <w:bookmarkStart w:id="11" w:name="_Toc314243422"/>
+      <w:bookmarkStart w:id="12" w:name="_Toc167501819"/>
       <w:r>
         <w:t>Research</w:t>
       </w:r>
@@ -6320,7 +6318,7 @@
         </w:rPr>
         <w:t xml:space="preserve"> background</w:t>
       </w:r>
-      <w:bookmarkEnd w:id="11"/>
+      <w:bookmarkEnd w:id="10"/>
       <w:r>
         <w:t xml:space="preserve"> </w:t>
       </w:r>
@@ -6817,29 +6815,29 @@
       <w:pPr>
         <w:pStyle w:val="2"/>
       </w:pPr>
-      <w:bookmarkStart w:id="14" w:name="_Toc514164719"/>
+      <w:bookmarkStart w:id="13" w:name="_Toc514164719"/>
+      <w:bookmarkEnd w:id="11"/>
       <w:bookmarkEnd w:id="12"/>
+      <w:r>
+        <w:t>1.</w:t>
+      </w:r>
+      <w:r>
+        <w:rPr>
+          <w:rFonts w:hint="eastAsia"/>
+        </w:rPr>
+        <w:t>2</w:t>
+      </w:r>
+      <w:r>
+        <w:t xml:space="preserve">  </w:t>
+      </w:r>
+      <w:bookmarkStart w:id="14" w:name="_Toc314243423"/>
+      <w:r>
+        <w:t>Research</w:t>
+      </w:r>
+      <w:r>
+        <w:t xml:space="preserve"> </w:t>
+      </w:r>
       <w:bookmarkEnd w:id="13"/>
-      <w:r>
-        <w:t>1.</w:t>
-      </w:r>
-      <w:r>
-        <w:rPr>
-          <w:rFonts w:hint="eastAsia"/>
-        </w:rPr>
-        <w:t>2</w:t>
-      </w:r>
-      <w:r>
-        <w:t xml:space="preserve">  </w:t>
-      </w:r>
-      <w:bookmarkStart w:id="15" w:name="_Toc314243423"/>
-      <w:r>
-        <w:t>Research</w:t>
-      </w:r>
-      <w:r>
-        <w:t xml:space="preserve"> </w:t>
-      </w:r>
-      <w:bookmarkEnd w:id="14"/>
       <w:r>
         <w:rPr>
           <w:rFonts w:hint="eastAsia"/>
@@ -6988,7 +6986,7 @@
       <w:pPr>
         <w:pStyle w:val="33"/>
       </w:pPr>
-      <w:bookmarkStart w:id="16" w:name="_Toc514164720"/>
+      <w:bookmarkStart w:id="15" w:name="_Toc514164720"/>
       <w:r>
         <w:rPr>
           <w:rFonts w:hint="eastAsia"/>
@@ -7013,7 +7011,7 @@
         </w:rPr>
         <w:t xml:space="preserve"> </w:t>
       </w:r>
-      <w:bookmarkEnd w:id="16"/>
+      <w:bookmarkEnd w:id="15"/>
       <w:r>
         <w:rPr>
           <w:rFonts w:hint="eastAsia"/>
@@ -7225,14 +7223,14 @@
       <w:pPr>
         <w:pStyle w:val="33"/>
       </w:pPr>
-      <w:bookmarkStart w:id="17" w:name="_Toc514164721"/>
+      <w:bookmarkStart w:id="16" w:name="_Toc514164721"/>
       <w:r>
         <w:t>1.2.2</w:t>
       </w:r>
       <w:r>
         <w:t xml:space="preserve">  </w:t>
       </w:r>
-      <w:bookmarkEnd w:id="17"/>
+      <w:bookmarkEnd w:id="16"/>
       <w:r>
         <w:t>Chinese Word S</w:t>
       </w:r>
@@ -7433,14 +7431,14 @@
       <w:pPr>
         <w:pStyle w:val="33"/>
       </w:pPr>
-      <w:bookmarkStart w:id="18" w:name="_Toc514164722"/>
+      <w:bookmarkStart w:id="17" w:name="_Toc514164722"/>
       <w:r>
         <w:t xml:space="preserve">1.2.3 </w:t>
       </w:r>
       <w:r>
         <w:t xml:space="preserve"> </w:t>
       </w:r>
-      <w:bookmarkEnd w:id="18"/>
+      <w:bookmarkEnd w:id="17"/>
       <w:r>
         <w:rPr>
           <w:rFonts w:hint="eastAsia"/>
@@ -7651,14 +7649,14 @@
       <w:pPr>
         <w:pStyle w:val="33"/>
       </w:pPr>
-      <w:bookmarkStart w:id="19" w:name="_Toc514164723"/>
+      <w:bookmarkStart w:id="18" w:name="_Toc514164723"/>
       <w:r>
         <w:t xml:space="preserve">1.2.4 </w:t>
       </w:r>
       <w:r>
         <w:t xml:space="preserve"> </w:t>
       </w:r>
-      <w:bookmarkEnd w:id="19"/>
+      <w:bookmarkEnd w:id="18"/>
       <w:r>
         <w:rPr>
           <w:rFonts w:hint="eastAsia"/>
@@ -8185,7 +8183,7 @@
       <w:pPr>
         <w:pStyle w:val="2"/>
       </w:pPr>
-      <w:bookmarkStart w:id="20" w:name="_Toc514164724"/>
+      <w:bookmarkStart w:id="19" w:name="_Toc514164724"/>
       <w:r>
         <w:t>1.</w:t>
       </w:r>
@@ -8198,11 +8196,11 @@
       <w:r>
         <w:t xml:space="preserve"> </w:t>
       </w:r>
-      <w:bookmarkEnd w:id="15"/>
+      <w:bookmarkEnd w:id="14"/>
       <w:r>
         <w:t xml:space="preserve"> </w:t>
       </w:r>
-      <w:bookmarkEnd w:id="20"/>
+      <w:bookmarkEnd w:id="19"/>
       <w:r>
         <w:t>R</w:t>
       </w:r>
@@ -8218,7 +8216,7 @@
         <w:pStyle w:val="a9"/>
         <w:ind w:firstLine="480"/>
       </w:pPr>
-      <w:bookmarkStart w:id="21" w:name="_Toc514164727"/>
+      <w:bookmarkStart w:id="20" w:name="_Toc514164727"/>
       <w:r>
         <w:t>At present, in the field of information processing, various technologies have m</w:t>
       </w:r>
@@ -8278,7 +8276,7 @@
       <w:r>
         <w:t xml:space="preserve"> </w:t>
       </w:r>
-      <w:bookmarkEnd w:id="21"/>
+      <w:bookmarkEnd w:id="20"/>
       <w:r>
         <w:t>Paper structure</w:t>
       </w:r>
@@ -8485,8 +8483,8 @@
           <w:noProof/>
         </w:rPr>
       </w:pPr>
-      <w:bookmarkStart w:id="22" w:name="_Toc314243424"/>
-      <w:bookmarkStart w:id="23" w:name="_Toc514164728"/>
+      <w:bookmarkStart w:id="21" w:name="_Toc314243424"/>
+      <w:bookmarkStart w:id="22" w:name="_Toc514164728"/>
       <w:r>
         <w:rPr>
           <w:rFonts w:hint="eastAsia"/>
@@ -8508,8 +8506,8 @@
         </w:rPr>
         <w:t xml:space="preserve">　</w:t>
       </w:r>
+      <w:bookmarkEnd w:id="21"/>
       <w:bookmarkEnd w:id="22"/>
-      <w:bookmarkEnd w:id="23"/>
       <w:r>
         <w:t xml:space="preserve"> </w:t>
       </w:r>
@@ -8519,8 +8517,8 @@
         </w:rPr>
         <w:t>Related work and theoretical basis</w:t>
       </w:r>
-      <w:bookmarkStart w:id="24" w:name="_Toc167501806"/>
-      <w:bookmarkStart w:id="25" w:name="_Toc514164740"/>
+      <w:bookmarkStart w:id="23" w:name="_Toc167501806"/>
+      <w:bookmarkStart w:id="24" w:name="_Toc514164740"/>
     </w:p>
     <w:p>
       <w:pPr>
@@ -8616,6 +8614,9 @@
       <w:pPr>
         <w:pStyle w:val="a9"/>
         <w:ind w:firstLine="480"/>
+        <w:rPr>
+          <w:rFonts w:hint="eastAsia"/>
+        </w:rPr>
       </w:pPr>
       <w:r>
         <w:t xml:space="preserve">After understanding the basic concepts and classifications of the web page </w:t>
@@ -8642,110 +8643,128 @@
         <w:rPr>
           <w:rFonts w:hint="eastAsia"/>
         </w:rPr>
-        <w:t>important parts when we crawl data. This flow diagram of web crawler is as follows:</w:t>
+        <w:t xml:space="preserve">important parts when we crawl data. This flow diagram of web crawler is as </w:t>
+      </w:r>
+      <w:r>
+        <w:t>follow</w:t>
+      </w:r>
+      <w:r>
+        <w:t>s</w:t>
+      </w:r>
+      <w:r>
+        <w:t xml:space="preserve"> </w:t>
+      </w:r>
+      <w:r>
+        <w:rPr>
+          <w:b/>
+        </w:rPr>
+        <w:t>Figure</w:t>
+      </w:r>
+      <w:r>
+        <w:rPr>
+          <w:b/>
+        </w:rPr>
+        <w:t xml:space="preserve"> </w:t>
+      </w:r>
+      <w:r>
+        <w:rPr>
+          <w:b/>
+        </w:rPr>
+        <w:t>1</w:t>
+      </w:r>
+      <w:r>
+        <w:rPr>
+          <w:rFonts w:hint="eastAsia"/>
+        </w:rPr>
+        <w:t>:</w:t>
       </w:r>
     </w:p>
     <w:p>
       <w:pPr>
         <w:pStyle w:val="a9"/>
         <w:ind w:firstLine="480"/>
-      </w:pPr>
-      <w:r>
-        <w:t>Before we crawl the webpa</w:t>
-      </w:r>
-      <w:r>
-        <w:t>ge, we need a batch of known URLs. These URL</w:t>
-      </w:r>
-      <w:r>
-        <w:t>s are called seeds in the web crawl</w:t>
-      </w:r>
-      <w:r>
-        <w:rPr>
-          <w:rFonts w:hint="eastAsia"/>
-        </w:rPr>
-        <w:t>ing</w:t>
-      </w:r>
-      <w:r>
-        <w:t xml:space="preserve"> process. These seeds are generally sites that have been selected by the </w:t>
-      </w:r>
-      <w:r>
-        <w:rPr>
-          <w:rFonts w:hint="eastAsia"/>
-        </w:rPr>
-        <w:t>user</w:t>
-      </w:r>
-      <w:r>
-        <w:t xml:space="preserve"> which have high-quality</w:t>
-      </w:r>
-      <w:r>
-        <w:t>. When the seed URL</w:t>
-      </w:r>
-      <w:r>
-        <w:t xml:space="preserve"> is select</w:t>
-      </w:r>
-      <w:r>
-        <w:t>ed, we add it to the list of URL</w:t>
-      </w:r>
-      <w:r>
-        <w:t>s to visit, so that each time we pop up the next page to visit</w:t>
-      </w:r>
-      <w:r>
-        <w:t xml:space="preserve"> from the list of URL</w:t>
-      </w:r>
-      <w:r>
-        <w:t xml:space="preserve">s to visit. </w:t>
-      </w:r>
-      <w:r>
-        <w:rPr>
-          <w:rFonts w:hint="eastAsia"/>
-        </w:rPr>
-        <w:t>W</w:t>
-      </w:r>
-      <w:r>
-        <w:t>e then visit the co</w:t>
-      </w:r>
-      <w:r>
-        <w:t>rresponding page and add the URL to the URL</w:t>
-      </w:r>
-      <w:r>
-        <w:rPr>
-          <w:rFonts w:hint="eastAsia"/>
-        </w:rPr>
-        <w:t xml:space="preserve"> list we have already visited</w:t>
-      </w:r>
-      <w:r>
-        <w:t>. This queue is used to determine if a page has been accessed in orde</w:t>
-      </w:r>
-      <w:r>
-        <w:t xml:space="preserve">r to avoid repeated visits. </w:t>
-      </w:r>
-      <w:r>
-        <w:rPr>
-          <w:rFonts w:hint="eastAsia"/>
-        </w:rPr>
-        <w:t>Next</w:t>
-      </w:r>
-      <w:r>
-        <w:t>, all URLs contained in the web page are parsed from the web page</w:t>
-      </w:r>
-      <w:r>
-        <w:rPr>
-          <w:rFonts w:hint="eastAsia"/>
-        </w:rPr>
-        <w:t xml:space="preserve"> </w:t>
-      </w:r>
-      <w:r>
-        <w:t>using page parsing technology</w:t>
-      </w:r>
-      <w:r>
-        <w:t xml:space="preserve">, and the URLs of the non-visited web pages </w:t>
-      </w:r>
-      <w:r>
-        <w:t>will be added to the non-visited URL</w:t>
-      </w:r>
-      <w:r>
-        <w:t xml:space="preserve"> queue by depth-first and width-first methods.</w:t>
-      </w:r>
+        <w:jc w:val="center"/>
+      </w:pPr>
+      <w:r>
+        <w:rPr>
+          <w:b/>
+          <w:i/>
+          <w:noProof/>
+        </w:rPr>
+        <w:drawing>
+          <wp:anchor distT="0" distB="0" distL="114300" distR="114300" simplePos="0" relativeHeight="251659264" behindDoc="0" locked="0" layoutInCell="1" allowOverlap="1" wp14:anchorId="6A4DB8F3" wp14:editId="42BD27A8">
+            <wp:simplePos x="0" y="0"/>
+            <wp:positionH relativeFrom="column">
+              <wp:posOffset>0</wp:posOffset>
+            </wp:positionH>
+            <wp:positionV relativeFrom="paragraph">
+              <wp:posOffset>278765</wp:posOffset>
+            </wp:positionV>
+            <wp:extent cx="5760000" cy="3135600"/>
+            <wp:effectExtent l="0" t="0" r="0" b="0"/>
+            <wp:wrapTopAndBottom/>
+            <wp:docPr id="2" name="图片 2"/>
+            <wp:cNvGraphicFramePr>
+              <a:graphicFrameLocks xmlns:a="http://schemas.openxmlformats.org/drawingml/2006/main" noChangeAspect="1"/>
+            </wp:cNvGraphicFramePr>
+            <a:graphic xmlns:a="http://schemas.openxmlformats.org/drawingml/2006/main">
+              <a:graphicData uri="http://schemas.openxmlformats.org/drawingml/2006/picture">
+                <pic:pic xmlns:pic="http://schemas.openxmlformats.org/drawingml/2006/picture">
+                  <pic:nvPicPr>
+                    <pic:cNvPr id="2" name="pic1.jpg"/>
+                    <pic:cNvPicPr/>
+                  </pic:nvPicPr>
+                  <pic:blipFill>
+                    <a:blip r:embed="rId19">
+                      <a:extLst>
+                        <a:ext uri="{28A0092B-C50C-407E-A947-70E740481C1C}">
+                          <a14:useLocalDpi xmlns:a14="http://schemas.microsoft.com/office/drawing/2010/main" val="0"/>
+                        </a:ext>
+                      </a:extLst>
+                    </a:blip>
+                    <a:stretch>
+                      <a:fillRect/>
+                    </a:stretch>
+                  </pic:blipFill>
+                  <pic:spPr>
+                    <a:xfrm>
+                      <a:off x="0" y="0"/>
+                      <a:ext cx="5760000" cy="3135600"/>
+                    </a:xfrm>
+                    <a:prstGeom prst="rect">
+                      <a:avLst/>
+                    </a:prstGeom>
+                  </pic:spPr>
+                </pic:pic>
+              </a:graphicData>
+            </a:graphic>
+            <wp14:sizeRelH relativeFrom="margin">
+              <wp14:pctWidth>0</wp14:pctWidth>
+            </wp14:sizeRelH>
+            <wp14:sizeRelV relativeFrom="margin">
+              <wp14:pctHeight>0</wp14:pctHeight>
+            </wp14:sizeRelV>
+          </wp:anchor>
+        </w:drawing>
+      </w:r>
+      <w:r>
+        <w:rPr>
+          <w:rFonts w:hint="eastAsia"/>
+          <w:b/>
+        </w:rPr>
+        <w:t>Figure</w:t>
+      </w:r>
+      <w:r>
+        <w:rPr>
+          <w:b/>
+        </w:rPr>
+        <w:t xml:space="preserve"> 1</w:t>
+      </w:r>
+      <w:r>
+        <w:t>: Web crawler flow diagram</w:t>
+      </w:r>
+      <w:bookmarkStart w:id="25" w:name="_GoBack"/>
+      <w:bookmarkEnd w:id="25"/>
     </w:p>
     <w:p>
       <w:pPr>
@@ -8753,37 +8772,104 @@
         <w:ind w:firstLine="480"/>
       </w:pPr>
       <w:r>
-        <w:t xml:space="preserve">At the same time, </w:t>
-      </w:r>
-      <w:r>
-        <w:t>we will also store the information we need for the next step.</w:t>
-      </w:r>
-      <w:r>
-        <w:t xml:space="preserve"> In general, the web crawler will continue to repeat the above</w:t>
-      </w:r>
-      <w:r>
-        <w:t xml:space="preserve"> procedure until the list of URL</w:t>
-      </w:r>
-      <w:r>
-        <w:t xml:space="preserve">s to be visited is empty. However, in actual situations, this kind of stop condition is difficult to achieve. Therefore, according to the disk capacity, the crawl depth or </w:t>
-      </w:r>
-      <w:r>
-        <w:rPr>
-          <w:rFonts w:hint="eastAsia"/>
-        </w:rPr>
-        <w:t>crawl</w:t>
-      </w:r>
-      <w:r>
-        <w:t xml:space="preserve"> time is used as a web crawling stop condition.</w:t>
-      </w:r>
-      <w:r>
-        <w:t xml:space="preserve"> The whole process described above can be describ</w:t>
-      </w:r>
-      <w:r>
-        <w:t>ed as a spider crawling</w:t>
-      </w:r>
-      <w:r>
-        <w:t xml:space="preserve"> on a spider web. Therefore, web crawlers are also called web crawlers or web spiders. </w:t>
+        <w:t>Before we crawl the webpa</w:t>
+      </w:r>
+      <w:r>
+        <w:t>ge, we need a batch of known URLs. These URL</w:t>
+      </w:r>
+      <w:r>
+        <w:t>s are called seeds in the web crawl</w:t>
+      </w:r>
+      <w:r>
+        <w:rPr>
+          <w:rFonts w:hint="eastAsia"/>
+        </w:rPr>
+        <w:t>ing</w:t>
+      </w:r>
+      <w:r>
+        <w:t xml:space="preserve"> process. These seeds are generally sites that have been selected by the </w:t>
+      </w:r>
+      <w:r>
+        <w:rPr>
+          <w:rFonts w:hint="eastAsia"/>
+        </w:rPr>
+        <w:t>user</w:t>
+      </w:r>
+      <w:r>
+        <w:t xml:space="preserve"> which have high-quality</w:t>
+      </w:r>
+      <w:r>
+        <w:t>. When the seed URL</w:t>
+      </w:r>
+      <w:r>
+        <w:t xml:space="preserve"> is select</w:t>
+      </w:r>
+      <w:r>
+        <w:t>ed, we add it to the list of URL</w:t>
+      </w:r>
+      <w:r>
+        <w:t>s to visit, so that each time we pop up the next page to visit</w:t>
+      </w:r>
+      <w:r>
+        <w:t xml:space="preserve"> from the list of URL</w:t>
+      </w:r>
+      <w:r>
+        <w:t xml:space="preserve">s to visit. </w:t>
+      </w:r>
+      <w:r>
+        <w:rPr>
+          <w:rFonts w:hint="eastAsia"/>
+        </w:rPr>
+        <w:t>W</w:t>
+      </w:r>
+      <w:r>
+        <w:t>e then visit the co</w:t>
+      </w:r>
+      <w:r>
+        <w:t>rresponding page and add the URL to the URL</w:t>
+      </w:r>
+      <w:r>
+        <w:rPr>
+          <w:rFonts w:hint="eastAsia"/>
+        </w:rPr>
+        <w:t xml:space="preserve"> list we have already visited</w:t>
+      </w:r>
+      <w:r>
+        <w:t>. This queue is used to determine if a page has been accessed in orde</w:t>
+      </w:r>
+      <w:r>
+        <w:t xml:space="preserve">r to avoid repeated visits. </w:t>
+      </w:r>
+      <w:r>
+        <w:rPr>
+          <w:rFonts w:hint="eastAsia"/>
+        </w:rPr>
+        <w:t>Next</w:t>
+      </w:r>
+      <w:r>
+        <w:t>, all URLs contained in the web page are parsed from the web page</w:t>
+      </w:r>
+      <w:r>
+        <w:rPr>
+          <w:rFonts w:hint="eastAsia"/>
+        </w:rPr>
+        <w:t xml:space="preserve"> </w:t>
+      </w:r>
+      <w:r>
+        <w:t xml:space="preserve">using page parsing </w:t>
+      </w:r>
+      <w:r>
+        <w:lastRenderedPageBreak/>
+        <w:t>technology</w:t>
+      </w:r>
+      <w:r>
+        <w:t xml:space="preserve">, and the URLs of the non-visited web pages </w:t>
+      </w:r>
+      <w:r>
+        <w:t>will be added to the non-visited URL</w:t>
+      </w:r>
+      <w:r>
+        <w:t xml:space="preserve"> queue by depth-first and width-first methods.</w:t>
       </w:r>
     </w:p>
     <w:p>
@@ -8792,70 +8878,37 @@
         <w:ind w:firstLine="480"/>
       </w:pPr>
       <w:r>
-        <w:t xml:space="preserve">In general, the actual web crawling process is much more complicated than the </w:t>
-      </w:r>
-      <w:r>
-        <w:t>description</w:t>
-      </w:r>
-      <w:r>
-        <w:rPr>
-          <w:rFonts w:hint="eastAsia"/>
-        </w:rPr>
-        <w:t xml:space="preserve"> mentioned above</w:t>
-      </w:r>
-      <w:r>
-        <w:t>.</w:t>
-      </w:r>
-      <w:r>
-        <w:t xml:space="preserve"> </w:t>
-      </w:r>
-      <w:r>
-        <w:rPr>
-          <w:rFonts w:hint="eastAsia"/>
-        </w:rPr>
-        <w:t>I</w:t>
-      </w:r>
-      <w:r>
-        <w:t xml:space="preserve">n order to ensure the speed and quality of web crawling, multiple threads are used to accomplish a specific step in the crawling process. In order to ensure the quality of web crawling, we need to use limited resources to crawl important web pages first. This involves the issue of the web page fetching order selection strategy. In </w:t>
-      </w:r>
-      <w:r>
-        <w:lastRenderedPageBreak/>
-        <w:t xml:space="preserve">addition to the above two issues, the strategy of web crawling is also a very important issue in web crawling. </w:t>
-      </w:r>
-      <w:r>
-        <w:t xml:space="preserve">Regarding web page renewal strategies, JunghooCho also have detailed descriptions in </w:t>
-      </w:r>
-      <w:r>
-        <w:rPr>
-          <w:rFonts w:hint="eastAsia"/>
-        </w:rPr>
-        <w:t>his</w:t>
-      </w:r>
-      <w:r>
-        <w:t xml:space="preserve"> research.</w:t>
-      </w:r>
-      <w:r>
-        <w:rPr>
-          <w:rFonts w:hint="eastAsia"/>
-        </w:rPr>
-        <w:t xml:space="preserve"> </w:t>
-      </w:r>
-      <w:r>
-        <w:rPr>
-          <w:rFonts w:hint="eastAsia"/>
-        </w:rPr>
-        <w:t>[7]</w:t>
-      </w:r>
-    </w:p>
-    <w:p>
-      <w:pPr>
-        <w:pStyle w:val="2"/>
-      </w:pPr>
-      <w:r>
-        <w:rPr>
-          <w:rFonts w:hint="eastAsia"/>
-        </w:rPr>
-        <w:t>2.2 Words segmentation</w:t>
+        <w:t xml:space="preserve">At the same time, </w:t>
+      </w:r>
+      <w:r>
+        <w:t>we will also store the information we need for the next step.</w:t>
+      </w:r>
+      <w:r>
+        <w:t xml:space="preserve"> In general, the web crawler will continue to repeat the above</w:t>
+      </w:r>
+      <w:r>
+        <w:t xml:space="preserve"> procedure until the list of URL</w:t>
+      </w:r>
+      <w:r>
+        <w:t xml:space="preserve">s to be visited is empty. However, in actual situations, this kind of stop condition is difficult to achieve. Therefore, according to the disk capacity, the crawl depth or </w:t>
+      </w:r>
+      <w:r>
+        <w:rPr>
+          <w:rFonts w:hint="eastAsia"/>
+        </w:rPr>
+        <w:t>crawl</w:t>
+      </w:r>
+      <w:r>
+        <w:t xml:space="preserve"> time is used as a web crawling stop condition.</w:t>
+      </w:r>
+      <w:r>
+        <w:t xml:space="preserve"> The whole process described above can be describ</w:t>
+      </w:r>
+      <w:r>
+        <w:t>ed as a spider crawling</w:t>
+      </w:r>
+      <w:r>
+        <w:t xml:space="preserve"> on a spider web. Therefore, web crawlers are also called web crawlers or web spiders. </w:t>
       </w:r>
     </w:p>
     <w:p>
@@ -8864,25 +8917,66 @@
         <w:ind w:firstLine="480"/>
       </w:pPr>
       <w:r>
-        <w:t xml:space="preserve">After extracting the information in the webpage, another important part of the Chinese webpage is the </w:t>
-      </w:r>
-      <w:r>
-        <w:rPr>
-          <w:rFonts w:hint="eastAsia"/>
-        </w:rPr>
-        <w:t xml:space="preserve">words </w:t>
-      </w:r>
-      <w:r>
-        <w:t>segmentation of the webpage. W</w:t>
-      </w:r>
-      <w:r>
-        <w:rPr>
-          <w:rFonts w:hint="eastAsia"/>
-        </w:rPr>
-        <w:t>ords</w:t>
-      </w:r>
-      <w:r>
-        <w:t xml:space="preserve"> segmentation technology is the key to the semantic analysis of web page information. Chinese word segmentation technology is currently a relatively mature technology. According to different methods, it can be roughly divided into three categories: segmentation method based on string matching, segmentation method based on understanding, and segmentation based on statistics.</w:t>
+        <w:t xml:space="preserve">In general, the actual web crawling process is much more complicated than the </w:t>
+      </w:r>
+      <w:r>
+        <w:t>description</w:t>
+      </w:r>
+      <w:r>
+        <w:rPr>
+          <w:rFonts w:hint="eastAsia"/>
+        </w:rPr>
+        <w:t xml:space="preserve"> mentioned above</w:t>
+      </w:r>
+      <w:r>
+        <w:t>.</w:t>
+      </w:r>
+      <w:r>
+        <w:t xml:space="preserve"> </w:t>
+      </w:r>
+      <w:r>
+        <w:rPr>
+          <w:rFonts w:hint="eastAsia"/>
+        </w:rPr>
+        <w:t>I</w:t>
+      </w:r>
+      <w:r>
+        <w:t xml:space="preserve">n order to ensure the speed and quality of web crawling, multiple threads are used to accomplish a specific step in the crawling process. In order to ensure the quality of web crawling, we need to use limited resources to crawl important web pages first. This involves the issue of the web page fetching order selection strategy. In addition to the above two issues, the strategy of web crawling is also a very important issue in web crawling. </w:t>
+      </w:r>
+      <w:r>
+        <w:t xml:space="preserve">Regarding web page renewal strategies, JunghooCho also have detailed descriptions in </w:t>
+      </w:r>
+      <w:r>
+        <w:rPr>
+          <w:rFonts w:hint="eastAsia"/>
+        </w:rPr>
+        <w:t>his</w:t>
+      </w:r>
+      <w:r>
+        <w:t xml:space="preserve"> research.</w:t>
+      </w:r>
+      <w:r>
+        <w:rPr>
+          <w:rFonts w:hint="eastAsia"/>
+        </w:rPr>
+        <w:t xml:space="preserve"> </w:t>
+      </w:r>
+      <w:r>
+        <w:rPr>
+          <w:rFonts w:hint="eastAsia"/>
+        </w:rPr>
+        <w:t>[7]</w:t>
+      </w:r>
+    </w:p>
+    <w:p>
+      <w:pPr>
+        <w:pStyle w:val="2"/>
+      </w:pPr>
+      <w:r>
+        <w:rPr>
+          <w:rFonts w:hint="eastAsia"/>
+        </w:rPr>
+        <w:t>2.2 Words segmentation</w:t>
       </w:r>
     </w:p>
     <w:p>
@@ -8891,156 +8985,25 @@
         <w:ind w:firstLine="480"/>
       </w:pPr>
       <w:r>
-        <w:t>The so-called string matching method is based on a certain strategy to match the Chinese character string with a dictionary.</w:t>
-      </w:r>
-      <w:r>
-        <w:t xml:space="preserve"> </w:t>
-      </w:r>
-      <w:r>
-        <w:rPr>
-          <w:rFonts w:hint="eastAsia"/>
-        </w:rPr>
-        <w:t>I</w:t>
-      </w:r>
-      <w:r>
-        <w:t xml:space="preserve">f you find a string in the dictionary, the match is successful. The comprehension-based method refers to the effect of recognizing a word by letting a computer simulate a person's understanding of a sentence. </w:t>
-      </w:r>
-      <w:r>
-        <w:rPr>
-          <w:rFonts w:hint="eastAsia"/>
-        </w:rPr>
-        <w:t>The</w:t>
-      </w:r>
-      <w:r>
-        <w:t xml:space="preserve"> basic idea is to perform syntactic and semantic analysis at the same time </w:t>
-      </w:r>
-      <w:r>
-        <w:rPr>
-          <w:rFonts w:hint="eastAsia"/>
-        </w:rPr>
-        <w:t>when it did the job of</w:t>
-      </w:r>
-      <w:r>
-        <w:t xml:space="preserve"> word segmentation.</w:t>
-      </w:r>
-      <w:r>
-        <w:t xml:space="preserve"> </w:t>
-      </w:r>
-      <w:r>
-        <w:rPr>
-          <w:rFonts w:hint="eastAsia"/>
-        </w:rPr>
-        <w:t>And</w:t>
-      </w:r>
-      <w:r>
-        <w:t xml:space="preserve"> to handle ambiguity using syntactic information and semantic information. </w:t>
-      </w:r>
-      <w:r>
-        <w:rPr>
-          <w:rFonts w:hint="eastAsia"/>
-        </w:rPr>
-        <w:t>What</w:t>
-      </w:r>
-      <w:r>
-        <w:t>’</w:t>
-      </w:r>
-      <w:r>
-        <w:rPr>
-          <w:rFonts w:hint="eastAsia"/>
-        </w:rPr>
-        <w:t xml:space="preserve">s more, </w:t>
-      </w:r>
-      <w:r>
-        <w:t>t</w:t>
-      </w:r>
-      <w:r>
-        <w:t xml:space="preserve">he basic statistics method is based on the co-occurrence of words as the basis for word segmentation. Because words are a combination of stable </w:t>
-      </w:r>
-      <w:r>
-        <w:rPr>
-          <w:rFonts w:hint="eastAsia"/>
-        </w:rPr>
-        <w:t>characters</w:t>
-      </w:r>
-      <w:r>
-        <w:t xml:space="preserve">, the more often the adjacent </w:t>
-      </w:r>
-      <w:r>
-        <w:rPr>
-          <w:rFonts w:hint="eastAsia"/>
-        </w:rPr>
-        <w:t>characters</w:t>
-      </w:r>
-      <w:r>
-        <w:t xml:space="preserve"> appear in the context, the more likely it is to form a word. Therefore, the frequency or probability of co-occurrence of </w:t>
-      </w:r>
-      <w:r>
-        <w:rPr>
-          <w:rFonts w:hint="eastAsia"/>
-        </w:rPr>
-        <w:t>character</w:t>
-      </w:r>
-      <w:r>
-        <w:t xml:space="preserve">s and </w:t>
-      </w:r>
-      <w:r>
-        <w:rPr>
-          <w:rFonts w:hint="eastAsia"/>
-        </w:rPr>
-        <w:t>character</w:t>
-      </w:r>
-      <w:r>
-        <w:t xml:space="preserve">s can </w:t>
-      </w:r>
-      <w:r>
-        <w:t xml:space="preserve">reflect the credibility of words. The frequency of the combinations of adjacent co-occurring words in the corpus may be counted to calculate their co-occurrence information. Mutual information reflects the closeness of the relationship between Chinese characters. When the level of closeness is high, </w:t>
-      </w:r>
-      <w:r>
-        <w:rPr>
-          <w:rFonts w:hint="eastAsia"/>
-        </w:rPr>
-        <w:t>characters</w:t>
-      </w:r>
-      <w:r>
-        <w:t xml:space="preserve"> can be considered as a word. The above three methods are </w:t>
-      </w:r>
-      <w:r>
-        <w:rPr>
-          <w:rFonts w:hint="eastAsia"/>
-        </w:rPr>
-        <w:t>popular among the years</w:t>
-      </w:r>
-      <w:r>
-        <w:t xml:space="preserve">. </w:t>
-      </w:r>
-      <w:r>
-        <w:rPr>
-          <w:rFonts w:hint="eastAsia"/>
-        </w:rPr>
-        <w:t>F</w:t>
-      </w:r>
-      <w:r>
-        <w:t>or any mature word segmentation system, it is impossible to rely on a single algorithm to implement it, and it is necessary to synthesize different algorithms</w:t>
-      </w:r>
-      <w:r>
-        <w:rPr>
-          <w:rFonts w:hint="eastAsia"/>
-        </w:rPr>
-        <w:t xml:space="preserve"> together</w:t>
-      </w:r>
-    </w:p>
-    <w:p>
-      <w:pPr>
-        <w:pStyle w:val="2"/>
-      </w:pPr>
-      <w:r>
-        <w:rPr>
-          <w:rFonts w:hint="eastAsia"/>
-        </w:rPr>
-        <w:t>2.3 Data mining</w:t>
-      </w:r>
-      <w:r>
-        <w:t>.</w:t>
+        <w:t xml:space="preserve">After extracting the information in the webpage, another important part of the Chinese webpage is the </w:t>
+      </w:r>
+      <w:r>
+        <w:rPr>
+          <w:rFonts w:hint="eastAsia"/>
+        </w:rPr>
+        <w:t xml:space="preserve">words </w:t>
+      </w:r>
+      <w:r>
+        <w:t>segmentation of the webpage. W</w:t>
+      </w:r>
+      <w:r>
+        <w:rPr>
+          <w:rFonts w:hint="eastAsia"/>
+        </w:rPr>
+        <w:t>ords</w:t>
+      </w:r>
+      <w:r>
+        <w:t xml:space="preserve"> segmentation technology is the key to the semantic analysis of web page information. Chinese word segmentation technology is currently a relatively mature technology. According to different methods, it can be roughly divided into three categories: segmentation method based on string matching, segmentation method based on understanding, and segmentation based on statistics.</w:t>
       </w:r>
     </w:p>
     <w:p>
@@ -9049,103 +9012,157 @@
         <w:ind w:firstLine="480"/>
       </w:pPr>
       <w:r>
-        <w:t xml:space="preserve">Data mining is a </w:t>
-      </w:r>
-      <w:r>
-        <w:t>powerful</w:t>
-      </w:r>
-      <w:r>
-        <w:t xml:space="preserve"> technology that helps people find the most important </w:t>
+        <w:t>The so-called string matching method is based on a certain strategy to match the Chinese character string with a dictionary.</w:t>
+      </w:r>
+      <w:r>
+        <w:t xml:space="preserve"> </w:t>
+      </w:r>
+      <w:r>
+        <w:rPr>
+          <w:rFonts w:hint="eastAsia"/>
+        </w:rPr>
+        <w:t>I</w:t>
+      </w:r>
+      <w:r>
+        <w:t xml:space="preserve">f you find a string in the dictionary, the match is successful. The comprehension-based method refers to the effect of recognizing a word by letting a computer simulate a person's understanding of a sentence. </w:t>
+      </w:r>
+      <w:r>
+        <w:rPr>
+          <w:rFonts w:hint="eastAsia"/>
+        </w:rPr>
+        <w:t>The</w:t>
+      </w:r>
+      <w:r>
+        <w:t xml:space="preserve"> basic idea is to perform syntactic and semantic analysis at the same time </w:t>
+      </w:r>
+      <w:r>
+        <w:rPr>
+          <w:rFonts w:hint="eastAsia"/>
+        </w:rPr>
+        <w:t>when it did the job of</w:t>
+      </w:r>
+      <w:r>
+        <w:t xml:space="preserve"> word segmentation.</w:t>
+      </w:r>
+      <w:r>
+        <w:t xml:space="preserve"> </w:t>
+      </w:r>
+      <w:r>
+        <w:rPr>
+          <w:rFonts w:hint="eastAsia"/>
+        </w:rPr>
+        <w:t>And</w:t>
+      </w:r>
+      <w:r>
+        <w:t xml:space="preserve"> to handle ambiguity using syntactic information and semantic information. </w:t>
+      </w:r>
+      <w:r>
+        <w:rPr>
+          <w:rFonts w:hint="eastAsia"/>
+        </w:rPr>
+        <w:t>What</w:t>
+      </w:r>
+      <w:r>
+        <w:t>’</w:t>
+      </w:r>
+      <w:r>
+        <w:rPr>
+          <w:rFonts w:hint="eastAsia"/>
+        </w:rPr>
+        <w:t xml:space="preserve">s more, </w:t>
       </w:r>
       <w:r>
         <w:lastRenderedPageBreak/>
-        <w:t>information in</w:t>
-      </w:r>
-      <w:r>
-        <w:t xml:space="preserve"> data </w:t>
-      </w:r>
-      <w:r>
-        <w:rPr>
-          <w:rFonts w:hint="eastAsia"/>
-        </w:rPr>
-        <w:t>set.</w:t>
-      </w:r>
-      <w:r>
-        <w:t xml:space="preserve"> Data </w:t>
-      </w:r>
-      <w:r>
-        <w:t xml:space="preserve">mining tools can predict future </w:t>
-      </w:r>
-      <w:r>
-        <w:t xml:space="preserve">behaviors and make knowledge-driven decisions. The automated prospective analysis provided by data mining has gone far beyond the retrospective analysis of past events. Data mining tools can answer questions that traditionally require a lot of time to </w:t>
-      </w:r>
-      <w:r>
-        <w:rPr>
-          <w:rFonts w:hint="eastAsia"/>
-        </w:rPr>
-        <w:t>answer</w:t>
-      </w:r>
-      <w:r>
-        <w:t>. It can search through the hidden patterns, categories an</w:t>
-      </w:r>
-      <w:r>
-        <w:t xml:space="preserve">d some rules information in a large mass of </w:t>
-      </w:r>
-      <w:r>
-        <w:t xml:space="preserve">data. Data mining is essentially the discovery process of discovering the relationship between data essence and data, identifying the trends and trends that are potential in the data, </w:t>
-      </w:r>
-      <w:r>
-        <w:rPr>
-          <w:rFonts w:hint="eastAsia"/>
-        </w:rPr>
-        <w:t>which could</w:t>
-      </w:r>
-      <w:r>
-        <w:t xml:space="preserve"> guid</w:t>
-      </w:r>
-      <w:r>
-        <w:rPr>
-          <w:rFonts w:hint="eastAsia"/>
-        </w:rPr>
-        <w:t>e</w:t>
-      </w:r>
-      <w:r>
-        <w:t xml:space="preserve"> us to understand things and help </w:t>
-      </w:r>
-      <w:r>
-        <w:rPr>
-          <w:rFonts w:hint="eastAsia"/>
-        </w:rPr>
-        <w:t xml:space="preserve">me to make better </w:t>
-      </w:r>
-      <w:r>
-        <w:t xml:space="preserve">decision. Data mining can be roughly divided into three categories: relationship discovery, pattern discovery, and trend behavior discovery. In the following studies, the relevant technologies we need to use for data mining are mainly found </w:t>
-      </w:r>
-      <w:r>
-        <w:rPr>
-          <w:rFonts w:hint="eastAsia"/>
-        </w:rPr>
-        <w:t xml:space="preserve">by </w:t>
-      </w:r>
-      <w:r>
-        <w:t xml:space="preserve">using the relationship between thousands of objects. Specifically, we hope to analyze the various news information objects and find the category relations between them through certain methods, so </w:t>
-      </w:r>
-      <w:r>
-        <w:t>as to divide and gather similar</w:t>
-      </w:r>
-      <w:r>
-        <w:t xml:space="preserve"> information into the same category. Here we introduce the techniques of text classification and text clustering.</w:t>
-      </w:r>
-    </w:p>
-    <w:p>
-      <w:pPr>
-        <w:pStyle w:val="33"/>
-      </w:pPr>
-      <w:r>
-        <w:rPr>
-          <w:rFonts w:hint="eastAsia"/>
-        </w:rPr>
-        <w:t>2.3.1 Text Classification</w:t>
+        <w:t>t</w:t>
+      </w:r>
+      <w:r>
+        <w:t xml:space="preserve">he basic statistics method is based on the co-occurrence of words as the basis for word segmentation. Because words are a combination of stable </w:t>
+      </w:r>
+      <w:r>
+        <w:rPr>
+          <w:rFonts w:hint="eastAsia"/>
+        </w:rPr>
+        <w:t>characters</w:t>
+      </w:r>
+      <w:r>
+        <w:t xml:space="preserve">, the more often the adjacent </w:t>
+      </w:r>
+      <w:r>
+        <w:rPr>
+          <w:rFonts w:hint="eastAsia"/>
+        </w:rPr>
+        <w:t>characters</w:t>
+      </w:r>
+      <w:r>
+        <w:t xml:space="preserve"> appear in the context, the more likely it is to form a word. Therefore, the frequency or probability of co-occurrence of </w:t>
+      </w:r>
+      <w:r>
+        <w:rPr>
+          <w:rFonts w:hint="eastAsia"/>
+        </w:rPr>
+        <w:t>character</w:t>
+      </w:r>
+      <w:r>
+        <w:t xml:space="preserve">s and </w:t>
+      </w:r>
+      <w:r>
+        <w:rPr>
+          <w:rFonts w:hint="eastAsia"/>
+        </w:rPr>
+        <w:t>character</w:t>
+      </w:r>
+      <w:r>
+        <w:t xml:space="preserve">s can </w:t>
+      </w:r>
+      <w:r>
+        <w:t xml:space="preserve">reflect the credibility of words. The frequency of the combinations of adjacent co-occurring words in the corpus may be counted to calculate their co-occurrence information. Mutual information reflects the closeness of the relationship between Chinese characters. When the level of closeness is high, </w:t>
+      </w:r>
+      <w:r>
+        <w:rPr>
+          <w:rFonts w:hint="eastAsia"/>
+        </w:rPr>
+        <w:t>characters</w:t>
+      </w:r>
+      <w:r>
+        <w:t xml:space="preserve"> can be considered as a word. The above three methods are </w:t>
+      </w:r>
+      <w:r>
+        <w:rPr>
+          <w:rFonts w:hint="eastAsia"/>
+        </w:rPr>
+        <w:t>popular among the years</w:t>
+      </w:r>
+      <w:r>
+        <w:t xml:space="preserve">. </w:t>
+      </w:r>
+      <w:r>
+        <w:rPr>
+          <w:rFonts w:hint="eastAsia"/>
+        </w:rPr>
+        <w:t>F</w:t>
+      </w:r>
+      <w:r>
+        <w:t>or any mature word segmentation system, it is impossible to rely on a single algorithm to implement it, and it is necessary to synthesize different algorithms</w:t>
+      </w:r>
+      <w:r>
+        <w:rPr>
+          <w:rFonts w:hint="eastAsia"/>
+        </w:rPr>
+        <w:t xml:space="preserve"> together</w:t>
+      </w:r>
+    </w:p>
+    <w:p>
+      <w:pPr>
+        <w:pStyle w:val="2"/>
+      </w:pPr>
+      <w:r>
+        <w:rPr>
+          <w:rFonts w:hint="eastAsia"/>
+        </w:rPr>
+        <w:t>2.3 Data mining</w:t>
+      </w:r>
+      <w:r>
+        <w:t>.</w:t>
       </w:r>
     </w:p>
     <w:p>
@@ -9154,46 +9171,102 @@
         <w:ind w:firstLine="480"/>
       </w:pPr>
       <w:r>
-        <w:rPr>
-          <w:rFonts w:hint="eastAsia"/>
-        </w:rPr>
-        <w:t>Text</w:t>
-      </w:r>
-      <w:r>
-        <w:t xml:space="preserve"> classification technology is based on some basic chara</w:t>
-      </w:r>
-      <w:r>
-        <w:t>cteristics of the observed data</w:t>
-      </w:r>
-      <w:r>
-        <w:t xml:space="preserve"> to establish a predictio</w:t>
-      </w:r>
-      <w:r>
-        <w:t>n function for the target value</w:t>
-      </w:r>
-      <w:r>
-        <w:rPr>
-          <w:rFonts w:hint="eastAsia"/>
-        </w:rPr>
-        <w:t>,</w:t>
-      </w:r>
-      <w:r>
-        <w:t xml:space="preserve"> so as to classify the new unknown data instance.</w:t>
-      </w:r>
-      <w:r>
-        <w:rPr>
-          <w:rFonts w:hint="eastAsia"/>
-        </w:rPr>
-        <w:t xml:space="preserve"> </w:t>
-      </w:r>
-      <w:r>
-        <w:rPr>
-          <w:rFonts w:hint="eastAsia"/>
-        </w:rPr>
-        <w:t>Text</w:t>
-      </w:r>
-      <w:r>
-        <w:t xml:space="preserve"> classification is a two-step process. The first step is to create a model that describes the predefined set of data types. It is constructed by the characteristics of a predetermined set of data classes. This predetermined set of data classes is also called a training set. The second step is to use the model obtained in the first step to classify, and the obtained model classification function is applied to the characteristics of the new data instance, and the new data can be divided into corresponding predefined data categories. </w:t>
+        <w:t xml:space="preserve">Data mining is a </w:t>
+      </w:r>
+      <w:r>
+        <w:t>powerful</w:t>
+      </w:r>
+      <w:r>
+        <w:t xml:space="preserve"> technology that helps people find the most important </w:t>
+      </w:r>
+      <w:r>
+        <w:t>information in</w:t>
+      </w:r>
+      <w:r>
+        <w:t xml:space="preserve"> data </w:t>
+      </w:r>
+      <w:r>
+        <w:rPr>
+          <w:rFonts w:hint="eastAsia"/>
+        </w:rPr>
+        <w:t>set.</w:t>
+      </w:r>
+      <w:r>
+        <w:t xml:space="preserve"> Data </w:t>
+      </w:r>
+      <w:r>
+        <w:t xml:space="preserve">mining tools can predict future </w:t>
+      </w:r>
+      <w:r>
+        <w:t xml:space="preserve">behaviors and make knowledge-driven decisions. The automated prospective analysis provided by data mining has gone far beyond the retrospective analysis of past events. Data mining tools can answer questions that traditionally require a lot of time to </w:t>
+      </w:r>
+      <w:r>
+        <w:rPr>
+          <w:rFonts w:hint="eastAsia"/>
+        </w:rPr>
+        <w:t>answer</w:t>
+      </w:r>
+      <w:r>
+        <w:t>. It can search through the hidden patterns, categories an</w:t>
+      </w:r>
+      <w:r>
+        <w:t xml:space="preserve">d some rules information in a large mass of </w:t>
+      </w:r>
+      <w:r>
+        <w:t xml:space="preserve">data. Data mining is essentially the discovery process of discovering the relationship between data essence and data, identifying the trends and trends that are potential in the data, </w:t>
+      </w:r>
+      <w:r>
+        <w:rPr>
+          <w:rFonts w:hint="eastAsia"/>
+        </w:rPr>
+        <w:t>which could</w:t>
+      </w:r>
+      <w:r>
+        <w:t xml:space="preserve"> guid</w:t>
+      </w:r>
+      <w:r>
+        <w:rPr>
+          <w:rFonts w:hint="eastAsia"/>
+        </w:rPr>
+        <w:t>e</w:t>
+      </w:r>
+      <w:r>
+        <w:t xml:space="preserve"> us to understand things and help </w:t>
+      </w:r>
+      <w:r>
+        <w:rPr>
+          <w:rFonts w:hint="eastAsia"/>
+        </w:rPr>
+        <w:t xml:space="preserve">me to make better </w:t>
+      </w:r>
+      <w:r>
+        <w:t xml:space="preserve">decision. Data mining can be roughly divided into three categories: relationship discovery, pattern discovery, and trend behavior discovery. In the following studies, the relevant technologies we need to use for data mining are mainly found </w:t>
+      </w:r>
+      <w:r>
+        <w:rPr>
+          <w:rFonts w:hint="eastAsia"/>
+        </w:rPr>
+        <w:t xml:space="preserve">by </w:t>
+      </w:r>
+      <w:r>
+        <w:t xml:space="preserve">using the relationship between thousands of objects. Specifically, we hope to analyze the various news information objects and find the category relations between them through certain methods, so </w:t>
+      </w:r>
+      <w:r>
+        <w:t>as to divide and gather similar</w:t>
+      </w:r>
+      <w:r>
+        <w:t xml:space="preserve"> information into the same category. Here we introduce the techniques of text classification and text clustering.</w:t>
+      </w:r>
+    </w:p>
+    <w:p>
+      <w:pPr>
+        <w:pStyle w:val="33"/>
+      </w:pPr>
+      <w:r>
+        <w:rPr>
+          <w:rFonts w:hint="eastAsia"/>
+        </w:rPr>
+        <w:t>2.3.1 Text Classification</w:t>
       </w:r>
     </w:p>
     <w:p>
@@ -9205,57 +9278,47 @@
         <w:rPr>
           <w:rFonts w:hint="eastAsia"/>
         </w:rPr>
-        <w:t xml:space="preserve">Classification algorithm is a mature branch of data mining technology. Up to now, there are many classification algorithms and they have been widely used. Among the common classification algorithms are </w:t>
-      </w:r>
-      <w:r>
-        <w:rPr>
-          <w:rFonts w:hint="eastAsia"/>
-        </w:rPr>
-        <w:t>Nai</w:t>
-      </w:r>
-      <w:r>
-        <w:rPr>
-          <w:rFonts w:hint="eastAsia"/>
-        </w:rPr>
-        <w:t>ve Bayes, Bayes Network, K-Nearest Neighbor, Decisio</w:t>
-      </w:r>
-      <w:r>
-        <w:t>n Tree</w:t>
-      </w:r>
-      <w:r>
-        <w:t xml:space="preserve">, Support Vector Machine </w:t>
-      </w:r>
-      <w:r>
-        <w:t xml:space="preserve">and </w:t>
-      </w:r>
-      <w:r>
-        <w:rPr>
-          <w:rFonts w:hint="eastAsia"/>
-        </w:rPr>
-        <w:t xml:space="preserve">Neural </w:t>
-      </w:r>
-      <w:r>
-        <w:t>N</w:t>
-      </w:r>
-      <w:r>
-        <w:rPr>
-          <w:rFonts w:hint="eastAsia"/>
-        </w:rPr>
-        <w:t>etwork</w:t>
-      </w:r>
-      <w:r>
-        <w:t>.</w:t>
-      </w:r>
-    </w:p>
-    <w:p>
-      <w:pPr>
-        <w:pStyle w:val="33"/>
-      </w:pPr>
-      <w:r>
-        <w:rPr>
-          <w:rFonts w:hint="eastAsia"/>
-        </w:rPr>
-        <w:t>2.3.2 Text Clustering</w:t>
+        <w:t>Text</w:t>
+      </w:r>
+      <w:r>
+        <w:t xml:space="preserve"> classification technology is based on some basic chara</w:t>
+      </w:r>
+      <w:r>
+        <w:t>cteristics of the observed data</w:t>
+      </w:r>
+      <w:r>
+        <w:t xml:space="preserve"> to establish a predictio</w:t>
+      </w:r>
+      <w:r>
+        <w:t>n function for the target value</w:t>
+      </w:r>
+      <w:r>
+        <w:rPr>
+          <w:rFonts w:hint="eastAsia"/>
+        </w:rPr>
+        <w:t>,</w:t>
+      </w:r>
+      <w:r>
+        <w:t xml:space="preserve"> so as to classify the new unknown data </w:t>
+      </w:r>
+      <w:r>
+        <w:lastRenderedPageBreak/>
+        <w:t>instance.</w:t>
+      </w:r>
+      <w:r>
+        <w:rPr>
+          <w:rFonts w:hint="eastAsia"/>
+        </w:rPr>
+        <w:t xml:space="preserve"> </w:t>
+      </w:r>
+      <w:r>
+        <w:rPr>
+          <w:rFonts w:hint="eastAsia"/>
+        </w:rPr>
+        <w:t>Text</w:t>
+      </w:r>
+      <w:r>
+        <w:t xml:space="preserve"> classification is a two-step process. The first step is to create a model that describes the predefined set of data types. It is constructed by the characteristics of a predetermined set of data classes. This predetermined set of data classes is also called a training set. The second step is to use the model obtained in the first step to classify, and the obtained model classification function is applied to the characteristics of the new data instance, and the new data can be divided into corresponding predefined data categories. </w:t>
       </w:r>
     </w:p>
     <w:p>
@@ -9267,47 +9330,57 @@
         <w:rPr>
           <w:rFonts w:hint="eastAsia"/>
         </w:rPr>
-        <w:t>Text clustering</w:t>
-      </w:r>
-      <w:r>
-        <w:t xml:space="preserve"> has similar goals </w:t>
-      </w:r>
-      <w:r>
-        <w:rPr>
-          <w:rFonts w:hint="eastAsia"/>
-        </w:rPr>
-        <w:t xml:space="preserve">as text </w:t>
-      </w:r>
-      <w:r>
-        <w:t>classifications.</w:t>
-      </w:r>
-      <w:r>
-        <w:rPr>
-          <w:rFonts w:hint="eastAsia"/>
-        </w:rPr>
-        <w:t xml:space="preserve"> </w:t>
-      </w:r>
-      <w:r>
-        <w:t xml:space="preserve">That is, a data set is divided into different categories according to the relationship between samples. The biggest difference </w:t>
-      </w:r>
-      <w:r>
-        <w:lastRenderedPageBreak/>
-        <w:t>between them is that the categories of thousands</w:t>
-      </w:r>
-      <w:r>
-        <w:rPr>
-          <w:rFonts w:hint="eastAsia"/>
-        </w:rPr>
-        <w:t xml:space="preserve"> of</w:t>
-      </w:r>
-      <w:r>
-        <w:t xml:space="preserve"> clusters are not known in advance. We may not know how many categories we need to divide, nor do we know the specific meaning of the clustered categories. Cluster analysis requires that the data objects in the same class have higher similarity in the class into which the data objects are divided, and the differences in the different classes are as large as poss</w:t>
-      </w:r>
-      <w:r>
-        <w:t xml:space="preserve">ible. Therefore, when there comes text clustering, </w:t>
-      </w:r>
-      <w:r>
-        <w:t>the main problems that need to be faced are: the way of data division, how the distance between data individuals is defined, and how the data category labels are generated.</w:t>
+        <w:t xml:space="preserve">Classification algorithm is a mature branch of data mining technology. Up to now, there are many classification algorithms and they have been widely used. Among the common classification algorithms are </w:t>
+      </w:r>
+      <w:r>
+        <w:rPr>
+          <w:rFonts w:hint="eastAsia"/>
+        </w:rPr>
+        <w:t>Nai</w:t>
+      </w:r>
+      <w:r>
+        <w:rPr>
+          <w:rFonts w:hint="eastAsia"/>
+        </w:rPr>
+        <w:t>ve Bayes, Bayes Network, K-Nearest Neighbor, Decisio</w:t>
+      </w:r>
+      <w:r>
+        <w:t>n Tree</w:t>
+      </w:r>
+      <w:r>
+        <w:t xml:space="preserve">, Support Vector Machine </w:t>
+      </w:r>
+      <w:r>
+        <w:t xml:space="preserve">and </w:t>
+      </w:r>
+      <w:r>
+        <w:rPr>
+          <w:rFonts w:hint="eastAsia"/>
+        </w:rPr>
+        <w:t xml:space="preserve">Neural </w:t>
+      </w:r>
+      <w:r>
+        <w:t>N</w:t>
+      </w:r>
+      <w:r>
+        <w:rPr>
+          <w:rFonts w:hint="eastAsia"/>
+        </w:rPr>
+        <w:t>etwork</w:t>
+      </w:r>
+      <w:r>
+        <w:t>.</w:t>
+      </w:r>
+    </w:p>
+    <w:p>
+      <w:pPr>
+        <w:pStyle w:val="33"/>
+      </w:pPr>
+      <w:r>
+        <w:rPr>
+          <w:rFonts w:hint="eastAsia"/>
+        </w:rPr>
+        <w:t>2.3.2 Text Clustering</w:t>
       </w:r>
     </w:p>
     <w:p>
@@ -9316,6 +9389,54 @@
         <w:ind w:firstLine="480"/>
       </w:pPr>
       <w:r>
+        <w:rPr>
+          <w:rFonts w:hint="eastAsia"/>
+        </w:rPr>
+        <w:t>Text clustering</w:t>
+      </w:r>
+      <w:r>
+        <w:t xml:space="preserve"> has similar goals </w:t>
+      </w:r>
+      <w:r>
+        <w:rPr>
+          <w:rFonts w:hint="eastAsia"/>
+        </w:rPr>
+        <w:t xml:space="preserve">as text </w:t>
+      </w:r>
+      <w:r>
+        <w:t>classifications.</w:t>
+      </w:r>
+      <w:r>
+        <w:rPr>
+          <w:rFonts w:hint="eastAsia"/>
+        </w:rPr>
+        <w:t xml:space="preserve"> </w:t>
+      </w:r>
+      <w:r>
+        <w:t>That is, a data set is divided into different categories according to the relationship between samples. The biggest difference between them is that the categories of thousands</w:t>
+      </w:r>
+      <w:r>
+        <w:rPr>
+          <w:rFonts w:hint="eastAsia"/>
+        </w:rPr>
+        <w:t xml:space="preserve"> of</w:t>
+      </w:r>
+      <w:r>
+        <w:t xml:space="preserve"> clusters are not known in advance. We may not know how many categories we need to divide, nor do we know the specific meaning of the clustered categories. Cluster analysis requires that the data objects in the same class have higher similarity in the class into which the data objects are divided, and the differences in the different classes are as large as poss</w:t>
+      </w:r>
+      <w:r>
+        <w:t xml:space="preserve">ible. Therefore, when there comes text clustering, </w:t>
+      </w:r>
+      <w:r>
+        <w:t>the main problems that need to be faced are: the way of data division, how the distance between data individuals is defined, and how the data category labels are generated.</w:t>
+      </w:r>
+    </w:p>
+    <w:p>
+      <w:pPr>
+        <w:pStyle w:val="a9"/>
+        <w:ind w:firstLine="480"/>
+      </w:pPr>
+      <w:r>
         <w:t>Cluster analysis algorithms can be roughly divided into the following categories: partition method, hierarchical method, density-based method, g</w:t>
       </w:r>
       <w:r>
@@ -9385,7 +9506,11 @@
         <w:t>further</w:t>
       </w:r>
       <w:r>
-        <w:t xml:space="preserve"> the records in different groups are</w:t>
+        <w:t xml:space="preserve"> the records in different </w:t>
+      </w:r>
+      <w:r>
+        <w:lastRenderedPageBreak/>
+        <w:t>groups are</w:t>
       </w:r>
       <w:r>
         <w:rPr>
@@ -9462,17 +9587,17 @@
         </w:rPr>
         <w:t xml:space="preserve">3  </w:t>
       </w:r>
+      <w:bookmarkEnd w:id="23"/>
+      <w:r>
+        <w:rPr>
+          <w:rFonts w:hint="eastAsia"/>
+        </w:rPr>
+        <w:t xml:space="preserve">Algorithm </w:t>
+      </w:r>
+      <w:r>
+        <w:t>analysis and design</w:t>
+      </w:r>
       <w:bookmarkEnd w:id="24"/>
-      <w:r>
-        <w:rPr>
-          <w:rFonts w:hint="eastAsia"/>
-        </w:rPr>
-        <w:t xml:space="preserve">Algorithm </w:t>
-      </w:r>
-      <w:r>
-        <w:t>analysis and design</w:t>
-      </w:r>
-      <w:bookmarkEnd w:id="25"/>
     </w:p>
     <w:p>
       <w:pPr>
@@ -9653,6 +9778,7 @@
           <w:sz w:val="24"/>
           <w:szCs w:val="20"/>
         </w:rPr>
+        <w:lastRenderedPageBreak/>
         <w:t>[3]</w:t>
       </w:r>
       <w:r>
@@ -9911,8 +10037,8 @@
         <w:spacing w:line="360" w:lineRule="auto"/>
         <w:ind w:left="420" w:firstLineChars="0" w:firstLine="0"/>
         <w:sectPr>
-          <w:headerReference w:type="default" r:id="rId19"/>
-          <w:footerReference w:type="default" r:id="rId20"/>
+          <w:headerReference w:type="default" r:id="rId20"/>
+          <w:footerReference w:type="default" r:id="rId21"/>
           <w:pgSz w:w="11907" w:h="16840" w:code="9"/>
           <w:pgMar w:top="1418" w:right="1418" w:bottom="1418" w:left="1418" w:header="851" w:footer="992" w:gutter="0"/>
           <w:cols w:space="425"/>
@@ -9925,8 +10051,8 @@
     </w:p>
     <w:p/>
     <w:sectPr>
-      <w:headerReference w:type="default" r:id="rId21"/>
-      <w:footerReference w:type="default" r:id="rId22"/>
+      <w:headerReference w:type="default" r:id="rId22"/>
+      <w:footerReference w:type="default" r:id="rId23"/>
       <w:pgSz w:w="11907" w:h="16840" w:code="9"/>
       <w:pgMar w:top="1418" w:right="1418" w:bottom="1418" w:left="1418" w:header="851" w:footer="992" w:gutter="0"/>
       <w:cols w:space="425"/>
@@ -10039,7 +10165,7 @@
         <w:color w:val="000000"/>
         <w:szCs w:val="18"/>
       </w:rPr>
-      <w:t>III</w:t>
+      <w:t>IV</w:t>
     </w:r>
     <w:r>
       <w:rPr>
@@ -10092,7 +10218,7 @@
         <w:color w:val="000000"/>
         <w:szCs w:val="18"/>
       </w:rPr>
-      <w:t>9</w:t>
+      <w:t>8</w:t>
     </w:r>
     <w:r>
       <w:rPr>
@@ -10145,7 +10271,7 @@
         <w:color w:val="000000"/>
         <w:szCs w:val="18"/>
       </w:rPr>
-      <w:t>14</w:t>
+      <w:t>10</w:t>
     </w:r>
     <w:r>
       <w:rPr>
@@ -10203,7 +10329,7 @@
         <w:color w:val="000000"/>
         <w:szCs w:val="18"/>
       </w:rPr>
-      <w:t>15</w:t>
+      <w:t>16</w:t>
     </w:r>
     <w:r>
       <w:rPr>
@@ -14284,7 +14410,7 @@
 </file>
 
 <file path=customXml/itemProps1.xml><?xml version="1.0" encoding="utf-8"?>
-<ds:datastoreItem xmlns:ds="http://schemas.openxmlformats.org/officeDocument/2006/customXml" ds:itemID="{E8DD35E6-D6E8-7F4B-964B-C2CE78FBFC5C}">
+<ds:datastoreItem xmlns:ds="http://schemas.openxmlformats.org/officeDocument/2006/customXml" ds:itemID="{F7757F53-7DB1-F545-B808-66ACBFFD2207}">
   <ds:schemaRefs>
     <ds:schemaRef ds:uri="http://schemas.openxmlformats.org/officeDocument/2006/bibliography"/>
   </ds:schemaRefs>

--- a/paper.docx
+++ b/paper.docx
@@ -8473,6 +8473,9 @@
       <w:r>
         <w:t>and future work of this articl</w:t>
       </w:r>
+      <w:r>
+        <w:t>e.</w:t>
+      </w:r>
     </w:p>
     <w:p>
       <w:pPr>
@@ -8614,9 +8617,6 @@
       <w:pPr>
         <w:pStyle w:val="a9"/>
         <w:ind w:firstLine="480"/>
-        <w:rPr>
-          <w:rFonts w:hint="eastAsia"/>
-        </w:rPr>
       </w:pPr>
       <w:r>
         <w:t xml:space="preserve">After understanding the basic concepts and classifications of the web page </w:t>
@@ -8763,949 +8763,2099 @@
       <w:r>
         <w:t>: Web crawler flow diagram</w:t>
       </w:r>
+    </w:p>
+    <w:p>
+      <w:pPr>
+        <w:pStyle w:val="a9"/>
+        <w:ind w:firstLine="480"/>
+      </w:pPr>
+      <w:r>
+        <w:t>Before we crawl the webpa</w:t>
+      </w:r>
+      <w:r>
+        <w:t>ge, we need a batch of known URLs. These URL</w:t>
+      </w:r>
+      <w:r>
+        <w:t>s are called seeds in the web crawl</w:t>
+      </w:r>
+      <w:r>
+        <w:rPr>
+          <w:rFonts w:hint="eastAsia"/>
+        </w:rPr>
+        <w:t>ing</w:t>
+      </w:r>
+      <w:r>
+        <w:t xml:space="preserve"> process. These seeds are generally sites that have been selected by the </w:t>
+      </w:r>
+      <w:r>
+        <w:rPr>
+          <w:rFonts w:hint="eastAsia"/>
+        </w:rPr>
+        <w:t>user</w:t>
+      </w:r>
+      <w:r>
+        <w:t xml:space="preserve"> which have high-quality</w:t>
+      </w:r>
+      <w:r>
+        <w:t>. When the seed URL</w:t>
+      </w:r>
+      <w:r>
+        <w:t xml:space="preserve"> is select</w:t>
+      </w:r>
+      <w:r>
+        <w:t>ed, we add it to the list of URL</w:t>
+      </w:r>
+      <w:r>
+        <w:t>s to visit, so that each time we pop up the next page to visit</w:t>
+      </w:r>
+      <w:r>
+        <w:t xml:space="preserve"> from the list of URL</w:t>
+      </w:r>
+      <w:r>
+        <w:t xml:space="preserve">s to visit. </w:t>
+      </w:r>
+      <w:r>
+        <w:rPr>
+          <w:rFonts w:hint="eastAsia"/>
+        </w:rPr>
+        <w:t>W</w:t>
+      </w:r>
+      <w:r>
+        <w:t>e then visit the co</w:t>
+      </w:r>
+      <w:r>
+        <w:t>rresponding page and add the URL to the URL</w:t>
+      </w:r>
+      <w:r>
+        <w:rPr>
+          <w:rFonts w:hint="eastAsia"/>
+        </w:rPr>
+        <w:t xml:space="preserve"> list we have already visited</w:t>
+      </w:r>
+      <w:r>
+        <w:t>. This queue is used to determine if a page has been accessed in orde</w:t>
+      </w:r>
+      <w:r>
+        <w:t xml:space="preserve">r to avoid repeated visits. </w:t>
+      </w:r>
+      <w:r>
+        <w:rPr>
+          <w:rFonts w:hint="eastAsia"/>
+        </w:rPr>
+        <w:t>Next</w:t>
+      </w:r>
+      <w:r>
+        <w:t>, all URLs contained in the web page are parsed from the web page</w:t>
+      </w:r>
+      <w:r>
+        <w:rPr>
+          <w:rFonts w:hint="eastAsia"/>
+        </w:rPr>
+        <w:t xml:space="preserve"> </w:t>
+      </w:r>
+      <w:r>
+        <w:t xml:space="preserve">using page parsing </w:t>
+      </w:r>
+      <w:r>
+        <w:lastRenderedPageBreak/>
+        <w:t>technology</w:t>
+      </w:r>
+      <w:r>
+        <w:t xml:space="preserve">, and the URLs of the non-visited web pages </w:t>
+      </w:r>
+      <w:r>
+        <w:t>will be added to the non-visited URL</w:t>
+      </w:r>
+      <w:r>
+        <w:t xml:space="preserve"> queue by depth-first and width-first methods.</w:t>
+      </w:r>
+    </w:p>
+    <w:p>
+      <w:pPr>
+        <w:pStyle w:val="a9"/>
+        <w:ind w:firstLine="480"/>
+      </w:pPr>
+      <w:r>
+        <w:t xml:space="preserve">At the same time, </w:t>
+      </w:r>
+      <w:r>
+        <w:t>we will also store the information we need for the next step.</w:t>
+      </w:r>
+      <w:r>
+        <w:t xml:space="preserve"> In general, the web crawler will continue to repeat the above</w:t>
+      </w:r>
+      <w:r>
+        <w:t xml:space="preserve"> procedure until the list of URL</w:t>
+      </w:r>
+      <w:r>
+        <w:t xml:space="preserve">s to be visited is empty. However, in actual situations, this kind of stop condition is difficult to achieve. Therefore, according to the disk capacity, the crawl depth or </w:t>
+      </w:r>
+      <w:r>
+        <w:rPr>
+          <w:rFonts w:hint="eastAsia"/>
+        </w:rPr>
+        <w:t>crawl</w:t>
+      </w:r>
+      <w:r>
+        <w:t xml:space="preserve"> time is used as a web crawling stop condition.</w:t>
+      </w:r>
+      <w:r>
+        <w:t xml:space="preserve"> The whole process described above can be describ</w:t>
+      </w:r>
+      <w:r>
+        <w:t>ed as a spider crawling</w:t>
+      </w:r>
+      <w:r>
+        <w:t xml:space="preserve"> on a spider web. Therefore, web crawlers are also called web crawlers or web spiders. </w:t>
+      </w:r>
+    </w:p>
+    <w:p>
+      <w:pPr>
+        <w:pStyle w:val="a9"/>
+        <w:ind w:firstLine="480"/>
+      </w:pPr>
+      <w:r>
+        <w:t xml:space="preserve">In general, the actual web crawling process is much more complicated than the </w:t>
+      </w:r>
+      <w:r>
+        <w:t>description</w:t>
+      </w:r>
+      <w:r>
+        <w:rPr>
+          <w:rFonts w:hint="eastAsia"/>
+        </w:rPr>
+        <w:t xml:space="preserve"> mentioned above</w:t>
+      </w:r>
+      <w:r>
+        <w:t>.</w:t>
+      </w:r>
+      <w:r>
+        <w:t xml:space="preserve"> </w:t>
+      </w:r>
+      <w:r>
+        <w:rPr>
+          <w:rFonts w:hint="eastAsia"/>
+        </w:rPr>
+        <w:t>I</w:t>
+      </w:r>
+      <w:r>
+        <w:t xml:space="preserve">n order to ensure the speed and quality of web crawling, multiple threads are used to accomplish a specific step in the crawling process. In order to ensure the quality of web crawling, we need to use limited resources to crawl important web pages first. This involves the issue of the web page fetching order selection strategy. In addition to the above two issues, the strategy of web crawling is also a very important issue in web crawling. </w:t>
+      </w:r>
+      <w:r>
+        <w:t xml:space="preserve">Regarding web page renewal strategies, JunghooCho also have detailed descriptions in </w:t>
+      </w:r>
+      <w:r>
+        <w:rPr>
+          <w:rFonts w:hint="eastAsia"/>
+        </w:rPr>
+        <w:t>his</w:t>
+      </w:r>
+      <w:r>
+        <w:t xml:space="preserve"> research.</w:t>
+      </w:r>
+      <w:r>
+        <w:rPr>
+          <w:rFonts w:hint="eastAsia"/>
+        </w:rPr>
+        <w:t xml:space="preserve"> </w:t>
+      </w:r>
+      <w:r>
+        <w:rPr>
+          <w:rFonts w:hint="eastAsia"/>
+        </w:rPr>
+        <w:t>[7]</w:t>
+      </w:r>
+    </w:p>
+    <w:p>
+      <w:pPr>
+        <w:pStyle w:val="2"/>
+      </w:pPr>
+      <w:r>
+        <w:rPr>
+          <w:rFonts w:hint="eastAsia"/>
+        </w:rPr>
+        <w:t>2.2 Words segmentation</w:t>
+      </w:r>
+    </w:p>
+    <w:p>
+      <w:pPr>
+        <w:pStyle w:val="a9"/>
+        <w:ind w:firstLine="480"/>
+      </w:pPr>
+      <w:r>
+        <w:t xml:space="preserve">After extracting the information in the webpage, another important part of the Chinese webpage is the </w:t>
+      </w:r>
+      <w:r>
+        <w:rPr>
+          <w:rFonts w:hint="eastAsia"/>
+        </w:rPr>
+        <w:t xml:space="preserve">words </w:t>
+      </w:r>
+      <w:r>
+        <w:t>segmentation of the webpage. W</w:t>
+      </w:r>
+      <w:r>
+        <w:rPr>
+          <w:rFonts w:hint="eastAsia"/>
+        </w:rPr>
+        <w:t>ords</w:t>
+      </w:r>
+      <w:r>
+        <w:t xml:space="preserve"> segmentation technology is the key to the semantic analysis of web page information. Chinese word segmentation technology is currently a relatively mature technology. According to different methods, it can be roughly divided into three categories: segmentation method based on string matching, segmentation method based on understanding, and segmentation based on statistics.</w:t>
+      </w:r>
+    </w:p>
+    <w:p>
+      <w:pPr>
+        <w:pStyle w:val="a9"/>
+        <w:ind w:firstLine="480"/>
+      </w:pPr>
+      <w:r>
+        <w:t>The so-called string matching method is based on a certain strategy to match the Chinese character string with a dictionary.</w:t>
+      </w:r>
+      <w:r>
+        <w:t xml:space="preserve"> </w:t>
+      </w:r>
+      <w:r>
+        <w:rPr>
+          <w:rFonts w:hint="eastAsia"/>
+        </w:rPr>
+        <w:t>I</w:t>
+      </w:r>
+      <w:r>
+        <w:t xml:space="preserve">f you find a string in the dictionary, the match is successful. The comprehension-based method refers to the effect of recognizing a word by letting a computer simulate a person's understanding of a sentence. </w:t>
+      </w:r>
+      <w:r>
+        <w:rPr>
+          <w:rFonts w:hint="eastAsia"/>
+        </w:rPr>
+        <w:t>The</w:t>
+      </w:r>
+      <w:r>
+        <w:t xml:space="preserve"> basic idea is to perform syntactic and semantic analysis at the same time </w:t>
+      </w:r>
+      <w:r>
+        <w:rPr>
+          <w:rFonts w:hint="eastAsia"/>
+        </w:rPr>
+        <w:t>when it did the job of</w:t>
+      </w:r>
+      <w:r>
+        <w:t xml:space="preserve"> word segmentation.</w:t>
+      </w:r>
+      <w:r>
+        <w:t xml:space="preserve"> </w:t>
+      </w:r>
+      <w:r>
+        <w:rPr>
+          <w:rFonts w:hint="eastAsia"/>
+        </w:rPr>
+        <w:t>And</w:t>
+      </w:r>
+      <w:r>
+        <w:t xml:space="preserve"> to handle ambiguity using syntactic information and semantic information. </w:t>
+      </w:r>
+      <w:r>
+        <w:rPr>
+          <w:rFonts w:hint="eastAsia"/>
+        </w:rPr>
+        <w:t>What</w:t>
+      </w:r>
+      <w:r>
+        <w:t>’</w:t>
+      </w:r>
+      <w:r>
+        <w:rPr>
+          <w:rFonts w:hint="eastAsia"/>
+        </w:rPr>
+        <w:t xml:space="preserve">s more, </w:t>
+      </w:r>
+      <w:r>
+        <w:lastRenderedPageBreak/>
+        <w:t>t</w:t>
+      </w:r>
+      <w:r>
+        <w:t xml:space="preserve">he basic statistics method is based on the co-occurrence of words as the basis for word segmentation. Because words are a combination of stable </w:t>
+      </w:r>
+      <w:r>
+        <w:rPr>
+          <w:rFonts w:hint="eastAsia"/>
+        </w:rPr>
+        <w:t>characters</w:t>
+      </w:r>
+      <w:r>
+        <w:t xml:space="preserve">, the more often the adjacent </w:t>
+      </w:r>
+      <w:r>
+        <w:rPr>
+          <w:rFonts w:hint="eastAsia"/>
+        </w:rPr>
+        <w:t>characters</w:t>
+      </w:r>
+      <w:r>
+        <w:t xml:space="preserve"> appear in the context, the more likely it is to form a word. Therefore, the frequency or probability of co-occurrence of </w:t>
+      </w:r>
+      <w:r>
+        <w:rPr>
+          <w:rFonts w:hint="eastAsia"/>
+        </w:rPr>
+        <w:t>character</w:t>
+      </w:r>
+      <w:r>
+        <w:t xml:space="preserve">s and </w:t>
+      </w:r>
+      <w:r>
+        <w:rPr>
+          <w:rFonts w:hint="eastAsia"/>
+        </w:rPr>
+        <w:t>character</w:t>
+      </w:r>
+      <w:r>
+        <w:t xml:space="preserve">s can </w:t>
+      </w:r>
+      <w:r>
+        <w:t xml:space="preserve">reflect the credibility of words. The frequency of the combinations of adjacent co-occurring words in the corpus may be counted to calculate their co-occurrence information. Mutual information reflects the closeness of the relationship between Chinese characters. When the level of closeness is high, </w:t>
+      </w:r>
+      <w:r>
+        <w:rPr>
+          <w:rFonts w:hint="eastAsia"/>
+        </w:rPr>
+        <w:t>characters</w:t>
+      </w:r>
+      <w:r>
+        <w:t xml:space="preserve"> can be considered as a word. The above three methods are </w:t>
+      </w:r>
+      <w:r>
+        <w:rPr>
+          <w:rFonts w:hint="eastAsia"/>
+        </w:rPr>
+        <w:t>popular among the years</w:t>
+      </w:r>
+      <w:r>
+        <w:t xml:space="preserve">. </w:t>
+      </w:r>
+      <w:r>
+        <w:rPr>
+          <w:rFonts w:hint="eastAsia"/>
+        </w:rPr>
+        <w:t>F</w:t>
+      </w:r>
+      <w:r>
+        <w:t>or any mature word segmentation system, it is impossible to rely on a single algorithm to implement it, and it is necessary to synthesize different algorithms</w:t>
+      </w:r>
+      <w:r>
+        <w:rPr>
+          <w:rFonts w:hint="eastAsia"/>
+        </w:rPr>
+        <w:t xml:space="preserve"> together</w:t>
+      </w:r>
+    </w:p>
+    <w:p>
+      <w:pPr>
+        <w:pStyle w:val="2"/>
+      </w:pPr>
+      <w:r>
+        <w:rPr>
+          <w:rFonts w:hint="eastAsia"/>
+        </w:rPr>
+        <w:t>2.3 Data mining</w:t>
+      </w:r>
+      <w:r>
+        <w:t>.</w:t>
+      </w:r>
+    </w:p>
+    <w:p>
+      <w:pPr>
+        <w:pStyle w:val="a9"/>
+        <w:ind w:firstLine="480"/>
+      </w:pPr>
+      <w:r>
+        <w:t xml:space="preserve">Data mining is a </w:t>
+      </w:r>
+      <w:r>
+        <w:t>powerful</w:t>
+      </w:r>
+      <w:r>
+        <w:t xml:space="preserve"> technology that helps people find the most important </w:t>
+      </w:r>
+      <w:r>
+        <w:t>information in</w:t>
+      </w:r>
+      <w:r>
+        <w:t xml:space="preserve"> data </w:t>
+      </w:r>
+      <w:r>
+        <w:rPr>
+          <w:rFonts w:hint="eastAsia"/>
+        </w:rPr>
+        <w:t>set.</w:t>
+      </w:r>
+      <w:r>
+        <w:t xml:space="preserve"> Data </w:t>
+      </w:r>
+      <w:r>
+        <w:t xml:space="preserve">mining tools can predict future </w:t>
+      </w:r>
+      <w:r>
+        <w:t xml:space="preserve">behaviors and make knowledge-driven decisions. The automated prospective analysis provided by data mining has gone far beyond the retrospective analysis of past events. Data mining tools can answer questions that traditionally require a lot of time to </w:t>
+      </w:r>
+      <w:r>
+        <w:rPr>
+          <w:rFonts w:hint="eastAsia"/>
+        </w:rPr>
+        <w:t>answer</w:t>
+      </w:r>
+      <w:r>
+        <w:t>. It can search through the hidden patterns, categories an</w:t>
+      </w:r>
+      <w:r>
+        <w:t xml:space="preserve">d some rules information in a large mass of </w:t>
+      </w:r>
+      <w:r>
+        <w:t xml:space="preserve">data. Data mining is essentially the discovery process of discovering the relationship between data essence and data, identifying the trends and trends that are potential in the data, </w:t>
+      </w:r>
+      <w:r>
+        <w:rPr>
+          <w:rFonts w:hint="eastAsia"/>
+        </w:rPr>
+        <w:t>which could</w:t>
+      </w:r>
+      <w:r>
+        <w:t xml:space="preserve"> guid</w:t>
+      </w:r>
+      <w:r>
+        <w:rPr>
+          <w:rFonts w:hint="eastAsia"/>
+        </w:rPr>
+        <w:t>e</w:t>
+      </w:r>
+      <w:r>
+        <w:t xml:space="preserve"> us to understand things and help </w:t>
+      </w:r>
+      <w:r>
+        <w:rPr>
+          <w:rFonts w:hint="eastAsia"/>
+        </w:rPr>
+        <w:t xml:space="preserve">me to make better </w:t>
+      </w:r>
+      <w:r>
+        <w:t xml:space="preserve">decision. Data mining can be roughly divided into three categories: relationship discovery, pattern discovery, and trend behavior discovery. In the following studies, the relevant technologies we need to use for data mining are mainly found </w:t>
+      </w:r>
+      <w:r>
+        <w:rPr>
+          <w:rFonts w:hint="eastAsia"/>
+        </w:rPr>
+        <w:t xml:space="preserve">by </w:t>
+      </w:r>
+      <w:r>
+        <w:t xml:space="preserve">using the relationship between thousands of objects. Specifically, we hope to analyze the various news information objects and find the category relations between them through certain methods, so </w:t>
+      </w:r>
+      <w:r>
+        <w:t>as to divide and gather similar</w:t>
+      </w:r>
+      <w:r>
+        <w:t xml:space="preserve"> information into the same category. Here we introduce the techniques of text classification and text clustering.</w:t>
+      </w:r>
+    </w:p>
+    <w:p>
+      <w:pPr>
+        <w:pStyle w:val="33"/>
+      </w:pPr>
+      <w:r>
+        <w:rPr>
+          <w:rFonts w:hint="eastAsia"/>
+        </w:rPr>
+        <w:t>2.3.1 Text Classification</w:t>
+      </w:r>
+    </w:p>
+    <w:p>
+      <w:pPr>
+        <w:pStyle w:val="a9"/>
+        <w:ind w:firstLine="480"/>
+      </w:pPr>
+      <w:r>
+        <w:rPr>
+          <w:rFonts w:hint="eastAsia"/>
+        </w:rPr>
+        <w:t>Text</w:t>
+      </w:r>
+      <w:r>
+        <w:t xml:space="preserve"> classification technology is based on some basic chara</w:t>
+      </w:r>
+      <w:r>
+        <w:t>cteristics of the observed data</w:t>
+      </w:r>
+      <w:r>
+        <w:t xml:space="preserve"> to establish a predictio</w:t>
+      </w:r>
+      <w:r>
+        <w:t>n function for the target value</w:t>
+      </w:r>
+      <w:r>
+        <w:rPr>
+          <w:rFonts w:hint="eastAsia"/>
+        </w:rPr>
+        <w:t>,</w:t>
+      </w:r>
+      <w:r>
+        <w:t xml:space="preserve"> so as to classify the new unknown data </w:t>
+      </w:r>
+      <w:r>
+        <w:lastRenderedPageBreak/>
+        <w:t>instance.</w:t>
+      </w:r>
+      <w:r>
+        <w:rPr>
+          <w:rFonts w:hint="eastAsia"/>
+        </w:rPr>
+        <w:t xml:space="preserve"> </w:t>
+      </w:r>
+      <w:r>
+        <w:rPr>
+          <w:rFonts w:hint="eastAsia"/>
+        </w:rPr>
+        <w:t>Text</w:t>
+      </w:r>
+      <w:r>
+        <w:t xml:space="preserve"> classification is a two-step process. The first step is to create a model that describes the predefined set of data types. It is constructed by the characteristics of a predetermined set of data classes. This predetermined set of data classes is also called a training set. The second step is to use the model obtained in the first step to classify, and the obtained model classification function is applied to the characteristics of the new data instance, and the new data can be divided into corresponding predefined data categories. </w:t>
+      </w:r>
+    </w:p>
+    <w:p>
+      <w:pPr>
+        <w:pStyle w:val="a9"/>
+        <w:ind w:firstLine="480"/>
+      </w:pPr>
+      <w:r>
+        <w:rPr>
+          <w:rFonts w:hint="eastAsia"/>
+        </w:rPr>
+        <w:t xml:space="preserve">Classification algorithm is a mature branch of data mining technology. Up to now, there are many classification algorithms and they have been widely used. Among the common classification algorithms are </w:t>
+      </w:r>
+      <w:r>
+        <w:rPr>
+          <w:rFonts w:hint="eastAsia"/>
+        </w:rPr>
+        <w:t>Nai</w:t>
+      </w:r>
+      <w:r>
+        <w:rPr>
+          <w:rFonts w:hint="eastAsia"/>
+        </w:rPr>
+        <w:t>ve Bayes, Bayes Network, K-Nearest Neighbor, Decisio</w:t>
+      </w:r>
+      <w:r>
+        <w:t>n Tree</w:t>
+      </w:r>
+      <w:r>
+        <w:t xml:space="preserve">, Support Vector Machine </w:t>
+      </w:r>
+      <w:r>
+        <w:t xml:space="preserve">and </w:t>
+      </w:r>
+      <w:r>
+        <w:rPr>
+          <w:rFonts w:hint="eastAsia"/>
+        </w:rPr>
+        <w:t xml:space="preserve">Neural </w:t>
+      </w:r>
+      <w:r>
+        <w:t>N</w:t>
+      </w:r>
+      <w:r>
+        <w:rPr>
+          <w:rFonts w:hint="eastAsia"/>
+        </w:rPr>
+        <w:t>etwork</w:t>
+      </w:r>
+      <w:r>
+        <w:t>.</w:t>
+      </w:r>
+    </w:p>
+    <w:p>
+      <w:pPr>
+        <w:pStyle w:val="33"/>
+      </w:pPr>
+      <w:r>
+        <w:rPr>
+          <w:rFonts w:hint="eastAsia"/>
+        </w:rPr>
+        <w:t>2.3.2 Text Clustering</w:t>
+      </w:r>
+    </w:p>
+    <w:p>
+      <w:pPr>
+        <w:pStyle w:val="a9"/>
+        <w:ind w:firstLine="480"/>
+      </w:pPr>
+      <w:r>
+        <w:rPr>
+          <w:rFonts w:hint="eastAsia"/>
+        </w:rPr>
+        <w:t>Text clustering</w:t>
+      </w:r>
+      <w:r>
+        <w:t xml:space="preserve"> has similar goals </w:t>
+      </w:r>
+      <w:r>
+        <w:rPr>
+          <w:rFonts w:hint="eastAsia"/>
+        </w:rPr>
+        <w:t xml:space="preserve">as text </w:t>
+      </w:r>
+      <w:r>
+        <w:t>classifications.</w:t>
+      </w:r>
+      <w:r>
+        <w:rPr>
+          <w:rFonts w:hint="eastAsia"/>
+        </w:rPr>
+        <w:t xml:space="preserve"> </w:t>
+      </w:r>
+      <w:r>
+        <w:t>That is, a data set is divided into different categories according to the relationship between samples. The biggest difference between them is that the categories of thousands</w:t>
+      </w:r>
+      <w:r>
+        <w:rPr>
+          <w:rFonts w:hint="eastAsia"/>
+        </w:rPr>
+        <w:t xml:space="preserve"> of</w:t>
+      </w:r>
+      <w:r>
+        <w:t xml:space="preserve"> clusters are not known in advance. We may not know how many categories we need to divide, nor do we know the specific meaning of the clustered categories. Cluster analysis requires that the data objects in the same class have higher similarity in the class into which the data objects are divided, and the differences in the different classes are as large as poss</w:t>
+      </w:r>
+      <w:r>
+        <w:t xml:space="preserve">ible. Therefore, when there comes text clustering, </w:t>
+      </w:r>
+      <w:r>
+        <w:t>the main problems that need to be faced are: the way of data division, how the distance between data individuals is defined, and how the data category labels are generated.</w:t>
+      </w:r>
+    </w:p>
+    <w:p>
+      <w:pPr>
+        <w:pStyle w:val="a9"/>
+        <w:ind w:firstLine="480"/>
+      </w:pPr>
+      <w:r>
+        <w:t>Cluster analysis algorithms can be roughly divided into the following categories: partition method, hierarchical method, density-based method, g</w:t>
+      </w:r>
+      <w:r>
+        <w:t>rid-based method</w:t>
+      </w:r>
+      <w:r>
+        <w:t xml:space="preserve"> and model-based method. In </w:t>
+      </w:r>
+      <w:r>
+        <w:rPr>
+          <w:rFonts w:hint="eastAsia"/>
+        </w:rPr>
+        <w:t>my</w:t>
+      </w:r>
+      <w:r>
+        <w:t xml:space="preserve"> work, I </w:t>
+      </w:r>
+      <w:r>
+        <w:t>use</w:t>
+      </w:r>
+      <w:r>
+        <w:rPr>
+          <w:rFonts w:hint="eastAsia"/>
+        </w:rPr>
+        <w:t>d</w:t>
+      </w:r>
+      <w:r>
+        <w:t xml:space="preserve"> the partition method to cluster. The partition method refers to a data set with N tuples or records. The partition method will construct K groups, each of which represents a cluster. K&lt;N. Furthermore, the K </w:t>
+      </w:r>
+      <w:r>
+        <w:rPr>
+          <w:rFonts w:hint="eastAsia"/>
+        </w:rPr>
+        <w:t>group</w:t>
+      </w:r>
+      <w:r>
+        <w:t xml:space="preserve"> satisfies</w:t>
+      </w:r>
+      <w:r>
+        <w:t xml:space="preserve"> the following conditions: (1) Each </w:t>
+      </w:r>
+      <w:r>
+        <w:rPr>
+          <w:rFonts w:hint="eastAsia"/>
+        </w:rPr>
+        <w:t xml:space="preserve">group </w:t>
+      </w:r>
+      <w:r>
+        <w:t xml:space="preserve">contains at least one data record (2) Each data record belongs to and belongs to only one </w:t>
+      </w:r>
+      <w:r>
+        <w:rPr>
+          <w:rFonts w:hint="eastAsia"/>
+        </w:rPr>
+        <w:t>group</w:t>
+      </w:r>
+      <w:r>
+        <w:t xml:space="preserve">. For a given K, the algorithm first gives an initial grouping method. Afterwards, the grouping is changed through repeated iterative methods, so that the grouping scheme after each improvement is better than the previous one. </w:t>
+      </w:r>
+      <w:r>
+        <w:t xml:space="preserve">A good criterion is that the closer the records in the same group are better, the </w:t>
+      </w:r>
+      <w:r>
+        <w:rPr>
+          <w:rFonts w:hint="eastAsia"/>
+        </w:rPr>
+        <w:t>further</w:t>
+      </w:r>
+      <w:r>
+        <w:t xml:space="preserve"> the records in different </w:t>
+      </w:r>
+      <w:r>
+        <w:lastRenderedPageBreak/>
+        <w:t>groups are</w:t>
+      </w:r>
+      <w:r>
+        <w:rPr>
+          <w:rFonts w:hint="eastAsia"/>
+        </w:rPr>
+        <w:t xml:space="preserve"> better</w:t>
+      </w:r>
+      <w:r>
+        <w:t>. Algorithms using this basic idea are: K-MEANS algorithm, K-MEDOI</w:t>
+      </w:r>
+      <w:r>
+        <w:t xml:space="preserve">DS algorithm, CLARANS algorithm. </w:t>
+      </w:r>
+      <w:r>
+        <w:rPr>
+          <w:rFonts w:hint="eastAsia"/>
+        </w:rPr>
+        <w:t>T</w:t>
+      </w:r>
+      <w:r>
+        <w:t xml:space="preserve">he partition method is </w:t>
+      </w:r>
+      <w:r>
+        <w:rPr>
+          <w:rFonts w:hint="eastAsia"/>
+        </w:rPr>
+        <w:t xml:space="preserve">much </w:t>
+      </w:r>
+      <w:r>
+        <w:t xml:space="preserve">more convenient to implement, and it is also </w:t>
+      </w:r>
+      <w:r>
+        <w:rPr>
+          <w:rFonts w:hint="eastAsia"/>
+        </w:rPr>
+        <w:t xml:space="preserve">very </w:t>
+      </w:r>
+      <w:r>
+        <w:t>accurate</w:t>
+      </w:r>
+      <w:r>
+        <w:rPr>
+          <w:rFonts w:hint="eastAsia"/>
+        </w:rPr>
+        <w:t>.</w:t>
+      </w:r>
+      <w:r>
+        <w:rPr>
+          <w:rFonts w:hint="eastAsia"/>
+        </w:rPr>
+        <w:t xml:space="preserve"> </w:t>
+      </w:r>
+      <w:r>
+        <w:t>Therefore,</w:t>
+      </w:r>
+      <w:r>
+        <w:t xml:space="preserve"> this type of method has a more extensive use.</w:t>
+      </w:r>
+    </w:p>
+    <w:p>
+      <w:pPr>
+        <w:pStyle w:val="12"/>
+        <w:spacing w:before="240" w:after="240"/>
+      </w:pPr>
+      <w:r>
+        <w:rPr>
+          <w:rFonts w:hint="eastAsia"/>
+        </w:rPr>
+        <w:t xml:space="preserve">Chapter </w:t>
+      </w:r>
+      <w:r>
+        <w:rPr>
+          <w:rFonts w:hint="eastAsia"/>
+        </w:rPr>
+        <w:t xml:space="preserve">3 </w:t>
+      </w:r>
+      <w:bookmarkEnd w:id="23"/>
+      <w:r>
+        <w:rPr>
+          <w:rFonts w:hint="eastAsia"/>
+        </w:rPr>
+        <w:t xml:space="preserve">Algorithm </w:t>
+      </w:r>
+      <w:r>
+        <w:t>analysis and design</w:t>
+      </w:r>
+      <w:bookmarkEnd w:id="24"/>
+    </w:p>
+    <w:p>
+      <w:pPr>
+        <w:pStyle w:val="2"/>
+      </w:pPr>
+      <w:r>
+        <w:t xml:space="preserve">3.1 </w:t>
+      </w:r>
+      <w:r>
+        <w:t xml:space="preserve">Problem </w:t>
+      </w:r>
+      <w:r>
+        <w:rPr>
+          <w:rFonts w:hint="eastAsia"/>
+        </w:rPr>
+        <w:t>D</w:t>
+      </w:r>
+      <w:r>
+        <w:t>escription and System F</w:t>
+      </w:r>
+      <w:r>
+        <w:t>ramework</w:t>
+      </w:r>
+    </w:p>
+    <w:p>
+      <w:pPr>
+        <w:pStyle w:val="a9"/>
+        <w:ind w:firstLine="480"/>
+        <w:rPr>
+          <w:rFonts w:hint="eastAsia"/>
+        </w:rPr>
+      </w:pPr>
+      <w:r>
+        <w:t>Before introducing the specific workflow of the system, it is necessary to elaborate on the issues</w:t>
+      </w:r>
+      <w:r>
+        <w:rPr>
+          <w:rFonts w:hint="eastAsia"/>
+        </w:rPr>
+        <w:t xml:space="preserve"> which</w:t>
+      </w:r>
+      <w:r>
+        <w:t xml:space="preserve"> we want to study and explain</w:t>
+      </w:r>
+      <w:r>
+        <w:t xml:space="preserve"> some basic concepts</w:t>
+      </w:r>
+      <w:r>
+        <w:t xml:space="preserve">. At the same time, </w:t>
+      </w:r>
+      <w:r>
+        <w:rPr>
+          <w:rFonts w:hint="eastAsia"/>
+        </w:rPr>
+        <w:t>I</w:t>
+      </w:r>
+      <w:r>
+        <w:t xml:space="preserve"> </w:t>
+      </w:r>
+      <w:r>
+        <w:rPr>
+          <w:rFonts w:hint="eastAsia"/>
+        </w:rPr>
+        <w:t xml:space="preserve">will </w:t>
+      </w:r>
+      <w:r>
+        <w:t>explain the methods in</w:t>
+      </w:r>
+      <w:r>
+        <w:rPr>
+          <w:rFonts w:hint="eastAsia"/>
+        </w:rPr>
+        <w:t xml:space="preserve"> my</w:t>
+      </w:r>
+      <w:r>
+        <w:t xml:space="preserve"> work in detail and finally introduce the framework of the system.</w:t>
+      </w:r>
+    </w:p>
+    <w:p>
+      <w:pPr>
+        <w:pStyle w:val="33"/>
+        <w:rPr>
+          <w:rFonts w:hint="eastAsia"/>
+        </w:rPr>
+      </w:pPr>
+      <w:r>
+        <w:rPr>
+          <w:rFonts w:hint="eastAsia"/>
+        </w:rPr>
+        <w:t xml:space="preserve">3.1.1 </w:t>
+      </w:r>
+      <w:r>
+        <w:t>Problem description and concept definition</w:t>
+      </w:r>
+    </w:p>
+    <w:p>
+      <w:pPr>
+        <w:pStyle w:val="a9"/>
+        <w:ind w:firstLine="480"/>
+        <w:rPr>
+          <w:rFonts w:hint="eastAsia"/>
+        </w:rPr>
+      </w:pPr>
+      <w:r>
+        <w:t>News information</w:t>
+      </w:r>
+      <w:r>
+        <w:rPr>
+          <w:rFonts w:hint="eastAsia"/>
+        </w:rPr>
+        <w:t xml:space="preserve">: </w:t>
+      </w:r>
+      <w:r>
+        <w:t xml:space="preserve">News information refers to </w:t>
+      </w:r>
+      <w:r>
+        <w:rPr>
+          <w:rFonts w:hint="eastAsia"/>
+        </w:rPr>
+        <w:t xml:space="preserve">the </w:t>
+      </w:r>
+      <w:r>
+        <w:t>web information with certain timeliness. It is generally a description of the specific time of action that takes place at a specific time and place.</w:t>
+      </w:r>
+    </w:p>
+    <w:p>
+      <w:pPr>
+        <w:pStyle w:val="a9"/>
+        <w:ind w:firstLineChars="0" w:firstLine="420"/>
+        <w:rPr>
+          <w:rFonts w:hint="eastAsia"/>
+        </w:rPr>
+      </w:pPr>
+      <w:r>
+        <w:rPr>
+          <w:rFonts w:hint="eastAsia"/>
+        </w:rPr>
+        <w:t>Breaking</w:t>
+      </w:r>
+      <w:r>
+        <w:t xml:space="preserve"> news information: For a </w:t>
+      </w:r>
+      <w:r>
+        <w:rPr>
+          <w:rFonts w:hint="eastAsia"/>
+        </w:rPr>
+        <w:t xml:space="preserve">certain piece of </w:t>
+      </w:r>
+      <w:r>
+        <w:t xml:space="preserve">news information </w:t>
+      </w:r>
+      <w:r>
+        <w:rPr>
+          <w:i/>
+        </w:rPr>
+        <w:t>I</w:t>
+      </w:r>
+      <w:r>
+        <w:t xml:space="preserve">, within a time interval </w:t>
+      </w:r>
+      <w:r>
+        <w:rPr>
+          <w:i/>
+        </w:rPr>
+        <w:t>T</w:t>
+      </w:r>
+      <w:r>
+        <w:t xml:space="preserve">, the number </w:t>
+      </w:r>
+      <w:r>
+        <w:rPr>
+          <w:i/>
+        </w:rPr>
+        <w:t>N</w:t>
+      </w:r>
+      <w:r>
+        <w:t xml:space="preserve"> of news information about t</w:t>
+      </w:r>
+      <w:r>
+        <w:rPr>
+          <w:rFonts w:hint="eastAsia"/>
+        </w:rPr>
+        <w:t>his piece of news information</w:t>
+      </w:r>
+      <w:r>
+        <w:t xml:space="preserve"> exc</w:t>
+      </w:r>
+      <w:r>
+        <w:t xml:space="preserve">eeds a certain fixed threshold </w:t>
+      </w:r>
+      <m:oMath>
+        <m:r>
+          <m:rPr>
+            <m:sty m:val="p"/>
+          </m:rPr>
+          <w:rPr>
+            <w:rFonts w:ascii="Cambria Math" w:hAnsi="Cambria Math"/>
+          </w:rPr>
+          <m:t>θ</m:t>
+        </m:r>
+      </m:oMath>
+      <w:r>
+        <w:t>, and we will call this piece of</w:t>
+      </w:r>
+      <w:r>
+        <w:t xml:space="preserve"> news information </w:t>
+      </w:r>
+      <w:r>
+        <w:rPr>
+          <w:rFonts w:hint="eastAsia"/>
+        </w:rPr>
+        <w:t xml:space="preserve">as </w:t>
+      </w:r>
+      <w:r>
+        <w:t>breaking</w:t>
+      </w:r>
+      <w:r>
+        <w:rPr>
+          <w:rFonts w:hint="eastAsia"/>
+        </w:rPr>
+        <w:t xml:space="preserve"> news information.</w:t>
+      </w:r>
+    </w:p>
+    <w:p>
+      <w:pPr>
+        <w:pStyle w:val="a9"/>
+        <w:ind w:firstLine="480"/>
+        <w:rPr>
+          <w:rFonts w:hint="eastAsia"/>
+        </w:rPr>
+      </w:pPr>
+      <w:r>
+        <w:rPr>
+          <w:rFonts w:hint="eastAsia"/>
+        </w:rPr>
+        <w:t>Breaking</w:t>
+      </w:r>
+      <w:r>
+        <w:t xml:space="preserve"> news information mining: </w:t>
+      </w:r>
+      <w:r>
+        <w:rPr>
+          <w:rFonts w:hint="eastAsia"/>
+        </w:rPr>
+        <w:t>Breaking</w:t>
+      </w:r>
+      <w:r>
+        <w:t xml:space="preserve"> news information mining is the use of automated text mining analysis methods</w:t>
+      </w:r>
+      <w:r>
+        <w:rPr>
+          <w:rFonts w:hint="eastAsia"/>
+        </w:rPr>
+        <w:t>. It is a process to</w:t>
+      </w:r>
+      <w:r>
+        <w:t xml:space="preserve"> </w:t>
+      </w:r>
+      <w:r>
+        <w:t>discover</w:t>
+      </w:r>
+      <w:r>
+        <w:t xml:space="preserve"> all aspects of the netw</w:t>
+      </w:r>
+      <w:r>
+        <w:t xml:space="preserve">ork of breaking </w:t>
+      </w:r>
+      <w:r>
+        <w:t>news information</w:t>
+      </w:r>
+      <w:r>
+        <w:rPr>
+          <w:rFonts w:hint="eastAsia"/>
+        </w:rPr>
+        <w:t xml:space="preserve"> in a </w:t>
+      </w:r>
+      <w:r>
+        <w:t>timely and accurate</w:t>
+      </w:r>
+      <w:r>
+        <w:rPr>
+          <w:rFonts w:hint="eastAsia"/>
+        </w:rPr>
+        <w:t xml:space="preserve"> manner</w:t>
+      </w:r>
+      <w:r>
+        <w:rPr>
+          <w:rFonts w:hint="eastAsia"/>
+        </w:rPr>
+        <w:t>.</w:t>
+      </w:r>
+    </w:p>
+    <w:p>
+      <w:pPr>
+        <w:pStyle w:val="a9"/>
+        <w:ind w:firstLine="480"/>
+        <w:rPr>
+          <w:rFonts w:hint="eastAsia"/>
+        </w:rPr>
+      </w:pPr>
+      <w:r>
+        <w:t xml:space="preserve">The main </w:t>
+      </w:r>
+      <w:r>
+        <w:rPr>
+          <w:rFonts w:hint="eastAsia"/>
+        </w:rPr>
+        <w:t>problems</w:t>
+      </w:r>
+      <w:r>
+        <w:t xml:space="preserve"> of this </w:t>
+      </w:r>
+      <w:r>
+        <w:rPr>
+          <w:rFonts w:hint="eastAsia"/>
+        </w:rPr>
+        <w:t>process</w:t>
+      </w:r>
+      <w:r>
+        <w:t xml:space="preserve"> are: how to </w:t>
+      </w:r>
+      <w:r>
+        <w:t xml:space="preserve">obtain </w:t>
+      </w:r>
+      <w:r>
+        <w:t>breaking</w:t>
+      </w:r>
+      <w:r>
+        <w:rPr>
+          <w:rFonts w:hint="eastAsia"/>
+        </w:rPr>
+        <w:t xml:space="preserve"> news information</w:t>
+      </w:r>
+      <w:r>
+        <w:t xml:space="preserve">; how to obtain the </w:t>
+      </w:r>
+      <w:r>
+        <w:rPr>
+          <w:rFonts w:hint="eastAsia"/>
+        </w:rPr>
+        <w:t>detail</w:t>
+      </w:r>
+      <w:r>
+        <w:t xml:space="preserve"> </w:t>
+      </w:r>
+      <w:r>
+        <w:rPr>
+          <w:rFonts w:hint="eastAsia"/>
+        </w:rPr>
+        <w:t>of each breaking news</w:t>
+      </w:r>
+      <w:r>
+        <w:t xml:space="preserve"> item</w:t>
+      </w:r>
+      <w:r>
+        <w:t xml:space="preserve">; how to better analyze the news information effectively and </w:t>
+      </w:r>
+      <w:r>
+        <w:rPr>
+          <w:rFonts w:hint="eastAsia"/>
+        </w:rPr>
+        <w:t xml:space="preserve">clustering </w:t>
+      </w:r>
+      <w:r>
+        <w:rPr>
+          <w:rFonts w:hint="eastAsia"/>
+        </w:rPr>
+        <w:t xml:space="preserve">these </w:t>
+      </w:r>
+      <w:r>
+        <w:rPr>
+          <w:rFonts w:hint="eastAsia"/>
+        </w:rPr>
+        <w:t xml:space="preserve">pieces of </w:t>
+      </w:r>
+      <w:r>
+        <w:rPr>
+          <w:rFonts w:hint="eastAsia"/>
+        </w:rPr>
+        <w:t>breaking news accurately.</w:t>
+      </w:r>
+      <w:r>
+        <w:rPr>
+          <w:rFonts w:hint="eastAsia"/>
+        </w:rPr>
+        <w:t>What</w:t>
+      </w:r>
+      <w:r>
+        <w:t>’</w:t>
+      </w:r>
+      <w:r>
+        <w:rPr>
+          <w:rFonts w:hint="eastAsia"/>
+        </w:rPr>
+        <w:t xml:space="preserve">s </w:t>
+      </w:r>
+      <w:r>
+        <w:rPr>
+          <w:rFonts w:hint="eastAsia"/>
+        </w:rPr>
+        <w:t>more,</w:t>
+      </w:r>
+      <w:r>
+        <w:t xml:space="preserve"> </w:t>
+      </w:r>
+      <w:r>
+        <w:rPr>
+          <w:rFonts w:hint="eastAsia"/>
+        </w:rPr>
+        <w:t>I will give a detailed description of every step.</w:t>
+      </w:r>
+      <w:r>
+        <w:rPr>
+          <w:rFonts w:hint="eastAsia"/>
+        </w:rPr>
+        <w:t xml:space="preserve"> </w:t>
+      </w:r>
+    </w:p>
+    <w:p>
+      <w:pPr>
+        <w:pStyle w:val="a9"/>
+        <w:ind w:firstLine="480"/>
+        <w:rPr>
+          <w:rFonts w:hint="eastAsia"/>
+        </w:rPr>
+      </w:pPr>
+      <w:r>
+        <w:rPr>
+          <w:rFonts w:hint="eastAsia"/>
+        </w:rPr>
+        <w:t xml:space="preserve">Firstly, </w:t>
+      </w:r>
+      <w:r>
+        <w:t>c</w:t>
+      </w:r>
+      <w:r>
+        <w:t xml:space="preserve">onsidering that there are various forms of existence and expressions of news information in the </w:t>
+      </w:r>
+      <w:r>
+        <w:rPr>
+          <w:rFonts w:hint="eastAsia"/>
+        </w:rPr>
+        <w:t>internet</w:t>
+      </w:r>
+      <w:r>
+        <w:t xml:space="preserve">, it is impossible to obtain all types of news information. </w:t>
+      </w:r>
+      <w:r>
+        <w:rPr>
+          <w:rFonts w:hint="eastAsia"/>
+        </w:rPr>
+        <w:t>F</w:t>
+      </w:r>
+      <w:r>
+        <w:t xml:space="preserve">or the sake of research convenience, the text information </w:t>
+      </w:r>
+      <w:r>
+        <w:t xml:space="preserve">used </w:t>
+      </w:r>
+      <w:r>
+        <w:t xml:space="preserve">in this article </w:t>
+      </w:r>
+      <w:r>
+        <w:rPr>
+          <w:rFonts w:hint="eastAsia"/>
+        </w:rPr>
+        <w:t xml:space="preserve">are </w:t>
+      </w:r>
+      <w:r>
+        <w:t>Chinese</w:t>
+      </w:r>
+      <w:r>
+        <w:rPr>
+          <w:rFonts w:hint="eastAsia"/>
+        </w:rPr>
+        <w:t xml:space="preserve"> breaking news</w:t>
+      </w:r>
+      <w:r>
+        <w:rPr>
+          <w:rFonts w:hint="eastAsia"/>
+        </w:rPr>
+        <w:t xml:space="preserve"> at the real time</w:t>
+      </w:r>
+      <w:r>
+        <w:t xml:space="preserve">. The system uses </w:t>
+      </w:r>
+      <w:r>
+        <w:rPr>
+          <w:rFonts w:hint="eastAsia"/>
+        </w:rPr>
+        <w:t>web crawlers</w:t>
+      </w:r>
+      <w:r>
+        <w:t xml:space="preserve"> to crawl </w:t>
+      </w:r>
+      <w:r>
+        <w:rPr>
+          <w:rFonts w:hint="eastAsia"/>
+        </w:rPr>
+        <w:t>every breaking news item</w:t>
+      </w:r>
+      <w:r>
+        <w:t xml:space="preserve"> on </w:t>
+      </w:r>
+      <w:r>
+        <w:t xml:space="preserve"> Baidu </w:t>
+      </w:r>
+      <w:r>
+        <w:rPr>
+          <w:rFonts w:hint="eastAsia"/>
+        </w:rPr>
+        <w:t xml:space="preserve">Breaking </w:t>
+      </w:r>
+      <w:r>
+        <w:t>News</w:t>
+      </w:r>
+      <w:r>
+        <w:rPr>
+          <w:rFonts w:hint="eastAsia"/>
+        </w:rPr>
+        <w:t xml:space="preserve"> and its corresponding websites</w:t>
+      </w:r>
+      <w:r>
+        <w:t xml:space="preserve">. </w:t>
+      </w:r>
+      <w:r>
+        <w:rPr>
+          <w:rFonts w:hint="eastAsia"/>
+        </w:rPr>
+        <w:t xml:space="preserve">In this case, we could obtain the </w:t>
+      </w:r>
+      <w:r>
+        <w:rPr>
+          <w:rFonts w:hint="eastAsia"/>
+        </w:rPr>
+        <w:lastRenderedPageBreak/>
+        <w:t>original data sets.</w:t>
+      </w:r>
+      <w:r>
+        <w:rPr>
+          <w:rFonts w:hint="eastAsia"/>
+        </w:rPr>
+        <w:t xml:space="preserve"> Admittedly, </w:t>
+      </w:r>
+      <w:r>
+        <w:t>t</w:t>
+      </w:r>
+      <w:r>
+        <w:t xml:space="preserve">here are two main parts that are difficult to deal with in </w:t>
+      </w:r>
+      <w:r>
+        <w:t>this section: HTML page parsing and</w:t>
+      </w:r>
+      <w:r>
+        <w:t xml:space="preserve"> </w:t>
+      </w:r>
+      <w:r>
+        <w:rPr>
+          <w:rFonts w:hint="eastAsia"/>
+        </w:rPr>
+        <w:t>the way</w:t>
+      </w:r>
+      <w:r>
+        <w:t xml:space="preserve"> to get the body content of a web page. </w:t>
+      </w:r>
+      <w:r>
+        <w:rPr>
+          <w:rFonts w:hint="eastAsia"/>
+        </w:rPr>
+        <w:t>I</w:t>
+      </w:r>
+      <w:r>
+        <w:t xml:space="preserve">n this article, I </w:t>
+      </w:r>
+      <w:r>
+        <w:rPr>
+          <w:rFonts w:hint="eastAsia"/>
+        </w:rPr>
+        <w:t>used</w:t>
+      </w:r>
+      <w:r>
+        <w:t xml:space="preserve"> some existing condition and made some</w:t>
+      </w:r>
+      <w:r>
+        <w:t xml:space="preserve"> improvement</w:t>
+      </w:r>
+      <w:r>
+        <w:rPr>
+          <w:rFonts w:hint="eastAsia"/>
+        </w:rPr>
+        <w:t>s</w:t>
+      </w:r>
+      <w:r>
+        <w:t xml:space="preserve"> </w:t>
+      </w:r>
+      <w:r>
+        <w:t xml:space="preserve">to complete this part of </w:t>
+      </w:r>
+      <w:r>
+        <w:rPr>
+          <w:rFonts w:hint="eastAsia"/>
+        </w:rPr>
+        <w:t>work.</w:t>
+      </w:r>
+    </w:p>
+    <w:p>
+      <w:pPr>
+        <w:pStyle w:val="a9"/>
+        <w:ind w:firstLine="480"/>
+        <w:rPr>
+          <w:rFonts w:hint="eastAsia"/>
+        </w:rPr>
+      </w:pPr>
+      <w:r>
+        <w:rPr>
+          <w:rFonts w:hint="eastAsia"/>
+        </w:rPr>
+        <w:t>I</w:t>
+      </w:r>
+      <w:r>
+        <w:t xml:space="preserve">n the end, after obtaining these basic information, </w:t>
+      </w:r>
+      <w:r>
+        <w:rPr>
+          <w:rFonts w:hint="eastAsia"/>
+        </w:rPr>
+        <w:t xml:space="preserve">we need to do </w:t>
+      </w:r>
+      <w:r>
+        <w:t>some research and analysis to</w:t>
+      </w:r>
+      <w:r>
+        <w:t xml:space="preserve"> process</w:t>
+      </w:r>
+      <w:r>
+        <w:rPr>
+          <w:rFonts w:hint="eastAsia"/>
+        </w:rPr>
+        <w:t xml:space="preserve"> the data set</w:t>
+      </w:r>
+      <w:r>
+        <w:t xml:space="preserve">. Through these processes, the </w:t>
+      </w:r>
+      <w:r>
+        <w:rPr>
+          <w:rFonts w:hint="eastAsia"/>
+        </w:rPr>
+        <w:t xml:space="preserve">data sets </w:t>
+      </w:r>
+      <w:r>
+        <w:t xml:space="preserve">can be better reorganized and merged, </w:t>
+      </w:r>
+      <w:r>
+        <w:rPr>
+          <w:rFonts w:hint="eastAsia"/>
+        </w:rPr>
+        <w:t xml:space="preserve">which could </w:t>
+      </w:r>
+      <w:r>
+        <w:t>enabl</w:t>
+      </w:r>
+      <w:r>
+        <w:rPr>
+          <w:rFonts w:hint="eastAsia"/>
+        </w:rPr>
+        <w:t>e</w:t>
+      </w:r>
+      <w:r>
+        <w:t xml:space="preserve"> users to</w:t>
+      </w:r>
+      <w:r>
+        <w:rPr>
+          <w:rFonts w:hint="eastAsia"/>
+        </w:rPr>
+        <w:t xml:space="preserve"> track the detail of every breaking news on Baidu Breaking News Page</w:t>
+      </w:r>
+      <w:r>
+        <w:t xml:space="preserve">. The tasks that need to be completed in this section are: adopting some methods of text mining and processing for the whole </w:t>
+      </w:r>
+      <w:r>
+        <w:t>obtained</w:t>
+      </w:r>
+      <w:r>
+        <w:t xml:space="preserve"> </w:t>
+      </w:r>
+      <w:r>
+        <w:t>news information</w:t>
+      </w:r>
+      <w:r>
+        <w:t xml:space="preserve"> and</w:t>
+      </w:r>
+      <w:r>
+        <w:t xml:space="preserve"> </w:t>
+      </w:r>
+      <w:r>
+        <w:rPr>
+          <w:rFonts w:hint="eastAsia"/>
+        </w:rPr>
+        <w:t>cluster</w:t>
+      </w:r>
+      <w:r>
+        <w:t>ing news information</w:t>
+      </w:r>
+      <w:r>
+        <w:rPr>
+          <w:rFonts w:hint="eastAsia"/>
+        </w:rPr>
+        <w:t>. Eventually,</w:t>
+      </w:r>
+      <w:r>
+        <w:t xml:space="preserve"> </w:t>
+      </w:r>
+      <w:r>
+        <w:rPr>
+          <w:rFonts w:hint="eastAsia"/>
+        </w:rPr>
+        <w:t>we could check the result of clustering and its accuracy.</w:t>
+      </w:r>
+    </w:p>
+    <w:p>
+      <w:pPr>
+        <w:pStyle w:val="33"/>
+        <w:rPr>
+          <w:rFonts w:hint="eastAsia"/>
+        </w:rPr>
+      </w:pPr>
+      <w:r>
+        <w:rPr>
+          <w:rFonts w:hint="eastAsia"/>
+        </w:rPr>
+        <w:t xml:space="preserve">3.1.2 Breaking News Mining </w:t>
+      </w:r>
+    </w:p>
+    <w:p>
+      <w:pPr>
+        <w:pStyle w:val="a9"/>
+        <w:ind w:firstLine="480"/>
+        <w:rPr>
+          <w:rFonts w:hint="eastAsia"/>
+        </w:rPr>
+      </w:pPr>
+      <w:r>
+        <w:t xml:space="preserve">First of all, the information in the </w:t>
+      </w:r>
+      <w:r>
+        <w:rPr>
+          <w:rFonts w:hint="eastAsia"/>
+        </w:rPr>
+        <w:t>internet</w:t>
+      </w:r>
+      <w:r>
+        <w:t xml:space="preserve"> is endless and varied</w:t>
+      </w:r>
+      <w:r>
+        <w:rPr>
+          <w:rFonts w:hint="eastAsia"/>
+        </w:rPr>
+        <w:t>.</w:t>
+      </w:r>
+      <w:r>
+        <w:t xml:space="preserve"> </w:t>
+      </w:r>
+      <w:r>
+        <w:rPr>
+          <w:rFonts w:hint="eastAsia"/>
+        </w:rPr>
+        <w:t xml:space="preserve">In this case, </w:t>
+      </w:r>
+      <w:r>
+        <w:t xml:space="preserve">the first step is to get the </w:t>
+      </w:r>
+      <w:r>
+        <w:rPr>
+          <w:rFonts w:hint="eastAsia"/>
+        </w:rPr>
+        <w:t>breaking</w:t>
+      </w:r>
+      <w:r>
+        <w:t xml:space="preserve"> news information in the </w:t>
+      </w:r>
+      <w:r>
+        <w:t xml:space="preserve">targeted </w:t>
+      </w:r>
+      <w:r>
+        <w:t xml:space="preserve">webpage. While avoiding the waste of resources, this article has mainly adopted a customizable web crawling strategy. In general, we believe that the web pages for large sites and high-visibility websites </w:t>
+      </w:r>
+      <w:r>
+        <w:rPr>
+          <w:rFonts w:hint="eastAsia"/>
+        </w:rPr>
+        <w:t>has</w:t>
+      </w:r>
+      <w:r>
+        <w:t xml:space="preserve"> relatively high</w:t>
+      </w:r>
+      <w:r>
+        <w:rPr>
+          <w:rFonts w:hint="eastAsia"/>
+        </w:rPr>
+        <w:t xml:space="preserve"> quality</w:t>
+      </w:r>
+      <w:r>
+        <w:t xml:space="preserve">, which can </w:t>
+      </w:r>
+      <w:r>
+        <w:rPr>
+          <w:rFonts w:hint="eastAsia"/>
+        </w:rPr>
+        <w:t>ref</w:t>
+      </w:r>
+      <w:r>
+        <w:rPr>
+          <w:rFonts w:hint="eastAsia"/>
+        </w:rPr>
+        <w:t>l</w:t>
+      </w:r>
+      <w:r>
+        <w:rPr>
+          <w:rFonts w:hint="eastAsia"/>
+        </w:rPr>
+        <w:t>ect</w:t>
+      </w:r>
+      <w:r>
+        <w:t xml:space="preserve"> the direction of public opinion and can become a </w:t>
+      </w:r>
+      <w:r>
+        <w:rPr>
+          <w:rFonts w:hint="eastAsia"/>
+        </w:rPr>
+        <w:t xml:space="preserve">piece of breaking news </w:t>
+      </w:r>
+      <w:r>
+        <w:t xml:space="preserve">in the </w:t>
+      </w:r>
+      <w:r>
+        <w:rPr>
+          <w:rFonts w:hint="eastAsia"/>
+        </w:rPr>
+        <w:t>internet</w:t>
+      </w:r>
+      <w:r>
+        <w:t xml:space="preserve">. </w:t>
+      </w:r>
+      <w:r>
+        <w:rPr>
+          <w:rFonts w:hint="eastAsia"/>
+        </w:rPr>
+        <w:t xml:space="preserve">In this case, we choose </w:t>
+      </w:r>
+      <w:r>
+        <w:t xml:space="preserve">Baidu </w:t>
+      </w:r>
+      <w:r>
+        <w:rPr>
+          <w:rFonts w:hint="eastAsia"/>
+        </w:rPr>
+        <w:t>breaking</w:t>
+      </w:r>
+      <w:r>
+        <w:t xml:space="preserve"> news</w:t>
+      </w:r>
+      <w:r>
+        <w:rPr>
+          <w:rFonts w:hint="eastAsia"/>
+        </w:rPr>
+        <w:t xml:space="preserve"> as our target crawling webpage</w:t>
+      </w:r>
+      <w:r>
+        <w:t xml:space="preserve">. Using the boundary delimitation, the </w:t>
+      </w:r>
+      <w:r>
+        <w:rPr>
+          <w:rFonts w:hint="eastAsia"/>
+        </w:rPr>
+        <w:t>breaking</w:t>
+      </w:r>
+      <w:r>
+        <w:t xml:space="preserve"> news page is obtained. In this way, the maximum benefit of limited resources can be better utilized, and powerful data support can be provided for reducing the noise data in the subsequent web page analysis phase.</w:t>
+      </w:r>
+    </w:p>
+    <w:p>
+      <w:pPr>
+        <w:pStyle w:val="a9"/>
+        <w:ind w:firstLine="480"/>
+        <w:rPr>
+          <w:rFonts w:hint="eastAsia"/>
+        </w:rPr>
+      </w:pPr>
+      <w:r>
+        <w:rPr>
+          <w:rFonts w:hint="eastAsia"/>
+        </w:rPr>
+        <w:t>The ways to</w:t>
+      </w:r>
+      <w:r>
+        <w:t xml:space="preserve"> obtain key information in a web page</w:t>
+      </w:r>
+      <w:r>
+        <w:rPr>
+          <w:rFonts w:hint="eastAsia"/>
+        </w:rPr>
+        <w:t xml:space="preserve"> is an important issue in this article</w:t>
+      </w:r>
+      <w:r>
+        <w:t>. The most difficult part is how to automatically obtain the body part of each web page. In general, text extraction of web pages is more difficult. Here, we use the basic template to perform semi-automatic extraction. It is a compromise between accuracy and flexibility. This requires a pre-determined algorithm to analyze each web page from a different site to obtain a text extraction template for each site, and then use the resulting template to extract new</w:t>
+      </w:r>
+      <w:r>
+        <w:t xml:space="preserve"> web pages. This also requires to update the template</w:t>
+      </w:r>
+      <w:r>
+        <w:t xml:space="preserve"> and it also needs to refine the granularity of the template as much as possible. The finer th</w:t>
+      </w:r>
+      <w:r>
+        <w:rPr>
+          <w:rFonts w:hint="eastAsia"/>
+        </w:rPr>
+        <w:t>e</w:t>
+      </w:r>
+      <w:r>
+        <w:t xml:space="preserve"> granularity</w:t>
+      </w:r>
+      <w:r>
+        <w:rPr>
+          <w:rFonts w:hint="eastAsia"/>
+        </w:rPr>
+        <w:t xml:space="preserve"> has</w:t>
+      </w:r>
+      <w:r>
+        <w:t xml:space="preserve">, the more accurate the resulting extraction results </w:t>
+      </w:r>
+      <w:r>
+        <w:rPr>
+          <w:rFonts w:hint="eastAsia"/>
+        </w:rPr>
+        <w:t>will be.</w:t>
+      </w:r>
+    </w:p>
+    <w:p>
+      <w:pPr>
+        <w:pStyle w:val="a9"/>
+        <w:ind w:firstLine="480"/>
+        <w:rPr>
+          <w:rFonts w:hint="eastAsia"/>
+        </w:rPr>
+      </w:pPr>
+      <w:r>
+        <w:t>The last p</w:t>
+      </w:r>
+      <w:r>
+        <w:rPr>
+          <w:rFonts w:hint="eastAsia"/>
+        </w:rPr>
+        <w:t>roblem has</w:t>
+      </w:r>
+      <w:r>
+        <w:t xml:space="preserve"> to be solved is to extract </w:t>
+      </w:r>
+      <w:r>
+        <w:rPr>
+          <w:rFonts w:hint="eastAsia"/>
+        </w:rPr>
+        <w:t>breaking</w:t>
+      </w:r>
+      <w:r>
+        <w:t xml:space="preserve"> news from a large number of </w:t>
+      </w:r>
+      <w:r>
+        <w:lastRenderedPageBreak/>
+        <w:t xml:space="preserve">specific web page data. To solve this problem, we must figure out </w:t>
+      </w:r>
+      <w:r>
+        <w:rPr>
+          <w:rFonts w:hint="eastAsia"/>
+        </w:rPr>
+        <w:t xml:space="preserve">the content of each piece of </w:t>
+      </w:r>
+      <w:r>
+        <w:t xml:space="preserve">news and </w:t>
+      </w:r>
+      <w:r>
+        <w:rPr>
+          <w:rFonts w:hint="eastAsia"/>
+        </w:rPr>
+        <w:t xml:space="preserve">number of </w:t>
+      </w:r>
+      <w:r>
+        <w:t xml:space="preserve">pages </w:t>
+      </w:r>
+      <w:r>
+        <w:rPr>
+          <w:rFonts w:hint="eastAsia"/>
+        </w:rPr>
+        <w:t>have</w:t>
+      </w:r>
+      <w:r>
+        <w:t xml:space="preserve"> the same topic. In fact, these two problems are</w:t>
+      </w:r>
+      <w:r>
+        <w:rPr>
+          <w:rFonts w:hint="eastAsia"/>
+        </w:rPr>
+        <w:t xml:space="preserve"> both</w:t>
+      </w:r>
+      <w:r>
+        <w:t xml:space="preserve"> web page classification problems and web page clustering problems. </w:t>
+      </w:r>
+      <w:r>
+        <w:rPr>
+          <w:rFonts w:hint="eastAsia"/>
+        </w:rPr>
+        <w:t>To u</w:t>
+      </w:r>
+      <w:r>
+        <w:t xml:space="preserve">nderstand the topic of each </w:t>
+      </w:r>
+      <w:r>
+        <w:rPr>
+          <w:rFonts w:hint="eastAsia"/>
+        </w:rPr>
+        <w:t xml:space="preserve">piece of </w:t>
+      </w:r>
+      <w:r>
+        <w:t xml:space="preserve">news, </w:t>
+      </w:r>
+      <w:r>
+        <w:rPr>
+          <w:rFonts w:hint="eastAsia"/>
+        </w:rPr>
+        <w:t>we have</w:t>
+      </w:r>
+      <w:r>
+        <w:t xml:space="preserve"> to know the</w:t>
+      </w:r>
+      <w:r>
+        <w:t xml:space="preserve"> type of news </w:t>
+      </w:r>
+      <w:r>
+        <w:rPr>
+          <w:rFonts w:hint="eastAsia"/>
+        </w:rPr>
+        <w:t>first, such as</w:t>
+      </w:r>
+      <w:r>
+        <w:t xml:space="preserve"> sports new</w:t>
+      </w:r>
+      <w:r>
+        <w:t>s, entertainment news,</w:t>
+      </w:r>
+      <w:r>
+        <w:rPr>
+          <w:rFonts w:hint="eastAsia"/>
+        </w:rPr>
+        <w:t xml:space="preserve"> </w:t>
+      </w:r>
+      <w:r>
+        <w:t xml:space="preserve">etc. </w:t>
+      </w:r>
+      <w:r>
+        <w:t xml:space="preserve">Only after knowing the category </w:t>
+      </w:r>
+      <w:r>
+        <w:rPr>
+          <w:rFonts w:hint="eastAsia"/>
+        </w:rPr>
+        <w:t>the news</w:t>
+      </w:r>
+      <w:r>
+        <w:t xml:space="preserve"> belongs to can you further analyze its content. </w:t>
+      </w:r>
+      <w:r>
+        <w:rPr>
+          <w:rFonts w:hint="eastAsia"/>
+        </w:rPr>
+        <w:t>The number of</w:t>
+      </w:r>
+      <w:r>
+        <w:t xml:space="preserve"> pages </w:t>
+      </w:r>
+      <w:r>
+        <w:rPr>
+          <w:rFonts w:hint="eastAsia"/>
+        </w:rPr>
+        <w:t>having</w:t>
+      </w:r>
+      <w:r>
+        <w:t xml:space="preserve"> the same topic is</w:t>
+      </w:r>
+      <w:r>
+        <w:rPr>
+          <w:rFonts w:hint="eastAsia"/>
+        </w:rPr>
+        <w:t xml:space="preserve"> actually</w:t>
+      </w:r>
+      <w:r>
+        <w:t xml:space="preserve"> a clustering problem. </w:t>
+      </w:r>
+      <w:r>
+        <w:rPr>
+          <w:rFonts w:hint="eastAsia"/>
+        </w:rPr>
+        <w:t>With c</w:t>
+      </w:r>
+      <w:r>
+        <w:t xml:space="preserve">lustering, we </w:t>
+      </w:r>
+      <w:r>
+        <w:t xml:space="preserve">can distinguish web pages in the same category </w:t>
+      </w:r>
+      <w:r>
+        <w:rPr>
+          <w:rFonts w:hint="eastAsia"/>
+        </w:rPr>
+        <w:t xml:space="preserve">according to the </w:t>
+      </w:r>
+      <w:r>
+        <w:t>topics</w:t>
+      </w:r>
+      <w:r>
+        <w:rPr>
+          <w:rFonts w:hint="eastAsia"/>
+        </w:rPr>
+        <w:t xml:space="preserve"> they belong to</w:t>
+      </w:r>
       <w:bookmarkStart w:id="25" w:name="_GoBack"/>
       <w:bookmarkEnd w:id="25"/>
+      <w:r>
+        <w:t xml:space="preserve">. </w:t>
+      </w:r>
     </w:p>
     <w:p>
       <w:pPr>
         <w:pStyle w:val="a9"/>
         <w:ind w:firstLine="480"/>
-      </w:pPr>
-      <w:r>
-        <w:t>Before we crawl the webpa</w:t>
-      </w:r>
-      <w:r>
-        <w:t>ge, we need a batch of known URLs. These URL</w:t>
-      </w:r>
-      <w:r>
-        <w:t>s are called seeds in the web crawl</w:t>
-      </w:r>
-      <w:r>
-        <w:rPr>
-          <w:rFonts w:hint="eastAsia"/>
-        </w:rPr>
-        <w:t>ing</w:t>
-      </w:r>
-      <w:r>
-        <w:t xml:space="preserve"> process. These seeds are generally sites that have been selected by the </w:t>
-      </w:r>
-      <w:r>
-        <w:rPr>
-          <w:rFonts w:hint="eastAsia"/>
-        </w:rPr>
-        <w:t>user</w:t>
-      </w:r>
-      <w:r>
-        <w:t xml:space="preserve"> which have high-quality</w:t>
-      </w:r>
-      <w:r>
-        <w:t>. When the seed URL</w:t>
-      </w:r>
-      <w:r>
-        <w:t xml:space="preserve"> is select</w:t>
-      </w:r>
-      <w:r>
-        <w:t>ed, we add it to the list of URL</w:t>
-      </w:r>
-      <w:r>
-        <w:t>s to visit, so that each time we pop up the next page to visit</w:t>
-      </w:r>
-      <w:r>
-        <w:t xml:space="preserve"> from the list of URL</w:t>
-      </w:r>
-      <w:r>
-        <w:t xml:space="preserve">s to visit. </w:t>
-      </w:r>
-      <w:r>
-        <w:rPr>
-          <w:rFonts w:hint="eastAsia"/>
-        </w:rPr>
-        <w:t>W</w:t>
-      </w:r>
-      <w:r>
-        <w:t>e then visit the co</w:t>
-      </w:r>
-      <w:r>
-        <w:t>rresponding page and add the URL to the URL</w:t>
-      </w:r>
-      <w:r>
-        <w:rPr>
-          <w:rFonts w:hint="eastAsia"/>
-        </w:rPr>
-        <w:t xml:space="preserve"> list we have already visited</w:t>
-      </w:r>
-      <w:r>
-        <w:t>. This queue is used to determine if a page has been accessed in orde</w:t>
-      </w:r>
-      <w:r>
-        <w:t xml:space="preserve">r to avoid repeated visits. </w:t>
-      </w:r>
-      <w:r>
-        <w:rPr>
-          <w:rFonts w:hint="eastAsia"/>
-        </w:rPr>
-        <w:t>Next</w:t>
-      </w:r>
-      <w:r>
-        <w:t>, all URLs contained in the web page are parsed from the web page</w:t>
-      </w:r>
-      <w:r>
-        <w:rPr>
-          <w:rFonts w:hint="eastAsia"/>
-        </w:rPr>
-        <w:t xml:space="preserve"> </w:t>
-      </w:r>
-      <w:r>
-        <w:t xml:space="preserve">using page parsing </w:t>
-      </w:r>
-      <w:r>
-        <w:lastRenderedPageBreak/>
-        <w:t>technology</w:t>
-      </w:r>
-      <w:r>
-        <w:t xml:space="preserve">, and the URLs of the non-visited web pages </w:t>
-      </w:r>
-      <w:r>
-        <w:t>will be added to the non-visited URL</w:t>
-      </w:r>
-      <w:r>
-        <w:t xml:space="preserve"> queue by depth-first and width-first methods.</w:t>
-      </w:r>
+        <w:rPr>
+          <w:rFonts w:hint="eastAsia"/>
+        </w:rPr>
+      </w:pPr>
     </w:p>
     <w:p>
       <w:pPr>
         <w:pStyle w:val="a9"/>
         <w:ind w:firstLine="480"/>
-      </w:pPr>
-      <w:r>
-        <w:t xml:space="preserve">At the same time, </w:t>
-      </w:r>
-      <w:r>
-        <w:t>we will also store the information we need for the next step.</w:t>
-      </w:r>
-      <w:r>
-        <w:t xml:space="preserve"> In general, the web crawler will continue to repeat the above</w:t>
-      </w:r>
-      <w:r>
-        <w:t xml:space="preserve"> procedure until the list of URL</w:t>
-      </w:r>
-      <w:r>
-        <w:t xml:space="preserve">s to be visited is empty. However, in actual situations, this kind of stop condition is difficult to achieve. Therefore, according to the disk capacity, the crawl depth or </w:t>
-      </w:r>
-      <w:r>
-        <w:rPr>
-          <w:rFonts w:hint="eastAsia"/>
-        </w:rPr>
-        <w:t>crawl</w:t>
-      </w:r>
-      <w:r>
-        <w:t xml:space="preserve"> time is used as a web crawling stop condition.</w:t>
-      </w:r>
-      <w:r>
-        <w:t xml:space="preserve"> The whole process described above can be describ</w:t>
-      </w:r>
-      <w:r>
-        <w:t>ed as a spider crawling</w:t>
-      </w:r>
-      <w:r>
-        <w:t xml:space="preserve"> on a spider web. Therefore, web crawlers are also called web crawlers or web spiders. </w:t>
-      </w:r>
+        <w:rPr>
+          <w:rFonts w:hint="eastAsia"/>
+        </w:rPr>
+      </w:pPr>
     </w:p>
     <w:p>
       <w:pPr>
         <w:pStyle w:val="a9"/>
         <w:ind w:firstLine="480"/>
-      </w:pPr>
-      <w:r>
-        <w:t xml:space="preserve">In general, the actual web crawling process is much more complicated than the </w:t>
-      </w:r>
-      <w:r>
-        <w:t>description</w:t>
-      </w:r>
-      <w:r>
-        <w:rPr>
-          <w:rFonts w:hint="eastAsia"/>
-        </w:rPr>
-        <w:t xml:space="preserve"> mentioned above</w:t>
-      </w:r>
-      <w:r>
-        <w:t>.</w:t>
-      </w:r>
-      <w:r>
-        <w:t xml:space="preserve"> </w:t>
-      </w:r>
-      <w:r>
-        <w:rPr>
-          <w:rFonts w:hint="eastAsia"/>
-        </w:rPr>
-        <w:t>I</w:t>
-      </w:r>
-      <w:r>
-        <w:t xml:space="preserve">n order to ensure the speed and quality of web crawling, multiple threads are used to accomplish a specific step in the crawling process. In order to ensure the quality of web crawling, we need to use limited resources to crawl important web pages first. This involves the issue of the web page fetching order selection strategy. In addition to the above two issues, the strategy of web crawling is also a very important issue in web crawling. </w:t>
-      </w:r>
-      <w:r>
-        <w:t xml:space="preserve">Regarding web page renewal strategies, JunghooCho also have detailed descriptions in </w:t>
-      </w:r>
-      <w:r>
-        <w:rPr>
-          <w:rFonts w:hint="eastAsia"/>
-        </w:rPr>
-        <w:t>his</w:t>
-      </w:r>
-      <w:r>
-        <w:t xml:space="preserve"> research.</w:t>
-      </w:r>
-      <w:r>
-        <w:rPr>
-          <w:rFonts w:hint="eastAsia"/>
-        </w:rPr>
-        <w:t xml:space="preserve"> </w:t>
-      </w:r>
-      <w:r>
-        <w:rPr>
-          <w:rFonts w:hint="eastAsia"/>
-        </w:rPr>
-        <w:t>[7]</w:t>
-      </w:r>
-    </w:p>
-    <w:p>
-      <w:pPr>
-        <w:pStyle w:val="2"/>
-      </w:pPr>
-      <w:r>
-        <w:rPr>
-          <w:rFonts w:hint="eastAsia"/>
-        </w:rPr>
-        <w:t>2.2 Words segmentation</w:t>
-      </w:r>
+        <w:rPr>
+          <w:rFonts w:hint="eastAsia"/>
+        </w:rPr>
+      </w:pPr>
     </w:p>
     <w:p>
       <w:pPr>
         <w:pStyle w:val="a9"/>
         <w:ind w:firstLine="480"/>
-      </w:pPr>
-      <w:r>
-        <w:t xml:space="preserve">After extracting the information in the webpage, another important part of the Chinese webpage is the </w:t>
-      </w:r>
-      <w:r>
-        <w:rPr>
-          <w:rFonts w:hint="eastAsia"/>
-        </w:rPr>
-        <w:t xml:space="preserve">words </w:t>
-      </w:r>
-      <w:r>
-        <w:t>segmentation of the webpage. W</w:t>
-      </w:r>
-      <w:r>
-        <w:rPr>
-          <w:rFonts w:hint="eastAsia"/>
-        </w:rPr>
-        <w:t>ords</w:t>
-      </w:r>
-      <w:r>
-        <w:t xml:space="preserve"> segmentation technology is the key to the semantic analysis of web page information. Chinese word segmentation technology is currently a relatively mature technology. According to different methods, it can be roughly divided into three categories: segmentation method based on string matching, segmentation method based on understanding, and segmentation based on statistics.</w:t>
-      </w:r>
+        <w:rPr>
+          <w:rFonts w:hint="eastAsia"/>
+        </w:rPr>
+      </w:pPr>
     </w:p>
     <w:p>
       <w:pPr>
         <w:pStyle w:val="a9"/>
         <w:ind w:firstLine="480"/>
-      </w:pPr>
-      <w:r>
-        <w:t>The so-called string matching method is based on a certain strategy to match the Chinese character string with a dictionary.</w:t>
-      </w:r>
-      <w:r>
-        <w:t xml:space="preserve"> </w:t>
-      </w:r>
-      <w:r>
-        <w:rPr>
-          <w:rFonts w:hint="eastAsia"/>
-        </w:rPr>
-        <w:t>I</w:t>
-      </w:r>
-      <w:r>
-        <w:t xml:space="preserve">f you find a string in the dictionary, the match is successful. The comprehension-based method refers to the effect of recognizing a word by letting a computer simulate a person's understanding of a sentence. </w:t>
-      </w:r>
-      <w:r>
-        <w:rPr>
-          <w:rFonts w:hint="eastAsia"/>
-        </w:rPr>
-        <w:t>The</w:t>
-      </w:r>
-      <w:r>
-        <w:t xml:space="preserve"> basic idea is to perform syntactic and semantic analysis at the same time </w:t>
-      </w:r>
-      <w:r>
-        <w:rPr>
-          <w:rFonts w:hint="eastAsia"/>
-        </w:rPr>
-        <w:t>when it did the job of</w:t>
-      </w:r>
-      <w:r>
-        <w:t xml:space="preserve"> word segmentation.</w:t>
-      </w:r>
-      <w:r>
-        <w:t xml:space="preserve"> </w:t>
-      </w:r>
-      <w:r>
-        <w:rPr>
-          <w:rFonts w:hint="eastAsia"/>
-        </w:rPr>
-        <w:t>And</w:t>
-      </w:r>
-      <w:r>
-        <w:t xml:space="preserve"> to handle ambiguity using syntactic information and semantic information. </w:t>
-      </w:r>
-      <w:r>
-        <w:rPr>
-          <w:rFonts w:hint="eastAsia"/>
-        </w:rPr>
-        <w:t>What</w:t>
-      </w:r>
-      <w:r>
-        <w:t>’</w:t>
-      </w:r>
-      <w:r>
-        <w:rPr>
-          <w:rFonts w:hint="eastAsia"/>
-        </w:rPr>
-        <w:t xml:space="preserve">s more, </w:t>
-      </w:r>
-      <w:r>
-        <w:lastRenderedPageBreak/>
-        <w:t>t</w:t>
-      </w:r>
-      <w:r>
-        <w:t xml:space="preserve">he basic statistics method is based on the co-occurrence of words as the basis for word segmentation. Because words are a combination of stable </w:t>
-      </w:r>
-      <w:r>
-        <w:rPr>
-          <w:rFonts w:hint="eastAsia"/>
-        </w:rPr>
-        <w:t>characters</w:t>
-      </w:r>
-      <w:r>
-        <w:t xml:space="preserve">, the more often the adjacent </w:t>
-      </w:r>
-      <w:r>
-        <w:rPr>
-          <w:rFonts w:hint="eastAsia"/>
-        </w:rPr>
-        <w:t>characters</w:t>
-      </w:r>
-      <w:r>
-        <w:t xml:space="preserve"> appear in the context, the more likely it is to form a word. Therefore, the frequency or probability of co-occurrence of </w:t>
-      </w:r>
-      <w:r>
-        <w:rPr>
-          <w:rFonts w:hint="eastAsia"/>
-        </w:rPr>
-        <w:t>character</w:t>
-      </w:r>
-      <w:r>
-        <w:t xml:space="preserve">s and </w:t>
-      </w:r>
-      <w:r>
-        <w:rPr>
-          <w:rFonts w:hint="eastAsia"/>
-        </w:rPr>
-        <w:t>character</w:t>
-      </w:r>
-      <w:r>
-        <w:t xml:space="preserve">s can </w:t>
-      </w:r>
-      <w:r>
-        <w:t xml:space="preserve">reflect the credibility of words. The frequency of the combinations of adjacent co-occurring words in the corpus may be counted to calculate their co-occurrence information. Mutual information reflects the closeness of the relationship between Chinese characters. When the level of closeness is high, </w:t>
-      </w:r>
-      <w:r>
-        <w:rPr>
-          <w:rFonts w:hint="eastAsia"/>
-        </w:rPr>
-        <w:t>characters</w:t>
-      </w:r>
-      <w:r>
-        <w:t xml:space="preserve"> can be considered as a word. The above three methods are </w:t>
-      </w:r>
-      <w:r>
-        <w:rPr>
-          <w:rFonts w:hint="eastAsia"/>
-        </w:rPr>
-        <w:t>popular among the years</w:t>
-      </w:r>
-      <w:r>
-        <w:t xml:space="preserve">. </w:t>
-      </w:r>
-      <w:r>
-        <w:rPr>
-          <w:rFonts w:hint="eastAsia"/>
-        </w:rPr>
-        <w:t>F</w:t>
-      </w:r>
-      <w:r>
-        <w:t>or any mature word segmentation system, it is impossible to rely on a single algorithm to implement it, and it is necessary to synthesize different algorithms</w:t>
-      </w:r>
-      <w:r>
-        <w:rPr>
-          <w:rFonts w:hint="eastAsia"/>
-        </w:rPr>
-        <w:t xml:space="preserve"> together</w:t>
-      </w:r>
-    </w:p>
-    <w:p>
-      <w:pPr>
-        <w:pStyle w:val="2"/>
-      </w:pPr>
-      <w:r>
-        <w:rPr>
-          <w:rFonts w:hint="eastAsia"/>
-        </w:rPr>
-        <w:t>2.3 Data mining</w:t>
-      </w:r>
-      <w:r>
-        <w:t>.</w:t>
-      </w:r>
+        <w:rPr>
+          <w:rFonts w:hint="eastAsia"/>
+        </w:rPr>
+      </w:pPr>
     </w:p>
     <w:p>
       <w:pPr>
         <w:pStyle w:val="a9"/>
         <w:ind w:firstLine="480"/>
-      </w:pPr>
-      <w:r>
-        <w:t xml:space="preserve">Data mining is a </w:t>
-      </w:r>
-      <w:r>
-        <w:t>powerful</w:t>
-      </w:r>
-      <w:r>
-        <w:t xml:space="preserve"> technology that helps people find the most important </w:t>
-      </w:r>
-      <w:r>
-        <w:t>information in</w:t>
-      </w:r>
-      <w:r>
-        <w:t xml:space="preserve"> data </w:t>
-      </w:r>
-      <w:r>
-        <w:rPr>
-          <w:rFonts w:hint="eastAsia"/>
-        </w:rPr>
-        <w:t>set.</w:t>
-      </w:r>
-      <w:r>
-        <w:t xml:space="preserve"> Data </w:t>
-      </w:r>
-      <w:r>
-        <w:t xml:space="preserve">mining tools can predict future </w:t>
-      </w:r>
-      <w:r>
-        <w:t xml:space="preserve">behaviors and make knowledge-driven decisions. The automated prospective analysis provided by data mining has gone far beyond the retrospective analysis of past events. Data mining tools can answer questions that traditionally require a lot of time to </w:t>
-      </w:r>
-      <w:r>
-        <w:rPr>
-          <w:rFonts w:hint="eastAsia"/>
-        </w:rPr>
-        <w:t>answer</w:t>
-      </w:r>
-      <w:r>
-        <w:t>. It can search through the hidden patterns, categories an</w:t>
-      </w:r>
-      <w:r>
-        <w:t xml:space="preserve">d some rules information in a large mass of </w:t>
-      </w:r>
-      <w:r>
-        <w:t xml:space="preserve">data. Data mining is essentially the discovery process of discovering the relationship between data essence and data, identifying the trends and trends that are potential in the data, </w:t>
-      </w:r>
-      <w:r>
-        <w:rPr>
-          <w:rFonts w:hint="eastAsia"/>
-        </w:rPr>
-        <w:t>which could</w:t>
-      </w:r>
-      <w:r>
-        <w:t xml:space="preserve"> guid</w:t>
-      </w:r>
-      <w:r>
-        <w:rPr>
-          <w:rFonts w:hint="eastAsia"/>
-        </w:rPr>
-        <w:t>e</w:t>
-      </w:r>
-      <w:r>
-        <w:t xml:space="preserve"> us to understand things and help </w:t>
-      </w:r>
-      <w:r>
-        <w:rPr>
-          <w:rFonts w:hint="eastAsia"/>
-        </w:rPr>
-        <w:t xml:space="preserve">me to make better </w:t>
-      </w:r>
-      <w:r>
-        <w:t xml:space="preserve">decision. Data mining can be roughly divided into three categories: relationship discovery, pattern discovery, and trend behavior discovery. In the following studies, the relevant technologies we need to use for data mining are mainly found </w:t>
-      </w:r>
-      <w:r>
-        <w:rPr>
-          <w:rFonts w:hint="eastAsia"/>
-        </w:rPr>
-        <w:t xml:space="preserve">by </w:t>
-      </w:r>
-      <w:r>
-        <w:t xml:space="preserve">using the relationship between thousands of objects. Specifically, we hope to analyze the various news information objects and find the category relations between them through certain methods, so </w:t>
-      </w:r>
-      <w:r>
-        <w:t>as to divide and gather similar</w:t>
-      </w:r>
-      <w:r>
-        <w:t xml:space="preserve"> information into the same category. Here we introduce the techniques of text classification and text clustering.</w:t>
-      </w:r>
-    </w:p>
-    <w:p>
-      <w:pPr>
-        <w:pStyle w:val="33"/>
-      </w:pPr>
-      <w:r>
-        <w:rPr>
-          <w:rFonts w:hint="eastAsia"/>
-        </w:rPr>
-        <w:t>2.3.1 Text Classification</w:t>
-      </w:r>
+        <w:rPr>
+          <w:rFonts w:hint="eastAsia"/>
+        </w:rPr>
+      </w:pPr>
     </w:p>
     <w:p>
       <w:pPr>
         <w:pStyle w:val="a9"/>
         <w:ind w:firstLine="480"/>
-      </w:pPr>
-      <w:r>
-        <w:rPr>
-          <w:rFonts w:hint="eastAsia"/>
-        </w:rPr>
-        <w:t>Text</w:t>
-      </w:r>
-      <w:r>
-        <w:t xml:space="preserve"> classification technology is based on some basic chara</w:t>
-      </w:r>
-      <w:r>
-        <w:t>cteristics of the observed data</w:t>
-      </w:r>
-      <w:r>
-        <w:t xml:space="preserve"> to establish a predictio</w:t>
-      </w:r>
-      <w:r>
-        <w:t>n function for the target value</w:t>
-      </w:r>
-      <w:r>
-        <w:rPr>
-          <w:rFonts w:hint="eastAsia"/>
-        </w:rPr>
-        <w:t>,</w:t>
-      </w:r>
-      <w:r>
-        <w:t xml:space="preserve"> so as to classify the new unknown data </w:t>
-      </w:r>
-      <w:r>
-        <w:lastRenderedPageBreak/>
-        <w:t>instance.</w:t>
-      </w:r>
-      <w:r>
-        <w:rPr>
-          <w:rFonts w:hint="eastAsia"/>
-        </w:rPr>
-        <w:t xml:space="preserve"> </w:t>
-      </w:r>
-      <w:r>
-        <w:rPr>
-          <w:rFonts w:hint="eastAsia"/>
-        </w:rPr>
-        <w:t>Text</w:t>
-      </w:r>
-      <w:r>
-        <w:t xml:space="preserve"> classification is a two-step process. The first step is to create a model that describes the predefined set of data types. It is constructed by the characteristics of a predetermined set of data classes. This predetermined set of data classes is also called a training set. The second step is to use the model obtained in the first step to classify, and the obtained model classification function is applied to the characteristics of the new data instance, and the new data can be divided into corresponding predefined data categories. </w:t>
-      </w:r>
+        <w:rPr>
+          <w:rFonts w:hint="eastAsia"/>
+        </w:rPr>
+      </w:pPr>
     </w:p>
     <w:p>
       <w:pPr>
         <w:pStyle w:val="a9"/>
         <w:ind w:firstLine="480"/>
-      </w:pPr>
-      <w:r>
-        <w:rPr>
-          <w:rFonts w:hint="eastAsia"/>
-        </w:rPr>
-        <w:t xml:space="preserve">Classification algorithm is a mature branch of data mining technology. Up to now, there are many classification algorithms and they have been widely used. Among the common classification algorithms are </w:t>
-      </w:r>
-      <w:r>
-        <w:rPr>
-          <w:rFonts w:hint="eastAsia"/>
-        </w:rPr>
-        <w:t>Nai</w:t>
-      </w:r>
-      <w:r>
-        <w:rPr>
-          <w:rFonts w:hint="eastAsia"/>
-        </w:rPr>
-        <w:t>ve Bayes, Bayes Network, K-Nearest Neighbor, Decisio</w:t>
-      </w:r>
-      <w:r>
-        <w:t>n Tree</w:t>
-      </w:r>
-      <w:r>
-        <w:t xml:space="preserve">, Support Vector Machine </w:t>
-      </w:r>
-      <w:r>
-        <w:t xml:space="preserve">and </w:t>
-      </w:r>
-      <w:r>
-        <w:rPr>
-          <w:rFonts w:hint="eastAsia"/>
-        </w:rPr>
-        <w:t xml:space="preserve">Neural </w:t>
-      </w:r>
-      <w:r>
-        <w:t>N</w:t>
-      </w:r>
-      <w:r>
-        <w:rPr>
-          <w:rFonts w:hint="eastAsia"/>
-        </w:rPr>
-        <w:t>etwork</w:t>
-      </w:r>
-      <w:r>
-        <w:t>.</w:t>
-      </w:r>
-    </w:p>
-    <w:p>
-      <w:pPr>
-        <w:pStyle w:val="33"/>
-      </w:pPr>
-      <w:r>
-        <w:rPr>
-          <w:rFonts w:hint="eastAsia"/>
-        </w:rPr>
-        <w:t>2.3.2 Text Clustering</w:t>
-      </w:r>
+        <w:rPr>
+          <w:rFonts w:hint="eastAsia"/>
+        </w:rPr>
+      </w:pPr>
     </w:p>
     <w:p>
       <w:pPr>
         <w:pStyle w:val="a9"/>
         <w:ind w:firstLine="480"/>
-      </w:pPr>
-      <w:r>
-        <w:rPr>
-          <w:rFonts w:hint="eastAsia"/>
-        </w:rPr>
-        <w:t>Text clustering</w:t>
-      </w:r>
-      <w:r>
-        <w:t xml:space="preserve"> has similar goals </w:t>
-      </w:r>
-      <w:r>
-        <w:rPr>
-          <w:rFonts w:hint="eastAsia"/>
-        </w:rPr>
-        <w:t xml:space="preserve">as text </w:t>
-      </w:r>
-      <w:r>
-        <w:t>classifications.</w:t>
-      </w:r>
-      <w:r>
-        <w:rPr>
-          <w:rFonts w:hint="eastAsia"/>
-        </w:rPr>
-        <w:t xml:space="preserve"> </w:t>
-      </w:r>
-      <w:r>
-        <w:t>That is, a data set is divided into different categories according to the relationship between samples. The biggest difference between them is that the categories of thousands</w:t>
-      </w:r>
-      <w:r>
-        <w:rPr>
-          <w:rFonts w:hint="eastAsia"/>
-        </w:rPr>
-        <w:t xml:space="preserve"> of</w:t>
-      </w:r>
-      <w:r>
-        <w:t xml:space="preserve"> clusters are not known in advance. We may not know how many categories we need to divide, nor do we know the specific meaning of the clustered categories. Cluster analysis requires that the data objects in the same class have higher similarity in the class into which the data objects are divided, and the differences in the different classes are as large as poss</w:t>
-      </w:r>
-      <w:r>
-        <w:t xml:space="preserve">ible. Therefore, when there comes text clustering, </w:t>
-      </w:r>
-      <w:r>
-        <w:t>the main problems that need to be faced are: the way of data division, how the distance between data individuals is defined, and how the data category labels are generated.</w:t>
-      </w:r>
+        <w:rPr>
+          <w:rFonts w:hint="eastAsia"/>
+        </w:rPr>
+      </w:pPr>
     </w:p>
     <w:p>
       <w:pPr>
         <w:pStyle w:val="a9"/>
         <w:ind w:firstLine="480"/>
-      </w:pPr>
-      <w:r>
-        <w:t>Cluster analysis algorithms can be roughly divided into the following categories: partition method, hierarchical method, density-based method, g</w:t>
-      </w:r>
-      <w:r>
-        <w:t>rid-based method</w:t>
-      </w:r>
-      <w:r>
-        <w:t xml:space="preserve"> and model-based method. In </w:t>
-      </w:r>
-      <w:r>
-        <w:rPr>
-          <w:rFonts w:hint="eastAsia"/>
-        </w:rPr>
-        <w:t>my</w:t>
-      </w:r>
-      <w:r>
-        <w:t xml:space="preserve"> work, I </w:t>
-      </w:r>
-      <w:r>
-        <w:t>use</w:t>
-      </w:r>
-      <w:r>
-        <w:rPr>
-          <w:rFonts w:hint="eastAsia"/>
-        </w:rPr>
-        <w:t>d</w:t>
-      </w:r>
-      <w:r>
-        <w:t xml:space="preserve"> the partition method to cluster. The partition method refers to a data set with N tuples or records. The partition method will construct K groups, each of which represents a cluster. K&lt;N. Furthermore, the K </w:t>
-      </w:r>
-      <w:r>
-        <w:rPr>
-          <w:rFonts w:hint="eastAsia"/>
-        </w:rPr>
-        <w:t>group</w:t>
-      </w:r>
-      <w:r>
-        <w:t xml:space="preserve"> satisfies</w:t>
-      </w:r>
-      <w:r>
-        <w:t xml:space="preserve"> the following conditions: (1) Each </w:t>
-      </w:r>
-      <w:r>
-        <w:rPr>
-          <w:rFonts w:hint="eastAsia"/>
-        </w:rPr>
-        <w:t xml:space="preserve">group </w:t>
-      </w:r>
-      <w:r>
-        <w:t xml:space="preserve">contains at least one data record (2) Each data record belongs to and belongs to only one </w:t>
-      </w:r>
-      <w:r>
-        <w:rPr>
-          <w:rFonts w:hint="eastAsia"/>
-        </w:rPr>
-        <w:t>group</w:t>
-      </w:r>
-      <w:r>
-        <w:t xml:space="preserve">. For a given K, the algorithm first gives an initial grouping method. Afterwards, the grouping is changed through repeated iterative methods, so that the grouping scheme after each improvement is better than the previous one. </w:t>
-      </w:r>
-      <w:r>
-        <w:t xml:space="preserve">A good criterion is that the closer the records in the same group are better, the </w:t>
-      </w:r>
-      <w:r>
-        <w:rPr>
-          <w:rFonts w:hint="eastAsia"/>
-        </w:rPr>
-        <w:t>further</w:t>
-      </w:r>
-      <w:r>
-        <w:t xml:space="preserve"> the records in different </w:t>
-      </w:r>
-      <w:r>
-        <w:lastRenderedPageBreak/>
-        <w:t>groups are</w:t>
-      </w:r>
-      <w:r>
-        <w:rPr>
-          <w:rFonts w:hint="eastAsia"/>
-        </w:rPr>
-        <w:t xml:space="preserve"> better</w:t>
-      </w:r>
-      <w:r>
-        <w:t>. Algorithms using this basic idea are: K-MEANS algorithm, K-MEDOI</w:t>
-      </w:r>
-      <w:r>
-        <w:t xml:space="preserve">DS algorithm, CLARANS algorithm. </w:t>
-      </w:r>
-      <w:r>
-        <w:rPr>
-          <w:rFonts w:hint="eastAsia"/>
-        </w:rPr>
-        <w:t>T</w:t>
-      </w:r>
-      <w:r>
-        <w:t xml:space="preserve">he partition method is </w:t>
-      </w:r>
-      <w:r>
-        <w:rPr>
-          <w:rFonts w:hint="eastAsia"/>
-        </w:rPr>
-        <w:t xml:space="preserve">much </w:t>
-      </w:r>
-      <w:r>
-        <w:t xml:space="preserve">more convenient to implement, and it is also </w:t>
-      </w:r>
-      <w:r>
-        <w:rPr>
-          <w:rFonts w:hint="eastAsia"/>
-        </w:rPr>
-        <w:t xml:space="preserve">very </w:t>
-      </w:r>
-      <w:r>
-        <w:t>accurate</w:t>
-      </w:r>
-      <w:r>
-        <w:rPr>
-          <w:rFonts w:hint="eastAsia"/>
-        </w:rPr>
-        <w:t>.</w:t>
-      </w:r>
-      <w:r>
-        <w:rPr>
-          <w:rFonts w:hint="eastAsia"/>
-        </w:rPr>
-        <w:t xml:space="preserve"> </w:t>
-      </w:r>
-      <w:r>
-        <w:t>Therefore,</w:t>
-      </w:r>
-      <w:r>
-        <w:t xml:space="preserve"> this type of method has a more extensive use.</w:t>
-      </w:r>
+        <w:rPr>
+          <w:rFonts w:hint="eastAsia"/>
+        </w:rPr>
+      </w:pPr>
+    </w:p>
+    <w:p>
+      <w:pPr>
+        <w:pStyle w:val="a9"/>
+        <w:ind w:firstLine="480"/>
+        <w:rPr>
+          <w:rFonts w:hint="eastAsia"/>
+        </w:rPr>
+      </w:pPr>
+    </w:p>
+    <w:p>
+      <w:pPr>
+        <w:pStyle w:val="a9"/>
+        <w:ind w:firstLine="480"/>
+        <w:rPr>
+          <w:rFonts w:hint="eastAsia"/>
+        </w:rPr>
+      </w:pPr>
+    </w:p>
+    <w:p>
+      <w:pPr>
+        <w:pStyle w:val="a9"/>
+        <w:ind w:firstLine="480"/>
+        <w:rPr>
+          <w:rFonts w:hint="eastAsia"/>
+        </w:rPr>
+      </w:pPr>
+    </w:p>
+    <w:p>
+      <w:pPr>
+        <w:pStyle w:val="a9"/>
+        <w:ind w:firstLine="480"/>
+        <w:rPr>
+          <w:rFonts w:hint="eastAsia"/>
+        </w:rPr>
+      </w:pPr>
     </w:p>
     <w:p>
       <w:pPr>
         <w:pStyle w:val="12"/>
         <w:spacing w:before="240" w:after="240"/>
       </w:pPr>
-      <w:r>
-        <w:rPr>
-          <w:rFonts w:hint="eastAsia"/>
-        </w:rPr>
-        <w:t xml:space="preserve">Chapter </w:t>
-      </w:r>
-      <w:r>
-        <w:rPr>
-          <w:rFonts w:hint="eastAsia"/>
-        </w:rPr>
-        <w:t xml:space="preserve">3  </w:t>
-      </w:r>
-      <w:bookmarkEnd w:id="23"/>
-      <w:r>
-        <w:rPr>
-          <w:rFonts w:hint="eastAsia"/>
-        </w:rPr>
-        <w:t xml:space="preserve">Algorithm </w:t>
-      </w:r>
-      <w:r>
-        <w:t>analysis and design</w:t>
-      </w:r>
-      <w:bookmarkEnd w:id="24"/>
-    </w:p>
-    <w:p>
-      <w:pPr>
-        <w:pStyle w:val="a9"/>
-        <w:ind w:firstLine="480"/>
-      </w:pPr>
-    </w:p>
-    <w:p>
-      <w:pPr>
-        <w:pStyle w:val="a9"/>
-        <w:ind w:firstLine="480"/>
-      </w:pPr>
-    </w:p>
-    <w:p>
-      <w:pPr>
-        <w:pStyle w:val="a9"/>
-        <w:ind w:firstLine="480"/>
-      </w:pPr>
-    </w:p>
-    <w:p>
-      <w:pPr>
-        <w:pStyle w:val="a9"/>
-        <w:ind w:firstLine="480"/>
-      </w:pPr>
-    </w:p>
-    <w:p>
-      <w:pPr>
-        <w:pStyle w:val="a9"/>
-        <w:ind w:firstLine="480"/>
-      </w:pPr>
-    </w:p>
-    <w:p>
-      <w:pPr>
-        <w:pStyle w:val="a9"/>
-        <w:ind w:firstLine="480"/>
-      </w:pPr>
-    </w:p>
-    <w:p>
-      <w:pPr>
-        <w:pStyle w:val="a9"/>
-        <w:ind w:firstLine="480"/>
-      </w:pPr>
-    </w:p>
-    <w:p>
-      <w:pPr>
-        <w:pStyle w:val="a9"/>
-        <w:ind w:firstLine="480"/>
-      </w:pPr>
-    </w:p>
-    <w:p>
-      <w:pPr>
-        <w:pStyle w:val="a9"/>
-        <w:ind w:firstLine="480"/>
-      </w:pPr>
-    </w:p>
-    <w:p>
-      <w:pPr>
-        <w:pStyle w:val="a9"/>
-        <w:ind w:firstLine="480"/>
-      </w:pPr>
-    </w:p>
-    <w:p>
-      <w:pPr>
-        <w:pStyle w:val="a9"/>
-        <w:ind w:firstLine="480"/>
-      </w:pPr>
-    </w:p>
-    <w:p>
-      <w:pPr>
-        <w:pStyle w:val="a9"/>
-        <w:ind w:firstLine="480"/>
-      </w:pPr>
-    </w:p>
-    <w:p>
-      <w:pPr>
-        <w:pStyle w:val="a9"/>
-        <w:ind w:firstLine="480"/>
-      </w:pPr>
-    </w:p>
-    <w:p>
-      <w:pPr>
-        <w:pStyle w:val="a9"/>
-        <w:ind w:firstLine="480"/>
-      </w:pPr>
-    </w:p>
-    <w:p>
-      <w:pPr>
-        <w:pStyle w:val="a9"/>
-        <w:ind w:firstLine="480"/>
-      </w:pPr>
-    </w:p>
-    <w:p>
-      <w:pPr>
-        <w:pStyle w:val="a9"/>
-        <w:ind w:firstLine="480"/>
-      </w:pPr>
-    </w:p>
-    <w:p>
-      <w:pPr>
-        <w:pStyle w:val="a9"/>
-        <w:ind w:firstLine="480"/>
-      </w:pPr>
-    </w:p>
-    <w:p>
-      <w:pPr>
-        <w:pStyle w:val="12"/>
-        <w:spacing w:before="240" w:after="240"/>
-      </w:pPr>
       <w:bookmarkStart w:id="26" w:name="_Toc514164751"/>
       <w:r>
         <w:rPr>
@@ -9778,7 +10928,6 @@
           <w:sz w:val="24"/>
           <w:szCs w:val="20"/>
         </w:rPr>
-        <w:lastRenderedPageBreak/>
         <w:t>[3]</w:t>
       </w:r>
       <w:r>
@@ -9862,6 +11011,7 @@
           <w:sz w:val="24"/>
           <w:szCs w:val="20"/>
         </w:rPr>
+        <w:lastRenderedPageBreak/>
         <w:t>[4]</w:t>
       </w:r>
       <w:r>
@@ -10011,31 +11161,8 @@
       <w:pPr>
         <w:spacing w:line="360" w:lineRule="auto"/>
         <w:rPr>
-          <w:sz w:val="24"/>
-          <w:szCs w:val="20"/>
-        </w:rPr>
-      </w:pPr>
-      <w:r>
-        <w:rPr>
-          <w:rFonts w:hint="eastAsia"/>
-          <w:sz w:val="24"/>
-          <w:szCs w:val="20"/>
-        </w:rPr>
-        <w:t>[7]</w:t>
-      </w:r>
-      <w:r>
-        <w:rPr>
-          <w:sz w:val="24"/>
-          <w:szCs w:val="20"/>
-        </w:rPr>
-        <w:t xml:space="preserve"> Junghoo Cho, Hector Garcia-Molina, Lawrence Page "Efficient Crawling Through URL Ordering." Computer Networks and ISDN Systems, 30(1-7):161-172, 1998</w:t>
-      </w:r>
-    </w:p>
-    <w:p>
-      <w:pPr>
-        <w:pStyle w:val="a9"/>
-        <w:spacing w:line="360" w:lineRule="auto"/>
-        <w:ind w:left="420" w:firstLineChars="0" w:firstLine="0"/>
+          <w:rFonts w:hint="eastAsia"/>
+        </w:rPr>
         <w:sectPr>
           <w:headerReference w:type="default" r:id="rId20"/>
           <w:footerReference w:type="default" r:id="rId21"/>
@@ -10046,10 +11173,28 @@
         </w:sectPr>
       </w:pPr>
       <w:r>
-        <w:t xml:space="preserve"> </w:t>
-      </w:r>
-    </w:p>
-    <w:p/>
+        <w:rPr>
+          <w:rFonts w:hint="eastAsia"/>
+          <w:sz w:val="24"/>
+          <w:szCs w:val="20"/>
+        </w:rPr>
+        <w:t>[7]</w:t>
+      </w:r>
+      <w:r>
+        <w:rPr>
+          <w:sz w:val="24"/>
+          <w:szCs w:val="20"/>
+        </w:rPr>
+        <w:t xml:space="preserve"> Junghoo Cho, Hector Garcia-Molina, Lawrence Page "Efficient Crawling Through URL Ordering." Computer Networks and ISDN Systems, 30(1-7):161-172, 1998</w:t>
+      </w:r>
+    </w:p>
+    <w:p>
+      <w:pPr>
+        <w:rPr>
+          <w:rFonts w:hint="eastAsia"/>
+        </w:rPr>
+      </w:pPr>
+    </w:p>
     <w:sectPr>
       <w:headerReference w:type="default" r:id="rId22"/>
       <w:footerReference w:type="default" r:id="rId23"/>
@@ -10218,7 +11363,7 @@
         <w:color w:val="000000"/>
         <w:szCs w:val="18"/>
       </w:rPr>
-      <w:t>8</w:t>
+      <w:t>9</w:t>
     </w:r>
     <w:r>
       <w:rPr>
@@ -10271,7 +11416,7 @@
         <w:color w:val="000000"/>
         <w:szCs w:val="18"/>
       </w:rPr>
-      <w:t>10</w:t>
+      <w:t>16</w:t>
     </w:r>
     <w:r>
       <w:rPr>
@@ -10296,59 +11441,10 @@
 <w:ftr xmlns:wpc="http://schemas.microsoft.com/office/word/2010/wordprocessingCanvas" xmlns:mo="http://schemas.microsoft.com/office/mac/office/2008/main" xmlns:mc="http://schemas.openxmlformats.org/markup-compatibility/2006" xmlns:mv="urn:schemas-microsoft-com:mac:vml" xmlns:o="urn:schemas-microsoft-com:office:office" xmlns:r="http://schemas.openxmlformats.org/officeDocument/2006/relationships" xmlns:m="http://schemas.openxmlformats.org/officeDocument/2006/math" xmlns:v="urn:schemas-microsoft-com:vml" xmlns:wp14="http://schemas.microsoft.com/office/word/2010/wordprocessingDrawing" xmlns:wp="http://schemas.openxmlformats.org/drawingml/2006/wordprocessingDrawing" xmlns:w10="urn:schemas-microsoft-com:office:word" xmlns:w="http://schemas.openxmlformats.org/wordprocessingml/2006/main" xmlns:w14="http://schemas.microsoft.com/office/word/2010/wordml" xmlns:w15="http://schemas.microsoft.com/office/word/2012/wordml" xmlns:wpg="http://schemas.microsoft.com/office/word/2010/wordprocessingGroup" xmlns:wpi="http://schemas.microsoft.com/office/word/2010/wordprocessingInk" xmlns:wne="http://schemas.microsoft.com/office/word/2006/wordml" xmlns:wps="http://schemas.microsoft.com/office/word/2010/wordprocessingShape" mc:Ignorable="w14 w15 wp14">
   <w:p>
     <w:pPr>
-      <w:ind w:firstLine="420"/>
-      <w:jc w:val="center"/>
+      <w:rPr>
+        <w:rFonts w:hint="eastAsia"/>
+      </w:rPr>
     </w:pPr>
-    <w:r>
-      <w:t>-</w:t>
-    </w:r>
-    <w:r>
-      <w:rPr>
-        <w:color w:val="000000"/>
-        <w:szCs w:val="18"/>
-      </w:rPr>
-      <w:fldChar w:fldCharType="begin"/>
-    </w:r>
-    <w:r>
-      <w:rPr>
-        <w:color w:val="000000"/>
-        <w:szCs w:val="18"/>
-      </w:rPr>
-      <w:instrText xml:space="preserve"> PAGE </w:instrText>
-    </w:r>
-    <w:r>
-      <w:rPr>
-        <w:color w:val="000000"/>
-        <w:szCs w:val="18"/>
-      </w:rPr>
-      <w:fldChar w:fldCharType="separate"/>
-    </w:r>
-    <w:r>
-      <w:rPr>
-        <w:noProof/>
-        <w:color w:val="000000"/>
-        <w:szCs w:val="18"/>
-      </w:rPr>
-      <w:t>16</w:t>
-    </w:r>
-    <w:r>
-      <w:rPr>
-        <w:color w:val="000000"/>
-        <w:szCs w:val="18"/>
-      </w:rPr>
-      <w:fldChar w:fldCharType="end"/>
-    </w:r>
-    <w:r>
-      <w:t>-</w:t>
-    </w:r>
-  </w:p>
-  <w:p>
-    <w:pPr>
-      <w:ind w:firstLine="480"/>
-    </w:pPr>
-    <w:r>
-      <w:tab/>
-    </w:r>
   </w:p>
 </w:ftr>
 </file>
@@ -14410,7 +15506,7 @@
 </file>
 
 <file path=customXml/itemProps1.xml><?xml version="1.0" encoding="utf-8"?>
-<ds:datastoreItem xmlns:ds="http://schemas.openxmlformats.org/officeDocument/2006/customXml" ds:itemID="{F7757F53-7DB1-F545-B808-66ACBFFD2207}">
+<ds:datastoreItem xmlns:ds="http://schemas.openxmlformats.org/officeDocument/2006/customXml" ds:itemID="{AEEBB33F-8616-CA43-870E-FF2B9B816052}">
   <ds:schemaRefs>
     <ds:schemaRef ds:uri="http://schemas.openxmlformats.org/officeDocument/2006/bibliography"/>
   </ds:schemaRefs>

--- a/paper.docx
+++ b/paper.docx
@@ -2555,7 +2555,7 @@
       </w:pPr>
       <w:bookmarkStart w:id="3" w:name="_Toc134862131"/>
       <w:bookmarkStart w:id="4" w:name="_Toc314243419"/>
-      <w:bookmarkStart w:id="5" w:name="_Toc514164715"/>
+      <w:bookmarkStart w:id="5" w:name="_Toc514702992"/>
       <w:r>
         <w:rPr>
           <w:rFonts w:hint="eastAsia"/>
@@ -3216,7 +3216,7 @@
         </w:rPr>
       </w:pPr>
       <w:bookmarkStart w:id="6" w:name="_Toc314243420"/>
-      <w:bookmarkStart w:id="7" w:name="_Toc514164716"/>
+      <w:bookmarkStart w:id="7" w:name="_Toc514702993"/>
       <w:r>
         <w:rPr>
           <w:rFonts w:hint="eastAsia"/>
@@ -3298,64 +3298,6 @@
           <w:color w:val="FF0000"/>
         </w:rPr>
         <w:t>to solve the problem of classifying a large amount of disease data. For the problem of classifying some unmarked data, a semi-supervised learning algorithm based on label transfer was proposed from the perspective of semi-supervised machine learning to improve the accuracy and stability of disease data classification. Finally, the developed algorithm is embedded into the disease data classifier system in the form of a web page, which satisfies the needs of the disease data classifier system for extracting and classifying a large number of disease data. In addition, the real data provided by the hospital is also used to test the generality of the algorithm. The test results show that the algorithm is correct and reasonable, but further research is needed in the scalability of the algorithm. At present, the accuracy of the three supervised learning algorithms is still not high. In the future, the advantages of these three algorithms can be combined to further improve the accuracy of the algorithm.</w:t>
-      </w:r>
-    </w:p>
-    <w:p>
-      <w:pPr>
-        <w:pStyle w:val="a9"/>
-        <w:ind w:firstLine="480"/>
-        <w:rPr>
-          <w:color w:val="FF0000"/>
-        </w:rPr>
-      </w:pPr>
-      <w:r>
-        <w:rPr>
-          <w:color w:val="FF0000"/>
-        </w:rPr>
-        <w:t>The SVM algorithm studied in this paper is robust, mainly reflected in the addition and deletion of non-support vector samp</w:t>
-      </w:r>
-      <w:r>
-        <w:rPr>
-          <w:color w:val="FF0000"/>
-        </w:rPr>
-        <w:t>les have no effect on the model</w:t>
-      </w:r>
-      <w:r>
-        <w:rPr>
-          <w:color w:val="FF0000"/>
-        </w:rPr>
-        <w:t xml:space="preserve">. Naive Bayes algorithm has the characteristics of simplicity, but the accuracy </w:t>
-      </w:r>
-      <w:r>
-        <w:rPr>
-          <w:color w:val="FF0000"/>
-        </w:rPr>
-        <w:t>is need to</w:t>
-      </w:r>
-      <w:r>
-        <w:rPr>
-          <w:color w:val="FF0000"/>
-        </w:rPr>
-        <w:t xml:space="preserve"> be improved. KNN is </w:t>
-      </w:r>
-      <w:r>
-        <w:rPr>
-          <w:color w:val="FF0000"/>
-        </w:rPr>
-        <w:lastRenderedPageBreak/>
-        <w:t xml:space="preserve">categorized by path distance, but also has the problem of accuracy. Semi-supervised can handle </w:t>
-      </w:r>
-      <w:r>
-        <w:rPr>
-          <w:color w:val="FF0000"/>
-        </w:rPr>
-        <w:t>unlabeled</w:t>
-      </w:r>
-      <w:r>
-        <w:rPr>
-          <w:color w:val="FF0000"/>
-        </w:rPr>
-        <w:t xml:space="preserve"> data well. This paper first classifies the existing data by the above algorithm, then compares the results and analyzes the performance and complexity of the algorithm.</w:t>
       </w:r>
     </w:p>
     <w:p>
@@ -3429,9 +3371,6 @@
     </w:p>
     <w:p>
       <w:pPr>
-        <w:spacing w:beforeLines="100" w:before="240" w:afterLines="100" w:after="240"/>
-        <w:ind w:firstLine="357"/>
-        <w:jc w:val="center"/>
         <w:rPr>
           <w:rFonts w:ascii="黑体" w:eastAsia="黑体" w:hAnsi="黑体"/>
           <w:color w:val="000000"/>
@@ -3468,7 +3407,7 @@
         <w:rPr>
           <w:rFonts w:asciiTheme="minorHAnsi" w:eastAsiaTheme="minorEastAsia" w:hAnsiTheme="minorHAnsi" w:cstheme="minorBidi"/>
           <w:noProof/>
-          <w:sz w:val="21"/>
+          <w:sz w:val="24"/>
         </w:rPr>
       </w:pPr>
       <w:r>
@@ -3487,7 +3426,7 @@
           <w:sz w:val="18"/>
           <w:szCs w:val="18"/>
         </w:rPr>
-        <w:instrText xml:space="preserve"> TOC \o "1-3" \h \z \u </w:instrText>
+        <w:instrText xml:space="preserve"> TOC \o "1-3" </w:instrText>
       </w:r>
       <w:r>
         <w:rPr>
@@ -3498,77 +3437,68 @@
         </w:rPr>
         <w:fldChar w:fldCharType="separate"/>
       </w:r>
-      <w:hyperlink w:anchor="_Toc514164715" w:history="1">
-        <w:r>
-          <w:rPr>
-            <w:rStyle w:val="af1"/>
-            <w:noProof/>
-          </w:rPr>
-          <w:t>摘</w:t>
-        </w:r>
-        <w:r>
-          <w:rPr>
-            <w:rStyle w:val="af1"/>
-            <w:noProof/>
-          </w:rPr>
-          <w:t xml:space="preserve">  </w:t>
-        </w:r>
-        <w:r>
-          <w:rPr>
-            <w:rStyle w:val="af1"/>
-            <w:noProof/>
-          </w:rPr>
-          <w:t>要</w:t>
-        </w:r>
-        <w:r>
-          <w:rPr>
-            <w:noProof/>
-            <w:webHidden/>
-          </w:rPr>
-          <w:tab/>
-        </w:r>
-        <w:r>
-          <w:rPr>
-            <w:noProof/>
-            <w:webHidden/>
-          </w:rPr>
-          <w:fldChar w:fldCharType="begin"/>
-        </w:r>
-        <w:r>
-          <w:rPr>
-            <w:noProof/>
-            <w:webHidden/>
-          </w:rPr>
-          <w:instrText xml:space="preserve"> PAGEREF _Toc514164715 \h </w:instrText>
-        </w:r>
-        <w:r>
-          <w:rPr>
-            <w:noProof/>
-            <w:webHidden/>
-          </w:rPr>
-        </w:r>
-        <w:r>
-          <w:rPr>
-            <w:noProof/>
-            <w:webHidden/>
-          </w:rPr>
-          <w:fldChar w:fldCharType="separate"/>
-        </w:r>
-        <w:r>
-          <w:rPr>
-            <w:noProof/>
-            <w:webHidden/>
-          </w:rPr>
-          <w:t>I</w:t>
-        </w:r>
-        <w:r>
-          <w:rPr>
-            <w:noProof/>
-            <w:webHidden/>
-          </w:rPr>
-          <w:fldChar w:fldCharType="end"/>
-        </w:r>
-      </w:hyperlink>
+      <w:r>
+        <w:rPr>
+          <w:noProof/>
+          <w:color w:val="FF0000"/>
+        </w:rPr>
+        <w:t>摘</w:t>
+      </w:r>
+      <w:r>
+        <w:rPr>
+          <w:noProof/>
+          <w:color w:val="FF0000"/>
+        </w:rPr>
+        <w:t xml:space="preserve">  </w:t>
+      </w:r>
+      <w:r>
+        <w:rPr>
+          <w:noProof/>
+          <w:color w:val="FF0000"/>
+        </w:rPr>
+        <w:t>要</w:t>
+      </w:r>
+      <w:r>
+        <w:rPr>
+          <w:noProof/>
+        </w:rPr>
+        <w:tab/>
+      </w:r>
+      <w:r>
+        <w:rPr>
+          <w:noProof/>
+        </w:rPr>
+        <w:fldChar w:fldCharType="begin"/>
+      </w:r>
+      <w:r>
+        <w:rPr>
+          <w:noProof/>
+        </w:rPr>
+        <w:instrText xml:space="preserve"> PAGEREF _Toc514702992 \h </w:instrText>
+      </w:r>
+      <w:r>
+        <w:rPr>
+          <w:noProof/>
+        </w:rPr>
+      </w:r>
+      <w:r>
+        <w:rPr>
+          <w:noProof/>
+        </w:rPr>
+        <w:fldChar w:fldCharType="separate"/>
+      </w:r>
+      <w:r>
+        <w:rPr>
+          <w:noProof/>
+        </w:rPr>
+        <w:t>I</w:t>
+      </w:r>
+      <w:r>
+        <w:rPr>
+          <w:noProof/>
+        </w:rPr>
+        <w:fldChar w:fldCharType="end"/>
+      </w:r>
     </w:p>
     <w:p>
       <w:pPr>
@@ -3576,67 +3506,58 @@
         <w:rPr>
           <w:rFonts w:asciiTheme="minorHAnsi" w:eastAsiaTheme="minorEastAsia" w:hAnsiTheme="minorHAnsi" w:cstheme="minorBidi"/>
           <w:noProof/>
-          <w:sz w:val="21"/>
-        </w:rPr>
-      </w:pPr>
-      <w:hyperlink w:anchor="_Toc514164716" w:history="1">
-        <w:r>
-          <w:rPr>
-            <w:rStyle w:val="af1"/>
-            <w:b/>
-            <w:noProof/>
-          </w:rPr>
-          <w:t>Abstract</w:t>
-        </w:r>
-        <w:r>
-          <w:rPr>
-            <w:noProof/>
-            <w:webHidden/>
-          </w:rPr>
-          <w:tab/>
-        </w:r>
-        <w:r>
-          <w:rPr>
-            <w:noProof/>
-            <w:webHidden/>
-          </w:rPr>
-          <w:fldChar w:fldCharType="begin"/>
-        </w:r>
-        <w:r>
-          <w:rPr>
-            <w:noProof/>
-            <w:webHidden/>
-          </w:rPr>
-          <w:instrText xml:space="preserve"> PAGEREF _Toc514164716 \h </w:instrText>
-        </w:r>
-        <w:r>
-          <w:rPr>
-            <w:noProof/>
-            <w:webHidden/>
-          </w:rPr>
-        </w:r>
-        <w:r>
-          <w:rPr>
-            <w:noProof/>
-            <w:webHidden/>
-          </w:rPr>
-          <w:fldChar w:fldCharType="separate"/>
-        </w:r>
-        <w:r>
-          <w:rPr>
-            <w:noProof/>
-            <w:webHidden/>
-          </w:rPr>
-          <w:t>II</w:t>
-        </w:r>
-        <w:r>
-          <w:rPr>
-            <w:noProof/>
-            <w:webHidden/>
-          </w:rPr>
-          <w:fldChar w:fldCharType="end"/>
-        </w:r>
-      </w:hyperlink>
+          <w:sz w:val="24"/>
+        </w:rPr>
+      </w:pPr>
+      <w:r>
+        <w:rPr>
+          <w:b/>
+          <w:noProof/>
+          <w:color w:val="FF0000"/>
+        </w:rPr>
+        <w:t>Abstract</w:t>
+      </w:r>
+      <w:r>
+        <w:rPr>
+          <w:noProof/>
+        </w:rPr>
+        <w:tab/>
+      </w:r>
+      <w:r>
+        <w:rPr>
+          <w:noProof/>
+        </w:rPr>
+        <w:fldChar w:fldCharType="begin"/>
+      </w:r>
+      <w:r>
+        <w:rPr>
+          <w:noProof/>
+        </w:rPr>
+        <w:instrText xml:space="preserve"> PAGEREF _Toc514702993 \h </w:instrText>
+      </w:r>
+      <w:r>
+        <w:rPr>
+          <w:noProof/>
+        </w:rPr>
+      </w:r>
+      <w:r>
+        <w:rPr>
+          <w:noProof/>
+        </w:rPr>
+        <w:fldChar w:fldCharType="separate"/>
+      </w:r>
+      <w:r>
+        <w:rPr>
+          <w:noProof/>
+        </w:rPr>
+        <w:t>II</w:t>
+      </w:r>
+      <w:r>
+        <w:rPr>
+          <w:noProof/>
+        </w:rPr>
+        <w:fldChar w:fldCharType="end"/>
+      </w:r>
     </w:p>
     <w:p>
       <w:pPr>
@@ -3644,215 +3565,142 @@
         <w:rPr>
           <w:rFonts w:asciiTheme="minorHAnsi" w:eastAsiaTheme="minorEastAsia" w:hAnsiTheme="minorHAnsi" w:cstheme="minorBidi"/>
           <w:noProof/>
-          <w:sz w:val="21"/>
-        </w:rPr>
-      </w:pPr>
-      <w:hyperlink w:anchor="_Toc514164717" w:history="1">
-        <w:r>
-          <w:rPr>
-            <w:rStyle w:val="af1"/>
-            <w:noProof/>
-          </w:rPr>
-          <w:t>Chapter 1</w:t>
-        </w:r>
-        <w:r>
-          <w:rPr>
-            <w:rStyle w:val="af1"/>
-            <w:noProof/>
-          </w:rPr>
-          <w:t xml:space="preserve">　</w:t>
-        </w:r>
-        <w:r>
-          <w:rPr>
-            <w:rStyle w:val="af1"/>
-            <w:noProof/>
-          </w:rPr>
-          <w:t>Introduction</w:t>
-        </w:r>
-        <w:r>
-          <w:rPr>
-            <w:noProof/>
-            <w:webHidden/>
-          </w:rPr>
-          <w:tab/>
-        </w:r>
-        <w:r>
-          <w:rPr>
-            <w:noProof/>
-            <w:webHidden/>
-          </w:rPr>
-          <w:fldChar w:fldCharType="begin"/>
-        </w:r>
-        <w:r>
-          <w:rPr>
-            <w:noProof/>
-            <w:webHidden/>
-          </w:rPr>
-          <w:instrText xml:space="preserve"> PAGEREF _Toc514164717 \h </w:instrText>
-        </w:r>
-        <w:r>
-          <w:rPr>
-            <w:noProof/>
-            <w:webHidden/>
-          </w:rPr>
-        </w:r>
-        <w:r>
-          <w:rPr>
-            <w:noProof/>
-            <w:webHidden/>
-          </w:rPr>
-          <w:fldChar w:fldCharType="separate"/>
-        </w:r>
-        <w:r>
-          <w:rPr>
-            <w:noProof/>
-            <w:webHidden/>
-          </w:rPr>
-          <w:t>1</w:t>
-        </w:r>
-        <w:r>
-          <w:rPr>
-            <w:noProof/>
-            <w:webHidden/>
-          </w:rPr>
-          <w:fldChar w:fldCharType="end"/>
-        </w:r>
-      </w:hyperlink>
+          <w:sz w:val="24"/>
+        </w:rPr>
+      </w:pPr>
+      <w:r>
+        <w:rPr>
+          <w:noProof/>
+        </w:rPr>
+        <w:t>Chapter 1</w:t>
+      </w:r>
+      <w:r>
+        <w:rPr>
+          <w:noProof/>
+        </w:rPr>
+        <w:t xml:space="preserve">　</w:t>
+      </w:r>
+      <w:r>
+        <w:rPr>
+          <w:noProof/>
+        </w:rPr>
+        <w:t>Introduction</w:t>
+      </w:r>
+      <w:r>
+        <w:rPr>
+          <w:noProof/>
+        </w:rPr>
+        <w:tab/>
+      </w:r>
+      <w:r>
+        <w:rPr>
+          <w:noProof/>
+        </w:rPr>
+        <w:fldChar w:fldCharType="begin"/>
+      </w:r>
+      <w:r>
+        <w:rPr>
+          <w:noProof/>
+        </w:rPr>
+        <w:instrText xml:space="preserve"> PAGEREF _Toc514702994 \h </w:instrText>
+      </w:r>
+      <w:r>
+        <w:rPr>
+          <w:noProof/>
+        </w:rPr>
+      </w:r>
+      <w:r>
+        <w:rPr>
+          <w:noProof/>
+        </w:rPr>
+        <w:fldChar w:fldCharType="separate"/>
+      </w:r>
+      <w:r>
+        <w:rPr>
+          <w:noProof/>
+        </w:rPr>
+        <w:t>1</w:t>
+      </w:r>
+      <w:r>
+        <w:rPr>
+          <w:noProof/>
+        </w:rPr>
+        <w:fldChar w:fldCharType="end"/>
+      </w:r>
     </w:p>
     <w:p>
       <w:pPr>
         <w:pStyle w:val="20"/>
         <w:tabs>
-          <w:tab w:val="left" w:pos="1050"/>
+          <w:tab w:val="left" w:pos="1260"/>
         </w:tabs>
         <w:rPr>
           <w:rFonts w:asciiTheme="minorHAnsi" w:eastAsiaTheme="minorEastAsia" w:hAnsiTheme="minorHAnsi" w:cstheme="minorBidi"/>
-          <w:sz w:val="21"/>
+          <w:sz w:val="24"/>
           <w:szCs w:val="24"/>
         </w:rPr>
       </w:pPr>
-      <w:hyperlink w:anchor="_Toc514164718" w:history="1">
-        <w:r>
-          <w:rPr>
-            <w:rStyle w:val="af1"/>
-          </w:rPr>
-          <w:t>1.1</w:t>
-        </w:r>
-        <w:r>
-          <w:rPr>
-            <w:rFonts w:asciiTheme="minorHAnsi" w:eastAsiaTheme="minorEastAsia" w:hAnsiTheme="minorHAnsi" w:cstheme="minorBidi"/>
-            <w:sz w:val="21"/>
-            <w:szCs w:val="24"/>
-          </w:rPr>
-          <w:tab/>
-        </w:r>
-        <w:r>
-          <w:rPr>
-            <w:rStyle w:val="af1"/>
-          </w:rPr>
-          <w:t>Study background</w:t>
-        </w:r>
-        <w:r>
-          <w:rPr>
-            <w:webHidden/>
-          </w:rPr>
-          <w:tab/>
-        </w:r>
-        <w:r>
-          <w:rPr>
-            <w:webHidden/>
-          </w:rPr>
-          <w:fldChar w:fldCharType="begin"/>
-        </w:r>
-        <w:r>
-          <w:rPr>
-            <w:webHidden/>
-          </w:rPr>
-          <w:instrText xml:space="preserve"> PAGEREF _Toc514164718 \h </w:instrText>
-        </w:r>
-        <w:r>
-          <w:rPr>
-            <w:webHidden/>
-          </w:rPr>
-        </w:r>
-        <w:r>
-          <w:rPr>
-            <w:webHidden/>
-          </w:rPr>
-          <w:fldChar w:fldCharType="separate"/>
-        </w:r>
-        <w:r>
-          <w:rPr>
-            <w:webHidden/>
-          </w:rPr>
-          <w:t>1</w:t>
-        </w:r>
-        <w:r>
-          <w:rPr>
-            <w:webHidden/>
-          </w:rPr>
-          <w:fldChar w:fldCharType="end"/>
-        </w:r>
-      </w:hyperlink>
+      <w:r>
+        <w:t>1.1</w:t>
+      </w:r>
+      <w:r>
+        <w:rPr>
+          <w:rFonts w:hint="eastAsia"/>
+        </w:rPr>
+        <w:t xml:space="preserve">  </w:t>
+      </w:r>
+      <w:r>
+        <w:t>Research background</w:t>
+      </w:r>
+      <w:r>
+        <w:tab/>
+      </w:r>
+      <w:r>
+        <w:fldChar w:fldCharType="begin"/>
+      </w:r>
+      <w:r>
+        <w:instrText xml:space="preserve"> PAGEREF _Toc514702995 \h </w:instrText>
+      </w:r>
+      <w:r>
+        <w:fldChar w:fldCharType="separate"/>
+      </w:r>
+      <w:r>
+        <w:t>1</w:t>
+      </w:r>
+      <w:r>
+        <w:fldChar w:fldCharType="end"/>
+      </w:r>
     </w:p>
     <w:p>
       <w:pPr>
         <w:pStyle w:val="20"/>
         <w:rPr>
           <w:rFonts w:asciiTheme="minorHAnsi" w:eastAsiaTheme="minorEastAsia" w:hAnsiTheme="minorHAnsi" w:cstheme="minorBidi"/>
-          <w:sz w:val="21"/>
+          <w:sz w:val="24"/>
           <w:szCs w:val="24"/>
         </w:rPr>
       </w:pPr>
-      <w:hyperlink w:anchor="_Toc514164719" w:history="1">
-        <w:r>
-          <w:rPr>
-            <w:rStyle w:val="af1"/>
-          </w:rPr>
-          <w:t>1.2  Study in domestic and abroad</w:t>
-        </w:r>
-        <w:r>
-          <w:rPr>
-            <w:webHidden/>
-          </w:rPr>
-          <w:tab/>
-        </w:r>
-        <w:r>
-          <w:rPr>
-            <w:webHidden/>
-          </w:rPr>
-          <w:fldChar w:fldCharType="begin"/>
-        </w:r>
-        <w:r>
-          <w:rPr>
-            <w:webHidden/>
-          </w:rPr>
-          <w:instrText xml:space="preserve"> PAGEREF _Toc514164719 \h </w:instrText>
-        </w:r>
-        <w:r>
-          <w:rPr>
-            <w:webHidden/>
-          </w:rPr>
-        </w:r>
-        <w:r>
-          <w:rPr>
-            <w:webHidden/>
-          </w:rPr>
-          <w:fldChar w:fldCharType="separate"/>
-        </w:r>
-        <w:r>
-          <w:rPr>
-            <w:webHidden/>
-          </w:rPr>
-          <w:t>2</w:t>
-        </w:r>
-        <w:r>
-          <w:rPr>
-            <w:webHidden/>
-          </w:rPr>
-          <w:fldChar w:fldCharType="end"/>
-        </w:r>
-      </w:hyperlink>
+      <w:r>
+        <w:t>1.2  Research Status</w:t>
+      </w:r>
+      <w:r>
+        <w:tab/>
+      </w:r>
+      <w:r>
+        <w:fldChar w:fldCharType="begin"/>
+      </w:r>
+      <w:r>
+        <w:instrText xml:space="preserve"> PAGEREF _Toc514702996 \h </w:instrText>
+      </w:r>
+      <w:r>
+        <w:fldChar w:fldCharType="separate"/>
+      </w:r>
+      <w:r>
+        <w:t>3</w:t>
+      </w:r>
+      <w:r>
+        <w:fldChar w:fldCharType="end"/>
+      </w:r>
     </w:p>
     <w:p>
       <w:pPr>
@@ -3865,67 +3713,56 @@
           <w:rFonts w:asciiTheme="minorHAnsi" w:eastAsiaTheme="minorEastAsia" w:hAnsiTheme="minorHAnsi" w:cstheme="minorBidi"/>
           <w:iCs w:val="0"/>
           <w:noProof/>
-          <w:sz w:val="21"/>
           <w:szCs w:val="24"/>
         </w:rPr>
       </w:pPr>
-      <w:hyperlink w:anchor="_Toc514164720" w:history="1">
-        <w:r>
-          <w:rPr>
-            <w:rStyle w:val="af1"/>
-            <w:noProof/>
-          </w:rPr>
-          <w:t>1.2.1  SVM</w:t>
-        </w:r>
-        <w:r>
-          <w:rPr>
-            <w:noProof/>
-            <w:webHidden/>
-          </w:rPr>
-          <w:tab/>
-        </w:r>
-        <w:r>
-          <w:rPr>
-            <w:noProof/>
-            <w:webHidden/>
-          </w:rPr>
-          <w:fldChar w:fldCharType="begin"/>
-        </w:r>
-        <w:r>
-          <w:rPr>
-            <w:noProof/>
-            <w:webHidden/>
-          </w:rPr>
-          <w:instrText xml:space="preserve"> PAGEREF _Toc514164720 \h </w:instrText>
-        </w:r>
-        <w:r>
-          <w:rPr>
-            <w:noProof/>
-            <w:webHidden/>
-          </w:rPr>
-        </w:r>
-        <w:r>
-          <w:rPr>
-            <w:noProof/>
-            <w:webHidden/>
-          </w:rPr>
-          <w:fldChar w:fldCharType="separate"/>
-        </w:r>
-        <w:r>
-          <w:rPr>
-            <w:noProof/>
-            <w:webHidden/>
-          </w:rPr>
-          <w:t>2</w:t>
-        </w:r>
-        <w:r>
-          <w:rPr>
-            <w:noProof/>
-            <w:webHidden/>
-          </w:rPr>
-          <w:fldChar w:fldCharType="end"/>
-        </w:r>
-      </w:hyperlink>
+      <w:r>
+        <w:rPr>
+          <w:noProof/>
+        </w:rPr>
+        <w:t>1.2.1  Web Crawling</w:t>
+      </w:r>
+      <w:r>
+        <w:rPr>
+          <w:noProof/>
+        </w:rPr>
+        <w:tab/>
+      </w:r>
+      <w:r>
+        <w:rPr>
+          <w:noProof/>
+        </w:rPr>
+        <w:fldChar w:fldCharType="begin"/>
+      </w:r>
+      <w:r>
+        <w:rPr>
+          <w:noProof/>
+        </w:rPr>
+        <w:instrText xml:space="preserve"> PAGEREF _Toc514702997 \h </w:instrText>
+      </w:r>
+      <w:r>
+        <w:rPr>
+          <w:noProof/>
+        </w:rPr>
+      </w:r>
+      <w:r>
+        <w:rPr>
+          <w:noProof/>
+        </w:rPr>
+        <w:fldChar w:fldCharType="separate"/>
+      </w:r>
+      <w:r>
+        <w:rPr>
+          <w:noProof/>
+        </w:rPr>
+        <w:t>3</w:t>
+      </w:r>
+      <w:r>
+        <w:rPr>
+          <w:noProof/>
+        </w:rPr>
+        <w:fldChar w:fldCharType="end"/>
+      </w:r>
     </w:p>
     <w:p>
       <w:pPr>
@@ -3938,67 +3775,56 @@
           <w:rFonts w:asciiTheme="minorHAnsi" w:eastAsiaTheme="minorEastAsia" w:hAnsiTheme="minorHAnsi" w:cstheme="minorBidi"/>
           <w:iCs w:val="0"/>
           <w:noProof/>
-          <w:sz w:val="21"/>
           <w:szCs w:val="24"/>
         </w:rPr>
       </w:pPr>
-      <w:hyperlink w:anchor="_Toc514164721" w:history="1">
-        <w:r>
-          <w:rPr>
-            <w:rStyle w:val="af1"/>
-            <w:noProof/>
-          </w:rPr>
-          <w:t>1.2.2  KNN</w:t>
-        </w:r>
-        <w:r>
-          <w:rPr>
-            <w:noProof/>
-            <w:webHidden/>
-          </w:rPr>
-          <w:tab/>
-        </w:r>
-        <w:r>
-          <w:rPr>
-            <w:noProof/>
-            <w:webHidden/>
-          </w:rPr>
-          <w:fldChar w:fldCharType="begin"/>
-        </w:r>
-        <w:r>
-          <w:rPr>
-            <w:noProof/>
-            <w:webHidden/>
-          </w:rPr>
-          <w:instrText xml:space="preserve"> PAGEREF _Toc514164721 \h </w:instrText>
-        </w:r>
-        <w:r>
-          <w:rPr>
-            <w:noProof/>
-            <w:webHidden/>
-          </w:rPr>
-        </w:r>
-        <w:r>
-          <w:rPr>
-            <w:noProof/>
-            <w:webHidden/>
-          </w:rPr>
-          <w:fldChar w:fldCharType="separate"/>
-        </w:r>
-        <w:r>
-          <w:rPr>
-            <w:noProof/>
-            <w:webHidden/>
-          </w:rPr>
-          <w:t>5</w:t>
-        </w:r>
-        <w:r>
-          <w:rPr>
-            <w:noProof/>
-            <w:webHidden/>
-          </w:rPr>
-          <w:fldChar w:fldCharType="end"/>
-        </w:r>
-      </w:hyperlink>
+      <w:r>
+        <w:rPr>
+          <w:noProof/>
+        </w:rPr>
+        <w:t>1.2.2  Chinese Word Segmentation</w:t>
+      </w:r>
+      <w:r>
+        <w:rPr>
+          <w:noProof/>
+        </w:rPr>
+        <w:tab/>
+      </w:r>
+      <w:r>
+        <w:rPr>
+          <w:noProof/>
+        </w:rPr>
+        <w:fldChar w:fldCharType="begin"/>
+      </w:r>
+      <w:r>
+        <w:rPr>
+          <w:noProof/>
+        </w:rPr>
+        <w:instrText xml:space="preserve"> PAGEREF _Toc514702998 \h </w:instrText>
+      </w:r>
+      <w:r>
+        <w:rPr>
+          <w:noProof/>
+        </w:rPr>
+      </w:r>
+      <w:r>
+        <w:rPr>
+          <w:noProof/>
+        </w:rPr>
+        <w:fldChar w:fldCharType="separate"/>
+      </w:r>
+      <w:r>
+        <w:rPr>
+          <w:noProof/>
+        </w:rPr>
+        <w:t>5</w:t>
+      </w:r>
+      <w:r>
+        <w:rPr>
+          <w:noProof/>
+        </w:rPr>
+        <w:fldChar w:fldCharType="end"/>
+      </w:r>
     </w:p>
     <w:p>
       <w:pPr>
@@ -4011,67 +3837,56 @@
           <w:rFonts w:asciiTheme="minorHAnsi" w:eastAsiaTheme="minorEastAsia" w:hAnsiTheme="minorHAnsi" w:cstheme="minorBidi"/>
           <w:iCs w:val="0"/>
           <w:noProof/>
-          <w:sz w:val="21"/>
           <w:szCs w:val="24"/>
         </w:rPr>
       </w:pPr>
-      <w:hyperlink w:anchor="_Toc514164722" w:history="1">
-        <w:r>
-          <w:rPr>
-            <w:rStyle w:val="af1"/>
-            <w:noProof/>
-          </w:rPr>
-          <w:t>1.2.3  Naive Bayes</w:t>
-        </w:r>
-        <w:r>
-          <w:rPr>
-            <w:noProof/>
-            <w:webHidden/>
-          </w:rPr>
-          <w:tab/>
-        </w:r>
-        <w:r>
-          <w:rPr>
-            <w:noProof/>
-            <w:webHidden/>
-          </w:rPr>
-          <w:fldChar w:fldCharType="begin"/>
-        </w:r>
-        <w:r>
-          <w:rPr>
-            <w:noProof/>
-            <w:webHidden/>
-          </w:rPr>
-          <w:instrText xml:space="preserve"> PAGEREF _Toc514164722 \h </w:instrText>
-        </w:r>
-        <w:r>
-          <w:rPr>
-            <w:noProof/>
-            <w:webHidden/>
-          </w:rPr>
-        </w:r>
-        <w:r>
-          <w:rPr>
-            <w:noProof/>
-            <w:webHidden/>
-          </w:rPr>
-          <w:fldChar w:fldCharType="separate"/>
-        </w:r>
-        <w:r>
-          <w:rPr>
-            <w:noProof/>
-            <w:webHidden/>
-          </w:rPr>
-          <w:t>6</w:t>
-        </w:r>
-        <w:r>
-          <w:rPr>
-            <w:noProof/>
-            <w:webHidden/>
-          </w:rPr>
-          <w:fldChar w:fldCharType="end"/>
-        </w:r>
-      </w:hyperlink>
+      <w:r>
+        <w:rPr>
+          <w:noProof/>
+        </w:rPr>
+        <w:t>1.2.3  TF-IDF</w:t>
+      </w:r>
+      <w:r>
+        <w:rPr>
+          <w:noProof/>
+        </w:rPr>
+        <w:tab/>
+      </w:r>
+      <w:r>
+        <w:rPr>
+          <w:noProof/>
+        </w:rPr>
+        <w:fldChar w:fldCharType="begin"/>
+      </w:r>
+      <w:r>
+        <w:rPr>
+          <w:noProof/>
+        </w:rPr>
+        <w:instrText xml:space="preserve"> PAGEREF _Toc514702999 \h </w:instrText>
+      </w:r>
+      <w:r>
+        <w:rPr>
+          <w:noProof/>
+        </w:rPr>
+      </w:r>
+      <w:r>
+        <w:rPr>
+          <w:noProof/>
+        </w:rPr>
+        <w:fldChar w:fldCharType="separate"/>
+      </w:r>
+      <w:r>
+        <w:rPr>
+          <w:noProof/>
+        </w:rPr>
+        <w:t>5</w:t>
+      </w:r>
+      <w:r>
+        <w:rPr>
+          <w:noProof/>
+        </w:rPr>
+        <w:fldChar w:fldCharType="end"/>
+      </w:r>
     </w:p>
     <w:p>
       <w:pPr>
@@ -4084,126 +3899,280 @@
           <w:rFonts w:asciiTheme="minorHAnsi" w:eastAsiaTheme="minorEastAsia" w:hAnsiTheme="minorHAnsi" w:cstheme="minorBidi"/>
           <w:iCs w:val="0"/>
           <w:noProof/>
-          <w:sz w:val="21"/>
           <w:szCs w:val="24"/>
         </w:rPr>
       </w:pPr>
-      <w:hyperlink w:anchor="_Toc514164723" w:history="1">
-        <w:r>
-          <w:rPr>
-            <w:rStyle w:val="af1"/>
-            <w:noProof/>
-          </w:rPr>
-          <w:t>1.2.4  Label propagation</w:t>
-        </w:r>
-        <w:r>
-          <w:rPr>
-            <w:noProof/>
-            <w:webHidden/>
-          </w:rPr>
-          <w:tab/>
-        </w:r>
-        <w:r>
-          <w:rPr>
-            <w:noProof/>
-            <w:webHidden/>
-          </w:rPr>
-          <w:fldChar w:fldCharType="begin"/>
-        </w:r>
-        <w:r>
-          <w:rPr>
-            <w:noProof/>
-            <w:webHidden/>
-          </w:rPr>
-          <w:instrText xml:space="preserve"> PAGEREF _Toc514164723 \h </w:instrText>
-        </w:r>
-        <w:r>
-          <w:rPr>
-            <w:noProof/>
-            <w:webHidden/>
-          </w:rPr>
-        </w:r>
-        <w:r>
-          <w:rPr>
-            <w:noProof/>
-            <w:webHidden/>
-          </w:rPr>
-          <w:fldChar w:fldCharType="separate"/>
-        </w:r>
-        <w:r>
-          <w:rPr>
-            <w:noProof/>
-            <w:webHidden/>
-          </w:rPr>
-          <w:t>7</w:t>
-        </w:r>
-        <w:r>
-          <w:rPr>
-            <w:noProof/>
-            <w:webHidden/>
-          </w:rPr>
-          <w:fldChar w:fldCharType="end"/>
-        </w:r>
-      </w:hyperlink>
+      <w:r>
+        <w:rPr>
+          <w:noProof/>
+        </w:rPr>
+        <w:t>1.2.4  K means Clustering</w:t>
+      </w:r>
+      <w:r>
+        <w:rPr>
+          <w:noProof/>
+        </w:rPr>
+        <w:tab/>
+      </w:r>
+      <w:r>
+        <w:rPr>
+          <w:noProof/>
+        </w:rPr>
+        <w:fldChar w:fldCharType="begin"/>
+      </w:r>
+      <w:r>
+        <w:rPr>
+          <w:noProof/>
+        </w:rPr>
+        <w:instrText xml:space="preserve"> PAGEREF _Toc514703000 \h </w:instrText>
+      </w:r>
+      <w:r>
+        <w:rPr>
+          <w:noProof/>
+        </w:rPr>
+      </w:r>
+      <w:r>
+        <w:rPr>
+          <w:noProof/>
+        </w:rPr>
+        <w:fldChar w:fldCharType="separate"/>
+      </w:r>
+      <w:r>
+        <w:rPr>
+          <w:noProof/>
+        </w:rPr>
+        <w:t>6</w:t>
+      </w:r>
+      <w:r>
+        <w:rPr>
+          <w:noProof/>
+        </w:rPr>
+        <w:fldChar w:fldCharType="end"/>
+      </w:r>
     </w:p>
     <w:p>
       <w:pPr>
         <w:pStyle w:val="20"/>
         <w:rPr>
           <w:rFonts w:asciiTheme="minorHAnsi" w:eastAsiaTheme="minorEastAsia" w:hAnsiTheme="minorHAnsi" w:cstheme="minorBidi"/>
-          <w:sz w:val="21"/>
+          <w:sz w:val="24"/>
           <w:szCs w:val="24"/>
         </w:rPr>
       </w:pPr>
-      <w:hyperlink w:anchor="_Toc514164724" w:history="1">
-        <w:r>
-          <w:rPr>
-            <w:rStyle w:val="af1"/>
-          </w:rPr>
-          <w:t>1.3  Study content</w:t>
-        </w:r>
-        <w:r>
-          <w:rPr>
-            <w:webHidden/>
-          </w:rPr>
-          <w:tab/>
-        </w:r>
-        <w:r>
-          <w:rPr>
-            <w:webHidden/>
-          </w:rPr>
-          <w:fldChar w:fldCharType="begin"/>
-        </w:r>
-        <w:r>
-          <w:rPr>
-            <w:webHidden/>
-          </w:rPr>
-          <w:instrText xml:space="preserve"> PAGEREF _Toc514164724 \h </w:instrText>
-        </w:r>
-        <w:r>
-          <w:rPr>
-            <w:webHidden/>
-          </w:rPr>
-        </w:r>
-        <w:r>
-          <w:rPr>
-            <w:webHidden/>
-          </w:rPr>
-          <w:fldChar w:fldCharType="separate"/>
-        </w:r>
-        <w:r>
-          <w:rPr>
-            <w:webHidden/>
-          </w:rPr>
-          <w:t>8</w:t>
-        </w:r>
-        <w:r>
-          <w:rPr>
-            <w:webHidden/>
-          </w:rPr>
-          <w:fldChar w:fldCharType="end"/>
-        </w:r>
-      </w:hyperlink>
+      <w:r>
+        <w:t>1.3  Research Content</w:t>
+      </w:r>
+      <w:r>
+        <w:tab/>
+      </w:r>
+      <w:r>
+        <w:fldChar w:fldCharType="begin"/>
+      </w:r>
+      <w:r>
+        <w:instrText xml:space="preserve"> PAGEREF _Toc514703001 \h </w:instrText>
+      </w:r>
+      <w:r>
+        <w:fldChar w:fldCharType="separate"/>
+      </w:r>
+      <w:r>
+        <w:t>8</w:t>
+      </w:r>
+      <w:r>
+        <w:fldChar w:fldCharType="end"/>
+      </w:r>
+    </w:p>
+    <w:p>
+      <w:pPr>
+        <w:pStyle w:val="20"/>
+        <w:rPr>
+          <w:rFonts w:asciiTheme="minorHAnsi" w:eastAsiaTheme="minorEastAsia" w:hAnsiTheme="minorHAnsi" w:cstheme="minorBidi"/>
+          <w:sz w:val="24"/>
+          <w:szCs w:val="24"/>
+        </w:rPr>
+      </w:pPr>
+      <w:r>
+        <w:t>1.4  Paper structure</w:t>
+      </w:r>
+      <w:r>
+        <w:tab/>
+      </w:r>
+      <w:r>
+        <w:fldChar w:fldCharType="begin"/>
+      </w:r>
+      <w:r>
+        <w:instrText xml:space="preserve"> PAGEREF _Toc514703002 \h </w:instrText>
+      </w:r>
+      <w:r>
+        <w:fldChar w:fldCharType="separate"/>
+      </w:r>
+      <w:r>
+        <w:t>8</w:t>
+      </w:r>
+      <w:r>
+        <w:fldChar w:fldCharType="end"/>
+      </w:r>
+    </w:p>
+    <w:p>
+      <w:pPr>
+        <w:pStyle w:val="10"/>
+        <w:rPr>
+          <w:rFonts w:asciiTheme="minorHAnsi" w:eastAsiaTheme="minorEastAsia" w:hAnsiTheme="minorHAnsi" w:cstheme="minorBidi"/>
+          <w:noProof/>
+          <w:sz w:val="24"/>
+        </w:rPr>
+      </w:pPr>
+      <w:r>
+        <w:rPr>
+          <w:noProof/>
+        </w:rPr>
+        <w:t>Chapter 2</w:t>
+      </w:r>
+      <w:r>
+        <w:rPr>
+          <w:noProof/>
+        </w:rPr>
+        <w:t xml:space="preserve">　</w:t>
+      </w:r>
+      <w:r>
+        <w:rPr>
+          <w:noProof/>
+        </w:rPr>
+        <w:t xml:space="preserve"> Related work and theoretical basis</w:t>
+      </w:r>
+      <w:r>
+        <w:rPr>
+          <w:noProof/>
+        </w:rPr>
+        <w:tab/>
+      </w:r>
+      <w:r>
+        <w:rPr>
+          <w:noProof/>
+        </w:rPr>
+        <w:fldChar w:fldCharType="begin"/>
+      </w:r>
+      <w:r>
+        <w:rPr>
+          <w:noProof/>
+        </w:rPr>
+        <w:instrText xml:space="preserve"> PAGEREF _Toc514703003 \h </w:instrText>
+      </w:r>
+      <w:r>
+        <w:rPr>
+          <w:noProof/>
+        </w:rPr>
+      </w:r>
+      <w:r>
+        <w:rPr>
+          <w:noProof/>
+        </w:rPr>
+        <w:fldChar w:fldCharType="separate"/>
+      </w:r>
+      <w:r>
+        <w:rPr>
+          <w:noProof/>
+        </w:rPr>
+        <w:t>10</w:t>
+      </w:r>
+      <w:r>
+        <w:rPr>
+          <w:noProof/>
+        </w:rPr>
+        <w:fldChar w:fldCharType="end"/>
+      </w:r>
+    </w:p>
+    <w:p>
+      <w:pPr>
+        <w:pStyle w:val="20"/>
+        <w:rPr>
+          <w:rFonts w:asciiTheme="minorHAnsi" w:eastAsiaTheme="minorEastAsia" w:hAnsiTheme="minorHAnsi" w:cstheme="minorBidi"/>
+          <w:sz w:val="24"/>
+          <w:szCs w:val="24"/>
+        </w:rPr>
+      </w:pPr>
+      <w:r>
+        <w:t>2.1 Web Crawling</w:t>
+      </w:r>
+      <w:r>
+        <w:tab/>
+      </w:r>
+      <w:r>
+        <w:fldChar w:fldCharType="begin"/>
+      </w:r>
+      <w:r>
+        <w:instrText xml:space="preserve"> PAGEREF _Toc514703004 \h </w:instrText>
+      </w:r>
+      <w:r>
+        <w:fldChar w:fldCharType="separate"/>
+      </w:r>
+      <w:r>
+        <w:t>10</w:t>
+      </w:r>
+      <w:r>
+        <w:fldChar w:fldCharType="end"/>
+      </w:r>
+    </w:p>
+    <w:p>
+      <w:pPr>
+        <w:pStyle w:val="20"/>
+        <w:rPr>
+          <w:rFonts w:asciiTheme="minorHAnsi" w:eastAsiaTheme="minorEastAsia" w:hAnsiTheme="minorHAnsi" w:cstheme="minorBidi"/>
+          <w:sz w:val="24"/>
+          <w:szCs w:val="24"/>
+        </w:rPr>
+      </w:pPr>
+      <w:r>
+        <w:t>2.2 Words segmentation</w:t>
+      </w:r>
+      <w:r>
+        <w:tab/>
+      </w:r>
+      <w:r>
+        <w:fldChar w:fldCharType="begin"/>
+      </w:r>
+      <w:r>
+        <w:instrText xml:space="preserve"> PAGEREF _Toc514703005 \h </w:instrText>
+      </w:r>
+      <w:r>
+        <w:fldChar w:fldCharType="separate"/>
+      </w:r>
+      <w:r>
+        <w:t>11</w:t>
+      </w:r>
+      <w:r>
+        <w:fldChar w:fldCharType="end"/>
+      </w:r>
+    </w:p>
+    <w:p>
+      <w:pPr>
+        <w:pStyle w:val="20"/>
+        <w:rPr>
+          <w:rFonts w:asciiTheme="minorHAnsi" w:eastAsiaTheme="minorEastAsia" w:hAnsiTheme="minorHAnsi" w:cstheme="minorBidi"/>
+          <w:sz w:val="24"/>
+          <w:szCs w:val="24"/>
+        </w:rPr>
+      </w:pPr>
+      <w:r>
+        <w:t>2.3 Data mining.</w:t>
+      </w:r>
+      <w:r>
+        <w:tab/>
+      </w:r>
+      <w:r>
+        <w:fldChar w:fldCharType="begin"/>
+      </w:r>
+      <w:r>
+        <w:instrText xml:space="preserve"> PAGEREF _Toc514703006 \h </w:instrText>
+      </w:r>
+      <w:r>
+        <w:fldChar w:fldCharType="separate"/>
+      </w:r>
+      <w:r>
+        <w:t>12</w:t>
+      </w:r>
+      <w:r>
+        <w:fldChar w:fldCharType="end"/>
+      </w:r>
     </w:p>
     <w:p>
       <w:pPr>
@@ -4216,67 +4185,56 @@
           <w:rFonts w:asciiTheme="minorHAnsi" w:eastAsiaTheme="minorEastAsia" w:hAnsiTheme="minorHAnsi" w:cstheme="minorBidi"/>
           <w:iCs w:val="0"/>
           <w:noProof/>
-          <w:sz w:val="21"/>
           <w:szCs w:val="24"/>
         </w:rPr>
       </w:pPr>
-      <w:hyperlink w:anchor="_Toc514164725" w:history="1">
-        <w:r>
-          <w:rPr>
-            <w:rStyle w:val="af1"/>
-            <w:noProof/>
-          </w:rPr>
-          <w:t>1.3.1  Problems</w:t>
-        </w:r>
-        <w:r>
-          <w:rPr>
-            <w:noProof/>
-            <w:webHidden/>
-          </w:rPr>
-          <w:tab/>
-        </w:r>
-        <w:r>
-          <w:rPr>
-            <w:noProof/>
-            <w:webHidden/>
-          </w:rPr>
-          <w:fldChar w:fldCharType="begin"/>
-        </w:r>
-        <w:r>
-          <w:rPr>
-            <w:noProof/>
-            <w:webHidden/>
-          </w:rPr>
-          <w:instrText xml:space="preserve"> PAGEREF _Toc514164725 \h </w:instrText>
-        </w:r>
-        <w:r>
-          <w:rPr>
-            <w:noProof/>
-            <w:webHidden/>
-          </w:rPr>
-        </w:r>
-        <w:r>
-          <w:rPr>
-            <w:noProof/>
-            <w:webHidden/>
-          </w:rPr>
-          <w:fldChar w:fldCharType="separate"/>
-        </w:r>
-        <w:r>
-          <w:rPr>
-            <w:noProof/>
-            <w:webHidden/>
-          </w:rPr>
-          <w:t>8</w:t>
-        </w:r>
-        <w:r>
-          <w:rPr>
-            <w:noProof/>
-            <w:webHidden/>
-          </w:rPr>
-          <w:fldChar w:fldCharType="end"/>
-        </w:r>
-      </w:hyperlink>
+      <w:r>
+        <w:rPr>
+          <w:noProof/>
+        </w:rPr>
+        <w:t>2.3.1 Text Classification</w:t>
+      </w:r>
+      <w:r>
+        <w:rPr>
+          <w:noProof/>
+        </w:rPr>
+        <w:tab/>
+      </w:r>
+      <w:r>
+        <w:rPr>
+          <w:noProof/>
+        </w:rPr>
+        <w:fldChar w:fldCharType="begin"/>
+      </w:r>
+      <w:r>
+        <w:rPr>
+          <w:noProof/>
+        </w:rPr>
+        <w:instrText xml:space="preserve"> PAGEREF _Toc514703007 \h </w:instrText>
+      </w:r>
+      <w:r>
+        <w:rPr>
+          <w:noProof/>
+        </w:rPr>
+      </w:r>
+      <w:r>
+        <w:rPr>
+          <w:noProof/>
+        </w:rPr>
+        <w:fldChar w:fldCharType="separate"/>
+      </w:r>
+      <w:r>
+        <w:rPr>
+          <w:noProof/>
+        </w:rPr>
+        <w:t>12</w:t>
+      </w:r>
+      <w:r>
+        <w:rPr>
+          <w:noProof/>
+        </w:rPr>
+        <w:fldChar w:fldCharType="end"/>
+      </w:r>
     </w:p>
     <w:p>
       <w:pPr>
@@ -4289,266 +4247,144 @@
           <w:rFonts w:asciiTheme="minorHAnsi" w:eastAsiaTheme="minorEastAsia" w:hAnsiTheme="minorHAnsi" w:cstheme="minorBidi"/>
           <w:iCs w:val="0"/>
           <w:noProof/>
-          <w:sz w:val="21"/>
           <w:szCs w:val="24"/>
         </w:rPr>
       </w:pPr>
-      <w:hyperlink w:anchor="_Toc514164726" w:history="1">
-        <w:r>
-          <w:rPr>
-            <w:rStyle w:val="af1"/>
-            <w:noProof/>
-          </w:rPr>
-          <w:t>1.3.2  Solutions</w:t>
-        </w:r>
-        <w:r>
-          <w:rPr>
-            <w:noProof/>
-            <w:webHidden/>
-          </w:rPr>
-          <w:tab/>
-        </w:r>
-        <w:r>
-          <w:rPr>
-            <w:noProof/>
-            <w:webHidden/>
-          </w:rPr>
-          <w:fldChar w:fldCharType="begin"/>
-        </w:r>
-        <w:r>
-          <w:rPr>
-            <w:noProof/>
-            <w:webHidden/>
-          </w:rPr>
-          <w:instrText xml:space="preserve"> PAGEREF _Toc514164726 \h </w:instrText>
-        </w:r>
-        <w:r>
-          <w:rPr>
-            <w:noProof/>
-            <w:webHidden/>
-          </w:rPr>
-        </w:r>
-        <w:r>
-          <w:rPr>
-            <w:noProof/>
-            <w:webHidden/>
-          </w:rPr>
-          <w:fldChar w:fldCharType="separate"/>
-        </w:r>
-        <w:r>
-          <w:rPr>
-            <w:noProof/>
-            <w:webHidden/>
-          </w:rPr>
-          <w:t>9</w:t>
-        </w:r>
-        <w:r>
-          <w:rPr>
-            <w:noProof/>
-            <w:webHidden/>
-          </w:rPr>
-          <w:fldChar w:fldCharType="end"/>
-        </w:r>
-      </w:hyperlink>
+      <w:r>
+        <w:rPr>
+          <w:noProof/>
+        </w:rPr>
+        <w:t>2.3.2 Text Clustering</w:t>
+      </w:r>
+      <w:r>
+        <w:rPr>
+          <w:noProof/>
+        </w:rPr>
+        <w:tab/>
+      </w:r>
+      <w:r>
+        <w:rPr>
+          <w:noProof/>
+        </w:rPr>
+        <w:fldChar w:fldCharType="begin"/>
+      </w:r>
+      <w:r>
+        <w:rPr>
+          <w:noProof/>
+        </w:rPr>
+        <w:instrText xml:space="preserve"> PAGEREF _Toc514703008 \h </w:instrText>
+      </w:r>
+      <w:r>
+        <w:rPr>
+          <w:noProof/>
+        </w:rPr>
+      </w:r>
+      <w:r>
+        <w:rPr>
+          <w:noProof/>
+        </w:rPr>
+        <w:fldChar w:fldCharType="separate"/>
+      </w:r>
+      <w:r>
+        <w:rPr>
+          <w:noProof/>
+        </w:rPr>
+        <w:t>13</w:t>
+      </w:r>
+      <w:r>
+        <w:rPr>
+          <w:noProof/>
+        </w:rPr>
+        <w:fldChar w:fldCharType="end"/>
+      </w:r>
+    </w:p>
+    <w:p>
+      <w:pPr>
+        <w:pStyle w:val="10"/>
+        <w:rPr>
+          <w:rFonts w:asciiTheme="minorHAnsi" w:eastAsiaTheme="minorEastAsia" w:hAnsiTheme="minorHAnsi" w:cstheme="minorBidi"/>
+          <w:noProof/>
+          <w:sz w:val="24"/>
+        </w:rPr>
+      </w:pPr>
+      <w:r>
+        <w:rPr>
+          <w:noProof/>
+        </w:rPr>
+        <w:t>Chapter 3 Algorithm analysis and design</w:t>
+      </w:r>
+      <w:r>
+        <w:rPr>
+          <w:noProof/>
+        </w:rPr>
+        <w:tab/>
+      </w:r>
+      <w:r>
+        <w:rPr>
+          <w:noProof/>
+        </w:rPr>
+        <w:fldChar w:fldCharType="begin"/>
+      </w:r>
+      <w:r>
+        <w:rPr>
+          <w:noProof/>
+        </w:rPr>
+        <w:instrText xml:space="preserve"> PAGEREF _Toc514703009 \h </w:instrText>
+      </w:r>
+      <w:r>
+        <w:rPr>
+          <w:noProof/>
+        </w:rPr>
+      </w:r>
+      <w:r>
+        <w:rPr>
+          <w:noProof/>
+        </w:rPr>
+        <w:fldChar w:fldCharType="separate"/>
+      </w:r>
+      <w:r>
+        <w:rPr>
+          <w:noProof/>
+        </w:rPr>
+        <w:t>14</w:t>
+      </w:r>
+      <w:r>
+        <w:rPr>
+          <w:noProof/>
+        </w:rPr>
+        <w:fldChar w:fldCharType="end"/>
+      </w:r>
     </w:p>
     <w:p>
       <w:pPr>
         <w:pStyle w:val="20"/>
         <w:rPr>
           <w:rFonts w:asciiTheme="minorHAnsi" w:eastAsiaTheme="minorEastAsia" w:hAnsiTheme="minorHAnsi" w:cstheme="minorBidi"/>
-          <w:sz w:val="21"/>
+          <w:sz w:val="24"/>
           <w:szCs w:val="24"/>
         </w:rPr>
       </w:pPr>
-      <w:hyperlink w:anchor="_Toc514164727" w:history="1">
-        <w:r>
-          <w:rPr>
-            <w:rStyle w:val="af1"/>
-          </w:rPr>
-          <w:t>1.4  Structure</w:t>
-        </w:r>
-        <w:r>
-          <w:rPr>
-            <w:webHidden/>
-          </w:rPr>
-          <w:tab/>
-        </w:r>
-        <w:r>
-          <w:rPr>
-            <w:webHidden/>
-          </w:rPr>
-          <w:fldChar w:fldCharType="begin"/>
-        </w:r>
-        <w:r>
-          <w:rPr>
-            <w:webHidden/>
-          </w:rPr>
-          <w:instrText xml:space="preserve"> PAGEREF _Toc514164727 \h </w:instrText>
-        </w:r>
-        <w:r>
-          <w:rPr>
-            <w:webHidden/>
-          </w:rPr>
-        </w:r>
-        <w:r>
-          <w:rPr>
-            <w:webHidden/>
-          </w:rPr>
-          <w:fldChar w:fldCharType="separate"/>
-        </w:r>
-        <w:r>
-          <w:rPr>
-            <w:webHidden/>
-          </w:rPr>
-          <w:t>10</w:t>
-        </w:r>
-        <w:r>
-          <w:rPr>
-            <w:webHidden/>
-          </w:rPr>
-          <w:fldChar w:fldCharType="end"/>
-        </w:r>
-      </w:hyperlink>
-    </w:p>
-    <w:p>
-      <w:pPr>
-        <w:pStyle w:val="10"/>
-        <w:rPr>
-          <w:rFonts w:asciiTheme="minorHAnsi" w:eastAsiaTheme="minorEastAsia" w:hAnsiTheme="minorHAnsi" w:cstheme="minorBidi"/>
-          <w:noProof/>
-          <w:sz w:val="21"/>
-        </w:rPr>
-      </w:pPr>
-      <w:hyperlink w:anchor="_Toc514164728" w:history="1">
-        <w:r>
-          <w:rPr>
-            <w:rStyle w:val="af1"/>
-            <w:noProof/>
-          </w:rPr>
-          <w:t>Chapter 2</w:t>
-        </w:r>
-        <w:r>
-          <w:rPr>
-            <w:rStyle w:val="af1"/>
-            <w:noProof/>
-          </w:rPr>
-          <w:t xml:space="preserve">　</w:t>
-        </w:r>
-        <w:r>
-          <w:rPr>
-            <w:rStyle w:val="af1"/>
-            <w:noProof/>
-          </w:rPr>
-          <w:t>Relative work and theory basic</w:t>
-        </w:r>
-        <w:r>
-          <w:rPr>
-            <w:noProof/>
-            <w:webHidden/>
-          </w:rPr>
-          <w:tab/>
-        </w:r>
-        <w:r>
-          <w:rPr>
-            <w:noProof/>
-            <w:webHidden/>
-          </w:rPr>
-          <w:fldChar w:fldCharType="begin"/>
-        </w:r>
-        <w:r>
-          <w:rPr>
-            <w:noProof/>
-            <w:webHidden/>
-          </w:rPr>
-          <w:instrText xml:space="preserve"> PAGEREF _Toc514164728 \h </w:instrText>
-        </w:r>
-        <w:r>
-          <w:rPr>
-            <w:noProof/>
-            <w:webHidden/>
-          </w:rPr>
-        </w:r>
-        <w:r>
-          <w:rPr>
-            <w:noProof/>
-            <w:webHidden/>
-          </w:rPr>
-          <w:fldChar w:fldCharType="separate"/>
-        </w:r>
-        <w:r>
-          <w:rPr>
-            <w:noProof/>
-            <w:webHidden/>
-          </w:rPr>
-          <w:t>11</w:t>
-        </w:r>
-        <w:r>
-          <w:rPr>
-            <w:noProof/>
-            <w:webHidden/>
-          </w:rPr>
-          <w:fldChar w:fldCharType="end"/>
-        </w:r>
-      </w:hyperlink>
-    </w:p>
-    <w:p>
-      <w:pPr>
-        <w:pStyle w:val="20"/>
-        <w:rPr>
-          <w:rFonts w:asciiTheme="minorHAnsi" w:eastAsiaTheme="minorEastAsia" w:hAnsiTheme="minorHAnsi" w:cstheme="minorBidi"/>
-          <w:sz w:val="21"/>
-          <w:szCs w:val="24"/>
-        </w:rPr>
-      </w:pPr>
-      <w:hyperlink w:anchor="_Toc514164729" w:history="1">
-        <w:r>
-          <w:rPr>
-            <w:rStyle w:val="af1"/>
-          </w:rPr>
-          <w:t>2.1  Relative work</w:t>
-        </w:r>
-        <w:r>
-          <w:rPr>
-            <w:webHidden/>
-          </w:rPr>
-          <w:tab/>
-        </w:r>
-        <w:r>
-          <w:rPr>
-            <w:webHidden/>
-          </w:rPr>
-          <w:fldChar w:fldCharType="begin"/>
-        </w:r>
-        <w:r>
-          <w:rPr>
-            <w:webHidden/>
-          </w:rPr>
-          <w:instrText xml:space="preserve"> PAGEREF _Toc514164729 \h </w:instrText>
-        </w:r>
-        <w:r>
-          <w:rPr>
-            <w:webHidden/>
-          </w:rPr>
-        </w:r>
-        <w:r>
-          <w:rPr>
-            <w:webHidden/>
-          </w:rPr>
-          <w:fldChar w:fldCharType="separate"/>
-        </w:r>
-        <w:r>
-          <w:rPr>
-            <w:webHidden/>
-          </w:rPr>
-          <w:t>11</w:t>
-        </w:r>
-        <w:r>
-          <w:rPr>
-            <w:webHidden/>
-          </w:rPr>
-          <w:fldChar w:fldCharType="end"/>
-        </w:r>
-      </w:hyperlink>
+      <w:r>
+        <w:t>3.1 Problem Description and System Framework</w:t>
+      </w:r>
+      <w:r>
+        <w:tab/>
+      </w:r>
+      <w:r>
+        <w:fldChar w:fldCharType="begin"/>
+      </w:r>
+      <w:r>
+        <w:instrText xml:space="preserve"> PAGEREF _Toc514703010 \h </w:instrText>
+      </w:r>
+      <w:r>
+        <w:fldChar w:fldCharType="separate"/>
+      </w:r>
+      <w:r>
+        <w:t>14</w:t>
+      </w:r>
+      <w:r>
+        <w:fldChar w:fldCharType="end"/>
+      </w:r>
     </w:p>
     <w:p>
       <w:pPr>
@@ -4561,74 +4397,56 @@
           <w:rFonts w:asciiTheme="minorHAnsi" w:eastAsiaTheme="minorEastAsia" w:hAnsiTheme="minorHAnsi" w:cstheme="minorBidi"/>
           <w:iCs w:val="0"/>
           <w:noProof/>
-          <w:sz w:val="21"/>
           <w:szCs w:val="24"/>
         </w:rPr>
       </w:pPr>
-      <w:hyperlink w:anchor="_Toc514164730" w:history="1">
-        <w:r>
-          <w:rPr>
-            <w:rStyle w:val="af1"/>
-            <w:noProof/>
-          </w:rPr>
-          <w:t xml:space="preserve">2.1.1  </w:t>
-        </w:r>
-        <w:r>
-          <w:rPr>
-            <w:rStyle w:val="af1"/>
-            <w:noProof/>
-          </w:rPr>
-          <w:t>论文题目</w:t>
-        </w:r>
-        <w:r>
-          <w:rPr>
-            <w:noProof/>
-            <w:webHidden/>
-          </w:rPr>
-          <w:tab/>
-        </w:r>
-        <w:r>
-          <w:rPr>
-            <w:noProof/>
-            <w:webHidden/>
-          </w:rPr>
-          <w:fldChar w:fldCharType="begin"/>
-        </w:r>
-        <w:r>
-          <w:rPr>
-            <w:noProof/>
-            <w:webHidden/>
-          </w:rPr>
-          <w:instrText xml:space="preserve"> PAGEREF _Toc514164730 \h </w:instrText>
-        </w:r>
-        <w:r>
-          <w:rPr>
-            <w:noProof/>
-            <w:webHidden/>
-          </w:rPr>
-        </w:r>
-        <w:r>
-          <w:rPr>
-            <w:noProof/>
-            <w:webHidden/>
-          </w:rPr>
-          <w:fldChar w:fldCharType="separate"/>
-        </w:r>
-        <w:r>
-          <w:rPr>
-            <w:noProof/>
-            <w:webHidden/>
-          </w:rPr>
-          <w:t>11</w:t>
-        </w:r>
-        <w:r>
-          <w:rPr>
-            <w:noProof/>
-            <w:webHidden/>
-          </w:rPr>
-          <w:fldChar w:fldCharType="end"/>
-        </w:r>
-      </w:hyperlink>
+      <w:r>
+        <w:rPr>
+          <w:noProof/>
+        </w:rPr>
+        <w:t>3.1.1 Problem description and concept definition</w:t>
+      </w:r>
+      <w:r>
+        <w:rPr>
+          <w:noProof/>
+        </w:rPr>
+        <w:tab/>
+      </w:r>
+      <w:r>
+        <w:rPr>
+          <w:noProof/>
+        </w:rPr>
+        <w:fldChar w:fldCharType="begin"/>
+      </w:r>
+      <w:r>
+        <w:rPr>
+          <w:noProof/>
+        </w:rPr>
+        <w:instrText xml:space="preserve"> PAGEREF _Toc514703011 \h </w:instrText>
+      </w:r>
+      <w:r>
+        <w:rPr>
+          <w:noProof/>
+        </w:rPr>
+      </w:r>
+      <w:r>
+        <w:rPr>
+          <w:noProof/>
+        </w:rPr>
+        <w:fldChar w:fldCharType="separate"/>
+      </w:r>
+      <w:r>
+        <w:rPr>
+          <w:noProof/>
+        </w:rPr>
+        <w:t>14</w:t>
+      </w:r>
+      <w:r>
+        <w:rPr>
+          <w:noProof/>
+        </w:rPr>
+        <w:fldChar w:fldCharType="end"/>
+      </w:r>
     </w:p>
     <w:p>
       <w:pPr>
@@ -4641,74 +4459,56 @@
           <w:rFonts w:asciiTheme="minorHAnsi" w:eastAsiaTheme="minorEastAsia" w:hAnsiTheme="minorHAnsi" w:cstheme="minorBidi"/>
           <w:iCs w:val="0"/>
           <w:noProof/>
-          <w:sz w:val="21"/>
           <w:szCs w:val="24"/>
         </w:rPr>
       </w:pPr>
-      <w:hyperlink w:anchor="_Toc514164731" w:history="1">
-        <w:r>
-          <w:rPr>
-            <w:rStyle w:val="af1"/>
-            <w:noProof/>
-          </w:rPr>
-          <w:t xml:space="preserve">2.1.2  </w:t>
-        </w:r>
-        <w:r>
-          <w:rPr>
-            <w:rStyle w:val="af1"/>
-            <w:noProof/>
-          </w:rPr>
-          <w:t>姓名</w:t>
-        </w:r>
-        <w:r>
-          <w:rPr>
-            <w:noProof/>
-            <w:webHidden/>
-          </w:rPr>
-          <w:tab/>
-        </w:r>
-        <w:r>
-          <w:rPr>
-            <w:noProof/>
-            <w:webHidden/>
-          </w:rPr>
-          <w:fldChar w:fldCharType="begin"/>
-        </w:r>
-        <w:r>
-          <w:rPr>
-            <w:noProof/>
-            <w:webHidden/>
-          </w:rPr>
-          <w:instrText xml:space="preserve"> PAGEREF _Toc514164731 \h </w:instrText>
-        </w:r>
-        <w:r>
-          <w:rPr>
-            <w:noProof/>
-            <w:webHidden/>
-          </w:rPr>
-        </w:r>
-        <w:r>
-          <w:rPr>
-            <w:noProof/>
-            <w:webHidden/>
-          </w:rPr>
-          <w:fldChar w:fldCharType="separate"/>
-        </w:r>
-        <w:r>
-          <w:rPr>
-            <w:noProof/>
-            <w:webHidden/>
-          </w:rPr>
-          <w:t>11</w:t>
-        </w:r>
-        <w:r>
-          <w:rPr>
-            <w:noProof/>
-            <w:webHidden/>
-          </w:rPr>
-          <w:fldChar w:fldCharType="end"/>
-        </w:r>
-      </w:hyperlink>
+      <w:r>
+        <w:rPr>
+          <w:noProof/>
+        </w:rPr>
+        <w:t>3.1.2 Breaking News Mining</w:t>
+      </w:r>
+      <w:r>
+        <w:rPr>
+          <w:noProof/>
+        </w:rPr>
+        <w:tab/>
+      </w:r>
+      <w:r>
+        <w:rPr>
+          <w:noProof/>
+        </w:rPr>
+        <w:fldChar w:fldCharType="begin"/>
+      </w:r>
+      <w:r>
+        <w:rPr>
+          <w:noProof/>
+        </w:rPr>
+        <w:instrText xml:space="preserve"> PAGEREF _Toc514703012 \h </w:instrText>
+      </w:r>
+      <w:r>
+        <w:rPr>
+          <w:noProof/>
+        </w:rPr>
+      </w:r>
+      <w:r>
+        <w:rPr>
+          <w:noProof/>
+        </w:rPr>
+        <w:fldChar w:fldCharType="separate"/>
+      </w:r>
+      <w:r>
+        <w:rPr>
+          <w:noProof/>
+        </w:rPr>
+        <w:t>15</w:t>
+      </w:r>
+      <w:r>
+        <w:rPr>
+          <w:noProof/>
+        </w:rPr>
+        <w:fldChar w:fldCharType="end"/>
+      </w:r>
     </w:p>
     <w:p>
       <w:pPr>
@@ -4721,133 +4521,87 @@
           <w:rFonts w:asciiTheme="minorHAnsi" w:eastAsiaTheme="minorEastAsia" w:hAnsiTheme="minorHAnsi" w:cstheme="minorBidi"/>
           <w:iCs w:val="0"/>
           <w:noProof/>
-          <w:sz w:val="21"/>
           <w:szCs w:val="24"/>
         </w:rPr>
       </w:pPr>
-      <w:hyperlink w:anchor="_Toc514164732" w:history="1">
-        <w:r>
-          <w:rPr>
-            <w:rStyle w:val="af1"/>
-            <w:noProof/>
-          </w:rPr>
-          <w:t xml:space="preserve">2.1.3  </w:t>
-        </w:r>
-        <w:r>
-          <w:rPr>
-            <w:rStyle w:val="af1"/>
-            <w:noProof/>
-          </w:rPr>
-          <w:t>论文封面日期</w:t>
-        </w:r>
-        <w:r>
-          <w:rPr>
-            <w:noProof/>
-            <w:webHidden/>
-          </w:rPr>
-          <w:tab/>
-        </w:r>
-        <w:r>
-          <w:rPr>
-            <w:noProof/>
-            <w:webHidden/>
-          </w:rPr>
-          <w:fldChar w:fldCharType="begin"/>
-        </w:r>
-        <w:r>
-          <w:rPr>
-            <w:noProof/>
-            <w:webHidden/>
-          </w:rPr>
-          <w:instrText xml:space="preserve"> PAGEREF _Toc514164732 \h </w:instrText>
-        </w:r>
-        <w:r>
-          <w:rPr>
-            <w:noProof/>
-            <w:webHidden/>
-          </w:rPr>
-        </w:r>
-        <w:r>
-          <w:rPr>
-            <w:noProof/>
-            <w:webHidden/>
-          </w:rPr>
-          <w:fldChar w:fldCharType="separate"/>
-        </w:r>
-        <w:r>
-          <w:rPr>
-            <w:noProof/>
-            <w:webHidden/>
-          </w:rPr>
-          <w:t>11</w:t>
-        </w:r>
-        <w:r>
-          <w:rPr>
-            <w:noProof/>
-            <w:webHidden/>
-          </w:rPr>
-          <w:fldChar w:fldCharType="end"/>
-        </w:r>
-      </w:hyperlink>
+      <w:r>
+        <w:rPr>
+          <w:noProof/>
+        </w:rPr>
+        <w:t>3.1.3 System Framework Design</w:t>
+      </w:r>
+      <w:r>
+        <w:rPr>
+          <w:noProof/>
+        </w:rPr>
+        <w:tab/>
+      </w:r>
+      <w:r>
+        <w:rPr>
+          <w:noProof/>
+        </w:rPr>
+        <w:fldChar w:fldCharType="begin"/>
+      </w:r>
+      <w:r>
+        <w:rPr>
+          <w:noProof/>
+        </w:rPr>
+        <w:instrText xml:space="preserve"> PAGEREF _Toc514703013 \h </w:instrText>
+      </w:r>
+      <w:r>
+        <w:rPr>
+          <w:noProof/>
+        </w:rPr>
+      </w:r>
+      <w:r>
+        <w:rPr>
+          <w:noProof/>
+        </w:rPr>
+        <w:fldChar w:fldCharType="separate"/>
+      </w:r>
+      <w:r>
+        <w:rPr>
+          <w:noProof/>
+        </w:rPr>
+        <w:t>16</w:t>
+      </w:r>
+      <w:r>
+        <w:rPr>
+          <w:noProof/>
+        </w:rPr>
+        <w:fldChar w:fldCharType="end"/>
+      </w:r>
     </w:p>
     <w:p>
       <w:pPr>
         <w:pStyle w:val="20"/>
         <w:rPr>
           <w:rFonts w:asciiTheme="minorHAnsi" w:eastAsiaTheme="minorEastAsia" w:hAnsiTheme="minorHAnsi" w:cstheme="minorBidi"/>
-          <w:sz w:val="21"/>
+          <w:sz w:val="24"/>
           <w:szCs w:val="24"/>
         </w:rPr>
       </w:pPr>
-      <w:hyperlink w:anchor="_Toc514164733" w:history="1">
-        <w:r>
-          <w:rPr>
-            <w:rStyle w:val="af1"/>
-          </w:rPr>
-          <w:t>2.2  Theory basic</w:t>
-        </w:r>
-        <w:r>
-          <w:rPr>
-            <w:webHidden/>
-          </w:rPr>
-          <w:tab/>
-        </w:r>
-        <w:r>
-          <w:rPr>
-            <w:webHidden/>
-          </w:rPr>
-          <w:fldChar w:fldCharType="begin"/>
-        </w:r>
-        <w:r>
-          <w:rPr>
-            <w:webHidden/>
-          </w:rPr>
-          <w:instrText xml:space="preserve"> PAGEREF _Toc514164733 \h </w:instrText>
-        </w:r>
-        <w:r>
-          <w:rPr>
-            <w:webHidden/>
-          </w:rPr>
-        </w:r>
-        <w:r>
-          <w:rPr>
-            <w:webHidden/>
-          </w:rPr>
-          <w:fldChar w:fldCharType="separate"/>
-        </w:r>
-        <w:r>
-          <w:rPr>
-            <w:webHidden/>
-          </w:rPr>
-          <w:t>12</w:t>
-        </w:r>
-        <w:r>
-          <w:rPr>
-            <w:webHidden/>
-          </w:rPr>
-          <w:fldChar w:fldCharType="end"/>
-        </w:r>
-      </w:hyperlink>
+      <w:r>
+        <w:t>3.2 Algorithm Definition</w:t>
+      </w:r>
+      <w:r>
+        <w:tab/>
+      </w:r>
+      <w:r>
+        <w:fldChar w:fldCharType="begin"/>
+      </w:r>
+      <w:r>
+        <w:instrText xml:space="preserve"> PAGEREF _Toc514703014 \h </w:instrText>
+      </w:r>
+      <w:r>
+        <w:fldChar w:fldCharType="separate"/>
+      </w:r>
+      <w:r>
+        <w:t>18</w:t>
+      </w:r>
+      <w:r>
+        <w:fldChar w:fldCharType="end"/>
+      </w:r>
     </w:p>
     <w:p>
       <w:pPr>
@@ -4860,74 +4614,56 @@
           <w:rFonts w:asciiTheme="minorHAnsi" w:eastAsiaTheme="minorEastAsia" w:hAnsiTheme="minorHAnsi" w:cstheme="minorBidi"/>
           <w:iCs w:val="0"/>
           <w:noProof/>
-          <w:sz w:val="21"/>
           <w:szCs w:val="24"/>
         </w:rPr>
       </w:pPr>
-      <w:hyperlink w:anchor="_Toc514164734" w:history="1">
-        <w:r>
-          <w:rPr>
-            <w:rStyle w:val="af1"/>
-            <w:noProof/>
-          </w:rPr>
-          <w:t xml:space="preserve">2.2.1  </w:t>
-        </w:r>
-        <w:r>
-          <w:rPr>
-            <w:rStyle w:val="af1"/>
-            <w:noProof/>
-          </w:rPr>
-          <w:t>题目</w:t>
-        </w:r>
-        <w:r>
-          <w:rPr>
-            <w:noProof/>
-            <w:webHidden/>
-          </w:rPr>
-          <w:tab/>
-        </w:r>
-        <w:r>
-          <w:rPr>
-            <w:noProof/>
-            <w:webHidden/>
-          </w:rPr>
-          <w:fldChar w:fldCharType="begin"/>
-        </w:r>
-        <w:r>
-          <w:rPr>
-            <w:noProof/>
-            <w:webHidden/>
-          </w:rPr>
-          <w:instrText xml:space="preserve"> PAGEREF _Toc514164734 \h </w:instrText>
-        </w:r>
-        <w:r>
-          <w:rPr>
-            <w:noProof/>
-            <w:webHidden/>
-          </w:rPr>
-        </w:r>
-        <w:r>
-          <w:rPr>
-            <w:noProof/>
-            <w:webHidden/>
-          </w:rPr>
-          <w:fldChar w:fldCharType="separate"/>
-        </w:r>
-        <w:r>
-          <w:rPr>
-            <w:noProof/>
-            <w:webHidden/>
-          </w:rPr>
-          <w:t>12</w:t>
-        </w:r>
-        <w:r>
-          <w:rPr>
-            <w:noProof/>
-            <w:webHidden/>
-          </w:rPr>
-          <w:fldChar w:fldCharType="end"/>
-        </w:r>
-      </w:hyperlink>
+      <w:r>
+        <w:rPr>
+          <w:noProof/>
+        </w:rPr>
+        <w:t>3.2.1 Models</w:t>
+      </w:r>
+      <w:r>
+        <w:rPr>
+          <w:noProof/>
+        </w:rPr>
+        <w:tab/>
+      </w:r>
+      <w:r>
+        <w:rPr>
+          <w:noProof/>
+        </w:rPr>
+        <w:fldChar w:fldCharType="begin"/>
+      </w:r>
+      <w:r>
+        <w:rPr>
+          <w:noProof/>
+        </w:rPr>
+        <w:instrText xml:space="preserve"> PAGEREF _Toc514703015 \h </w:instrText>
+      </w:r>
+      <w:r>
+        <w:rPr>
+          <w:noProof/>
+        </w:rPr>
+      </w:r>
+      <w:r>
+        <w:rPr>
+          <w:noProof/>
+        </w:rPr>
+        <w:fldChar w:fldCharType="separate"/>
+      </w:r>
+      <w:r>
+        <w:rPr>
+          <w:noProof/>
+        </w:rPr>
+        <w:t>18</w:t>
+      </w:r>
+      <w:r>
+        <w:rPr>
+          <w:noProof/>
+        </w:rPr>
+        <w:fldChar w:fldCharType="end"/>
+      </w:r>
     </w:p>
     <w:p>
       <w:pPr>
@@ -4940,74 +4676,56 @@
           <w:rFonts w:asciiTheme="minorHAnsi" w:eastAsiaTheme="minorEastAsia" w:hAnsiTheme="minorHAnsi" w:cstheme="minorBidi"/>
           <w:iCs w:val="0"/>
           <w:noProof/>
-          <w:sz w:val="21"/>
           <w:szCs w:val="24"/>
         </w:rPr>
       </w:pPr>
-      <w:hyperlink w:anchor="_Toc514164735" w:history="1">
-        <w:r>
-          <w:rPr>
-            <w:rStyle w:val="af1"/>
-            <w:noProof/>
-          </w:rPr>
-          <w:t xml:space="preserve">2.2.2  </w:t>
-        </w:r>
-        <w:r>
-          <w:rPr>
-            <w:rStyle w:val="af1"/>
-            <w:noProof/>
-          </w:rPr>
-          <w:t>姓名</w:t>
-        </w:r>
-        <w:r>
-          <w:rPr>
-            <w:noProof/>
-            <w:webHidden/>
-          </w:rPr>
-          <w:tab/>
-        </w:r>
-        <w:r>
-          <w:rPr>
-            <w:noProof/>
-            <w:webHidden/>
-          </w:rPr>
-          <w:fldChar w:fldCharType="begin"/>
-        </w:r>
-        <w:r>
-          <w:rPr>
-            <w:noProof/>
-            <w:webHidden/>
-          </w:rPr>
-          <w:instrText xml:space="preserve"> PAGEREF _Toc514164735 \h </w:instrText>
-        </w:r>
-        <w:r>
-          <w:rPr>
-            <w:noProof/>
-            <w:webHidden/>
-          </w:rPr>
-        </w:r>
-        <w:r>
-          <w:rPr>
-            <w:noProof/>
-            <w:webHidden/>
-          </w:rPr>
-          <w:fldChar w:fldCharType="separate"/>
-        </w:r>
-        <w:r>
-          <w:rPr>
-            <w:noProof/>
-            <w:webHidden/>
-          </w:rPr>
-          <w:t>12</w:t>
-        </w:r>
-        <w:r>
-          <w:rPr>
-            <w:noProof/>
-            <w:webHidden/>
-          </w:rPr>
-          <w:fldChar w:fldCharType="end"/>
-        </w:r>
-      </w:hyperlink>
+      <w:r>
+        <w:rPr>
+          <w:noProof/>
+        </w:rPr>
+        <w:t>3.2.2 Problem Definition</w:t>
+      </w:r>
+      <w:r>
+        <w:rPr>
+          <w:noProof/>
+        </w:rPr>
+        <w:tab/>
+      </w:r>
+      <w:r>
+        <w:rPr>
+          <w:noProof/>
+        </w:rPr>
+        <w:fldChar w:fldCharType="begin"/>
+      </w:r>
+      <w:r>
+        <w:rPr>
+          <w:noProof/>
+        </w:rPr>
+        <w:instrText xml:space="preserve"> PAGEREF _Toc514703016 \h </w:instrText>
+      </w:r>
+      <w:r>
+        <w:rPr>
+          <w:noProof/>
+        </w:rPr>
+      </w:r>
+      <w:r>
+        <w:rPr>
+          <w:noProof/>
+        </w:rPr>
+        <w:fldChar w:fldCharType="separate"/>
+      </w:r>
+      <w:r>
+        <w:rPr>
+          <w:noProof/>
+        </w:rPr>
+        <w:t>19</w:t>
+      </w:r>
+      <w:r>
+        <w:rPr>
+          <w:noProof/>
+        </w:rPr>
+        <w:fldChar w:fldCharType="end"/>
+      </w:r>
     </w:p>
     <w:p>
       <w:pPr>
@@ -5020,293 +4738,238 @@
           <w:rFonts w:asciiTheme="minorHAnsi" w:eastAsiaTheme="minorEastAsia" w:hAnsiTheme="minorHAnsi" w:cstheme="minorBidi"/>
           <w:iCs w:val="0"/>
           <w:noProof/>
-          <w:sz w:val="21"/>
           <w:szCs w:val="24"/>
         </w:rPr>
       </w:pPr>
-      <w:hyperlink w:anchor="_Toc514164736" w:history="1">
-        <w:r>
-          <w:rPr>
-            <w:rStyle w:val="af1"/>
-            <w:noProof/>
-          </w:rPr>
-          <w:t xml:space="preserve">2.2.3  </w:t>
-        </w:r>
-        <w:r>
-          <w:rPr>
-            <w:rStyle w:val="af1"/>
-            <w:noProof/>
-          </w:rPr>
-          <w:t>学校与日期</w:t>
-        </w:r>
-        <w:r>
-          <w:rPr>
-            <w:noProof/>
-            <w:webHidden/>
-          </w:rPr>
-          <w:tab/>
-        </w:r>
-        <w:r>
-          <w:rPr>
-            <w:noProof/>
-            <w:webHidden/>
-          </w:rPr>
-          <w:fldChar w:fldCharType="begin"/>
-        </w:r>
-        <w:r>
-          <w:rPr>
-            <w:noProof/>
-            <w:webHidden/>
-          </w:rPr>
-          <w:instrText xml:space="preserve"> PAGEREF _Toc514164736 \h </w:instrText>
-        </w:r>
-        <w:r>
-          <w:rPr>
-            <w:noProof/>
-            <w:webHidden/>
-          </w:rPr>
-        </w:r>
-        <w:r>
-          <w:rPr>
-            <w:noProof/>
-            <w:webHidden/>
-          </w:rPr>
-          <w:fldChar w:fldCharType="separate"/>
-        </w:r>
-        <w:r>
-          <w:rPr>
-            <w:noProof/>
-            <w:webHidden/>
-          </w:rPr>
-          <w:t>12</w:t>
-        </w:r>
-        <w:r>
-          <w:rPr>
-            <w:noProof/>
-            <w:webHidden/>
-          </w:rPr>
-          <w:fldChar w:fldCharType="end"/>
-        </w:r>
-      </w:hyperlink>
+      <w:r>
+        <w:rPr>
+          <w:noProof/>
+        </w:rPr>
+        <w:t>3.2.3 Problem Explanations</w:t>
+      </w:r>
+      <w:r>
+        <w:rPr>
+          <w:noProof/>
+        </w:rPr>
+        <w:tab/>
+      </w:r>
+      <w:r>
+        <w:rPr>
+          <w:noProof/>
+        </w:rPr>
+        <w:fldChar w:fldCharType="begin"/>
+      </w:r>
+      <w:r>
+        <w:rPr>
+          <w:noProof/>
+        </w:rPr>
+        <w:instrText xml:space="preserve"> PAGEREF _Toc514703017 \h </w:instrText>
+      </w:r>
+      <w:r>
+        <w:rPr>
+          <w:noProof/>
+        </w:rPr>
+      </w:r>
+      <w:r>
+        <w:rPr>
+          <w:noProof/>
+        </w:rPr>
+        <w:fldChar w:fldCharType="separate"/>
+      </w:r>
+      <w:r>
+        <w:rPr>
+          <w:noProof/>
+        </w:rPr>
+        <w:t>19</w:t>
+      </w:r>
+      <w:r>
+        <w:rPr>
+          <w:noProof/>
+        </w:rPr>
+        <w:fldChar w:fldCharType="end"/>
+      </w:r>
     </w:p>
     <w:p>
       <w:pPr>
         <w:pStyle w:val="20"/>
         <w:rPr>
           <w:rFonts w:asciiTheme="minorHAnsi" w:eastAsiaTheme="minorEastAsia" w:hAnsiTheme="minorHAnsi" w:cstheme="minorBidi"/>
-          <w:sz w:val="21"/>
+          <w:sz w:val="24"/>
           <w:szCs w:val="24"/>
         </w:rPr>
       </w:pPr>
-      <w:hyperlink w:anchor="_Toc514164737" w:history="1">
-        <w:r>
-          <w:rPr>
-            <w:rStyle w:val="af1"/>
-          </w:rPr>
-          <w:t>2.3  Conclusion</w:t>
-        </w:r>
-        <w:r>
-          <w:rPr>
-            <w:webHidden/>
-          </w:rPr>
-          <w:tab/>
-        </w:r>
-        <w:r>
-          <w:rPr>
-            <w:webHidden/>
-          </w:rPr>
-          <w:fldChar w:fldCharType="begin"/>
-        </w:r>
-        <w:r>
-          <w:rPr>
-            <w:webHidden/>
-          </w:rPr>
-          <w:instrText xml:space="preserve"> PAGEREF _Toc514164737 \h </w:instrText>
-        </w:r>
-        <w:r>
-          <w:rPr>
-            <w:webHidden/>
-          </w:rPr>
-        </w:r>
-        <w:r>
-          <w:rPr>
-            <w:webHidden/>
-          </w:rPr>
-          <w:fldChar w:fldCharType="separate"/>
-        </w:r>
-        <w:r>
-          <w:rPr>
-            <w:webHidden/>
-          </w:rPr>
-          <w:t>12</w:t>
-        </w:r>
-        <w:r>
-          <w:rPr>
-            <w:webHidden/>
-          </w:rPr>
-          <w:fldChar w:fldCharType="end"/>
-        </w:r>
-      </w:hyperlink>
-    </w:p>
-    <w:p>
-      <w:pPr>
-        <w:pStyle w:val="31"/>
-        <w:tabs>
-          <w:tab w:val="right" w:leader="dot" w:pos="9061"/>
-        </w:tabs>
-        <w:ind w:left="840"/>
+      <w:r>
+        <w:t>3.3 Profile Design of Algorithm</w:t>
+      </w:r>
+      <w:r>
+        <w:tab/>
+      </w:r>
+      <w:r>
+        <w:fldChar w:fldCharType="begin"/>
+      </w:r>
+      <w:r>
+        <w:instrText xml:space="preserve"> PAGEREF _Toc514703018 \h </w:instrText>
+      </w:r>
+      <w:r>
+        <w:fldChar w:fldCharType="separate"/>
+      </w:r>
+      <w:r>
+        <w:t>19</w:t>
+      </w:r>
+      <w:r>
+        <w:fldChar w:fldCharType="end"/>
+      </w:r>
+    </w:p>
+    <w:p>
+      <w:pPr>
+        <w:pStyle w:val="20"/>
         <w:rPr>
           <w:rFonts w:asciiTheme="minorHAnsi" w:eastAsiaTheme="minorEastAsia" w:hAnsiTheme="minorHAnsi" w:cstheme="minorBidi"/>
-          <w:iCs w:val="0"/>
-          <w:noProof/>
-          <w:sz w:val="21"/>
+          <w:sz w:val="24"/>
           <w:szCs w:val="24"/>
         </w:rPr>
       </w:pPr>
-      <w:hyperlink w:anchor="_Toc514164738" w:history="1">
-        <w:r>
-          <w:rPr>
-            <w:rStyle w:val="af1"/>
-            <w:noProof/>
-          </w:rPr>
-          <w:t xml:space="preserve">2.3.1  </w:t>
-        </w:r>
-        <w:r>
-          <w:rPr>
-            <w:rStyle w:val="af1"/>
-            <w:noProof/>
-          </w:rPr>
-          <w:t>毕业设计（论文）题目</w:t>
-        </w:r>
-        <w:r>
-          <w:rPr>
-            <w:noProof/>
-            <w:webHidden/>
-          </w:rPr>
-          <w:tab/>
-        </w:r>
-        <w:r>
-          <w:rPr>
-            <w:noProof/>
-            <w:webHidden/>
-          </w:rPr>
-          <w:fldChar w:fldCharType="begin"/>
-        </w:r>
-        <w:r>
-          <w:rPr>
-            <w:noProof/>
-            <w:webHidden/>
-          </w:rPr>
-          <w:instrText xml:space="preserve"> PAGEREF _Toc514164738 \h </w:instrText>
-        </w:r>
-        <w:r>
-          <w:rPr>
-            <w:noProof/>
-            <w:webHidden/>
-          </w:rPr>
-        </w:r>
-        <w:r>
-          <w:rPr>
-            <w:noProof/>
-            <w:webHidden/>
-          </w:rPr>
-          <w:fldChar w:fldCharType="separate"/>
-        </w:r>
-        <w:r>
-          <w:rPr>
-            <w:noProof/>
-            <w:webHidden/>
-          </w:rPr>
-          <w:t>12</w:t>
-        </w:r>
-        <w:r>
-          <w:rPr>
-            <w:noProof/>
-            <w:webHidden/>
-          </w:rPr>
-          <w:fldChar w:fldCharType="end"/>
-        </w:r>
-      </w:hyperlink>
-    </w:p>
-    <w:p>
-      <w:pPr>
-        <w:pStyle w:val="31"/>
-        <w:tabs>
-          <w:tab w:val="right" w:leader="dot" w:pos="9061"/>
-        </w:tabs>
-        <w:ind w:left="840"/>
+      <w:r>
+        <w:t>3.4 Detailed Design of Algorithm</w:t>
+      </w:r>
+      <w:r>
+        <w:tab/>
+      </w:r>
+      <w:r>
+        <w:fldChar w:fldCharType="begin"/>
+      </w:r>
+      <w:r>
+        <w:instrText xml:space="preserve"> PAGEREF _Toc514703019 \h </w:instrText>
+      </w:r>
+      <w:r>
+        <w:fldChar w:fldCharType="separate"/>
+      </w:r>
+      <w:r>
+        <w:t>19</w:t>
+      </w:r>
+      <w:r>
+        <w:fldChar w:fldCharType="end"/>
+      </w:r>
+    </w:p>
+    <w:p>
+      <w:pPr>
+        <w:pStyle w:val="10"/>
         <w:rPr>
           <w:rFonts w:asciiTheme="minorHAnsi" w:eastAsiaTheme="minorEastAsia" w:hAnsiTheme="minorHAnsi" w:cstheme="minorBidi"/>
-          <w:iCs w:val="0"/>
-          <w:noProof/>
-          <w:sz w:val="21"/>
+          <w:noProof/>
+          <w:sz w:val="24"/>
+        </w:rPr>
+      </w:pPr>
+      <w:r>
+        <w:rPr>
+          <w:noProof/>
+        </w:rPr>
+        <w:t>4 Algorithm Implementation and Evaluation</w:t>
+      </w:r>
+      <w:r>
+        <w:rPr>
+          <w:noProof/>
+        </w:rPr>
+        <w:tab/>
+      </w:r>
+      <w:r>
+        <w:rPr>
+          <w:noProof/>
+        </w:rPr>
+        <w:fldChar w:fldCharType="begin"/>
+      </w:r>
+      <w:r>
+        <w:rPr>
+          <w:noProof/>
+        </w:rPr>
+        <w:instrText xml:space="preserve"> PAGEREF _Toc514703020 \h </w:instrText>
+      </w:r>
+      <w:r>
+        <w:rPr>
+          <w:noProof/>
+        </w:rPr>
+      </w:r>
+      <w:r>
+        <w:rPr>
+          <w:noProof/>
+        </w:rPr>
+        <w:fldChar w:fldCharType="separate"/>
+      </w:r>
+      <w:r>
+        <w:rPr>
+          <w:noProof/>
+        </w:rPr>
+        <w:t>20</w:t>
+      </w:r>
+      <w:r>
+        <w:rPr>
+          <w:noProof/>
+        </w:rPr>
+        <w:fldChar w:fldCharType="end"/>
+      </w:r>
+    </w:p>
+    <w:p>
+      <w:pPr>
+        <w:pStyle w:val="20"/>
+        <w:rPr>
+          <w:rFonts w:asciiTheme="minorHAnsi" w:eastAsiaTheme="minorEastAsia" w:hAnsiTheme="minorHAnsi" w:cstheme="minorBidi"/>
+          <w:sz w:val="24"/>
           <w:szCs w:val="24"/>
         </w:rPr>
       </w:pPr>
-      <w:hyperlink w:anchor="_Toc514164739" w:history="1">
-        <w:r>
-          <w:rPr>
-            <w:rStyle w:val="af1"/>
-            <w:noProof/>
-          </w:rPr>
-          <w:t xml:space="preserve">2.3.2  </w:t>
-        </w:r>
-        <w:r>
-          <w:rPr>
-            <w:rStyle w:val="af1"/>
-            <w:noProof/>
-          </w:rPr>
-          <w:t>基本内容</w:t>
-        </w:r>
-        <w:r>
-          <w:rPr>
-            <w:noProof/>
-            <w:webHidden/>
-          </w:rPr>
-          <w:tab/>
-        </w:r>
-        <w:r>
-          <w:rPr>
-            <w:noProof/>
-            <w:webHidden/>
-          </w:rPr>
-          <w:fldChar w:fldCharType="begin"/>
-        </w:r>
-        <w:r>
-          <w:rPr>
-            <w:noProof/>
-            <w:webHidden/>
-          </w:rPr>
-          <w:instrText xml:space="preserve"> PAGEREF _Toc514164739 \h </w:instrText>
-        </w:r>
-        <w:r>
-          <w:rPr>
-            <w:noProof/>
-            <w:webHidden/>
-          </w:rPr>
-        </w:r>
-        <w:r>
-          <w:rPr>
-            <w:noProof/>
-            <w:webHidden/>
-          </w:rPr>
-          <w:fldChar w:fldCharType="separate"/>
-        </w:r>
-        <w:r>
-          <w:rPr>
-            <w:noProof/>
-            <w:webHidden/>
-          </w:rPr>
-          <w:t>12</w:t>
-        </w:r>
-        <w:r>
-          <w:rPr>
-            <w:noProof/>
-            <w:webHidden/>
-          </w:rPr>
-          <w:fldChar w:fldCharType="end"/>
-        </w:r>
-      </w:hyperlink>
+      <w:r>
+        <w:lastRenderedPageBreak/>
+        <w:t>4.1 Algorithm Implementation</w:t>
+      </w:r>
+      <w:r>
+        <w:tab/>
+      </w:r>
+      <w:r>
+        <w:fldChar w:fldCharType="begin"/>
+      </w:r>
+      <w:r>
+        <w:instrText xml:space="preserve"> PAGEREF _Toc514703021 \h </w:instrText>
+      </w:r>
+      <w:r>
+        <w:fldChar w:fldCharType="separate"/>
+      </w:r>
+      <w:r>
+        <w:t>20</w:t>
+      </w:r>
+      <w:r>
+        <w:fldChar w:fldCharType="end"/>
+      </w:r>
+    </w:p>
+    <w:p>
+      <w:pPr>
+        <w:pStyle w:val="20"/>
+        <w:rPr>
+          <w:rFonts w:asciiTheme="minorHAnsi" w:eastAsiaTheme="minorEastAsia" w:hAnsiTheme="minorHAnsi" w:cstheme="minorBidi"/>
+          <w:sz w:val="24"/>
+          <w:szCs w:val="24"/>
+        </w:rPr>
+      </w:pPr>
+      <w:r>
+        <w:t>4.2 Algorithm Evaluation</w:t>
+      </w:r>
+      <w:r>
+        <w:tab/>
+      </w:r>
+      <w:r>
+        <w:fldChar w:fldCharType="begin"/>
+      </w:r>
+      <w:r>
+        <w:instrText xml:space="preserve"> PAGEREF _Toc514703022 \h </w:instrText>
+      </w:r>
+      <w:r>
+        <w:fldChar w:fldCharType="separate"/>
+      </w:r>
+      <w:r>
+        <w:t>20</w:t>
+      </w:r>
+      <w:r>
+        <w:fldChar w:fldCharType="end"/>
+      </w:r>
     </w:p>
     <w:p>
       <w:pPr>
@@ -5314,894 +4977,113 @@
         <w:rPr>
           <w:rFonts w:asciiTheme="minorHAnsi" w:eastAsiaTheme="minorEastAsia" w:hAnsiTheme="minorHAnsi" w:cstheme="minorBidi"/>
           <w:noProof/>
-          <w:sz w:val="21"/>
-        </w:rPr>
-      </w:pPr>
-      <w:hyperlink w:anchor="_Toc514164740" w:history="1">
-        <w:r>
-          <w:rPr>
-            <w:rStyle w:val="af1"/>
-            <w:noProof/>
-          </w:rPr>
-          <w:t>Chapter 3  Algorithm analysis and design</w:t>
-        </w:r>
-        <w:r>
-          <w:rPr>
-            <w:noProof/>
-            <w:webHidden/>
-          </w:rPr>
-          <w:tab/>
-        </w:r>
-        <w:r>
-          <w:rPr>
-            <w:noProof/>
-            <w:webHidden/>
-          </w:rPr>
-          <w:fldChar w:fldCharType="begin"/>
-        </w:r>
-        <w:r>
-          <w:rPr>
-            <w:noProof/>
-            <w:webHidden/>
-          </w:rPr>
-          <w:instrText xml:space="preserve"> PAGEREF _Toc514164740 \h </w:instrText>
-        </w:r>
-        <w:r>
-          <w:rPr>
-            <w:noProof/>
-            <w:webHidden/>
-          </w:rPr>
-        </w:r>
-        <w:r>
-          <w:rPr>
-            <w:noProof/>
-            <w:webHidden/>
-          </w:rPr>
-          <w:fldChar w:fldCharType="separate"/>
-        </w:r>
-        <w:r>
-          <w:rPr>
-            <w:noProof/>
-            <w:webHidden/>
-          </w:rPr>
-          <w:t>13</w:t>
-        </w:r>
-        <w:r>
-          <w:rPr>
-            <w:noProof/>
-            <w:webHidden/>
-          </w:rPr>
-          <w:fldChar w:fldCharType="end"/>
-        </w:r>
-      </w:hyperlink>
-    </w:p>
-    <w:p>
-      <w:pPr>
-        <w:pStyle w:val="20"/>
+          <w:sz w:val="24"/>
+        </w:rPr>
+      </w:pPr>
+      <w:r>
+        <w:rPr>
+          <w:noProof/>
+        </w:rPr>
+        <w:t>5 Conclusion</w:t>
+      </w:r>
+      <w:r>
+        <w:rPr>
+          <w:noProof/>
+        </w:rPr>
+        <w:tab/>
+      </w:r>
+      <w:r>
+        <w:rPr>
+          <w:noProof/>
+        </w:rPr>
+        <w:fldChar w:fldCharType="begin"/>
+      </w:r>
+      <w:r>
+        <w:rPr>
+          <w:noProof/>
+        </w:rPr>
+        <w:instrText xml:space="preserve"> PAGEREF _Toc514703023 \h </w:instrText>
+      </w:r>
+      <w:r>
+        <w:rPr>
+          <w:noProof/>
+        </w:rPr>
+      </w:r>
+      <w:r>
+        <w:rPr>
+          <w:noProof/>
+        </w:rPr>
+        <w:fldChar w:fldCharType="separate"/>
+      </w:r>
+      <w:r>
+        <w:rPr>
+          <w:noProof/>
+        </w:rPr>
+        <w:t>20</w:t>
+      </w:r>
+      <w:r>
+        <w:rPr>
+          <w:noProof/>
+        </w:rPr>
+        <w:fldChar w:fldCharType="end"/>
+      </w:r>
+    </w:p>
+    <w:p>
+      <w:pPr>
+        <w:pStyle w:val="10"/>
         <w:rPr>
           <w:rFonts w:asciiTheme="minorHAnsi" w:eastAsiaTheme="minorEastAsia" w:hAnsiTheme="minorHAnsi" w:cstheme="minorBidi"/>
-          <w:sz w:val="21"/>
-          <w:szCs w:val="24"/>
-        </w:rPr>
-      </w:pPr>
-      <w:hyperlink w:anchor="_Toc514164741" w:history="1">
-        <w:r>
-          <w:rPr>
-            <w:rStyle w:val="af1"/>
-          </w:rPr>
-          <w:t xml:space="preserve">3.1  </w:t>
-        </w:r>
-        <w:r>
-          <w:rPr>
-            <w:rStyle w:val="af1"/>
-          </w:rPr>
-          <w:t>各级标题</w:t>
-        </w:r>
-        <w:r>
-          <w:rPr>
-            <w:webHidden/>
-          </w:rPr>
-          <w:tab/>
-        </w:r>
-        <w:r>
-          <w:rPr>
-            <w:webHidden/>
-          </w:rPr>
-          <w:fldChar w:fldCharType="begin"/>
-        </w:r>
-        <w:r>
-          <w:rPr>
-            <w:webHidden/>
-          </w:rPr>
-          <w:instrText xml:space="preserve"> PAGEREF _Toc514164741 \h </w:instrText>
-        </w:r>
-        <w:r>
-          <w:rPr>
-            <w:webHidden/>
-          </w:rPr>
-        </w:r>
-        <w:r>
-          <w:rPr>
-            <w:webHidden/>
-          </w:rPr>
-          <w:fldChar w:fldCharType="separate"/>
-        </w:r>
-        <w:r>
-          <w:rPr>
-            <w:webHidden/>
-          </w:rPr>
-          <w:t>13</w:t>
-        </w:r>
-        <w:r>
-          <w:rPr>
-            <w:webHidden/>
-          </w:rPr>
-          <w:fldChar w:fldCharType="end"/>
-        </w:r>
-      </w:hyperlink>
-    </w:p>
-    <w:p>
-      <w:pPr>
-        <w:pStyle w:val="20"/>
-        <w:rPr>
-          <w:rFonts w:asciiTheme="minorHAnsi" w:eastAsiaTheme="minorEastAsia" w:hAnsiTheme="minorHAnsi" w:cstheme="minorBidi"/>
-          <w:sz w:val="21"/>
-          <w:szCs w:val="24"/>
-        </w:rPr>
-      </w:pPr>
-      <w:hyperlink w:anchor="_Toc514164742" w:history="1">
-        <w:r>
-          <w:rPr>
-            <w:rStyle w:val="af1"/>
-          </w:rPr>
-          <w:t xml:space="preserve">3.2  </w:t>
-        </w:r>
-        <w:r>
-          <w:rPr>
-            <w:rStyle w:val="af1"/>
-          </w:rPr>
-          <w:t>正文</w:t>
-        </w:r>
-        <w:r>
-          <w:rPr>
-            <w:webHidden/>
-          </w:rPr>
-          <w:tab/>
-        </w:r>
-        <w:r>
-          <w:rPr>
-            <w:webHidden/>
-          </w:rPr>
-          <w:fldChar w:fldCharType="begin"/>
-        </w:r>
-        <w:r>
-          <w:rPr>
-            <w:webHidden/>
-          </w:rPr>
-          <w:instrText xml:space="preserve"> PAGEREF _Toc514164742 \h </w:instrText>
-        </w:r>
-        <w:r>
-          <w:rPr>
-            <w:webHidden/>
-          </w:rPr>
-        </w:r>
-        <w:r>
-          <w:rPr>
-            <w:webHidden/>
-          </w:rPr>
-          <w:fldChar w:fldCharType="separate"/>
-        </w:r>
-        <w:r>
-          <w:rPr>
-            <w:webHidden/>
-          </w:rPr>
-          <w:t>13</w:t>
-        </w:r>
-        <w:r>
-          <w:rPr>
-            <w:webHidden/>
-          </w:rPr>
-          <w:fldChar w:fldCharType="end"/>
-        </w:r>
-      </w:hyperlink>
-    </w:p>
-    <w:p>
-      <w:pPr>
-        <w:pStyle w:val="20"/>
-        <w:rPr>
-          <w:rFonts w:asciiTheme="minorHAnsi" w:eastAsiaTheme="minorEastAsia" w:hAnsiTheme="minorHAnsi" w:cstheme="minorBidi"/>
-          <w:sz w:val="21"/>
-          <w:szCs w:val="24"/>
-        </w:rPr>
-      </w:pPr>
-      <w:hyperlink w:anchor="_Toc514164743" w:history="1">
-        <w:r>
-          <w:rPr>
-            <w:rStyle w:val="af1"/>
-          </w:rPr>
-          <w:t xml:space="preserve">3.3  </w:t>
-        </w:r>
-        <w:r>
-          <w:rPr>
-            <w:rStyle w:val="af1"/>
-          </w:rPr>
-          <w:t>图</w:t>
-        </w:r>
-        <w:r>
-          <w:rPr>
-            <w:webHidden/>
-          </w:rPr>
-          <w:tab/>
-        </w:r>
-        <w:r>
-          <w:rPr>
-            <w:webHidden/>
-          </w:rPr>
-          <w:fldChar w:fldCharType="begin"/>
-        </w:r>
-        <w:r>
-          <w:rPr>
-            <w:webHidden/>
-          </w:rPr>
-          <w:instrText xml:space="preserve"> PAGEREF _Toc514164743 \h </w:instrText>
-        </w:r>
-        <w:r>
-          <w:rPr>
-            <w:webHidden/>
-          </w:rPr>
-        </w:r>
-        <w:r>
-          <w:rPr>
-            <w:webHidden/>
-          </w:rPr>
-          <w:fldChar w:fldCharType="separate"/>
-        </w:r>
-        <w:r>
-          <w:rPr>
-            <w:webHidden/>
-          </w:rPr>
-          <w:t>13</w:t>
-        </w:r>
-        <w:r>
-          <w:rPr>
-            <w:webHidden/>
-          </w:rPr>
-          <w:fldChar w:fldCharType="end"/>
-        </w:r>
-      </w:hyperlink>
-    </w:p>
-    <w:p>
-      <w:pPr>
-        <w:pStyle w:val="20"/>
-        <w:rPr>
-          <w:rFonts w:asciiTheme="minorHAnsi" w:eastAsiaTheme="minorEastAsia" w:hAnsiTheme="minorHAnsi" w:cstheme="minorBidi"/>
-          <w:sz w:val="21"/>
-          <w:szCs w:val="24"/>
-        </w:rPr>
-      </w:pPr>
-      <w:hyperlink w:anchor="_Toc514164744" w:history="1">
-        <w:r>
-          <w:rPr>
-            <w:rStyle w:val="af1"/>
-          </w:rPr>
-          <w:t xml:space="preserve">3.4  </w:t>
-        </w:r>
-        <w:r>
-          <w:rPr>
-            <w:rStyle w:val="af1"/>
-          </w:rPr>
-          <w:t>表</w:t>
-        </w:r>
-        <w:r>
-          <w:rPr>
-            <w:webHidden/>
-          </w:rPr>
-          <w:tab/>
-        </w:r>
-        <w:r>
-          <w:rPr>
-            <w:webHidden/>
-          </w:rPr>
-          <w:fldChar w:fldCharType="begin"/>
-        </w:r>
-        <w:r>
-          <w:rPr>
-            <w:webHidden/>
-          </w:rPr>
-          <w:instrText xml:space="preserve"> PAGEREF _Toc514164744 \h </w:instrText>
-        </w:r>
-        <w:r>
-          <w:rPr>
-            <w:webHidden/>
-          </w:rPr>
-        </w:r>
-        <w:r>
-          <w:rPr>
-            <w:webHidden/>
-          </w:rPr>
-          <w:fldChar w:fldCharType="separate"/>
-        </w:r>
-        <w:r>
-          <w:rPr>
-            <w:webHidden/>
-          </w:rPr>
-          <w:t>14</w:t>
-        </w:r>
-        <w:r>
-          <w:rPr>
-            <w:webHidden/>
-          </w:rPr>
-          <w:fldChar w:fldCharType="end"/>
-        </w:r>
-      </w:hyperlink>
-    </w:p>
-    <w:p>
-      <w:pPr>
-        <w:pStyle w:val="20"/>
-        <w:rPr>
-          <w:rFonts w:asciiTheme="minorHAnsi" w:eastAsiaTheme="minorEastAsia" w:hAnsiTheme="minorHAnsi" w:cstheme="minorBidi"/>
-          <w:sz w:val="21"/>
-          <w:szCs w:val="24"/>
-        </w:rPr>
-      </w:pPr>
-      <w:hyperlink w:anchor="_Toc514164745" w:history="1">
-        <w:r>
-          <w:rPr>
-            <w:rStyle w:val="af1"/>
-          </w:rPr>
-          <w:t xml:space="preserve">3.5  </w:t>
-        </w:r>
-        <w:r>
-          <w:rPr>
-            <w:rStyle w:val="af1"/>
-          </w:rPr>
-          <w:t>程序代码</w:t>
-        </w:r>
-        <w:r>
-          <w:rPr>
-            <w:webHidden/>
-          </w:rPr>
-          <w:tab/>
-        </w:r>
-        <w:r>
-          <w:rPr>
-            <w:webHidden/>
-          </w:rPr>
-          <w:fldChar w:fldCharType="begin"/>
-        </w:r>
-        <w:r>
-          <w:rPr>
-            <w:webHidden/>
-          </w:rPr>
-          <w:instrText xml:space="preserve"> PAGEREF _Toc514164745 \h </w:instrText>
-        </w:r>
-        <w:r>
-          <w:rPr>
-            <w:webHidden/>
-          </w:rPr>
-        </w:r>
-        <w:r>
-          <w:rPr>
-            <w:webHidden/>
-          </w:rPr>
-          <w:fldChar w:fldCharType="separate"/>
-        </w:r>
-        <w:r>
-          <w:rPr>
-            <w:webHidden/>
-          </w:rPr>
-          <w:t>15</w:t>
-        </w:r>
-        <w:r>
-          <w:rPr>
-            <w:webHidden/>
-          </w:rPr>
-          <w:fldChar w:fldCharType="end"/>
-        </w:r>
-      </w:hyperlink>
-    </w:p>
-    <w:p>
-      <w:pPr>
-        <w:pStyle w:val="20"/>
-        <w:rPr>
-          <w:rFonts w:asciiTheme="minorHAnsi" w:eastAsiaTheme="minorEastAsia" w:hAnsiTheme="minorHAnsi" w:cstheme="minorBidi"/>
-          <w:sz w:val="21"/>
-          <w:szCs w:val="24"/>
-        </w:rPr>
-      </w:pPr>
-      <w:hyperlink w:anchor="_Toc514164746" w:history="1">
-        <w:r>
-          <w:rPr>
-            <w:rStyle w:val="af1"/>
-          </w:rPr>
-          <w:t xml:space="preserve">3.6  </w:t>
-        </w:r>
-        <w:r>
-          <w:rPr>
-            <w:rStyle w:val="af1"/>
-          </w:rPr>
-          <w:t>公式</w:t>
-        </w:r>
-        <w:r>
-          <w:rPr>
-            <w:webHidden/>
-          </w:rPr>
-          <w:tab/>
-        </w:r>
-        <w:r>
-          <w:rPr>
-            <w:webHidden/>
-          </w:rPr>
-          <w:fldChar w:fldCharType="begin"/>
-        </w:r>
-        <w:r>
-          <w:rPr>
-            <w:webHidden/>
-          </w:rPr>
-          <w:instrText xml:space="preserve"> PAGEREF _Toc514164746 \h </w:instrText>
-        </w:r>
-        <w:r>
-          <w:rPr>
-            <w:webHidden/>
-          </w:rPr>
-        </w:r>
-        <w:r>
-          <w:rPr>
-            <w:webHidden/>
-          </w:rPr>
-          <w:fldChar w:fldCharType="separate"/>
-        </w:r>
-        <w:r>
-          <w:rPr>
-            <w:webHidden/>
-          </w:rPr>
-          <w:t>15</w:t>
-        </w:r>
-        <w:r>
-          <w:rPr>
-            <w:webHidden/>
-          </w:rPr>
-          <w:fldChar w:fldCharType="end"/>
-        </w:r>
-      </w:hyperlink>
-    </w:p>
-    <w:p>
-      <w:pPr>
-        <w:pStyle w:val="10"/>
-        <w:rPr>
-          <w:rFonts w:asciiTheme="minorHAnsi" w:eastAsiaTheme="minorEastAsia" w:hAnsiTheme="minorHAnsi" w:cstheme="minorBidi"/>
-          <w:noProof/>
-          <w:sz w:val="21"/>
-        </w:rPr>
-      </w:pPr>
-      <w:hyperlink w:anchor="_Toc514164747" w:history="1">
-        <w:r>
-          <w:rPr>
-            <w:rStyle w:val="af1"/>
-            <w:noProof/>
-          </w:rPr>
-          <w:t>第</w:t>
-        </w:r>
-        <w:r>
-          <w:rPr>
-            <w:rStyle w:val="af1"/>
-            <w:noProof/>
-          </w:rPr>
-          <w:t>4</w:t>
-        </w:r>
-        <w:r>
-          <w:rPr>
-            <w:rStyle w:val="af1"/>
-            <w:noProof/>
-          </w:rPr>
-          <w:t>章</w:t>
-        </w:r>
-        <w:r>
-          <w:rPr>
-            <w:rStyle w:val="af1"/>
-            <w:noProof/>
-          </w:rPr>
-          <w:t xml:space="preserve">  </w:t>
-        </w:r>
-        <w:r>
-          <w:rPr>
-            <w:rStyle w:val="af1"/>
-            <w:noProof/>
-          </w:rPr>
-          <w:t>结尾部分</w:t>
-        </w:r>
-        <w:r>
-          <w:rPr>
-            <w:noProof/>
-            <w:webHidden/>
-          </w:rPr>
-          <w:tab/>
-        </w:r>
-        <w:r>
-          <w:rPr>
-            <w:noProof/>
-            <w:webHidden/>
-          </w:rPr>
-          <w:fldChar w:fldCharType="begin"/>
-        </w:r>
-        <w:r>
-          <w:rPr>
-            <w:noProof/>
-            <w:webHidden/>
-          </w:rPr>
-          <w:instrText xml:space="preserve"> PAGEREF _Toc514164747 \h </w:instrText>
-        </w:r>
-        <w:r>
-          <w:rPr>
-            <w:noProof/>
-            <w:webHidden/>
-          </w:rPr>
-        </w:r>
-        <w:r>
-          <w:rPr>
-            <w:noProof/>
-            <w:webHidden/>
-          </w:rPr>
-          <w:fldChar w:fldCharType="separate"/>
-        </w:r>
-        <w:r>
-          <w:rPr>
-            <w:noProof/>
-            <w:webHidden/>
-          </w:rPr>
-          <w:t>17</w:t>
-        </w:r>
-        <w:r>
-          <w:rPr>
-            <w:noProof/>
-            <w:webHidden/>
-          </w:rPr>
-          <w:fldChar w:fldCharType="end"/>
-        </w:r>
-      </w:hyperlink>
-    </w:p>
-    <w:p>
-      <w:pPr>
-        <w:pStyle w:val="20"/>
-        <w:rPr>
-          <w:rFonts w:asciiTheme="minorHAnsi" w:eastAsiaTheme="minorEastAsia" w:hAnsiTheme="minorHAnsi" w:cstheme="minorBidi"/>
-          <w:sz w:val="21"/>
-          <w:szCs w:val="24"/>
-        </w:rPr>
-      </w:pPr>
-      <w:hyperlink w:anchor="_Toc514164748" w:history="1">
-        <w:r>
-          <w:rPr>
-            <w:rStyle w:val="af1"/>
-          </w:rPr>
-          <w:t xml:space="preserve">4.1  </w:t>
-        </w:r>
-        <w:r>
-          <w:rPr>
-            <w:rStyle w:val="af1"/>
-          </w:rPr>
-          <w:t>参考文献</w:t>
-        </w:r>
-        <w:r>
-          <w:rPr>
-            <w:webHidden/>
-          </w:rPr>
-          <w:tab/>
-        </w:r>
-        <w:r>
-          <w:rPr>
-            <w:webHidden/>
-          </w:rPr>
-          <w:fldChar w:fldCharType="begin"/>
-        </w:r>
-        <w:r>
-          <w:rPr>
-            <w:webHidden/>
-          </w:rPr>
-          <w:instrText xml:space="preserve"> PAGEREF _Toc514164748 \h </w:instrText>
-        </w:r>
-        <w:r>
-          <w:rPr>
-            <w:webHidden/>
-          </w:rPr>
-        </w:r>
-        <w:r>
-          <w:rPr>
-            <w:webHidden/>
-          </w:rPr>
-          <w:fldChar w:fldCharType="separate"/>
-        </w:r>
-        <w:r>
-          <w:rPr>
-            <w:webHidden/>
-          </w:rPr>
-          <w:t>17</w:t>
-        </w:r>
-        <w:r>
-          <w:rPr>
-            <w:webHidden/>
-          </w:rPr>
-          <w:fldChar w:fldCharType="end"/>
-        </w:r>
-      </w:hyperlink>
-    </w:p>
-    <w:p>
-      <w:pPr>
-        <w:pStyle w:val="20"/>
-        <w:rPr>
-          <w:rFonts w:asciiTheme="minorHAnsi" w:eastAsiaTheme="minorEastAsia" w:hAnsiTheme="minorHAnsi" w:cstheme="minorBidi"/>
-          <w:sz w:val="21"/>
-          <w:szCs w:val="24"/>
-        </w:rPr>
-      </w:pPr>
-      <w:hyperlink w:anchor="_Toc514164749" w:history="1">
-        <w:r>
-          <w:rPr>
-            <w:rStyle w:val="af1"/>
-          </w:rPr>
-          <w:t xml:space="preserve">4.2  </w:t>
-        </w:r>
-        <w:r>
-          <w:rPr>
-            <w:rStyle w:val="af1"/>
-          </w:rPr>
-          <w:t>参考文献格式</w:t>
-        </w:r>
-        <w:r>
-          <w:rPr>
-            <w:webHidden/>
-          </w:rPr>
-          <w:tab/>
-        </w:r>
-        <w:r>
-          <w:rPr>
-            <w:webHidden/>
-          </w:rPr>
-          <w:fldChar w:fldCharType="begin"/>
-        </w:r>
-        <w:r>
-          <w:rPr>
-            <w:webHidden/>
-          </w:rPr>
-          <w:instrText xml:space="preserve"> PAGEREF _Toc514164749 \h </w:instrText>
-        </w:r>
-        <w:r>
-          <w:rPr>
-            <w:webHidden/>
-          </w:rPr>
-        </w:r>
-        <w:r>
-          <w:rPr>
-            <w:webHidden/>
-          </w:rPr>
-          <w:fldChar w:fldCharType="separate"/>
-        </w:r>
-        <w:r>
-          <w:rPr>
-            <w:webHidden/>
-          </w:rPr>
-          <w:t>17</w:t>
-        </w:r>
-        <w:r>
-          <w:rPr>
-            <w:webHidden/>
-          </w:rPr>
-          <w:fldChar w:fldCharType="end"/>
-        </w:r>
-      </w:hyperlink>
-    </w:p>
-    <w:p>
-      <w:pPr>
-        <w:pStyle w:val="20"/>
-        <w:rPr>
-          <w:rFonts w:asciiTheme="minorHAnsi" w:eastAsiaTheme="minorEastAsia" w:hAnsiTheme="minorHAnsi" w:cstheme="minorBidi"/>
-          <w:sz w:val="21"/>
-          <w:szCs w:val="24"/>
-        </w:rPr>
-      </w:pPr>
-      <w:hyperlink w:anchor="_Toc514164750" w:history="1">
-        <w:r>
-          <w:rPr>
-            <w:rStyle w:val="af1"/>
-          </w:rPr>
-          <w:t xml:space="preserve">4.3  </w:t>
-        </w:r>
-        <w:r>
-          <w:rPr>
-            <w:rStyle w:val="af1"/>
-          </w:rPr>
-          <w:t>参考文献举例</w:t>
-        </w:r>
-        <w:r>
-          <w:rPr>
-            <w:webHidden/>
-          </w:rPr>
-          <w:tab/>
-        </w:r>
-        <w:r>
-          <w:rPr>
-            <w:webHidden/>
-          </w:rPr>
-          <w:fldChar w:fldCharType="begin"/>
-        </w:r>
-        <w:r>
-          <w:rPr>
-            <w:webHidden/>
-          </w:rPr>
-          <w:instrText xml:space="preserve"> PAGEREF _Toc514164750 \h </w:instrText>
-        </w:r>
-        <w:r>
-          <w:rPr>
-            <w:webHidden/>
-          </w:rPr>
-        </w:r>
-        <w:r>
-          <w:rPr>
-            <w:webHidden/>
-          </w:rPr>
-          <w:fldChar w:fldCharType="separate"/>
-        </w:r>
-        <w:r>
-          <w:rPr>
-            <w:webHidden/>
-          </w:rPr>
-          <w:t>18</w:t>
-        </w:r>
-        <w:r>
-          <w:rPr>
-            <w:webHidden/>
-          </w:rPr>
-          <w:fldChar w:fldCharType="end"/>
-        </w:r>
-      </w:hyperlink>
-    </w:p>
-    <w:p>
-      <w:pPr>
-        <w:pStyle w:val="10"/>
-        <w:rPr>
-          <w:rFonts w:asciiTheme="minorHAnsi" w:eastAsiaTheme="minorEastAsia" w:hAnsiTheme="minorHAnsi" w:cstheme="minorBidi"/>
-          <w:noProof/>
-          <w:sz w:val="21"/>
-        </w:rPr>
-      </w:pPr>
-      <w:hyperlink w:anchor="_Toc514164751" w:history="1">
-        <w:r>
-          <w:rPr>
-            <w:rStyle w:val="af1"/>
-            <w:noProof/>
-          </w:rPr>
-          <w:t>参考文献</w:t>
-        </w:r>
-        <w:r>
-          <w:rPr>
-            <w:noProof/>
-            <w:webHidden/>
-          </w:rPr>
-          <w:tab/>
-        </w:r>
-        <w:r>
-          <w:rPr>
-            <w:noProof/>
-            <w:webHidden/>
-          </w:rPr>
-          <w:fldChar w:fldCharType="begin"/>
-        </w:r>
-        <w:r>
-          <w:rPr>
-            <w:noProof/>
-            <w:webHidden/>
-          </w:rPr>
-          <w:instrText xml:space="preserve"> PAGEREF _Toc514164751 \h </w:instrText>
-        </w:r>
-        <w:r>
-          <w:rPr>
-            <w:noProof/>
-            <w:webHidden/>
-          </w:rPr>
-        </w:r>
-        <w:r>
-          <w:rPr>
-            <w:noProof/>
-            <w:webHidden/>
-          </w:rPr>
-          <w:fldChar w:fldCharType="separate"/>
-        </w:r>
-        <w:r>
-          <w:rPr>
-            <w:noProof/>
-            <w:webHidden/>
-          </w:rPr>
-          <w:t>19</w:t>
-        </w:r>
-        <w:r>
-          <w:rPr>
-            <w:noProof/>
-            <w:webHidden/>
-          </w:rPr>
-          <w:fldChar w:fldCharType="end"/>
-        </w:r>
-      </w:hyperlink>
-    </w:p>
-    <w:p>
-      <w:pPr>
-        <w:pStyle w:val="10"/>
-        <w:rPr>
-          <w:rFonts w:asciiTheme="minorHAnsi" w:eastAsiaTheme="minorEastAsia" w:hAnsiTheme="minorHAnsi" w:cstheme="minorBidi"/>
-          <w:noProof/>
-          <w:sz w:val="21"/>
-        </w:rPr>
-      </w:pPr>
-      <w:hyperlink w:anchor="_Toc514164752" w:history="1">
-        <w:r>
-          <w:rPr>
-            <w:rStyle w:val="af1"/>
-            <w:noProof/>
-          </w:rPr>
-          <w:t>致</w:t>
-        </w:r>
-        <w:r>
-          <w:rPr>
-            <w:rStyle w:val="af1"/>
-            <w:noProof/>
-          </w:rPr>
-          <w:t xml:space="preserve">  </w:t>
-        </w:r>
-        <w:r>
-          <w:rPr>
-            <w:rStyle w:val="af1"/>
-            <w:noProof/>
-          </w:rPr>
-          <w:t>谢</w:t>
-        </w:r>
-        <w:r>
-          <w:rPr>
-            <w:noProof/>
-            <w:webHidden/>
-          </w:rPr>
-          <w:tab/>
-        </w:r>
-        <w:r>
-          <w:rPr>
-            <w:noProof/>
-            <w:webHidden/>
-          </w:rPr>
-          <w:fldChar w:fldCharType="begin"/>
-        </w:r>
-        <w:r>
-          <w:rPr>
-            <w:noProof/>
-            <w:webHidden/>
-          </w:rPr>
-          <w:instrText xml:space="preserve"> PAGEREF _Toc514164752 \h </w:instrText>
-        </w:r>
-        <w:r>
-          <w:rPr>
-            <w:noProof/>
-            <w:webHidden/>
-          </w:rPr>
-        </w:r>
-        <w:r>
-          <w:rPr>
-            <w:noProof/>
-            <w:webHidden/>
-          </w:rPr>
-          <w:fldChar w:fldCharType="separate"/>
-        </w:r>
-        <w:r>
-          <w:rPr>
-            <w:noProof/>
-            <w:webHidden/>
-          </w:rPr>
-          <w:t>21</w:t>
-        </w:r>
-        <w:r>
-          <w:rPr>
-            <w:noProof/>
-            <w:webHidden/>
-          </w:rPr>
-          <w:fldChar w:fldCharType="end"/>
-        </w:r>
-      </w:hyperlink>
+          <w:noProof/>
+          <w:sz w:val="24"/>
+        </w:rPr>
+      </w:pPr>
+      <w:r>
+        <w:rPr>
+          <w:noProof/>
+        </w:rPr>
+        <w:t>References</w:t>
+      </w:r>
+      <w:r>
+        <w:rPr>
+          <w:noProof/>
+        </w:rPr>
+        <w:tab/>
+      </w:r>
+      <w:r>
+        <w:rPr>
+          <w:noProof/>
+        </w:rPr>
+        <w:fldChar w:fldCharType="begin"/>
+      </w:r>
+      <w:r>
+        <w:rPr>
+          <w:noProof/>
+        </w:rPr>
+        <w:instrText xml:space="preserve"> PAGEREF _Toc514703024 \h </w:instrText>
+      </w:r>
+      <w:r>
+        <w:rPr>
+          <w:noProof/>
+        </w:rPr>
+      </w:r>
+      <w:r>
+        <w:rPr>
+          <w:noProof/>
+        </w:rPr>
+        <w:fldChar w:fldCharType="separate"/>
+      </w:r>
+      <w:r>
+        <w:rPr>
+          <w:noProof/>
+        </w:rPr>
+        <w:t>20</w:t>
+      </w:r>
+      <w:r>
+        <w:rPr>
+          <w:noProof/>
+        </w:rPr>
+        <w:fldChar w:fldCharType="end"/>
+      </w:r>
     </w:p>
     <w:p>
       <w:pPr>
@@ -6272,7 +5154,7 @@
         <w:spacing w:before="240" w:after="240"/>
       </w:pPr>
       <w:bookmarkStart w:id="8" w:name="_Toc314243421"/>
-      <w:bookmarkStart w:id="9" w:name="_Toc514164717"/>
+      <w:bookmarkStart w:id="9" w:name="_Toc514702994"/>
       <w:r>
         <w:rPr>
           <w:rFonts w:hint="eastAsia"/>
@@ -6306,9 +5188,9 @@
           <w:numId w:val="17"/>
         </w:numPr>
       </w:pPr>
-      <w:bookmarkStart w:id="10" w:name="_Toc514164718"/>
-      <w:bookmarkStart w:id="11" w:name="_Toc314243422"/>
-      <w:bookmarkStart w:id="12" w:name="_Toc167501819"/>
+      <w:bookmarkStart w:id="10" w:name="_Toc314243422"/>
+      <w:bookmarkStart w:id="11" w:name="_Toc167501819"/>
+      <w:bookmarkStart w:id="12" w:name="_Toc514702995"/>
       <w:r>
         <w:t>Research</w:t>
       </w:r>
@@ -6318,7 +5200,7 @@
         </w:rPr>
         <w:t xml:space="preserve"> background</w:t>
       </w:r>
-      <w:bookmarkEnd w:id="10"/>
+      <w:bookmarkEnd w:id="12"/>
       <w:r>
         <w:t xml:space="preserve"> </w:t>
       </w:r>
@@ -6815,9 +5697,9 @@
       <w:pPr>
         <w:pStyle w:val="2"/>
       </w:pPr>
-      <w:bookmarkStart w:id="13" w:name="_Toc514164719"/>
+      <w:bookmarkStart w:id="13" w:name="_Toc514702996"/>
+      <w:bookmarkEnd w:id="10"/>
       <w:bookmarkEnd w:id="11"/>
-      <w:bookmarkEnd w:id="12"/>
       <w:r>
         <w:t>1.</w:t>
       </w:r>
@@ -6837,13 +5719,13 @@
       <w:r>
         <w:t xml:space="preserve"> </w:t>
       </w:r>
+      <w:r>
+        <w:rPr>
+          <w:rFonts w:hint="eastAsia"/>
+        </w:rPr>
+        <w:t>Status</w:t>
+      </w:r>
       <w:bookmarkEnd w:id="13"/>
-      <w:r>
-        <w:rPr>
-          <w:rFonts w:hint="eastAsia"/>
-        </w:rPr>
-        <w:t>Status</w:t>
-      </w:r>
     </w:p>
     <w:p>
       <w:pPr>
@@ -6986,7 +5868,7 @@
       <w:pPr>
         <w:pStyle w:val="33"/>
       </w:pPr>
-      <w:bookmarkStart w:id="15" w:name="_Toc514164720"/>
+      <w:bookmarkStart w:id="15" w:name="_Toc514702997"/>
       <w:r>
         <w:rPr>
           <w:rFonts w:hint="eastAsia"/>
@@ -7011,13 +5893,13 @@
         </w:rPr>
         <w:t xml:space="preserve"> </w:t>
       </w:r>
+      <w:r>
+        <w:rPr>
+          <w:rFonts w:hint="eastAsia"/>
+        </w:rPr>
+        <w:t>Web Crawling</w:t>
+      </w:r>
       <w:bookmarkEnd w:id="15"/>
-      <w:r>
-        <w:rPr>
-          <w:rFonts w:hint="eastAsia"/>
-        </w:rPr>
-        <w:t>Web Crawling</w:t>
-      </w:r>
       <w:r>
         <w:rPr>
           <w:rFonts w:hint="eastAsia"/>
@@ -7223,20 +6105,20 @@
       <w:pPr>
         <w:pStyle w:val="33"/>
       </w:pPr>
-      <w:bookmarkStart w:id="16" w:name="_Toc514164721"/>
+      <w:bookmarkStart w:id="16" w:name="_Toc514702998"/>
       <w:r>
         <w:t>1.2.2</w:t>
       </w:r>
       <w:r>
         <w:t xml:space="preserve">  </w:t>
       </w:r>
+      <w:r>
+        <w:t>Chinese Word S</w:t>
+      </w:r>
+      <w:r>
+        <w:t>egmentation</w:t>
+      </w:r>
       <w:bookmarkEnd w:id="16"/>
-      <w:r>
-        <w:t>Chinese Word S</w:t>
-      </w:r>
-      <w:r>
-        <w:t>egmentation</w:t>
-      </w:r>
     </w:p>
     <w:p>
       <w:pPr>
@@ -7431,20 +6313,20 @@
       <w:pPr>
         <w:pStyle w:val="33"/>
       </w:pPr>
-      <w:bookmarkStart w:id="17" w:name="_Toc514164722"/>
+      <w:bookmarkStart w:id="17" w:name="_Toc514702999"/>
       <w:r>
         <w:t xml:space="preserve">1.2.3 </w:t>
       </w:r>
       <w:r>
         <w:t xml:space="preserve"> </w:t>
       </w:r>
+      <w:r>
+        <w:rPr>
+          <w:rFonts w:hint="eastAsia"/>
+        </w:rPr>
+        <w:t>TF-IDF</w:t>
+      </w:r>
       <w:bookmarkEnd w:id="17"/>
-      <w:r>
-        <w:rPr>
-          <w:rFonts w:hint="eastAsia"/>
-        </w:rPr>
-        <w:t>TF-IDF</w:t>
-      </w:r>
     </w:p>
     <w:p>
       <w:pPr>
@@ -7649,20 +6531,20 @@
       <w:pPr>
         <w:pStyle w:val="33"/>
       </w:pPr>
-      <w:bookmarkStart w:id="18" w:name="_Toc514164723"/>
+      <w:bookmarkStart w:id="18" w:name="_Toc514703000"/>
       <w:r>
         <w:t xml:space="preserve">1.2.4 </w:t>
       </w:r>
       <w:r>
         <w:t xml:space="preserve"> </w:t>
       </w:r>
+      <w:r>
+        <w:rPr>
+          <w:rFonts w:hint="eastAsia"/>
+        </w:rPr>
+        <w:t>K means Clustering</w:t>
+      </w:r>
       <w:bookmarkEnd w:id="18"/>
-      <w:r>
-        <w:rPr>
-          <w:rFonts w:hint="eastAsia"/>
-        </w:rPr>
-        <w:t>K means Clustering</w:t>
-      </w:r>
     </w:p>
     <w:p>
       <w:pPr>
@@ -8183,7 +7065,7 @@
       <w:pPr>
         <w:pStyle w:val="2"/>
       </w:pPr>
-      <w:bookmarkStart w:id="19" w:name="_Toc514164724"/>
+      <w:bookmarkStart w:id="19" w:name="_Toc514703001"/>
       <w:r>
         <w:t>1.</w:t>
       </w:r>
@@ -8200,23 +7082,22 @@
       <w:r>
         <w:t xml:space="preserve"> </w:t>
       </w:r>
+      <w:r>
+        <w:t>R</w:t>
+      </w:r>
+      <w:r>
+        <w:t>esearch C</w:t>
+      </w:r>
+      <w:r>
+        <w:t>ontent</w:t>
+      </w:r>
       <w:bookmarkEnd w:id="19"/>
-      <w:r>
-        <w:t>R</w:t>
-      </w:r>
-      <w:r>
-        <w:t>esearch C</w:t>
-      </w:r>
-      <w:r>
-        <w:t>ontent</w:t>
-      </w:r>
     </w:p>
     <w:p>
       <w:pPr>
         <w:pStyle w:val="a9"/>
         <w:ind w:firstLine="480"/>
       </w:pPr>
-      <w:bookmarkStart w:id="20" w:name="_Toc514164727"/>
       <w:r>
         <w:t>At present, in the field of information processing, various technologies have m</w:t>
       </w:r>
@@ -8267,6 +7148,7 @@
       <w:pPr>
         <w:pStyle w:val="2"/>
       </w:pPr>
+      <w:bookmarkStart w:id="20" w:name="_Toc514703002"/>
       <w:r>
         <w:rPr>
           <w:rFonts w:hint="eastAsia"/>
@@ -8276,10 +7158,10 @@
       <w:r>
         <w:t xml:space="preserve"> </w:t>
       </w:r>
+      <w:r>
+        <w:t>Paper structure</w:t>
+      </w:r>
       <w:bookmarkEnd w:id="20"/>
-      <w:r>
-        <w:t>Paper structure</w:t>
-      </w:r>
     </w:p>
     <w:p>
       <w:pPr>
@@ -8487,7 +7369,7 @@
         </w:rPr>
       </w:pPr>
       <w:bookmarkStart w:id="21" w:name="_Toc314243424"/>
-      <w:bookmarkStart w:id="22" w:name="_Toc514164728"/>
+      <w:bookmarkStart w:id="22" w:name="_Toc514703003"/>
       <w:r>
         <w:rPr>
           <w:rFonts w:hint="eastAsia"/>
@@ -8502,26 +7384,22 @@
         </w:rPr>
         <w:t>2</w:t>
       </w:r>
-      <w:r>
-        <w:rPr>
-          <w:rFonts w:hint="eastAsia"/>
-          <w:noProof/>
-        </w:rPr>
-        <w:t xml:space="preserve">　</w:t>
-      </w:r>
       <w:bookmarkEnd w:id="21"/>
+      <w:r>
+        <w:rPr>
+          <w:rFonts w:hint="eastAsia"/>
+          <w:noProof/>
+        </w:rPr>
+        <w:t xml:space="preserve"> </w:t>
+      </w:r>
+      <w:r>
+        <w:rPr>
+          <w:noProof/>
+        </w:rPr>
+        <w:t>Related work and theoretical basis</w:t>
+      </w:r>
+      <w:bookmarkStart w:id="23" w:name="_Toc167501806"/>
       <w:bookmarkEnd w:id="22"/>
-      <w:r>
-        <w:t xml:space="preserve"> </w:t>
-      </w:r>
-      <w:r>
-        <w:rPr>
-          <w:noProof/>
-        </w:rPr>
-        <w:t>Related work and theoretical basis</w:t>
-      </w:r>
-      <w:bookmarkStart w:id="23" w:name="_Toc167501806"/>
-      <w:bookmarkStart w:id="24" w:name="_Toc514164740"/>
     </w:p>
     <w:p>
       <w:pPr>
@@ -8530,6 +7408,7 @@
           <w:noProof/>
         </w:rPr>
       </w:pPr>
+      <w:bookmarkStart w:id="24" w:name="_Toc514703004"/>
       <w:r>
         <w:rPr>
           <w:rFonts w:hint="eastAsia"/>
@@ -8537,6 +7416,7 @@
         </w:rPr>
         <w:t>2.1 Web Crawling</w:t>
       </w:r>
+      <w:bookmarkEnd w:id="24"/>
     </w:p>
     <w:p>
       <w:pPr>
@@ -8942,7 +7822,13 @@
         <w:t xml:space="preserve">n order to ensure the speed and quality of web crawling, multiple threads are used to accomplish a specific step in the crawling process. In order to ensure the quality of web crawling, we need to use limited resources to crawl important web pages first. This involves the issue of the web page fetching order selection strategy. In addition to the above two issues, the strategy of web crawling is also a very important issue in web crawling. </w:t>
       </w:r>
       <w:r>
-        <w:t xml:space="preserve">Regarding web page renewal strategies, JunghooCho also have detailed descriptions in </w:t>
+        <w:t>Regarding web pag</w:t>
+      </w:r>
+      <w:r>
+        <w:t>e renewal strategies, Junghoo</w:t>
+      </w:r>
+      <w:r>
+        <w:t xml:space="preserve"> also have detailed descriptions in </w:t>
       </w:r>
       <w:r>
         <w:rPr>
@@ -8970,12 +7856,14 @@
       <w:pPr>
         <w:pStyle w:val="2"/>
       </w:pPr>
+      <w:bookmarkStart w:id="25" w:name="_Toc514703005"/>
       <w:r>
         <w:rPr>
           <w:rFonts w:hint="eastAsia"/>
         </w:rPr>
         <w:t>2.2 Words segmentation</w:t>
       </w:r>
+      <w:bookmarkEnd w:id="25"/>
     </w:p>
     <w:p>
       <w:pPr>
@@ -9153,6 +8041,7 @@
       <w:pPr>
         <w:pStyle w:val="2"/>
       </w:pPr>
+      <w:bookmarkStart w:id="26" w:name="_Toc514703006"/>
       <w:r>
         <w:rPr>
           <w:rFonts w:hint="eastAsia"/>
@@ -9162,6 +8051,7 @@
       <w:r>
         <w:t>.</w:t>
       </w:r>
+      <w:bookmarkEnd w:id="26"/>
     </w:p>
     <w:p>
       <w:pPr>
@@ -9260,12 +8150,14 @@
       <w:pPr>
         <w:pStyle w:val="33"/>
       </w:pPr>
+      <w:bookmarkStart w:id="27" w:name="_Toc514703007"/>
       <w:r>
         <w:rPr>
           <w:rFonts w:hint="eastAsia"/>
         </w:rPr>
         <w:t>2.3.1 Text Classification</w:t>
       </w:r>
+      <w:bookmarkEnd w:id="27"/>
     </w:p>
     <w:p>
       <w:pPr>
@@ -9374,12 +8266,14 @@
       <w:pPr>
         <w:pStyle w:val="33"/>
       </w:pPr>
+      <w:bookmarkStart w:id="28" w:name="_Toc514703008"/>
       <w:r>
         <w:rPr>
           <w:rFonts w:hint="eastAsia"/>
         </w:rPr>
         <w:t>2.3.2 Text Clustering</w:t>
       </w:r>
+      <w:bookmarkEnd w:id="28"/>
     </w:p>
     <w:p>
       <w:pPr>
@@ -9573,6 +8467,7 @@
         <w:pStyle w:val="12"/>
         <w:spacing w:before="240" w:after="240"/>
       </w:pPr>
+      <w:bookmarkStart w:id="29" w:name="_Toc514703009"/>
       <w:r>
         <w:rPr>
           <w:rFonts w:hint="eastAsia"/>
@@ -9595,12 +8490,13 @@
       <w:r>
         <w:t>analysis and design</w:t>
       </w:r>
-      <w:bookmarkEnd w:id="24"/>
+      <w:bookmarkEnd w:id="29"/>
     </w:p>
     <w:p>
       <w:pPr>
         <w:pStyle w:val="2"/>
       </w:pPr>
+      <w:bookmarkStart w:id="30" w:name="_Toc514703010"/>
       <w:r>
         <w:t xml:space="preserve">3.1 </w:t>
       </w:r>
@@ -9619,6 +8515,7 @@
       <w:r>
         <w:t>ramework</w:t>
       </w:r>
+      <w:bookmarkEnd w:id="30"/>
     </w:p>
     <w:p>
       <w:pPr>
@@ -9681,6 +8578,7 @@
           <w:rFonts w:hint="eastAsia"/>
         </w:rPr>
       </w:pPr>
+      <w:bookmarkStart w:id="31" w:name="_Toc514703011"/>
       <w:r>
         <w:rPr>
           <w:rFonts w:hint="eastAsia"/>
@@ -9690,6 +8588,7 @@
       <w:r>
         <w:t>Problem description and concept definition</w:t>
       </w:r>
+      <w:bookmarkEnd w:id="31"/>
     </w:p>
     <w:p>
       <w:pPr>
@@ -10322,11 +9221,19 @@
           <w:rFonts w:hint="eastAsia"/>
         </w:rPr>
       </w:pPr>
-      <w:r>
-        <w:rPr>
-          <w:rFonts w:hint="eastAsia"/>
-        </w:rPr>
-        <w:t xml:space="preserve">3.1.2 Breaking News Mining </w:t>
+      <w:bookmarkStart w:id="32" w:name="_Toc514703012"/>
+      <w:r>
+        <w:rPr>
+          <w:rFonts w:hint="eastAsia"/>
+        </w:rPr>
+        <w:t>3.1.2 Breaking News Mining</w:t>
+      </w:r>
+      <w:bookmarkEnd w:id="32"/>
+      <w:r>
+        <w:rPr>
+          <w:rFonts w:hint="eastAsia"/>
+        </w:rPr>
+        <w:t xml:space="preserve"> </w:t>
       </w:r>
     </w:p>
     <w:p>
@@ -10719,11 +9626,34 @@
         </w:rPr>
         <w:t xml:space="preserve"> they belong to</w:t>
       </w:r>
-      <w:bookmarkStart w:id="25" w:name="_GoBack"/>
-      <w:bookmarkEnd w:id="25"/>
       <w:r>
         <w:t xml:space="preserve">. </w:t>
       </w:r>
+    </w:p>
+    <w:p>
+      <w:pPr>
+        <w:pStyle w:val="33"/>
+        <w:rPr>
+          <w:rFonts w:hint="eastAsia"/>
+        </w:rPr>
+      </w:pPr>
+      <w:bookmarkStart w:id="33" w:name="_Toc514703013"/>
+      <w:r>
+        <w:rPr>
+          <w:rFonts w:hint="eastAsia"/>
+        </w:rPr>
+        <w:t>3.1.3</w:t>
+      </w:r>
+      <w:r>
+        <w:rPr>
+          <w:rFonts w:hint="eastAsia"/>
+        </w:rPr>
+        <w:t xml:space="preserve"> </w:t>
+      </w:r>
+      <w:r>
+        <w:t>System Framework Design</w:t>
+      </w:r>
+      <w:bookmarkEnd w:id="33"/>
     </w:p>
     <w:p>
       <w:pPr>
@@ -10733,15 +9663,142 @@
           <w:rFonts w:hint="eastAsia"/>
         </w:rPr>
       </w:pPr>
+      <w:r>
+        <w:rPr>
+          <w:rFonts w:hint="eastAsia"/>
+          <w:noProof/>
+        </w:rPr>
+        <w:drawing>
+          <wp:anchor distT="0" distB="0" distL="114300" distR="114300" simplePos="0" relativeHeight="251660288" behindDoc="0" locked="0" layoutInCell="1" allowOverlap="1" wp14:anchorId="5BF5C1C8" wp14:editId="622E7478">
+            <wp:simplePos x="0" y="0"/>
+            <wp:positionH relativeFrom="column">
+              <wp:posOffset>911225</wp:posOffset>
+            </wp:positionH>
+            <wp:positionV relativeFrom="paragraph">
+              <wp:posOffset>2541905</wp:posOffset>
+            </wp:positionV>
+            <wp:extent cx="3795395" cy="3088640"/>
+            <wp:effectExtent l="0" t="0" r="0" b="0"/>
+            <wp:wrapTopAndBottom/>
+            <wp:docPr id="3" name="图片 3"/>
+            <wp:cNvGraphicFramePr>
+              <a:graphicFrameLocks xmlns:a="http://schemas.openxmlformats.org/drawingml/2006/main" noChangeAspect="1"/>
+            </wp:cNvGraphicFramePr>
+            <a:graphic xmlns:a="http://schemas.openxmlformats.org/drawingml/2006/main">
+              <a:graphicData uri="http://schemas.openxmlformats.org/drawingml/2006/picture">
+                <pic:pic xmlns:pic="http://schemas.openxmlformats.org/drawingml/2006/picture">
+                  <pic:nvPicPr>
+                    <pic:cNvPr id="3" name="pic2.jpg"/>
+                    <pic:cNvPicPr/>
+                  </pic:nvPicPr>
+                  <pic:blipFill>
+                    <a:blip r:embed="rId20">
+                      <a:extLst>
+                        <a:ext uri="{28A0092B-C50C-407E-A947-70E740481C1C}">
+                          <a14:useLocalDpi xmlns:a14="http://schemas.microsoft.com/office/drawing/2010/main" val="0"/>
+                        </a:ext>
+                      </a:extLst>
+                    </a:blip>
+                    <a:stretch>
+                      <a:fillRect/>
+                    </a:stretch>
+                  </pic:blipFill>
+                  <pic:spPr>
+                    <a:xfrm>
+                      <a:off x="0" y="0"/>
+                      <a:ext cx="3795395" cy="3088640"/>
+                    </a:xfrm>
+                    <a:prstGeom prst="rect">
+                      <a:avLst/>
+                    </a:prstGeom>
+                  </pic:spPr>
+                </pic:pic>
+              </a:graphicData>
+            </a:graphic>
+            <wp14:sizeRelH relativeFrom="margin">
+              <wp14:pctWidth>0</wp14:pctWidth>
+            </wp14:sizeRelH>
+            <wp14:sizeRelV relativeFrom="margin">
+              <wp14:pctHeight>0</wp14:pctHeight>
+            </wp14:sizeRelV>
+          </wp:anchor>
+        </w:drawing>
+      </w:r>
+      <w:r>
+        <w:t xml:space="preserve">In this section, we will focus on the framework of the entire system. </w:t>
+      </w:r>
+      <w:r>
+        <w:rPr>
+          <w:b/>
+        </w:rPr>
+        <w:t>Figure 2</w:t>
+      </w:r>
+      <w:r>
+        <w:t xml:space="preserve"> shows the main modules of the system </w:t>
+      </w:r>
+      <w:r>
+        <w:rPr>
+          <w:rFonts w:hint="eastAsia"/>
+        </w:rPr>
+        <w:t>which</w:t>
+      </w:r>
+      <w:r>
+        <w:t xml:space="preserve"> this article will implement. From </w:t>
+      </w:r>
+      <w:r>
+        <w:rPr>
+          <w:b/>
+        </w:rPr>
+        <w:t>Figure 2</w:t>
+      </w:r>
+      <w:r>
+        <w:t xml:space="preserve">, we can see the operation flow of the entire system and the interaction process between the various system modules. It can be seen that during the entire system operation, all major modules of the system are coupled through data. The advantage of this design is that the division of responsibilities of each function module is relatively clear, and each module only depends on </w:t>
+      </w:r>
+      <w:r>
+        <w:rPr>
+          <w:rFonts w:hint="eastAsia"/>
+        </w:rPr>
+        <w:t xml:space="preserve">the output data of </w:t>
+      </w:r>
+      <w:r>
+        <w:t xml:space="preserve">the previous module. In this way, it will be convenient for us to parallelize the original </w:t>
+      </w:r>
+      <w:r>
+        <w:rPr>
+          <w:rFonts w:hint="eastAsia"/>
+        </w:rPr>
+        <w:t>work</w:t>
+      </w:r>
+      <w:r>
+        <w:t xml:space="preserve"> flow. Th</w:t>
+      </w:r>
+      <w:r>
+        <w:rPr>
+          <w:rFonts w:hint="eastAsia"/>
+        </w:rPr>
+        <w:t>is type of</w:t>
+      </w:r>
+      <w:r>
+        <w:t xml:space="preserve"> architecture design can greatly improve the efficiency of data processing.</w:t>
+      </w:r>
     </w:p>
     <w:p>
       <w:pPr>
         <w:pStyle w:val="a9"/>
         <w:ind w:firstLine="480"/>
-        <w:rPr>
-          <w:rFonts w:hint="eastAsia"/>
-        </w:rPr>
-      </w:pPr>
+        <w:jc w:val="center"/>
+        <w:rPr>
+          <w:rFonts w:hint="eastAsia"/>
+          <w:b/>
+        </w:rPr>
+      </w:pPr>
+      <w:r>
+        <w:rPr>
+          <w:rFonts w:hint="eastAsia"/>
+          <w:b/>
+        </w:rPr>
+        <w:t>Figure 2</w:t>
+      </w:r>
     </w:p>
     <w:p>
       <w:pPr>
@@ -10751,15 +9808,401 @@
           <w:rFonts w:hint="eastAsia"/>
         </w:rPr>
       </w:pPr>
+      <w:r>
+        <w:lastRenderedPageBreak/>
+        <w:t xml:space="preserve">Next, the flow of the entire system will be described in detail in accordance with </w:t>
+      </w:r>
+      <w:r>
+        <w:rPr>
+          <w:b/>
+        </w:rPr>
+        <w:t>Figure 2</w:t>
+      </w:r>
+      <w:r>
+        <w:t>. First, the system needs to obtain a large a</w:t>
+      </w:r>
+      <w:r>
+        <w:t>mount of information resources</w:t>
+      </w:r>
+      <w:r>
+        <w:t>，</w:t>
+      </w:r>
+      <w:r>
+        <w:t xml:space="preserve"> </w:t>
+      </w:r>
+      <w:r>
+        <w:rPr>
+          <w:rFonts w:hint="eastAsia"/>
+        </w:rPr>
+        <w:t xml:space="preserve">which </w:t>
+      </w:r>
+      <w:r>
+        <w:t>is the news page. In order to ensure the quantity and quality of the acquired pages and the timeliness</w:t>
+      </w:r>
+      <w:r>
+        <w:t xml:space="preserve"> of the news pages</w:t>
+      </w:r>
+      <w:r>
+        <w:t xml:space="preserve">, the system will use a customizable web crawler module to start the depth-first crawl from the selected Baidu </w:t>
+      </w:r>
+      <w:r>
+        <w:rPr>
+          <w:rFonts w:hint="eastAsia"/>
+        </w:rPr>
+        <w:t>breaking</w:t>
+      </w:r>
+      <w:r>
+        <w:t xml:space="preserve"> news site. </w:t>
+      </w:r>
+      <w:r>
+        <w:rPr>
+          <w:rFonts w:hint="eastAsia"/>
+        </w:rPr>
+        <w:t>During</w:t>
+      </w:r>
+      <w:r>
+        <w:t xml:space="preserve"> the process of crawling, some specific filtering conditions are set. These filtering conditions can be set according to the </w:t>
+      </w:r>
+      <w:r>
+        <w:rPr>
+          <w:rFonts w:hint="eastAsia"/>
+        </w:rPr>
+        <w:t>requirements</w:t>
+      </w:r>
+      <w:r>
+        <w:t xml:space="preserve">, so as to ensure that </w:t>
+      </w:r>
+      <w:r>
+        <w:t xml:space="preserve">we can use limited resources to </w:t>
+      </w:r>
+      <w:r>
+        <w:t xml:space="preserve">obtain good quality pages. </w:t>
+      </w:r>
+      <w:r>
+        <w:rPr>
+          <w:rFonts w:hint="eastAsia"/>
+        </w:rPr>
+        <w:t>As we can see</w:t>
+      </w:r>
+      <w:r>
+        <w:t xml:space="preserve">, the crawling module is the basis of this system. The main problem </w:t>
+      </w:r>
+      <w:r>
+        <w:rPr>
+          <w:rFonts w:hint="eastAsia"/>
+        </w:rPr>
+        <w:t>should</w:t>
+      </w:r>
+      <w:r>
+        <w:t xml:space="preserve"> be solved in this module is to determine the </w:t>
+      </w:r>
+      <w:r>
+        <w:rPr>
+          <w:rFonts w:hint="eastAsia"/>
+        </w:rPr>
+        <w:t xml:space="preserve">correct </w:t>
+      </w:r>
+      <w:r>
+        <w:t>web page crawling strategy,</w:t>
+      </w:r>
+      <w:r>
+        <w:rPr>
+          <w:rFonts w:hint="eastAsia"/>
+        </w:rPr>
+        <w:t xml:space="preserve"> which is</w:t>
+      </w:r>
+      <w:r>
+        <w:t xml:space="preserve"> to use a limited resource to maximize the quality of t</w:t>
+      </w:r>
+      <w:r>
+        <w:t xml:space="preserve">he crawled web page collection. </w:t>
+      </w:r>
+      <w:r>
+        <w:t xml:space="preserve">Another </w:t>
+      </w:r>
+      <w:r>
+        <w:rPr>
+          <w:rFonts w:hint="eastAsia"/>
+        </w:rPr>
+        <w:t>problem</w:t>
+      </w:r>
+      <w:r>
+        <w:t xml:space="preserve"> is</w:t>
+      </w:r>
+      <w:r>
+        <w:t xml:space="preserve"> to determine the update strategy for web pages. Only by solving these two problems can we ensure that the work </w:t>
+      </w:r>
+      <w:r>
+        <w:rPr>
+          <w:rFonts w:hint="eastAsia"/>
+        </w:rPr>
+        <w:t xml:space="preserve">we have </w:t>
+      </w:r>
+      <w:r>
+        <w:t xml:space="preserve">done is not useless. </w:t>
+      </w:r>
+      <w:r>
+        <w:rPr>
+          <w:rFonts w:hint="eastAsia"/>
+        </w:rPr>
+        <w:t>A</w:t>
+      </w:r>
+      <w:r>
+        <w:t xml:space="preserve">t the same time, it </w:t>
+      </w:r>
+      <w:r>
+        <w:rPr>
+          <w:rFonts w:hint="eastAsia"/>
+        </w:rPr>
+        <w:t xml:space="preserve">can also </w:t>
+      </w:r>
+      <w:r>
+        <w:t>reduce</w:t>
+      </w:r>
+      <w:r>
+        <w:t xml:space="preserve"> the interference in the accuracy of information analysis in the following process.</w:t>
+      </w:r>
     </w:p>
     <w:p>
       <w:pPr>
         <w:pStyle w:val="a9"/>
         <w:ind w:firstLine="480"/>
-        <w:rPr>
-          <w:rFonts w:hint="eastAsia"/>
-        </w:rPr>
-      </w:pPr>
+      </w:pPr>
+      <w:r>
+        <w:t xml:space="preserve">After getting a collection of news pages, there are two main steps to </w:t>
+      </w:r>
+      <w:r>
+        <w:rPr>
+          <w:rFonts w:hint="eastAsia"/>
+        </w:rPr>
+        <w:t>be done</w:t>
+      </w:r>
+      <w:r>
+        <w:t xml:space="preserve">. The first </w:t>
+      </w:r>
+      <w:r>
+        <w:rPr>
+          <w:rFonts w:hint="eastAsia"/>
+        </w:rPr>
+        <w:t xml:space="preserve">step </w:t>
+      </w:r>
+      <w:r>
+        <w:t xml:space="preserve">is to store the original webpages </w:t>
+      </w:r>
+      <w:r>
+        <w:rPr>
+          <w:rFonts w:hint="eastAsia"/>
+        </w:rPr>
+        <w:t>which</w:t>
+      </w:r>
+      <w:r>
+        <w:t xml:space="preserve"> are crawled. The webpages are stored using a data</w:t>
+      </w:r>
+      <w:r>
+        <w:t xml:space="preserve">base. The </w:t>
+      </w:r>
+      <w:r>
+        <w:t xml:space="preserve">has two purpose: </w:t>
+      </w:r>
+      <w:r>
+        <w:rPr>
+          <w:rFonts w:hint="eastAsia"/>
+        </w:rPr>
+        <w:t xml:space="preserve">On the one hand, </w:t>
+      </w:r>
+      <w:r>
+        <w:t>i</w:t>
+      </w:r>
+      <w:r>
+        <w:t xml:space="preserve">t facilitates the </w:t>
+      </w:r>
+      <w:r>
+        <w:rPr>
+          <w:rFonts w:hint="eastAsia"/>
+        </w:rPr>
+        <w:t>collection</w:t>
+      </w:r>
+      <w:r>
+        <w:t xml:space="preserve"> of information</w:t>
+      </w:r>
+      <w:r>
+        <w:rPr>
+          <w:rFonts w:hint="eastAsia"/>
+        </w:rPr>
+        <w:t xml:space="preserve"> and</w:t>
+      </w:r>
+      <w:r>
+        <w:t xml:space="preserve"> can provide historical information to facilitate the analysis of news information</w:t>
+      </w:r>
+      <w:r>
+        <w:rPr>
+          <w:rFonts w:hint="eastAsia"/>
+        </w:rPr>
+        <w:t xml:space="preserve">. On the other hand, </w:t>
+      </w:r>
+      <w:r>
+        <w:t>t</w:t>
+      </w:r>
+      <w:r>
+        <w:t xml:space="preserve">he </w:t>
+      </w:r>
+      <w:r>
+        <w:rPr>
+          <w:rFonts w:hint="eastAsia"/>
+        </w:rPr>
+        <w:t xml:space="preserve">stored </w:t>
+      </w:r>
+      <w:r>
+        <w:t xml:space="preserve">original web page can provide a snapshot </w:t>
+      </w:r>
+      <w:r>
+        <w:t>of the webpage.</w:t>
+      </w:r>
+      <w:r>
+        <w:rPr>
+          <w:rFonts w:hint="eastAsia"/>
+        </w:rPr>
+        <w:t xml:space="preserve"> This could solve the problem which</w:t>
+      </w:r>
+      <w:r>
+        <w:t xml:space="preserve"> some webpages may not b</w:t>
+      </w:r>
+      <w:r>
+        <w:t>e accessible for some reason.</w:t>
+      </w:r>
+      <w:r>
+        <w:rPr>
+          <w:rFonts w:hint="eastAsia"/>
+        </w:rPr>
+        <w:t xml:space="preserve"> What</w:t>
+      </w:r>
+      <w:r>
+        <w:t>’</w:t>
+      </w:r>
+      <w:r>
+        <w:rPr>
+          <w:rFonts w:hint="eastAsia"/>
+        </w:rPr>
+        <w:t xml:space="preserve">s more, </w:t>
+      </w:r>
+      <w:r>
+        <w:t>users can access snapshots when resources in the network are inaccessible</w:t>
+      </w:r>
+      <w:r>
+        <w:rPr>
+          <w:rFonts w:hint="eastAsia"/>
+        </w:rPr>
+        <w:t xml:space="preserve"> with </w:t>
+      </w:r>
+      <w:r>
+        <w:t>storage backup</w:t>
+      </w:r>
+      <w:r>
+        <w:t xml:space="preserve">. The second step is to use the web page information extraction module to remove noise and structure information from web pages. In this step, the noise information in the web page needs to be removed and </w:t>
+      </w:r>
+      <w:r>
+        <w:rPr>
+          <w:rFonts w:hint="eastAsia"/>
+        </w:rPr>
+        <w:t xml:space="preserve">get </w:t>
+      </w:r>
+      <w:r>
+        <w:t>the useful information in the original</w:t>
+      </w:r>
+      <w:r>
+        <w:t xml:space="preserve"> web page structured. The removal of</w:t>
+      </w:r>
+      <w:r>
+        <w:t xml:space="preserve"> webpages</w:t>
+      </w:r>
+      <w:r>
+        <w:rPr>
+          <w:rFonts w:hint="eastAsia"/>
+        </w:rPr>
+        <w:t xml:space="preserve"> noise</w:t>
+      </w:r>
+      <w:r>
+        <w:t xml:space="preserve"> mainly refers to the removal of some information on the webpage that is of little value to the user, such as advertisement information on the top and right side of the webpage, registration and copyright information at the bottom of the webpage, </w:t>
+      </w:r>
+      <w:r>
+        <w:rPr>
+          <w:rFonts w:hint="eastAsia"/>
+        </w:rPr>
+        <w:t>etc</w:t>
+      </w:r>
+      <w:r>
+        <w:t xml:space="preserve">. Due to the heterogeneous </w:t>
+      </w:r>
+      <w:r>
+        <w:rPr>
+          <w:rFonts w:hint="eastAsia"/>
+        </w:rPr>
+        <w:t>feat</w:t>
+      </w:r>
+      <w:r>
+        <w:rPr>
+          <w:rFonts w:hint="eastAsia"/>
+        </w:rPr>
+        <w:t>ure</w:t>
+      </w:r>
+      <w:r>
+        <w:t xml:space="preserve"> of web pages in the web, it is not easy to handle this task. In general, there are template-based methods and learning-based methods to solve this problem. In the system, a learning-based method is used to de-noise the webpage. The algorithm for de</w:t>
+      </w:r>
+      <w:r>
+        <w:rPr>
+          <w:rFonts w:hint="eastAsia"/>
+        </w:rPr>
+        <w:t>-</w:t>
+      </w:r>
+      <w:r>
+        <w:t xml:space="preserve">noising is described in detail in the next section. After removing the noise information, it is necessary to </w:t>
+      </w:r>
+      <w:r>
+        <w:rPr>
+          <w:rFonts w:hint="eastAsia"/>
+        </w:rPr>
+        <w:t>make</w:t>
+      </w:r>
+      <w:r>
+        <w:t xml:space="preserve"> the useful information </w:t>
+      </w:r>
+      <w:r>
+        <w:rPr>
+          <w:rFonts w:hint="eastAsia"/>
+        </w:rPr>
+        <w:t xml:space="preserve">structured </w:t>
+      </w:r>
+      <w:r>
+        <w:t xml:space="preserve">and extract information </w:t>
+      </w:r>
+      <w:r>
+        <w:lastRenderedPageBreak/>
+        <w:t>from some key fields, such as the title of</w:t>
+      </w:r>
+      <w:r>
+        <w:t xml:space="preserve"> the web page, link information and the text of the web page. </w:t>
+      </w:r>
+      <w:r>
+        <w:rPr>
+          <w:rFonts w:hint="eastAsia"/>
+        </w:rPr>
+        <w:t>After these process,</w:t>
+      </w:r>
+      <w:r>
+        <w:t xml:space="preserve"> it is necessary to</w:t>
+      </w:r>
+      <w:r>
+        <w:t xml:space="preserve"> perform segmentation </w:t>
+      </w:r>
+      <w:r>
+        <w:rPr>
+          <w:rFonts w:hint="eastAsia"/>
+        </w:rPr>
+        <w:t>of</w:t>
+      </w:r>
+      <w:r>
+        <w:t xml:space="preserve"> the web page.</w:t>
+      </w:r>
     </w:p>
     <w:p>
       <w:pPr>
@@ -10769,6 +10212,108 @@
           <w:rFonts w:hint="eastAsia"/>
         </w:rPr>
       </w:pPr>
+      <w:r>
+        <w:rPr>
+          <w:rFonts w:hint="eastAsia"/>
+        </w:rPr>
+        <w:t>Now, we have</w:t>
+      </w:r>
+      <w:r>
+        <w:t xml:space="preserve"> completed</w:t>
+      </w:r>
+      <w:r>
+        <w:t xml:space="preserve"> the extraction and structuring of web</w:t>
+      </w:r>
+      <w:r>
+        <w:t xml:space="preserve"> pages. The next step is the </w:t>
+      </w:r>
+      <w:r>
+        <w:t xml:space="preserve">core module of the system, which analyzes and mines information </w:t>
+      </w:r>
+      <w:r>
+        <w:rPr>
+          <w:rFonts w:hint="eastAsia"/>
+        </w:rPr>
+        <w:t>of</w:t>
+      </w:r>
+      <w:r>
+        <w:t xml:space="preserve"> web pages. This part is done through the clustering of web pages. In order to accomplish this task better, it is necessary to implement</w:t>
+      </w:r>
+      <w:r>
+        <w:rPr>
+          <w:rFonts w:hint="eastAsia"/>
+        </w:rPr>
+        <w:t xml:space="preserve"> the function of</w:t>
+      </w:r>
+      <w:r>
+        <w:t xml:space="preserve"> data reorganization. This reorganization is to establish an inverted index on the web page and build an index, mainly for the sake of subsequent calculation of the similarity between documents. In the process of clustering web pages, one of the main metrics is </w:t>
+      </w:r>
+      <w:r>
+        <w:rPr>
+          <w:rFonts w:hint="eastAsia"/>
+        </w:rPr>
+        <w:t xml:space="preserve">to </w:t>
+      </w:r>
+      <w:r>
+        <w:t>calculat</w:t>
+      </w:r>
+      <w:r>
+        <w:rPr>
+          <w:rFonts w:hint="eastAsia"/>
+        </w:rPr>
+        <w:t>e</w:t>
+      </w:r>
+      <w:r>
+        <w:t xml:space="preserve"> the simil</w:t>
+      </w:r>
+      <w:r>
+        <w:t>arity between web pages.</w:t>
+      </w:r>
+      <w:r>
+        <w:t xml:space="preserve"> </w:t>
+      </w:r>
+      <w:r>
+        <w:rPr>
+          <w:rFonts w:hint="eastAsia"/>
+        </w:rPr>
+        <w:t>T</w:t>
+      </w:r>
+      <w:r>
+        <w:t xml:space="preserve">he calculation of similarity is based on the inner product of word vectors. The advantage of building an inverted index is that by querying the inverted index table, you can clearly know </w:t>
+      </w:r>
+      <w:r>
+        <w:rPr>
+          <w:rFonts w:hint="eastAsia"/>
+        </w:rPr>
+        <w:t xml:space="preserve">that </w:t>
+      </w:r>
+      <w:r>
+        <w:t>only the document list contained in the index list needs to be calculated between each other. This can greatly reduce some invalid calculations, thus ensuring the efficiency of classification and clustering algor</w:t>
+      </w:r>
+      <w:r>
+        <w:t xml:space="preserve">ithms. The </w:t>
+      </w:r>
+      <w:r>
+        <w:t>indexing process first standardizes the structured web page information in a specific format, and these documents are then passed to the index building component for indexing.</w:t>
+      </w:r>
+      <w:r>
+        <w:t xml:space="preserve"> The created index is stored in </w:t>
+      </w:r>
+      <w:r>
+        <w:t xml:space="preserve">a file. In the subsequent page clustering module, an index file is used to </w:t>
+      </w:r>
+      <w:r>
+        <w:rPr>
+          <w:rFonts w:hint="eastAsia"/>
+        </w:rPr>
+        <w:t xml:space="preserve">contribute to </w:t>
+      </w:r>
+      <w:r>
+        <w:t>the calculation of the similarity between documents. At the same time, structured web page information is stored in th</w:t>
+      </w:r>
+      <w:r>
+        <w:t>e web page information database.</w:t>
+      </w:r>
     </w:p>
     <w:p>
       <w:pPr>
@@ -10778,6 +10323,173 @@
           <w:rFonts w:hint="eastAsia"/>
         </w:rPr>
       </w:pPr>
+      <w:r>
+        <w:t xml:space="preserve">After this, </w:t>
+      </w:r>
+      <w:r>
+        <w:rPr>
+          <w:rFonts w:hint="eastAsia"/>
+        </w:rPr>
+        <w:t>we have to face</w:t>
+      </w:r>
+      <w:r>
+        <w:t xml:space="preserve"> the web page information mining and analysis module, which is also the core module of the system. This is mainly divided into two steps. First, </w:t>
+      </w:r>
+      <w:r>
+        <w:rPr>
+          <w:rFonts w:hint="eastAsia"/>
+        </w:rPr>
+        <w:t>the segmented text will be processed by TF-IDF algorithm, which could generate a two-</w:t>
+      </w:r>
+      <w:r>
+        <w:t>dimensional</w:t>
+      </w:r>
+      <w:r>
+        <w:rPr>
+          <w:rFonts w:hint="eastAsia"/>
+        </w:rPr>
+        <w:t xml:space="preserve"> matrix. Then </w:t>
+      </w:r>
+      <w:r>
+        <w:t>the clustering analysis of web pages is used to cluster together some</w:t>
+      </w:r>
+      <w:r>
+        <w:t xml:space="preserve"> similar or similar web pages. </w:t>
+      </w:r>
+      <w:r>
+        <w:t xml:space="preserve"> The clustering of webpages uses the K</w:t>
+      </w:r>
+      <w:r>
+        <w:rPr>
+          <w:rFonts w:hint="eastAsia"/>
+        </w:rPr>
+        <w:t>-</w:t>
+      </w:r>
+      <w:r>
+        <w:t xml:space="preserve">Means algorithm. </w:t>
+      </w:r>
+      <w:r>
+        <w:rPr>
+          <w:rFonts w:hint="eastAsia"/>
+        </w:rPr>
+        <w:t>I have also</w:t>
+      </w:r>
+      <w:r>
+        <w:t xml:space="preserve"> </w:t>
+      </w:r>
+      <w:r>
+        <w:rPr>
+          <w:rFonts w:hint="eastAsia"/>
+        </w:rPr>
+        <w:t>done</w:t>
+      </w:r>
+      <w:r>
+        <w:t xml:space="preserve"> some optimization on the implementation </w:t>
+      </w:r>
+      <w:r>
+        <w:rPr>
+          <w:rFonts w:hint="eastAsia"/>
+        </w:rPr>
+        <w:t xml:space="preserve">of K-means </w:t>
+      </w:r>
+      <w:r>
+        <w:t>to make it to serve the system</w:t>
+      </w:r>
+      <w:r>
+        <w:rPr>
+          <w:rFonts w:hint="eastAsia"/>
+        </w:rPr>
+        <w:t xml:space="preserve"> better</w:t>
+      </w:r>
+      <w:r>
+        <w:t xml:space="preserve">. The clustering categories for web pages are stored as </w:t>
+      </w:r>
+      <w:r>
+        <w:rPr>
+          <w:rFonts w:hint="eastAsia"/>
+        </w:rPr>
+        <w:t>csv</w:t>
+      </w:r>
+      <w:r>
+        <w:t xml:space="preserve">. At this point, all </w:t>
+      </w:r>
+      <w:r>
+        <w:t xml:space="preserve">data processing has been completed. It started from the seed nodes of some news sites and </w:t>
+      </w:r>
+      <w:r>
+        <w:rPr>
+          <w:rFonts w:hint="eastAsia"/>
+        </w:rPr>
+        <w:t>was processed by</w:t>
+      </w:r>
+      <w:r>
+        <w:t xml:space="preserve"> a series of data processing modules. Finally, the clustering results were</w:t>
+      </w:r>
+      <w:r>
+        <w:rPr>
+          <w:rFonts w:hint="eastAsia"/>
+        </w:rPr>
+        <w:t xml:space="preserve"> worked out</w:t>
+      </w:r>
+      <w:r>
+        <w:t>.</w:t>
+      </w:r>
+    </w:p>
+    <w:p>
+      <w:pPr>
+        <w:pStyle w:val="2"/>
+        <w:rPr>
+          <w:rFonts w:hint="eastAsia"/>
+        </w:rPr>
+      </w:pPr>
+      <w:bookmarkStart w:id="34" w:name="_Toc514703014"/>
+      <w:r>
+        <w:rPr>
+          <w:rFonts w:hint="eastAsia"/>
+        </w:rPr>
+        <w:t xml:space="preserve">3.2 </w:t>
+      </w:r>
+      <w:r>
+        <w:rPr>
+          <w:rFonts w:hint="eastAsia"/>
+        </w:rPr>
+        <w:t>Algorithm Definition</w:t>
+      </w:r>
+      <w:bookmarkEnd w:id="34"/>
+    </w:p>
+    <w:p>
+      <w:pPr>
+        <w:pStyle w:val="33"/>
+        <w:rPr>
+          <w:rFonts w:hint="eastAsia"/>
+        </w:rPr>
+      </w:pPr>
+      <w:bookmarkStart w:id="35" w:name="_Toc514703015"/>
+      <w:r>
+        <w:rPr>
+          <w:rFonts w:hint="eastAsia"/>
+        </w:rPr>
+        <w:t>3.2.1</w:t>
+      </w:r>
+      <w:r>
+        <w:rPr>
+          <w:rFonts w:hint="eastAsia"/>
+        </w:rPr>
+        <w:t xml:space="preserve"> Mod</w:t>
+      </w:r>
+      <w:r>
+        <w:rPr>
+          <w:rFonts w:hint="eastAsia"/>
+        </w:rPr>
+        <w:t>ule</w:t>
+      </w:r>
+      <w:r>
+        <w:rPr>
+          <w:rFonts w:hint="eastAsia"/>
+        </w:rPr>
+        <w:t>s</w:t>
+      </w:r>
+      <w:bookmarkEnd w:id="35"/>
     </w:p>
     <w:p>
       <w:pPr>
@@ -10787,6 +10499,31 @@
           <w:rFonts w:hint="eastAsia"/>
         </w:rPr>
       </w:pPr>
+      <w:r>
+        <w:rPr>
+          <w:rFonts w:hint="eastAsia"/>
+        </w:rPr>
+        <w:lastRenderedPageBreak/>
+        <w:t>(1)</w:t>
+      </w:r>
+      <w:r>
+        <w:rPr>
+          <w:rFonts w:hint="eastAsia"/>
+        </w:rPr>
+        <w:t xml:space="preserve"> Web C</w:t>
+      </w:r>
+      <w:r>
+        <w:rPr>
+          <w:rFonts w:hint="eastAsia"/>
+        </w:rPr>
+        <w:t>rawling</w:t>
+      </w:r>
+      <w:r>
+        <w:rPr>
+          <w:rFonts w:hint="eastAsia"/>
+        </w:rPr>
+        <w:t xml:space="preserve"> Module</w:t>
+      </w:r>
     </w:p>
     <w:p>
       <w:pPr>
@@ -10796,6 +10533,117 @@
           <w:rFonts w:hint="eastAsia"/>
         </w:rPr>
       </w:pPr>
+      <w:r>
+        <w:t xml:space="preserve">The </w:t>
+      </w:r>
+      <w:r>
+        <w:rPr>
+          <w:rFonts w:hint="eastAsia"/>
+        </w:rPr>
+        <w:t>crawling</w:t>
+      </w:r>
+      <w:r>
+        <w:t xml:space="preserve"> of news web pages is the first step in obtaining news information. It is the basis for obt</w:t>
+      </w:r>
+      <w:r>
+        <w:t xml:space="preserve">aining data. Only by obtaining </w:t>
+      </w:r>
+      <w:r>
+        <w:t xml:space="preserve">enough news information can we better complete the </w:t>
+      </w:r>
+      <w:r>
+        <w:rPr>
+          <w:rFonts w:hint="eastAsia"/>
+        </w:rPr>
+        <w:t xml:space="preserve">mining </w:t>
+      </w:r>
+      <w:r>
+        <w:t>and analysis of later news information. Considering limited resources</w:t>
+      </w:r>
+      <w:r>
+        <w:rPr>
+          <w:rFonts w:hint="eastAsia"/>
+        </w:rPr>
+        <w:t>, we have to</w:t>
+      </w:r>
+      <w:r>
+        <w:t xml:space="preserve"> ensur</w:t>
+      </w:r>
+      <w:r>
+        <w:rPr>
+          <w:rFonts w:hint="eastAsia"/>
+        </w:rPr>
+        <w:t>e</w:t>
+      </w:r>
+      <w:r>
+        <w:t xml:space="preserve"> the quality and speed of news web crawling. In the system, only Baidu </w:t>
+      </w:r>
+      <w:r>
+        <w:rPr>
+          <w:rFonts w:hint="eastAsia"/>
+        </w:rPr>
+        <w:t>breaking</w:t>
+      </w:r>
+      <w:r>
+        <w:t xml:space="preserve"> news webpage</w:t>
+      </w:r>
+      <w:r>
+        <w:t xml:space="preserve"> </w:t>
+      </w:r>
+      <w:r>
+        <w:rPr>
+          <w:rFonts w:hint="eastAsia"/>
+        </w:rPr>
+        <w:t>and its corresponding webpages</w:t>
+      </w:r>
+      <w:r>
+        <w:t xml:space="preserve"> are crawled</w:t>
+      </w:r>
+      <w:r>
+        <w:rPr>
+          <w:rFonts w:hint="eastAsia"/>
+        </w:rPr>
+        <w:t xml:space="preserve">. </w:t>
+      </w:r>
+      <w:r>
+        <w:t xml:space="preserve">In this way, noise in the data can be effectively reduced, </w:t>
+      </w:r>
+      <w:r>
+        <w:rPr>
+          <w:rFonts w:hint="eastAsia"/>
+        </w:rPr>
+        <w:t xml:space="preserve">which could </w:t>
+      </w:r>
+      <w:r>
+        <w:t>guarantee</w:t>
+      </w:r>
+      <w:r>
+        <w:rPr>
+          <w:rFonts w:hint="eastAsia"/>
+        </w:rPr>
+        <w:t xml:space="preserve"> the </w:t>
+      </w:r>
+      <w:r>
+        <w:t>quantity and quality</w:t>
+      </w:r>
+      <w:r>
+        <w:rPr>
+          <w:rFonts w:hint="eastAsia"/>
+        </w:rPr>
+        <w:t>. A</w:t>
+      </w:r>
+      <w:r>
+        <w:t xml:space="preserve">t the same time, it can avoid excessive repetition of web pages in the data and </w:t>
+      </w:r>
+      <w:r>
+        <w:rPr>
+          <w:rFonts w:hint="eastAsia"/>
+        </w:rPr>
+        <w:t xml:space="preserve">this could save </w:t>
+      </w:r>
+      <w:r>
+        <w:t>resources.</w:t>
+      </w:r>
     </w:p>
     <w:p>
       <w:pPr>
@@ -10805,6 +10653,12 @@
           <w:rFonts w:hint="eastAsia"/>
         </w:rPr>
       </w:pPr>
+      <w:r>
+        <w:rPr>
+          <w:rFonts w:hint="eastAsia"/>
+        </w:rPr>
+        <w:t>(2) Word cutting</w:t>
+      </w:r>
     </w:p>
     <w:p>
       <w:pPr>
@@ -10814,6 +10668,12 @@
           <w:rFonts w:hint="eastAsia"/>
         </w:rPr>
       </w:pPr>
+      <w:r>
+        <w:rPr>
+          <w:rFonts w:hint="eastAsia"/>
+        </w:rPr>
+        <w:t>(3) TF-IDF</w:t>
+      </w:r>
     </w:p>
     <w:p>
       <w:pPr>
@@ -10823,6 +10683,28 @@
           <w:rFonts w:hint="eastAsia"/>
         </w:rPr>
       </w:pPr>
+      <w:r>
+        <w:rPr>
+          <w:rFonts w:hint="eastAsia"/>
+        </w:rPr>
+        <w:t>(4) K-means</w:t>
+      </w:r>
+    </w:p>
+    <w:p>
+      <w:pPr>
+        <w:pStyle w:val="33"/>
+        <w:rPr>
+          <w:rFonts w:hint="eastAsia"/>
+        </w:rPr>
+      </w:pPr>
+      <w:bookmarkStart w:id="36" w:name="_Toc514703016"/>
+      <w:r>
+        <w:rPr>
+          <w:rFonts w:hint="eastAsia"/>
+        </w:rPr>
+        <w:t>3.2.2 Problem Definition</w:t>
+      </w:r>
+      <w:bookmarkEnd w:id="36"/>
     </w:p>
     <w:p>
       <w:pPr>
@@ -10832,6 +10714,12 @@
           <w:rFonts w:hint="eastAsia"/>
         </w:rPr>
       </w:pPr>
+      <w:r>
+        <w:rPr>
+          <w:rFonts w:hint="eastAsia"/>
+        </w:rPr>
+        <w:t>(1) Web crawling</w:t>
+      </w:r>
     </w:p>
     <w:p>
       <w:pPr>
@@ -10841,6 +10729,68 @@
           <w:rFonts w:hint="eastAsia"/>
         </w:rPr>
       </w:pPr>
+      <w:r>
+        <w:t xml:space="preserve">The main task of the web crawling module is to crawl the news webpage of the corresponding webpage of the portal website and provide data for analyzing </w:t>
+      </w:r>
+      <w:r>
+        <w:rPr>
+          <w:rFonts w:hint="eastAsia"/>
+        </w:rPr>
+        <w:t>breaking</w:t>
+      </w:r>
+      <w:r>
+        <w:t xml:space="preserve"> news. Since the captured webpage serves the next series of analysis work, the webpage capture has some features that are not the same as general web crawling. The web page </w:t>
+      </w:r>
+      <w:r>
+        <w:rPr>
+          <w:rFonts w:hint="eastAsia"/>
+        </w:rPr>
+        <w:t>crawling</w:t>
+      </w:r>
+      <w:r>
+        <w:t xml:space="preserve"> module requires that web pages that meet certain conditions be captured from specific web sites on a regular basis. </w:t>
+      </w:r>
+      <w:r>
+        <w:t>In this case,</w:t>
+      </w:r>
+      <w:r>
+        <w:t xml:space="preserve"> the crawling process has more customization features and is a custom task crawler. In this module, it is mainly to </w:t>
+      </w:r>
+      <w:r>
+        <w:rPr>
+          <w:rFonts w:hint="eastAsia"/>
+        </w:rPr>
+        <w:t xml:space="preserve">crawl those specified webpages </w:t>
+      </w:r>
+      <w:r>
+        <w:t xml:space="preserve">and </w:t>
+      </w:r>
+      <w:r>
+        <w:rPr>
+          <w:rFonts w:hint="eastAsia"/>
+        </w:rPr>
+        <w:t xml:space="preserve">store </w:t>
+      </w:r>
+      <w:r>
+        <w:rPr>
+          <w:rFonts w:hint="eastAsia"/>
+        </w:rPr>
+        <w:t>these</w:t>
+      </w:r>
+      <w:r>
+        <w:t xml:space="preserve"> web pages</w:t>
+      </w:r>
+      <w:r>
+        <w:rPr>
+          <w:rFonts w:hint="eastAsia"/>
+        </w:rPr>
+        <w:t xml:space="preserve"> in a file for later use</w:t>
+      </w:r>
+      <w:bookmarkStart w:id="37" w:name="_GoBack"/>
+      <w:bookmarkEnd w:id="37"/>
+      <w:r>
+        <w:t>.</w:t>
+      </w:r>
     </w:p>
     <w:p>
       <w:pPr>
@@ -10850,20 +10800,662 @@
           <w:rFonts w:hint="eastAsia"/>
         </w:rPr>
       </w:pPr>
+      <w:r>
+        <w:rPr>
+          <w:rFonts w:hint="eastAsia"/>
+        </w:rPr>
+        <w:t>(2) Word cutting</w:t>
+      </w:r>
+    </w:p>
+    <w:p>
+      <w:pPr>
+        <w:pStyle w:val="a9"/>
+        <w:ind w:firstLine="480"/>
+        <w:rPr>
+          <w:rFonts w:hint="eastAsia"/>
+        </w:rPr>
+      </w:pPr>
+      <w:r>
+        <w:rPr>
+          <w:rFonts w:hint="eastAsia"/>
+        </w:rPr>
+        <w:t>(3) TF-IDF</w:t>
+      </w:r>
+    </w:p>
+    <w:p>
+      <w:pPr>
+        <w:pStyle w:val="a9"/>
+        <w:ind w:firstLine="480"/>
+        <w:rPr>
+          <w:rFonts w:hint="eastAsia"/>
+        </w:rPr>
+      </w:pPr>
+      <w:r>
+        <w:rPr>
+          <w:rFonts w:hint="eastAsia"/>
+        </w:rPr>
+        <w:t>(4) K-means</w:t>
+      </w:r>
+    </w:p>
+    <w:p>
+      <w:pPr>
+        <w:pStyle w:val="33"/>
+        <w:rPr>
+          <w:rFonts w:hint="eastAsia"/>
+        </w:rPr>
+      </w:pPr>
+      <w:bookmarkStart w:id="38" w:name="_Toc514703017"/>
+      <w:r>
+        <w:rPr>
+          <w:rFonts w:hint="eastAsia"/>
+        </w:rPr>
+        <w:t xml:space="preserve">3.2.3 Problem </w:t>
+      </w:r>
+      <w:r>
+        <w:t>Explanations</w:t>
+      </w:r>
+      <w:bookmarkEnd w:id="38"/>
+    </w:p>
+    <w:p>
+      <w:pPr>
+        <w:pStyle w:val="a9"/>
+        <w:ind w:firstLine="480"/>
+        <w:rPr>
+          <w:rFonts w:hint="eastAsia"/>
+        </w:rPr>
+      </w:pPr>
+      <w:r>
+        <w:rPr>
+          <w:rFonts w:hint="eastAsia"/>
+        </w:rPr>
+        <w:t>(1) Web crawling</w:t>
+      </w:r>
+    </w:p>
+    <w:p>
+      <w:pPr>
+        <w:pStyle w:val="a9"/>
+        <w:ind w:firstLine="480"/>
+        <w:rPr>
+          <w:rFonts w:hint="eastAsia"/>
+        </w:rPr>
+      </w:pPr>
+      <w:r>
+        <w:rPr>
+          <w:rFonts w:hint="eastAsia"/>
+        </w:rPr>
+        <w:t>(2) Word cutting</w:t>
+      </w:r>
+    </w:p>
+    <w:p>
+      <w:pPr>
+        <w:pStyle w:val="a9"/>
+        <w:ind w:firstLine="480"/>
+        <w:rPr>
+          <w:rFonts w:hint="eastAsia"/>
+        </w:rPr>
+      </w:pPr>
+      <w:r>
+        <w:rPr>
+          <w:rFonts w:hint="eastAsia"/>
+        </w:rPr>
+        <w:t>(3) TF-IDF</w:t>
+      </w:r>
+    </w:p>
+    <w:p>
+      <w:pPr>
+        <w:pStyle w:val="a9"/>
+        <w:ind w:firstLine="480"/>
+        <w:rPr>
+          <w:rFonts w:hint="eastAsia"/>
+        </w:rPr>
+      </w:pPr>
+      <w:r>
+        <w:rPr>
+          <w:rFonts w:hint="eastAsia"/>
+        </w:rPr>
+        <w:t>(4) K-means</w:t>
+      </w:r>
+    </w:p>
+    <w:p>
+      <w:pPr>
+        <w:pStyle w:val="2"/>
+        <w:rPr>
+          <w:rFonts w:hint="eastAsia"/>
+        </w:rPr>
+      </w:pPr>
+      <w:bookmarkStart w:id="39" w:name="_Toc514703018"/>
+      <w:r>
+        <w:rPr>
+          <w:rFonts w:hint="eastAsia"/>
+        </w:rPr>
+        <w:lastRenderedPageBreak/>
+        <w:t>3.3 Profile Design of Algorithm</w:t>
+      </w:r>
+      <w:bookmarkEnd w:id="39"/>
+    </w:p>
+    <w:p>
+      <w:pPr>
+        <w:pStyle w:val="a9"/>
+        <w:ind w:firstLine="480"/>
+        <w:rPr>
+          <w:rFonts w:hint="eastAsia"/>
+        </w:rPr>
+      </w:pPr>
+      <w:r>
+        <w:rPr>
+          <w:rFonts w:hint="eastAsia"/>
+        </w:rPr>
+        <w:t>(1) Web crawling</w:t>
+      </w:r>
+    </w:p>
+    <w:p>
+      <w:pPr>
+        <w:pStyle w:val="a9"/>
+        <w:ind w:firstLine="480"/>
+        <w:rPr>
+          <w:rFonts w:hint="eastAsia"/>
+        </w:rPr>
+      </w:pPr>
+      <w:r>
+        <w:rPr>
+          <w:rFonts w:hint="eastAsia"/>
+        </w:rPr>
+        <w:t>(2) Word cutting</w:t>
+      </w:r>
+    </w:p>
+    <w:p>
+      <w:pPr>
+        <w:pStyle w:val="a9"/>
+        <w:ind w:firstLine="480"/>
+        <w:rPr>
+          <w:rFonts w:hint="eastAsia"/>
+        </w:rPr>
+      </w:pPr>
+      <w:r>
+        <w:rPr>
+          <w:rFonts w:hint="eastAsia"/>
+        </w:rPr>
+        <w:t>(3) TF-IDF</w:t>
+      </w:r>
+    </w:p>
+    <w:p>
+      <w:pPr>
+        <w:pStyle w:val="a9"/>
+        <w:ind w:firstLine="480"/>
+        <w:rPr>
+          <w:rFonts w:hint="eastAsia"/>
+        </w:rPr>
+      </w:pPr>
+      <w:r>
+        <w:rPr>
+          <w:rFonts w:hint="eastAsia"/>
+        </w:rPr>
+        <w:t>(4) K-means</w:t>
+      </w:r>
+    </w:p>
+    <w:p>
+      <w:pPr>
+        <w:pStyle w:val="2"/>
+        <w:rPr>
+          <w:rFonts w:hint="eastAsia"/>
+        </w:rPr>
+      </w:pPr>
+      <w:bookmarkStart w:id="40" w:name="_Toc514703019"/>
+      <w:r>
+        <w:rPr>
+          <w:rFonts w:hint="eastAsia"/>
+        </w:rPr>
+        <w:t>3.4 Detailed Design of Algorithm</w:t>
+      </w:r>
+      <w:bookmarkEnd w:id="40"/>
+      <w:r>
+        <w:rPr>
+          <w:rFonts w:hint="eastAsia"/>
+        </w:rPr>
+        <w:t xml:space="preserve"> </w:t>
+      </w:r>
+    </w:p>
+    <w:p>
+      <w:pPr>
+        <w:pStyle w:val="a9"/>
+        <w:ind w:firstLine="480"/>
+        <w:rPr>
+          <w:rFonts w:hint="eastAsia"/>
+        </w:rPr>
+      </w:pPr>
+      <w:r>
+        <w:rPr>
+          <w:rFonts w:hint="eastAsia"/>
+        </w:rPr>
+        <w:t>(1) Web crawling</w:t>
+      </w:r>
+    </w:p>
+    <w:p>
+      <w:pPr>
+        <w:pStyle w:val="a9"/>
+        <w:ind w:firstLine="480"/>
+        <w:rPr>
+          <w:rFonts w:hint="eastAsia"/>
+        </w:rPr>
+      </w:pPr>
+      <w:r>
+        <w:rPr>
+          <w:rFonts w:hint="eastAsia"/>
+        </w:rPr>
+        <w:t>(2) Word cutting</w:t>
+      </w:r>
+    </w:p>
+    <w:p>
+      <w:pPr>
+        <w:pStyle w:val="a9"/>
+        <w:ind w:firstLine="480"/>
+        <w:rPr>
+          <w:rFonts w:hint="eastAsia"/>
+        </w:rPr>
+      </w:pPr>
+      <w:r>
+        <w:rPr>
+          <w:rFonts w:hint="eastAsia"/>
+        </w:rPr>
+        <w:t>(3) TF-IDF</w:t>
+      </w:r>
+    </w:p>
+    <w:p>
+      <w:pPr>
+        <w:pStyle w:val="a9"/>
+        <w:ind w:firstLine="480"/>
+        <w:rPr>
+          <w:rFonts w:hint="eastAsia"/>
+        </w:rPr>
+      </w:pPr>
+      <w:r>
+        <w:rPr>
+          <w:rFonts w:hint="eastAsia"/>
+        </w:rPr>
+        <w:t>(4) K-means</w:t>
+      </w:r>
     </w:p>
     <w:p>
       <w:pPr>
         <w:pStyle w:val="12"/>
         <w:spacing w:before="240" w:after="240"/>
-      </w:pPr>
-      <w:bookmarkStart w:id="26" w:name="_Toc514164751"/>
-      <w:r>
-        <w:rPr>
-          <w:rFonts w:hint="eastAsia"/>
-        </w:rPr>
-        <w:t>参考文献</w:t>
-      </w:r>
-      <w:bookmarkEnd w:id="26"/>
+        <w:rPr>
+          <w:rFonts w:hint="eastAsia"/>
+        </w:rPr>
+      </w:pPr>
+      <w:bookmarkStart w:id="41" w:name="_Toc514703020"/>
+      <w:r>
+        <w:rPr>
+          <w:rFonts w:hint="eastAsia"/>
+        </w:rPr>
+        <w:t>4 Algorithm Implementation and Evaluation</w:t>
+      </w:r>
+      <w:bookmarkEnd w:id="41"/>
+    </w:p>
+    <w:p>
+      <w:pPr>
+        <w:pStyle w:val="2"/>
+        <w:rPr>
+          <w:rFonts w:hint="eastAsia"/>
+        </w:rPr>
+      </w:pPr>
+      <w:bookmarkStart w:id="42" w:name="_Toc514703021"/>
+      <w:r>
+        <w:rPr>
+          <w:rFonts w:hint="eastAsia"/>
+        </w:rPr>
+        <w:t>4.1 Algorithm Implementation</w:t>
+      </w:r>
+      <w:bookmarkEnd w:id="42"/>
+    </w:p>
+    <w:p>
+      <w:pPr>
+        <w:pStyle w:val="2"/>
+        <w:rPr>
+          <w:rFonts w:hint="eastAsia"/>
+        </w:rPr>
+      </w:pPr>
+      <w:r>
+        <w:rPr>
+          <w:rFonts w:hint="eastAsia"/>
+        </w:rPr>
+        <w:t>4.1.1</w:t>
+      </w:r>
+      <w:r>
+        <w:rPr>
+          <w:rFonts w:hint="eastAsia"/>
+        </w:rPr>
+        <w:t xml:space="preserve"> Web Crawling</w:t>
+      </w:r>
+    </w:p>
+    <w:p>
+      <w:pPr>
+        <w:pStyle w:val="a9"/>
+        <w:ind w:firstLine="480"/>
+        <w:rPr>
+          <w:rFonts w:hint="eastAsia"/>
+        </w:rPr>
+      </w:pPr>
+      <w:r>
+        <w:rPr>
+          <w:rFonts w:hint="eastAsia"/>
+        </w:rPr>
+        <w:t>(1)</w:t>
+      </w:r>
+      <w:r>
+        <w:rPr>
+          <w:rFonts w:hint="eastAsia"/>
+        </w:rPr>
+        <w:t xml:space="preserve"> </w:t>
+      </w:r>
+      <w:r>
+        <w:rPr>
+          <w:rFonts w:hint="eastAsia"/>
+        </w:rPr>
+        <w:t>×××算法的实现与部署</w:t>
+      </w:r>
+    </w:p>
+    <w:p>
+      <w:pPr>
+        <w:pStyle w:val="a9"/>
+        <w:ind w:firstLine="480"/>
+        <w:rPr>
+          <w:rFonts w:hint="eastAsia"/>
+        </w:rPr>
+      </w:pPr>
+      <w:r>
+        <w:rPr>
+          <w:rFonts w:hint="eastAsia"/>
+        </w:rPr>
+        <w:t>①</w:t>
+      </w:r>
+      <w:r>
+        <w:rPr>
+          <w:rFonts w:hint="eastAsia"/>
+        </w:rPr>
+        <w:t>Web crawling</w:t>
+      </w:r>
+    </w:p>
+    <w:p>
+      <w:pPr>
+        <w:pStyle w:val="a9"/>
+        <w:ind w:firstLine="480"/>
+        <w:rPr>
+          <w:rFonts w:hint="eastAsia"/>
+        </w:rPr>
+      </w:pPr>
+      <w:r>
+        <w:rPr>
+          <w:rFonts w:hint="eastAsia"/>
+        </w:rPr>
+        <w:t>②</w:t>
+      </w:r>
+      <w:r>
+        <w:rPr>
+          <w:rFonts w:hint="eastAsia"/>
+        </w:rPr>
+        <w:t>Word cutting</w:t>
+      </w:r>
+    </w:p>
+    <w:p>
+      <w:pPr>
+        <w:pStyle w:val="a9"/>
+        <w:ind w:firstLine="480"/>
+        <w:rPr>
+          <w:rFonts w:hint="eastAsia"/>
+        </w:rPr>
+      </w:pPr>
+      <w:r>
+        <w:rPr>
+          <w:rFonts w:hint="eastAsia"/>
+        </w:rPr>
+        <w:t>③</w:t>
+      </w:r>
+      <w:r>
+        <w:rPr>
+          <w:rFonts w:hint="eastAsia"/>
+        </w:rPr>
+        <w:t>TF-IDF</w:t>
+      </w:r>
+    </w:p>
+    <w:p>
+      <w:pPr>
+        <w:pStyle w:val="a9"/>
+        <w:ind w:firstLine="480"/>
+        <w:rPr>
+          <w:rFonts w:hint="eastAsia"/>
+        </w:rPr>
+      </w:pPr>
+      <w:r>
+        <w:rPr>
+          <w:rFonts w:hint="eastAsia"/>
+        </w:rPr>
+        <w:t>④</w:t>
+      </w:r>
+      <w:r>
+        <w:rPr>
+          <w:rFonts w:hint="eastAsia"/>
+        </w:rPr>
+        <w:t>K-mean</w:t>
+      </w:r>
+      <w:r>
+        <w:rPr>
+          <w:rFonts w:hint="eastAsia"/>
+        </w:rPr>
+        <w:t>s</w:t>
+      </w:r>
+    </w:p>
+    <w:p>
+      <w:pPr>
+        <w:pStyle w:val="a9"/>
+        <w:ind w:firstLine="480"/>
+        <w:rPr>
+          <w:rFonts w:hint="eastAsia"/>
+        </w:rPr>
+      </w:pPr>
+      <w:r>
+        <w:rPr>
+          <w:rFonts w:hint="eastAsia"/>
+        </w:rPr>
+        <w:t xml:space="preserve">(2) </w:t>
+      </w:r>
+      <w:r>
+        <w:rPr>
+          <w:rFonts w:hint="eastAsia"/>
+        </w:rPr>
+        <w:t>算法实现的结果展示</w:t>
+      </w:r>
+    </w:p>
+    <w:p>
+      <w:pPr>
+        <w:pStyle w:val="a9"/>
+        <w:ind w:firstLine="480"/>
+        <w:rPr>
+          <w:rFonts w:hint="eastAsia"/>
+        </w:rPr>
+      </w:pPr>
+      <w:r>
+        <w:rPr>
+          <w:rFonts w:hint="eastAsia"/>
+        </w:rPr>
+        <w:t>①</w:t>
+      </w:r>
+      <w:r>
+        <w:rPr>
+          <w:rFonts w:hint="eastAsia"/>
+        </w:rPr>
+        <w:t>Web crawling</w:t>
+      </w:r>
+    </w:p>
+    <w:p>
+      <w:pPr>
+        <w:pStyle w:val="a9"/>
+        <w:ind w:firstLine="480"/>
+        <w:rPr>
+          <w:rFonts w:hint="eastAsia"/>
+        </w:rPr>
+      </w:pPr>
+      <w:r>
+        <w:rPr>
+          <w:rFonts w:hint="eastAsia"/>
+        </w:rPr>
+        <w:t>④</w:t>
+      </w:r>
+      <w:r>
+        <w:rPr>
+          <w:rFonts w:hint="eastAsia"/>
+        </w:rPr>
+        <w:t>K-mean</w:t>
+      </w:r>
+      <w:r>
+        <w:rPr>
+          <w:rFonts w:hint="eastAsia"/>
+        </w:rPr>
+        <w:t>s</w:t>
+      </w:r>
+    </w:p>
+    <w:p>
+      <w:pPr>
+        <w:pStyle w:val="2"/>
+        <w:rPr>
+          <w:rFonts w:hint="eastAsia"/>
+        </w:rPr>
+      </w:pPr>
+      <w:bookmarkStart w:id="43" w:name="_Toc514703022"/>
+      <w:r>
+        <w:rPr>
+          <w:rFonts w:hint="eastAsia"/>
+        </w:rPr>
+        <w:t>4.2 Algorithm Evaluation</w:t>
+      </w:r>
+      <w:bookmarkEnd w:id="43"/>
+    </w:p>
+    <w:p>
+      <w:pPr>
+        <w:pStyle w:val="a9"/>
+        <w:ind w:firstLine="480"/>
+        <w:rPr>
+          <w:rFonts w:hint="eastAsia"/>
+        </w:rPr>
+      </w:pPr>
+      <w:r>
+        <w:rPr>
+          <w:rFonts w:hint="eastAsia"/>
+        </w:rPr>
+        <w:t>K-means</w:t>
+      </w:r>
+    </w:p>
+    <w:p>
+      <w:pPr>
+        <w:pStyle w:val="12"/>
+        <w:spacing w:before="240" w:after="240"/>
+        <w:rPr>
+          <w:rFonts w:hint="eastAsia"/>
+        </w:rPr>
+      </w:pPr>
+      <w:bookmarkStart w:id="44" w:name="_Toc514703023"/>
+      <w:r>
+        <w:rPr>
+          <w:rFonts w:hint="eastAsia"/>
+        </w:rPr>
+        <w:t>5 Conclusion</w:t>
+      </w:r>
+      <w:bookmarkEnd w:id="44"/>
+    </w:p>
+    <w:p>
+      <w:pPr>
+        <w:pStyle w:val="a9"/>
+        <w:ind w:firstLine="480"/>
+        <w:rPr>
+          <w:rFonts w:hint="eastAsia"/>
+        </w:rPr>
+      </w:pPr>
+    </w:p>
+    <w:p>
+      <w:pPr>
+        <w:pStyle w:val="a9"/>
+        <w:ind w:firstLine="480"/>
+        <w:rPr>
+          <w:rFonts w:hint="eastAsia"/>
+        </w:rPr>
+      </w:pPr>
+    </w:p>
+    <w:p>
+      <w:pPr>
+        <w:pStyle w:val="a9"/>
+        <w:ind w:firstLine="480"/>
+        <w:rPr>
+          <w:rFonts w:hint="eastAsia"/>
+        </w:rPr>
+      </w:pPr>
+    </w:p>
+    <w:p>
+      <w:pPr>
+        <w:pStyle w:val="a9"/>
+        <w:ind w:firstLine="480"/>
+        <w:rPr>
+          <w:rFonts w:hint="eastAsia"/>
+        </w:rPr>
+      </w:pPr>
+    </w:p>
+    <w:p>
+      <w:pPr>
+        <w:pStyle w:val="a9"/>
+        <w:ind w:firstLine="480"/>
+        <w:rPr>
+          <w:rFonts w:hint="eastAsia"/>
+        </w:rPr>
+      </w:pPr>
+    </w:p>
+    <w:p>
+      <w:pPr>
+        <w:pStyle w:val="a9"/>
+        <w:ind w:firstLine="480"/>
+        <w:rPr>
+          <w:rFonts w:hint="eastAsia"/>
+        </w:rPr>
+      </w:pPr>
+    </w:p>
+    <w:p>
+      <w:pPr>
+        <w:pStyle w:val="a9"/>
+        <w:ind w:firstLine="480"/>
+        <w:rPr>
+          <w:rFonts w:hint="eastAsia"/>
+        </w:rPr>
+      </w:pPr>
+    </w:p>
+    <w:p>
+      <w:pPr>
+        <w:pStyle w:val="a9"/>
+        <w:ind w:firstLine="480"/>
+        <w:rPr>
+          <w:rFonts w:hint="eastAsia"/>
+        </w:rPr>
+      </w:pPr>
+    </w:p>
+    <w:p>
+      <w:pPr>
+        <w:pStyle w:val="a9"/>
+        <w:ind w:firstLine="480"/>
+        <w:rPr>
+          <w:rFonts w:hint="eastAsia"/>
+        </w:rPr>
+      </w:pPr>
+    </w:p>
+    <w:p>
+      <w:pPr>
+        <w:pStyle w:val="12"/>
+        <w:spacing w:before="240" w:after="240"/>
+      </w:pPr>
+      <w:bookmarkStart w:id="45" w:name="_Toc514703024"/>
+      <w:r>
+        <w:rPr>
+          <w:rFonts w:hint="eastAsia"/>
+        </w:rPr>
+        <w:t>References</w:t>
+      </w:r>
+      <w:bookmarkEnd w:id="45"/>
     </w:p>
     <w:p>
       <w:pPr>
@@ -11011,7 +11603,6 @@
           <w:sz w:val="24"/>
           <w:szCs w:val="20"/>
         </w:rPr>
-        <w:lastRenderedPageBreak/>
         <w:t>[4]</w:t>
       </w:r>
       <w:r>
@@ -11164,8 +11755,8 @@
           <w:rFonts w:hint="eastAsia"/>
         </w:rPr>
         <w:sectPr>
-          <w:headerReference w:type="default" r:id="rId20"/>
-          <w:footerReference w:type="default" r:id="rId21"/>
+          <w:headerReference w:type="default" r:id="rId21"/>
+          <w:footerReference w:type="default" r:id="rId22"/>
           <w:pgSz w:w="11907" w:h="16840" w:code="9"/>
           <w:pgMar w:top="1418" w:right="1418" w:bottom="1418" w:left="1418" w:header="851" w:footer="992" w:gutter="0"/>
           <w:cols w:space="425"/>
@@ -11196,8 +11787,8 @@
       </w:pPr>
     </w:p>
     <w:sectPr>
-      <w:headerReference w:type="default" r:id="rId22"/>
-      <w:footerReference w:type="default" r:id="rId23"/>
+      <w:headerReference w:type="default" r:id="rId23"/>
+      <w:footerReference w:type="default" r:id="rId24"/>
       <w:pgSz w:w="11907" w:h="16840" w:code="9"/>
       <w:pgMar w:top="1418" w:right="1418" w:bottom="1418" w:left="1418" w:header="851" w:footer="992" w:gutter="0"/>
       <w:cols w:space="425"/>
@@ -11416,7 +12007,7 @@
         <w:color w:val="000000"/>
         <w:szCs w:val="18"/>
       </w:rPr>
-      <w:t>16</w:t>
+      <w:t>19</w:t>
     </w:r>
     <w:r>
       <w:rPr>
@@ -15506,7 +16097,7 @@
 </file>
 
 <file path=customXml/itemProps1.xml><?xml version="1.0" encoding="utf-8"?>
-<ds:datastoreItem xmlns:ds="http://schemas.openxmlformats.org/officeDocument/2006/customXml" ds:itemID="{AEEBB33F-8616-CA43-870E-FF2B9B816052}">
+<ds:datastoreItem xmlns:ds="http://schemas.openxmlformats.org/officeDocument/2006/customXml" ds:itemID="{108B8B48-E70C-5E48-AC3D-B52EBD2B8EF6}">
   <ds:schemaRefs>
     <ds:schemaRef ds:uri="http://schemas.openxmlformats.org/officeDocument/2006/bibliography"/>
   </ds:schemaRefs>

--- a/paper.docx
+++ b/paper.docx
@@ -5316,7 +5316,23 @@
         <w:t>s of internet uses. I</w:t>
       </w:r>
       <w:r>
-        <w:t>t could not only helps us to find out the latest breaking news that have occurred in the internet recently, but also divide these breaking news events into various categories or say different groups. The news events that are grouped together will then be arranged and counted in a certain order. This way, we could derive a series of categories of the breaking news event. This helps us to understand the information trend in the internet more easily and quickly and also guides internet users to focus on the breaking news in social life. In other words, the emergence of breaking news analysis has greatly facilitates people’s grasp of breaking news.</w:t>
+        <w:t xml:space="preserve">t could not only </w:t>
+      </w:r>
+      <w:proofErr w:type="gramStart"/>
+      <w:r>
+        <w:t>helps</w:t>
+      </w:r>
+      <w:proofErr w:type="gramEnd"/>
+      <w:r>
+        <w:t xml:space="preserve"> us to find out the latest breaking news that have occurred in the internet recently, but also divide these breaking news events into various categories or say different groups. The news events that are grouped together will then be arranged and counted in a certain order. This way, we could derive a series of categories of the breaking news event. This helps us to understand the information trend in the internet more easily and quickly and also guides internet users to focus on the breaking news in social life. In other words, the emergence of breaking news analysis has greatly </w:t>
+      </w:r>
+      <w:proofErr w:type="gramStart"/>
+      <w:r>
+        <w:t>facilitates</w:t>
+      </w:r>
+      <w:proofErr w:type="gramEnd"/>
+      <w:r>
+        <w:t xml:space="preserve"> people’s grasp of breaking news.</w:t>
       </w:r>
     </w:p>
     <w:p>
@@ -5566,7 +5582,21 @@
         <w:rPr>
           <w:rFonts w:hint="eastAsia"/>
         </w:rPr>
-        <w:t>. For example, for a breaking event(such as presidential election, natural disaster) at a certain time, there will be various media and websites that report the news in different forms. However, the content is very similar.</w:t>
+        <w:t xml:space="preserve">. For example, for a breaking </w:t>
+      </w:r>
+      <w:proofErr w:type="gramStart"/>
+      <w:r>
+        <w:rPr>
+          <w:rFonts w:hint="eastAsia"/>
+        </w:rPr>
+        <w:t>event(</w:t>
+      </w:r>
+      <w:proofErr w:type="gramEnd"/>
+      <w:r>
+        <w:rPr>
+          <w:rFonts w:hint="eastAsia"/>
+        </w:rPr>
+        <w:t>such as presidential election, natural disaster) at a certain time, there will be various media and websites that report the news in different forms. However, the content is very similar.</w:t>
       </w:r>
       <w:r>
         <w:rPr>
@@ -5603,7 +5633,21 @@
         <w:rPr>
           <w:rFonts w:hint="eastAsia"/>
         </w:rPr>
-        <w:t xml:space="preserve"> These news can be easily identified by the classification method. If we simply cluster them together without discrimination, the result of clustering may be influenced by the noise data</w:t>
+        <w:t xml:space="preserve"> </w:t>
+      </w:r>
+      <w:proofErr w:type="gramStart"/>
+      <w:r>
+        <w:rPr>
+          <w:rFonts w:hint="eastAsia"/>
+        </w:rPr>
+        <w:t>These news</w:t>
+      </w:r>
+      <w:proofErr w:type="gramEnd"/>
+      <w:r>
+        <w:rPr>
+          <w:rFonts w:hint="eastAsia"/>
+        </w:rPr>
+        <w:t xml:space="preserve"> can be easily identified by the classification method. If we simply cluster them together without discrimination, the result of clustering may be influenced by the noise data</w:t>
       </w:r>
       <w:r>
         <w:rPr>
@@ -5700,6 +5744,7 @@
       <w:bookmarkStart w:id="13" w:name="_Toc514702996"/>
       <w:bookmarkEnd w:id="10"/>
       <w:bookmarkEnd w:id="11"/>
+      <w:proofErr w:type="gramStart"/>
       <w:r>
         <w:t>1.</w:t>
       </w:r>
@@ -5716,6 +5761,7 @@
       <w:r>
         <w:t>Research</w:t>
       </w:r>
+      <w:proofErr w:type="gramEnd"/>
       <w:r>
         <w:t xml:space="preserve"> </w:t>
       </w:r>
@@ -5869,6 +5915,7 @@
         <w:pStyle w:val="33"/>
       </w:pPr>
       <w:bookmarkStart w:id="15" w:name="_Toc514702997"/>
+      <w:proofErr w:type="gramStart"/>
       <w:r>
         <w:rPr>
           <w:rFonts w:hint="eastAsia"/>
@@ -5897,7 +5944,14 @@
         <w:rPr>
           <w:rFonts w:hint="eastAsia"/>
         </w:rPr>
-        <w:t>Web Crawling</w:t>
+        <w:t>Web</w:t>
+      </w:r>
+      <w:proofErr w:type="gramEnd"/>
+      <w:r>
+        <w:rPr>
+          <w:rFonts w:hint="eastAsia"/>
+        </w:rPr>
+        <w:t xml:space="preserve"> Crawling</w:t>
       </w:r>
       <w:bookmarkEnd w:id="15"/>
       <w:r>
@@ -6019,10 +6073,18 @@
         <w:t xml:space="preserve"> to analyze web pages, it still</w:t>
       </w:r>
       <w:r>
-        <w:t xml:space="preserve"> made a</w:t>
-      </w:r>
-      <w:r>
-        <w:t xml:space="preserve"> significant achievements in </w:t>
+        <w:t xml:space="preserve"> made </w:t>
+      </w:r>
+      <w:proofErr w:type="gramStart"/>
+      <w:r>
+        <w:t>a</w:t>
+      </w:r>
+      <w:r>
+        <w:t xml:space="preserve"> significant achievements</w:t>
+      </w:r>
+      <w:proofErr w:type="gramEnd"/>
+      <w:r>
+        <w:t xml:space="preserve"> in </w:t>
       </w:r>
       <w:r>
         <w:t>automatic collecting</w:t>
@@ -6058,10 +6120,18 @@
         <w:t>s.</w:t>
       </w:r>
       <w:r>
-        <w:t xml:space="preserve"> In the subsequent development process, S. Chakrabarti further improved the entire system, resulting in a significant increase in the accuracy and relevance of the system.</w:t>
-      </w:r>
-      <w:r>
-        <w:t>[1]</w:t>
+        <w:t xml:space="preserve"> In the subsequent development process, S. Chakrabarti further improved the entire system, resulting in a significant increase in the accuracy and relevance of the </w:t>
+      </w:r>
+      <w:proofErr w:type="gramStart"/>
+      <w:r>
+        <w:t>system.</w:t>
+      </w:r>
+      <w:r>
+        <w:t>[</w:t>
+      </w:r>
+      <w:proofErr w:type="gramEnd"/>
+      <w:r>
+        <w:t>1]</w:t>
       </w:r>
     </w:p>
     <w:p>
@@ -6095,10 +6165,18 @@
         <w:t>.</w:t>
       </w:r>
       <w:r>
-        <w:t xml:space="preserve"> In this process, the classifier will determine their hierarchical relationship. After the determination, the page's link will be added to the queue, which will extract all the web pages that need to be crawled</w:t>
-      </w:r>
-      <w:r>
-        <w:t>[2]</w:t>
+        <w:t xml:space="preserve"> In this process, the classifier will determine their hierarchical relationship. After the determination, the page's link will be added to the queue, which will extract all the web pages that need to be </w:t>
+      </w:r>
+      <w:proofErr w:type="gramStart"/>
+      <w:r>
+        <w:t>crawled</w:t>
+      </w:r>
+      <w:r>
+        <w:t>[</w:t>
+      </w:r>
+      <w:proofErr w:type="gramEnd"/>
+      <w:r>
+        <w:t>2]</w:t>
       </w:r>
     </w:p>
     <w:p>
@@ -6106,6 +6184,7 @@
         <w:pStyle w:val="33"/>
       </w:pPr>
       <w:bookmarkStart w:id="16" w:name="_Toc514702998"/>
+      <w:proofErr w:type="gramStart"/>
       <w:r>
         <w:t>1.2.2</w:t>
       </w:r>
@@ -6113,7 +6192,11 @@
         <w:t xml:space="preserve">  </w:t>
       </w:r>
       <w:r>
-        <w:t>Chinese Word S</w:t>
+        <w:t>Chinese</w:t>
+      </w:r>
+      <w:proofErr w:type="gramEnd"/>
+      <w:r>
+        <w:t xml:space="preserve"> Word S</w:t>
       </w:r>
       <w:r>
         <w:t>egmentation</w:t>
@@ -6288,8 +6371,13 @@
         <w:t>not requiring a machine-readable di</w:t>
       </w:r>
       <w:r>
-        <w:t>ctionary. The disadvantages is</w:t>
-      </w:r>
+        <w:t xml:space="preserve">ctionary. The disadvantages </w:t>
+      </w:r>
+      <w:proofErr w:type="gramStart"/>
+      <w:r>
+        <w:t>is</w:t>
+      </w:r>
+      <w:proofErr w:type="gramEnd"/>
       <w:r>
         <w:t xml:space="preserve"> that a large amount of training text is required to establish the parameters of the model </w:t>
       </w:r>
@@ -6314,6 +6402,7 @@
         <w:pStyle w:val="33"/>
       </w:pPr>
       <w:bookmarkStart w:id="17" w:name="_Toc514702999"/>
+      <w:proofErr w:type="gramStart"/>
       <w:r>
         <w:t xml:space="preserve">1.2.3 </w:t>
       </w:r>
@@ -6324,7 +6413,14 @@
         <w:rPr>
           <w:rFonts w:hint="eastAsia"/>
         </w:rPr>
-        <w:t>TF-IDF</w:t>
+        <w:t>TF</w:t>
+      </w:r>
+      <w:proofErr w:type="gramEnd"/>
+      <w:r>
+        <w:rPr>
+          <w:rFonts w:hint="eastAsia"/>
+        </w:rPr>
+        <w:t>-IDF</w:t>
       </w:r>
       <w:bookmarkEnd w:id="17"/>
     </w:p>
@@ -6425,10 +6521,18 @@
         <w:t xml:space="preserve"> Shannon's information theory explains the mean</w:t>
       </w:r>
       <w:r>
-        <w:t>ing of IDF for us:</w:t>
-      </w:r>
-      <w:r>
-        <w:t>if the feature item appears more frequently in all documents, it contains less information entropy; if the feature items appear more concent</w:t>
+        <w:t xml:space="preserve">ing of IDF for </w:t>
+      </w:r>
+      <w:proofErr w:type="gramStart"/>
+      <w:r>
+        <w:t>us:</w:t>
+      </w:r>
+      <w:r>
+        <w:t>if</w:t>
+      </w:r>
+      <w:proofErr w:type="gramEnd"/>
+      <w:r>
+        <w:t xml:space="preserve"> the feature item appears more frequently in all documents, it contains less information entropy; if the feature items appear more concent</w:t>
       </w:r>
       <w:r>
         <w:t>rated, only in a few documents w</w:t>
@@ -6464,7 +6568,15 @@
         <w:t>s in document retrieval [6]. TF-</w:t>
       </w:r>
       <w:r>
-        <w:t xml:space="preserve">IDF mainly embodies the following idea: The higher the frequency of occurrence of a word in a particular document, the stronger its ability to distinguish the content of the document (TF); the wider the scope of a word appears in the document, It distinguishes the document content with the lower </w:t>
+        <w:t xml:space="preserve">IDF mainly embodies the following idea: The higher the frequency of occurrence of a word in a particular document, the stronger its ability to distinguish the content of the document (TF); the wider the scope of a word appears in the document, </w:t>
+      </w:r>
+      <w:proofErr w:type="gramStart"/>
+      <w:r>
+        <w:t>It</w:t>
+      </w:r>
+      <w:proofErr w:type="gramEnd"/>
+      <w:r>
+        <w:t xml:space="preserve"> distinguishes the document content with the lower </w:t>
       </w:r>
       <w:r>
         <w:rPr>
@@ -6532,6 +6644,7 @@
         <w:pStyle w:val="33"/>
       </w:pPr>
       <w:bookmarkStart w:id="18" w:name="_Toc514703000"/>
+      <w:proofErr w:type="gramStart"/>
       <w:r>
         <w:t xml:space="preserve">1.2.4 </w:t>
       </w:r>
@@ -6542,7 +6655,14 @@
         <w:rPr>
           <w:rFonts w:hint="eastAsia"/>
         </w:rPr>
-        <w:t>K means Clustering</w:t>
+        <w:t>K</w:t>
+      </w:r>
+      <w:proofErr w:type="gramEnd"/>
+      <w:r>
+        <w:rPr>
+          <w:rFonts w:hint="eastAsia"/>
+        </w:rPr>
+        <w:t xml:space="preserve"> means Clustering</w:t>
       </w:r>
       <w:bookmarkEnd w:id="18"/>
     </w:p>
@@ -7066,6 +7186,7 @@
         <w:pStyle w:val="2"/>
       </w:pPr>
       <w:bookmarkStart w:id="19" w:name="_Toc514703001"/>
+      <w:proofErr w:type="gramStart"/>
       <w:r>
         <w:t>1.</w:t>
       </w:r>
@@ -7086,7 +7207,11 @@
         <w:t>R</w:t>
       </w:r>
       <w:r>
-        <w:t>esearch C</w:t>
+        <w:t>esearch</w:t>
+      </w:r>
+      <w:proofErr w:type="gramEnd"/>
+      <w:r>
+        <w:t xml:space="preserve"> C</w:t>
       </w:r>
       <w:r>
         <w:t>ontent</w:t>
@@ -7149,6 +7274,7 @@
         <w:pStyle w:val="2"/>
       </w:pPr>
       <w:bookmarkStart w:id="20" w:name="_Toc514703002"/>
+      <w:proofErr w:type="gramStart"/>
       <w:r>
         <w:rPr>
           <w:rFonts w:hint="eastAsia"/>
@@ -7159,7 +7285,11 @@
         <w:t xml:space="preserve"> </w:t>
       </w:r>
       <w:r>
-        <w:t>Paper structure</w:t>
+        <w:t>Paper</w:t>
+      </w:r>
+      <w:proofErr w:type="gramEnd"/>
+      <w:r>
+        <w:t xml:space="preserve"> structure</w:t>
       </w:r>
       <w:bookmarkEnd w:id="20"/>
     </w:p>
@@ -7283,7 +7413,15 @@
         <w:t>defects</w:t>
       </w:r>
       <w:r>
-        <w:t xml:space="preserve"> of the algorithms has also been proposed.</w:t>
+        <w:t xml:space="preserve"> of the algorithms </w:t>
+      </w:r>
+      <w:proofErr w:type="gramStart"/>
+      <w:r>
+        <w:t>has</w:t>
+      </w:r>
+      <w:proofErr w:type="gramEnd"/>
+      <w:r>
+        <w:t xml:space="preserve"> also been proposed.</w:t>
       </w:r>
     </w:p>
     <w:p>
@@ -8874,7 +9012,14 @@
         <w:rPr>
           <w:rFonts w:hint="eastAsia"/>
         </w:rPr>
-        <w:t>breaking news accurately.</w:t>
+        <w:t xml:space="preserve">breaking news </w:t>
+      </w:r>
+      <w:proofErr w:type="gramStart"/>
+      <w:r>
+        <w:rPr>
+          <w:rFonts w:hint="eastAsia"/>
+        </w:rPr>
+        <w:t>accurately.</w:t>
       </w:r>
       <w:r>
         <w:rPr>
@@ -8889,7 +9034,14 @@
         <w:rPr>
           <w:rFonts w:hint="eastAsia"/>
         </w:rPr>
-        <w:t xml:space="preserve">s </w:t>
+        <w:t>s</w:t>
+      </w:r>
+      <w:proofErr w:type="gramEnd"/>
+      <w:r>
+        <w:rPr>
+          <w:rFonts w:hint="eastAsia"/>
+        </w:rPr>
+        <w:t xml:space="preserve"> </w:t>
       </w:r>
       <w:r>
         <w:rPr>
@@ -8997,10 +9149,18 @@
         <w:t>every breaking news item</w:t>
       </w:r>
       <w:r>
-        <w:t xml:space="preserve"> on </w:t>
-      </w:r>
-      <w:r>
-        <w:t xml:space="preserve"> Baidu </w:t>
+        <w:t xml:space="preserve"> </w:t>
+      </w:r>
+      <w:proofErr w:type="gramStart"/>
+      <w:r>
+        <w:t xml:space="preserve">on </w:t>
+      </w:r>
+      <w:r>
+        <w:t xml:space="preserve"> Baidu</w:t>
+      </w:r>
+      <w:proofErr w:type="gramEnd"/>
+      <w:r>
+        <w:t xml:space="preserve"> </w:t>
       </w:r>
       <w:r>
         <w:rPr>
@@ -9428,10 +9588,21 @@
         <w:rPr>
           <w:rFonts w:hint="eastAsia"/>
         </w:rPr>
-        <w:t xml:space="preserve"> has</w:t>
-      </w:r>
-      <w:r>
-        <w:t xml:space="preserve">, the more accurate the resulting extraction results </w:t>
+        <w:t xml:space="preserve"> </w:t>
+      </w:r>
+      <w:proofErr w:type="gramStart"/>
+      <w:r>
+        <w:rPr>
+          <w:rFonts w:hint="eastAsia"/>
+        </w:rPr>
+        <w:t>has</w:t>
+      </w:r>
+      <w:r>
+        <w:t>,</w:t>
+      </w:r>
+      <w:proofErr w:type="gramEnd"/>
+      <w:r>
+        <w:t xml:space="preserve"> the more accurate the resulting extraction results </w:t>
       </w:r>
       <w:r>
         <w:rPr>
@@ -10002,7 +10173,15 @@
         <w:t xml:space="preserve">base. The </w:t>
       </w:r>
       <w:r>
-        <w:t xml:space="preserve">has two purpose: </w:t>
+        <w:t xml:space="preserve">has two </w:t>
+      </w:r>
+      <w:proofErr w:type="gramStart"/>
+      <w:r>
+        <w:t>purpose</w:t>
+      </w:r>
+      <w:proofErr w:type="gramEnd"/>
+      <w:r>
+        <w:t xml:space="preserve">: </w:t>
       </w:r>
       <w:r>
         <w:rPr>
@@ -10654,10 +10833,58 @@
         </w:rPr>
       </w:pPr>
       <w:r>
-        <w:rPr>
-          <w:rFonts w:hint="eastAsia"/>
-        </w:rPr>
-        <w:t>(2) Word cutting</w:t>
+        <w:t xml:space="preserve">The main task of the web crawling module is to crawl the news webpage of the corresponding webpage of the portal website and provide data for analyzing </w:t>
+      </w:r>
+      <w:r>
+        <w:rPr>
+          <w:rFonts w:hint="eastAsia"/>
+        </w:rPr>
+        <w:t>breaking</w:t>
+      </w:r>
+      <w:r>
+        <w:t xml:space="preserve"> news. Since the captured webpage serves the next series of analysis work, the webpage capture has some features that are not the same as general web crawling. The web page </w:t>
+      </w:r>
+      <w:r>
+        <w:rPr>
+          <w:rFonts w:hint="eastAsia"/>
+        </w:rPr>
+        <w:t>crawling</w:t>
+      </w:r>
+      <w:r>
+        <w:t xml:space="preserve"> module requires that web pages that meet certain conditions be captured from specific web sites on a regular basis. </w:t>
+      </w:r>
+      <w:r>
+        <w:t>In this case,</w:t>
+      </w:r>
+      <w:r>
+        <w:t xml:space="preserve"> the crawling process has more customization features and is a custom task crawler. In this module, it is mainly to </w:t>
+      </w:r>
+      <w:r>
+        <w:rPr>
+          <w:rFonts w:hint="eastAsia"/>
+        </w:rPr>
+        <w:t xml:space="preserve">crawl those specified webpages </w:t>
+      </w:r>
+      <w:r>
+        <w:t xml:space="preserve">and </w:t>
+      </w:r>
+      <w:r>
+        <w:rPr>
+          <w:rFonts w:hint="eastAsia"/>
+        </w:rPr>
+        <w:t>store these</w:t>
+      </w:r>
+      <w:r>
+        <w:t xml:space="preserve"> web pages</w:t>
+      </w:r>
+      <w:r>
+        <w:rPr>
+          <w:rFonts w:hint="eastAsia"/>
+        </w:rPr>
+        <w:t xml:space="preserve"> in a file for later use</w:t>
+      </w:r>
+      <w:r>
+        <w:t>.</w:t>
       </w:r>
     </w:p>
     <w:p>
@@ -10672,7 +10899,7 @@
         <w:rPr>
           <w:rFonts w:hint="eastAsia"/>
         </w:rPr>
-        <w:t>(3) TF-IDF</w:t>
+        <w:t>(2) Word cutting</w:t>
       </w:r>
     </w:p>
     <w:p>
@@ -10687,24 +10914,8 @@
         <w:rPr>
           <w:rFonts w:hint="eastAsia"/>
         </w:rPr>
-        <w:t>(4) K-means</w:t>
-      </w:r>
-    </w:p>
-    <w:p>
-      <w:pPr>
-        <w:pStyle w:val="33"/>
-        <w:rPr>
-          <w:rFonts w:hint="eastAsia"/>
-        </w:rPr>
-      </w:pPr>
-      <w:bookmarkStart w:id="36" w:name="_Toc514703016"/>
-      <w:r>
-        <w:rPr>
-          <w:rFonts w:hint="eastAsia"/>
-        </w:rPr>
-        <w:t>3.2.2 Problem Definition</w:t>
-      </w:r>
-      <w:bookmarkEnd w:id="36"/>
+        <w:t>(3) TF-IDF</w:t>
+      </w:r>
     </w:p>
     <w:p>
       <w:pPr>
@@ -10718,8 +10929,24 @@
         <w:rPr>
           <w:rFonts w:hint="eastAsia"/>
         </w:rPr>
-        <w:t>(1) Web crawling</w:t>
-      </w:r>
+        <w:t>(4) K-means</w:t>
+      </w:r>
+    </w:p>
+    <w:p>
+      <w:pPr>
+        <w:pStyle w:val="33"/>
+        <w:rPr>
+          <w:rFonts w:hint="eastAsia"/>
+        </w:rPr>
+      </w:pPr>
+      <w:bookmarkStart w:id="36" w:name="_Toc514703016"/>
+      <w:r>
+        <w:rPr>
+          <w:rFonts w:hint="eastAsia"/>
+        </w:rPr>
+        <w:t>3.2.2 Problem Definition</w:t>
+      </w:r>
+      <w:bookmarkEnd w:id="36"/>
     </w:p>
     <w:p>
       <w:pPr>
@@ -10730,67 +10957,177 @@
         </w:rPr>
       </w:pPr>
       <w:r>
-        <w:t xml:space="preserve">The main task of the web crawling module is to crawl the news webpage of the corresponding webpage of the portal website and provide data for analyzing </w:t>
-      </w:r>
-      <w:r>
-        <w:rPr>
-          <w:rFonts w:hint="eastAsia"/>
-        </w:rPr>
-        <w:t>breaking</w:t>
-      </w:r>
-      <w:r>
-        <w:t xml:space="preserve"> news. Since the captured webpage serves the next series of analysis work, the webpage capture has some features that are not the same as general web crawling. The web page </w:t>
-      </w:r>
-      <w:r>
-        <w:rPr>
-          <w:rFonts w:hint="eastAsia"/>
-        </w:rPr>
-        <w:t>crawling</w:t>
-      </w:r>
-      <w:r>
-        <w:t xml:space="preserve"> module requires that web pages that meet certain conditions be captured from specific web sites on a regular basis. </w:t>
-      </w:r>
-      <w:r>
-        <w:t>In this case,</w:t>
-      </w:r>
-      <w:r>
-        <w:t xml:space="preserve"> the crawling process has more customization features and is a custom task crawler. In this module, it is mainly to </w:t>
-      </w:r>
-      <w:r>
-        <w:rPr>
-          <w:rFonts w:hint="eastAsia"/>
-        </w:rPr>
-        <w:t xml:space="preserve">crawl those specified webpages </w:t>
-      </w:r>
-      <w:r>
-        <w:t xml:space="preserve">and </w:t>
-      </w:r>
-      <w:r>
-        <w:rPr>
-          <w:rFonts w:hint="eastAsia"/>
-        </w:rPr>
-        <w:t xml:space="preserve">store </w:t>
-      </w:r>
-      <w:r>
-        <w:rPr>
-          <w:rFonts w:hint="eastAsia"/>
-        </w:rPr>
-        <w:t>these</w:t>
-      </w:r>
-      <w:r>
-        <w:t xml:space="preserve"> web pages</w:t>
-      </w:r>
-      <w:r>
-        <w:rPr>
-          <w:rFonts w:hint="eastAsia"/>
-        </w:rPr>
-        <w:t xml:space="preserve"> in a file for later use</w:t>
+        <w:rPr>
+          <w:rFonts w:hint="eastAsia"/>
+        </w:rPr>
+        <w:t>(1) Web crawling</w:t>
+      </w:r>
+    </w:p>
+    <w:p>
+      <w:pPr>
+        <w:pStyle w:val="a9"/>
+        <w:ind w:firstLine="480"/>
+        <w:rPr>
+          <w:rFonts w:hint="eastAsia"/>
+        </w:rPr>
+      </w:pPr>
+      <w:r>
+        <w:t>The link and these two importance values are used to evaluate the importance of an element node. The purpose of calculating the degree of presentational style is to detect noise by the number of presentation styles. At the same time, the purpose of calculating the importance of content is to identify the main content of these web pages presented in a similar style of presentation. Finally, the importance of the element nodes is given by combining the importance of the presentation and the importance of the content. The more important the combined importance of an element node, the more likely it is to be the main web content.</w:t>
+      </w:r>
+    </w:p>
+    <w:p>
+      <w:pPr>
+        <w:pStyle w:val="a9"/>
+        <w:ind w:firstLine="480"/>
+        <w:rPr>
+          <w:rFonts w:hint="eastAsia"/>
+        </w:rPr>
+      </w:pPr>
+      <w:r>
+        <w:rPr>
+          <w:rFonts w:hint="eastAsia"/>
+        </w:rPr>
+        <w:t xml:space="preserve">In </w:t>
+      </w:r>
+      <w:r>
+        <w:rPr>
+          <w:rFonts w:hint="eastAsia"/>
+          <w:b/>
+        </w:rPr>
+        <w:t>table 1</w:t>
+      </w:r>
+      <w:r>
+        <w:rPr>
+          <w:rFonts w:hint="eastAsia"/>
+        </w:rPr>
+        <w:t>,</w:t>
+      </w:r>
+      <m:oMath>
+        <m:sSub>
+          <m:sSubPr>
+            <m:ctrlPr>
+              <w:rPr>
+                <w:rFonts w:ascii="Cambria Math" w:hAnsi="Cambria Math"/>
+              </w:rPr>
+            </m:ctrlPr>
+          </m:sSubPr>
+          <m:e>
+            <m:r>
+              <w:rPr>
+                <w:rFonts w:ascii="Cambria Math" w:hAnsi="Cambria Math"/>
+              </w:rPr>
+              <m:t>T</m:t>
+            </m:r>
+          </m:e>
+          <m:sub>
+            <m:r>
+              <w:rPr>
+                <w:rFonts w:ascii="Cambria Math" w:hAnsi="Cambria Math"/>
+              </w:rPr>
+              <m:t>n</m:t>
+            </m:r>
+          </m:sub>
+        </m:sSub>
+      </m:oMath>
+      <w:r>
+        <w:rPr>
+          <w:rFonts w:hint="eastAsia"/>
+        </w:rPr>
+        <w:t xml:space="preserve"> is the weight of </w:t>
+      </w:r>
+      <w:r>
+        <w:rPr>
+          <w:rFonts w:hint="eastAsia"/>
+          <w:i/>
+        </w:rPr>
+        <w:t>n</w:t>
+      </w:r>
+      <w:r>
+        <w:rPr>
+          <w:rFonts w:hint="eastAsia"/>
+        </w:rPr>
+        <w:t xml:space="preserve">-th node. </w:t>
+      </w:r>
+      <w:r>
+        <w:rPr>
+          <w:rFonts w:hint="eastAsia"/>
+          <w:i/>
+        </w:rPr>
+        <w:t>n</w:t>
+      </w:r>
+      <w:r>
+        <w:rPr>
+          <w:rFonts w:hint="eastAsia"/>
+        </w:rPr>
+        <w:t xml:space="preserve"> is the depth of node tree. </w:t>
+      </w:r>
+    </w:p>
+    <w:p>
+      <w:pPr>
+        <w:pStyle w:val="a9"/>
+        <w:ind w:firstLine="480"/>
+        <w:rPr>
+          <w:rFonts w:hint="eastAsia"/>
+        </w:rPr>
+      </w:pPr>
+      <w:r>
+        <w:rPr>
+          <w:rFonts w:hint="eastAsia"/>
+        </w:rPr>
+        <w:t>(2) Word cutting</w:t>
+      </w:r>
+    </w:p>
+    <w:p>
+      <w:pPr>
+        <w:pStyle w:val="a9"/>
+        <w:ind w:firstLine="480"/>
+        <w:rPr>
+          <w:rFonts w:hint="eastAsia"/>
+        </w:rPr>
+      </w:pPr>
+      <w:r>
+        <w:rPr>
+          <w:rFonts w:hint="eastAsia"/>
+        </w:rPr>
+        <w:lastRenderedPageBreak/>
+        <w:t>(3) TF-IDF</w:t>
+      </w:r>
+    </w:p>
+    <w:p>
+      <w:pPr>
+        <w:pStyle w:val="a9"/>
+        <w:ind w:firstLine="480"/>
+        <w:rPr>
+          <w:rFonts w:hint="eastAsia"/>
+        </w:rPr>
+      </w:pPr>
+      <w:r>
+        <w:rPr>
+          <w:rFonts w:hint="eastAsia"/>
+        </w:rPr>
+        <w:t>(4) K-means</w:t>
       </w:r>
       <w:bookmarkStart w:id="37" w:name="_GoBack"/>
       <w:bookmarkEnd w:id="37"/>
-      <w:r>
-        <w:t>.</w:t>
-      </w:r>
+    </w:p>
+    <w:p>
+      <w:pPr>
+        <w:pStyle w:val="33"/>
+        <w:rPr>
+          <w:rFonts w:hint="eastAsia"/>
+        </w:rPr>
+      </w:pPr>
+      <w:bookmarkStart w:id="38" w:name="_Toc514703017"/>
+      <w:r>
+        <w:rPr>
+          <w:rFonts w:hint="eastAsia"/>
+        </w:rPr>
+        <w:t xml:space="preserve">3.2.3 Problem </w:t>
+      </w:r>
+      <w:r>
+        <w:t>Explanations</w:t>
+      </w:r>
+      <w:bookmarkEnd w:id="38"/>
     </w:p>
     <w:p>
       <w:pPr>
@@ -10804,7 +11141,7 @@
         <w:rPr>
           <w:rFonts w:hint="eastAsia"/>
         </w:rPr>
-        <w:t>(2) Word cutting</w:t>
+        <w:t>(1) Web crawling</w:t>
       </w:r>
     </w:p>
     <w:p>
@@ -10816,10 +11153,31 @@
         </w:rPr>
       </w:pPr>
       <w:r>
-        <w:rPr>
-          <w:rFonts w:hint="eastAsia"/>
-        </w:rPr>
-        <w:t>(3) TF-IDF</w:t>
+        <w:t xml:space="preserve">In order to ensure the timeliness of the news, the crawler module needs to go to the </w:t>
+      </w:r>
+      <w:r>
+        <w:rPr>
+          <w:rFonts w:hint="eastAsia"/>
+        </w:rPr>
+        <w:t>B</w:t>
+      </w:r>
+      <w:r>
+        <w:rPr>
+          <w:rFonts w:hint="eastAsia"/>
+        </w:rPr>
+        <w:t xml:space="preserve">aidu breaking </w:t>
+      </w:r>
+      <w:r>
+        <w:t xml:space="preserve">news </w:t>
+      </w:r>
+      <w:r>
+        <w:rPr>
+          <w:rFonts w:hint="eastAsia"/>
+        </w:rPr>
+        <w:t>webpage</w:t>
+      </w:r>
+      <w:r>
+        <w:t xml:space="preserve"> every day to crawl a new page. This requires the crawler to automatically go to the specified address to crawl the corresponding page. The program's timing execution function can be implemented using the system's mission plan. Such a strategy can balance the number of web pages crawled and reduce the pressure on the target web site.</w:t>
       </w:r>
     </w:p>
     <w:p>
@@ -10831,30 +11189,113 @@
         </w:rPr>
       </w:pPr>
       <w:r>
-        <w:rPr>
-          <w:rFonts w:hint="eastAsia"/>
-        </w:rPr>
-        <w:t>(4) K-means</w:t>
-      </w:r>
-    </w:p>
-    <w:p>
-      <w:pPr>
-        <w:pStyle w:val="33"/>
-        <w:rPr>
-          <w:rFonts w:hint="eastAsia"/>
-        </w:rPr>
-      </w:pPr>
-      <w:bookmarkStart w:id="38" w:name="_Toc514703017"/>
-      <w:r>
-        <w:rPr>
-          <w:rFonts w:hint="eastAsia"/>
-        </w:rPr>
-        <w:t xml:space="preserve">3.2.3 Problem </w:t>
-      </w:r>
-      <w:r>
-        <w:t>Explanations</w:t>
-      </w:r>
-      <w:bookmarkEnd w:id="38"/>
+        <w:t xml:space="preserve">Directed crawling is also an important </w:t>
+      </w:r>
+      <w:r>
+        <w:rPr>
+          <w:rFonts w:hint="eastAsia"/>
+        </w:rPr>
+        <w:t>process</w:t>
+      </w:r>
+      <w:r>
+        <w:t xml:space="preserve">. </w:t>
+      </w:r>
+      <w:r>
+        <w:rPr>
+          <w:rFonts w:hint="eastAsia"/>
+        </w:rPr>
+        <w:t>S</w:t>
+      </w:r>
+      <w:r>
+        <w:t>ince we only need some specific web pages, we need to make judgments on the web pages we crawl</w:t>
+      </w:r>
+      <w:r>
+        <w:rPr>
+          <w:rFonts w:hint="eastAsia"/>
+        </w:rPr>
+        <w:t>ed</w:t>
+      </w:r>
+      <w:r>
+        <w:t xml:space="preserve">. After researching some portal website news webpages, </w:t>
+      </w:r>
+      <w:r>
+        <w:rPr>
+          <w:rFonts w:hint="eastAsia"/>
+        </w:rPr>
+        <w:t>we know that</w:t>
+      </w:r>
+      <w:r>
+        <w:t xml:space="preserve"> the webpage's links have certain characteristics, so the judgment of webpages is achieved through the regular expression matching of URLs. In the specific implementation, it is mainly based on the current Baidu Breaking news we</w:t>
+      </w:r>
+      <w:r>
+        <w:rPr>
+          <w:rFonts w:hint="eastAsia"/>
+        </w:rPr>
+        <w:t>b</w:t>
+      </w:r>
+      <w:r>
+        <w:t xml:space="preserve">page to crawl </w:t>
+      </w:r>
+      <w:r>
+        <w:rPr>
+          <w:rFonts w:hint="eastAsia"/>
+        </w:rPr>
+        <w:t>its</w:t>
+      </w:r>
+      <w:r>
+        <w:t xml:space="preserve"> respective news </w:t>
+      </w:r>
+      <w:r>
+        <w:t xml:space="preserve">pages. In order to ensure that the capture of news webpages is not too </w:t>
+      </w:r>
+      <w:r>
+        <w:t>separated</w:t>
+      </w:r>
+      <w:r>
+        <w:t xml:space="preserve">, crawlers </w:t>
+      </w:r>
+      <w:r>
+        <w:rPr>
+          <w:rFonts w:hint="eastAsia"/>
+        </w:rPr>
+        <w:t xml:space="preserve">will </w:t>
+      </w:r>
+      <w:r>
+        <w:t xml:space="preserve">mainly crawl </w:t>
+      </w:r>
+      <w:r>
+        <w:rPr>
+          <w:rFonts w:hint="eastAsia"/>
+        </w:rPr>
+        <w:t xml:space="preserve">those </w:t>
+      </w:r>
+      <w:r>
+        <w:t>specific webpages</w:t>
+      </w:r>
+      <w:r>
+        <w:rPr>
+          <w:rFonts w:hint="eastAsia"/>
+        </w:rPr>
+        <w:t xml:space="preserve"> corresponding to the Baidu breaking news site</w:t>
+      </w:r>
+      <w:r>
+        <w:t>. This will not only ensure the relative concentration of news pages, but also guarantee the quality of the web pages. In addition, in order to capture more and better web pages on the premis</w:t>
+      </w:r>
+      <w:r>
+        <w:t>e of a certain time and space, the home page</w:t>
+      </w:r>
+      <w:r>
+        <w:t xml:space="preserve"> is used as a seed, and web pages that do not exceed 2 </w:t>
+      </w:r>
+      <w:r>
+        <w:rPr>
+          <w:rFonts w:hint="eastAsia"/>
+        </w:rPr>
+        <w:t>levels</w:t>
+      </w:r>
+      <w:r>
+        <w:t xml:space="preserve"> are generally processed. </w:t>
+      </w:r>
     </w:p>
     <w:p>
       <w:pPr>
@@ -10865,10 +11306,7 @@
         </w:rPr>
       </w:pPr>
       <w:r>
-        <w:rPr>
-          <w:rFonts w:hint="eastAsia"/>
-        </w:rPr>
-        <w:t>(1) Web crawling</w:t>
+        <w:t>Since the news web pages need to be clustered by timeline, the webpage time must be recorded. Since the links of the web pages of the portal site include the order of the web pages, the numbers are extracted from the connections before being stored, and then stored in the files according to the sequential order of the web pages. This step stores the original web page for the convenience of processing information in the next module.</w:t>
       </w:r>
     </w:p>
     <w:p>
@@ -10956,12 +11394,6 @@
           <w:rFonts w:hint="eastAsia"/>
         </w:rPr>
       </w:pPr>
-      <w:r>
-        <w:rPr>
-          <w:rFonts w:hint="eastAsia"/>
-        </w:rPr>
-        <w:t>(2) Word cutting</w:t>
-      </w:r>
     </w:p>
     <w:p>
       <w:pPr>
@@ -10975,7 +11407,7 @@
         <w:rPr>
           <w:rFonts w:hint="eastAsia"/>
         </w:rPr>
-        <w:t>(3) TF-IDF</w:t>
+        <w:t>(2) Word cutting</w:t>
       </w:r>
     </w:p>
     <w:p>
@@ -10990,29 +11422,7 @@
         <w:rPr>
           <w:rFonts w:hint="eastAsia"/>
         </w:rPr>
-        <w:t>(4) K-means</w:t>
-      </w:r>
-    </w:p>
-    <w:p>
-      <w:pPr>
-        <w:pStyle w:val="2"/>
-        <w:rPr>
-          <w:rFonts w:hint="eastAsia"/>
-        </w:rPr>
-      </w:pPr>
-      <w:bookmarkStart w:id="40" w:name="_Toc514703019"/>
-      <w:r>
-        <w:rPr>
-          <w:rFonts w:hint="eastAsia"/>
-        </w:rPr>
-        <w:t>3.4 Detailed Design of Algorithm</w:t>
-      </w:r>
-      <w:bookmarkEnd w:id="40"/>
-      <w:r>
-        <w:rPr>
-          <w:rFonts w:hint="eastAsia"/>
-        </w:rPr>
-        <w:t xml:space="preserve"> </w:t>
+        <w:t>(3) TF-IDF</w:t>
       </w:r>
     </w:p>
     <w:p>
@@ -11027,7 +11437,29 @@
         <w:rPr>
           <w:rFonts w:hint="eastAsia"/>
         </w:rPr>
-        <w:t>(1) Web crawling</w:t>
+        <w:t>(4) K-means</w:t>
+      </w:r>
+    </w:p>
+    <w:p>
+      <w:pPr>
+        <w:pStyle w:val="2"/>
+        <w:rPr>
+          <w:rFonts w:hint="eastAsia"/>
+        </w:rPr>
+      </w:pPr>
+      <w:bookmarkStart w:id="40" w:name="_Toc514703019"/>
+      <w:r>
+        <w:rPr>
+          <w:rFonts w:hint="eastAsia"/>
+        </w:rPr>
+        <w:t>3.4 Detailed Design of Algorithm</w:t>
+      </w:r>
+      <w:bookmarkEnd w:id="40"/>
+      <w:r>
+        <w:rPr>
+          <w:rFonts w:hint="eastAsia"/>
+        </w:rPr>
+        <w:t xml:space="preserve"> </w:t>
       </w:r>
     </w:p>
     <w:p>
@@ -11042,7 +11474,7 @@
         <w:rPr>
           <w:rFonts w:hint="eastAsia"/>
         </w:rPr>
-        <w:t>(2) Word cutting</w:t>
+        <w:t>(1) Web crawling</w:t>
       </w:r>
     </w:p>
     <w:p>
@@ -11057,7 +11489,7 @@
         <w:rPr>
           <w:rFonts w:hint="eastAsia"/>
         </w:rPr>
-        <w:t>(3) TF-IDF</w:t>
+        <w:t>(2) Word cutting</w:t>
       </w:r>
     </w:p>
     <w:p>
@@ -11072,6 +11504,21 @@
         <w:rPr>
           <w:rFonts w:hint="eastAsia"/>
         </w:rPr>
+        <w:t>(3) TF-IDF</w:t>
+      </w:r>
+    </w:p>
+    <w:p>
+      <w:pPr>
+        <w:pStyle w:val="a9"/>
+        <w:ind w:firstLine="480"/>
+        <w:rPr>
+          <w:rFonts w:hint="eastAsia"/>
+        </w:rPr>
+      </w:pPr>
+      <w:r>
+        <w:rPr>
+          <w:rFonts w:hint="eastAsia"/>
+        </w:rPr>
         <w:t>(4) K-means</w:t>
       </w:r>
     </w:p>
@@ -11471,62 +11918,57 @@
           <w:sz w:val="24"/>
           <w:szCs w:val="20"/>
         </w:rPr>
-        <w:t>[1</w:t>
-      </w:r>
+        <w:t>[</w:t>
+      </w:r>
+      <w:proofErr w:type="gramStart"/>
       <w:r>
         <w:rPr>
           <w:rFonts w:hint="eastAsia"/>
           <w:sz w:val="24"/>
           <w:szCs w:val="20"/>
         </w:rPr>
-        <w:t>]Punam Bedi,Anjali Thukral,Hema Banati,Abhishek Behl,Varun Mendiratta. A Multi-Threaded Semantic Focused Crawler[J]. Journal of Computer Science and Technology,2012,2,16.</w:t>
-      </w:r>
-    </w:p>
-    <w:p>
-      <w:pPr>
-        <w:spacing w:line="360" w:lineRule="auto"/>
-        <w:rPr>
+        <w:t>1</w:t>
+      </w:r>
+      <w:r>
+        <w:rPr>
+          <w:rFonts w:hint="eastAsia"/>
           <w:sz w:val="24"/>
           <w:szCs w:val="20"/>
         </w:rPr>
-      </w:pPr>
-      <w:r>
-        <w:rPr>
+        <w:t>]Punam</w:t>
+      </w:r>
+      <w:proofErr w:type="gramEnd"/>
+      <w:r>
+        <w:rPr>
+          <w:rFonts w:hint="eastAsia"/>
           <w:sz w:val="24"/>
           <w:szCs w:val="20"/>
         </w:rPr>
-        <w:t>[2]</w:t>
-      </w:r>
-      <w:r>
-        <w:rPr>
-          <w:rFonts w:hint="eastAsia"/>
+        <w:t xml:space="preserve"> Bedi,Anjali Thukral,Hema Banati,Abhishek Behl,Varun Mendiratta. A Multi-Threaded Semantic Focused Crawler[J]. Journal of Computer Science and Technology,2012,2,16.</w:t>
+      </w:r>
+    </w:p>
+    <w:p>
+      <w:pPr>
+        <w:spacing w:line="360" w:lineRule="auto"/>
+        <w:rPr>
           <w:sz w:val="24"/>
           <w:szCs w:val="20"/>
         </w:rPr>
-        <w:t>Subhendu kumar pani,Deepak Mohapatra,Bikram Keshari Ratha. Integration of Web mining and web crawler: Relevance and State of Art[J].International Journal on Computer Science and Engineering,2010,772.</w:t>
-      </w:r>
-    </w:p>
-    <w:p>
-      <w:pPr>
-        <w:spacing w:line="360" w:lineRule="auto"/>
+      </w:pPr>
+      <w:r>
         <w:rPr>
           <w:sz w:val="24"/>
           <w:szCs w:val="20"/>
         </w:rPr>
-      </w:pPr>
-      <w:r>
-        <w:rPr>
-          <w:rFonts w:hint="eastAsia"/>
+        <w:t>[</w:t>
+      </w:r>
+      <w:proofErr w:type="gramStart"/>
+      <w:r>
+        <w:rPr>
           <w:sz w:val="24"/>
           <w:szCs w:val="20"/>
         </w:rPr>
-        <w:t>[3]</w:t>
-      </w:r>
-      <w:r>
-        <w:rPr>
-          <w:rFonts w:hint="eastAsia"/>
-        </w:rPr>
-        <w:t xml:space="preserve"> </w:t>
+        <w:t>2]</w:t>
       </w:r>
       <w:r>
         <w:rPr>
@@ -11534,44 +11976,57 @@
           <w:sz w:val="24"/>
           <w:szCs w:val="20"/>
         </w:rPr>
-        <w:t>JONES K S. A statistical interp</w:t>
-      </w:r>
+        <w:t>Subhendu</w:t>
+      </w:r>
+      <w:proofErr w:type="gramEnd"/>
       <w:r>
         <w:rPr>
           <w:rFonts w:hint="eastAsia"/>
           <w:sz w:val="24"/>
           <w:szCs w:val="20"/>
         </w:rPr>
-        <w:t>retation</w:t>
-      </w:r>
+        <w:t xml:space="preserve"> kumar pani,Deepak Mohapatra,Bikram Keshari Ratha. Integration of Web mining and web crawler: Relevance and State of Art[J</w:t>
+      </w:r>
+      <w:proofErr w:type="gramStart"/>
       <w:r>
         <w:rPr>
           <w:rFonts w:hint="eastAsia"/>
           <w:sz w:val="24"/>
           <w:szCs w:val="20"/>
         </w:rPr>
-        <w:t xml:space="preserve"> of term specificity and its ap</w:t>
-      </w:r>
-      <w:r>
-        <w:rPr>
+        <w:t>].International</w:t>
+      </w:r>
+      <w:proofErr w:type="gramEnd"/>
+      <w:r>
+        <w:rPr>
+          <w:rFonts w:hint="eastAsia"/>
           <w:sz w:val="24"/>
           <w:szCs w:val="20"/>
         </w:rPr>
-        <w:t>p</w:t>
-      </w:r>
-      <w:r>
+        <w:t xml:space="preserve"> Journal on Computer Science and Engineering,2010,772.</w:t>
+      </w:r>
+    </w:p>
+    <w:p>
+      <w:pPr>
+        <w:spacing w:line="360" w:lineRule="auto"/>
         <w:rPr>
           <w:sz w:val="24"/>
           <w:szCs w:val="20"/>
         </w:rPr>
-        <w:t>lication in retrieval[J</w:t>
-      </w:r>
-      <w:r>
-        <w:rPr>
+      </w:pPr>
+      <w:r>
+        <w:rPr>
+          <w:rFonts w:hint="eastAsia"/>
           <w:sz w:val="24"/>
           <w:szCs w:val="20"/>
         </w:rPr>
-        <w:t>]. Journal of</w:t>
+        <w:t>[3]</w:t>
+      </w:r>
+      <w:r>
+        <w:rPr>
+          <w:rFonts w:hint="eastAsia"/>
+        </w:rPr>
+        <w:t xml:space="preserve"> </w:t>
       </w:r>
       <w:r>
         <w:rPr>
@@ -11579,134 +12034,132 @@
           <w:sz w:val="24"/>
           <w:szCs w:val="20"/>
         </w:rPr>
-        <w:t xml:space="preserve"> </w:t>
-      </w:r>
-      <w:r>
-        <w:rPr>
+        <w:t>JONES K S. A statistical interp</w:t>
+      </w:r>
+      <w:r>
+        <w:rPr>
+          <w:rFonts w:hint="eastAsia"/>
           <w:sz w:val="24"/>
           <w:szCs w:val="20"/>
         </w:rPr>
-        <w:t>Documentation, 1972, 28 (1) : 11- 21.</w:t>
-      </w:r>
-    </w:p>
-    <w:p>
-      <w:pPr>
-        <w:spacing w:line="360" w:lineRule="auto"/>
-        <w:rPr>
+        <w:t>retation</w:t>
+      </w:r>
+      <w:r>
+        <w:rPr>
+          <w:rFonts w:hint="eastAsia"/>
           <w:sz w:val="24"/>
           <w:szCs w:val="20"/>
         </w:rPr>
-      </w:pPr>
-      <w:r>
-        <w:rPr>
-          <w:rFonts w:hint="eastAsia"/>
+        <w:t xml:space="preserve"> of term specificity and its ap</w:t>
+      </w:r>
+      <w:r>
+        <w:rPr>
           <w:sz w:val="24"/>
           <w:szCs w:val="20"/>
         </w:rPr>
-        <w:t>[4]</w:t>
-      </w:r>
-      <w:r>
-        <w:t xml:space="preserve"> </w:t>
+        <w:t>p</w:t>
       </w:r>
       <w:r>
         <w:rPr>
           <w:sz w:val="24"/>
           <w:szCs w:val="20"/>
         </w:rPr>
-        <w:t xml:space="preserve">SALTON G, CLEMENT T Y. On the </w:t>
+        <w:t>lication in retrieval[J</w:t>
       </w:r>
       <w:r>
         <w:rPr>
           <w:sz w:val="24"/>
           <w:szCs w:val="20"/>
         </w:rPr>
-        <w:t>construction of effective vocab</w:t>
-      </w:r>
-      <w:r>
-        <w:rPr>
+        <w:t>]. Journal of</w:t>
+      </w:r>
+      <w:r>
+        <w:rPr>
+          <w:rFonts w:hint="eastAsia"/>
           <w:sz w:val="24"/>
           <w:szCs w:val="20"/>
         </w:rPr>
-        <w:t>ularies for information retrieval[C ] Proceedings of the 1973 Meet2ing on Programming Languages and Information Retrieval. New</w:t>
-      </w:r>
-      <w:r>
-        <w:rPr>
-          <w:rFonts w:hint="eastAsia"/>
+        <w:t xml:space="preserve"> </w:t>
+      </w:r>
+      <w:r>
+        <w:rPr>
           <w:sz w:val="24"/>
           <w:szCs w:val="20"/>
         </w:rPr>
-        <w:t xml:space="preserve"> </w:t>
-      </w:r>
+        <w:t>Documentation, 1972, 28 (1</w:t>
+      </w:r>
+      <w:proofErr w:type="gramStart"/>
       <w:r>
         <w:rPr>
           <w:sz w:val="24"/>
           <w:szCs w:val="20"/>
         </w:rPr>
-        <w:t>York: ACM, 1973: 11.</w:t>
-      </w:r>
-    </w:p>
-    <w:p>
-      <w:pPr>
-        <w:spacing w:line="360" w:lineRule="auto"/>
+        <w:t>) :</w:t>
+      </w:r>
+      <w:proofErr w:type="gramEnd"/>
+      <w:r>
         <w:rPr>
           <w:sz w:val="24"/>
           <w:szCs w:val="20"/>
         </w:rPr>
-      </w:pPr>
-      <w:r>
-        <w:rPr>
-          <w:rFonts w:hint="eastAsia"/>
+        <w:t xml:space="preserve"> 11- 21.</w:t>
+      </w:r>
+    </w:p>
+    <w:p>
+      <w:pPr>
+        <w:spacing w:line="360" w:lineRule="auto"/>
+        <w:rPr>
           <w:sz w:val="24"/>
           <w:szCs w:val="20"/>
         </w:rPr>
-        <w:t>[5</w:t>
-      </w:r>
+      </w:pPr>
       <w:r>
         <w:rPr>
           <w:rFonts w:hint="eastAsia"/>
           <w:sz w:val="24"/>
           <w:szCs w:val="20"/>
         </w:rPr>
-        <w:t xml:space="preserve">]SALTON G, FOX E A, WU H. </w:t>
-      </w:r>
-      <w:r>
-        <w:rPr>
-          <w:rFonts w:hint="eastAsia"/>
+        <w:t>[4]</w:t>
+      </w:r>
+      <w:r>
+        <w:t xml:space="preserve"> </w:t>
+      </w:r>
+      <w:r>
+        <w:rPr>
           <w:sz w:val="24"/>
           <w:szCs w:val="20"/>
         </w:rPr>
-        <w:t>Extended boolean information re</w:t>
+        <w:t xml:space="preserve">SALTON G, CLEMENT T Y. On the </w:t>
       </w:r>
       <w:r>
         <w:rPr>
           <w:sz w:val="24"/>
           <w:szCs w:val="20"/>
         </w:rPr>
-        <w:t>trieval[J</w:t>
+        <w:t>construction of effective vocab</w:t>
       </w:r>
       <w:r>
         <w:rPr>
           <w:sz w:val="24"/>
           <w:szCs w:val="20"/>
         </w:rPr>
-        <w:t>]. Communications of the ACM, 1983, 26 (11 ) : 1022 -1036.</w:t>
-      </w:r>
-    </w:p>
-    <w:p>
-      <w:pPr>
-        <w:spacing w:line="360" w:lineRule="auto"/>
+        <w:t xml:space="preserve">ularies for information </w:t>
+      </w:r>
+      <w:proofErr w:type="gramStart"/>
+      <w:r>
         <w:rPr>
           <w:sz w:val="24"/>
           <w:szCs w:val="20"/>
         </w:rPr>
-      </w:pPr>
-      <w:r>
-        <w:rPr>
-          <w:rFonts w:hint="eastAsia"/>
+        <w:t>retrieval[</w:t>
+      </w:r>
+      <w:proofErr w:type="gramEnd"/>
+      <w:r>
+        <w:rPr>
           <w:sz w:val="24"/>
           <w:szCs w:val="20"/>
         </w:rPr>
-        <w:t>[6</w:t>
+        <w:t>C ] Proceedings of the 1973 Meet2ing on Programming Languages and Information Retrieval. New</w:t>
       </w:r>
       <w:r>
         <w:rPr>
@@ -11714,38 +12167,167 @@
           <w:sz w:val="24"/>
           <w:szCs w:val="20"/>
         </w:rPr>
-        <w:t>]</w:t>
-      </w:r>
-      <w:r>
-        <w:rPr>
-          <w:rFonts w:hint="eastAsia"/>
+        <w:t xml:space="preserve"> </w:t>
+      </w:r>
+      <w:r>
+        <w:rPr>
           <w:sz w:val="24"/>
           <w:szCs w:val="20"/>
         </w:rPr>
-        <w:t xml:space="preserve">　</w:t>
-      </w:r>
-      <w:r>
-        <w:rPr>
-          <w:rFonts w:hint="eastAsia"/>
+        <w:t>York: ACM, 1973: 11.</w:t>
+      </w:r>
+    </w:p>
+    <w:p>
+      <w:pPr>
+        <w:spacing w:line="360" w:lineRule="auto"/>
+        <w:rPr>
           <w:sz w:val="24"/>
           <w:szCs w:val="20"/>
         </w:rPr>
-        <w:t>SALTON G, BUCKLEY C. Term2weighting app roaches in automatic</w:t>
-      </w:r>
+      </w:pPr>
       <w:r>
         <w:rPr>
           <w:rFonts w:hint="eastAsia"/>
           <w:sz w:val="24"/>
           <w:szCs w:val="20"/>
         </w:rPr>
-        <w:t xml:space="preserve"> </w:t>
-      </w:r>
-      <w:r>
-        <w:rPr>
+        <w:t>[</w:t>
+      </w:r>
+      <w:proofErr w:type="gramStart"/>
+      <w:r>
+        <w:rPr>
+          <w:rFonts w:hint="eastAsia"/>
           <w:sz w:val="24"/>
           <w:szCs w:val="20"/>
         </w:rPr>
-        <w:t>text retrieval [ J ]. Information Processing and Management, 1988:513 - 523.</w:t>
+        <w:t>5</w:t>
+      </w:r>
+      <w:r>
+        <w:rPr>
+          <w:rFonts w:hint="eastAsia"/>
+          <w:sz w:val="24"/>
+          <w:szCs w:val="20"/>
+        </w:rPr>
+        <w:t>]SALTON</w:t>
+      </w:r>
+      <w:proofErr w:type="gramEnd"/>
+      <w:r>
+        <w:rPr>
+          <w:rFonts w:hint="eastAsia"/>
+          <w:sz w:val="24"/>
+          <w:szCs w:val="20"/>
+        </w:rPr>
+        <w:t xml:space="preserve"> G, FOX E A, WU H. </w:t>
+      </w:r>
+      <w:r>
+        <w:rPr>
+          <w:rFonts w:hint="eastAsia"/>
+          <w:sz w:val="24"/>
+          <w:szCs w:val="20"/>
+        </w:rPr>
+        <w:t>Extended boolean information re</w:t>
+      </w:r>
+      <w:r>
+        <w:rPr>
+          <w:sz w:val="24"/>
+          <w:szCs w:val="20"/>
+        </w:rPr>
+        <w:t>trieval[J</w:t>
+      </w:r>
+      <w:r>
+        <w:rPr>
+          <w:sz w:val="24"/>
+          <w:szCs w:val="20"/>
+        </w:rPr>
+        <w:t>]. Communications of the ACM, 1983, 26 (</w:t>
+      </w:r>
+      <w:proofErr w:type="gramStart"/>
+      <w:r>
+        <w:rPr>
+          <w:sz w:val="24"/>
+          <w:szCs w:val="20"/>
+        </w:rPr>
+        <w:t>11 )</w:t>
+      </w:r>
+      <w:proofErr w:type="gramEnd"/>
+      <w:r>
+        <w:rPr>
+          <w:sz w:val="24"/>
+          <w:szCs w:val="20"/>
+        </w:rPr>
+        <w:t xml:space="preserve"> : 1022 -1036.</w:t>
+      </w:r>
+    </w:p>
+    <w:p>
+      <w:pPr>
+        <w:spacing w:line="360" w:lineRule="auto"/>
+        <w:rPr>
+          <w:sz w:val="24"/>
+          <w:szCs w:val="20"/>
+        </w:rPr>
+      </w:pPr>
+      <w:r>
+        <w:rPr>
+          <w:rFonts w:hint="eastAsia"/>
+          <w:sz w:val="24"/>
+          <w:szCs w:val="20"/>
+        </w:rPr>
+        <w:t>[6</w:t>
+      </w:r>
+      <w:r>
+        <w:rPr>
+          <w:rFonts w:hint="eastAsia"/>
+          <w:sz w:val="24"/>
+          <w:szCs w:val="20"/>
+        </w:rPr>
+        <w:t>]</w:t>
+      </w:r>
+      <w:r>
+        <w:rPr>
+          <w:rFonts w:hint="eastAsia"/>
+          <w:sz w:val="24"/>
+          <w:szCs w:val="20"/>
+        </w:rPr>
+        <w:t xml:space="preserve">　</w:t>
+      </w:r>
+      <w:r>
+        <w:rPr>
+          <w:rFonts w:hint="eastAsia"/>
+          <w:sz w:val="24"/>
+          <w:szCs w:val="20"/>
+        </w:rPr>
+        <w:t>SALTON G, BUCKLEY C. Term2weighting app roaches in automatic</w:t>
+      </w:r>
+      <w:r>
+        <w:rPr>
+          <w:rFonts w:hint="eastAsia"/>
+          <w:sz w:val="24"/>
+          <w:szCs w:val="20"/>
+        </w:rPr>
+        <w:t xml:space="preserve"> </w:t>
+      </w:r>
+      <w:r>
+        <w:rPr>
+          <w:sz w:val="24"/>
+          <w:szCs w:val="20"/>
+        </w:rPr>
+        <w:t xml:space="preserve">text retrieval [ </w:t>
+      </w:r>
+      <w:proofErr w:type="gramStart"/>
+      <w:r>
+        <w:rPr>
+          <w:sz w:val="24"/>
+          <w:szCs w:val="20"/>
+        </w:rPr>
+        <w:t>J ]</w:t>
+      </w:r>
+      <w:proofErr w:type="gramEnd"/>
+      <w:r>
+        <w:rPr>
+          <w:sz w:val="24"/>
+          <w:szCs w:val="20"/>
+        </w:rPr>
+        <w:t>. Information Processing and Management, 1988:513 - 523.</w:t>
       </w:r>
     </w:p>
     <w:p>
@@ -16097,7 +16679,7 @@
 </file>
 
 <file path=customXml/itemProps1.xml><?xml version="1.0" encoding="utf-8"?>
-<ds:datastoreItem xmlns:ds="http://schemas.openxmlformats.org/officeDocument/2006/customXml" ds:itemID="{108B8B48-E70C-5E48-AC3D-B52EBD2B8EF6}">
+<ds:datastoreItem xmlns:ds="http://schemas.openxmlformats.org/officeDocument/2006/customXml" ds:itemID="{A2A97AB9-6B37-0546-A226-5B3BE0D06E2C}">
   <ds:schemaRefs>
     <ds:schemaRef ds:uri="http://schemas.openxmlformats.org/officeDocument/2006/bibliography"/>
   </ds:schemaRefs>

--- a/paper.docx
+++ b/paper.docx
@@ -1,6 +1,6 @@
 
 <file path=word/document.xml><?xml version="1.0" encoding="utf-8"?>
-<w:document xmlns:wpc="http://schemas.microsoft.com/office/word/2010/wordprocessingCanvas" xmlns:mo="http://schemas.microsoft.com/office/mac/office/2008/main" xmlns:mc="http://schemas.openxmlformats.org/markup-compatibility/2006" xmlns:mv="urn:schemas-microsoft-com:mac:vml" xmlns:o="urn:schemas-microsoft-com:office:office" xmlns:r="http://schemas.openxmlformats.org/officeDocument/2006/relationships" xmlns:m="http://schemas.openxmlformats.org/officeDocument/2006/math" xmlns:v="urn:schemas-microsoft-com:vml" xmlns:wp14="http://schemas.microsoft.com/office/word/2010/wordprocessingDrawing" xmlns:wp="http://schemas.openxmlformats.org/drawingml/2006/wordprocessingDrawing" xmlns:w10="urn:schemas-microsoft-com:office:word" xmlns:w="http://schemas.openxmlformats.org/wordprocessingml/2006/main" xmlns:w14="http://schemas.microsoft.com/office/word/2010/wordml" xmlns:w15="http://schemas.microsoft.com/office/word/2012/wordml" xmlns:wpg="http://schemas.microsoft.com/office/word/2010/wordprocessingGroup" xmlns:wpi="http://schemas.microsoft.com/office/word/2010/wordprocessingInk" xmlns:wne="http://schemas.microsoft.com/office/word/2006/wordml" xmlns:wps="http://schemas.microsoft.com/office/word/2010/wordprocessingShape" mc:Ignorable="w14 w15 wp14 mv">
+<w:document xmlns:wpc="http://schemas.microsoft.com/office/word/2010/wordprocessingCanvas" xmlns:cx="http://schemas.microsoft.com/office/drawing/2014/chartex" xmlns:cx1="http://schemas.microsoft.com/office/drawing/2015/9/8/chartex" xmlns:cx2="http://schemas.microsoft.com/office/drawing/2015/10/21/chartex" xmlns:cx3="http://schemas.microsoft.com/office/drawing/2016/5/9/chartex" xmlns:cx4="http://schemas.microsoft.com/office/drawing/2016/5/10/chartex" xmlns:cx5="http://schemas.microsoft.com/office/drawing/2016/5/11/chartex" xmlns:cx6="http://schemas.microsoft.com/office/drawing/2016/5/12/chartex" xmlns:cx7="http://schemas.microsoft.com/office/drawing/2016/5/13/chartex" xmlns:cx8="http://schemas.microsoft.com/office/drawing/2016/5/14/chartex" xmlns:mc="http://schemas.openxmlformats.org/markup-compatibility/2006" xmlns:aink="http://schemas.microsoft.com/office/drawing/2016/ink" xmlns:am3d="http://schemas.microsoft.com/office/drawing/2017/model3d" xmlns:o="urn:schemas-microsoft-com:office:office" xmlns:r="http://schemas.openxmlformats.org/officeDocument/2006/relationships" xmlns:m="http://schemas.openxmlformats.org/officeDocument/2006/math" xmlns:v="urn:schemas-microsoft-com:vml" xmlns:wp14="http://schemas.microsoft.com/office/word/2010/wordprocessingDrawing" xmlns:wp="http://schemas.openxmlformats.org/drawingml/2006/wordprocessingDrawing" xmlns:w10="urn:schemas-microsoft-com:office:word" xmlns:w="http://schemas.openxmlformats.org/wordprocessingml/2006/main" xmlns:w14="http://schemas.microsoft.com/office/word/2010/wordml" xmlns:w15="http://schemas.microsoft.com/office/word/2012/wordml" xmlns:w16cid="http://schemas.microsoft.com/office/word/2016/wordml/cid" xmlns:w16se="http://schemas.microsoft.com/office/word/2015/wordml/symex" xmlns:wpg="http://schemas.microsoft.com/office/word/2010/wordprocessingGroup" xmlns:wpi="http://schemas.microsoft.com/office/word/2010/wordprocessingInk" xmlns:wne="http://schemas.microsoft.com/office/word/2006/wordml" xmlns:wps="http://schemas.microsoft.com/office/word/2010/wordprocessingShape" mc:Ignorable="w14 w15 w16se w16cid wp14">
   <w:body>
     <w:p>
       <w:pPr>
@@ -1395,7 +1395,7 @@
           <w:szCs w:val="24"/>
         </w:rPr>
         <w:pict w14:anchorId="7B482BFB">
-          <v:shapetype id="_x0000_t62" coordsize="21600,21600" o:spt="62" adj="1350,25920" path="m3600,0qx0,3600l0@8@12@24,0@9,,18000qy3600,21600l@6,21600@15@27@7,21600,18000,21600qx21600,18000l21600@9@18@30,21600@8,21600,3600qy18000,0l@7,0@21@33@6,0xe">
+          <v:shapetype id="_x0000_t62" coordsize="21600,21600" o:spt="62" adj="1350,25920" path="m3600,qx,3600l0@8@12@24,0@9,,18000qy3600,21600l@6,21600@15@27@7,21600,18000,21600qx21600,18000l21600@9@18@30,21600@8,21600,3600qy18000,l@7,0@21@33@6,xe">
             <v:stroke joinstyle="miter"/>
             <v:formulas>
               <v:f eqn="sum 10800 0 #0"/>
@@ -1440,7 +1440,7 @@
               <v:h position="#0,#1"/>
             </v:handles>
           </v:shapetype>
-          <v:shape id="_x0000_s1028" type="#_x0000_t62" alt="" style="position:absolute;left:0;text-align:left;margin-left:56.4pt;margin-top:12.7pt;width:224.9pt;height:54.8pt;z-index:251657216;mso-wrap-style:square;mso-wrap-edited:f;mso-width-percent:0;mso-height-percent:0;mso-width-percent:0;mso-height-percent:0;v-text-anchor:top" adj="20755,31375">
+          <v:shape id="_x0000_s1028" type="#_x0000_t62" alt="" style="position:absolute;left:0;text-align:left;margin-left:56.4pt;margin-top:12.7pt;width:224.9pt;height:54.8pt;z-index:251660288;mso-wrap-style:square;mso-wrap-edited:f;mso-width-percent:0;mso-height-percent:0;mso-width-percent:0;mso-height-percent:0;v-text-anchor:top" adj="20755,31375">
             <v:textbox style="mso-next-textbox:#_x0000_s1028">
               <w:txbxContent>
                 <w:p>
@@ -2283,7 +2283,7 @@
                 <w:szCs w:val="32"/>
               </w:rPr>
               <w:drawing>
-                <wp:inline distT="0" distB="0" distL="0" distR="0" wp14:anchorId="7B7A9BDB" wp14:editId="05142CDA">
+                <wp:inline distT="0" distB="0" distL="0" distR="0" wp14:anchorId="7B7A9BDB" wp14:editId="52251220">
                   <wp:extent cx="1231900" cy="866140"/>
                   <wp:effectExtent l="0" t="0" r="0" b="0"/>
                   <wp:docPr id="1" name="图片 1" descr="../屏幕快照%202018-05-19%2017.22.08.png"/>
@@ -2357,7 +2357,7 @@
                   <v:path o:extrusionok="f" gradientshapeok="t" o:connecttype="rect"/>
                   <o:lock v:ext="edit" aspectratio="t"/>
                 </v:shapetype>
-                <v:shape id="_x0000_i1025" type="#_x0000_t75" alt="Wulili" style="width:139.45pt;height:37.9pt;mso-width-percent:0;mso-height-percent:0;mso-width-percent:0;mso-height-percent:0">
+                <v:shape id="_x0000_i1025" type="#_x0000_t75" alt="Wulili" style="width:139.5pt;height:38.25pt;mso-width-percent:0;mso-height-percent:0;mso-width-percent:0;mso-height-percent:0">
                   <v:imagedata r:id="rId10" o:title="Wulili"/>
                 </v:shape>
               </w:pict>
@@ -3093,7 +3093,7 @@
     <w:p>
       <w:pPr>
         <w:pStyle w:val="a9"/>
-        <w:ind w:firstLine="480"/>
+        <w:ind w:firstLine="482"/>
         <w:rPr>
           <w:color w:val="FF0000"/>
         </w:rPr>
@@ -3303,7 +3303,7 @@
     <w:p>
       <w:pPr>
         <w:pStyle w:val="a9"/>
-        <w:ind w:leftChars="300" w:left="1350" w:hangingChars="300" w:hanging="720"/>
+        <w:ind w:leftChars="300" w:left="1353" w:hangingChars="300" w:hanging="723"/>
         <w:rPr>
           <w:color w:val="FF0000"/>
           <w:szCs w:val="18"/>
@@ -5188,9 +5188,9 @@
           <w:numId w:val="17"/>
         </w:numPr>
       </w:pPr>
-      <w:bookmarkStart w:id="10" w:name="_Toc314243422"/>
-      <w:bookmarkStart w:id="11" w:name="_Toc167501819"/>
-      <w:bookmarkStart w:id="12" w:name="_Toc514702995"/>
+      <w:bookmarkStart w:id="10" w:name="_Toc514702995"/>
+      <w:bookmarkStart w:id="11" w:name="_Toc314243422"/>
+      <w:bookmarkStart w:id="12" w:name="_Toc167501819"/>
       <w:r>
         <w:t>Research</w:t>
       </w:r>
@@ -5200,7 +5200,7 @@
         </w:rPr>
         <w:t xml:space="preserve"> background</w:t>
       </w:r>
-      <w:bookmarkEnd w:id="12"/>
+      <w:bookmarkEnd w:id="10"/>
       <w:r>
         <w:t xml:space="preserve"> </w:t>
       </w:r>
@@ -5742,8 +5742,8 @@
         <w:pStyle w:val="2"/>
       </w:pPr>
       <w:bookmarkStart w:id="13" w:name="_Toc514702996"/>
-      <w:bookmarkEnd w:id="10"/>
       <w:bookmarkEnd w:id="11"/>
+      <w:bookmarkEnd w:id="12"/>
       <w:proofErr w:type="gramStart"/>
       <w:r>
         <w:t>1.</w:t>
@@ -6055,7 +6055,15 @@
         <w:t>de CORA and IBM Focused Crawler is known all over the world.</w:t>
       </w:r>
       <w:r>
-        <w:t xml:space="preserve"> CORA is a topical search engine designed for computer science in 1999 by A.K. McCallum and M. Nigam of Carnegie Mellon University. CORA adopts the method of mechanical cognition. Its main target is the content associated with the subject of the computer. The content of the user's needs is classified by the principle of implicit Malf. Although </w:t>
+        <w:t xml:space="preserve"> CORA is a topical search engine designed for computer science in 1999 by A.K. McCallum and M. Nigam of Carnegie Mellon University. CORA adopts the method of mechanical cognition. Its main target is the content associated with the subject of the computer. The content of the user's needs is classified by the principle of implicit </w:t>
+      </w:r>
+      <w:proofErr w:type="spellStart"/>
+      <w:r>
+        <w:t>Malf</w:t>
+      </w:r>
+      <w:proofErr w:type="spellEnd"/>
+      <w:r>
+        <w:t xml:space="preserve">. Although </w:t>
       </w:r>
       <w:r>
         <w:t xml:space="preserve">the ability of </w:t>
@@ -6140,7 +6148,15 @@
         <w:ind w:firstLine="480"/>
       </w:pPr>
       <w:r>
-        <w:t xml:space="preserve">The American Diligenti designed focused </w:t>
+        <w:t xml:space="preserve">The American </w:t>
+      </w:r>
+      <w:proofErr w:type="spellStart"/>
+      <w:r>
+        <w:t>Diligenti</w:t>
+      </w:r>
+      <w:proofErr w:type="spellEnd"/>
+      <w:r>
+        <w:t xml:space="preserve"> designed focused </w:t>
       </w:r>
       <w:r>
         <w:t>crawler</w:t>
@@ -6523,6 +6539,7 @@
       <w:r>
         <w:t xml:space="preserve">ing of IDF for </w:t>
       </w:r>
+      <w:proofErr w:type="spellStart"/>
       <w:proofErr w:type="gramStart"/>
       <w:r>
         <w:t>us:</w:t>
@@ -6530,6 +6547,7 @@
       <w:r>
         <w:t>if</w:t>
       </w:r>
+      <w:proofErr w:type="spellEnd"/>
       <w:proofErr w:type="gramEnd"/>
       <w:r>
         <w:t xml:space="preserve"> the feature item appears more frequently in all documents, it contains less information entropy; if the feature items appear more concent</w:t>
@@ -6696,8 +6714,16 @@
         <w:rPr>
           <w:rFonts w:hint="eastAsia"/>
         </w:rPr>
-        <w:t>will devide</w:t>
-      </w:r>
+        <w:t xml:space="preserve">will </w:t>
+      </w:r>
+      <w:proofErr w:type="spellStart"/>
+      <w:r>
+        <w:rPr>
+          <w:rFonts w:hint="eastAsia"/>
+        </w:rPr>
+        <w:t>devide</w:t>
+      </w:r>
+      <w:proofErr w:type="spellEnd"/>
       <w:r>
         <w:rPr>
           <w:rFonts w:hint="eastAsia"/>
@@ -6787,7 +6813,15 @@
         <w:t>he k-means clustering information tool has been added to many statisti</w:t>
       </w:r>
       <w:r>
-        <w:t>cal analysis software packages suck as scikit-learn</w:t>
+        <w:t xml:space="preserve">cal analysis software packages suck as </w:t>
+      </w:r>
+      <w:proofErr w:type="spellStart"/>
+      <w:r>
+        <w:t>scikit</w:t>
+      </w:r>
+      <w:proofErr w:type="spellEnd"/>
+      <w:r>
+        <w:t>-learn</w:t>
       </w:r>
       <w:r>
         <w:t>.</w:t>
@@ -6870,6 +6904,7 @@
         </w:rPr>
         <w:t xml:space="preserve">goal of realize </w:t>
       </w:r>
+      <w:proofErr w:type="spellStart"/>
       <w:r>
         <w:rPr>
           <w:rFonts w:hint="eastAsia"/>
@@ -6877,7 +6912,11 @@
         <w:t>the</w:t>
       </w:r>
       <w:r>
-        <w:t>optimal performance of the clustering method</w:t>
+        <w:t>optimal</w:t>
+      </w:r>
+      <w:proofErr w:type="spellEnd"/>
+      <w:r>
+        <w:t xml:space="preserve"> performance of the clustering method</w:t>
       </w:r>
       <w:r>
         <w:rPr>
@@ -7451,14 +7490,56 @@
         <w:rPr>
           <w:rFonts w:hint="eastAsia"/>
         </w:rPr>
-        <w:t xml:space="preserve">the implementation of web crawling of baidu breaking news, the words </w:t>
+        <w:t xml:space="preserve">the implementation of web crawling of </w:t>
+      </w:r>
+      <w:proofErr w:type="spellStart"/>
+      <w:r>
+        <w:rPr>
+          <w:rFonts w:hint="eastAsia"/>
+        </w:rPr>
+        <w:t>baidu</w:t>
+      </w:r>
+      <w:proofErr w:type="spellEnd"/>
+      <w:r>
+        <w:rPr>
+          <w:rFonts w:hint="eastAsia"/>
+        </w:rPr>
+        <w:t xml:space="preserve"> breaking news, the words </w:t>
       </w:r>
       <w:r>
         <w:rPr>
           <w:rFonts w:hint="eastAsia"/>
         </w:rPr>
         <w:lastRenderedPageBreak/>
-        <w:t>cutting of crawed baidu news, TF-IDF performed on the cut data and K-means clustering on the matrix which TF-IDF generated.</w:t>
+        <w:t xml:space="preserve">cutting of </w:t>
+      </w:r>
+      <w:proofErr w:type="spellStart"/>
+      <w:r>
+        <w:rPr>
+          <w:rFonts w:hint="eastAsia"/>
+        </w:rPr>
+        <w:t>crawed</w:t>
+      </w:r>
+      <w:proofErr w:type="spellEnd"/>
+      <w:r>
+        <w:rPr>
+          <w:rFonts w:hint="eastAsia"/>
+        </w:rPr>
+        <w:t xml:space="preserve"> </w:t>
+      </w:r>
+      <w:proofErr w:type="spellStart"/>
+      <w:r>
+        <w:rPr>
+          <w:rFonts w:hint="eastAsia"/>
+        </w:rPr>
+        <w:t>baidu</w:t>
+      </w:r>
+      <w:proofErr w:type="spellEnd"/>
+      <w:r>
+        <w:rPr>
+          <w:rFonts w:hint="eastAsia"/>
+        </w:rPr>
+        <w:t xml:space="preserve"> news, TF-IDF performed on the cut data and K-means clustering on the matrix which TF-IDF generated.</w:t>
       </w:r>
       <w:r>
         <w:rPr>
@@ -7700,7 +7781,7 @@
     <w:p>
       <w:pPr>
         <w:pStyle w:val="a9"/>
-        <w:ind w:firstLine="480"/>
+        <w:ind w:firstLine="482"/>
         <w:jc w:val="center"/>
       </w:pPr>
       <w:r>
@@ -7710,7 +7791,7 @@
           <w:noProof/>
         </w:rPr>
         <w:drawing>
-          <wp:anchor distT="0" distB="0" distL="114300" distR="114300" simplePos="0" relativeHeight="251659264" behindDoc="0" locked="0" layoutInCell="1" allowOverlap="1" wp14:anchorId="6A4DB8F3" wp14:editId="42BD27A8">
+          <wp:anchor distT="0" distB="0" distL="114300" distR="114300" simplePos="0" relativeHeight="251655168" behindDoc="0" locked="0" layoutInCell="1" allowOverlap="1" wp14:anchorId="6A4DB8F3" wp14:editId="733529FE">
             <wp:simplePos x="0" y="0"/>
             <wp:positionH relativeFrom="column">
               <wp:posOffset>0</wp:posOffset>
@@ -7963,8 +8044,13 @@
         <w:t>Regarding web pag</w:t>
       </w:r>
       <w:r>
-        <w:t>e renewal strategies, Junghoo</w:t>
-      </w:r>
+        <w:t xml:space="preserve">e renewal strategies, </w:t>
+      </w:r>
+      <w:proofErr w:type="spellStart"/>
+      <w:r>
+        <w:t>Junghoo</w:t>
+      </w:r>
+      <w:proofErr w:type="spellEnd"/>
       <w:r>
         <w:t xml:space="preserve"> also have detailed descriptions in </w:t>
       </w:r>
@@ -8659,9 +8745,6 @@
       <w:pPr>
         <w:pStyle w:val="a9"/>
         <w:ind w:firstLine="480"/>
-        <w:rPr>
-          <w:rFonts w:hint="eastAsia"/>
-        </w:rPr>
       </w:pPr>
       <w:r>
         <w:t>Before introducing the specific workflow of the system, it is necessary to elaborate on the issues</w:t>
@@ -8712,9 +8795,6 @@
     <w:p>
       <w:pPr>
         <w:pStyle w:val="33"/>
-        <w:rPr>
-          <w:rFonts w:hint="eastAsia"/>
-        </w:rPr>
       </w:pPr>
       <w:bookmarkStart w:id="31" w:name="_Toc514703011"/>
       <w:r>
@@ -8732,9 +8812,6 @@
       <w:pPr>
         <w:pStyle w:val="a9"/>
         <w:ind w:firstLine="480"/>
-        <w:rPr>
-          <w:rFonts w:hint="eastAsia"/>
-        </w:rPr>
       </w:pPr>
       <w:r>
         <w:t>News information</w:t>
@@ -8762,9 +8839,6 @@
       <w:pPr>
         <w:pStyle w:val="a9"/>
         <w:ind w:firstLineChars="0" w:firstLine="420"/>
-        <w:rPr>
-          <w:rFonts w:hint="eastAsia"/>
-        </w:rPr>
       </w:pPr>
       <w:r>
         <w:rPr>
@@ -8860,9 +8934,6 @@
       <w:pPr>
         <w:pStyle w:val="a9"/>
         <w:ind w:firstLine="480"/>
-        <w:rPr>
-          <w:rFonts w:hint="eastAsia"/>
-        </w:rPr>
       </w:pPr>
       <w:r>
         <w:rPr>
@@ -8929,9 +9000,6 @@
       <w:pPr>
         <w:pStyle w:val="a9"/>
         <w:ind w:firstLine="480"/>
-        <w:rPr>
-          <w:rFonts w:hint="eastAsia"/>
-        </w:rPr>
       </w:pPr>
       <w:r>
         <w:t xml:space="preserve">The main </w:t>
@@ -9014,6 +9082,7 @@
         </w:rPr>
         <w:t xml:space="preserve">breaking news </w:t>
       </w:r>
+      <w:proofErr w:type="spellStart"/>
       <w:proofErr w:type="gramStart"/>
       <w:r>
         <w:rPr>
@@ -9036,6 +9105,7 @@
         </w:rPr>
         <w:t>s</w:t>
       </w:r>
+      <w:proofErr w:type="spellEnd"/>
       <w:proofErr w:type="gramEnd"/>
       <w:r>
         <w:rPr>
@@ -9069,9 +9139,6 @@
       <w:pPr>
         <w:pStyle w:val="a9"/>
         <w:ind w:firstLine="480"/>
-        <w:rPr>
-          <w:rFonts w:hint="eastAsia"/>
-        </w:rPr>
       </w:pPr>
       <w:r>
         <w:rPr>
@@ -9264,9 +9331,6 @@
       <w:pPr>
         <w:pStyle w:val="a9"/>
         <w:ind w:firstLine="480"/>
-        <w:rPr>
-          <w:rFonts w:hint="eastAsia"/>
-        </w:rPr>
       </w:pPr>
       <w:r>
         <w:rPr>
@@ -9377,9 +9441,6 @@
     <w:p>
       <w:pPr>
         <w:pStyle w:val="33"/>
-        <w:rPr>
-          <w:rFonts w:hint="eastAsia"/>
-        </w:rPr>
       </w:pPr>
       <w:bookmarkStart w:id="32" w:name="_Toc514703012"/>
       <w:r>
@@ -9400,9 +9461,6 @@
       <w:pPr>
         <w:pStyle w:val="a9"/>
         <w:ind w:firstLine="480"/>
-        <w:rPr>
-          <w:rFonts w:hint="eastAsia"/>
-        </w:rPr>
       </w:pPr>
       <w:r>
         <w:t xml:space="preserve">First of all, the information in the </w:t>
@@ -9547,9 +9605,6 @@
       <w:pPr>
         <w:pStyle w:val="a9"/>
         <w:ind w:firstLine="480"/>
-        <w:rPr>
-          <w:rFonts w:hint="eastAsia"/>
-        </w:rPr>
       </w:pPr>
       <w:r>
         <w:rPr>
@@ -9615,9 +9670,6 @@
       <w:pPr>
         <w:pStyle w:val="a9"/>
         <w:ind w:firstLine="480"/>
-        <w:rPr>
-          <w:rFonts w:hint="eastAsia"/>
-        </w:rPr>
       </w:pPr>
       <w:r>
         <w:t>The last p</w:t>
@@ -9804,9 +9856,6 @@
     <w:p>
       <w:pPr>
         <w:pStyle w:val="33"/>
-        <w:rPr>
-          <w:rFonts w:hint="eastAsia"/>
-        </w:rPr>
       </w:pPr>
       <w:bookmarkStart w:id="33" w:name="_Toc514703013"/>
       <w:r>
@@ -9830,9 +9879,6 @@
       <w:pPr>
         <w:pStyle w:val="a9"/>
         <w:ind w:firstLine="480"/>
-        <w:rPr>
-          <w:rFonts w:hint="eastAsia"/>
-        </w:rPr>
       </w:pPr>
       <w:r>
         <w:rPr>
@@ -9840,7 +9886,7 @@
           <w:noProof/>
         </w:rPr>
         <w:drawing>
-          <wp:anchor distT="0" distB="0" distL="114300" distR="114300" simplePos="0" relativeHeight="251660288" behindDoc="0" locked="0" layoutInCell="1" allowOverlap="1" wp14:anchorId="5BF5C1C8" wp14:editId="622E7478">
+          <wp:anchor distT="0" distB="0" distL="114300" distR="114300" simplePos="0" relativeHeight="251656192" behindDoc="0" locked="0" layoutInCell="1" allowOverlap="1" wp14:anchorId="5BF5C1C8" wp14:editId="5998E358">
             <wp:simplePos x="0" y="0"/>
             <wp:positionH relativeFrom="column">
               <wp:posOffset>911225</wp:posOffset>
@@ -9956,10 +10002,9 @@
     <w:p>
       <w:pPr>
         <w:pStyle w:val="a9"/>
-        <w:ind w:firstLine="480"/>
+        <w:ind w:firstLine="482"/>
         <w:jc w:val="center"/>
         <w:rPr>
-          <w:rFonts w:hint="eastAsia"/>
           <w:b/>
         </w:rPr>
       </w:pPr>
@@ -9975,9 +10020,6 @@
       <w:pPr>
         <w:pStyle w:val="a9"/>
         <w:ind w:firstLine="480"/>
-        <w:rPr>
-          <w:rFonts w:hint="eastAsia"/>
-        </w:rPr>
       </w:pPr>
       <w:r>
         <w:lastRenderedPageBreak/>
@@ -10387,9 +10429,6 @@
       <w:pPr>
         <w:pStyle w:val="a9"/>
         <w:ind w:firstLine="480"/>
-        <w:rPr>
-          <w:rFonts w:hint="eastAsia"/>
-        </w:rPr>
       </w:pPr>
       <w:r>
         <w:rPr>
@@ -10498,9 +10537,6 @@
       <w:pPr>
         <w:pStyle w:val="a9"/>
         <w:ind w:firstLine="480"/>
-        <w:rPr>
-          <w:rFonts w:hint="eastAsia"/>
-        </w:rPr>
       </w:pPr>
       <w:r>
         <w:t xml:space="preserve">After this, </w:t>
@@ -10617,9 +10653,6 @@
     <w:p>
       <w:pPr>
         <w:pStyle w:val="2"/>
-        <w:rPr>
-          <w:rFonts w:hint="eastAsia"/>
-        </w:rPr>
       </w:pPr>
       <w:bookmarkStart w:id="34" w:name="_Toc514703014"/>
       <w:r>
@@ -10639,9 +10672,6 @@
     <w:p>
       <w:pPr>
         <w:pStyle w:val="33"/>
-        <w:rPr>
-          <w:rFonts w:hint="eastAsia"/>
-        </w:rPr>
       </w:pPr>
       <w:bookmarkStart w:id="35" w:name="_Toc514703015"/>
       <w:r>
@@ -10674,9 +10704,6 @@
       <w:pPr>
         <w:pStyle w:val="a9"/>
         <w:ind w:firstLine="480"/>
-        <w:rPr>
-          <w:rFonts w:hint="eastAsia"/>
-        </w:rPr>
       </w:pPr>
       <w:r>
         <w:rPr>
@@ -10708,9 +10735,6 @@
       <w:pPr>
         <w:pStyle w:val="a9"/>
         <w:ind w:firstLine="480"/>
-        <w:rPr>
-          <w:rFonts w:hint="eastAsia"/>
-        </w:rPr>
       </w:pPr>
       <w:r>
         <w:t xml:space="preserve">The </w:t>
@@ -10828,9 +10852,6 @@
       <w:pPr>
         <w:pStyle w:val="a9"/>
         <w:ind w:firstLine="480"/>
-        <w:rPr>
-          <w:rFonts w:hint="eastAsia"/>
-        </w:rPr>
       </w:pPr>
       <w:r>
         <w:t xml:space="preserve">The main task of the web crawling module is to crawl the news webpage of the corresponding webpage of the portal website and provide data for analyzing </w:t>
@@ -10891,9 +10912,6 @@
       <w:pPr>
         <w:pStyle w:val="a9"/>
         <w:ind w:firstLine="480"/>
-        <w:rPr>
-          <w:rFonts w:hint="eastAsia"/>
-        </w:rPr>
       </w:pPr>
       <w:r>
         <w:rPr>
@@ -10906,9 +10924,6 @@
       <w:pPr>
         <w:pStyle w:val="a9"/>
         <w:ind w:firstLine="480"/>
-        <w:rPr>
-          <w:rFonts w:hint="eastAsia"/>
-        </w:rPr>
       </w:pPr>
       <w:r>
         <w:rPr>
@@ -10921,9 +10936,6 @@
       <w:pPr>
         <w:pStyle w:val="a9"/>
         <w:ind w:firstLine="480"/>
-        <w:rPr>
-          <w:rFonts w:hint="eastAsia"/>
-        </w:rPr>
       </w:pPr>
       <w:r>
         <w:rPr>
@@ -10935,9 +10947,6 @@
     <w:p>
       <w:pPr>
         <w:pStyle w:val="33"/>
-        <w:rPr>
-          <w:rFonts w:hint="eastAsia"/>
-        </w:rPr>
       </w:pPr>
       <w:bookmarkStart w:id="36" w:name="_Toc514703016"/>
       <w:r>
@@ -10952,9 +10961,6 @@
       <w:pPr>
         <w:pStyle w:val="a9"/>
         <w:ind w:firstLine="480"/>
-        <w:rPr>
-          <w:rFonts w:hint="eastAsia"/>
-        </w:rPr>
       </w:pPr>
       <w:r>
         <w:rPr>
@@ -10967,9 +10973,6 @@
       <w:pPr>
         <w:pStyle w:val="a9"/>
         <w:ind w:firstLine="480"/>
-        <w:rPr>
-          <w:rFonts w:hint="eastAsia"/>
-        </w:rPr>
       </w:pPr>
       <w:r>
         <w:t>The link and these two importance values are used to evaluate the importance of an element node. The purpose of calculating the degree of presentational style is to detect noise by the number of presentation styles. At the same time, the purpose of calculating the importance of content is to identify the main content of these web pages presented in a similar style of presentation. Finally, the importance of the element nodes is given by combining the importance of the presentation and the importance of the content. The more important the combined importance of an element node, the more likely it is to be the main web content.</w:t>
@@ -10979,9 +10982,6 @@
       <w:pPr>
         <w:pStyle w:val="a9"/>
         <w:ind w:firstLine="480"/>
-        <w:rPr>
-          <w:rFonts w:hint="eastAsia"/>
-        </w:rPr>
       </w:pPr>
       <w:r>
         <w:rPr>
@@ -11046,7 +11046,21 @@
         <w:rPr>
           <w:rFonts w:hint="eastAsia"/>
         </w:rPr>
-        <w:t xml:space="preserve">-th node. </w:t>
+        <w:t>-</w:t>
+      </w:r>
+      <w:proofErr w:type="spellStart"/>
+      <w:r>
+        <w:rPr>
+          <w:rFonts w:hint="eastAsia"/>
+        </w:rPr>
+        <w:t>th</w:t>
+      </w:r>
+      <w:proofErr w:type="spellEnd"/>
+      <w:r>
+        <w:rPr>
+          <w:rFonts w:hint="eastAsia"/>
+        </w:rPr>
+        <w:t xml:space="preserve"> node. </w:t>
       </w:r>
       <w:r>
         <w:rPr>
@@ -11060,74 +11074,2016 @@
           <w:rFonts w:hint="eastAsia"/>
         </w:rPr>
         <w:t xml:space="preserve"> is the depth of node tree. </w:t>
+      </w:r>
+      <m:oMath>
+        <m:r>
+          <w:rPr>
+            <w:rFonts w:ascii="Cambria Math" w:hAnsi="Cambria Math"/>
+          </w:rPr>
+          <m:t>δ</m:t>
+        </m:r>
+      </m:oMath>
+      <w:r>
+        <w:rPr>
+          <w:rFonts w:hint="eastAsia"/>
+        </w:rPr>
+        <w:t xml:space="preserve"> is</w:t>
+      </w:r>
+      <w:r>
+        <w:t xml:space="preserve"> the weight factor.</w:t>
+      </w:r>
+    </w:p>
+    <w:tbl>
+      <w:tblPr>
+        <w:tblStyle w:val="a4"/>
+        <w:tblW w:w="0" w:type="auto"/>
+        <w:tblLook w:val="04A0" w:firstRow="1" w:lastRow="0" w:firstColumn="1" w:lastColumn="0" w:noHBand="0" w:noVBand="1"/>
+      </w:tblPr>
+      <w:tblGrid>
+        <w:gridCol w:w="3095"/>
+        <w:gridCol w:w="3096"/>
+        <w:gridCol w:w="3096"/>
+      </w:tblGrid>
+      <w:tr>
+        <w:tc>
+          <w:tcPr>
+            <w:tcW w:w="3095" w:type="dxa"/>
+          </w:tcPr>
+          <w:p>
+            <w:pPr>
+              <w:pStyle w:val="a9"/>
+              <w:ind w:firstLineChars="0" w:firstLine="0"/>
+              <w:jc w:val="center"/>
+              <w:rPr>
+                <w:rFonts w:hint="eastAsia"/>
+              </w:rPr>
+            </w:pPr>
+            <w:r>
+              <w:rPr>
+                <w:rFonts w:hint="eastAsia"/>
+              </w:rPr>
+              <w:lastRenderedPageBreak/>
+              <w:t>N</w:t>
+            </w:r>
+            <w:r>
+              <w:t>ode Name</w:t>
+            </w:r>
+          </w:p>
+        </w:tc>
+        <w:tc>
+          <w:tcPr>
+            <w:tcW w:w="3096" w:type="dxa"/>
+          </w:tcPr>
+          <w:p>
+            <w:pPr>
+              <w:pStyle w:val="a9"/>
+              <w:ind w:firstLineChars="0" w:firstLine="0"/>
+              <w:jc w:val="center"/>
+              <w:rPr>
+                <w:rFonts w:hint="eastAsia"/>
+              </w:rPr>
+            </w:pPr>
+            <w:r>
+              <w:rPr>
+                <w:rFonts w:hint="eastAsia"/>
+              </w:rPr>
+              <w:t>W</w:t>
+            </w:r>
+            <w:r>
+              <w:t>eight</w:t>
+            </w:r>
+          </w:p>
+        </w:tc>
+        <w:tc>
+          <w:tcPr>
+            <w:tcW w:w="3096" w:type="dxa"/>
+          </w:tcPr>
+          <w:p>
+            <w:pPr>
+              <w:pStyle w:val="a9"/>
+              <w:ind w:firstLineChars="0" w:firstLine="0"/>
+              <w:jc w:val="center"/>
+              <w:rPr>
+                <w:rFonts w:hint="eastAsia"/>
+              </w:rPr>
+            </w:pPr>
+            <w:r>
+              <w:rPr>
+                <w:rFonts w:hint="eastAsia"/>
+              </w:rPr>
+              <w:t>R</w:t>
+            </w:r>
+            <w:r>
+              <w:t>ules</w:t>
+            </w:r>
+          </w:p>
+        </w:tc>
+      </w:tr>
+      <w:tr>
+        <w:tc>
+          <w:tcPr>
+            <w:tcW w:w="3095" w:type="dxa"/>
+          </w:tcPr>
+          <w:p>
+            <w:pPr>
+              <w:pStyle w:val="a9"/>
+              <w:ind w:firstLineChars="0" w:firstLine="0"/>
+              <w:jc w:val="center"/>
+              <w:rPr>
+                <w:rFonts w:hint="eastAsia"/>
+              </w:rPr>
+            </w:pPr>
+            <w:r>
+              <w:rPr>
+                <w:rFonts w:hint="eastAsia"/>
+              </w:rPr>
+              <w:t>U</w:t>
+            </w:r>
+            <w:r>
+              <w:t>L</w:t>
+            </w:r>
+          </w:p>
+        </w:tc>
+        <w:tc>
+          <w:tcPr>
+            <w:tcW w:w="3096" w:type="dxa"/>
+          </w:tcPr>
+          <w:p>
+            <w:pPr>
+              <w:pStyle w:val="a9"/>
+              <w:ind w:firstLineChars="0" w:firstLine="0"/>
+              <w:jc w:val="center"/>
+              <w:rPr>
+                <w:rFonts w:hint="eastAsia"/>
+              </w:rPr>
+            </w:pPr>
+            <m:oMathPara>
+              <m:oMath>
+                <m:sSub>
+                  <m:sSubPr>
+                    <m:ctrlPr>
+                      <w:rPr>
+                        <w:rFonts w:ascii="Cambria Math" w:hAnsi="Cambria Math"/>
+                        <w:i/>
+                      </w:rPr>
+                    </m:ctrlPr>
+                  </m:sSubPr>
+                  <m:e>
+                    <m:r>
+                      <w:rPr>
+                        <w:rFonts w:ascii="Cambria Math" w:hAnsi="Cambria Math"/>
+                      </w:rPr>
+                      <m:t>ξ</m:t>
+                    </m:r>
+                  </m:e>
+                  <m:sub>
+                    <m:r>
+                      <w:rPr>
+                        <w:rFonts w:ascii="Cambria Math" w:hAnsi="Cambria Math"/>
+                      </w:rPr>
+                      <m:t>ul</m:t>
+                    </m:r>
+                  </m:sub>
+                </m:sSub>
+              </m:oMath>
+            </m:oMathPara>
+          </w:p>
+        </w:tc>
+        <w:tc>
+          <w:tcPr>
+            <w:tcW w:w="3096" w:type="dxa"/>
+          </w:tcPr>
+          <w:p>
+            <w:pPr>
+              <w:pStyle w:val="a9"/>
+              <w:ind w:firstLineChars="0" w:firstLine="0"/>
+              <w:jc w:val="center"/>
+              <w:rPr>
+                <w:rFonts w:hint="eastAsia"/>
+              </w:rPr>
+            </w:pPr>
+            <m:oMathPara>
+              <m:oMath>
+                <m:sSub>
+                  <m:sSubPr>
+                    <m:ctrlPr>
+                      <w:rPr>
+                        <w:rFonts w:ascii="Cambria Math" w:hAnsi="Cambria Math"/>
+                        <w:i/>
+                      </w:rPr>
+                    </m:ctrlPr>
+                  </m:sSubPr>
+                  <m:e>
+                    <m:r>
+                      <w:rPr>
+                        <w:rFonts w:ascii="Cambria Math" w:hAnsi="Cambria Math"/>
+                      </w:rPr>
+                      <m:t>V</m:t>
+                    </m:r>
+                  </m:e>
+                  <m:sub>
+                    <m:r>
+                      <w:rPr>
+                        <w:rFonts w:ascii="Cambria Math" w:hAnsi="Cambria Math"/>
+                      </w:rPr>
+                      <m:t>2</m:t>
+                    </m:r>
+                  </m:sub>
+                </m:sSub>
+              </m:oMath>
+            </m:oMathPara>
+          </w:p>
+        </w:tc>
+      </w:tr>
+      <w:tr>
+        <w:tc>
+          <w:tcPr>
+            <w:tcW w:w="3095" w:type="dxa"/>
+          </w:tcPr>
+          <w:p>
+            <w:pPr>
+              <w:pStyle w:val="a9"/>
+              <w:ind w:firstLineChars="0" w:firstLine="0"/>
+              <w:jc w:val="center"/>
+              <w:rPr>
+                <w:rFonts w:hint="eastAsia"/>
+              </w:rPr>
+            </w:pPr>
+            <w:r>
+              <w:rPr>
+                <w:rFonts w:hint="eastAsia"/>
+              </w:rPr>
+              <w:t>L</w:t>
+            </w:r>
+            <w:r>
+              <w:t>I</w:t>
+            </w:r>
+          </w:p>
+        </w:tc>
+        <w:tc>
+          <w:tcPr>
+            <w:tcW w:w="3096" w:type="dxa"/>
+          </w:tcPr>
+          <w:p>
+            <w:pPr>
+              <w:pStyle w:val="a9"/>
+              <w:ind w:firstLineChars="0" w:firstLine="0"/>
+              <w:jc w:val="center"/>
+              <w:rPr>
+                <w:rFonts w:hint="eastAsia"/>
+              </w:rPr>
+            </w:pPr>
+            <m:oMathPara>
+              <m:oMath>
+                <m:sSub>
+                  <m:sSubPr>
+                    <m:ctrlPr>
+                      <w:rPr>
+                        <w:rFonts w:ascii="Cambria Math" w:hAnsi="Cambria Math"/>
+                        <w:i/>
+                      </w:rPr>
+                    </m:ctrlPr>
+                  </m:sSubPr>
+                  <m:e>
+                    <m:r>
+                      <w:rPr>
+                        <w:rFonts w:ascii="Cambria Math" w:hAnsi="Cambria Math"/>
+                      </w:rPr>
+                      <m:t>ξ</m:t>
+                    </m:r>
+                  </m:e>
+                  <m:sub>
+                    <m:r>
+                      <w:rPr>
+                        <w:rFonts w:ascii="Cambria Math" w:hAnsi="Cambria Math"/>
+                      </w:rPr>
+                      <m:t>li</m:t>
+                    </m:r>
+                  </m:sub>
+                </m:sSub>
+              </m:oMath>
+            </m:oMathPara>
+          </w:p>
+        </w:tc>
+        <w:tc>
+          <w:tcPr>
+            <w:tcW w:w="3096" w:type="dxa"/>
+          </w:tcPr>
+          <w:p>
+            <w:pPr>
+              <w:pStyle w:val="a9"/>
+              <w:ind w:firstLineChars="0" w:firstLine="0"/>
+              <w:jc w:val="center"/>
+              <w:rPr>
+                <w:rFonts w:hint="eastAsia"/>
+              </w:rPr>
+            </w:pPr>
+            <m:oMathPara>
+              <m:oMath>
+                <m:sSub>
+                  <m:sSubPr>
+                    <m:ctrlPr>
+                      <w:rPr>
+                        <w:rFonts w:ascii="Cambria Math" w:hAnsi="Cambria Math"/>
+                        <w:i/>
+                      </w:rPr>
+                    </m:ctrlPr>
+                  </m:sSubPr>
+                  <m:e>
+                    <m:r>
+                      <w:rPr>
+                        <w:rFonts w:ascii="Cambria Math" w:hAnsi="Cambria Math"/>
+                      </w:rPr>
+                      <m:t>V</m:t>
+                    </m:r>
+                  </m:e>
+                  <m:sub>
+                    <m:r>
+                      <w:rPr>
+                        <w:rFonts w:ascii="Cambria Math" w:hAnsi="Cambria Math"/>
+                      </w:rPr>
+                      <m:t>3</m:t>
+                    </m:r>
+                  </m:sub>
+                </m:sSub>
+              </m:oMath>
+            </m:oMathPara>
+          </w:p>
+        </w:tc>
+      </w:tr>
+      <w:tr>
+        <w:tc>
+          <w:tcPr>
+            <w:tcW w:w="3095" w:type="dxa"/>
+          </w:tcPr>
+          <w:p>
+            <w:pPr>
+              <w:pStyle w:val="a9"/>
+              <w:ind w:firstLineChars="0" w:firstLine="0"/>
+              <w:jc w:val="center"/>
+              <w:rPr>
+                <w:rFonts w:hint="eastAsia"/>
+              </w:rPr>
+            </w:pPr>
+            <w:r>
+              <w:rPr>
+                <w:rFonts w:hint="eastAsia"/>
+              </w:rPr>
+              <w:t>D</w:t>
+            </w:r>
+            <w:r>
+              <w:t>IV</w:t>
+            </w:r>
+          </w:p>
+        </w:tc>
+        <w:tc>
+          <w:tcPr>
+            <w:tcW w:w="3096" w:type="dxa"/>
+          </w:tcPr>
+          <w:p>
+            <w:pPr>
+              <w:pStyle w:val="a9"/>
+              <w:ind w:firstLineChars="0" w:firstLine="0"/>
+              <w:jc w:val="center"/>
+              <w:rPr>
+                <w:rFonts w:hint="eastAsia"/>
+              </w:rPr>
+            </w:pPr>
+            <m:oMathPara>
+              <m:oMath>
+                <m:sSub>
+                  <m:sSubPr>
+                    <m:ctrlPr>
+                      <w:rPr>
+                        <w:rFonts w:ascii="Cambria Math" w:hAnsi="Cambria Math"/>
+                        <w:i/>
+                      </w:rPr>
+                    </m:ctrlPr>
+                  </m:sSubPr>
+                  <m:e>
+                    <m:r>
+                      <w:rPr>
+                        <w:rFonts w:ascii="Cambria Math" w:hAnsi="Cambria Math"/>
+                      </w:rPr>
+                      <m:t>ξ</m:t>
+                    </m:r>
+                  </m:e>
+                  <m:sub>
+                    <m:r>
+                      <w:rPr>
+                        <w:rFonts w:ascii="Cambria Math" w:hAnsi="Cambria Math"/>
+                      </w:rPr>
+                      <m:t>div</m:t>
+                    </m:r>
+                  </m:sub>
+                </m:sSub>
+              </m:oMath>
+            </m:oMathPara>
+          </w:p>
+        </w:tc>
+        <w:tc>
+          <w:tcPr>
+            <w:tcW w:w="3096" w:type="dxa"/>
+          </w:tcPr>
+          <w:p>
+            <w:pPr>
+              <w:pStyle w:val="a9"/>
+              <w:ind w:firstLineChars="0" w:firstLine="0"/>
+              <w:jc w:val="center"/>
+              <w:rPr>
+                <w:rFonts w:hint="eastAsia"/>
+              </w:rPr>
+            </w:pPr>
+            <m:oMathPara>
+              <m:oMath>
+                <m:sSub>
+                  <m:sSubPr>
+                    <m:ctrlPr>
+                      <w:rPr>
+                        <w:rFonts w:ascii="Cambria Math" w:hAnsi="Cambria Math"/>
+                        <w:i/>
+                      </w:rPr>
+                    </m:ctrlPr>
+                  </m:sSubPr>
+                  <m:e>
+                    <m:r>
+                      <w:rPr>
+                        <w:rFonts w:ascii="Cambria Math" w:hAnsi="Cambria Math"/>
+                      </w:rPr>
+                      <m:t>V</m:t>
+                    </m:r>
+                  </m:e>
+                  <m:sub>
+                    <m:r>
+                      <w:rPr>
+                        <w:rFonts w:ascii="Cambria Math" w:hAnsi="Cambria Math"/>
+                      </w:rPr>
+                      <m:t>1</m:t>
+                    </m:r>
+                  </m:sub>
+                </m:sSub>
+              </m:oMath>
+            </m:oMathPara>
+          </w:p>
+        </w:tc>
+      </w:tr>
+      <w:tr>
+        <w:tc>
+          <w:tcPr>
+            <w:tcW w:w="3095" w:type="dxa"/>
+          </w:tcPr>
+          <w:p>
+            <w:pPr>
+              <w:pStyle w:val="a9"/>
+              <w:ind w:firstLineChars="0" w:firstLine="0"/>
+              <w:jc w:val="center"/>
+              <w:rPr>
+                <w:rFonts w:hint="eastAsia"/>
+              </w:rPr>
+            </w:pPr>
+            <w:r>
+              <w:rPr>
+                <w:rFonts w:hint="eastAsia"/>
+              </w:rPr>
+              <w:t>H</w:t>
+            </w:r>
+          </w:p>
+        </w:tc>
+        <w:tc>
+          <w:tcPr>
+            <w:tcW w:w="3096" w:type="dxa"/>
+          </w:tcPr>
+          <w:p>
+            <w:pPr>
+              <w:pStyle w:val="a9"/>
+              <w:ind w:firstLineChars="0" w:firstLine="0"/>
+              <w:jc w:val="center"/>
+              <w:rPr>
+                <w:rFonts w:hint="eastAsia"/>
+              </w:rPr>
+            </w:pPr>
+            <m:oMathPara>
+              <m:oMath>
+                <m:sSub>
+                  <m:sSubPr>
+                    <m:ctrlPr>
+                      <w:rPr>
+                        <w:rFonts w:ascii="Cambria Math" w:hAnsi="Cambria Math"/>
+                        <w:i/>
+                      </w:rPr>
+                    </m:ctrlPr>
+                  </m:sSubPr>
+                  <m:e>
+                    <m:r>
+                      <w:rPr>
+                        <w:rFonts w:ascii="Cambria Math" w:hAnsi="Cambria Math"/>
+                      </w:rPr>
+                      <m:t>ξ</m:t>
+                    </m:r>
+                  </m:e>
+                  <m:sub>
+                    <m:r>
+                      <w:rPr>
+                        <w:rFonts w:ascii="Cambria Math" w:hAnsi="Cambria Math"/>
+                      </w:rPr>
+                      <m:t>w</m:t>
+                    </m:r>
+                  </m:sub>
+                </m:sSub>
+              </m:oMath>
+            </m:oMathPara>
+          </w:p>
+        </w:tc>
+        <w:tc>
+          <w:tcPr>
+            <w:tcW w:w="3096" w:type="dxa"/>
+          </w:tcPr>
+          <w:p>
+            <w:pPr>
+              <w:pStyle w:val="a9"/>
+              <w:ind w:firstLineChars="0" w:firstLine="0"/>
+              <w:jc w:val="center"/>
+              <w:rPr>
+                <w:rFonts w:hint="eastAsia"/>
+              </w:rPr>
+            </w:pPr>
+            <m:oMathPara>
+              <m:oMath>
+                <m:sSub>
+                  <m:sSubPr>
+                    <m:ctrlPr>
+                      <w:rPr>
+                        <w:rFonts w:ascii="Cambria Math" w:hAnsi="Cambria Math"/>
+                        <w:i/>
+                      </w:rPr>
+                    </m:ctrlPr>
+                  </m:sSubPr>
+                  <m:e>
+                    <m:r>
+                      <w:rPr>
+                        <w:rFonts w:ascii="Cambria Math" w:hAnsi="Cambria Math"/>
+                      </w:rPr>
+                      <m:t>V</m:t>
+                    </m:r>
+                  </m:e>
+                  <m:sub>
+                    <m:r>
+                      <w:rPr>
+                        <w:rFonts w:ascii="Cambria Math" w:hAnsi="Cambria Math"/>
+                      </w:rPr>
+                      <m:t>4</m:t>
+                    </m:r>
+                  </m:sub>
+                </m:sSub>
+              </m:oMath>
+            </m:oMathPara>
+          </w:p>
+        </w:tc>
+      </w:tr>
+      <w:tr>
+        <w:tc>
+          <w:tcPr>
+            <w:tcW w:w="3095" w:type="dxa"/>
+          </w:tcPr>
+          <w:p>
+            <w:pPr>
+              <w:pStyle w:val="a9"/>
+              <w:ind w:firstLineChars="0" w:firstLine="0"/>
+              <w:jc w:val="center"/>
+              <w:rPr>
+                <w:rFonts w:hint="eastAsia"/>
+              </w:rPr>
+            </w:pPr>
+            <w:r>
+              <w:rPr>
+                <w:rFonts w:hint="eastAsia"/>
+              </w:rPr>
+              <w:t>S</w:t>
+            </w:r>
+            <w:r>
+              <w:t>PAN</w:t>
+            </w:r>
+          </w:p>
+        </w:tc>
+        <w:tc>
+          <w:tcPr>
+            <w:tcW w:w="3096" w:type="dxa"/>
+          </w:tcPr>
+          <w:p>
+            <w:pPr>
+              <w:pStyle w:val="a9"/>
+              <w:ind w:firstLineChars="0" w:firstLine="0"/>
+              <w:jc w:val="center"/>
+              <w:rPr>
+                <w:rFonts w:hint="eastAsia"/>
+              </w:rPr>
+            </w:pPr>
+            <m:oMathPara>
+              <m:oMath>
+                <m:sSub>
+                  <m:sSubPr>
+                    <m:ctrlPr>
+                      <w:rPr>
+                        <w:rFonts w:ascii="Cambria Math" w:hAnsi="Cambria Math"/>
+                        <w:i/>
+                      </w:rPr>
+                    </m:ctrlPr>
+                  </m:sSubPr>
+                  <m:e>
+                    <m:r>
+                      <w:rPr>
+                        <w:rFonts w:ascii="Cambria Math" w:hAnsi="Cambria Math"/>
+                      </w:rPr>
+                      <m:t>ξ</m:t>
+                    </m:r>
+                  </m:e>
+                  <m:sub>
+                    <m:r>
+                      <w:rPr>
+                        <w:rFonts w:ascii="Cambria Math" w:hAnsi="Cambria Math" w:hint="eastAsia"/>
+                      </w:rPr>
+                      <m:t>ot</m:t>
+                    </m:r>
+                    <m:r>
+                      <w:rPr>
+                        <w:rFonts w:ascii="MS Gothic" w:eastAsia="MS Gothic" w:hAnsi="MS Gothic" w:cs="MS Gothic" w:hint="eastAsia"/>
+                      </w:rPr>
+                      <m:t>h</m:t>
+                    </m:r>
+                    <m:r>
+                      <w:rPr>
+                        <w:rFonts w:ascii="Cambria Math" w:hAnsi="Cambria Math" w:hint="eastAsia"/>
+                      </w:rPr>
+                      <m:t>er</m:t>
+                    </m:r>
+                  </m:sub>
+                </m:sSub>
+              </m:oMath>
+            </m:oMathPara>
+          </w:p>
+        </w:tc>
+        <w:tc>
+          <w:tcPr>
+            <w:tcW w:w="3096" w:type="dxa"/>
+          </w:tcPr>
+          <w:p>
+            <w:pPr>
+              <w:pStyle w:val="a9"/>
+              <w:ind w:firstLineChars="0" w:firstLine="0"/>
+              <w:jc w:val="center"/>
+              <w:rPr>
+                <w:rFonts w:hint="eastAsia"/>
+              </w:rPr>
+            </w:pPr>
+            <m:oMathPara>
+              <m:oMath>
+                <m:sSub>
+                  <m:sSubPr>
+                    <m:ctrlPr>
+                      <w:rPr>
+                        <w:rFonts w:ascii="Cambria Math" w:hAnsi="Cambria Math"/>
+                        <w:i/>
+                      </w:rPr>
+                    </m:ctrlPr>
+                  </m:sSubPr>
+                  <m:e>
+                    <m:r>
+                      <w:rPr>
+                        <w:rFonts w:ascii="Cambria Math" w:hAnsi="Cambria Math"/>
+                      </w:rPr>
+                      <m:t>V</m:t>
+                    </m:r>
+                  </m:e>
+                  <m:sub>
+                    <m:r>
+                      <w:rPr>
+                        <w:rFonts w:ascii="Cambria Math" w:hAnsi="Cambria Math"/>
+                      </w:rPr>
+                      <m:t>n</m:t>
+                    </m:r>
+                  </m:sub>
+                </m:sSub>
+              </m:oMath>
+            </m:oMathPara>
+          </w:p>
+        </w:tc>
+      </w:tr>
+      <w:tr>
+        <w:tc>
+          <w:tcPr>
+            <w:tcW w:w="3095" w:type="dxa"/>
+          </w:tcPr>
+          <w:p>
+            <w:pPr>
+              <w:pStyle w:val="a9"/>
+              <w:ind w:firstLineChars="0" w:firstLine="0"/>
+              <w:jc w:val="center"/>
+              <w:rPr>
+                <w:rFonts w:hint="eastAsia"/>
+              </w:rPr>
+            </w:pPr>
+            <w:r>
+              <w:rPr>
+                <w:rFonts w:hint="eastAsia"/>
+              </w:rPr>
+              <w:t>I</w:t>
+            </w:r>
+            <w:r>
+              <w:t>MG</w:t>
+            </w:r>
+          </w:p>
+        </w:tc>
+        <w:tc>
+          <w:tcPr>
+            <w:tcW w:w="3096" w:type="dxa"/>
+          </w:tcPr>
+          <w:p>
+            <w:pPr>
+              <w:pStyle w:val="a9"/>
+              <w:ind w:firstLineChars="0" w:firstLine="0"/>
+              <w:jc w:val="center"/>
+              <w:rPr>
+                <w:rFonts w:hint="eastAsia"/>
+              </w:rPr>
+            </w:pPr>
+            <m:oMathPara>
+              <m:oMath>
+                <m:sSub>
+                  <m:sSubPr>
+                    <m:ctrlPr>
+                      <w:rPr>
+                        <w:rFonts w:ascii="Cambria Math" w:hAnsi="Cambria Math"/>
+                        <w:i/>
+                      </w:rPr>
+                    </m:ctrlPr>
+                  </m:sSubPr>
+                  <m:e>
+                    <m:r>
+                      <w:rPr>
+                        <w:rFonts w:ascii="Cambria Math" w:hAnsi="Cambria Math"/>
+                      </w:rPr>
+                      <m:t>ξ</m:t>
+                    </m:r>
+                  </m:e>
+                  <m:sub>
+                    <m:r>
+                      <w:rPr>
+                        <w:rFonts w:ascii="Cambria Math" w:hAnsi="Cambria Math"/>
+                      </w:rPr>
+                      <m:t>other</m:t>
+                    </m:r>
+                  </m:sub>
+                </m:sSub>
+              </m:oMath>
+            </m:oMathPara>
+          </w:p>
+        </w:tc>
+        <w:tc>
+          <w:tcPr>
+            <w:tcW w:w="3096" w:type="dxa"/>
+          </w:tcPr>
+          <w:p>
+            <w:pPr>
+              <w:pStyle w:val="a9"/>
+              <w:ind w:firstLineChars="0" w:firstLine="0"/>
+              <w:jc w:val="center"/>
+              <w:rPr>
+                <w:rFonts w:hint="eastAsia"/>
+              </w:rPr>
+            </w:pPr>
+            <m:oMathPara>
+              <m:oMath>
+                <m:sSub>
+                  <m:sSubPr>
+                    <m:ctrlPr>
+                      <w:rPr>
+                        <w:rFonts w:ascii="Cambria Math" w:hAnsi="Cambria Math"/>
+                        <w:i/>
+                      </w:rPr>
+                    </m:ctrlPr>
+                  </m:sSubPr>
+                  <m:e>
+                    <m:r>
+                      <w:rPr>
+                        <w:rFonts w:ascii="Cambria Math" w:hAnsi="Cambria Math"/>
+                      </w:rPr>
+                      <m:t>V</m:t>
+                    </m:r>
+                  </m:e>
+                  <m:sub>
+                    <m:r>
+                      <w:rPr>
+                        <w:rFonts w:ascii="Cambria Math" w:hAnsi="Cambria Math"/>
+                      </w:rPr>
+                      <m:t>n</m:t>
+                    </m:r>
+                  </m:sub>
+                </m:sSub>
+              </m:oMath>
+            </m:oMathPara>
+          </w:p>
+        </w:tc>
+      </w:tr>
+      <w:tr>
+        <w:tc>
+          <w:tcPr>
+            <w:tcW w:w="3095" w:type="dxa"/>
+          </w:tcPr>
+          <w:p>
+            <w:pPr>
+              <w:pStyle w:val="a9"/>
+              <w:ind w:firstLineChars="0" w:firstLine="0"/>
+              <w:jc w:val="center"/>
+              <w:rPr>
+                <w:rFonts w:hint="eastAsia"/>
+              </w:rPr>
+            </w:pPr>
+            <w:r>
+              <w:t>P</w:t>
+            </w:r>
+          </w:p>
+        </w:tc>
+        <w:tc>
+          <w:tcPr>
+            <w:tcW w:w="3096" w:type="dxa"/>
+          </w:tcPr>
+          <w:p>
+            <w:pPr>
+              <w:pStyle w:val="a9"/>
+              <w:ind w:firstLineChars="0" w:firstLine="0"/>
+              <w:jc w:val="center"/>
+              <w:rPr>
+                <w:rFonts w:hint="eastAsia"/>
+              </w:rPr>
+            </w:pPr>
+            <m:oMathPara>
+              <m:oMath>
+                <m:sSub>
+                  <m:sSubPr>
+                    <m:ctrlPr>
+                      <w:rPr>
+                        <w:rFonts w:ascii="Cambria Math" w:hAnsi="Cambria Math"/>
+                        <w:i/>
+                      </w:rPr>
+                    </m:ctrlPr>
+                  </m:sSubPr>
+                  <m:e>
+                    <m:r>
+                      <w:rPr>
+                        <w:rFonts w:ascii="Cambria Math" w:hAnsi="Cambria Math"/>
+                      </w:rPr>
+                      <m:t>ξ</m:t>
+                    </m:r>
+                  </m:e>
+                  <m:sub>
+                    <m:r>
+                      <w:rPr>
+                        <w:rFonts w:ascii="Cambria Math" w:hAnsi="Cambria Math"/>
+                      </w:rPr>
+                      <m:t>w</m:t>
+                    </m:r>
+                  </m:sub>
+                </m:sSub>
+              </m:oMath>
+            </m:oMathPara>
+          </w:p>
+        </w:tc>
+        <w:tc>
+          <w:tcPr>
+            <w:tcW w:w="3096" w:type="dxa"/>
+          </w:tcPr>
+          <w:p>
+            <w:pPr>
+              <w:pStyle w:val="a9"/>
+              <w:ind w:firstLineChars="0" w:firstLine="0"/>
+              <w:jc w:val="center"/>
+              <w:rPr>
+                <w:rFonts w:hint="eastAsia"/>
+              </w:rPr>
+            </w:pPr>
+            <m:oMathPara>
+              <m:oMath>
+                <m:sSub>
+                  <m:sSubPr>
+                    <m:ctrlPr>
+                      <w:rPr>
+                        <w:rFonts w:ascii="Cambria Math" w:hAnsi="Cambria Math"/>
+                        <w:i/>
+                      </w:rPr>
+                    </m:ctrlPr>
+                  </m:sSubPr>
+                  <m:e>
+                    <m:r>
+                      <w:rPr>
+                        <w:rFonts w:ascii="Cambria Math" w:hAnsi="Cambria Math"/>
+                      </w:rPr>
+                      <m:t>V</m:t>
+                    </m:r>
+                  </m:e>
+                  <m:sub>
+                    <m:r>
+                      <w:rPr>
+                        <w:rFonts w:ascii="Cambria Math" w:hAnsi="Cambria Math"/>
+                      </w:rPr>
+                      <m:t>4</m:t>
+                    </m:r>
+                  </m:sub>
+                </m:sSub>
+              </m:oMath>
+            </m:oMathPara>
+          </w:p>
+        </w:tc>
+      </w:tr>
+      <w:tr>
+        <w:tc>
+          <w:tcPr>
+            <w:tcW w:w="3095" w:type="dxa"/>
+          </w:tcPr>
+          <w:p>
+            <w:pPr>
+              <w:pStyle w:val="a9"/>
+              <w:ind w:firstLineChars="0" w:firstLine="0"/>
+              <w:jc w:val="center"/>
+              <w:rPr>
+                <w:rFonts w:hint="eastAsia"/>
+              </w:rPr>
+            </w:pPr>
+            <w:r>
+              <w:rPr>
+                <w:rFonts w:hint="eastAsia"/>
+              </w:rPr>
+              <w:t>D</w:t>
+            </w:r>
+            <w:r>
+              <w:t>D</w:t>
+            </w:r>
+          </w:p>
+        </w:tc>
+        <w:tc>
+          <w:tcPr>
+            <w:tcW w:w="3096" w:type="dxa"/>
+          </w:tcPr>
+          <w:p>
+            <w:pPr>
+              <w:pStyle w:val="a9"/>
+              <w:ind w:firstLineChars="0" w:firstLine="0"/>
+              <w:jc w:val="center"/>
+              <w:rPr>
+                <w:rFonts w:hint="eastAsia"/>
+              </w:rPr>
+            </w:pPr>
+            <m:oMathPara>
+              <m:oMath>
+                <m:sSub>
+                  <m:sSubPr>
+                    <m:ctrlPr>
+                      <w:rPr>
+                        <w:rFonts w:ascii="Cambria Math" w:hAnsi="Cambria Math"/>
+                        <w:i/>
+                      </w:rPr>
+                    </m:ctrlPr>
+                  </m:sSubPr>
+                  <m:e>
+                    <m:r>
+                      <w:rPr>
+                        <w:rFonts w:ascii="Cambria Math" w:hAnsi="Cambria Math"/>
+                      </w:rPr>
+                      <m:t>ξ</m:t>
+                    </m:r>
+                  </m:e>
+                  <m:sub>
+                    <m:r>
+                      <w:rPr>
+                        <w:rFonts w:ascii="Cambria Math" w:hAnsi="Cambria Math"/>
+                      </w:rPr>
+                      <m:t>ul</m:t>
+                    </m:r>
+                  </m:sub>
+                </m:sSub>
+              </m:oMath>
+            </m:oMathPara>
+          </w:p>
+        </w:tc>
+        <w:tc>
+          <w:tcPr>
+            <w:tcW w:w="3096" w:type="dxa"/>
+          </w:tcPr>
+          <w:p>
+            <w:pPr>
+              <w:pStyle w:val="a9"/>
+              <w:ind w:firstLineChars="0" w:firstLine="0"/>
+              <w:jc w:val="center"/>
+              <w:rPr>
+                <w:rFonts w:hint="eastAsia"/>
+              </w:rPr>
+            </w:pPr>
+            <m:oMathPara>
+              <m:oMath>
+                <m:sSub>
+                  <m:sSubPr>
+                    <m:ctrlPr>
+                      <w:rPr>
+                        <w:rFonts w:ascii="Cambria Math" w:hAnsi="Cambria Math"/>
+                        <w:i/>
+                      </w:rPr>
+                    </m:ctrlPr>
+                  </m:sSubPr>
+                  <m:e>
+                    <m:r>
+                      <w:rPr>
+                        <w:rFonts w:ascii="Cambria Math" w:hAnsi="Cambria Math"/>
+                      </w:rPr>
+                      <m:t>V</m:t>
+                    </m:r>
+                  </m:e>
+                  <m:sub>
+                    <m:r>
+                      <w:rPr>
+                        <w:rFonts w:ascii="Cambria Math" w:hAnsi="Cambria Math"/>
+                      </w:rPr>
+                      <m:t>2</m:t>
+                    </m:r>
+                  </m:sub>
+                </m:sSub>
+              </m:oMath>
+            </m:oMathPara>
+          </w:p>
+        </w:tc>
+      </w:tr>
+      <w:tr>
+        <w:tc>
+          <w:tcPr>
+            <w:tcW w:w="3095" w:type="dxa"/>
+          </w:tcPr>
+          <w:p>
+            <w:pPr>
+              <w:pStyle w:val="a9"/>
+              <w:ind w:firstLineChars="0" w:firstLine="0"/>
+              <w:jc w:val="center"/>
+              <w:rPr>
+                <w:rFonts w:hint="eastAsia"/>
+              </w:rPr>
+            </w:pPr>
+            <w:r>
+              <w:rPr>
+                <w:rFonts w:hint="eastAsia"/>
+              </w:rPr>
+              <w:t>P</w:t>
+            </w:r>
+            <w:r>
+              <w:t>;</w:t>
+            </w:r>
+          </w:p>
+        </w:tc>
+        <w:tc>
+          <w:tcPr>
+            <w:tcW w:w="3096" w:type="dxa"/>
+          </w:tcPr>
+          <w:p>
+            <w:pPr>
+              <w:pStyle w:val="a9"/>
+              <w:ind w:firstLineChars="0" w:firstLine="0"/>
+              <w:jc w:val="center"/>
+              <w:rPr>
+                <w:rFonts w:hint="eastAsia"/>
+              </w:rPr>
+            </w:pPr>
+            <m:oMathPara>
+              <m:oMath>
+                <m:sSub>
+                  <m:sSubPr>
+                    <m:ctrlPr>
+                      <w:rPr>
+                        <w:rFonts w:ascii="Cambria Math" w:hAnsi="Cambria Math"/>
+                        <w:i/>
+                      </w:rPr>
+                    </m:ctrlPr>
+                  </m:sSubPr>
+                  <m:e>
+                    <m:r>
+                      <w:rPr>
+                        <w:rFonts w:ascii="Cambria Math" w:hAnsi="Cambria Math"/>
+                      </w:rPr>
+                      <m:t>ξ</m:t>
+                    </m:r>
+                  </m:e>
+                  <m:sub>
+                    <m:r>
+                      <w:rPr>
+                        <w:rFonts w:ascii="Cambria Math" w:hAnsi="Cambria Math"/>
+                      </w:rPr>
+                      <m:t>li</m:t>
+                    </m:r>
+                  </m:sub>
+                </m:sSub>
+              </m:oMath>
+            </m:oMathPara>
+          </w:p>
+        </w:tc>
+        <w:tc>
+          <w:tcPr>
+            <w:tcW w:w="3096" w:type="dxa"/>
+          </w:tcPr>
+          <w:p>
+            <w:pPr>
+              <w:pStyle w:val="a9"/>
+              <w:ind w:firstLineChars="0" w:firstLine="0"/>
+              <w:jc w:val="center"/>
+              <w:rPr>
+                <w:rFonts w:hint="eastAsia"/>
+              </w:rPr>
+            </w:pPr>
+            <m:oMathPara>
+              <m:oMath>
+                <m:sSub>
+                  <m:sSubPr>
+                    <m:ctrlPr>
+                      <w:rPr>
+                        <w:rFonts w:ascii="Cambria Math" w:hAnsi="Cambria Math"/>
+                        <w:i/>
+                      </w:rPr>
+                    </m:ctrlPr>
+                  </m:sSubPr>
+                  <m:e>
+                    <m:r>
+                      <w:rPr>
+                        <w:rFonts w:ascii="Cambria Math" w:hAnsi="Cambria Math"/>
+                      </w:rPr>
+                      <m:t>V</m:t>
+                    </m:r>
+                  </m:e>
+                  <m:sub>
+                    <m:r>
+                      <w:rPr>
+                        <w:rFonts w:ascii="Cambria Math" w:hAnsi="Cambria Math"/>
+                      </w:rPr>
+                      <m:t>3</m:t>
+                    </m:r>
+                  </m:sub>
+                </m:sSub>
+              </m:oMath>
+            </m:oMathPara>
+          </w:p>
+        </w:tc>
+      </w:tr>
+      <w:tr>
+        <w:tc>
+          <w:tcPr>
+            <w:tcW w:w="3095" w:type="dxa"/>
+          </w:tcPr>
+          <w:p>
+            <w:pPr>
+              <w:pStyle w:val="a9"/>
+              <w:ind w:firstLineChars="0" w:firstLine="0"/>
+              <w:jc w:val="center"/>
+              <w:rPr>
+                <w:rFonts w:hint="eastAsia"/>
+              </w:rPr>
+            </w:pPr>
+            <w:r>
+              <w:rPr>
+                <w:rFonts w:hint="eastAsia"/>
+              </w:rPr>
+              <w:t>D</w:t>
+            </w:r>
+            <w:r>
+              <w:t>L</w:t>
+            </w:r>
+          </w:p>
+        </w:tc>
+        <w:tc>
+          <w:tcPr>
+            <w:tcW w:w="3096" w:type="dxa"/>
+          </w:tcPr>
+          <w:p>
+            <w:pPr>
+              <w:pStyle w:val="a9"/>
+              <w:ind w:firstLineChars="0" w:firstLine="0"/>
+              <w:jc w:val="center"/>
+              <w:rPr>
+                <w:rFonts w:hint="eastAsia"/>
+              </w:rPr>
+            </w:pPr>
+            <m:oMathPara>
+              <m:oMath>
+                <m:sSub>
+                  <m:sSubPr>
+                    <m:ctrlPr>
+                      <w:rPr>
+                        <w:rFonts w:ascii="Cambria Math" w:hAnsi="Cambria Math"/>
+                        <w:i/>
+                      </w:rPr>
+                    </m:ctrlPr>
+                  </m:sSubPr>
+                  <m:e>
+                    <m:r>
+                      <w:rPr>
+                        <w:rFonts w:ascii="Cambria Math" w:hAnsi="Cambria Math"/>
+                      </w:rPr>
+                      <m:t>ξ</m:t>
+                    </m:r>
+                  </m:e>
+                  <m:sub>
+                    <m:r>
+                      <w:rPr>
+                        <w:rFonts w:ascii="Cambria Math" w:hAnsi="Cambria Math"/>
+                      </w:rPr>
+                      <m:t>ul</m:t>
+                    </m:r>
+                  </m:sub>
+                </m:sSub>
+              </m:oMath>
+            </m:oMathPara>
+          </w:p>
+        </w:tc>
+        <w:tc>
+          <w:tcPr>
+            <w:tcW w:w="3096" w:type="dxa"/>
+          </w:tcPr>
+          <w:p>
+            <w:pPr>
+              <w:pStyle w:val="a9"/>
+              <w:ind w:firstLineChars="0" w:firstLine="0"/>
+              <w:jc w:val="center"/>
+              <w:rPr>
+                <w:rFonts w:hint="eastAsia"/>
+              </w:rPr>
+            </w:pPr>
+            <m:oMathPara>
+              <m:oMath>
+                <m:sSub>
+                  <m:sSubPr>
+                    <m:ctrlPr>
+                      <w:rPr>
+                        <w:rFonts w:ascii="Cambria Math" w:hAnsi="Cambria Math"/>
+                        <w:i/>
+                      </w:rPr>
+                    </m:ctrlPr>
+                  </m:sSubPr>
+                  <m:e>
+                    <m:r>
+                      <w:rPr>
+                        <w:rFonts w:ascii="Cambria Math" w:hAnsi="Cambria Math"/>
+                      </w:rPr>
+                      <m:t>V</m:t>
+                    </m:r>
+                  </m:e>
+                  <m:sub>
+                    <m:r>
+                      <w:rPr>
+                        <w:rFonts w:ascii="Cambria Math" w:hAnsi="Cambria Math"/>
+                      </w:rPr>
+                      <m:t>2</m:t>
+                    </m:r>
+                  </m:sub>
+                </m:sSub>
+              </m:oMath>
+            </m:oMathPara>
+          </w:p>
+        </w:tc>
+      </w:tr>
+    </w:tbl>
+    <w:p>
+      <w:pPr>
+        <w:pStyle w:val="a9"/>
+        <w:ind w:firstLine="482"/>
+        <w:jc w:val="center"/>
+        <w:rPr>
+          <w:b/>
+        </w:rPr>
+      </w:pPr>
+      <w:r>
+        <w:rPr>
+          <w:rFonts w:hint="eastAsia"/>
+          <w:b/>
+        </w:rPr>
+        <w:t>T</w:t>
+      </w:r>
+      <w:r>
+        <w:rPr>
+          <w:b/>
+        </w:rPr>
+        <w:t>able 1</w:t>
+      </w:r>
+      <w:r>
+        <w:rPr>
+          <w:b/>
+        </w:rPr>
+        <w:t>: Node Weight Table</w:t>
       </w:r>
     </w:p>
     <w:p>
       <w:pPr>
         <w:pStyle w:val="a9"/>
         <w:ind w:firstLine="480"/>
-        <w:rPr>
-          <w:rFonts w:hint="eastAsia"/>
-        </w:rPr>
-      </w:pPr>
-      <w:r>
-        <w:rPr>
-          <w:rFonts w:hint="eastAsia"/>
-        </w:rPr>
-        <w:t>(2) Word cutting</w:t>
+        <w:jc w:val="left"/>
+      </w:pPr>
+      <w:r>
+        <w:t>In rulemaking, the smaller the weight level subscript is, the higher the weight is. The</w:t>
+      </w:r>
+      <w:r>
+        <w:t xml:space="preserve"> </w:t>
+      </w:r>
+      <w:r>
+        <w:t>table shows that the div represents the highest weight, indicating that its child nodes may form a list cluster. A list cluster can form a list of node sets through fixed assembly nodes. The set forms a list area. The weight of the list cluster can be defined as</w:t>
+      </w:r>
+      <w:r>
+        <w:t xml:space="preserve"> (</w:t>
+      </w:r>
+      <m:oMath>
+        <m:sSub>
+          <m:sSubPr>
+            <m:ctrlPr>
+              <w:rPr>
+                <w:rFonts w:ascii="Cambria Math" w:hAnsi="Cambria Math"/>
+                <w:i/>
+              </w:rPr>
+            </m:ctrlPr>
+          </m:sSubPr>
+          <m:e>
+            <m:r>
+              <w:rPr>
+                <w:rFonts w:ascii="Cambria Math" w:hAnsi="Cambria Math"/>
+              </w:rPr>
+              <m:t>ξ</m:t>
+            </m:r>
+          </m:e>
+          <m:sub>
+            <m:r>
+              <w:rPr>
+                <w:rFonts w:ascii="Cambria Math" w:hAnsi="Cambria Math"/>
+              </w:rPr>
+              <m:t>ul</m:t>
+            </m:r>
+          </m:sub>
+        </m:sSub>
+        <m:r>
+          <w:rPr>
+            <w:rFonts w:ascii="Cambria Math" w:hAnsi="Cambria Math"/>
+          </w:rPr>
+          <m:t>+n</m:t>
+        </m:r>
+        <m:sSub>
+          <m:sSubPr>
+            <m:ctrlPr>
+              <w:rPr>
+                <w:rFonts w:ascii="Cambria Math" w:hAnsi="Cambria Math"/>
+                <w:i/>
+              </w:rPr>
+            </m:ctrlPr>
+          </m:sSubPr>
+          <m:e>
+            <m:r>
+              <w:rPr>
+                <w:rFonts w:ascii="Cambria Math" w:hAnsi="Cambria Math"/>
+              </w:rPr>
+              <m:t>ξ</m:t>
+            </m:r>
+          </m:e>
+          <m:sub>
+            <m:r>
+              <w:rPr>
+                <w:rFonts w:ascii="Cambria Math" w:hAnsi="Cambria Math"/>
+              </w:rPr>
+              <m:t>li</m:t>
+            </m:r>
+          </m:sub>
+        </m:sSub>
+        <m:r>
+          <w:rPr>
+            <w:rFonts w:ascii="Cambria Math" w:hAnsi="Cambria Math"/>
+          </w:rPr>
+          <m:t>)</m:t>
+        </m:r>
+      </m:oMath>
+      <w:r>
+        <w:rPr>
+          <w:rFonts w:hint="eastAsia"/>
+        </w:rPr>
+        <w:t>。</w:t>
       </w:r>
     </w:p>
     <w:p>
       <w:pPr>
         <w:pStyle w:val="a9"/>
         <w:ind w:firstLine="480"/>
-        <w:rPr>
-          <w:rFonts w:hint="eastAsia"/>
-        </w:rPr>
-      </w:pPr>
-      <w:r>
-        <w:rPr>
-          <w:rFonts w:hint="eastAsia"/>
-        </w:rPr>
-        <w:lastRenderedPageBreak/>
-        <w:t>(3) TF-IDF</w:t>
-      </w:r>
+      </w:pPr>
+      <w:r>
+        <w:t>In the HTML language, DIV represents a position block that is strictly set</w:t>
+      </w:r>
+      <w:r>
+        <w:t xml:space="preserve"> </w:t>
+      </w:r>
+      <w:r>
+        <w:t>and can clearly show the sub</w:t>
+      </w:r>
+      <w:r>
+        <w:rPr>
+          <w:rFonts w:hint="eastAsia"/>
+        </w:rPr>
+        <w:t>-</w:t>
+      </w:r>
+      <w:r>
+        <w:t xml:space="preserve">node's display form and block under the DIV. In the HTML language, the UL tag defines an unordered list. In the sample model, the lists are combined by the UL and LI tags </w:t>
+      </w:r>
+      <w:r>
+        <w:rPr>
+          <w:rFonts w:hint="eastAsia"/>
+        </w:rPr>
+        <w:t>wh</w:t>
+      </w:r>
+      <w:r>
+        <w:t xml:space="preserve">ich could </w:t>
+      </w:r>
+      <w:r>
+        <w:t xml:space="preserve">present the list. Therefore, the tag clusters that match the list combination are extracted and used as the candidate list module. In the path from the root node to the leaf node, the influence of the style tree of the webpage is reduced. In the tree edit distance algorithm, the weights of the nodes and the depths of the nodes are reduced by increasing according to the </w:t>
+      </w:r>
+      <w:r>
+        <w:rPr>
+          <w:b/>
+        </w:rPr>
+        <w:t>F</w:t>
+      </w:r>
+      <w:r>
+        <w:rPr>
+          <w:b/>
+        </w:rPr>
+        <w:t>ormula</w:t>
+      </w:r>
+      <w:r>
+        <w:rPr>
+          <w:b/>
+        </w:rPr>
+        <w:t xml:space="preserve"> 1</w:t>
+      </w:r>
+      <w:r>
+        <w:t>.</w:t>
+      </w:r>
+    </w:p>
+    <w:p>
+      <w:pPr>
+        <w:pStyle w:val="a9"/>
+        <w:spacing w:line="240" w:lineRule="atLeast"/>
+        <w:ind w:firstLine="480"/>
+      </w:pPr>
+      <m:oMathPara>
+        <m:oMath>
+          <m:sSub>
+            <m:sSubPr>
+              <m:ctrlPr>
+                <w:rPr>
+                  <w:rFonts w:ascii="Cambria Math" w:hAnsi="Cambria Math"/>
+                  <w:i/>
+                </w:rPr>
+              </m:ctrlPr>
+            </m:sSubPr>
+            <m:e>
+              <m:r>
+                <w:rPr>
+                  <w:rFonts w:ascii="Cambria Math" w:hAnsi="Cambria Math"/>
+                </w:rPr>
+                <m:t>T</m:t>
+              </m:r>
+            </m:e>
+            <m:sub>
+              <m:r>
+                <w:rPr>
+                  <w:rFonts w:ascii="Cambria Math" w:hAnsi="Cambria Math"/>
+                </w:rPr>
+                <m:t>n</m:t>
+              </m:r>
+            </m:sub>
+          </m:sSub>
+          <m:r>
+            <w:rPr>
+              <w:rFonts w:ascii="Cambria Math" w:hAnsi="Cambria Math"/>
+            </w:rPr>
+            <m:t>=</m:t>
+          </m:r>
+          <m:f>
+            <m:fPr>
+              <m:ctrlPr>
+                <w:rPr>
+                  <w:rFonts w:ascii="Cambria Math" w:hAnsi="Cambria Math"/>
+                  <w:i/>
+                </w:rPr>
+              </m:ctrlPr>
+            </m:fPr>
+            <m:num>
+              <m:r>
+                <w:rPr>
+                  <w:rFonts w:ascii="Cambria Math" w:hAnsi="Cambria Math"/>
+                </w:rPr>
+                <m:t>1</m:t>
+              </m:r>
+            </m:num>
+            <m:den>
+              <m:sSup>
+                <m:sSupPr>
+                  <m:ctrlPr>
+                    <w:rPr>
+                      <w:rFonts w:ascii="Cambria Math" w:hAnsi="Cambria Math"/>
+                      <w:i/>
+                    </w:rPr>
+                  </m:ctrlPr>
+                </m:sSupPr>
+                <m:e>
+                  <m:d>
+                    <m:dPr>
+                      <m:ctrlPr>
+                        <w:rPr>
+                          <w:rFonts w:ascii="Cambria Math" w:hAnsi="Cambria Math"/>
+                          <w:i/>
+                        </w:rPr>
+                      </m:ctrlPr>
+                    </m:dPr>
+                    <m:e>
+                      <m:r>
+                        <w:rPr>
+                          <w:rFonts w:ascii="Cambria Math" w:hAnsi="Cambria Math"/>
+                        </w:rPr>
+                        <m:t>1+δ</m:t>
+                      </m:r>
+                    </m:e>
+                  </m:d>
+                </m:e>
+                <m:sup>
+                  <m:r>
+                    <w:rPr>
+                      <w:rFonts w:ascii="Cambria Math" w:hAnsi="Cambria Math"/>
+                    </w:rPr>
+                    <m:t>n</m:t>
+                  </m:r>
+                </m:sup>
+              </m:sSup>
+            </m:den>
+          </m:f>
+        </m:oMath>
+      </m:oMathPara>
     </w:p>
     <w:p>
       <w:pPr>
         <w:pStyle w:val="a9"/>
         <w:ind w:firstLine="480"/>
-        <w:rPr>
-          <w:rFonts w:hint="eastAsia"/>
-        </w:rPr>
-      </w:pPr>
-      <w:r>
-        <w:rPr>
-          <w:rFonts w:hint="eastAsia"/>
-        </w:rPr>
-        <w:t>(4) K-means</w:t>
-      </w:r>
-      <w:bookmarkStart w:id="37" w:name="_GoBack"/>
-      <w:bookmarkEnd w:id="37"/>
-    </w:p>
-    <w:p>
-      <w:pPr>
-        <w:pStyle w:val="33"/>
-        <w:rPr>
-          <w:rFonts w:hint="eastAsia"/>
-        </w:rPr>
-      </w:pPr>
-      <w:bookmarkStart w:id="38" w:name="_Toc514703017"/>
-      <w:r>
-        <w:rPr>
-          <w:rFonts w:hint="eastAsia"/>
-        </w:rPr>
-        <w:t xml:space="preserve">3.2.3 Problem </w:t>
-      </w:r>
-      <w:r>
-        <w:t>Explanations</w:t>
-      </w:r>
-      <w:bookmarkEnd w:id="38"/>
+      </w:pPr>
+      <w:r>
+        <w:t xml:space="preserve">Since the influence of the web page style tree on the layout of the web page decreases as the depth of the tree layer increases, a decrement factor </w:t>
+      </w:r>
+      <m:oMath>
+        <m:r>
+          <w:rPr>
+            <w:rFonts w:ascii="Cambria Math" w:hAnsi="Cambria Math"/>
+          </w:rPr>
+          <m:t>α</m:t>
+        </m:r>
+        <m:r>
+          <w:rPr>
+            <w:rFonts w:ascii="Cambria Math" w:hAnsi="Cambria Math"/>
+          </w:rPr>
+          <m:t xml:space="preserve"> </m:t>
+        </m:r>
+      </m:oMath>
+      <w:r>
+        <w:t>is set, where</w:t>
+      </w:r>
+      <w:r>
+        <w:t xml:space="preserve"> </w:t>
+      </w:r>
+      <m:oMath>
+        <m:r>
+          <w:rPr>
+            <w:rFonts w:ascii="Cambria Math" w:hAnsi="Cambria Math"/>
+          </w:rPr>
+          <m:t>α&lt;1</m:t>
+        </m:r>
+      </m:oMath>
+      <w:r>
+        <w:t>. T</w:t>
+      </w:r>
+      <w:r>
+        <w:t xml:space="preserve">he div weight value of each node is </w:t>
+      </w:r>
+      <m:oMath>
+        <m:sSub>
+          <m:sSubPr>
+            <m:ctrlPr>
+              <w:rPr>
+                <w:rFonts w:ascii="Cambria Math" w:hAnsi="Cambria Math"/>
+                <w:i/>
+              </w:rPr>
+            </m:ctrlPr>
+          </m:sSubPr>
+          <m:e>
+            <m:r>
+              <w:rPr>
+                <w:rFonts w:ascii="Cambria Math" w:hAnsi="Cambria Math"/>
+              </w:rPr>
+              <m:t>ξ</m:t>
+            </m:r>
+          </m:e>
+          <m:sub>
+            <m:r>
+              <w:rPr>
+                <w:rFonts w:ascii="Cambria Math" w:hAnsi="Cambria Math"/>
+              </w:rPr>
+              <m:t>div</m:t>
+            </m:r>
+          </m:sub>
+        </m:sSub>
+        <m:r>
+          <w:rPr>
+            <w:rFonts w:ascii="Cambria Math" w:hAnsi="Cambria Math"/>
+          </w:rPr>
+          <m:t>*</m:t>
+        </m:r>
+        <m:sSup>
+          <m:sSupPr>
+            <m:ctrlPr>
+              <w:rPr>
+                <w:rFonts w:ascii="Cambria Math" w:hAnsi="Cambria Math"/>
+                <w:i/>
+              </w:rPr>
+            </m:ctrlPr>
+          </m:sSupPr>
+          <m:e>
+            <m:r>
+              <w:rPr>
+                <w:rFonts w:ascii="Cambria Math" w:hAnsi="Cambria Math"/>
+              </w:rPr>
+              <m:t>α</m:t>
+            </m:r>
+          </m:e>
+          <m:sup>
+            <m:r>
+              <w:rPr>
+                <w:rFonts w:ascii="Cambria Math" w:hAnsi="Cambria Math"/>
+              </w:rPr>
+              <m:t>ⅈ</m:t>
+            </m:r>
+          </m:sup>
+        </m:sSup>
+      </m:oMath>
+      <w:r>
+        <w:t xml:space="preserve">, where </w:t>
+      </w:r>
+      <w:r>
+        <w:rPr>
+          <w:i/>
+        </w:rPr>
+        <w:t>i</w:t>
+      </w:r>
+      <w:r>
+        <w:t xml:space="preserve"> is the number of tree layers. The weighting method for calculating a DIV node is </w:t>
+      </w:r>
+      <m:oMath>
+        <m:sSub>
+          <m:sSubPr>
+            <m:ctrlPr>
+              <w:rPr>
+                <w:rFonts w:ascii="Cambria Math" w:hAnsi="Cambria Math"/>
+                <w:i/>
+              </w:rPr>
+            </m:ctrlPr>
+          </m:sSubPr>
+          <m:e>
+            <m:r>
+              <w:rPr>
+                <w:rFonts w:ascii="Cambria Math" w:hAnsi="Cambria Math"/>
+              </w:rPr>
+              <m:t>T</m:t>
+            </m:r>
+          </m:e>
+          <m:sub>
+            <m:r>
+              <w:rPr>
+                <w:rFonts w:ascii="Cambria Math" w:hAnsi="Cambria Math"/>
+              </w:rPr>
+              <m:t>n</m:t>
+            </m:r>
+          </m:sub>
+        </m:sSub>
+      </m:oMath>
+      <w:r>
+        <w:t xml:space="preserve"> according to</w:t>
+      </w:r>
+      <w:r>
+        <w:t xml:space="preserve"> </w:t>
+      </w:r>
+      <w:r>
+        <w:rPr>
+          <w:b/>
+        </w:rPr>
+        <w:t>Formula 2</w:t>
+      </w:r>
+      <w:r>
+        <w:t>.</w:t>
+      </w:r>
+    </w:p>
+    <w:p>
+      <w:pPr>
+        <w:pStyle w:val="a9"/>
+        <w:spacing w:line="240" w:lineRule="atLeast"/>
+        <w:ind w:firstLine="480"/>
+        <w:rPr>
+          <w:i/>
+        </w:rPr>
+      </w:pPr>
+      <m:oMathPara>
+        <m:oMath>
+          <m:sSub>
+            <m:sSubPr>
+              <m:ctrlPr>
+                <w:rPr>
+                  <w:rFonts w:ascii="Cambria Math" w:hAnsi="Cambria Math"/>
+                  <w:i/>
+                </w:rPr>
+              </m:ctrlPr>
+            </m:sSubPr>
+            <m:e>
+              <m:r>
+                <w:rPr>
+                  <w:rFonts w:ascii="Cambria Math" w:hAnsi="Cambria Math"/>
+                </w:rPr>
+                <m:t>T</m:t>
+              </m:r>
+            </m:e>
+            <m:sub>
+              <m:r>
+                <w:rPr>
+                  <w:rFonts w:ascii="Cambria Math" w:hAnsi="Cambria Math"/>
+                </w:rPr>
+                <m:t>n</m:t>
+              </m:r>
+            </m:sub>
+          </m:sSub>
+          <m:r>
+            <w:rPr>
+              <w:rFonts w:ascii="Cambria Math" w:hAnsi="Cambria Math"/>
+            </w:rPr>
+            <m:t>=</m:t>
+          </m:r>
+          <m:nary>
+            <m:naryPr>
+              <m:chr m:val="∑"/>
+              <m:limLoc m:val="undOvr"/>
+              <m:grow m:val="1"/>
+              <m:ctrlPr>
+                <w:rPr>
+                  <w:rFonts w:ascii="Cambria Math" w:hAnsi="Cambria Math"/>
+                  <w:i/>
+                </w:rPr>
+              </m:ctrlPr>
+            </m:naryPr>
+            <m:sub>
+              <m:r>
+                <w:rPr>
+                  <w:rFonts w:ascii="Cambria Math" w:hAnsi="Cambria Math"/>
+                </w:rPr>
+                <m:t>i=0</m:t>
+              </m:r>
+            </m:sub>
+            <m:sup>
+              <m:r>
+                <w:rPr>
+                  <w:rFonts w:ascii="Cambria Math" w:hAnsi="Cambria Math"/>
+                </w:rPr>
+                <m:t>n</m:t>
+              </m:r>
+            </m:sup>
+            <m:e>
+              <m:sSup>
+                <m:sSupPr>
+                  <m:ctrlPr>
+                    <w:rPr>
+                      <w:rFonts w:ascii="Cambria Math" w:hAnsi="Cambria Math"/>
+                      <w:i/>
+                    </w:rPr>
+                  </m:ctrlPr>
+                </m:sSupPr>
+                <m:e>
+                  <m:r>
+                    <w:rPr>
+                      <w:rFonts w:ascii="Cambria Math" w:hAnsi="Cambria Math"/>
+                    </w:rPr>
+                    <m:t>α</m:t>
+                  </m:r>
+                </m:e>
+                <m:sup>
+                  <m:r>
+                    <w:rPr>
+                      <w:rFonts w:ascii="Cambria Math" w:hAnsi="Cambria Math"/>
+                    </w:rPr>
+                    <m:t>i</m:t>
+                  </m:r>
+                </m:sup>
+              </m:sSup>
+              <m:d>
+                <m:dPr>
+                  <m:ctrlPr>
+                    <w:rPr>
+                      <w:rFonts w:ascii="Cambria Math" w:hAnsi="Cambria Math"/>
+                      <w:i/>
+                    </w:rPr>
+                  </m:ctrlPr>
+                </m:dPr>
+                <m:e>
+                  <m:r>
+                    <w:rPr>
+                      <w:rFonts w:ascii="Cambria Math" w:hAnsi="Cambria Math"/>
+                    </w:rPr>
+                    <m:t>β</m:t>
+                  </m:r>
+                  <m:d>
+                    <m:dPr>
+                      <m:ctrlPr>
+                        <w:rPr>
+                          <w:rFonts w:ascii="Cambria Math" w:hAnsi="Cambria Math"/>
+                          <w:i/>
+                        </w:rPr>
+                      </m:ctrlPr>
+                    </m:dPr>
+                    <m:e>
+                      <m:sSub>
+                        <m:sSubPr>
+                          <m:ctrlPr>
+                            <w:rPr>
+                              <w:rFonts w:ascii="Cambria Math" w:hAnsi="Cambria Math"/>
+                              <w:i/>
+                            </w:rPr>
+                          </m:ctrlPr>
+                        </m:sSubPr>
+                        <m:e>
+                          <m:r>
+                            <w:rPr>
+                              <w:rFonts w:ascii="Cambria Math" w:hAnsi="Cambria Math"/>
+                            </w:rPr>
+                            <m:t>ξ</m:t>
+                          </m:r>
+                        </m:e>
+                        <m:sub>
+                          <m:sSub>
+                            <m:sSubPr>
+                              <m:ctrlPr>
+                                <w:rPr>
+                                  <w:rFonts w:ascii="Cambria Math" w:hAnsi="Cambria Math"/>
+                                  <w:i/>
+                                </w:rPr>
+                              </m:ctrlPr>
+                            </m:sSubPr>
+                            <m:e>
+                              <m:r>
+                                <w:rPr>
+                                  <w:rFonts w:ascii="Cambria Math" w:hAnsi="Cambria Math"/>
+                                </w:rPr>
+                                <m:t>u</m:t>
+                              </m:r>
+                            </m:e>
+                            <m:sub>
+                              <m:r>
+                                <w:rPr>
+                                  <w:rFonts w:ascii="Cambria Math" w:hAnsi="Cambria Math"/>
+                                </w:rPr>
+                                <m:t>i</m:t>
+                              </m:r>
+                            </m:sub>
+                          </m:sSub>
+                        </m:sub>
+                      </m:sSub>
+                      <m:r>
+                        <w:rPr>
+                          <w:rFonts w:ascii="Cambria Math" w:hAnsi="Cambria Math"/>
+                        </w:rPr>
+                        <m:t>+i</m:t>
+                      </m:r>
+                      <m:sSub>
+                        <m:sSubPr>
+                          <m:ctrlPr>
+                            <w:rPr>
+                              <w:rFonts w:ascii="Cambria Math" w:hAnsi="Cambria Math"/>
+                              <w:i/>
+                            </w:rPr>
+                          </m:ctrlPr>
+                        </m:sSubPr>
+                        <m:e>
+                          <m:r>
+                            <w:rPr>
+                              <w:rFonts w:ascii="Cambria Math" w:hAnsi="Cambria Math"/>
+                            </w:rPr>
+                            <m:t>ξ</m:t>
+                          </m:r>
+                        </m:e>
+                        <m:sub>
+                          <m:r>
+                            <w:rPr>
+                              <w:rFonts w:ascii="Cambria Math" w:hAnsi="Cambria Math"/>
+                            </w:rPr>
+                            <m:t>li</m:t>
+                          </m:r>
+                        </m:sub>
+                      </m:sSub>
+                    </m:e>
+                  </m:d>
+                  <m:r>
+                    <w:rPr>
+                      <w:rFonts w:ascii="Cambria Math" w:hAnsi="Cambria Math"/>
+                    </w:rPr>
+                    <m:t>+</m:t>
+                  </m:r>
+                  <m:sSub>
+                    <m:sSubPr>
+                      <m:ctrlPr>
+                        <w:rPr>
+                          <w:rFonts w:ascii="Cambria Math" w:hAnsi="Cambria Math"/>
+                          <w:i/>
+                        </w:rPr>
+                      </m:ctrlPr>
+                    </m:sSubPr>
+                    <m:e>
+                      <m:r>
+                        <w:rPr>
+                          <w:rFonts w:ascii="Cambria Math" w:hAnsi="Cambria Math"/>
+                        </w:rPr>
+                        <m:t>ξ</m:t>
+                      </m:r>
+                    </m:e>
+                    <m:sub>
+                      <m:r>
+                        <w:rPr>
+                          <w:rFonts w:ascii="Cambria Math" w:hAnsi="Cambria Math"/>
+                        </w:rPr>
+                        <m:t>other</m:t>
+                      </m:r>
+                    </m:sub>
+                  </m:sSub>
+                  <m:r>
+                    <w:rPr>
+                      <w:rFonts w:ascii="Cambria Math" w:hAnsi="Cambria Math"/>
+                    </w:rPr>
+                    <m:t>+</m:t>
+                  </m:r>
+                  <m:nary>
+                    <m:naryPr>
+                      <m:chr m:val="∑"/>
+                      <m:limLoc m:val="undOvr"/>
+                      <m:grow m:val="1"/>
+                      <m:ctrlPr>
+                        <w:rPr>
+                          <w:rFonts w:ascii="Cambria Math" w:hAnsi="Cambria Math"/>
+                          <w:i/>
+                        </w:rPr>
+                      </m:ctrlPr>
+                    </m:naryPr>
+                    <m:sub>
+                      <m:r>
+                        <w:rPr>
+                          <w:rFonts w:ascii="Cambria Math" w:hAnsi="Cambria Math"/>
+                        </w:rPr>
+                        <m:t>i</m:t>
+                      </m:r>
+                    </m:sub>
+                    <m:sup>
+                      <m:r>
+                        <w:rPr>
+                          <w:rFonts w:ascii="Cambria Math" w:hAnsi="Cambria Math"/>
+                        </w:rPr>
+                        <m:t>n</m:t>
+                      </m:r>
+                    </m:sup>
+                    <m:e>
+                      <m:sSub>
+                        <m:sSubPr>
+                          <m:ctrlPr>
+                            <w:rPr>
+                              <w:rFonts w:ascii="Cambria Math" w:hAnsi="Cambria Math"/>
+                              <w:i/>
+                            </w:rPr>
+                          </m:ctrlPr>
+                        </m:sSubPr>
+                        <m:e>
+                          <m:r>
+                            <w:rPr>
+                              <w:rFonts w:ascii="Cambria Math" w:hAnsi="Cambria Math"/>
+                            </w:rPr>
+                            <m:t>ξ</m:t>
+                          </m:r>
+                        </m:e>
+                        <m:sub>
+                          <m:r>
+                            <w:rPr>
+                              <w:rFonts w:ascii="Cambria Math" w:hAnsi="Cambria Math"/>
+                            </w:rPr>
+                            <m:t>div</m:t>
+                          </m:r>
+                        </m:sub>
+                      </m:sSub>
+                    </m:e>
+                  </m:nary>
+                </m:e>
+              </m:d>
+            </m:e>
+          </m:nary>
+        </m:oMath>
+      </m:oMathPara>
     </w:p>
     <w:p>
       <w:pPr>
@@ -11137,253 +13093,397 @@
           <w:rFonts w:hint="eastAsia"/>
         </w:rPr>
       </w:pPr>
-      <w:r>
-        <w:rPr>
-          <w:rFonts w:hint="eastAsia"/>
-        </w:rPr>
-        <w:t>(1) Web crawling</w:t>
+      <m:oMath>
+        <m:r>
+          <w:rPr>
+            <w:rFonts w:ascii="Cambria Math" w:hAnsi="Cambria Math"/>
+          </w:rPr>
+          <m:t>β</m:t>
+        </m:r>
+      </m:oMath>
+      <w:r>
+        <w:rPr>
+          <w:rFonts w:hint="eastAsia"/>
+        </w:rPr>
+        <w:t xml:space="preserve"> </w:t>
+      </w:r>
+      <w:r>
+        <w:t>is the influence factor of the list cluster under the div element</w:t>
+      </w:r>
+      <w:r>
+        <w:t xml:space="preserve"> and could </w:t>
+      </w:r>
+      <w:r>
+        <w:t xml:space="preserve">control the weight calculation of the div list </w:t>
+      </w:r>
+      <w:proofErr w:type="gramStart"/>
+      <w:r>
+        <w:t>cluster</w:t>
+      </w:r>
+      <w:r>
+        <w:t>.</w:t>
+      </w:r>
+      <w:proofErr w:type="gramEnd"/>
+      <w:r>
+        <w:t xml:space="preserve"> The </w:t>
+      </w:r>
+      <m:oMath>
+        <m:sSub>
+          <m:sSubPr>
+            <m:ctrlPr>
+              <w:rPr>
+                <w:rFonts w:ascii="Cambria Math" w:hAnsi="Cambria Math"/>
+                <w:i/>
+              </w:rPr>
+            </m:ctrlPr>
+          </m:sSubPr>
+          <m:e>
+            <m:r>
+              <w:rPr>
+                <w:rFonts w:ascii="Cambria Math" w:hAnsi="Cambria Math"/>
+              </w:rPr>
+              <m:t>ξ</m:t>
+            </m:r>
+          </m:e>
+          <m:sub>
+            <m:r>
+              <w:rPr>
+                <w:rFonts w:ascii="Cambria Math" w:hAnsi="Cambria Math"/>
+              </w:rPr>
+              <m:t>other</m:t>
+            </m:r>
+          </m:sub>
+        </m:sSub>
+      </m:oMath>
+      <w:r>
+        <w:t xml:space="preserve"> </w:t>
+      </w:r>
+      <w:r>
+        <w:t xml:space="preserve">is the weight contribution of other nodes to the div node. </w:t>
+      </w:r>
+      <m:oMath>
+        <m:nary>
+          <m:naryPr>
+            <m:chr m:val="∑"/>
+            <m:limLoc m:val="undOvr"/>
+            <m:grow m:val="1"/>
+            <m:ctrlPr>
+              <w:rPr>
+                <w:rFonts w:ascii="Cambria Math" w:hAnsi="Cambria Math"/>
+                <w:i/>
+              </w:rPr>
+            </m:ctrlPr>
+          </m:naryPr>
+          <m:sub>
+            <m:r>
+              <w:rPr>
+                <w:rFonts w:ascii="Cambria Math" w:hAnsi="Cambria Math"/>
+              </w:rPr>
+              <m:t>i</m:t>
+            </m:r>
+          </m:sub>
+          <m:sup>
+            <m:r>
+              <w:rPr>
+                <w:rFonts w:ascii="Cambria Math" w:hAnsi="Cambria Math"/>
+              </w:rPr>
+              <m:t>n</m:t>
+            </m:r>
+          </m:sup>
+          <m:e>
+            <m:sSub>
+              <m:sSubPr>
+                <m:ctrlPr>
+                  <w:rPr>
+                    <w:rFonts w:ascii="Cambria Math" w:hAnsi="Cambria Math"/>
+                    <w:i/>
+                  </w:rPr>
+                </m:ctrlPr>
+              </m:sSubPr>
+              <m:e>
+                <m:r>
+                  <w:rPr>
+                    <w:rFonts w:ascii="Cambria Math" w:hAnsi="Cambria Math"/>
+                  </w:rPr>
+                  <m:t>ξ</m:t>
+                </m:r>
+              </m:e>
+              <m:sub>
+                <m:r>
+                  <w:rPr>
+                    <w:rFonts w:ascii="Cambria Math" w:hAnsi="Cambria Math"/>
+                  </w:rPr>
+                  <m:t>div</m:t>
+                </m:r>
+              </m:sub>
+            </m:sSub>
+          </m:e>
+        </m:nary>
+      </m:oMath>
+      <w:r>
+        <w:t xml:space="preserve">. is the weight contribution of the child div node to </w:t>
+      </w:r>
+      <w:r>
+        <w:t>its parent</w:t>
+      </w:r>
+      <w:r>
+        <w:t xml:space="preserve"> </w:t>
+      </w:r>
+      <w:proofErr w:type="gramStart"/>
+      <w:r>
+        <w:t>node.</w:t>
+      </w:r>
+      <w:proofErr w:type="gramEnd"/>
+      <w:r>
+        <w:t xml:space="preserve"> The higher the weight of the div node</w:t>
+      </w:r>
+      <w:r>
+        <w:t xml:space="preserve"> is</w:t>
+      </w:r>
+      <w:r>
+        <w:t>, the higher the complexity of the div tree</w:t>
+      </w:r>
+      <w:r>
+        <w:t xml:space="preserve"> is</w:t>
+      </w:r>
+      <w:r>
+        <w:t xml:space="preserve">. </w:t>
+      </w:r>
+      <w:r>
+        <w:t>T</w:t>
+      </w:r>
+      <w:r>
+        <w:t>he process of recursively traversing from the leaf node to the root node div determines the list frame candidates based on the complexity of the div. Through the calculation of the node style tree, the correlation between tree nodes can be highlighted. Based on the complexity of the child nodes, the weights can be contributed from the bottom of the tree to the root layer of the tree</w:t>
+      </w:r>
+      <w:r>
+        <w:t>. This could</w:t>
+      </w:r>
+      <w:r>
+        <w:t xml:space="preserve"> effectively extract the candidate of the block node model.</w:t>
       </w:r>
     </w:p>
     <w:p>
       <w:pPr>
         <w:pStyle w:val="a9"/>
         <w:ind w:firstLine="480"/>
-        <w:rPr>
-          <w:rFonts w:hint="eastAsia"/>
-        </w:rPr>
-      </w:pPr>
-      <w:r>
-        <w:t xml:space="preserve">In order to ensure the timeliness of the news, the crawler module needs to go to the </w:t>
-      </w:r>
-      <w:r>
-        <w:rPr>
-          <w:rFonts w:hint="eastAsia"/>
-        </w:rPr>
-        <w:t>B</w:t>
-      </w:r>
-      <w:r>
-        <w:rPr>
-          <w:rFonts w:hint="eastAsia"/>
-        </w:rPr>
-        <w:t xml:space="preserve">aidu breaking </w:t>
-      </w:r>
-      <w:r>
-        <w:t xml:space="preserve">news </w:t>
-      </w:r>
-      <w:r>
-        <w:rPr>
-          <w:rFonts w:hint="eastAsia"/>
-        </w:rPr>
-        <w:t>webpage</w:t>
-      </w:r>
-      <w:r>
-        <w:t xml:space="preserve"> every day to crawl a new page. This requires the crawler to automatically go to the specified address to crawl the corresponding page. The program's timing execution function can be implemented using the system's mission plan. Such a strategy can balance the number of web pages crawled and reduce the pressure on the target web site.</w:t>
+      </w:pPr>
+      <w:r>
+        <w:rPr>
+          <w:rFonts w:hint="eastAsia"/>
+        </w:rPr>
+        <w:t>(2) Word cutting</w:t>
       </w:r>
     </w:p>
     <w:p>
       <w:pPr>
         <w:pStyle w:val="a9"/>
         <w:ind w:firstLine="480"/>
-        <w:rPr>
-          <w:rFonts w:hint="eastAsia"/>
-        </w:rPr>
-      </w:pPr>
-      <w:r>
-        <w:t xml:space="preserve">Directed crawling is also an important </w:t>
-      </w:r>
-      <w:r>
-        <w:rPr>
-          <w:rFonts w:hint="eastAsia"/>
-        </w:rPr>
-        <w:t>process</w:t>
-      </w:r>
-      <w:r>
-        <w:t xml:space="preserve">. </w:t>
-      </w:r>
-      <w:r>
-        <w:rPr>
-          <w:rFonts w:hint="eastAsia"/>
-        </w:rPr>
-        <w:t>S</w:t>
-      </w:r>
-      <w:r>
-        <w:t>ince we only need some specific web pages, we need to make judgments on the web pages we crawl</w:t>
-      </w:r>
-      <w:r>
-        <w:rPr>
-          <w:rFonts w:hint="eastAsia"/>
-        </w:rPr>
-        <w:t>ed</w:t>
-      </w:r>
-      <w:r>
-        <w:t xml:space="preserve">. After researching some portal website news webpages, </w:t>
-      </w:r>
-      <w:r>
-        <w:rPr>
-          <w:rFonts w:hint="eastAsia"/>
-        </w:rPr>
-        <w:t>we know that</w:t>
-      </w:r>
-      <w:r>
-        <w:t xml:space="preserve"> the webpage's links have certain characteristics, so the judgment of webpages is achieved through the regular expression matching of URLs. In the specific implementation, it is mainly based on the current Baidu Breaking news we</w:t>
-      </w:r>
-      <w:r>
-        <w:rPr>
-          <w:rFonts w:hint="eastAsia"/>
-        </w:rPr>
-        <w:t>b</w:t>
-      </w:r>
-      <w:r>
-        <w:t xml:space="preserve">page to crawl </w:t>
-      </w:r>
-      <w:r>
-        <w:rPr>
-          <w:rFonts w:hint="eastAsia"/>
-        </w:rPr>
-        <w:t>its</w:t>
-      </w:r>
-      <w:r>
-        <w:t xml:space="preserve"> respective news </w:t>
-      </w:r>
-      <w:r>
-        <w:t xml:space="preserve">pages. In order to ensure that the capture of news webpages is not too </w:t>
-      </w:r>
-      <w:r>
-        <w:t>separated</w:t>
-      </w:r>
-      <w:r>
-        <w:t xml:space="preserve">, crawlers </w:t>
-      </w:r>
-      <w:r>
-        <w:rPr>
-          <w:rFonts w:hint="eastAsia"/>
-        </w:rPr>
-        <w:t xml:space="preserve">will </w:t>
-      </w:r>
-      <w:r>
-        <w:t xml:space="preserve">mainly crawl </w:t>
-      </w:r>
-      <w:r>
-        <w:rPr>
-          <w:rFonts w:hint="eastAsia"/>
-        </w:rPr>
-        <w:t xml:space="preserve">those </w:t>
-      </w:r>
-      <w:r>
-        <w:t>specific webpages</w:t>
-      </w:r>
-      <w:r>
-        <w:rPr>
-          <w:rFonts w:hint="eastAsia"/>
-        </w:rPr>
-        <w:t xml:space="preserve"> corresponding to the Baidu breaking news site</w:t>
-      </w:r>
-      <w:r>
-        <w:t>. This will not only ensure the relative concentration of news pages, but also guarantee the quality of the web pages. In addition, in order to capture more and better web pages on the premis</w:t>
-      </w:r>
-      <w:r>
-        <w:t>e of a certain time and space, the home page</w:t>
-      </w:r>
-      <w:r>
-        <w:t xml:space="preserve"> is used as a seed, and web pages that do not exceed 2 </w:t>
-      </w:r>
-      <w:r>
-        <w:rPr>
-          <w:rFonts w:hint="eastAsia"/>
-        </w:rPr>
-        <w:t>levels</w:t>
-      </w:r>
-      <w:r>
-        <w:t xml:space="preserve"> are generally processed. </w:t>
+      </w:pPr>
+      <w:r>
+        <w:rPr>
+          <w:rFonts w:hint="eastAsia"/>
+        </w:rPr>
+        <w:t>(3) TF-IDF</w:t>
       </w:r>
     </w:p>
     <w:p>
       <w:pPr>
         <w:pStyle w:val="a9"/>
         <w:ind w:firstLine="480"/>
-        <w:rPr>
-          <w:rFonts w:hint="eastAsia"/>
-        </w:rPr>
-      </w:pPr>
-      <w:r>
-        <w:t>Since the news web pages need to be clustered by timeline, the webpage time must be recorded. Since the links of the web pages of the portal site include the order of the web pages, the numbers are extracted from the connections before being stored, and then stored in the files according to the sequential order of the web pages. This step stores the original web page for the convenience of processing information in the next module.</w:t>
-      </w:r>
+      </w:pPr>
+      <w:r>
+        <w:rPr>
+          <w:rFonts w:hint="eastAsia"/>
+        </w:rPr>
+        <w:t>(4) K-means</w:t>
+      </w:r>
+    </w:p>
+    <w:p>
+      <w:pPr>
+        <w:pStyle w:val="33"/>
+      </w:pPr>
+      <w:bookmarkStart w:id="37" w:name="_Toc514703017"/>
+      <w:r>
+        <w:rPr>
+          <w:rFonts w:hint="eastAsia"/>
+        </w:rPr>
+        <w:t xml:space="preserve">3.2.3 Problem </w:t>
+      </w:r>
+      <w:r>
+        <w:t>Explanations</w:t>
+      </w:r>
+      <w:bookmarkEnd w:id="37"/>
     </w:p>
     <w:p>
       <w:pPr>
         <w:pStyle w:val="a9"/>
         <w:ind w:firstLine="480"/>
-        <w:rPr>
-          <w:rFonts w:hint="eastAsia"/>
-        </w:rPr>
-      </w:pPr>
-      <w:r>
-        <w:rPr>
-          <w:rFonts w:hint="eastAsia"/>
-        </w:rPr>
-        <w:t>(2) Word cutting</w:t>
+      </w:pPr>
+      <w:r>
+        <w:rPr>
+          <w:rFonts w:hint="eastAsia"/>
+        </w:rPr>
+        <w:t>(1) Web crawling</w:t>
       </w:r>
     </w:p>
     <w:p>
       <w:pPr>
         <w:pStyle w:val="a9"/>
         <w:ind w:firstLine="480"/>
-        <w:rPr>
-          <w:rFonts w:hint="eastAsia"/>
-        </w:rPr>
-      </w:pPr>
-      <w:r>
-        <w:rPr>
-          <w:rFonts w:hint="eastAsia"/>
-        </w:rPr>
-        <w:t>(3) TF-IDF</w:t>
+      </w:pPr>
+      <w:r>
+        <w:t xml:space="preserve">In order to ensure the timeliness of the news, the crawler module needs to go to the </w:t>
+      </w:r>
+      <w:r>
+        <w:rPr>
+          <w:rFonts w:hint="eastAsia"/>
+        </w:rPr>
+        <w:t>B</w:t>
+      </w:r>
+      <w:r>
+        <w:rPr>
+          <w:rFonts w:hint="eastAsia"/>
+        </w:rPr>
+        <w:t xml:space="preserve">aidu breaking </w:t>
+      </w:r>
+      <w:r>
+        <w:t xml:space="preserve">news </w:t>
+      </w:r>
+      <w:r>
+        <w:rPr>
+          <w:rFonts w:hint="eastAsia"/>
+        </w:rPr>
+        <w:t>webpage</w:t>
+      </w:r>
+      <w:r>
+        <w:t xml:space="preserve"> every day to crawl a new page. This requires the crawler to automatically go to the specified address to crawl the corresponding page. The program's timing execution function can be implemented using the system's mission plan. Such a strategy can balance the number of web pages crawled and reduce the pressure on the target web site.</w:t>
       </w:r>
     </w:p>
     <w:p>
       <w:pPr>
         <w:pStyle w:val="a9"/>
         <w:ind w:firstLine="480"/>
-        <w:rPr>
-          <w:rFonts w:hint="eastAsia"/>
-        </w:rPr>
-      </w:pPr>
-      <w:r>
-        <w:rPr>
-          <w:rFonts w:hint="eastAsia"/>
-        </w:rPr>
-        <w:t>(4) K-means</w:t>
-      </w:r>
-    </w:p>
-    <w:p>
-      <w:pPr>
-        <w:pStyle w:val="2"/>
-        <w:rPr>
-          <w:rFonts w:hint="eastAsia"/>
-        </w:rPr>
-      </w:pPr>
-      <w:bookmarkStart w:id="39" w:name="_Toc514703018"/>
-      <w:r>
-        <w:rPr>
-          <w:rFonts w:hint="eastAsia"/>
-        </w:rPr>
+      </w:pPr>
+      <w:r>
+        <w:t xml:space="preserve">Directed crawling is also an important </w:t>
+      </w:r>
+      <w:r>
+        <w:rPr>
+          <w:rFonts w:hint="eastAsia"/>
+        </w:rPr>
+        <w:t>process</w:t>
+      </w:r>
+      <w:r>
+        <w:t xml:space="preserve">. </w:t>
+      </w:r>
+      <w:r>
+        <w:rPr>
+          <w:rFonts w:hint="eastAsia"/>
+        </w:rPr>
+        <w:t>S</w:t>
+      </w:r>
+      <w:r>
+        <w:t>ince we only need some specific web pages, we need to make judgments on the web pages we crawl</w:t>
+      </w:r>
+      <w:r>
+        <w:rPr>
+          <w:rFonts w:hint="eastAsia"/>
+        </w:rPr>
+        <w:t>ed</w:t>
+      </w:r>
+      <w:r>
+        <w:t xml:space="preserve">. After researching some portal website news webpages, </w:t>
+      </w:r>
+      <w:r>
+        <w:rPr>
+          <w:rFonts w:hint="eastAsia"/>
+        </w:rPr>
+        <w:t>we know that</w:t>
+      </w:r>
+      <w:r>
+        <w:t xml:space="preserve"> the webpage's links have certain characteristics, so the judgment of webpages is achieved through the regular expression matching of URLs. In the specific implementation, it is mainly based on the current Baidu Breaking news we</w:t>
+      </w:r>
+      <w:r>
+        <w:rPr>
+          <w:rFonts w:hint="eastAsia"/>
+        </w:rPr>
+        <w:t>b</w:t>
+      </w:r>
+      <w:r>
+        <w:t xml:space="preserve">page to crawl </w:t>
+      </w:r>
+      <w:r>
+        <w:rPr>
+          <w:rFonts w:hint="eastAsia"/>
+        </w:rPr>
+        <w:t>its</w:t>
+      </w:r>
+      <w:r>
+        <w:t xml:space="preserve"> respective news </w:t>
+      </w:r>
+      <w:r>
+        <w:t xml:space="preserve">pages. In order to ensure that the capture of news webpages is not too </w:t>
+      </w:r>
+      <w:r>
+        <w:t>separated</w:t>
+      </w:r>
+      <w:r>
+        <w:t xml:space="preserve">, crawlers </w:t>
+      </w:r>
+      <w:r>
+        <w:rPr>
+          <w:rFonts w:hint="eastAsia"/>
+        </w:rPr>
+        <w:t xml:space="preserve">will </w:t>
+      </w:r>
+      <w:r>
+        <w:t xml:space="preserve">mainly crawl </w:t>
+      </w:r>
+      <w:r>
+        <w:rPr>
+          <w:rFonts w:hint="eastAsia"/>
+        </w:rPr>
+        <w:t xml:space="preserve">those </w:t>
+      </w:r>
+      <w:r>
+        <w:t>specific webpages</w:t>
+      </w:r>
+      <w:r>
+        <w:rPr>
+          <w:rFonts w:hint="eastAsia"/>
+        </w:rPr>
+        <w:t xml:space="preserve"> corresponding to the Baidu breaking news site</w:t>
+      </w:r>
+      <w:r>
+        <w:t xml:space="preserve">. This will not only ensure the relative </w:t>
+      </w:r>
+      <w:r>
         <w:lastRenderedPageBreak/>
-        <w:t>3.3 Profile Design of Algorithm</w:t>
-      </w:r>
-      <w:bookmarkEnd w:id="39"/>
+        <w:t>concentration of news pages, but also guarantee the quality of the web pages. In addition, in order to capture more and better web pages on the premis</w:t>
+      </w:r>
+      <w:r>
+        <w:t>e of a certain time and space, the home page</w:t>
+      </w:r>
+      <w:r>
+        <w:t xml:space="preserve"> is used as a seed, and web pages that do not exceed 2 </w:t>
+      </w:r>
+      <w:r>
+        <w:rPr>
+          <w:rFonts w:hint="eastAsia"/>
+        </w:rPr>
+        <w:t>levels</w:t>
+      </w:r>
+      <w:r>
+        <w:t xml:space="preserve"> are generally processed. </w:t>
+      </w:r>
     </w:p>
     <w:p>
       <w:pPr>
         <w:pStyle w:val="a9"/>
         <w:ind w:firstLine="480"/>
-        <w:rPr>
-          <w:rFonts w:hint="eastAsia"/>
-        </w:rPr>
-      </w:pPr>
-      <w:r>
-        <w:rPr>
-          <w:rFonts w:hint="eastAsia"/>
-        </w:rPr>
-        <w:t>(1) Web crawling</w:t>
+      </w:pPr>
+      <w:r>
+        <w:t>Since the news web pages need to be clustered by timeline, the webpage time must be recorded. Since the links of the web pages of the portal site include the order of the web pages, the numbers are extracted from the connections before being stored, and then stored in the files according to the sequential order of the web pages. This step stores the original web page for the convenience of processing information in the next module.</w:t>
       </w:r>
     </w:p>
     <w:p>
@@ -11394,14 +13494,14 @@
           <w:rFonts w:hint="eastAsia"/>
         </w:rPr>
       </w:pPr>
+      <w:r>
+        <w:t>The link extraction module is an important module in the crawler strategy. It provides the crawler with a seed link to the page depth of the Tong countryside layer. Due to the need to match the template, in this step you need to first extract the links in all web pages as a sample set. The link extraction module workflow is shown in Figure 5:</w:t>
+      </w:r>
     </w:p>
     <w:p>
       <w:pPr>
         <w:pStyle w:val="a9"/>
         <w:ind w:firstLine="480"/>
-        <w:rPr>
-          <w:rFonts w:hint="eastAsia"/>
-        </w:rPr>
       </w:pPr>
       <w:r>
         <w:rPr>
@@ -11414,9 +13514,6 @@
       <w:pPr>
         <w:pStyle w:val="a9"/>
         <w:ind w:firstLine="480"/>
-        <w:rPr>
-          <w:rFonts w:hint="eastAsia"/>
-        </w:rPr>
       </w:pPr>
       <w:r>
         <w:rPr>
@@ -11429,9 +13526,6 @@
       <w:pPr>
         <w:pStyle w:val="a9"/>
         <w:ind w:firstLine="480"/>
-        <w:rPr>
-          <w:rFonts w:hint="eastAsia"/>
-        </w:rPr>
       </w:pPr>
       <w:r>
         <w:rPr>
@@ -11443,32 +13537,20 @@
     <w:p>
       <w:pPr>
         <w:pStyle w:val="2"/>
-        <w:rPr>
-          <w:rFonts w:hint="eastAsia"/>
-        </w:rPr>
-      </w:pPr>
-      <w:bookmarkStart w:id="40" w:name="_Toc514703019"/>
-      <w:r>
-        <w:rPr>
-          <w:rFonts w:hint="eastAsia"/>
-        </w:rPr>
-        <w:t>3.4 Detailed Design of Algorithm</w:t>
-      </w:r>
-      <w:bookmarkEnd w:id="40"/>
-      <w:r>
-        <w:rPr>
-          <w:rFonts w:hint="eastAsia"/>
-        </w:rPr>
-        <w:t xml:space="preserve"> </w:t>
-      </w:r>
+      </w:pPr>
+      <w:bookmarkStart w:id="38" w:name="_Toc514703018"/>
+      <w:r>
+        <w:rPr>
+          <w:rFonts w:hint="eastAsia"/>
+        </w:rPr>
+        <w:t>3.3 Profile Design of Algorithm</w:t>
+      </w:r>
+      <w:bookmarkEnd w:id="38"/>
     </w:p>
     <w:p>
       <w:pPr>
         <w:pStyle w:val="a9"/>
         <w:ind w:firstLine="480"/>
-        <w:rPr>
-          <w:rFonts w:hint="eastAsia"/>
-        </w:rPr>
       </w:pPr>
       <w:r>
         <w:rPr>
@@ -11481,30 +13563,51 @@
       <w:pPr>
         <w:pStyle w:val="a9"/>
         <w:ind w:firstLine="480"/>
-        <w:rPr>
-          <w:rFonts w:hint="eastAsia"/>
-        </w:rPr>
-      </w:pPr>
-      <w:r>
-        <w:rPr>
-          <w:rFonts w:hint="eastAsia"/>
-        </w:rPr>
-        <w:t>(2) Word cutting</w:t>
+      </w:pPr>
+      <w:r>
+        <w:t xml:space="preserve">According to the design of the </w:t>
+      </w:r>
+      <w:r>
+        <w:t>web</w:t>
+      </w:r>
+      <w:r>
+        <w:t xml:space="preserve"> crawler based on the content framework, the </w:t>
+      </w:r>
+      <w:r>
+        <w:t xml:space="preserve">crawling </w:t>
+      </w:r>
+      <w:r>
+        <w:t xml:space="preserve">system is mainly divided into </w:t>
+      </w:r>
+      <w:r>
+        <w:t>two layers.</w:t>
       </w:r>
     </w:p>
     <w:p>
       <w:pPr>
         <w:pStyle w:val="a9"/>
         <w:ind w:firstLine="480"/>
-        <w:rPr>
-          <w:rFonts w:hint="eastAsia"/>
-        </w:rPr>
-      </w:pPr>
-      <w:r>
-        <w:rPr>
-          <w:rFonts w:hint="eastAsia"/>
-        </w:rPr>
-        <w:t>(3) TF-IDF</w:t>
+      </w:pPr>
+      <w:r>
+        <w:t>The role of the application layer is</w:t>
+      </w:r>
+      <w:r>
+        <w:t xml:space="preserve"> </w:t>
+      </w:r>
+      <w:r>
+        <w:t>to collect the topics of the webpages and artificially filter every breaking news item in the specified webpage for use by subsequent modules.</w:t>
+      </w:r>
+      <w:r>
+        <w:t xml:space="preserve"> It is also responsible for</w:t>
+      </w:r>
+      <w:r>
+        <w:t xml:space="preserve"> the </w:t>
+      </w:r>
+      <w:r>
+        <w:t>implementation</w:t>
+      </w:r>
+      <w:r>
+        <w:t xml:space="preserve"> of crawler crawling web pages, including the storage of web resources, processing links, seed screening control, and so on.</w:t>
       </w:r>
     </w:p>
     <w:p>
@@ -11516,6 +13619,2027 @@
         </w:rPr>
       </w:pPr>
       <w:r>
+        <w:t xml:space="preserve">The function of the </w:t>
+      </w:r>
+      <w:r>
+        <w:t>link extraction</w:t>
+      </w:r>
+      <w:r>
+        <w:t xml:space="preserve"> layer is to match the stored web resource with the existing model, and the web page is modeled by calculating the model degree and stored as test data.</w:t>
+      </w:r>
+    </w:p>
+    <w:p>
+      <w:pPr>
+        <w:pStyle w:val="a9"/>
+        <w:ind w:firstLine="480"/>
+      </w:pPr>
+      <w:r>
+        <w:rPr>
+          <w:rFonts w:hint="eastAsia"/>
+        </w:rPr>
+        <w:t>(2) Word cutting</w:t>
+      </w:r>
+    </w:p>
+    <w:p>
+      <w:pPr>
+        <w:pStyle w:val="a9"/>
+        <w:ind w:firstLine="480"/>
+      </w:pPr>
+      <w:r>
+        <w:rPr>
+          <w:rFonts w:hint="eastAsia"/>
+        </w:rPr>
+        <w:t>(3) TF-IDF</w:t>
+      </w:r>
+    </w:p>
+    <w:p>
+      <w:pPr>
+        <w:pStyle w:val="a9"/>
+        <w:ind w:firstLine="480"/>
+      </w:pPr>
+      <w:r>
+        <w:rPr>
+          <w:rFonts w:hint="eastAsia"/>
+        </w:rPr>
+        <w:t>(4) K-means</w:t>
+      </w:r>
+    </w:p>
+    <w:p>
+      <w:pPr>
+        <w:pStyle w:val="2"/>
+      </w:pPr>
+      <w:bookmarkStart w:id="39" w:name="_Toc514703019"/>
+      <w:r>
+        <w:rPr>
+          <w:rFonts w:hint="eastAsia"/>
+        </w:rPr>
+        <w:lastRenderedPageBreak/>
+        <w:t>3.4 Detailed Design of Algorithm</w:t>
+      </w:r>
+      <w:bookmarkEnd w:id="39"/>
+      <w:r>
+        <w:rPr>
+          <w:rFonts w:hint="eastAsia"/>
+        </w:rPr>
+        <w:t xml:space="preserve"> </w:t>
+      </w:r>
+    </w:p>
+    <w:p>
+      <w:pPr>
+        <w:pStyle w:val="a9"/>
+        <w:ind w:firstLine="480"/>
+      </w:pPr>
+      <w:r>
+        <w:rPr>
+          <w:rFonts w:hint="eastAsia"/>
+        </w:rPr>
+        <w:t>(1) Web crawling</w:t>
+      </w:r>
+    </w:p>
+    <w:p>
+      <w:pPr>
+        <w:pStyle w:val="a9"/>
+        <w:ind w:firstLine="480"/>
+      </w:pPr>
+      <w:r>
+        <w:t xml:space="preserve">The task of the application layer is based on the </w:t>
+      </w:r>
+      <w:r>
+        <w:t>implementation of</w:t>
+      </w:r>
+      <w:r>
+        <w:t xml:space="preserve"> crawler function</w:t>
+      </w:r>
+      <w:r>
+        <w:t>.</w:t>
+      </w:r>
+      <w:r>
+        <w:t xml:space="preserve"> </w:t>
+      </w:r>
+      <w:r>
+        <w:t>T</w:t>
+      </w:r>
+      <w:r>
+        <w:t xml:space="preserve">he program for automatically extracting the webpage starts from the URL of one or several initial webpages, obtains the URL on the initial webpage, and continuously extracts new information from the current webpage during the webpage crawling process. The URL is put into the queue, </w:t>
+      </w:r>
+      <w:r>
+        <w:t>which</w:t>
+      </w:r>
+      <w:r>
+        <w:t xml:space="preserve"> meets certain stopping conditions. The workflow of this system's crawler is more complex. It needs to filter links according to certain webpage analysis algorithms, keep useful links and put them into URL queues waiting to be crawled. Then, it selects the URL of the web page to be crawled from the queue according to a certain search strategy</w:t>
+      </w:r>
+      <w:r>
+        <w:rPr>
+          <w:rFonts w:hint="eastAsia"/>
+        </w:rPr>
+        <w:t>.</w:t>
+      </w:r>
+      <w:r>
+        <w:t xml:space="preserve"> After this, it</w:t>
+      </w:r>
+      <w:r>
+        <w:t xml:space="preserve"> repeats the above process until it reaches a certain condition. In addition, all webpages crawled by crawlers will be stored in the system, subjected to certain analysis, filtering, and indexing for later query and retrieval. The analysis results obtained in this process may also </w:t>
+      </w:r>
+      <w:r>
+        <w:rPr>
+          <w:noProof/>
+        </w:rPr>
+        <w:drawing>
+          <wp:anchor distT="0" distB="0" distL="114300" distR="114300" simplePos="0" relativeHeight="251653632" behindDoc="0" locked="0" layoutInCell="1" allowOverlap="1" wp14:anchorId="27750B04" wp14:editId="59567A5D">
+            <wp:simplePos x="0" y="0"/>
+            <wp:positionH relativeFrom="column">
+              <wp:posOffset>832733</wp:posOffset>
+            </wp:positionH>
+            <wp:positionV relativeFrom="paragraph">
+              <wp:posOffset>3138777</wp:posOffset>
+            </wp:positionV>
+            <wp:extent cx="4088130" cy="4245610"/>
+            <wp:effectExtent l="0" t="0" r="0" b="0"/>
+            <wp:wrapTopAndBottom/>
+            <wp:docPr id="4" name="图片 4"/>
+            <wp:cNvGraphicFramePr>
+              <a:graphicFrameLocks xmlns:a="http://schemas.openxmlformats.org/drawingml/2006/main" noChangeAspect="1"/>
+            </wp:cNvGraphicFramePr>
+            <a:graphic xmlns:a="http://schemas.openxmlformats.org/drawingml/2006/main">
+              <a:graphicData uri="http://schemas.openxmlformats.org/drawingml/2006/picture">
+                <pic:pic xmlns:pic="http://schemas.openxmlformats.org/drawingml/2006/picture">
+                  <pic:nvPicPr>
+                    <pic:cNvPr id="0" name="Picture 2"/>
+                    <pic:cNvPicPr>
+                      <a:picLocks noChangeAspect="1" noChangeArrowheads="1"/>
+                    </pic:cNvPicPr>
+                  </pic:nvPicPr>
+                  <pic:blipFill>
+                    <a:blip r:embed="rId21">
+                      <a:extLst>
+                        <a:ext uri="{28A0092B-C50C-407E-A947-70E740481C1C}">
+                          <a14:useLocalDpi xmlns:a14="http://schemas.microsoft.com/office/drawing/2010/main" val="0"/>
+                        </a:ext>
+                      </a:extLst>
+                    </a:blip>
+                    <a:srcRect/>
+                    <a:stretch>
+                      <a:fillRect/>
+                    </a:stretch>
+                  </pic:blipFill>
+                  <pic:spPr bwMode="auto">
+                    <a:xfrm>
+                      <a:off x="0" y="0"/>
+                      <a:ext cx="4088130" cy="4245610"/>
+                    </a:xfrm>
+                    <a:prstGeom prst="rect">
+                      <a:avLst/>
+                    </a:prstGeom>
+                    <a:noFill/>
+                    <a:ln>
+                      <a:noFill/>
+                    </a:ln>
+                  </pic:spPr>
+                </pic:pic>
+              </a:graphicData>
+            </a:graphic>
+            <wp14:sizeRelH relativeFrom="page">
+              <wp14:pctWidth>0</wp14:pctWidth>
+            </wp14:sizeRelH>
+            <wp14:sizeRelV relativeFrom="page">
+              <wp14:pctHeight>0</wp14:pctHeight>
+            </wp14:sizeRelV>
+          </wp:anchor>
+        </w:drawing>
+      </w:r>
+      <w:r>
+        <w:t xml:space="preserve">be applied to the subsequent crawling process. </w:t>
+      </w:r>
+      <w:r>
+        <w:t xml:space="preserve">The Application layer module is as </w:t>
+      </w:r>
+      <w:r>
+        <w:rPr>
+          <w:b/>
+        </w:rPr>
+        <w:t>Figure 3</w:t>
+      </w:r>
+      <w:r>
+        <w:t>.</w:t>
+      </w:r>
+    </w:p>
+    <w:p>
+      <w:pPr>
+        <w:pStyle w:val="a9"/>
+        <w:ind w:firstLine="482"/>
+        <w:jc w:val="center"/>
+        <w:rPr>
+          <w:b/>
+        </w:rPr>
+      </w:pPr>
+      <w:r>
+        <w:rPr>
+          <w:rFonts w:hint="eastAsia"/>
+          <w:b/>
+        </w:rPr>
+        <w:t>F</w:t>
+      </w:r>
+      <w:r>
+        <w:rPr>
+          <w:b/>
+        </w:rPr>
+        <w:t>igure 3: Application Layer Module</w:t>
+      </w:r>
+    </w:p>
+    <w:p>
+      <w:pPr>
+        <w:pStyle w:val="a9"/>
+        <w:ind w:firstLine="480"/>
+      </w:pPr>
+      <w:r>
+        <w:lastRenderedPageBreak/>
+        <w:tab/>
+      </w:r>
+      <w:r>
+        <w:t>T</w:t>
+      </w:r>
+      <w:r>
+        <w:t xml:space="preserve">he </w:t>
+      </w:r>
+      <w:r>
+        <w:t>p</w:t>
+      </w:r>
+      <w:r>
+        <w:t>re</w:t>
+      </w:r>
+      <w:r>
+        <w:t>-</w:t>
+      </w:r>
+      <w:r>
+        <w:t>sele</w:t>
+      </w:r>
+      <w:r>
+        <w:t>c</w:t>
+      </w:r>
+      <w:r>
+        <w:t xml:space="preserve">tor mainly does some preparatory work, </w:t>
+      </w:r>
+      <w:r>
+        <w:t>includes</w:t>
+      </w:r>
+      <w:r>
+        <w:t xml:space="preserve"> adding the incident seed link to the URL queue</w:t>
+      </w:r>
+      <w:r>
+        <w:t xml:space="preserve"> and</w:t>
+      </w:r>
+      <w:r>
+        <w:t xml:space="preserve"> start</w:t>
+      </w:r>
+      <w:r>
+        <w:t>ing</w:t>
+      </w:r>
+      <w:r>
+        <w:t xml:space="preserve"> crawling. The seed is a link </w:t>
+      </w:r>
+      <w:r>
+        <w:t>and</w:t>
+      </w:r>
+      <w:r>
+        <w:t xml:space="preserve"> is</w:t>
+      </w:r>
+      <w:r>
+        <w:t xml:space="preserve"> including seed links, parent links, child links and so on.</w:t>
+      </w:r>
+      <w:r>
+        <w:t xml:space="preserve"> </w:t>
+      </w:r>
+    </w:p>
+    <w:p>
+      <w:pPr>
+        <w:pStyle w:val="a9"/>
+        <w:ind w:firstLine="480"/>
+      </w:pPr>
+      <w:r>
+        <w:t xml:space="preserve">After this, we </w:t>
+      </w:r>
+      <w:r>
+        <w:t xml:space="preserve">could </w:t>
+      </w:r>
+      <w:r>
+        <w:t>complete the process of splitting</w:t>
+      </w:r>
+      <w:r>
+        <w:t xml:space="preserve"> seed link domain names</w:t>
+      </w:r>
+      <w:r>
+        <w:t xml:space="preserve">. </w:t>
+      </w:r>
+      <w:r>
+        <w:t xml:space="preserve">Domain names can be divided into different levels, including top-level domain names and second-level domain names. According to the theme of the website, the names of the third-level or second-level domain names will be different according to different topics, but the second-level domain names will remain the same. </w:t>
+      </w:r>
+      <w:r>
+        <w:t>In this case,</w:t>
+      </w:r>
+      <w:r>
+        <w:t xml:space="preserve"> </w:t>
+      </w:r>
+      <w:r>
+        <w:t>we</w:t>
+      </w:r>
+      <w:r>
+        <w:t xml:space="preserve"> need to get the corresponding information. There is another way to distinguish the subject areas through the resource location path method on the website and this method is added to the link processing policy according to the domain name.</w:t>
+      </w:r>
+      <w:r>
+        <w:t xml:space="preserve"> </w:t>
+      </w:r>
+    </w:p>
+    <w:p>
+      <w:pPr>
+        <w:pStyle w:val="a9"/>
+        <w:ind w:firstLine="480"/>
+      </w:pPr>
+      <w:r>
+        <w:rPr>
+          <w:rFonts w:hint="eastAsia"/>
+          <w:noProof/>
+        </w:rPr>
+        <w:drawing>
+          <wp:anchor distT="0" distB="0" distL="114300" distR="114300" simplePos="0" relativeHeight="251659776" behindDoc="0" locked="0" layoutInCell="1" allowOverlap="1" wp14:anchorId="00DD1415" wp14:editId="65A121FE">
+            <wp:simplePos x="0" y="0"/>
+            <wp:positionH relativeFrom="column">
+              <wp:posOffset>713105</wp:posOffset>
+            </wp:positionH>
+            <wp:positionV relativeFrom="paragraph">
+              <wp:posOffset>3126105</wp:posOffset>
+            </wp:positionV>
+            <wp:extent cx="4455160" cy="3060700"/>
+            <wp:effectExtent l="0" t="0" r="0" b="0"/>
+            <wp:wrapTopAndBottom/>
+            <wp:docPr id="5" name="图片 5"/>
+            <wp:cNvGraphicFramePr>
+              <a:graphicFrameLocks xmlns:a="http://schemas.openxmlformats.org/drawingml/2006/main" noChangeAspect="1"/>
+            </wp:cNvGraphicFramePr>
+            <a:graphic xmlns:a="http://schemas.openxmlformats.org/drawingml/2006/main">
+              <a:graphicData uri="http://schemas.openxmlformats.org/drawingml/2006/picture">
+                <pic:pic xmlns:pic="http://schemas.openxmlformats.org/drawingml/2006/picture">
+                  <pic:nvPicPr>
+                    <pic:cNvPr id="0" name="Picture 3"/>
+                    <pic:cNvPicPr>
+                      <a:picLocks noChangeAspect="1" noChangeArrowheads="1"/>
+                    </pic:cNvPicPr>
+                  </pic:nvPicPr>
+                  <pic:blipFill>
+                    <a:blip r:embed="rId22">
+                      <a:extLst>
+                        <a:ext uri="{28A0092B-C50C-407E-A947-70E740481C1C}">
+                          <a14:useLocalDpi xmlns:a14="http://schemas.microsoft.com/office/drawing/2010/main" val="0"/>
+                        </a:ext>
+                      </a:extLst>
+                    </a:blip>
+                    <a:srcRect/>
+                    <a:stretch>
+                      <a:fillRect/>
+                    </a:stretch>
+                  </pic:blipFill>
+                  <pic:spPr bwMode="auto">
+                    <a:xfrm>
+                      <a:off x="0" y="0"/>
+                      <a:ext cx="4455160" cy="3060700"/>
+                    </a:xfrm>
+                    <a:prstGeom prst="rect">
+                      <a:avLst/>
+                    </a:prstGeom>
+                    <a:noFill/>
+                    <a:ln>
+                      <a:noFill/>
+                    </a:ln>
+                  </pic:spPr>
+                </pic:pic>
+              </a:graphicData>
+            </a:graphic>
+            <wp14:sizeRelH relativeFrom="margin">
+              <wp14:pctWidth>0</wp14:pctWidth>
+            </wp14:sizeRelH>
+            <wp14:sizeRelV relativeFrom="margin">
+              <wp14:pctHeight>0</wp14:pctHeight>
+            </wp14:sizeRelV>
+          </wp:anchor>
+        </w:drawing>
+      </w:r>
+      <w:r>
+        <w:t xml:space="preserve">Then, what we </w:t>
+      </w:r>
+      <w:proofErr w:type="gramStart"/>
+      <w:r>
+        <w:t>have to</w:t>
+      </w:r>
+      <w:proofErr w:type="gramEnd"/>
+      <w:r>
+        <w:t xml:space="preserve"> do is to link</w:t>
+      </w:r>
+      <w:r>
+        <w:t xml:space="preserve"> the </w:t>
+      </w:r>
+      <w:r>
+        <w:t>file</w:t>
+      </w:r>
+      <w:r>
+        <w:t xml:space="preserve"> to the record</w:t>
+      </w:r>
+      <w:r>
+        <w:t>.</w:t>
+      </w:r>
+      <w:r>
+        <w:t xml:space="preserve"> Since the Internet </w:t>
+      </w:r>
+      <w:r>
+        <w:t xml:space="preserve">is </w:t>
+      </w:r>
+      <w:proofErr w:type="gramStart"/>
+      <w:r>
+        <w:t>actually</w:t>
+      </w:r>
+      <w:r>
+        <w:t xml:space="preserve"> a</w:t>
+      </w:r>
+      <w:proofErr w:type="gramEnd"/>
+      <w:r>
+        <w:t xml:space="preserve"> huge </w:t>
+      </w:r>
+      <w:r>
+        <w:t xml:space="preserve">map and </w:t>
+      </w:r>
+      <w:r>
+        <w:t xml:space="preserve">each page can be viewed as a </w:t>
+      </w:r>
+      <w:r>
+        <w:t>node.</w:t>
+      </w:r>
+      <w:r>
+        <w:t xml:space="preserve"> The links in the page</w:t>
+      </w:r>
+      <w:r>
+        <w:t xml:space="preserve"> are</w:t>
+      </w:r>
+      <w:r>
+        <w:t xml:space="preserve"> the directed edges of the graph. Therefore, the traversal of the graph can be accessed through the traversal of the graph. The traversal of the grap</w:t>
+      </w:r>
+      <w:r>
+        <w:t>h</w:t>
+      </w:r>
+      <w:r>
+        <w:t xml:space="preserve"> can be divided into width-first traversal and depth-first traversal, but the depth-first traversal may be </w:t>
+      </w:r>
+      <w:r>
+        <w:t xml:space="preserve">much too </w:t>
+      </w:r>
+      <w:r>
+        <w:t xml:space="preserve">deep in depth. </w:t>
+      </w:r>
+      <w:r>
+        <w:t>M</w:t>
+      </w:r>
+      <w:r>
+        <w:t xml:space="preserve">ost crawlers do not use this approach </w:t>
+      </w:r>
+      <w:r>
+        <w:t>and</w:t>
+      </w:r>
+      <w:r>
+        <w:t xml:space="preserve"> there may be a callback between the simultaneous retrenchment of the breadth-first traversal if </w:t>
+      </w:r>
+      <w:r>
+        <w:t>we</w:t>
+      </w:r>
+      <w:r>
+        <w:t xml:space="preserve"> have not recorded the link of the site has been crawled</w:t>
+      </w:r>
+      <w:r>
+        <w:t xml:space="preserve">. This will lead to the result </w:t>
+      </w:r>
+      <w:r>
+        <w:t>of an infinite loop</w:t>
+      </w:r>
+      <w:r>
+        <w:t>. In this case,</w:t>
+      </w:r>
+      <w:r>
+        <w:t xml:space="preserve"> storing the link in the </w:t>
+      </w:r>
+      <w:r>
+        <w:t xml:space="preserve">file </w:t>
+      </w:r>
+      <w:r>
+        <w:t>can effectively avoid the possibility of duplicate links crawling again.</w:t>
+      </w:r>
+      <w:r>
+        <w:t xml:space="preserve"> Finally, we add</w:t>
+      </w:r>
+      <w:r>
+        <w:t xml:space="preserve"> the link to the queue</w:t>
+      </w:r>
+      <w:r>
+        <w:t>.</w:t>
+      </w:r>
+      <w:r>
+        <w:t xml:space="preserve"> The seed URL is added to the URL queue for the next module to seed it.</w:t>
+      </w:r>
+      <w:r>
+        <w:t xml:space="preserve"> This whole process is shown as</w:t>
+      </w:r>
+      <w:r>
+        <w:rPr>
+          <w:b/>
+        </w:rPr>
+        <w:t xml:space="preserve"> Figure 4</w:t>
+      </w:r>
+      <w:r>
+        <w:t>.</w:t>
+      </w:r>
+    </w:p>
+    <w:p>
+      <w:pPr>
+        <w:pStyle w:val="a9"/>
+        <w:ind w:firstLine="482"/>
+        <w:jc w:val="center"/>
+        <w:rPr>
+          <w:rFonts w:hint="eastAsia"/>
+          <w:b/>
+        </w:rPr>
+      </w:pPr>
+      <w:r>
+        <w:rPr>
+          <w:rFonts w:hint="eastAsia"/>
+          <w:b/>
+        </w:rPr>
+        <w:lastRenderedPageBreak/>
+        <w:t>F</w:t>
+      </w:r>
+      <w:r>
+        <w:rPr>
+          <w:b/>
+        </w:rPr>
+        <w:t>igure 4: Prefetch Chain Model Flow</w:t>
+      </w:r>
+    </w:p>
+    <w:p>
+      <w:pPr>
+        <w:pStyle w:val="a9"/>
+        <w:ind w:firstLine="480"/>
+      </w:pPr>
+      <w:r>
+        <w:rPr>
+          <w:noProof/>
+        </w:rPr>
+        <w:drawing>
+          <wp:anchor distT="0" distB="0" distL="114300" distR="114300" simplePos="0" relativeHeight="251666944" behindDoc="0" locked="0" layoutInCell="1" allowOverlap="1" wp14:anchorId="75F84225" wp14:editId="71A1EFCD">
+            <wp:simplePos x="0" y="0"/>
+            <wp:positionH relativeFrom="column">
+              <wp:posOffset>1150620</wp:posOffset>
+            </wp:positionH>
+            <wp:positionV relativeFrom="paragraph">
+              <wp:posOffset>1236980</wp:posOffset>
+            </wp:positionV>
+            <wp:extent cx="3703955" cy="4364990"/>
+            <wp:effectExtent l="0" t="0" r="0" b="0"/>
+            <wp:wrapTopAndBottom/>
+            <wp:docPr id="6" name="图片 6"/>
+            <wp:cNvGraphicFramePr>
+              <a:graphicFrameLocks xmlns:a="http://schemas.openxmlformats.org/drawingml/2006/main" noChangeAspect="1"/>
+            </wp:cNvGraphicFramePr>
+            <a:graphic xmlns:a="http://schemas.openxmlformats.org/drawingml/2006/main">
+              <a:graphicData uri="http://schemas.openxmlformats.org/drawingml/2006/picture">
+                <pic:pic xmlns:pic="http://schemas.openxmlformats.org/drawingml/2006/picture">
+                  <pic:nvPicPr>
+                    <pic:cNvPr id="0" name="Picture 4"/>
+                    <pic:cNvPicPr>
+                      <a:picLocks noChangeAspect="1" noChangeArrowheads="1"/>
+                    </pic:cNvPicPr>
+                  </pic:nvPicPr>
+                  <pic:blipFill>
+                    <a:blip r:embed="rId23">
+                      <a:extLst>
+                        <a:ext uri="{28A0092B-C50C-407E-A947-70E740481C1C}">
+                          <a14:useLocalDpi xmlns:a14="http://schemas.microsoft.com/office/drawing/2010/main" val="0"/>
+                        </a:ext>
+                      </a:extLst>
+                    </a:blip>
+                    <a:srcRect/>
+                    <a:stretch>
+                      <a:fillRect/>
+                    </a:stretch>
+                  </pic:blipFill>
+                  <pic:spPr bwMode="auto">
+                    <a:xfrm>
+                      <a:off x="0" y="0"/>
+                      <a:ext cx="3703955" cy="4364990"/>
+                    </a:xfrm>
+                    <a:prstGeom prst="rect">
+                      <a:avLst/>
+                    </a:prstGeom>
+                    <a:noFill/>
+                    <a:ln>
+                      <a:noFill/>
+                    </a:ln>
+                  </pic:spPr>
+                </pic:pic>
+              </a:graphicData>
+            </a:graphic>
+            <wp14:sizeRelH relativeFrom="margin">
+              <wp14:pctWidth>0</wp14:pctWidth>
+            </wp14:sizeRelH>
+            <wp14:sizeRelV relativeFrom="margin">
+              <wp14:pctHeight>0</wp14:pctHeight>
+            </wp14:sizeRelV>
+          </wp:anchor>
+        </w:drawing>
+      </w:r>
+      <w:r>
+        <w:tab/>
+      </w:r>
+      <w:r>
+        <w:t xml:space="preserve">The link extraction module is an important module in the crawler strategy. It provides the crawler with a seed link to the page depth of the Tong countryside layer. Due to the need to match the template, in this step </w:t>
+      </w:r>
+      <w:r>
+        <w:t>we</w:t>
+      </w:r>
+      <w:r>
+        <w:t xml:space="preserve"> need to extract the links in all web pages as a sample set. The link extraction module workflow is shown in </w:t>
+      </w:r>
+      <w:r>
+        <w:rPr>
+          <w:b/>
+        </w:rPr>
+        <w:t>Figure 5</w:t>
+      </w:r>
+      <w:r>
+        <w:t>.</w:t>
+      </w:r>
+    </w:p>
+    <w:p>
+      <w:pPr>
+        <w:pStyle w:val="a9"/>
+        <w:ind w:firstLine="482"/>
+        <w:jc w:val="center"/>
+        <w:rPr>
+          <w:rFonts w:hint="eastAsia"/>
+          <w:b/>
+        </w:rPr>
+      </w:pPr>
+      <w:r>
+        <w:rPr>
+          <w:rFonts w:hint="eastAsia"/>
+          <w:b/>
+        </w:rPr>
+        <w:t>F</w:t>
+      </w:r>
+      <w:r>
+        <w:rPr>
+          <w:b/>
+        </w:rPr>
+        <w:t>igure 5: Link Extraction Module Flow</w:t>
+      </w:r>
+    </w:p>
+    <w:p>
+      <w:pPr>
+        <w:pStyle w:val="a9"/>
+        <w:ind w:firstLine="480"/>
+      </w:pPr>
+      <w:r>
+        <w:t>Suppose there is a link sample set {</w:t>
+      </w:r>
+      <m:oMath>
+        <m:sSub>
+          <m:sSubPr>
+            <m:ctrlPr>
+              <w:rPr>
+                <w:rFonts w:ascii="Cambria Math" w:hAnsi="Cambria Math"/>
+                <w:i/>
+              </w:rPr>
+            </m:ctrlPr>
+          </m:sSubPr>
+          <m:e>
+            <m:r>
+              <w:rPr>
+                <w:rFonts w:ascii="Cambria Math" w:hAnsi="Cambria Math"/>
+              </w:rPr>
+              <m:t>S</m:t>
+            </m:r>
+          </m:e>
+          <m:sub>
+            <m:r>
+              <w:rPr>
+                <w:rFonts w:ascii="Cambria Math" w:hAnsi="Cambria Math"/>
+              </w:rPr>
+              <m:t>1</m:t>
+            </m:r>
+          </m:sub>
+        </m:sSub>
+        <m:r>
+          <w:rPr>
+            <w:rFonts w:ascii="Cambria Math" w:hAnsi="Cambria Math"/>
+          </w:rPr>
+          <m:t>,</m:t>
+        </m:r>
+        <m:sSub>
+          <m:sSubPr>
+            <m:ctrlPr>
+              <w:rPr>
+                <w:rFonts w:ascii="Cambria Math" w:hAnsi="Cambria Math"/>
+                <w:i/>
+              </w:rPr>
+            </m:ctrlPr>
+          </m:sSubPr>
+          <m:e>
+            <m:r>
+              <w:rPr>
+                <w:rFonts w:ascii="Cambria Math" w:hAnsi="Cambria Math"/>
+              </w:rPr>
+              <m:t>S</m:t>
+            </m:r>
+          </m:e>
+          <m:sub>
+            <m:r>
+              <w:rPr>
+                <w:rFonts w:ascii="Cambria Math" w:hAnsi="Cambria Math"/>
+              </w:rPr>
+              <m:t>2</m:t>
+            </m:r>
+          </m:sub>
+        </m:sSub>
+        <m:r>
+          <w:rPr>
+            <w:rFonts w:ascii="Cambria Math" w:hAnsi="Cambria Math"/>
+          </w:rPr>
+          <m:t>,</m:t>
+        </m:r>
+        <m:sSub>
+          <m:sSubPr>
+            <m:ctrlPr>
+              <w:rPr>
+                <w:rFonts w:ascii="Cambria Math" w:hAnsi="Cambria Math"/>
+                <w:i/>
+              </w:rPr>
+            </m:ctrlPr>
+          </m:sSubPr>
+          <m:e>
+            <m:r>
+              <w:rPr>
+                <w:rFonts w:ascii="Cambria Math" w:hAnsi="Cambria Math"/>
+              </w:rPr>
+              <m:t>S</m:t>
+            </m:r>
+          </m:e>
+          <m:sub>
+            <m:r>
+              <w:rPr>
+                <w:rFonts w:ascii="Cambria Math" w:hAnsi="Cambria Math"/>
+              </w:rPr>
+              <m:t>3</m:t>
+            </m:r>
+          </m:sub>
+        </m:sSub>
+        <m:r>
+          <w:rPr>
+            <w:rFonts w:ascii="Cambria Math" w:hAnsi="Cambria Math"/>
+          </w:rPr>
+          <m:t>,</m:t>
+        </m:r>
+        <m:sSub>
+          <m:sSubPr>
+            <m:ctrlPr>
+              <w:rPr>
+                <w:rFonts w:ascii="Cambria Math" w:hAnsi="Cambria Math"/>
+                <w:i/>
+              </w:rPr>
+            </m:ctrlPr>
+          </m:sSubPr>
+          <m:e>
+            <m:r>
+              <w:rPr>
+                <w:rFonts w:ascii="Cambria Math" w:hAnsi="Cambria Math"/>
+              </w:rPr>
+              <m:t>S</m:t>
+            </m:r>
+          </m:e>
+          <m:sub>
+            <m:r>
+              <w:rPr>
+                <w:rFonts w:ascii="Cambria Math" w:hAnsi="Cambria Math"/>
+              </w:rPr>
+              <m:t>4</m:t>
+            </m:r>
+          </m:sub>
+        </m:sSub>
+        <m:r>
+          <w:rPr>
+            <w:rFonts w:ascii="Cambria Math" w:hAnsi="Cambria Math"/>
+          </w:rPr>
+          <m:t>,</m:t>
+        </m:r>
+        <m:sSub>
+          <m:sSubPr>
+            <m:ctrlPr>
+              <w:rPr>
+                <w:rFonts w:ascii="Cambria Math" w:hAnsi="Cambria Math"/>
+                <w:i/>
+              </w:rPr>
+            </m:ctrlPr>
+          </m:sSubPr>
+          <m:e>
+            <m:r>
+              <w:rPr>
+                <w:rFonts w:ascii="Cambria Math" w:hAnsi="Cambria Math"/>
+              </w:rPr>
+              <m:t>S</m:t>
+            </m:r>
+          </m:e>
+          <m:sub>
+            <m:r>
+              <w:rPr>
+                <w:rFonts w:ascii="Cambria Math" w:hAnsi="Cambria Math"/>
+              </w:rPr>
+              <m:t>5</m:t>
+            </m:r>
+          </m:sub>
+        </m:sSub>
+        <m:r>
+          <w:rPr>
+            <w:rFonts w:ascii="Cambria Math" w:hAnsi="Cambria Math"/>
+          </w:rPr>
+          <m:t>…</m:t>
+        </m:r>
+        <m:sSub>
+          <m:sSubPr>
+            <m:ctrlPr>
+              <w:rPr>
+                <w:rFonts w:ascii="Cambria Math" w:hAnsi="Cambria Math"/>
+                <w:i/>
+              </w:rPr>
+            </m:ctrlPr>
+          </m:sSubPr>
+          <m:e>
+            <m:r>
+              <w:rPr>
+                <w:rFonts w:ascii="Cambria Math" w:hAnsi="Cambria Math"/>
+              </w:rPr>
+              <m:t>S</m:t>
+            </m:r>
+          </m:e>
+          <m:sub>
+            <m:r>
+              <w:rPr>
+                <w:rFonts w:ascii="Cambria Math" w:hAnsi="Cambria Math"/>
+              </w:rPr>
+              <m:t>n</m:t>
+            </m:r>
+          </m:sub>
+        </m:sSub>
+      </m:oMath>
+      <w:r>
+        <w:t xml:space="preserve">} in the page </w:t>
+      </w:r>
+      <w:r>
+        <w:rPr>
+          <w:i/>
+        </w:rPr>
+        <w:t>S</w:t>
+      </w:r>
+      <w:r>
+        <w:t xml:space="preserve">, and </w:t>
+      </w:r>
+      <w:r>
+        <w:rPr>
+          <w:i/>
+        </w:rPr>
+        <w:t>S</w:t>
+      </w:r>
+      <w:r>
+        <w:t xml:space="preserve"> represents the object with the link and link name. Based on the linked sample set, the structure of each connection object needs to be extracted.</w:t>
+      </w:r>
+      <w:r>
+        <w:t xml:space="preserve"> L</w:t>
+      </w:r>
+      <w:r>
+        <w:t>ink is generally composed of these parts, top-level domain, second-level domain, third-level domain name, port number (default 80), resource path. The domain name consists of two or more words, separated by periods and the rightmost word is called the top-level domain name. Generally</w:t>
+      </w:r>
+      <w:r>
+        <w:t>,</w:t>
+      </w:r>
+      <w:r>
+        <w:t xml:space="preserve"> com</w:t>
+      </w:r>
+      <w:r>
+        <w:t xml:space="preserve">, net and </w:t>
+      </w:r>
+      <w:proofErr w:type="spellStart"/>
+      <w:r>
+        <w:t>cn</w:t>
+      </w:r>
+      <w:proofErr w:type="spellEnd"/>
+      <w:r>
+        <w:t xml:space="preserve"> are used as top-level domain names. The distinction between different blocks of a website is generally reflected in third-level domain names. The main steps of the link extraction module are</w:t>
+      </w:r>
+      <w:r>
+        <w:t>:</w:t>
+      </w:r>
+    </w:p>
+    <w:p>
+      <w:pPr>
+        <w:pStyle w:val="a9"/>
+        <w:ind w:firstLine="480"/>
+      </w:pPr>
+      <w:r>
+        <w:t xml:space="preserve">After processing the seed link, the link in the list candidate module is taken out and the </w:t>
+      </w:r>
+      <w:r>
+        <w:lastRenderedPageBreak/>
+        <w:t>module identifier is set. The candidate module set is</w:t>
+      </w:r>
+      <w:r>
+        <w:t xml:space="preserve"> </w:t>
+      </w:r>
+      <m:oMath>
+        <m:r>
+          <w:rPr>
+            <w:rFonts w:ascii="Cambria Math" w:hAnsi="Cambria Math"/>
+          </w:rPr>
+          <m:t>H=</m:t>
+        </m:r>
+        <m:d>
+          <m:dPr>
+            <m:begChr m:val="{"/>
+            <m:endChr m:val="}"/>
+            <m:ctrlPr>
+              <w:rPr>
+                <w:rFonts w:ascii="Cambria Math" w:hAnsi="Cambria Math"/>
+                <w:i/>
+              </w:rPr>
+            </m:ctrlPr>
+          </m:dPr>
+          <m:e>
+            <m:sSub>
+              <m:sSubPr>
+                <m:ctrlPr>
+                  <w:rPr>
+                    <w:rFonts w:ascii="Cambria Math" w:hAnsi="Cambria Math"/>
+                    <w:i/>
+                  </w:rPr>
+                </m:ctrlPr>
+              </m:sSubPr>
+              <m:e>
+                <m:r>
+                  <w:rPr>
+                    <w:rFonts w:ascii="Cambria Math" w:hAnsi="Cambria Math"/>
+                  </w:rPr>
+                  <m:t>H</m:t>
+                </m:r>
+              </m:e>
+              <m:sub>
+                <m:r>
+                  <w:rPr>
+                    <w:rFonts w:ascii="Cambria Math" w:hAnsi="Cambria Math"/>
+                  </w:rPr>
+                  <m:t>1</m:t>
+                </m:r>
+              </m:sub>
+            </m:sSub>
+            <m:r>
+              <w:rPr>
+                <w:rFonts w:ascii="Cambria Math" w:hAnsi="Cambria Math"/>
+              </w:rPr>
+              <m:t>,</m:t>
+            </m:r>
+            <m:sSub>
+              <m:sSubPr>
+                <m:ctrlPr>
+                  <w:rPr>
+                    <w:rFonts w:ascii="Cambria Math" w:hAnsi="Cambria Math"/>
+                    <w:i/>
+                  </w:rPr>
+                </m:ctrlPr>
+              </m:sSubPr>
+              <m:e>
+                <m:r>
+                  <w:rPr>
+                    <w:rFonts w:ascii="Cambria Math" w:hAnsi="Cambria Math"/>
+                  </w:rPr>
+                  <m:t>H</m:t>
+                </m:r>
+              </m:e>
+              <m:sub>
+                <m:r>
+                  <w:rPr>
+                    <w:rFonts w:ascii="Cambria Math" w:hAnsi="Cambria Math"/>
+                  </w:rPr>
+                  <m:t>2</m:t>
+                </m:r>
+              </m:sub>
+            </m:sSub>
+            <m:r>
+              <w:rPr>
+                <w:rFonts w:ascii="Cambria Math" w:hAnsi="Cambria Math"/>
+              </w:rPr>
+              <m:t>,</m:t>
+            </m:r>
+            <w:bookmarkStart w:id="40" w:name="_Hlk514882788"/>
+            <m:sSub>
+              <m:sSubPr>
+                <m:ctrlPr>
+                  <w:rPr>
+                    <w:rFonts w:ascii="Cambria Math" w:hAnsi="Cambria Math"/>
+                    <w:i/>
+                  </w:rPr>
+                </m:ctrlPr>
+              </m:sSubPr>
+              <m:e>
+                <m:r>
+                  <w:rPr>
+                    <w:rFonts w:ascii="Cambria Math" w:hAnsi="Cambria Math"/>
+                  </w:rPr>
+                  <m:t>H</m:t>
+                </m:r>
+              </m:e>
+              <m:sub>
+                <m:r>
+                  <w:rPr>
+                    <w:rFonts w:ascii="Cambria Math" w:hAnsi="Cambria Math"/>
+                  </w:rPr>
+                  <m:t>3</m:t>
+                </m:r>
+              </m:sub>
+            </m:sSub>
+            <w:bookmarkEnd w:id="40"/>
+            <m:r>
+              <w:rPr>
+                <w:rFonts w:ascii="Cambria Math" w:hAnsi="Cambria Math"/>
+              </w:rPr>
+              <m:t>,</m:t>
+            </m:r>
+            <m:sSub>
+              <m:sSubPr>
+                <m:ctrlPr>
+                  <w:rPr>
+                    <w:rFonts w:ascii="Cambria Math" w:hAnsi="Cambria Math"/>
+                    <w:i/>
+                  </w:rPr>
+                </m:ctrlPr>
+              </m:sSubPr>
+              <m:e>
+                <m:r>
+                  <w:rPr>
+                    <w:rFonts w:ascii="Cambria Math" w:hAnsi="Cambria Math"/>
+                  </w:rPr>
+                  <m:t>H</m:t>
+                </m:r>
+              </m:e>
+              <m:sub>
+                <m:r>
+                  <w:rPr>
+                    <w:rFonts w:ascii="Cambria Math" w:hAnsi="Cambria Math"/>
+                  </w:rPr>
+                  <m:t>4</m:t>
+                </m:r>
+              </m:sub>
+            </m:sSub>
+            <m:r>
+              <w:rPr>
+                <w:rFonts w:ascii="Cambria Math" w:hAnsi="Cambria Math"/>
+              </w:rPr>
+              <m:t>,</m:t>
+            </m:r>
+            <m:sSub>
+              <m:sSubPr>
+                <m:ctrlPr>
+                  <w:rPr>
+                    <w:rFonts w:ascii="Cambria Math" w:hAnsi="Cambria Math"/>
+                    <w:i/>
+                  </w:rPr>
+                </m:ctrlPr>
+              </m:sSubPr>
+              <m:e>
+                <m:r>
+                  <w:rPr>
+                    <w:rFonts w:ascii="Cambria Math" w:hAnsi="Cambria Math"/>
+                  </w:rPr>
+                  <m:t>H</m:t>
+                </m:r>
+              </m:e>
+              <m:sub>
+                <m:r>
+                  <w:rPr>
+                    <w:rFonts w:ascii="Cambria Math" w:hAnsi="Cambria Math"/>
+                  </w:rPr>
+                  <m:t>5</m:t>
+                </m:r>
+              </m:sub>
+            </m:sSub>
+            <m:r>
+              <w:rPr>
+                <w:rFonts w:ascii="Cambria Math" w:hAnsi="Cambria Math"/>
+              </w:rPr>
+              <m:t>…</m:t>
+            </m:r>
+            <m:sSub>
+              <m:sSubPr>
+                <m:ctrlPr>
+                  <w:rPr>
+                    <w:rFonts w:ascii="Cambria Math" w:hAnsi="Cambria Math"/>
+                    <w:i/>
+                  </w:rPr>
+                </m:ctrlPr>
+              </m:sSubPr>
+              <m:e>
+                <m:r>
+                  <w:rPr>
+                    <w:rFonts w:ascii="Cambria Math" w:hAnsi="Cambria Math"/>
+                  </w:rPr>
+                  <m:t>H</m:t>
+                </m:r>
+              </m:e>
+              <m:sub>
+                <m:r>
+                  <w:rPr>
+                    <w:rFonts w:ascii="Cambria Math" w:hAnsi="Cambria Math"/>
+                  </w:rPr>
+                  <m:t>n</m:t>
+                </m:r>
+              </m:sub>
+            </m:sSub>
+          </m:e>
+        </m:d>
+      </m:oMath>
+      <w:r>
+        <w:t>, and the link set in the candidate module is marked as</w:t>
+      </w:r>
+      <w:r>
+        <w:t>:</w:t>
+      </w:r>
+    </w:p>
+    <w:p>
+      <w:pPr>
+        <w:pStyle w:val="a9"/>
+        <w:ind w:firstLine="480"/>
+      </w:pPr>
+      <m:oMathPara>
+        <m:oMath>
+          <m:sSub>
+            <m:sSubPr>
+              <m:ctrlPr>
+                <w:rPr>
+                  <w:rFonts w:ascii="Cambria Math" w:hAnsi="Cambria Math"/>
+                  <w:i/>
+                </w:rPr>
+              </m:ctrlPr>
+            </m:sSubPr>
+            <m:e>
+              <m:r>
+                <w:rPr>
+                  <w:rFonts w:ascii="Cambria Math" w:hAnsi="Cambria Math"/>
+                </w:rPr>
+                <m:t>H</m:t>
+              </m:r>
+            </m:e>
+            <m:sub>
+              <m:r>
+                <w:rPr>
+                  <w:rFonts w:ascii="Cambria Math" w:hAnsi="Cambria Math"/>
+                </w:rPr>
+                <m:t>1</m:t>
+              </m:r>
+            </m:sub>
+          </m:sSub>
+          <m:r>
+            <w:rPr>
+              <w:rFonts w:ascii="Cambria Math" w:hAnsi="Cambria Math"/>
+            </w:rPr>
+            <m:t>=</m:t>
+          </m:r>
+          <m:d>
+            <m:dPr>
+              <m:begChr m:val="{"/>
+              <m:endChr m:val="}"/>
+              <m:ctrlPr>
+                <w:rPr>
+                  <w:rFonts w:ascii="Cambria Math" w:hAnsi="Cambria Math"/>
+                  <w:i/>
+                </w:rPr>
+              </m:ctrlPr>
+            </m:dPr>
+            <m:e>
+              <m:sSub>
+                <m:sSubPr>
+                  <m:ctrlPr>
+                    <w:rPr>
+                      <w:rFonts w:ascii="Cambria Math" w:hAnsi="Cambria Math"/>
+                      <w:i/>
+                    </w:rPr>
+                  </m:ctrlPr>
+                </m:sSubPr>
+                <m:e>
+                  <m:r>
+                    <w:rPr>
+                      <w:rFonts w:ascii="Cambria Math" w:hAnsi="Cambria Math"/>
+                    </w:rPr>
+                    <m:t>H</m:t>
+                  </m:r>
+                </m:e>
+                <m:sub>
+                  <m:r>
+                    <w:rPr>
+                      <w:rFonts w:ascii="Cambria Math" w:hAnsi="Cambria Math"/>
+                    </w:rPr>
+                    <m:t>1</m:t>
+                  </m:r>
+                </m:sub>
+              </m:sSub>
+              <m:sSub>
+                <m:sSubPr>
+                  <m:ctrlPr>
+                    <w:rPr>
+                      <w:rFonts w:ascii="Cambria Math" w:hAnsi="Cambria Math"/>
+                      <w:i/>
+                    </w:rPr>
+                  </m:ctrlPr>
+                </m:sSubPr>
+                <m:e>
+                  <m:r>
+                    <w:rPr>
+                      <w:rFonts w:ascii="Cambria Math" w:hAnsi="Cambria Math"/>
+                    </w:rPr>
+                    <m:t>S</m:t>
+                  </m:r>
+                </m:e>
+                <m:sub>
+                  <m:r>
+                    <w:rPr>
+                      <w:rFonts w:ascii="Cambria Math" w:hAnsi="Cambria Math"/>
+                    </w:rPr>
+                    <m:t>1</m:t>
+                  </m:r>
+                </m:sub>
+              </m:sSub>
+              <m:r>
+                <w:rPr>
+                  <w:rFonts w:ascii="Cambria Math" w:hAnsi="Cambria Math"/>
+                </w:rPr>
+                <m:t>,</m:t>
+              </m:r>
+              <m:sSub>
+                <m:sSubPr>
+                  <m:ctrlPr>
+                    <w:rPr>
+                      <w:rFonts w:ascii="Cambria Math" w:hAnsi="Cambria Math"/>
+                      <w:i/>
+                    </w:rPr>
+                  </m:ctrlPr>
+                </m:sSubPr>
+                <m:e>
+                  <m:r>
+                    <w:rPr>
+                      <w:rFonts w:ascii="Cambria Math" w:hAnsi="Cambria Math"/>
+                    </w:rPr>
+                    <m:t>H</m:t>
+                  </m:r>
+                </m:e>
+                <m:sub>
+                  <m:r>
+                    <w:rPr>
+                      <w:rFonts w:ascii="Cambria Math" w:hAnsi="Cambria Math"/>
+                    </w:rPr>
+                    <m:t>1</m:t>
+                  </m:r>
+                </m:sub>
+              </m:sSub>
+              <m:sSub>
+                <m:sSubPr>
+                  <m:ctrlPr>
+                    <w:rPr>
+                      <w:rFonts w:ascii="Cambria Math" w:hAnsi="Cambria Math"/>
+                      <w:i/>
+                    </w:rPr>
+                  </m:ctrlPr>
+                </m:sSubPr>
+                <m:e>
+                  <m:r>
+                    <w:rPr>
+                      <w:rFonts w:ascii="Cambria Math" w:hAnsi="Cambria Math"/>
+                    </w:rPr>
+                    <m:t>S</m:t>
+                  </m:r>
+                </m:e>
+                <m:sub>
+                  <m:r>
+                    <w:rPr>
+                      <w:rFonts w:ascii="Cambria Math" w:hAnsi="Cambria Math"/>
+                    </w:rPr>
+                    <m:t>2</m:t>
+                  </m:r>
+                </m:sub>
+              </m:sSub>
+              <m:r>
+                <w:rPr>
+                  <w:rFonts w:ascii="Cambria Math" w:hAnsi="Cambria Math"/>
+                </w:rPr>
+                <m:t>…</m:t>
+              </m:r>
+              <m:sSub>
+                <m:sSubPr>
+                  <m:ctrlPr>
+                    <w:rPr>
+                      <w:rFonts w:ascii="Cambria Math" w:hAnsi="Cambria Math"/>
+                      <w:i/>
+                    </w:rPr>
+                  </m:ctrlPr>
+                </m:sSubPr>
+                <m:e>
+                  <m:r>
+                    <w:rPr>
+                      <w:rFonts w:ascii="Cambria Math" w:hAnsi="Cambria Math"/>
+                    </w:rPr>
+                    <m:t>H</m:t>
+                  </m:r>
+                </m:e>
+                <m:sub>
+                  <m:r>
+                    <w:rPr>
+                      <w:rFonts w:ascii="Cambria Math" w:hAnsi="Cambria Math"/>
+                    </w:rPr>
+                    <m:t>1</m:t>
+                  </m:r>
+                </m:sub>
+              </m:sSub>
+              <m:sSub>
+                <m:sSubPr>
+                  <m:ctrlPr>
+                    <w:rPr>
+                      <w:rFonts w:ascii="Cambria Math" w:hAnsi="Cambria Math"/>
+                      <w:i/>
+                    </w:rPr>
+                  </m:ctrlPr>
+                </m:sSubPr>
+                <m:e>
+                  <m:r>
+                    <w:rPr>
+                      <w:rFonts w:ascii="Cambria Math" w:hAnsi="Cambria Math"/>
+                    </w:rPr>
+                    <m:t>S</m:t>
+                  </m:r>
+                </m:e>
+                <m:sub>
+                  <m:r>
+                    <w:rPr>
+                      <w:rFonts w:ascii="Cambria Math" w:hAnsi="Cambria Math"/>
+                    </w:rPr>
+                    <m:t>n-a</m:t>
+                  </m:r>
+                </m:sub>
+              </m:sSub>
+            </m:e>
+          </m:d>
+        </m:oMath>
+      </m:oMathPara>
+    </w:p>
+    <w:p>
+      <w:pPr>
+        <w:pStyle w:val="a9"/>
+        <w:ind w:firstLine="480"/>
+        <w:rPr>
+          <w:rFonts w:hint="eastAsia"/>
+        </w:rPr>
+      </w:pPr>
+      <m:oMathPara>
+        <m:oMath>
+          <m:sSub>
+            <m:sSubPr>
+              <m:ctrlPr>
+                <w:rPr>
+                  <w:rFonts w:ascii="Cambria Math" w:hAnsi="Cambria Math"/>
+                  <w:i/>
+                </w:rPr>
+              </m:ctrlPr>
+            </m:sSubPr>
+            <m:e>
+              <m:r>
+                <w:rPr>
+                  <w:rFonts w:ascii="Cambria Math" w:hAnsi="Cambria Math"/>
+                </w:rPr>
+                <m:t>H</m:t>
+              </m:r>
+            </m:e>
+            <m:sub>
+              <m:r>
+                <w:rPr>
+                  <w:rFonts w:ascii="Cambria Math" w:hAnsi="Cambria Math"/>
+                </w:rPr>
+                <m:t>1</m:t>
+              </m:r>
+            </m:sub>
+          </m:sSub>
+          <m:r>
+            <w:rPr>
+              <w:rFonts w:ascii="Cambria Math" w:hAnsi="Cambria Math"/>
+            </w:rPr>
+            <m:t>=</m:t>
+          </m:r>
+          <m:d>
+            <m:dPr>
+              <m:begChr m:val="{"/>
+              <m:endChr m:val="}"/>
+              <m:ctrlPr>
+                <w:rPr>
+                  <w:rFonts w:ascii="Cambria Math" w:hAnsi="Cambria Math"/>
+                  <w:i/>
+                </w:rPr>
+              </m:ctrlPr>
+            </m:dPr>
+            <m:e>
+              <m:sSub>
+                <m:sSubPr>
+                  <m:ctrlPr>
+                    <w:rPr>
+                      <w:rFonts w:ascii="Cambria Math" w:hAnsi="Cambria Math"/>
+                      <w:i/>
+                    </w:rPr>
+                  </m:ctrlPr>
+                </m:sSubPr>
+                <m:e>
+                  <m:r>
+                    <w:rPr>
+                      <w:rFonts w:ascii="Cambria Math" w:hAnsi="Cambria Math"/>
+                    </w:rPr>
+                    <m:t>H</m:t>
+                  </m:r>
+                </m:e>
+                <m:sub>
+                  <m:r>
+                    <w:rPr>
+                      <w:rFonts w:ascii="Cambria Math" w:hAnsi="Cambria Math"/>
+                    </w:rPr>
+                    <m:t>2</m:t>
+                  </m:r>
+                </m:sub>
+              </m:sSub>
+              <m:sSub>
+                <m:sSubPr>
+                  <m:ctrlPr>
+                    <w:rPr>
+                      <w:rFonts w:ascii="Cambria Math" w:hAnsi="Cambria Math"/>
+                      <w:i/>
+                    </w:rPr>
+                  </m:ctrlPr>
+                </m:sSubPr>
+                <m:e>
+                  <m:r>
+                    <w:rPr>
+                      <w:rFonts w:ascii="Cambria Math" w:hAnsi="Cambria Math"/>
+                    </w:rPr>
+                    <m:t>S</m:t>
+                  </m:r>
+                </m:e>
+                <m:sub>
+                  <m:r>
+                    <w:rPr>
+                      <w:rFonts w:ascii="Cambria Math" w:hAnsi="Cambria Math"/>
+                    </w:rPr>
+                    <m:t>n-a+1</m:t>
+                  </m:r>
+                </m:sub>
+              </m:sSub>
+              <m:r>
+                <w:rPr>
+                  <w:rFonts w:ascii="Cambria Math" w:hAnsi="Cambria Math"/>
+                </w:rPr>
+                <m:t>,</m:t>
+              </m:r>
+              <m:sSub>
+                <m:sSubPr>
+                  <m:ctrlPr>
+                    <w:rPr>
+                      <w:rFonts w:ascii="Cambria Math" w:hAnsi="Cambria Math"/>
+                      <w:i/>
+                    </w:rPr>
+                  </m:ctrlPr>
+                </m:sSubPr>
+                <m:e>
+                  <m:r>
+                    <w:rPr>
+                      <w:rFonts w:ascii="Cambria Math" w:hAnsi="Cambria Math"/>
+                    </w:rPr>
+                    <m:t>H</m:t>
+                  </m:r>
+                </m:e>
+                <m:sub>
+                  <m:r>
+                    <w:rPr>
+                      <w:rFonts w:ascii="Cambria Math" w:hAnsi="Cambria Math"/>
+                    </w:rPr>
+                    <m:t>2</m:t>
+                  </m:r>
+                </m:sub>
+              </m:sSub>
+              <m:sSub>
+                <m:sSubPr>
+                  <m:ctrlPr>
+                    <w:rPr>
+                      <w:rFonts w:ascii="Cambria Math" w:hAnsi="Cambria Math"/>
+                      <w:i/>
+                    </w:rPr>
+                  </m:ctrlPr>
+                </m:sSubPr>
+                <m:e>
+                  <m:r>
+                    <w:rPr>
+                      <w:rFonts w:ascii="Cambria Math" w:hAnsi="Cambria Math"/>
+                    </w:rPr>
+                    <m:t>S</m:t>
+                  </m:r>
+                </m:e>
+                <m:sub>
+                  <m:r>
+                    <w:rPr>
+                      <w:rFonts w:ascii="Cambria Math" w:hAnsi="Cambria Math"/>
+                    </w:rPr>
+                    <m:t>n-a+2</m:t>
+                  </m:r>
+                </m:sub>
+              </m:sSub>
+              <m:r>
+                <w:rPr>
+                  <w:rFonts w:ascii="Cambria Math" w:hAnsi="Cambria Math"/>
+                </w:rPr>
+                <m:t>…</m:t>
+              </m:r>
+              <m:sSub>
+                <m:sSubPr>
+                  <m:ctrlPr>
+                    <w:rPr>
+                      <w:rFonts w:ascii="Cambria Math" w:hAnsi="Cambria Math"/>
+                      <w:i/>
+                    </w:rPr>
+                  </m:ctrlPr>
+                </m:sSubPr>
+                <m:e>
+                  <m:r>
+                    <w:rPr>
+                      <w:rFonts w:ascii="Cambria Math" w:hAnsi="Cambria Math"/>
+                    </w:rPr>
+                    <m:t>H</m:t>
+                  </m:r>
+                </m:e>
+                <m:sub>
+                  <m:r>
+                    <w:rPr>
+                      <w:rFonts w:ascii="Cambria Math" w:hAnsi="Cambria Math"/>
+                    </w:rPr>
+                    <m:t>2</m:t>
+                  </m:r>
+                </m:sub>
+              </m:sSub>
+              <m:sSub>
+                <m:sSubPr>
+                  <m:ctrlPr>
+                    <w:rPr>
+                      <w:rFonts w:ascii="Cambria Math" w:hAnsi="Cambria Math"/>
+                      <w:i/>
+                    </w:rPr>
+                  </m:ctrlPr>
+                </m:sSubPr>
+                <m:e>
+                  <m:r>
+                    <w:rPr>
+                      <w:rFonts w:ascii="Cambria Math" w:hAnsi="Cambria Math"/>
+                    </w:rPr>
+                    <m:t>S</m:t>
+                  </m:r>
+                </m:e>
+                <m:sub>
+                  <m:r>
+                    <w:rPr>
+                      <w:rFonts w:ascii="Cambria Math" w:hAnsi="Cambria Math"/>
+                    </w:rPr>
+                    <m:t>n-a</m:t>
+                  </m:r>
+                  <m:r>
+                    <w:rPr>
+                      <w:rFonts w:ascii="Cambria Math" w:hAnsi="Cambria Math"/>
+                    </w:rPr>
+                    <m:t>+b</m:t>
+                  </m:r>
+                </m:sub>
+              </m:sSub>
+            </m:e>
+          </m:d>
+        </m:oMath>
+      </m:oMathPara>
+    </w:p>
+    <w:p>
+      <w:pPr>
+        <w:pStyle w:val="a9"/>
+        <w:ind w:firstLine="480"/>
+        <w:jc w:val="center"/>
+      </w:pPr>
+      <w:r>
+        <w:t>…</w:t>
+      </w:r>
+    </w:p>
+    <w:p>
+      <w:pPr>
+        <w:pStyle w:val="a9"/>
+        <w:ind w:firstLine="480"/>
+      </w:pPr>
+      <m:oMathPara>
+        <m:oMath>
+          <m:sSub>
+            <m:sSubPr>
+              <m:ctrlPr>
+                <w:rPr>
+                  <w:rFonts w:ascii="Cambria Math" w:hAnsi="Cambria Math"/>
+                  <w:i/>
+                </w:rPr>
+              </m:ctrlPr>
+            </m:sSubPr>
+            <m:e>
+              <m:r>
+                <w:rPr>
+                  <w:rFonts w:ascii="Cambria Math" w:hAnsi="Cambria Math"/>
+                </w:rPr>
+                <m:t>H</m:t>
+              </m:r>
+            </m:e>
+            <m:sub>
+              <m:r>
+                <w:rPr>
+                  <w:rFonts w:ascii="Cambria Math" w:hAnsi="Cambria Math"/>
+                </w:rPr>
+                <m:t>n</m:t>
+              </m:r>
+            </m:sub>
+          </m:sSub>
+          <m:r>
+            <w:rPr>
+              <w:rFonts w:ascii="Cambria Math" w:hAnsi="Cambria Math"/>
+            </w:rPr>
+            <m:t>=</m:t>
+          </m:r>
+          <m:d>
+            <m:dPr>
+              <m:begChr m:val="{"/>
+              <m:endChr m:val="}"/>
+              <m:ctrlPr>
+                <w:rPr>
+                  <w:rFonts w:ascii="Cambria Math" w:hAnsi="Cambria Math"/>
+                  <w:i/>
+                </w:rPr>
+              </m:ctrlPr>
+            </m:dPr>
+            <m:e>
+              <m:sSub>
+                <m:sSubPr>
+                  <m:ctrlPr>
+                    <w:rPr>
+                      <w:rFonts w:ascii="Cambria Math" w:hAnsi="Cambria Math"/>
+                      <w:i/>
+                    </w:rPr>
+                  </m:ctrlPr>
+                </m:sSubPr>
+                <m:e>
+                  <m:r>
+                    <w:rPr>
+                      <w:rFonts w:ascii="Cambria Math" w:hAnsi="Cambria Math"/>
+                    </w:rPr>
+                    <m:t>H</m:t>
+                  </m:r>
+                </m:e>
+                <m:sub>
+                  <m:r>
+                    <w:rPr>
+                      <w:rFonts w:ascii="Cambria Math" w:hAnsi="Cambria Math"/>
+                    </w:rPr>
+                    <m:t>n</m:t>
+                  </m:r>
+                </m:sub>
+              </m:sSub>
+              <m:sSub>
+                <m:sSubPr>
+                  <m:ctrlPr>
+                    <w:rPr>
+                      <w:rFonts w:ascii="Cambria Math" w:hAnsi="Cambria Math"/>
+                      <w:i/>
+                    </w:rPr>
+                  </m:ctrlPr>
+                </m:sSubPr>
+                <m:e>
+                  <m:r>
+                    <w:rPr>
+                      <w:rFonts w:ascii="Cambria Math" w:hAnsi="Cambria Math"/>
+                    </w:rPr>
+                    <m:t>S</m:t>
+                  </m:r>
+                </m:e>
+                <m:sub>
+                  <m:r>
+                    <w:rPr>
+                      <w:rFonts w:ascii="Cambria Math" w:hAnsi="Cambria Math"/>
+                    </w:rPr>
+                    <m:t>n-</m:t>
+                  </m:r>
+                  <m:sSub>
+                    <m:sSubPr>
+                      <m:ctrlPr>
+                        <w:rPr>
+                          <w:rFonts w:ascii="Cambria Math" w:hAnsi="Cambria Math"/>
+                          <w:i/>
+                        </w:rPr>
+                      </m:ctrlPr>
+                    </m:sSubPr>
+                    <m:e>
+                      <m:r>
+                        <w:rPr>
+                          <w:rFonts w:ascii="Cambria Math" w:hAnsi="Cambria Math"/>
+                        </w:rPr>
+                        <m:t>n</m:t>
+                      </m:r>
+                    </m:e>
+                    <m:sub>
+                      <m:r>
+                        <w:rPr>
+                          <w:rFonts w:ascii="Cambria Math" w:hAnsi="Cambria Math"/>
+                        </w:rPr>
+                        <m:t>1</m:t>
+                      </m:r>
+                    </m:sub>
+                  </m:sSub>
+                </m:sub>
+              </m:sSub>
+              <m:r>
+                <w:rPr>
+                  <w:rFonts w:ascii="Cambria Math" w:hAnsi="Cambria Math"/>
+                </w:rPr>
+                <m:t>,</m:t>
+              </m:r>
+              <m:sSub>
+                <m:sSubPr>
+                  <m:ctrlPr>
+                    <w:rPr>
+                      <w:rFonts w:ascii="Cambria Math" w:hAnsi="Cambria Math"/>
+                      <w:i/>
+                    </w:rPr>
+                  </m:ctrlPr>
+                </m:sSubPr>
+                <m:e>
+                  <m:r>
+                    <w:rPr>
+                      <w:rFonts w:ascii="Cambria Math" w:hAnsi="Cambria Math"/>
+                    </w:rPr>
+                    <m:t>H</m:t>
+                  </m:r>
+                </m:e>
+                <m:sub>
+                  <m:r>
+                    <w:rPr>
+                      <w:rFonts w:ascii="Cambria Math" w:hAnsi="Cambria Math"/>
+                    </w:rPr>
+                    <m:t>n</m:t>
+                  </m:r>
+                </m:sub>
+              </m:sSub>
+              <m:sSub>
+                <m:sSubPr>
+                  <m:ctrlPr>
+                    <w:rPr>
+                      <w:rFonts w:ascii="Cambria Math" w:hAnsi="Cambria Math"/>
+                      <w:i/>
+                    </w:rPr>
+                  </m:ctrlPr>
+                </m:sSubPr>
+                <m:e>
+                  <m:r>
+                    <w:rPr>
+                      <w:rFonts w:ascii="Cambria Math" w:hAnsi="Cambria Math"/>
+                    </w:rPr>
+                    <m:t>S</m:t>
+                  </m:r>
+                </m:e>
+                <m:sub>
+                  <m:r>
+                    <w:rPr>
+                      <w:rFonts w:ascii="Cambria Math" w:hAnsi="Cambria Math"/>
+                    </w:rPr>
+                    <m:t>n-</m:t>
+                  </m:r>
+                  <m:sSub>
+                    <m:sSubPr>
+                      <m:ctrlPr>
+                        <w:rPr>
+                          <w:rFonts w:ascii="Cambria Math" w:hAnsi="Cambria Math"/>
+                          <w:i/>
+                        </w:rPr>
+                      </m:ctrlPr>
+                    </m:sSubPr>
+                    <m:e>
+                      <m:r>
+                        <w:rPr>
+                          <w:rFonts w:ascii="Cambria Math" w:hAnsi="Cambria Math"/>
+                        </w:rPr>
+                        <m:t>n</m:t>
+                      </m:r>
+                    </m:e>
+                    <m:sub>
+                      <m:r>
+                        <w:rPr>
+                          <w:rFonts w:ascii="Cambria Math" w:hAnsi="Cambria Math"/>
+                        </w:rPr>
+                        <m:t>1</m:t>
+                      </m:r>
+                    </m:sub>
+                  </m:sSub>
+                  <m:r>
+                    <w:rPr>
+                      <w:rFonts w:ascii="Cambria Math" w:hAnsi="Cambria Math"/>
+                    </w:rPr>
+                    <m:t>+1</m:t>
+                  </m:r>
+                </m:sub>
+              </m:sSub>
+              <m:r>
+                <w:rPr>
+                  <w:rFonts w:ascii="Cambria Math" w:hAnsi="Cambria Math"/>
+                </w:rPr>
+                <m:t>…</m:t>
+              </m:r>
+              <m:sSub>
+                <m:sSubPr>
+                  <m:ctrlPr>
+                    <w:rPr>
+                      <w:rFonts w:ascii="Cambria Math" w:hAnsi="Cambria Math"/>
+                      <w:i/>
+                    </w:rPr>
+                  </m:ctrlPr>
+                </m:sSubPr>
+                <m:e>
+                  <m:r>
+                    <w:rPr>
+                      <w:rFonts w:ascii="Cambria Math" w:hAnsi="Cambria Math"/>
+                    </w:rPr>
+                    <m:t>H</m:t>
+                  </m:r>
+                </m:e>
+                <m:sub>
+                  <m:r>
+                    <w:rPr>
+                      <w:rFonts w:ascii="Cambria Math" w:hAnsi="Cambria Math"/>
+                    </w:rPr>
+                    <m:t>n</m:t>
+                  </m:r>
+                </m:sub>
+              </m:sSub>
+              <m:sSub>
+                <m:sSubPr>
+                  <m:ctrlPr>
+                    <w:rPr>
+                      <w:rFonts w:ascii="Cambria Math" w:hAnsi="Cambria Math"/>
+                      <w:i/>
+                    </w:rPr>
+                  </m:ctrlPr>
+                </m:sSubPr>
+                <m:e>
+                  <m:r>
+                    <w:rPr>
+                      <w:rFonts w:ascii="Cambria Math" w:hAnsi="Cambria Math"/>
+                    </w:rPr>
+                    <m:t>S</m:t>
+                  </m:r>
+                </m:e>
+                <m:sub>
+                  <m:r>
+                    <w:rPr>
+                      <w:rFonts w:ascii="Cambria Math" w:hAnsi="Cambria Math"/>
+                    </w:rPr>
+                    <m:t>n</m:t>
+                  </m:r>
+                </m:sub>
+              </m:sSub>
+            </m:e>
+          </m:d>
+        </m:oMath>
+      </m:oMathPara>
+    </w:p>
+    <w:p>
+      <w:pPr>
+        <w:pStyle w:val="a9"/>
+        <w:ind w:firstLine="480"/>
+        <w:rPr>
+          <w:rFonts w:hint="eastAsia"/>
+        </w:rPr>
+      </w:pPr>
+      <w:r>
+        <w:t xml:space="preserve">The link weight of each candidate module is denoted as </w:t>
+      </w:r>
+      <m:oMath>
+        <m:sSub>
+          <m:sSubPr>
+            <m:ctrlPr>
+              <w:rPr>
+                <w:rFonts w:ascii="Cambria Math" w:hAnsi="Cambria Math"/>
+                <w:i/>
+              </w:rPr>
+            </m:ctrlPr>
+          </m:sSubPr>
+          <m:e>
+            <m:r>
+              <w:rPr>
+                <w:rFonts w:ascii="Cambria Math" w:hAnsi="Cambria Math"/>
+              </w:rPr>
+              <m:t>δ</m:t>
+            </m:r>
+          </m:e>
+          <m:sub>
+            <m:r>
+              <w:rPr>
+                <w:rFonts w:ascii="Cambria Math" w:hAnsi="Cambria Math"/>
+              </w:rPr>
+              <m:t>h</m:t>
+            </m:r>
+          </m:sub>
+        </m:sSub>
+      </m:oMath>
+      <w:r>
+        <w:t xml:space="preserve">, </w:t>
+      </w:r>
+      <w:r>
+        <w:t>which is</w:t>
+      </w:r>
+      <w:r>
+        <w:t xml:space="preserve"> the number of module links divided by the number of full-page links</w:t>
+      </w:r>
+      <w:r>
+        <w:t>. This could lead to</w:t>
+      </w:r>
+      <w:r>
+        <w:t xml:space="preserve"> the link weights in the module can be obtained. Calling the domain name division to sort the number of domain names </w:t>
+      </w:r>
+      <w:r>
+        <w:t xml:space="preserve">could get the result of </w:t>
+      </w:r>
+      <m:oMath>
+        <m:r>
+          <w:rPr>
+            <w:rFonts w:ascii="Cambria Math" w:hAnsi="Cambria Math"/>
+          </w:rPr>
+          <m:t>num</m:t>
+        </m:r>
+        <m:d>
+          <m:dPr>
+            <m:ctrlPr>
+              <w:rPr>
+                <w:rFonts w:ascii="Cambria Math" w:hAnsi="Cambria Math"/>
+                <w:i/>
+              </w:rPr>
+            </m:ctrlPr>
+          </m:dPr>
+          <m:e>
+            <m:r>
+              <w:rPr>
+                <w:rFonts w:ascii="Cambria Math" w:hAnsi="Cambria Math"/>
+              </w:rPr>
+              <m:t>Dn</m:t>
+            </m:r>
+          </m:e>
+        </m:d>
+      </m:oMath>
+      <w:r>
+        <w:t xml:space="preserve">, the link of the candidate modules consists of a set of links of different third-level domain names. </w:t>
+      </w:r>
+      <w:bookmarkStart w:id="41" w:name="_GoBack"/>
+      <w:bookmarkEnd w:id="41"/>
+    </w:p>
+    <w:p>
+      <w:pPr>
+        <w:pStyle w:val="a9"/>
+        <w:ind w:firstLine="480"/>
+      </w:pPr>
+      <w:r>
+        <w:rPr>
+          <w:rFonts w:hint="eastAsia"/>
+        </w:rPr>
+        <w:t>(2) Word cutting</w:t>
+      </w:r>
+    </w:p>
+    <w:p>
+      <w:pPr>
+        <w:pStyle w:val="a9"/>
+        <w:ind w:firstLine="480"/>
+      </w:pPr>
+      <w:r>
+        <w:rPr>
+          <w:rFonts w:hint="eastAsia"/>
+        </w:rPr>
+        <w:t>(3) TF-IDF</w:t>
+      </w:r>
+    </w:p>
+    <w:p>
+      <w:pPr>
+        <w:pStyle w:val="a9"/>
+        <w:ind w:firstLine="480"/>
+      </w:pPr>
+      <w:r>
         <w:rPr>
           <w:rFonts w:hint="eastAsia"/>
         </w:rPr>
@@ -11526,41 +15650,32 @@
       <w:pPr>
         <w:pStyle w:val="12"/>
         <w:spacing w:before="240" w:after="240"/>
-        <w:rPr>
-          <w:rFonts w:hint="eastAsia"/>
-        </w:rPr>
-      </w:pPr>
-      <w:bookmarkStart w:id="41" w:name="_Toc514703020"/>
+      </w:pPr>
+      <w:bookmarkStart w:id="42" w:name="_Toc514703020"/>
       <w:r>
         <w:rPr>
           <w:rFonts w:hint="eastAsia"/>
         </w:rPr>
         <w:t>4 Algorithm Implementation and Evaluation</w:t>
       </w:r>
-      <w:bookmarkEnd w:id="41"/>
+      <w:bookmarkEnd w:id="42"/>
     </w:p>
     <w:p>
       <w:pPr>
         <w:pStyle w:val="2"/>
-        <w:rPr>
-          <w:rFonts w:hint="eastAsia"/>
-        </w:rPr>
-      </w:pPr>
-      <w:bookmarkStart w:id="42" w:name="_Toc514703021"/>
+      </w:pPr>
+      <w:bookmarkStart w:id="43" w:name="_Toc514703021"/>
       <w:r>
         <w:rPr>
           <w:rFonts w:hint="eastAsia"/>
         </w:rPr>
         <w:t>4.1 Algorithm Implementation</w:t>
       </w:r>
-      <w:bookmarkEnd w:id="42"/>
+      <w:bookmarkEnd w:id="43"/>
     </w:p>
     <w:p>
       <w:pPr>
         <w:pStyle w:val="2"/>
-        <w:rPr>
-          <w:rFonts w:hint="eastAsia"/>
-        </w:rPr>
       </w:pPr>
       <w:r>
         <w:rPr>
@@ -11579,9 +15694,6 @@
       <w:pPr>
         <w:pStyle w:val="a9"/>
         <w:ind w:firstLine="480"/>
-        <w:rPr>
-          <w:rFonts w:hint="eastAsia"/>
-        </w:rPr>
       </w:pPr>
       <w:r>
         <w:rPr>
@@ -11606,9 +15718,6 @@
       <w:pPr>
         <w:pStyle w:val="a9"/>
         <w:ind w:firstLine="480"/>
-        <w:rPr>
-          <w:rFonts w:hint="eastAsia"/>
-        </w:rPr>
       </w:pPr>
       <w:r>
         <w:rPr>
@@ -11627,9 +15736,6 @@
       <w:pPr>
         <w:pStyle w:val="a9"/>
         <w:ind w:firstLine="480"/>
-        <w:rPr>
-          <w:rFonts w:hint="eastAsia"/>
-        </w:rPr>
       </w:pPr>
       <w:r>
         <w:rPr>
@@ -11648,9 +15754,6 @@
       <w:pPr>
         <w:pStyle w:val="a9"/>
         <w:ind w:firstLine="480"/>
-        <w:rPr>
-          <w:rFonts w:hint="eastAsia"/>
-        </w:rPr>
       </w:pPr>
       <w:r>
         <w:rPr>
@@ -11669,9 +15772,6 @@
       <w:pPr>
         <w:pStyle w:val="a9"/>
         <w:ind w:firstLine="480"/>
-        <w:rPr>
-          <w:rFonts w:hint="eastAsia"/>
-        </w:rPr>
       </w:pPr>
       <w:r>
         <w:rPr>
@@ -11696,9 +15796,6 @@
       <w:pPr>
         <w:pStyle w:val="a9"/>
         <w:ind w:firstLine="480"/>
-        <w:rPr>
-          <w:rFonts w:hint="eastAsia"/>
-        </w:rPr>
       </w:pPr>
       <w:r>
         <w:rPr>
@@ -11717,9 +15814,6 @@
       <w:pPr>
         <w:pStyle w:val="a9"/>
         <w:ind w:firstLine="480"/>
-        <w:rPr>
-          <w:rFonts w:hint="eastAsia"/>
-        </w:rPr>
       </w:pPr>
       <w:r>
         <w:rPr>
@@ -11738,9 +15832,6 @@
       <w:pPr>
         <w:pStyle w:val="a9"/>
         <w:ind w:firstLine="480"/>
-        <w:rPr>
-          <w:rFonts w:hint="eastAsia"/>
-        </w:rPr>
       </w:pPr>
       <w:r>
         <w:rPr>
@@ -11764,26 +15855,20 @@
     <w:p>
       <w:pPr>
         <w:pStyle w:val="2"/>
-        <w:rPr>
-          <w:rFonts w:hint="eastAsia"/>
-        </w:rPr>
-      </w:pPr>
-      <w:bookmarkStart w:id="43" w:name="_Toc514703022"/>
+      </w:pPr>
+      <w:bookmarkStart w:id="44" w:name="_Toc514703022"/>
       <w:r>
         <w:rPr>
           <w:rFonts w:hint="eastAsia"/>
         </w:rPr>
         <w:t>4.2 Algorithm Evaluation</w:t>
       </w:r>
-      <w:bookmarkEnd w:id="43"/>
+      <w:bookmarkEnd w:id="44"/>
     </w:p>
     <w:p>
       <w:pPr>
         <w:pStyle w:val="a9"/>
         <w:ind w:firstLine="480"/>
-        <w:rPr>
-          <w:rFonts w:hint="eastAsia"/>
-        </w:rPr>
       </w:pPr>
       <w:r>
         <w:rPr>
@@ -11796,98 +15881,69 @@
       <w:pPr>
         <w:pStyle w:val="12"/>
         <w:spacing w:before="240" w:after="240"/>
-        <w:rPr>
-          <w:rFonts w:hint="eastAsia"/>
-        </w:rPr>
-      </w:pPr>
-      <w:bookmarkStart w:id="44" w:name="_Toc514703023"/>
-      <w:r>
-        <w:rPr>
-          <w:rFonts w:hint="eastAsia"/>
-        </w:rPr>
+      </w:pPr>
+      <w:bookmarkStart w:id="45" w:name="_Toc514703023"/>
+      <w:r>
+        <w:rPr>
+          <w:rFonts w:hint="eastAsia"/>
+        </w:rPr>
+        <w:lastRenderedPageBreak/>
         <w:t>5 Conclusion</w:t>
       </w:r>
-      <w:bookmarkEnd w:id="44"/>
+      <w:bookmarkEnd w:id="45"/>
     </w:p>
     <w:p>
       <w:pPr>
         <w:pStyle w:val="a9"/>
         <w:ind w:firstLine="480"/>
-        <w:rPr>
-          <w:rFonts w:hint="eastAsia"/>
-        </w:rPr>
       </w:pPr>
     </w:p>
     <w:p>
       <w:pPr>
         <w:pStyle w:val="a9"/>
         <w:ind w:firstLine="480"/>
-        <w:rPr>
-          <w:rFonts w:hint="eastAsia"/>
-        </w:rPr>
       </w:pPr>
     </w:p>
     <w:p>
       <w:pPr>
         <w:pStyle w:val="a9"/>
         <w:ind w:firstLine="480"/>
-        <w:rPr>
-          <w:rFonts w:hint="eastAsia"/>
-        </w:rPr>
       </w:pPr>
     </w:p>
     <w:p>
       <w:pPr>
         <w:pStyle w:val="a9"/>
         <w:ind w:firstLine="480"/>
-        <w:rPr>
-          <w:rFonts w:hint="eastAsia"/>
-        </w:rPr>
       </w:pPr>
     </w:p>
     <w:p>
       <w:pPr>
         <w:pStyle w:val="a9"/>
         <w:ind w:firstLine="480"/>
-        <w:rPr>
-          <w:rFonts w:hint="eastAsia"/>
-        </w:rPr>
       </w:pPr>
     </w:p>
     <w:p>
       <w:pPr>
         <w:pStyle w:val="a9"/>
         <w:ind w:firstLine="480"/>
-        <w:rPr>
-          <w:rFonts w:hint="eastAsia"/>
-        </w:rPr>
       </w:pPr>
     </w:p>
     <w:p>
       <w:pPr>
         <w:pStyle w:val="a9"/>
         <w:ind w:firstLine="480"/>
-        <w:rPr>
-          <w:rFonts w:hint="eastAsia"/>
-        </w:rPr>
       </w:pPr>
     </w:p>
     <w:p>
       <w:pPr>
         <w:pStyle w:val="a9"/>
         <w:ind w:firstLine="480"/>
-        <w:rPr>
-          <w:rFonts w:hint="eastAsia"/>
-        </w:rPr>
       </w:pPr>
     </w:p>
     <w:p>
       <w:pPr>
         <w:pStyle w:val="a9"/>
         <w:ind w:firstLine="480"/>
-        <w:rPr>
-          <w:rFonts w:hint="eastAsia"/>
-        </w:rPr>
       </w:pPr>
     </w:p>
     <w:p>
@@ -11895,14 +15951,14 @@
         <w:pStyle w:val="12"/>
         <w:spacing w:before="240" w:after="240"/>
       </w:pPr>
-      <w:bookmarkStart w:id="45" w:name="_Toc514703024"/>
+      <w:bookmarkStart w:id="46" w:name="_Toc514703024"/>
       <w:r>
         <w:rPr>
           <w:rFonts w:hint="eastAsia"/>
         </w:rPr>
         <w:t>References</w:t>
       </w:r>
-      <w:bookmarkEnd w:id="45"/>
+      <w:bookmarkEnd w:id="46"/>
     </w:p>
     <w:p>
       <w:pPr>
@@ -11935,144 +15991,152 @@
           <w:sz w:val="24"/>
           <w:szCs w:val="20"/>
         </w:rPr>
-        <w:t>]Punam</w:t>
-      </w:r>
-      <w:proofErr w:type="gramEnd"/>
+        <w:t>]</w:t>
+      </w:r>
+      <w:proofErr w:type="spellStart"/>
       <w:r>
         <w:rPr>
           <w:rFonts w:hint="eastAsia"/>
           <w:sz w:val="24"/>
           <w:szCs w:val="20"/>
         </w:rPr>
-        <w:t xml:space="preserve"> Bedi,Anjali Thukral,Hema Banati,Abhishek Behl,Varun Mendiratta. A Multi-Threaded Semantic Focused Crawler[J]. Journal of Computer Science and Technology,2012,2,16.</w:t>
-      </w:r>
-    </w:p>
-    <w:p>
-      <w:pPr>
-        <w:spacing w:line="360" w:lineRule="auto"/>
-        <w:rPr>
+        <w:t>Punam</w:t>
+      </w:r>
+      <w:proofErr w:type="spellEnd"/>
+      <w:proofErr w:type="gramEnd"/>
+      <w:r>
+        <w:rPr>
+          <w:rFonts w:hint="eastAsia"/>
           <w:sz w:val="24"/>
           <w:szCs w:val="20"/>
         </w:rPr>
-      </w:pPr>
-      <w:r>
-        <w:rPr>
+        <w:t xml:space="preserve"> </w:t>
+      </w:r>
+      <w:proofErr w:type="spellStart"/>
+      <w:r>
+        <w:rPr>
+          <w:rFonts w:hint="eastAsia"/>
           <w:sz w:val="24"/>
           <w:szCs w:val="20"/>
         </w:rPr>
-        <w:t>[</w:t>
-      </w:r>
-      <w:proofErr w:type="gramStart"/>
-      <w:r>
-        <w:rPr>
+        <w:t>Bedi,Anjali</w:t>
+      </w:r>
+      <w:proofErr w:type="spellEnd"/>
+      <w:r>
+        <w:rPr>
+          <w:rFonts w:hint="eastAsia"/>
           <w:sz w:val="24"/>
           <w:szCs w:val="20"/>
         </w:rPr>
-        <w:t>2]</w:t>
-      </w:r>
+        <w:t xml:space="preserve"> </w:t>
+      </w:r>
+      <w:proofErr w:type="spellStart"/>
       <w:r>
         <w:rPr>
           <w:rFonts w:hint="eastAsia"/>
           <w:sz w:val="24"/>
           <w:szCs w:val="20"/>
         </w:rPr>
-        <w:t>Subhendu</w:t>
-      </w:r>
-      <w:proofErr w:type="gramEnd"/>
+        <w:t>Thukral,Hema</w:t>
+      </w:r>
+      <w:proofErr w:type="spellEnd"/>
       <w:r>
         <w:rPr>
           <w:rFonts w:hint="eastAsia"/>
           <w:sz w:val="24"/>
           <w:szCs w:val="20"/>
         </w:rPr>
-        <w:t xml:space="preserve"> kumar pani,Deepak Mohapatra,Bikram Keshari Ratha. Integration of Web mining and web crawler: Relevance and State of Art[J</w:t>
-      </w:r>
-      <w:proofErr w:type="gramStart"/>
+        <w:t xml:space="preserve"> </w:t>
+      </w:r>
+      <w:proofErr w:type="spellStart"/>
       <w:r>
         <w:rPr>
           <w:rFonts w:hint="eastAsia"/>
           <w:sz w:val="24"/>
           <w:szCs w:val="20"/>
         </w:rPr>
-        <w:t>].International</w:t>
-      </w:r>
-      <w:proofErr w:type="gramEnd"/>
+        <w:t>Banati,Abhishek</w:t>
+      </w:r>
+      <w:proofErr w:type="spellEnd"/>
       <w:r>
         <w:rPr>
           <w:rFonts w:hint="eastAsia"/>
           <w:sz w:val="24"/>
           <w:szCs w:val="20"/>
         </w:rPr>
-        <w:t xml:space="preserve"> Journal on Computer Science and Engineering,2010,772.</w:t>
-      </w:r>
-    </w:p>
-    <w:p>
-      <w:pPr>
-        <w:spacing w:line="360" w:lineRule="auto"/>
-        <w:rPr>
+        <w:t xml:space="preserve"> </w:t>
+      </w:r>
+      <w:proofErr w:type="spellStart"/>
+      <w:r>
+        <w:rPr>
+          <w:rFonts w:hint="eastAsia"/>
           <w:sz w:val="24"/>
           <w:szCs w:val="20"/>
         </w:rPr>
-      </w:pPr>
+        <w:t>Behl,Varun</w:t>
+      </w:r>
+      <w:proofErr w:type="spellEnd"/>
       <w:r>
         <w:rPr>
           <w:rFonts w:hint="eastAsia"/>
           <w:sz w:val="24"/>
           <w:szCs w:val="20"/>
         </w:rPr>
-        <w:t>[3]</w:t>
-      </w:r>
-      <w:r>
-        <w:rPr>
-          <w:rFonts w:hint="eastAsia"/>
-        </w:rPr>
         <w:t xml:space="preserve"> </w:t>
       </w:r>
+      <w:proofErr w:type="spellStart"/>
       <w:r>
         <w:rPr>
           <w:rFonts w:hint="eastAsia"/>
           <w:sz w:val="24"/>
           <w:szCs w:val="20"/>
         </w:rPr>
-        <w:t>JONES K S. A statistical interp</w:t>
-      </w:r>
+        <w:t>Mendiratta</w:t>
+      </w:r>
+      <w:proofErr w:type="spellEnd"/>
       <w:r>
         <w:rPr>
           <w:rFonts w:hint="eastAsia"/>
           <w:sz w:val="24"/>
           <w:szCs w:val="20"/>
         </w:rPr>
-        <w:t>retation</w:t>
-      </w:r>
-      <w:r>
-        <w:rPr>
-          <w:rFonts w:hint="eastAsia"/>
+        <w:t>. A Multi-Threaded Semantic Focused Crawler[J]. Journal of Computer Science and Technology,2012,2,16.</w:t>
+      </w:r>
+    </w:p>
+    <w:p>
+      <w:pPr>
+        <w:spacing w:line="360" w:lineRule="auto"/>
+        <w:rPr>
           <w:sz w:val="24"/>
           <w:szCs w:val="20"/>
         </w:rPr>
-        <w:t xml:space="preserve"> of term specificity and its ap</w:t>
-      </w:r>
+      </w:pPr>
       <w:r>
         <w:rPr>
           <w:sz w:val="24"/>
           <w:szCs w:val="20"/>
         </w:rPr>
-        <w:t>p</w:t>
-      </w:r>
+        <w:t>[</w:t>
+      </w:r>
+      <w:proofErr w:type="gramStart"/>
       <w:r>
         <w:rPr>
           <w:sz w:val="24"/>
           <w:szCs w:val="20"/>
         </w:rPr>
-        <w:t>lication in retrieval[J</w:t>
-      </w:r>
-      <w:r>
-        <w:rPr>
+        <w:t>2]</w:t>
+      </w:r>
+      <w:proofErr w:type="spellStart"/>
+      <w:r>
+        <w:rPr>
+          <w:rFonts w:hint="eastAsia"/>
           <w:sz w:val="24"/>
           <w:szCs w:val="20"/>
         </w:rPr>
-        <w:t>]. Journal of</w:t>
-      </w:r>
+        <w:t>Subhendu</w:t>
+      </w:r>
+      <w:proofErr w:type="spellEnd"/>
+      <w:proofErr w:type="gramEnd"/>
       <w:r>
         <w:rPr>
           <w:rFonts w:hint="eastAsia"/>
@@ -12081,100 +16145,113 @@
         </w:rPr>
         <w:t xml:space="preserve"> </w:t>
       </w:r>
-      <w:r>
-        <w:rPr>
+      <w:proofErr w:type="spellStart"/>
+      <w:r>
+        <w:rPr>
+          <w:rFonts w:hint="eastAsia"/>
           <w:sz w:val="24"/>
           <w:szCs w:val="20"/>
         </w:rPr>
-        <w:t>Documentation, 1972, 28 (1</w:t>
-      </w:r>
-      <w:proofErr w:type="gramStart"/>
-      <w:r>
-        <w:rPr>
+        <w:t>kumar</w:t>
+      </w:r>
+      <w:proofErr w:type="spellEnd"/>
+      <w:r>
+        <w:rPr>
+          <w:rFonts w:hint="eastAsia"/>
           <w:sz w:val="24"/>
           <w:szCs w:val="20"/>
         </w:rPr>
-        <w:t>) :</w:t>
-      </w:r>
-      <w:proofErr w:type="gramEnd"/>
-      <w:r>
-        <w:rPr>
+        <w:t xml:space="preserve"> </w:t>
+      </w:r>
+      <w:proofErr w:type="spellStart"/>
+      <w:r>
+        <w:rPr>
+          <w:rFonts w:hint="eastAsia"/>
           <w:sz w:val="24"/>
           <w:szCs w:val="20"/>
         </w:rPr>
-        <w:t xml:space="preserve"> 11- 21.</w:t>
-      </w:r>
-    </w:p>
-    <w:p>
-      <w:pPr>
-        <w:spacing w:line="360" w:lineRule="auto"/>
-        <w:rPr>
+        <w:t>pani,Deepak</w:t>
+      </w:r>
+      <w:proofErr w:type="spellEnd"/>
+      <w:r>
+        <w:rPr>
+          <w:rFonts w:hint="eastAsia"/>
           <w:sz w:val="24"/>
           <w:szCs w:val="20"/>
         </w:rPr>
-      </w:pPr>
+        <w:t xml:space="preserve"> </w:t>
+      </w:r>
+      <w:proofErr w:type="spellStart"/>
       <w:r>
         <w:rPr>
           <w:rFonts w:hint="eastAsia"/>
           <w:sz w:val="24"/>
           <w:szCs w:val="20"/>
         </w:rPr>
-        <w:t>[4]</w:t>
-      </w:r>
-      <w:r>
-        <w:t xml:space="preserve"> </w:t>
-      </w:r>
-      <w:r>
-        <w:rPr>
+        <w:t>Mohapatra,Bikram</w:t>
+      </w:r>
+      <w:proofErr w:type="spellEnd"/>
+      <w:r>
+        <w:rPr>
+          <w:rFonts w:hint="eastAsia"/>
           <w:sz w:val="24"/>
           <w:szCs w:val="20"/>
         </w:rPr>
-        <w:t xml:space="preserve">SALTON G, CLEMENT T Y. On the </w:t>
-      </w:r>
-      <w:r>
-        <w:rPr>
+        <w:t xml:space="preserve"> </w:t>
+      </w:r>
+      <w:proofErr w:type="spellStart"/>
+      <w:r>
+        <w:rPr>
+          <w:rFonts w:hint="eastAsia"/>
           <w:sz w:val="24"/>
           <w:szCs w:val="20"/>
         </w:rPr>
-        <w:t>construction of effective vocab</w:t>
-      </w:r>
-      <w:r>
-        <w:rPr>
+        <w:t>Keshari</w:t>
+      </w:r>
+      <w:proofErr w:type="spellEnd"/>
+      <w:r>
+        <w:rPr>
+          <w:rFonts w:hint="eastAsia"/>
           <w:sz w:val="24"/>
           <w:szCs w:val="20"/>
         </w:rPr>
-        <w:t xml:space="preserve">ularies for information </w:t>
-      </w:r>
-      <w:proofErr w:type="gramStart"/>
-      <w:r>
-        <w:rPr>
+        <w:t xml:space="preserve"> </w:t>
+      </w:r>
+      <w:proofErr w:type="spellStart"/>
+      <w:r>
+        <w:rPr>
+          <w:rFonts w:hint="eastAsia"/>
           <w:sz w:val="24"/>
           <w:szCs w:val="20"/>
         </w:rPr>
-        <w:t>retrieval[</w:t>
-      </w:r>
-      <w:proofErr w:type="gramEnd"/>
-      <w:r>
-        <w:rPr>
+        <w:t>Ratha</w:t>
+      </w:r>
+      <w:proofErr w:type="spellEnd"/>
+      <w:r>
+        <w:rPr>
+          <w:rFonts w:hint="eastAsia"/>
           <w:sz w:val="24"/>
           <w:szCs w:val="20"/>
         </w:rPr>
-        <w:t>C ] Proceedings of the 1973 Meet2ing on Programming Languages and Information Retrieval. New</w:t>
-      </w:r>
+        <w:t>. Integration of Web mining and web crawler: Relevance and State of Art[J</w:t>
+      </w:r>
+      <w:proofErr w:type="gramStart"/>
       <w:r>
         <w:rPr>
           <w:rFonts w:hint="eastAsia"/>
           <w:sz w:val="24"/>
           <w:szCs w:val="20"/>
         </w:rPr>
-        <w:t xml:space="preserve"> </w:t>
-      </w:r>
-      <w:r>
-        <w:rPr>
+        <w:t>].International</w:t>
+      </w:r>
+      <w:proofErr w:type="gramEnd"/>
+      <w:r>
+        <w:rPr>
+          <w:rFonts w:hint="eastAsia"/>
           <w:sz w:val="24"/>
           <w:szCs w:val="20"/>
         </w:rPr>
-        <w:t>York: ACM, 1973: 11.</w:t>
+        <w:t xml:space="preserve"> Journal on Computer Science and Engineering,2010,772.</w:t>
       </w:r>
     </w:p>
     <w:p>
@@ -12191,16 +16268,21 @@
           <w:sz w:val="24"/>
           <w:szCs w:val="20"/>
         </w:rPr>
-        <w:t>[</w:t>
-      </w:r>
-      <w:proofErr w:type="gramStart"/>
+        <w:t>[3]</w:t>
+      </w:r>
+      <w:r>
+        <w:rPr>
+          <w:rFonts w:hint="eastAsia"/>
+        </w:rPr>
+        <w:t xml:space="preserve"> </w:t>
+      </w:r>
       <w:r>
         <w:rPr>
           <w:rFonts w:hint="eastAsia"/>
           <w:sz w:val="24"/>
           <w:szCs w:val="20"/>
         </w:rPr>
-        <w:t>5</w:t>
+        <w:t>JONES K S. A statistical interp</w:t>
       </w:r>
       <w:r>
         <w:rPr>
@@ -12208,110 +16290,108 @@
           <w:sz w:val="24"/>
           <w:szCs w:val="20"/>
         </w:rPr>
-        <w:t>]SALTON</w:t>
-      </w:r>
-      <w:proofErr w:type="gramEnd"/>
+        <w:t>retation</w:t>
+      </w:r>
       <w:r>
         <w:rPr>
           <w:rFonts w:hint="eastAsia"/>
           <w:sz w:val="24"/>
           <w:szCs w:val="20"/>
         </w:rPr>
-        <w:t xml:space="preserve"> G, FOX E A, WU H. </w:t>
-      </w:r>
-      <w:r>
-        <w:rPr>
-          <w:rFonts w:hint="eastAsia"/>
+        <w:t xml:space="preserve"> of term specificity and its ap</w:t>
+      </w:r>
+      <w:r>
+        <w:rPr>
           <w:sz w:val="24"/>
           <w:szCs w:val="20"/>
         </w:rPr>
-        <w:t>Extended boolean information re</w:t>
+        <w:t>p</w:t>
       </w:r>
       <w:r>
         <w:rPr>
           <w:sz w:val="24"/>
           <w:szCs w:val="20"/>
         </w:rPr>
-        <w:t>trieval[J</w:t>
+        <w:t>lication in retrieval[J</w:t>
       </w:r>
       <w:r>
         <w:rPr>
           <w:sz w:val="24"/>
           <w:szCs w:val="20"/>
         </w:rPr>
-        <w:t>]. Communications of the ACM, 1983, 26 (</w:t>
-      </w:r>
-      <w:proofErr w:type="gramStart"/>
-      <w:r>
-        <w:rPr>
+        <w:t>]. Journal of</w:t>
+      </w:r>
+      <w:r>
+        <w:rPr>
+          <w:rFonts w:hint="eastAsia"/>
           <w:sz w:val="24"/>
           <w:szCs w:val="20"/>
         </w:rPr>
-        <w:t>11 )</w:t>
-      </w:r>
-      <w:proofErr w:type="gramEnd"/>
+        <w:t xml:space="preserve"> </w:t>
+      </w:r>
       <w:r>
         <w:rPr>
           <w:sz w:val="24"/>
           <w:szCs w:val="20"/>
         </w:rPr>
-        <w:t xml:space="preserve"> : 1022 -1036.</w:t>
-      </w:r>
-    </w:p>
-    <w:p>
-      <w:pPr>
-        <w:spacing w:line="360" w:lineRule="auto"/>
+        <w:t>Documentation, 1972, 28 (1</w:t>
+      </w:r>
+      <w:proofErr w:type="gramStart"/>
+      <w:r>
         <w:rPr>
           <w:sz w:val="24"/>
           <w:szCs w:val="20"/>
         </w:rPr>
-      </w:pPr>
-      <w:r>
-        <w:rPr>
-          <w:rFonts w:hint="eastAsia"/>
+        <w:t>) :</w:t>
+      </w:r>
+      <w:proofErr w:type="gramEnd"/>
+      <w:r>
+        <w:rPr>
           <w:sz w:val="24"/>
           <w:szCs w:val="20"/>
         </w:rPr>
-        <w:t>[6</w:t>
-      </w:r>
-      <w:r>
-        <w:rPr>
-          <w:rFonts w:hint="eastAsia"/>
+        <w:t xml:space="preserve"> 11- 21.</w:t>
+      </w:r>
+    </w:p>
+    <w:p>
+      <w:pPr>
+        <w:spacing w:line="360" w:lineRule="auto"/>
+        <w:rPr>
           <w:sz w:val="24"/>
           <w:szCs w:val="20"/>
         </w:rPr>
-        <w:t>]</w:t>
-      </w:r>
+      </w:pPr>
       <w:r>
         <w:rPr>
           <w:rFonts w:hint="eastAsia"/>
           <w:sz w:val="24"/>
           <w:szCs w:val="20"/>
         </w:rPr>
-        <w:t xml:space="preserve">　</w:t>
-      </w:r>
-      <w:r>
-        <w:rPr>
-          <w:rFonts w:hint="eastAsia"/>
+        <w:t>[4]</w:t>
+      </w:r>
+      <w:r>
+        <w:t xml:space="preserve"> </w:t>
+      </w:r>
+      <w:r>
+        <w:rPr>
           <w:sz w:val="24"/>
           <w:szCs w:val="20"/>
         </w:rPr>
-        <w:t>SALTON G, BUCKLEY C. Term2weighting app roaches in automatic</w:t>
-      </w:r>
-      <w:r>
-        <w:rPr>
-          <w:rFonts w:hint="eastAsia"/>
+        <w:t xml:space="preserve">SALTON G, CLEMENT T Y. On the </w:t>
+      </w:r>
+      <w:r>
+        <w:rPr>
           <w:sz w:val="24"/>
           <w:szCs w:val="20"/>
         </w:rPr>
-        <w:t xml:space="preserve"> </w:t>
+        <w:t>construction of effective vocab</w:t>
       </w:r>
       <w:r>
         <w:rPr>
           <w:sz w:val="24"/>
           <w:szCs w:val="20"/>
         </w:rPr>
-        <w:t xml:space="preserve">text retrieval [ </w:t>
+        <w:t xml:space="preserve">ularies for information </w:t>
       </w:r>
       <w:proofErr w:type="gramStart"/>
       <w:r>
@@ -12319,7 +16399,7 @@
           <w:sz w:val="24"/>
           <w:szCs w:val="20"/>
         </w:rPr>
-        <w:t>J ]</w:t>
+        <w:t>retrieval[</w:t>
       </w:r>
       <w:proofErr w:type="gramEnd"/>
       <w:r>
@@ -12327,18 +16407,201 @@
           <w:sz w:val="24"/>
           <w:szCs w:val="20"/>
         </w:rPr>
+        <w:t>C ] Proceedings of the 1973 Meet2ing on Programming Languages and Information Retrieval. New</w:t>
+      </w:r>
+      <w:r>
+        <w:rPr>
+          <w:rFonts w:hint="eastAsia"/>
+          <w:sz w:val="24"/>
+          <w:szCs w:val="20"/>
+        </w:rPr>
+        <w:t xml:space="preserve"> </w:t>
+      </w:r>
+      <w:r>
+        <w:rPr>
+          <w:sz w:val="24"/>
+          <w:szCs w:val="20"/>
+        </w:rPr>
+        <w:t>York: ACM, 1973: 11.</w:t>
+      </w:r>
+    </w:p>
+    <w:p>
+      <w:pPr>
+        <w:spacing w:line="360" w:lineRule="auto"/>
+        <w:rPr>
+          <w:sz w:val="24"/>
+          <w:szCs w:val="20"/>
+        </w:rPr>
+      </w:pPr>
+      <w:r>
+        <w:rPr>
+          <w:rFonts w:hint="eastAsia"/>
+          <w:sz w:val="24"/>
+          <w:szCs w:val="20"/>
+        </w:rPr>
+        <w:t>[</w:t>
+      </w:r>
+      <w:proofErr w:type="gramStart"/>
+      <w:r>
+        <w:rPr>
+          <w:rFonts w:hint="eastAsia"/>
+          <w:sz w:val="24"/>
+          <w:szCs w:val="20"/>
+        </w:rPr>
+        <w:t>5</w:t>
+      </w:r>
+      <w:r>
+        <w:rPr>
+          <w:rFonts w:hint="eastAsia"/>
+          <w:sz w:val="24"/>
+          <w:szCs w:val="20"/>
+        </w:rPr>
+        <w:t>]SALTON</w:t>
+      </w:r>
+      <w:proofErr w:type="gramEnd"/>
+      <w:r>
+        <w:rPr>
+          <w:rFonts w:hint="eastAsia"/>
+          <w:sz w:val="24"/>
+          <w:szCs w:val="20"/>
+        </w:rPr>
+        <w:t xml:space="preserve"> G, FOX E A, WU H. </w:t>
+      </w:r>
+      <w:r>
+        <w:rPr>
+          <w:rFonts w:hint="eastAsia"/>
+          <w:sz w:val="24"/>
+          <w:szCs w:val="20"/>
+        </w:rPr>
+        <w:t xml:space="preserve">Extended </w:t>
+      </w:r>
+      <w:proofErr w:type="spellStart"/>
+      <w:r>
+        <w:rPr>
+          <w:rFonts w:hint="eastAsia"/>
+          <w:sz w:val="24"/>
+          <w:szCs w:val="20"/>
+        </w:rPr>
+        <w:t>boolean</w:t>
+      </w:r>
+      <w:proofErr w:type="spellEnd"/>
+      <w:r>
+        <w:rPr>
+          <w:rFonts w:hint="eastAsia"/>
+          <w:sz w:val="24"/>
+          <w:szCs w:val="20"/>
+        </w:rPr>
+        <w:t xml:space="preserve"> information re</w:t>
+      </w:r>
+      <w:r>
+        <w:rPr>
+          <w:sz w:val="24"/>
+          <w:szCs w:val="20"/>
+        </w:rPr>
+        <w:t>trieval[J</w:t>
+      </w:r>
+      <w:r>
+        <w:rPr>
+          <w:sz w:val="24"/>
+          <w:szCs w:val="20"/>
+        </w:rPr>
+        <w:t>]. Communications of the ACM, 1983, 26 (</w:t>
+      </w:r>
+      <w:proofErr w:type="gramStart"/>
+      <w:r>
+        <w:rPr>
+          <w:sz w:val="24"/>
+          <w:szCs w:val="20"/>
+        </w:rPr>
+        <w:t>11 )</w:t>
+      </w:r>
+      <w:proofErr w:type="gramEnd"/>
+      <w:r>
+        <w:rPr>
+          <w:sz w:val="24"/>
+          <w:szCs w:val="20"/>
+        </w:rPr>
+        <w:t xml:space="preserve"> : 1022 -1036.</w:t>
+      </w:r>
+    </w:p>
+    <w:p>
+      <w:pPr>
+        <w:spacing w:line="360" w:lineRule="auto"/>
+        <w:rPr>
+          <w:sz w:val="24"/>
+          <w:szCs w:val="20"/>
+        </w:rPr>
+      </w:pPr>
+      <w:r>
+        <w:rPr>
+          <w:rFonts w:hint="eastAsia"/>
+          <w:sz w:val="24"/>
+          <w:szCs w:val="20"/>
+        </w:rPr>
+        <w:t>[6</w:t>
+      </w:r>
+      <w:r>
+        <w:rPr>
+          <w:rFonts w:hint="eastAsia"/>
+          <w:sz w:val="24"/>
+          <w:szCs w:val="20"/>
+        </w:rPr>
+        <w:t>]</w:t>
+      </w:r>
+      <w:r>
+        <w:rPr>
+          <w:rFonts w:hint="eastAsia"/>
+          <w:sz w:val="24"/>
+          <w:szCs w:val="20"/>
+        </w:rPr>
+        <w:t xml:space="preserve">　</w:t>
+      </w:r>
+      <w:r>
+        <w:rPr>
+          <w:rFonts w:hint="eastAsia"/>
+          <w:sz w:val="24"/>
+          <w:szCs w:val="20"/>
+        </w:rPr>
+        <w:t>SALTON G, BUCKLEY C. Term2weighting app roaches in automatic</w:t>
+      </w:r>
+      <w:r>
+        <w:rPr>
+          <w:rFonts w:hint="eastAsia"/>
+          <w:sz w:val="24"/>
+          <w:szCs w:val="20"/>
+        </w:rPr>
+        <w:t xml:space="preserve"> </w:t>
+      </w:r>
+      <w:r>
+        <w:rPr>
+          <w:sz w:val="24"/>
+          <w:szCs w:val="20"/>
+        </w:rPr>
+        <w:t xml:space="preserve">text retrieval [ </w:t>
+      </w:r>
+      <w:proofErr w:type="gramStart"/>
+      <w:r>
+        <w:rPr>
+          <w:sz w:val="24"/>
+          <w:szCs w:val="20"/>
+        </w:rPr>
+        <w:t>J ]</w:t>
+      </w:r>
+      <w:proofErr w:type="gramEnd"/>
+      <w:r>
+        <w:rPr>
+          <w:sz w:val="24"/>
+          <w:szCs w:val="20"/>
+        </w:rPr>
         <w:t>. Information Processing and Management, 1988:513 - 523.</w:t>
       </w:r>
     </w:p>
     <w:p>
       <w:pPr>
         <w:spacing w:line="360" w:lineRule="auto"/>
-        <w:rPr>
-          <w:rFonts w:hint="eastAsia"/>
-        </w:rPr>
         <w:sectPr>
-          <w:headerReference w:type="default" r:id="rId21"/>
-          <w:footerReference w:type="default" r:id="rId22"/>
+          <w:headerReference w:type="default" r:id="rId24"/>
+          <w:footerReference w:type="default" r:id="rId25"/>
           <w:pgSz w:w="11907" w:h="16840" w:code="9"/>
           <w:pgMar w:top="1418" w:right="1418" w:bottom="1418" w:left="1418" w:header="851" w:footer="992" w:gutter="0"/>
           <w:cols w:space="425"/>
@@ -12358,19 +16621,29 @@
           <w:sz w:val="24"/>
           <w:szCs w:val="20"/>
         </w:rPr>
-        <w:t xml:space="preserve"> Junghoo Cho, Hector Garcia-Molina, Lawrence Page "Efficient Crawling Through URL Ordering." Computer Networks and ISDN Systems, 30(1-7):161-172, 1998</w:t>
-      </w:r>
-    </w:p>
-    <w:p>
-      <w:pPr>
-        <w:rPr>
-          <w:rFonts w:hint="eastAsia"/>
-        </w:rPr>
-      </w:pPr>
-    </w:p>
+        <w:t xml:space="preserve"> </w:t>
+      </w:r>
+      <w:proofErr w:type="spellStart"/>
+      <w:r>
+        <w:rPr>
+          <w:sz w:val="24"/>
+          <w:szCs w:val="20"/>
+        </w:rPr>
+        <w:t>Junghoo</w:t>
+      </w:r>
+      <w:proofErr w:type="spellEnd"/>
+      <w:r>
+        <w:rPr>
+          <w:sz w:val="24"/>
+          <w:szCs w:val="20"/>
+        </w:rPr>
+        <w:t xml:space="preserve"> Cho, Hector Garcia-Molina, Lawrence Page "Efficient Crawling Through URL Ordering." Computer Networks and ISDN Systems, 30(1-7):161-172, 1998</w:t>
+      </w:r>
+    </w:p>
+    <w:p/>
     <w:sectPr>
-      <w:headerReference w:type="default" r:id="rId23"/>
-      <w:footerReference w:type="default" r:id="rId24"/>
+      <w:headerReference w:type="default" r:id="rId26"/>
+      <w:footerReference w:type="default" r:id="rId27"/>
       <w:pgSz w:w="11907" w:h="16840" w:code="9"/>
       <w:pgMar w:top="1418" w:right="1418" w:bottom="1418" w:left="1418" w:header="851" w:footer="992" w:gutter="0"/>
       <w:cols w:space="425"/>
@@ -12381,7 +16654,7 @@
 </file>
 
 <file path=word/endnotes.xml><?xml version="1.0" encoding="utf-8"?>
-<w:endnotes xmlns:wpc="http://schemas.microsoft.com/office/word/2010/wordprocessingCanvas" xmlns:mo="http://schemas.microsoft.com/office/mac/office/2008/main" xmlns:mc="http://schemas.openxmlformats.org/markup-compatibility/2006" xmlns:mv="urn:schemas-microsoft-com:mac:vml" xmlns:o="urn:schemas-microsoft-com:office:office" xmlns:r="http://schemas.openxmlformats.org/officeDocument/2006/relationships" xmlns:m="http://schemas.openxmlformats.org/officeDocument/2006/math" xmlns:v="urn:schemas-microsoft-com:vml" xmlns:wp14="http://schemas.microsoft.com/office/word/2010/wordprocessingDrawing" xmlns:wp="http://schemas.openxmlformats.org/drawingml/2006/wordprocessingDrawing" xmlns:w10="urn:schemas-microsoft-com:office:word" xmlns:w="http://schemas.openxmlformats.org/wordprocessingml/2006/main" xmlns:w14="http://schemas.microsoft.com/office/word/2010/wordml" xmlns:w15="http://schemas.microsoft.com/office/word/2012/wordml" xmlns:wpg="http://schemas.microsoft.com/office/word/2010/wordprocessingGroup" xmlns:wpi="http://schemas.microsoft.com/office/word/2010/wordprocessingInk" xmlns:wne="http://schemas.microsoft.com/office/word/2006/wordml" xmlns:wps="http://schemas.microsoft.com/office/word/2010/wordprocessingShape" mc:Ignorable="w14 w15 wp14 mv">
+<w:endnotes xmlns:wpc="http://schemas.microsoft.com/office/word/2010/wordprocessingCanvas" xmlns:cx="http://schemas.microsoft.com/office/drawing/2014/chartex" xmlns:cx1="http://schemas.microsoft.com/office/drawing/2015/9/8/chartex" xmlns:cx2="http://schemas.microsoft.com/office/drawing/2015/10/21/chartex" xmlns:cx3="http://schemas.microsoft.com/office/drawing/2016/5/9/chartex" xmlns:cx4="http://schemas.microsoft.com/office/drawing/2016/5/10/chartex" xmlns:cx5="http://schemas.microsoft.com/office/drawing/2016/5/11/chartex" xmlns:cx6="http://schemas.microsoft.com/office/drawing/2016/5/12/chartex" xmlns:cx7="http://schemas.microsoft.com/office/drawing/2016/5/13/chartex" xmlns:cx8="http://schemas.microsoft.com/office/drawing/2016/5/14/chartex" xmlns:mc="http://schemas.openxmlformats.org/markup-compatibility/2006" xmlns:aink="http://schemas.microsoft.com/office/drawing/2016/ink" xmlns:am3d="http://schemas.microsoft.com/office/drawing/2017/model3d" xmlns:o="urn:schemas-microsoft-com:office:office" xmlns:r="http://schemas.openxmlformats.org/officeDocument/2006/relationships" xmlns:m="http://schemas.openxmlformats.org/officeDocument/2006/math" xmlns:v="urn:schemas-microsoft-com:vml" xmlns:wp14="http://schemas.microsoft.com/office/word/2010/wordprocessingDrawing" xmlns:wp="http://schemas.openxmlformats.org/drawingml/2006/wordprocessingDrawing" xmlns:w10="urn:schemas-microsoft-com:office:word" xmlns:w="http://schemas.openxmlformats.org/wordprocessingml/2006/main" xmlns:w14="http://schemas.microsoft.com/office/word/2010/wordml" xmlns:w15="http://schemas.microsoft.com/office/word/2012/wordml" xmlns:w16cid="http://schemas.microsoft.com/office/word/2016/wordml/cid" xmlns:w16se="http://schemas.microsoft.com/office/word/2015/wordml/symex" xmlns:wpg="http://schemas.microsoft.com/office/word/2010/wordprocessingGroup" xmlns:wpi="http://schemas.microsoft.com/office/word/2010/wordprocessingInk" xmlns:wne="http://schemas.microsoft.com/office/word/2006/wordml" xmlns:wps="http://schemas.microsoft.com/office/word/2010/wordprocessingShape" mc:Ignorable="w14 w15 w16se w16cid wp14">
   <w:endnote w:type="separator" w:id="-1">
     <w:p>
       <w:pPr>
@@ -12416,7 +16689,7 @@
 </file>
 
 <file path=word/footer1.xml><?xml version="1.0" encoding="utf-8"?>
-<w:ftr xmlns:wpc="http://schemas.microsoft.com/office/word/2010/wordprocessingCanvas" xmlns:mo="http://schemas.microsoft.com/office/mac/office/2008/main" xmlns:mc="http://schemas.openxmlformats.org/markup-compatibility/2006" xmlns:mv="urn:schemas-microsoft-com:mac:vml" xmlns:o="urn:schemas-microsoft-com:office:office" xmlns:r="http://schemas.openxmlformats.org/officeDocument/2006/relationships" xmlns:m="http://schemas.openxmlformats.org/officeDocument/2006/math" xmlns:v="urn:schemas-microsoft-com:vml" xmlns:wp14="http://schemas.microsoft.com/office/word/2010/wordprocessingDrawing" xmlns:wp="http://schemas.openxmlformats.org/drawingml/2006/wordprocessingDrawing" xmlns:w10="urn:schemas-microsoft-com:office:word" xmlns:w="http://schemas.openxmlformats.org/wordprocessingml/2006/main" xmlns:w14="http://schemas.microsoft.com/office/word/2010/wordml" xmlns:w15="http://schemas.microsoft.com/office/word/2012/wordml" xmlns:wpg="http://schemas.microsoft.com/office/word/2010/wordprocessingGroup" xmlns:wpi="http://schemas.microsoft.com/office/word/2010/wordprocessingInk" xmlns:wne="http://schemas.microsoft.com/office/word/2006/wordml" xmlns:wps="http://schemas.microsoft.com/office/word/2010/wordprocessingShape" mc:Ignorable="w14 w15 wp14">
+<w:ftr xmlns:wpc="http://schemas.microsoft.com/office/word/2010/wordprocessingCanvas" xmlns:cx="http://schemas.microsoft.com/office/drawing/2014/chartex" xmlns:cx1="http://schemas.microsoft.com/office/drawing/2015/9/8/chartex" xmlns:cx2="http://schemas.microsoft.com/office/drawing/2015/10/21/chartex" xmlns:cx3="http://schemas.microsoft.com/office/drawing/2016/5/9/chartex" xmlns:cx4="http://schemas.microsoft.com/office/drawing/2016/5/10/chartex" xmlns:cx5="http://schemas.microsoft.com/office/drawing/2016/5/11/chartex" xmlns:cx6="http://schemas.microsoft.com/office/drawing/2016/5/12/chartex" xmlns:cx7="http://schemas.microsoft.com/office/drawing/2016/5/13/chartex" xmlns:cx8="http://schemas.microsoft.com/office/drawing/2016/5/14/chartex" xmlns:mc="http://schemas.openxmlformats.org/markup-compatibility/2006" xmlns:aink="http://schemas.microsoft.com/office/drawing/2016/ink" xmlns:am3d="http://schemas.microsoft.com/office/drawing/2017/model3d" xmlns:o="urn:schemas-microsoft-com:office:office" xmlns:r="http://schemas.openxmlformats.org/officeDocument/2006/relationships" xmlns:m="http://schemas.openxmlformats.org/officeDocument/2006/math" xmlns:v="urn:schemas-microsoft-com:vml" xmlns:wp14="http://schemas.microsoft.com/office/word/2010/wordprocessingDrawing" xmlns:wp="http://schemas.openxmlformats.org/drawingml/2006/wordprocessingDrawing" xmlns:w10="urn:schemas-microsoft-com:office:word" xmlns:w="http://schemas.openxmlformats.org/wordprocessingml/2006/main" xmlns:w14="http://schemas.microsoft.com/office/word/2010/wordml" xmlns:w15="http://schemas.microsoft.com/office/word/2012/wordml" xmlns:w16cid="http://schemas.microsoft.com/office/word/2016/wordml/cid" xmlns:w16se="http://schemas.microsoft.com/office/word/2015/wordml/symex" xmlns:wpg="http://schemas.microsoft.com/office/word/2010/wordprocessingGroup" xmlns:wpi="http://schemas.microsoft.com/office/word/2010/wordprocessingInk" xmlns:wne="http://schemas.microsoft.com/office/word/2006/wordml" xmlns:wps="http://schemas.microsoft.com/office/word/2010/wordprocessingShape" mc:Ignorable="w14 w15 w16se w16cid wp14">
   <w:p>
     <w:pPr>
       <w:ind w:firstLine="480"/>
@@ -12427,7 +16700,7 @@
 </file>
 
 <file path=word/footer2.xml><?xml version="1.0" encoding="utf-8"?>
-<w:ftr xmlns:wpc="http://schemas.microsoft.com/office/word/2010/wordprocessingCanvas" xmlns:mo="http://schemas.microsoft.com/office/mac/office/2008/main" xmlns:mc="http://schemas.openxmlformats.org/markup-compatibility/2006" xmlns:mv="urn:schemas-microsoft-com:mac:vml" xmlns:o="urn:schemas-microsoft-com:office:office" xmlns:r="http://schemas.openxmlformats.org/officeDocument/2006/relationships" xmlns:m="http://schemas.openxmlformats.org/officeDocument/2006/math" xmlns:v="urn:schemas-microsoft-com:vml" xmlns:wp14="http://schemas.microsoft.com/office/word/2010/wordprocessingDrawing" xmlns:wp="http://schemas.openxmlformats.org/drawingml/2006/wordprocessingDrawing" xmlns:w10="urn:schemas-microsoft-com:office:word" xmlns:w="http://schemas.openxmlformats.org/wordprocessingml/2006/main" xmlns:w14="http://schemas.microsoft.com/office/word/2010/wordml" xmlns:w15="http://schemas.microsoft.com/office/word/2012/wordml" xmlns:wpg="http://schemas.microsoft.com/office/word/2010/wordprocessingGroup" xmlns:wpi="http://schemas.microsoft.com/office/word/2010/wordprocessingInk" xmlns:wne="http://schemas.microsoft.com/office/word/2006/wordml" xmlns:wps="http://schemas.microsoft.com/office/word/2010/wordprocessingShape" mc:Ignorable="w14 w15 wp14">
+<w:ftr xmlns:wpc="http://schemas.microsoft.com/office/word/2010/wordprocessingCanvas" xmlns:cx="http://schemas.microsoft.com/office/drawing/2014/chartex" xmlns:cx1="http://schemas.microsoft.com/office/drawing/2015/9/8/chartex" xmlns:cx2="http://schemas.microsoft.com/office/drawing/2015/10/21/chartex" xmlns:cx3="http://schemas.microsoft.com/office/drawing/2016/5/9/chartex" xmlns:cx4="http://schemas.microsoft.com/office/drawing/2016/5/10/chartex" xmlns:cx5="http://schemas.microsoft.com/office/drawing/2016/5/11/chartex" xmlns:cx6="http://schemas.microsoft.com/office/drawing/2016/5/12/chartex" xmlns:cx7="http://schemas.microsoft.com/office/drawing/2016/5/13/chartex" xmlns:cx8="http://schemas.microsoft.com/office/drawing/2016/5/14/chartex" xmlns:mc="http://schemas.openxmlformats.org/markup-compatibility/2006" xmlns:aink="http://schemas.microsoft.com/office/drawing/2016/ink" xmlns:am3d="http://schemas.microsoft.com/office/drawing/2017/model3d" xmlns:o="urn:schemas-microsoft-com:office:office" xmlns:r="http://schemas.openxmlformats.org/officeDocument/2006/relationships" xmlns:m="http://schemas.openxmlformats.org/officeDocument/2006/math" xmlns:v="urn:schemas-microsoft-com:vml" xmlns:wp14="http://schemas.microsoft.com/office/word/2010/wordprocessingDrawing" xmlns:wp="http://schemas.openxmlformats.org/drawingml/2006/wordprocessingDrawing" xmlns:w10="urn:schemas-microsoft-com:office:word" xmlns:w="http://schemas.openxmlformats.org/wordprocessingml/2006/main" xmlns:w14="http://schemas.microsoft.com/office/word/2010/wordml" xmlns:w15="http://schemas.microsoft.com/office/word/2012/wordml" xmlns:w16cid="http://schemas.microsoft.com/office/word/2016/wordml/cid" xmlns:w16se="http://schemas.microsoft.com/office/word/2015/wordml/symex" xmlns:wpg="http://schemas.microsoft.com/office/word/2010/wordprocessingGroup" xmlns:wpi="http://schemas.microsoft.com/office/word/2010/wordprocessingInk" xmlns:wne="http://schemas.microsoft.com/office/word/2006/wordml" xmlns:wps="http://schemas.microsoft.com/office/word/2010/wordprocessingShape" mc:Ignorable="w14 w15 w16se w16cid wp14">
   <w:p>
     <w:pPr>
       <w:pStyle w:val="ac"/>
@@ -12437,7 +16710,7 @@
 </file>
 
 <file path=word/footer3.xml><?xml version="1.0" encoding="utf-8"?>
-<w:ftr xmlns:wpc="http://schemas.microsoft.com/office/word/2010/wordprocessingCanvas" xmlns:mo="http://schemas.microsoft.com/office/mac/office/2008/main" xmlns:mc="http://schemas.openxmlformats.org/markup-compatibility/2006" xmlns:mv="urn:schemas-microsoft-com:mac:vml" xmlns:o="urn:schemas-microsoft-com:office:office" xmlns:r="http://schemas.openxmlformats.org/officeDocument/2006/relationships" xmlns:m="http://schemas.openxmlformats.org/officeDocument/2006/math" xmlns:v="urn:schemas-microsoft-com:vml" xmlns:wp14="http://schemas.microsoft.com/office/word/2010/wordprocessingDrawing" xmlns:wp="http://schemas.openxmlformats.org/drawingml/2006/wordprocessingDrawing" xmlns:w10="urn:schemas-microsoft-com:office:word" xmlns:w="http://schemas.openxmlformats.org/wordprocessingml/2006/main" xmlns:w14="http://schemas.microsoft.com/office/word/2010/wordml" xmlns:w15="http://schemas.microsoft.com/office/word/2012/wordml" xmlns:wpg="http://schemas.microsoft.com/office/word/2010/wordprocessingGroup" xmlns:wpi="http://schemas.microsoft.com/office/word/2010/wordprocessingInk" xmlns:wne="http://schemas.microsoft.com/office/word/2006/wordml" xmlns:wps="http://schemas.microsoft.com/office/word/2010/wordprocessingShape" mc:Ignorable="w14 w15 wp14">
+<w:ftr xmlns:wpc="http://schemas.microsoft.com/office/word/2010/wordprocessingCanvas" xmlns:cx="http://schemas.microsoft.com/office/drawing/2014/chartex" xmlns:cx1="http://schemas.microsoft.com/office/drawing/2015/9/8/chartex" xmlns:cx2="http://schemas.microsoft.com/office/drawing/2015/10/21/chartex" xmlns:cx3="http://schemas.microsoft.com/office/drawing/2016/5/9/chartex" xmlns:cx4="http://schemas.microsoft.com/office/drawing/2016/5/10/chartex" xmlns:cx5="http://schemas.microsoft.com/office/drawing/2016/5/11/chartex" xmlns:cx6="http://schemas.microsoft.com/office/drawing/2016/5/12/chartex" xmlns:cx7="http://schemas.microsoft.com/office/drawing/2016/5/13/chartex" xmlns:cx8="http://schemas.microsoft.com/office/drawing/2016/5/14/chartex" xmlns:mc="http://schemas.openxmlformats.org/markup-compatibility/2006" xmlns:aink="http://schemas.microsoft.com/office/drawing/2016/ink" xmlns:am3d="http://schemas.microsoft.com/office/drawing/2017/model3d" xmlns:o="urn:schemas-microsoft-com:office:office" xmlns:r="http://schemas.openxmlformats.org/officeDocument/2006/relationships" xmlns:m="http://schemas.openxmlformats.org/officeDocument/2006/math" xmlns:v="urn:schemas-microsoft-com:vml" xmlns:wp14="http://schemas.microsoft.com/office/word/2010/wordprocessingDrawing" xmlns:wp="http://schemas.openxmlformats.org/drawingml/2006/wordprocessingDrawing" xmlns:w10="urn:schemas-microsoft-com:office:word" xmlns:w="http://schemas.openxmlformats.org/wordprocessingml/2006/main" xmlns:w14="http://schemas.microsoft.com/office/word/2010/wordml" xmlns:w15="http://schemas.microsoft.com/office/word/2012/wordml" xmlns:w16cid="http://schemas.microsoft.com/office/word/2016/wordml/cid" xmlns:w16se="http://schemas.microsoft.com/office/word/2015/wordml/symex" xmlns:wpg="http://schemas.microsoft.com/office/word/2010/wordprocessingGroup" xmlns:wpi="http://schemas.microsoft.com/office/word/2010/wordprocessingInk" xmlns:wne="http://schemas.microsoft.com/office/word/2006/wordml" xmlns:wps="http://schemas.microsoft.com/office/word/2010/wordprocessingShape" mc:Ignorable="w14 w15 w16se w16cid wp14">
   <w:p>
     <w:pPr>
       <w:pStyle w:val="ac"/>
@@ -12447,7 +16720,7 @@
 </file>
 
 <file path=word/footer4.xml><?xml version="1.0" encoding="utf-8"?>
-<w:ftr xmlns:wpc="http://schemas.microsoft.com/office/word/2010/wordprocessingCanvas" xmlns:mo="http://schemas.microsoft.com/office/mac/office/2008/main" xmlns:mc="http://schemas.openxmlformats.org/markup-compatibility/2006" xmlns:mv="urn:schemas-microsoft-com:mac:vml" xmlns:o="urn:schemas-microsoft-com:office:office" xmlns:r="http://schemas.openxmlformats.org/officeDocument/2006/relationships" xmlns:m="http://schemas.openxmlformats.org/officeDocument/2006/math" xmlns:v="urn:schemas-microsoft-com:vml" xmlns:wp14="http://schemas.microsoft.com/office/word/2010/wordprocessingDrawing" xmlns:wp="http://schemas.openxmlformats.org/drawingml/2006/wordprocessingDrawing" xmlns:w10="urn:schemas-microsoft-com:office:word" xmlns:w="http://schemas.openxmlformats.org/wordprocessingml/2006/main" xmlns:w14="http://schemas.microsoft.com/office/word/2010/wordml" xmlns:w15="http://schemas.microsoft.com/office/word/2012/wordml" xmlns:wpg="http://schemas.microsoft.com/office/word/2010/wordprocessingGroup" xmlns:wpi="http://schemas.microsoft.com/office/word/2010/wordprocessingInk" xmlns:wne="http://schemas.microsoft.com/office/word/2006/wordml" xmlns:wps="http://schemas.microsoft.com/office/word/2010/wordprocessingShape" mc:Ignorable="w14 w15 wp14">
+<w:ftr xmlns:wpc="http://schemas.microsoft.com/office/word/2010/wordprocessingCanvas" xmlns:cx="http://schemas.microsoft.com/office/drawing/2014/chartex" xmlns:cx1="http://schemas.microsoft.com/office/drawing/2015/9/8/chartex" xmlns:cx2="http://schemas.microsoft.com/office/drawing/2015/10/21/chartex" xmlns:cx3="http://schemas.microsoft.com/office/drawing/2016/5/9/chartex" xmlns:cx4="http://schemas.microsoft.com/office/drawing/2016/5/10/chartex" xmlns:cx5="http://schemas.microsoft.com/office/drawing/2016/5/11/chartex" xmlns:cx6="http://schemas.microsoft.com/office/drawing/2016/5/12/chartex" xmlns:cx7="http://schemas.microsoft.com/office/drawing/2016/5/13/chartex" xmlns:cx8="http://schemas.microsoft.com/office/drawing/2016/5/14/chartex" xmlns:mc="http://schemas.openxmlformats.org/markup-compatibility/2006" xmlns:aink="http://schemas.microsoft.com/office/drawing/2016/ink" xmlns:am3d="http://schemas.microsoft.com/office/drawing/2017/model3d" xmlns:o="urn:schemas-microsoft-com:office:office" xmlns:r="http://schemas.openxmlformats.org/officeDocument/2006/relationships" xmlns:m="http://schemas.openxmlformats.org/officeDocument/2006/math" xmlns:v="urn:schemas-microsoft-com:vml" xmlns:wp14="http://schemas.microsoft.com/office/word/2010/wordprocessingDrawing" xmlns:wp="http://schemas.openxmlformats.org/drawingml/2006/wordprocessingDrawing" xmlns:w10="urn:schemas-microsoft-com:office:word" xmlns:w="http://schemas.openxmlformats.org/wordprocessingml/2006/main" xmlns:w14="http://schemas.microsoft.com/office/word/2010/wordml" xmlns:w15="http://schemas.microsoft.com/office/word/2012/wordml" xmlns:w16cid="http://schemas.microsoft.com/office/word/2016/wordml/cid" xmlns:w16se="http://schemas.microsoft.com/office/word/2015/wordml/symex" xmlns:wpg="http://schemas.microsoft.com/office/word/2010/wordprocessingGroup" xmlns:wpi="http://schemas.microsoft.com/office/word/2010/wordprocessingInk" xmlns:wne="http://schemas.microsoft.com/office/word/2006/wordml" xmlns:wps="http://schemas.microsoft.com/office/word/2010/wordprocessingShape" mc:Ignorable="w14 w15 w16se w16cid wp14">
   <w:p>
     <w:pPr>
       <w:ind w:firstLine="420"/>
@@ -12500,7 +16773,7 @@
 </file>
 
 <file path=word/footer5.xml><?xml version="1.0" encoding="utf-8"?>
-<w:ftr xmlns:wpc="http://schemas.microsoft.com/office/word/2010/wordprocessingCanvas" xmlns:mo="http://schemas.microsoft.com/office/mac/office/2008/main" xmlns:mc="http://schemas.openxmlformats.org/markup-compatibility/2006" xmlns:mv="urn:schemas-microsoft-com:mac:vml" xmlns:o="urn:schemas-microsoft-com:office:office" xmlns:r="http://schemas.openxmlformats.org/officeDocument/2006/relationships" xmlns:m="http://schemas.openxmlformats.org/officeDocument/2006/math" xmlns:v="urn:schemas-microsoft-com:vml" xmlns:wp14="http://schemas.microsoft.com/office/word/2010/wordprocessingDrawing" xmlns:wp="http://schemas.openxmlformats.org/drawingml/2006/wordprocessingDrawing" xmlns:w10="urn:schemas-microsoft-com:office:word" xmlns:w="http://schemas.openxmlformats.org/wordprocessingml/2006/main" xmlns:w14="http://schemas.microsoft.com/office/word/2010/wordml" xmlns:w15="http://schemas.microsoft.com/office/word/2012/wordml" xmlns:wpg="http://schemas.microsoft.com/office/word/2010/wordprocessingGroup" xmlns:wpi="http://schemas.microsoft.com/office/word/2010/wordprocessingInk" xmlns:wne="http://schemas.microsoft.com/office/word/2006/wordml" xmlns:wps="http://schemas.microsoft.com/office/word/2010/wordprocessingShape" mc:Ignorable="w14 w15 wp14">
+<w:ftr xmlns:wpc="http://schemas.microsoft.com/office/word/2010/wordprocessingCanvas" xmlns:cx="http://schemas.microsoft.com/office/drawing/2014/chartex" xmlns:cx1="http://schemas.microsoft.com/office/drawing/2015/9/8/chartex" xmlns:cx2="http://schemas.microsoft.com/office/drawing/2015/10/21/chartex" xmlns:cx3="http://schemas.microsoft.com/office/drawing/2016/5/9/chartex" xmlns:cx4="http://schemas.microsoft.com/office/drawing/2016/5/10/chartex" xmlns:cx5="http://schemas.microsoft.com/office/drawing/2016/5/11/chartex" xmlns:cx6="http://schemas.microsoft.com/office/drawing/2016/5/12/chartex" xmlns:cx7="http://schemas.microsoft.com/office/drawing/2016/5/13/chartex" xmlns:cx8="http://schemas.microsoft.com/office/drawing/2016/5/14/chartex" xmlns:mc="http://schemas.openxmlformats.org/markup-compatibility/2006" xmlns:aink="http://schemas.microsoft.com/office/drawing/2016/ink" xmlns:am3d="http://schemas.microsoft.com/office/drawing/2017/model3d" xmlns:o="urn:schemas-microsoft-com:office:office" xmlns:r="http://schemas.openxmlformats.org/officeDocument/2006/relationships" xmlns:m="http://schemas.openxmlformats.org/officeDocument/2006/math" xmlns:v="urn:schemas-microsoft-com:vml" xmlns:wp14="http://schemas.microsoft.com/office/word/2010/wordprocessingDrawing" xmlns:wp="http://schemas.openxmlformats.org/drawingml/2006/wordprocessingDrawing" xmlns:w10="urn:schemas-microsoft-com:office:word" xmlns:w="http://schemas.openxmlformats.org/wordprocessingml/2006/main" xmlns:w14="http://schemas.microsoft.com/office/word/2010/wordml" xmlns:w15="http://schemas.microsoft.com/office/word/2012/wordml" xmlns:w16cid="http://schemas.microsoft.com/office/word/2016/wordml/cid" xmlns:w16se="http://schemas.microsoft.com/office/word/2015/wordml/symex" xmlns:wpg="http://schemas.microsoft.com/office/word/2010/wordprocessingGroup" xmlns:wpi="http://schemas.microsoft.com/office/word/2010/wordprocessingInk" xmlns:wne="http://schemas.microsoft.com/office/word/2006/wordml" xmlns:wps="http://schemas.microsoft.com/office/word/2010/wordprocessingShape" mc:Ignorable="w14 w15 w16se w16cid wp14">
   <w:p>
     <w:pPr>
       <w:ind w:firstLine="420"/>
@@ -12553,7 +16826,7 @@
 </file>
 
 <file path=word/footer6.xml><?xml version="1.0" encoding="utf-8"?>
-<w:ftr xmlns:wpc="http://schemas.microsoft.com/office/word/2010/wordprocessingCanvas" xmlns:mo="http://schemas.microsoft.com/office/mac/office/2008/main" xmlns:mc="http://schemas.openxmlformats.org/markup-compatibility/2006" xmlns:mv="urn:schemas-microsoft-com:mac:vml" xmlns:o="urn:schemas-microsoft-com:office:office" xmlns:r="http://schemas.openxmlformats.org/officeDocument/2006/relationships" xmlns:m="http://schemas.openxmlformats.org/officeDocument/2006/math" xmlns:v="urn:schemas-microsoft-com:vml" xmlns:wp14="http://schemas.microsoft.com/office/word/2010/wordprocessingDrawing" xmlns:wp="http://schemas.openxmlformats.org/drawingml/2006/wordprocessingDrawing" xmlns:w10="urn:schemas-microsoft-com:office:word" xmlns:w="http://schemas.openxmlformats.org/wordprocessingml/2006/main" xmlns:w14="http://schemas.microsoft.com/office/word/2010/wordml" xmlns:w15="http://schemas.microsoft.com/office/word/2012/wordml" xmlns:wpg="http://schemas.microsoft.com/office/word/2010/wordprocessingGroup" xmlns:wpi="http://schemas.microsoft.com/office/word/2010/wordprocessingInk" xmlns:wne="http://schemas.microsoft.com/office/word/2006/wordml" xmlns:wps="http://schemas.microsoft.com/office/word/2010/wordprocessingShape" mc:Ignorable="w14 w15 wp14">
+<w:ftr xmlns:wpc="http://schemas.microsoft.com/office/word/2010/wordprocessingCanvas" xmlns:cx="http://schemas.microsoft.com/office/drawing/2014/chartex" xmlns:cx1="http://schemas.microsoft.com/office/drawing/2015/9/8/chartex" xmlns:cx2="http://schemas.microsoft.com/office/drawing/2015/10/21/chartex" xmlns:cx3="http://schemas.microsoft.com/office/drawing/2016/5/9/chartex" xmlns:cx4="http://schemas.microsoft.com/office/drawing/2016/5/10/chartex" xmlns:cx5="http://schemas.microsoft.com/office/drawing/2016/5/11/chartex" xmlns:cx6="http://schemas.microsoft.com/office/drawing/2016/5/12/chartex" xmlns:cx7="http://schemas.microsoft.com/office/drawing/2016/5/13/chartex" xmlns:cx8="http://schemas.microsoft.com/office/drawing/2016/5/14/chartex" xmlns:mc="http://schemas.openxmlformats.org/markup-compatibility/2006" xmlns:aink="http://schemas.microsoft.com/office/drawing/2016/ink" xmlns:am3d="http://schemas.microsoft.com/office/drawing/2017/model3d" xmlns:o="urn:schemas-microsoft-com:office:office" xmlns:r="http://schemas.openxmlformats.org/officeDocument/2006/relationships" xmlns:m="http://schemas.openxmlformats.org/officeDocument/2006/math" xmlns:v="urn:schemas-microsoft-com:vml" xmlns:wp14="http://schemas.microsoft.com/office/word/2010/wordprocessingDrawing" xmlns:wp="http://schemas.openxmlformats.org/drawingml/2006/wordprocessingDrawing" xmlns:w10="urn:schemas-microsoft-com:office:word" xmlns:w="http://schemas.openxmlformats.org/wordprocessingml/2006/main" xmlns:w14="http://schemas.microsoft.com/office/word/2010/wordml" xmlns:w15="http://schemas.microsoft.com/office/word/2012/wordml" xmlns:w16cid="http://schemas.microsoft.com/office/word/2016/wordml/cid" xmlns:w16se="http://schemas.microsoft.com/office/word/2015/wordml/symex" xmlns:wpg="http://schemas.microsoft.com/office/word/2010/wordprocessingGroup" xmlns:wpi="http://schemas.microsoft.com/office/word/2010/wordprocessingInk" xmlns:wne="http://schemas.microsoft.com/office/word/2006/wordml" xmlns:wps="http://schemas.microsoft.com/office/word/2010/wordprocessingShape" mc:Ignorable="w14 w15 w16se w16cid wp14">
   <w:p>
     <w:pPr>
       <w:ind w:firstLine="420"/>
@@ -12611,19 +16884,13 @@
 </file>
 
 <file path=word/footer7.xml><?xml version="1.0" encoding="utf-8"?>
-<w:ftr xmlns:wpc="http://schemas.microsoft.com/office/word/2010/wordprocessingCanvas" xmlns:mo="http://schemas.microsoft.com/office/mac/office/2008/main" xmlns:mc="http://schemas.openxmlformats.org/markup-compatibility/2006" xmlns:mv="urn:schemas-microsoft-com:mac:vml" xmlns:o="urn:schemas-microsoft-com:office:office" xmlns:r="http://schemas.openxmlformats.org/officeDocument/2006/relationships" xmlns:m="http://schemas.openxmlformats.org/officeDocument/2006/math" xmlns:v="urn:schemas-microsoft-com:vml" xmlns:wp14="http://schemas.microsoft.com/office/word/2010/wordprocessingDrawing" xmlns:wp="http://schemas.openxmlformats.org/drawingml/2006/wordprocessingDrawing" xmlns:w10="urn:schemas-microsoft-com:office:word" xmlns:w="http://schemas.openxmlformats.org/wordprocessingml/2006/main" xmlns:w14="http://schemas.microsoft.com/office/word/2010/wordml" xmlns:w15="http://schemas.microsoft.com/office/word/2012/wordml" xmlns:wpg="http://schemas.microsoft.com/office/word/2010/wordprocessingGroup" xmlns:wpi="http://schemas.microsoft.com/office/word/2010/wordprocessingInk" xmlns:wne="http://schemas.microsoft.com/office/word/2006/wordml" xmlns:wps="http://schemas.microsoft.com/office/word/2010/wordprocessingShape" mc:Ignorable="w14 w15 wp14">
-  <w:p>
-    <w:pPr>
-      <w:rPr>
-        <w:rFonts w:hint="eastAsia"/>
-      </w:rPr>
-    </w:pPr>
-  </w:p>
+<w:ftr xmlns:wpc="http://schemas.microsoft.com/office/word/2010/wordprocessingCanvas" xmlns:cx="http://schemas.microsoft.com/office/drawing/2014/chartex" xmlns:cx1="http://schemas.microsoft.com/office/drawing/2015/9/8/chartex" xmlns:cx2="http://schemas.microsoft.com/office/drawing/2015/10/21/chartex" xmlns:cx3="http://schemas.microsoft.com/office/drawing/2016/5/9/chartex" xmlns:cx4="http://schemas.microsoft.com/office/drawing/2016/5/10/chartex" xmlns:cx5="http://schemas.microsoft.com/office/drawing/2016/5/11/chartex" xmlns:cx6="http://schemas.microsoft.com/office/drawing/2016/5/12/chartex" xmlns:cx7="http://schemas.microsoft.com/office/drawing/2016/5/13/chartex" xmlns:cx8="http://schemas.microsoft.com/office/drawing/2016/5/14/chartex" xmlns:mc="http://schemas.openxmlformats.org/markup-compatibility/2006" xmlns:aink="http://schemas.microsoft.com/office/drawing/2016/ink" xmlns:am3d="http://schemas.microsoft.com/office/drawing/2017/model3d" xmlns:o="urn:schemas-microsoft-com:office:office" xmlns:r="http://schemas.openxmlformats.org/officeDocument/2006/relationships" xmlns:m="http://schemas.openxmlformats.org/officeDocument/2006/math" xmlns:v="urn:schemas-microsoft-com:vml" xmlns:wp14="http://schemas.microsoft.com/office/word/2010/wordprocessingDrawing" xmlns:wp="http://schemas.openxmlformats.org/drawingml/2006/wordprocessingDrawing" xmlns:w10="urn:schemas-microsoft-com:office:word" xmlns:w="http://schemas.openxmlformats.org/wordprocessingml/2006/main" xmlns:w14="http://schemas.microsoft.com/office/word/2010/wordml" xmlns:w15="http://schemas.microsoft.com/office/word/2012/wordml" xmlns:w16cid="http://schemas.microsoft.com/office/word/2016/wordml/cid" xmlns:w16se="http://schemas.microsoft.com/office/word/2015/wordml/symex" xmlns:wpg="http://schemas.microsoft.com/office/word/2010/wordprocessingGroup" xmlns:wpi="http://schemas.microsoft.com/office/word/2010/wordprocessingInk" xmlns:wne="http://schemas.microsoft.com/office/word/2006/wordml" xmlns:wps="http://schemas.microsoft.com/office/word/2010/wordprocessingShape" mc:Ignorable="w14 w15 w16se w16cid wp14">
+  <w:p/>
 </w:ftr>
 </file>
 
 <file path=word/footnotes.xml><?xml version="1.0" encoding="utf-8"?>
-<w:footnotes xmlns:wpc="http://schemas.microsoft.com/office/word/2010/wordprocessingCanvas" xmlns:mo="http://schemas.microsoft.com/office/mac/office/2008/main" xmlns:mc="http://schemas.openxmlformats.org/markup-compatibility/2006" xmlns:mv="urn:schemas-microsoft-com:mac:vml" xmlns:o="urn:schemas-microsoft-com:office:office" xmlns:r="http://schemas.openxmlformats.org/officeDocument/2006/relationships" xmlns:m="http://schemas.openxmlformats.org/officeDocument/2006/math" xmlns:v="urn:schemas-microsoft-com:vml" xmlns:wp14="http://schemas.microsoft.com/office/word/2010/wordprocessingDrawing" xmlns:wp="http://schemas.openxmlformats.org/drawingml/2006/wordprocessingDrawing" xmlns:w10="urn:schemas-microsoft-com:office:word" xmlns:w="http://schemas.openxmlformats.org/wordprocessingml/2006/main" xmlns:w14="http://schemas.microsoft.com/office/word/2010/wordml" xmlns:w15="http://schemas.microsoft.com/office/word/2012/wordml" xmlns:wpg="http://schemas.microsoft.com/office/word/2010/wordprocessingGroup" xmlns:wpi="http://schemas.microsoft.com/office/word/2010/wordprocessingInk" xmlns:wne="http://schemas.microsoft.com/office/word/2006/wordml" xmlns:wps="http://schemas.microsoft.com/office/word/2010/wordprocessingShape" mc:Ignorable="w14 w15 wp14 mv">
+<w:footnotes xmlns:wpc="http://schemas.microsoft.com/office/word/2010/wordprocessingCanvas" xmlns:cx="http://schemas.microsoft.com/office/drawing/2014/chartex" xmlns:cx1="http://schemas.microsoft.com/office/drawing/2015/9/8/chartex" xmlns:cx2="http://schemas.microsoft.com/office/drawing/2015/10/21/chartex" xmlns:cx3="http://schemas.microsoft.com/office/drawing/2016/5/9/chartex" xmlns:cx4="http://schemas.microsoft.com/office/drawing/2016/5/10/chartex" xmlns:cx5="http://schemas.microsoft.com/office/drawing/2016/5/11/chartex" xmlns:cx6="http://schemas.microsoft.com/office/drawing/2016/5/12/chartex" xmlns:cx7="http://schemas.microsoft.com/office/drawing/2016/5/13/chartex" xmlns:cx8="http://schemas.microsoft.com/office/drawing/2016/5/14/chartex" xmlns:mc="http://schemas.openxmlformats.org/markup-compatibility/2006" xmlns:aink="http://schemas.microsoft.com/office/drawing/2016/ink" xmlns:am3d="http://schemas.microsoft.com/office/drawing/2017/model3d" xmlns:o="urn:schemas-microsoft-com:office:office" xmlns:r="http://schemas.openxmlformats.org/officeDocument/2006/relationships" xmlns:m="http://schemas.openxmlformats.org/officeDocument/2006/math" xmlns:v="urn:schemas-microsoft-com:vml" xmlns:wp14="http://schemas.microsoft.com/office/word/2010/wordprocessingDrawing" xmlns:wp="http://schemas.openxmlformats.org/drawingml/2006/wordprocessingDrawing" xmlns:w10="urn:schemas-microsoft-com:office:word" xmlns:w="http://schemas.openxmlformats.org/wordprocessingml/2006/main" xmlns:w14="http://schemas.microsoft.com/office/word/2010/wordml" xmlns:w15="http://schemas.microsoft.com/office/word/2012/wordml" xmlns:w16cid="http://schemas.microsoft.com/office/word/2016/wordml/cid" xmlns:w16se="http://schemas.microsoft.com/office/word/2015/wordml/symex" xmlns:wpg="http://schemas.microsoft.com/office/word/2010/wordprocessingGroup" xmlns:wpi="http://schemas.microsoft.com/office/word/2010/wordprocessingInk" xmlns:wne="http://schemas.microsoft.com/office/word/2006/wordml" xmlns:wps="http://schemas.microsoft.com/office/word/2010/wordprocessingShape" mc:Ignorable="w14 w15 w16se w16cid wp14">
   <w:footnote w:type="separator" w:id="-1">
     <w:p>
       <w:pPr>
@@ -12658,7 +16925,7 @@
 </file>
 
 <file path=word/header1.xml><?xml version="1.0" encoding="utf-8"?>
-<w:hdr xmlns:wpc="http://schemas.microsoft.com/office/word/2010/wordprocessingCanvas" xmlns:mo="http://schemas.microsoft.com/office/mac/office/2008/main" xmlns:mc="http://schemas.openxmlformats.org/markup-compatibility/2006" xmlns:mv="urn:schemas-microsoft-com:mac:vml" xmlns:o="urn:schemas-microsoft-com:office:office" xmlns:r="http://schemas.openxmlformats.org/officeDocument/2006/relationships" xmlns:m="http://schemas.openxmlformats.org/officeDocument/2006/math" xmlns:v="urn:schemas-microsoft-com:vml" xmlns:wp14="http://schemas.microsoft.com/office/word/2010/wordprocessingDrawing" xmlns:wp="http://schemas.openxmlformats.org/drawingml/2006/wordprocessingDrawing" xmlns:w10="urn:schemas-microsoft-com:office:word" xmlns:w="http://schemas.openxmlformats.org/wordprocessingml/2006/main" xmlns:w14="http://schemas.microsoft.com/office/word/2010/wordml" xmlns:w15="http://schemas.microsoft.com/office/word/2012/wordml" xmlns:wpg="http://schemas.microsoft.com/office/word/2010/wordprocessingGroup" xmlns:wpi="http://schemas.microsoft.com/office/word/2010/wordprocessingInk" xmlns:wne="http://schemas.microsoft.com/office/word/2006/wordml" xmlns:wps="http://schemas.microsoft.com/office/word/2010/wordprocessingShape" mc:Ignorable="w14 w15 wp14">
+<w:hdr xmlns:wpc="http://schemas.microsoft.com/office/word/2010/wordprocessingCanvas" xmlns:cx="http://schemas.microsoft.com/office/drawing/2014/chartex" xmlns:cx1="http://schemas.microsoft.com/office/drawing/2015/9/8/chartex" xmlns:cx2="http://schemas.microsoft.com/office/drawing/2015/10/21/chartex" xmlns:cx3="http://schemas.microsoft.com/office/drawing/2016/5/9/chartex" xmlns:cx4="http://schemas.microsoft.com/office/drawing/2016/5/10/chartex" xmlns:cx5="http://schemas.microsoft.com/office/drawing/2016/5/11/chartex" xmlns:cx6="http://schemas.microsoft.com/office/drawing/2016/5/12/chartex" xmlns:cx7="http://schemas.microsoft.com/office/drawing/2016/5/13/chartex" xmlns:cx8="http://schemas.microsoft.com/office/drawing/2016/5/14/chartex" xmlns:mc="http://schemas.openxmlformats.org/markup-compatibility/2006" xmlns:aink="http://schemas.microsoft.com/office/drawing/2016/ink" xmlns:am3d="http://schemas.microsoft.com/office/drawing/2017/model3d" xmlns:o="urn:schemas-microsoft-com:office:office" xmlns:r="http://schemas.openxmlformats.org/officeDocument/2006/relationships" xmlns:m="http://schemas.openxmlformats.org/officeDocument/2006/math" xmlns:v="urn:schemas-microsoft-com:vml" xmlns:wp14="http://schemas.microsoft.com/office/word/2010/wordprocessingDrawing" xmlns:wp="http://schemas.openxmlformats.org/drawingml/2006/wordprocessingDrawing" xmlns:w10="urn:schemas-microsoft-com:office:word" xmlns:w="http://schemas.openxmlformats.org/wordprocessingml/2006/main" xmlns:w14="http://schemas.microsoft.com/office/word/2010/wordml" xmlns:w15="http://schemas.microsoft.com/office/word/2012/wordml" xmlns:w16cid="http://schemas.microsoft.com/office/word/2016/wordml/cid" xmlns:w16se="http://schemas.microsoft.com/office/word/2015/wordml/symex" xmlns:wpg="http://schemas.microsoft.com/office/word/2010/wordprocessingGroup" xmlns:wpi="http://schemas.microsoft.com/office/word/2010/wordprocessingInk" xmlns:wne="http://schemas.microsoft.com/office/word/2006/wordml" xmlns:wps="http://schemas.microsoft.com/office/word/2010/wordprocessingShape" mc:Ignorable="w14 w15 w16se w16cid wp14">
   <w:p>
     <w:pPr>
       <w:pStyle w:val="aa"/>
@@ -12671,7 +16938,7 @@
 </file>
 
 <file path=word/header2.xml><?xml version="1.0" encoding="utf-8"?>
-<w:hdr xmlns:wpc="http://schemas.microsoft.com/office/word/2010/wordprocessingCanvas" xmlns:mo="http://schemas.microsoft.com/office/mac/office/2008/main" xmlns:mc="http://schemas.openxmlformats.org/markup-compatibility/2006" xmlns:mv="urn:schemas-microsoft-com:mac:vml" xmlns:o="urn:schemas-microsoft-com:office:office" xmlns:r="http://schemas.openxmlformats.org/officeDocument/2006/relationships" xmlns:m="http://schemas.openxmlformats.org/officeDocument/2006/math" xmlns:v="urn:schemas-microsoft-com:vml" xmlns:wp14="http://schemas.microsoft.com/office/word/2010/wordprocessingDrawing" xmlns:wp="http://schemas.openxmlformats.org/drawingml/2006/wordprocessingDrawing" xmlns:w10="urn:schemas-microsoft-com:office:word" xmlns:w="http://schemas.openxmlformats.org/wordprocessingml/2006/main" xmlns:w14="http://schemas.microsoft.com/office/word/2010/wordml" xmlns:w15="http://schemas.microsoft.com/office/word/2012/wordml" xmlns:wpg="http://schemas.microsoft.com/office/word/2010/wordprocessingGroup" xmlns:wpi="http://schemas.microsoft.com/office/word/2010/wordprocessingInk" xmlns:wne="http://schemas.microsoft.com/office/word/2006/wordml" xmlns:wps="http://schemas.microsoft.com/office/word/2010/wordprocessingShape" mc:Ignorable="w14 w15 wp14">
+<w:hdr xmlns:wpc="http://schemas.microsoft.com/office/word/2010/wordprocessingCanvas" xmlns:cx="http://schemas.microsoft.com/office/drawing/2014/chartex" xmlns:cx1="http://schemas.microsoft.com/office/drawing/2015/9/8/chartex" xmlns:cx2="http://schemas.microsoft.com/office/drawing/2015/10/21/chartex" xmlns:cx3="http://schemas.microsoft.com/office/drawing/2016/5/9/chartex" xmlns:cx4="http://schemas.microsoft.com/office/drawing/2016/5/10/chartex" xmlns:cx5="http://schemas.microsoft.com/office/drawing/2016/5/11/chartex" xmlns:cx6="http://schemas.microsoft.com/office/drawing/2016/5/12/chartex" xmlns:cx7="http://schemas.microsoft.com/office/drawing/2016/5/13/chartex" xmlns:cx8="http://schemas.microsoft.com/office/drawing/2016/5/14/chartex" xmlns:mc="http://schemas.openxmlformats.org/markup-compatibility/2006" xmlns:aink="http://schemas.microsoft.com/office/drawing/2016/ink" xmlns:am3d="http://schemas.microsoft.com/office/drawing/2017/model3d" xmlns:o="urn:schemas-microsoft-com:office:office" xmlns:r="http://schemas.openxmlformats.org/officeDocument/2006/relationships" xmlns:m="http://schemas.openxmlformats.org/officeDocument/2006/math" xmlns:v="urn:schemas-microsoft-com:vml" xmlns:wp14="http://schemas.microsoft.com/office/word/2010/wordprocessingDrawing" xmlns:wp="http://schemas.openxmlformats.org/drawingml/2006/wordprocessingDrawing" xmlns:w10="urn:schemas-microsoft-com:office:word" xmlns:w="http://schemas.openxmlformats.org/wordprocessingml/2006/main" xmlns:w14="http://schemas.microsoft.com/office/word/2010/wordml" xmlns:w15="http://schemas.microsoft.com/office/word/2012/wordml" xmlns:w16cid="http://schemas.microsoft.com/office/word/2016/wordml/cid" xmlns:w16se="http://schemas.microsoft.com/office/word/2015/wordml/symex" xmlns:wpg="http://schemas.microsoft.com/office/word/2010/wordprocessingGroup" xmlns:wpi="http://schemas.microsoft.com/office/word/2010/wordprocessingInk" xmlns:wne="http://schemas.microsoft.com/office/word/2006/wordml" xmlns:wps="http://schemas.microsoft.com/office/word/2010/wordprocessingShape" mc:Ignorable="w14 w15 w16se w16cid wp14">
   <w:p>
     <w:pPr>
       <w:pStyle w:val="aa"/>
@@ -12684,7 +16951,7 @@
 </file>
 
 <file path=word/header3.xml><?xml version="1.0" encoding="utf-8"?>
-<w:hdr xmlns:wpc="http://schemas.microsoft.com/office/word/2010/wordprocessingCanvas" xmlns:mo="http://schemas.microsoft.com/office/mac/office/2008/main" xmlns:mc="http://schemas.openxmlformats.org/markup-compatibility/2006" xmlns:mv="urn:schemas-microsoft-com:mac:vml" xmlns:o="urn:schemas-microsoft-com:office:office" xmlns:r="http://schemas.openxmlformats.org/officeDocument/2006/relationships" xmlns:m="http://schemas.openxmlformats.org/officeDocument/2006/math" xmlns:v="urn:schemas-microsoft-com:vml" xmlns:wp14="http://schemas.microsoft.com/office/word/2010/wordprocessingDrawing" xmlns:wp="http://schemas.openxmlformats.org/drawingml/2006/wordprocessingDrawing" xmlns:w10="urn:schemas-microsoft-com:office:word" xmlns:w="http://schemas.openxmlformats.org/wordprocessingml/2006/main" xmlns:w14="http://schemas.microsoft.com/office/word/2010/wordml" xmlns:w15="http://schemas.microsoft.com/office/word/2012/wordml" xmlns:wpg="http://schemas.microsoft.com/office/word/2010/wordprocessingGroup" xmlns:wpi="http://schemas.microsoft.com/office/word/2010/wordprocessingInk" xmlns:wne="http://schemas.microsoft.com/office/word/2006/wordml" xmlns:wps="http://schemas.microsoft.com/office/word/2010/wordprocessingShape" mc:Ignorable="w14 w15 wp14">
+<w:hdr xmlns:wpc="http://schemas.microsoft.com/office/word/2010/wordprocessingCanvas" xmlns:cx="http://schemas.microsoft.com/office/drawing/2014/chartex" xmlns:cx1="http://schemas.microsoft.com/office/drawing/2015/9/8/chartex" xmlns:cx2="http://schemas.microsoft.com/office/drawing/2015/10/21/chartex" xmlns:cx3="http://schemas.microsoft.com/office/drawing/2016/5/9/chartex" xmlns:cx4="http://schemas.microsoft.com/office/drawing/2016/5/10/chartex" xmlns:cx5="http://schemas.microsoft.com/office/drawing/2016/5/11/chartex" xmlns:cx6="http://schemas.microsoft.com/office/drawing/2016/5/12/chartex" xmlns:cx7="http://schemas.microsoft.com/office/drawing/2016/5/13/chartex" xmlns:cx8="http://schemas.microsoft.com/office/drawing/2016/5/14/chartex" xmlns:mc="http://schemas.openxmlformats.org/markup-compatibility/2006" xmlns:aink="http://schemas.microsoft.com/office/drawing/2016/ink" xmlns:am3d="http://schemas.microsoft.com/office/drawing/2017/model3d" xmlns:o="urn:schemas-microsoft-com:office:office" xmlns:r="http://schemas.openxmlformats.org/officeDocument/2006/relationships" xmlns:m="http://schemas.openxmlformats.org/officeDocument/2006/math" xmlns:v="urn:schemas-microsoft-com:vml" xmlns:wp14="http://schemas.microsoft.com/office/word/2010/wordprocessingDrawing" xmlns:wp="http://schemas.openxmlformats.org/drawingml/2006/wordprocessingDrawing" xmlns:w10="urn:schemas-microsoft-com:office:word" xmlns:w="http://schemas.openxmlformats.org/wordprocessingml/2006/main" xmlns:w14="http://schemas.microsoft.com/office/word/2010/wordml" xmlns:w15="http://schemas.microsoft.com/office/word/2012/wordml" xmlns:w16cid="http://schemas.microsoft.com/office/word/2016/wordml/cid" xmlns:w16se="http://schemas.microsoft.com/office/word/2015/wordml/symex" xmlns:wpg="http://schemas.microsoft.com/office/word/2010/wordprocessingGroup" xmlns:wpi="http://schemas.microsoft.com/office/word/2010/wordprocessingInk" xmlns:wne="http://schemas.microsoft.com/office/word/2006/wordml" xmlns:wps="http://schemas.microsoft.com/office/word/2010/wordprocessingShape" mc:Ignorable="w14 w15 w16se w16cid wp14">
   <w:p>
     <w:pPr>
       <w:pStyle w:val="aa"/>
@@ -12721,7 +16988,7 @@
 </file>
 
 <file path=word/header4.xml><?xml version="1.0" encoding="utf-8"?>
-<w:hdr xmlns:wpc="http://schemas.microsoft.com/office/word/2010/wordprocessingCanvas" xmlns:mo="http://schemas.microsoft.com/office/mac/office/2008/main" xmlns:mc="http://schemas.openxmlformats.org/markup-compatibility/2006" xmlns:mv="urn:schemas-microsoft-com:mac:vml" xmlns:o="urn:schemas-microsoft-com:office:office" xmlns:r="http://schemas.openxmlformats.org/officeDocument/2006/relationships" xmlns:m="http://schemas.openxmlformats.org/officeDocument/2006/math" xmlns:v="urn:schemas-microsoft-com:vml" xmlns:wp14="http://schemas.microsoft.com/office/word/2010/wordprocessingDrawing" xmlns:wp="http://schemas.openxmlformats.org/drawingml/2006/wordprocessingDrawing" xmlns:w10="urn:schemas-microsoft-com:office:word" xmlns:w="http://schemas.openxmlformats.org/wordprocessingml/2006/main" xmlns:w14="http://schemas.microsoft.com/office/word/2010/wordml" xmlns:w15="http://schemas.microsoft.com/office/word/2012/wordml" xmlns:wpg="http://schemas.microsoft.com/office/word/2010/wordprocessingGroup" xmlns:wpi="http://schemas.microsoft.com/office/word/2010/wordprocessingInk" xmlns:wne="http://schemas.microsoft.com/office/word/2006/wordml" xmlns:wps="http://schemas.microsoft.com/office/word/2010/wordprocessingShape" mc:Ignorable="w14 w15 wp14">
+<w:hdr xmlns:wpc="http://schemas.microsoft.com/office/word/2010/wordprocessingCanvas" xmlns:cx="http://schemas.microsoft.com/office/drawing/2014/chartex" xmlns:cx1="http://schemas.microsoft.com/office/drawing/2015/9/8/chartex" xmlns:cx2="http://schemas.microsoft.com/office/drawing/2015/10/21/chartex" xmlns:cx3="http://schemas.microsoft.com/office/drawing/2016/5/9/chartex" xmlns:cx4="http://schemas.microsoft.com/office/drawing/2016/5/10/chartex" xmlns:cx5="http://schemas.microsoft.com/office/drawing/2016/5/11/chartex" xmlns:cx6="http://schemas.microsoft.com/office/drawing/2016/5/12/chartex" xmlns:cx7="http://schemas.microsoft.com/office/drawing/2016/5/13/chartex" xmlns:cx8="http://schemas.microsoft.com/office/drawing/2016/5/14/chartex" xmlns:mc="http://schemas.openxmlformats.org/markup-compatibility/2006" xmlns:aink="http://schemas.microsoft.com/office/drawing/2016/ink" xmlns:am3d="http://schemas.microsoft.com/office/drawing/2017/model3d" xmlns:o="urn:schemas-microsoft-com:office:office" xmlns:r="http://schemas.openxmlformats.org/officeDocument/2006/relationships" xmlns:m="http://schemas.openxmlformats.org/officeDocument/2006/math" xmlns:v="urn:schemas-microsoft-com:vml" xmlns:wp14="http://schemas.microsoft.com/office/word/2010/wordprocessingDrawing" xmlns:wp="http://schemas.openxmlformats.org/drawingml/2006/wordprocessingDrawing" xmlns:w10="urn:schemas-microsoft-com:office:word" xmlns:w="http://schemas.openxmlformats.org/wordprocessingml/2006/main" xmlns:w14="http://schemas.microsoft.com/office/word/2010/wordml" xmlns:w15="http://schemas.microsoft.com/office/word/2012/wordml" xmlns:w16cid="http://schemas.microsoft.com/office/word/2016/wordml/cid" xmlns:w16se="http://schemas.microsoft.com/office/word/2015/wordml/symex" xmlns:wpg="http://schemas.microsoft.com/office/word/2010/wordprocessingGroup" xmlns:wpi="http://schemas.microsoft.com/office/word/2010/wordprocessingInk" xmlns:wne="http://schemas.microsoft.com/office/word/2006/wordml" xmlns:wps="http://schemas.microsoft.com/office/word/2010/wordprocessingShape" mc:Ignorable="w14 w15 w16se w16cid wp14">
   <w:p>
     <w:pPr>
       <w:pStyle w:val="aa"/>
@@ -12782,7 +17049,7 @@
 </file>
 
 <file path=word/header5.xml><?xml version="1.0" encoding="utf-8"?>
-<w:hdr xmlns:wpc="http://schemas.microsoft.com/office/word/2010/wordprocessingCanvas" xmlns:mo="http://schemas.microsoft.com/office/mac/office/2008/main" xmlns:mc="http://schemas.openxmlformats.org/markup-compatibility/2006" xmlns:mv="urn:schemas-microsoft-com:mac:vml" xmlns:o="urn:schemas-microsoft-com:office:office" xmlns:r="http://schemas.openxmlformats.org/officeDocument/2006/relationships" xmlns:m="http://schemas.openxmlformats.org/officeDocument/2006/math" xmlns:v="urn:schemas-microsoft-com:vml" xmlns:wp14="http://schemas.microsoft.com/office/word/2010/wordprocessingDrawing" xmlns:wp="http://schemas.openxmlformats.org/drawingml/2006/wordprocessingDrawing" xmlns:w10="urn:schemas-microsoft-com:office:word" xmlns:w="http://schemas.openxmlformats.org/wordprocessingml/2006/main" xmlns:w14="http://schemas.microsoft.com/office/word/2010/wordml" xmlns:w15="http://schemas.microsoft.com/office/word/2012/wordml" xmlns:wpg="http://schemas.microsoft.com/office/word/2010/wordprocessingGroup" xmlns:wpi="http://schemas.microsoft.com/office/word/2010/wordprocessingInk" xmlns:wne="http://schemas.microsoft.com/office/word/2006/wordml" xmlns:wps="http://schemas.microsoft.com/office/word/2010/wordprocessingShape" mc:Ignorable="w14 w15 wp14">
+<w:hdr xmlns:wpc="http://schemas.microsoft.com/office/word/2010/wordprocessingCanvas" xmlns:cx="http://schemas.microsoft.com/office/drawing/2014/chartex" xmlns:cx1="http://schemas.microsoft.com/office/drawing/2015/9/8/chartex" xmlns:cx2="http://schemas.microsoft.com/office/drawing/2015/10/21/chartex" xmlns:cx3="http://schemas.microsoft.com/office/drawing/2016/5/9/chartex" xmlns:cx4="http://schemas.microsoft.com/office/drawing/2016/5/10/chartex" xmlns:cx5="http://schemas.microsoft.com/office/drawing/2016/5/11/chartex" xmlns:cx6="http://schemas.microsoft.com/office/drawing/2016/5/12/chartex" xmlns:cx7="http://schemas.microsoft.com/office/drawing/2016/5/13/chartex" xmlns:cx8="http://schemas.microsoft.com/office/drawing/2016/5/14/chartex" xmlns:mc="http://schemas.openxmlformats.org/markup-compatibility/2006" xmlns:aink="http://schemas.microsoft.com/office/drawing/2016/ink" xmlns:am3d="http://schemas.microsoft.com/office/drawing/2017/model3d" xmlns:o="urn:schemas-microsoft-com:office:office" xmlns:r="http://schemas.openxmlformats.org/officeDocument/2006/relationships" xmlns:m="http://schemas.openxmlformats.org/officeDocument/2006/math" xmlns:v="urn:schemas-microsoft-com:vml" xmlns:wp14="http://schemas.microsoft.com/office/word/2010/wordprocessingDrawing" xmlns:wp="http://schemas.openxmlformats.org/drawingml/2006/wordprocessingDrawing" xmlns:w10="urn:schemas-microsoft-com:office:word" xmlns:w="http://schemas.openxmlformats.org/wordprocessingml/2006/main" xmlns:w14="http://schemas.microsoft.com/office/word/2010/wordml" xmlns:w15="http://schemas.microsoft.com/office/word/2012/wordml" xmlns:w16cid="http://schemas.microsoft.com/office/word/2016/wordml/cid" xmlns:w16se="http://schemas.microsoft.com/office/word/2015/wordml/symex" xmlns:wpg="http://schemas.microsoft.com/office/word/2010/wordprocessingGroup" xmlns:wpi="http://schemas.microsoft.com/office/word/2010/wordprocessingInk" xmlns:wne="http://schemas.microsoft.com/office/word/2006/wordml" xmlns:wps="http://schemas.microsoft.com/office/word/2010/wordprocessingShape" mc:Ignorable="w14 w15 w16se w16cid wp14">
   <w:p>
     <w:pPr>
       <w:pStyle w:val="aa"/>
@@ -12795,7 +17062,7 @@
 </file>
 
 <file path=word/header6.xml><?xml version="1.0" encoding="utf-8"?>
-<w:hdr xmlns:wpc="http://schemas.microsoft.com/office/word/2010/wordprocessingCanvas" xmlns:mo="http://schemas.microsoft.com/office/mac/office/2008/main" xmlns:mc="http://schemas.openxmlformats.org/markup-compatibility/2006" xmlns:mv="urn:schemas-microsoft-com:mac:vml" xmlns:o="urn:schemas-microsoft-com:office:office" xmlns:r="http://schemas.openxmlformats.org/officeDocument/2006/relationships" xmlns:m="http://schemas.openxmlformats.org/officeDocument/2006/math" xmlns:v="urn:schemas-microsoft-com:vml" xmlns:wp14="http://schemas.microsoft.com/office/word/2010/wordprocessingDrawing" xmlns:wp="http://schemas.openxmlformats.org/drawingml/2006/wordprocessingDrawing" xmlns:w10="urn:schemas-microsoft-com:office:word" xmlns:w="http://schemas.openxmlformats.org/wordprocessingml/2006/main" xmlns:w14="http://schemas.microsoft.com/office/word/2010/wordml" xmlns:w15="http://schemas.microsoft.com/office/word/2012/wordml" xmlns:wpg="http://schemas.microsoft.com/office/word/2010/wordprocessingGroup" xmlns:wpi="http://schemas.microsoft.com/office/word/2010/wordprocessingInk" xmlns:wne="http://schemas.microsoft.com/office/word/2006/wordml" xmlns:wps="http://schemas.microsoft.com/office/word/2010/wordprocessingShape" mc:Ignorable="w14 w15 wp14">
+<w:hdr xmlns:wpc="http://schemas.microsoft.com/office/word/2010/wordprocessingCanvas" xmlns:cx="http://schemas.microsoft.com/office/drawing/2014/chartex" xmlns:cx1="http://schemas.microsoft.com/office/drawing/2015/9/8/chartex" xmlns:cx2="http://schemas.microsoft.com/office/drawing/2015/10/21/chartex" xmlns:cx3="http://schemas.microsoft.com/office/drawing/2016/5/9/chartex" xmlns:cx4="http://schemas.microsoft.com/office/drawing/2016/5/10/chartex" xmlns:cx5="http://schemas.microsoft.com/office/drawing/2016/5/11/chartex" xmlns:cx6="http://schemas.microsoft.com/office/drawing/2016/5/12/chartex" xmlns:cx7="http://schemas.microsoft.com/office/drawing/2016/5/13/chartex" xmlns:cx8="http://schemas.microsoft.com/office/drawing/2016/5/14/chartex" xmlns:mc="http://schemas.openxmlformats.org/markup-compatibility/2006" xmlns:aink="http://schemas.microsoft.com/office/drawing/2016/ink" xmlns:am3d="http://schemas.microsoft.com/office/drawing/2017/model3d" xmlns:o="urn:schemas-microsoft-com:office:office" xmlns:r="http://schemas.openxmlformats.org/officeDocument/2006/relationships" xmlns:m="http://schemas.openxmlformats.org/officeDocument/2006/math" xmlns:v="urn:schemas-microsoft-com:vml" xmlns:wp14="http://schemas.microsoft.com/office/word/2010/wordprocessingDrawing" xmlns:wp="http://schemas.openxmlformats.org/drawingml/2006/wordprocessingDrawing" xmlns:w10="urn:schemas-microsoft-com:office:word" xmlns:w="http://schemas.openxmlformats.org/wordprocessingml/2006/main" xmlns:w14="http://schemas.microsoft.com/office/word/2010/wordml" xmlns:w15="http://schemas.microsoft.com/office/word/2012/wordml" xmlns:w16cid="http://schemas.microsoft.com/office/word/2016/wordml/cid" xmlns:w16se="http://schemas.microsoft.com/office/word/2015/wordml/symex" xmlns:wpg="http://schemas.microsoft.com/office/word/2010/wordprocessingGroup" xmlns:wpi="http://schemas.microsoft.com/office/word/2010/wordprocessingInk" xmlns:wne="http://schemas.microsoft.com/office/word/2006/wordml" xmlns:wps="http://schemas.microsoft.com/office/word/2010/wordprocessingShape" mc:Ignorable="w14 w15 w16se w16cid wp14">
   <w:p>
     <w:pPr>
       <w:ind w:firstLine="480"/>
@@ -12805,8 +17072,8 @@
 </file>
 
 <file path=word/numbering.xml><?xml version="1.0" encoding="utf-8"?>
-<w:numbering xmlns:wpc="http://schemas.microsoft.com/office/word/2010/wordprocessingCanvas" xmlns:mo="http://schemas.microsoft.com/office/mac/office/2008/main" xmlns:mc="http://schemas.openxmlformats.org/markup-compatibility/2006" xmlns:mv="urn:schemas-microsoft-com:mac:vml" xmlns:o="urn:schemas-microsoft-com:office:office" xmlns:r="http://schemas.openxmlformats.org/officeDocument/2006/relationships" xmlns:m="http://schemas.openxmlformats.org/officeDocument/2006/math" xmlns:v="urn:schemas-microsoft-com:vml" xmlns:wp14="http://schemas.microsoft.com/office/word/2010/wordprocessingDrawing" xmlns:wp="http://schemas.openxmlformats.org/drawingml/2006/wordprocessingDrawing" xmlns:w10="urn:schemas-microsoft-com:office:word" xmlns:w="http://schemas.openxmlformats.org/wordprocessingml/2006/main" xmlns:w14="http://schemas.microsoft.com/office/word/2010/wordml" xmlns:w15="http://schemas.microsoft.com/office/word/2012/wordml" xmlns:wpg="http://schemas.microsoft.com/office/word/2010/wordprocessingGroup" xmlns:wpi="http://schemas.microsoft.com/office/word/2010/wordprocessingInk" xmlns:wne="http://schemas.microsoft.com/office/word/2006/wordml" xmlns:wps="http://schemas.microsoft.com/office/word/2010/wordprocessingShape" mc:Ignorable="w14 w15 wp14 mv">
-  <w:abstractNum w:abstractNumId="0">
+<w:numbering xmlns:wpc="http://schemas.microsoft.com/office/word/2010/wordprocessingCanvas" xmlns:cx="http://schemas.microsoft.com/office/drawing/2014/chartex" xmlns:cx1="http://schemas.microsoft.com/office/drawing/2015/9/8/chartex" xmlns:cx2="http://schemas.microsoft.com/office/drawing/2015/10/21/chartex" xmlns:cx3="http://schemas.microsoft.com/office/drawing/2016/5/9/chartex" xmlns:cx4="http://schemas.microsoft.com/office/drawing/2016/5/10/chartex" xmlns:cx5="http://schemas.microsoft.com/office/drawing/2016/5/11/chartex" xmlns:cx6="http://schemas.microsoft.com/office/drawing/2016/5/12/chartex" xmlns:cx7="http://schemas.microsoft.com/office/drawing/2016/5/13/chartex" xmlns:cx8="http://schemas.microsoft.com/office/drawing/2016/5/14/chartex" xmlns:mc="http://schemas.openxmlformats.org/markup-compatibility/2006" xmlns:aink="http://schemas.microsoft.com/office/drawing/2016/ink" xmlns:am3d="http://schemas.microsoft.com/office/drawing/2017/model3d" xmlns:o="urn:schemas-microsoft-com:office:office" xmlns:r="http://schemas.openxmlformats.org/officeDocument/2006/relationships" xmlns:m="http://schemas.openxmlformats.org/officeDocument/2006/math" xmlns:v="urn:schemas-microsoft-com:vml" xmlns:wp14="http://schemas.microsoft.com/office/word/2010/wordprocessingDrawing" xmlns:wp="http://schemas.openxmlformats.org/drawingml/2006/wordprocessingDrawing" xmlns:w10="urn:schemas-microsoft-com:office:word" xmlns:w="http://schemas.openxmlformats.org/wordprocessingml/2006/main" xmlns:w14="http://schemas.microsoft.com/office/word/2010/wordml" xmlns:w15="http://schemas.microsoft.com/office/word/2012/wordml" xmlns:w16cid="http://schemas.microsoft.com/office/word/2016/wordml/cid" xmlns:w16se="http://schemas.microsoft.com/office/word/2015/wordml/symex" xmlns:wpg="http://schemas.microsoft.com/office/word/2010/wordprocessingGroup" xmlns:wpi="http://schemas.microsoft.com/office/word/2010/wordprocessingInk" xmlns:wne="http://schemas.microsoft.com/office/word/2006/wordml" xmlns:wps="http://schemas.microsoft.com/office/word/2010/wordprocessingShape" mc:Ignorable="w14 w15 w16se w16cid wp14">
+  <w:abstractNum w:abstractNumId="0" w15:restartNumberingAfterBreak="0">
     <w:nsid w:val="01927E13"/>
     <w:multiLevelType w:val="hybridMultilevel"/>
     <w:tmpl w:val="D902D3B4"/>
@@ -12922,7 +17189,7 @@
       </w:pPr>
     </w:lvl>
   </w:abstractNum>
-  <w:abstractNum w:abstractNumId="1">
+  <w:abstractNum w:abstractNumId="1" w15:restartNumberingAfterBreak="0">
     <w:nsid w:val="043C10FE"/>
     <w:multiLevelType w:val="hybridMultilevel"/>
     <w:tmpl w:val="04F0E3B4"/>
@@ -13011,7 +17278,7 @@
       </w:pPr>
     </w:lvl>
   </w:abstractNum>
-  <w:abstractNum w:abstractNumId="2">
+  <w:abstractNum w:abstractNumId="2" w15:restartNumberingAfterBreak="0">
     <w:nsid w:val="07242233"/>
     <w:multiLevelType w:val="hybridMultilevel"/>
     <w:tmpl w:val="CF1C0D2A"/>
@@ -13100,7 +17367,7 @@
       </w:pPr>
     </w:lvl>
   </w:abstractNum>
-  <w:abstractNum w:abstractNumId="3">
+  <w:abstractNum w:abstractNumId="3" w15:restartNumberingAfterBreak="0">
     <w:nsid w:val="0E3401DA"/>
     <w:multiLevelType w:val="hybridMultilevel"/>
     <w:tmpl w:val="D606489E"/>
@@ -13217,7 +17484,7 @@
       </w:pPr>
     </w:lvl>
   </w:abstractNum>
-  <w:abstractNum w:abstractNumId="4">
+  <w:abstractNum w:abstractNumId="4" w15:restartNumberingAfterBreak="0">
     <w:nsid w:val="17BF1FD5"/>
     <w:multiLevelType w:val="hybridMultilevel"/>
     <w:tmpl w:val="98C68DF4"/>
@@ -13306,7 +17573,7 @@
       </w:pPr>
     </w:lvl>
   </w:abstractNum>
-  <w:abstractNum w:abstractNumId="5">
+  <w:abstractNum w:abstractNumId="5" w15:restartNumberingAfterBreak="0">
     <w:nsid w:val="237E4996"/>
     <w:multiLevelType w:val="hybridMultilevel"/>
     <w:tmpl w:val="7F4C22BA"/>
@@ -13395,7 +17662,7 @@
       </w:pPr>
     </w:lvl>
   </w:abstractNum>
-  <w:abstractNum w:abstractNumId="6">
+  <w:abstractNum w:abstractNumId="6" w15:restartNumberingAfterBreak="0">
     <w:nsid w:val="246A2C21"/>
     <w:multiLevelType w:val="hybridMultilevel"/>
     <w:tmpl w:val="421CA094"/>
@@ -13511,7 +17778,7 @@
       </w:pPr>
     </w:lvl>
   </w:abstractNum>
-  <w:abstractNum w:abstractNumId="7">
+  <w:abstractNum w:abstractNumId="7" w15:restartNumberingAfterBreak="0">
     <w:nsid w:val="36290960"/>
     <w:multiLevelType w:val="hybridMultilevel"/>
     <w:tmpl w:val="CCA0B7FE"/>
@@ -13627,7 +17894,7 @@
       </w:pPr>
     </w:lvl>
   </w:abstractNum>
-  <w:abstractNum w:abstractNumId="8">
+  <w:abstractNum w:abstractNumId="8" w15:restartNumberingAfterBreak="0">
     <w:nsid w:val="4CE113A5"/>
     <w:multiLevelType w:val="hybridMultilevel"/>
     <w:tmpl w:val="9E5227D6"/>
@@ -13743,7 +18010,7 @@
       </w:pPr>
     </w:lvl>
   </w:abstractNum>
-  <w:abstractNum w:abstractNumId="9">
+  <w:abstractNum w:abstractNumId="9" w15:restartNumberingAfterBreak="0">
     <w:nsid w:val="50AD49BD"/>
     <w:multiLevelType w:val="multilevel"/>
     <w:tmpl w:val="460C9420"/>
@@ -13856,7 +18123,7 @@
       </w:rPr>
     </w:lvl>
   </w:abstractNum>
-  <w:abstractNum w:abstractNumId="10">
+  <w:abstractNum w:abstractNumId="10" w15:restartNumberingAfterBreak="0">
     <w:nsid w:val="52CA544A"/>
     <w:multiLevelType w:val="singleLevel"/>
     <w:tmpl w:val="AED6D67E"/>
@@ -13883,7 +18150,7 @@
       </w:rPr>
     </w:lvl>
   </w:abstractNum>
-  <w:abstractNum w:abstractNumId="11">
+  <w:abstractNum w:abstractNumId="11" w15:restartNumberingAfterBreak="0">
     <w:nsid w:val="52F65C5D"/>
     <w:multiLevelType w:val="hybridMultilevel"/>
     <w:tmpl w:val="32FEBC84"/>
@@ -13999,7 +18266,7 @@
       </w:pPr>
     </w:lvl>
   </w:abstractNum>
-  <w:abstractNum w:abstractNumId="12">
+  <w:abstractNum w:abstractNumId="12" w15:restartNumberingAfterBreak="0">
     <w:nsid w:val="540C0E6C"/>
     <w:multiLevelType w:val="hybridMultilevel"/>
     <w:tmpl w:val="E21003A8"/>
@@ -14115,7 +18382,7 @@
       </w:pPr>
     </w:lvl>
   </w:abstractNum>
-  <w:abstractNum w:abstractNumId="13">
+  <w:abstractNum w:abstractNumId="13" w15:restartNumberingAfterBreak="0">
     <w:nsid w:val="55F01E40"/>
     <w:multiLevelType w:val="hybridMultilevel"/>
     <w:tmpl w:val="4E50B9E0"/>
@@ -14231,7 +18498,7 @@
       </w:pPr>
     </w:lvl>
   </w:abstractNum>
-  <w:abstractNum w:abstractNumId="14">
+  <w:abstractNum w:abstractNumId="14" w15:restartNumberingAfterBreak="0">
     <w:nsid w:val="5AC75F97"/>
     <w:multiLevelType w:val="hybridMultilevel"/>
     <w:tmpl w:val="75A6F8AE"/>
@@ -14347,7 +18614,7 @@
       </w:pPr>
     </w:lvl>
   </w:abstractNum>
-  <w:abstractNum w:abstractNumId="15">
+  <w:abstractNum w:abstractNumId="15" w15:restartNumberingAfterBreak="0">
     <w:nsid w:val="5F11689E"/>
     <w:multiLevelType w:val="hybridMultilevel"/>
     <w:tmpl w:val="7E60C1C4"/>
@@ -14436,7 +18703,7 @@
       </w:pPr>
     </w:lvl>
   </w:abstractNum>
-  <w:abstractNum w:abstractNumId="16">
+  <w:abstractNum w:abstractNumId="16" w15:restartNumberingAfterBreak="0">
     <w:nsid w:val="5F242D78"/>
     <w:multiLevelType w:val="multilevel"/>
     <w:tmpl w:val="2CB4697C"/>
@@ -14585,7 +18852,7 @@
       </w:rPr>
     </w:lvl>
   </w:abstractNum>
-  <w:abstractNum w:abstractNumId="17">
+  <w:abstractNum w:abstractNumId="17" w15:restartNumberingAfterBreak="0">
     <w:nsid w:val="600E39EE"/>
     <w:multiLevelType w:val="hybridMultilevel"/>
     <w:tmpl w:val="50B21CA6"/>
@@ -14701,7 +18968,7 @@
       </w:pPr>
     </w:lvl>
   </w:abstractNum>
-  <w:abstractNum w:abstractNumId="18">
+  <w:abstractNum w:abstractNumId="18" w15:restartNumberingAfterBreak="0">
     <w:nsid w:val="61A00E50"/>
     <w:multiLevelType w:val="hybridMultilevel"/>
     <w:tmpl w:val="65BA060E"/>
@@ -14842,7 +19109,7 @@
       </w:rPr>
     </w:lvl>
   </w:abstractNum>
-  <w:abstractNum w:abstractNumId="19">
+  <w:abstractNum w:abstractNumId="19" w15:restartNumberingAfterBreak="0">
     <w:nsid w:val="6917733A"/>
     <w:multiLevelType w:val="hybridMultilevel"/>
     <w:tmpl w:val="7F4C22BA"/>
@@ -14931,7 +19198,7 @@
       </w:pPr>
     </w:lvl>
   </w:abstractNum>
-  <w:abstractNum w:abstractNumId="20">
+  <w:abstractNum w:abstractNumId="20" w15:restartNumberingAfterBreak="0">
     <w:nsid w:val="70AC4AEF"/>
     <w:multiLevelType w:val="hybridMultilevel"/>
     <w:tmpl w:val="E7CE6994"/>
@@ -15047,7 +19314,7 @@
       </w:pPr>
     </w:lvl>
   </w:abstractNum>
-  <w:abstractNum w:abstractNumId="21">
+  <w:abstractNum w:abstractNumId="21" w15:restartNumberingAfterBreak="0">
     <w:nsid w:val="7AEF7EFE"/>
     <w:multiLevelType w:val="multilevel"/>
     <w:tmpl w:val="4134F5C2"/>
@@ -15160,7 +19427,7 @@
       </w:rPr>
     </w:lvl>
   </w:abstractNum>
-  <w:abstractNum w:abstractNumId="22">
+  <w:abstractNum w:abstractNumId="22" w15:restartNumberingAfterBreak="0">
     <w:nsid w:val="7D2F36AE"/>
     <w:multiLevelType w:val="hybridMultilevel"/>
     <w:tmpl w:val="BDE81D6C"/>
@@ -15322,7 +19589,7 @@
 </file>
 
 <file path=word/styles.xml><?xml version="1.0" encoding="utf-8"?>
-<w:styles xmlns:mc="http://schemas.openxmlformats.org/markup-compatibility/2006" xmlns:r="http://schemas.openxmlformats.org/officeDocument/2006/relationships" xmlns:w="http://schemas.openxmlformats.org/wordprocessingml/2006/main" xmlns:w14="http://schemas.microsoft.com/office/word/2010/wordml" xmlns:w15="http://schemas.microsoft.com/office/word/2012/wordml" mc:Ignorable="w14 w15">
+<w:styles xmlns:mc="http://schemas.openxmlformats.org/markup-compatibility/2006" xmlns:r="http://schemas.openxmlformats.org/officeDocument/2006/relationships" xmlns:w="http://schemas.openxmlformats.org/wordprocessingml/2006/main" xmlns:w14="http://schemas.microsoft.com/office/word/2010/wordml" xmlns:w15="http://schemas.microsoft.com/office/word/2012/wordml" xmlns:w16cid="http://schemas.microsoft.com/office/word/2016/wordml/cid" xmlns:w16se="http://schemas.microsoft.com/office/word/2015/wordml/symex" mc:Ignorable="w14 w15 w16se w16cid">
   <w:docDefaults>
     <w:rPrDefault>
       <w:rPr>
@@ -15332,7 +19599,7 @@
     </w:rPrDefault>
     <w:pPrDefault/>
   </w:docDefaults>
-  <w:latentStyles w:defLockedState="0" w:defUIPriority="0" w:defSemiHidden="0" w:defUnhideWhenUsed="0" w:defQFormat="0" w:count="382">
+  <w:latentStyles w:defLockedState="0" w:defUIPriority="0" w:defSemiHidden="0" w:defUnhideWhenUsed="0" w:defQFormat="0" w:count="375">
     <w:lsdException w:name="heading 2" w:qFormat="1"/>
     <w:lsdException w:name="heading 3" w:semiHidden="1" w:unhideWhenUsed="1"/>
     <w:lsdException w:name="heading 4" w:semiHidden="1" w:unhideWhenUsed="1" w:qFormat="1"/>
@@ -15957,7 +20224,6 @@
       <w:jc w:val="both"/>
     </w:pPr>
     <w:tblPr>
-      <w:tblInd w:w="0" w:type="dxa"/>
       <w:tblBorders>
         <w:top w:val="single" w:sz="4" w:space="0" w:color="auto"/>
         <w:left w:val="single" w:sz="4" w:space="0" w:color="auto"/>
@@ -15966,12 +20232,6 @@
         <w:insideH w:val="single" w:sz="4" w:space="0" w:color="auto"/>
         <w:insideV w:val="single" w:sz="4" w:space="0" w:color="auto"/>
       </w:tblBorders>
-      <w:tblCellMar>
-        <w:top w:w="0" w:type="dxa"/>
-        <w:left w:w="108" w:type="dxa"/>
-        <w:bottom w:w="0" w:type="dxa"/>
-        <w:right w:w="108" w:type="dxa"/>
-      </w:tblCellMar>
     </w:tblPr>
   </w:style>
   <w:style w:type="character" w:styleId="a5">
@@ -16050,7 +20310,7 @@
     </w:rPr>
   </w:style>
   <w:style w:type="character" w:customStyle="1" w:styleId="ab">
-    <w:name w:val="页眉字符"/>
+    <w:name w:val="页眉 字符"/>
     <w:basedOn w:val="a0"/>
     <w:link w:val="aa"/>
     <w:rsid w:val="004A7EBC"/>
@@ -16078,7 +20338,7 @@
     </w:rPr>
   </w:style>
   <w:style w:type="character" w:customStyle="1" w:styleId="ad">
-    <w:name w:val="页脚字符"/>
+    <w:name w:val="页脚 字符"/>
     <w:basedOn w:val="a0"/>
     <w:link w:val="ac"/>
     <w:rsid w:val="004A7EBC"/>
@@ -16113,7 +20373,7 @@
     </w:rPr>
   </w:style>
   <w:style w:type="character" w:customStyle="1" w:styleId="30">
-    <w:name w:val="标题 3字符"/>
+    <w:name w:val="标题 3 字符"/>
     <w:basedOn w:val="a0"/>
     <w:link w:val="3"/>
     <w:rsid w:val="001C15BC"/>
@@ -16149,7 +20409,7 @@
     </w:rPr>
   </w:style>
   <w:style w:type="character" w:customStyle="1" w:styleId="af0">
-    <w:name w:val="正文文本缩进字符"/>
+    <w:name w:val="正文文本缩进 字符"/>
     <w:basedOn w:val="a0"/>
     <w:link w:val="af"/>
     <w:rsid w:val="00CF7AFE"/>
@@ -16375,7 +20635,7 @@
     </w:rPr>
   </w:style>
   <w:style w:type="character" w:customStyle="1" w:styleId="af8">
-    <w:name w:val="标题字符"/>
+    <w:name w:val="标题 字符"/>
     <w:basedOn w:val="a0"/>
     <w:link w:val="af7"/>
     <w:rsid w:val="00614DB0"/>
@@ -16679,7 +20939,7 @@
 </file>
 
 <file path=customXml/itemProps1.xml><?xml version="1.0" encoding="utf-8"?>
-<ds:datastoreItem xmlns:ds="http://schemas.openxmlformats.org/officeDocument/2006/customXml" ds:itemID="{A2A97AB9-6B37-0546-A226-5B3BE0D06E2C}">
+<ds:datastoreItem xmlns:ds="http://schemas.openxmlformats.org/officeDocument/2006/customXml" ds:itemID="{E18098C4-3A6D-4904-88CC-73787AF2F786}">
   <ds:schemaRefs>
     <ds:schemaRef ds:uri="http://schemas.openxmlformats.org/officeDocument/2006/bibliography"/>
   </ds:schemaRefs>

--- a/paper.docx
+++ b/paper.docx
@@ -1,6 +1,6 @@
 
 <file path=word/document.xml><?xml version="1.0" encoding="utf-8"?>
-<w:document xmlns:wpc="http://schemas.microsoft.com/office/word/2010/wordprocessingCanvas" xmlns:cx="http://schemas.microsoft.com/office/drawing/2014/chartex" xmlns:cx1="http://schemas.microsoft.com/office/drawing/2015/9/8/chartex" xmlns:cx2="http://schemas.microsoft.com/office/drawing/2015/10/21/chartex" xmlns:cx3="http://schemas.microsoft.com/office/drawing/2016/5/9/chartex" xmlns:cx4="http://schemas.microsoft.com/office/drawing/2016/5/10/chartex" xmlns:cx5="http://schemas.microsoft.com/office/drawing/2016/5/11/chartex" xmlns:cx6="http://schemas.microsoft.com/office/drawing/2016/5/12/chartex" xmlns:cx7="http://schemas.microsoft.com/office/drawing/2016/5/13/chartex" xmlns:cx8="http://schemas.microsoft.com/office/drawing/2016/5/14/chartex" xmlns:mc="http://schemas.openxmlformats.org/markup-compatibility/2006" xmlns:aink="http://schemas.microsoft.com/office/drawing/2016/ink" xmlns:am3d="http://schemas.microsoft.com/office/drawing/2017/model3d" xmlns:o="urn:schemas-microsoft-com:office:office" xmlns:r="http://schemas.openxmlformats.org/officeDocument/2006/relationships" xmlns:m="http://schemas.openxmlformats.org/officeDocument/2006/math" xmlns:v="urn:schemas-microsoft-com:vml" xmlns:wp14="http://schemas.microsoft.com/office/word/2010/wordprocessingDrawing" xmlns:wp="http://schemas.openxmlformats.org/drawingml/2006/wordprocessingDrawing" xmlns:w10="urn:schemas-microsoft-com:office:word" xmlns:w="http://schemas.openxmlformats.org/wordprocessingml/2006/main" xmlns:w14="http://schemas.microsoft.com/office/word/2010/wordml" xmlns:w15="http://schemas.microsoft.com/office/word/2012/wordml" xmlns:w16cid="http://schemas.microsoft.com/office/word/2016/wordml/cid" xmlns:w16se="http://schemas.microsoft.com/office/word/2015/wordml/symex" xmlns:wpg="http://schemas.microsoft.com/office/word/2010/wordprocessingGroup" xmlns:wpi="http://schemas.microsoft.com/office/word/2010/wordprocessingInk" xmlns:wne="http://schemas.microsoft.com/office/word/2006/wordml" xmlns:wps="http://schemas.microsoft.com/office/word/2010/wordprocessingShape" mc:Ignorable="w14 w15 w16se w16cid wp14">
+<w:document xmlns:wpc="http://schemas.microsoft.com/office/word/2010/wordprocessingCanvas" xmlns:mo="http://schemas.microsoft.com/office/mac/office/2008/main" xmlns:mc="http://schemas.openxmlformats.org/markup-compatibility/2006" xmlns:mv="urn:schemas-microsoft-com:mac:vml" xmlns:o="urn:schemas-microsoft-com:office:office" xmlns:r="http://schemas.openxmlformats.org/officeDocument/2006/relationships" xmlns:m="http://schemas.openxmlformats.org/officeDocument/2006/math" xmlns:v="urn:schemas-microsoft-com:vml" xmlns:wp14="http://schemas.microsoft.com/office/word/2010/wordprocessingDrawing" xmlns:wp="http://schemas.openxmlformats.org/drawingml/2006/wordprocessingDrawing" xmlns:w10="urn:schemas-microsoft-com:office:word" xmlns:w="http://schemas.openxmlformats.org/wordprocessingml/2006/main" xmlns:w14="http://schemas.microsoft.com/office/word/2010/wordml" xmlns:w15="http://schemas.microsoft.com/office/word/2012/wordml" xmlns:wpg="http://schemas.microsoft.com/office/word/2010/wordprocessingGroup" xmlns:wpi="http://schemas.microsoft.com/office/word/2010/wordprocessingInk" xmlns:wne="http://schemas.microsoft.com/office/word/2006/wordml" xmlns:wps="http://schemas.microsoft.com/office/word/2010/wordprocessingShape" mc:Ignorable="w14 w15 wp14 mv">
   <w:body>
     <w:p>
       <w:pPr>
@@ -1395,7 +1395,7 @@
           <w:szCs w:val="24"/>
         </w:rPr>
         <w:pict w14:anchorId="7B482BFB">
-          <v:shapetype id="_x0000_t62" coordsize="21600,21600" o:spt="62" adj="1350,25920" path="m3600,qx,3600l0@8@12@24,0@9,,18000qy3600,21600l@6,21600@15@27@7,21600,18000,21600qx21600,18000l21600@9@18@30,21600@8,21600,3600qy18000,l@7,0@21@33@6,xe">
+          <v:shapetype id="_x0000_t62" coordsize="21600,21600" o:spt="62" adj="1350,25920" path="m3600,0qx0,3600l0@8@12@24,0@9,,18000qy3600,21600l@6,21600@15@27@7,21600,18000,21600qx21600,18000l21600@9@18@30,21600@8,21600,3600qy18000,0l@7,0@21@33@6,0xe">
             <v:stroke joinstyle="miter"/>
             <v:formulas>
               <v:f eqn="sum 10800 0 #0"/>
@@ -2357,7 +2357,7 @@
                   <v:path o:extrusionok="f" gradientshapeok="t" o:connecttype="rect"/>
                   <o:lock v:ext="edit" aspectratio="t"/>
                 </v:shapetype>
-                <v:shape id="_x0000_i1025" type="#_x0000_t75" alt="Wulili" style="width:139.5pt;height:38.25pt;mso-width-percent:0;mso-height-percent:0;mso-width-percent:0;mso-height-percent:0">
+                <v:shape id="_x0000_i1025" type="#_x0000_t75" alt="Wulili" style="width:139.45pt;height:38.3pt;mso-width-percent:0;mso-height-percent:0;mso-width-percent:0;mso-height-percent:0">
                   <v:imagedata r:id="rId10" o:title="Wulili"/>
                 </v:shape>
               </w:pict>
@@ -3093,7 +3093,7 @@
     <w:p>
       <w:pPr>
         <w:pStyle w:val="a9"/>
-        <w:ind w:firstLine="482"/>
+        <w:ind w:firstLine="480"/>
         <w:rPr>
           <w:color w:val="FF0000"/>
         </w:rPr>
@@ -3303,7 +3303,7 @@
     <w:p>
       <w:pPr>
         <w:pStyle w:val="a9"/>
-        <w:ind w:leftChars="300" w:left="1353" w:hangingChars="300" w:hanging="723"/>
+        <w:ind w:leftChars="300" w:left="1350" w:hangingChars="300" w:hanging="720"/>
         <w:rPr>
           <w:color w:val="FF0000"/>
           <w:szCs w:val="18"/>
@@ -7781,7 +7781,7 @@
     <w:p>
       <w:pPr>
         <w:pStyle w:val="a9"/>
-        <w:ind w:firstLine="482"/>
+        <w:ind w:firstLine="480"/>
         <w:jc w:val="center"/>
       </w:pPr>
       <w:r>
@@ -10002,7 +10002,7 @@
     <w:p>
       <w:pPr>
         <w:pStyle w:val="a9"/>
-        <w:ind w:firstLine="482"/>
+        <w:ind w:firstLine="480"/>
         <w:jc w:val="center"/>
         <w:rPr>
           <w:b/>
@@ -11114,9 +11114,6 @@
               <w:pStyle w:val="a9"/>
               <w:ind w:firstLineChars="0" w:firstLine="0"/>
               <w:jc w:val="center"/>
-              <w:rPr>
-                <w:rFonts w:hint="eastAsia"/>
-              </w:rPr>
             </w:pPr>
             <w:r>
               <w:rPr>
@@ -11139,9 +11136,6 @@
               <w:pStyle w:val="a9"/>
               <w:ind w:firstLineChars="0" w:firstLine="0"/>
               <w:jc w:val="center"/>
-              <w:rPr>
-                <w:rFonts w:hint="eastAsia"/>
-              </w:rPr>
             </w:pPr>
             <w:r>
               <w:rPr>
@@ -11163,9 +11157,6 @@
               <w:pStyle w:val="a9"/>
               <w:ind w:firstLineChars="0" w:firstLine="0"/>
               <w:jc w:val="center"/>
-              <w:rPr>
-                <w:rFonts w:hint="eastAsia"/>
-              </w:rPr>
             </w:pPr>
             <w:r>
               <w:rPr>
@@ -11189,9 +11180,6 @@
               <w:pStyle w:val="a9"/>
               <w:ind w:firstLineChars="0" w:firstLine="0"/>
               <w:jc w:val="center"/>
-              <w:rPr>
-                <w:rFonts w:hint="eastAsia"/>
-              </w:rPr>
             </w:pPr>
             <w:r>
               <w:rPr>
@@ -11213,9 +11201,6 @@
               <w:pStyle w:val="a9"/>
               <w:ind w:firstLineChars="0" w:firstLine="0"/>
               <w:jc w:val="center"/>
-              <w:rPr>
-                <w:rFonts w:hint="eastAsia"/>
-              </w:rPr>
             </w:pPr>
             <m:oMathPara>
               <m:oMath>
@@ -11258,9 +11243,6 @@
               <w:pStyle w:val="a9"/>
               <w:ind w:firstLineChars="0" w:firstLine="0"/>
               <w:jc w:val="center"/>
-              <w:rPr>
-                <w:rFonts w:hint="eastAsia"/>
-              </w:rPr>
             </w:pPr>
             <m:oMathPara>
               <m:oMath>
@@ -11305,9 +11287,6 @@
               <w:pStyle w:val="a9"/>
               <w:ind w:firstLineChars="0" w:firstLine="0"/>
               <w:jc w:val="center"/>
-              <w:rPr>
-                <w:rFonts w:hint="eastAsia"/>
-              </w:rPr>
             </w:pPr>
             <w:r>
               <w:rPr>
@@ -11329,9 +11308,6 @@
               <w:pStyle w:val="a9"/>
               <w:ind w:firstLineChars="0" w:firstLine="0"/>
               <w:jc w:val="center"/>
-              <w:rPr>
-                <w:rFonts w:hint="eastAsia"/>
-              </w:rPr>
             </w:pPr>
             <m:oMathPara>
               <m:oMath>
@@ -11374,9 +11350,6 @@
               <w:pStyle w:val="a9"/>
               <w:ind w:firstLineChars="0" w:firstLine="0"/>
               <w:jc w:val="center"/>
-              <w:rPr>
-                <w:rFonts w:hint="eastAsia"/>
-              </w:rPr>
             </w:pPr>
             <m:oMathPara>
               <m:oMath>
@@ -11421,9 +11394,6 @@
               <w:pStyle w:val="a9"/>
               <w:ind w:firstLineChars="0" w:firstLine="0"/>
               <w:jc w:val="center"/>
-              <w:rPr>
-                <w:rFonts w:hint="eastAsia"/>
-              </w:rPr>
             </w:pPr>
             <w:r>
               <w:rPr>
@@ -11445,9 +11415,6 @@
               <w:pStyle w:val="a9"/>
               <w:ind w:firstLineChars="0" w:firstLine="0"/>
               <w:jc w:val="center"/>
-              <w:rPr>
-                <w:rFonts w:hint="eastAsia"/>
-              </w:rPr>
             </w:pPr>
             <m:oMathPara>
               <m:oMath>
@@ -11490,9 +11457,6 @@
               <w:pStyle w:val="a9"/>
               <w:ind w:firstLineChars="0" w:firstLine="0"/>
               <w:jc w:val="center"/>
-              <w:rPr>
-                <w:rFonts w:hint="eastAsia"/>
-              </w:rPr>
             </w:pPr>
             <m:oMathPara>
               <m:oMath>
@@ -11537,9 +11501,6 @@
               <w:pStyle w:val="a9"/>
               <w:ind w:firstLineChars="0" w:firstLine="0"/>
               <w:jc w:val="center"/>
-              <w:rPr>
-                <w:rFonts w:hint="eastAsia"/>
-              </w:rPr>
             </w:pPr>
             <w:r>
               <w:rPr>
@@ -11558,9 +11519,6 @@
               <w:pStyle w:val="a9"/>
               <w:ind w:firstLineChars="0" w:firstLine="0"/>
               <w:jc w:val="center"/>
-              <w:rPr>
-                <w:rFonts w:hint="eastAsia"/>
-              </w:rPr>
             </w:pPr>
             <m:oMathPara>
               <m:oMath>
@@ -11603,9 +11561,6 @@
               <w:pStyle w:val="a9"/>
               <w:ind w:firstLineChars="0" w:firstLine="0"/>
               <w:jc w:val="center"/>
-              <w:rPr>
-                <w:rFonts w:hint="eastAsia"/>
-              </w:rPr>
             </w:pPr>
             <m:oMathPara>
               <m:oMath>
@@ -11650,9 +11605,6 @@
               <w:pStyle w:val="a9"/>
               <w:ind w:firstLineChars="0" w:firstLine="0"/>
               <w:jc w:val="center"/>
-              <w:rPr>
-                <w:rFonts w:hint="eastAsia"/>
-              </w:rPr>
             </w:pPr>
             <w:r>
               <w:rPr>
@@ -11674,9 +11626,6 @@
               <w:pStyle w:val="a9"/>
               <w:ind w:firstLineChars="0" w:firstLine="0"/>
               <w:jc w:val="center"/>
-              <w:rPr>
-                <w:rFonts w:hint="eastAsia"/>
-              </w:rPr>
             </w:pPr>
             <m:oMathPara>
               <m:oMath>
@@ -11731,9 +11680,6 @@
               <w:pStyle w:val="a9"/>
               <w:ind w:firstLineChars="0" w:firstLine="0"/>
               <w:jc w:val="center"/>
-              <w:rPr>
-                <w:rFonts w:hint="eastAsia"/>
-              </w:rPr>
             </w:pPr>
             <m:oMathPara>
               <m:oMath>
@@ -11778,9 +11724,6 @@
               <w:pStyle w:val="a9"/>
               <w:ind w:firstLineChars="0" w:firstLine="0"/>
               <w:jc w:val="center"/>
-              <w:rPr>
-                <w:rFonts w:hint="eastAsia"/>
-              </w:rPr>
             </w:pPr>
             <w:r>
               <w:rPr>
@@ -11802,9 +11745,6 @@
               <w:pStyle w:val="a9"/>
               <w:ind w:firstLineChars="0" w:firstLine="0"/>
               <w:jc w:val="center"/>
-              <w:rPr>
-                <w:rFonts w:hint="eastAsia"/>
-              </w:rPr>
             </w:pPr>
             <m:oMathPara>
               <m:oMath>
@@ -11847,9 +11787,6 @@
               <w:pStyle w:val="a9"/>
               <w:ind w:firstLineChars="0" w:firstLine="0"/>
               <w:jc w:val="center"/>
-              <w:rPr>
-                <w:rFonts w:hint="eastAsia"/>
-              </w:rPr>
             </w:pPr>
             <m:oMathPara>
               <m:oMath>
@@ -11894,9 +11831,6 @@
               <w:pStyle w:val="a9"/>
               <w:ind w:firstLineChars="0" w:firstLine="0"/>
               <w:jc w:val="center"/>
-              <w:rPr>
-                <w:rFonts w:hint="eastAsia"/>
-              </w:rPr>
             </w:pPr>
             <w:r>
               <w:t>P</w:t>
@@ -11912,9 +11846,6 @@
               <w:pStyle w:val="a9"/>
               <w:ind w:firstLineChars="0" w:firstLine="0"/>
               <w:jc w:val="center"/>
-              <w:rPr>
-                <w:rFonts w:hint="eastAsia"/>
-              </w:rPr>
             </w:pPr>
             <m:oMathPara>
               <m:oMath>
@@ -11957,9 +11888,6 @@
               <w:pStyle w:val="a9"/>
               <w:ind w:firstLineChars="0" w:firstLine="0"/>
               <w:jc w:val="center"/>
-              <w:rPr>
-                <w:rFonts w:hint="eastAsia"/>
-              </w:rPr>
             </w:pPr>
             <m:oMathPara>
               <m:oMath>
@@ -12004,9 +11932,6 @@
               <w:pStyle w:val="a9"/>
               <w:ind w:firstLineChars="0" w:firstLine="0"/>
               <w:jc w:val="center"/>
-              <w:rPr>
-                <w:rFonts w:hint="eastAsia"/>
-              </w:rPr>
             </w:pPr>
             <w:r>
               <w:rPr>
@@ -12028,9 +11953,6 @@
               <w:pStyle w:val="a9"/>
               <w:ind w:firstLineChars="0" w:firstLine="0"/>
               <w:jc w:val="center"/>
-              <w:rPr>
-                <w:rFonts w:hint="eastAsia"/>
-              </w:rPr>
             </w:pPr>
             <m:oMathPara>
               <m:oMath>
@@ -12073,9 +11995,6 @@
               <w:pStyle w:val="a9"/>
               <w:ind w:firstLineChars="0" w:firstLine="0"/>
               <w:jc w:val="center"/>
-              <w:rPr>
-                <w:rFonts w:hint="eastAsia"/>
-              </w:rPr>
             </w:pPr>
             <m:oMathPara>
               <m:oMath>
@@ -12120,9 +12039,6 @@
               <w:pStyle w:val="a9"/>
               <w:ind w:firstLineChars="0" w:firstLine="0"/>
               <w:jc w:val="center"/>
-              <w:rPr>
-                <w:rFonts w:hint="eastAsia"/>
-              </w:rPr>
             </w:pPr>
             <w:r>
               <w:rPr>
@@ -12144,9 +12060,6 @@
               <w:pStyle w:val="a9"/>
               <w:ind w:firstLineChars="0" w:firstLine="0"/>
               <w:jc w:val="center"/>
-              <w:rPr>
-                <w:rFonts w:hint="eastAsia"/>
-              </w:rPr>
             </w:pPr>
             <m:oMathPara>
               <m:oMath>
@@ -12189,9 +12102,6 @@
               <w:pStyle w:val="a9"/>
               <w:ind w:firstLineChars="0" w:firstLine="0"/>
               <w:jc w:val="center"/>
-              <w:rPr>
-                <w:rFonts w:hint="eastAsia"/>
-              </w:rPr>
             </w:pPr>
             <m:oMathPara>
               <m:oMath>
@@ -12236,9 +12146,6 @@
               <w:pStyle w:val="a9"/>
               <w:ind w:firstLineChars="0" w:firstLine="0"/>
               <w:jc w:val="center"/>
-              <w:rPr>
-                <w:rFonts w:hint="eastAsia"/>
-              </w:rPr>
             </w:pPr>
             <w:r>
               <w:rPr>
@@ -12260,9 +12167,6 @@
               <w:pStyle w:val="a9"/>
               <w:ind w:firstLineChars="0" w:firstLine="0"/>
               <w:jc w:val="center"/>
-              <w:rPr>
-                <w:rFonts w:hint="eastAsia"/>
-              </w:rPr>
             </w:pPr>
             <m:oMathPara>
               <m:oMath>
@@ -12305,9 +12209,6 @@
               <w:pStyle w:val="a9"/>
               <w:ind w:firstLineChars="0" w:firstLine="0"/>
               <w:jc w:val="center"/>
-              <w:rPr>
-                <w:rFonts w:hint="eastAsia"/>
-              </w:rPr>
             </w:pPr>
             <m:oMathPara>
               <m:oMath>
@@ -12346,7 +12247,7 @@
     <w:p>
       <w:pPr>
         <w:pStyle w:val="a9"/>
-        <w:ind w:firstLine="482"/>
+        <w:ind w:firstLine="480"/>
         <w:jc w:val="center"/>
         <w:rPr>
           <w:b/>
@@ -12634,13 +12535,7 @@
           <w:rPr>
             <w:rFonts w:ascii="Cambria Math" w:hAnsi="Cambria Math"/>
           </w:rPr>
-          <m:t>α</m:t>
-        </m:r>
-        <m:r>
-          <w:rPr>
-            <w:rFonts w:ascii="Cambria Math" w:hAnsi="Cambria Math"/>
-          </w:rPr>
-          <m:t xml:space="preserve"> </m:t>
+          <m:t xml:space="preserve">α </m:t>
         </m:r>
       </m:oMath>
       <w:r>
@@ -13089,9 +12984,6 @@
       <w:pPr>
         <w:pStyle w:val="a9"/>
         <w:ind w:firstLine="480"/>
-        <w:rPr>
-          <w:rFonts w:hint="eastAsia"/>
-        </w:rPr>
       </w:pPr>
       <m:oMath>
         <m:r>
@@ -13490,9 +13382,6 @@
       <w:pPr>
         <w:pStyle w:val="a9"/>
         <w:ind w:firstLine="480"/>
-        <w:rPr>
-          <w:rFonts w:hint="eastAsia"/>
-        </w:rPr>
       </w:pPr>
       <w:r>
         <w:t>The link extraction module is an important module in the crawler strategy. It provides the crawler with a seed link to the page depth of the Tong countryside layer. Due to the need to match the template, in this step you need to first extract the links in all web pages as a sample set. The link extraction module workflow is shown in Figure 5:</w:t>
@@ -13565,22 +13454,7 @@
         <w:ind w:firstLine="480"/>
       </w:pPr>
       <w:r>
-        <w:t xml:space="preserve">According to the design of the </w:t>
-      </w:r>
-      <w:r>
-        <w:t>web</w:t>
-      </w:r>
-      <w:r>
-        <w:t xml:space="preserve"> crawler based on the content framework, the </w:t>
-      </w:r>
-      <w:r>
-        <w:t xml:space="preserve">crawling </w:t>
-      </w:r>
-      <w:r>
-        <w:t xml:space="preserve">system is mainly divided into </w:t>
-      </w:r>
-      <w:r>
-        <w:t>two layers.</w:t>
+        <w:t>According to the design of the web crawler based on the content framework, the crawling system is mainly divided into two layers.</w:t>
       </w:r>
     </w:p>
     <w:p>
@@ -13592,31 +13466,16 @@
         <w:t>The role of the application layer is</w:t>
       </w:r>
       <w:r>
-        <w:t xml:space="preserve"> </w:t>
-      </w:r>
-      <w:r>
-        <w:t>to collect the topics of the webpages and artificially filter every breaking news item in the specified webpage for use by subsequent modules.</w:t>
-      </w:r>
-      <w:r>
-        <w:t xml:space="preserve"> It is also responsible for</w:t>
-      </w:r>
-      <w:r>
-        <w:t xml:space="preserve"> the </w:t>
-      </w:r>
-      <w:r>
-        <w:t>implementation</w:t>
-      </w:r>
-      <w:r>
-        <w:t xml:space="preserve"> of crawler crawling web pages, including the storage of web resources, processing links, seed screening control, and so on.</w:t>
+        <w:t xml:space="preserve"> to collect the topics of the webpages and artificially filter every breaking news item in the specified webpage for use by subsequent modules. It is also responsible for</w:t>
+      </w:r>
+      <w:r>
+        <w:t xml:space="preserve"> the implementation of crawler crawling web pages, including the storage of web resources, processing links, seed screening control, and so on.</w:t>
       </w:r>
     </w:p>
     <w:p>
       <w:pPr>
         <w:pStyle w:val="a9"/>
         <w:ind w:firstLine="480"/>
-        <w:rPr>
-          <w:rFonts w:hint="eastAsia"/>
-        </w:rPr>
       </w:pPr>
       <w:r>
         <w:t xml:space="preserve">The function of the </w:t>
@@ -13826,7 +13685,7 @@
     <w:p>
       <w:pPr>
         <w:pStyle w:val="a9"/>
-        <w:ind w:firstLine="482"/>
+        <w:ind w:firstLine="480"/>
         <w:jc w:val="center"/>
         <w:rPr>
           <w:b/>
@@ -14023,15 +13882,7 @@
         </w:drawing>
       </w:r>
       <w:r>
-        <w:t xml:space="preserve">Then, what we </w:t>
-      </w:r>
-      <w:proofErr w:type="gramStart"/>
-      <w:r>
-        <w:t>have to</w:t>
-      </w:r>
-      <w:proofErr w:type="gramEnd"/>
-      <w:r>
-        <w:t xml:space="preserve"> do is to link</w:t>
+        <w:t>Then, what we have to do is to link</w:t>
       </w:r>
       <w:r>
         <w:t xml:space="preserve"> the </w:t>
@@ -14049,18 +13900,10 @@
         <w:t xml:space="preserve"> Since the Internet </w:t>
       </w:r>
       <w:r>
-        <w:t xml:space="preserve">is </w:t>
-      </w:r>
-      <w:proofErr w:type="gramStart"/>
-      <w:r>
-        <w:t>actually</w:t>
-      </w:r>
-      <w:r>
-        <w:t xml:space="preserve"> a</w:t>
-      </w:r>
-      <w:proofErr w:type="gramEnd"/>
-      <w:r>
-        <w:t xml:space="preserve"> huge </w:t>
+        <w:t>is actually</w:t>
+      </w:r>
+      <w:r>
+        <w:t xml:space="preserve"> a huge </w:t>
       </w:r>
       <w:r>
         <w:t xml:space="preserve">map and </w:t>
@@ -14156,10 +13999,9 @@
     <w:p>
       <w:pPr>
         <w:pStyle w:val="a9"/>
-        <w:ind w:firstLine="482"/>
+        <w:ind w:firstLine="480"/>
         <w:jc w:val="center"/>
         <w:rPr>
-          <w:rFonts w:hint="eastAsia"/>
           <w:b/>
         </w:rPr>
       </w:pPr>
@@ -14275,10 +14117,9 @@
     <w:p>
       <w:pPr>
         <w:pStyle w:val="a9"/>
-        <w:ind w:firstLine="482"/>
+        <w:ind w:firstLine="480"/>
         <w:jc w:val="center"/>
         <w:rPr>
-          <w:rFonts w:hint="eastAsia"/>
           <w:b/>
         </w:rPr>
       </w:pPr>
@@ -14511,22 +14352,7 @@
         <w:t>S</w:t>
       </w:r>
       <w:r>
-        <w:t xml:space="preserve"> represents the object with the link and link name. Based on the linked sample set, the structure of each connection object needs to be extracted.</w:t>
-      </w:r>
-      <w:r>
-        <w:t xml:space="preserve"> L</w:t>
-      </w:r>
-      <w:r>
-        <w:t>ink is generally composed of these parts, top-level domain, second-level domain, third-level domain name, port number (default 80), resource path. The domain name consists of two or more words, separated by periods and the rightmost word is called the top-level domain name. Generally</w:t>
-      </w:r>
-      <w:r>
-        <w:t>,</w:t>
-      </w:r>
-      <w:r>
-        <w:t xml:space="preserve"> com</w:t>
-      </w:r>
-      <w:r>
-        <w:t xml:space="preserve">, net and </w:t>
+        <w:t xml:space="preserve"> represents the object with the link and link name. Based on the linked sample set, the structure of each connection object needs to be extracted. Link is generally composed of these parts, top-level domain, second-level domain, third-level domain name, port number (default 80), resource path. The domain name consists of two or more words, separated by periods and the rightmost word is called the top-level domain name. Generally, com, net and </w:t>
       </w:r>
       <w:proofErr w:type="spellStart"/>
       <w:r>
@@ -14534,10 +14360,7 @@
       </w:r>
       <w:proofErr w:type="spellEnd"/>
       <w:r>
-        <w:t xml:space="preserve"> are used as top-level domain names. The distinction between different blocks of a website is generally reflected in third-level domain names. The main steps of the link extraction module are</w:t>
-      </w:r>
-      <w:r>
-        <w:t>:</w:t>
+        <w:t xml:space="preserve"> are used as top-level domain names. The distinction between different blocks of a website is generally reflected in third-level domain names. The main steps of the link extraction module are:</w:t>
       </w:r>
     </w:p>
     <w:p>
@@ -15000,9 +14823,6 @@
       <w:pPr>
         <w:pStyle w:val="a9"/>
         <w:ind w:firstLine="480"/>
-        <w:rPr>
-          <w:rFonts w:hint="eastAsia"/>
-        </w:rPr>
       </w:pPr>
       <m:oMathPara>
         <m:oMath>
@@ -15214,13 +15034,7 @@
                     <w:rPr>
                       <w:rFonts w:ascii="Cambria Math" w:hAnsi="Cambria Math"/>
                     </w:rPr>
-                    <m:t>n-a</m:t>
-                  </m:r>
-                  <m:r>
-                    <w:rPr>
-                      <w:rFonts w:ascii="Cambria Math" w:hAnsi="Cambria Math"/>
-                    </w:rPr>
-                    <m:t>+b</m:t>
+                    <m:t>n-a+b</m:t>
                   </m:r>
                 </m:sub>
               </m:sSub>
@@ -15525,9 +15339,6 @@
       <w:pPr>
         <w:pStyle w:val="a9"/>
         <w:ind w:firstLine="480"/>
-        <w:rPr>
-          <w:rFonts w:hint="eastAsia"/>
-        </w:rPr>
       </w:pPr>
       <w:r>
         <w:t xml:space="preserve">The link weight of each candidate module is denoted as </w:t>
@@ -15607,8 +15418,6 @@
       <w:r>
         <w:t xml:space="preserve">, the link of the candidate modules consists of a set of links of different third-level domain names. </w:t>
       </w:r>
-      <w:bookmarkStart w:id="41" w:name="_GoBack"/>
-      <w:bookmarkEnd w:id="41"/>
     </w:p>
     <w:p>
       <w:pPr>
@@ -15651,27 +15460,27 @@
         <w:pStyle w:val="12"/>
         <w:spacing w:before="240" w:after="240"/>
       </w:pPr>
-      <w:bookmarkStart w:id="42" w:name="_Toc514703020"/>
+      <w:bookmarkStart w:id="41" w:name="_Toc514703020"/>
       <w:r>
         <w:rPr>
           <w:rFonts w:hint="eastAsia"/>
         </w:rPr>
         <w:t>4 Algorithm Implementation and Evaluation</w:t>
       </w:r>
+      <w:bookmarkEnd w:id="41"/>
+    </w:p>
+    <w:p>
+      <w:pPr>
+        <w:pStyle w:val="2"/>
+      </w:pPr>
+      <w:bookmarkStart w:id="42" w:name="_Toc514703021"/>
+      <w:r>
+        <w:rPr>
+          <w:rFonts w:hint="eastAsia"/>
+        </w:rPr>
+        <w:t>4.1 Algorithm Implementation</w:t>
+      </w:r>
       <w:bookmarkEnd w:id="42"/>
-    </w:p>
-    <w:p>
-      <w:pPr>
-        <w:pStyle w:val="2"/>
-      </w:pPr>
-      <w:bookmarkStart w:id="43" w:name="_Toc514703021"/>
-      <w:r>
-        <w:rPr>
-          <w:rFonts w:hint="eastAsia"/>
-        </w:rPr>
-        <w:t>4.1 Algorithm Implementation</w:t>
-      </w:r>
-      <w:bookmarkEnd w:id="43"/>
     </w:p>
     <w:p>
       <w:pPr>
@@ -15835,35 +15644,65 @@
       </w:pPr>
       <w:r>
         <w:rPr>
-          <w:rFonts w:hint="eastAsia"/>
-        </w:rPr>
-        <w:t>④</w:t>
-      </w:r>
-      <w:r>
-        <w:rPr>
-          <w:rFonts w:hint="eastAsia"/>
-        </w:rPr>
-        <w:t>K-mean</w:t>
-      </w:r>
-      <w:r>
-        <w:rPr>
-          <w:rFonts w:hint="eastAsia"/>
-        </w:rPr>
-        <w:t>s</w:t>
-      </w:r>
-    </w:p>
-    <w:p>
-      <w:pPr>
-        <w:pStyle w:val="2"/>
-      </w:pPr>
-      <w:bookmarkStart w:id="44" w:name="_Toc514703022"/>
-      <w:r>
-        <w:rPr>
-          <w:rFonts w:hint="eastAsia"/>
-        </w:rPr>
-        <w:t>4.2 Algorithm Evaluation</w:t>
-      </w:r>
-      <w:bookmarkEnd w:id="44"/>
+          <w:noProof/>
+        </w:rPr>
+        <w:lastRenderedPageBreak/>
+        <w:drawing>
+          <wp:anchor distT="0" distB="0" distL="114300" distR="114300" simplePos="0" relativeHeight="251670016" behindDoc="0" locked="0" layoutInCell="1" allowOverlap="1" wp14:anchorId="1C3EBD8B" wp14:editId="0BE2FA46">
+            <wp:simplePos x="0" y="0"/>
+            <wp:positionH relativeFrom="column">
+              <wp:posOffset>303337</wp:posOffset>
+            </wp:positionH>
+            <wp:positionV relativeFrom="paragraph">
+              <wp:posOffset>-6520180</wp:posOffset>
+            </wp:positionV>
+            <wp:extent cx="5760000" cy="6750000"/>
+            <wp:effectExtent l="0" t="0" r="0" b="0"/>
+            <wp:wrapTopAndBottom/>
+            <wp:docPr id="10" name="图片 10"/>
+            <wp:cNvGraphicFramePr>
+              <a:graphicFrameLocks xmlns:a="http://schemas.openxmlformats.org/drawingml/2006/main" noChangeAspect="1"/>
+            </wp:cNvGraphicFramePr>
+            <a:graphic xmlns:a="http://schemas.openxmlformats.org/drawingml/2006/main">
+              <a:graphicData uri="http://schemas.openxmlformats.org/drawingml/2006/picture">
+                <pic:pic xmlns:pic="http://schemas.openxmlformats.org/drawingml/2006/picture">
+                  <pic:nvPicPr>
+                    <pic:cNvPr id="10" name="screenshot.png"/>
+                    <pic:cNvPicPr/>
+                  </pic:nvPicPr>
+                  <pic:blipFill>
+                    <a:blip r:embed="rId24">
+                      <a:extLst>
+                        <a:ext uri="{28A0092B-C50C-407E-A947-70E740481C1C}">
+                          <a14:useLocalDpi xmlns:a14="http://schemas.microsoft.com/office/drawing/2010/main" val="0"/>
+                        </a:ext>
+                      </a:extLst>
+                    </a:blip>
+                    <a:stretch>
+                      <a:fillRect/>
+                    </a:stretch>
+                  </pic:blipFill>
+                  <pic:spPr>
+                    <a:xfrm>
+                      <a:off x="0" y="0"/>
+                      <a:ext cx="5760000" cy="6750000"/>
+                    </a:xfrm>
+                    <a:prstGeom prst="rect">
+                      <a:avLst/>
+                    </a:prstGeom>
+                  </pic:spPr>
+                </pic:pic>
+              </a:graphicData>
+            </a:graphic>
+            <wp14:sizeRelH relativeFrom="margin">
+              <wp14:pctWidth>0</wp14:pctWidth>
+            </wp14:sizeRelH>
+            <wp14:sizeRelV relativeFrom="margin">
+              <wp14:pctHeight>0</wp14:pctHeight>
+            </wp14:sizeRelV>
+          </wp:anchor>
+        </w:drawing>
+      </w:r>
     </w:p>
     <w:p>
       <w:pPr>
@@ -15874,6 +15713,240 @@
         <w:rPr>
           <w:rFonts w:hint="eastAsia"/>
         </w:rPr>
+        <w:t>④</w:t>
+      </w:r>
+      <w:r>
+        <w:rPr>
+          <w:rFonts w:hint="eastAsia"/>
+        </w:rPr>
+        <w:t>K-mean</w:t>
+      </w:r>
+      <w:r>
+        <w:rPr>
+          <w:rFonts w:hint="eastAsia"/>
+        </w:rPr>
+        <w:t>s</w:t>
+      </w:r>
+    </w:p>
+    <w:p>
+      <w:pPr>
+        <w:pStyle w:val="a9"/>
+        <w:ind w:firstLineChars="83" w:firstLine="199"/>
+      </w:pPr>
+    </w:p>
+    <w:p>
+      <w:pPr>
+        <w:pStyle w:val="a9"/>
+        <w:ind w:firstLineChars="83" w:firstLine="199"/>
+      </w:pPr>
+    </w:p>
+    <w:p>
+      <w:pPr>
+        <w:pStyle w:val="a9"/>
+        <w:ind w:firstLineChars="83" w:firstLine="199"/>
+      </w:pPr>
+    </w:p>
+    <w:p>
+      <w:pPr>
+        <w:pStyle w:val="a9"/>
+        <w:ind w:firstLineChars="83" w:firstLine="199"/>
+      </w:pPr>
+    </w:p>
+    <w:p>
+      <w:pPr>
+        <w:pStyle w:val="a9"/>
+        <w:ind w:firstLineChars="83" w:firstLine="199"/>
+      </w:pPr>
+    </w:p>
+    <w:p>
+      <w:pPr>
+        <w:pStyle w:val="a9"/>
+        <w:ind w:firstLineChars="83" w:firstLine="199"/>
+      </w:pPr>
+    </w:p>
+    <w:p>
+      <w:pPr>
+        <w:pStyle w:val="a9"/>
+        <w:ind w:firstLineChars="83" w:firstLine="199"/>
+      </w:pPr>
+    </w:p>
+    <w:p>
+      <w:pPr>
+        <w:pStyle w:val="a9"/>
+        <w:ind w:firstLineChars="83" w:firstLine="199"/>
+      </w:pPr>
+    </w:p>
+    <w:p>
+      <w:pPr>
+        <w:pStyle w:val="a9"/>
+        <w:ind w:firstLineChars="83" w:firstLine="199"/>
+      </w:pPr>
+      <w:r>
+        <w:rPr>
+          <w:noProof/>
+        </w:rPr>
+        <w:lastRenderedPageBreak/>
+        <w:drawing>
+          <wp:anchor distT="0" distB="0" distL="114300" distR="114300" simplePos="0" relativeHeight="251671040" behindDoc="0" locked="0" layoutInCell="1" allowOverlap="1" wp14:anchorId="5D6BDB97" wp14:editId="2BDE7320">
+            <wp:simplePos x="0" y="0"/>
+            <wp:positionH relativeFrom="column">
+              <wp:posOffset>112395</wp:posOffset>
+            </wp:positionH>
+            <wp:positionV relativeFrom="paragraph">
+              <wp:posOffset>222250</wp:posOffset>
+            </wp:positionV>
+            <wp:extent cx="5759450" cy="6238240"/>
+            <wp:effectExtent l="0" t="0" r="0" b="0"/>
+            <wp:wrapTopAndBottom/>
+            <wp:docPr id="11" name="图片 11"/>
+            <wp:cNvGraphicFramePr>
+              <a:graphicFrameLocks xmlns:a="http://schemas.openxmlformats.org/drawingml/2006/main" noChangeAspect="1"/>
+            </wp:cNvGraphicFramePr>
+            <a:graphic xmlns:a="http://schemas.openxmlformats.org/drawingml/2006/main">
+              <a:graphicData uri="http://schemas.openxmlformats.org/drawingml/2006/picture">
+                <pic:pic xmlns:pic="http://schemas.openxmlformats.org/drawingml/2006/picture">
+                  <pic:nvPicPr>
+                    <pic:cNvPr id="11" name="screenshot.png"/>
+                    <pic:cNvPicPr/>
+                  </pic:nvPicPr>
+                  <pic:blipFill>
+                    <a:blip r:embed="rId25">
+                      <a:extLst>
+                        <a:ext uri="{28A0092B-C50C-407E-A947-70E740481C1C}">
+                          <a14:useLocalDpi xmlns:a14="http://schemas.microsoft.com/office/drawing/2010/main" val="0"/>
+                        </a:ext>
+                      </a:extLst>
+                    </a:blip>
+                    <a:stretch>
+                      <a:fillRect/>
+                    </a:stretch>
+                  </pic:blipFill>
+                  <pic:spPr>
+                    <a:xfrm>
+                      <a:off x="0" y="0"/>
+                      <a:ext cx="5759450" cy="6238240"/>
+                    </a:xfrm>
+                    <a:prstGeom prst="rect">
+                      <a:avLst/>
+                    </a:prstGeom>
+                  </pic:spPr>
+                </pic:pic>
+              </a:graphicData>
+            </a:graphic>
+            <wp14:sizeRelH relativeFrom="margin">
+              <wp14:pctWidth>0</wp14:pctWidth>
+            </wp14:sizeRelH>
+            <wp14:sizeRelV relativeFrom="margin">
+              <wp14:pctHeight>0</wp14:pctHeight>
+            </wp14:sizeRelV>
+          </wp:anchor>
+        </w:drawing>
+      </w:r>
+    </w:p>
+    <w:p>
+      <w:pPr>
+        <w:pStyle w:val="a9"/>
+        <w:ind w:firstLineChars="83" w:firstLine="199"/>
+      </w:pPr>
+    </w:p>
+    <w:p>
+      <w:pPr>
+        <w:pStyle w:val="a9"/>
+        <w:ind w:firstLineChars="83" w:firstLine="199"/>
+      </w:pPr>
+      <w:bookmarkStart w:id="43" w:name="_GoBack"/>
+      <w:bookmarkEnd w:id="43"/>
+    </w:p>
+    <w:p>
+      <w:pPr>
+        <w:pStyle w:val="2"/>
+      </w:pPr>
+      <w:bookmarkStart w:id="44" w:name="_Toc514703022"/>
+      <w:r>
+        <w:rPr>
+          <w:rFonts w:hint="eastAsia"/>
+        </w:rPr>
+        <w:t>4.2 Algorithm Evaluation</w:t>
+      </w:r>
+      <w:bookmarkEnd w:id="44"/>
+    </w:p>
+    <w:p>
+      <w:pPr>
+        <w:pStyle w:val="a9"/>
+        <w:ind w:firstLine="480"/>
+      </w:pPr>
+      <w:r>
+        <w:rPr>
+          <w:noProof/>
+        </w:rPr>
+        <w:lastRenderedPageBreak/>
+        <w:drawing>
+          <wp:anchor distT="0" distB="0" distL="114300" distR="114300" simplePos="0" relativeHeight="251668992" behindDoc="0" locked="0" layoutInCell="1" allowOverlap="1" wp14:anchorId="133AEB9F" wp14:editId="69025531">
+            <wp:simplePos x="0" y="0"/>
+            <wp:positionH relativeFrom="column">
+              <wp:posOffset>-17780</wp:posOffset>
+            </wp:positionH>
+            <wp:positionV relativeFrom="paragraph">
+              <wp:posOffset>640080</wp:posOffset>
+            </wp:positionV>
+            <wp:extent cx="5752465" cy="3599815"/>
+            <wp:effectExtent l="0" t="0" r="0" b="0"/>
+            <wp:wrapTopAndBottom/>
+            <wp:docPr id="9" name="图片 9" descr="../tt/20160508新闻聚类算法设计/寻找最佳k值.png"/>
+            <wp:cNvGraphicFramePr>
+              <a:graphicFrameLocks xmlns:a="http://schemas.openxmlformats.org/drawingml/2006/main" noChangeAspect="1"/>
+            </wp:cNvGraphicFramePr>
+            <a:graphic xmlns:a="http://schemas.openxmlformats.org/drawingml/2006/main">
+              <a:graphicData uri="http://schemas.openxmlformats.org/drawingml/2006/picture">
+                <pic:pic xmlns:pic="http://schemas.openxmlformats.org/drawingml/2006/picture">
+                  <pic:nvPicPr>
+                    <pic:cNvPr id="0" name="Picture 4" descr="../tt/20160508新闻聚类算法设计/寻找最佳k值.png"/>
+                    <pic:cNvPicPr>
+                      <a:picLocks noChangeAspect="1" noChangeArrowheads="1"/>
+                    </pic:cNvPicPr>
+                  </pic:nvPicPr>
+                  <pic:blipFill>
+                    <a:blip r:embed="rId26">
+                      <a:extLst>
+                        <a:ext uri="{28A0092B-C50C-407E-A947-70E740481C1C}">
+                          <a14:useLocalDpi xmlns:a14="http://schemas.microsoft.com/office/drawing/2010/main" val="0"/>
+                        </a:ext>
+                      </a:extLst>
+                    </a:blip>
+                    <a:srcRect/>
+                    <a:stretch>
+                      <a:fillRect/>
+                    </a:stretch>
+                  </pic:blipFill>
+                  <pic:spPr bwMode="auto">
+                    <a:xfrm>
+                      <a:off x="0" y="0"/>
+                      <a:ext cx="5752465" cy="3599815"/>
+                    </a:xfrm>
+                    <a:prstGeom prst="rect">
+                      <a:avLst/>
+                    </a:prstGeom>
+                    <a:noFill/>
+                    <a:ln>
+                      <a:noFill/>
+                    </a:ln>
+                  </pic:spPr>
+                </pic:pic>
+              </a:graphicData>
+            </a:graphic>
+            <wp14:sizeRelH relativeFrom="margin">
+              <wp14:pctWidth>0</wp14:pctWidth>
+            </wp14:sizeRelH>
+            <wp14:sizeRelV relativeFrom="margin">
+              <wp14:pctHeight>0</wp14:pctHeight>
+            </wp14:sizeRelV>
+          </wp:anchor>
+        </w:drawing>
+      </w:r>
+      <w:r>
+        <w:rPr>
+          <w:rFonts w:hint="eastAsia"/>
+        </w:rPr>
         <w:t>K-means</w:t>
       </w:r>
     </w:p>
@@ -15887,7 +15960,6 @@
         <w:rPr>
           <w:rFonts w:hint="eastAsia"/>
         </w:rPr>
-        <w:lastRenderedPageBreak/>
         <w:t>5 Conclusion</w:t>
       </w:r>
       <w:bookmarkEnd w:id="45"/>
@@ -16116,6 +16188,7 @@
           <w:sz w:val="24"/>
           <w:szCs w:val="20"/>
         </w:rPr>
+        <w:lastRenderedPageBreak/>
         <w:t>[</w:t>
       </w:r>
       <w:proofErr w:type="gramStart"/>
@@ -16600,8 +16673,8 @@
       <w:pPr>
         <w:spacing w:line="360" w:lineRule="auto"/>
         <w:sectPr>
-          <w:headerReference w:type="default" r:id="rId24"/>
-          <w:footerReference w:type="default" r:id="rId25"/>
+          <w:headerReference w:type="default" r:id="rId27"/>
+          <w:footerReference w:type="default" r:id="rId28"/>
           <w:pgSz w:w="11907" w:h="16840" w:code="9"/>
           <w:pgMar w:top="1418" w:right="1418" w:bottom="1418" w:left="1418" w:header="851" w:footer="992" w:gutter="0"/>
           <w:cols w:space="425"/>
@@ -16642,8 +16715,8 @@
     </w:p>
     <w:p/>
     <w:sectPr>
-      <w:headerReference w:type="default" r:id="rId26"/>
-      <w:footerReference w:type="default" r:id="rId27"/>
+      <w:headerReference w:type="default" r:id="rId29"/>
+      <w:footerReference w:type="default" r:id="rId30"/>
       <w:pgSz w:w="11907" w:h="16840" w:code="9"/>
       <w:pgMar w:top="1418" w:right="1418" w:bottom="1418" w:left="1418" w:header="851" w:footer="992" w:gutter="0"/>
       <w:cols w:space="425"/>
@@ -16654,7 +16727,7 @@
 </file>
 
 <file path=word/endnotes.xml><?xml version="1.0" encoding="utf-8"?>
-<w:endnotes xmlns:wpc="http://schemas.microsoft.com/office/word/2010/wordprocessingCanvas" xmlns:cx="http://schemas.microsoft.com/office/drawing/2014/chartex" xmlns:cx1="http://schemas.microsoft.com/office/drawing/2015/9/8/chartex" xmlns:cx2="http://schemas.microsoft.com/office/drawing/2015/10/21/chartex" xmlns:cx3="http://schemas.microsoft.com/office/drawing/2016/5/9/chartex" xmlns:cx4="http://schemas.microsoft.com/office/drawing/2016/5/10/chartex" xmlns:cx5="http://schemas.microsoft.com/office/drawing/2016/5/11/chartex" xmlns:cx6="http://schemas.microsoft.com/office/drawing/2016/5/12/chartex" xmlns:cx7="http://schemas.microsoft.com/office/drawing/2016/5/13/chartex" xmlns:cx8="http://schemas.microsoft.com/office/drawing/2016/5/14/chartex" xmlns:mc="http://schemas.openxmlformats.org/markup-compatibility/2006" xmlns:aink="http://schemas.microsoft.com/office/drawing/2016/ink" xmlns:am3d="http://schemas.microsoft.com/office/drawing/2017/model3d" xmlns:o="urn:schemas-microsoft-com:office:office" xmlns:r="http://schemas.openxmlformats.org/officeDocument/2006/relationships" xmlns:m="http://schemas.openxmlformats.org/officeDocument/2006/math" xmlns:v="urn:schemas-microsoft-com:vml" xmlns:wp14="http://schemas.microsoft.com/office/word/2010/wordprocessingDrawing" xmlns:wp="http://schemas.openxmlformats.org/drawingml/2006/wordprocessingDrawing" xmlns:w10="urn:schemas-microsoft-com:office:word" xmlns:w="http://schemas.openxmlformats.org/wordprocessingml/2006/main" xmlns:w14="http://schemas.microsoft.com/office/word/2010/wordml" xmlns:w15="http://schemas.microsoft.com/office/word/2012/wordml" xmlns:w16cid="http://schemas.microsoft.com/office/word/2016/wordml/cid" xmlns:w16se="http://schemas.microsoft.com/office/word/2015/wordml/symex" xmlns:wpg="http://schemas.microsoft.com/office/word/2010/wordprocessingGroup" xmlns:wpi="http://schemas.microsoft.com/office/word/2010/wordprocessingInk" xmlns:wne="http://schemas.microsoft.com/office/word/2006/wordml" xmlns:wps="http://schemas.microsoft.com/office/word/2010/wordprocessingShape" mc:Ignorable="w14 w15 w16se w16cid wp14">
+<w:endnotes xmlns:wpc="http://schemas.microsoft.com/office/word/2010/wordprocessingCanvas" xmlns:mo="http://schemas.microsoft.com/office/mac/office/2008/main" xmlns:mc="http://schemas.openxmlformats.org/markup-compatibility/2006" xmlns:mv="urn:schemas-microsoft-com:mac:vml" xmlns:o="urn:schemas-microsoft-com:office:office" xmlns:r="http://schemas.openxmlformats.org/officeDocument/2006/relationships" xmlns:m="http://schemas.openxmlformats.org/officeDocument/2006/math" xmlns:v="urn:schemas-microsoft-com:vml" xmlns:wp14="http://schemas.microsoft.com/office/word/2010/wordprocessingDrawing" xmlns:wp="http://schemas.openxmlformats.org/drawingml/2006/wordprocessingDrawing" xmlns:w10="urn:schemas-microsoft-com:office:word" xmlns:w="http://schemas.openxmlformats.org/wordprocessingml/2006/main" xmlns:w14="http://schemas.microsoft.com/office/word/2010/wordml" xmlns:w15="http://schemas.microsoft.com/office/word/2012/wordml" xmlns:wpg="http://schemas.microsoft.com/office/word/2010/wordprocessingGroup" xmlns:wpi="http://schemas.microsoft.com/office/word/2010/wordprocessingInk" xmlns:wne="http://schemas.microsoft.com/office/word/2006/wordml" xmlns:wps="http://schemas.microsoft.com/office/word/2010/wordprocessingShape" mc:Ignorable="w14 w15 wp14 mv">
   <w:endnote w:type="separator" w:id="-1">
     <w:p>
       <w:pPr>
@@ -16689,7 +16762,7 @@
 </file>
 
 <file path=word/footer1.xml><?xml version="1.0" encoding="utf-8"?>
-<w:ftr xmlns:wpc="http://schemas.microsoft.com/office/word/2010/wordprocessingCanvas" xmlns:cx="http://schemas.microsoft.com/office/drawing/2014/chartex" xmlns:cx1="http://schemas.microsoft.com/office/drawing/2015/9/8/chartex" xmlns:cx2="http://schemas.microsoft.com/office/drawing/2015/10/21/chartex" xmlns:cx3="http://schemas.microsoft.com/office/drawing/2016/5/9/chartex" xmlns:cx4="http://schemas.microsoft.com/office/drawing/2016/5/10/chartex" xmlns:cx5="http://schemas.microsoft.com/office/drawing/2016/5/11/chartex" xmlns:cx6="http://schemas.microsoft.com/office/drawing/2016/5/12/chartex" xmlns:cx7="http://schemas.microsoft.com/office/drawing/2016/5/13/chartex" xmlns:cx8="http://schemas.microsoft.com/office/drawing/2016/5/14/chartex" xmlns:mc="http://schemas.openxmlformats.org/markup-compatibility/2006" xmlns:aink="http://schemas.microsoft.com/office/drawing/2016/ink" xmlns:am3d="http://schemas.microsoft.com/office/drawing/2017/model3d" xmlns:o="urn:schemas-microsoft-com:office:office" xmlns:r="http://schemas.openxmlformats.org/officeDocument/2006/relationships" xmlns:m="http://schemas.openxmlformats.org/officeDocument/2006/math" xmlns:v="urn:schemas-microsoft-com:vml" xmlns:wp14="http://schemas.microsoft.com/office/word/2010/wordprocessingDrawing" xmlns:wp="http://schemas.openxmlformats.org/drawingml/2006/wordprocessingDrawing" xmlns:w10="urn:schemas-microsoft-com:office:word" xmlns:w="http://schemas.openxmlformats.org/wordprocessingml/2006/main" xmlns:w14="http://schemas.microsoft.com/office/word/2010/wordml" xmlns:w15="http://schemas.microsoft.com/office/word/2012/wordml" xmlns:w16cid="http://schemas.microsoft.com/office/word/2016/wordml/cid" xmlns:w16se="http://schemas.microsoft.com/office/word/2015/wordml/symex" xmlns:wpg="http://schemas.microsoft.com/office/word/2010/wordprocessingGroup" xmlns:wpi="http://schemas.microsoft.com/office/word/2010/wordprocessingInk" xmlns:wne="http://schemas.microsoft.com/office/word/2006/wordml" xmlns:wps="http://schemas.microsoft.com/office/word/2010/wordprocessingShape" mc:Ignorable="w14 w15 w16se w16cid wp14">
+<w:ftr xmlns:wpc="http://schemas.microsoft.com/office/word/2010/wordprocessingCanvas" xmlns:mo="http://schemas.microsoft.com/office/mac/office/2008/main" xmlns:mc="http://schemas.openxmlformats.org/markup-compatibility/2006" xmlns:mv="urn:schemas-microsoft-com:mac:vml" xmlns:o="urn:schemas-microsoft-com:office:office" xmlns:r="http://schemas.openxmlformats.org/officeDocument/2006/relationships" xmlns:m="http://schemas.openxmlformats.org/officeDocument/2006/math" xmlns:v="urn:schemas-microsoft-com:vml" xmlns:wp14="http://schemas.microsoft.com/office/word/2010/wordprocessingDrawing" xmlns:wp="http://schemas.openxmlformats.org/drawingml/2006/wordprocessingDrawing" xmlns:w10="urn:schemas-microsoft-com:office:word" xmlns:w="http://schemas.openxmlformats.org/wordprocessingml/2006/main" xmlns:w14="http://schemas.microsoft.com/office/word/2010/wordml" xmlns:w15="http://schemas.microsoft.com/office/word/2012/wordml" xmlns:wpg="http://schemas.microsoft.com/office/word/2010/wordprocessingGroup" xmlns:wpi="http://schemas.microsoft.com/office/word/2010/wordprocessingInk" xmlns:wne="http://schemas.microsoft.com/office/word/2006/wordml" xmlns:wps="http://schemas.microsoft.com/office/word/2010/wordprocessingShape" mc:Ignorable="w14 w15 wp14">
   <w:p>
     <w:pPr>
       <w:ind w:firstLine="480"/>
@@ -16700,7 +16773,7 @@
 </file>
 
 <file path=word/footer2.xml><?xml version="1.0" encoding="utf-8"?>
-<w:ftr xmlns:wpc="http://schemas.microsoft.com/office/word/2010/wordprocessingCanvas" xmlns:cx="http://schemas.microsoft.com/office/drawing/2014/chartex" xmlns:cx1="http://schemas.microsoft.com/office/drawing/2015/9/8/chartex" xmlns:cx2="http://schemas.microsoft.com/office/drawing/2015/10/21/chartex" xmlns:cx3="http://schemas.microsoft.com/office/drawing/2016/5/9/chartex" xmlns:cx4="http://schemas.microsoft.com/office/drawing/2016/5/10/chartex" xmlns:cx5="http://schemas.microsoft.com/office/drawing/2016/5/11/chartex" xmlns:cx6="http://schemas.microsoft.com/office/drawing/2016/5/12/chartex" xmlns:cx7="http://schemas.microsoft.com/office/drawing/2016/5/13/chartex" xmlns:cx8="http://schemas.microsoft.com/office/drawing/2016/5/14/chartex" xmlns:mc="http://schemas.openxmlformats.org/markup-compatibility/2006" xmlns:aink="http://schemas.microsoft.com/office/drawing/2016/ink" xmlns:am3d="http://schemas.microsoft.com/office/drawing/2017/model3d" xmlns:o="urn:schemas-microsoft-com:office:office" xmlns:r="http://schemas.openxmlformats.org/officeDocument/2006/relationships" xmlns:m="http://schemas.openxmlformats.org/officeDocument/2006/math" xmlns:v="urn:schemas-microsoft-com:vml" xmlns:wp14="http://schemas.microsoft.com/office/word/2010/wordprocessingDrawing" xmlns:wp="http://schemas.openxmlformats.org/drawingml/2006/wordprocessingDrawing" xmlns:w10="urn:schemas-microsoft-com:office:word" xmlns:w="http://schemas.openxmlformats.org/wordprocessingml/2006/main" xmlns:w14="http://schemas.microsoft.com/office/word/2010/wordml" xmlns:w15="http://schemas.microsoft.com/office/word/2012/wordml" xmlns:w16cid="http://schemas.microsoft.com/office/word/2016/wordml/cid" xmlns:w16se="http://schemas.microsoft.com/office/word/2015/wordml/symex" xmlns:wpg="http://schemas.microsoft.com/office/word/2010/wordprocessingGroup" xmlns:wpi="http://schemas.microsoft.com/office/word/2010/wordprocessingInk" xmlns:wne="http://schemas.microsoft.com/office/word/2006/wordml" xmlns:wps="http://schemas.microsoft.com/office/word/2010/wordprocessingShape" mc:Ignorable="w14 w15 w16se w16cid wp14">
+<w:ftr xmlns:wpc="http://schemas.microsoft.com/office/word/2010/wordprocessingCanvas" xmlns:mo="http://schemas.microsoft.com/office/mac/office/2008/main" xmlns:mc="http://schemas.openxmlformats.org/markup-compatibility/2006" xmlns:mv="urn:schemas-microsoft-com:mac:vml" xmlns:o="urn:schemas-microsoft-com:office:office" xmlns:r="http://schemas.openxmlformats.org/officeDocument/2006/relationships" xmlns:m="http://schemas.openxmlformats.org/officeDocument/2006/math" xmlns:v="urn:schemas-microsoft-com:vml" xmlns:wp14="http://schemas.microsoft.com/office/word/2010/wordprocessingDrawing" xmlns:wp="http://schemas.openxmlformats.org/drawingml/2006/wordprocessingDrawing" xmlns:w10="urn:schemas-microsoft-com:office:word" xmlns:w="http://schemas.openxmlformats.org/wordprocessingml/2006/main" xmlns:w14="http://schemas.microsoft.com/office/word/2010/wordml" xmlns:w15="http://schemas.microsoft.com/office/word/2012/wordml" xmlns:wpg="http://schemas.microsoft.com/office/word/2010/wordprocessingGroup" xmlns:wpi="http://schemas.microsoft.com/office/word/2010/wordprocessingInk" xmlns:wne="http://schemas.microsoft.com/office/word/2006/wordml" xmlns:wps="http://schemas.microsoft.com/office/word/2010/wordprocessingShape" mc:Ignorable="w14 w15 wp14">
   <w:p>
     <w:pPr>
       <w:pStyle w:val="ac"/>
@@ -16710,7 +16783,7 @@
 </file>
 
 <file path=word/footer3.xml><?xml version="1.0" encoding="utf-8"?>
-<w:ftr xmlns:wpc="http://schemas.microsoft.com/office/word/2010/wordprocessingCanvas" xmlns:cx="http://schemas.microsoft.com/office/drawing/2014/chartex" xmlns:cx1="http://schemas.microsoft.com/office/drawing/2015/9/8/chartex" xmlns:cx2="http://schemas.microsoft.com/office/drawing/2015/10/21/chartex" xmlns:cx3="http://schemas.microsoft.com/office/drawing/2016/5/9/chartex" xmlns:cx4="http://schemas.microsoft.com/office/drawing/2016/5/10/chartex" xmlns:cx5="http://schemas.microsoft.com/office/drawing/2016/5/11/chartex" xmlns:cx6="http://schemas.microsoft.com/office/drawing/2016/5/12/chartex" xmlns:cx7="http://schemas.microsoft.com/office/drawing/2016/5/13/chartex" xmlns:cx8="http://schemas.microsoft.com/office/drawing/2016/5/14/chartex" xmlns:mc="http://schemas.openxmlformats.org/markup-compatibility/2006" xmlns:aink="http://schemas.microsoft.com/office/drawing/2016/ink" xmlns:am3d="http://schemas.microsoft.com/office/drawing/2017/model3d" xmlns:o="urn:schemas-microsoft-com:office:office" xmlns:r="http://schemas.openxmlformats.org/officeDocument/2006/relationships" xmlns:m="http://schemas.openxmlformats.org/officeDocument/2006/math" xmlns:v="urn:schemas-microsoft-com:vml" xmlns:wp14="http://schemas.microsoft.com/office/word/2010/wordprocessingDrawing" xmlns:wp="http://schemas.openxmlformats.org/drawingml/2006/wordprocessingDrawing" xmlns:w10="urn:schemas-microsoft-com:office:word" xmlns:w="http://schemas.openxmlformats.org/wordprocessingml/2006/main" xmlns:w14="http://schemas.microsoft.com/office/word/2010/wordml" xmlns:w15="http://schemas.microsoft.com/office/word/2012/wordml" xmlns:w16cid="http://schemas.microsoft.com/office/word/2016/wordml/cid" xmlns:w16se="http://schemas.microsoft.com/office/word/2015/wordml/symex" xmlns:wpg="http://schemas.microsoft.com/office/word/2010/wordprocessingGroup" xmlns:wpi="http://schemas.microsoft.com/office/word/2010/wordprocessingInk" xmlns:wne="http://schemas.microsoft.com/office/word/2006/wordml" xmlns:wps="http://schemas.microsoft.com/office/word/2010/wordprocessingShape" mc:Ignorable="w14 w15 w16se w16cid wp14">
+<w:ftr xmlns:wpc="http://schemas.microsoft.com/office/word/2010/wordprocessingCanvas" xmlns:mo="http://schemas.microsoft.com/office/mac/office/2008/main" xmlns:mc="http://schemas.openxmlformats.org/markup-compatibility/2006" xmlns:mv="urn:schemas-microsoft-com:mac:vml" xmlns:o="urn:schemas-microsoft-com:office:office" xmlns:r="http://schemas.openxmlformats.org/officeDocument/2006/relationships" xmlns:m="http://schemas.openxmlformats.org/officeDocument/2006/math" xmlns:v="urn:schemas-microsoft-com:vml" xmlns:wp14="http://schemas.microsoft.com/office/word/2010/wordprocessingDrawing" xmlns:wp="http://schemas.openxmlformats.org/drawingml/2006/wordprocessingDrawing" xmlns:w10="urn:schemas-microsoft-com:office:word" xmlns:w="http://schemas.openxmlformats.org/wordprocessingml/2006/main" xmlns:w14="http://schemas.microsoft.com/office/word/2010/wordml" xmlns:w15="http://schemas.microsoft.com/office/word/2012/wordml" xmlns:wpg="http://schemas.microsoft.com/office/word/2010/wordprocessingGroup" xmlns:wpi="http://schemas.microsoft.com/office/word/2010/wordprocessingInk" xmlns:wne="http://schemas.microsoft.com/office/word/2006/wordml" xmlns:wps="http://schemas.microsoft.com/office/word/2010/wordprocessingShape" mc:Ignorable="w14 w15 wp14">
   <w:p>
     <w:pPr>
       <w:pStyle w:val="ac"/>
@@ -16720,7 +16793,7 @@
 </file>
 
 <file path=word/footer4.xml><?xml version="1.0" encoding="utf-8"?>
-<w:ftr xmlns:wpc="http://schemas.microsoft.com/office/word/2010/wordprocessingCanvas" xmlns:cx="http://schemas.microsoft.com/office/drawing/2014/chartex" xmlns:cx1="http://schemas.microsoft.com/office/drawing/2015/9/8/chartex" xmlns:cx2="http://schemas.microsoft.com/office/drawing/2015/10/21/chartex" xmlns:cx3="http://schemas.microsoft.com/office/drawing/2016/5/9/chartex" xmlns:cx4="http://schemas.microsoft.com/office/drawing/2016/5/10/chartex" xmlns:cx5="http://schemas.microsoft.com/office/drawing/2016/5/11/chartex" xmlns:cx6="http://schemas.microsoft.com/office/drawing/2016/5/12/chartex" xmlns:cx7="http://schemas.microsoft.com/office/drawing/2016/5/13/chartex" xmlns:cx8="http://schemas.microsoft.com/office/drawing/2016/5/14/chartex" xmlns:mc="http://schemas.openxmlformats.org/markup-compatibility/2006" xmlns:aink="http://schemas.microsoft.com/office/drawing/2016/ink" xmlns:am3d="http://schemas.microsoft.com/office/drawing/2017/model3d" xmlns:o="urn:schemas-microsoft-com:office:office" xmlns:r="http://schemas.openxmlformats.org/officeDocument/2006/relationships" xmlns:m="http://schemas.openxmlformats.org/officeDocument/2006/math" xmlns:v="urn:schemas-microsoft-com:vml" xmlns:wp14="http://schemas.microsoft.com/office/word/2010/wordprocessingDrawing" xmlns:wp="http://schemas.openxmlformats.org/drawingml/2006/wordprocessingDrawing" xmlns:w10="urn:schemas-microsoft-com:office:word" xmlns:w="http://schemas.openxmlformats.org/wordprocessingml/2006/main" xmlns:w14="http://schemas.microsoft.com/office/word/2010/wordml" xmlns:w15="http://schemas.microsoft.com/office/word/2012/wordml" xmlns:w16cid="http://schemas.microsoft.com/office/word/2016/wordml/cid" xmlns:w16se="http://schemas.microsoft.com/office/word/2015/wordml/symex" xmlns:wpg="http://schemas.microsoft.com/office/word/2010/wordprocessingGroup" xmlns:wpi="http://schemas.microsoft.com/office/word/2010/wordprocessingInk" xmlns:wne="http://schemas.microsoft.com/office/word/2006/wordml" xmlns:wps="http://schemas.microsoft.com/office/word/2010/wordprocessingShape" mc:Ignorable="w14 w15 w16se w16cid wp14">
+<w:ftr xmlns:wpc="http://schemas.microsoft.com/office/word/2010/wordprocessingCanvas" xmlns:mo="http://schemas.microsoft.com/office/mac/office/2008/main" xmlns:mc="http://schemas.openxmlformats.org/markup-compatibility/2006" xmlns:mv="urn:schemas-microsoft-com:mac:vml" xmlns:o="urn:schemas-microsoft-com:office:office" xmlns:r="http://schemas.openxmlformats.org/officeDocument/2006/relationships" xmlns:m="http://schemas.openxmlformats.org/officeDocument/2006/math" xmlns:v="urn:schemas-microsoft-com:vml" xmlns:wp14="http://schemas.microsoft.com/office/word/2010/wordprocessingDrawing" xmlns:wp="http://schemas.openxmlformats.org/drawingml/2006/wordprocessingDrawing" xmlns:w10="urn:schemas-microsoft-com:office:word" xmlns:w="http://schemas.openxmlformats.org/wordprocessingml/2006/main" xmlns:w14="http://schemas.microsoft.com/office/word/2010/wordml" xmlns:w15="http://schemas.microsoft.com/office/word/2012/wordml" xmlns:wpg="http://schemas.microsoft.com/office/word/2010/wordprocessingGroup" xmlns:wpi="http://schemas.microsoft.com/office/word/2010/wordprocessingInk" xmlns:wne="http://schemas.microsoft.com/office/word/2006/wordml" xmlns:wps="http://schemas.microsoft.com/office/word/2010/wordprocessingShape" mc:Ignorable="w14 w15 wp14">
   <w:p>
     <w:pPr>
       <w:ind w:firstLine="420"/>
@@ -16773,7 +16846,7 @@
 </file>
 
 <file path=word/footer5.xml><?xml version="1.0" encoding="utf-8"?>
-<w:ftr xmlns:wpc="http://schemas.microsoft.com/office/word/2010/wordprocessingCanvas" xmlns:cx="http://schemas.microsoft.com/office/drawing/2014/chartex" xmlns:cx1="http://schemas.microsoft.com/office/drawing/2015/9/8/chartex" xmlns:cx2="http://schemas.microsoft.com/office/drawing/2015/10/21/chartex" xmlns:cx3="http://schemas.microsoft.com/office/drawing/2016/5/9/chartex" xmlns:cx4="http://schemas.microsoft.com/office/drawing/2016/5/10/chartex" xmlns:cx5="http://schemas.microsoft.com/office/drawing/2016/5/11/chartex" xmlns:cx6="http://schemas.microsoft.com/office/drawing/2016/5/12/chartex" xmlns:cx7="http://schemas.microsoft.com/office/drawing/2016/5/13/chartex" xmlns:cx8="http://schemas.microsoft.com/office/drawing/2016/5/14/chartex" xmlns:mc="http://schemas.openxmlformats.org/markup-compatibility/2006" xmlns:aink="http://schemas.microsoft.com/office/drawing/2016/ink" xmlns:am3d="http://schemas.microsoft.com/office/drawing/2017/model3d" xmlns:o="urn:schemas-microsoft-com:office:office" xmlns:r="http://schemas.openxmlformats.org/officeDocument/2006/relationships" xmlns:m="http://schemas.openxmlformats.org/officeDocument/2006/math" xmlns:v="urn:schemas-microsoft-com:vml" xmlns:wp14="http://schemas.microsoft.com/office/word/2010/wordprocessingDrawing" xmlns:wp="http://schemas.openxmlformats.org/drawingml/2006/wordprocessingDrawing" xmlns:w10="urn:schemas-microsoft-com:office:word" xmlns:w="http://schemas.openxmlformats.org/wordprocessingml/2006/main" xmlns:w14="http://schemas.microsoft.com/office/word/2010/wordml" xmlns:w15="http://schemas.microsoft.com/office/word/2012/wordml" xmlns:w16cid="http://schemas.microsoft.com/office/word/2016/wordml/cid" xmlns:w16se="http://schemas.microsoft.com/office/word/2015/wordml/symex" xmlns:wpg="http://schemas.microsoft.com/office/word/2010/wordprocessingGroup" xmlns:wpi="http://schemas.microsoft.com/office/word/2010/wordprocessingInk" xmlns:wne="http://schemas.microsoft.com/office/word/2006/wordml" xmlns:wps="http://schemas.microsoft.com/office/word/2010/wordprocessingShape" mc:Ignorable="w14 w15 w16se w16cid wp14">
+<w:ftr xmlns:wpc="http://schemas.microsoft.com/office/word/2010/wordprocessingCanvas" xmlns:mo="http://schemas.microsoft.com/office/mac/office/2008/main" xmlns:mc="http://schemas.openxmlformats.org/markup-compatibility/2006" xmlns:mv="urn:schemas-microsoft-com:mac:vml" xmlns:o="urn:schemas-microsoft-com:office:office" xmlns:r="http://schemas.openxmlformats.org/officeDocument/2006/relationships" xmlns:m="http://schemas.openxmlformats.org/officeDocument/2006/math" xmlns:v="urn:schemas-microsoft-com:vml" xmlns:wp14="http://schemas.microsoft.com/office/word/2010/wordprocessingDrawing" xmlns:wp="http://schemas.openxmlformats.org/drawingml/2006/wordprocessingDrawing" xmlns:w10="urn:schemas-microsoft-com:office:word" xmlns:w="http://schemas.openxmlformats.org/wordprocessingml/2006/main" xmlns:w14="http://schemas.microsoft.com/office/word/2010/wordml" xmlns:w15="http://schemas.microsoft.com/office/word/2012/wordml" xmlns:wpg="http://schemas.microsoft.com/office/word/2010/wordprocessingGroup" xmlns:wpi="http://schemas.microsoft.com/office/word/2010/wordprocessingInk" xmlns:wne="http://schemas.microsoft.com/office/word/2006/wordml" xmlns:wps="http://schemas.microsoft.com/office/word/2010/wordprocessingShape" mc:Ignorable="w14 w15 wp14">
   <w:p>
     <w:pPr>
       <w:ind w:firstLine="420"/>
@@ -16826,7 +16899,7 @@
 </file>
 
 <file path=word/footer6.xml><?xml version="1.0" encoding="utf-8"?>
-<w:ftr xmlns:wpc="http://schemas.microsoft.com/office/word/2010/wordprocessingCanvas" xmlns:cx="http://schemas.microsoft.com/office/drawing/2014/chartex" xmlns:cx1="http://schemas.microsoft.com/office/drawing/2015/9/8/chartex" xmlns:cx2="http://schemas.microsoft.com/office/drawing/2015/10/21/chartex" xmlns:cx3="http://schemas.microsoft.com/office/drawing/2016/5/9/chartex" xmlns:cx4="http://schemas.microsoft.com/office/drawing/2016/5/10/chartex" xmlns:cx5="http://schemas.microsoft.com/office/drawing/2016/5/11/chartex" xmlns:cx6="http://schemas.microsoft.com/office/drawing/2016/5/12/chartex" xmlns:cx7="http://schemas.microsoft.com/office/drawing/2016/5/13/chartex" xmlns:cx8="http://schemas.microsoft.com/office/drawing/2016/5/14/chartex" xmlns:mc="http://schemas.openxmlformats.org/markup-compatibility/2006" xmlns:aink="http://schemas.microsoft.com/office/drawing/2016/ink" xmlns:am3d="http://schemas.microsoft.com/office/drawing/2017/model3d" xmlns:o="urn:schemas-microsoft-com:office:office" xmlns:r="http://schemas.openxmlformats.org/officeDocument/2006/relationships" xmlns:m="http://schemas.openxmlformats.org/officeDocument/2006/math" xmlns:v="urn:schemas-microsoft-com:vml" xmlns:wp14="http://schemas.microsoft.com/office/word/2010/wordprocessingDrawing" xmlns:wp="http://schemas.openxmlformats.org/drawingml/2006/wordprocessingDrawing" xmlns:w10="urn:schemas-microsoft-com:office:word" xmlns:w="http://schemas.openxmlformats.org/wordprocessingml/2006/main" xmlns:w14="http://schemas.microsoft.com/office/word/2010/wordml" xmlns:w15="http://schemas.microsoft.com/office/word/2012/wordml" xmlns:w16cid="http://schemas.microsoft.com/office/word/2016/wordml/cid" xmlns:w16se="http://schemas.microsoft.com/office/word/2015/wordml/symex" xmlns:wpg="http://schemas.microsoft.com/office/word/2010/wordprocessingGroup" xmlns:wpi="http://schemas.microsoft.com/office/word/2010/wordprocessingInk" xmlns:wne="http://schemas.microsoft.com/office/word/2006/wordml" xmlns:wps="http://schemas.microsoft.com/office/word/2010/wordprocessingShape" mc:Ignorable="w14 w15 w16se w16cid wp14">
+<w:ftr xmlns:wpc="http://schemas.microsoft.com/office/word/2010/wordprocessingCanvas" xmlns:mo="http://schemas.microsoft.com/office/mac/office/2008/main" xmlns:mc="http://schemas.openxmlformats.org/markup-compatibility/2006" xmlns:mv="urn:schemas-microsoft-com:mac:vml" xmlns:o="urn:schemas-microsoft-com:office:office" xmlns:r="http://schemas.openxmlformats.org/officeDocument/2006/relationships" xmlns:m="http://schemas.openxmlformats.org/officeDocument/2006/math" xmlns:v="urn:schemas-microsoft-com:vml" xmlns:wp14="http://schemas.microsoft.com/office/word/2010/wordprocessingDrawing" xmlns:wp="http://schemas.openxmlformats.org/drawingml/2006/wordprocessingDrawing" xmlns:w10="urn:schemas-microsoft-com:office:word" xmlns:w="http://schemas.openxmlformats.org/wordprocessingml/2006/main" xmlns:w14="http://schemas.microsoft.com/office/word/2010/wordml" xmlns:w15="http://schemas.microsoft.com/office/word/2012/wordml" xmlns:wpg="http://schemas.microsoft.com/office/word/2010/wordprocessingGroup" xmlns:wpi="http://schemas.microsoft.com/office/word/2010/wordprocessingInk" xmlns:wne="http://schemas.microsoft.com/office/word/2006/wordml" xmlns:wps="http://schemas.microsoft.com/office/word/2010/wordprocessingShape" mc:Ignorable="w14 w15 wp14">
   <w:p>
     <w:pPr>
       <w:ind w:firstLine="420"/>
@@ -16862,7 +16935,7 @@
         <w:color w:val="000000"/>
         <w:szCs w:val="18"/>
       </w:rPr>
-      <w:t>19</w:t>
+      <w:t>28</w:t>
     </w:r>
     <w:r>
       <w:rPr>
@@ -16884,13 +16957,13 @@
 </file>
 
 <file path=word/footer7.xml><?xml version="1.0" encoding="utf-8"?>
-<w:ftr xmlns:wpc="http://schemas.microsoft.com/office/word/2010/wordprocessingCanvas" xmlns:cx="http://schemas.microsoft.com/office/drawing/2014/chartex" xmlns:cx1="http://schemas.microsoft.com/office/drawing/2015/9/8/chartex" xmlns:cx2="http://schemas.microsoft.com/office/drawing/2015/10/21/chartex" xmlns:cx3="http://schemas.microsoft.com/office/drawing/2016/5/9/chartex" xmlns:cx4="http://schemas.microsoft.com/office/drawing/2016/5/10/chartex" xmlns:cx5="http://schemas.microsoft.com/office/drawing/2016/5/11/chartex" xmlns:cx6="http://schemas.microsoft.com/office/drawing/2016/5/12/chartex" xmlns:cx7="http://schemas.microsoft.com/office/drawing/2016/5/13/chartex" xmlns:cx8="http://schemas.microsoft.com/office/drawing/2016/5/14/chartex" xmlns:mc="http://schemas.openxmlformats.org/markup-compatibility/2006" xmlns:aink="http://schemas.microsoft.com/office/drawing/2016/ink" xmlns:am3d="http://schemas.microsoft.com/office/drawing/2017/model3d" xmlns:o="urn:schemas-microsoft-com:office:office" xmlns:r="http://schemas.openxmlformats.org/officeDocument/2006/relationships" xmlns:m="http://schemas.openxmlformats.org/officeDocument/2006/math" xmlns:v="urn:schemas-microsoft-com:vml" xmlns:wp14="http://schemas.microsoft.com/office/word/2010/wordprocessingDrawing" xmlns:wp="http://schemas.openxmlformats.org/drawingml/2006/wordprocessingDrawing" xmlns:w10="urn:schemas-microsoft-com:office:word" xmlns:w="http://schemas.openxmlformats.org/wordprocessingml/2006/main" xmlns:w14="http://schemas.microsoft.com/office/word/2010/wordml" xmlns:w15="http://schemas.microsoft.com/office/word/2012/wordml" xmlns:w16cid="http://schemas.microsoft.com/office/word/2016/wordml/cid" xmlns:w16se="http://schemas.microsoft.com/office/word/2015/wordml/symex" xmlns:wpg="http://schemas.microsoft.com/office/word/2010/wordprocessingGroup" xmlns:wpi="http://schemas.microsoft.com/office/word/2010/wordprocessingInk" xmlns:wne="http://schemas.microsoft.com/office/word/2006/wordml" xmlns:wps="http://schemas.microsoft.com/office/word/2010/wordprocessingShape" mc:Ignorable="w14 w15 w16se w16cid wp14">
+<w:ftr xmlns:wpc="http://schemas.microsoft.com/office/word/2010/wordprocessingCanvas" xmlns:mo="http://schemas.microsoft.com/office/mac/office/2008/main" xmlns:mc="http://schemas.openxmlformats.org/markup-compatibility/2006" xmlns:mv="urn:schemas-microsoft-com:mac:vml" xmlns:o="urn:schemas-microsoft-com:office:office" xmlns:r="http://schemas.openxmlformats.org/officeDocument/2006/relationships" xmlns:m="http://schemas.openxmlformats.org/officeDocument/2006/math" xmlns:v="urn:schemas-microsoft-com:vml" xmlns:wp14="http://schemas.microsoft.com/office/word/2010/wordprocessingDrawing" xmlns:wp="http://schemas.openxmlformats.org/drawingml/2006/wordprocessingDrawing" xmlns:w10="urn:schemas-microsoft-com:office:word" xmlns:w="http://schemas.openxmlformats.org/wordprocessingml/2006/main" xmlns:w14="http://schemas.microsoft.com/office/word/2010/wordml" xmlns:w15="http://schemas.microsoft.com/office/word/2012/wordml" xmlns:wpg="http://schemas.microsoft.com/office/word/2010/wordprocessingGroup" xmlns:wpi="http://schemas.microsoft.com/office/word/2010/wordprocessingInk" xmlns:wne="http://schemas.microsoft.com/office/word/2006/wordml" xmlns:wps="http://schemas.microsoft.com/office/word/2010/wordprocessingShape" mc:Ignorable="w14 w15 wp14">
   <w:p/>
 </w:ftr>
 </file>
 
 <file path=word/footnotes.xml><?xml version="1.0" encoding="utf-8"?>
-<w:footnotes xmlns:wpc="http://schemas.microsoft.com/office/word/2010/wordprocessingCanvas" xmlns:cx="http://schemas.microsoft.com/office/drawing/2014/chartex" xmlns:cx1="http://schemas.microsoft.com/office/drawing/2015/9/8/chartex" xmlns:cx2="http://schemas.microsoft.com/office/drawing/2015/10/21/chartex" xmlns:cx3="http://schemas.microsoft.com/office/drawing/2016/5/9/chartex" xmlns:cx4="http://schemas.microsoft.com/office/drawing/2016/5/10/chartex" xmlns:cx5="http://schemas.microsoft.com/office/drawing/2016/5/11/chartex" xmlns:cx6="http://schemas.microsoft.com/office/drawing/2016/5/12/chartex" xmlns:cx7="http://schemas.microsoft.com/office/drawing/2016/5/13/chartex" xmlns:cx8="http://schemas.microsoft.com/office/drawing/2016/5/14/chartex" xmlns:mc="http://schemas.openxmlformats.org/markup-compatibility/2006" xmlns:aink="http://schemas.microsoft.com/office/drawing/2016/ink" xmlns:am3d="http://schemas.microsoft.com/office/drawing/2017/model3d" xmlns:o="urn:schemas-microsoft-com:office:office" xmlns:r="http://schemas.openxmlformats.org/officeDocument/2006/relationships" xmlns:m="http://schemas.openxmlformats.org/officeDocument/2006/math" xmlns:v="urn:schemas-microsoft-com:vml" xmlns:wp14="http://schemas.microsoft.com/office/word/2010/wordprocessingDrawing" xmlns:wp="http://schemas.openxmlformats.org/drawingml/2006/wordprocessingDrawing" xmlns:w10="urn:schemas-microsoft-com:office:word" xmlns:w="http://schemas.openxmlformats.org/wordprocessingml/2006/main" xmlns:w14="http://schemas.microsoft.com/office/word/2010/wordml" xmlns:w15="http://schemas.microsoft.com/office/word/2012/wordml" xmlns:w16cid="http://schemas.microsoft.com/office/word/2016/wordml/cid" xmlns:w16se="http://schemas.microsoft.com/office/word/2015/wordml/symex" xmlns:wpg="http://schemas.microsoft.com/office/word/2010/wordprocessingGroup" xmlns:wpi="http://schemas.microsoft.com/office/word/2010/wordprocessingInk" xmlns:wne="http://schemas.microsoft.com/office/word/2006/wordml" xmlns:wps="http://schemas.microsoft.com/office/word/2010/wordprocessingShape" mc:Ignorable="w14 w15 w16se w16cid wp14">
+<w:footnotes xmlns:wpc="http://schemas.microsoft.com/office/word/2010/wordprocessingCanvas" xmlns:mo="http://schemas.microsoft.com/office/mac/office/2008/main" xmlns:mc="http://schemas.openxmlformats.org/markup-compatibility/2006" xmlns:mv="urn:schemas-microsoft-com:mac:vml" xmlns:o="urn:schemas-microsoft-com:office:office" xmlns:r="http://schemas.openxmlformats.org/officeDocument/2006/relationships" xmlns:m="http://schemas.openxmlformats.org/officeDocument/2006/math" xmlns:v="urn:schemas-microsoft-com:vml" xmlns:wp14="http://schemas.microsoft.com/office/word/2010/wordprocessingDrawing" xmlns:wp="http://schemas.openxmlformats.org/drawingml/2006/wordprocessingDrawing" xmlns:w10="urn:schemas-microsoft-com:office:word" xmlns:w="http://schemas.openxmlformats.org/wordprocessingml/2006/main" xmlns:w14="http://schemas.microsoft.com/office/word/2010/wordml" xmlns:w15="http://schemas.microsoft.com/office/word/2012/wordml" xmlns:wpg="http://schemas.microsoft.com/office/word/2010/wordprocessingGroup" xmlns:wpi="http://schemas.microsoft.com/office/word/2010/wordprocessingInk" xmlns:wne="http://schemas.microsoft.com/office/word/2006/wordml" xmlns:wps="http://schemas.microsoft.com/office/word/2010/wordprocessingShape" mc:Ignorable="w14 w15 wp14 mv">
   <w:footnote w:type="separator" w:id="-1">
     <w:p>
       <w:pPr>
@@ -16925,7 +16998,7 @@
 </file>
 
 <file path=word/header1.xml><?xml version="1.0" encoding="utf-8"?>
-<w:hdr xmlns:wpc="http://schemas.microsoft.com/office/word/2010/wordprocessingCanvas" xmlns:cx="http://schemas.microsoft.com/office/drawing/2014/chartex" xmlns:cx1="http://schemas.microsoft.com/office/drawing/2015/9/8/chartex" xmlns:cx2="http://schemas.microsoft.com/office/drawing/2015/10/21/chartex" xmlns:cx3="http://schemas.microsoft.com/office/drawing/2016/5/9/chartex" xmlns:cx4="http://schemas.microsoft.com/office/drawing/2016/5/10/chartex" xmlns:cx5="http://schemas.microsoft.com/office/drawing/2016/5/11/chartex" xmlns:cx6="http://schemas.microsoft.com/office/drawing/2016/5/12/chartex" xmlns:cx7="http://schemas.microsoft.com/office/drawing/2016/5/13/chartex" xmlns:cx8="http://schemas.microsoft.com/office/drawing/2016/5/14/chartex" xmlns:mc="http://schemas.openxmlformats.org/markup-compatibility/2006" xmlns:aink="http://schemas.microsoft.com/office/drawing/2016/ink" xmlns:am3d="http://schemas.microsoft.com/office/drawing/2017/model3d" xmlns:o="urn:schemas-microsoft-com:office:office" xmlns:r="http://schemas.openxmlformats.org/officeDocument/2006/relationships" xmlns:m="http://schemas.openxmlformats.org/officeDocument/2006/math" xmlns:v="urn:schemas-microsoft-com:vml" xmlns:wp14="http://schemas.microsoft.com/office/word/2010/wordprocessingDrawing" xmlns:wp="http://schemas.openxmlformats.org/drawingml/2006/wordprocessingDrawing" xmlns:w10="urn:schemas-microsoft-com:office:word" xmlns:w="http://schemas.openxmlformats.org/wordprocessingml/2006/main" xmlns:w14="http://schemas.microsoft.com/office/word/2010/wordml" xmlns:w15="http://schemas.microsoft.com/office/word/2012/wordml" xmlns:w16cid="http://schemas.microsoft.com/office/word/2016/wordml/cid" xmlns:w16se="http://schemas.microsoft.com/office/word/2015/wordml/symex" xmlns:wpg="http://schemas.microsoft.com/office/word/2010/wordprocessingGroup" xmlns:wpi="http://schemas.microsoft.com/office/word/2010/wordprocessingInk" xmlns:wne="http://schemas.microsoft.com/office/word/2006/wordml" xmlns:wps="http://schemas.microsoft.com/office/word/2010/wordprocessingShape" mc:Ignorable="w14 w15 w16se w16cid wp14">
+<w:hdr xmlns:wpc="http://schemas.microsoft.com/office/word/2010/wordprocessingCanvas" xmlns:mo="http://schemas.microsoft.com/office/mac/office/2008/main" xmlns:mc="http://schemas.openxmlformats.org/markup-compatibility/2006" xmlns:mv="urn:schemas-microsoft-com:mac:vml" xmlns:o="urn:schemas-microsoft-com:office:office" xmlns:r="http://schemas.openxmlformats.org/officeDocument/2006/relationships" xmlns:m="http://schemas.openxmlformats.org/officeDocument/2006/math" xmlns:v="urn:schemas-microsoft-com:vml" xmlns:wp14="http://schemas.microsoft.com/office/word/2010/wordprocessingDrawing" xmlns:wp="http://schemas.openxmlformats.org/drawingml/2006/wordprocessingDrawing" xmlns:w10="urn:schemas-microsoft-com:office:word" xmlns:w="http://schemas.openxmlformats.org/wordprocessingml/2006/main" xmlns:w14="http://schemas.microsoft.com/office/word/2010/wordml" xmlns:w15="http://schemas.microsoft.com/office/word/2012/wordml" xmlns:wpg="http://schemas.microsoft.com/office/word/2010/wordprocessingGroup" xmlns:wpi="http://schemas.microsoft.com/office/word/2010/wordprocessingInk" xmlns:wne="http://schemas.microsoft.com/office/word/2006/wordml" xmlns:wps="http://schemas.microsoft.com/office/word/2010/wordprocessingShape" mc:Ignorable="w14 w15 wp14">
   <w:p>
     <w:pPr>
       <w:pStyle w:val="aa"/>
@@ -16938,7 +17011,7 @@
 </file>
 
 <file path=word/header2.xml><?xml version="1.0" encoding="utf-8"?>
-<w:hdr xmlns:wpc="http://schemas.microsoft.com/office/word/2010/wordprocessingCanvas" xmlns:cx="http://schemas.microsoft.com/office/drawing/2014/chartex" xmlns:cx1="http://schemas.microsoft.com/office/drawing/2015/9/8/chartex" xmlns:cx2="http://schemas.microsoft.com/office/drawing/2015/10/21/chartex" xmlns:cx3="http://schemas.microsoft.com/office/drawing/2016/5/9/chartex" xmlns:cx4="http://schemas.microsoft.com/office/drawing/2016/5/10/chartex" xmlns:cx5="http://schemas.microsoft.com/office/drawing/2016/5/11/chartex" xmlns:cx6="http://schemas.microsoft.com/office/drawing/2016/5/12/chartex" xmlns:cx7="http://schemas.microsoft.com/office/drawing/2016/5/13/chartex" xmlns:cx8="http://schemas.microsoft.com/office/drawing/2016/5/14/chartex" xmlns:mc="http://schemas.openxmlformats.org/markup-compatibility/2006" xmlns:aink="http://schemas.microsoft.com/office/drawing/2016/ink" xmlns:am3d="http://schemas.microsoft.com/office/drawing/2017/model3d" xmlns:o="urn:schemas-microsoft-com:office:office" xmlns:r="http://schemas.openxmlformats.org/officeDocument/2006/relationships" xmlns:m="http://schemas.openxmlformats.org/officeDocument/2006/math" xmlns:v="urn:schemas-microsoft-com:vml" xmlns:wp14="http://schemas.microsoft.com/office/word/2010/wordprocessingDrawing" xmlns:wp="http://schemas.openxmlformats.org/drawingml/2006/wordprocessingDrawing" xmlns:w10="urn:schemas-microsoft-com:office:word" xmlns:w="http://schemas.openxmlformats.org/wordprocessingml/2006/main" xmlns:w14="http://schemas.microsoft.com/office/word/2010/wordml" xmlns:w15="http://schemas.microsoft.com/office/word/2012/wordml" xmlns:w16cid="http://schemas.microsoft.com/office/word/2016/wordml/cid" xmlns:w16se="http://schemas.microsoft.com/office/word/2015/wordml/symex" xmlns:wpg="http://schemas.microsoft.com/office/word/2010/wordprocessingGroup" xmlns:wpi="http://schemas.microsoft.com/office/word/2010/wordprocessingInk" xmlns:wne="http://schemas.microsoft.com/office/word/2006/wordml" xmlns:wps="http://schemas.microsoft.com/office/word/2010/wordprocessingShape" mc:Ignorable="w14 w15 w16se w16cid wp14">
+<w:hdr xmlns:wpc="http://schemas.microsoft.com/office/word/2010/wordprocessingCanvas" xmlns:mo="http://schemas.microsoft.com/office/mac/office/2008/main" xmlns:mc="http://schemas.openxmlformats.org/markup-compatibility/2006" xmlns:mv="urn:schemas-microsoft-com:mac:vml" xmlns:o="urn:schemas-microsoft-com:office:office" xmlns:r="http://schemas.openxmlformats.org/officeDocument/2006/relationships" xmlns:m="http://schemas.openxmlformats.org/officeDocument/2006/math" xmlns:v="urn:schemas-microsoft-com:vml" xmlns:wp14="http://schemas.microsoft.com/office/word/2010/wordprocessingDrawing" xmlns:wp="http://schemas.openxmlformats.org/drawingml/2006/wordprocessingDrawing" xmlns:w10="urn:schemas-microsoft-com:office:word" xmlns:w="http://schemas.openxmlformats.org/wordprocessingml/2006/main" xmlns:w14="http://schemas.microsoft.com/office/word/2010/wordml" xmlns:w15="http://schemas.microsoft.com/office/word/2012/wordml" xmlns:wpg="http://schemas.microsoft.com/office/word/2010/wordprocessingGroup" xmlns:wpi="http://schemas.microsoft.com/office/word/2010/wordprocessingInk" xmlns:wne="http://schemas.microsoft.com/office/word/2006/wordml" xmlns:wps="http://schemas.microsoft.com/office/word/2010/wordprocessingShape" mc:Ignorable="w14 w15 wp14">
   <w:p>
     <w:pPr>
       <w:pStyle w:val="aa"/>
@@ -16951,7 +17024,7 @@
 </file>
 
 <file path=word/header3.xml><?xml version="1.0" encoding="utf-8"?>
-<w:hdr xmlns:wpc="http://schemas.microsoft.com/office/word/2010/wordprocessingCanvas" xmlns:cx="http://schemas.microsoft.com/office/drawing/2014/chartex" xmlns:cx1="http://schemas.microsoft.com/office/drawing/2015/9/8/chartex" xmlns:cx2="http://schemas.microsoft.com/office/drawing/2015/10/21/chartex" xmlns:cx3="http://schemas.microsoft.com/office/drawing/2016/5/9/chartex" xmlns:cx4="http://schemas.microsoft.com/office/drawing/2016/5/10/chartex" xmlns:cx5="http://schemas.microsoft.com/office/drawing/2016/5/11/chartex" xmlns:cx6="http://schemas.microsoft.com/office/drawing/2016/5/12/chartex" xmlns:cx7="http://schemas.microsoft.com/office/drawing/2016/5/13/chartex" xmlns:cx8="http://schemas.microsoft.com/office/drawing/2016/5/14/chartex" xmlns:mc="http://schemas.openxmlformats.org/markup-compatibility/2006" xmlns:aink="http://schemas.microsoft.com/office/drawing/2016/ink" xmlns:am3d="http://schemas.microsoft.com/office/drawing/2017/model3d" xmlns:o="urn:schemas-microsoft-com:office:office" xmlns:r="http://schemas.openxmlformats.org/officeDocument/2006/relationships" xmlns:m="http://schemas.openxmlformats.org/officeDocument/2006/math" xmlns:v="urn:schemas-microsoft-com:vml" xmlns:wp14="http://schemas.microsoft.com/office/word/2010/wordprocessingDrawing" xmlns:wp="http://schemas.openxmlformats.org/drawingml/2006/wordprocessingDrawing" xmlns:w10="urn:schemas-microsoft-com:office:word" xmlns:w="http://schemas.openxmlformats.org/wordprocessingml/2006/main" xmlns:w14="http://schemas.microsoft.com/office/word/2010/wordml" xmlns:w15="http://schemas.microsoft.com/office/word/2012/wordml" xmlns:w16cid="http://schemas.microsoft.com/office/word/2016/wordml/cid" xmlns:w16se="http://schemas.microsoft.com/office/word/2015/wordml/symex" xmlns:wpg="http://schemas.microsoft.com/office/word/2010/wordprocessingGroup" xmlns:wpi="http://schemas.microsoft.com/office/word/2010/wordprocessingInk" xmlns:wne="http://schemas.microsoft.com/office/word/2006/wordml" xmlns:wps="http://schemas.microsoft.com/office/word/2010/wordprocessingShape" mc:Ignorable="w14 w15 w16se w16cid wp14">
+<w:hdr xmlns:wpc="http://schemas.microsoft.com/office/word/2010/wordprocessingCanvas" xmlns:mo="http://schemas.microsoft.com/office/mac/office/2008/main" xmlns:mc="http://schemas.openxmlformats.org/markup-compatibility/2006" xmlns:mv="urn:schemas-microsoft-com:mac:vml" xmlns:o="urn:schemas-microsoft-com:office:office" xmlns:r="http://schemas.openxmlformats.org/officeDocument/2006/relationships" xmlns:m="http://schemas.openxmlformats.org/officeDocument/2006/math" xmlns:v="urn:schemas-microsoft-com:vml" xmlns:wp14="http://schemas.microsoft.com/office/word/2010/wordprocessingDrawing" xmlns:wp="http://schemas.openxmlformats.org/drawingml/2006/wordprocessingDrawing" xmlns:w10="urn:schemas-microsoft-com:office:word" xmlns:w="http://schemas.openxmlformats.org/wordprocessingml/2006/main" xmlns:w14="http://schemas.microsoft.com/office/word/2010/wordml" xmlns:w15="http://schemas.microsoft.com/office/word/2012/wordml" xmlns:wpg="http://schemas.microsoft.com/office/word/2010/wordprocessingGroup" xmlns:wpi="http://schemas.microsoft.com/office/word/2010/wordprocessingInk" xmlns:wne="http://schemas.microsoft.com/office/word/2006/wordml" xmlns:wps="http://schemas.microsoft.com/office/word/2010/wordprocessingShape" mc:Ignorable="w14 w15 wp14">
   <w:p>
     <w:pPr>
       <w:pStyle w:val="aa"/>
@@ -16988,7 +17061,7 @@
 </file>
 
 <file path=word/header4.xml><?xml version="1.0" encoding="utf-8"?>
-<w:hdr xmlns:wpc="http://schemas.microsoft.com/office/word/2010/wordprocessingCanvas" xmlns:cx="http://schemas.microsoft.com/office/drawing/2014/chartex" xmlns:cx1="http://schemas.microsoft.com/office/drawing/2015/9/8/chartex" xmlns:cx2="http://schemas.microsoft.com/office/drawing/2015/10/21/chartex" xmlns:cx3="http://schemas.microsoft.com/office/drawing/2016/5/9/chartex" xmlns:cx4="http://schemas.microsoft.com/office/drawing/2016/5/10/chartex" xmlns:cx5="http://schemas.microsoft.com/office/drawing/2016/5/11/chartex" xmlns:cx6="http://schemas.microsoft.com/office/drawing/2016/5/12/chartex" xmlns:cx7="http://schemas.microsoft.com/office/drawing/2016/5/13/chartex" xmlns:cx8="http://schemas.microsoft.com/office/drawing/2016/5/14/chartex" xmlns:mc="http://schemas.openxmlformats.org/markup-compatibility/2006" xmlns:aink="http://schemas.microsoft.com/office/drawing/2016/ink" xmlns:am3d="http://schemas.microsoft.com/office/drawing/2017/model3d" xmlns:o="urn:schemas-microsoft-com:office:office" xmlns:r="http://schemas.openxmlformats.org/officeDocument/2006/relationships" xmlns:m="http://schemas.openxmlformats.org/officeDocument/2006/math" xmlns:v="urn:schemas-microsoft-com:vml" xmlns:wp14="http://schemas.microsoft.com/office/word/2010/wordprocessingDrawing" xmlns:wp="http://schemas.openxmlformats.org/drawingml/2006/wordprocessingDrawing" xmlns:w10="urn:schemas-microsoft-com:office:word" xmlns:w="http://schemas.openxmlformats.org/wordprocessingml/2006/main" xmlns:w14="http://schemas.microsoft.com/office/word/2010/wordml" xmlns:w15="http://schemas.microsoft.com/office/word/2012/wordml" xmlns:w16cid="http://schemas.microsoft.com/office/word/2016/wordml/cid" xmlns:w16se="http://schemas.microsoft.com/office/word/2015/wordml/symex" xmlns:wpg="http://schemas.microsoft.com/office/word/2010/wordprocessingGroup" xmlns:wpi="http://schemas.microsoft.com/office/word/2010/wordprocessingInk" xmlns:wne="http://schemas.microsoft.com/office/word/2006/wordml" xmlns:wps="http://schemas.microsoft.com/office/word/2010/wordprocessingShape" mc:Ignorable="w14 w15 w16se w16cid wp14">
+<w:hdr xmlns:wpc="http://schemas.microsoft.com/office/word/2010/wordprocessingCanvas" xmlns:mo="http://schemas.microsoft.com/office/mac/office/2008/main" xmlns:mc="http://schemas.openxmlformats.org/markup-compatibility/2006" xmlns:mv="urn:schemas-microsoft-com:mac:vml" xmlns:o="urn:schemas-microsoft-com:office:office" xmlns:r="http://schemas.openxmlformats.org/officeDocument/2006/relationships" xmlns:m="http://schemas.openxmlformats.org/officeDocument/2006/math" xmlns:v="urn:schemas-microsoft-com:vml" xmlns:wp14="http://schemas.microsoft.com/office/word/2010/wordprocessingDrawing" xmlns:wp="http://schemas.openxmlformats.org/drawingml/2006/wordprocessingDrawing" xmlns:w10="urn:schemas-microsoft-com:office:word" xmlns:w="http://schemas.openxmlformats.org/wordprocessingml/2006/main" xmlns:w14="http://schemas.microsoft.com/office/word/2010/wordml" xmlns:w15="http://schemas.microsoft.com/office/word/2012/wordml" xmlns:wpg="http://schemas.microsoft.com/office/word/2010/wordprocessingGroup" xmlns:wpi="http://schemas.microsoft.com/office/word/2010/wordprocessingInk" xmlns:wne="http://schemas.microsoft.com/office/word/2006/wordml" xmlns:wps="http://schemas.microsoft.com/office/word/2010/wordprocessingShape" mc:Ignorable="w14 w15 wp14">
   <w:p>
     <w:pPr>
       <w:pStyle w:val="aa"/>
@@ -17049,7 +17122,7 @@
 </file>
 
 <file path=word/header5.xml><?xml version="1.0" encoding="utf-8"?>
-<w:hdr xmlns:wpc="http://schemas.microsoft.com/office/word/2010/wordprocessingCanvas" xmlns:cx="http://schemas.microsoft.com/office/drawing/2014/chartex" xmlns:cx1="http://schemas.microsoft.com/office/drawing/2015/9/8/chartex" xmlns:cx2="http://schemas.microsoft.com/office/drawing/2015/10/21/chartex" xmlns:cx3="http://schemas.microsoft.com/office/drawing/2016/5/9/chartex" xmlns:cx4="http://schemas.microsoft.com/office/drawing/2016/5/10/chartex" xmlns:cx5="http://schemas.microsoft.com/office/drawing/2016/5/11/chartex" xmlns:cx6="http://schemas.microsoft.com/office/drawing/2016/5/12/chartex" xmlns:cx7="http://schemas.microsoft.com/office/drawing/2016/5/13/chartex" xmlns:cx8="http://schemas.microsoft.com/office/drawing/2016/5/14/chartex" xmlns:mc="http://schemas.openxmlformats.org/markup-compatibility/2006" xmlns:aink="http://schemas.microsoft.com/office/drawing/2016/ink" xmlns:am3d="http://schemas.microsoft.com/office/drawing/2017/model3d" xmlns:o="urn:schemas-microsoft-com:office:office" xmlns:r="http://schemas.openxmlformats.org/officeDocument/2006/relationships" xmlns:m="http://schemas.openxmlformats.org/officeDocument/2006/math" xmlns:v="urn:schemas-microsoft-com:vml" xmlns:wp14="http://schemas.microsoft.com/office/word/2010/wordprocessingDrawing" xmlns:wp="http://schemas.openxmlformats.org/drawingml/2006/wordprocessingDrawing" xmlns:w10="urn:schemas-microsoft-com:office:word" xmlns:w="http://schemas.openxmlformats.org/wordprocessingml/2006/main" xmlns:w14="http://schemas.microsoft.com/office/word/2010/wordml" xmlns:w15="http://schemas.microsoft.com/office/word/2012/wordml" xmlns:w16cid="http://schemas.microsoft.com/office/word/2016/wordml/cid" xmlns:w16se="http://schemas.microsoft.com/office/word/2015/wordml/symex" xmlns:wpg="http://schemas.microsoft.com/office/word/2010/wordprocessingGroup" xmlns:wpi="http://schemas.microsoft.com/office/word/2010/wordprocessingInk" xmlns:wne="http://schemas.microsoft.com/office/word/2006/wordml" xmlns:wps="http://schemas.microsoft.com/office/word/2010/wordprocessingShape" mc:Ignorable="w14 w15 w16se w16cid wp14">
+<w:hdr xmlns:wpc="http://schemas.microsoft.com/office/word/2010/wordprocessingCanvas" xmlns:mo="http://schemas.microsoft.com/office/mac/office/2008/main" xmlns:mc="http://schemas.openxmlformats.org/markup-compatibility/2006" xmlns:mv="urn:schemas-microsoft-com:mac:vml" xmlns:o="urn:schemas-microsoft-com:office:office" xmlns:r="http://schemas.openxmlformats.org/officeDocument/2006/relationships" xmlns:m="http://schemas.openxmlformats.org/officeDocument/2006/math" xmlns:v="urn:schemas-microsoft-com:vml" xmlns:wp14="http://schemas.microsoft.com/office/word/2010/wordprocessingDrawing" xmlns:wp="http://schemas.openxmlformats.org/drawingml/2006/wordprocessingDrawing" xmlns:w10="urn:schemas-microsoft-com:office:word" xmlns:w="http://schemas.openxmlformats.org/wordprocessingml/2006/main" xmlns:w14="http://schemas.microsoft.com/office/word/2010/wordml" xmlns:w15="http://schemas.microsoft.com/office/word/2012/wordml" xmlns:wpg="http://schemas.microsoft.com/office/word/2010/wordprocessingGroup" xmlns:wpi="http://schemas.microsoft.com/office/word/2010/wordprocessingInk" xmlns:wne="http://schemas.microsoft.com/office/word/2006/wordml" xmlns:wps="http://schemas.microsoft.com/office/word/2010/wordprocessingShape" mc:Ignorable="w14 w15 wp14">
   <w:p>
     <w:pPr>
       <w:pStyle w:val="aa"/>
@@ -17062,7 +17135,7 @@
 </file>
 
 <file path=word/header6.xml><?xml version="1.0" encoding="utf-8"?>
-<w:hdr xmlns:wpc="http://schemas.microsoft.com/office/word/2010/wordprocessingCanvas" xmlns:cx="http://schemas.microsoft.com/office/drawing/2014/chartex" xmlns:cx1="http://schemas.microsoft.com/office/drawing/2015/9/8/chartex" xmlns:cx2="http://schemas.microsoft.com/office/drawing/2015/10/21/chartex" xmlns:cx3="http://schemas.microsoft.com/office/drawing/2016/5/9/chartex" xmlns:cx4="http://schemas.microsoft.com/office/drawing/2016/5/10/chartex" xmlns:cx5="http://schemas.microsoft.com/office/drawing/2016/5/11/chartex" xmlns:cx6="http://schemas.microsoft.com/office/drawing/2016/5/12/chartex" xmlns:cx7="http://schemas.microsoft.com/office/drawing/2016/5/13/chartex" xmlns:cx8="http://schemas.microsoft.com/office/drawing/2016/5/14/chartex" xmlns:mc="http://schemas.openxmlformats.org/markup-compatibility/2006" xmlns:aink="http://schemas.microsoft.com/office/drawing/2016/ink" xmlns:am3d="http://schemas.microsoft.com/office/drawing/2017/model3d" xmlns:o="urn:schemas-microsoft-com:office:office" xmlns:r="http://schemas.openxmlformats.org/officeDocument/2006/relationships" xmlns:m="http://schemas.openxmlformats.org/officeDocument/2006/math" xmlns:v="urn:schemas-microsoft-com:vml" xmlns:wp14="http://schemas.microsoft.com/office/word/2010/wordprocessingDrawing" xmlns:wp="http://schemas.openxmlformats.org/drawingml/2006/wordprocessingDrawing" xmlns:w10="urn:schemas-microsoft-com:office:word" xmlns:w="http://schemas.openxmlformats.org/wordprocessingml/2006/main" xmlns:w14="http://schemas.microsoft.com/office/word/2010/wordml" xmlns:w15="http://schemas.microsoft.com/office/word/2012/wordml" xmlns:w16cid="http://schemas.microsoft.com/office/word/2016/wordml/cid" xmlns:w16se="http://schemas.microsoft.com/office/word/2015/wordml/symex" xmlns:wpg="http://schemas.microsoft.com/office/word/2010/wordprocessingGroup" xmlns:wpi="http://schemas.microsoft.com/office/word/2010/wordprocessingInk" xmlns:wne="http://schemas.microsoft.com/office/word/2006/wordml" xmlns:wps="http://schemas.microsoft.com/office/word/2010/wordprocessingShape" mc:Ignorable="w14 w15 w16se w16cid wp14">
+<w:hdr xmlns:wpc="http://schemas.microsoft.com/office/word/2010/wordprocessingCanvas" xmlns:mo="http://schemas.microsoft.com/office/mac/office/2008/main" xmlns:mc="http://schemas.openxmlformats.org/markup-compatibility/2006" xmlns:mv="urn:schemas-microsoft-com:mac:vml" xmlns:o="urn:schemas-microsoft-com:office:office" xmlns:r="http://schemas.openxmlformats.org/officeDocument/2006/relationships" xmlns:m="http://schemas.openxmlformats.org/officeDocument/2006/math" xmlns:v="urn:schemas-microsoft-com:vml" xmlns:wp14="http://schemas.microsoft.com/office/word/2010/wordprocessingDrawing" xmlns:wp="http://schemas.openxmlformats.org/drawingml/2006/wordprocessingDrawing" xmlns:w10="urn:schemas-microsoft-com:office:word" xmlns:w="http://schemas.openxmlformats.org/wordprocessingml/2006/main" xmlns:w14="http://schemas.microsoft.com/office/word/2010/wordml" xmlns:w15="http://schemas.microsoft.com/office/word/2012/wordml" xmlns:wpg="http://schemas.microsoft.com/office/word/2010/wordprocessingGroup" xmlns:wpi="http://schemas.microsoft.com/office/word/2010/wordprocessingInk" xmlns:wne="http://schemas.microsoft.com/office/word/2006/wordml" xmlns:wps="http://schemas.microsoft.com/office/word/2010/wordprocessingShape" mc:Ignorable="w14 w15 wp14">
   <w:p>
     <w:pPr>
       <w:ind w:firstLine="480"/>
@@ -17072,8 +17145,8 @@
 </file>
 
 <file path=word/numbering.xml><?xml version="1.0" encoding="utf-8"?>
-<w:numbering xmlns:wpc="http://schemas.microsoft.com/office/word/2010/wordprocessingCanvas" xmlns:cx="http://schemas.microsoft.com/office/drawing/2014/chartex" xmlns:cx1="http://schemas.microsoft.com/office/drawing/2015/9/8/chartex" xmlns:cx2="http://schemas.microsoft.com/office/drawing/2015/10/21/chartex" xmlns:cx3="http://schemas.microsoft.com/office/drawing/2016/5/9/chartex" xmlns:cx4="http://schemas.microsoft.com/office/drawing/2016/5/10/chartex" xmlns:cx5="http://schemas.microsoft.com/office/drawing/2016/5/11/chartex" xmlns:cx6="http://schemas.microsoft.com/office/drawing/2016/5/12/chartex" xmlns:cx7="http://schemas.microsoft.com/office/drawing/2016/5/13/chartex" xmlns:cx8="http://schemas.microsoft.com/office/drawing/2016/5/14/chartex" xmlns:mc="http://schemas.openxmlformats.org/markup-compatibility/2006" xmlns:aink="http://schemas.microsoft.com/office/drawing/2016/ink" xmlns:am3d="http://schemas.microsoft.com/office/drawing/2017/model3d" xmlns:o="urn:schemas-microsoft-com:office:office" xmlns:r="http://schemas.openxmlformats.org/officeDocument/2006/relationships" xmlns:m="http://schemas.openxmlformats.org/officeDocument/2006/math" xmlns:v="urn:schemas-microsoft-com:vml" xmlns:wp14="http://schemas.microsoft.com/office/word/2010/wordprocessingDrawing" xmlns:wp="http://schemas.openxmlformats.org/drawingml/2006/wordprocessingDrawing" xmlns:w10="urn:schemas-microsoft-com:office:word" xmlns:w="http://schemas.openxmlformats.org/wordprocessingml/2006/main" xmlns:w14="http://schemas.microsoft.com/office/word/2010/wordml" xmlns:w15="http://schemas.microsoft.com/office/word/2012/wordml" xmlns:w16cid="http://schemas.microsoft.com/office/word/2016/wordml/cid" xmlns:w16se="http://schemas.microsoft.com/office/word/2015/wordml/symex" xmlns:wpg="http://schemas.microsoft.com/office/word/2010/wordprocessingGroup" xmlns:wpi="http://schemas.microsoft.com/office/word/2010/wordprocessingInk" xmlns:wne="http://schemas.microsoft.com/office/word/2006/wordml" xmlns:wps="http://schemas.microsoft.com/office/word/2010/wordprocessingShape" mc:Ignorable="w14 w15 w16se w16cid wp14">
-  <w:abstractNum w:abstractNumId="0" w15:restartNumberingAfterBreak="0">
+<w:numbering xmlns:wpc="http://schemas.microsoft.com/office/word/2010/wordprocessingCanvas" xmlns:mo="http://schemas.microsoft.com/office/mac/office/2008/main" xmlns:mc="http://schemas.openxmlformats.org/markup-compatibility/2006" xmlns:mv="urn:schemas-microsoft-com:mac:vml" xmlns:o="urn:schemas-microsoft-com:office:office" xmlns:r="http://schemas.openxmlformats.org/officeDocument/2006/relationships" xmlns:m="http://schemas.openxmlformats.org/officeDocument/2006/math" xmlns:v="urn:schemas-microsoft-com:vml" xmlns:wp14="http://schemas.microsoft.com/office/word/2010/wordprocessingDrawing" xmlns:wp="http://schemas.openxmlformats.org/drawingml/2006/wordprocessingDrawing" xmlns:w10="urn:schemas-microsoft-com:office:word" xmlns:w="http://schemas.openxmlformats.org/wordprocessingml/2006/main" xmlns:w14="http://schemas.microsoft.com/office/word/2010/wordml" xmlns:w15="http://schemas.microsoft.com/office/word/2012/wordml" xmlns:wpg="http://schemas.microsoft.com/office/word/2010/wordprocessingGroup" xmlns:wpi="http://schemas.microsoft.com/office/word/2010/wordprocessingInk" xmlns:wne="http://schemas.microsoft.com/office/word/2006/wordml" xmlns:wps="http://schemas.microsoft.com/office/word/2010/wordprocessingShape" mc:Ignorable="w14 w15 wp14 mv">
+  <w:abstractNum w:abstractNumId="0">
     <w:nsid w:val="01927E13"/>
     <w:multiLevelType w:val="hybridMultilevel"/>
     <w:tmpl w:val="D902D3B4"/>
@@ -17189,7 +17262,7 @@
       </w:pPr>
     </w:lvl>
   </w:abstractNum>
-  <w:abstractNum w:abstractNumId="1" w15:restartNumberingAfterBreak="0">
+  <w:abstractNum w:abstractNumId="1">
     <w:nsid w:val="043C10FE"/>
     <w:multiLevelType w:val="hybridMultilevel"/>
     <w:tmpl w:val="04F0E3B4"/>
@@ -17278,7 +17351,7 @@
       </w:pPr>
     </w:lvl>
   </w:abstractNum>
-  <w:abstractNum w:abstractNumId="2" w15:restartNumberingAfterBreak="0">
+  <w:abstractNum w:abstractNumId="2">
     <w:nsid w:val="07242233"/>
     <w:multiLevelType w:val="hybridMultilevel"/>
     <w:tmpl w:val="CF1C0D2A"/>
@@ -17367,7 +17440,7 @@
       </w:pPr>
     </w:lvl>
   </w:abstractNum>
-  <w:abstractNum w:abstractNumId="3" w15:restartNumberingAfterBreak="0">
+  <w:abstractNum w:abstractNumId="3">
     <w:nsid w:val="0E3401DA"/>
     <w:multiLevelType w:val="hybridMultilevel"/>
     <w:tmpl w:val="D606489E"/>
@@ -17484,7 +17557,7 @@
       </w:pPr>
     </w:lvl>
   </w:abstractNum>
-  <w:abstractNum w:abstractNumId="4" w15:restartNumberingAfterBreak="0">
+  <w:abstractNum w:abstractNumId="4">
     <w:nsid w:val="17BF1FD5"/>
     <w:multiLevelType w:val="hybridMultilevel"/>
     <w:tmpl w:val="98C68DF4"/>
@@ -17573,7 +17646,7 @@
       </w:pPr>
     </w:lvl>
   </w:abstractNum>
-  <w:abstractNum w:abstractNumId="5" w15:restartNumberingAfterBreak="0">
+  <w:abstractNum w:abstractNumId="5">
     <w:nsid w:val="237E4996"/>
     <w:multiLevelType w:val="hybridMultilevel"/>
     <w:tmpl w:val="7F4C22BA"/>
@@ -17662,7 +17735,7 @@
       </w:pPr>
     </w:lvl>
   </w:abstractNum>
-  <w:abstractNum w:abstractNumId="6" w15:restartNumberingAfterBreak="0">
+  <w:abstractNum w:abstractNumId="6">
     <w:nsid w:val="246A2C21"/>
     <w:multiLevelType w:val="hybridMultilevel"/>
     <w:tmpl w:val="421CA094"/>
@@ -17778,7 +17851,7 @@
       </w:pPr>
     </w:lvl>
   </w:abstractNum>
-  <w:abstractNum w:abstractNumId="7" w15:restartNumberingAfterBreak="0">
+  <w:abstractNum w:abstractNumId="7">
     <w:nsid w:val="36290960"/>
     <w:multiLevelType w:val="hybridMultilevel"/>
     <w:tmpl w:val="CCA0B7FE"/>
@@ -17894,7 +17967,7 @@
       </w:pPr>
     </w:lvl>
   </w:abstractNum>
-  <w:abstractNum w:abstractNumId="8" w15:restartNumberingAfterBreak="0">
+  <w:abstractNum w:abstractNumId="8">
     <w:nsid w:val="4CE113A5"/>
     <w:multiLevelType w:val="hybridMultilevel"/>
     <w:tmpl w:val="9E5227D6"/>
@@ -18010,7 +18083,7 @@
       </w:pPr>
     </w:lvl>
   </w:abstractNum>
-  <w:abstractNum w:abstractNumId="9" w15:restartNumberingAfterBreak="0">
+  <w:abstractNum w:abstractNumId="9">
     <w:nsid w:val="50AD49BD"/>
     <w:multiLevelType w:val="multilevel"/>
     <w:tmpl w:val="460C9420"/>
@@ -18123,7 +18196,7 @@
       </w:rPr>
     </w:lvl>
   </w:abstractNum>
-  <w:abstractNum w:abstractNumId="10" w15:restartNumberingAfterBreak="0">
+  <w:abstractNum w:abstractNumId="10">
     <w:nsid w:val="52CA544A"/>
     <w:multiLevelType w:val="singleLevel"/>
     <w:tmpl w:val="AED6D67E"/>
@@ -18150,7 +18223,7 @@
       </w:rPr>
     </w:lvl>
   </w:abstractNum>
-  <w:abstractNum w:abstractNumId="11" w15:restartNumberingAfterBreak="0">
+  <w:abstractNum w:abstractNumId="11">
     <w:nsid w:val="52F65C5D"/>
     <w:multiLevelType w:val="hybridMultilevel"/>
     <w:tmpl w:val="32FEBC84"/>
@@ -18266,7 +18339,7 @@
       </w:pPr>
     </w:lvl>
   </w:abstractNum>
-  <w:abstractNum w:abstractNumId="12" w15:restartNumberingAfterBreak="0">
+  <w:abstractNum w:abstractNumId="12">
     <w:nsid w:val="540C0E6C"/>
     <w:multiLevelType w:val="hybridMultilevel"/>
     <w:tmpl w:val="E21003A8"/>
@@ -18382,7 +18455,7 @@
       </w:pPr>
     </w:lvl>
   </w:abstractNum>
-  <w:abstractNum w:abstractNumId="13" w15:restartNumberingAfterBreak="0">
+  <w:abstractNum w:abstractNumId="13">
     <w:nsid w:val="55F01E40"/>
     <w:multiLevelType w:val="hybridMultilevel"/>
     <w:tmpl w:val="4E50B9E0"/>
@@ -18498,7 +18571,7 @@
       </w:pPr>
     </w:lvl>
   </w:abstractNum>
-  <w:abstractNum w:abstractNumId="14" w15:restartNumberingAfterBreak="0">
+  <w:abstractNum w:abstractNumId="14">
     <w:nsid w:val="5AC75F97"/>
     <w:multiLevelType w:val="hybridMultilevel"/>
     <w:tmpl w:val="75A6F8AE"/>
@@ -18614,7 +18687,7 @@
       </w:pPr>
     </w:lvl>
   </w:abstractNum>
-  <w:abstractNum w:abstractNumId="15" w15:restartNumberingAfterBreak="0">
+  <w:abstractNum w:abstractNumId="15">
     <w:nsid w:val="5F11689E"/>
     <w:multiLevelType w:val="hybridMultilevel"/>
     <w:tmpl w:val="7E60C1C4"/>
@@ -18703,7 +18776,7 @@
       </w:pPr>
     </w:lvl>
   </w:abstractNum>
-  <w:abstractNum w:abstractNumId="16" w15:restartNumberingAfterBreak="0">
+  <w:abstractNum w:abstractNumId="16">
     <w:nsid w:val="5F242D78"/>
     <w:multiLevelType w:val="multilevel"/>
     <w:tmpl w:val="2CB4697C"/>
@@ -18852,7 +18925,7 @@
       </w:rPr>
     </w:lvl>
   </w:abstractNum>
-  <w:abstractNum w:abstractNumId="17" w15:restartNumberingAfterBreak="0">
+  <w:abstractNum w:abstractNumId="17">
     <w:nsid w:val="600E39EE"/>
     <w:multiLevelType w:val="hybridMultilevel"/>
     <w:tmpl w:val="50B21CA6"/>
@@ -18968,7 +19041,7 @@
       </w:pPr>
     </w:lvl>
   </w:abstractNum>
-  <w:abstractNum w:abstractNumId="18" w15:restartNumberingAfterBreak="0">
+  <w:abstractNum w:abstractNumId="18">
     <w:nsid w:val="61A00E50"/>
     <w:multiLevelType w:val="hybridMultilevel"/>
     <w:tmpl w:val="65BA060E"/>
@@ -19109,7 +19182,7 @@
       </w:rPr>
     </w:lvl>
   </w:abstractNum>
-  <w:abstractNum w:abstractNumId="19" w15:restartNumberingAfterBreak="0">
+  <w:abstractNum w:abstractNumId="19">
     <w:nsid w:val="6917733A"/>
     <w:multiLevelType w:val="hybridMultilevel"/>
     <w:tmpl w:val="7F4C22BA"/>
@@ -19198,7 +19271,7 @@
       </w:pPr>
     </w:lvl>
   </w:abstractNum>
-  <w:abstractNum w:abstractNumId="20" w15:restartNumberingAfterBreak="0">
+  <w:abstractNum w:abstractNumId="20">
     <w:nsid w:val="70AC4AEF"/>
     <w:multiLevelType w:val="hybridMultilevel"/>
     <w:tmpl w:val="E7CE6994"/>
@@ -19314,7 +19387,7 @@
       </w:pPr>
     </w:lvl>
   </w:abstractNum>
-  <w:abstractNum w:abstractNumId="21" w15:restartNumberingAfterBreak="0">
+  <w:abstractNum w:abstractNumId="21">
     <w:nsid w:val="7AEF7EFE"/>
     <w:multiLevelType w:val="multilevel"/>
     <w:tmpl w:val="4134F5C2"/>
@@ -19427,7 +19500,7 @@
       </w:rPr>
     </w:lvl>
   </w:abstractNum>
-  <w:abstractNum w:abstractNumId="22" w15:restartNumberingAfterBreak="0">
+  <w:abstractNum w:abstractNumId="22">
     <w:nsid w:val="7D2F36AE"/>
     <w:multiLevelType w:val="hybridMultilevel"/>
     <w:tmpl w:val="BDE81D6C"/>
@@ -19589,7 +19662,7 @@
 </file>
 
 <file path=word/styles.xml><?xml version="1.0" encoding="utf-8"?>
-<w:styles xmlns:mc="http://schemas.openxmlformats.org/markup-compatibility/2006" xmlns:r="http://schemas.openxmlformats.org/officeDocument/2006/relationships" xmlns:w="http://schemas.openxmlformats.org/wordprocessingml/2006/main" xmlns:w14="http://schemas.microsoft.com/office/word/2010/wordml" xmlns:w15="http://schemas.microsoft.com/office/word/2012/wordml" xmlns:w16cid="http://schemas.microsoft.com/office/word/2016/wordml/cid" xmlns:w16se="http://schemas.microsoft.com/office/word/2015/wordml/symex" mc:Ignorable="w14 w15 w16se w16cid">
+<w:styles xmlns:mc="http://schemas.openxmlformats.org/markup-compatibility/2006" xmlns:r="http://schemas.openxmlformats.org/officeDocument/2006/relationships" xmlns:w="http://schemas.openxmlformats.org/wordprocessingml/2006/main" xmlns:w14="http://schemas.microsoft.com/office/word/2010/wordml" xmlns:w15="http://schemas.microsoft.com/office/word/2012/wordml" mc:Ignorable="w14 w15">
   <w:docDefaults>
     <w:rPrDefault>
       <w:rPr>
@@ -19599,7 +19672,7 @@
     </w:rPrDefault>
     <w:pPrDefault/>
   </w:docDefaults>
-  <w:latentStyles w:defLockedState="0" w:defUIPriority="0" w:defSemiHidden="0" w:defUnhideWhenUsed="0" w:defQFormat="0" w:count="375">
+  <w:latentStyles w:defLockedState="0" w:defUIPriority="0" w:defSemiHidden="0" w:defUnhideWhenUsed="0" w:defQFormat="0" w:count="382">
     <w:lsdException w:name="heading 2" w:qFormat="1"/>
     <w:lsdException w:name="heading 3" w:semiHidden="1" w:unhideWhenUsed="1"/>
     <w:lsdException w:name="heading 4" w:semiHidden="1" w:unhideWhenUsed="1" w:qFormat="1"/>
@@ -20224,6 +20297,7 @@
       <w:jc w:val="both"/>
     </w:pPr>
     <w:tblPr>
+      <w:tblInd w:w="0" w:type="dxa"/>
       <w:tblBorders>
         <w:top w:val="single" w:sz="4" w:space="0" w:color="auto"/>
         <w:left w:val="single" w:sz="4" w:space="0" w:color="auto"/>
@@ -20232,6 +20306,12 @@
         <w:insideH w:val="single" w:sz="4" w:space="0" w:color="auto"/>
         <w:insideV w:val="single" w:sz="4" w:space="0" w:color="auto"/>
       </w:tblBorders>
+      <w:tblCellMar>
+        <w:top w:w="0" w:type="dxa"/>
+        <w:left w:w="108" w:type="dxa"/>
+        <w:bottom w:w="0" w:type="dxa"/>
+        <w:right w:w="108" w:type="dxa"/>
+      </w:tblCellMar>
     </w:tblPr>
   </w:style>
   <w:style w:type="character" w:styleId="a5">
@@ -20310,7 +20390,7 @@
     </w:rPr>
   </w:style>
   <w:style w:type="character" w:customStyle="1" w:styleId="ab">
-    <w:name w:val="页眉 字符"/>
+    <w:name w:val="页眉字符"/>
     <w:basedOn w:val="a0"/>
     <w:link w:val="aa"/>
     <w:rsid w:val="004A7EBC"/>
@@ -20338,7 +20418,7 @@
     </w:rPr>
   </w:style>
   <w:style w:type="character" w:customStyle="1" w:styleId="ad">
-    <w:name w:val="页脚 字符"/>
+    <w:name w:val="页脚字符"/>
     <w:basedOn w:val="a0"/>
     <w:link w:val="ac"/>
     <w:rsid w:val="004A7EBC"/>
@@ -20373,7 +20453,7 @@
     </w:rPr>
   </w:style>
   <w:style w:type="character" w:customStyle="1" w:styleId="30">
-    <w:name w:val="标题 3 字符"/>
+    <w:name w:val="标题 3字符"/>
     <w:basedOn w:val="a0"/>
     <w:link w:val="3"/>
     <w:rsid w:val="001C15BC"/>
@@ -20409,7 +20489,7 @@
     </w:rPr>
   </w:style>
   <w:style w:type="character" w:customStyle="1" w:styleId="af0">
-    <w:name w:val="正文文本缩进 字符"/>
+    <w:name w:val="正文文本缩进字符"/>
     <w:basedOn w:val="a0"/>
     <w:link w:val="af"/>
     <w:rsid w:val="00CF7AFE"/>
@@ -20635,7 +20715,7 @@
     </w:rPr>
   </w:style>
   <w:style w:type="character" w:customStyle="1" w:styleId="af8">
-    <w:name w:val="标题 字符"/>
+    <w:name w:val="标题字符"/>
     <w:basedOn w:val="a0"/>
     <w:link w:val="af7"/>
     <w:rsid w:val="00614DB0"/>
@@ -20939,7 +21019,7 @@
 </file>
 
 <file path=customXml/itemProps1.xml><?xml version="1.0" encoding="utf-8"?>
-<ds:datastoreItem xmlns:ds="http://schemas.openxmlformats.org/officeDocument/2006/customXml" ds:itemID="{E18098C4-3A6D-4904-88CC-73787AF2F786}">
+<ds:datastoreItem xmlns:ds="http://schemas.openxmlformats.org/officeDocument/2006/customXml" ds:itemID="{84569FBD-B36B-2E43-9D78-47D617BBDD82}">
   <ds:schemaRefs>
     <ds:schemaRef ds:uri="http://schemas.openxmlformats.org/officeDocument/2006/bibliography"/>
   </ds:schemaRefs>

--- a/paper.docx
+++ b/paper.docx
@@ -1,6 +1,6 @@
 
 <file path=word/document.xml><?xml version="1.0" encoding="utf-8"?>
-<w:document xmlns:wpc="http://schemas.microsoft.com/office/word/2010/wordprocessingCanvas" xmlns:mo="http://schemas.microsoft.com/office/mac/office/2008/main" xmlns:mc="http://schemas.openxmlformats.org/markup-compatibility/2006" xmlns:mv="urn:schemas-microsoft-com:mac:vml" xmlns:o="urn:schemas-microsoft-com:office:office" xmlns:r="http://schemas.openxmlformats.org/officeDocument/2006/relationships" xmlns:m="http://schemas.openxmlformats.org/officeDocument/2006/math" xmlns:v="urn:schemas-microsoft-com:vml" xmlns:wp14="http://schemas.microsoft.com/office/word/2010/wordprocessingDrawing" xmlns:wp="http://schemas.openxmlformats.org/drawingml/2006/wordprocessingDrawing" xmlns:w10="urn:schemas-microsoft-com:office:word" xmlns:w="http://schemas.openxmlformats.org/wordprocessingml/2006/main" xmlns:w14="http://schemas.microsoft.com/office/word/2010/wordml" xmlns:w15="http://schemas.microsoft.com/office/word/2012/wordml" xmlns:wpg="http://schemas.microsoft.com/office/word/2010/wordprocessingGroup" xmlns:wpi="http://schemas.microsoft.com/office/word/2010/wordprocessingInk" xmlns:wne="http://schemas.microsoft.com/office/word/2006/wordml" xmlns:wps="http://schemas.microsoft.com/office/word/2010/wordprocessingShape" mc:Ignorable="w14 w15 wp14 mv">
+<w:document xmlns:wpc="http://schemas.microsoft.com/office/word/2010/wordprocessingCanvas" xmlns:cx="http://schemas.microsoft.com/office/drawing/2014/chartex" xmlns:cx1="http://schemas.microsoft.com/office/drawing/2015/9/8/chartex" xmlns:cx2="http://schemas.microsoft.com/office/drawing/2015/10/21/chartex" xmlns:cx3="http://schemas.microsoft.com/office/drawing/2016/5/9/chartex" xmlns:cx4="http://schemas.microsoft.com/office/drawing/2016/5/10/chartex" xmlns:cx5="http://schemas.microsoft.com/office/drawing/2016/5/11/chartex" xmlns:cx6="http://schemas.microsoft.com/office/drawing/2016/5/12/chartex" xmlns:cx7="http://schemas.microsoft.com/office/drawing/2016/5/13/chartex" xmlns:cx8="http://schemas.microsoft.com/office/drawing/2016/5/14/chartex" xmlns:mc="http://schemas.openxmlformats.org/markup-compatibility/2006" xmlns:aink="http://schemas.microsoft.com/office/drawing/2016/ink" xmlns:am3d="http://schemas.microsoft.com/office/drawing/2017/model3d" xmlns:o="urn:schemas-microsoft-com:office:office" xmlns:r="http://schemas.openxmlformats.org/officeDocument/2006/relationships" xmlns:m="http://schemas.openxmlformats.org/officeDocument/2006/math" xmlns:v="urn:schemas-microsoft-com:vml" xmlns:wp14="http://schemas.microsoft.com/office/word/2010/wordprocessingDrawing" xmlns:wp="http://schemas.openxmlformats.org/drawingml/2006/wordprocessingDrawing" xmlns:w10="urn:schemas-microsoft-com:office:word" xmlns:w="http://schemas.openxmlformats.org/wordprocessingml/2006/main" xmlns:w14="http://schemas.microsoft.com/office/word/2010/wordml" xmlns:w15="http://schemas.microsoft.com/office/word/2012/wordml" xmlns:w16cid="http://schemas.microsoft.com/office/word/2016/wordml/cid" xmlns:w16se="http://schemas.microsoft.com/office/word/2015/wordml/symex" xmlns:wpg="http://schemas.microsoft.com/office/word/2010/wordprocessingGroup" xmlns:wpi="http://schemas.microsoft.com/office/word/2010/wordprocessingInk" xmlns:wne="http://schemas.microsoft.com/office/word/2006/wordml" xmlns:wps="http://schemas.microsoft.com/office/word/2010/wordprocessingShape" mc:Ignorable="w14 w15 w16se w16cid wp14">
   <w:body>
     <w:p>
       <w:pPr>
@@ -1395,7 +1395,7 @@
           <w:szCs w:val="24"/>
         </w:rPr>
         <w:pict w14:anchorId="7B482BFB">
-          <v:shapetype id="_x0000_t62" coordsize="21600,21600" o:spt="62" adj="1350,25920" path="m3600,0qx0,3600l0@8@12@24,0@9,,18000qy3600,21600l@6,21600@15@27@7,21600,18000,21600qx21600,18000l21600@9@18@30,21600@8,21600,3600qy18000,0l@7,0@21@33@6,0xe">
+          <v:shapetype id="_x0000_t62" coordsize="21600,21600" o:spt="62" adj="1350,25920" path="m3600,qx,3600l0@8@12@24,0@9,,18000qy3600,21600l@6,21600@15@27@7,21600,18000,21600qx21600,18000l21600@9@18@30,21600@8,21600,3600qy18000,l@7,0@21@33@6,xe">
             <v:stroke joinstyle="miter"/>
             <v:formulas>
               <v:f eqn="sum 10800 0 #0"/>
@@ -2357,7 +2357,7 @@
                   <v:path o:extrusionok="f" gradientshapeok="t" o:connecttype="rect"/>
                   <o:lock v:ext="edit" aspectratio="t"/>
                 </v:shapetype>
-                <v:shape id="_x0000_i1025" type="#_x0000_t75" alt="Wulili" style="width:139.45pt;height:38.3pt;mso-width-percent:0;mso-height-percent:0;mso-width-percent:0;mso-height-percent:0">
+                <v:shape id="_x0000_i1025" type="#_x0000_t75" alt="Wulili" style="width:139.5pt;height:38.25pt;mso-width-percent:0;mso-height-percent:0;mso-width-percent:0;mso-height-percent:0">
                   <v:imagedata r:id="rId10" o:title="Wulili"/>
                 </v:shape>
               </w:pict>
@@ -3093,7 +3093,7 @@
     <w:p>
       <w:pPr>
         <w:pStyle w:val="a9"/>
-        <w:ind w:firstLine="480"/>
+        <w:ind w:firstLine="482"/>
         <w:rPr>
           <w:color w:val="FF0000"/>
         </w:rPr>
@@ -3303,7 +3303,7 @@
     <w:p>
       <w:pPr>
         <w:pStyle w:val="a9"/>
-        <w:ind w:leftChars="300" w:left="1350" w:hangingChars="300" w:hanging="720"/>
+        <w:ind w:leftChars="300" w:left="1353" w:hangingChars="300" w:hanging="723"/>
         <w:rPr>
           <w:color w:val="FF0000"/>
           <w:szCs w:val="18"/>
@@ -7781,7 +7781,7 @@
     <w:p>
       <w:pPr>
         <w:pStyle w:val="a9"/>
-        <w:ind w:firstLine="480"/>
+        <w:ind w:firstLine="482"/>
         <w:jc w:val="center"/>
       </w:pPr>
       <w:r>
@@ -10002,7 +10002,7 @@
     <w:p>
       <w:pPr>
         <w:pStyle w:val="a9"/>
-        <w:ind w:firstLine="480"/>
+        <w:ind w:firstLine="482"/>
         <w:jc w:val="center"/>
         <w:rPr>
           <w:b/>
@@ -12247,7 +12247,7 @@
     <w:p>
       <w:pPr>
         <w:pStyle w:val="a9"/>
-        <w:ind w:firstLine="480"/>
+        <w:ind w:firstLine="482"/>
         <w:jc w:val="center"/>
         <w:rPr>
           <w:b/>
@@ -13503,12 +13503,39 @@
       <w:pPr>
         <w:pStyle w:val="a9"/>
         <w:ind w:firstLine="480"/>
-      </w:pPr>
-      <w:r>
-        <w:rPr>
-          <w:rFonts w:hint="eastAsia"/>
-        </w:rPr>
-        <w:t>(3) TF-IDF</w:t>
+        <w:rPr>
+          <w:rFonts w:hint="eastAsia"/>
+        </w:rPr>
+      </w:pPr>
+      <w:r>
+        <w:t>This module adopts the Chinese lexical analysis of Cascading Hidden</w:t>
+      </w:r>
+      <w:r>
+        <w:t xml:space="preserve"> </w:t>
+      </w:r>
+      <w:r>
+        <w:t xml:space="preserve">Model. This method mainly includes the process of N-shortest path coarse classification, the identification </w:t>
+      </w:r>
+      <w:r>
+        <w:lastRenderedPageBreak/>
+        <w:t xml:space="preserve">of unregistered words, elimination of ambiguity and </w:t>
+      </w:r>
+      <w:r>
+        <w:rPr>
+          <w:rFonts w:hint="eastAsia"/>
+        </w:rPr>
+        <w:t>v</w:t>
+      </w:r>
+      <w:r>
+        <w:t>ocabulary</w:t>
+      </w:r>
+      <w:r>
+        <w:t xml:space="preserve"> taggi</w:t>
+      </w:r>
+      <w:bookmarkStart w:id="39" w:name="_GoBack"/>
+      <w:bookmarkEnd w:id="39"/>
+      <w:r>
+        <w:t>ng.</w:t>
       </w:r>
     </w:p>
     <w:p>
@@ -13520,27 +13547,7 @@
         <w:rPr>
           <w:rFonts w:hint="eastAsia"/>
         </w:rPr>
-        <w:t>(4) K-means</w:t>
-      </w:r>
-    </w:p>
-    <w:p>
-      <w:pPr>
-        <w:pStyle w:val="2"/>
-      </w:pPr>
-      <w:bookmarkStart w:id="39" w:name="_Toc514703019"/>
-      <w:r>
-        <w:rPr>
-          <w:rFonts w:hint="eastAsia"/>
-        </w:rPr>
-        <w:lastRenderedPageBreak/>
-        <w:t>3.4 Detailed Design of Algorithm</w:t>
-      </w:r>
-      <w:bookmarkEnd w:id="39"/>
-      <w:r>
-        <w:rPr>
-          <w:rFonts w:hint="eastAsia"/>
-        </w:rPr>
-        <w:t xml:space="preserve"> </w:t>
+        <w:t>(3) TF-IDF</w:t>
       </w:r>
     </w:p>
     <w:p>
@@ -13552,7 +13559,26 @@
         <w:rPr>
           <w:rFonts w:hint="eastAsia"/>
         </w:rPr>
-        <w:t>(1) Web crawling</w:t>
+        <w:t>(4) K-means</w:t>
+      </w:r>
+    </w:p>
+    <w:p>
+      <w:pPr>
+        <w:pStyle w:val="2"/>
+      </w:pPr>
+      <w:bookmarkStart w:id="40" w:name="_Toc514703019"/>
+      <w:r>
+        <w:rPr>
+          <w:rFonts w:hint="eastAsia"/>
+        </w:rPr>
+        <w:t>3.4 Detailed Design of Algorithm</w:t>
+      </w:r>
+      <w:bookmarkEnd w:id="40"/>
+      <w:r>
+        <w:rPr>
+          <w:rFonts w:hint="eastAsia"/>
+        </w:rPr>
+        <w:t xml:space="preserve"> </w:t>
       </w:r>
     </w:p>
     <w:p>
@@ -13561,6 +13587,19 @@
         <w:ind w:firstLine="480"/>
       </w:pPr>
       <w:r>
+        <w:rPr>
+          <w:rFonts w:hint="eastAsia"/>
+        </w:rPr>
+        <w:t>(1) Web crawling</w:t>
+      </w:r>
+    </w:p>
+    <w:p>
+      <w:pPr>
+        <w:pStyle w:val="a9"/>
+        <w:ind w:firstLine="480"/>
+      </w:pPr>
+      <w:r>
+        <w:lastRenderedPageBreak/>
         <w:t xml:space="preserve">The task of the application layer is based on the </w:t>
       </w:r>
       <w:r>
@@ -13685,7 +13724,7 @@
     <w:p>
       <w:pPr>
         <w:pStyle w:val="a9"/>
-        <w:ind w:firstLine="480"/>
+        <w:ind w:firstLine="482"/>
         <w:jc w:val="center"/>
         <w:rPr>
           <w:b/>
@@ -13711,7 +13750,6 @@
         <w:ind w:firstLine="480"/>
       </w:pPr>
       <w:r>
-        <w:lastRenderedPageBreak/>
         <w:tab/>
       </w:r>
       <w:r>
@@ -13775,6 +13813,7 @@
         <w:ind w:firstLine="480"/>
       </w:pPr>
       <w:r>
+        <w:lastRenderedPageBreak/>
         <w:t xml:space="preserve">After this, we </w:t>
       </w:r>
       <w:r>
@@ -13999,7 +14038,7 @@
     <w:p>
       <w:pPr>
         <w:pStyle w:val="a9"/>
-        <w:ind w:firstLine="480"/>
+        <w:ind w:firstLine="482"/>
         <w:jc w:val="center"/>
         <w:rPr>
           <w:b/>
@@ -14010,7 +14049,6 @@
           <w:rFonts w:hint="eastAsia"/>
           <w:b/>
         </w:rPr>
-        <w:lastRenderedPageBreak/>
         <w:t>F</w:t>
       </w:r>
       <w:r>
@@ -14029,6 +14067,7 @@
         <w:rPr>
           <w:noProof/>
         </w:rPr>
+        <w:lastRenderedPageBreak/>
         <w:drawing>
           <wp:anchor distT="0" distB="0" distL="114300" distR="114300" simplePos="0" relativeHeight="251666944" behindDoc="0" locked="0" layoutInCell="1" allowOverlap="1" wp14:anchorId="75F84225" wp14:editId="71A1EFCD">
             <wp:simplePos x="0" y="0"/>
@@ -14117,7 +14156,7 @@
     <w:p>
       <w:pPr>
         <w:pStyle w:val="a9"/>
-        <w:ind w:firstLine="480"/>
+        <w:ind w:firstLine="482"/>
         <w:jc w:val="center"/>
         <w:rPr>
           <w:b/>
@@ -14369,11 +14408,7 @@
         <w:ind w:firstLine="480"/>
       </w:pPr>
       <w:r>
-        <w:t xml:space="preserve">After processing the seed link, the link in the list candidate module is taken out and the </w:t>
-      </w:r>
-      <w:r>
-        <w:lastRenderedPageBreak/>
-        <w:t>module identifier is set. The candidate module set is</w:t>
+        <w:t>After processing the seed link, the link in the list candidate module is taken out and the module identifier is set. The candidate module set is</w:t>
       </w:r>
       <w:r>
         <w:t xml:space="preserve"> </w:t>
@@ -14461,7 +14496,7 @@
               </w:rPr>
               <m:t>,</m:t>
             </m:r>
-            <w:bookmarkStart w:id="40" w:name="_Hlk514882788"/>
+            <w:bookmarkStart w:id="41" w:name="_Hlk514882788"/>
             <m:sSub>
               <m:sSubPr>
                 <m:ctrlPr>
@@ -14488,7 +14523,7 @@
                 </m:r>
               </m:sub>
             </m:sSub>
-            <w:bookmarkEnd w:id="40"/>
+            <w:bookmarkEnd w:id="41"/>
             <m:r>
               <w:rPr>
                 <w:rFonts w:ascii="Cambria Math" w:hAnsi="Cambria Math"/>
@@ -14589,7 +14624,11 @@
         </m:d>
       </m:oMath>
       <w:r>
-        <w:t>, and the link set in the candidate module is marked as</w:t>
+        <w:t xml:space="preserve">, and the </w:t>
+      </w:r>
+      <w:r>
+        <w:lastRenderedPageBreak/>
+        <w:t>link set in the candidate module is marked as</w:t>
       </w:r>
       <w:r>
         <w:t>:</w:t>
@@ -15460,27 +15499,27 @@
         <w:pStyle w:val="12"/>
         <w:spacing w:before="240" w:after="240"/>
       </w:pPr>
-      <w:bookmarkStart w:id="41" w:name="_Toc514703020"/>
+      <w:bookmarkStart w:id="42" w:name="_Toc514703020"/>
       <w:r>
         <w:rPr>
           <w:rFonts w:hint="eastAsia"/>
         </w:rPr>
         <w:t>4 Algorithm Implementation and Evaluation</w:t>
       </w:r>
-      <w:bookmarkEnd w:id="41"/>
+      <w:bookmarkEnd w:id="42"/>
     </w:p>
     <w:p>
       <w:pPr>
         <w:pStyle w:val="2"/>
       </w:pPr>
-      <w:bookmarkStart w:id="42" w:name="_Toc514703021"/>
+      <w:bookmarkStart w:id="43" w:name="_Toc514703021"/>
       <w:r>
         <w:rPr>
           <w:rFonts w:hint="eastAsia"/>
         </w:rPr>
         <w:t>4.1 Algorithm Implementation</w:t>
       </w:r>
-      <w:bookmarkEnd w:id="42"/>
+      <w:bookmarkEnd w:id="43"/>
     </w:p>
     <w:p>
       <w:pPr>
@@ -15854,8 +15893,6 @@
         <w:pStyle w:val="a9"/>
         <w:ind w:firstLineChars="83" w:firstLine="199"/>
       </w:pPr>
-      <w:bookmarkStart w:id="43" w:name="_GoBack"/>
-      <w:bookmarkEnd w:id="43"/>
     </w:p>
     <w:p>
       <w:pPr>
@@ -16727,7 +16764,7 @@
 </file>
 
 <file path=word/endnotes.xml><?xml version="1.0" encoding="utf-8"?>
-<w:endnotes xmlns:wpc="http://schemas.microsoft.com/office/word/2010/wordprocessingCanvas" xmlns:mo="http://schemas.microsoft.com/office/mac/office/2008/main" xmlns:mc="http://schemas.openxmlformats.org/markup-compatibility/2006" xmlns:mv="urn:schemas-microsoft-com:mac:vml" xmlns:o="urn:schemas-microsoft-com:office:office" xmlns:r="http://schemas.openxmlformats.org/officeDocument/2006/relationships" xmlns:m="http://schemas.openxmlformats.org/officeDocument/2006/math" xmlns:v="urn:schemas-microsoft-com:vml" xmlns:wp14="http://schemas.microsoft.com/office/word/2010/wordprocessingDrawing" xmlns:wp="http://schemas.openxmlformats.org/drawingml/2006/wordprocessingDrawing" xmlns:w10="urn:schemas-microsoft-com:office:word" xmlns:w="http://schemas.openxmlformats.org/wordprocessingml/2006/main" xmlns:w14="http://schemas.microsoft.com/office/word/2010/wordml" xmlns:w15="http://schemas.microsoft.com/office/word/2012/wordml" xmlns:wpg="http://schemas.microsoft.com/office/word/2010/wordprocessingGroup" xmlns:wpi="http://schemas.microsoft.com/office/word/2010/wordprocessingInk" xmlns:wne="http://schemas.microsoft.com/office/word/2006/wordml" xmlns:wps="http://schemas.microsoft.com/office/word/2010/wordprocessingShape" mc:Ignorable="w14 w15 wp14 mv">
+<w:endnotes xmlns:wpc="http://schemas.microsoft.com/office/word/2010/wordprocessingCanvas" xmlns:cx="http://schemas.microsoft.com/office/drawing/2014/chartex" xmlns:cx1="http://schemas.microsoft.com/office/drawing/2015/9/8/chartex" xmlns:cx2="http://schemas.microsoft.com/office/drawing/2015/10/21/chartex" xmlns:cx3="http://schemas.microsoft.com/office/drawing/2016/5/9/chartex" xmlns:cx4="http://schemas.microsoft.com/office/drawing/2016/5/10/chartex" xmlns:cx5="http://schemas.microsoft.com/office/drawing/2016/5/11/chartex" xmlns:cx6="http://schemas.microsoft.com/office/drawing/2016/5/12/chartex" xmlns:cx7="http://schemas.microsoft.com/office/drawing/2016/5/13/chartex" xmlns:cx8="http://schemas.microsoft.com/office/drawing/2016/5/14/chartex" xmlns:mc="http://schemas.openxmlformats.org/markup-compatibility/2006" xmlns:aink="http://schemas.microsoft.com/office/drawing/2016/ink" xmlns:am3d="http://schemas.microsoft.com/office/drawing/2017/model3d" xmlns:o="urn:schemas-microsoft-com:office:office" xmlns:r="http://schemas.openxmlformats.org/officeDocument/2006/relationships" xmlns:m="http://schemas.openxmlformats.org/officeDocument/2006/math" xmlns:v="urn:schemas-microsoft-com:vml" xmlns:wp14="http://schemas.microsoft.com/office/word/2010/wordprocessingDrawing" xmlns:wp="http://schemas.openxmlformats.org/drawingml/2006/wordprocessingDrawing" xmlns:w10="urn:schemas-microsoft-com:office:word" xmlns:w="http://schemas.openxmlformats.org/wordprocessingml/2006/main" xmlns:w14="http://schemas.microsoft.com/office/word/2010/wordml" xmlns:w15="http://schemas.microsoft.com/office/word/2012/wordml" xmlns:w16cid="http://schemas.microsoft.com/office/word/2016/wordml/cid" xmlns:w16se="http://schemas.microsoft.com/office/word/2015/wordml/symex" xmlns:wpg="http://schemas.microsoft.com/office/word/2010/wordprocessingGroup" xmlns:wpi="http://schemas.microsoft.com/office/word/2010/wordprocessingInk" xmlns:wne="http://schemas.microsoft.com/office/word/2006/wordml" xmlns:wps="http://schemas.microsoft.com/office/word/2010/wordprocessingShape" mc:Ignorable="w14 w15 w16se w16cid wp14">
   <w:endnote w:type="separator" w:id="-1">
     <w:p>
       <w:pPr>
@@ -16762,7 +16799,7 @@
 </file>
 
 <file path=word/footer1.xml><?xml version="1.0" encoding="utf-8"?>
-<w:ftr xmlns:wpc="http://schemas.microsoft.com/office/word/2010/wordprocessingCanvas" xmlns:mo="http://schemas.microsoft.com/office/mac/office/2008/main" xmlns:mc="http://schemas.openxmlformats.org/markup-compatibility/2006" xmlns:mv="urn:schemas-microsoft-com:mac:vml" xmlns:o="urn:schemas-microsoft-com:office:office" xmlns:r="http://schemas.openxmlformats.org/officeDocument/2006/relationships" xmlns:m="http://schemas.openxmlformats.org/officeDocument/2006/math" xmlns:v="urn:schemas-microsoft-com:vml" xmlns:wp14="http://schemas.microsoft.com/office/word/2010/wordprocessingDrawing" xmlns:wp="http://schemas.openxmlformats.org/drawingml/2006/wordprocessingDrawing" xmlns:w10="urn:schemas-microsoft-com:office:word" xmlns:w="http://schemas.openxmlformats.org/wordprocessingml/2006/main" xmlns:w14="http://schemas.microsoft.com/office/word/2010/wordml" xmlns:w15="http://schemas.microsoft.com/office/word/2012/wordml" xmlns:wpg="http://schemas.microsoft.com/office/word/2010/wordprocessingGroup" xmlns:wpi="http://schemas.microsoft.com/office/word/2010/wordprocessingInk" xmlns:wne="http://schemas.microsoft.com/office/word/2006/wordml" xmlns:wps="http://schemas.microsoft.com/office/word/2010/wordprocessingShape" mc:Ignorable="w14 w15 wp14">
+<w:ftr xmlns:wpc="http://schemas.microsoft.com/office/word/2010/wordprocessingCanvas" xmlns:cx="http://schemas.microsoft.com/office/drawing/2014/chartex" xmlns:cx1="http://schemas.microsoft.com/office/drawing/2015/9/8/chartex" xmlns:cx2="http://schemas.microsoft.com/office/drawing/2015/10/21/chartex" xmlns:cx3="http://schemas.microsoft.com/office/drawing/2016/5/9/chartex" xmlns:cx4="http://schemas.microsoft.com/office/drawing/2016/5/10/chartex" xmlns:cx5="http://schemas.microsoft.com/office/drawing/2016/5/11/chartex" xmlns:cx6="http://schemas.microsoft.com/office/drawing/2016/5/12/chartex" xmlns:cx7="http://schemas.microsoft.com/office/drawing/2016/5/13/chartex" xmlns:cx8="http://schemas.microsoft.com/office/drawing/2016/5/14/chartex" xmlns:mc="http://schemas.openxmlformats.org/markup-compatibility/2006" xmlns:aink="http://schemas.microsoft.com/office/drawing/2016/ink" xmlns:am3d="http://schemas.microsoft.com/office/drawing/2017/model3d" xmlns:o="urn:schemas-microsoft-com:office:office" xmlns:r="http://schemas.openxmlformats.org/officeDocument/2006/relationships" xmlns:m="http://schemas.openxmlformats.org/officeDocument/2006/math" xmlns:v="urn:schemas-microsoft-com:vml" xmlns:wp14="http://schemas.microsoft.com/office/word/2010/wordprocessingDrawing" xmlns:wp="http://schemas.openxmlformats.org/drawingml/2006/wordprocessingDrawing" xmlns:w10="urn:schemas-microsoft-com:office:word" xmlns:w="http://schemas.openxmlformats.org/wordprocessingml/2006/main" xmlns:w14="http://schemas.microsoft.com/office/word/2010/wordml" xmlns:w15="http://schemas.microsoft.com/office/word/2012/wordml" xmlns:w16cid="http://schemas.microsoft.com/office/word/2016/wordml/cid" xmlns:w16se="http://schemas.microsoft.com/office/word/2015/wordml/symex" xmlns:wpg="http://schemas.microsoft.com/office/word/2010/wordprocessingGroup" xmlns:wpi="http://schemas.microsoft.com/office/word/2010/wordprocessingInk" xmlns:wne="http://schemas.microsoft.com/office/word/2006/wordml" xmlns:wps="http://schemas.microsoft.com/office/word/2010/wordprocessingShape" mc:Ignorable="w14 w15 w16se w16cid wp14">
   <w:p>
     <w:pPr>
       <w:ind w:firstLine="480"/>
@@ -16773,7 +16810,7 @@
 </file>
 
 <file path=word/footer2.xml><?xml version="1.0" encoding="utf-8"?>
-<w:ftr xmlns:wpc="http://schemas.microsoft.com/office/word/2010/wordprocessingCanvas" xmlns:mo="http://schemas.microsoft.com/office/mac/office/2008/main" xmlns:mc="http://schemas.openxmlformats.org/markup-compatibility/2006" xmlns:mv="urn:schemas-microsoft-com:mac:vml" xmlns:o="urn:schemas-microsoft-com:office:office" xmlns:r="http://schemas.openxmlformats.org/officeDocument/2006/relationships" xmlns:m="http://schemas.openxmlformats.org/officeDocument/2006/math" xmlns:v="urn:schemas-microsoft-com:vml" xmlns:wp14="http://schemas.microsoft.com/office/word/2010/wordprocessingDrawing" xmlns:wp="http://schemas.openxmlformats.org/drawingml/2006/wordprocessingDrawing" xmlns:w10="urn:schemas-microsoft-com:office:word" xmlns:w="http://schemas.openxmlformats.org/wordprocessingml/2006/main" xmlns:w14="http://schemas.microsoft.com/office/word/2010/wordml" xmlns:w15="http://schemas.microsoft.com/office/word/2012/wordml" xmlns:wpg="http://schemas.microsoft.com/office/word/2010/wordprocessingGroup" xmlns:wpi="http://schemas.microsoft.com/office/word/2010/wordprocessingInk" xmlns:wne="http://schemas.microsoft.com/office/word/2006/wordml" xmlns:wps="http://schemas.microsoft.com/office/word/2010/wordprocessingShape" mc:Ignorable="w14 w15 wp14">
+<w:ftr xmlns:wpc="http://schemas.microsoft.com/office/word/2010/wordprocessingCanvas" xmlns:cx="http://schemas.microsoft.com/office/drawing/2014/chartex" xmlns:cx1="http://schemas.microsoft.com/office/drawing/2015/9/8/chartex" xmlns:cx2="http://schemas.microsoft.com/office/drawing/2015/10/21/chartex" xmlns:cx3="http://schemas.microsoft.com/office/drawing/2016/5/9/chartex" xmlns:cx4="http://schemas.microsoft.com/office/drawing/2016/5/10/chartex" xmlns:cx5="http://schemas.microsoft.com/office/drawing/2016/5/11/chartex" xmlns:cx6="http://schemas.microsoft.com/office/drawing/2016/5/12/chartex" xmlns:cx7="http://schemas.microsoft.com/office/drawing/2016/5/13/chartex" xmlns:cx8="http://schemas.microsoft.com/office/drawing/2016/5/14/chartex" xmlns:mc="http://schemas.openxmlformats.org/markup-compatibility/2006" xmlns:aink="http://schemas.microsoft.com/office/drawing/2016/ink" xmlns:am3d="http://schemas.microsoft.com/office/drawing/2017/model3d" xmlns:o="urn:schemas-microsoft-com:office:office" xmlns:r="http://schemas.openxmlformats.org/officeDocument/2006/relationships" xmlns:m="http://schemas.openxmlformats.org/officeDocument/2006/math" xmlns:v="urn:schemas-microsoft-com:vml" xmlns:wp14="http://schemas.microsoft.com/office/word/2010/wordprocessingDrawing" xmlns:wp="http://schemas.openxmlformats.org/drawingml/2006/wordprocessingDrawing" xmlns:w10="urn:schemas-microsoft-com:office:word" xmlns:w="http://schemas.openxmlformats.org/wordprocessingml/2006/main" xmlns:w14="http://schemas.microsoft.com/office/word/2010/wordml" xmlns:w15="http://schemas.microsoft.com/office/word/2012/wordml" xmlns:w16cid="http://schemas.microsoft.com/office/word/2016/wordml/cid" xmlns:w16se="http://schemas.microsoft.com/office/word/2015/wordml/symex" xmlns:wpg="http://schemas.microsoft.com/office/word/2010/wordprocessingGroup" xmlns:wpi="http://schemas.microsoft.com/office/word/2010/wordprocessingInk" xmlns:wne="http://schemas.microsoft.com/office/word/2006/wordml" xmlns:wps="http://schemas.microsoft.com/office/word/2010/wordprocessingShape" mc:Ignorable="w14 w15 w16se w16cid wp14">
   <w:p>
     <w:pPr>
       <w:pStyle w:val="ac"/>
@@ -16783,7 +16820,7 @@
 </file>
 
 <file path=word/footer3.xml><?xml version="1.0" encoding="utf-8"?>
-<w:ftr xmlns:wpc="http://schemas.microsoft.com/office/word/2010/wordprocessingCanvas" xmlns:mo="http://schemas.microsoft.com/office/mac/office/2008/main" xmlns:mc="http://schemas.openxmlformats.org/markup-compatibility/2006" xmlns:mv="urn:schemas-microsoft-com:mac:vml" xmlns:o="urn:schemas-microsoft-com:office:office" xmlns:r="http://schemas.openxmlformats.org/officeDocument/2006/relationships" xmlns:m="http://schemas.openxmlformats.org/officeDocument/2006/math" xmlns:v="urn:schemas-microsoft-com:vml" xmlns:wp14="http://schemas.microsoft.com/office/word/2010/wordprocessingDrawing" xmlns:wp="http://schemas.openxmlformats.org/drawingml/2006/wordprocessingDrawing" xmlns:w10="urn:schemas-microsoft-com:office:word" xmlns:w="http://schemas.openxmlformats.org/wordprocessingml/2006/main" xmlns:w14="http://schemas.microsoft.com/office/word/2010/wordml" xmlns:w15="http://schemas.microsoft.com/office/word/2012/wordml" xmlns:wpg="http://schemas.microsoft.com/office/word/2010/wordprocessingGroup" xmlns:wpi="http://schemas.microsoft.com/office/word/2010/wordprocessingInk" xmlns:wne="http://schemas.microsoft.com/office/word/2006/wordml" xmlns:wps="http://schemas.microsoft.com/office/word/2010/wordprocessingShape" mc:Ignorable="w14 w15 wp14">
+<w:ftr xmlns:wpc="http://schemas.microsoft.com/office/word/2010/wordprocessingCanvas" xmlns:cx="http://schemas.microsoft.com/office/drawing/2014/chartex" xmlns:cx1="http://schemas.microsoft.com/office/drawing/2015/9/8/chartex" xmlns:cx2="http://schemas.microsoft.com/office/drawing/2015/10/21/chartex" xmlns:cx3="http://schemas.microsoft.com/office/drawing/2016/5/9/chartex" xmlns:cx4="http://schemas.microsoft.com/office/drawing/2016/5/10/chartex" xmlns:cx5="http://schemas.microsoft.com/office/drawing/2016/5/11/chartex" xmlns:cx6="http://schemas.microsoft.com/office/drawing/2016/5/12/chartex" xmlns:cx7="http://schemas.microsoft.com/office/drawing/2016/5/13/chartex" xmlns:cx8="http://schemas.microsoft.com/office/drawing/2016/5/14/chartex" xmlns:mc="http://schemas.openxmlformats.org/markup-compatibility/2006" xmlns:aink="http://schemas.microsoft.com/office/drawing/2016/ink" xmlns:am3d="http://schemas.microsoft.com/office/drawing/2017/model3d" xmlns:o="urn:schemas-microsoft-com:office:office" xmlns:r="http://schemas.openxmlformats.org/officeDocument/2006/relationships" xmlns:m="http://schemas.openxmlformats.org/officeDocument/2006/math" xmlns:v="urn:schemas-microsoft-com:vml" xmlns:wp14="http://schemas.microsoft.com/office/word/2010/wordprocessingDrawing" xmlns:wp="http://schemas.openxmlformats.org/drawingml/2006/wordprocessingDrawing" xmlns:w10="urn:schemas-microsoft-com:office:word" xmlns:w="http://schemas.openxmlformats.org/wordprocessingml/2006/main" xmlns:w14="http://schemas.microsoft.com/office/word/2010/wordml" xmlns:w15="http://schemas.microsoft.com/office/word/2012/wordml" xmlns:w16cid="http://schemas.microsoft.com/office/word/2016/wordml/cid" xmlns:w16se="http://schemas.microsoft.com/office/word/2015/wordml/symex" xmlns:wpg="http://schemas.microsoft.com/office/word/2010/wordprocessingGroup" xmlns:wpi="http://schemas.microsoft.com/office/word/2010/wordprocessingInk" xmlns:wne="http://schemas.microsoft.com/office/word/2006/wordml" xmlns:wps="http://schemas.microsoft.com/office/word/2010/wordprocessingShape" mc:Ignorable="w14 w15 w16se w16cid wp14">
   <w:p>
     <w:pPr>
       <w:pStyle w:val="ac"/>
@@ -16793,7 +16830,7 @@
 </file>
 
 <file path=word/footer4.xml><?xml version="1.0" encoding="utf-8"?>
-<w:ftr xmlns:wpc="http://schemas.microsoft.com/office/word/2010/wordprocessingCanvas" xmlns:mo="http://schemas.microsoft.com/office/mac/office/2008/main" xmlns:mc="http://schemas.openxmlformats.org/markup-compatibility/2006" xmlns:mv="urn:schemas-microsoft-com:mac:vml" xmlns:o="urn:schemas-microsoft-com:office:office" xmlns:r="http://schemas.openxmlformats.org/officeDocument/2006/relationships" xmlns:m="http://schemas.openxmlformats.org/officeDocument/2006/math" xmlns:v="urn:schemas-microsoft-com:vml" xmlns:wp14="http://schemas.microsoft.com/office/word/2010/wordprocessingDrawing" xmlns:wp="http://schemas.openxmlformats.org/drawingml/2006/wordprocessingDrawing" xmlns:w10="urn:schemas-microsoft-com:office:word" xmlns:w="http://schemas.openxmlformats.org/wordprocessingml/2006/main" xmlns:w14="http://schemas.microsoft.com/office/word/2010/wordml" xmlns:w15="http://schemas.microsoft.com/office/word/2012/wordml" xmlns:wpg="http://schemas.microsoft.com/office/word/2010/wordprocessingGroup" xmlns:wpi="http://schemas.microsoft.com/office/word/2010/wordprocessingInk" xmlns:wne="http://schemas.microsoft.com/office/word/2006/wordml" xmlns:wps="http://schemas.microsoft.com/office/word/2010/wordprocessingShape" mc:Ignorable="w14 w15 wp14">
+<w:ftr xmlns:wpc="http://schemas.microsoft.com/office/word/2010/wordprocessingCanvas" xmlns:cx="http://schemas.microsoft.com/office/drawing/2014/chartex" xmlns:cx1="http://schemas.microsoft.com/office/drawing/2015/9/8/chartex" xmlns:cx2="http://schemas.microsoft.com/office/drawing/2015/10/21/chartex" xmlns:cx3="http://schemas.microsoft.com/office/drawing/2016/5/9/chartex" xmlns:cx4="http://schemas.microsoft.com/office/drawing/2016/5/10/chartex" xmlns:cx5="http://schemas.microsoft.com/office/drawing/2016/5/11/chartex" xmlns:cx6="http://schemas.microsoft.com/office/drawing/2016/5/12/chartex" xmlns:cx7="http://schemas.microsoft.com/office/drawing/2016/5/13/chartex" xmlns:cx8="http://schemas.microsoft.com/office/drawing/2016/5/14/chartex" xmlns:mc="http://schemas.openxmlformats.org/markup-compatibility/2006" xmlns:aink="http://schemas.microsoft.com/office/drawing/2016/ink" xmlns:am3d="http://schemas.microsoft.com/office/drawing/2017/model3d" xmlns:o="urn:schemas-microsoft-com:office:office" xmlns:r="http://schemas.openxmlformats.org/officeDocument/2006/relationships" xmlns:m="http://schemas.openxmlformats.org/officeDocument/2006/math" xmlns:v="urn:schemas-microsoft-com:vml" xmlns:wp14="http://schemas.microsoft.com/office/word/2010/wordprocessingDrawing" xmlns:wp="http://schemas.openxmlformats.org/drawingml/2006/wordprocessingDrawing" xmlns:w10="urn:schemas-microsoft-com:office:word" xmlns:w="http://schemas.openxmlformats.org/wordprocessingml/2006/main" xmlns:w14="http://schemas.microsoft.com/office/word/2010/wordml" xmlns:w15="http://schemas.microsoft.com/office/word/2012/wordml" xmlns:w16cid="http://schemas.microsoft.com/office/word/2016/wordml/cid" xmlns:w16se="http://schemas.microsoft.com/office/word/2015/wordml/symex" xmlns:wpg="http://schemas.microsoft.com/office/word/2010/wordprocessingGroup" xmlns:wpi="http://schemas.microsoft.com/office/word/2010/wordprocessingInk" xmlns:wne="http://schemas.microsoft.com/office/word/2006/wordml" xmlns:wps="http://schemas.microsoft.com/office/word/2010/wordprocessingShape" mc:Ignorable="w14 w15 w16se w16cid wp14">
   <w:p>
     <w:pPr>
       <w:ind w:firstLine="420"/>
@@ -16846,7 +16883,7 @@
 </file>
 
 <file path=word/footer5.xml><?xml version="1.0" encoding="utf-8"?>
-<w:ftr xmlns:wpc="http://schemas.microsoft.com/office/word/2010/wordprocessingCanvas" xmlns:mo="http://schemas.microsoft.com/office/mac/office/2008/main" xmlns:mc="http://schemas.openxmlformats.org/markup-compatibility/2006" xmlns:mv="urn:schemas-microsoft-com:mac:vml" xmlns:o="urn:schemas-microsoft-com:office:office" xmlns:r="http://schemas.openxmlformats.org/officeDocument/2006/relationships" xmlns:m="http://schemas.openxmlformats.org/officeDocument/2006/math" xmlns:v="urn:schemas-microsoft-com:vml" xmlns:wp14="http://schemas.microsoft.com/office/word/2010/wordprocessingDrawing" xmlns:wp="http://schemas.openxmlformats.org/drawingml/2006/wordprocessingDrawing" xmlns:w10="urn:schemas-microsoft-com:office:word" xmlns:w="http://schemas.openxmlformats.org/wordprocessingml/2006/main" xmlns:w14="http://schemas.microsoft.com/office/word/2010/wordml" xmlns:w15="http://schemas.microsoft.com/office/word/2012/wordml" xmlns:wpg="http://schemas.microsoft.com/office/word/2010/wordprocessingGroup" xmlns:wpi="http://schemas.microsoft.com/office/word/2010/wordprocessingInk" xmlns:wne="http://schemas.microsoft.com/office/word/2006/wordml" xmlns:wps="http://schemas.microsoft.com/office/word/2010/wordprocessingShape" mc:Ignorable="w14 w15 wp14">
+<w:ftr xmlns:wpc="http://schemas.microsoft.com/office/word/2010/wordprocessingCanvas" xmlns:cx="http://schemas.microsoft.com/office/drawing/2014/chartex" xmlns:cx1="http://schemas.microsoft.com/office/drawing/2015/9/8/chartex" xmlns:cx2="http://schemas.microsoft.com/office/drawing/2015/10/21/chartex" xmlns:cx3="http://schemas.microsoft.com/office/drawing/2016/5/9/chartex" xmlns:cx4="http://schemas.microsoft.com/office/drawing/2016/5/10/chartex" xmlns:cx5="http://schemas.microsoft.com/office/drawing/2016/5/11/chartex" xmlns:cx6="http://schemas.microsoft.com/office/drawing/2016/5/12/chartex" xmlns:cx7="http://schemas.microsoft.com/office/drawing/2016/5/13/chartex" xmlns:cx8="http://schemas.microsoft.com/office/drawing/2016/5/14/chartex" xmlns:mc="http://schemas.openxmlformats.org/markup-compatibility/2006" xmlns:aink="http://schemas.microsoft.com/office/drawing/2016/ink" xmlns:am3d="http://schemas.microsoft.com/office/drawing/2017/model3d" xmlns:o="urn:schemas-microsoft-com:office:office" xmlns:r="http://schemas.openxmlformats.org/officeDocument/2006/relationships" xmlns:m="http://schemas.openxmlformats.org/officeDocument/2006/math" xmlns:v="urn:schemas-microsoft-com:vml" xmlns:wp14="http://schemas.microsoft.com/office/word/2010/wordprocessingDrawing" xmlns:wp="http://schemas.openxmlformats.org/drawingml/2006/wordprocessingDrawing" xmlns:w10="urn:schemas-microsoft-com:office:word" xmlns:w="http://schemas.openxmlformats.org/wordprocessingml/2006/main" xmlns:w14="http://schemas.microsoft.com/office/word/2010/wordml" xmlns:w15="http://schemas.microsoft.com/office/word/2012/wordml" xmlns:w16cid="http://schemas.microsoft.com/office/word/2016/wordml/cid" xmlns:w16se="http://schemas.microsoft.com/office/word/2015/wordml/symex" xmlns:wpg="http://schemas.microsoft.com/office/word/2010/wordprocessingGroup" xmlns:wpi="http://schemas.microsoft.com/office/word/2010/wordprocessingInk" xmlns:wne="http://schemas.microsoft.com/office/word/2006/wordml" xmlns:wps="http://schemas.microsoft.com/office/word/2010/wordprocessingShape" mc:Ignorable="w14 w15 w16se w16cid wp14">
   <w:p>
     <w:pPr>
       <w:ind w:firstLine="420"/>
@@ -16899,7 +16936,7 @@
 </file>
 
 <file path=word/footer6.xml><?xml version="1.0" encoding="utf-8"?>
-<w:ftr xmlns:wpc="http://schemas.microsoft.com/office/word/2010/wordprocessingCanvas" xmlns:mo="http://schemas.microsoft.com/office/mac/office/2008/main" xmlns:mc="http://schemas.openxmlformats.org/markup-compatibility/2006" xmlns:mv="urn:schemas-microsoft-com:mac:vml" xmlns:o="urn:schemas-microsoft-com:office:office" xmlns:r="http://schemas.openxmlformats.org/officeDocument/2006/relationships" xmlns:m="http://schemas.openxmlformats.org/officeDocument/2006/math" xmlns:v="urn:schemas-microsoft-com:vml" xmlns:wp14="http://schemas.microsoft.com/office/word/2010/wordprocessingDrawing" xmlns:wp="http://schemas.openxmlformats.org/drawingml/2006/wordprocessingDrawing" xmlns:w10="urn:schemas-microsoft-com:office:word" xmlns:w="http://schemas.openxmlformats.org/wordprocessingml/2006/main" xmlns:w14="http://schemas.microsoft.com/office/word/2010/wordml" xmlns:w15="http://schemas.microsoft.com/office/word/2012/wordml" xmlns:wpg="http://schemas.microsoft.com/office/word/2010/wordprocessingGroup" xmlns:wpi="http://schemas.microsoft.com/office/word/2010/wordprocessingInk" xmlns:wne="http://schemas.microsoft.com/office/word/2006/wordml" xmlns:wps="http://schemas.microsoft.com/office/word/2010/wordprocessingShape" mc:Ignorable="w14 w15 wp14">
+<w:ftr xmlns:wpc="http://schemas.microsoft.com/office/word/2010/wordprocessingCanvas" xmlns:cx="http://schemas.microsoft.com/office/drawing/2014/chartex" xmlns:cx1="http://schemas.microsoft.com/office/drawing/2015/9/8/chartex" xmlns:cx2="http://schemas.microsoft.com/office/drawing/2015/10/21/chartex" xmlns:cx3="http://schemas.microsoft.com/office/drawing/2016/5/9/chartex" xmlns:cx4="http://schemas.microsoft.com/office/drawing/2016/5/10/chartex" xmlns:cx5="http://schemas.microsoft.com/office/drawing/2016/5/11/chartex" xmlns:cx6="http://schemas.microsoft.com/office/drawing/2016/5/12/chartex" xmlns:cx7="http://schemas.microsoft.com/office/drawing/2016/5/13/chartex" xmlns:cx8="http://schemas.microsoft.com/office/drawing/2016/5/14/chartex" xmlns:mc="http://schemas.openxmlformats.org/markup-compatibility/2006" xmlns:aink="http://schemas.microsoft.com/office/drawing/2016/ink" xmlns:am3d="http://schemas.microsoft.com/office/drawing/2017/model3d" xmlns:o="urn:schemas-microsoft-com:office:office" xmlns:r="http://schemas.openxmlformats.org/officeDocument/2006/relationships" xmlns:m="http://schemas.openxmlformats.org/officeDocument/2006/math" xmlns:v="urn:schemas-microsoft-com:vml" xmlns:wp14="http://schemas.microsoft.com/office/word/2010/wordprocessingDrawing" xmlns:wp="http://schemas.openxmlformats.org/drawingml/2006/wordprocessingDrawing" xmlns:w10="urn:schemas-microsoft-com:office:word" xmlns:w="http://schemas.openxmlformats.org/wordprocessingml/2006/main" xmlns:w14="http://schemas.microsoft.com/office/word/2010/wordml" xmlns:w15="http://schemas.microsoft.com/office/word/2012/wordml" xmlns:w16cid="http://schemas.microsoft.com/office/word/2016/wordml/cid" xmlns:w16se="http://schemas.microsoft.com/office/word/2015/wordml/symex" xmlns:wpg="http://schemas.microsoft.com/office/word/2010/wordprocessingGroup" xmlns:wpi="http://schemas.microsoft.com/office/word/2010/wordprocessingInk" xmlns:wne="http://schemas.microsoft.com/office/word/2006/wordml" xmlns:wps="http://schemas.microsoft.com/office/word/2010/wordprocessingShape" mc:Ignorable="w14 w15 w16se w16cid wp14">
   <w:p>
     <w:pPr>
       <w:ind w:firstLine="420"/>
@@ -16957,13 +16994,13 @@
 </file>
 
 <file path=word/footer7.xml><?xml version="1.0" encoding="utf-8"?>
-<w:ftr xmlns:wpc="http://schemas.microsoft.com/office/word/2010/wordprocessingCanvas" xmlns:mo="http://schemas.microsoft.com/office/mac/office/2008/main" xmlns:mc="http://schemas.openxmlformats.org/markup-compatibility/2006" xmlns:mv="urn:schemas-microsoft-com:mac:vml" xmlns:o="urn:schemas-microsoft-com:office:office" xmlns:r="http://schemas.openxmlformats.org/officeDocument/2006/relationships" xmlns:m="http://schemas.openxmlformats.org/officeDocument/2006/math" xmlns:v="urn:schemas-microsoft-com:vml" xmlns:wp14="http://schemas.microsoft.com/office/word/2010/wordprocessingDrawing" xmlns:wp="http://schemas.openxmlformats.org/drawingml/2006/wordprocessingDrawing" xmlns:w10="urn:schemas-microsoft-com:office:word" xmlns:w="http://schemas.openxmlformats.org/wordprocessingml/2006/main" xmlns:w14="http://schemas.microsoft.com/office/word/2010/wordml" xmlns:w15="http://schemas.microsoft.com/office/word/2012/wordml" xmlns:wpg="http://schemas.microsoft.com/office/word/2010/wordprocessingGroup" xmlns:wpi="http://schemas.microsoft.com/office/word/2010/wordprocessingInk" xmlns:wne="http://schemas.microsoft.com/office/word/2006/wordml" xmlns:wps="http://schemas.microsoft.com/office/word/2010/wordprocessingShape" mc:Ignorable="w14 w15 wp14">
+<w:ftr xmlns:wpc="http://schemas.microsoft.com/office/word/2010/wordprocessingCanvas" xmlns:cx="http://schemas.microsoft.com/office/drawing/2014/chartex" xmlns:cx1="http://schemas.microsoft.com/office/drawing/2015/9/8/chartex" xmlns:cx2="http://schemas.microsoft.com/office/drawing/2015/10/21/chartex" xmlns:cx3="http://schemas.microsoft.com/office/drawing/2016/5/9/chartex" xmlns:cx4="http://schemas.microsoft.com/office/drawing/2016/5/10/chartex" xmlns:cx5="http://schemas.microsoft.com/office/drawing/2016/5/11/chartex" xmlns:cx6="http://schemas.microsoft.com/office/drawing/2016/5/12/chartex" xmlns:cx7="http://schemas.microsoft.com/office/drawing/2016/5/13/chartex" xmlns:cx8="http://schemas.microsoft.com/office/drawing/2016/5/14/chartex" xmlns:mc="http://schemas.openxmlformats.org/markup-compatibility/2006" xmlns:aink="http://schemas.microsoft.com/office/drawing/2016/ink" xmlns:am3d="http://schemas.microsoft.com/office/drawing/2017/model3d" xmlns:o="urn:schemas-microsoft-com:office:office" xmlns:r="http://schemas.openxmlformats.org/officeDocument/2006/relationships" xmlns:m="http://schemas.openxmlformats.org/officeDocument/2006/math" xmlns:v="urn:schemas-microsoft-com:vml" xmlns:wp14="http://schemas.microsoft.com/office/word/2010/wordprocessingDrawing" xmlns:wp="http://schemas.openxmlformats.org/drawingml/2006/wordprocessingDrawing" xmlns:w10="urn:schemas-microsoft-com:office:word" xmlns:w="http://schemas.openxmlformats.org/wordprocessingml/2006/main" xmlns:w14="http://schemas.microsoft.com/office/word/2010/wordml" xmlns:w15="http://schemas.microsoft.com/office/word/2012/wordml" xmlns:w16cid="http://schemas.microsoft.com/office/word/2016/wordml/cid" xmlns:w16se="http://schemas.microsoft.com/office/word/2015/wordml/symex" xmlns:wpg="http://schemas.microsoft.com/office/word/2010/wordprocessingGroup" xmlns:wpi="http://schemas.microsoft.com/office/word/2010/wordprocessingInk" xmlns:wne="http://schemas.microsoft.com/office/word/2006/wordml" xmlns:wps="http://schemas.microsoft.com/office/word/2010/wordprocessingShape" mc:Ignorable="w14 w15 w16se w16cid wp14">
   <w:p/>
 </w:ftr>
 </file>
 
 <file path=word/footnotes.xml><?xml version="1.0" encoding="utf-8"?>
-<w:footnotes xmlns:wpc="http://schemas.microsoft.com/office/word/2010/wordprocessingCanvas" xmlns:mo="http://schemas.microsoft.com/office/mac/office/2008/main" xmlns:mc="http://schemas.openxmlformats.org/markup-compatibility/2006" xmlns:mv="urn:schemas-microsoft-com:mac:vml" xmlns:o="urn:schemas-microsoft-com:office:office" xmlns:r="http://schemas.openxmlformats.org/officeDocument/2006/relationships" xmlns:m="http://schemas.openxmlformats.org/officeDocument/2006/math" xmlns:v="urn:schemas-microsoft-com:vml" xmlns:wp14="http://schemas.microsoft.com/office/word/2010/wordprocessingDrawing" xmlns:wp="http://schemas.openxmlformats.org/drawingml/2006/wordprocessingDrawing" xmlns:w10="urn:schemas-microsoft-com:office:word" xmlns:w="http://schemas.openxmlformats.org/wordprocessingml/2006/main" xmlns:w14="http://schemas.microsoft.com/office/word/2010/wordml" xmlns:w15="http://schemas.microsoft.com/office/word/2012/wordml" xmlns:wpg="http://schemas.microsoft.com/office/word/2010/wordprocessingGroup" xmlns:wpi="http://schemas.microsoft.com/office/word/2010/wordprocessingInk" xmlns:wne="http://schemas.microsoft.com/office/word/2006/wordml" xmlns:wps="http://schemas.microsoft.com/office/word/2010/wordprocessingShape" mc:Ignorable="w14 w15 wp14 mv">
+<w:footnotes xmlns:wpc="http://schemas.microsoft.com/office/word/2010/wordprocessingCanvas" xmlns:cx="http://schemas.microsoft.com/office/drawing/2014/chartex" xmlns:cx1="http://schemas.microsoft.com/office/drawing/2015/9/8/chartex" xmlns:cx2="http://schemas.microsoft.com/office/drawing/2015/10/21/chartex" xmlns:cx3="http://schemas.microsoft.com/office/drawing/2016/5/9/chartex" xmlns:cx4="http://schemas.microsoft.com/office/drawing/2016/5/10/chartex" xmlns:cx5="http://schemas.microsoft.com/office/drawing/2016/5/11/chartex" xmlns:cx6="http://schemas.microsoft.com/office/drawing/2016/5/12/chartex" xmlns:cx7="http://schemas.microsoft.com/office/drawing/2016/5/13/chartex" xmlns:cx8="http://schemas.microsoft.com/office/drawing/2016/5/14/chartex" xmlns:mc="http://schemas.openxmlformats.org/markup-compatibility/2006" xmlns:aink="http://schemas.microsoft.com/office/drawing/2016/ink" xmlns:am3d="http://schemas.microsoft.com/office/drawing/2017/model3d" xmlns:o="urn:schemas-microsoft-com:office:office" xmlns:r="http://schemas.openxmlformats.org/officeDocument/2006/relationships" xmlns:m="http://schemas.openxmlformats.org/officeDocument/2006/math" xmlns:v="urn:schemas-microsoft-com:vml" xmlns:wp14="http://schemas.microsoft.com/office/word/2010/wordprocessingDrawing" xmlns:wp="http://schemas.openxmlformats.org/drawingml/2006/wordprocessingDrawing" xmlns:w10="urn:schemas-microsoft-com:office:word" xmlns:w="http://schemas.openxmlformats.org/wordprocessingml/2006/main" xmlns:w14="http://schemas.microsoft.com/office/word/2010/wordml" xmlns:w15="http://schemas.microsoft.com/office/word/2012/wordml" xmlns:w16cid="http://schemas.microsoft.com/office/word/2016/wordml/cid" xmlns:w16se="http://schemas.microsoft.com/office/word/2015/wordml/symex" xmlns:wpg="http://schemas.microsoft.com/office/word/2010/wordprocessingGroup" xmlns:wpi="http://schemas.microsoft.com/office/word/2010/wordprocessingInk" xmlns:wne="http://schemas.microsoft.com/office/word/2006/wordml" xmlns:wps="http://schemas.microsoft.com/office/word/2010/wordprocessingShape" mc:Ignorable="w14 w15 w16se w16cid wp14">
   <w:footnote w:type="separator" w:id="-1">
     <w:p>
       <w:pPr>
@@ -16998,7 +17035,7 @@
 </file>
 
 <file path=word/header1.xml><?xml version="1.0" encoding="utf-8"?>
-<w:hdr xmlns:wpc="http://schemas.microsoft.com/office/word/2010/wordprocessingCanvas" xmlns:mo="http://schemas.microsoft.com/office/mac/office/2008/main" xmlns:mc="http://schemas.openxmlformats.org/markup-compatibility/2006" xmlns:mv="urn:schemas-microsoft-com:mac:vml" xmlns:o="urn:schemas-microsoft-com:office:office" xmlns:r="http://schemas.openxmlformats.org/officeDocument/2006/relationships" xmlns:m="http://schemas.openxmlformats.org/officeDocument/2006/math" xmlns:v="urn:schemas-microsoft-com:vml" xmlns:wp14="http://schemas.microsoft.com/office/word/2010/wordprocessingDrawing" xmlns:wp="http://schemas.openxmlformats.org/drawingml/2006/wordprocessingDrawing" xmlns:w10="urn:schemas-microsoft-com:office:word" xmlns:w="http://schemas.openxmlformats.org/wordprocessingml/2006/main" xmlns:w14="http://schemas.microsoft.com/office/word/2010/wordml" xmlns:w15="http://schemas.microsoft.com/office/word/2012/wordml" xmlns:wpg="http://schemas.microsoft.com/office/word/2010/wordprocessingGroup" xmlns:wpi="http://schemas.microsoft.com/office/word/2010/wordprocessingInk" xmlns:wne="http://schemas.microsoft.com/office/word/2006/wordml" xmlns:wps="http://schemas.microsoft.com/office/word/2010/wordprocessingShape" mc:Ignorable="w14 w15 wp14">
+<w:hdr xmlns:wpc="http://schemas.microsoft.com/office/word/2010/wordprocessingCanvas" xmlns:cx="http://schemas.microsoft.com/office/drawing/2014/chartex" xmlns:cx1="http://schemas.microsoft.com/office/drawing/2015/9/8/chartex" xmlns:cx2="http://schemas.microsoft.com/office/drawing/2015/10/21/chartex" xmlns:cx3="http://schemas.microsoft.com/office/drawing/2016/5/9/chartex" xmlns:cx4="http://schemas.microsoft.com/office/drawing/2016/5/10/chartex" xmlns:cx5="http://schemas.microsoft.com/office/drawing/2016/5/11/chartex" xmlns:cx6="http://schemas.microsoft.com/office/drawing/2016/5/12/chartex" xmlns:cx7="http://schemas.microsoft.com/office/drawing/2016/5/13/chartex" xmlns:cx8="http://schemas.microsoft.com/office/drawing/2016/5/14/chartex" xmlns:mc="http://schemas.openxmlformats.org/markup-compatibility/2006" xmlns:aink="http://schemas.microsoft.com/office/drawing/2016/ink" xmlns:am3d="http://schemas.microsoft.com/office/drawing/2017/model3d" xmlns:o="urn:schemas-microsoft-com:office:office" xmlns:r="http://schemas.openxmlformats.org/officeDocument/2006/relationships" xmlns:m="http://schemas.openxmlformats.org/officeDocument/2006/math" xmlns:v="urn:schemas-microsoft-com:vml" xmlns:wp14="http://schemas.microsoft.com/office/word/2010/wordprocessingDrawing" xmlns:wp="http://schemas.openxmlformats.org/drawingml/2006/wordprocessingDrawing" xmlns:w10="urn:schemas-microsoft-com:office:word" xmlns:w="http://schemas.openxmlformats.org/wordprocessingml/2006/main" xmlns:w14="http://schemas.microsoft.com/office/word/2010/wordml" xmlns:w15="http://schemas.microsoft.com/office/word/2012/wordml" xmlns:w16cid="http://schemas.microsoft.com/office/word/2016/wordml/cid" xmlns:w16se="http://schemas.microsoft.com/office/word/2015/wordml/symex" xmlns:wpg="http://schemas.microsoft.com/office/word/2010/wordprocessingGroup" xmlns:wpi="http://schemas.microsoft.com/office/word/2010/wordprocessingInk" xmlns:wne="http://schemas.microsoft.com/office/word/2006/wordml" xmlns:wps="http://schemas.microsoft.com/office/word/2010/wordprocessingShape" mc:Ignorable="w14 w15 w16se w16cid wp14">
   <w:p>
     <w:pPr>
       <w:pStyle w:val="aa"/>
@@ -17011,7 +17048,7 @@
 </file>
 
 <file path=word/header2.xml><?xml version="1.0" encoding="utf-8"?>
-<w:hdr xmlns:wpc="http://schemas.microsoft.com/office/word/2010/wordprocessingCanvas" xmlns:mo="http://schemas.microsoft.com/office/mac/office/2008/main" xmlns:mc="http://schemas.openxmlformats.org/markup-compatibility/2006" xmlns:mv="urn:schemas-microsoft-com:mac:vml" xmlns:o="urn:schemas-microsoft-com:office:office" xmlns:r="http://schemas.openxmlformats.org/officeDocument/2006/relationships" xmlns:m="http://schemas.openxmlformats.org/officeDocument/2006/math" xmlns:v="urn:schemas-microsoft-com:vml" xmlns:wp14="http://schemas.microsoft.com/office/word/2010/wordprocessingDrawing" xmlns:wp="http://schemas.openxmlformats.org/drawingml/2006/wordprocessingDrawing" xmlns:w10="urn:schemas-microsoft-com:office:word" xmlns:w="http://schemas.openxmlformats.org/wordprocessingml/2006/main" xmlns:w14="http://schemas.microsoft.com/office/word/2010/wordml" xmlns:w15="http://schemas.microsoft.com/office/word/2012/wordml" xmlns:wpg="http://schemas.microsoft.com/office/word/2010/wordprocessingGroup" xmlns:wpi="http://schemas.microsoft.com/office/word/2010/wordprocessingInk" xmlns:wne="http://schemas.microsoft.com/office/word/2006/wordml" xmlns:wps="http://schemas.microsoft.com/office/word/2010/wordprocessingShape" mc:Ignorable="w14 w15 wp14">
+<w:hdr xmlns:wpc="http://schemas.microsoft.com/office/word/2010/wordprocessingCanvas" xmlns:cx="http://schemas.microsoft.com/office/drawing/2014/chartex" xmlns:cx1="http://schemas.microsoft.com/office/drawing/2015/9/8/chartex" xmlns:cx2="http://schemas.microsoft.com/office/drawing/2015/10/21/chartex" xmlns:cx3="http://schemas.microsoft.com/office/drawing/2016/5/9/chartex" xmlns:cx4="http://schemas.microsoft.com/office/drawing/2016/5/10/chartex" xmlns:cx5="http://schemas.microsoft.com/office/drawing/2016/5/11/chartex" xmlns:cx6="http://schemas.microsoft.com/office/drawing/2016/5/12/chartex" xmlns:cx7="http://schemas.microsoft.com/office/drawing/2016/5/13/chartex" xmlns:cx8="http://schemas.microsoft.com/office/drawing/2016/5/14/chartex" xmlns:mc="http://schemas.openxmlformats.org/markup-compatibility/2006" xmlns:aink="http://schemas.microsoft.com/office/drawing/2016/ink" xmlns:am3d="http://schemas.microsoft.com/office/drawing/2017/model3d" xmlns:o="urn:schemas-microsoft-com:office:office" xmlns:r="http://schemas.openxmlformats.org/officeDocument/2006/relationships" xmlns:m="http://schemas.openxmlformats.org/officeDocument/2006/math" xmlns:v="urn:schemas-microsoft-com:vml" xmlns:wp14="http://schemas.microsoft.com/office/word/2010/wordprocessingDrawing" xmlns:wp="http://schemas.openxmlformats.org/drawingml/2006/wordprocessingDrawing" xmlns:w10="urn:schemas-microsoft-com:office:word" xmlns:w="http://schemas.openxmlformats.org/wordprocessingml/2006/main" xmlns:w14="http://schemas.microsoft.com/office/word/2010/wordml" xmlns:w15="http://schemas.microsoft.com/office/word/2012/wordml" xmlns:w16cid="http://schemas.microsoft.com/office/word/2016/wordml/cid" xmlns:w16se="http://schemas.microsoft.com/office/word/2015/wordml/symex" xmlns:wpg="http://schemas.microsoft.com/office/word/2010/wordprocessingGroup" xmlns:wpi="http://schemas.microsoft.com/office/word/2010/wordprocessingInk" xmlns:wne="http://schemas.microsoft.com/office/word/2006/wordml" xmlns:wps="http://schemas.microsoft.com/office/word/2010/wordprocessingShape" mc:Ignorable="w14 w15 w16se w16cid wp14">
   <w:p>
     <w:pPr>
       <w:pStyle w:val="aa"/>
@@ -17024,7 +17061,7 @@
 </file>
 
 <file path=word/header3.xml><?xml version="1.0" encoding="utf-8"?>
-<w:hdr xmlns:wpc="http://schemas.microsoft.com/office/word/2010/wordprocessingCanvas" xmlns:mo="http://schemas.microsoft.com/office/mac/office/2008/main" xmlns:mc="http://schemas.openxmlformats.org/markup-compatibility/2006" xmlns:mv="urn:schemas-microsoft-com:mac:vml" xmlns:o="urn:schemas-microsoft-com:office:office" xmlns:r="http://schemas.openxmlformats.org/officeDocument/2006/relationships" xmlns:m="http://schemas.openxmlformats.org/officeDocument/2006/math" xmlns:v="urn:schemas-microsoft-com:vml" xmlns:wp14="http://schemas.microsoft.com/office/word/2010/wordprocessingDrawing" xmlns:wp="http://schemas.openxmlformats.org/drawingml/2006/wordprocessingDrawing" xmlns:w10="urn:schemas-microsoft-com:office:word" xmlns:w="http://schemas.openxmlformats.org/wordprocessingml/2006/main" xmlns:w14="http://schemas.microsoft.com/office/word/2010/wordml" xmlns:w15="http://schemas.microsoft.com/office/word/2012/wordml" xmlns:wpg="http://schemas.microsoft.com/office/word/2010/wordprocessingGroup" xmlns:wpi="http://schemas.microsoft.com/office/word/2010/wordprocessingInk" xmlns:wne="http://schemas.microsoft.com/office/word/2006/wordml" xmlns:wps="http://schemas.microsoft.com/office/word/2010/wordprocessingShape" mc:Ignorable="w14 w15 wp14">
+<w:hdr xmlns:wpc="http://schemas.microsoft.com/office/word/2010/wordprocessingCanvas" xmlns:cx="http://schemas.microsoft.com/office/drawing/2014/chartex" xmlns:cx1="http://schemas.microsoft.com/office/drawing/2015/9/8/chartex" xmlns:cx2="http://schemas.microsoft.com/office/drawing/2015/10/21/chartex" xmlns:cx3="http://schemas.microsoft.com/office/drawing/2016/5/9/chartex" xmlns:cx4="http://schemas.microsoft.com/office/drawing/2016/5/10/chartex" xmlns:cx5="http://schemas.microsoft.com/office/drawing/2016/5/11/chartex" xmlns:cx6="http://schemas.microsoft.com/office/drawing/2016/5/12/chartex" xmlns:cx7="http://schemas.microsoft.com/office/drawing/2016/5/13/chartex" xmlns:cx8="http://schemas.microsoft.com/office/drawing/2016/5/14/chartex" xmlns:mc="http://schemas.openxmlformats.org/markup-compatibility/2006" xmlns:aink="http://schemas.microsoft.com/office/drawing/2016/ink" xmlns:am3d="http://schemas.microsoft.com/office/drawing/2017/model3d" xmlns:o="urn:schemas-microsoft-com:office:office" xmlns:r="http://schemas.openxmlformats.org/officeDocument/2006/relationships" xmlns:m="http://schemas.openxmlformats.org/officeDocument/2006/math" xmlns:v="urn:schemas-microsoft-com:vml" xmlns:wp14="http://schemas.microsoft.com/office/word/2010/wordprocessingDrawing" xmlns:wp="http://schemas.openxmlformats.org/drawingml/2006/wordprocessingDrawing" xmlns:w10="urn:schemas-microsoft-com:office:word" xmlns:w="http://schemas.openxmlformats.org/wordprocessingml/2006/main" xmlns:w14="http://schemas.microsoft.com/office/word/2010/wordml" xmlns:w15="http://schemas.microsoft.com/office/word/2012/wordml" xmlns:w16cid="http://schemas.microsoft.com/office/word/2016/wordml/cid" xmlns:w16se="http://schemas.microsoft.com/office/word/2015/wordml/symex" xmlns:wpg="http://schemas.microsoft.com/office/word/2010/wordprocessingGroup" xmlns:wpi="http://schemas.microsoft.com/office/word/2010/wordprocessingInk" xmlns:wne="http://schemas.microsoft.com/office/word/2006/wordml" xmlns:wps="http://schemas.microsoft.com/office/word/2010/wordprocessingShape" mc:Ignorable="w14 w15 w16se w16cid wp14">
   <w:p>
     <w:pPr>
       <w:pStyle w:val="aa"/>
@@ -17061,7 +17098,7 @@
 </file>
 
 <file path=word/header4.xml><?xml version="1.0" encoding="utf-8"?>
-<w:hdr xmlns:wpc="http://schemas.microsoft.com/office/word/2010/wordprocessingCanvas" xmlns:mo="http://schemas.microsoft.com/office/mac/office/2008/main" xmlns:mc="http://schemas.openxmlformats.org/markup-compatibility/2006" xmlns:mv="urn:schemas-microsoft-com:mac:vml" xmlns:o="urn:schemas-microsoft-com:office:office" xmlns:r="http://schemas.openxmlformats.org/officeDocument/2006/relationships" xmlns:m="http://schemas.openxmlformats.org/officeDocument/2006/math" xmlns:v="urn:schemas-microsoft-com:vml" xmlns:wp14="http://schemas.microsoft.com/office/word/2010/wordprocessingDrawing" xmlns:wp="http://schemas.openxmlformats.org/drawingml/2006/wordprocessingDrawing" xmlns:w10="urn:schemas-microsoft-com:office:word" xmlns:w="http://schemas.openxmlformats.org/wordprocessingml/2006/main" xmlns:w14="http://schemas.microsoft.com/office/word/2010/wordml" xmlns:w15="http://schemas.microsoft.com/office/word/2012/wordml" xmlns:wpg="http://schemas.microsoft.com/office/word/2010/wordprocessingGroup" xmlns:wpi="http://schemas.microsoft.com/office/word/2010/wordprocessingInk" xmlns:wne="http://schemas.microsoft.com/office/word/2006/wordml" xmlns:wps="http://schemas.microsoft.com/office/word/2010/wordprocessingShape" mc:Ignorable="w14 w15 wp14">
+<w:hdr xmlns:wpc="http://schemas.microsoft.com/office/word/2010/wordprocessingCanvas" xmlns:cx="http://schemas.microsoft.com/office/drawing/2014/chartex" xmlns:cx1="http://schemas.microsoft.com/office/drawing/2015/9/8/chartex" xmlns:cx2="http://schemas.microsoft.com/office/drawing/2015/10/21/chartex" xmlns:cx3="http://schemas.microsoft.com/office/drawing/2016/5/9/chartex" xmlns:cx4="http://schemas.microsoft.com/office/drawing/2016/5/10/chartex" xmlns:cx5="http://schemas.microsoft.com/office/drawing/2016/5/11/chartex" xmlns:cx6="http://schemas.microsoft.com/office/drawing/2016/5/12/chartex" xmlns:cx7="http://schemas.microsoft.com/office/drawing/2016/5/13/chartex" xmlns:cx8="http://schemas.microsoft.com/office/drawing/2016/5/14/chartex" xmlns:mc="http://schemas.openxmlformats.org/markup-compatibility/2006" xmlns:aink="http://schemas.microsoft.com/office/drawing/2016/ink" xmlns:am3d="http://schemas.microsoft.com/office/drawing/2017/model3d" xmlns:o="urn:schemas-microsoft-com:office:office" xmlns:r="http://schemas.openxmlformats.org/officeDocument/2006/relationships" xmlns:m="http://schemas.openxmlformats.org/officeDocument/2006/math" xmlns:v="urn:schemas-microsoft-com:vml" xmlns:wp14="http://schemas.microsoft.com/office/word/2010/wordprocessingDrawing" xmlns:wp="http://schemas.openxmlformats.org/drawingml/2006/wordprocessingDrawing" xmlns:w10="urn:schemas-microsoft-com:office:word" xmlns:w="http://schemas.openxmlformats.org/wordprocessingml/2006/main" xmlns:w14="http://schemas.microsoft.com/office/word/2010/wordml" xmlns:w15="http://schemas.microsoft.com/office/word/2012/wordml" xmlns:w16cid="http://schemas.microsoft.com/office/word/2016/wordml/cid" xmlns:w16se="http://schemas.microsoft.com/office/word/2015/wordml/symex" xmlns:wpg="http://schemas.microsoft.com/office/word/2010/wordprocessingGroup" xmlns:wpi="http://schemas.microsoft.com/office/word/2010/wordprocessingInk" xmlns:wne="http://schemas.microsoft.com/office/word/2006/wordml" xmlns:wps="http://schemas.microsoft.com/office/word/2010/wordprocessingShape" mc:Ignorable="w14 w15 w16se w16cid wp14">
   <w:p>
     <w:pPr>
       <w:pStyle w:val="aa"/>
@@ -17122,7 +17159,7 @@
 </file>
 
 <file path=word/header5.xml><?xml version="1.0" encoding="utf-8"?>
-<w:hdr xmlns:wpc="http://schemas.microsoft.com/office/word/2010/wordprocessingCanvas" xmlns:mo="http://schemas.microsoft.com/office/mac/office/2008/main" xmlns:mc="http://schemas.openxmlformats.org/markup-compatibility/2006" xmlns:mv="urn:schemas-microsoft-com:mac:vml" xmlns:o="urn:schemas-microsoft-com:office:office" xmlns:r="http://schemas.openxmlformats.org/officeDocument/2006/relationships" xmlns:m="http://schemas.openxmlformats.org/officeDocument/2006/math" xmlns:v="urn:schemas-microsoft-com:vml" xmlns:wp14="http://schemas.microsoft.com/office/word/2010/wordprocessingDrawing" xmlns:wp="http://schemas.openxmlformats.org/drawingml/2006/wordprocessingDrawing" xmlns:w10="urn:schemas-microsoft-com:office:word" xmlns:w="http://schemas.openxmlformats.org/wordprocessingml/2006/main" xmlns:w14="http://schemas.microsoft.com/office/word/2010/wordml" xmlns:w15="http://schemas.microsoft.com/office/word/2012/wordml" xmlns:wpg="http://schemas.microsoft.com/office/word/2010/wordprocessingGroup" xmlns:wpi="http://schemas.microsoft.com/office/word/2010/wordprocessingInk" xmlns:wne="http://schemas.microsoft.com/office/word/2006/wordml" xmlns:wps="http://schemas.microsoft.com/office/word/2010/wordprocessingShape" mc:Ignorable="w14 w15 wp14">
+<w:hdr xmlns:wpc="http://schemas.microsoft.com/office/word/2010/wordprocessingCanvas" xmlns:cx="http://schemas.microsoft.com/office/drawing/2014/chartex" xmlns:cx1="http://schemas.microsoft.com/office/drawing/2015/9/8/chartex" xmlns:cx2="http://schemas.microsoft.com/office/drawing/2015/10/21/chartex" xmlns:cx3="http://schemas.microsoft.com/office/drawing/2016/5/9/chartex" xmlns:cx4="http://schemas.microsoft.com/office/drawing/2016/5/10/chartex" xmlns:cx5="http://schemas.microsoft.com/office/drawing/2016/5/11/chartex" xmlns:cx6="http://schemas.microsoft.com/office/drawing/2016/5/12/chartex" xmlns:cx7="http://schemas.microsoft.com/office/drawing/2016/5/13/chartex" xmlns:cx8="http://schemas.microsoft.com/office/drawing/2016/5/14/chartex" xmlns:mc="http://schemas.openxmlformats.org/markup-compatibility/2006" xmlns:aink="http://schemas.microsoft.com/office/drawing/2016/ink" xmlns:am3d="http://schemas.microsoft.com/office/drawing/2017/model3d" xmlns:o="urn:schemas-microsoft-com:office:office" xmlns:r="http://schemas.openxmlformats.org/officeDocument/2006/relationships" xmlns:m="http://schemas.openxmlformats.org/officeDocument/2006/math" xmlns:v="urn:schemas-microsoft-com:vml" xmlns:wp14="http://schemas.microsoft.com/office/word/2010/wordprocessingDrawing" xmlns:wp="http://schemas.openxmlformats.org/drawingml/2006/wordprocessingDrawing" xmlns:w10="urn:schemas-microsoft-com:office:word" xmlns:w="http://schemas.openxmlformats.org/wordprocessingml/2006/main" xmlns:w14="http://schemas.microsoft.com/office/word/2010/wordml" xmlns:w15="http://schemas.microsoft.com/office/word/2012/wordml" xmlns:w16cid="http://schemas.microsoft.com/office/word/2016/wordml/cid" xmlns:w16se="http://schemas.microsoft.com/office/word/2015/wordml/symex" xmlns:wpg="http://schemas.microsoft.com/office/word/2010/wordprocessingGroup" xmlns:wpi="http://schemas.microsoft.com/office/word/2010/wordprocessingInk" xmlns:wne="http://schemas.microsoft.com/office/word/2006/wordml" xmlns:wps="http://schemas.microsoft.com/office/word/2010/wordprocessingShape" mc:Ignorable="w14 w15 w16se w16cid wp14">
   <w:p>
     <w:pPr>
       <w:pStyle w:val="aa"/>
@@ -17135,7 +17172,7 @@
 </file>
 
 <file path=word/header6.xml><?xml version="1.0" encoding="utf-8"?>
-<w:hdr xmlns:wpc="http://schemas.microsoft.com/office/word/2010/wordprocessingCanvas" xmlns:mo="http://schemas.microsoft.com/office/mac/office/2008/main" xmlns:mc="http://schemas.openxmlformats.org/markup-compatibility/2006" xmlns:mv="urn:schemas-microsoft-com:mac:vml" xmlns:o="urn:schemas-microsoft-com:office:office" xmlns:r="http://schemas.openxmlformats.org/officeDocument/2006/relationships" xmlns:m="http://schemas.openxmlformats.org/officeDocument/2006/math" xmlns:v="urn:schemas-microsoft-com:vml" xmlns:wp14="http://schemas.microsoft.com/office/word/2010/wordprocessingDrawing" xmlns:wp="http://schemas.openxmlformats.org/drawingml/2006/wordprocessingDrawing" xmlns:w10="urn:schemas-microsoft-com:office:word" xmlns:w="http://schemas.openxmlformats.org/wordprocessingml/2006/main" xmlns:w14="http://schemas.microsoft.com/office/word/2010/wordml" xmlns:w15="http://schemas.microsoft.com/office/word/2012/wordml" xmlns:wpg="http://schemas.microsoft.com/office/word/2010/wordprocessingGroup" xmlns:wpi="http://schemas.microsoft.com/office/word/2010/wordprocessingInk" xmlns:wne="http://schemas.microsoft.com/office/word/2006/wordml" xmlns:wps="http://schemas.microsoft.com/office/word/2010/wordprocessingShape" mc:Ignorable="w14 w15 wp14">
+<w:hdr xmlns:wpc="http://schemas.microsoft.com/office/word/2010/wordprocessingCanvas" xmlns:cx="http://schemas.microsoft.com/office/drawing/2014/chartex" xmlns:cx1="http://schemas.microsoft.com/office/drawing/2015/9/8/chartex" xmlns:cx2="http://schemas.microsoft.com/office/drawing/2015/10/21/chartex" xmlns:cx3="http://schemas.microsoft.com/office/drawing/2016/5/9/chartex" xmlns:cx4="http://schemas.microsoft.com/office/drawing/2016/5/10/chartex" xmlns:cx5="http://schemas.microsoft.com/office/drawing/2016/5/11/chartex" xmlns:cx6="http://schemas.microsoft.com/office/drawing/2016/5/12/chartex" xmlns:cx7="http://schemas.microsoft.com/office/drawing/2016/5/13/chartex" xmlns:cx8="http://schemas.microsoft.com/office/drawing/2016/5/14/chartex" xmlns:mc="http://schemas.openxmlformats.org/markup-compatibility/2006" xmlns:aink="http://schemas.microsoft.com/office/drawing/2016/ink" xmlns:am3d="http://schemas.microsoft.com/office/drawing/2017/model3d" xmlns:o="urn:schemas-microsoft-com:office:office" xmlns:r="http://schemas.openxmlformats.org/officeDocument/2006/relationships" xmlns:m="http://schemas.openxmlformats.org/officeDocument/2006/math" xmlns:v="urn:schemas-microsoft-com:vml" xmlns:wp14="http://schemas.microsoft.com/office/word/2010/wordprocessingDrawing" xmlns:wp="http://schemas.openxmlformats.org/drawingml/2006/wordprocessingDrawing" xmlns:w10="urn:schemas-microsoft-com:office:word" xmlns:w="http://schemas.openxmlformats.org/wordprocessingml/2006/main" xmlns:w14="http://schemas.microsoft.com/office/word/2010/wordml" xmlns:w15="http://schemas.microsoft.com/office/word/2012/wordml" xmlns:w16cid="http://schemas.microsoft.com/office/word/2016/wordml/cid" xmlns:w16se="http://schemas.microsoft.com/office/word/2015/wordml/symex" xmlns:wpg="http://schemas.microsoft.com/office/word/2010/wordprocessingGroup" xmlns:wpi="http://schemas.microsoft.com/office/word/2010/wordprocessingInk" xmlns:wne="http://schemas.microsoft.com/office/word/2006/wordml" xmlns:wps="http://schemas.microsoft.com/office/word/2010/wordprocessingShape" mc:Ignorable="w14 w15 w16se w16cid wp14">
   <w:p>
     <w:pPr>
       <w:ind w:firstLine="480"/>
@@ -17145,8 +17182,8 @@
 </file>
 
 <file path=word/numbering.xml><?xml version="1.0" encoding="utf-8"?>
-<w:numbering xmlns:wpc="http://schemas.microsoft.com/office/word/2010/wordprocessingCanvas" xmlns:mo="http://schemas.microsoft.com/office/mac/office/2008/main" xmlns:mc="http://schemas.openxmlformats.org/markup-compatibility/2006" xmlns:mv="urn:schemas-microsoft-com:mac:vml" xmlns:o="urn:schemas-microsoft-com:office:office" xmlns:r="http://schemas.openxmlformats.org/officeDocument/2006/relationships" xmlns:m="http://schemas.openxmlformats.org/officeDocument/2006/math" xmlns:v="urn:schemas-microsoft-com:vml" xmlns:wp14="http://schemas.microsoft.com/office/word/2010/wordprocessingDrawing" xmlns:wp="http://schemas.openxmlformats.org/drawingml/2006/wordprocessingDrawing" xmlns:w10="urn:schemas-microsoft-com:office:word" xmlns:w="http://schemas.openxmlformats.org/wordprocessingml/2006/main" xmlns:w14="http://schemas.microsoft.com/office/word/2010/wordml" xmlns:w15="http://schemas.microsoft.com/office/word/2012/wordml" xmlns:wpg="http://schemas.microsoft.com/office/word/2010/wordprocessingGroup" xmlns:wpi="http://schemas.microsoft.com/office/word/2010/wordprocessingInk" xmlns:wne="http://schemas.microsoft.com/office/word/2006/wordml" xmlns:wps="http://schemas.microsoft.com/office/word/2010/wordprocessingShape" mc:Ignorable="w14 w15 wp14 mv">
-  <w:abstractNum w:abstractNumId="0">
+<w:numbering xmlns:wpc="http://schemas.microsoft.com/office/word/2010/wordprocessingCanvas" xmlns:cx="http://schemas.microsoft.com/office/drawing/2014/chartex" xmlns:cx1="http://schemas.microsoft.com/office/drawing/2015/9/8/chartex" xmlns:cx2="http://schemas.microsoft.com/office/drawing/2015/10/21/chartex" xmlns:cx3="http://schemas.microsoft.com/office/drawing/2016/5/9/chartex" xmlns:cx4="http://schemas.microsoft.com/office/drawing/2016/5/10/chartex" xmlns:cx5="http://schemas.microsoft.com/office/drawing/2016/5/11/chartex" xmlns:cx6="http://schemas.microsoft.com/office/drawing/2016/5/12/chartex" xmlns:cx7="http://schemas.microsoft.com/office/drawing/2016/5/13/chartex" xmlns:cx8="http://schemas.microsoft.com/office/drawing/2016/5/14/chartex" xmlns:mc="http://schemas.openxmlformats.org/markup-compatibility/2006" xmlns:aink="http://schemas.microsoft.com/office/drawing/2016/ink" xmlns:am3d="http://schemas.microsoft.com/office/drawing/2017/model3d" xmlns:o="urn:schemas-microsoft-com:office:office" xmlns:r="http://schemas.openxmlformats.org/officeDocument/2006/relationships" xmlns:m="http://schemas.openxmlformats.org/officeDocument/2006/math" xmlns:v="urn:schemas-microsoft-com:vml" xmlns:wp14="http://schemas.microsoft.com/office/word/2010/wordprocessingDrawing" xmlns:wp="http://schemas.openxmlformats.org/drawingml/2006/wordprocessingDrawing" xmlns:w10="urn:schemas-microsoft-com:office:word" xmlns:w="http://schemas.openxmlformats.org/wordprocessingml/2006/main" xmlns:w14="http://schemas.microsoft.com/office/word/2010/wordml" xmlns:w15="http://schemas.microsoft.com/office/word/2012/wordml" xmlns:w16cid="http://schemas.microsoft.com/office/word/2016/wordml/cid" xmlns:w16se="http://schemas.microsoft.com/office/word/2015/wordml/symex" xmlns:wpg="http://schemas.microsoft.com/office/word/2010/wordprocessingGroup" xmlns:wpi="http://schemas.microsoft.com/office/word/2010/wordprocessingInk" xmlns:wne="http://schemas.microsoft.com/office/word/2006/wordml" xmlns:wps="http://schemas.microsoft.com/office/word/2010/wordprocessingShape" mc:Ignorable="w14 w15 w16se w16cid wp14">
+  <w:abstractNum w:abstractNumId="0" w15:restartNumberingAfterBreak="0">
     <w:nsid w:val="01927E13"/>
     <w:multiLevelType w:val="hybridMultilevel"/>
     <w:tmpl w:val="D902D3B4"/>
@@ -17262,7 +17299,7 @@
       </w:pPr>
     </w:lvl>
   </w:abstractNum>
-  <w:abstractNum w:abstractNumId="1">
+  <w:abstractNum w:abstractNumId="1" w15:restartNumberingAfterBreak="0">
     <w:nsid w:val="043C10FE"/>
     <w:multiLevelType w:val="hybridMultilevel"/>
     <w:tmpl w:val="04F0E3B4"/>
@@ -17351,7 +17388,7 @@
       </w:pPr>
     </w:lvl>
   </w:abstractNum>
-  <w:abstractNum w:abstractNumId="2">
+  <w:abstractNum w:abstractNumId="2" w15:restartNumberingAfterBreak="0">
     <w:nsid w:val="07242233"/>
     <w:multiLevelType w:val="hybridMultilevel"/>
     <w:tmpl w:val="CF1C0D2A"/>
@@ -17440,7 +17477,7 @@
       </w:pPr>
     </w:lvl>
   </w:abstractNum>
-  <w:abstractNum w:abstractNumId="3">
+  <w:abstractNum w:abstractNumId="3" w15:restartNumberingAfterBreak="0">
     <w:nsid w:val="0E3401DA"/>
     <w:multiLevelType w:val="hybridMultilevel"/>
     <w:tmpl w:val="D606489E"/>
@@ -17557,7 +17594,7 @@
       </w:pPr>
     </w:lvl>
   </w:abstractNum>
-  <w:abstractNum w:abstractNumId="4">
+  <w:abstractNum w:abstractNumId="4" w15:restartNumberingAfterBreak="0">
     <w:nsid w:val="17BF1FD5"/>
     <w:multiLevelType w:val="hybridMultilevel"/>
     <w:tmpl w:val="98C68DF4"/>
@@ -17646,7 +17683,7 @@
       </w:pPr>
     </w:lvl>
   </w:abstractNum>
-  <w:abstractNum w:abstractNumId="5">
+  <w:abstractNum w:abstractNumId="5" w15:restartNumberingAfterBreak="0">
     <w:nsid w:val="237E4996"/>
     <w:multiLevelType w:val="hybridMultilevel"/>
     <w:tmpl w:val="7F4C22BA"/>
@@ -17735,7 +17772,7 @@
       </w:pPr>
     </w:lvl>
   </w:abstractNum>
-  <w:abstractNum w:abstractNumId="6">
+  <w:abstractNum w:abstractNumId="6" w15:restartNumberingAfterBreak="0">
     <w:nsid w:val="246A2C21"/>
     <w:multiLevelType w:val="hybridMultilevel"/>
     <w:tmpl w:val="421CA094"/>
@@ -17851,7 +17888,7 @@
       </w:pPr>
     </w:lvl>
   </w:abstractNum>
-  <w:abstractNum w:abstractNumId="7">
+  <w:abstractNum w:abstractNumId="7" w15:restartNumberingAfterBreak="0">
     <w:nsid w:val="36290960"/>
     <w:multiLevelType w:val="hybridMultilevel"/>
     <w:tmpl w:val="CCA0B7FE"/>
@@ -17967,7 +18004,7 @@
       </w:pPr>
     </w:lvl>
   </w:abstractNum>
-  <w:abstractNum w:abstractNumId="8">
+  <w:abstractNum w:abstractNumId="8" w15:restartNumberingAfterBreak="0">
     <w:nsid w:val="4CE113A5"/>
     <w:multiLevelType w:val="hybridMultilevel"/>
     <w:tmpl w:val="9E5227D6"/>
@@ -18083,7 +18120,7 @@
       </w:pPr>
     </w:lvl>
   </w:abstractNum>
-  <w:abstractNum w:abstractNumId="9">
+  <w:abstractNum w:abstractNumId="9" w15:restartNumberingAfterBreak="0">
     <w:nsid w:val="50AD49BD"/>
     <w:multiLevelType w:val="multilevel"/>
     <w:tmpl w:val="460C9420"/>
@@ -18196,7 +18233,7 @@
       </w:rPr>
     </w:lvl>
   </w:abstractNum>
-  <w:abstractNum w:abstractNumId="10">
+  <w:abstractNum w:abstractNumId="10" w15:restartNumberingAfterBreak="0">
     <w:nsid w:val="52CA544A"/>
     <w:multiLevelType w:val="singleLevel"/>
     <w:tmpl w:val="AED6D67E"/>
@@ -18223,7 +18260,7 @@
       </w:rPr>
     </w:lvl>
   </w:abstractNum>
-  <w:abstractNum w:abstractNumId="11">
+  <w:abstractNum w:abstractNumId="11" w15:restartNumberingAfterBreak="0">
     <w:nsid w:val="52F65C5D"/>
     <w:multiLevelType w:val="hybridMultilevel"/>
     <w:tmpl w:val="32FEBC84"/>
@@ -18339,7 +18376,7 @@
       </w:pPr>
     </w:lvl>
   </w:abstractNum>
-  <w:abstractNum w:abstractNumId="12">
+  <w:abstractNum w:abstractNumId="12" w15:restartNumberingAfterBreak="0">
     <w:nsid w:val="540C0E6C"/>
     <w:multiLevelType w:val="hybridMultilevel"/>
     <w:tmpl w:val="E21003A8"/>
@@ -18455,7 +18492,7 @@
       </w:pPr>
     </w:lvl>
   </w:abstractNum>
-  <w:abstractNum w:abstractNumId="13">
+  <w:abstractNum w:abstractNumId="13" w15:restartNumberingAfterBreak="0">
     <w:nsid w:val="55F01E40"/>
     <w:multiLevelType w:val="hybridMultilevel"/>
     <w:tmpl w:val="4E50B9E0"/>
@@ -18571,7 +18608,7 @@
       </w:pPr>
     </w:lvl>
   </w:abstractNum>
-  <w:abstractNum w:abstractNumId="14">
+  <w:abstractNum w:abstractNumId="14" w15:restartNumberingAfterBreak="0">
     <w:nsid w:val="5AC75F97"/>
     <w:multiLevelType w:val="hybridMultilevel"/>
     <w:tmpl w:val="75A6F8AE"/>
@@ -18687,7 +18724,7 @@
       </w:pPr>
     </w:lvl>
   </w:abstractNum>
-  <w:abstractNum w:abstractNumId="15">
+  <w:abstractNum w:abstractNumId="15" w15:restartNumberingAfterBreak="0">
     <w:nsid w:val="5F11689E"/>
     <w:multiLevelType w:val="hybridMultilevel"/>
     <w:tmpl w:val="7E60C1C4"/>
@@ -18776,7 +18813,7 @@
       </w:pPr>
     </w:lvl>
   </w:abstractNum>
-  <w:abstractNum w:abstractNumId="16">
+  <w:abstractNum w:abstractNumId="16" w15:restartNumberingAfterBreak="0">
     <w:nsid w:val="5F242D78"/>
     <w:multiLevelType w:val="multilevel"/>
     <w:tmpl w:val="2CB4697C"/>
@@ -18925,7 +18962,7 @@
       </w:rPr>
     </w:lvl>
   </w:abstractNum>
-  <w:abstractNum w:abstractNumId="17">
+  <w:abstractNum w:abstractNumId="17" w15:restartNumberingAfterBreak="0">
     <w:nsid w:val="600E39EE"/>
     <w:multiLevelType w:val="hybridMultilevel"/>
     <w:tmpl w:val="50B21CA6"/>
@@ -19041,7 +19078,7 @@
       </w:pPr>
     </w:lvl>
   </w:abstractNum>
-  <w:abstractNum w:abstractNumId="18">
+  <w:abstractNum w:abstractNumId="18" w15:restartNumberingAfterBreak="0">
     <w:nsid w:val="61A00E50"/>
     <w:multiLevelType w:val="hybridMultilevel"/>
     <w:tmpl w:val="65BA060E"/>
@@ -19182,7 +19219,7 @@
       </w:rPr>
     </w:lvl>
   </w:abstractNum>
-  <w:abstractNum w:abstractNumId="19">
+  <w:abstractNum w:abstractNumId="19" w15:restartNumberingAfterBreak="0">
     <w:nsid w:val="6917733A"/>
     <w:multiLevelType w:val="hybridMultilevel"/>
     <w:tmpl w:val="7F4C22BA"/>
@@ -19271,7 +19308,7 @@
       </w:pPr>
     </w:lvl>
   </w:abstractNum>
-  <w:abstractNum w:abstractNumId="20">
+  <w:abstractNum w:abstractNumId="20" w15:restartNumberingAfterBreak="0">
     <w:nsid w:val="70AC4AEF"/>
     <w:multiLevelType w:val="hybridMultilevel"/>
     <w:tmpl w:val="E7CE6994"/>
@@ -19387,7 +19424,7 @@
       </w:pPr>
     </w:lvl>
   </w:abstractNum>
-  <w:abstractNum w:abstractNumId="21">
+  <w:abstractNum w:abstractNumId="21" w15:restartNumberingAfterBreak="0">
     <w:nsid w:val="7AEF7EFE"/>
     <w:multiLevelType w:val="multilevel"/>
     <w:tmpl w:val="4134F5C2"/>
@@ -19500,7 +19537,7 @@
       </w:rPr>
     </w:lvl>
   </w:abstractNum>
-  <w:abstractNum w:abstractNumId="22">
+  <w:abstractNum w:abstractNumId="22" w15:restartNumberingAfterBreak="0">
     <w:nsid w:val="7D2F36AE"/>
     <w:multiLevelType w:val="hybridMultilevel"/>
     <w:tmpl w:val="BDE81D6C"/>
@@ -19662,7 +19699,7 @@
 </file>
 
 <file path=word/styles.xml><?xml version="1.0" encoding="utf-8"?>
-<w:styles xmlns:mc="http://schemas.openxmlformats.org/markup-compatibility/2006" xmlns:r="http://schemas.openxmlformats.org/officeDocument/2006/relationships" xmlns:w="http://schemas.openxmlformats.org/wordprocessingml/2006/main" xmlns:w14="http://schemas.microsoft.com/office/word/2010/wordml" xmlns:w15="http://schemas.microsoft.com/office/word/2012/wordml" mc:Ignorable="w14 w15">
+<w:styles xmlns:mc="http://schemas.openxmlformats.org/markup-compatibility/2006" xmlns:r="http://schemas.openxmlformats.org/officeDocument/2006/relationships" xmlns:w="http://schemas.openxmlformats.org/wordprocessingml/2006/main" xmlns:w14="http://schemas.microsoft.com/office/word/2010/wordml" xmlns:w15="http://schemas.microsoft.com/office/word/2012/wordml" xmlns:w16cid="http://schemas.microsoft.com/office/word/2016/wordml/cid" xmlns:w16se="http://schemas.microsoft.com/office/word/2015/wordml/symex" mc:Ignorable="w14 w15 w16se w16cid">
   <w:docDefaults>
     <w:rPrDefault>
       <w:rPr>
@@ -19672,7 +19709,7 @@
     </w:rPrDefault>
     <w:pPrDefault/>
   </w:docDefaults>
-  <w:latentStyles w:defLockedState="0" w:defUIPriority="0" w:defSemiHidden="0" w:defUnhideWhenUsed="0" w:defQFormat="0" w:count="382">
+  <w:latentStyles w:defLockedState="0" w:defUIPriority="0" w:defSemiHidden="0" w:defUnhideWhenUsed="0" w:defQFormat="0" w:count="375">
     <w:lsdException w:name="heading 2" w:qFormat="1"/>
     <w:lsdException w:name="heading 3" w:semiHidden="1" w:unhideWhenUsed="1"/>
     <w:lsdException w:name="heading 4" w:semiHidden="1" w:unhideWhenUsed="1" w:qFormat="1"/>
@@ -20297,7 +20334,6 @@
       <w:jc w:val="both"/>
     </w:pPr>
     <w:tblPr>
-      <w:tblInd w:w="0" w:type="dxa"/>
       <w:tblBorders>
         <w:top w:val="single" w:sz="4" w:space="0" w:color="auto"/>
         <w:left w:val="single" w:sz="4" w:space="0" w:color="auto"/>
@@ -20306,12 +20342,6 @@
         <w:insideH w:val="single" w:sz="4" w:space="0" w:color="auto"/>
         <w:insideV w:val="single" w:sz="4" w:space="0" w:color="auto"/>
       </w:tblBorders>
-      <w:tblCellMar>
-        <w:top w:w="0" w:type="dxa"/>
-        <w:left w:w="108" w:type="dxa"/>
-        <w:bottom w:w="0" w:type="dxa"/>
-        <w:right w:w="108" w:type="dxa"/>
-      </w:tblCellMar>
     </w:tblPr>
   </w:style>
   <w:style w:type="character" w:styleId="a5">
@@ -20390,7 +20420,7 @@
     </w:rPr>
   </w:style>
   <w:style w:type="character" w:customStyle="1" w:styleId="ab">
-    <w:name w:val="页眉字符"/>
+    <w:name w:val="页眉 字符"/>
     <w:basedOn w:val="a0"/>
     <w:link w:val="aa"/>
     <w:rsid w:val="004A7EBC"/>
@@ -20418,7 +20448,7 @@
     </w:rPr>
   </w:style>
   <w:style w:type="character" w:customStyle="1" w:styleId="ad">
-    <w:name w:val="页脚字符"/>
+    <w:name w:val="页脚 字符"/>
     <w:basedOn w:val="a0"/>
     <w:link w:val="ac"/>
     <w:rsid w:val="004A7EBC"/>
@@ -20453,7 +20483,7 @@
     </w:rPr>
   </w:style>
   <w:style w:type="character" w:customStyle="1" w:styleId="30">
-    <w:name w:val="标题 3字符"/>
+    <w:name w:val="标题 3 字符"/>
     <w:basedOn w:val="a0"/>
     <w:link w:val="3"/>
     <w:rsid w:val="001C15BC"/>
@@ -20489,7 +20519,7 @@
     </w:rPr>
   </w:style>
   <w:style w:type="character" w:customStyle="1" w:styleId="af0">
-    <w:name w:val="正文文本缩进字符"/>
+    <w:name w:val="正文文本缩进 字符"/>
     <w:basedOn w:val="a0"/>
     <w:link w:val="af"/>
     <w:rsid w:val="00CF7AFE"/>
@@ -20715,7 +20745,7 @@
     </w:rPr>
   </w:style>
   <w:style w:type="character" w:customStyle="1" w:styleId="af8">
-    <w:name w:val="标题字符"/>
+    <w:name w:val="标题 字符"/>
     <w:basedOn w:val="a0"/>
     <w:link w:val="af7"/>
     <w:rsid w:val="00614DB0"/>
@@ -21019,7 +21049,7 @@
 </file>
 
 <file path=customXml/itemProps1.xml><?xml version="1.0" encoding="utf-8"?>
-<ds:datastoreItem xmlns:ds="http://schemas.openxmlformats.org/officeDocument/2006/customXml" ds:itemID="{84569FBD-B36B-2E43-9D78-47D617BBDD82}">
+<ds:datastoreItem xmlns:ds="http://schemas.openxmlformats.org/officeDocument/2006/customXml" ds:itemID="{C39A2F33-9258-4243-86DE-2FC391B78F15}">
   <ds:schemaRefs>
     <ds:schemaRef ds:uri="http://schemas.openxmlformats.org/officeDocument/2006/bibliography"/>
   </ds:schemaRefs>

--- a/paper.docx
+++ b/paper.docx
@@ -1,6 +1,6 @@
 
 <file path=word/document.xml><?xml version="1.0" encoding="utf-8"?>
-<w:document xmlns:wpc="http://schemas.microsoft.com/office/word/2010/wordprocessingCanvas" xmlns:cx="http://schemas.microsoft.com/office/drawing/2014/chartex" xmlns:cx1="http://schemas.microsoft.com/office/drawing/2015/9/8/chartex" xmlns:cx2="http://schemas.microsoft.com/office/drawing/2015/10/21/chartex" xmlns:cx3="http://schemas.microsoft.com/office/drawing/2016/5/9/chartex" xmlns:cx4="http://schemas.microsoft.com/office/drawing/2016/5/10/chartex" xmlns:cx5="http://schemas.microsoft.com/office/drawing/2016/5/11/chartex" xmlns:cx6="http://schemas.microsoft.com/office/drawing/2016/5/12/chartex" xmlns:cx7="http://schemas.microsoft.com/office/drawing/2016/5/13/chartex" xmlns:cx8="http://schemas.microsoft.com/office/drawing/2016/5/14/chartex" xmlns:mc="http://schemas.openxmlformats.org/markup-compatibility/2006" xmlns:aink="http://schemas.microsoft.com/office/drawing/2016/ink" xmlns:am3d="http://schemas.microsoft.com/office/drawing/2017/model3d" xmlns:o="urn:schemas-microsoft-com:office:office" xmlns:r="http://schemas.openxmlformats.org/officeDocument/2006/relationships" xmlns:m="http://schemas.openxmlformats.org/officeDocument/2006/math" xmlns:v="urn:schemas-microsoft-com:vml" xmlns:wp14="http://schemas.microsoft.com/office/word/2010/wordprocessingDrawing" xmlns:wp="http://schemas.openxmlformats.org/drawingml/2006/wordprocessingDrawing" xmlns:w10="urn:schemas-microsoft-com:office:word" xmlns:w="http://schemas.openxmlformats.org/wordprocessingml/2006/main" xmlns:w14="http://schemas.microsoft.com/office/word/2010/wordml" xmlns:w15="http://schemas.microsoft.com/office/word/2012/wordml" xmlns:w16cid="http://schemas.microsoft.com/office/word/2016/wordml/cid" xmlns:w16se="http://schemas.microsoft.com/office/word/2015/wordml/symex" xmlns:wpg="http://schemas.microsoft.com/office/word/2010/wordprocessingGroup" xmlns:wpi="http://schemas.microsoft.com/office/word/2010/wordprocessingInk" xmlns:wne="http://schemas.microsoft.com/office/word/2006/wordml" xmlns:wps="http://schemas.microsoft.com/office/word/2010/wordprocessingShape" mc:Ignorable="w14 w15 w16se w16cid wp14">
+<w:document xmlns:wpc="http://schemas.microsoft.com/office/word/2010/wordprocessingCanvas" xmlns:mo="http://schemas.microsoft.com/office/mac/office/2008/main" xmlns:mc="http://schemas.openxmlformats.org/markup-compatibility/2006" xmlns:mv="urn:schemas-microsoft-com:mac:vml" xmlns:o="urn:schemas-microsoft-com:office:office" xmlns:r="http://schemas.openxmlformats.org/officeDocument/2006/relationships" xmlns:m="http://schemas.openxmlformats.org/officeDocument/2006/math" xmlns:v="urn:schemas-microsoft-com:vml" xmlns:wp14="http://schemas.microsoft.com/office/word/2010/wordprocessingDrawing" xmlns:wp="http://schemas.openxmlformats.org/drawingml/2006/wordprocessingDrawing" xmlns:w10="urn:schemas-microsoft-com:office:word" xmlns:w="http://schemas.openxmlformats.org/wordprocessingml/2006/main" xmlns:w14="http://schemas.microsoft.com/office/word/2010/wordml" xmlns:w15="http://schemas.microsoft.com/office/word/2012/wordml" xmlns:wpg="http://schemas.microsoft.com/office/word/2010/wordprocessingGroup" xmlns:wpi="http://schemas.microsoft.com/office/word/2010/wordprocessingInk" xmlns:wne="http://schemas.microsoft.com/office/word/2006/wordml" xmlns:wps="http://schemas.microsoft.com/office/word/2010/wordprocessingShape" mc:Ignorable="w14 w15 wp14 mv">
   <w:body>
     <w:p>
       <w:pPr>
@@ -1395,7 +1395,7 @@
           <w:szCs w:val="24"/>
         </w:rPr>
         <w:pict w14:anchorId="7B482BFB">
-          <v:shapetype id="_x0000_t62" coordsize="21600,21600" o:spt="62" adj="1350,25920" path="m3600,qx,3600l0@8@12@24,0@9,,18000qy3600,21600l@6,21600@15@27@7,21600,18000,21600qx21600,18000l21600@9@18@30,21600@8,21600,3600qy18000,l@7,0@21@33@6,xe">
+          <v:shapetype id="_x0000_t62" coordsize="21600,21600" o:spt="62" adj="1350,25920" path="m3600,0qx0,3600l0@8@12@24,0@9,,18000qy3600,21600l@6,21600@15@27@7,21600,18000,21600qx21600,18000l21600@9@18@30,21600@8,21600,3600qy18000,0l@7,0@21@33@6,0xe">
             <v:stroke joinstyle="miter"/>
             <v:formulas>
               <v:f eqn="sum 10800 0 #0"/>
@@ -2357,7 +2357,7 @@
                   <v:path o:extrusionok="f" gradientshapeok="t" o:connecttype="rect"/>
                   <o:lock v:ext="edit" aspectratio="t"/>
                 </v:shapetype>
-                <v:shape id="_x0000_i1025" type="#_x0000_t75" alt="Wulili" style="width:139.5pt;height:38.25pt;mso-width-percent:0;mso-height-percent:0;mso-width-percent:0;mso-height-percent:0">
+                <v:shape id="_x0000_i1025" type="#_x0000_t75" alt="Wulili" style="width:139.45pt;height:38.3pt;mso-width-percent:0;mso-height-percent:0;mso-width-percent:0;mso-height-percent:0">
                   <v:imagedata r:id="rId10" o:title="Wulili"/>
                 </v:shape>
               </w:pict>
@@ -3093,7 +3093,7 @@
     <w:p>
       <w:pPr>
         <w:pStyle w:val="a9"/>
-        <w:ind w:firstLine="482"/>
+        <w:ind w:firstLine="480"/>
         <w:rPr>
           <w:color w:val="FF0000"/>
         </w:rPr>
@@ -3303,7 +3303,7 @@
     <w:p>
       <w:pPr>
         <w:pStyle w:val="a9"/>
-        <w:ind w:leftChars="300" w:left="1353" w:hangingChars="300" w:hanging="723"/>
+        <w:ind w:leftChars="300" w:left="1350" w:hangingChars="300" w:hanging="720"/>
         <w:rPr>
           <w:color w:val="FF0000"/>
           <w:szCs w:val="18"/>
@@ -5316,23 +5316,7 @@
         <w:t>s of internet uses. I</w:t>
       </w:r>
       <w:r>
-        <w:t xml:space="preserve">t could not only </w:t>
-      </w:r>
-      <w:proofErr w:type="gramStart"/>
-      <w:r>
-        <w:t>helps</w:t>
-      </w:r>
-      <w:proofErr w:type="gramEnd"/>
-      <w:r>
-        <w:t xml:space="preserve"> us to find out the latest breaking news that have occurred in the internet recently, but also divide these breaking news events into various categories or say different groups. The news events that are grouped together will then be arranged and counted in a certain order. This way, we could derive a series of categories of the breaking news event. This helps us to understand the information trend in the internet more easily and quickly and also guides internet users to focus on the breaking news in social life. In other words, the emergence of breaking news analysis has greatly </w:t>
-      </w:r>
-      <w:proofErr w:type="gramStart"/>
-      <w:r>
-        <w:t>facilitates</w:t>
-      </w:r>
-      <w:proofErr w:type="gramEnd"/>
-      <w:r>
-        <w:t xml:space="preserve"> people’s grasp of breaking news.</w:t>
+        <w:t>t could not only helps us to find out the latest breaking news that have occurred in the internet recently, but also divide these breaking news events into various categories or say different groups. The news events that are grouped together will then be arranged and counted in a certain order. This way, we could derive a series of categories of the breaking news event. This helps us to understand the information trend in the internet more easily and quickly and also guides internet users to focus on the breaking news in social life. In other words, the emergence of breaking news analysis has greatly facilitates people’s grasp of breaking news.</w:t>
       </w:r>
     </w:p>
     <w:p>
@@ -5582,21 +5566,7 @@
         <w:rPr>
           <w:rFonts w:hint="eastAsia"/>
         </w:rPr>
-        <w:t xml:space="preserve">. For example, for a breaking </w:t>
-      </w:r>
-      <w:proofErr w:type="gramStart"/>
-      <w:r>
-        <w:rPr>
-          <w:rFonts w:hint="eastAsia"/>
-        </w:rPr>
-        <w:t>event(</w:t>
-      </w:r>
-      <w:proofErr w:type="gramEnd"/>
-      <w:r>
-        <w:rPr>
-          <w:rFonts w:hint="eastAsia"/>
-        </w:rPr>
-        <w:t>such as presidential election, natural disaster) at a certain time, there will be various media and websites that report the news in different forms. However, the content is very similar.</w:t>
+        <w:t>. For example, for a breaking event(such as presidential election, natural disaster) at a certain time, there will be various media and websites that report the news in different forms. However, the content is very similar.</w:t>
       </w:r>
       <w:r>
         <w:rPr>
@@ -5633,21 +5603,7 @@
         <w:rPr>
           <w:rFonts w:hint="eastAsia"/>
         </w:rPr>
-        <w:t xml:space="preserve"> </w:t>
-      </w:r>
-      <w:proofErr w:type="gramStart"/>
-      <w:r>
-        <w:rPr>
-          <w:rFonts w:hint="eastAsia"/>
-        </w:rPr>
-        <w:t>These news</w:t>
-      </w:r>
-      <w:proofErr w:type="gramEnd"/>
-      <w:r>
-        <w:rPr>
-          <w:rFonts w:hint="eastAsia"/>
-        </w:rPr>
-        <w:t xml:space="preserve"> can be easily identified by the classification method. If we simply cluster them together without discrimination, the result of clustering may be influenced by the noise data</w:t>
+        <w:t xml:space="preserve"> These news can be easily identified by the classification method. If we simply cluster them together without discrimination, the result of clustering may be influenced by the noise data</w:t>
       </w:r>
       <w:r>
         <w:rPr>
@@ -5744,7 +5700,6 @@
       <w:bookmarkStart w:id="13" w:name="_Toc514702996"/>
       <w:bookmarkEnd w:id="11"/>
       <w:bookmarkEnd w:id="12"/>
-      <w:proofErr w:type="gramStart"/>
       <w:r>
         <w:t>1.</w:t>
       </w:r>
@@ -5761,7 +5716,6 @@
       <w:r>
         <w:t>Research</w:t>
       </w:r>
-      <w:proofErr w:type="gramEnd"/>
       <w:r>
         <w:t xml:space="preserve"> </w:t>
       </w:r>
@@ -5915,7 +5869,6 @@
         <w:pStyle w:val="33"/>
       </w:pPr>
       <w:bookmarkStart w:id="15" w:name="_Toc514702997"/>
-      <w:proofErr w:type="gramStart"/>
       <w:r>
         <w:rPr>
           <w:rFonts w:hint="eastAsia"/>
@@ -5944,14 +5897,7 @@
         <w:rPr>
           <w:rFonts w:hint="eastAsia"/>
         </w:rPr>
-        <w:t>Web</w:t>
-      </w:r>
-      <w:proofErr w:type="gramEnd"/>
-      <w:r>
-        <w:rPr>
-          <w:rFonts w:hint="eastAsia"/>
-        </w:rPr>
-        <w:t xml:space="preserve"> Crawling</w:t>
+        <w:t>Web Crawling</w:t>
       </w:r>
       <w:bookmarkEnd w:id="15"/>
       <w:r>
@@ -6055,15 +6001,7 @@
         <w:t>de CORA and IBM Focused Crawler is known all over the world.</w:t>
       </w:r>
       <w:r>
-        <w:t xml:space="preserve"> CORA is a topical search engine designed for computer science in 1999 by A.K. McCallum and M. Nigam of Carnegie Mellon University. CORA adopts the method of mechanical cognition. Its main target is the content associated with the subject of the computer. The content of the user's needs is classified by the principle of implicit </w:t>
-      </w:r>
-      <w:proofErr w:type="spellStart"/>
-      <w:r>
-        <w:t>Malf</w:t>
-      </w:r>
-      <w:proofErr w:type="spellEnd"/>
-      <w:r>
-        <w:t xml:space="preserve">. Although </w:t>
+        <w:t xml:space="preserve"> CORA is a topical search engine designed for computer science in 1999 by A.K. McCallum and M. Nigam of Carnegie Mellon University. CORA adopts the method of mechanical cognition. Its main target is the content associated with the subject of the computer. The content of the user's needs is classified by the principle of implicit Malf. Although </w:t>
       </w:r>
       <w:r>
         <w:t xml:space="preserve">the ability of </w:t>
@@ -6081,18 +6019,10 @@
         <w:t xml:space="preserve"> to analyze web pages, it still</w:t>
       </w:r>
       <w:r>
-        <w:t xml:space="preserve"> made </w:t>
-      </w:r>
-      <w:proofErr w:type="gramStart"/>
-      <w:r>
-        <w:t>a</w:t>
-      </w:r>
-      <w:r>
-        <w:t xml:space="preserve"> significant achievements</w:t>
-      </w:r>
-      <w:proofErr w:type="gramEnd"/>
-      <w:r>
-        <w:t xml:space="preserve"> in </w:t>
+        <w:t xml:space="preserve"> made a</w:t>
+      </w:r>
+      <w:r>
+        <w:t xml:space="preserve"> significant achievements in </w:t>
       </w:r>
       <w:r>
         <w:t>automatic collecting</w:t>
@@ -6128,18 +6058,10 @@
         <w:t>s.</w:t>
       </w:r>
       <w:r>
-        <w:t xml:space="preserve"> In the subsequent development process, S. Chakrabarti further improved the entire system, resulting in a significant increase in the accuracy and relevance of the </w:t>
-      </w:r>
-      <w:proofErr w:type="gramStart"/>
-      <w:r>
-        <w:t>system.</w:t>
-      </w:r>
-      <w:r>
-        <w:t>[</w:t>
-      </w:r>
-      <w:proofErr w:type="gramEnd"/>
-      <w:r>
-        <w:t>1]</w:t>
+        <w:t xml:space="preserve"> In the subsequent development process, S. Chakrabarti further improved the entire system, resulting in a significant increase in the accuracy and relevance of the system.</w:t>
+      </w:r>
+      <w:r>
+        <w:t>[1]</w:t>
       </w:r>
     </w:p>
     <w:p>
@@ -6148,15 +6070,7 @@
         <w:ind w:firstLine="480"/>
       </w:pPr>
       <w:r>
-        <w:t xml:space="preserve">The American </w:t>
-      </w:r>
-      <w:proofErr w:type="spellStart"/>
-      <w:r>
-        <w:t>Diligenti</w:t>
-      </w:r>
-      <w:proofErr w:type="spellEnd"/>
-      <w:r>
-        <w:t xml:space="preserve"> designed focused </w:t>
+        <w:t xml:space="preserve">The American Diligenti designed focused </w:t>
       </w:r>
       <w:r>
         <w:t>crawler</w:t>
@@ -6181,18 +6095,10 @@
         <w:t>.</w:t>
       </w:r>
       <w:r>
-        <w:t xml:space="preserve"> In this process, the classifier will determine their hierarchical relationship. After the determination, the page's link will be added to the queue, which will extract all the web pages that need to be </w:t>
-      </w:r>
-      <w:proofErr w:type="gramStart"/>
-      <w:r>
-        <w:t>crawled</w:t>
-      </w:r>
-      <w:r>
-        <w:t>[</w:t>
-      </w:r>
-      <w:proofErr w:type="gramEnd"/>
-      <w:r>
-        <w:t>2]</w:t>
+        <w:t xml:space="preserve"> In this process, the classifier will determine their hierarchical relationship. After the determination, the page's link will be added to the queue, which will extract all the web pages that need to be crawled</w:t>
+      </w:r>
+      <w:r>
+        <w:t>[2]</w:t>
       </w:r>
     </w:p>
     <w:p>
@@ -6200,7 +6106,6 @@
         <w:pStyle w:val="33"/>
       </w:pPr>
       <w:bookmarkStart w:id="16" w:name="_Toc514702998"/>
-      <w:proofErr w:type="gramStart"/>
       <w:r>
         <w:t>1.2.2</w:t>
       </w:r>
@@ -6208,11 +6113,7 @@
         <w:t xml:space="preserve">  </w:t>
       </w:r>
       <w:r>
-        <w:t>Chinese</w:t>
-      </w:r>
-      <w:proofErr w:type="gramEnd"/>
-      <w:r>
-        <w:t xml:space="preserve"> Word S</w:t>
+        <w:t>Chinese Word S</w:t>
       </w:r>
       <w:r>
         <w:t>egmentation</w:t>
@@ -6387,13 +6288,8 @@
         <w:t>not requiring a machine-readable di</w:t>
       </w:r>
       <w:r>
-        <w:t xml:space="preserve">ctionary. The disadvantages </w:t>
-      </w:r>
-      <w:proofErr w:type="gramStart"/>
-      <w:r>
-        <w:t>is</w:t>
-      </w:r>
-      <w:proofErr w:type="gramEnd"/>
+        <w:t>ctionary. The disadvantages is</w:t>
+      </w:r>
       <w:r>
         <w:t xml:space="preserve"> that a large amount of training text is required to establish the parameters of the model </w:t>
       </w:r>
@@ -6418,7 +6314,6 @@
         <w:pStyle w:val="33"/>
       </w:pPr>
       <w:bookmarkStart w:id="17" w:name="_Toc514702999"/>
-      <w:proofErr w:type="gramStart"/>
       <w:r>
         <w:t xml:space="preserve">1.2.3 </w:t>
       </w:r>
@@ -6429,14 +6324,7 @@
         <w:rPr>
           <w:rFonts w:hint="eastAsia"/>
         </w:rPr>
-        <w:t>TF</w:t>
-      </w:r>
-      <w:proofErr w:type="gramEnd"/>
-      <w:r>
-        <w:rPr>
-          <w:rFonts w:hint="eastAsia"/>
-        </w:rPr>
-        <w:t>-IDF</w:t>
+        <w:t>TF-IDF</w:t>
       </w:r>
       <w:bookmarkEnd w:id="17"/>
     </w:p>
@@ -6537,20 +6425,10 @@
         <w:t xml:space="preserve"> Shannon's information theory explains the mean</w:t>
       </w:r>
       <w:r>
-        <w:t xml:space="preserve">ing of IDF for </w:t>
-      </w:r>
-      <w:proofErr w:type="spellStart"/>
-      <w:proofErr w:type="gramStart"/>
-      <w:r>
-        <w:t>us:</w:t>
-      </w:r>
-      <w:r>
-        <w:t>if</w:t>
-      </w:r>
-      <w:proofErr w:type="spellEnd"/>
-      <w:proofErr w:type="gramEnd"/>
-      <w:r>
-        <w:t xml:space="preserve"> the feature item appears more frequently in all documents, it contains less information entropy; if the feature items appear more concent</w:t>
+        <w:t>ing of IDF for us:</w:t>
+      </w:r>
+      <w:r>
+        <w:t>if the feature item appears more frequently in all documents, it contains less information entropy; if the feature items appear more concent</w:t>
       </w:r>
       <w:r>
         <w:t>rated, only in a few documents w</w:t>
@@ -6586,15 +6464,7 @@
         <w:t>s in document retrieval [6]. TF-</w:t>
       </w:r>
       <w:r>
-        <w:t xml:space="preserve">IDF mainly embodies the following idea: The higher the frequency of occurrence of a word in a particular document, the stronger its ability to distinguish the content of the document (TF); the wider the scope of a word appears in the document, </w:t>
-      </w:r>
-      <w:proofErr w:type="gramStart"/>
-      <w:r>
-        <w:t>It</w:t>
-      </w:r>
-      <w:proofErr w:type="gramEnd"/>
-      <w:r>
-        <w:t xml:space="preserve"> distinguishes the document content with the lower </w:t>
+        <w:t xml:space="preserve">IDF mainly embodies the following idea: The higher the frequency of occurrence of a word in a particular document, the stronger its ability to distinguish the content of the document (TF); the wider the scope of a word appears in the document, It distinguishes the document content with the lower </w:t>
       </w:r>
       <w:r>
         <w:rPr>
@@ -6662,7 +6532,6 @@
         <w:pStyle w:val="33"/>
       </w:pPr>
       <w:bookmarkStart w:id="18" w:name="_Toc514703000"/>
-      <w:proofErr w:type="gramStart"/>
       <w:r>
         <w:t xml:space="preserve">1.2.4 </w:t>
       </w:r>
@@ -6673,14 +6542,7 @@
         <w:rPr>
           <w:rFonts w:hint="eastAsia"/>
         </w:rPr>
-        <w:t>K</w:t>
-      </w:r>
-      <w:proofErr w:type="gramEnd"/>
-      <w:r>
-        <w:rPr>
-          <w:rFonts w:hint="eastAsia"/>
-        </w:rPr>
-        <w:t xml:space="preserve"> means Clustering</w:t>
+        <w:t>K means Clustering</w:t>
       </w:r>
       <w:bookmarkEnd w:id="18"/>
     </w:p>
@@ -6714,16 +6576,8 @@
         <w:rPr>
           <w:rFonts w:hint="eastAsia"/>
         </w:rPr>
-        <w:t xml:space="preserve">will </w:t>
-      </w:r>
-      <w:proofErr w:type="spellStart"/>
-      <w:r>
-        <w:rPr>
-          <w:rFonts w:hint="eastAsia"/>
-        </w:rPr>
-        <w:t>devide</w:t>
-      </w:r>
-      <w:proofErr w:type="spellEnd"/>
+        <w:t>will devide</w:t>
+      </w:r>
       <w:r>
         <w:rPr>
           <w:rFonts w:hint="eastAsia"/>
@@ -6813,15 +6667,7 @@
         <w:t>he k-means clustering information tool has been added to many statisti</w:t>
       </w:r>
       <w:r>
-        <w:t xml:space="preserve">cal analysis software packages suck as </w:t>
-      </w:r>
-      <w:proofErr w:type="spellStart"/>
-      <w:r>
-        <w:t>scikit</w:t>
-      </w:r>
-      <w:proofErr w:type="spellEnd"/>
-      <w:r>
-        <w:t>-learn</w:t>
+        <w:t>cal analysis software packages suck as scikit-learn</w:t>
       </w:r>
       <w:r>
         <w:t>.</w:t>
@@ -6904,7 +6750,6 @@
         </w:rPr>
         <w:t xml:space="preserve">goal of realize </w:t>
       </w:r>
-      <w:proofErr w:type="spellStart"/>
       <w:r>
         <w:rPr>
           <w:rFonts w:hint="eastAsia"/>
@@ -6912,11 +6757,7 @@
         <w:t>the</w:t>
       </w:r>
       <w:r>
-        <w:t>optimal</w:t>
-      </w:r>
-      <w:proofErr w:type="spellEnd"/>
-      <w:r>
-        <w:t xml:space="preserve"> performance of the clustering method</w:t>
+        <w:t>optimal performance of the clustering method</w:t>
       </w:r>
       <w:r>
         <w:rPr>
@@ -7225,7 +7066,6 @@
         <w:pStyle w:val="2"/>
       </w:pPr>
       <w:bookmarkStart w:id="19" w:name="_Toc514703001"/>
-      <w:proofErr w:type="gramStart"/>
       <w:r>
         <w:t>1.</w:t>
       </w:r>
@@ -7246,11 +7086,7 @@
         <w:t>R</w:t>
       </w:r>
       <w:r>
-        <w:t>esearch</w:t>
-      </w:r>
-      <w:proofErr w:type="gramEnd"/>
-      <w:r>
-        <w:t xml:space="preserve"> C</w:t>
+        <w:t>esearch C</w:t>
       </w:r>
       <w:r>
         <w:t>ontent</w:t>
@@ -7313,7 +7149,6 @@
         <w:pStyle w:val="2"/>
       </w:pPr>
       <w:bookmarkStart w:id="20" w:name="_Toc514703002"/>
-      <w:proofErr w:type="gramStart"/>
       <w:r>
         <w:rPr>
           <w:rFonts w:hint="eastAsia"/>
@@ -7324,11 +7159,7 @@
         <w:t xml:space="preserve"> </w:t>
       </w:r>
       <w:r>
-        <w:t>Paper</w:t>
-      </w:r>
-      <w:proofErr w:type="gramEnd"/>
-      <w:r>
-        <w:t xml:space="preserve"> structure</w:t>
+        <w:t>Paper structure</w:t>
       </w:r>
       <w:bookmarkEnd w:id="20"/>
     </w:p>
@@ -7452,15 +7283,7 @@
         <w:t>defects</w:t>
       </w:r>
       <w:r>
-        <w:t xml:space="preserve"> of the algorithms </w:t>
-      </w:r>
-      <w:proofErr w:type="gramStart"/>
-      <w:r>
-        <w:t>has</w:t>
-      </w:r>
-      <w:proofErr w:type="gramEnd"/>
-      <w:r>
-        <w:t xml:space="preserve"> also been proposed.</w:t>
+        <w:t xml:space="preserve"> of the algorithms has also been proposed.</w:t>
       </w:r>
     </w:p>
     <w:p>
@@ -7490,56 +7313,14 @@
         <w:rPr>
           <w:rFonts w:hint="eastAsia"/>
         </w:rPr>
-        <w:t xml:space="preserve">the implementation of web crawling of </w:t>
-      </w:r>
-      <w:proofErr w:type="spellStart"/>
-      <w:r>
-        <w:rPr>
-          <w:rFonts w:hint="eastAsia"/>
-        </w:rPr>
-        <w:t>baidu</w:t>
-      </w:r>
-      <w:proofErr w:type="spellEnd"/>
-      <w:r>
-        <w:rPr>
-          <w:rFonts w:hint="eastAsia"/>
-        </w:rPr>
-        <w:t xml:space="preserve"> breaking news, the words </w:t>
+        <w:t xml:space="preserve">the implementation of web crawling of baidu breaking news, the words </w:t>
       </w:r>
       <w:r>
         <w:rPr>
           <w:rFonts w:hint="eastAsia"/>
         </w:rPr>
         <w:lastRenderedPageBreak/>
-        <w:t xml:space="preserve">cutting of </w:t>
-      </w:r>
-      <w:proofErr w:type="spellStart"/>
-      <w:r>
-        <w:rPr>
-          <w:rFonts w:hint="eastAsia"/>
-        </w:rPr>
-        <w:t>crawed</w:t>
-      </w:r>
-      <w:proofErr w:type="spellEnd"/>
-      <w:r>
-        <w:rPr>
-          <w:rFonts w:hint="eastAsia"/>
-        </w:rPr>
-        <w:t xml:space="preserve"> </w:t>
-      </w:r>
-      <w:proofErr w:type="spellStart"/>
-      <w:r>
-        <w:rPr>
-          <w:rFonts w:hint="eastAsia"/>
-        </w:rPr>
-        <w:t>baidu</w:t>
-      </w:r>
-      <w:proofErr w:type="spellEnd"/>
-      <w:r>
-        <w:rPr>
-          <w:rFonts w:hint="eastAsia"/>
-        </w:rPr>
-        <w:t xml:space="preserve"> news, TF-IDF performed on the cut data and K-means clustering on the matrix which TF-IDF generated.</w:t>
+        <w:t>cutting of crawed baidu news, TF-IDF performed on the cut data and K-means clustering on the matrix which TF-IDF generated.</w:t>
       </w:r>
       <w:r>
         <w:rPr>
@@ -7781,7 +7562,7 @@
     <w:p>
       <w:pPr>
         <w:pStyle w:val="a9"/>
-        <w:ind w:firstLine="482"/>
+        <w:ind w:firstLine="480"/>
         <w:jc w:val="center"/>
       </w:pPr>
       <w:r>
@@ -8044,13 +7825,8 @@
         <w:t>Regarding web pag</w:t>
       </w:r>
       <w:r>
-        <w:t xml:space="preserve">e renewal strategies, </w:t>
-      </w:r>
-      <w:proofErr w:type="spellStart"/>
-      <w:r>
-        <w:t>Junghoo</w:t>
-      </w:r>
-      <w:proofErr w:type="spellEnd"/>
+        <w:t>e renewal strategies, Junghoo</w:t>
+      </w:r>
       <w:r>
         <w:t xml:space="preserve"> also have detailed descriptions in </w:t>
       </w:r>
@@ -9080,15 +8856,7 @@
         <w:rPr>
           <w:rFonts w:hint="eastAsia"/>
         </w:rPr>
-        <w:t xml:space="preserve">breaking news </w:t>
-      </w:r>
-      <w:proofErr w:type="spellStart"/>
-      <w:proofErr w:type="gramStart"/>
-      <w:r>
-        <w:rPr>
-          <w:rFonts w:hint="eastAsia"/>
-        </w:rPr>
-        <w:t>accurately.</w:t>
+        <w:t>breaking news accurately.</w:t>
       </w:r>
       <w:r>
         <w:rPr>
@@ -9103,15 +8871,7 @@
         <w:rPr>
           <w:rFonts w:hint="eastAsia"/>
         </w:rPr>
-        <w:t>s</w:t>
-      </w:r>
-      <w:proofErr w:type="spellEnd"/>
-      <w:proofErr w:type="gramEnd"/>
-      <w:r>
-        <w:rPr>
-          <w:rFonts w:hint="eastAsia"/>
-        </w:rPr>
-        <w:t xml:space="preserve"> </w:t>
+        <w:t xml:space="preserve">s </w:t>
       </w:r>
       <w:r>
         <w:rPr>
@@ -9216,18 +8976,10 @@
         <w:t>every breaking news item</w:t>
       </w:r>
       <w:r>
-        <w:t xml:space="preserve"> </w:t>
-      </w:r>
-      <w:proofErr w:type="gramStart"/>
-      <w:r>
-        <w:t xml:space="preserve">on </w:t>
-      </w:r>
-      <w:r>
-        <w:t xml:space="preserve"> Baidu</w:t>
-      </w:r>
-      <w:proofErr w:type="gramEnd"/>
-      <w:r>
-        <w:t xml:space="preserve"> </w:t>
+        <w:t xml:space="preserve"> on </w:t>
+      </w:r>
+      <w:r>
+        <w:t xml:space="preserve"> Baidu </w:t>
       </w:r>
       <w:r>
         <w:rPr>
@@ -9643,21 +9395,10 @@
         <w:rPr>
           <w:rFonts w:hint="eastAsia"/>
         </w:rPr>
-        <w:t xml:space="preserve"> </w:t>
-      </w:r>
-      <w:proofErr w:type="gramStart"/>
-      <w:r>
-        <w:rPr>
-          <w:rFonts w:hint="eastAsia"/>
-        </w:rPr>
-        <w:t>has</w:t>
-      </w:r>
-      <w:r>
-        <w:t>,</w:t>
-      </w:r>
-      <w:proofErr w:type="gramEnd"/>
-      <w:r>
-        <w:t xml:space="preserve"> the more accurate the resulting extraction results </w:t>
+        <w:t xml:space="preserve"> has</w:t>
+      </w:r>
+      <w:r>
+        <w:t xml:space="preserve">, the more accurate the resulting extraction results </w:t>
       </w:r>
       <w:r>
         <w:rPr>
@@ -10002,7 +9743,7 @@
     <w:p>
       <w:pPr>
         <w:pStyle w:val="a9"/>
-        <w:ind w:firstLine="482"/>
+        <w:ind w:firstLine="480"/>
         <w:jc w:val="center"/>
         <w:rPr>
           <w:b/>
@@ -10215,15 +9956,7 @@
         <w:t xml:space="preserve">base. The </w:t>
       </w:r>
       <w:r>
-        <w:t xml:space="preserve">has two </w:t>
-      </w:r>
-      <w:proofErr w:type="gramStart"/>
-      <w:r>
-        <w:t>purpose</w:t>
-      </w:r>
-      <w:proofErr w:type="gramEnd"/>
-      <w:r>
-        <w:t xml:space="preserve">: </w:t>
+        <w:t xml:space="preserve">has two purpose: </w:t>
       </w:r>
       <w:r>
         <w:rPr>
@@ -10992,26 +10725,13 @@
         <w:t>-</w:t>
       </w:r>
       <w:r>
-        <w:t xml:space="preserve">IDF, short for term frequency–inverse document frequency, is a numerical statistic that is intended to reflect how important a word is to a document in a collection or </w:t>
-      </w:r>
-      <w:proofErr w:type="gramStart"/>
-      <w:r>
-        <w:t>corpus.[</w:t>
-      </w:r>
-      <w:proofErr w:type="gramEnd"/>
+        <w:t>IDF, short for term frequency–inverse document frequency, is a numerical statistic that is intended to reflect how important a word is to a document in a collection or corpus.[</w:t>
+      </w:r>
       <w:r>
         <w:t>8</w:t>
       </w:r>
       <w:r>
-        <w:t xml:space="preserve">] It is often used as a weighting factor in searches of information retrieval, text mining, and user modeling. The </w:t>
-      </w:r>
-      <w:proofErr w:type="spellStart"/>
-      <w:r>
-        <w:t>tf-idf</w:t>
-      </w:r>
-      <w:proofErr w:type="spellEnd"/>
-      <w:r>
-        <w:t xml:space="preserve"> value increases proportionally to the number of times a word appears in the document and is offset by the frequency of the word in the corpus, which helps to adjust </w:t>
+        <w:t xml:space="preserve">] It is often used as a weighting factor in searches of information retrieval, text mining, and user modeling. The tf-idf value increases proportionally to the number of times a word appears in the document and is offset by the frequency of the word in the corpus, which helps to adjust </w:t>
       </w:r>
       <w:r>
         <w:lastRenderedPageBreak/>
@@ -11048,15 +10768,7 @@
         <w:ind w:firstLine="480"/>
       </w:pPr>
       <w:r>
-        <w:t xml:space="preserve">The problem is computationally difficult (NP-hard); however, there are efficient heuristic algorithms that are commonly employed and converge quickly to a local optimum. These are usually </w:t>
-      </w:r>
-      <w:proofErr w:type="gramStart"/>
-      <w:r>
-        <w:t>similar to</w:t>
-      </w:r>
-      <w:proofErr w:type="gramEnd"/>
-      <w:r>
-        <w:t xml:space="preserve"> the expectation-maximization algorithm for mixtures of Gaussian distributions via an iterative refinement approach employed by both k-means and Gaussian mixture modeling. Additionally, they both use cluster centers to model the data; however, k-means clustering tends to find clusters of comparable spatial extent, while the expectation-maximization mechanism allows clusters to have different shapes.</w:t>
+        <w:t>The problem is computationally difficult (NP-hard); however, there are efficient heuristic algorithms that are commonly employed and converge quickly to a local optimum. These are usually similar to the expectation-maximization algorithm for mixtures of Gaussian distributions via an iterative refinement approach employed by both k-means and Gaussian mixture modeling. Additionally, they both use cluster centers to model the data; however, k-means clustering tends to find clusters of comparable spatial extent, while the expectation-maximization mechanism allows clusters to have different shapes.</w:t>
       </w:r>
     </w:p>
     <w:p>
@@ -11161,21 +10873,7 @@
         <w:rPr>
           <w:rFonts w:hint="eastAsia"/>
         </w:rPr>
-        <w:t>-</w:t>
-      </w:r>
-      <w:proofErr w:type="spellStart"/>
-      <w:r>
-        <w:rPr>
-          <w:rFonts w:hint="eastAsia"/>
-        </w:rPr>
-        <w:t>th</w:t>
-      </w:r>
-      <w:proofErr w:type="spellEnd"/>
-      <w:r>
-        <w:rPr>
-          <w:rFonts w:hint="eastAsia"/>
-        </w:rPr>
-        <w:t xml:space="preserve"> node. </w:t>
+        <w:t xml:space="preserve">-th node. </w:t>
       </w:r>
       <w:r>
         <w:rPr>
@@ -12362,7 +12060,7 @@
     <w:p>
       <w:pPr>
         <w:pStyle w:val="a9"/>
-        <w:ind w:firstLine="482"/>
+        <w:ind w:firstLine="480"/>
         <w:jc w:val="center"/>
         <w:rPr>
           <w:b/>
@@ -13121,16 +12819,11 @@
         <w:t xml:space="preserve"> and could </w:t>
       </w:r>
       <w:r>
-        <w:t xml:space="preserve">control the weight calculation of the div list </w:t>
-      </w:r>
-      <w:proofErr w:type="gramStart"/>
-      <w:r>
-        <w:t>cluster</w:t>
+        <w:t>control the weight calculation of the div list cluster</w:t>
       </w:r>
       <w:r>
         <w:t>.</w:t>
       </w:r>
-      <w:proofErr w:type="gramEnd"/>
       <w:r>
         <w:t xml:space="preserve"> The </w:t>
       </w:r>
@@ -13234,15 +12927,7 @@
         <w:t>its parent</w:t>
       </w:r>
       <w:r>
-        <w:t xml:space="preserve"> </w:t>
-      </w:r>
-      <w:proofErr w:type="gramStart"/>
-      <w:r>
-        <w:t>node.</w:t>
-      </w:r>
-      <w:proofErr w:type="gramEnd"/>
-      <w:r>
-        <w:t xml:space="preserve"> The higher the weight of the div node</w:t>
+        <w:t xml:space="preserve"> node. The higher the weight of the div node</w:t>
       </w:r>
       <w:r>
         <w:t xml:space="preserve"> is</w:t>
@@ -13378,11 +13063,7 @@
         <w:t>, that is, to segment the input string into the most likely words</w:t>
       </w:r>
       <w:r>
-        <w:t xml:space="preserve"> </w:t>
-      </w:r>
-      <w:proofErr w:type="gramStart"/>
-      <w:r>
-        <w:t>s</w:t>
+        <w:t xml:space="preserve"> s</w:t>
       </w:r>
       <w:r>
         <w:t>equence</w:t>
@@ -13390,7 +13071,6 @@
       <w:r>
         <w:t>(</w:t>
       </w:r>
-      <w:proofErr w:type="gramEnd"/>
       <w:r>
         <w:rPr>
           <w:b/>
@@ -14304,13 +13984,8 @@
           <w:i/>
         </w:rPr>
       </w:pPr>
-      <w:proofErr w:type="gramStart"/>
-      <w:r>
-        <w:t>In order to</w:t>
-      </w:r>
-      <w:proofErr w:type="gramEnd"/>
-      <w:r>
-        <w:t xml:space="preserve"> find the most probable word string as soon as possible, we assume that the probability between each word is context-independent</w:t>
+      <w:r>
+        <w:t>In order to find the most probable word string as soon as possible, we assume that the probability between each word is context-independent</w:t>
       </w:r>
       <w:r>
         <w:t>.</w:t>
@@ -14346,192 +14021,138 @@
         <w:lastRenderedPageBreak/>
         <w:t xml:space="preserve">backtracking method. The maximum probability up to node </w:t>
       </w:r>
-      <w:proofErr w:type="spellStart"/>
       <w:r>
         <w:rPr>
           <w:i/>
         </w:rPr>
         <w:t>Node</w:t>
       </w:r>
-      <w:proofErr w:type="spellEnd"/>
       <w:r>
         <w:rPr>
           <w:i/>
         </w:rPr>
         <w:t xml:space="preserve"> </w:t>
       </w:r>
-      <w:proofErr w:type="spellStart"/>
       <w:r>
         <w:rPr>
           <w:i/>
         </w:rPr>
         <w:t>i</w:t>
       </w:r>
-      <w:proofErr w:type="spellEnd"/>
       <w:r>
         <w:t xml:space="preserve"> is called the probability of node </w:t>
       </w:r>
-      <w:proofErr w:type="spellStart"/>
       <w:r>
         <w:rPr>
           <w:i/>
         </w:rPr>
         <w:t>Node</w:t>
       </w:r>
-      <w:proofErr w:type="spellEnd"/>
       <w:r>
         <w:rPr>
           <w:i/>
         </w:rPr>
         <w:t xml:space="preserve"> </w:t>
       </w:r>
-      <w:proofErr w:type="spellStart"/>
       <w:r>
         <w:rPr>
           <w:i/>
         </w:rPr>
         <w:t>i</w:t>
       </w:r>
-      <w:proofErr w:type="spellEnd"/>
       <w:r>
         <w:t>.</w:t>
       </w:r>
       <w:r>
         <w:t xml:space="preserve"> If the ending node of </w:t>
       </w:r>
-      <w:proofErr w:type="spellStart"/>
       <w:r>
         <w:rPr>
           <w:i/>
         </w:rPr>
+        <w:t xml:space="preserve">Wj </w:t>
+      </w:r>
+      <w:r>
+        <w:t xml:space="preserve">is </w:t>
+      </w:r>
+      <w:r>
+        <w:rPr>
+          <w:i/>
+        </w:rPr>
+        <w:t>Node</w:t>
+      </w:r>
+      <w:r>
+        <w:rPr>
+          <w:i/>
+        </w:rPr>
+        <w:t xml:space="preserve"> </w:t>
+      </w:r>
+      <w:r>
+        <w:rPr>
+          <w:i/>
+        </w:rPr>
+        <w:t>i</w:t>
+      </w:r>
+      <w:r>
+        <w:t xml:space="preserve">, it is said that </w:t>
+      </w:r>
+      <w:r>
+        <w:rPr>
+          <w:i/>
+        </w:rPr>
         <w:t>Wj</w:t>
       </w:r>
-      <w:proofErr w:type="spellEnd"/>
+      <w:r>
+        <w:t xml:space="preserve"> is the precursor of </w:t>
+      </w:r>
       <w:r>
         <w:rPr>
           <w:i/>
         </w:rPr>
+        <w:t>Node</w:t>
+      </w:r>
+      <w:r>
+        <w:rPr>
+          <w:i/>
+        </w:rPr>
         <w:t xml:space="preserve"> </w:t>
       </w:r>
       <w:r>
-        <w:t xml:space="preserve">is </w:t>
-      </w:r>
-      <w:r>
         <w:rPr>
           <w:i/>
         </w:rPr>
-        <w:t>Node</w:t>
+        <w:t>i</w:t>
+      </w:r>
+      <w:r>
+        <w:t xml:space="preserve">. Here </w:t>
       </w:r>
       <w:r>
         <w:rPr>
           <w:i/>
         </w:rPr>
+        <w:t>prev(Node</w:t>
+      </w:r>
+      <w:r>
+        <w:rPr>
+          <w:i/>
+        </w:rPr>
         <w:t xml:space="preserve"> </w:t>
       </w:r>
-      <w:proofErr w:type="spellStart"/>
       <w:r>
         <w:rPr>
           <w:i/>
         </w:rPr>
-        <w:t>i</w:t>
-      </w:r>
-      <w:proofErr w:type="spellEnd"/>
-      <w:r>
-        <w:t xml:space="preserve">, it is said that </w:t>
-      </w:r>
-      <w:proofErr w:type="spellStart"/>
+        <w:t>i)</w:t>
+      </w:r>
+      <w:r>
+        <w:t xml:space="preserve"> is the set of predicates for node</w:t>
+      </w:r>
       <w:r>
         <w:rPr>
           <w:i/>
         </w:rPr>
-        <w:t>Wj</w:t>
-      </w:r>
-      <w:proofErr w:type="spellEnd"/>
-      <w:r>
-        <w:t xml:space="preserve"> is the precursor of </w:t>
-      </w:r>
-      <w:r>
-        <w:rPr>
-          <w:i/>
-        </w:rPr>
-        <w:t>Node</w:t>
-      </w:r>
-      <w:r>
-        <w:rPr>
-          <w:i/>
-        </w:rPr>
-        <w:t xml:space="preserve"> </w:t>
-      </w:r>
-      <w:proofErr w:type="spellStart"/>
-      <w:r>
-        <w:rPr>
-          <w:i/>
-        </w:rPr>
-        <w:t>i</w:t>
-      </w:r>
-      <w:proofErr w:type="spellEnd"/>
-      <w:r>
-        <w:t xml:space="preserve">. Here </w:t>
-      </w:r>
-      <w:proofErr w:type="spellStart"/>
-      <w:proofErr w:type="gramStart"/>
-      <w:r>
-        <w:rPr>
-          <w:i/>
-        </w:rPr>
-        <w:t>prev</w:t>
-      </w:r>
-      <w:proofErr w:type="spellEnd"/>
-      <w:r>
-        <w:rPr>
-          <w:i/>
-        </w:rPr>
-        <w:t>(</w:t>
-      </w:r>
-      <w:proofErr w:type="gramEnd"/>
-      <w:r>
-        <w:rPr>
-          <w:i/>
-        </w:rPr>
-        <w:t>Node</w:t>
-      </w:r>
-      <w:r>
-        <w:rPr>
-          <w:i/>
-        </w:rPr>
-        <w:t xml:space="preserve"> </w:t>
-      </w:r>
-      <w:proofErr w:type="spellStart"/>
-      <w:r>
-        <w:rPr>
-          <w:i/>
-        </w:rPr>
-        <w:t>i</w:t>
-      </w:r>
-      <w:proofErr w:type="spellEnd"/>
-      <w:r>
-        <w:rPr>
-          <w:i/>
-        </w:rPr>
-        <w:t>)</w:t>
-      </w:r>
-      <w:r>
-        <w:t xml:space="preserve"> is the set of predicates for node</w:t>
-      </w:r>
-      <w:r>
-        <w:rPr>
-          <w:i/>
-        </w:rPr>
-        <w:t xml:space="preserve"> </w:t>
-      </w:r>
-      <w:proofErr w:type="spellStart"/>
-      <w:r>
-        <w:rPr>
-          <w:i/>
-        </w:rPr>
-        <w:t>i</w:t>
-      </w:r>
-      <w:proofErr w:type="spellEnd"/>
+        <w:t xml:space="preserve"> i</w:t>
+      </w:r>
       <w:r>
         <w:t>. Therefore, the maximum probability of segmentation max</w:t>
       </w:r>
@@ -14579,9 +14200,6 @@
       <w:pPr>
         <w:pStyle w:val="a9"/>
         <w:ind w:firstLine="480"/>
-        <w:rPr>
-          <w:rFonts w:hint="eastAsia"/>
-        </w:rPr>
       </w:pPr>
       <w:r>
         <w:rPr>
@@ -14823,15 +14441,7 @@
         <w:ind w:firstLine="480"/>
       </w:pPr>
       <w:r>
-        <w:t xml:space="preserve">Vector Space Model (VSM): Given a natural language text, there are still some difficulties in analysis due to the repetitive and sequential relationships in the text. </w:t>
-      </w:r>
-      <w:proofErr w:type="gramStart"/>
-      <w:r>
-        <w:t>In order to</w:t>
-      </w:r>
-      <w:proofErr w:type="gramEnd"/>
-      <w:r>
-        <w:t xml:space="preserve"> simplify the analysis, the order of precedence in the text may be taken into account and the requirements may be different. After discarding the sequence information between each feature item, a text is represented as a vector, which is a point in the feature item space and a text set can be represented as a matrix, that is, some of the feature item space. </w:t>
+        <w:t xml:space="preserve">Vector Space Model (VSM): Given a natural language text, there are still some difficulties in analysis due to the repetitive and sequential relationships in the text. In order to simplify the analysis, the order of precedence in the text may be taken into account and the requirements may be different. After discarding the sequence information between each feature item, a text is represented as a vector, which is a point in the feature item space and a text set can be represented as a matrix, that is, some of the feature item space. </w:t>
       </w:r>
     </w:p>
     <w:p>
@@ -15352,13 +14962,7 @@
                     <w:rPr>
                       <w:rFonts w:ascii="Cambria Math" w:hAnsi="Cambria Math"/>
                     </w:rPr>
-                    <m:t>T</m:t>
-                  </m:r>
-                  <m:r>
-                    <w:rPr>
-                      <w:rFonts w:ascii="Cambria Math" w:hAnsi="Cambria Math"/>
-                    </w:rPr>
-                    <m:t>F×</m:t>
+                    <m:t>TF×</m:t>
                   </m:r>
                   <m:func>
                     <m:funcPr>
@@ -15412,13 +15016,7 @@
                             <w:rPr>
                               <w:rFonts w:ascii="Cambria Math" w:hAnsi="Cambria Math"/>
                             </w:rPr>
-                            <m:t>(</m:t>
-                          </m:r>
-                          <m:r>
-                            <w:rPr>
-                              <w:rFonts w:ascii="Cambria Math" w:hAnsi="Cambria Math"/>
-                            </w:rPr>
-                            <m:t>ⅆ</m:t>
+                            <m:t>(ⅆ</m:t>
                           </m:r>
                         </m:e>
                         <m:sub>
@@ -15536,13 +15134,7 @@
                                 <w:rPr>
                                   <w:rFonts w:ascii="Cambria Math" w:hAnsi="Cambria Math"/>
                                 </w:rPr>
-                                <m:t>T</m:t>
-                              </m:r>
-                              <m:r>
-                                <w:rPr>
-                                  <w:rFonts w:ascii="Cambria Math" w:hAnsi="Cambria Math"/>
-                                </w:rPr>
-                                <m:t>F×</m:t>
+                                <m:t>TF×</m:t>
                               </m:r>
                               <m:func>
                                 <m:funcPr>
@@ -15596,13 +15188,7 @@
                                         <w:rPr>
                                           <w:rFonts w:ascii="Cambria Math" w:hAnsi="Cambria Math"/>
                                         </w:rPr>
-                                        <m:t>(</m:t>
-                                      </m:r>
-                                      <m:r>
-                                        <w:rPr>
-                                          <w:rFonts w:ascii="Cambria Math" w:hAnsi="Cambria Math"/>
-                                        </w:rPr>
-                                        <m:t>ⅆ</m:t>
+                                        <m:t>(ⅆ</m:t>
                                       </m:r>
                                     </m:e>
                                     <m:sub>
@@ -15674,9 +15260,6 @@
       <w:pPr>
         <w:pStyle w:val="a9"/>
         <w:ind w:firstLine="480"/>
-        <w:rPr>
-          <w:rFonts w:hint="eastAsia"/>
-        </w:rPr>
       </w:pPr>
       <w:r>
         <w:t xml:space="preserve">TF </w:t>
@@ -15853,16 +15436,11 @@
       <w:r>
         <w:t xml:space="preserve"> </w:t>
       </w:r>
-      <w:proofErr w:type="gramStart"/>
       <w:r>
         <w:t>A</w:t>
       </w:r>
       <w:r>
-        <w:t>ssuming that</w:t>
-      </w:r>
-      <w:proofErr w:type="gramEnd"/>
-      <w:r>
-        <w:t xml:space="preserve"> the stars in the universe can be represented as a set of points in a three-dimensional space. The purpose of clustering is to find the potential category y for each sample x and put the samples x of the same category y together. For example, for the above stars, after clustering, the results are clusters of stars. The points in the cluster are relatively close to each other, and the distance between stars in the cluster is relatively long.</w:t>
+        <w:t>ssuming that the stars in the universe can be represented as a set of points in a three-dimensional space. The purpose of clustering is to find the potential category y for each sample x and put the samples x of the same category y together. For example, for the above stars, after clustering, the results are clusters of stars. The points in the cluster are relatively close to each other, and the distance between stars in the cluster is relatively long.</w:t>
       </w:r>
     </w:p>
     <w:p>
@@ -16075,13 +15653,7 @@
           <w:rPr>
             <w:rFonts w:ascii="Cambria Math" w:hAnsi="Cambria Math"/>
           </w:rPr>
-          <m:t>S</m:t>
-        </m:r>
-        <m:r>
-          <w:rPr>
-            <w:rFonts w:ascii="Cambria Math" w:hAnsi="Cambria Math"/>
-          </w:rPr>
-          <m:t>=</m:t>
+          <m:t>S=</m:t>
         </m:r>
         <m:d>
           <m:dPr>
@@ -16192,21 +15764,7 @@
         <w:rPr>
           <w:rFonts w:hint="eastAsia"/>
         </w:rPr>
-        <w:t xml:space="preserve"> </w:t>
-      </w:r>
-      <w:proofErr w:type="gramStart"/>
-      <w:r>
-        <w:rPr>
-          <w:rFonts w:hint="eastAsia"/>
-        </w:rPr>
-        <w:t>so as to</w:t>
-      </w:r>
-      <w:proofErr w:type="gramEnd"/>
-      <w:r>
-        <w:rPr>
-          <w:rFonts w:hint="eastAsia"/>
-        </w:rPr>
-        <w:t xml:space="preserve"> minimize the within-cluster sum of squares</w:t>
+        <w:t xml:space="preserve"> so as to minimize the within-cluster sum of squares</w:t>
       </w:r>
       <w:r>
         <w:t>.</w:t>
@@ -16793,13 +16351,7 @@
                             <w:rPr>
                               <w:rFonts w:ascii="Cambria Math" w:hAnsi="Cambria Math"/>
                             </w:rPr>
-                            <m:t>x,y</m:t>
-                          </m:r>
-                          <m:r>
-                            <w:rPr>
-                              <w:rFonts w:ascii="Cambria Math" w:hAnsi="Cambria Math"/>
-                            </w:rPr>
-                            <m:t>∈</m:t>
+                            <m:t>x,y∈</m:t>
                           </m:r>
                           <m:sSub>
                             <m:sSubPr>
@@ -17141,63 +16693,7 @@
         <w:ind w:firstLine="480"/>
       </w:pPr>
       <w:r>
-        <w:t xml:space="preserve">Suppose you want to summarize a document or a paragraph using few keywords. One technique is to pick the most frequently occurring terms (words with high term frequency or </w:t>
-      </w:r>
-      <w:proofErr w:type="spellStart"/>
-      <w:r>
-        <w:t>tf</w:t>
-      </w:r>
-      <w:proofErr w:type="spellEnd"/>
-      <w:r>
-        <w:t>). However, the most frequent word is a less useful metric since some words like 'this', 'a</w:t>
-      </w:r>
-      <w:proofErr w:type="gramStart"/>
-      <w:r>
-        <w:t>'  occur</w:t>
-      </w:r>
-      <w:proofErr w:type="gramEnd"/>
-      <w:r>
-        <w:t xml:space="preserve"> very frequently across all documents. Hence, we also want a measure of how unique a word is i.e. how infrequently the word occurs across all documents (inverse document frequency or </w:t>
-      </w:r>
-      <w:proofErr w:type="spellStart"/>
-      <w:r>
-        <w:t>idf</w:t>
-      </w:r>
-      <w:proofErr w:type="spellEnd"/>
-      <w:r>
-        <w:t xml:space="preserve">). Hence, the product of </w:t>
-      </w:r>
-      <w:proofErr w:type="spellStart"/>
-      <w:r>
-        <w:t>tf</w:t>
-      </w:r>
-      <w:proofErr w:type="spellEnd"/>
-      <w:r>
-        <w:t xml:space="preserve"> x </w:t>
-      </w:r>
-      <w:proofErr w:type="spellStart"/>
-      <w:r>
-        <w:t>idf</w:t>
-      </w:r>
-      <w:proofErr w:type="spellEnd"/>
-      <w:r>
-        <w:t xml:space="preserve"> (</w:t>
-      </w:r>
-      <w:proofErr w:type="spellStart"/>
-      <w:r>
-        <w:t>tfidf</w:t>
-      </w:r>
-      <w:proofErr w:type="spellEnd"/>
-      <w:r>
-        <w:t xml:space="preserve">) of a word gives a product of how frequent this word is in the document multiplied by how unique the word is w.r.t. the entire corpus of documents. Words in the document with a high </w:t>
-      </w:r>
-      <w:proofErr w:type="spellStart"/>
-      <w:r>
-        <w:t>tfidf</w:t>
-      </w:r>
-      <w:proofErr w:type="spellEnd"/>
-      <w:r>
-        <w:t xml:space="preserve"> score occur frequently in the document and provide the most information about that specific document.</w:t>
+        <w:t>Suppose you want to summarize a document or a paragraph using few keywords. One technique is to pick the most frequently occurring terms (words with high term frequency or tf). However, the most frequent word is a less useful metric since some words like 'this', 'a'  occur very frequently across all documents. Hence, we also want a measure of how unique a word is i.e. how infrequently the word occurs across all documents (inverse document frequency or idf). Hence, the product of tf x idf (tfidf) of a word gives a product of how frequent this word is in the document multiplied by how unique the word is w.r.t. the entire corpus of documents. Words in the document with a high tfidf score occur frequently in the document and provide the most information about that specific document.</w:t>
       </w:r>
     </w:p>
     <w:p>
@@ -17227,35 +16723,13 @@
         <w:t xml:space="preserve"> </w:t>
       </w:r>
       <w:r>
-        <w:t xml:space="preserve">Initially k number of so called centroids are chosen. A centroid is a data point (imaginary or real) at the center of a cluster. In </w:t>
-      </w:r>
-      <w:proofErr w:type="spellStart"/>
-      <w:r>
-        <w:t>Praat</w:t>
-      </w:r>
-      <w:proofErr w:type="spellEnd"/>
-      <w:r>
-        <w:t xml:space="preserve"> each centroid is an existing data point in the given input data set, picked at random, such that all centroids are uni</w:t>
-      </w:r>
-      <w:r>
-        <w:rPr>
-          <w:rFonts w:hint="eastAsia"/>
-        </w:rPr>
-        <w:t xml:space="preserve">que (that is, for all centroids ci and </w:t>
-      </w:r>
-      <w:proofErr w:type="spellStart"/>
-      <w:r>
-        <w:rPr>
-          <w:rFonts w:hint="eastAsia"/>
-        </w:rPr>
-        <w:t>cj</w:t>
-      </w:r>
-      <w:proofErr w:type="spellEnd"/>
-      <w:r>
-        <w:rPr>
-          <w:rFonts w:hint="eastAsia"/>
-        </w:rPr>
-        <w:t xml:space="preserve">, ci </w:t>
+        <w:t>Initially k number of so called centroids are chosen. A centroid is a data point (imaginary or real) at the center of a cluster. In Praat each centroid is an existing data point in the given input data set, picked at random, such that all centroids are uni</w:t>
+      </w:r>
+      <w:r>
+        <w:rPr>
+          <w:rFonts w:hint="eastAsia"/>
+        </w:rPr>
+        <w:t xml:space="preserve">que (that is, for all centroids ci and cj, ci </w:t>
       </w:r>
       <w:r>
         <w:rPr>
@@ -17267,35 +16741,7 @@
         <w:rPr>
           <w:rFonts w:hint="eastAsia"/>
         </w:rPr>
-        <w:t xml:space="preserve"> </w:t>
-      </w:r>
-      <w:proofErr w:type="spellStart"/>
-      <w:r>
-        <w:rPr>
-          <w:rFonts w:hint="eastAsia"/>
-        </w:rPr>
-        <w:t>cj</w:t>
-      </w:r>
-      <w:proofErr w:type="spellEnd"/>
-      <w:r>
-        <w:rPr>
-          <w:rFonts w:hint="eastAsia"/>
-        </w:rPr>
-        <w:t xml:space="preserve">). These centroids are used to train a </w:t>
-      </w:r>
-      <w:proofErr w:type="spellStart"/>
-      <w:r>
-        <w:rPr>
-          <w:rFonts w:hint="eastAsia"/>
-        </w:rPr>
-        <w:t>kNN</w:t>
-      </w:r>
-      <w:proofErr w:type="spellEnd"/>
-      <w:r>
-        <w:rPr>
-          <w:rFonts w:hint="eastAsia"/>
-        </w:rPr>
-        <w:t xml:space="preserve"> classifier. The resulting classifier is used to </w:t>
+        <w:t xml:space="preserve"> cj). These centroids are used to train a kNN classifier. The resulting classifier is used to </w:t>
       </w:r>
       <w:r>
         <w:rPr>
@@ -17438,75 +16884,19 @@
         <w:t xml:space="preserve">fter we processed the document, we </w:t>
       </w:r>
       <w:r>
-        <w:t xml:space="preserve">find a corpus that can be used to fit the </w:t>
-      </w:r>
-      <w:proofErr w:type="spellStart"/>
-      <w:r>
-        <w:t>Tfidf</w:t>
-      </w:r>
-      <w:proofErr w:type="spellEnd"/>
-      <w:r>
-        <w:t xml:space="preserve"> Transformer.</w:t>
+        <w:t>find a corpus that can be used to fit the Tfidf Transformer.</w:t>
       </w:r>
       <w:r>
         <w:t xml:space="preserve"> Then we need to create a count vector. T</w:t>
       </w:r>
       <w:r>
-        <w:t xml:space="preserve">o create a count </w:t>
-      </w:r>
-      <w:proofErr w:type="gramStart"/>
-      <w:r>
-        <w:t>vector</w:t>
-      </w:r>
-      <w:proofErr w:type="gramEnd"/>
-      <w:r>
-        <w:t xml:space="preserve"> we’ll need to implement </w:t>
-      </w:r>
-      <w:proofErr w:type="spellStart"/>
-      <w:r>
-        <w:t>sklearn’s</w:t>
-      </w:r>
-      <w:proofErr w:type="spellEnd"/>
-      <w:r>
-        <w:t xml:space="preserve"> </w:t>
-      </w:r>
-      <w:proofErr w:type="spellStart"/>
-      <w:r>
-        <w:t>CountVectorizer</w:t>
-      </w:r>
-      <w:proofErr w:type="spellEnd"/>
-      <w:r>
-        <w:t xml:space="preserve"> and fit it with the corpus and the new document we’re looking to summarize.</w:t>
-      </w:r>
-      <w:r>
-        <w:t xml:space="preserve"> After this, we </w:t>
-      </w:r>
-      <w:proofErr w:type="gramStart"/>
-      <w:r>
-        <w:t>have to</w:t>
-      </w:r>
-      <w:proofErr w:type="gramEnd"/>
-      <w:r>
-        <w:t xml:space="preserve"> build the </w:t>
-      </w:r>
-      <w:proofErr w:type="spellStart"/>
-      <w:r>
-        <w:t>tf-idf</w:t>
-      </w:r>
-      <w:proofErr w:type="spellEnd"/>
-      <w:r>
-        <w:t xml:space="preserve"> matrix. What’s more, t</w:t>
-      </w:r>
-      <w:r>
-        <w:t xml:space="preserve">o rank each sentence we need to score each sentence using the </w:t>
-      </w:r>
-      <w:proofErr w:type="spellStart"/>
-      <w:r>
-        <w:t>tf-idf</w:t>
-      </w:r>
-      <w:proofErr w:type="spellEnd"/>
-      <w:r>
-        <w:t xml:space="preserve"> values calculated.</w:t>
+        <w:t>o create a count vector we’ll need to implement sklearn’s CountVectorizer and fit it with the corpus and the new document we’re looking to summarize.</w:t>
+      </w:r>
+      <w:r>
+        <w:t xml:space="preserve"> After this, we have to build the tf-idf matrix. What’s more, t</w:t>
+      </w:r>
+      <w:r>
+        <w:t>o rank each sentence we need to score each sentence using the tf-idf values calculated.</w:t>
       </w:r>
     </w:p>
     <w:p>
@@ -17723,7 +17113,7 @@
     <w:p>
       <w:pPr>
         <w:pStyle w:val="a9"/>
-        <w:ind w:firstLine="482"/>
+        <w:ind w:firstLine="480"/>
         <w:jc w:val="center"/>
         <w:rPr>
           <w:b/>
@@ -18037,7 +17427,7 @@
     <w:p>
       <w:pPr>
         <w:pStyle w:val="a9"/>
-        <w:ind w:firstLine="482"/>
+        <w:ind w:firstLine="480"/>
         <w:jc w:val="center"/>
         <w:rPr>
           <w:b/>
@@ -18155,7 +17545,7 @@
     <w:p>
       <w:pPr>
         <w:pStyle w:val="a9"/>
-        <w:ind w:firstLine="482"/>
+        <w:ind w:firstLine="480"/>
         <w:jc w:val="center"/>
         <w:rPr>
           <w:b/>
@@ -18390,15 +17780,7 @@
         <w:t>S</w:t>
       </w:r>
       <w:r>
-        <w:t xml:space="preserve"> represents the object with the link and link name. Based on the linked sample set, the structure of each connection object needs to be extracted. Link is generally composed of these parts, top-level domain, second-level domain, third-level domain name, port number (default 80), resource path. The domain name consists of two or more words, separated by periods and the rightmost word is called the top-level domain name. Generally, com, net and </w:t>
-      </w:r>
-      <w:proofErr w:type="spellStart"/>
-      <w:r>
-        <w:t>cn</w:t>
-      </w:r>
-      <w:proofErr w:type="spellEnd"/>
-      <w:r>
-        <w:t xml:space="preserve"> are used as top-level domain names. The distinction between different blocks of a website is generally reflected in third-level domain names. The main steps of the link extraction module are:</w:t>
+        <w:t xml:space="preserve"> represents the object with the link and link name. Based on the linked sample set, the structure of each connection object needs to be extracted. Link is generally composed of these parts, top-level domain, second-level domain, third-level domain name, port number (default 80), resource path. The domain name consists of two or more words, separated by periods and the rightmost word is called the top-level domain name. Generally, com, net and cn are used as top-level domain names. The distinction between different blocks of a website is generally reflected in third-level domain names. The main steps of the link extraction module are:</w:t>
       </w:r>
     </w:p>
     <w:p>
@@ -19572,15 +18954,7 @@
         <w:t>F</w:t>
       </w:r>
       <w:r>
-        <w:t xml:space="preserve">igure </w:t>
-      </w:r>
-      <w:proofErr w:type="gramStart"/>
-      <w:r>
-        <w:t>6 :</w:t>
-      </w:r>
-      <w:proofErr w:type="gramEnd"/>
-      <w:r>
-        <w:t xml:space="preserve"> </w:t>
+        <w:t xml:space="preserve">igure 6 : </w:t>
       </w:r>
       <w:r>
         <w:t>Chinese word segmentation module framework</w:t>
@@ -19599,19 +18973,11 @@
         <w:rPr>
           <w:i/>
         </w:rPr>
-        <w:t>W</w:t>
-      </w:r>
-      <w:proofErr w:type="gramStart"/>
-      <w:r>
-        <w:rPr>
-          <w:i/>
-        </w:rPr>
-        <w:t>=</w:t>
+        <w:t>W=</w:t>
       </w:r>
       <w:r>
         <w:t>(</w:t>
       </w:r>
-      <w:proofErr w:type="gramEnd"/>
       <m:oMath>
         <m:sSub>
           <m:sSubPr>
@@ -19731,13 +19097,8 @@
         <w:t>. I</w:t>
       </w:r>
       <w:r>
-        <w:t>n the role category, assuming that R</w:t>
-      </w:r>
-      <w:proofErr w:type="gramStart"/>
-      <w:r>
-        <w:t>=(</w:t>
-      </w:r>
-      <w:proofErr w:type="gramEnd"/>
+        <w:t>n the role category, assuming that R=(</w:t>
+      </w:r>
       <m:oMath>
         <m:sSub>
           <m:sSubPr>
@@ -20111,15 +19472,7 @@
         <w:t>A</w:t>
       </w:r>
       <w:r>
-        <w:t xml:space="preserve"> specific type of unnamed word recognition is achieved through the matching of a specific person name template. For example, if the sequence of characters obtained by the post-algorithm sequence is CDEAEF, then the corresponding words of CDE are </w:t>
-      </w:r>
-      <w:proofErr w:type="gramStart"/>
-      <w:r>
-        <w:t>combined together</w:t>
-      </w:r>
-      <w:proofErr w:type="gramEnd"/>
-      <w:r>
-        <w:t xml:space="preserve"> because the name combination of Chinese names is CDE (C: Chinese surname, D</w:t>
+        <w:t xml:space="preserve"> specific type of unnamed word recognition is achieved through the matching of a specific person name template. For example, if the sequence of characters obtained by the post-algorithm sequence is CDEAEF, then the corresponding words of CDE are combined together because the name combination of Chinese names is CDE (C: Chinese surname, D</w:t>
       </w:r>
       <w:r>
         <w:t>:</w:t>
@@ -20554,75 +19907,37 @@
         <w:rPr>
           <w:i/>
         </w:rPr>
-        <w:t>[</w:t>
-      </w:r>
-      <w:proofErr w:type="spellStart"/>
+        <w:t>[i][j]</w:t>
+      </w:r>
+      <w:r>
+        <w:t xml:space="preserve"> represents the shortest path of the </w:t>
+      </w:r>
       <w:r>
         <w:rPr>
           <w:i/>
         </w:rPr>
+        <w:t>j</w:t>
+      </w:r>
+      <w:r>
+        <w:t>-</w:t>
+      </w:r>
+      <w:r>
+        <w:t xml:space="preserve">th character from S to the </w:t>
+      </w:r>
+      <w:r>
+        <w:rPr>
+          <w:i/>
+        </w:rPr>
         <w:t>i</w:t>
       </w:r>
-      <w:proofErr w:type="spellEnd"/>
+      <w:r>
+        <w:t>-th word, then</w:t>
+      </w:r>
       <w:r>
         <w:rPr>
           <w:i/>
         </w:rPr>
-        <w:t>][j]</w:t>
-      </w:r>
-      <w:r>
-        <w:t xml:space="preserve"> represents the shortest path of the </w:t>
-      </w:r>
-      <w:r>
-        <w:rPr>
-          <w:i/>
-        </w:rPr>
-        <w:t>j</w:t>
-      </w:r>
-      <w:r>
-        <w:t>-</w:t>
-      </w:r>
-      <w:proofErr w:type="spellStart"/>
-      <w:r>
-        <w:t>th</w:t>
-      </w:r>
-      <w:proofErr w:type="spellEnd"/>
-      <w:r>
-        <w:t xml:space="preserve"> character from S to the </w:t>
-      </w:r>
-      <w:proofErr w:type="spellStart"/>
-      <w:r>
-        <w:rPr>
-          <w:i/>
-        </w:rPr>
-        <w:t>i</w:t>
-      </w:r>
-      <w:r>
-        <w:t>-th</w:t>
-      </w:r>
-      <w:proofErr w:type="spellEnd"/>
-      <w:r>
-        <w:t xml:space="preserve"> word, then</w:t>
-      </w:r>
-      <w:r>
-        <w:rPr>
-          <w:i/>
-        </w:rPr>
-        <w:t xml:space="preserve"> D[</w:t>
-      </w:r>
-      <w:proofErr w:type="spellStart"/>
-      <w:r>
-        <w:rPr>
-          <w:i/>
-        </w:rPr>
-        <w:t>i</w:t>
-      </w:r>
-      <w:proofErr w:type="spellEnd"/>
-      <w:r>
-        <w:rPr>
-          <w:i/>
-        </w:rPr>
-        <w:t>][j]=min{</w:t>
+        <w:t xml:space="preserve"> D[i][j]=min{</w:t>
       </w:r>
       <m:oMath>
         <m:d>
@@ -20911,58 +20226,22 @@
         <w:t xml:space="preserve"> T </w:t>
       </w:r>
       <w:r>
-        <w:t xml:space="preserve">node. </w:t>
-      </w:r>
-      <w:proofErr w:type="gramStart"/>
-      <w:r>
-        <w:t>In order to</w:t>
-      </w:r>
-      <w:proofErr w:type="gramEnd"/>
-      <w:r>
-        <w:t xml:space="preserve"> record k for </w:t>
+        <w:t xml:space="preserve">node. In order to record k for </w:t>
       </w:r>
       <w:r>
         <w:rPr>
           <w:i/>
         </w:rPr>
-        <w:t>D[</w:t>
-      </w:r>
-      <w:proofErr w:type="spellStart"/>
+        <w:t>D[i][j]</w:t>
+      </w:r>
+      <w:r>
+        <w:t>, the system introduces the path recording matrix</w:t>
+      </w:r>
       <w:r>
         <w:rPr>
           <w:i/>
         </w:rPr>
-        <w:t>i</w:t>
-      </w:r>
-      <w:proofErr w:type="spellEnd"/>
-      <w:r>
-        <w:rPr>
-          <w:i/>
-        </w:rPr>
-        <w:t>][j]</w:t>
-      </w:r>
-      <w:r>
-        <w:t>, the system introduces the path recording matrix</w:t>
-      </w:r>
-      <w:r>
-        <w:rPr>
-          <w:i/>
-        </w:rPr>
-        <w:t xml:space="preserve"> </w:t>
-      </w:r>
-      <w:proofErr w:type="spellStart"/>
-      <w:r>
-        <w:rPr>
-          <w:i/>
-        </w:rPr>
-        <w:t>BestPrev</w:t>
-      </w:r>
-      <w:proofErr w:type="spellEnd"/>
-      <w:r>
-        <w:rPr>
-          <w:i/>
-        </w:rPr>
-        <w:t>[m][n]</w:t>
+        <w:t xml:space="preserve"> BestPrev[m][n]</w:t>
       </w:r>
       <w:r>
         <w:t xml:space="preserve">, where </w:t>
@@ -21012,15 +20291,7 @@
         <w:ind w:firstLineChars="0" w:firstLine="0"/>
       </w:pPr>
       <w:r>
-        <w:t xml:space="preserve">Finds the fill matrix </w:t>
-      </w:r>
-      <w:proofErr w:type="spellStart"/>
-      <w:r>
-        <w:t>BestPrev</w:t>
-      </w:r>
-      <w:proofErr w:type="spellEnd"/>
-      <w:r>
-        <w:t xml:space="preserve"> when finding the shortest path from S to T</w:t>
+        <w:t>Finds the fill matrix BestPrev when finding the shortest path from S to T</w:t>
       </w:r>
       <w:r>
         <w:t>:</w:t>
@@ -21031,8 +20302,6 @@
         <w:pStyle w:val="a9"/>
         <w:ind w:firstLineChars="0" w:firstLine="0"/>
       </w:pPr>
-      <w:proofErr w:type="spellStart"/>
-      <w:proofErr w:type="gramStart"/>
       <w:r>
         <w:rPr>
           <w:rFonts w:hint="eastAsia"/>
@@ -21040,15 +20309,7 @@
         <w:t>S</w:t>
       </w:r>
       <w:r>
-        <w:t>hortestPath</w:t>
-      </w:r>
-      <w:proofErr w:type="spellEnd"/>
-      <w:r>
-        <w:t>(</w:t>
-      </w:r>
-      <w:proofErr w:type="gramEnd"/>
-      <w:r>
-        <w:t>)</w:t>
+        <w:t>hortestPath()</w:t>
       </w:r>
     </w:p>
     <w:p>
@@ -21072,11 +20333,9 @@
         </w:numPr>
         <w:ind w:firstLineChars="0"/>
       </w:pPr>
-      <w:proofErr w:type="gramStart"/>
       <w:r>
         <w:t>For(</w:t>
       </w:r>
-      <w:proofErr w:type="gramEnd"/>
       <w:r>
         <w:rPr>
           <w:rFonts w:hint="eastAsia"/>
@@ -21084,39 +20343,7 @@
         <w:t>int</w:t>
       </w:r>
       <w:r>
-        <w:t xml:space="preserve"> </w:t>
-      </w:r>
-      <w:proofErr w:type="spellStart"/>
-      <w:r>
-        <w:t>i</w:t>
-      </w:r>
-      <w:proofErr w:type="spellEnd"/>
-      <w:r>
-        <w:t xml:space="preserve"> = 0; </w:t>
-      </w:r>
-      <w:proofErr w:type="spellStart"/>
-      <w:r>
-        <w:t>i</w:t>
-      </w:r>
-      <w:proofErr w:type="spellEnd"/>
-      <w:r>
-        <w:t xml:space="preserve"> &lt; Words[0].</w:t>
-      </w:r>
-      <w:proofErr w:type="spellStart"/>
-      <w:r>
-        <w:t>nPos</w:t>
-      </w:r>
-      <w:proofErr w:type="spellEnd"/>
-      <w:r>
-        <w:t xml:space="preserve">; </w:t>
-      </w:r>
-      <w:proofErr w:type="spellStart"/>
-      <w:r>
-        <w:t>i</w:t>
-      </w:r>
-      <w:proofErr w:type="spellEnd"/>
-      <w:r>
-        <w:t>++)</w:t>
+        <w:t xml:space="preserve"> i = 0; i &lt; Words[0].nPos; i++)</w:t>
       </w:r>
     </w:p>
     <w:p>
@@ -21128,21 +20355,8 @@
         </w:numPr>
         <w:ind w:firstLineChars="0"/>
       </w:pPr>
-      <w:proofErr w:type="spellStart"/>
-      <w:r>
-        <w:t>BestPrev</w:t>
-      </w:r>
-      <w:proofErr w:type="spellEnd"/>
-      <w:r>
-        <w:t>[0][</w:t>
-      </w:r>
-      <w:proofErr w:type="spellStart"/>
-      <w:r>
-        <w:t>i</w:t>
-      </w:r>
-      <w:proofErr w:type="spellEnd"/>
-      <w:r>
-        <w:t>] = -1;</w:t>
+      <w:r>
+        <w:t>BestPrev[0][i] = -1;</w:t>
       </w:r>
     </w:p>
     <w:p>
@@ -21154,45 +20368,8 @@
         </w:numPr>
         <w:ind w:firstLineChars="0"/>
       </w:pPr>
-      <w:proofErr w:type="gramStart"/>
-      <w:r>
-        <w:t>For(</w:t>
-      </w:r>
-      <w:proofErr w:type="gramEnd"/>
-      <w:r>
-        <w:t xml:space="preserve">int </w:t>
-      </w:r>
-      <w:proofErr w:type="spellStart"/>
-      <w:r>
-        <w:t>i</w:t>
-      </w:r>
-      <w:proofErr w:type="spellEnd"/>
-      <w:r>
-        <w:t xml:space="preserve"> = 1; </w:t>
-      </w:r>
-      <w:proofErr w:type="spellStart"/>
-      <w:r>
-        <w:t>i</w:t>
-      </w:r>
-      <w:proofErr w:type="spellEnd"/>
-      <w:r>
-        <w:t xml:space="preserve"> &lt; </w:t>
-      </w:r>
-      <w:proofErr w:type="spellStart"/>
-      <w:r>
-        <w:t>nWords</w:t>
-      </w:r>
-      <w:proofErr w:type="spellEnd"/>
-      <w:r>
-        <w:t xml:space="preserve">; </w:t>
-      </w:r>
-      <w:proofErr w:type="spellStart"/>
-      <w:r>
-        <w:t>i</w:t>
-      </w:r>
-      <w:proofErr w:type="spellEnd"/>
-      <w:r>
-        <w:t xml:space="preserve"> ++)</w:t>
+      <w:r>
+        <w:t>For(int i = 1; i &lt; nWords; i ++)</w:t>
       </w:r>
     </w:p>
     <w:p>
@@ -21204,67 +20381,20 @@
         </w:numPr>
         <w:ind w:firstLineChars="0"/>
       </w:pPr>
-      <w:proofErr w:type="gramStart"/>
       <w:r>
         <w:t>For</w:t>
       </w:r>
       <w:r>
-        <w:t>(</w:t>
-      </w:r>
-      <w:proofErr w:type="gramEnd"/>
-      <w:r>
-        <w:t xml:space="preserve">int </w:t>
-      </w:r>
-      <w:proofErr w:type="spellStart"/>
-      <w:r>
+        <w:t xml:space="preserve">(int i = 1; </w:t>
+      </w:r>
+      <w:r>
+        <w:rPr>
+          <w:rFonts w:hint="eastAsia"/>
+        </w:rPr>
         <w:t>i</w:t>
       </w:r>
-      <w:proofErr w:type="spellEnd"/>
-      <w:r>
-        <w:t xml:space="preserve"> = 1; </w:t>
-      </w:r>
-      <w:proofErr w:type="spellStart"/>
-      <w:r>
-        <w:rPr>
-          <w:rFonts w:hint="eastAsia"/>
-        </w:rPr>
-        <w:t>i</w:t>
-      </w:r>
-      <w:proofErr w:type="spellEnd"/>
-      <w:r>
-        <w:t xml:space="preserve"> &lt; </w:t>
-      </w:r>
-      <w:proofErr w:type="spellStart"/>
-      <w:r>
-        <w:t>nWords</w:t>
-      </w:r>
-      <w:proofErr w:type="spellEnd"/>
-      <w:r>
-        <w:t>[</w:t>
-      </w:r>
-      <w:proofErr w:type="spellStart"/>
-      <w:r>
-        <w:t>i</w:t>
-      </w:r>
-      <w:proofErr w:type="spellEnd"/>
-      <w:r>
-        <w:t>].</w:t>
-      </w:r>
-      <w:proofErr w:type="spellStart"/>
-      <w:r>
-        <w:t>nPos</w:t>
-      </w:r>
-      <w:proofErr w:type="spellEnd"/>
-      <w:r>
-        <w:t xml:space="preserve">; </w:t>
-      </w:r>
-      <w:proofErr w:type="spellStart"/>
-      <w:r>
-        <w:t>j++</w:t>
-      </w:r>
-      <w:proofErr w:type="spellEnd"/>
-      <w:r>
-        <w:t>)</w:t>
+      <w:r>
+        <w:t xml:space="preserve"> &lt; nWords[i].nPos; j++)</w:t>
       </w:r>
     </w:p>
     <w:p>
@@ -21280,13 +20410,8 @@
         <w:t>t</w:t>
       </w:r>
       <w:r>
-        <w:t xml:space="preserve">emp = </w:t>
-      </w:r>
-      <w:proofErr w:type="spellStart"/>
-      <w:r>
-        <w:t>maxno</w:t>
-      </w:r>
-      <w:proofErr w:type="spellEnd"/>
+        <w:t>emp = maxno</w:t>
+      </w:r>
     </w:p>
     <w:p>
       <w:pPr>
@@ -21297,7 +20422,6 @@
         </w:numPr>
         <w:ind w:firstLineChars="0"/>
       </w:pPr>
-      <w:proofErr w:type="gramStart"/>
       <w:r>
         <w:rPr>
           <w:rFonts w:hint="eastAsia"/>
@@ -21305,19 +20429,7 @@
         <w:t>F</w:t>
       </w:r>
       <w:r>
-        <w:t>or(</w:t>
-      </w:r>
-      <w:proofErr w:type="gramEnd"/>
-      <w:r>
-        <w:t>int k = 0; k &lt; Words[i-1].</w:t>
-      </w:r>
-      <w:proofErr w:type="spellStart"/>
-      <w:r>
-        <w:t>nPos</w:t>
-      </w:r>
-      <w:proofErr w:type="spellEnd"/>
-      <w:r>
-        <w:t>; k++)</w:t>
+        <w:t>or(int k = 0; k &lt; Words[i-1].nPos; k++)</w:t>
       </w:r>
     </w:p>
     <w:p>
@@ -21330,21 +20442,8 @@
         <w:ind w:firstLineChars="0"/>
       </w:pPr>
       <w:r>
-        <w:t>If(D[i-</w:t>
-      </w:r>
-      <w:proofErr w:type="gramStart"/>
-      <w:r>
-        <w:t>1][</w:t>
-      </w:r>
-      <w:proofErr w:type="gramEnd"/>
-      <w:r>
-        <w:t>k] + (-</w:t>
-      </w:r>
-      <w:proofErr w:type="spellStart"/>
-      <w:r>
-        <w:t>logp</w:t>
-      </w:r>
-      <w:proofErr w:type="spellEnd"/>
+        <w:t>If(D[i-1][k] + (-logp</w:t>
+      </w:r>
       <m:oMath>
         <m:sSub>
           <m:sSubPr>
@@ -21497,21 +20596,8 @@
         <w:t>t</w:t>
       </w:r>
       <w:r>
-        <w:t>emp = D[i-</w:t>
-      </w:r>
-      <w:proofErr w:type="gramStart"/>
-      <w:r>
-        <w:t>1][</w:t>
-      </w:r>
-      <w:proofErr w:type="gramEnd"/>
-      <w:r>
-        <w:t>k] + (-</w:t>
-      </w:r>
-      <w:proofErr w:type="spellStart"/>
-      <w:r>
-        <w:t>logp</w:t>
-      </w:r>
-      <w:proofErr w:type="spellEnd"/>
+        <w:t>emp = D[i-1][k] + (-logp</w:t>
+      </w:r>
       <m:oMath>
         <m:sSub>
           <m:sSubPr>
@@ -21648,7 +20734,6 @@
         </w:numPr>
         <w:ind w:firstLineChars="0"/>
       </w:pPr>
-      <w:proofErr w:type="spellStart"/>
       <w:r>
         <w:rPr>
           <w:rFonts w:hint="eastAsia"/>
@@ -21656,19 +20741,7 @@
         <w:t>B</w:t>
       </w:r>
       <w:r>
-        <w:t>estPrev</w:t>
-      </w:r>
-      <w:proofErr w:type="spellEnd"/>
-      <w:r>
-        <w:t>[</w:t>
-      </w:r>
-      <w:proofErr w:type="spellStart"/>
-      <w:r>
-        <w:t>i</w:t>
-      </w:r>
-      <w:proofErr w:type="spellEnd"/>
-      <w:r>
-        <w:t>][j] = k;</w:t>
+        <w:t>estPrev[i][j] = k;</w:t>
       </w:r>
     </w:p>
     <w:p>
@@ -21681,15 +20754,7 @@
         <w:ind w:firstLineChars="0"/>
       </w:pPr>
       <w:r>
-        <w:t>D[</w:t>
-      </w:r>
-      <w:proofErr w:type="spellStart"/>
-      <w:r>
-        <w:t>i</w:t>
-      </w:r>
-      <w:proofErr w:type="spellEnd"/>
-      <w:r>
-        <w:t>][j] = Temp;</w:t>
+        <w:t>D[i][j] = Temp;</w:t>
       </w:r>
     </w:p>
     <w:p>
@@ -21713,13 +20778,8 @@
         <w:t>role</w:t>
       </w:r>
       <w:r>
-        <w:t xml:space="preserve"> and save it on the stack </w:t>
-      </w:r>
-      <w:proofErr w:type="spellStart"/>
-      <w:r>
-        <w:t>PosStack</w:t>
-      </w:r>
-      <w:proofErr w:type="spellEnd"/>
+        <w:t xml:space="preserve"> and save it on the stack PosStack</w:t>
+      </w:r>
       <w:r>
         <w:t>:</w:t>
       </w:r>
@@ -21729,18 +20789,8 @@
         <w:pStyle w:val="a9"/>
         <w:ind w:firstLineChars="0" w:firstLine="0"/>
       </w:pPr>
-      <w:proofErr w:type="spellStart"/>
-      <w:proofErr w:type="gramStart"/>
-      <w:r>
-        <w:t>GetBestPos</w:t>
-      </w:r>
-      <w:proofErr w:type="spellEnd"/>
-      <w:r>
-        <w:t>(</w:t>
-      </w:r>
-      <w:proofErr w:type="gramEnd"/>
-      <w:r>
-        <w:t>)</w:t>
+      <w:r>
+        <w:t>GetBestPos()</w:t>
       </w:r>
     </w:p>
     <w:p>
@@ -21762,28 +20812,7 @@
       </w:pPr>
       <w:r>
         <w:tab/>
-        <w:t xml:space="preserve">int k = </w:t>
-      </w:r>
-      <w:proofErr w:type="spellStart"/>
-      <w:r>
-        <w:t>BestPrev</w:t>
-      </w:r>
-      <w:proofErr w:type="spellEnd"/>
-      <w:r>
-        <w:t>[</w:t>
-      </w:r>
-      <w:proofErr w:type="spellStart"/>
-      <w:r>
-        <w:t>nWords</w:t>
-      </w:r>
-      <w:proofErr w:type="spellEnd"/>
-      <w:proofErr w:type="gramStart"/>
-      <w:r>
-        <w:t>][</w:t>
-      </w:r>
-      <w:proofErr w:type="gramEnd"/>
-      <w:r>
-        <w:t>0];</w:t>
+        <w:t>int k = BestPrev[nWords][0];</w:t>
       </w:r>
     </w:p>
     <w:p>
@@ -21793,14 +20822,7 @@
       </w:pPr>
       <w:r>
         <w:tab/>
-      </w:r>
-      <w:proofErr w:type="gramStart"/>
-      <w:r>
-        <w:t>While(</w:t>
-      </w:r>
-      <w:proofErr w:type="gramEnd"/>
-      <w:r>
-        <w:t>k != -1)</w:t>
+        <w:t>While(k != -1)</w:t>
       </w:r>
     </w:p>
     <w:p>
@@ -21823,22 +20845,7 @@
       </w:r>
       <w:r>
         <w:tab/>
-      </w:r>
-      <w:proofErr w:type="spellStart"/>
-      <w:r>
-        <w:t>PosStack.Push</w:t>
-      </w:r>
-      <w:proofErr w:type="spellEnd"/>
-      <w:r>
-        <w:t>(Words[nWords-1</w:t>
-      </w:r>
-      <w:proofErr w:type="gramStart"/>
-      <w:r>
-        <w:t>].Pos</w:t>
-      </w:r>
-      <w:proofErr w:type="gramEnd"/>
-      <w:r>
-        <w:t>[k]);</w:t>
+        <w:t>PosStack.Push(Words[nWords-1].Pos[k]);</w:t>
       </w:r>
     </w:p>
     <w:p>
@@ -21851,23 +20858,7 @@
       </w:r>
       <w:r>
         <w:tab/>
-        <w:t xml:space="preserve">k = </w:t>
-      </w:r>
-      <w:proofErr w:type="spellStart"/>
-      <w:r>
-        <w:t>BestPrev</w:t>
-      </w:r>
-      <w:proofErr w:type="spellEnd"/>
-      <w:r>
-        <w:t>[nWords-</w:t>
-      </w:r>
-      <w:proofErr w:type="gramStart"/>
-      <w:r>
-        <w:t>1][</w:t>
-      </w:r>
-      <w:proofErr w:type="gramEnd"/>
-      <w:r>
-        <w:t>k];</w:t>
+        <w:t>k = BestPrev[nWords-1][k];</w:t>
       </w:r>
     </w:p>
     <w:p>
@@ -21880,14 +20871,7 @@
       </w:r>
       <w:r>
         <w:tab/>
-      </w:r>
-      <w:proofErr w:type="spellStart"/>
-      <w:r>
-        <w:t>nWords</w:t>
-      </w:r>
-      <w:proofErr w:type="spellEnd"/>
-      <w:r>
-        <w:t xml:space="preserve"> --;</w:t>
+        <w:t>nWords --;</w:t>
       </w:r>
     </w:p>
     <w:p>
@@ -21923,15 +20907,7 @@
         <w:ind w:firstLineChars="0" w:firstLine="420"/>
       </w:pPr>
       <w:r>
-        <w:t xml:space="preserve">The weight of new unlisted words: </w:t>
-      </w:r>
-      <w:proofErr w:type="gramStart"/>
-      <w:r>
-        <w:t>In order for</w:t>
-      </w:r>
-      <w:proofErr w:type="gramEnd"/>
-      <w:r>
-        <w:t xml:space="preserve"> the newly-identified unlisted words and ordinary words to participate in the next round of competition, we need to calculate the </w:t>
+        <w:t xml:space="preserve">The weight of new unlisted words: In order for the newly-identified unlisted words and ordinary words to participate in the next round of competition, we need to calculate the </w:t>
       </w:r>
       <w:r>
         <w:lastRenderedPageBreak/>
@@ -22145,9 +21121,6 @@
       <w:pPr>
         <w:pStyle w:val="a9"/>
         <w:ind w:firstLine="480"/>
-        <w:rPr>
-          <w:rFonts w:hint="eastAsia"/>
-        </w:rPr>
       </w:pPr>
       <w:r>
         <w:rPr>
@@ -22249,23 +21222,7 @@
       </w:r>
       <w:r>
         <w:lastRenderedPageBreak/>
-        <w:t>within a sentence, for example those used in acronyms (</w:t>
-      </w:r>
-      <w:proofErr w:type="spellStart"/>
-      <w:r>
-        <w:t>ie</w:t>
-      </w:r>
-      <w:proofErr w:type="spellEnd"/>
-      <w:r>
-        <w:t xml:space="preserve"> U.S.A.) we’ll incorrectly split the sentence. </w:t>
-      </w:r>
-      <w:proofErr w:type="gramStart"/>
-      <w:r>
-        <w:t>Thus</w:t>
-      </w:r>
-      <w:proofErr w:type="gramEnd"/>
-      <w:r>
-        <w:t xml:space="preserve"> it’s good practice to explore the types of documents you’ll be working to identify these nuances so that they can be properly addressed.</w:t>
+        <w:t>within a sentence, for example those used in acronyms (ie U.S.A.) we’ll incorrectly split the sentence. Thus it’s good practice to explore the types of documents you’ll be working to identify these nuances so that they can be properly addressed.</w:t>
       </w:r>
     </w:p>
     <w:p>
@@ -22280,50 +21237,10 @@
         <w:t>T</w:t>
       </w:r>
       <w:r>
-        <w:t xml:space="preserve">hen we </w:t>
-      </w:r>
-      <w:proofErr w:type="gramStart"/>
-      <w:r>
-        <w:t>have to</w:t>
-      </w:r>
-      <w:proofErr w:type="gramEnd"/>
-      <w:r>
-        <w:t xml:space="preserve"> gather corpus for training. We used the corpus which generated for the </w:t>
-      </w:r>
-      <w:proofErr w:type="spellStart"/>
-      <w:r>
-        <w:t>baidu</w:t>
-      </w:r>
-      <w:proofErr w:type="spellEnd"/>
-      <w:r>
-        <w:t xml:space="preserve"> breaking news. T</w:t>
-      </w:r>
-      <w:r>
-        <w:t xml:space="preserve">o create a count </w:t>
-      </w:r>
-      <w:proofErr w:type="spellStart"/>
-      <w:r>
-        <w:t>vectorwe’ll</w:t>
-      </w:r>
-      <w:proofErr w:type="spellEnd"/>
-      <w:r>
-        <w:t xml:space="preserve"> need to implement </w:t>
-      </w:r>
-      <w:proofErr w:type="spellStart"/>
-      <w:r>
-        <w:t>sklearn’s</w:t>
-      </w:r>
-      <w:proofErr w:type="spellEnd"/>
-      <w:r>
-        <w:t xml:space="preserve"> </w:t>
-      </w:r>
-      <w:proofErr w:type="spellStart"/>
-      <w:r>
-        <w:t>CountVectorizer</w:t>
-      </w:r>
-      <w:proofErr w:type="spellEnd"/>
-      <w:r>
-        <w:t xml:space="preserve"> and fit it with the corpus and the new document we’re looking to summarize</w:t>
+        <w:t>hen we have to gather corpus for training. We used the corpus which generated for the baidu breaking news. T</w:t>
+      </w:r>
+      <w:r>
+        <w:t>o create a count vectorwe’ll need to implement sklearn’s CountVectorizer and fit it with the corpus and the new document we’re looking to summarize</w:t>
       </w:r>
       <w:r>
         <w:t>:</w:t>
@@ -22335,52 +21252,16 @@
         <w:ind w:firstLineChars="0" w:firstLine="0"/>
       </w:pPr>
       <w:r>
-        <w:t xml:space="preserve">from </w:t>
-      </w:r>
-      <w:proofErr w:type="spellStart"/>
-      <w:proofErr w:type="gramStart"/>
-      <w:r>
-        <w:t>sklearn.feature</w:t>
-      </w:r>
-      <w:proofErr w:type="gramEnd"/>
-      <w:r>
-        <w:t>_extraction.text</w:t>
-      </w:r>
-      <w:proofErr w:type="spellEnd"/>
-      <w:r>
-        <w:t xml:space="preserve"> import </w:t>
-      </w:r>
-      <w:proofErr w:type="spellStart"/>
-      <w:r>
-        <w:t>CountVectorizer</w:t>
-      </w:r>
-      <w:proofErr w:type="spellEnd"/>
+        <w:t>from sklearn.feature_extraction.text import CountVectorizer</w:t>
+      </w:r>
     </w:p>
     <w:p>
       <w:pPr>
         <w:pStyle w:val="a9"/>
         <w:ind w:firstLineChars="0" w:firstLine="0"/>
       </w:pPr>
-      <w:proofErr w:type="spellStart"/>
-      <w:r>
-        <w:t>count_vect</w:t>
-      </w:r>
-      <w:proofErr w:type="spellEnd"/>
-      <w:r>
-        <w:t xml:space="preserve"> = </w:t>
-      </w:r>
-      <w:proofErr w:type="spellStart"/>
-      <w:proofErr w:type="gramStart"/>
-      <w:r>
-        <w:t>CountVectorizer</w:t>
-      </w:r>
-      <w:proofErr w:type="spellEnd"/>
-      <w:r>
-        <w:t>(</w:t>
-      </w:r>
-      <w:proofErr w:type="gramEnd"/>
-      <w:r>
-        <w:t>)</w:t>
+      <w:r>
+        <w:t>count_vect = CountVectorizer()</w:t>
       </w:r>
     </w:p>
     <w:p>
@@ -22388,29 +21269,8 @@
         <w:pStyle w:val="a9"/>
         <w:ind w:firstLineChars="0" w:firstLine="0"/>
       </w:pPr>
-      <w:proofErr w:type="spellStart"/>
-      <w:r>
-        <w:t>count_vect</w:t>
-      </w:r>
-      <w:proofErr w:type="spellEnd"/>
-      <w:r>
-        <w:t xml:space="preserve"> = </w:t>
-      </w:r>
-      <w:proofErr w:type="spellStart"/>
-      <w:r>
-        <w:t>count_vect.fit</w:t>
-      </w:r>
-      <w:proofErr w:type="spellEnd"/>
-      <w:r>
-        <w:t>(</w:t>
-      </w:r>
-      <w:proofErr w:type="spellStart"/>
-      <w:r>
-        <w:t>train_data</w:t>
-      </w:r>
-      <w:proofErr w:type="spellEnd"/>
-      <w:r>
-        <w:t>)</w:t>
+      <w:r>
+        <w:t>count_vect = count_vect.fit(train_data)</w:t>
       </w:r>
     </w:p>
     <w:p>
@@ -22418,34 +21278,8 @@
         <w:pStyle w:val="a9"/>
         <w:ind w:firstLineChars="0" w:firstLine="0"/>
       </w:pPr>
-      <w:proofErr w:type="spellStart"/>
-      <w:r>
-        <w:t>freq_term_matrix</w:t>
-      </w:r>
-      <w:proofErr w:type="spellEnd"/>
-      <w:r>
-        <w:t xml:space="preserve"> = </w:t>
-      </w:r>
-      <w:proofErr w:type="spellStart"/>
-      <w:r>
-        <w:t>count_</w:t>
-      </w:r>
-      <w:proofErr w:type="gramStart"/>
-      <w:r>
-        <w:t>vect.transform</w:t>
-      </w:r>
-      <w:proofErr w:type="spellEnd"/>
-      <w:proofErr w:type="gramEnd"/>
-      <w:r>
-        <w:t>(</w:t>
-      </w:r>
-      <w:proofErr w:type="spellStart"/>
-      <w:r>
-        <w:t>train_data</w:t>
-      </w:r>
-      <w:proofErr w:type="spellEnd"/>
-      <w:r>
-        <w:t>)</w:t>
+      <w:r>
+        <w:t>freq_term_matrix = count_vect.transform(train_data)</w:t>
       </w:r>
     </w:p>
     <w:p>
@@ -22455,15 +21289,7 @@
       </w:pPr>
       <w:r>
         <w:tab/>
-        <w:t xml:space="preserve">Next is to create the </w:t>
-      </w:r>
-      <w:proofErr w:type="spellStart"/>
-      <w:r>
-        <w:t>tf-idf</w:t>
-      </w:r>
-      <w:proofErr w:type="spellEnd"/>
-      <w:r>
-        <w:t xml:space="preserve"> matrix, which is to p</w:t>
+        <w:t>Next is to create the tf-idf matrix, which is to p</w:t>
       </w:r>
       <w:r>
         <w:t>ass</w:t>
@@ -22472,42 +21298,10 @@
         <w:t xml:space="preserve"> </w:t>
       </w:r>
       <w:r>
-        <w:t xml:space="preserve">the </w:t>
-      </w:r>
-      <w:proofErr w:type="spellStart"/>
-      <w:r>
-        <w:t>freq_term_matrix</w:t>
-      </w:r>
-      <w:proofErr w:type="spellEnd"/>
-      <w:r>
-        <w:t xml:space="preserve"> we defined above into </w:t>
-      </w:r>
-      <w:proofErr w:type="spellStart"/>
-      <w:r>
-        <w:t>TfidfTransformer’s</w:t>
-      </w:r>
-      <w:proofErr w:type="spellEnd"/>
-      <w:r>
-        <w:t xml:space="preserve"> fit method.</w:t>
-      </w:r>
-      <w:r>
-        <w:t xml:space="preserve"> Once we have the </w:t>
-      </w:r>
-      <w:proofErr w:type="spellStart"/>
-      <w:r>
-        <w:t>tf-idf</w:t>
-      </w:r>
-      <w:proofErr w:type="spellEnd"/>
-      <w:r>
-        <w:t xml:space="preserve"> transformer fitted, we can take the original document, vectorize it, and transform it into a </w:t>
-      </w:r>
-      <w:proofErr w:type="spellStart"/>
-      <w:r>
-        <w:t>tf-idf</w:t>
-      </w:r>
-      <w:proofErr w:type="spellEnd"/>
-      <w:r>
-        <w:t xml:space="preserve"> matrix</w:t>
+        <w:t>the freq_term_matrix we defined above into TfidfTransformer’s fit method.</w:t>
+      </w:r>
+      <w:r>
+        <w:t xml:space="preserve"> Once we have the tf-idf transformer fitted, we can take the original document, vectorize it, and transform it into a tf-idf matrix</w:t>
       </w:r>
       <w:r>
         <w:t>:</w:t>
@@ -22518,26 +21312,8 @@
         <w:pStyle w:val="a9"/>
         <w:ind w:firstLineChars="0" w:firstLine="0"/>
       </w:pPr>
-      <w:proofErr w:type="spellStart"/>
-      <w:r>
-        <w:t>doc_freq_term</w:t>
-      </w:r>
-      <w:proofErr w:type="spellEnd"/>
-      <w:r>
-        <w:t xml:space="preserve"> = </w:t>
-      </w:r>
-      <w:proofErr w:type="spellStart"/>
-      <w:r>
-        <w:t>count_</w:t>
-      </w:r>
-      <w:proofErr w:type="gramStart"/>
-      <w:r>
-        <w:t>vect.transform</w:t>
-      </w:r>
-      <w:proofErr w:type="spellEnd"/>
-      <w:proofErr w:type="gramEnd"/>
-      <w:r>
-        <w:t>([doc])</w:t>
+      <w:r>
+        <w:t>doc_freq_term = count_vect.transform([doc])</w:t>
       </w:r>
     </w:p>
     <w:p>
@@ -22545,31 +21321,8 @@
         <w:pStyle w:val="a9"/>
         <w:ind w:firstLineChars="0" w:firstLine="0"/>
       </w:pPr>
-      <w:proofErr w:type="spellStart"/>
-      <w:r>
-        <w:t>doc_tfidf_matrix</w:t>
-      </w:r>
-      <w:proofErr w:type="spellEnd"/>
-      <w:r>
-        <w:t xml:space="preserve"> = </w:t>
-      </w:r>
-      <w:proofErr w:type="spellStart"/>
-      <w:proofErr w:type="gramStart"/>
-      <w:r>
-        <w:t>tfidf.transform</w:t>
-      </w:r>
-      <w:proofErr w:type="spellEnd"/>
-      <w:proofErr w:type="gramEnd"/>
-      <w:r>
-        <w:t>(</w:t>
-      </w:r>
-      <w:proofErr w:type="spellStart"/>
-      <w:r>
-        <w:t>doc_freq_term</w:t>
-      </w:r>
-      <w:proofErr w:type="spellEnd"/>
-      <w:r>
-        <w:t>)</w:t>
+      <w:r>
+        <w:t>doc_tfidf_matrix = tfidf.transform(doc_freq_term)</w:t>
       </w:r>
     </w:p>
     <w:p>
@@ -22581,23 +21334,7 @@
         <w:tab/>
       </w:r>
       <w:r>
-        <w:t xml:space="preserve">To rank each </w:t>
-      </w:r>
-      <w:proofErr w:type="gramStart"/>
-      <w:r>
-        <w:t>sentence</w:t>
-      </w:r>
-      <w:proofErr w:type="gramEnd"/>
-      <w:r>
-        <w:t xml:space="preserve"> we need to score each sentence using the </w:t>
-      </w:r>
-      <w:proofErr w:type="spellStart"/>
-      <w:r>
-        <w:t>tf-idf</w:t>
-      </w:r>
-      <w:proofErr w:type="spellEnd"/>
-      <w:r>
-        <w:t xml:space="preserve"> values calculated above. Rather than simply taking the summation of all the values for a given sentence, we’ll be using some additional techniques outlined in this paper. These include:</w:t>
+        <w:t>To rank each sentence we need to score each sentence using the tf-idf values calculated above. Rather than simply taking the summation of all the values for a given sentence, we’ll be using some additional techniques outlined in this paper. These include:</w:t>
       </w:r>
     </w:p>
     <w:p>
@@ -22612,23 +21349,7 @@
         <w:t>①</w:t>
       </w:r>
       <w:r>
-        <w:t xml:space="preserve">Only summing </w:t>
-      </w:r>
-      <w:proofErr w:type="spellStart"/>
-      <w:r>
-        <w:t>tf-idf</w:t>
-      </w:r>
-      <w:proofErr w:type="spellEnd"/>
-      <w:r>
-        <w:t xml:space="preserve"> values where the underling word is a noun. This total is then divided by the summation of all the document </w:t>
-      </w:r>
-      <w:proofErr w:type="spellStart"/>
-      <w:r>
-        <w:t>tf-idf</w:t>
-      </w:r>
-      <w:proofErr w:type="spellEnd"/>
-      <w:r>
-        <w:t xml:space="preserve"> values.</w:t>
+        <w:t>Only summing tf-idf values where the underling word is a noun. This total is then divided by the summation of all the document tf-idf values.</w:t>
       </w:r>
     </w:p>
     <w:p>
@@ -22643,15 +21364,7 @@
         <w:t>②</w:t>
       </w:r>
       <w:r>
-        <w:t xml:space="preserve">Add an additional value to a given sentence if it has any words that are included in the title of the document. This value is equal to the count of all words in a sentence found in the title divided by the total number of words in the title. This “heading similarity score” is then multiplied by an arbitrary constant (0.1) and added to the </w:t>
-      </w:r>
-      <w:proofErr w:type="spellStart"/>
-      <w:r>
-        <w:t>tf-idf</w:t>
-      </w:r>
-      <w:proofErr w:type="spellEnd"/>
-      <w:r>
-        <w:t xml:space="preserve"> value.</w:t>
+        <w:t>Add an additional value to a given sentence if it has any words that are included in the title of the document. This value is equal to the count of all words in a sentence found in the title divided by the total number of words in the title. This “heading similarity score” is then multiplied by an arbitrary constant (0.1) and added to the tf-idf value.</w:t>
       </w:r>
     </w:p>
     <w:p>
@@ -22666,15 +21379,7 @@
         <w:t>③</w:t>
       </w:r>
       <w:r>
-        <w:t xml:space="preserve">Apply a position weighting. Order each sentence from 0 to 1 equally based on the sentence number in the document. For </w:t>
-      </w:r>
-      <w:proofErr w:type="gramStart"/>
-      <w:r>
-        <w:t>example</w:t>
-      </w:r>
-      <w:proofErr w:type="gramEnd"/>
-      <w:r>
-        <w:t xml:space="preserve"> if there are 10 sentences in a document, sentence nine’s “position weighting” would be 0.9. This weighting is then multiplied by the value calculated in point 2.</w:t>
+        <w:t>Apply a position weighting. Order each sentence from 0 to 1 equally based on the sentence number in the document. For example if there are 10 sentences in a document, sentence nine’s “position weighting” would be 0.9. This weighting is then multiplied by the value calculated in point 2.</w:t>
       </w:r>
     </w:p>
     <w:p>
@@ -22692,21 +21397,8 @@
         <w:t>we</w:t>
       </w:r>
       <w:r>
-        <w:t xml:space="preserve">’ve tagged the sentences, it’s as simple as looking up the index value (bag of word mapping) for each word in a sentence and finding the </w:t>
-      </w:r>
-      <w:proofErr w:type="spellStart"/>
-      <w:r>
-        <w:t>tf-idf</w:t>
-      </w:r>
-      <w:proofErr w:type="spellEnd"/>
-      <w:r>
-        <w:t xml:space="preserve"> score in </w:t>
-      </w:r>
-      <w:proofErr w:type="spellStart"/>
-      <w:r>
-        <w:t>doc_tfidf_matrix</w:t>
-      </w:r>
-      <w:proofErr w:type="spellEnd"/>
+        <w:t>’ve tagged the sentences, it’s as simple as looking up the index value (bag of word mapping) for each word in a sentence and finding the tf-idf score in doc_tfidf_matrix</w:t>
+      </w:r>
       <w:r>
         <w:t>:</w:t>
       </w:r>
@@ -22716,42 +21408,8 @@
         <w:pStyle w:val="a9"/>
         <w:ind w:firstLineChars="0" w:firstLine="0"/>
       </w:pPr>
-      <w:proofErr w:type="spellStart"/>
-      <w:r>
-        <w:t>tfidf_sent</w:t>
-      </w:r>
-      <w:proofErr w:type="spellEnd"/>
-      <w:r>
-        <w:t xml:space="preserve"> = [[</w:t>
-      </w:r>
-      <w:proofErr w:type="spellStart"/>
-      <w:r>
-        <w:t>doc_matrix</w:t>
-      </w:r>
-      <w:proofErr w:type="spellEnd"/>
-      <w:r>
-        <w:t>[</w:t>
-      </w:r>
-      <w:proofErr w:type="spellStart"/>
-      <w:r>
-        <w:t>feature_</w:t>
-      </w:r>
-      <w:proofErr w:type="gramStart"/>
-      <w:r>
-        <w:t>names.index</w:t>
-      </w:r>
-      <w:proofErr w:type="spellEnd"/>
-      <w:proofErr w:type="gramEnd"/>
-      <w:r>
-        <w:t>(</w:t>
-      </w:r>
-      <w:proofErr w:type="spellStart"/>
-      <w:r>
-        <w:t>w.lower</w:t>
-      </w:r>
-      <w:proofErr w:type="spellEnd"/>
-      <w:r>
-        <w:t>())]</w:t>
+      <w:r>
+        <w:t>tfidf_sent = [[doc_matrix[feature_names.index(w.lower())]</w:t>
       </w:r>
     </w:p>
     <w:p>
@@ -22761,42 +21419,13 @@
       </w:pPr>
       <w:r>
         <w:lastRenderedPageBreak/>
-        <w:t xml:space="preserve">for </w:t>
-      </w:r>
-      <w:proofErr w:type="spellStart"/>
-      <w:r>
-        <w:t>w in</w:t>
-      </w:r>
-      <w:proofErr w:type="spellEnd"/>
-      <w:r>
-        <w:t xml:space="preserve"> sent if </w:t>
-      </w:r>
-      <w:proofErr w:type="spellStart"/>
-      <w:proofErr w:type="gramStart"/>
-      <w:r>
-        <w:t>w.lower</w:t>
-      </w:r>
-      <w:proofErr w:type="spellEnd"/>
-      <w:proofErr w:type="gramEnd"/>
-      <w:r>
-        <w:t xml:space="preserve">() in </w:t>
-      </w:r>
-      <w:proofErr w:type="spellStart"/>
-      <w:r>
-        <w:t>feature_names</w:t>
-      </w:r>
-      <w:proofErr w:type="spellEnd"/>
-      <w:r>
-        <w:t>]</w:t>
+        <w:t>for w in sent if w.lower() in feature_names]</w:t>
       </w:r>
     </w:p>
     <w:p>
       <w:pPr>
         <w:pStyle w:val="a9"/>
         <w:ind w:firstLineChars="175" w:firstLine="420"/>
-        <w:rPr>
-          <w:rFonts w:hint="eastAsia"/>
-        </w:rPr>
       </w:pPr>
       <w:r>
         <w:t>for sent in sentences]</w:t>
@@ -22816,29 +21445,8 @@
         <w:pStyle w:val="a9"/>
         <w:ind w:left="60" w:firstLineChars="0" w:firstLine="420"/>
       </w:pPr>
-      <w:proofErr w:type="spellStart"/>
-      <w:r>
-        <w:t>ranked_sents</w:t>
-      </w:r>
-      <w:proofErr w:type="spellEnd"/>
-      <w:r>
-        <w:t xml:space="preserve"> = [sent*(i+1/</w:t>
-      </w:r>
-      <w:proofErr w:type="spellStart"/>
-      <w:r>
-        <w:t>len</w:t>
-      </w:r>
-      <w:proofErr w:type="spellEnd"/>
-      <w:r>
-        <w:t>(</w:t>
-      </w:r>
-      <w:proofErr w:type="spellStart"/>
-      <w:r>
-        <w:t>sent_values</w:t>
-      </w:r>
-      <w:proofErr w:type="spellEnd"/>
-      <w:r>
-        <w:t>))</w:t>
+      <w:r>
+        <w:t>ranked_sents = [sent*(i+1/len(sent_values))</w:t>
       </w:r>
     </w:p>
     <w:p>
@@ -22847,43 +21455,16 @@
         <w:ind w:firstLine="480"/>
       </w:pPr>
       <w:r>
-        <w:t xml:space="preserve">for </w:t>
-      </w:r>
-      <w:proofErr w:type="spellStart"/>
-      <w:r>
-        <w:t>i</w:t>
-      </w:r>
-      <w:proofErr w:type="spellEnd"/>
-      <w:r>
-        <w:t>, sent in enumerate(</w:t>
-      </w:r>
-      <w:proofErr w:type="spellStart"/>
-      <w:r>
-        <w:t>sent_values</w:t>
-      </w:r>
-      <w:proofErr w:type="spellEnd"/>
-      <w:r>
-        <w:t>)]</w:t>
+        <w:t>for i, sent in enumerate(sent_values)]</w:t>
       </w:r>
     </w:p>
     <w:p>
       <w:pPr>
         <w:pStyle w:val="a9"/>
         <w:ind w:firstLineChars="83" w:firstLine="199"/>
-        <w:rPr>
-          <w:rFonts w:hint="eastAsia"/>
-        </w:rPr>
-      </w:pPr>
-      <w:r>
-        <w:t xml:space="preserve">After applying the </w:t>
-      </w:r>
-      <w:proofErr w:type="gramStart"/>
-      <w:r>
-        <w:t>above</w:t>
-      </w:r>
-      <w:proofErr w:type="gramEnd"/>
-      <w:r>
-        <w:t xml:space="preserve"> we can finally sort our sentences in descending order and choose the top 3 (or 4, 5, 6 …). And boom, we have a summary based on the most important sentences found in a document.</w:t>
+      </w:pPr>
+      <w:r>
+        <w:t>After applying the above we can finally sort our sentences in descending order and choose the top 3 (or 4, 5, 6 …). And boom, we have a summary based on the most important sentences found in a document.</w:t>
       </w:r>
     </w:p>
     <w:p>
@@ -22993,15 +21574,7 @@
         <w:t>F</w:t>
       </w:r>
       <w:r>
-        <w:t xml:space="preserve">igure </w:t>
-      </w:r>
-      <w:proofErr w:type="gramStart"/>
-      <w:r>
-        <w:t>9 :</w:t>
-      </w:r>
-      <w:proofErr w:type="gramEnd"/>
-      <w:r>
-        <w:t xml:space="preserve"> K-means algorithm principle</w:t>
+        <w:t>igure 9 : K-means algorithm principle</w:t>
       </w:r>
     </w:p>
     <w:p>
@@ -23052,13 +21625,7 @@
         <w:rPr>
           <w:b/>
         </w:rPr>
-        <w:t>igure</w:t>
-      </w:r>
-      <w:r>
-        <w:rPr>
-          <w:b/>
-        </w:rPr>
-        <w:t xml:space="preserve"> 9</w:t>
+        <w:t>igure 9</w:t>
       </w:r>
       <w:r>
         <w:t>, we can see that A, B belongs to the above seed point, and C, D, E belong to the seed point below the middle)</w:t>
@@ -23220,15 +21787,7 @@
         <w:t>I</w:t>
       </w:r>
       <w:r>
-        <w:t xml:space="preserve">nput: </w:t>
-      </w:r>
-      <w:proofErr w:type="gramStart"/>
-      <w:r>
-        <w:t>k(</w:t>
-      </w:r>
-      <w:proofErr w:type="gramEnd"/>
-      <w:r>
-        <w:t>the number of clusters),</w:t>
+        <w:t>nput: k(the number of clusters),</w:t>
       </w:r>
     </w:p>
     <w:p>
@@ -23238,15 +21797,7 @@
       </w:pPr>
       <w:r>
         <w:tab/>
-        <w:t xml:space="preserve">  </w:t>
-      </w:r>
-      <w:proofErr w:type="gramStart"/>
-      <w:r>
-        <w:t>D(</w:t>
-      </w:r>
-      <w:proofErr w:type="gramEnd"/>
-      <w:r>
-        <w:t>a set of lift ratios)</w:t>
+        <w:t xml:space="preserve">  D(a set of lift ratios)</w:t>
       </w:r>
     </w:p>
     <w:p>
@@ -23332,9 +21883,6 @@
       <w:pPr>
         <w:pStyle w:val="a9"/>
         <w:ind w:firstLineChars="0" w:firstLine="0"/>
-        <w:rPr>
-          <w:rFonts w:hint="eastAsia"/>
-        </w:rPr>
       </w:pPr>
       <w:r>
         <w:rPr>
@@ -23345,39 +21893,37 @@
       <w:r>
         <w:t>ntil no change;</w:t>
       </w:r>
-      <w:bookmarkStart w:id="41" w:name="_GoBack"/>
-      <w:bookmarkEnd w:id="41"/>
     </w:p>
     <w:p>
       <w:pPr>
         <w:pStyle w:val="12"/>
         <w:spacing w:before="240" w:after="240"/>
       </w:pPr>
-      <w:bookmarkStart w:id="42" w:name="_Toc514703020"/>
+      <w:bookmarkStart w:id="41" w:name="_Toc514703020"/>
       <w:r>
         <w:rPr>
           <w:rFonts w:hint="eastAsia"/>
         </w:rPr>
         <w:t>4 Algorithm Implementation and Evaluation</w:t>
       </w:r>
+      <w:bookmarkEnd w:id="41"/>
+    </w:p>
+    <w:p>
+      <w:pPr>
+        <w:pStyle w:val="2"/>
+      </w:pPr>
+      <w:bookmarkStart w:id="42" w:name="_Toc514703021"/>
+      <w:r>
+        <w:rPr>
+          <w:rFonts w:hint="eastAsia"/>
+        </w:rPr>
+        <w:t>4.1 Algorithm Implementation</w:t>
+      </w:r>
       <w:bookmarkEnd w:id="42"/>
     </w:p>
     <w:p>
       <w:pPr>
-        <w:pStyle w:val="2"/>
-      </w:pPr>
-      <w:bookmarkStart w:id="43" w:name="_Toc514703021"/>
-      <w:r>
-        <w:rPr>
-          <w:rFonts w:hint="eastAsia"/>
-        </w:rPr>
-        <w:t>4.1 Algorithm Implementation</w:t>
-      </w:r>
-      <w:bookmarkEnd w:id="43"/>
-    </w:p>
-    <w:p>
-      <w:pPr>
-        <w:pStyle w:val="2"/>
+        <w:pStyle w:val="33"/>
       </w:pPr>
       <w:r>
         <w:rPr>
@@ -23396,6 +21942,9 @@
       <w:pPr>
         <w:pStyle w:val="a9"/>
         <w:ind w:firstLine="480"/>
+        <w:rPr>
+          <w:rFonts w:hint="eastAsia"/>
+        </w:rPr>
       </w:pPr>
       <w:r>
         <w:rPr>
@@ -23413,146 +21962,35 @@
         <w:rPr>
           <w:rFonts w:hint="eastAsia"/>
         </w:rPr>
-        <w:t>×××算法的实现与部署</w:t>
+        <w:t>Implementation of web crawling</w:t>
       </w:r>
     </w:p>
     <w:p>
       <w:pPr>
         <w:pStyle w:val="a9"/>
         <w:ind w:firstLine="480"/>
-      </w:pPr>
-      <w:r>
-        <w:rPr>
-          <w:rFonts w:hint="eastAsia"/>
-        </w:rPr>
-        <w:t>①</w:t>
-      </w:r>
-      <w:r>
-        <w:rPr>
-          <w:rFonts w:hint="eastAsia"/>
-        </w:rPr>
-        <w:t>Web crawling</w:t>
-      </w:r>
-    </w:p>
-    <w:p>
-      <w:pPr>
-        <w:pStyle w:val="a9"/>
-        <w:ind w:firstLine="480"/>
-      </w:pPr>
-      <w:r>
-        <w:rPr>
-          <w:rFonts w:hint="eastAsia"/>
-        </w:rPr>
-        <w:t>②</w:t>
-      </w:r>
-      <w:r>
-        <w:rPr>
-          <w:rFonts w:hint="eastAsia"/>
-        </w:rPr>
-        <w:t>Word cutting</w:t>
-      </w:r>
-    </w:p>
-    <w:p>
-      <w:pPr>
-        <w:pStyle w:val="a9"/>
-        <w:ind w:firstLine="480"/>
-      </w:pPr>
-      <w:r>
-        <w:rPr>
-          <w:rFonts w:hint="eastAsia"/>
-        </w:rPr>
-        <w:t>③</w:t>
-      </w:r>
-      <w:r>
-        <w:rPr>
-          <w:rFonts w:hint="eastAsia"/>
-        </w:rPr>
-        <w:t>TF-IDF</w:t>
-      </w:r>
-    </w:p>
-    <w:p>
-      <w:pPr>
-        <w:pStyle w:val="a9"/>
-        <w:ind w:firstLine="480"/>
-      </w:pPr>
-      <w:r>
-        <w:rPr>
-          <w:rFonts w:hint="eastAsia"/>
-        </w:rPr>
-        <w:t>④</w:t>
-      </w:r>
-      <w:r>
-        <w:rPr>
-          <w:rFonts w:hint="eastAsia"/>
-        </w:rPr>
-        <w:t>K-mean</w:t>
-      </w:r>
-      <w:r>
-        <w:rPr>
-          <w:rFonts w:hint="eastAsia"/>
-        </w:rPr>
-        <w:t>s</w:t>
-      </w:r>
-    </w:p>
-    <w:p>
-      <w:pPr>
-        <w:pStyle w:val="a9"/>
-        <w:ind w:firstLine="480"/>
-      </w:pPr>
-      <w:r>
-        <w:rPr>
-          <w:rFonts w:hint="eastAsia"/>
-        </w:rPr>
-        <w:t xml:space="preserve">(2) </w:t>
-      </w:r>
-      <w:r>
-        <w:rPr>
-          <w:rFonts w:hint="eastAsia"/>
-        </w:rPr>
-        <w:t>算法实现的结果展示</w:t>
-      </w:r>
-    </w:p>
-    <w:p>
-      <w:pPr>
-        <w:pStyle w:val="a9"/>
-        <w:ind w:firstLine="480"/>
-      </w:pPr>
-      <w:r>
-        <w:rPr>
-          <w:rFonts w:hint="eastAsia"/>
-        </w:rPr>
-        <w:t>①</w:t>
-      </w:r>
-      <w:r>
-        <w:rPr>
-          <w:rFonts w:hint="eastAsia"/>
-        </w:rPr>
-        <w:t>Web crawling</w:t>
-      </w:r>
-    </w:p>
-    <w:p>
-      <w:pPr>
-        <w:pStyle w:val="a9"/>
-        <w:ind w:firstLine="480"/>
-      </w:pPr>
-      <w:r>
-        <w:rPr>
+        <w:rPr>
+          <w:rFonts w:hint="eastAsia"/>
+        </w:rPr>
+      </w:pPr>
+      <w:r>
+        <w:rPr>
+          <w:rFonts w:hint="eastAsia"/>
           <w:noProof/>
         </w:rPr>
-        <w:lastRenderedPageBreak/>
         <w:drawing>
-          <wp:anchor distT="0" distB="0" distL="114300" distR="114300" simplePos="0" relativeHeight="251661312" behindDoc="0" locked="0" layoutInCell="1" allowOverlap="1" wp14:anchorId="1C3EBD8B" wp14:editId="5320E1CA">
+          <wp:anchor distT="0" distB="0" distL="114300" distR="114300" simplePos="0" relativeHeight="251665408" behindDoc="0" locked="0" layoutInCell="1" allowOverlap="1" wp14:anchorId="633D1DD4" wp14:editId="247D50ED">
             <wp:simplePos x="0" y="0"/>
             <wp:positionH relativeFrom="column">
-              <wp:posOffset>303337</wp:posOffset>
+              <wp:posOffset>45720</wp:posOffset>
             </wp:positionH>
             <wp:positionV relativeFrom="paragraph">
-              <wp:posOffset>-6520180</wp:posOffset>
+              <wp:posOffset>370840</wp:posOffset>
             </wp:positionV>
-            <wp:extent cx="5760000" cy="6750000"/>
+            <wp:extent cx="5759450" cy="2793365"/>
             <wp:effectExtent l="0" t="0" r="0" b="0"/>
             <wp:wrapTopAndBottom/>
-            <wp:docPr id="10" name="图片 10"/>
+            <wp:docPr id="15" name="图片 15"/>
             <wp:cNvGraphicFramePr>
               <a:graphicFrameLocks xmlns:a="http://schemas.openxmlformats.org/drawingml/2006/main" noChangeAspect="1"/>
             </wp:cNvGraphicFramePr>
@@ -23560,7 +21998,7 @@
               <a:graphicData uri="http://schemas.openxmlformats.org/drawingml/2006/picture">
                 <pic:pic xmlns:pic="http://schemas.openxmlformats.org/drawingml/2006/picture">
                   <pic:nvPicPr>
-                    <pic:cNvPr id="10" name="screenshot.png"/>
+                    <pic:cNvPr id="15" name="screenshot.png"/>
                     <pic:cNvPicPr/>
                   </pic:nvPicPr>
                   <pic:blipFill>
@@ -23578,7 +22016,7 @@
                   <pic:spPr>
                     <a:xfrm>
                       <a:off x="0" y="0"/>
-                      <a:ext cx="5760000" cy="6750000"/>
+                      <a:ext cx="5759450" cy="2793365"/>
                     </a:xfrm>
                     <a:prstGeom prst="rect">
                       <a:avLst/>
@@ -23596,102 +22034,36 @@
           </wp:anchor>
         </w:drawing>
       </w:r>
+      <w:r>
+        <w:t>First, we use the pyquery library to locate td with a class attribute of 'keyword'.</w:t>
+      </w:r>
     </w:p>
     <w:p>
       <w:pPr>
         <w:pStyle w:val="a9"/>
         <w:ind w:firstLine="480"/>
-      </w:pPr>
-      <w:r>
-        <w:rPr>
-          <w:rFonts w:hint="eastAsia"/>
-        </w:rPr>
-        <w:t>④</w:t>
-      </w:r>
-      <w:r>
-        <w:rPr>
-          <w:rFonts w:hint="eastAsia"/>
-        </w:rPr>
-        <w:t>K-mean</w:t>
-      </w:r>
-      <w:r>
-        <w:rPr>
-          <w:rFonts w:hint="eastAsia"/>
-        </w:rPr>
-        <w:t>s</w:t>
-      </w:r>
-    </w:p>
-    <w:p>
-      <w:pPr>
-        <w:pStyle w:val="a9"/>
-        <w:ind w:firstLineChars="83" w:firstLine="199"/>
-      </w:pPr>
-    </w:p>
-    <w:p>
-      <w:pPr>
-        <w:pStyle w:val="a9"/>
-        <w:ind w:firstLineChars="83" w:firstLine="199"/>
-      </w:pPr>
-    </w:p>
-    <w:p>
-      <w:pPr>
-        <w:pStyle w:val="a9"/>
-        <w:ind w:firstLineChars="83" w:firstLine="199"/>
-      </w:pPr>
-    </w:p>
-    <w:p>
-      <w:pPr>
-        <w:pStyle w:val="a9"/>
-        <w:ind w:firstLineChars="83" w:firstLine="199"/>
-      </w:pPr>
-    </w:p>
-    <w:p>
-      <w:pPr>
-        <w:pStyle w:val="a9"/>
-        <w:ind w:firstLineChars="83" w:firstLine="199"/>
-      </w:pPr>
-    </w:p>
-    <w:p>
-      <w:pPr>
-        <w:pStyle w:val="a9"/>
-        <w:ind w:firstLineChars="83" w:firstLine="199"/>
-      </w:pPr>
-    </w:p>
-    <w:p>
-      <w:pPr>
-        <w:pStyle w:val="a9"/>
-        <w:ind w:firstLineChars="83" w:firstLine="199"/>
-      </w:pPr>
-    </w:p>
-    <w:p>
-      <w:pPr>
-        <w:pStyle w:val="a9"/>
-        <w:ind w:firstLineChars="83" w:firstLine="199"/>
-      </w:pPr>
-    </w:p>
-    <w:p>
-      <w:pPr>
-        <w:pStyle w:val="a9"/>
-        <w:ind w:firstLineChars="83" w:firstLine="199"/>
-      </w:pPr>
-      <w:r>
-        <w:rPr>
+        <w:rPr>
+          <w:rFonts w:hint="eastAsia"/>
+        </w:rPr>
+      </w:pPr>
+      <w:r>
+        <w:rPr>
+          <w:rFonts w:hint="eastAsia"/>
           <w:noProof/>
         </w:rPr>
-        <w:lastRenderedPageBreak/>
         <w:drawing>
-          <wp:anchor distT="0" distB="0" distL="114300" distR="114300" simplePos="0" relativeHeight="251662336" behindDoc="0" locked="0" layoutInCell="1" allowOverlap="1" wp14:anchorId="5D6BDB97" wp14:editId="2F82E0CB">
+          <wp:anchor distT="0" distB="0" distL="114300" distR="114300" simplePos="0" relativeHeight="251666432" behindDoc="0" locked="0" layoutInCell="1" allowOverlap="1" wp14:anchorId="36856CC5" wp14:editId="52EB855D">
             <wp:simplePos x="0" y="0"/>
             <wp:positionH relativeFrom="column">
-              <wp:posOffset>112395</wp:posOffset>
+              <wp:posOffset>1112520</wp:posOffset>
             </wp:positionH>
             <wp:positionV relativeFrom="paragraph">
-              <wp:posOffset>222250</wp:posOffset>
+              <wp:posOffset>4098925</wp:posOffset>
             </wp:positionV>
-            <wp:extent cx="5759450" cy="6238240"/>
+            <wp:extent cx="2908300" cy="381000"/>
             <wp:effectExtent l="0" t="0" r="0" b="0"/>
             <wp:wrapTopAndBottom/>
-            <wp:docPr id="11" name="图片 11"/>
+            <wp:docPr id="16" name="图片 16"/>
             <wp:cNvGraphicFramePr>
               <a:graphicFrameLocks xmlns:a="http://schemas.openxmlformats.org/drawingml/2006/main" noChangeAspect="1"/>
             </wp:cNvGraphicFramePr>
@@ -23699,7 +22071,7 @@
               <a:graphicData uri="http://schemas.openxmlformats.org/drawingml/2006/picture">
                 <pic:pic xmlns:pic="http://schemas.openxmlformats.org/drawingml/2006/picture">
                   <pic:nvPicPr>
-                    <pic:cNvPr id="11" name="screenshot.png"/>
+                    <pic:cNvPr id="16" name="screenshot.png"/>
                     <pic:cNvPicPr/>
                   </pic:nvPicPr>
                   <pic:blipFill>
@@ -23717,7 +22089,7 @@
                   <pic:spPr>
                     <a:xfrm>
                       <a:off x="0" y="0"/>
-                      <a:ext cx="5759450" cy="6238240"/>
+                      <a:ext cx="2908300" cy="381000"/>
                     </a:xfrm>
                     <a:prstGeom prst="rect">
                       <a:avLst/>
@@ -23735,50 +22107,1323 @@
           </wp:anchor>
         </w:drawing>
       </w:r>
+      <w:r>
+        <w:t>Run, the result keyword is all garbled, there is no trace of Chinese. This is t</w:t>
+      </w:r>
+      <w:r>
+        <w:t>he problem we need to overcome</w:t>
+      </w:r>
+      <w:r>
+        <w:t>，</w:t>
+      </w:r>
+      <w:r>
+        <w:rPr>
+          <w:rFonts w:hint="eastAsia"/>
+        </w:rPr>
+        <w:t>which is</w:t>
+      </w:r>
+      <w:r>
+        <w:t xml:space="preserve"> the html coding problem.</w:t>
+      </w:r>
+      <w:r>
+        <w:rPr>
+          <w:rFonts w:hint="eastAsia"/>
+        </w:rPr>
+        <w:t xml:space="preserve"> </w:t>
+      </w:r>
+      <w:r>
+        <w:t>With this type of problem, we may first look for the charset character set in the html tag. The general charset value</w:t>
+      </w:r>
+      <w:r>
+        <w:t>s are utf-8, gbk, gb2312, ascii</w:t>
+      </w:r>
+      <w:r>
+        <w:t xml:space="preserve"> and so on.</w:t>
+      </w:r>
+      <w:r>
+        <w:rPr>
+          <w:rFonts w:hint="eastAsia"/>
+        </w:rPr>
+        <w:t xml:space="preserve"> To solve the problem, we could use the chardect library:</w:t>
+      </w:r>
+    </w:p>
+    <w:p>
+      <w:pPr>
+        <w:pStyle w:val="a9"/>
+        <w:ind w:firstLine="480"/>
+      </w:pPr>
+      <w:r>
+        <w:t>Above we have got the keywords and their links. We want to get the news content. To get news content, we need to know the news co</w:t>
+      </w:r>
+      <w:r>
+        <w:t>rresponding links. First of all</w:t>
+      </w:r>
+      <w:r>
+        <w:rPr>
+          <w:rFonts w:hint="eastAsia"/>
+        </w:rPr>
+        <w:t xml:space="preserve">, </w:t>
+      </w:r>
+      <w:r>
+        <w:t>we have to locate</w:t>
+      </w:r>
+      <w:r>
+        <w:rPr>
+          <w:rFonts w:hint="eastAsia"/>
+        </w:rPr>
+        <w:t xml:space="preserve"> the </w:t>
+      </w:r>
+      <w:r>
+        <w:rPr>
+          <w:rFonts w:hint="eastAsia"/>
+        </w:rPr>
+        <w:t>link</w:t>
+      </w:r>
+      <w:r>
+        <w:t xml:space="preserve">. </w:t>
+      </w:r>
+      <w:r>
+        <w:rPr>
+          <w:rFonts w:hint="eastAsia"/>
+        </w:rPr>
+        <w:t>H</w:t>
+      </w:r>
+      <w:r>
+        <w:t xml:space="preserve">ere we use </w:t>
+      </w:r>
+      <w:r>
+        <w:rPr>
+          <w:rFonts w:hint="eastAsia"/>
+        </w:rPr>
+        <w:t>r</w:t>
+      </w:r>
+      <w:r>
+        <w:t>egular expressions</w:t>
+      </w:r>
+      <w:r>
+        <w:t xml:space="preserve"> to locate the link</w:t>
+      </w:r>
+      <w:r>
+        <w:t>:</w:t>
+      </w:r>
+    </w:p>
+    <w:p>
+      <w:pPr>
+        <w:pStyle w:val="a9"/>
+        <w:ind w:firstLine="480"/>
+        <w:rPr>
+          <w:rFonts w:hint="eastAsia"/>
+        </w:rPr>
+      </w:pPr>
+      <w:r>
+        <w:rPr>
+          <w:rFonts w:hint="eastAsia"/>
+          <w:noProof/>
+        </w:rPr>
+        <w:lastRenderedPageBreak/>
+        <w:drawing>
+          <wp:anchor distT="0" distB="0" distL="114300" distR="114300" simplePos="0" relativeHeight="251668480" behindDoc="0" locked="0" layoutInCell="1" allowOverlap="1" wp14:anchorId="1605E88B" wp14:editId="244FC6BA">
+            <wp:simplePos x="0" y="0"/>
+            <wp:positionH relativeFrom="column">
+              <wp:posOffset>179070</wp:posOffset>
+            </wp:positionH>
+            <wp:positionV relativeFrom="paragraph">
+              <wp:posOffset>5257800</wp:posOffset>
+            </wp:positionV>
+            <wp:extent cx="5759450" cy="1950720"/>
+            <wp:effectExtent l="0" t="0" r="0" b="0"/>
+            <wp:wrapTopAndBottom/>
+            <wp:docPr id="19" name="图片 19"/>
+            <wp:cNvGraphicFramePr>
+              <a:graphicFrameLocks xmlns:a="http://schemas.openxmlformats.org/drawingml/2006/main" noChangeAspect="1"/>
+            </wp:cNvGraphicFramePr>
+            <a:graphic xmlns:a="http://schemas.openxmlformats.org/drawingml/2006/main">
+              <a:graphicData uri="http://schemas.openxmlformats.org/drawingml/2006/picture">
+                <pic:pic xmlns:pic="http://schemas.openxmlformats.org/drawingml/2006/picture">
+                  <pic:nvPicPr>
+                    <pic:cNvPr id="19" name="screenshot.png"/>
+                    <pic:cNvPicPr/>
+                  </pic:nvPicPr>
+                  <pic:blipFill>
+                    <a:blip r:embed="rId31">
+                      <a:extLst>
+                        <a:ext uri="{28A0092B-C50C-407E-A947-70E740481C1C}">
+                          <a14:useLocalDpi xmlns:a14="http://schemas.microsoft.com/office/drawing/2010/main" val="0"/>
+                        </a:ext>
+                      </a:extLst>
+                    </a:blip>
+                    <a:stretch>
+                      <a:fillRect/>
+                    </a:stretch>
+                  </pic:blipFill>
+                  <pic:spPr>
+                    <a:xfrm>
+                      <a:off x="0" y="0"/>
+                      <a:ext cx="5759450" cy="1950720"/>
+                    </a:xfrm>
+                    <a:prstGeom prst="rect">
+                      <a:avLst/>
+                    </a:prstGeom>
+                  </pic:spPr>
+                </pic:pic>
+              </a:graphicData>
+            </a:graphic>
+            <wp14:sizeRelH relativeFrom="margin">
+              <wp14:pctWidth>0</wp14:pctWidth>
+            </wp14:sizeRelH>
+            <wp14:sizeRelV relativeFrom="margin">
+              <wp14:pctHeight>0</wp14:pctHeight>
+            </wp14:sizeRelV>
+          </wp:anchor>
+        </w:drawing>
+      </w:r>
+      <w:r>
+        <w:t>With the link obtained above, we write a simple code to get the text content. Since hundreds of web sites are sourced from a web site, if you want to accurately obtain news content, you need to position each web site one-on-one. This is too much trouble. For quickness and convenience, we use regular matches to match all Chinese content</w:t>
+      </w:r>
+      <w:r>
+        <w:rPr>
+          <w:rFonts w:hint="eastAsia"/>
+          <w:noProof/>
+        </w:rPr>
+        <w:drawing>
+          <wp:anchor distT="0" distB="0" distL="114300" distR="114300" simplePos="0" relativeHeight="251667456" behindDoc="0" locked="0" layoutInCell="1" allowOverlap="1" wp14:anchorId="700F12D5" wp14:editId="7E93CC87">
+            <wp:simplePos x="0" y="0"/>
+            <wp:positionH relativeFrom="column">
+              <wp:posOffset>179070</wp:posOffset>
+            </wp:positionH>
+            <wp:positionV relativeFrom="paragraph">
+              <wp:posOffset>176530</wp:posOffset>
+            </wp:positionV>
+            <wp:extent cx="5759450" cy="3905885"/>
+            <wp:effectExtent l="0" t="0" r="0" b="0"/>
+            <wp:wrapTopAndBottom/>
+            <wp:docPr id="18" name="图片 18"/>
+            <wp:cNvGraphicFramePr>
+              <a:graphicFrameLocks xmlns:a="http://schemas.openxmlformats.org/drawingml/2006/main" noChangeAspect="1"/>
+            </wp:cNvGraphicFramePr>
+            <a:graphic xmlns:a="http://schemas.openxmlformats.org/drawingml/2006/main">
+              <a:graphicData uri="http://schemas.openxmlformats.org/drawingml/2006/picture">
+                <pic:pic xmlns:pic="http://schemas.openxmlformats.org/drawingml/2006/picture">
+                  <pic:nvPicPr>
+                    <pic:cNvPr id="18" name="screenshot.png"/>
+                    <pic:cNvPicPr/>
+                  </pic:nvPicPr>
+                  <pic:blipFill>
+                    <a:blip r:embed="rId32">
+                      <a:extLst>
+                        <a:ext uri="{28A0092B-C50C-407E-A947-70E740481C1C}">
+                          <a14:useLocalDpi xmlns:a14="http://schemas.microsoft.com/office/drawing/2010/main" val="0"/>
+                        </a:ext>
+                      </a:extLst>
+                    </a:blip>
+                    <a:stretch>
+                      <a:fillRect/>
+                    </a:stretch>
+                  </pic:blipFill>
+                  <pic:spPr>
+                    <a:xfrm>
+                      <a:off x="0" y="0"/>
+                      <a:ext cx="5759450" cy="3905885"/>
+                    </a:xfrm>
+                    <a:prstGeom prst="rect">
+                      <a:avLst/>
+                    </a:prstGeom>
+                  </pic:spPr>
+                </pic:pic>
+              </a:graphicData>
+            </a:graphic>
+            <wp14:sizeRelH relativeFrom="margin">
+              <wp14:pctWidth>0</wp14:pctWidth>
+            </wp14:sizeRelH>
+            <wp14:sizeRelV relativeFrom="margin">
+              <wp14:pctHeight>0</wp14:pctHeight>
+            </wp14:sizeRelV>
+          </wp:anchor>
+        </w:drawing>
+      </w:r>
+      <w:r>
+        <w:rPr>
+          <w:rFonts w:hint="eastAsia"/>
+        </w:rPr>
+        <w:t>:</w:t>
+      </w:r>
+    </w:p>
+    <w:p>
+      <w:pPr>
+        <w:pStyle w:val="a9"/>
+        <w:ind w:firstLine="480"/>
+      </w:pPr>
+      <w:r>
+        <w:t>However, during o</w:t>
+      </w:r>
+      <w:r>
+        <w:t>peration, it often returns null when m</w:t>
+      </w:r>
+      <w:r>
+        <w:t>atches Chinese. The most likely reason is that there is no Chinese in the page, but we have detected that these pages are in Chinese, it is very likely that the page is garbled, resulting in regular [\u4e00-\u9fa5]+ cannot match to Chinese. After testing, it is garbled. Here I use the new method, chardect library to detect t</w:t>
+      </w:r>
+      <w:r>
+        <w:t>he encoding used in binary data:</w:t>
+      </w:r>
+    </w:p>
+    <w:p>
+      <w:pPr>
+        <w:pStyle w:val="a9"/>
+        <w:ind w:firstLine="480"/>
+        <w:rPr>
+          <w:rFonts w:hint="eastAsia"/>
+        </w:rPr>
+      </w:pPr>
+      <w:r>
+        <w:rPr>
+          <w:rFonts w:hint="eastAsia"/>
+          <w:noProof/>
+        </w:rPr>
+        <w:lastRenderedPageBreak/>
+        <w:drawing>
+          <wp:anchor distT="0" distB="0" distL="114300" distR="114300" simplePos="0" relativeHeight="251670528" behindDoc="0" locked="0" layoutInCell="1" allowOverlap="1" wp14:anchorId="47A8C9F8" wp14:editId="00E7746C">
+            <wp:simplePos x="0" y="0"/>
+            <wp:positionH relativeFrom="column">
+              <wp:posOffset>777875</wp:posOffset>
+            </wp:positionH>
+            <wp:positionV relativeFrom="paragraph">
+              <wp:posOffset>4272915</wp:posOffset>
+            </wp:positionV>
+            <wp:extent cx="3853180" cy="4178300"/>
+            <wp:effectExtent l="0" t="0" r="0" b="0"/>
+            <wp:wrapTopAndBottom/>
+            <wp:docPr id="21" name="图片 21"/>
+            <wp:cNvGraphicFramePr>
+              <a:graphicFrameLocks xmlns:a="http://schemas.openxmlformats.org/drawingml/2006/main" noChangeAspect="1"/>
+            </wp:cNvGraphicFramePr>
+            <a:graphic xmlns:a="http://schemas.openxmlformats.org/drawingml/2006/main">
+              <a:graphicData uri="http://schemas.openxmlformats.org/drawingml/2006/picture">
+                <pic:pic xmlns:pic="http://schemas.openxmlformats.org/drawingml/2006/picture">
+                  <pic:nvPicPr>
+                    <pic:cNvPr id="21" name="screenshot.png"/>
+                    <pic:cNvPicPr/>
+                  </pic:nvPicPr>
+                  <pic:blipFill>
+                    <a:blip r:embed="rId33">
+                      <a:extLst>
+                        <a:ext uri="{28A0092B-C50C-407E-A947-70E740481C1C}">
+                          <a14:useLocalDpi xmlns:a14="http://schemas.microsoft.com/office/drawing/2010/main" val="0"/>
+                        </a:ext>
+                      </a:extLst>
+                    </a:blip>
+                    <a:stretch>
+                      <a:fillRect/>
+                    </a:stretch>
+                  </pic:blipFill>
+                  <pic:spPr>
+                    <a:xfrm>
+                      <a:off x="0" y="0"/>
+                      <a:ext cx="3853180" cy="4178300"/>
+                    </a:xfrm>
+                    <a:prstGeom prst="rect">
+                      <a:avLst/>
+                    </a:prstGeom>
+                  </pic:spPr>
+                </pic:pic>
+              </a:graphicData>
+            </a:graphic>
+            <wp14:sizeRelH relativeFrom="margin">
+              <wp14:pctWidth>0</wp14:pctWidth>
+            </wp14:sizeRelH>
+            <wp14:sizeRelV relativeFrom="margin">
+              <wp14:pctHeight>0</wp14:pctHeight>
+            </wp14:sizeRelV>
+          </wp:anchor>
+        </w:drawing>
+      </w:r>
+      <w:r>
+        <w:rPr>
+          <w:rFonts w:hint="eastAsia"/>
+        </w:rPr>
+        <w:t>Finally, w</w:t>
+      </w:r>
+      <w:r>
+        <w:t>r</w:t>
+      </w:r>
+      <w:r>
+        <w:t>ite the main crawler function and</w:t>
+      </w:r>
+      <w:r>
+        <w:t xml:space="preserve"> save the data in csv</w:t>
+      </w:r>
+      <w:r>
+        <w:rPr>
+          <w:rFonts w:hint="eastAsia"/>
+          <w:noProof/>
+        </w:rPr>
+        <w:drawing>
+          <wp:anchor distT="0" distB="0" distL="114300" distR="114300" simplePos="0" relativeHeight="251669504" behindDoc="0" locked="0" layoutInCell="1" allowOverlap="1" wp14:anchorId="1B5A59F5" wp14:editId="3E519EE5">
+            <wp:simplePos x="0" y="0"/>
+            <wp:positionH relativeFrom="column">
+              <wp:posOffset>45720</wp:posOffset>
+            </wp:positionH>
+            <wp:positionV relativeFrom="paragraph">
+              <wp:posOffset>83820</wp:posOffset>
+            </wp:positionV>
+            <wp:extent cx="5759450" cy="3740150"/>
+            <wp:effectExtent l="0" t="0" r="0" b="0"/>
+            <wp:wrapTopAndBottom/>
+            <wp:docPr id="20" name="图片 20"/>
+            <wp:cNvGraphicFramePr>
+              <a:graphicFrameLocks xmlns:a="http://schemas.openxmlformats.org/drawingml/2006/main" noChangeAspect="1"/>
+            </wp:cNvGraphicFramePr>
+            <a:graphic xmlns:a="http://schemas.openxmlformats.org/drawingml/2006/main">
+              <a:graphicData uri="http://schemas.openxmlformats.org/drawingml/2006/picture">
+                <pic:pic xmlns:pic="http://schemas.openxmlformats.org/drawingml/2006/picture">
+                  <pic:nvPicPr>
+                    <pic:cNvPr id="20" name="screenshot.png"/>
+                    <pic:cNvPicPr/>
+                  </pic:nvPicPr>
+                  <pic:blipFill>
+                    <a:blip r:embed="rId34">
+                      <a:extLst>
+                        <a:ext uri="{28A0092B-C50C-407E-A947-70E740481C1C}">
+                          <a14:useLocalDpi xmlns:a14="http://schemas.microsoft.com/office/drawing/2010/main" val="0"/>
+                        </a:ext>
+                      </a:extLst>
+                    </a:blip>
+                    <a:stretch>
+                      <a:fillRect/>
+                    </a:stretch>
+                  </pic:blipFill>
+                  <pic:spPr>
+                    <a:xfrm>
+                      <a:off x="0" y="0"/>
+                      <a:ext cx="5759450" cy="3740150"/>
+                    </a:xfrm>
+                    <a:prstGeom prst="rect">
+                      <a:avLst/>
+                    </a:prstGeom>
+                  </pic:spPr>
+                </pic:pic>
+              </a:graphicData>
+            </a:graphic>
+            <wp14:sizeRelH relativeFrom="margin">
+              <wp14:pctWidth>0</wp14:pctWidth>
+            </wp14:sizeRelH>
+            <wp14:sizeRelV relativeFrom="margin">
+              <wp14:pctHeight>0</wp14:pctHeight>
+            </wp14:sizeRelV>
+          </wp:anchor>
+        </w:drawing>
+      </w:r>
+      <w:r>
+        <w:rPr>
+          <w:rFonts w:hint="eastAsia"/>
+        </w:rPr>
+        <w:t>:</w:t>
+      </w:r>
+    </w:p>
+    <w:p>
+      <w:pPr>
+        <w:pStyle w:val="a9"/>
+        <w:ind w:firstLine="480"/>
+        <w:rPr>
+          <w:rFonts w:hint="eastAsia"/>
+        </w:rPr>
+      </w:pPr>
+    </w:p>
+    <w:p>
+      <w:pPr>
+        <w:pStyle w:val="a9"/>
+        <w:ind w:firstLine="480"/>
+        <w:rPr>
+          <w:rFonts w:hint="eastAsia"/>
+        </w:rPr>
+      </w:pPr>
+      <w:r>
+        <w:rPr>
+          <w:rFonts w:hint="eastAsia"/>
+        </w:rPr>
+        <w:lastRenderedPageBreak/>
+        <w:t xml:space="preserve">(2) </w:t>
+      </w:r>
+      <w:r>
+        <w:rPr>
+          <w:rFonts w:hint="eastAsia"/>
+        </w:rPr>
+        <w:t>Result</w:t>
+      </w:r>
+    </w:p>
+    <w:p>
+      <w:pPr>
+        <w:pStyle w:val="a9"/>
+        <w:ind w:firstLine="480"/>
+        <w:rPr>
+          <w:rFonts w:hint="eastAsia"/>
+        </w:rPr>
+      </w:pPr>
+      <w:r>
+        <w:rPr>
+          <w:rFonts w:hint="eastAsia"/>
+          <w:noProof/>
+        </w:rPr>
+        <w:drawing>
+          <wp:anchor distT="0" distB="0" distL="114300" distR="114300" simplePos="0" relativeHeight="251671552" behindDoc="0" locked="0" layoutInCell="1" allowOverlap="1" wp14:anchorId="7A0DA756" wp14:editId="5AF28D47">
+            <wp:simplePos x="0" y="0"/>
+            <wp:positionH relativeFrom="column">
+              <wp:posOffset>179070</wp:posOffset>
+            </wp:positionH>
+            <wp:positionV relativeFrom="paragraph">
+              <wp:posOffset>718820</wp:posOffset>
+            </wp:positionV>
+            <wp:extent cx="5759450" cy="5478780"/>
+            <wp:effectExtent l="0" t="0" r="0" b="0"/>
+            <wp:wrapTopAndBottom/>
+            <wp:docPr id="22" name="图片 22"/>
+            <wp:cNvGraphicFramePr>
+              <a:graphicFrameLocks xmlns:a="http://schemas.openxmlformats.org/drawingml/2006/main" noChangeAspect="1"/>
+            </wp:cNvGraphicFramePr>
+            <a:graphic xmlns:a="http://schemas.openxmlformats.org/drawingml/2006/main">
+              <a:graphicData uri="http://schemas.openxmlformats.org/drawingml/2006/picture">
+                <pic:pic xmlns:pic="http://schemas.openxmlformats.org/drawingml/2006/picture">
+                  <pic:nvPicPr>
+                    <pic:cNvPr id="22" name="screenshot.png"/>
+                    <pic:cNvPicPr/>
+                  </pic:nvPicPr>
+                  <pic:blipFill>
+                    <a:blip r:embed="rId35">
+                      <a:extLst>
+                        <a:ext uri="{28A0092B-C50C-407E-A947-70E740481C1C}">
+                          <a14:useLocalDpi xmlns:a14="http://schemas.microsoft.com/office/drawing/2010/main" val="0"/>
+                        </a:ext>
+                      </a:extLst>
+                    </a:blip>
+                    <a:stretch>
+                      <a:fillRect/>
+                    </a:stretch>
+                  </pic:blipFill>
+                  <pic:spPr>
+                    <a:xfrm>
+                      <a:off x="0" y="0"/>
+                      <a:ext cx="5759450" cy="5478780"/>
+                    </a:xfrm>
+                    <a:prstGeom prst="rect">
+                      <a:avLst/>
+                    </a:prstGeom>
+                  </pic:spPr>
+                </pic:pic>
+              </a:graphicData>
+            </a:graphic>
+            <wp14:sizeRelH relativeFrom="margin">
+              <wp14:pctWidth>0</wp14:pctWidth>
+            </wp14:sizeRelH>
+            <wp14:sizeRelV relativeFrom="margin">
+              <wp14:pctHeight>0</wp14:pctHeight>
+            </wp14:sizeRelV>
+          </wp:anchor>
+        </w:drawing>
+      </w:r>
+      <w:r>
+        <w:t>Run</w:t>
+      </w:r>
+      <w:r>
+        <w:rPr>
+          <w:rFonts w:hint="eastAsia"/>
+        </w:rPr>
+        <w:t xml:space="preserve"> the web crawler</w:t>
+      </w:r>
+      <w:r>
+        <w:t xml:space="preserve">, </w:t>
+      </w:r>
+      <w:r>
+        <w:rPr>
+          <w:rFonts w:hint="eastAsia"/>
+        </w:rPr>
+        <w:t xml:space="preserve">I </w:t>
+      </w:r>
+      <w:r>
+        <w:t>have</w:t>
+      </w:r>
+      <w:r>
+        <w:rPr>
+          <w:rFonts w:hint="eastAsia"/>
+        </w:rPr>
+        <w:t xml:space="preserve"> </w:t>
+      </w:r>
+      <w:r>
+        <w:t>collected a total of 439</w:t>
+      </w:r>
+      <w:r>
+        <w:t xml:space="preserve"> news articles with 50 keywords. H</w:t>
+      </w:r>
+      <w:r>
+        <w:rPr>
+          <w:rFonts w:hint="eastAsia"/>
+        </w:rPr>
+        <w:t xml:space="preserve">ere I only list </w:t>
+      </w:r>
+      <w:r>
+        <w:rPr>
+          <w:rFonts w:hint="eastAsia"/>
+        </w:rPr>
+        <w:t>a part</w:t>
+      </w:r>
+      <w:r>
+        <w:rPr>
+          <w:rFonts w:hint="eastAsia"/>
+        </w:rPr>
+        <w:t xml:space="preserve"> of the data:</w:t>
+      </w:r>
+    </w:p>
+    <w:p>
+      <w:pPr>
+        <w:pStyle w:val="33"/>
+        <w:rPr>
+          <w:rFonts w:hint="eastAsia"/>
+        </w:rPr>
+      </w:pPr>
+      <w:r>
+        <w:rPr>
+          <w:rFonts w:hint="eastAsia"/>
+        </w:rPr>
+        <w:t>4.1.2 Text Processing</w:t>
+      </w:r>
     </w:p>
     <w:p>
       <w:pPr>
         <w:pStyle w:val="a9"/>
         <w:ind w:firstLineChars="83" w:firstLine="199"/>
-      </w:pPr>
+        <w:rPr>
+          <w:rFonts w:hint="eastAsia"/>
+        </w:rPr>
+      </w:pPr>
+      <w:r>
+        <w:rPr>
+          <w:rFonts w:hint="eastAsia"/>
+        </w:rPr>
+        <w:tab/>
+        <w:t>(1)</w:t>
+      </w:r>
+      <w:r>
+        <w:rPr>
+          <w:rFonts w:hint="eastAsia"/>
+        </w:rPr>
+        <w:t xml:space="preserve"> </w:t>
+      </w:r>
+      <w:r>
+        <w:rPr>
+          <w:rFonts w:hint="eastAsia"/>
+        </w:rPr>
+        <w:t>Implementation of words cutting</w:t>
+      </w:r>
     </w:p>
     <w:p>
       <w:pPr>
         <w:pStyle w:val="a9"/>
         <w:ind w:firstLineChars="83" w:firstLine="199"/>
       </w:pPr>
+      <w:r>
+        <w:rPr>
+          <w:rFonts w:hint="eastAsia"/>
+        </w:rPr>
+        <w:tab/>
+        <w:t>Firstly,</w:t>
+      </w:r>
+      <w:r>
+        <w:t xml:space="preserve"> </w:t>
+      </w:r>
+      <w:r>
+        <w:t>we i</w:t>
+      </w:r>
+      <w:r>
+        <w:t xml:space="preserve">mport corpora </w:t>
+      </w:r>
+      <w:r>
+        <w:rPr>
+          <w:rFonts w:hint="eastAsia"/>
+        </w:rPr>
+        <w:t xml:space="preserve">which is </w:t>
+      </w:r>
+      <w:r>
+        <w:t>collection of documents</w:t>
+      </w:r>
+      <w:r>
+        <w:t xml:space="preserve"> to form a document list of documents</w:t>
+      </w:r>
+      <w:r>
+        <w:rPr>
+          <w:rFonts w:hint="eastAsia"/>
+        </w:rPr>
+        <w:t>.</w:t>
+      </w:r>
+      <w:r>
+        <w:rPr>
+          <w:rFonts w:hint="eastAsia"/>
+        </w:rPr>
+        <w:t xml:space="preserve"> </w:t>
+      </w:r>
+      <w:r>
+        <w:t>For each document in the documents</w:t>
+      </w:r>
+      <w:r>
+        <w:rPr>
+          <w:rFonts w:hint="eastAsia"/>
+        </w:rPr>
+        <w:t>, we have to</w:t>
+      </w:r>
+      <w:r>
+        <w:t xml:space="preserve"> cut words</w:t>
+      </w:r>
+      <w:r>
+        <w:t xml:space="preserve"> and </w:t>
+      </w:r>
+      <w:r>
+        <w:rPr>
+          <w:rFonts w:hint="eastAsia"/>
+        </w:rPr>
+        <w:t xml:space="preserve">set </w:t>
+      </w:r>
+      <w:r>
+        <w:t xml:space="preserve">space interval  to </w:t>
+      </w:r>
+      <w:r>
+        <w:rPr>
+          <w:rFonts w:hint="eastAsia"/>
+        </w:rPr>
+        <w:t>generate</w:t>
+      </w:r>
+      <w:r>
+        <w:t xml:space="preserve"> new new_documents</w:t>
+      </w:r>
+      <w:r>
+        <w:rPr>
+          <w:rFonts w:hint="eastAsia"/>
+        </w:rPr>
+        <w:t>. P</w:t>
+      </w:r>
+      <w:r>
+        <w:t xml:space="preserve">ython sklearn machine learning can only deal with such space-separated text data in English, so here we </w:t>
+      </w:r>
+      <w:r>
+        <w:rPr>
+          <w:rFonts w:hint="eastAsia"/>
+        </w:rPr>
+        <w:t>have</w:t>
+      </w:r>
+      <w:r>
+        <w:t xml:space="preserve"> to translate</w:t>
+      </w:r>
+      <w:r>
+        <w:t xml:space="preserve"> into Chinese structure:</w:t>
+      </w:r>
+    </w:p>
+    <w:p>
+      <w:pPr>
+        <w:pStyle w:val="a9"/>
+        <w:ind w:firstLineChars="83" w:firstLine="199"/>
+        <w:rPr>
+          <w:rFonts w:hint="eastAsia"/>
+        </w:rPr>
+      </w:pPr>
+      <w:r>
+        <w:rPr>
+          <w:rFonts w:hint="eastAsia"/>
+          <w:noProof/>
+        </w:rPr>
+        <w:drawing>
+          <wp:inline distT="0" distB="0" distL="0" distR="0" wp14:anchorId="65C6B3C9" wp14:editId="6E35520B">
+            <wp:extent cx="5760085" cy="270510"/>
+            <wp:effectExtent l="0" t="0" r="0" b="0"/>
+            <wp:docPr id="23" name="图片 23"/>
+            <wp:cNvGraphicFramePr>
+              <a:graphicFrameLocks xmlns:a="http://schemas.openxmlformats.org/drawingml/2006/main" noChangeAspect="1"/>
+            </wp:cNvGraphicFramePr>
+            <a:graphic xmlns:a="http://schemas.openxmlformats.org/drawingml/2006/main">
+              <a:graphicData uri="http://schemas.openxmlformats.org/drawingml/2006/picture">
+                <pic:pic xmlns:pic="http://schemas.openxmlformats.org/drawingml/2006/picture">
+                  <pic:nvPicPr>
+                    <pic:cNvPr id="23" name="screenshot.png"/>
+                    <pic:cNvPicPr/>
+                  </pic:nvPicPr>
+                  <pic:blipFill>
+                    <a:blip r:embed="rId36">
+                      <a:extLst>
+                        <a:ext uri="{28A0092B-C50C-407E-A947-70E740481C1C}">
+                          <a14:useLocalDpi xmlns:a14="http://schemas.microsoft.com/office/drawing/2010/main" val="0"/>
+                        </a:ext>
+                      </a:extLst>
+                    </a:blip>
+                    <a:stretch>
+                      <a:fillRect/>
+                    </a:stretch>
+                  </pic:blipFill>
+                  <pic:spPr>
+                    <a:xfrm>
+                      <a:off x="0" y="0"/>
+                      <a:ext cx="5760085" cy="270510"/>
+                    </a:xfrm>
+                    <a:prstGeom prst="rect">
+                      <a:avLst/>
+                    </a:prstGeom>
+                  </pic:spPr>
+                </pic:pic>
+              </a:graphicData>
+            </a:graphic>
+          </wp:inline>
+        </w:drawing>
+      </w:r>
+    </w:p>
+    <w:p>
+      <w:pPr>
+        <w:pStyle w:val="a9"/>
+        <w:ind w:firstLineChars="83" w:firstLine="199"/>
+        <w:rPr>
+          <w:rFonts w:hint="eastAsia"/>
+        </w:rPr>
+      </w:pPr>
+      <w:r>
+        <w:rPr>
+          <w:rFonts w:hint="eastAsia"/>
+        </w:rPr>
+        <w:lastRenderedPageBreak/>
+        <w:tab/>
+        <w:t>(2)</w:t>
+      </w:r>
+      <w:r>
+        <w:rPr>
+          <w:rFonts w:hint="eastAsia"/>
+        </w:rPr>
+        <w:t xml:space="preserve"> </w:t>
+      </w:r>
+      <w:r>
+        <w:rPr>
+          <w:rFonts w:hint="eastAsia"/>
+        </w:rPr>
+        <w:t>Implementation of TF-IDF</w:t>
+      </w:r>
+    </w:p>
+    <w:p>
+      <w:pPr>
+        <w:pStyle w:val="a9"/>
+        <w:ind w:firstLineChars="0" w:firstLine="199"/>
+        <w:rPr>
+          <w:rFonts w:hint="eastAsia"/>
+        </w:rPr>
+      </w:pPr>
+      <w:r>
+        <w:rPr>
+          <w:rFonts w:hint="eastAsia"/>
+          <w:noProof/>
+        </w:rPr>
+        <w:drawing>
+          <wp:anchor distT="0" distB="0" distL="114300" distR="114300" simplePos="0" relativeHeight="251672576" behindDoc="0" locked="0" layoutInCell="1" allowOverlap="1" wp14:anchorId="529C2DFC" wp14:editId="35F71FF5">
+            <wp:simplePos x="0" y="0"/>
+            <wp:positionH relativeFrom="column">
+              <wp:posOffset>-84455</wp:posOffset>
+            </wp:positionH>
+            <wp:positionV relativeFrom="paragraph">
+              <wp:posOffset>1030605</wp:posOffset>
+            </wp:positionV>
+            <wp:extent cx="5759450" cy="2472690"/>
+            <wp:effectExtent l="0" t="0" r="0" b="0"/>
+            <wp:wrapTopAndBottom/>
+            <wp:docPr id="24" name="图片 24"/>
+            <wp:cNvGraphicFramePr>
+              <a:graphicFrameLocks xmlns:a="http://schemas.openxmlformats.org/drawingml/2006/main" noChangeAspect="1"/>
+            </wp:cNvGraphicFramePr>
+            <a:graphic xmlns:a="http://schemas.openxmlformats.org/drawingml/2006/main">
+              <a:graphicData uri="http://schemas.openxmlformats.org/drawingml/2006/picture">
+                <pic:pic xmlns:pic="http://schemas.openxmlformats.org/drawingml/2006/picture">
+                  <pic:nvPicPr>
+                    <pic:cNvPr id="24" name="screenshot.png"/>
+                    <pic:cNvPicPr/>
+                  </pic:nvPicPr>
+                  <pic:blipFill>
+                    <a:blip r:embed="rId37">
+                      <a:extLst>
+                        <a:ext uri="{28A0092B-C50C-407E-A947-70E740481C1C}">
+                          <a14:useLocalDpi xmlns:a14="http://schemas.microsoft.com/office/drawing/2010/main" val="0"/>
+                        </a:ext>
+                      </a:extLst>
+                    </a:blip>
+                    <a:stretch>
+                      <a:fillRect/>
+                    </a:stretch>
+                  </pic:blipFill>
+                  <pic:spPr>
+                    <a:xfrm>
+                      <a:off x="0" y="0"/>
+                      <a:ext cx="5759450" cy="2472690"/>
+                    </a:xfrm>
+                    <a:prstGeom prst="rect">
+                      <a:avLst/>
+                    </a:prstGeom>
+                  </pic:spPr>
+                </pic:pic>
+              </a:graphicData>
+            </a:graphic>
+            <wp14:sizeRelH relativeFrom="margin">
+              <wp14:pctWidth>0</wp14:pctWidth>
+            </wp14:sizeRelH>
+            <wp14:sizeRelV relativeFrom="margin">
+              <wp14:pctHeight>0</wp14:pctHeight>
+            </wp14:sizeRelV>
+          </wp:anchor>
+        </w:drawing>
+      </w:r>
+      <w:r>
+        <w:t>We use the</w:t>
+      </w:r>
+      <w:r>
+        <w:rPr>
+          <w:rFonts w:hint="eastAsia"/>
+        </w:rPr>
+        <w:t xml:space="preserve"> TF-IDF</w:t>
+      </w:r>
+      <w:r>
+        <w:t xml:space="preserve"> to characterize new_documents and generate a data matrix. In this process, we eliminated some words that can appear in more than 50% of documents. These frequently appearing words often have no informa</w:t>
+      </w:r>
+      <w:r>
+        <w:t>tion and are therefore excluded</w:t>
+      </w:r>
+      <w:r>
+        <w:t>：</w:t>
+      </w:r>
+    </w:p>
+    <w:p>
+      <w:pPr>
+        <w:pStyle w:val="a9"/>
+        <w:ind w:firstLineChars="83" w:firstLine="199"/>
+        <w:rPr>
+          <w:rFonts w:hint="eastAsia"/>
+        </w:rPr>
+      </w:pPr>
+      <w:r>
+        <w:rPr>
+          <w:rFonts w:hint="eastAsia"/>
+        </w:rPr>
+        <w:tab/>
+        <w:t>(3)</w:t>
+      </w:r>
+      <w:r>
+        <w:rPr>
+          <w:rFonts w:hint="eastAsia"/>
+        </w:rPr>
+        <w:t xml:space="preserve"> </w:t>
+      </w:r>
+      <w:r>
+        <w:rPr>
+          <w:rFonts w:hint="eastAsia"/>
+        </w:rPr>
+        <w:t>Implementation of K-means Clustering</w:t>
+      </w:r>
+    </w:p>
+    <w:p>
+      <w:pPr>
+        <w:pStyle w:val="a9"/>
+        <w:ind w:firstLineChars="83" w:firstLine="199"/>
+        <w:rPr>
+          <w:rFonts w:hint="eastAsia"/>
+        </w:rPr>
+      </w:pPr>
+      <w:r>
+        <w:rPr>
+          <w:rFonts w:hint="eastAsia"/>
+          <w:noProof/>
+        </w:rPr>
+        <w:drawing>
+          <wp:anchor distT="0" distB="0" distL="114300" distR="114300" simplePos="0" relativeHeight="251673600" behindDoc="0" locked="0" layoutInCell="1" allowOverlap="1" wp14:anchorId="560878C7" wp14:editId="24229629">
+            <wp:simplePos x="0" y="0"/>
+            <wp:positionH relativeFrom="column">
+              <wp:posOffset>48895</wp:posOffset>
+            </wp:positionH>
+            <wp:positionV relativeFrom="paragraph">
+              <wp:posOffset>708660</wp:posOffset>
+            </wp:positionV>
+            <wp:extent cx="5759450" cy="3509645"/>
+            <wp:effectExtent l="0" t="0" r="0" b="0"/>
+            <wp:wrapTopAndBottom/>
+            <wp:docPr id="25" name="图片 25"/>
+            <wp:cNvGraphicFramePr>
+              <a:graphicFrameLocks xmlns:a="http://schemas.openxmlformats.org/drawingml/2006/main" noChangeAspect="1"/>
+            </wp:cNvGraphicFramePr>
+            <a:graphic xmlns:a="http://schemas.openxmlformats.org/drawingml/2006/main">
+              <a:graphicData uri="http://schemas.openxmlformats.org/drawingml/2006/picture">
+                <pic:pic xmlns:pic="http://schemas.openxmlformats.org/drawingml/2006/picture">
+                  <pic:nvPicPr>
+                    <pic:cNvPr id="25" name="screenshot.png"/>
+                    <pic:cNvPicPr/>
+                  </pic:nvPicPr>
+                  <pic:blipFill>
+                    <a:blip r:embed="rId38">
+                      <a:extLst>
+                        <a:ext uri="{28A0092B-C50C-407E-A947-70E740481C1C}">
+                          <a14:useLocalDpi xmlns:a14="http://schemas.microsoft.com/office/drawing/2010/main" val="0"/>
+                        </a:ext>
+                      </a:extLst>
+                    </a:blip>
+                    <a:stretch>
+                      <a:fillRect/>
+                    </a:stretch>
+                  </pic:blipFill>
+                  <pic:spPr>
+                    <a:xfrm>
+                      <a:off x="0" y="0"/>
+                      <a:ext cx="5759450" cy="3509645"/>
+                    </a:xfrm>
+                    <a:prstGeom prst="rect">
+                      <a:avLst/>
+                    </a:prstGeom>
+                  </pic:spPr>
+                </pic:pic>
+              </a:graphicData>
+            </a:graphic>
+            <wp14:sizeRelH relativeFrom="margin">
+              <wp14:pctWidth>0</wp14:pctWidth>
+            </wp14:sizeRelH>
+            <wp14:sizeRelV relativeFrom="margin">
+              <wp14:pctHeight>0</wp14:pctHeight>
+            </wp14:sizeRelV>
+          </wp:anchor>
+        </w:drawing>
+      </w:r>
+      <w:r>
+        <w:t>From [1,100], the number of clusters of the Kmeans algorithm is used to test the error of matrix in K</w:t>
+      </w:r>
+      <w:r>
+        <w:rPr>
+          <w:rFonts w:hint="eastAsia"/>
+        </w:rPr>
+        <w:t>-</w:t>
+      </w:r>
+      <w:r>
+        <w:t>means</w:t>
+      </w:r>
+      <w:r>
+        <w:rPr>
+          <w:rFonts w:hint="eastAsia"/>
+        </w:rPr>
+        <w:t>. T</w:t>
+      </w:r>
+      <w:r>
+        <w:t>he best point of error improvement is selected as the clustering k value.</w:t>
+      </w:r>
+    </w:p>
+    <w:p>
+      <w:pPr>
+        <w:pStyle w:val="a9"/>
+        <w:ind w:firstLineChars="83" w:firstLine="199"/>
+        <w:rPr>
+          <w:rFonts w:hint="eastAsia"/>
+        </w:rPr>
+      </w:pPr>
+      <w:r>
+        <w:t>Learn the taxonomy of groups in matrix based on the best k-value. Save the predicted category along with the original text in csv.</w:t>
+      </w:r>
+    </w:p>
+    <w:p>
+      <w:pPr>
+        <w:pStyle w:val="a9"/>
+        <w:ind w:firstLineChars="83" w:firstLine="199"/>
+        <w:rPr>
+          <w:rFonts w:hint="eastAsia"/>
+        </w:rPr>
+      </w:pPr>
+      <w:r>
+        <w:rPr>
+          <w:rFonts w:hint="eastAsia"/>
+          <w:noProof/>
+        </w:rPr>
+        <w:lastRenderedPageBreak/>
+        <w:drawing>
+          <wp:anchor distT="0" distB="0" distL="114300" distR="114300" simplePos="0" relativeHeight="251674624" behindDoc="0" locked="0" layoutInCell="1" allowOverlap="1" wp14:anchorId="191632A6" wp14:editId="1A05E39F">
+            <wp:simplePos x="0" y="0"/>
+            <wp:positionH relativeFrom="column">
+              <wp:posOffset>45720</wp:posOffset>
+            </wp:positionH>
+            <wp:positionV relativeFrom="paragraph">
+              <wp:posOffset>176530</wp:posOffset>
+            </wp:positionV>
+            <wp:extent cx="5759450" cy="1663065"/>
+            <wp:effectExtent l="0" t="0" r="0" b="0"/>
+            <wp:wrapTopAndBottom/>
+            <wp:docPr id="26" name="图片 26"/>
+            <wp:cNvGraphicFramePr>
+              <a:graphicFrameLocks xmlns:a="http://schemas.openxmlformats.org/drawingml/2006/main" noChangeAspect="1"/>
+            </wp:cNvGraphicFramePr>
+            <a:graphic xmlns:a="http://schemas.openxmlformats.org/drawingml/2006/main">
+              <a:graphicData uri="http://schemas.openxmlformats.org/drawingml/2006/picture">
+                <pic:pic xmlns:pic="http://schemas.openxmlformats.org/drawingml/2006/picture">
+                  <pic:nvPicPr>
+                    <pic:cNvPr id="26" name="screenshot.png"/>
+                    <pic:cNvPicPr/>
+                  </pic:nvPicPr>
+                  <pic:blipFill>
+                    <a:blip r:embed="rId39">
+                      <a:extLst>
+                        <a:ext uri="{28A0092B-C50C-407E-A947-70E740481C1C}">
+                          <a14:useLocalDpi xmlns:a14="http://schemas.microsoft.com/office/drawing/2010/main" val="0"/>
+                        </a:ext>
+                      </a:extLst>
+                    </a:blip>
+                    <a:stretch>
+                      <a:fillRect/>
+                    </a:stretch>
+                  </pic:blipFill>
+                  <pic:spPr>
+                    <a:xfrm>
+                      <a:off x="0" y="0"/>
+                      <a:ext cx="5759450" cy="1663065"/>
+                    </a:xfrm>
+                    <a:prstGeom prst="rect">
+                      <a:avLst/>
+                    </a:prstGeom>
+                  </pic:spPr>
+                </pic:pic>
+              </a:graphicData>
+            </a:graphic>
+            <wp14:sizeRelH relativeFrom="margin">
+              <wp14:pctWidth>0</wp14:pctWidth>
+            </wp14:sizeRelH>
+            <wp14:sizeRelV relativeFrom="margin">
+              <wp14:pctHeight>0</wp14:pctHeight>
+            </wp14:sizeRelV>
+          </wp:anchor>
+        </w:drawing>
+      </w:r>
+    </w:p>
+    <w:p>
+      <w:pPr>
+        <w:pStyle w:val="a9"/>
+        <w:ind w:firstLineChars="83" w:firstLine="199"/>
+        <w:rPr>
+          <w:rFonts w:hint="eastAsia"/>
+        </w:rPr>
+      </w:pPr>
+      <w:r>
+        <w:rPr>
+          <w:noProof/>
+        </w:rPr>
+        <w:drawing>
+          <wp:anchor distT="0" distB="0" distL="114300" distR="114300" simplePos="0" relativeHeight="251675648" behindDoc="0" locked="0" layoutInCell="1" allowOverlap="1" wp14:anchorId="7238FA77" wp14:editId="78E8B5E9">
+            <wp:simplePos x="0" y="0"/>
+            <wp:positionH relativeFrom="column">
+              <wp:posOffset>-20955</wp:posOffset>
+            </wp:positionH>
+            <wp:positionV relativeFrom="paragraph">
+              <wp:posOffset>452755</wp:posOffset>
+            </wp:positionV>
+            <wp:extent cx="5759450" cy="6616700"/>
+            <wp:effectExtent l="0" t="0" r="0" b="0"/>
+            <wp:wrapTopAndBottom/>
+            <wp:docPr id="27" name="图片 27"/>
+            <wp:cNvGraphicFramePr>
+              <a:graphicFrameLocks xmlns:a="http://schemas.openxmlformats.org/drawingml/2006/main" noChangeAspect="1"/>
+            </wp:cNvGraphicFramePr>
+            <a:graphic xmlns:a="http://schemas.openxmlformats.org/drawingml/2006/main">
+              <a:graphicData uri="http://schemas.openxmlformats.org/drawingml/2006/picture">
+                <pic:pic xmlns:pic="http://schemas.openxmlformats.org/drawingml/2006/picture">
+                  <pic:nvPicPr>
+                    <pic:cNvPr id="27" name="screenshot.png"/>
+                    <pic:cNvPicPr/>
+                  </pic:nvPicPr>
+                  <pic:blipFill>
+                    <a:blip r:embed="rId40">
+                      <a:extLst>
+                        <a:ext uri="{28A0092B-C50C-407E-A947-70E740481C1C}">
+                          <a14:useLocalDpi xmlns:a14="http://schemas.microsoft.com/office/drawing/2010/main" val="0"/>
+                        </a:ext>
+                      </a:extLst>
+                    </a:blip>
+                    <a:stretch>
+                      <a:fillRect/>
+                    </a:stretch>
+                  </pic:blipFill>
+                  <pic:spPr>
+                    <a:xfrm>
+                      <a:off x="0" y="0"/>
+                      <a:ext cx="5759450" cy="6616700"/>
+                    </a:xfrm>
+                    <a:prstGeom prst="rect">
+                      <a:avLst/>
+                    </a:prstGeom>
+                  </pic:spPr>
+                </pic:pic>
+              </a:graphicData>
+            </a:graphic>
+            <wp14:sizeRelH relativeFrom="margin">
+              <wp14:pctWidth>0</wp14:pctWidth>
+            </wp14:sizeRelH>
+            <wp14:sizeRelV relativeFrom="margin">
+              <wp14:pctHeight>0</wp14:pctHeight>
+            </wp14:sizeRelV>
+          </wp:anchor>
+        </w:drawing>
+      </w:r>
+      <w:r>
+        <w:rPr>
+          <w:rFonts w:hint="eastAsia"/>
+        </w:rPr>
+        <w:tab/>
+        <w:t>(4)</w:t>
+      </w:r>
+      <w:r>
+        <w:rPr>
+          <w:rFonts w:hint="eastAsia"/>
+        </w:rPr>
+        <w:t xml:space="preserve"> </w:t>
+      </w:r>
+      <w:r>
+        <w:rPr>
+          <w:rFonts w:hint="eastAsia"/>
+        </w:rPr>
+        <w:t>Result</w:t>
+      </w:r>
     </w:p>
     <w:p>
       <w:pPr>
         <w:pStyle w:val="2"/>
       </w:pPr>
-      <w:bookmarkStart w:id="44" w:name="_Toc514703022"/>
-      <w:r>
-        <w:rPr>
-          <w:rFonts w:hint="eastAsia"/>
-        </w:rPr>
+      <w:bookmarkStart w:id="43" w:name="_Toc514703022"/>
+      <w:r>
+        <w:rPr>
+          <w:rFonts w:hint="eastAsia"/>
+        </w:rPr>
+        <w:lastRenderedPageBreak/>
         <w:t>4.2 Algorithm Evaluation</w:t>
       </w:r>
-      <w:bookmarkEnd w:id="44"/>
+      <w:bookmarkEnd w:id="43"/>
     </w:p>
     <w:p>
       <w:pPr>
         <w:pStyle w:val="a9"/>
         <w:ind w:firstLine="480"/>
+        <w:rPr>
+          <w:rFonts w:hint="eastAsia"/>
+        </w:rPr>
+      </w:pPr>
+      <w:r>
+        <w:rPr>
+          <w:rFonts w:hint="eastAsia"/>
+        </w:rPr>
+        <w:t xml:space="preserve">(1) Experimental </w:t>
+      </w:r>
+      <w:r>
+        <w:t>environment</w:t>
+      </w:r>
+    </w:p>
+    <w:p>
+      <w:pPr>
+        <w:pStyle w:val="a9"/>
+        <w:ind w:firstLine="480"/>
+        <w:rPr>
+          <w:rFonts w:hint="eastAsia"/>
+        </w:rPr>
+      </w:pPr>
+      <w:r>
+        <w:t>For the above constraint conditions and model</w:t>
+      </w:r>
+      <w:r>
+        <w:rPr>
+          <w:rFonts w:hint="eastAsia"/>
+        </w:rPr>
+        <w:t>s</w:t>
+      </w:r>
+      <w:r>
+        <w:t xml:space="preserve">, </w:t>
+      </w:r>
+      <w:r>
+        <w:rPr>
+          <w:rFonts w:hint="eastAsia"/>
+        </w:rPr>
+        <w:t xml:space="preserve">the experimental environment is </w:t>
+      </w:r>
+      <w:r>
+        <w:t xml:space="preserve">in the </w:t>
+      </w:r>
+      <w:r>
+        <w:rPr>
+          <w:rFonts w:hint="eastAsia"/>
+        </w:rPr>
+        <w:t>PyCharm</w:t>
+      </w:r>
+      <w:r>
+        <w:t xml:space="preserve"> environment.</w:t>
+      </w:r>
+      <w:r>
+        <w:t xml:space="preserve"> </w:t>
+      </w:r>
+      <w:r>
+        <w:rPr>
+          <w:rFonts w:hint="eastAsia"/>
+        </w:rPr>
+        <w:t>T</w:t>
+      </w:r>
+      <w:r>
+        <w:t xml:space="preserve">he operating environment is </w:t>
+      </w:r>
+      <w:r>
+        <w:rPr>
+          <w:rFonts w:hint="eastAsia"/>
+        </w:rPr>
+        <w:t>2.3 GHz Intel Core i5</w:t>
+      </w:r>
+      <w:r>
+        <w:t xml:space="preserve">, </w:t>
+      </w:r>
+      <w:r>
+        <w:rPr>
+          <w:rFonts w:hint="eastAsia"/>
+        </w:rPr>
+        <w:t>8 GB 2133 MHz LPDDR3</w:t>
+      </w:r>
+      <w:r>
+        <w:t xml:space="preserve">, </w:t>
+      </w:r>
+      <w:r>
+        <w:rPr>
+          <w:rFonts w:hint="eastAsia"/>
+        </w:rPr>
+        <w:t>macOS High Sierra 10.13.1</w:t>
+      </w:r>
+      <w:r>
+        <w:t>.</w:t>
+      </w:r>
+    </w:p>
+    <w:p>
+      <w:pPr>
+        <w:pStyle w:val="a9"/>
+        <w:ind w:firstLine="480"/>
+        <w:rPr>
+          <w:rFonts w:hint="eastAsia"/>
+        </w:rPr>
+      </w:pPr>
+      <w:r>
+        <w:rPr>
+          <w:rFonts w:hint="eastAsia"/>
+        </w:rPr>
+        <w:t xml:space="preserve">(2) </w:t>
+      </w:r>
+      <w:r>
+        <w:t>Experimental data</w:t>
+      </w:r>
+    </w:p>
+    <w:p>
+      <w:pPr>
+        <w:pStyle w:val="a9"/>
+        <w:ind w:firstLine="480"/>
+        <w:rPr>
+          <w:rFonts w:hint="eastAsia"/>
+        </w:rPr>
       </w:pPr>
       <w:r>
         <w:rPr>
           <w:noProof/>
         </w:rPr>
-        <w:lastRenderedPageBreak/>
         <w:drawing>
-          <wp:anchor distT="0" distB="0" distL="114300" distR="114300" simplePos="0" relativeHeight="251659264" behindDoc="0" locked="0" layoutInCell="1" allowOverlap="1" wp14:anchorId="133AEB9F" wp14:editId="4AF6A07D">
+          <wp:anchor distT="0" distB="0" distL="114300" distR="114300" simplePos="0" relativeHeight="251659264" behindDoc="0" locked="0" layoutInCell="1" allowOverlap="1" wp14:anchorId="133AEB9F" wp14:editId="6F8A5685">
             <wp:simplePos x="0" y="0"/>
             <wp:positionH relativeFrom="column">
-              <wp:posOffset>-17780</wp:posOffset>
+              <wp:posOffset>-81280</wp:posOffset>
             </wp:positionH>
             <wp:positionV relativeFrom="paragraph">
-              <wp:posOffset>640080</wp:posOffset>
+              <wp:posOffset>1253490</wp:posOffset>
             </wp:positionV>
             <wp:extent cx="5752465" cy="3599815"/>
             <wp:effectExtent l="0" t="0" r="0" b="0"/>
@@ -23797,7 +23442,7 @@
                     </pic:cNvPicPr>
                   </pic:nvPicPr>
                   <pic:blipFill>
-                    <a:blip r:embed="rId31">
+                    <a:blip r:embed="rId41">
                       <a:extLst>
                         <a:ext uri="{28A0092B-C50C-407E-A947-70E740481C1C}">
                           <a14:useLocalDpi xmlns:a14="http://schemas.microsoft.com/office/drawing/2010/main" val="0"/>
@@ -23835,11 +23480,362 @@
         </w:drawing>
       </w:r>
       <w:r>
-        <w:rPr>
-          <w:rFonts w:hint="eastAsia"/>
-        </w:rPr>
-        <w:t>K-means</w:t>
-      </w:r>
+        <w:t>First of all, we need to find the best k value as the number of clusters, and then learn the characterization data to discover the taxonomy. The general method to find the best k value is to perform a wide range of investigations on the range of k values. For example, k is searched in [1,100].</w:t>
+      </w:r>
+    </w:p>
+    <w:p>
+      <w:pPr>
+        <w:pStyle w:val="a9"/>
+        <w:ind w:firstLine="480"/>
+        <w:rPr>
+          <w:rFonts w:hint="eastAsia"/>
+        </w:rPr>
+      </w:pPr>
+      <w:r>
+        <w:t xml:space="preserve">We </w:t>
+      </w:r>
+      <w:r>
+        <w:rPr>
+          <w:rFonts w:hint="eastAsia"/>
+        </w:rPr>
+        <w:t xml:space="preserve">could </w:t>
+      </w:r>
+      <w:r>
+        <w:t>see that the trend of the curve between 50-</w:t>
+      </w:r>
+      <w:r>
+        <w:rPr>
+          <w:rFonts w:hint="eastAsia"/>
+        </w:rPr>
+        <w:t>55</w:t>
+      </w:r>
+      <w:r>
+        <w:t xml:space="preserve"> </w:t>
+      </w:r>
+      <w:r>
+        <w:rPr>
+          <w:rFonts w:hint="eastAsia"/>
+        </w:rPr>
+        <w:t xml:space="preserve">has </w:t>
+      </w:r>
+      <w:r>
+        <w:t>slowed</w:t>
+      </w:r>
+      <w:r>
+        <w:t xml:space="preserve"> down, and there should be a better value of k nearby. We performe</w:t>
+      </w:r>
+      <w:r>
+        <w:t xml:space="preserve">d the classification effects of </w:t>
+      </w:r>
+      <w:r>
+        <w:t>51, 52 and</w:t>
+      </w:r>
+      <w:r>
+        <w:t xml:space="preserve"> 53</w:t>
+      </w:r>
+      <w:r>
+        <w:rPr>
+          <w:rFonts w:hint="eastAsia"/>
+        </w:rPr>
+        <w:t xml:space="preserve"> </w:t>
+      </w:r>
+      <w:r>
+        <w:t>respectively.</w:t>
+      </w:r>
+    </w:p>
+    <w:p>
+      <w:pPr>
+        <w:pStyle w:val="a9"/>
+        <w:ind w:firstLine="480"/>
+        <w:rPr>
+          <w:rFonts w:hint="eastAsia"/>
+        </w:rPr>
+      </w:pPr>
+      <w:r>
+        <w:rPr>
+          <w:rFonts w:hint="eastAsia"/>
+          <w:noProof/>
+        </w:rPr>
+        <w:lastRenderedPageBreak/>
+        <w:drawing>
+          <wp:anchor distT="0" distB="0" distL="114300" distR="114300" simplePos="0" relativeHeight="251676672" behindDoc="0" locked="0" layoutInCell="1" allowOverlap="1" wp14:anchorId="721575E1" wp14:editId="3952FC54">
+            <wp:simplePos x="0" y="0"/>
+            <wp:positionH relativeFrom="column">
+              <wp:posOffset>180340</wp:posOffset>
+            </wp:positionH>
+            <wp:positionV relativeFrom="paragraph">
+              <wp:posOffset>546100</wp:posOffset>
+            </wp:positionV>
+            <wp:extent cx="5396230" cy="8430895"/>
+            <wp:effectExtent l="0" t="0" r="0" b="0"/>
+            <wp:wrapTopAndBottom/>
+            <wp:docPr id="28" name="图片 28"/>
+            <wp:cNvGraphicFramePr>
+              <a:graphicFrameLocks xmlns:a="http://schemas.openxmlformats.org/drawingml/2006/main" noChangeAspect="1"/>
+            </wp:cNvGraphicFramePr>
+            <a:graphic xmlns:a="http://schemas.openxmlformats.org/drawingml/2006/main">
+              <a:graphicData uri="http://schemas.openxmlformats.org/drawingml/2006/picture">
+                <pic:pic xmlns:pic="http://schemas.openxmlformats.org/drawingml/2006/picture">
+                  <pic:nvPicPr>
+                    <pic:cNvPr id="28" name="screenshot.png"/>
+                    <pic:cNvPicPr/>
+                  </pic:nvPicPr>
+                  <pic:blipFill>
+                    <a:blip r:embed="rId42">
+                      <a:extLst>
+                        <a:ext uri="{28A0092B-C50C-407E-A947-70E740481C1C}">
+                          <a14:useLocalDpi xmlns:a14="http://schemas.microsoft.com/office/drawing/2010/main" val="0"/>
+                        </a:ext>
+                      </a:extLst>
+                    </a:blip>
+                    <a:stretch>
+                      <a:fillRect/>
+                    </a:stretch>
+                  </pic:blipFill>
+                  <pic:spPr>
+                    <a:xfrm>
+                      <a:off x="0" y="0"/>
+                      <a:ext cx="5396230" cy="8430895"/>
+                    </a:xfrm>
+                    <a:prstGeom prst="rect">
+                      <a:avLst/>
+                    </a:prstGeom>
+                  </pic:spPr>
+                </pic:pic>
+              </a:graphicData>
+            </a:graphic>
+            <wp14:sizeRelH relativeFrom="margin">
+              <wp14:pctWidth>0</wp14:pctWidth>
+            </wp14:sizeRelH>
+            <wp14:sizeRelV relativeFrom="margin">
+              <wp14:pctHeight>0</wp14:pctHeight>
+            </wp14:sizeRelV>
+          </wp:anchor>
+        </w:drawing>
+      </w:r>
+      <w:r>
+        <w:rPr>
+          <w:rFonts w:hint="eastAsia"/>
+        </w:rPr>
+        <w:t>The 51</w:t>
+      </w:r>
+      <w:r>
+        <w:rPr>
+          <w:rFonts w:hint="eastAsia"/>
+        </w:rPr>
+        <w:t xml:space="preserve"> clusters k-means clustering:</w:t>
+      </w:r>
+    </w:p>
+    <w:p>
+      <w:pPr>
+        <w:pStyle w:val="a9"/>
+        <w:ind w:firstLine="480"/>
+        <w:rPr>
+          <w:rFonts w:hint="eastAsia"/>
+        </w:rPr>
+      </w:pPr>
+      <w:r>
+        <w:rPr>
+          <w:rFonts w:hint="eastAsia"/>
+        </w:rPr>
+        <w:lastRenderedPageBreak/>
+        <w:t>The 52</w:t>
+      </w:r>
+      <w:r>
+        <w:rPr>
+          <w:rFonts w:hint="eastAsia"/>
+        </w:rPr>
+        <w:t xml:space="preserve"> clusters k-means clustering:</w:t>
+      </w:r>
+    </w:p>
+    <w:p>
+      <w:pPr>
+        <w:pStyle w:val="a9"/>
+        <w:ind w:firstLine="480"/>
+        <w:rPr>
+          <w:rFonts w:hint="eastAsia"/>
+        </w:rPr>
+      </w:pPr>
+      <w:r>
+        <w:rPr>
+          <w:rFonts w:hint="eastAsia"/>
+          <w:noProof/>
+        </w:rPr>
+        <w:drawing>
+          <wp:anchor distT="0" distB="0" distL="114300" distR="114300" simplePos="0" relativeHeight="251677696" behindDoc="0" locked="0" layoutInCell="1" allowOverlap="1" wp14:anchorId="690D0A53" wp14:editId="711ED386">
+            <wp:simplePos x="0" y="0"/>
+            <wp:positionH relativeFrom="column">
+              <wp:posOffset>246380</wp:posOffset>
+            </wp:positionH>
+            <wp:positionV relativeFrom="paragraph">
+              <wp:posOffset>289560</wp:posOffset>
+            </wp:positionV>
+            <wp:extent cx="4431030" cy="8139430"/>
+            <wp:effectExtent l="0" t="0" r="0" b="0"/>
+            <wp:wrapTopAndBottom/>
+            <wp:docPr id="29" name="图片 29"/>
+            <wp:cNvGraphicFramePr>
+              <a:graphicFrameLocks xmlns:a="http://schemas.openxmlformats.org/drawingml/2006/main" noChangeAspect="1"/>
+            </wp:cNvGraphicFramePr>
+            <a:graphic xmlns:a="http://schemas.openxmlformats.org/drawingml/2006/main">
+              <a:graphicData uri="http://schemas.openxmlformats.org/drawingml/2006/picture">
+                <pic:pic xmlns:pic="http://schemas.openxmlformats.org/drawingml/2006/picture">
+                  <pic:nvPicPr>
+                    <pic:cNvPr id="29" name="screenshot.png"/>
+                    <pic:cNvPicPr/>
+                  </pic:nvPicPr>
+                  <pic:blipFill>
+                    <a:blip r:embed="rId43">
+                      <a:extLst>
+                        <a:ext uri="{28A0092B-C50C-407E-A947-70E740481C1C}">
+                          <a14:useLocalDpi xmlns:a14="http://schemas.microsoft.com/office/drawing/2010/main" val="0"/>
+                        </a:ext>
+                      </a:extLst>
+                    </a:blip>
+                    <a:stretch>
+                      <a:fillRect/>
+                    </a:stretch>
+                  </pic:blipFill>
+                  <pic:spPr>
+                    <a:xfrm>
+                      <a:off x="0" y="0"/>
+                      <a:ext cx="4431030" cy="8139430"/>
+                    </a:xfrm>
+                    <a:prstGeom prst="rect">
+                      <a:avLst/>
+                    </a:prstGeom>
+                  </pic:spPr>
+                </pic:pic>
+              </a:graphicData>
+            </a:graphic>
+            <wp14:sizeRelH relativeFrom="margin">
+              <wp14:pctWidth>0</wp14:pctWidth>
+            </wp14:sizeRelH>
+            <wp14:sizeRelV relativeFrom="margin">
+              <wp14:pctHeight>0</wp14:pctHeight>
+            </wp14:sizeRelV>
+          </wp:anchor>
+        </w:drawing>
+      </w:r>
+    </w:p>
+    <w:p>
+      <w:pPr>
+        <w:pStyle w:val="a9"/>
+        <w:ind w:firstLine="480"/>
+        <w:rPr>
+          <w:rFonts w:hint="eastAsia"/>
+        </w:rPr>
+      </w:pPr>
+      <w:r>
+        <w:rPr>
+          <w:rFonts w:hint="eastAsia"/>
+          <w:noProof/>
+        </w:rPr>
+        <w:lastRenderedPageBreak/>
+        <w:drawing>
+          <wp:anchor distT="0" distB="0" distL="114300" distR="114300" simplePos="0" relativeHeight="251678720" behindDoc="0" locked="0" layoutInCell="1" allowOverlap="1" wp14:anchorId="7DF99A7A" wp14:editId="31ADF014">
+            <wp:simplePos x="0" y="0"/>
+            <wp:positionH relativeFrom="column">
+              <wp:posOffset>245745</wp:posOffset>
+            </wp:positionH>
+            <wp:positionV relativeFrom="paragraph">
+              <wp:posOffset>477520</wp:posOffset>
+            </wp:positionV>
+            <wp:extent cx="4204335" cy="8139430"/>
+            <wp:effectExtent l="0" t="0" r="0" b="0"/>
+            <wp:wrapTopAndBottom/>
+            <wp:docPr id="30" name="图片 30"/>
+            <wp:cNvGraphicFramePr>
+              <a:graphicFrameLocks xmlns:a="http://schemas.openxmlformats.org/drawingml/2006/main" noChangeAspect="1"/>
+            </wp:cNvGraphicFramePr>
+            <a:graphic xmlns:a="http://schemas.openxmlformats.org/drawingml/2006/main">
+              <a:graphicData uri="http://schemas.openxmlformats.org/drawingml/2006/picture">
+                <pic:pic xmlns:pic="http://schemas.openxmlformats.org/drawingml/2006/picture">
+                  <pic:nvPicPr>
+                    <pic:cNvPr id="30" name="screenshot.png"/>
+                    <pic:cNvPicPr/>
+                  </pic:nvPicPr>
+                  <pic:blipFill>
+                    <a:blip r:embed="rId44">
+                      <a:extLst>
+                        <a:ext uri="{28A0092B-C50C-407E-A947-70E740481C1C}">
+                          <a14:useLocalDpi xmlns:a14="http://schemas.microsoft.com/office/drawing/2010/main" val="0"/>
+                        </a:ext>
+                      </a:extLst>
+                    </a:blip>
+                    <a:stretch>
+                      <a:fillRect/>
+                    </a:stretch>
+                  </pic:blipFill>
+                  <pic:spPr>
+                    <a:xfrm>
+                      <a:off x="0" y="0"/>
+                      <a:ext cx="4204335" cy="8139430"/>
+                    </a:xfrm>
+                    <a:prstGeom prst="rect">
+                      <a:avLst/>
+                    </a:prstGeom>
+                  </pic:spPr>
+                </pic:pic>
+              </a:graphicData>
+            </a:graphic>
+            <wp14:sizeRelH relativeFrom="margin">
+              <wp14:pctWidth>0</wp14:pctWidth>
+            </wp14:sizeRelH>
+            <wp14:sizeRelV relativeFrom="margin">
+              <wp14:pctHeight>0</wp14:pctHeight>
+            </wp14:sizeRelV>
+          </wp:anchor>
+        </w:drawing>
+      </w:r>
+      <w:r>
+        <w:rPr>
+          <w:rFonts w:hint="eastAsia"/>
+        </w:rPr>
+        <w:t>The 53</w:t>
+      </w:r>
+      <w:r>
+        <w:rPr>
+          <w:rFonts w:hint="eastAsia"/>
+        </w:rPr>
+        <w:t xml:space="preserve"> clusters k-means clustering:</w:t>
+      </w:r>
+    </w:p>
+    <w:p>
+      <w:pPr>
+        <w:pStyle w:val="a9"/>
+        <w:ind w:firstLine="480"/>
+        <w:rPr>
+          <w:rFonts w:hint="eastAsia"/>
+        </w:rPr>
+      </w:pPr>
+      <w:r>
+        <w:rPr>
+          <w:rFonts w:hint="eastAsia"/>
+        </w:rPr>
+        <w:lastRenderedPageBreak/>
+        <w:t>(3)</w:t>
+      </w:r>
+      <w:r>
+        <w:t xml:space="preserve"> Evaluation result analysis</w:t>
+      </w:r>
+    </w:p>
+    <w:p>
+      <w:pPr>
+        <w:pStyle w:val="a9"/>
+        <w:ind w:firstLine="480"/>
+        <w:rPr>
+          <w:rFonts w:hint="eastAsia"/>
+        </w:rPr>
+      </w:pPr>
+      <w:r>
+        <w:rPr>
+          <w:rFonts w:hint="eastAsia"/>
+        </w:rPr>
+        <w:t>It can be seen from the clustering results that the clustering results obtained by the K-means algorithm have good stability. The clustering results are basically consistent with the original numbers, indicating that the clustering effect is good.</w:t>
+      </w:r>
+      <w:bookmarkStart w:id="44" w:name="_GoBack"/>
+      <w:bookmarkEnd w:id="44"/>
     </w:p>
     <w:p>
       <w:pPr>
@@ -23937,133 +23933,122 @@
           <w:sz w:val="24"/>
           <w:szCs w:val="20"/>
         </w:rPr>
-        <w:t>[</w:t>
-      </w:r>
-      <w:proofErr w:type="gramStart"/>
+        <w:t>[1</w:t>
+      </w:r>
       <w:r>
         <w:rPr>
           <w:rFonts w:hint="eastAsia"/>
           <w:sz w:val="24"/>
           <w:szCs w:val="20"/>
         </w:rPr>
-        <w:t>1</w:t>
-      </w:r>
-      <w:r>
-        <w:rPr>
-          <w:rFonts w:hint="eastAsia"/>
+        <w:t>]Punam Bedi,Anjali Thukral,Hema Banati,Abhishek Behl,Varun Mendiratta. A Multi-Threaded Semantic Focused Crawler[J]. Journal of Computer Science and Technology,2012,2,16.</w:t>
+      </w:r>
+    </w:p>
+    <w:p>
+      <w:pPr>
+        <w:spacing w:line="360" w:lineRule="auto"/>
+        <w:rPr>
           <w:sz w:val="24"/>
           <w:szCs w:val="20"/>
         </w:rPr>
-        <w:t>]</w:t>
-      </w:r>
-      <w:proofErr w:type="spellStart"/>
-      <w:r>
-        <w:rPr>
-          <w:rFonts w:hint="eastAsia"/>
+      </w:pPr>
+      <w:r>
+        <w:rPr>
           <w:sz w:val="24"/>
           <w:szCs w:val="20"/>
         </w:rPr>
-        <w:t>Punam</w:t>
-      </w:r>
-      <w:proofErr w:type="spellEnd"/>
-      <w:proofErr w:type="gramEnd"/>
+        <w:t>[2]</w:t>
+      </w:r>
       <w:r>
         <w:rPr>
           <w:rFonts w:hint="eastAsia"/>
           <w:sz w:val="24"/>
           <w:szCs w:val="20"/>
         </w:rPr>
-        <w:t xml:space="preserve"> </w:t>
-      </w:r>
-      <w:proofErr w:type="spellStart"/>
-      <w:r>
-        <w:rPr>
-          <w:rFonts w:hint="eastAsia"/>
+        <w:t>Subhendu kumar pani,Deepak Mohapatra,Bikram Keshari Ratha. Integration of Web mining and web crawler: Relevance and State of Art[J].International Journal on Computer Science and Engineering,2010,772.</w:t>
+      </w:r>
+    </w:p>
+    <w:p>
+      <w:pPr>
+        <w:spacing w:line="360" w:lineRule="auto"/>
+        <w:rPr>
           <w:sz w:val="24"/>
           <w:szCs w:val="20"/>
         </w:rPr>
-        <w:t>Bedi,Anjali</w:t>
-      </w:r>
-      <w:proofErr w:type="spellEnd"/>
+      </w:pPr>
       <w:r>
         <w:rPr>
           <w:rFonts w:hint="eastAsia"/>
           <w:sz w:val="24"/>
           <w:szCs w:val="20"/>
         </w:rPr>
+        <w:t>[3]</w:t>
+      </w:r>
+      <w:r>
+        <w:rPr>
+          <w:rFonts w:hint="eastAsia"/>
+        </w:rPr>
         <w:t xml:space="preserve"> </w:t>
       </w:r>
-      <w:proofErr w:type="spellStart"/>
       <w:r>
         <w:rPr>
           <w:rFonts w:hint="eastAsia"/>
           <w:sz w:val="24"/>
           <w:szCs w:val="20"/>
         </w:rPr>
-        <w:t>Thukral,Hema</w:t>
-      </w:r>
-      <w:proofErr w:type="spellEnd"/>
+        <w:t>JONES K S. A statistical interp</w:t>
+      </w:r>
       <w:r>
         <w:rPr>
           <w:rFonts w:hint="eastAsia"/>
           <w:sz w:val="24"/>
           <w:szCs w:val="20"/>
         </w:rPr>
-        <w:t xml:space="preserve"> </w:t>
-      </w:r>
-      <w:proofErr w:type="spellStart"/>
+        <w:t>retation</w:t>
+      </w:r>
       <w:r>
         <w:rPr>
           <w:rFonts w:hint="eastAsia"/>
           <w:sz w:val="24"/>
           <w:szCs w:val="20"/>
         </w:rPr>
-        <w:t>Banati,Abhishek</w:t>
-      </w:r>
-      <w:proofErr w:type="spellEnd"/>
-      <w:r>
-        <w:rPr>
-          <w:rFonts w:hint="eastAsia"/>
+        <w:t xml:space="preserve"> of term specificity and its ap</w:t>
+      </w:r>
+      <w:r>
+        <w:rPr>
           <w:sz w:val="24"/>
           <w:szCs w:val="20"/>
         </w:rPr>
-        <w:t xml:space="preserve"> </w:t>
-      </w:r>
-      <w:proofErr w:type="spellStart"/>
-      <w:r>
-        <w:rPr>
-          <w:rFonts w:hint="eastAsia"/>
+        <w:t>p</w:t>
+      </w:r>
+      <w:r>
+        <w:rPr>
           <w:sz w:val="24"/>
           <w:szCs w:val="20"/>
         </w:rPr>
-        <w:t>Behl,Varun</w:t>
-      </w:r>
-      <w:proofErr w:type="spellEnd"/>
-      <w:r>
-        <w:rPr>
-          <w:rFonts w:hint="eastAsia"/>
+        <w:t>lication in retrieval[J</w:t>
+      </w:r>
+      <w:r>
+        <w:rPr>
           <w:sz w:val="24"/>
           <w:szCs w:val="20"/>
         </w:rPr>
-        <w:t xml:space="preserve"> </w:t>
-      </w:r>
-      <w:proofErr w:type="spellStart"/>
+        <w:t>]. Journal of</w:t>
+      </w:r>
       <w:r>
         <w:rPr>
           <w:rFonts w:hint="eastAsia"/>
           <w:sz w:val="24"/>
           <w:szCs w:val="20"/>
         </w:rPr>
-        <w:t>Mendiratta</w:t>
-      </w:r>
-      <w:proofErr w:type="spellEnd"/>
-      <w:r>
-        <w:rPr>
-          <w:rFonts w:hint="eastAsia"/>
+        <w:t xml:space="preserve"> </w:t>
+      </w:r>
+      <w:r>
+        <w:rPr>
           <w:sz w:val="24"/>
           <w:szCs w:val="20"/>
         </w:rPr>
-        <w:t>. A Multi-Threaded Semantic Focused Crawler[J]. Journal of Computer Science and Technology,2012,2,16.</w:t>
+        <w:t>Documentation, 1972, 28 (1) : 11- 21.</w:t>
       </w:r>
     </w:p>
     <w:p>
@@ -24076,564 +24061,203 @@
       </w:pPr>
       <w:r>
         <w:rPr>
+          <w:rFonts w:hint="eastAsia"/>
           <w:sz w:val="24"/>
           <w:szCs w:val="20"/>
         </w:rPr>
-        <w:lastRenderedPageBreak/>
-        <w:t>[</w:t>
-      </w:r>
-      <w:proofErr w:type="gramStart"/>
+        <w:t>[4]</w:t>
+      </w:r>
+      <w:r>
+        <w:t xml:space="preserve"> </w:t>
+      </w:r>
       <w:r>
         <w:rPr>
           <w:sz w:val="24"/>
           <w:szCs w:val="20"/>
         </w:rPr>
-        <w:t>2]</w:t>
-      </w:r>
-      <w:proofErr w:type="spellStart"/>
-      <w:r>
-        <w:rPr>
-          <w:rFonts w:hint="eastAsia"/>
+        <w:t xml:space="preserve">SALTON G, CLEMENT T Y. On the </w:t>
+      </w:r>
+      <w:r>
+        <w:rPr>
           <w:sz w:val="24"/>
           <w:szCs w:val="20"/>
         </w:rPr>
-        <w:t>Subhendu</w:t>
-      </w:r>
-      <w:proofErr w:type="spellEnd"/>
-      <w:proofErr w:type="gramEnd"/>
-      <w:r>
-        <w:rPr>
-          <w:rFonts w:hint="eastAsia"/>
+        <w:t>construction of effective vocab</w:t>
+      </w:r>
+      <w:r>
+        <w:rPr>
           <w:sz w:val="24"/>
           <w:szCs w:val="20"/>
         </w:rPr>
-        <w:t xml:space="preserve"> </w:t>
-      </w:r>
-      <w:proofErr w:type="spellStart"/>
+        <w:t>ularies for information retrieval[C ] Proceedings of the 1973 Meet2ing on Programming Languages and Information Retrieval. New</w:t>
+      </w:r>
       <w:r>
         <w:rPr>
           <w:rFonts w:hint="eastAsia"/>
           <w:sz w:val="24"/>
           <w:szCs w:val="20"/>
         </w:rPr>
-        <w:t>kumar</w:t>
-      </w:r>
-      <w:proofErr w:type="spellEnd"/>
-      <w:r>
-        <w:rPr>
-          <w:rFonts w:hint="eastAsia"/>
+        <w:t xml:space="preserve"> </w:t>
+      </w:r>
+      <w:r>
+        <w:rPr>
           <w:sz w:val="24"/>
           <w:szCs w:val="20"/>
         </w:rPr>
-        <w:t xml:space="preserve"> </w:t>
-      </w:r>
-      <w:proofErr w:type="spellStart"/>
-      <w:r>
-        <w:rPr>
-          <w:rFonts w:hint="eastAsia"/>
+        <w:t>York: ACM, 1973: 11.</w:t>
+      </w:r>
+    </w:p>
+    <w:p>
+      <w:pPr>
+        <w:spacing w:line="360" w:lineRule="auto"/>
+        <w:rPr>
           <w:sz w:val="24"/>
           <w:szCs w:val="20"/>
         </w:rPr>
-        <w:t>pani,Deepak</w:t>
-      </w:r>
-      <w:proofErr w:type="spellEnd"/>
+      </w:pPr>
       <w:r>
         <w:rPr>
           <w:rFonts w:hint="eastAsia"/>
           <w:sz w:val="24"/>
           <w:szCs w:val="20"/>
         </w:rPr>
-        <w:t xml:space="preserve"> </w:t>
-      </w:r>
-      <w:proofErr w:type="spellStart"/>
+        <w:t>[5</w:t>
+      </w:r>
       <w:r>
         <w:rPr>
           <w:rFonts w:hint="eastAsia"/>
           <w:sz w:val="24"/>
           <w:szCs w:val="20"/>
         </w:rPr>
-        <w:t>Mohapatra,Bikram</w:t>
-      </w:r>
-      <w:proofErr w:type="spellEnd"/>
+        <w:t xml:space="preserve">]SALTON G, FOX E A, WU H. </w:t>
+      </w:r>
       <w:r>
         <w:rPr>
           <w:rFonts w:hint="eastAsia"/>
           <w:sz w:val="24"/>
           <w:szCs w:val="20"/>
         </w:rPr>
-        <w:t xml:space="preserve"> </w:t>
-      </w:r>
-      <w:proofErr w:type="spellStart"/>
-      <w:r>
-        <w:rPr>
-          <w:rFonts w:hint="eastAsia"/>
+        <w:t>Extended boolean information re</w:t>
+      </w:r>
+      <w:r>
+        <w:rPr>
           <w:sz w:val="24"/>
           <w:szCs w:val="20"/>
         </w:rPr>
-        <w:t>Keshari</w:t>
-      </w:r>
-      <w:proofErr w:type="spellEnd"/>
-      <w:r>
-        <w:rPr>
-          <w:rFonts w:hint="eastAsia"/>
+        <w:t>trieval[J</w:t>
+      </w:r>
+      <w:r>
+        <w:rPr>
           <w:sz w:val="24"/>
           <w:szCs w:val="20"/>
         </w:rPr>
-        <w:t xml:space="preserve"> </w:t>
-      </w:r>
-      <w:proofErr w:type="spellStart"/>
-      <w:r>
-        <w:rPr>
-          <w:rFonts w:hint="eastAsia"/>
+        <w:t>]. Communications of the ACM, 1983, 26 (11 ) : 1022 -1036.</w:t>
+      </w:r>
+    </w:p>
+    <w:p>
+      <w:pPr>
+        <w:spacing w:line="360" w:lineRule="auto"/>
+        <w:rPr>
           <w:sz w:val="24"/>
           <w:szCs w:val="20"/>
         </w:rPr>
-        <w:t>Ratha</w:t>
-      </w:r>
-      <w:proofErr w:type="spellEnd"/>
+      </w:pPr>
       <w:r>
         <w:rPr>
           <w:rFonts w:hint="eastAsia"/>
           <w:sz w:val="24"/>
           <w:szCs w:val="20"/>
         </w:rPr>
-        <w:t>. Integration of Web mining and web crawler: Relevance and State of Art[J</w:t>
-      </w:r>
-      <w:proofErr w:type="gramStart"/>
+        <w:t>[6</w:t>
+      </w:r>
       <w:r>
         <w:rPr>
           <w:rFonts w:hint="eastAsia"/>
           <w:sz w:val="24"/>
           <w:szCs w:val="20"/>
         </w:rPr>
-        <w:t>].International</w:t>
-      </w:r>
-      <w:proofErr w:type="gramEnd"/>
+        <w:t>]</w:t>
+      </w:r>
       <w:r>
         <w:rPr>
           <w:rFonts w:hint="eastAsia"/>
           <w:sz w:val="24"/>
           <w:szCs w:val="20"/>
         </w:rPr>
-        <w:t xml:space="preserve"> Journal on Computer Science and Engineering,2010,772.</w:t>
-      </w:r>
-    </w:p>
-    <w:p>
-      <w:pPr>
-        <w:spacing w:line="360" w:lineRule="auto"/>
-        <w:rPr>
+        <w:t xml:space="preserve">　</w:t>
+      </w:r>
+      <w:r>
+        <w:rPr>
+          <w:rFonts w:hint="eastAsia"/>
           <w:sz w:val="24"/>
           <w:szCs w:val="20"/>
         </w:rPr>
-      </w:pPr>
+        <w:t>SALTON G, BUCKLEY C. Term2weighting app roaches in automatic</w:t>
+      </w:r>
       <w:r>
         <w:rPr>
           <w:rFonts w:hint="eastAsia"/>
           <w:sz w:val="24"/>
           <w:szCs w:val="20"/>
         </w:rPr>
-        <w:t>[3]</w:t>
-      </w:r>
-      <w:r>
-        <w:rPr>
-          <w:rFonts w:hint="eastAsia"/>
-        </w:rPr>
         <w:t xml:space="preserve"> </w:t>
       </w:r>
       <w:r>
         <w:rPr>
-          <w:rFonts w:hint="eastAsia"/>
           <w:sz w:val="24"/>
           <w:szCs w:val="20"/>
         </w:rPr>
-        <w:t>JONES K S. A statistical interp</w:t>
-      </w:r>
-      <w:r>
-        <w:rPr>
-          <w:rFonts w:hint="eastAsia"/>
+        <w:t>text retrieval [ J ]. Information Processing and Management, 1988:513 - 523.</w:t>
+      </w:r>
+    </w:p>
+    <w:p>
+      <w:pPr>
+        <w:spacing w:line="360" w:lineRule="auto"/>
+        <w:rPr>
           <w:sz w:val="24"/>
           <w:szCs w:val="20"/>
         </w:rPr>
-        <w:t>retation</w:t>
-      </w:r>
+      </w:pPr>
       <w:r>
         <w:rPr>
           <w:rFonts w:hint="eastAsia"/>
           <w:sz w:val="24"/>
           <w:szCs w:val="20"/>
         </w:rPr>
-        <w:t xml:space="preserve"> of term specificity and its ap</w:t>
+        <w:lastRenderedPageBreak/>
+        <w:t>[7]</w:t>
       </w:r>
       <w:r>
         <w:rPr>
           <w:sz w:val="24"/>
           <w:szCs w:val="20"/>
         </w:rPr>
-        <w:t>p</w:t>
-      </w:r>
-      <w:r>
-        <w:rPr>
-          <w:sz w:val="24"/>
-          <w:szCs w:val="20"/>
-        </w:rPr>
-        <w:t>lication in retrieval[J</w:t>
-      </w:r>
-      <w:r>
-        <w:rPr>
-          <w:sz w:val="24"/>
-          <w:szCs w:val="20"/>
-        </w:rPr>
-        <w:t>]. Journal of</w:t>
-      </w:r>
-      <w:r>
-        <w:rPr>
-          <w:rFonts w:hint="eastAsia"/>
-          <w:sz w:val="24"/>
-          <w:szCs w:val="20"/>
-        </w:rPr>
-        <w:t xml:space="preserve"> </w:t>
-      </w:r>
-      <w:r>
-        <w:rPr>
-          <w:sz w:val="24"/>
-          <w:szCs w:val="20"/>
-        </w:rPr>
-        <w:t>Documentation, 1972, 28 (1</w:t>
-      </w:r>
-      <w:proofErr w:type="gramStart"/>
-      <w:r>
-        <w:rPr>
-          <w:sz w:val="24"/>
-          <w:szCs w:val="20"/>
-        </w:rPr>
-        <w:t>) :</w:t>
-      </w:r>
-      <w:proofErr w:type="gramEnd"/>
-      <w:r>
-        <w:rPr>
-          <w:sz w:val="24"/>
-          <w:szCs w:val="20"/>
-        </w:rPr>
-        <w:t xml:space="preserve"> 11- 21.</w:t>
+        <w:t xml:space="preserve"> Junghoo Cho, Hector Garcia-Molina, Lawrence Page "Efficient Crawling Through URL Ordering." Computer Networks and ISDN Systems, 30(1-7):161-172, 1998</w:t>
       </w:r>
     </w:p>
     <w:p>
       <w:pPr>
         <w:spacing w:line="360" w:lineRule="auto"/>
-        <w:rPr>
-          <w:sz w:val="24"/>
-          <w:szCs w:val="20"/>
-        </w:rPr>
-      </w:pPr>
-      <w:r>
-        <w:rPr>
-          <w:rFonts w:hint="eastAsia"/>
-          <w:sz w:val="24"/>
-          <w:szCs w:val="20"/>
-        </w:rPr>
-        <w:t>[4]</w:t>
-      </w:r>
-      <w:r>
-        <w:t xml:space="preserve"> </w:t>
-      </w:r>
-      <w:r>
-        <w:rPr>
-          <w:sz w:val="24"/>
-          <w:szCs w:val="20"/>
-        </w:rPr>
-        <w:t xml:space="preserve">SALTON G, CLEMENT T Y. On the </w:t>
-      </w:r>
-      <w:r>
-        <w:rPr>
-          <w:sz w:val="24"/>
-          <w:szCs w:val="20"/>
-        </w:rPr>
-        <w:t>construction of effective vocab</w:t>
-      </w:r>
-      <w:r>
-        <w:rPr>
-          <w:sz w:val="24"/>
-          <w:szCs w:val="20"/>
-        </w:rPr>
-        <w:t xml:space="preserve">ularies for information </w:t>
-      </w:r>
-      <w:proofErr w:type="gramStart"/>
-      <w:r>
-        <w:rPr>
-          <w:sz w:val="24"/>
-          <w:szCs w:val="20"/>
-        </w:rPr>
-        <w:t>retrieval[</w:t>
-      </w:r>
-      <w:proofErr w:type="gramEnd"/>
-      <w:r>
-        <w:rPr>
-          <w:sz w:val="24"/>
-          <w:szCs w:val="20"/>
-        </w:rPr>
-        <w:t>C ] Proceedings of the 1973 Meet2ing on Programming Languages and Information Retrieval. New</w:t>
-      </w:r>
-      <w:r>
-        <w:rPr>
-          <w:rFonts w:hint="eastAsia"/>
-          <w:sz w:val="24"/>
-          <w:szCs w:val="20"/>
-        </w:rPr>
-        <w:t xml:space="preserve"> </w:t>
-      </w:r>
-      <w:r>
-        <w:rPr>
-          <w:sz w:val="24"/>
-          <w:szCs w:val="20"/>
-        </w:rPr>
-        <w:t>York: ACM, 1973: 11.</w:t>
+      </w:pPr>
+      <w:r>
+        <w:rPr>
+          <w:rFonts w:hint="eastAsia"/>
+        </w:rPr>
+        <w:t>[</w:t>
+      </w:r>
+      <w:r>
+        <w:t>8]</w:t>
+      </w:r>
+      <w:r>
+        <w:t xml:space="preserve"> Rajaraman, A.; Ullman, J.D. (2011). "Data Mining". Mining of Massive Datasets (PDF). pp. 1–17. doi:10.1017/CBO9781139058452.002. ISBN 978-1-139-05845-2.</w:t>
       </w:r>
     </w:p>
     <w:p>
       <w:pPr>
         <w:spacing w:line="360" w:lineRule="auto"/>
-        <w:rPr>
-          <w:sz w:val="24"/>
-          <w:szCs w:val="20"/>
-        </w:rPr>
-      </w:pPr>
-      <w:r>
-        <w:rPr>
-          <w:rFonts w:hint="eastAsia"/>
-          <w:sz w:val="24"/>
-          <w:szCs w:val="20"/>
-        </w:rPr>
-        <w:t>[</w:t>
-      </w:r>
-      <w:proofErr w:type="gramStart"/>
-      <w:r>
-        <w:rPr>
-          <w:rFonts w:hint="eastAsia"/>
-          <w:sz w:val="24"/>
-          <w:szCs w:val="20"/>
-        </w:rPr>
-        <w:t>5</w:t>
-      </w:r>
-      <w:r>
-        <w:rPr>
-          <w:rFonts w:hint="eastAsia"/>
-          <w:sz w:val="24"/>
-          <w:szCs w:val="20"/>
-        </w:rPr>
-        <w:t>]SALTON</w:t>
-      </w:r>
-      <w:proofErr w:type="gramEnd"/>
-      <w:r>
-        <w:rPr>
-          <w:rFonts w:hint="eastAsia"/>
-          <w:sz w:val="24"/>
-          <w:szCs w:val="20"/>
-        </w:rPr>
-        <w:t xml:space="preserve"> G, FOX E A, WU H. </w:t>
-      </w:r>
-      <w:r>
-        <w:rPr>
-          <w:rFonts w:hint="eastAsia"/>
-          <w:sz w:val="24"/>
-          <w:szCs w:val="20"/>
-        </w:rPr>
-        <w:t xml:space="preserve">Extended </w:t>
-      </w:r>
-      <w:proofErr w:type="spellStart"/>
-      <w:r>
-        <w:rPr>
-          <w:rFonts w:hint="eastAsia"/>
-          <w:sz w:val="24"/>
-          <w:szCs w:val="20"/>
-        </w:rPr>
-        <w:t>boolean</w:t>
-      </w:r>
-      <w:proofErr w:type="spellEnd"/>
-      <w:r>
-        <w:rPr>
-          <w:rFonts w:hint="eastAsia"/>
-          <w:sz w:val="24"/>
-          <w:szCs w:val="20"/>
-        </w:rPr>
-        <w:t xml:space="preserve"> information re</w:t>
-      </w:r>
-      <w:r>
-        <w:rPr>
-          <w:sz w:val="24"/>
-          <w:szCs w:val="20"/>
-        </w:rPr>
-        <w:t>trieval[J</w:t>
-      </w:r>
-      <w:r>
-        <w:rPr>
-          <w:sz w:val="24"/>
-          <w:szCs w:val="20"/>
-        </w:rPr>
-        <w:t>]. Communications of the ACM, 1983, 26 (</w:t>
-      </w:r>
-      <w:proofErr w:type="gramStart"/>
-      <w:r>
-        <w:rPr>
-          <w:sz w:val="24"/>
-          <w:szCs w:val="20"/>
-        </w:rPr>
-        <w:t>11 )</w:t>
-      </w:r>
-      <w:proofErr w:type="gramEnd"/>
-      <w:r>
-        <w:rPr>
-          <w:sz w:val="24"/>
-          <w:szCs w:val="20"/>
-        </w:rPr>
-        <w:t xml:space="preserve"> : 1022 -1036.</w:t>
-      </w:r>
-    </w:p>
-    <w:p>
-      <w:pPr>
-        <w:spacing w:line="360" w:lineRule="auto"/>
-        <w:rPr>
-          <w:sz w:val="24"/>
-          <w:szCs w:val="20"/>
-        </w:rPr>
-      </w:pPr>
-      <w:r>
-        <w:rPr>
-          <w:rFonts w:hint="eastAsia"/>
-          <w:sz w:val="24"/>
-          <w:szCs w:val="20"/>
-        </w:rPr>
-        <w:t>[6</w:t>
-      </w:r>
-      <w:r>
-        <w:rPr>
-          <w:rFonts w:hint="eastAsia"/>
-          <w:sz w:val="24"/>
-          <w:szCs w:val="20"/>
-        </w:rPr>
-        <w:t>]</w:t>
-      </w:r>
-      <w:r>
-        <w:rPr>
-          <w:rFonts w:hint="eastAsia"/>
-          <w:sz w:val="24"/>
-          <w:szCs w:val="20"/>
-        </w:rPr>
-        <w:t xml:space="preserve">　</w:t>
-      </w:r>
-      <w:r>
-        <w:rPr>
-          <w:rFonts w:hint="eastAsia"/>
-          <w:sz w:val="24"/>
-          <w:szCs w:val="20"/>
-        </w:rPr>
-        <w:t>SALTON G, BUCKLEY C. Term2weighting app roaches in automatic</w:t>
-      </w:r>
-      <w:r>
-        <w:rPr>
-          <w:rFonts w:hint="eastAsia"/>
-          <w:sz w:val="24"/>
-          <w:szCs w:val="20"/>
-        </w:rPr>
-        <w:t xml:space="preserve"> </w:t>
-      </w:r>
-      <w:r>
-        <w:rPr>
-          <w:sz w:val="24"/>
-          <w:szCs w:val="20"/>
-        </w:rPr>
-        <w:t xml:space="preserve">text retrieval [ </w:t>
-      </w:r>
-      <w:proofErr w:type="gramStart"/>
-      <w:r>
-        <w:rPr>
-          <w:sz w:val="24"/>
-          <w:szCs w:val="20"/>
-        </w:rPr>
-        <w:t>J ]</w:t>
-      </w:r>
-      <w:proofErr w:type="gramEnd"/>
-      <w:r>
-        <w:rPr>
-          <w:sz w:val="24"/>
-          <w:szCs w:val="20"/>
-        </w:rPr>
-        <w:t>. Information Processing and Management, 1988:513 - 523.</w:t>
-      </w:r>
-    </w:p>
-    <w:p>
-      <w:pPr>
-        <w:spacing w:line="360" w:lineRule="auto"/>
-        <w:rPr>
-          <w:sz w:val="24"/>
-          <w:szCs w:val="20"/>
-        </w:rPr>
-      </w:pPr>
-      <w:r>
-        <w:rPr>
-          <w:rFonts w:hint="eastAsia"/>
-          <w:sz w:val="24"/>
-          <w:szCs w:val="20"/>
-        </w:rPr>
-        <w:t>[7]</w:t>
-      </w:r>
-      <w:r>
-        <w:rPr>
-          <w:sz w:val="24"/>
-          <w:szCs w:val="20"/>
-        </w:rPr>
-        <w:t xml:space="preserve"> </w:t>
-      </w:r>
-      <w:proofErr w:type="spellStart"/>
-      <w:r>
-        <w:rPr>
-          <w:sz w:val="24"/>
-          <w:szCs w:val="20"/>
-        </w:rPr>
-        <w:t>Junghoo</w:t>
-      </w:r>
-      <w:proofErr w:type="spellEnd"/>
-      <w:r>
-        <w:rPr>
-          <w:sz w:val="24"/>
-          <w:szCs w:val="20"/>
-        </w:rPr>
-        <w:t xml:space="preserve"> Cho, Hector Garcia-Molina, Lawrence Page "Efficient Crawling Through URL Ordering." Computer Networks and ISDN Systems, 30(1-7):161-172, 1998</w:t>
-      </w:r>
-    </w:p>
-    <w:p>
-      <w:pPr>
-        <w:spacing w:line="360" w:lineRule="auto"/>
-      </w:pPr>
-      <w:r>
-        <w:rPr>
-          <w:rFonts w:hint="eastAsia"/>
-        </w:rPr>
-        <w:t>[</w:t>
-      </w:r>
-      <w:r>
-        <w:t>8]</w:t>
-      </w:r>
-      <w:r>
-        <w:t xml:space="preserve"> </w:t>
-      </w:r>
-      <w:proofErr w:type="spellStart"/>
-      <w:r>
-        <w:t>Rajaraman</w:t>
-      </w:r>
-      <w:proofErr w:type="spellEnd"/>
-      <w:r>
-        <w:t>, A.; Ullman, J.D. (2011). "Data Mining". Mining of Massive Datasets (PDF). pp. 1–17. doi:10.1017/CBO9781139058452.002. ISBN 978-1-139-05845-2.</w:t>
-      </w:r>
-    </w:p>
-    <w:p>
-      <w:pPr>
-        <w:spacing w:line="360" w:lineRule="auto"/>
-        <w:rPr>
-          <w:rFonts w:hint="eastAsia"/>
-        </w:rPr>
         <w:sectPr>
-          <w:headerReference w:type="default" r:id="rId32"/>
-          <w:footerReference w:type="default" r:id="rId33"/>
+          <w:headerReference w:type="default" r:id="rId45"/>
+          <w:footerReference w:type="default" r:id="rId46"/>
           <w:pgSz w:w="11907" w:h="16840" w:code="9"/>
           <w:pgMar w:top="1418" w:right="1418" w:bottom="1418" w:left="1418" w:header="851" w:footer="992" w:gutter="0"/>
           <w:cols w:space="425"/>
@@ -24655,8 +24279,8 @@
     </w:p>
     <w:p/>
     <w:sectPr>
-      <w:headerReference w:type="default" r:id="rId34"/>
-      <w:footerReference w:type="default" r:id="rId35"/>
+      <w:headerReference w:type="default" r:id="rId47"/>
+      <w:footerReference w:type="default" r:id="rId48"/>
       <w:pgSz w:w="11907" w:h="16840" w:code="9"/>
       <w:pgMar w:top="1418" w:right="1418" w:bottom="1418" w:left="1418" w:header="851" w:footer="992" w:gutter="0"/>
       <w:cols w:space="425"/>
@@ -24667,7 +24291,7 @@
 </file>
 
 <file path=word/endnotes.xml><?xml version="1.0" encoding="utf-8"?>
-<w:endnotes xmlns:wpc="http://schemas.microsoft.com/office/word/2010/wordprocessingCanvas" xmlns:cx="http://schemas.microsoft.com/office/drawing/2014/chartex" xmlns:cx1="http://schemas.microsoft.com/office/drawing/2015/9/8/chartex" xmlns:cx2="http://schemas.microsoft.com/office/drawing/2015/10/21/chartex" xmlns:cx3="http://schemas.microsoft.com/office/drawing/2016/5/9/chartex" xmlns:cx4="http://schemas.microsoft.com/office/drawing/2016/5/10/chartex" xmlns:cx5="http://schemas.microsoft.com/office/drawing/2016/5/11/chartex" xmlns:cx6="http://schemas.microsoft.com/office/drawing/2016/5/12/chartex" xmlns:cx7="http://schemas.microsoft.com/office/drawing/2016/5/13/chartex" xmlns:cx8="http://schemas.microsoft.com/office/drawing/2016/5/14/chartex" xmlns:mc="http://schemas.openxmlformats.org/markup-compatibility/2006" xmlns:aink="http://schemas.microsoft.com/office/drawing/2016/ink" xmlns:am3d="http://schemas.microsoft.com/office/drawing/2017/model3d" xmlns:o="urn:schemas-microsoft-com:office:office" xmlns:r="http://schemas.openxmlformats.org/officeDocument/2006/relationships" xmlns:m="http://schemas.openxmlformats.org/officeDocument/2006/math" xmlns:v="urn:schemas-microsoft-com:vml" xmlns:wp14="http://schemas.microsoft.com/office/word/2010/wordprocessingDrawing" xmlns:wp="http://schemas.openxmlformats.org/drawingml/2006/wordprocessingDrawing" xmlns:w10="urn:schemas-microsoft-com:office:word" xmlns:w="http://schemas.openxmlformats.org/wordprocessingml/2006/main" xmlns:w14="http://schemas.microsoft.com/office/word/2010/wordml" xmlns:w15="http://schemas.microsoft.com/office/word/2012/wordml" xmlns:w16cid="http://schemas.microsoft.com/office/word/2016/wordml/cid" xmlns:w16se="http://schemas.microsoft.com/office/word/2015/wordml/symex" xmlns:wpg="http://schemas.microsoft.com/office/word/2010/wordprocessingGroup" xmlns:wpi="http://schemas.microsoft.com/office/word/2010/wordprocessingInk" xmlns:wne="http://schemas.microsoft.com/office/word/2006/wordml" xmlns:wps="http://schemas.microsoft.com/office/word/2010/wordprocessingShape" mc:Ignorable="w14 w15 w16se w16cid wp14">
+<w:endnotes xmlns:wpc="http://schemas.microsoft.com/office/word/2010/wordprocessingCanvas" xmlns:mo="http://schemas.microsoft.com/office/mac/office/2008/main" xmlns:mc="http://schemas.openxmlformats.org/markup-compatibility/2006" xmlns:mv="urn:schemas-microsoft-com:mac:vml" xmlns:o="urn:schemas-microsoft-com:office:office" xmlns:r="http://schemas.openxmlformats.org/officeDocument/2006/relationships" xmlns:m="http://schemas.openxmlformats.org/officeDocument/2006/math" xmlns:v="urn:schemas-microsoft-com:vml" xmlns:wp14="http://schemas.microsoft.com/office/word/2010/wordprocessingDrawing" xmlns:wp="http://schemas.openxmlformats.org/drawingml/2006/wordprocessingDrawing" xmlns:w10="urn:schemas-microsoft-com:office:word" xmlns:w="http://schemas.openxmlformats.org/wordprocessingml/2006/main" xmlns:w14="http://schemas.microsoft.com/office/word/2010/wordml" xmlns:w15="http://schemas.microsoft.com/office/word/2012/wordml" xmlns:wpg="http://schemas.microsoft.com/office/word/2010/wordprocessingGroup" xmlns:wpi="http://schemas.microsoft.com/office/word/2010/wordprocessingInk" xmlns:wne="http://schemas.microsoft.com/office/word/2006/wordml" xmlns:wps="http://schemas.microsoft.com/office/word/2010/wordprocessingShape" mc:Ignorable="w14 w15 wp14 mv">
   <w:endnote w:type="separator" w:id="-1">
     <w:p>
       <w:pPr>
@@ -24702,7 +24326,7 @@
 </file>
 
 <file path=word/footer1.xml><?xml version="1.0" encoding="utf-8"?>
-<w:ftr xmlns:wpc="http://schemas.microsoft.com/office/word/2010/wordprocessingCanvas" xmlns:cx="http://schemas.microsoft.com/office/drawing/2014/chartex" xmlns:cx1="http://schemas.microsoft.com/office/drawing/2015/9/8/chartex" xmlns:cx2="http://schemas.microsoft.com/office/drawing/2015/10/21/chartex" xmlns:cx3="http://schemas.microsoft.com/office/drawing/2016/5/9/chartex" xmlns:cx4="http://schemas.microsoft.com/office/drawing/2016/5/10/chartex" xmlns:cx5="http://schemas.microsoft.com/office/drawing/2016/5/11/chartex" xmlns:cx6="http://schemas.microsoft.com/office/drawing/2016/5/12/chartex" xmlns:cx7="http://schemas.microsoft.com/office/drawing/2016/5/13/chartex" xmlns:cx8="http://schemas.microsoft.com/office/drawing/2016/5/14/chartex" xmlns:mc="http://schemas.openxmlformats.org/markup-compatibility/2006" xmlns:aink="http://schemas.microsoft.com/office/drawing/2016/ink" xmlns:am3d="http://schemas.microsoft.com/office/drawing/2017/model3d" xmlns:o="urn:schemas-microsoft-com:office:office" xmlns:r="http://schemas.openxmlformats.org/officeDocument/2006/relationships" xmlns:m="http://schemas.openxmlformats.org/officeDocument/2006/math" xmlns:v="urn:schemas-microsoft-com:vml" xmlns:wp14="http://schemas.microsoft.com/office/word/2010/wordprocessingDrawing" xmlns:wp="http://schemas.openxmlformats.org/drawingml/2006/wordprocessingDrawing" xmlns:w10="urn:schemas-microsoft-com:office:word" xmlns:w="http://schemas.openxmlformats.org/wordprocessingml/2006/main" xmlns:w14="http://schemas.microsoft.com/office/word/2010/wordml" xmlns:w15="http://schemas.microsoft.com/office/word/2012/wordml" xmlns:w16cid="http://schemas.microsoft.com/office/word/2016/wordml/cid" xmlns:w16se="http://schemas.microsoft.com/office/word/2015/wordml/symex" xmlns:wpg="http://schemas.microsoft.com/office/word/2010/wordprocessingGroup" xmlns:wpi="http://schemas.microsoft.com/office/word/2010/wordprocessingInk" xmlns:wne="http://schemas.microsoft.com/office/word/2006/wordml" xmlns:wps="http://schemas.microsoft.com/office/word/2010/wordprocessingShape" mc:Ignorable="w14 w15 w16se w16cid wp14">
+<w:ftr xmlns:wpc="http://schemas.microsoft.com/office/word/2010/wordprocessingCanvas" xmlns:mo="http://schemas.microsoft.com/office/mac/office/2008/main" xmlns:mc="http://schemas.openxmlformats.org/markup-compatibility/2006" xmlns:mv="urn:schemas-microsoft-com:mac:vml" xmlns:o="urn:schemas-microsoft-com:office:office" xmlns:r="http://schemas.openxmlformats.org/officeDocument/2006/relationships" xmlns:m="http://schemas.openxmlformats.org/officeDocument/2006/math" xmlns:v="urn:schemas-microsoft-com:vml" xmlns:wp14="http://schemas.microsoft.com/office/word/2010/wordprocessingDrawing" xmlns:wp="http://schemas.openxmlformats.org/drawingml/2006/wordprocessingDrawing" xmlns:w10="urn:schemas-microsoft-com:office:word" xmlns:w="http://schemas.openxmlformats.org/wordprocessingml/2006/main" xmlns:w14="http://schemas.microsoft.com/office/word/2010/wordml" xmlns:w15="http://schemas.microsoft.com/office/word/2012/wordml" xmlns:wpg="http://schemas.microsoft.com/office/word/2010/wordprocessingGroup" xmlns:wpi="http://schemas.microsoft.com/office/word/2010/wordprocessingInk" xmlns:wne="http://schemas.microsoft.com/office/word/2006/wordml" xmlns:wps="http://schemas.microsoft.com/office/word/2010/wordprocessingShape" mc:Ignorable="w14 w15 wp14">
   <w:p>
     <w:pPr>
       <w:ind w:firstLine="480"/>
@@ -24713,7 +24337,7 @@
 </file>
 
 <file path=word/footer2.xml><?xml version="1.0" encoding="utf-8"?>
-<w:ftr xmlns:wpc="http://schemas.microsoft.com/office/word/2010/wordprocessingCanvas" xmlns:cx="http://schemas.microsoft.com/office/drawing/2014/chartex" xmlns:cx1="http://schemas.microsoft.com/office/drawing/2015/9/8/chartex" xmlns:cx2="http://schemas.microsoft.com/office/drawing/2015/10/21/chartex" xmlns:cx3="http://schemas.microsoft.com/office/drawing/2016/5/9/chartex" xmlns:cx4="http://schemas.microsoft.com/office/drawing/2016/5/10/chartex" xmlns:cx5="http://schemas.microsoft.com/office/drawing/2016/5/11/chartex" xmlns:cx6="http://schemas.microsoft.com/office/drawing/2016/5/12/chartex" xmlns:cx7="http://schemas.microsoft.com/office/drawing/2016/5/13/chartex" xmlns:cx8="http://schemas.microsoft.com/office/drawing/2016/5/14/chartex" xmlns:mc="http://schemas.openxmlformats.org/markup-compatibility/2006" xmlns:aink="http://schemas.microsoft.com/office/drawing/2016/ink" xmlns:am3d="http://schemas.microsoft.com/office/drawing/2017/model3d" xmlns:o="urn:schemas-microsoft-com:office:office" xmlns:r="http://schemas.openxmlformats.org/officeDocument/2006/relationships" xmlns:m="http://schemas.openxmlformats.org/officeDocument/2006/math" xmlns:v="urn:schemas-microsoft-com:vml" xmlns:wp14="http://schemas.microsoft.com/office/word/2010/wordprocessingDrawing" xmlns:wp="http://schemas.openxmlformats.org/drawingml/2006/wordprocessingDrawing" xmlns:w10="urn:schemas-microsoft-com:office:word" xmlns:w="http://schemas.openxmlformats.org/wordprocessingml/2006/main" xmlns:w14="http://schemas.microsoft.com/office/word/2010/wordml" xmlns:w15="http://schemas.microsoft.com/office/word/2012/wordml" xmlns:w16cid="http://schemas.microsoft.com/office/word/2016/wordml/cid" xmlns:w16se="http://schemas.microsoft.com/office/word/2015/wordml/symex" xmlns:wpg="http://schemas.microsoft.com/office/word/2010/wordprocessingGroup" xmlns:wpi="http://schemas.microsoft.com/office/word/2010/wordprocessingInk" xmlns:wne="http://schemas.microsoft.com/office/word/2006/wordml" xmlns:wps="http://schemas.microsoft.com/office/word/2010/wordprocessingShape" mc:Ignorable="w14 w15 w16se w16cid wp14">
+<w:ftr xmlns:wpc="http://schemas.microsoft.com/office/word/2010/wordprocessingCanvas" xmlns:mo="http://schemas.microsoft.com/office/mac/office/2008/main" xmlns:mc="http://schemas.openxmlformats.org/markup-compatibility/2006" xmlns:mv="urn:schemas-microsoft-com:mac:vml" xmlns:o="urn:schemas-microsoft-com:office:office" xmlns:r="http://schemas.openxmlformats.org/officeDocument/2006/relationships" xmlns:m="http://schemas.openxmlformats.org/officeDocument/2006/math" xmlns:v="urn:schemas-microsoft-com:vml" xmlns:wp14="http://schemas.microsoft.com/office/word/2010/wordprocessingDrawing" xmlns:wp="http://schemas.openxmlformats.org/drawingml/2006/wordprocessingDrawing" xmlns:w10="urn:schemas-microsoft-com:office:word" xmlns:w="http://schemas.openxmlformats.org/wordprocessingml/2006/main" xmlns:w14="http://schemas.microsoft.com/office/word/2010/wordml" xmlns:w15="http://schemas.microsoft.com/office/word/2012/wordml" xmlns:wpg="http://schemas.microsoft.com/office/word/2010/wordprocessingGroup" xmlns:wpi="http://schemas.microsoft.com/office/word/2010/wordprocessingInk" xmlns:wne="http://schemas.microsoft.com/office/word/2006/wordml" xmlns:wps="http://schemas.microsoft.com/office/word/2010/wordprocessingShape" mc:Ignorable="w14 w15 wp14">
   <w:p>
     <w:pPr>
       <w:pStyle w:val="ac"/>
@@ -24723,7 +24347,7 @@
 </file>
 
 <file path=word/footer3.xml><?xml version="1.0" encoding="utf-8"?>
-<w:ftr xmlns:wpc="http://schemas.microsoft.com/office/word/2010/wordprocessingCanvas" xmlns:cx="http://schemas.microsoft.com/office/drawing/2014/chartex" xmlns:cx1="http://schemas.microsoft.com/office/drawing/2015/9/8/chartex" xmlns:cx2="http://schemas.microsoft.com/office/drawing/2015/10/21/chartex" xmlns:cx3="http://schemas.microsoft.com/office/drawing/2016/5/9/chartex" xmlns:cx4="http://schemas.microsoft.com/office/drawing/2016/5/10/chartex" xmlns:cx5="http://schemas.microsoft.com/office/drawing/2016/5/11/chartex" xmlns:cx6="http://schemas.microsoft.com/office/drawing/2016/5/12/chartex" xmlns:cx7="http://schemas.microsoft.com/office/drawing/2016/5/13/chartex" xmlns:cx8="http://schemas.microsoft.com/office/drawing/2016/5/14/chartex" xmlns:mc="http://schemas.openxmlformats.org/markup-compatibility/2006" xmlns:aink="http://schemas.microsoft.com/office/drawing/2016/ink" xmlns:am3d="http://schemas.microsoft.com/office/drawing/2017/model3d" xmlns:o="urn:schemas-microsoft-com:office:office" xmlns:r="http://schemas.openxmlformats.org/officeDocument/2006/relationships" xmlns:m="http://schemas.openxmlformats.org/officeDocument/2006/math" xmlns:v="urn:schemas-microsoft-com:vml" xmlns:wp14="http://schemas.microsoft.com/office/word/2010/wordprocessingDrawing" xmlns:wp="http://schemas.openxmlformats.org/drawingml/2006/wordprocessingDrawing" xmlns:w10="urn:schemas-microsoft-com:office:word" xmlns:w="http://schemas.openxmlformats.org/wordprocessingml/2006/main" xmlns:w14="http://schemas.microsoft.com/office/word/2010/wordml" xmlns:w15="http://schemas.microsoft.com/office/word/2012/wordml" xmlns:w16cid="http://schemas.microsoft.com/office/word/2016/wordml/cid" xmlns:w16se="http://schemas.microsoft.com/office/word/2015/wordml/symex" xmlns:wpg="http://schemas.microsoft.com/office/word/2010/wordprocessingGroup" xmlns:wpi="http://schemas.microsoft.com/office/word/2010/wordprocessingInk" xmlns:wne="http://schemas.microsoft.com/office/word/2006/wordml" xmlns:wps="http://schemas.microsoft.com/office/word/2010/wordprocessingShape" mc:Ignorable="w14 w15 w16se w16cid wp14">
+<w:ftr xmlns:wpc="http://schemas.microsoft.com/office/word/2010/wordprocessingCanvas" xmlns:mo="http://schemas.microsoft.com/office/mac/office/2008/main" xmlns:mc="http://schemas.openxmlformats.org/markup-compatibility/2006" xmlns:mv="urn:schemas-microsoft-com:mac:vml" xmlns:o="urn:schemas-microsoft-com:office:office" xmlns:r="http://schemas.openxmlformats.org/officeDocument/2006/relationships" xmlns:m="http://schemas.openxmlformats.org/officeDocument/2006/math" xmlns:v="urn:schemas-microsoft-com:vml" xmlns:wp14="http://schemas.microsoft.com/office/word/2010/wordprocessingDrawing" xmlns:wp="http://schemas.openxmlformats.org/drawingml/2006/wordprocessingDrawing" xmlns:w10="urn:schemas-microsoft-com:office:word" xmlns:w="http://schemas.openxmlformats.org/wordprocessingml/2006/main" xmlns:w14="http://schemas.microsoft.com/office/word/2010/wordml" xmlns:w15="http://schemas.microsoft.com/office/word/2012/wordml" xmlns:wpg="http://schemas.microsoft.com/office/word/2010/wordprocessingGroup" xmlns:wpi="http://schemas.microsoft.com/office/word/2010/wordprocessingInk" xmlns:wne="http://schemas.microsoft.com/office/word/2006/wordml" xmlns:wps="http://schemas.microsoft.com/office/word/2010/wordprocessingShape" mc:Ignorable="w14 w15 wp14">
   <w:p>
     <w:pPr>
       <w:pStyle w:val="ac"/>
@@ -24733,7 +24357,7 @@
 </file>
 
 <file path=word/footer4.xml><?xml version="1.0" encoding="utf-8"?>
-<w:ftr xmlns:wpc="http://schemas.microsoft.com/office/word/2010/wordprocessingCanvas" xmlns:cx="http://schemas.microsoft.com/office/drawing/2014/chartex" xmlns:cx1="http://schemas.microsoft.com/office/drawing/2015/9/8/chartex" xmlns:cx2="http://schemas.microsoft.com/office/drawing/2015/10/21/chartex" xmlns:cx3="http://schemas.microsoft.com/office/drawing/2016/5/9/chartex" xmlns:cx4="http://schemas.microsoft.com/office/drawing/2016/5/10/chartex" xmlns:cx5="http://schemas.microsoft.com/office/drawing/2016/5/11/chartex" xmlns:cx6="http://schemas.microsoft.com/office/drawing/2016/5/12/chartex" xmlns:cx7="http://schemas.microsoft.com/office/drawing/2016/5/13/chartex" xmlns:cx8="http://schemas.microsoft.com/office/drawing/2016/5/14/chartex" xmlns:mc="http://schemas.openxmlformats.org/markup-compatibility/2006" xmlns:aink="http://schemas.microsoft.com/office/drawing/2016/ink" xmlns:am3d="http://schemas.microsoft.com/office/drawing/2017/model3d" xmlns:o="urn:schemas-microsoft-com:office:office" xmlns:r="http://schemas.openxmlformats.org/officeDocument/2006/relationships" xmlns:m="http://schemas.openxmlformats.org/officeDocument/2006/math" xmlns:v="urn:schemas-microsoft-com:vml" xmlns:wp14="http://schemas.microsoft.com/office/word/2010/wordprocessingDrawing" xmlns:wp="http://schemas.openxmlformats.org/drawingml/2006/wordprocessingDrawing" xmlns:w10="urn:schemas-microsoft-com:office:word" xmlns:w="http://schemas.openxmlformats.org/wordprocessingml/2006/main" xmlns:w14="http://schemas.microsoft.com/office/word/2010/wordml" xmlns:w15="http://schemas.microsoft.com/office/word/2012/wordml" xmlns:w16cid="http://schemas.microsoft.com/office/word/2016/wordml/cid" xmlns:w16se="http://schemas.microsoft.com/office/word/2015/wordml/symex" xmlns:wpg="http://schemas.microsoft.com/office/word/2010/wordprocessingGroup" xmlns:wpi="http://schemas.microsoft.com/office/word/2010/wordprocessingInk" xmlns:wne="http://schemas.microsoft.com/office/word/2006/wordml" xmlns:wps="http://schemas.microsoft.com/office/word/2010/wordprocessingShape" mc:Ignorable="w14 w15 w16se w16cid wp14">
+<w:ftr xmlns:wpc="http://schemas.microsoft.com/office/word/2010/wordprocessingCanvas" xmlns:mo="http://schemas.microsoft.com/office/mac/office/2008/main" xmlns:mc="http://schemas.openxmlformats.org/markup-compatibility/2006" xmlns:mv="urn:schemas-microsoft-com:mac:vml" xmlns:o="urn:schemas-microsoft-com:office:office" xmlns:r="http://schemas.openxmlformats.org/officeDocument/2006/relationships" xmlns:m="http://schemas.openxmlformats.org/officeDocument/2006/math" xmlns:v="urn:schemas-microsoft-com:vml" xmlns:wp14="http://schemas.microsoft.com/office/word/2010/wordprocessingDrawing" xmlns:wp="http://schemas.openxmlformats.org/drawingml/2006/wordprocessingDrawing" xmlns:w10="urn:schemas-microsoft-com:office:word" xmlns:w="http://schemas.openxmlformats.org/wordprocessingml/2006/main" xmlns:w14="http://schemas.microsoft.com/office/word/2010/wordml" xmlns:w15="http://schemas.microsoft.com/office/word/2012/wordml" xmlns:wpg="http://schemas.microsoft.com/office/word/2010/wordprocessingGroup" xmlns:wpi="http://schemas.microsoft.com/office/word/2010/wordprocessingInk" xmlns:wne="http://schemas.microsoft.com/office/word/2006/wordml" xmlns:wps="http://schemas.microsoft.com/office/word/2010/wordprocessingShape" mc:Ignorable="w14 w15 wp14">
   <w:p>
     <w:pPr>
       <w:ind w:firstLine="420"/>
@@ -24786,7 +24410,7 @@
 </file>
 
 <file path=word/footer5.xml><?xml version="1.0" encoding="utf-8"?>
-<w:ftr xmlns:wpc="http://schemas.microsoft.com/office/word/2010/wordprocessingCanvas" xmlns:cx="http://schemas.microsoft.com/office/drawing/2014/chartex" xmlns:cx1="http://schemas.microsoft.com/office/drawing/2015/9/8/chartex" xmlns:cx2="http://schemas.microsoft.com/office/drawing/2015/10/21/chartex" xmlns:cx3="http://schemas.microsoft.com/office/drawing/2016/5/9/chartex" xmlns:cx4="http://schemas.microsoft.com/office/drawing/2016/5/10/chartex" xmlns:cx5="http://schemas.microsoft.com/office/drawing/2016/5/11/chartex" xmlns:cx6="http://schemas.microsoft.com/office/drawing/2016/5/12/chartex" xmlns:cx7="http://schemas.microsoft.com/office/drawing/2016/5/13/chartex" xmlns:cx8="http://schemas.microsoft.com/office/drawing/2016/5/14/chartex" xmlns:mc="http://schemas.openxmlformats.org/markup-compatibility/2006" xmlns:aink="http://schemas.microsoft.com/office/drawing/2016/ink" xmlns:am3d="http://schemas.microsoft.com/office/drawing/2017/model3d" xmlns:o="urn:schemas-microsoft-com:office:office" xmlns:r="http://schemas.openxmlformats.org/officeDocument/2006/relationships" xmlns:m="http://schemas.openxmlformats.org/officeDocument/2006/math" xmlns:v="urn:schemas-microsoft-com:vml" xmlns:wp14="http://schemas.microsoft.com/office/word/2010/wordprocessingDrawing" xmlns:wp="http://schemas.openxmlformats.org/drawingml/2006/wordprocessingDrawing" xmlns:w10="urn:schemas-microsoft-com:office:word" xmlns:w="http://schemas.openxmlformats.org/wordprocessingml/2006/main" xmlns:w14="http://schemas.microsoft.com/office/word/2010/wordml" xmlns:w15="http://schemas.microsoft.com/office/word/2012/wordml" xmlns:w16cid="http://schemas.microsoft.com/office/word/2016/wordml/cid" xmlns:w16se="http://schemas.microsoft.com/office/word/2015/wordml/symex" xmlns:wpg="http://schemas.microsoft.com/office/word/2010/wordprocessingGroup" xmlns:wpi="http://schemas.microsoft.com/office/word/2010/wordprocessingInk" xmlns:wne="http://schemas.microsoft.com/office/word/2006/wordml" xmlns:wps="http://schemas.microsoft.com/office/word/2010/wordprocessingShape" mc:Ignorable="w14 w15 w16se w16cid wp14">
+<w:ftr xmlns:wpc="http://schemas.microsoft.com/office/word/2010/wordprocessingCanvas" xmlns:mo="http://schemas.microsoft.com/office/mac/office/2008/main" xmlns:mc="http://schemas.openxmlformats.org/markup-compatibility/2006" xmlns:mv="urn:schemas-microsoft-com:mac:vml" xmlns:o="urn:schemas-microsoft-com:office:office" xmlns:r="http://schemas.openxmlformats.org/officeDocument/2006/relationships" xmlns:m="http://schemas.openxmlformats.org/officeDocument/2006/math" xmlns:v="urn:schemas-microsoft-com:vml" xmlns:wp14="http://schemas.microsoft.com/office/word/2010/wordprocessingDrawing" xmlns:wp="http://schemas.openxmlformats.org/drawingml/2006/wordprocessingDrawing" xmlns:w10="urn:schemas-microsoft-com:office:word" xmlns:w="http://schemas.openxmlformats.org/wordprocessingml/2006/main" xmlns:w14="http://schemas.microsoft.com/office/word/2010/wordml" xmlns:w15="http://schemas.microsoft.com/office/word/2012/wordml" xmlns:wpg="http://schemas.microsoft.com/office/word/2010/wordprocessingGroup" xmlns:wpi="http://schemas.microsoft.com/office/word/2010/wordprocessingInk" xmlns:wne="http://schemas.microsoft.com/office/word/2006/wordml" xmlns:wps="http://schemas.microsoft.com/office/word/2010/wordprocessingShape" mc:Ignorable="w14 w15 wp14">
   <w:p>
     <w:pPr>
       <w:ind w:firstLine="420"/>
@@ -24839,7 +24463,7 @@
 </file>
 
 <file path=word/footer6.xml><?xml version="1.0" encoding="utf-8"?>
-<w:ftr xmlns:wpc="http://schemas.microsoft.com/office/word/2010/wordprocessingCanvas" xmlns:cx="http://schemas.microsoft.com/office/drawing/2014/chartex" xmlns:cx1="http://schemas.microsoft.com/office/drawing/2015/9/8/chartex" xmlns:cx2="http://schemas.microsoft.com/office/drawing/2015/10/21/chartex" xmlns:cx3="http://schemas.microsoft.com/office/drawing/2016/5/9/chartex" xmlns:cx4="http://schemas.microsoft.com/office/drawing/2016/5/10/chartex" xmlns:cx5="http://schemas.microsoft.com/office/drawing/2016/5/11/chartex" xmlns:cx6="http://schemas.microsoft.com/office/drawing/2016/5/12/chartex" xmlns:cx7="http://schemas.microsoft.com/office/drawing/2016/5/13/chartex" xmlns:cx8="http://schemas.microsoft.com/office/drawing/2016/5/14/chartex" xmlns:mc="http://schemas.openxmlformats.org/markup-compatibility/2006" xmlns:aink="http://schemas.microsoft.com/office/drawing/2016/ink" xmlns:am3d="http://schemas.microsoft.com/office/drawing/2017/model3d" xmlns:o="urn:schemas-microsoft-com:office:office" xmlns:r="http://schemas.openxmlformats.org/officeDocument/2006/relationships" xmlns:m="http://schemas.openxmlformats.org/officeDocument/2006/math" xmlns:v="urn:schemas-microsoft-com:vml" xmlns:wp14="http://schemas.microsoft.com/office/word/2010/wordprocessingDrawing" xmlns:wp="http://schemas.openxmlformats.org/drawingml/2006/wordprocessingDrawing" xmlns:w10="urn:schemas-microsoft-com:office:word" xmlns:w="http://schemas.openxmlformats.org/wordprocessingml/2006/main" xmlns:w14="http://schemas.microsoft.com/office/word/2010/wordml" xmlns:w15="http://schemas.microsoft.com/office/word/2012/wordml" xmlns:w16cid="http://schemas.microsoft.com/office/word/2016/wordml/cid" xmlns:w16se="http://schemas.microsoft.com/office/word/2015/wordml/symex" xmlns:wpg="http://schemas.microsoft.com/office/word/2010/wordprocessingGroup" xmlns:wpi="http://schemas.microsoft.com/office/word/2010/wordprocessingInk" xmlns:wne="http://schemas.microsoft.com/office/word/2006/wordml" xmlns:wps="http://schemas.microsoft.com/office/word/2010/wordprocessingShape" mc:Ignorable="w14 w15 w16se w16cid wp14">
+<w:ftr xmlns:wpc="http://schemas.microsoft.com/office/word/2010/wordprocessingCanvas" xmlns:mo="http://schemas.microsoft.com/office/mac/office/2008/main" xmlns:mc="http://schemas.openxmlformats.org/markup-compatibility/2006" xmlns:mv="urn:schemas-microsoft-com:mac:vml" xmlns:o="urn:schemas-microsoft-com:office:office" xmlns:r="http://schemas.openxmlformats.org/officeDocument/2006/relationships" xmlns:m="http://schemas.openxmlformats.org/officeDocument/2006/math" xmlns:v="urn:schemas-microsoft-com:vml" xmlns:wp14="http://schemas.microsoft.com/office/word/2010/wordprocessingDrawing" xmlns:wp="http://schemas.openxmlformats.org/drawingml/2006/wordprocessingDrawing" xmlns:w10="urn:schemas-microsoft-com:office:word" xmlns:w="http://schemas.openxmlformats.org/wordprocessingml/2006/main" xmlns:w14="http://schemas.microsoft.com/office/word/2010/wordml" xmlns:w15="http://schemas.microsoft.com/office/word/2012/wordml" xmlns:wpg="http://schemas.microsoft.com/office/word/2010/wordprocessingGroup" xmlns:wpi="http://schemas.microsoft.com/office/word/2010/wordprocessingInk" xmlns:wne="http://schemas.microsoft.com/office/word/2006/wordml" xmlns:wps="http://schemas.microsoft.com/office/word/2010/wordprocessingShape" mc:Ignorable="w14 w15 wp14">
   <w:p>
     <w:pPr>
       <w:ind w:firstLine="420"/>
@@ -24875,7 +24499,7 @@
         <w:color w:val="000000"/>
         <w:szCs w:val="18"/>
       </w:rPr>
-      <w:t>28</w:t>
+      <w:t>48</w:t>
     </w:r>
     <w:r>
       <w:rPr>
@@ -24897,13 +24521,13 @@
 </file>
 
 <file path=word/footer7.xml><?xml version="1.0" encoding="utf-8"?>
-<w:ftr xmlns:wpc="http://schemas.microsoft.com/office/word/2010/wordprocessingCanvas" xmlns:cx="http://schemas.microsoft.com/office/drawing/2014/chartex" xmlns:cx1="http://schemas.microsoft.com/office/drawing/2015/9/8/chartex" xmlns:cx2="http://schemas.microsoft.com/office/drawing/2015/10/21/chartex" xmlns:cx3="http://schemas.microsoft.com/office/drawing/2016/5/9/chartex" xmlns:cx4="http://schemas.microsoft.com/office/drawing/2016/5/10/chartex" xmlns:cx5="http://schemas.microsoft.com/office/drawing/2016/5/11/chartex" xmlns:cx6="http://schemas.microsoft.com/office/drawing/2016/5/12/chartex" xmlns:cx7="http://schemas.microsoft.com/office/drawing/2016/5/13/chartex" xmlns:cx8="http://schemas.microsoft.com/office/drawing/2016/5/14/chartex" xmlns:mc="http://schemas.openxmlformats.org/markup-compatibility/2006" xmlns:aink="http://schemas.microsoft.com/office/drawing/2016/ink" xmlns:am3d="http://schemas.microsoft.com/office/drawing/2017/model3d" xmlns:o="urn:schemas-microsoft-com:office:office" xmlns:r="http://schemas.openxmlformats.org/officeDocument/2006/relationships" xmlns:m="http://schemas.openxmlformats.org/officeDocument/2006/math" xmlns:v="urn:schemas-microsoft-com:vml" xmlns:wp14="http://schemas.microsoft.com/office/word/2010/wordprocessingDrawing" xmlns:wp="http://schemas.openxmlformats.org/drawingml/2006/wordprocessingDrawing" xmlns:w10="urn:schemas-microsoft-com:office:word" xmlns:w="http://schemas.openxmlformats.org/wordprocessingml/2006/main" xmlns:w14="http://schemas.microsoft.com/office/word/2010/wordml" xmlns:w15="http://schemas.microsoft.com/office/word/2012/wordml" xmlns:w16cid="http://schemas.microsoft.com/office/word/2016/wordml/cid" xmlns:w16se="http://schemas.microsoft.com/office/word/2015/wordml/symex" xmlns:wpg="http://schemas.microsoft.com/office/word/2010/wordprocessingGroup" xmlns:wpi="http://schemas.microsoft.com/office/word/2010/wordprocessingInk" xmlns:wne="http://schemas.microsoft.com/office/word/2006/wordml" xmlns:wps="http://schemas.microsoft.com/office/word/2010/wordprocessingShape" mc:Ignorable="w14 w15 w16se w16cid wp14">
+<w:ftr xmlns:wpc="http://schemas.microsoft.com/office/word/2010/wordprocessingCanvas" xmlns:mo="http://schemas.microsoft.com/office/mac/office/2008/main" xmlns:mc="http://schemas.openxmlformats.org/markup-compatibility/2006" xmlns:mv="urn:schemas-microsoft-com:mac:vml" xmlns:o="urn:schemas-microsoft-com:office:office" xmlns:r="http://schemas.openxmlformats.org/officeDocument/2006/relationships" xmlns:m="http://schemas.openxmlformats.org/officeDocument/2006/math" xmlns:v="urn:schemas-microsoft-com:vml" xmlns:wp14="http://schemas.microsoft.com/office/word/2010/wordprocessingDrawing" xmlns:wp="http://schemas.openxmlformats.org/drawingml/2006/wordprocessingDrawing" xmlns:w10="urn:schemas-microsoft-com:office:word" xmlns:w="http://schemas.openxmlformats.org/wordprocessingml/2006/main" xmlns:w14="http://schemas.microsoft.com/office/word/2010/wordml" xmlns:w15="http://schemas.microsoft.com/office/word/2012/wordml" xmlns:wpg="http://schemas.microsoft.com/office/word/2010/wordprocessingGroup" xmlns:wpi="http://schemas.microsoft.com/office/word/2010/wordprocessingInk" xmlns:wne="http://schemas.microsoft.com/office/word/2006/wordml" xmlns:wps="http://schemas.microsoft.com/office/word/2010/wordprocessingShape" mc:Ignorable="w14 w15 wp14">
   <w:p/>
 </w:ftr>
 </file>
 
 <file path=word/footnotes.xml><?xml version="1.0" encoding="utf-8"?>
-<w:footnotes xmlns:wpc="http://schemas.microsoft.com/office/word/2010/wordprocessingCanvas" xmlns:cx="http://schemas.microsoft.com/office/drawing/2014/chartex" xmlns:cx1="http://schemas.microsoft.com/office/drawing/2015/9/8/chartex" xmlns:cx2="http://schemas.microsoft.com/office/drawing/2015/10/21/chartex" xmlns:cx3="http://schemas.microsoft.com/office/drawing/2016/5/9/chartex" xmlns:cx4="http://schemas.microsoft.com/office/drawing/2016/5/10/chartex" xmlns:cx5="http://schemas.microsoft.com/office/drawing/2016/5/11/chartex" xmlns:cx6="http://schemas.microsoft.com/office/drawing/2016/5/12/chartex" xmlns:cx7="http://schemas.microsoft.com/office/drawing/2016/5/13/chartex" xmlns:cx8="http://schemas.microsoft.com/office/drawing/2016/5/14/chartex" xmlns:mc="http://schemas.openxmlformats.org/markup-compatibility/2006" xmlns:aink="http://schemas.microsoft.com/office/drawing/2016/ink" xmlns:am3d="http://schemas.microsoft.com/office/drawing/2017/model3d" xmlns:o="urn:schemas-microsoft-com:office:office" xmlns:r="http://schemas.openxmlformats.org/officeDocument/2006/relationships" xmlns:m="http://schemas.openxmlformats.org/officeDocument/2006/math" xmlns:v="urn:schemas-microsoft-com:vml" xmlns:wp14="http://schemas.microsoft.com/office/word/2010/wordprocessingDrawing" xmlns:wp="http://schemas.openxmlformats.org/drawingml/2006/wordprocessingDrawing" xmlns:w10="urn:schemas-microsoft-com:office:word" xmlns:w="http://schemas.openxmlformats.org/wordprocessingml/2006/main" xmlns:w14="http://schemas.microsoft.com/office/word/2010/wordml" xmlns:w15="http://schemas.microsoft.com/office/word/2012/wordml" xmlns:w16cid="http://schemas.microsoft.com/office/word/2016/wordml/cid" xmlns:w16se="http://schemas.microsoft.com/office/word/2015/wordml/symex" xmlns:wpg="http://schemas.microsoft.com/office/word/2010/wordprocessingGroup" xmlns:wpi="http://schemas.microsoft.com/office/word/2010/wordprocessingInk" xmlns:wne="http://schemas.microsoft.com/office/word/2006/wordml" xmlns:wps="http://schemas.microsoft.com/office/word/2010/wordprocessingShape" mc:Ignorable="w14 w15 w16se w16cid wp14">
+<w:footnotes xmlns:wpc="http://schemas.microsoft.com/office/word/2010/wordprocessingCanvas" xmlns:mo="http://schemas.microsoft.com/office/mac/office/2008/main" xmlns:mc="http://schemas.openxmlformats.org/markup-compatibility/2006" xmlns:mv="urn:schemas-microsoft-com:mac:vml" xmlns:o="urn:schemas-microsoft-com:office:office" xmlns:r="http://schemas.openxmlformats.org/officeDocument/2006/relationships" xmlns:m="http://schemas.openxmlformats.org/officeDocument/2006/math" xmlns:v="urn:schemas-microsoft-com:vml" xmlns:wp14="http://schemas.microsoft.com/office/word/2010/wordprocessingDrawing" xmlns:wp="http://schemas.openxmlformats.org/drawingml/2006/wordprocessingDrawing" xmlns:w10="urn:schemas-microsoft-com:office:word" xmlns:w="http://schemas.openxmlformats.org/wordprocessingml/2006/main" xmlns:w14="http://schemas.microsoft.com/office/word/2010/wordml" xmlns:w15="http://schemas.microsoft.com/office/word/2012/wordml" xmlns:wpg="http://schemas.microsoft.com/office/word/2010/wordprocessingGroup" xmlns:wpi="http://schemas.microsoft.com/office/word/2010/wordprocessingInk" xmlns:wne="http://schemas.microsoft.com/office/word/2006/wordml" xmlns:wps="http://schemas.microsoft.com/office/word/2010/wordprocessingShape" mc:Ignorable="w14 w15 wp14 mv">
   <w:footnote w:type="separator" w:id="-1">
     <w:p>
       <w:pPr>
@@ -24938,7 +24562,7 @@
 </file>
 
 <file path=word/header1.xml><?xml version="1.0" encoding="utf-8"?>
-<w:hdr xmlns:wpc="http://schemas.microsoft.com/office/word/2010/wordprocessingCanvas" xmlns:cx="http://schemas.microsoft.com/office/drawing/2014/chartex" xmlns:cx1="http://schemas.microsoft.com/office/drawing/2015/9/8/chartex" xmlns:cx2="http://schemas.microsoft.com/office/drawing/2015/10/21/chartex" xmlns:cx3="http://schemas.microsoft.com/office/drawing/2016/5/9/chartex" xmlns:cx4="http://schemas.microsoft.com/office/drawing/2016/5/10/chartex" xmlns:cx5="http://schemas.microsoft.com/office/drawing/2016/5/11/chartex" xmlns:cx6="http://schemas.microsoft.com/office/drawing/2016/5/12/chartex" xmlns:cx7="http://schemas.microsoft.com/office/drawing/2016/5/13/chartex" xmlns:cx8="http://schemas.microsoft.com/office/drawing/2016/5/14/chartex" xmlns:mc="http://schemas.openxmlformats.org/markup-compatibility/2006" xmlns:aink="http://schemas.microsoft.com/office/drawing/2016/ink" xmlns:am3d="http://schemas.microsoft.com/office/drawing/2017/model3d" xmlns:o="urn:schemas-microsoft-com:office:office" xmlns:r="http://schemas.openxmlformats.org/officeDocument/2006/relationships" xmlns:m="http://schemas.openxmlformats.org/officeDocument/2006/math" xmlns:v="urn:schemas-microsoft-com:vml" xmlns:wp14="http://schemas.microsoft.com/office/word/2010/wordprocessingDrawing" xmlns:wp="http://schemas.openxmlformats.org/drawingml/2006/wordprocessingDrawing" xmlns:w10="urn:schemas-microsoft-com:office:word" xmlns:w="http://schemas.openxmlformats.org/wordprocessingml/2006/main" xmlns:w14="http://schemas.microsoft.com/office/word/2010/wordml" xmlns:w15="http://schemas.microsoft.com/office/word/2012/wordml" xmlns:w16cid="http://schemas.microsoft.com/office/word/2016/wordml/cid" xmlns:w16se="http://schemas.microsoft.com/office/word/2015/wordml/symex" xmlns:wpg="http://schemas.microsoft.com/office/word/2010/wordprocessingGroup" xmlns:wpi="http://schemas.microsoft.com/office/word/2010/wordprocessingInk" xmlns:wne="http://schemas.microsoft.com/office/word/2006/wordml" xmlns:wps="http://schemas.microsoft.com/office/word/2010/wordprocessingShape" mc:Ignorable="w14 w15 w16se w16cid wp14">
+<w:hdr xmlns:wpc="http://schemas.microsoft.com/office/word/2010/wordprocessingCanvas" xmlns:mo="http://schemas.microsoft.com/office/mac/office/2008/main" xmlns:mc="http://schemas.openxmlformats.org/markup-compatibility/2006" xmlns:mv="urn:schemas-microsoft-com:mac:vml" xmlns:o="urn:schemas-microsoft-com:office:office" xmlns:r="http://schemas.openxmlformats.org/officeDocument/2006/relationships" xmlns:m="http://schemas.openxmlformats.org/officeDocument/2006/math" xmlns:v="urn:schemas-microsoft-com:vml" xmlns:wp14="http://schemas.microsoft.com/office/word/2010/wordprocessingDrawing" xmlns:wp="http://schemas.openxmlformats.org/drawingml/2006/wordprocessingDrawing" xmlns:w10="urn:schemas-microsoft-com:office:word" xmlns:w="http://schemas.openxmlformats.org/wordprocessingml/2006/main" xmlns:w14="http://schemas.microsoft.com/office/word/2010/wordml" xmlns:w15="http://schemas.microsoft.com/office/word/2012/wordml" xmlns:wpg="http://schemas.microsoft.com/office/word/2010/wordprocessingGroup" xmlns:wpi="http://schemas.microsoft.com/office/word/2010/wordprocessingInk" xmlns:wne="http://schemas.microsoft.com/office/word/2006/wordml" xmlns:wps="http://schemas.microsoft.com/office/word/2010/wordprocessingShape" mc:Ignorable="w14 w15 wp14">
   <w:p>
     <w:pPr>
       <w:pStyle w:val="aa"/>
@@ -24951,7 +24575,7 @@
 </file>
 
 <file path=word/header2.xml><?xml version="1.0" encoding="utf-8"?>
-<w:hdr xmlns:wpc="http://schemas.microsoft.com/office/word/2010/wordprocessingCanvas" xmlns:cx="http://schemas.microsoft.com/office/drawing/2014/chartex" xmlns:cx1="http://schemas.microsoft.com/office/drawing/2015/9/8/chartex" xmlns:cx2="http://schemas.microsoft.com/office/drawing/2015/10/21/chartex" xmlns:cx3="http://schemas.microsoft.com/office/drawing/2016/5/9/chartex" xmlns:cx4="http://schemas.microsoft.com/office/drawing/2016/5/10/chartex" xmlns:cx5="http://schemas.microsoft.com/office/drawing/2016/5/11/chartex" xmlns:cx6="http://schemas.microsoft.com/office/drawing/2016/5/12/chartex" xmlns:cx7="http://schemas.microsoft.com/office/drawing/2016/5/13/chartex" xmlns:cx8="http://schemas.microsoft.com/office/drawing/2016/5/14/chartex" xmlns:mc="http://schemas.openxmlformats.org/markup-compatibility/2006" xmlns:aink="http://schemas.microsoft.com/office/drawing/2016/ink" xmlns:am3d="http://schemas.microsoft.com/office/drawing/2017/model3d" xmlns:o="urn:schemas-microsoft-com:office:office" xmlns:r="http://schemas.openxmlformats.org/officeDocument/2006/relationships" xmlns:m="http://schemas.openxmlformats.org/officeDocument/2006/math" xmlns:v="urn:schemas-microsoft-com:vml" xmlns:wp14="http://schemas.microsoft.com/office/word/2010/wordprocessingDrawing" xmlns:wp="http://schemas.openxmlformats.org/drawingml/2006/wordprocessingDrawing" xmlns:w10="urn:schemas-microsoft-com:office:word" xmlns:w="http://schemas.openxmlformats.org/wordprocessingml/2006/main" xmlns:w14="http://schemas.microsoft.com/office/word/2010/wordml" xmlns:w15="http://schemas.microsoft.com/office/word/2012/wordml" xmlns:w16cid="http://schemas.microsoft.com/office/word/2016/wordml/cid" xmlns:w16se="http://schemas.microsoft.com/office/word/2015/wordml/symex" xmlns:wpg="http://schemas.microsoft.com/office/word/2010/wordprocessingGroup" xmlns:wpi="http://schemas.microsoft.com/office/word/2010/wordprocessingInk" xmlns:wne="http://schemas.microsoft.com/office/word/2006/wordml" xmlns:wps="http://schemas.microsoft.com/office/word/2010/wordprocessingShape" mc:Ignorable="w14 w15 w16se w16cid wp14">
+<w:hdr xmlns:wpc="http://schemas.microsoft.com/office/word/2010/wordprocessingCanvas" xmlns:mo="http://schemas.microsoft.com/office/mac/office/2008/main" xmlns:mc="http://schemas.openxmlformats.org/markup-compatibility/2006" xmlns:mv="urn:schemas-microsoft-com:mac:vml" xmlns:o="urn:schemas-microsoft-com:office:office" xmlns:r="http://schemas.openxmlformats.org/officeDocument/2006/relationships" xmlns:m="http://schemas.openxmlformats.org/officeDocument/2006/math" xmlns:v="urn:schemas-microsoft-com:vml" xmlns:wp14="http://schemas.microsoft.com/office/word/2010/wordprocessingDrawing" xmlns:wp="http://schemas.openxmlformats.org/drawingml/2006/wordprocessingDrawing" xmlns:w10="urn:schemas-microsoft-com:office:word" xmlns:w="http://schemas.openxmlformats.org/wordprocessingml/2006/main" xmlns:w14="http://schemas.microsoft.com/office/word/2010/wordml" xmlns:w15="http://schemas.microsoft.com/office/word/2012/wordml" xmlns:wpg="http://schemas.microsoft.com/office/word/2010/wordprocessingGroup" xmlns:wpi="http://schemas.microsoft.com/office/word/2010/wordprocessingInk" xmlns:wne="http://schemas.microsoft.com/office/word/2006/wordml" xmlns:wps="http://schemas.microsoft.com/office/word/2010/wordprocessingShape" mc:Ignorable="w14 w15 wp14">
   <w:p>
     <w:pPr>
       <w:pStyle w:val="aa"/>
@@ -24964,7 +24588,7 @@
 </file>
 
 <file path=word/header3.xml><?xml version="1.0" encoding="utf-8"?>
-<w:hdr xmlns:wpc="http://schemas.microsoft.com/office/word/2010/wordprocessingCanvas" xmlns:cx="http://schemas.microsoft.com/office/drawing/2014/chartex" xmlns:cx1="http://schemas.microsoft.com/office/drawing/2015/9/8/chartex" xmlns:cx2="http://schemas.microsoft.com/office/drawing/2015/10/21/chartex" xmlns:cx3="http://schemas.microsoft.com/office/drawing/2016/5/9/chartex" xmlns:cx4="http://schemas.microsoft.com/office/drawing/2016/5/10/chartex" xmlns:cx5="http://schemas.microsoft.com/office/drawing/2016/5/11/chartex" xmlns:cx6="http://schemas.microsoft.com/office/drawing/2016/5/12/chartex" xmlns:cx7="http://schemas.microsoft.com/office/drawing/2016/5/13/chartex" xmlns:cx8="http://schemas.microsoft.com/office/drawing/2016/5/14/chartex" xmlns:mc="http://schemas.openxmlformats.org/markup-compatibility/2006" xmlns:aink="http://schemas.microsoft.com/office/drawing/2016/ink" xmlns:am3d="http://schemas.microsoft.com/office/drawing/2017/model3d" xmlns:o="urn:schemas-microsoft-com:office:office" xmlns:r="http://schemas.openxmlformats.org/officeDocument/2006/relationships" xmlns:m="http://schemas.openxmlformats.org/officeDocument/2006/math" xmlns:v="urn:schemas-microsoft-com:vml" xmlns:wp14="http://schemas.microsoft.com/office/word/2010/wordprocessingDrawing" xmlns:wp="http://schemas.openxmlformats.org/drawingml/2006/wordprocessingDrawing" xmlns:w10="urn:schemas-microsoft-com:office:word" xmlns:w="http://schemas.openxmlformats.org/wordprocessingml/2006/main" xmlns:w14="http://schemas.microsoft.com/office/word/2010/wordml" xmlns:w15="http://schemas.microsoft.com/office/word/2012/wordml" xmlns:w16cid="http://schemas.microsoft.com/office/word/2016/wordml/cid" xmlns:w16se="http://schemas.microsoft.com/office/word/2015/wordml/symex" xmlns:wpg="http://schemas.microsoft.com/office/word/2010/wordprocessingGroup" xmlns:wpi="http://schemas.microsoft.com/office/word/2010/wordprocessingInk" xmlns:wne="http://schemas.microsoft.com/office/word/2006/wordml" xmlns:wps="http://schemas.microsoft.com/office/word/2010/wordprocessingShape" mc:Ignorable="w14 w15 w16se w16cid wp14">
+<w:hdr xmlns:wpc="http://schemas.microsoft.com/office/word/2010/wordprocessingCanvas" xmlns:mo="http://schemas.microsoft.com/office/mac/office/2008/main" xmlns:mc="http://schemas.openxmlformats.org/markup-compatibility/2006" xmlns:mv="urn:schemas-microsoft-com:mac:vml" xmlns:o="urn:schemas-microsoft-com:office:office" xmlns:r="http://schemas.openxmlformats.org/officeDocument/2006/relationships" xmlns:m="http://schemas.openxmlformats.org/officeDocument/2006/math" xmlns:v="urn:schemas-microsoft-com:vml" xmlns:wp14="http://schemas.microsoft.com/office/word/2010/wordprocessingDrawing" xmlns:wp="http://schemas.openxmlformats.org/drawingml/2006/wordprocessingDrawing" xmlns:w10="urn:schemas-microsoft-com:office:word" xmlns:w="http://schemas.openxmlformats.org/wordprocessingml/2006/main" xmlns:w14="http://schemas.microsoft.com/office/word/2010/wordml" xmlns:w15="http://schemas.microsoft.com/office/word/2012/wordml" xmlns:wpg="http://schemas.microsoft.com/office/word/2010/wordprocessingGroup" xmlns:wpi="http://schemas.microsoft.com/office/word/2010/wordprocessingInk" xmlns:wne="http://schemas.microsoft.com/office/word/2006/wordml" xmlns:wps="http://schemas.microsoft.com/office/word/2010/wordprocessingShape" mc:Ignorable="w14 w15 wp14">
   <w:p>
     <w:pPr>
       <w:pStyle w:val="aa"/>
@@ -25001,7 +24625,7 @@
 </file>
 
 <file path=word/header4.xml><?xml version="1.0" encoding="utf-8"?>
-<w:hdr xmlns:wpc="http://schemas.microsoft.com/office/word/2010/wordprocessingCanvas" xmlns:cx="http://schemas.microsoft.com/office/drawing/2014/chartex" xmlns:cx1="http://schemas.microsoft.com/office/drawing/2015/9/8/chartex" xmlns:cx2="http://schemas.microsoft.com/office/drawing/2015/10/21/chartex" xmlns:cx3="http://schemas.microsoft.com/office/drawing/2016/5/9/chartex" xmlns:cx4="http://schemas.microsoft.com/office/drawing/2016/5/10/chartex" xmlns:cx5="http://schemas.microsoft.com/office/drawing/2016/5/11/chartex" xmlns:cx6="http://schemas.microsoft.com/office/drawing/2016/5/12/chartex" xmlns:cx7="http://schemas.microsoft.com/office/drawing/2016/5/13/chartex" xmlns:cx8="http://schemas.microsoft.com/office/drawing/2016/5/14/chartex" xmlns:mc="http://schemas.openxmlformats.org/markup-compatibility/2006" xmlns:aink="http://schemas.microsoft.com/office/drawing/2016/ink" xmlns:am3d="http://schemas.microsoft.com/office/drawing/2017/model3d" xmlns:o="urn:schemas-microsoft-com:office:office" xmlns:r="http://schemas.openxmlformats.org/officeDocument/2006/relationships" xmlns:m="http://schemas.openxmlformats.org/officeDocument/2006/math" xmlns:v="urn:schemas-microsoft-com:vml" xmlns:wp14="http://schemas.microsoft.com/office/word/2010/wordprocessingDrawing" xmlns:wp="http://schemas.openxmlformats.org/drawingml/2006/wordprocessingDrawing" xmlns:w10="urn:schemas-microsoft-com:office:word" xmlns:w="http://schemas.openxmlformats.org/wordprocessingml/2006/main" xmlns:w14="http://schemas.microsoft.com/office/word/2010/wordml" xmlns:w15="http://schemas.microsoft.com/office/word/2012/wordml" xmlns:w16cid="http://schemas.microsoft.com/office/word/2016/wordml/cid" xmlns:w16se="http://schemas.microsoft.com/office/word/2015/wordml/symex" xmlns:wpg="http://schemas.microsoft.com/office/word/2010/wordprocessingGroup" xmlns:wpi="http://schemas.microsoft.com/office/word/2010/wordprocessingInk" xmlns:wne="http://schemas.microsoft.com/office/word/2006/wordml" xmlns:wps="http://schemas.microsoft.com/office/word/2010/wordprocessingShape" mc:Ignorable="w14 w15 w16se w16cid wp14">
+<w:hdr xmlns:wpc="http://schemas.microsoft.com/office/word/2010/wordprocessingCanvas" xmlns:mo="http://schemas.microsoft.com/office/mac/office/2008/main" xmlns:mc="http://schemas.openxmlformats.org/markup-compatibility/2006" xmlns:mv="urn:schemas-microsoft-com:mac:vml" xmlns:o="urn:schemas-microsoft-com:office:office" xmlns:r="http://schemas.openxmlformats.org/officeDocument/2006/relationships" xmlns:m="http://schemas.openxmlformats.org/officeDocument/2006/math" xmlns:v="urn:schemas-microsoft-com:vml" xmlns:wp14="http://schemas.microsoft.com/office/word/2010/wordprocessingDrawing" xmlns:wp="http://schemas.openxmlformats.org/drawingml/2006/wordprocessingDrawing" xmlns:w10="urn:schemas-microsoft-com:office:word" xmlns:w="http://schemas.openxmlformats.org/wordprocessingml/2006/main" xmlns:w14="http://schemas.microsoft.com/office/word/2010/wordml" xmlns:w15="http://schemas.microsoft.com/office/word/2012/wordml" xmlns:wpg="http://schemas.microsoft.com/office/word/2010/wordprocessingGroup" xmlns:wpi="http://schemas.microsoft.com/office/word/2010/wordprocessingInk" xmlns:wne="http://schemas.microsoft.com/office/word/2006/wordml" xmlns:wps="http://schemas.microsoft.com/office/word/2010/wordprocessingShape" mc:Ignorable="w14 w15 wp14">
   <w:p>
     <w:pPr>
       <w:pStyle w:val="aa"/>
@@ -25062,7 +24686,7 @@
 </file>
 
 <file path=word/header5.xml><?xml version="1.0" encoding="utf-8"?>
-<w:hdr xmlns:wpc="http://schemas.microsoft.com/office/word/2010/wordprocessingCanvas" xmlns:cx="http://schemas.microsoft.com/office/drawing/2014/chartex" xmlns:cx1="http://schemas.microsoft.com/office/drawing/2015/9/8/chartex" xmlns:cx2="http://schemas.microsoft.com/office/drawing/2015/10/21/chartex" xmlns:cx3="http://schemas.microsoft.com/office/drawing/2016/5/9/chartex" xmlns:cx4="http://schemas.microsoft.com/office/drawing/2016/5/10/chartex" xmlns:cx5="http://schemas.microsoft.com/office/drawing/2016/5/11/chartex" xmlns:cx6="http://schemas.microsoft.com/office/drawing/2016/5/12/chartex" xmlns:cx7="http://schemas.microsoft.com/office/drawing/2016/5/13/chartex" xmlns:cx8="http://schemas.microsoft.com/office/drawing/2016/5/14/chartex" xmlns:mc="http://schemas.openxmlformats.org/markup-compatibility/2006" xmlns:aink="http://schemas.microsoft.com/office/drawing/2016/ink" xmlns:am3d="http://schemas.microsoft.com/office/drawing/2017/model3d" xmlns:o="urn:schemas-microsoft-com:office:office" xmlns:r="http://schemas.openxmlformats.org/officeDocument/2006/relationships" xmlns:m="http://schemas.openxmlformats.org/officeDocument/2006/math" xmlns:v="urn:schemas-microsoft-com:vml" xmlns:wp14="http://schemas.microsoft.com/office/word/2010/wordprocessingDrawing" xmlns:wp="http://schemas.openxmlformats.org/drawingml/2006/wordprocessingDrawing" xmlns:w10="urn:schemas-microsoft-com:office:word" xmlns:w="http://schemas.openxmlformats.org/wordprocessingml/2006/main" xmlns:w14="http://schemas.microsoft.com/office/word/2010/wordml" xmlns:w15="http://schemas.microsoft.com/office/word/2012/wordml" xmlns:w16cid="http://schemas.microsoft.com/office/word/2016/wordml/cid" xmlns:w16se="http://schemas.microsoft.com/office/word/2015/wordml/symex" xmlns:wpg="http://schemas.microsoft.com/office/word/2010/wordprocessingGroup" xmlns:wpi="http://schemas.microsoft.com/office/word/2010/wordprocessingInk" xmlns:wne="http://schemas.microsoft.com/office/word/2006/wordml" xmlns:wps="http://schemas.microsoft.com/office/word/2010/wordprocessingShape" mc:Ignorable="w14 w15 w16se w16cid wp14">
+<w:hdr xmlns:wpc="http://schemas.microsoft.com/office/word/2010/wordprocessingCanvas" xmlns:mo="http://schemas.microsoft.com/office/mac/office/2008/main" xmlns:mc="http://schemas.openxmlformats.org/markup-compatibility/2006" xmlns:mv="urn:schemas-microsoft-com:mac:vml" xmlns:o="urn:schemas-microsoft-com:office:office" xmlns:r="http://schemas.openxmlformats.org/officeDocument/2006/relationships" xmlns:m="http://schemas.openxmlformats.org/officeDocument/2006/math" xmlns:v="urn:schemas-microsoft-com:vml" xmlns:wp14="http://schemas.microsoft.com/office/word/2010/wordprocessingDrawing" xmlns:wp="http://schemas.openxmlformats.org/drawingml/2006/wordprocessingDrawing" xmlns:w10="urn:schemas-microsoft-com:office:word" xmlns:w="http://schemas.openxmlformats.org/wordprocessingml/2006/main" xmlns:w14="http://schemas.microsoft.com/office/word/2010/wordml" xmlns:w15="http://schemas.microsoft.com/office/word/2012/wordml" xmlns:wpg="http://schemas.microsoft.com/office/word/2010/wordprocessingGroup" xmlns:wpi="http://schemas.microsoft.com/office/word/2010/wordprocessingInk" xmlns:wne="http://schemas.microsoft.com/office/word/2006/wordml" xmlns:wps="http://schemas.microsoft.com/office/word/2010/wordprocessingShape" mc:Ignorable="w14 w15 wp14">
   <w:p>
     <w:pPr>
       <w:pStyle w:val="aa"/>
@@ -25075,7 +24699,7 @@
 </file>
 
 <file path=word/header6.xml><?xml version="1.0" encoding="utf-8"?>
-<w:hdr xmlns:wpc="http://schemas.microsoft.com/office/word/2010/wordprocessingCanvas" xmlns:cx="http://schemas.microsoft.com/office/drawing/2014/chartex" xmlns:cx1="http://schemas.microsoft.com/office/drawing/2015/9/8/chartex" xmlns:cx2="http://schemas.microsoft.com/office/drawing/2015/10/21/chartex" xmlns:cx3="http://schemas.microsoft.com/office/drawing/2016/5/9/chartex" xmlns:cx4="http://schemas.microsoft.com/office/drawing/2016/5/10/chartex" xmlns:cx5="http://schemas.microsoft.com/office/drawing/2016/5/11/chartex" xmlns:cx6="http://schemas.microsoft.com/office/drawing/2016/5/12/chartex" xmlns:cx7="http://schemas.microsoft.com/office/drawing/2016/5/13/chartex" xmlns:cx8="http://schemas.microsoft.com/office/drawing/2016/5/14/chartex" xmlns:mc="http://schemas.openxmlformats.org/markup-compatibility/2006" xmlns:aink="http://schemas.microsoft.com/office/drawing/2016/ink" xmlns:am3d="http://schemas.microsoft.com/office/drawing/2017/model3d" xmlns:o="urn:schemas-microsoft-com:office:office" xmlns:r="http://schemas.openxmlformats.org/officeDocument/2006/relationships" xmlns:m="http://schemas.openxmlformats.org/officeDocument/2006/math" xmlns:v="urn:schemas-microsoft-com:vml" xmlns:wp14="http://schemas.microsoft.com/office/word/2010/wordprocessingDrawing" xmlns:wp="http://schemas.openxmlformats.org/drawingml/2006/wordprocessingDrawing" xmlns:w10="urn:schemas-microsoft-com:office:word" xmlns:w="http://schemas.openxmlformats.org/wordprocessingml/2006/main" xmlns:w14="http://schemas.microsoft.com/office/word/2010/wordml" xmlns:w15="http://schemas.microsoft.com/office/word/2012/wordml" xmlns:w16cid="http://schemas.microsoft.com/office/word/2016/wordml/cid" xmlns:w16se="http://schemas.microsoft.com/office/word/2015/wordml/symex" xmlns:wpg="http://schemas.microsoft.com/office/word/2010/wordprocessingGroup" xmlns:wpi="http://schemas.microsoft.com/office/word/2010/wordprocessingInk" xmlns:wne="http://schemas.microsoft.com/office/word/2006/wordml" xmlns:wps="http://schemas.microsoft.com/office/word/2010/wordprocessingShape" mc:Ignorable="w14 w15 w16se w16cid wp14">
+<w:hdr xmlns:wpc="http://schemas.microsoft.com/office/word/2010/wordprocessingCanvas" xmlns:mo="http://schemas.microsoft.com/office/mac/office/2008/main" xmlns:mc="http://schemas.openxmlformats.org/markup-compatibility/2006" xmlns:mv="urn:schemas-microsoft-com:mac:vml" xmlns:o="urn:schemas-microsoft-com:office:office" xmlns:r="http://schemas.openxmlformats.org/officeDocument/2006/relationships" xmlns:m="http://schemas.openxmlformats.org/officeDocument/2006/math" xmlns:v="urn:schemas-microsoft-com:vml" xmlns:wp14="http://schemas.microsoft.com/office/word/2010/wordprocessingDrawing" xmlns:wp="http://schemas.openxmlformats.org/drawingml/2006/wordprocessingDrawing" xmlns:w10="urn:schemas-microsoft-com:office:word" xmlns:w="http://schemas.openxmlformats.org/wordprocessingml/2006/main" xmlns:w14="http://schemas.microsoft.com/office/word/2010/wordml" xmlns:w15="http://schemas.microsoft.com/office/word/2012/wordml" xmlns:wpg="http://schemas.microsoft.com/office/word/2010/wordprocessingGroup" xmlns:wpi="http://schemas.microsoft.com/office/word/2010/wordprocessingInk" xmlns:wne="http://schemas.microsoft.com/office/word/2006/wordml" xmlns:wps="http://schemas.microsoft.com/office/word/2010/wordprocessingShape" mc:Ignorable="w14 w15 wp14">
   <w:p>
     <w:pPr>
       <w:ind w:firstLine="480"/>
@@ -25085,8 +24709,8 @@
 </file>
 
 <file path=word/numbering.xml><?xml version="1.0" encoding="utf-8"?>
-<w:numbering xmlns:wpc="http://schemas.microsoft.com/office/word/2010/wordprocessingCanvas" xmlns:cx="http://schemas.microsoft.com/office/drawing/2014/chartex" xmlns:cx1="http://schemas.microsoft.com/office/drawing/2015/9/8/chartex" xmlns:cx2="http://schemas.microsoft.com/office/drawing/2015/10/21/chartex" xmlns:cx3="http://schemas.microsoft.com/office/drawing/2016/5/9/chartex" xmlns:cx4="http://schemas.microsoft.com/office/drawing/2016/5/10/chartex" xmlns:cx5="http://schemas.microsoft.com/office/drawing/2016/5/11/chartex" xmlns:cx6="http://schemas.microsoft.com/office/drawing/2016/5/12/chartex" xmlns:cx7="http://schemas.microsoft.com/office/drawing/2016/5/13/chartex" xmlns:cx8="http://schemas.microsoft.com/office/drawing/2016/5/14/chartex" xmlns:mc="http://schemas.openxmlformats.org/markup-compatibility/2006" xmlns:aink="http://schemas.microsoft.com/office/drawing/2016/ink" xmlns:am3d="http://schemas.microsoft.com/office/drawing/2017/model3d" xmlns:o="urn:schemas-microsoft-com:office:office" xmlns:r="http://schemas.openxmlformats.org/officeDocument/2006/relationships" xmlns:m="http://schemas.openxmlformats.org/officeDocument/2006/math" xmlns:v="urn:schemas-microsoft-com:vml" xmlns:wp14="http://schemas.microsoft.com/office/word/2010/wordprocessingDrawing" xmlns:wp="http://schemas.openxmlformats.org/drawingml/2006/wordprocessingDrawing" xmlns:w10="urn:schemas-microsoft-com:office:word" xmlns:w="http://schemas.openxmlformats.org/wordprocessingml/2006/main" xmlns:w14="http://schemas.microsoft.com/office/word/2010/wordml" xmlns:w15="http://schemas.microsoft.com/office/word/2012/wordml" xmlns:w16cid="http://schemas.microsoft.com/office/word/2016/wordml/cid" xmlns:w16se="http://schemas.microsoft.com/office/word/2015/wordml/symex" xmlns:wpg="http://schemas.microsoft.com/office/word/2010/wordprocessingGroup" xmlns:wpi="http://schemas.microsoft.com/office/word/2010/wordprocessingInk" xmlns:wne="http://schemas.microsoft.com/office/word/2006/wordml" xmlns:wps="http://schemas.microsoft.com/office/word/2010/wordprocessingShape" mc:Ignorable="w14 w15 w16se w16cid wp14">
-  <w:abstractNum w:abstractNumId="0" w15:restartNumberingAfterBreak="0">
+<w:numbering xmlns:wpc="http://schemas.microsoft.com/office/word/2010/wordprocessingCanvas" xmlns:mo="http://schemas.microsoft.com/office/mac/office/2008/main" xmlns:mc="http://schemas.openxmlformats.org/markup-compatibility/2006" xmlns:mv="urn:schemas-microsoft-com:mac:vml" xmlns:o="urn:schemas-microsoft-com:office:office" xmlns:r="http://schemas.openxmlformats.org/officeDocument/2006/relationships" xmlns:m="http://schemas.openxmlformats.org/officeDocument/2006/math" xmlns:v="urn:schemas-microsoft-com:vml" xmlns:wp14="http://schemas.microsoft.com/office/word/2010/wordprocessingDrawing" xmlns:wp="http://schemas.openxmlformats.org/drawingml/2006/wordprocessingDrawing" xmlns:w10="urn:schemas-microsoft-com:office:word" xmlns:w="http://schemas.openxmlformats.org/wordprocessingml/2006/main" xmlns:w14="http://schemas.microsoft.com/office/word/2010/wordml" xmlns:w15="http://schemas.microsoft.com/office/word/2012/wordml" xmlns:wpg="http://schemas.microsoft.com/office/word/2010/wordprocessingGroup" xmlns:wpi="http://schemas.microsoft.com/office/word/2010/wordprocessingInk" xmlns:wne="http://schemas.microsoft.com/office/word/2006/wordml" xmlns:wps="http://schemas.microsoft.com/office/word/2010/wordprocessingShape" mc:Ignorable="w14 w15 wp14 mv">
+  <w:abstractNum w:abstractNumId="0">
     <w:nsid w:val="01927E13"/>
     <w:multiLevelType w:val="hybridMultilevel"/>
     <w:tmpl w:val="D902D3B4"/>
@@ -25202,7 +24826,7 @@
       </w:pPr>
     </w:lvl>
   </w:abstractNum>
-  <w:abstractNum w:abstractNumId="1" w15:restartNumberingAfterBreak="0">
+  <w:abstractNum w:abstractNumId="1">
     <w:nsid w:val="043C10FE"/>
     <w:multiLevelType w:val="hybridMultilevel"/>
     <w:tmpl w:val="04F0E3B4"/>
@@ -25291,7 +24915,7 @@
       </w:pPr>
     </w:lvl>
   </w:abstractNum>
-  <w:abstractNum w:abstractNumId="2" w15:restartNumberingAfterBreak="0">
+  <w:abstractNum w:abstractNumId="2">
     <w:nsid w:val="07242233"/>
     <w:multiLevelType w:val="hybridMultilevel"/>
     <w:tmpl w:val="CF1C0D2A"/>
@@ -25380,7 +25004,7 @@
       </w:pPr>
     </w:lvl>
   </w:abstractNum>
-  <w:abstractNum w:abstractNumId="3" w15:restartNumberingAfterBreak="0">
+  <w:abstractNum w:abstractNumId="3">
     <w:nsid w:val="087B13B1"/>
     <w:multiLevelType w:val="hybridMultilevel"/>
     <w:tmpl w:val="92208246"/>
@@ -25472,7 +25096,7 @@
       </w:pPr>
     </w:lvl>
   </w:abstractNum>
-  <w:abstractNum w:abstractNumId="4" w15:restartNumberingAfterBreak="0">
+  <w:abstractNum w:abstractNumId="4">
     <w:nsid w:val="0D4709E0"/>
     <w:multiLevelType w:val="hybridMultilevel"/>
     <w:tmpl w:val="79B6C102"/>
@@ -25561,7 +25185,7 @@
       </w:pPr>
     </w:lvl>
   </w:abstractNum>
-  <w:abstractNum w:abstractNumId="5" w15:restartNumberingAfterBreak="0">
+  <w:abstractNum w:abstractNumId="5">
     <w:nsid w:val="0E3401DA"/>
     <w:multiLevelType w:val="hybridMultilevel"/>
     <w:tmpl w:val="D606489E"/>
@@ -25678,7 +25302,7 @@
       </w:pPr>
     </w:lvl>
   </w:abstractNum>
-  <w:abstractNum w:abstractNumId="6" w15:restartNumberingAfterBreak="0">
+  <w:abstractNum w:abstractNumId="6">
     <w:nsid w:val="17BF1FD5"/>
     <w:multiLevelType w:val="hybridMultilevel"/>
     <w:tmpl w:val="98C68DF4"/>
@@ -25767,7 +25391,7 @@
       </w:pPr>
     </w:lvl>
   </w:abstractNum>
-  <w:abstractNum w:abstractNumId="7" w15:restartNumberingAfterBreak="0">
+  <w:abstractNum w:abstractNumId="7">
     <w:nsid w:val="237E4996"/>
     <w:multiLevelType w:val="hybridMultilevel"/>
     <w:tmpl w:val="7F4C22BA"/>
@@ -25856,7 +25480,7 @@
       </w:pPr>
     </w:lvl>
   </w:abstractNum>
-  <w:abstractNum w:abstractNumId="8" w15:restartNumberingAfterBreak="0">
+  <w:abstractNum w:abstractNumId="8">
     <w:nsid w:val="246A2C21"/>
     <w:multiLevelType w:val="hybridMultilevel"/>
     <w:tmpl w:val="421CA094"/>
@@ -25972,7 +25596,7 @@
       </w:pPr>
     </w:lvl>
   </w:abstractNum>
-  <w:abstractNum w:abstractNumId="9" w15:restartNumberingAfterBreak="0">
+  <w:abstractNum w:abstractNumId="9">
     <w:nsid w:val="36290960"/>
     <w:multiLevelType w:val="hybridMultilevel"/>
     <w:tmpl w:val="CCA0B7FE"/>
@@ -26088,7 +25712,7 @@
       </w:pPr>
     </w:lvl>
   </w:abstractNum>
-  <w:abstractNum w:abstractNumId="10" w15:restartNumberingAfterBreak="0">
+  <w:abstractNum w:abstractNumId="10">
     <w:nsid w:val="3AAA4FCA"/>
     <w:multiLevelType w:val="hybridMultilevel"/>
     <w:tmpl w:val="5132635C"/>
@@ -26177,7 +25801,7 @@
       </w:pPr>
     </w:lvl>
   </w:abstractNum>
-  <w:abstractNum w:abstractNumId="11" w15:restartNumberingAfterBreak="0">
+  <w:abstractNum w:abstractNumId="11">
     <w:nsid w:val="428F3BA1"/>
     <w:multiLevelType w:val="hybridMultilevel"/>
     <w:tmpl w:val="824E90EC"/>
@@ -26263,7 +25887,7 @@
       </w:pPr>
     </w:lvl>
   </w:abstractNum>
-  <w:abstractNum w:abstractNumId="12" w15:restartNumberingAfterBreak="0">
+  <w:abstractNum w:abstractNumId="12">
     <w:nsid w:val="4CE113A5"/>
     <w:multiLevelType w:val="hybridMultilevel"/>
     <w:tmpl w:val="9E5227D6"/>
@@ -26379,7 +26003,7 @@
       </w:pPr>
     </w:lvl>
   </w:abstractNum>
-  <w:abstractNum w:abstractNumId="13" w15:restartNumberingAfterBreak="0">
+  <w:abstractNum w:abstractNumId="13">
     <w:nsid w:val="50AD49BD"/>
     <w:multiLevelType w:val="multilevel"/>
     <w:tmpl w:val="460C9420"/>
@@ -26492,7 +26116,7 @@
       </w:rPr>
     </w:lvl>
   </w:abstractNum>
-  <w:abstractNum w:abstractNumId="14" w15:restartNumberingAfterBreak="0">
+  <w:abstractNum w:abstractNumId="14">
     <w:nsid w:val="52CA544A"/>
     <w:multiLevelType w:val="singleLevel"/>
     <w:tmpl w:val="AED6D67E"/>
@@ -26519,7 +26143,7 @@
       </w:rPr>
     </w:lvl>
   </w:abstractNum>
-  <w:abstractNum w:abstractNumId="15" w15:restartNumberingAfterBreak="0">
+  <w:abstractNum w:abstractNumId="15">
     <w:nsid w:val="52F65C5D"/>
     <w:multiLevelType w:val="hybridMultilevel"/>
     <w:tmpl w:val="32FEBC84"/>
@@ -26635,7 +26259,7 @@
       </w:pPr>
     </w:lvl>
   </w:abstractNum>
-  <w:abstractNum w:abstractNumId="16" w15:restartNumberingAfterBreak="0">
+  <w:abstractNum w:abstractNumId="16">
     <w:nsid w:val="540C0E6C"/>
     <w:multiLevelType w:val="hybridMultilevel"/>
     <w:tmpl w:val="E21003A8"/>
@@ -26751,7 +26375,7 @@
       </w:pPr>
     </w:lvl>
   </w:abstractNum>
-  <w:abstractNum w:abstractNumId="17" w15:restartNumberingAfterBreak="0">
+  <w:abstractNum w:abstractNumId="17">
     <w:nsid w:val="55F01E40"/>
     <w:multiLevelType w:val="hybridMultilevel"/>
     <w:tmpl w:val="4E50B9E0"/>
@@ -26867,7 +26491,7 @@
       </w:pPr>
     </w:lvl>
   </w:abstractNum>
-  <w:abstractNum w:abstractNumId="18" w15:restartNumberingAfterBreak="0">
+  <w:abstractNum w:abstractNumId="18">
     <w:nsid w:val="58755BC6"/>
     <w:multiLevelType w:val="hybridMultilevel"/>
     <w:tmpl w:val="19541930"/>
@@ -26956,7 +26580,7 @@
       </w:pPr>
     </w:lvl>
   </w:abstractNum>
-  <w:abstractNum w:abstractNumId="19" w15:restartNumberingAfterBreak="0">
+  <w:abstractNum w:abstractNumId="19">
     <w:nsid w:val="5AC75F97"/>
     <w:multiLevelType w:val="hybridMultilevel"/>
     <w:tmpl w:val="75A6F8AE"/>
@@ -27072,7 +26696,7 @@
       </w:pPr>
     </w:lvl>
   </w:abstractNum>
-  <w:abstractNum w:abstractNumId="20" w15:restartNumberingAfterBreak="0">
+  <w:abstractNum w:abstractNumId="20">
     <w:nsid w:val="5F11689E"/>
     <w:multiLevelType w:val="hybridMultilevel"/>
     <w:tmpl w:val="7E60C1C4"/>
@@ -27161,7 +26785,7 @@
       </w:pPr>
     </w:lvl>
   </w:abstractNum>
-  <w:abstractNum w:abstractNumId="21" w15:restartNumberingAfterBreak="0">
+  <w:abstractNum w:abstractNumId="21">
     <w:nsid w:val="5F242D78"/>
     <w:multiLevelType w:val="multilevel"/>
     <w:tmpl w:val="2CB4697C"/>
@@ -27310,7 +26934,7 @@
       </w:rPr>
     </w:lvl>
   </w:abstractNum>
-  <w:abstractNum w:abstractNumId="22" w15:restartNumberingAfterBreak="0">
+  <w:abstractNum w:abstractNumId="22">
     <w:nsid w:val="600E39EE"/>
     <w:multiLevelType w:val="hybridMultilevel"/>
     <w:tmpl w:val="50B21CA6"/>
@@ -27426,7 +27050,7 @@
       </w:pPr>
     </w:lvl>
   </w:abstractNum>
-  <w:abstractNum w:abstractNumId="23" w15:restartNumberingAfterBreak="0">
+  <w:abstractNum w:abstractNumId="23">
     <w:nsid w:val="61A00E50"/>
     <w:multiLevelType w:val="hybridMultilevel"/>
     <w:tmpl w:val="65BA060E"/>
@@ -27567,7 +27191,7 @@
       </w:rPr>
     </w:lvl>
   </w:abstractNum>
-  <w:abstractNum w:abstractNumId="24" w15:restartNumberingAfterBreak="0">
+  <w:abstractNum w:abstractNumId="24">
     <w:nsid w:val="6917733A"/>
     <w:multiLevelType w:val="hybridMultilevel"/>
     <w:tmpl w:val="7F4C22BA"/>
@@ -27656,7 +27280,7 @@
       </w:pPr>
     </w:lvl>
   </w:abstractNum>
-  <w:abstractNum w:abstractNumId="25" w15:restartNumberingAfterBreak="0">
+  <w:abstractNum w:abstractNumId="25">
     <w:nsid w:val="70AC4AEF"/>
     <w:multiLevelType w:val="hybridMultilevel"/>
     <w:tmpl w:val="E7CE6994"/>
@@ -27772,7 +27396,7 @@
       </w:pPr>
     </w:lvl>
   </w:abstractNum>
-  <w:abstractNum w:abstractNumId="26" w15:restartNumberingAfterBreak="0">
+  <w:abstractNum w:abstractNumId="26">
     <w:nsid w:val="75E77E7E"/>
     <w:multiLevelType w:val="hybridMultilevel"/>
     <w:tmpl w:val="47D6393A"/>
@@ -27861,7 +27485,7 @@
       </w:pPr>
     </w:lvl>
   </w:abstractNum>
-  <w:abstractNum w:abstractNumId="27" w15:restartNumberingAfterBreak="0">
+  <w:abstractNum w:abstractNumId="27">
     <w:nsid w:val="7AEF7EFE"/>
     <w:multiLevelType w:val="multilevel"/>
     <w:tmpl w:val="4134F5C2"/>
@@ -27974,7 +27598,7 @@
       </w:rPr>
     </w:lvl>
   </w:abstractNum>
-  <w:abstractNum w:abstractNumId="28" w15:restartNumberingAfterBreak="0">
+  <w:abstractNum w:abstractNumId="28">
     <w:nsid w:val="7BDC7143"/>
     <w:multiLevelType w:val="hybridMultilevel"/>
     <w:tmpl w:val="ED465AFE"/>
@@ -28063,7 +27687,7 @@
       </w:pPr>
     </w:lvl>
   </w:abstractNum>
-  <w:abstractNum w:abstractNumId="29" w15:restartNumberingAfterBreak="0">
+  <w:abstractNum w:abstractNumId="29">
     <w:nsid w:val="7D2F36AE"/>
     <w:multiLevelType w:val="hybridMultilevel"/>
     <w:tmpl w:val="BDE81D6C"/>
@@ -28246,7 +27870,7 @@
 </file>
 
 <file path=word/styles.xml><?xml version="1.0" encoding="utf-8"?>
-<w:styles xmlns:mc="http://schemas.openxmlformats.org/markup-compatibility/2006" xmlns:r="http://schemas.openxmlformats.org/officeDocument/2006/relationships" xmlns:w="http://schemas.openxmlformats.org/wordprocessingml/2006/main" xmlns:w14="http://schemas.microsoft.com/office/word/2010/wordml" xmlns:w15="http://schemas.microsoft.com/office/word/2012/wordml" xmlns:w16cid="http://schemas.microsoft.com/office/word/2016/wordml/cid" xmlns:w16se="http://schemas.microsoft.com/office/word/2015/wordml/symex" mc:Ignorable="w14 w15 w16se w16cid">
+<w:styles xmlns:mc="http://schemas.openxmlformats.org/markup-compatibility/2006" xmlns:r="http://schemas.openxmlformats.org/officeDocument/2006/relationships" xmlns:w="http://schemas.openxmlformats.org/wordprocessingml/2006/main" xmlns:w14="http://schemas.microsoft.com/office/word/2010/wordml" xmlns:w15="http://schemas.microsoft.com/office/word/2012/wordml" mc:Ignorable="w14 w15">
   <w:docDefaults>
     <w:rPrDefault>
       <w:rPr>
@@ -28256,7 +27880,7 @@
     </w:rPrDefault>
     <w:pPrDefault/>
   </w:docDefaults>
-  <w:latentStyles w:defLockedState="0" w:defUIPriority="0" w:defSemiHidden="0" w:defUnhideWhenUsed="0" w:defQFormat="0" w:count="375">
+  <w:latentStyles w:defLockedState="0" w:defUIPriority="0" w:defSemiHidden="0" w:defUnhideWhenUsed="0" w:defQFormat="0" w:count="382">
     <w:lsdException w:name="heading 2" w:qFormat="1"/>
     <w:lsdException w:name="heading 3" w:semiHidden="1" w:unhideWhenUsed="1"/>
     <w:lsdException w:name="heading 4" w:semiHidden="1" w:unhideWhenUsed="1" w:qFormat="1"/>
@@ -28696,6 +28320,7 @@
   <w:style w:type="character" w:default="1" w:styleId="a0">
     <w:name w:val="Default Paragraph Font"/>
     <w:uiPriority w:val="1"/>
+    <w:semiHidden/>
     <w:unhideWhenUsed/>
   </w:style>
   <w:style w:type="table" w:default="1" w:styleId="a1">
@@ -28881,6 +28506,7 @@
       <w:jc w:val="both"/>
     </w:pPr>
     <w:tblPr>
+      <w:tblInd w:w="0" w:type="dxa"/>
       <w:tblBorders>
         <w:top w:val="single" w:sz="4" w:space="0" w:color="auto"/>
         <w:left w:val="single" w:sz="4" w:space="0" w:color="auto"/>
@@ -28889,6 +28515,12 @@
         <w:insideH w:val="single" w:sz="4" w:space="0" w:color="auto"/>
         <w:insideV w:val="single" w:sz="4" w:space="0" w:color="auto"/>
       </w:tblBorders>
+      <w:tblCellMar>
+        <w:top w:w="0" w:type="dxa"/>
+        <w:left w:w="108" w:type="dxa"/>
+        <w:bottom w:w="0" w:type="dxa"/>
+        <w:right w:w="108" w:type="dxa"/>
+      </w:tblCellMar>
     </w:tblPr>
   </w:style>
   <w:style w:type="character" w:styleId="a5">
@@ -28967,7 +28599,7 @@
     </w:rPr>
   </w:style>
   <w:style w:type="character" w:customStyle="1" w:styleId="ab">
-    <w:name w:val="页眉 字符"/>
+    <w:name w:val="页眉字符"/>
     <w:basedOn w:val="a0"/>
     <w:link w:val="aa"/>
     <w:rsid w:val="004A7EBC"/>
@@ -28995,7 +28627,7 @@
     </w:rPr>
   </w:style>
   <w:style w:type="character" w:customStyle="1" w:styleId="ad">
-    <w:name w:val="页脚 字符"/>
+    <w:name w:val="页脚字符"/>
     <w:basedOn w:val="a0"/>
     <w:link w:val="ac"/>
     <w:rsid w:val="004A7EBC"/>
@@ -29030,7 +28662,7 @@
     </w:rPr>
   </w:style>
   <w:style w:type="character" w:customStyle="1" w:styleId="30">
-    <w:name w:val="标题 3 字符"/>
+    <w:name w:val="标题 3字符"/>
     <w:basedOn w:val="a0"/>
     <w:link w:val="3"/>
     <w:rsid w:val="001C15BC"/>
@@ -29066,7 +28698,7 @@
     </w:rPr>
   </w:style>
   <w:style w:type="character" w:customStyle="1" w:styleId="af0">
-    <w:name w:val="正文文本缩进 字符"/>
+    <w:name w:val="正文文本缩进字符"/>
     <w:basedOn w:val="a0"/>
     <w:link w:val="af"/>
     <w:rsid w:val="00CF7AFE"/>
@@ -29292,7 +28924,7 @@
     </w:rPr>
   </w:style>
   <w:style w:type="character" w:customStyle="1" w:styleId="af8">
-    <w:name w:val="标题 字符"/>
+    <w:name w:val="标题字符"/>
     <w:basedOn w:val="a0"/>
     <w:link w:val="af7"/>
     <w:rsid w:val="00614DB0"/>
@@ -29607,7 +29239,7 @@
 </file>
 
 <file path=customXml/itemProps1.xml><?xml version="1.0" encoding="utf-8"?>
-<ds:datastoreItem xmlns:ds="http://schemas.openxmlformats.org/officeDocument/2006/customXml" ds:itemID="{E0CCCFD0-F936-4511-B932-E3CAFF0DF935}">
+<ds:datastoreItem xmlns:ds="http://schemas.openxmlformats.org/officeDocument/2006/customXml" ds:itemID="{576FBD59-34AD-C140-B64E-7A8477B2D1AE}">
   <ds:schemaRefs>
     <ds:schemaRef ds:uri="http://schemas.openxmlformats.org/officeDocument/2006/bibliography"/>
   </ds:schemaRefs>

--- a/paper.docx
+++ b/paper.docx
@@ -21,6 +21,8 @@
       <w:pPr>
         <w:pStyle w:val="113"/>
       </w:pPr>
+      <w:bookmarkStart w:id="0" w:name="_GoBack"/>
+      <w:bookmarkEnd w:id="0"/>
     </w:p>
     <w:p>
       <w:pPr>
@@ -421,7 +423,7 @@
           <w:sz w:val="32"/>
           <w:szCs w:val="18"/>
         </w:rPr>
-        <w:t xml:space="preserve">  </w:t>
+        <w:t xml:space="preserve"> </w:t>
       </w:r>
       <w:r>
         <w:rPr>
@@ -932,6 +934,14 @@
                 <w:szCs w:val="28"/>
               </w:rPr>
             </w:pPr>
+            <w:r>
+              <w:rPr>
+                <w:rFonts w:hint="eastAsia"/>
+                <w:sz w:val="28"/>
+                <w:szCs w:val="28"/>
+              </w:rPr>
+              <w:t>讲师</w:t>
+            </w:r>
           </w:p>
         </w:tc>
       </w:tr>
@@ -1019,6 +1029,14 @@
                 <w:szCs w:val="28"/>
               </w:rPr>
             </w:pPr>
+            <w:r>
+              <w:rPr>
+                <w:rFonts w:hint="eastAsia"/>
+                <w:sz w:val="28"/>
+                <w:szCs w:val="28"/>
+              </w:rPr>
+              <w:t>工程师</w:t>
+            </w:r>
           </w:p>
         </w:tc>
       </w:tr>
@@ -1328,9 +1346,9 @@
           <w:szCs w:val="18"/>
         </w:rPr>
       </w:pPr>
-      <w:bookmarkStart w:id="0" w:name="_Toc134862128"/>
-    </w:p>
-    <w:bookmarkEnd w:id="0"/>
+      <w:bookmarkStart w:id="1" w:name="_Toc134862128"/>
+    </w:p>
+    <w:bookmarkEnd w:id="1"/>
     <w:p>
       <w:pPr>
         <w:adjustRightInd w:val="0"/>
@@ -1500,10 +1518,29 @@
       </w:r>
       <w:r>
         <w:rPr>
-          <w:rFonts w:hint="eastAsia"/>
           <w:sz w:val="28"/>
         </w:rPr>
-        <w:t>Zhixiu Kang</w:t>
+        <w:t>K</w:t>
+      </w:r>
+      <w:r>
+        <w:rPr>
+          <w:rFonts w:hint="eastAsia"/>
+          <w:sz w:val="28"/>
+        </w:rPr>
+        <w:t>ang</w:t>
+      </w:r>
+      <w:r>
+        <w:rPr>
+          <w:sz w:val="28"/>
+        </w:rPr>
+        <w:t xml:space="preserve"> </w:t>
+      </w:r>
+      <w:r>
+        <w:rPr>
+          <w:rFonts w:hint="eastAsia"/>
+          <w:sz w:val="28"/>
+        </w:rPr>
+        <w:t>Zhixiu</w:t>
       </w:r>
     </w:p>
     <w:p>
@@ -1544,7 +1581,7 @@
       </w:tblPr>
       <w:tblGrid>
         <w:gridCol w:w="2768"/>
-        <w:gridCol w:w="1274"/>
+        <w:gridCol w:w="1227"/>
         <w:gridCol w:w="3355"/>
       </w:tblGrid>
       <w:tr>
@@ -1564,7 +1601,7 @@
                 <w:sz w:val="28"/>
               </w:rPr>
             </w:pPr>
-            <w:bookmarkStart w:id="1" w:name="_Toc134862129"/>
+            <w:bookmarkStart w:id="2" w:name="_Toc134862129"/>
             <w:r>
               <w:rPr>
                 <w:rFonts w:hint="eastAsia"/>
@@ -1573,7 +1610,7 @@
               </w:rPr>
               <w:t>Supervisor:</w:t>
             </w:r>
-            <w:bookmarkEnd w:id="1"/>
+            <w:bookmarkEnd w:id="2"/>
             <w:r>
               <w:rPr>
                 <w:rFonts w:hint="eastAsia"/>
@@ -1599,11 +1636,18 @@
             </w:pPr>
             <w:r>
               <w:rPr>
+                <w:noProof/>
+                <w:sz w:val="28"/>
+              </w:rPr>
+              <w:t>Lecturer</w:t>
+            </w:r>
+            <w:r>
+              <w:rPr>
                 <w:rFonts w:hint="eastAsia"/>
                 <w:noProof/>
                 <w:sz w:val="28"/>
               </w:rPr>
-              <w:t xml:space="preserve">Professor </w:t>
+              <w:t xml:space="preserve"> </w:t>
             </w:r>
           </w:p>
         </w:tc>
@@ -1680,19 +1724,10 @@
             </w:pPr>
             <w:r>
               <w:rPr>
-                <w:rFonts w:hint="eastAsia"/>
                 <w:noProof/>
                 <w:sz w:val="28"/>
               </w:rPr>
-              <w:t>Dr</w:t>
-            </w:r>
-            <w:r>
-              <w:rPr>
-                <w:rFonts w:hint="eastAsia"/>
-                <w:noProof/>
-                <w:sz w:val="28"/>
-              </w:rPr>
-              <w:t>.</w:t>
+              <w:t>Engineer</w:t>
             </w:r>
             <w:r>
               <w:rPr>
@@ -1722,7 +1757,21 @@
                 <w:noProof/>
                 <w:sz w:val="28"/>
               </w:rPr>
-              <w:t>Lili Wu</w:t>
+              <w:t>Lil</w:t>
+            </w:r>
+            <w:r>
+              <w:rPr>
+                <w:noProof/>
+                <w:sz w:val="28"/>
+              </w:rPr>
+              <w:t>y</w:t>
+            </w:r>
+            <w:r>
+              <w:rPr>
+                <w:noProof/>
+                <w:sz w:val="28"/>
+              </w:rPr>
+              <w:t xml:space="preserve"> Wu</w:t>
             </w:r>
             <w:r>
               <w:rPr>
@@ -1790,7 +1839,7 @@
           <w:sz w:val="28"/>
         </w:rPr>
       </w:pPr>
-      <w:bookmarkStart w:id="2" w:name="_Toc134862130"/>
+      <w:bookmarkStart w:id="3" w:name="_Toc134862130"/>
       <w:r>
         <w:rPr>
           <w:rFonts w:hint="eastAsia"/>
@@ -1799,7 +1848,7 @@
         </w:rPr>
         <w:t>Northeastern University</w:t>
       </w:r>
-      <w:bookmarkEnd w:id="2"/>
+      <w:bookmarkEnd w:id="3"/>
     </w:p>
     <w:p>
       <w:pPr>
@@ -2386,7 +2435,7 @@
                   <v:path o:extrusionok="f" gradientshapeok="t" o:connecttype="rect"/>
                   <o:lock v:ext="edit" aspectratio="t"/>
                 </v:shapetype>
-                <v:shape id="_x0000_i1025" type="#_x0000_t75" alt="Wulili" style="width:139.25pt;height:38.05pt;mso-width-percent:0;mso-height-percent:0;mso-width-percent:0;mso-height-percent:0">
+                <v:shape id="_x0000_i1025" type="#_x0000_t75" alt="Wulili" style="width:139.5pt;height:38.25pt;mso-width-percent:0;mso-height-percent:0;mso-width-percent:0;mso-height-percent:0">
                   <v:imagedata r:id="rId10" o:title="Wulili"/>
                 </v:shape>
               </w:pict>
@@ -2583,9 +2632,9 @@
         <w:pStyle w:val="12"/>
         <w:spacing w:before="240" w:after="240"/>
       </w:pPr>
-      <w:bookmarkStart w:id="3" w:name="_Toc134862131"/>
-      <w:bookmarkStart w:id="4" w:name="_Toc314243419"/>
-      <w:bookmarkStart w:id="5" w:name="_Toc515239756"/>
+      <w:bookmarkStart w:id="4" w:name="_Toc134862131"/>
+      <w:bookmarkStart w:id="5" w:name="_Toc314243419"/>
+      <w:bookmarkStart w:id="6" w:name="_Toc515239756"/>
       <w:r>
         <w:rPr>
           <w:rFonts w:hint="eastAsia"/>
@@ -2604,18 +2653,15 @@
         </w:rPr>
         <w:t>要</w:t>
       </w:r>
-      <w:bookmarkEnd w:id="3"/>
       <w:bookmarkEnd w:id="4"/>
       <w:bookmarkEnd w:id="5"/>
+      <w:bookmarkEnd w:id="6"/>
     </w:p>
     <w:p>
       <w:pPr>
         <w:pStyle w:val="a9"/>
         <w:spacing w:line="360" w:lineRule="auto"/>
         <w:ind w:firstLine="480"/>
-        <w:rPr>
-          <w:rFonts w:hint="eastAsia"/>
-        </w:rPr>
       </w:pPr>
       <w:r>
         <w:rPr>
@@ -2676,25 +2722,7 @@
         <w:rPr>
           <w:rFonts w:hint="eastAsia"/>
         </w:rPr>
-        <w:t>阐述了</w:t>
-      </w:r>
-      <w:r>
-        <w:rPr>
-          <w:rFonts w:hint="eastAsia"/>
-        </w:rPr>
-        <w:t>目前常用的爬虫技术</w:t>
-      </w:r>
-      <w:r>
-        <w:rPr>
-          <w:rFonts w:hint="eastAsia"/>
-        </w:rPr>
-        <w:t>，并</w:t>
-      </w:r>
-      <w:r>
-        <w:rPr>
-          <w:rFonts w:hint="eastAsia"/>
-        </w:rPr>
-        <w:t>探讨了获取文本特征值的方法</w:t>
+        <w:t>阐述了目前常用的爬虫技术，并探讨了获取文本特征值的方法</w:t>
       </w:r>
       <w:r>
         <w:rPr>
@@ -2843,9 +2871,6 @@
         <w:pStyle w:val="a9"/>
         <w:spacing w:line="360" w:lineRule="auto"/>
         <w:ind w:firstLineChars="83" w:firstLine="199"/>
-        <w:rPr>
-          <w:rFonts w:hint="eastAsia"/>
-        </w:rPr>
       </w:pPr>
       <w:r>
         <w:tab/>
@@ -2981,8 +3006,8 @@
           <w:szCs w:val="18"/>
         </w:rPr>
       </w:pPr>
-      <w:bookmarkStart w:id="6" w:name="_Toc314243420"/>
-      <w:bookmarkStart w:id="7" w:name="_Toc515239757"/>
+      <w:bookmarkStart w:id="7" w:name="_Toc314243420"/>
+      <w:bookmarkStart w:id="8" w:name="_Toc515239757"/>
       <w:r>
         <w:rPr>
           <w:rFonts w:cs="Times New Roman"/>
@@ -3020,8 +3045,8 @@
         </w:rPr>
         <w:t>Abstract</w:t>
       </w:r>
-      <w:bookmarkEnd w:id="6"/>
       <w:bookmarkEnd w:id="7"/>
+      <w:bookmarkEnd w:id="8"/>
     </w:p>
     <w:p>
       <w:pPr>
@@ -3141,9 +3166,6 @@
       <w:pPr>
         <w:pStyle w:val="a9"/>
         <w:ind w:firstLineChars="0" w:firstLine="420"/>
-        <w:rPr>
-          <w:rFonts w:hint="eastAsia"/>
-        </w:rPr>
       </w:pPr>
       <w:r>
         <w:t>This paper summarizes data mining</w:t>
@@ -3209,11 +3231,10 @@
           <w:docGrid w:linePitch="312"/>
         </w:sectPr>
       </w:pPr>
-      <w:bookmarkStart w:id="8" w:name="_GoBack"/>
-      <w:bookmarkEnd w:id="8"/>
-    </w:p>
-    <w:p>
-      <w:pPr>
+    </w:p>
+    <w:p>
+      <w:pPr>
+        <w:jc w:val="center"/>
         <w:rPr>
           <w:rFonts w:ascii="黑体" w:eastAsia="黑体" w:hAnsi="黑体"/>
           <w:color w:val="000000"/>
@@ -4182,7 +4203,7 @@
         <w:rPr>
           <w:noProof/>
         </w:rPr>
-        <w:t>14</w:t>
+        <w:t>15</w:t>
       </w:r>
       <w:r>
         <w:rPr>
@@ -4216,7 +4237,7 @@
         <w:fldChar w:fldCharType="separate"/>
       </w:r>
       <w:r>
-        <w:t>14</w:t>
+        <w:t>15</w:t>
       </w:r>
       <w:r>
         <w:fldChar w:fldCharType="end"/>
@@ -4276,7 +4297,7 @@
         <w:rPr>
           <w:noProof/>
         </w:rPr>
-        <w:t>14</w:t>
+        <w:t>15</w:t>
       </w:r>
       <w:r>
         <w:rPr>
@@ -4339,7 +4360,7 @@
         <w:rPr>
           <w:noProof/>
         </w:rPr>
-        <w:t>15</w:t>
+        <w:t>16</w:t>
       </w:r>
       <w:r>
         <w:rPr>
@@ -4402,7 +4423,7 @@
         <w:rPr>
           <w:noProof/>
         </w:rPr>
-        <w:t>16</w:t>
+        <w:t>17</w:t>
       </w:r>
       <w:r>
         <w:rPr>
@@ -4436,7 +4457,7 @@
         <w:fldChar w:fldCharType="separate"/>
       </w:r>
       <w:r>
-        <w:t>18</w:t>
+        <w:t>19</w:t>
       </w:r>
       <w:r>
         <w:fldChar w:fldCharType="end"/>
@@ -4496,7 +4517,7 @@
         <w:rPr>
           <w:noProof/>
         </w:rPr>
-        <w:t>18</w:t>
+        <w:t>19</w:t>
       </w:r>
       <w:r>
         <w:rPr>
@@ -4559,7 +4580,7 @@
         <w:rPr>
           <w:noProof/>
         </w:rPr>
-        <w:t>20</w:t>
+        <w:t>21</w:t>
       </w:r>
       <w:r>
         <w:rPr>
@@ -4622,7 +4643,7 @@
         <w:rPr>
           <w:noProof/>
         </w:rPr>
-        <w:t>26</w:t>
+        <w:t>27</w:t>
       </w:r>
       <w:r>
         <w:rPr>
@@ -4656,7 +4677,7 @@
         <w:fldChar w:fldCharType="separate"/>
       </w:r>
       <w:r>
-        <w:t>28</w:t>
+        <w:t>29</w:t>
       </w:r>
       <w:r>
         <w:fldChar w:fldCharType="end"/>
@@ -4687,7 +4708,7 @@
         <w:fldChar w:fldCharType="separate"/>
       </w:r>
       <w:r>
-        <w:t>29</w:t>
+        <w:t>30</w:t>
       </w:r>
       <w:r>
         <w:fldChar w:fldCharType="end"/>
@@ -4742,7 +4763,7 @@
         <w:rPr>
           <w:noProof/>
         </w:rPr>
-        <w:t>40</w:t>
+        <w:t>41</w:t>
       </w:r>
       <w:r>
         <w:rPr>
@@ -4777,7 +4798,7 @@
         <w:fldChar w:fldCharType="separate"/>
       </w:r>
       <w:r>
-        <w:t>40</w:t>
+        <w:t>41</w:t>
       </w:r>
       <w:r>
         <w:fldChar w:fldCharType="end"/>
@@ -4837,7 +4858,7 @@
         <w:rPr>
           <w:noProof/>
         </w:rPr>
-        <w:t>40</w:t>
+        <w:t>41</w:t>
       </w:r>
       <w:r>
         <w:rPr>
@@ -4900,7 +4921,7 @@
         <w:rPr>
           <w:noProof/>
         </w:rPr>
-        <w:t>43</w:t>
+        <w:t>44</w:t>
       </w:r>
       <w:r>
         <w:rPr>
@@ -4934,7 +4955,7 @@
         <w:fldChar w:fldCharType="separate"/>
       </w:r>
       <w:r>
-        <w:t>46</w:t>
+        <w:t>47</w:t>
       </w:r>
       <w:r>
         <w:fldChar w:fldCharType="end"/>
@@ -4989,7 +5010,7 @@
         <w:rPr>
           <w:noProof/>
         </w:rPr>
-        <w:t>50</w:t>
+        <w:t>52</w:t>
       </w:r>
       <w:r>
         <w:rPr>
@@ -5047,7 +5068,7 @@
         <w:rPr>
           <w:noProof/>
         </w:rPr>
-        <w:t>51</w:t>
+        <w:t>53</w:t>
       </w:r>
       <w:r>
         <w:rPr>
@@ -5075,28 +5096,6 @@
         </w:rPr>
         <w:fldChar w:fldCharType="end"/>
       </w:r>
-    </w:p>
-    <w:p>
-      <w:pPr>
-        <w:ind w:firstLine="360"/>
-        <w:rPr>
-          <w:rFonts w:ascii="Tahoma" w:hAnsi="Tahoma"/>
-          <w:color w:val="000000"/>
-          <w:sz w:val="18"/>
-          <w:szCs w:val="18"/>
-        </w:rPr>
-      </w:pPr>
-    </w:p>
-    <w:p>
-      <w:pPr>
-        <w:ind w:firstLine="360"/>
-        <w:rPr>
-          <w:rFonts w:ascii="Tahoma" w:hAnsi="Tahoma"/>
-          <w:color w:val="000000"/>
-          <w:sz w:val="18"/>
-          <w:szCs w:val="18"/>
-        </w:rPr>
-      </w:pPr>
     </w:p>
     <w:p>
       <w:pPr>
@@ -5158,9 +5157,9 @@
           <w:numId w:val="17"/>
         </w:numPr>
       </w:pPr>
-      <w:bookmarkStart w:id="11" w:name="_Toc314243422"/>
-      <w:bookmarkStart w:id="12" w:name="_Toc167501819"/>
-      <w:bookmarkStart w:id="13" w:name="_Toc515239759"/>
+      <w:bookmarkStart w:id="11" w:name="_Toc515239759"/>
+      <w:bookmarkStart w:id="12" w:name="_Toc314243422"/>
+      <w:bookmarkStart w:id="13" w:name="_Toc167501819"/>
       <w:r>
         <w:t>Research</w:t>
       </w:r>
@@ -5170,7 +5169,7 @@
         </w:rPr>
         <w:t xml:space="preserve"> background</w:t>
       </w:r>
-      <w:bookmarkEnd w:id="13"/>
+      <w:bookmarkEnd w:id="11"/>
       <w:r>
         <w:t xml:space="preserve"> </w:t>
       </w:r>
@@ -5750,8 +5749,8 @@
         <w:pStyle w:val="2"/>
       </w:pPr>
       <w:bookmarkStart w:id="14" w:name="_Toc515239760"/>
-      <w:bookmarkEnd w:id="11"/>
       <w:bookmarkEnd w:id="12"/>
+      <w:bookmarkEnd w:id="13"/>
       <w:proofErr w:type="gramStart"/>
       <w:r>
         <w:t>1.</w:t>
@@ -7871,7 +7870,7 @@
           <w:noProof/>
         </w:rPr>
         <w:drawing>
-          <wp:anchor distT="0" distB="0" distL="114300" distR="114300" simplePos="0" relativeHeight="251652096" behindDoc="0" locked="0" layoutInCell="1" allowOverlap="1" wp14:anchorId="6A4DB8F3" wp14:editId="4AE1D4BD">
+          <wp:anchor distT="0" distB="0" distL="114300" distR="114300" simplePos="0" relativeHeight="251680256" behindDoc="0" locked="0" layoutInCell="1" allowOverlap="1" wp14:anchorId="6A4DB8F3" wp14:editId="3AE1A845">
             <wp:simplePos x="0" y="0"/>
             <wp:positionH relativeFrom="column">
               <wp:posOffset>0</wp:posOffset>
@@ -8668,6 +8667,14 @@
       <w:pPr>
         <w:pStyle w:val="a9"/>
         <w:ind w:firstLine="480"/>
+        <w:sectPr>
+          <w:headerReference w:type="default" r:id="rId20"/>
+          <w:footerReference w:type="default" r:id="rId21"/>
+          <w:pgSz w:w="11907" w:h="16840" w:code="9"/>
+          <w:pgMar w:top="1418" w:right="1418" w:bottom="1418" w:left="1418" w:header="851" w:footer="992" w:gutter="0"/>
+          <w:cols w:space="425"/>
+          <w:docGrid w:linePitch="312"/>
+        </w:sectPr>
       </w:pPr>
       <w:r>
         <w:t>Cluster analysis algorithms can be roughly divided into the following categories: partition method, hierarchical method, density-based method, g</w:t>
@@ -8800,7 +8807,13 @@
         <w:t>Therefore,</w:t>
       </w:r>
       <w:r>
-        <w:t xml:space="preserve"> this type of method has a more extensive use.</w:t>
+        <w:t xml:space="preserve"> this type of method has a more extensive use</w:t>
+      </w:r>
+      <w:r>
+        <w:rPr>
+          <w:rFonts w:hint="eastAsia"/>
+        </w:rPr>
+        <w:t>.</w:t>
       </w:r>
     </w:p>
     <w:p>
@@ -8813,6 +8826,7 @@
         <w:rPr>
           <w:rFonts w:hint="eastAsia"/>
         </w:rPr>
+        <w:lastRenderedPageBreak/>
         <w:t xml:space="preserve">Chapter </w:t>
       </w:r>
       <w:r>
@@ -9368,14 +9382,7 @@
         <w:rPr>
           <w:rFonts w:hint="eastAsia"/>
         </w:rPr>
-        <w:t xml:space="preserve">In this case, we could obtain the </w:t>
-      </w:r>
-      <w:r>
-        <w:rPr>
-          <w:rFonts w:hint="eastAsia"/>
-        </w:rPr>
-        <w:lastRenderedPageBreak/>
-        <w:t>original data sets.</w:t>
+        <w:t>In this case, we could obtain the original data sets.</w:t>
       </w:r>
       <w:r>
         <w:rPr>
@@ -9465,7 +9472,11 @@
         <w:t xml:space="preserve">we need to do </w:t>
       </w:r>
       <w:r>
-        <w:t>some research and analysis to</w:t>
+        <w:t xml:space="preserve">some research and </w:t>
+      </w:r>
+      <w:r>
+        <w:lastRenderedPageBreak/>
+        <w:t>analysis to</w:t>
       </w:r>
       <w:r>
         <w:t xml:space="preserve"> process</w:t>
@@ -9831,100 +9842,100 @@
         <w:t>breaking</w:t>
       </w:r>
       <w:r>
-        <w:t xml:space="preserve"> news from a large number of </w:t>
+        <w:t xml:space="preserve"> news from a large number of specific web page data. To solve this problem, we must figure out </w:t>
+      </w:r>
+      <w:r>
+        <w:rPr>
+          <w:rFonts w:hint="eastAsia"/>
+        </w:rPr>
+        <w:t xml:space="preserve">the content of each piece of </w:t>
+      </w:r>
+      <w:r>
+        <w:t xml:space="preserve">news and </w:t>
+      </w:r>
+      <w:r>
+        <w:rPr>
+          <w:rFonts w:hint="eastAsia"/>
+        </w:rPr>
+        <w:t xml:space="preserve">number of </w:t>
+      </w:r>
+      <w:r>
+        <w:t xml:space="preserve">pages </w:t>
+      </w:r>
+      <w:r>
+        <w:rPr>
+          <w:rFonts w:hint="eastAsia"/>
+        </w:rPr>
+        <w:t>have</w:t>
+      </w:r>
+      <w:r>
+        <w:t xml:space="preserve"> the same topic. In fact, these two problems are</w:t>
+      </w:r>
+      <w:r>
+        <w:rPr>
+          <w:rFonts w:hint="eastAsia"/>
+        </w:rPr>
+        <w:t xml:space="preserve"> both</w:t>
+      </w:r>
+      <w:r>
+        <w:t xml:space="preserve"> web page classification problems and web page clustering problems. </w:t>
+      </w:r>
+      <w:r>
+        <w:rPr>
+          <w:rFonts w:hint="eastAsia"/>
+        </w:rPr>
+        <w:t>To u</w:t>
+      </w:r>
+      <w:r>
+        <w:t xml:space="preserve">nderstand the topic of each </w:t>
+      </w:r>
+      <w:r>
+        <w:rPr>
+          <w:rFonts w:hint="eastAsia"/>
+        </w:rPr>
+        <w:t xml:space="preserve">piece of </w:t>
+      </w:r>
+      <w:r>
+        <w:t xml:space="preserve">news, </w:t>
+      </w:r>
+      <w:r>
+        <w:rPr>
+          <w:rFonts w:hint="eastAsia"/>
+        </w:rPr>
+        <w:t xml:space="preserve">we </w:t>
+      </w:r>
+      <w:proofErr w:type="gramStart"/>
+      <w:r>
+        <w:rPr>
+          <w:rFonts w:hint="eastAsia"/>
+        </w:rPr>
+        <w:t>have</w:t>
+      </w:r>
+      <w:r>
+        <w:t xml:space="preserve"> to</w:t>
+      </w:r>
+      <w:proofErr w:type="gramEnd"/>
+      <w:r>
+        <w:t xml:space="preserve"> know the</w:t>
+      </w:r>
+      <w:r>
+        <w:t xml:space="preserve"> type of news </w:t>
+      </w:r>
+      <w:r>
+        <w:rPr>
+          <w:rFonts w:hint="eastAsia"/>
+        </w:rPr>
+        <w:t>first, such as</w:t>
+      </w:r>
+      <w:r>
+        <w:t xml:space="preserve"> sports new</w:t>
+      </w:r>
+      <w:r>
+        <w:t xml:space="preserve">s, entertainment </w:t>
       </w:r>
       <w:r>
         <w:lastRenderedPageBreak/>
-        <w:t xml:space="preserve">specific web page data. To solve this problem, we must figure out </w:t>
-      </w:r>
-      <w:r>
-        <w:rPr>
-          <w:rFonts w:hint="eastAsia"/>
-        </w:rPr>
-        <w:t xml:space="preserve">the content of each piece of </w:t>
-      </w:r>
-      <w:r>
-        <w:t xml:space="preserve">news and </w:t>
-      </w:r>
-      <w:r>
-        <w:rPr>
-          <w:rFonts w:hint="eastAsia"/>
-        </w:rPr>
-        <w:t xml:space="preserve">number of </w:t>
-      </w:r>
-      <w:r>
-        <w:t xml:space="preserve">pages </w:t>
-      </w:r>
-      <w:r>
-        <w:rPr>
-          <w:rFonts w:hint="eastAsia"/>
-        </w:rPr>
-        <w:t>have</w:t>
-      </w:r>
-      <w:r>
-        <w:t xml:space="preserve"> the same topic. In fact, these two problems are</w:t>
-      </w:r>
-      <w:r>
-        <w:rPr>
-          <w:rFonts w:hint="eastAsia"/>
-        </w:rPr>
-        <w:t xml:space="preserve"> both</w:t>
-      </w:r>
-      <w:r>
-        <w:t xml:space="preserve"> web page classification problems and web page clustering problems. </w:t>
-      </w:r>
-      <w:r>
-        <w:rPr>
-          <w:rFonts w:hint="eastAsia"/>
-        </w:rPr>
-        <w:t>To u</w:t>
-      </w:r>
-      <w:r>
-        <w:t xml:space="preserve">nderstand the topic of each </w:t>
-      </w:r>
-      <w:r>
-        <w:rPr>
-          <w:rFonts w:hint="eastAsia"/>
-        </w:rPr>
-        <w:t xml:space="preserve">piece of </w:t>
-      </w:r>
-      <w:r>
-        <w:t xml:space="preserve">news, </w:t>
-      </w:r>
-      <w:r>
-        <w:rPr>
-          <w:rFonts w:hint="eastAsia"/>
-        </w:rPr>
-        <w:t xml:space="preserve">we </w:t>
-      </w:r>
-      <w:proofErr w:type="gramStart"/>
-      <w:r>
-        <w:rPr>
-          <w:rFonts w:hint="eastAsia"/>
-        </w:rPr>
-        <w:t>have</w:t>
-      </w:r>
-      <w:r>
-        <w:t xml:space="preserve"> to</w:t>
-      </w:r>
-      <w:proofErr w:type="gramEnd"/>
-      <w:r>
-        <w:t xml:space="preserve"> know the</w:t>
-      </w:r>
-      <w:r>
-        <w:t xml:space="preserve"> type of news </w:t>
-      </w:r>
-      <w:r>
-        <w:rPr>
-          <w:rFonts w:hint="eastAsia"/>
-        </w:rPr>
-        <w:t>first, such as</w:t>
-      </w:r>
-      <w:r>
-        <w:t xml:space="preserve"> sports new</w:t>
-      </w:r>
-      <w:r>
-        <w:t>s, entertainment news,</w:t>
+        <w:t>news,</w:t>
       </w:r>
       <w:r>
         <w:rPr>
@@ -10049,7 +10060,7 @@
           <w:noProof/>
         </w:rPr>
         <w:drawing>
-          <wp:anchor distT="0" distB="0" distL="114300" distR="114300" simplePos="0" relativeHeight="251653120" behindDoc="0" locked="0" layoutInCell="1" allowOverlap="1" wp14:anchorId="5BF5C1C8" wp14:editId="54AB2F4D">
+          <wp:anchor distT="0" distB="0" distL="114300" distR="114300" simplePos="0" relativeHeight="251619840" behindDoc="0" locked="0" layoutInCell="1" allowOverlap="1" wp14:anchorId="5BF5C1C8" wp14:editId="7E013408">
             <wp:simplePos x="0" y="0"/>
             <wp:positionH relativeFrom="column">
               <wp:posOffset>911225</wp:posOffset>
@@ -10072,7 +10083,7 @@
                     <pic:cNvPicPr/>
                   </pic:nvPicPr>
                   <pic:blipFill>
-                    <a:blip r:embed="rId20">
+                    <a:blip r:embed="rId22">
                       <a:extLst>
                         <a:ext uri="{28A0092B-C50C-407E-A947-70E740481C1C}">
                           <a14:useLocalDpi xmlns:a14="http://schemas.microsoft.com/office/drawing/2010/main" val="0"/>
@@ -10193,49 +10204,52 @@
         <w:ind w:firstLine="480"/>
       </w:pPr>
       <w:r>
+        <w:t xml:space="preserve">Next, the flow of the entire system will be described in detail in accordance with </w:t>
+      </w:r>
+      <w:r>
+        <w:rPr>
+          <w:b/>
+        </w:rPr>
+        <w:t>Figure 2</w:t>
+      </w:r>
+      <w:r>
+        <w:t>. First, the system needs to obtain a large a</w:t>
+      </w:r>
+      <w:r>
+        <w:t>mount of information resources</w:t>
+      </w:r>
+      <w:r>
+        <w:t>，</w:t>
+      </w:r>
+      <w:r>
+        <w:t xml:space="preserve"> </w:t>
+      </w:r>
+      <w:r>
+        <w:rPr>
+          <w:rFonts w:hint="eastAsia"/>
+        </w:rPr>
+        <w:t xml:space="preserve">which </w:t>
+      </w:r>
+      <w:r>
+        <w:t xml:space="preserve">is the news page. </w:t>
+      </w:r>
+      <w:proofErr w:type="gramStart"/>
+      <w:r>
+        <w:t>In order to</w:t>
+      </w:r>
+      <w:proofErr w:type="gramEnd"/>
+      <w:r>
+        <w:t xml:space="preserve"> ensure the quantity and quality of the acquired pages and the timeliness</w:t>
+      </w:r>
+      <w:r>
+        <w:t xml:space="preserve"> of the news pages</w:t>
+      </w:r>
+      <w:r>
+        <w:t xml:space="preserve">, the system will use a customizable web crawler module to start the </w:t>
+      </w:r>
+      <w:r>
         <w:lastRenderedPageBreak/>
-        <w:t xml:space="preserve">Next, the flow of the entire system will be described in detail in accordance with </w:t>
-      </w:r>
-      <w:r>
-        <w:rPr>
-          <w:b/>
-        </w:rPr>
-        <w:t>Figure 2</w:t>
-      </w:r>
-      <w:r>
-        <w:t>. First, the system needs to obtain a large a</w:t>
-      </w:r>
-      <w:r>
-        <w:t>mount of information resources</w:t>
-      </w:r>
-      <w:r>
-        <w:t>，</w:t>
-      </w:r>
-      <w:r>
-        <w:t xml:space="preserve"> </w:t>
-      </w:r>
-      <w:r>
-        <w:rPr>
-          <w:rFonts w:hint="eastAsia"/>
-        </w:rPr>
-        <w:t xml:space="preserve">which </w:t>
-      </w:r>
-      <w:r>
-        <w:t xml:space="preserve">is the news page. </w:t>
-      </w:r>
-      <w:proofErr w:type="gramStart"/>
-      <w:r>
-        <w:t>In order to</w:t>
-      </w:r>
-      <w:proofErr w:type="gramEnd"/>
-      <w:r>
-        <w:t xml:space="preserve"> ensure the quantity and quality of the acquired pages and the timeliness</w:t>
-      </w:r>
-      <w:r>
-        <w:t xml:space="preserve"> of the news pages</w:t>
-      </w:r>
-      <w:r>
-        <w:t xml:space="preserve">, the system will use a customizable web crawler module to start the depth-first crawl from the selected Baidu </w:t>
+        <w:t xml:space="preserve">depth-first crawl from the selected Baidu </w:t>
       </w:r>
       <w:r>
         <w:rPr>
@@ -10581,11 +10595,7 @@
         <w:t xml:space="preserve">structured </w:t>
       </w:r>
       <w:r>
-        <w:t xml:space="preserve">and extract information </w:t>
-      </w:r>
-      <w:r>
-        <w:lastRenderedPageBreak/>
-        <w:t>from some key fields, such as the title of</w:t>
+        <w:t>and extract information from some key fields, such as the title of</w:t>
       </w:r>
       <w:r>
         <w:t xml:space="preserve"> the web page, link information and the text of the web page. </w:t>
@@ -10642,7 +10652,11 @@
         <w:t>of</w:t>
       </w:r>
       <w:r>
-        <w:t xml:space="preserve"> web pages. This part is done through the clustering of web pages. </w:t>
+        <w:t xml:space="preserve"> web pages. This part </w:t>
+      </w:r>
+      <w:r>
+        <w:lastRenderedPageBreak/>
+        <w:t xml:space="preserve">is done through the clustering of web pages. </w:t>
       </w:r>
       <w:proofErr w:type="gramStart"/>
       <w:r>
@@ -10918,7 +10932,6 @@
         <w:rPr>
           <w:rFonts w:hint="eastAsia"/>
         </w:rPr>
-        <w:lastRenderedPageBreak/>
         <w:t>(1)</w:t>
       </w:r>
       <w:r>
@@ -10961,7 +10974,11 @@
         <w:t xml:space="preserve">aining data. Only by obtaining </w:t>
       </w:r>
       <w:r>
-        <w:t xml:space="preserve">enough news information can we better complete the </w:t>
+        <w:t xml:space="preserve">enough news information can we better complete </w:t>
+      </w:r>
+      <w:r>
+        <w:lastRenderedPageBreak/>
+        <w:t xml:space="preserve">the </w:t>
       </w:r>
       <w:r>
         <w:rPr>
@@ -11228,11 +11245,7 @@
       </w:r>
       <w:proofErr w:type="spellEnd"/>
       <w:r>
-        <w:t xml:space="preserve"> value increases proportionally to the number of times a word appears in the document and is offset by the frequency of the word in the corpus, which helps to adjust </w:t>
-      </w:r>
-      <w:r>
-        <w:lastRenderedPageBreak/>
-        <w:t>for the fact that some words appear more frequently in general.</w:t>
+        <w:t xml:space="preserve"> value increases proportionally to the number of times a word appears in the document and is offset by the frequency of the word in the corpus, which helps to adjust for the fact that some words appear more frequently in general.</w:t>
       </w:r>
     </w:p>
     <w:p>
@@ -11256,7 +11269,11 @@
         <w:t>K</w:t>
       </w:r>
       <w:r>
-        <w:t>-means clustering is a method of vector quantization, originally from signal processing, that is popular for cluster analysis in data mining. k-means clustering aims to partition n observations into k clusters in which each observation belongs to the cluster with the nearest mean, serving as a prototype of the cluster. This results in a partitioning of the data space into Voronoi cells.</w:t>
+        <w:t xml:space="preserve">-means clustering is a method of vector quantization, originally from signal processing, </w:t>
+      </w:r>
+      <w:r>
+        <w:lastRenderedPageBreak/>
+        <w:t>that is popular for cluster analysis in data mining. k-means clustering aims to partition n observations into k clusters in which each observation belongs to the cluster with the nearest mean, serving as a prototype of the cluster. This results in a partitioning of the data space into Voronoi cells.</w:t>
       </w:r>
     </w:p>
     <w:p>
@@ -11941,7 +11958,6 @@
               <w:rPr>
                 <w:rFonts w:hint="eastAsia"/>
               </w:rPr>
-              <w:lastRenderedPageBreak/>
               <w:t>S</w:t>
             </w:r>
             <w:r>
@@ -12269,6 +12285,7 @@
               <w:rPr>
                 <w:rFonts w:hint="eastAsia"/>
               </w:rPr>
+              <w:lastRenderedPageBreak/>
               <w:t>D</w:t>
             </w:r>
             <w:r>
@@ -13479,11 +13496,11 @@
         <w:t>T</w:t>
       </w:r>
       <w:r>
-        <w:t xml:space="preserve">he </w:t>
+        <w:t xml:space="preserve">he process of recursively traversing from the leaf node to the root node div determines the list frame candidates based on the complexity of the div. Through the calculation of the node style tree, the correlation between tree nodes can be highlighted. Based on the complexity of the child nodes, the weights can be contributed from the bottom of the tree to the root layer of the </w:t>
       </w:r>
       <w:r>
         <w:lastRenderedPageBreak/>
-        <w:t>process of recursively traversing from the leaf node to the root node div determines the list frame candidates based on the complexity of the div. Through the calculation of the node style tree, the correlation between tree nodes can be highlighted. Based on the complexity of the child nodes, the weights can be contributed from the bottom of the tree to the root layer of the tree</w:t>
+        <w:t>tree</w:t>
       </w:r>
       <w:r>
         <w:t>. This could</w:t>
@@ -14559,11 +14576,7 @@
         <w:t>Si</w:t>
       </w:r>
       <w:r>
-        <w:t xml:space="preserve"> is directly output by the </w:t>
-      </w:r>
-      <w:r>
-        <w:lastRenderedPageBreak/>
-        <w:t xml:space="preserve">backtracking method. The maximum probability up to node </w:t>
+        <w:t xml:space="preserve"> is directly output by the backtracking method. The maximum probability up to node </w:t>
       </w:r>
       <w:proofErr w:type="spellStart"/>
       <w:r>
@@ -14787,7 +14800,14 @@
         <w:rPr>
           <w:i/>
         </w:rPr>
-        <w:t>m)=P(the best precursor of node m) P(the best precursor of node m).</w:t>
+        <w:t xml:space="preserve">m)=P(the best precursor of node m) P(the best precursor </w:t>
+      </w:r>
+      <w:r>
+        <w:rPr>
+          <w:i/>
+        </w:rPr>
+        <w:lastRenderedPageBreak/>
+        <w:t>of node m).</w:t>
       </w:r>
     </w:p>
     <w:p>
@@ -15082,8 +15102,11 @@
         <w:ind w:firstLine="480"/>
       </w:pPr>
       <w:r>
+        <w:t xml:space="preserve">Text mining feature attributes are flexible and changeable, which is different from data mining using fixed attribute features. Abstract concepts are hard to express and hard to formalize, and text features are often high-dimensional. On the other hand, many of the information in the document is highly redundant, so the extraction of text features is very </w:t>
+      </w:r>
+      <w:r>
         <w:lastRenderedPageBreak/>
-        <w:t>Text mining feature attributes are flexible and changeable, which is different from data mining using fixed attribute features. Abstract concepts are hard to express and hard to formalize, and text features are often high-dimensional. On the other hand, many of the information in the document is highly redundant, so the extraction of text features is very important, which often determines the efficiency of text mining.</w:t>
+        <w:t>important, which often determines the efficiency of text mining.</w:t>
       </w:r>
     </w:p>
     <w:p>
@@ -15227,11 +15250,7 @@
         <w:tab/>
       </w:r>
       <w:r>
-        <w:t xml:space="preserve">After the feature extraction process, the extracted text is used to represent the text as the </w:t>
-      </w:r>
-      <w:r>
-        <w:lastRenderedPageBreak/>
-        <w:t>dimension of the vector. The initial vector representation is completely in the form of 0, 1</w:t>
+        <w:t>After the feature extraction process, the extracted text is used to represent the text as the dimension of the vector. The initial vector representation is completely in the form of 0, 1</w:t>
       </w:r>
       <w:r>
         <w:t>.</w:t>
@@ -15258,6 +15277,7 @@
         <w:ind w:firstLineChars="0" w:firstLine="0"/>
       </w:pPr>
       <w:r>
+        <w:lastRenderedPageBreak/>
         <w:tab/>
       </w:r>
       <w:r>
@@ -15972,21 +15992,7 @@
         <w:rPr>
           <w:rFonts w:hint="eastAsia"/>
         </w:rPr>
-        <w:t xml:space="preserve"> represents the number of documents in the docume</w:t>
-      </w:r>
-      <w:proofErr w:type="spellStart"/>
-      <w:r>
-        <w:rPr>
-          <w:rFonts w:hint="eastAsia"/>
-        </w:rPr>
-        <w:t>nt</w:t>
-      </w:r>
-      <w:proofErr w:type="spellEnd"/>
-      <w:r>
-        <w:rPr>
-          <w:rFonts w:hint="eastAsia"/>
-        </w:rPr>
-        <w:t xml:space="preserve"> set containing the term </w:t>
+        <w:t xml:space="preserve"> represents the number of documents in the document set containing the term </w:t>
       </w:r>
       <m:oMath>
         <m:sSub>
@@ -17086,7 +17092,11 @@
         <w:ind w:firstLine="480"/>
       </w:pPr>
       <w:r>
-        <w:t>The Equivalence can be deduced from identity. Because the total variance is constant, this is also equivalent to maximizing the squared deviations between points in different clusters</w:t>
+        <w:t xml:space="preserve">The Equivalence can be deduced from identity. Because the total variance is constant, </w:t>
+      </w:r>
+      <w:r>
+        <w:lastRenderedPageBreak/>
+        <w:t>this is also equivalent to maximizing the squared deviations between points in different clusters</w:t>
       </w:r>
     </w:p>
     <w:p>
@@ -17291,11 +17301,7 @@
         <w:ind w:firstLine="480"/>
       </w:pPr>
       <w:r>
-        <w:t xml:space="preserve">Since the news web pages need to be clustered by timeline, the webpage time must be recorded. Since the links of the web pages of the portal site include the order of the web pages, the numbers are extracted from the connections before being stored, and then stored in the files according to the sequential order of the web pages. This step stores the original web page </w:t>
-      </w:r>
-      <w:r>
-        <w:lastRenderedPageBreak/>
-        <w:t>for the convenience of processing information in the next module.</w:t>
+        <w:t>Since the news web pages need to be clustered by timeline, the webpage time must be recorded. Since the links of the web pages of the portal site include the order of the web pages, the numbers are extracted from the connections before being stored, and then stored in the files according to the sequential order of the web pages. This step stores the original web page for the convenience of processing information in the next module.</w:t>
       </w:r>
     </w:p>
     <w:p>
@@ -17304,7 +17310,11 @@
         <w:ind w:firstLine="480"/>
       </w:pPr>
       <w:r>
-        <w:t>The link extraction module is an important module in the crawler strategy. It provides the crawler with a seed link to the page depth of the Tong countryside layer. Due to the need to match the template, in this step you need to first extract the links in all web pages as a sample set. The link extraction module workflow is shown in Figure 5:</w:t>
+        <w:t xml:space="preserve">The link extraction module is an important module in the crawler strategy. It provides the crawler with a seed link to the page depth of the Tong countryside layer. Due to the need to match the template, in this step you need to first extract the links in all web pages as a sample </w:t>
+      </w:r>
+      <w:r>
+        <w:lastRenderedPageBreak/>
+        <w:t>set. The link extraction module workflow is shown in Figure 5:</w:t>
       </w:r>
     </w:p>
     <w:p>
@@ -17515,17 +17525,14 @@
         <w:rPr>
           <w:rFonts w:hint="eastAsia"/>
         </w:rPr>
-        <w:t xml:space="preserve"> classifier. The resulting classifier is used to </w:t>
-      </w:r>
-      <w:r>
-        <w:rPr>
-          <w:rFonts w:hint="eastAsia"/>
-        </w:rPr>
+        <w:t xml:space="preserve"> classifier. The resulting classifier is used to classify (using k = 1) the data and thereby produce an initial randomized set of clusters. Each centroid is thereaf</w:t>
+      </w:r>
+      <w:r>
+        <w:t xml:space="preserve">ter set to the arithmetic mean of the cluster it defines. The process of classification and centroid adjustment is repeated until the values of the centroids stabilize. The final centroids will be used to produce the final classification/clustering of the input data, </w:t>
+      </w:r>
+      <w:r>
         <w:lastRenderedPageBreak/>
-        <w:t>classify (using k = 1) the data and thereby produce an initial randomized set of clusters. Each centroid is thereaf</w:t>
-      </w:r>
-      <w:r>
-        <w:t>ter set to the arithmetic mean of the cluster it defines. The process of classification and centroid adjustment is repeated until the values of the centroids stabilize. The final centroids will be used to produce the final classification/clustering of the input data, effectively turning the set of initially anonymous data points into a set of data points, each with a class identity.</w:t>
+        <w:t>effectively turning the set of initially anonymous data points into a set of data points, each with a class identity.</w:t>
       </w:r>
     </w:p>
     <w:p>
@@ -17769,27 +17776,19 @@
           <w:sz w:val="23"/>
           <w:szCs w:val="23"/>
         </w:rPr>
-        <w:t xml:space="preserve">-Means procedure. The approaches vary as to how the procedure begins the partitioning. The approach is to do this randomly, that is to start out </w:t>
-      </w:r>
-      <w:r>
-        <w:rPr>
-          <w:color w:val="000000"/>
-          <w:sz w:val="23"/>
-          <w:szCs w:val="23"/>
+        <w:t xml:space="preserve">-Means procedure. The approaches vary as to how the procedure begins the partitioning. The approach is to do this randomly, that is to start out with a random partitioning of subjects into groups and go from there. The alternative is to start with an additional set of starting point to form the centers of the clusters. </w:t>
+      </w:r>
+    </w:p>
+    <w:p>
+      <w:pPr>
+        <w:pStyle w:val="2"/>
+      </w:pPr>
+      <w:bookmarkStart w:id="40" w:name="_Toc515239783"/>
+      <w:r>
+        <w:rPr>
+          <w:rFonts w:hint="eastAsia"/>
         </w:rPr>
         <w:lastRenderedPageBreak/>
-        <w:t xml:space="preserve">with a random partitioning of subjects into groups and go from there. The alternative is to start with an additional set of starting point to form the centers of the clusters. </w:t>
-      </w:r>
-    </w:p>
-    <w:p>
-      <w:pPr>
-        <w:pStyle w:val="2"/>
-      </w:pPr>
-      <w:bookmarkStart w:id="40" w:name="_Toc515239783"/>
-      <w:r>
-        <w:rPr>
-          <w:rFonts w:hint="eastAsia"/>
-        </w:rPr>
         <w:t>3.4 Detailed Design of Algorithm</w:t>
       </w:r>
       <w:bookmarkEnd w:id="40"/>
@@ -17818,7 +17817,6 @@
         <w:ind w:firstLine="480"/>
       </w:pPr>
       <w:r>
-        <w:lastRenderedPageBreak/>
         <w:t xml:space="preserve">The task of the application layer is based on the </w:t>
       </w:r>
       <w:r>
@@ -17862,7 +17860,7 @@
           <w:noProof/>
         </w:rPr>
         <w:drawing>
-          <wp:anchor distT="0" distB="0" distL="114300" distR="114300" simplePos="0" relativeHeight="251651072" behindDoc="0" locked="0" layoutInCell="1" allowOverlap="1" wp14:anchorId="27750B04" wp14:editId="4642723E">
+          <wp:anchor distT="0" distB="0" distL="114300" distR="114300" simplePos="0" relativeHeight="251618816" behindDoc="0" locked="0" layoutInCell="1" allowOverlap="1" wp14:anchorId="27750B04" wp14:editId="0F36165D">
             <wp:simplePos x="0" y="0"/>
             <wp:positionH relativeFrom="column">
               <wp:posOffset>832733</wp:posOffset>
@@ -17887,7 +17885,7 @@
                     </pic:cNvPicPr>
                   </pic:nvPicPr>
                   <pic:blipFill>
-                    <a:blip r:embed="rId21">
+                    <a:blip r:embed="rId23">
                       <a:extLst>
                         <a:ext uri="{28A0092B-C50C-407E-A947-70E740481C1C}">
                           <a14:useLocalDpi xmlns:a14="http://schemas.microsoft.com/office/drawing/2010/main" val="0"/>
@@ -17969,6 +17967,7 @@
         <w:ind w:firstLine="480"/>
       </w:pPr>
       <w:r>
+        <w:lastRenderedPageBreak/>
         <w:tab/>
       </w:r>
       <w:r>
@@ -18032,7 +18031,6 @@
         <w:ind w:firstLine="480"/>
       </w:pPr>
       <w:r>
-        <w:lastRenderedPageBreak/>
         <w:t xml:space="preserve">After this, we </w:t>
       </w:r>
       <w:r>
@@ -18077,7 +18075,7 @@
           <w:noProof/>
         </w:rPr>
         <w:drawing>
-          <wp:anchor distT="0" distB="0" distL="114300" distR="114300" simplePos="0" relativeHeight="251654144" behindDoc="0" locked="0" layoutInCell="1" allowOverlap="1" wp14:anchorId="00DD1415" wp14:editId="7E25831F">
+          <wp:anchor distT="0" distB="0" distL="114300" distR="114300" simplePos="0" relativeHeight="251620864" behindDoc="0" locked="0" layoutInCell="1" allowOverlap="1" wp14:anchorId="00DD1415" wp14:editId="2904A037">
             <wp:simplePos x="0" y="0"/>
             <wp:positionH relativeFrom="column">
               <wp:posOffset>713105</wp:posOffset>
@@ -18102,7 +18100,7 @@
                     </pic:cNvPicPr>
                   </pic:nvPicPr>
                   <pic:blipFill>
-                    <a:blip r:embed="rId22">
+                    <a:blip r:embed="rId24">
                       <a:extLst>
                         <a:ext uri="{28A0092B-C50C-407E-A947-70E740481C1C}">
                           <a14:useLocalDpi xmlns:a14="http://schemas.microsoft.com/office/drawing/2010/main" val="0"/>
@@ -18284,6 +18282,7 @@
           <w:rFonts w:hint="eastAsia"/>
           <w:b/>
         </w:rPr>
+        <w:lastRenderedPageBreak/>
         <w:t>F</w:t>
       </w:r>
       <w:r>
@@ -18302,9 +18301,8 @@
         <w:rPr>
           <w:noProof/>
         </w:rPr>
-        <w:lastRenderedPageBreak/>
         <w:drawing>
-          <wp:anchor distT="0" distB="0" distL="114300" distR="114300" simplePos="0" relativeHeight="251657216" behindDoc="0" locked="0" layoutInCell="1" allowOverlap="1" wp14:anchorId="75F84225" wp14:editId="00242ADC">
+          <wp:anchor distT="0" distB="0" distL="114300" distR="114300" simplePos="0" relativeHeight="251623936" behindDoc="0" locked="0" layoutInCell="1" allowOverlap="1" wp14:anchorId="75F84225" wp14:editId="31831AD3">
             <wp:simplePos x="0" y="0"/>
             <wp:positionH relativeFrom="column">
               <wp:posOffset>1150620</wp:posOffset>
@@ -18329,7 +18327,7 @@
                     </pic:cNvPicPr>
                   </pic:nvPicPr>
                   <pic:blipFill>
-                    <a:blip r:embed="rId23">
+                    <a:blip r:embed="rId25">
                       <a:extLst>
                         <a:ext uri="{28A0092B-C50C-407E-A947-70E740481C1C}">
                           <a14:useLocalDpi xmlns:a14="http://schemas.microsoft.com/office/drawing/2010/main" val="0"/>
@@ -18643,7 +18641,11 @@
         <w:ind w:firstLine="480"/>
       </w:pPr>
       <w:r>
-        <w:t>After processing the seed link, the link in the list candidate module is taken out and the module identifier is set. The candidate module set is</w:t>
+        <w:t xml:space="preserve">After processing the seed link, the link in the list candidate module is taken out and the </w:t>
+      </w:r>
+      <w:r>
+        <w:lastRenderedPageBreak/>
+        <w:t>module identifier is set. The candidate module set is</w:t>
       </w:r>
       <w:r>
         <w:t xml:space="preserve"> </w:t>
@@ -18859,11 +18861,7 @@
         </m:d>
       </m:oMath>
       <w:r>
-        <w:t xml:space="preserve">, and the </w:t>
-      </w:r>
-      <w:r>
-        <w:lastRenderedPageBreak/>
-        <w:t>link set in the candidate module is marked as</w:t>
+        <w:t>, and the link set in the candidate module is marked as</w:t>
       </w:r>
       <w:r>
         <w:t>:</w:t>
@@ -19715,7 +19713,7 @@
           <w:noProof/>
         </w:rPr>
         <w:drawing>
-          <wp:anchor distT="0" distB="0" distL="114300" distR="114300" simplePos="0" relativeHeight="251660288" behindDoc="0" locked="0" layoutInCell="1" allowOverlap="1" wp14:anchorId="7DC63095" wp14:editId="068CF14C">
+          <wp:anchor distT="0" distB="0" distL="114300" distR="114300" simplePos="0" relativeHeight="251629056" behindDoc="0" locked="0" layoutInCell="1" allowOverlap="1" wp14:anchorId="7DC63095" wp14:editId="0DA8D703">
             <wp:simplePos x="0" y="0"/>
             <wp:positionH relativeFrom="column">
               <wp:posOffset>600075</wp:posOffset>
@@ -19740,7 +19738,7 @@
                     </pic:cNvPicPr>
                   </pic:nvPicPr>
                   <pic:blipFill>
-                    <a:blip r:embed="rId24">
+                    <a:blip r:embed="rId26">
                       <a:extLst>
                         <a:ext uri="{28A0092B-C50C-407E-A947-70E740481C1C}">
                           <a14:useLocalDpi xmlns:a14="http://schemas.microsoft.com/office/drawing/2010/main" val="0"/>
@@ -19805,6 +19803,7 @@
         <w:rPr>
           <w:rFonts w:hint="eastAsia"/>
         </w:rPr>
+        <w:lastRenderedPageBreak/>
         <w:t>F</w:t>
       </w:r>
       <w:r>
@@ -19828,7 +19827,6 @@
         <w:ind w:firstLine="480"/>
       </w:pPr>
       <w:r>
-        <w:lastRenderedPageBreak/>
         <w:t xml:space="preserve">The role is the kind of identity the words look forward to in a context. For a given initial partitioning result </w:t>
       </w:r>
       <w:r>
@@ -20383,7 +20381,7 @@
           <w:noProof/>
         </w:rPr>
         <w:drawing>
-          <wp:anchor distT="0" distB="0" distL="114300" distR="114300" simplePos="0" relativeHeight="251655168" behindDoc="0" locked="0" layoutInCell="1" allowOverlap="1" wp14:anchorId="0BAFAB7B" wp14:editId="6811AD00">
+          <wp:anchor distT="0" distB="0" distL="114300" distR="114300" simplePos="0" relativeHeight="251621888" behindDoc="0" locked="0" layoutInCell="1" allowOverlap="1" wp14:anchorId="0BAFAB7B" wp14:editId="214D5712">
             <wp:simplePos x="0" y="0"/>
             <wp:positionH relativeFrom="column">
               <wp:posOffset>-4182</wp:posOffset>
@@ -20408,7 +20406,7 @@
                     </pic:cNvPicPr>
                   </pic:nvPicPr>
                   <pic:blipFill>
-                    <a:blip r:embed="rId25">
+                    <a:blip r:embed="rId27">
                       <a:extLst>
                         <a:ext uri="{28A0092B-C50C-407E-A947-70E740481C1C}">
                           <a14:useLocalDpi xmlns:a14="http://schemas.microsoft.com/office/drawing/2010/main" val="0"/>
@@ -22388,7 +22386,7 @@
           <w:noProof/>
         </w:rPr>
         <w:drawing>
-          <wp:anchor distT="0" distB="0" distL="114300" distR="114300" simplePos="0" relativeHeight="251655680" behindDoc="0" locked="0" layoutInCell="1" allowOverlap="1" wp14:anchorId="57229C21" wp14:editId="0926D0A6">
+          <wp:anchor distT="0" distB="0" distL="114300" distR="114300" simplePos="0" relativeHeight="251622912" behindDoc="0" locked="0" layoutInCell="1" allowOverlap="1" wp14:anchorId="57229C21" wp14:editId="2F12243C">
             <wp:simplePos x="0" y="0"/>
             <wp:positionH relativeFrom="column">
               <wp:posOffset>1695450</wp:posOffset>
@@ -22411,7 +22409,7 @@
                     <pic:cNvPicPr/>
                   </pic:nvPicPr>
                   <pic:blipFill>
-                    <a:blip r:embed="rId26">
+                    <a:blip r:embed="rId28">
                       <a:extLst>
                         <a:ext uri="{28A0092B-C50C-407E-A947-70E740481C1C}">
                           <a14:useLocalDpi xmlns:a14="http://schemas.microsoft.com/office/drawing/2010/main" val="0"/>
@@ -23136,7 +23134,7 @@
           <w:noProof/>
         </w:rPr>
         <w:drawing>
-          <wp:anchor distT="0" distB="0" distL="114300" distR="114300" simplePos="0" relativeHeight="251657728" behindDoc="0" locked="0" layoutInCell="1" allowOverlap="1" wp14:anchorId="1DEAFAEC" wp14:editId="311F365D">
+          <wp:anchor distT="0" distB="0" distL="114300" distR="114300" simplePos="0" relativeHeight="251624960" behindDoc="0" locked="0" layoutInCell="1" allowOverlap="1" wp14:anchorId="1DEAFAEC" wp14:editId="6604CB57">
             <wp:simplePos x="0" y="0"/>
             <wp:positionH relativeFrom="column">
               <wp:posOffset>910554</wp:posOffset>
@@ -23159,7 +23157,7 @@
                     <pic:cNvPicPr/>
                   </pic:nvPicPr>
                   <pic:blipFill>
-                    <a:blip r:embed="rId27">
+                    <a:blip r:embed="rId29">
                       <a:extLst>
                         <a:ext uri="{28A0092B-C50C-407E-A947-70E740481C1C}">
                           <a14:useLocalDpi xmlns:a14="http://schemas.microsoft.com/office/drawing/2010/main" val="0"/>
@@ -23327,7 +23325,7 @@
           <w:noProof/>
         </w:rPr>
         <w:drawing>
-          <wp:anchor distT="0" distB="0" distL="114300" distR="114300" simplePos="0" relativeHeight="251659776" behindDoc="0" locked="0" layoutInCell="1" allowOverlap="1" wp14:anchorId="78E8BF8F" wp14:editId="15756142">
+          <wp:anchor distT="0" distB="0" distL="114300" distR="114300" simplePos="0" relativeHeight="251628032" behindDoc="0" locked="0" layoutInCell="1" allowOverlap="1" wp14:anchorId="78E8BF8F" wp14:editId="60F9B5A0">
             <wp:simplePos x="0" y="0"/>
             <wp:positionH relativeFrom="column">
               <wp:posOffset>1109081</wp:posOffset>
@@ -23350,7 +23348,7 @@
                     <pic:cNvPicPr/>
                   </pic:nvPicPr>
                   <pic:blipFill>
-                    <a:blip r:embed="rId28">
+                    <a:blip r:embed="rId30">
                       <a:extLst>
                         <a:ext uri="{28A0092B-C50C-407E-A947-70E740481C1C}">
                           <a14:useLocalDpi xmlns:a14="http://schemas.microsoft.com/office/drawing/2010/main" val="0"/>
@@ -23553,6 +23551,13 @@
       <w:pPr>
         <w:pStyle w:val="a9"/>
         <w:ind w:firstLineChars="0" w:firstLine="0"/>
+        <w:sectPr>
+          <w:headerReference w:type="default" r:id="rId31"/>
+          <w:pgSz w:w="11907" w:h="16840" w:code="9"/>
+          <w:pgMar w:top="1418" w:right="1418" w:bottom="1418" w:left="1418" w:header="851" w:footer="992" w:gutter="0"/>
+          <w:cols w:space="425"/>
+          <w:docGrid w:linePitch="312"/>
+        </w:sectPr>
       </w:pPr>
       <w:r>
         <w:rPr>
@@ -23561,8 +23566,17 @@
         <w:t>U</w:t>
       </w:r>
       <w:r>
-        <w:t>ntil no change;</w:t>
-      </w:r>
+        <w:t>ntil no change</w:t>
+      </w:r>
+    </w:p>
+    <w:p>
+      <w:pPr>
+        <w:pStyle w:val="a9"/>
+        <w:ind w:firstLineChars="0" w:firstLine="0"/>
+        <w:rPr>
+          <w:rFonts w:hint="eastAsia"/>
+        </w:rPr>
+      </w:pPr>
     </w:p>
     <w:p>
       <w:pPr>
@@ -23645,7 +23659,7 @@
           <w:noProof/>
         </w:rPr>
         <w:drawing>
-          <wp:anchor distT="0" distB="0" distL="114300" distR="114300" simplePos="0" relativeHeight="251665408" behindDoc="0" locked="0" layoutInCell="1" allowOverlap="1" wp14:anchorId="633D1DD4" wp14:editId="247D50ED">
+          <wp:anchor distT="0" distB="0" distL="114300" distR="114300" simplePos="0" relativeHeight="251631104" behindDoc="0" locked="0" layoutInCell="1" allowOverlap="1" wp14:anchorId="633D1DD4" wp14:editId="66B99FFA">
             <wp:simplePos x="0" y="0"/>
             <wp:positionH relativeFrom="column">
               <wp:posOffset>45720</wp:posOffset>
@@ -23668,7 +23682,7 @@
                     <pic:cNvPicPr/>
                   </pic:nvPicPr>
                   <pic:blipFill>
-                    <a:blip r:embed="rId29">
+                    <a:blip r:embed="rId32">
                       <a:extLst>
                         <a:ext uri="{28A0092B-C50C-407E-A947-70E740481C1C}">
                           <a14:useLocalDpi xmlns:a14="http://schemas.microsoft.com/office/drawing/2010/main" val="0"/>
@@ -23723,7 +23737,7 @@
           <w:noProof/>
         </w:rPr>
         <w:drawing>
-          <wp:anchor distT="0" distB="0" distL="114300" distR="114300" simplePos="0" relativeHeight="251666432" behindDoc="0" locked="0" layoutInCell="1" allowOverlap="1" wp14:anchorId="36856CC5" wp14:editId="52EB855D">
+          <wp:anchor distT="0" distB="0" distL="114300" distR="114300" simplePos="0" relativeHeight="251633152" behindDoc="0" locked="0" layoutInCell="1" allowOverlap="1" wp14:anchorId="36856CC5" wp14:editId="7A3B2663">
             <wp:simplePos x="0" y="0"/>
             <wp:positionH relativeFrom="column">
               <wp:posOffset>1112520</wp:posOffset>
@@ -23746,7 +23760,7 @@
                     <pic:cNvPicPr/>
                   </pic:nvPicPr>
                   <pic:blipFill>
-                    <a:blip r:embed="rId30">
+                    <a:blip r:embed="rId33">
                       <a:extLst>
                         <a:ext uri="{28A0092B-C50C-407E-A947-70E740481C1C}">
                           <a14:useLocalDpi xmlns:a14="http://schemas.microsoft.com/office/drawing/2010/main" val="0"/>
@@ -23917,7 +23931,7 @@
         </w:rPr>
         <w:lastRenderedPageBreak/>
         <w:drawing>
-          <wp:anchor distT="0" distB="0" distL="114300" distR="114300" simplePos="0" relativeHeight="251668480" behindDoc="0" locked="0" layoutInCell="1" allowOverlap="1" wp14:anchorId="1605E88B" wp14:editId="244FC6BA">
+          <wp:anchor distT="0" distB="0" distL="114300" distR="114300" simplePos="0" relativeHeight="251637248" behindDoc="0" locked="0" layoutInCell="1" allowOverlap="1" wp14:anchorId="1605E88B" wp14:editId="4A3CABBC">
             <wp:simplePos x="0" y="0"/>
             <wp:positionH relativeFrom="column">
               <wp:posOffset>179070</wp:posOffset>
@@ -23940,7 +23954,7 @@
                     <pic:cNvPicPr/>
                   </pic:nvPicPr>
                   <pic:blipFill>
-                    <a:blip r:embed="rId31">
+                    <a:blip r:embed="rId34">
                       <a:extLst>
                         <a:ext uri="{28A0092B-C50C-407E-A947-70E740481C1C}">
                           <a14:useLocalDpi xmlns:a14="http://schemas.microsoft.com/office/drawing/2010/main" val="0"/>
@@ -23981,7 +23995,7 @@
           <w:noProof/>
         </w:rPr>
         <w:drawing>
-          <wp:anchor distT="0" distB="0" distL="114300" distR="114300" simplePos="0" relativeHeight="251667456" behindDoc="0" locked="0" layoutInCell="1" allowOverlap="1" wp14:anchorId="700F12D5" wp14:editId="7E93CC87">
+          <wp:anchor distT="0" distB="0" distL="114300" distR="114300" simplePos="0" relativeHeight="251635200" behindDoc="0" locked="0" layoutInCell="1" allowOverlap="1" wp14:anchorId="700F12D5" wp14:editId="14952A3C">
             <wp:simplePos x="0" y="0"/>
             <wp:positionH relativeFrom="column">
               <wp:posOffset>179070</wp:posOffset>
@@ -24004,7 +24018,7 @@
                     <pic:cNvPicPr/>
                   </pic:nvPicPr>
                   <pic:blipFill>
-                    <a:blip r:embed="rId32">
+                    <a:blip r:embed="rId35">
                       <a:extLst>
                         <a:ext uri="{28A0092B-C50C-407E-A947-70E740481C1C}">
                           <a14:useLocalDpi xmlns:a14="http://schemas.microsoft.com/office/drawing/2010/main" val="0"/>
@@ -24089,7 +24103,7 @@
         </w:rPr>
         <w:lastRenderedPageBreak/>
         <w:drawing>
-          <wp:anchor distT="0" distB="0" distL="114300" distR="114300" simplePos="0" relativeHeight="251670528" behindDoc="0" locked="0" layoutInCell="1" allowOverlap="1" wp14:anchorId="47A8C9F8" wp14:editId="00E7746C">
+          <wp:anchor distT="0" distB="0" distL="114300" distR="114300" simplePos="0" relativeHeight="251641344" behindDoc="0" locked="0" layoutInCell="1" allowOverlap="1" wp14:anchorId="47A8C9F8" wp14:editId="3981F898">
             <wp:simplePos x="0" y="0"/>
             <wp:positionH relativeFrom="column">
               <wp:posOffset>777875</wp:posOffset>
@@ -24112,7 +24126,7 @@
                     <pic:cNvPicPr/>
                   </pic:nvPicPr>
                   <pic:blipFill>
-                    <a:blip r:embed="rId33">
+                    <a:blip r:embed="rId36">
                       <a:extLst>
                         <a:ext uri="{28A0092B-C50C-407E-A947-70E740481C1C}">
                           <a14:useLocalDpi xmlns:a14="http://schemas.microsoft.com/office/drawing/2010/main" val="0"/>
@@ -24165,7 +24179,7 @@
           <w:noProof/>
         </w:rPr>
         <w:drawing>
-          <wp:anchor distT="0" distB="0" distL="114300" distR="114300" simplePos="0" relativeHeight="251669504" behindDoc="0" locked="0" layoutInCell="1" allowOverlap="1" wp14:anchorId="1B5A59F5" wp14:editId="3E519EE5">
+          <wp:anchor distT="0" distB="0" distL="114300" distR="114300" simplePos="0" relativeHeight="251639296" behindDoc="0" locked="0" layoutInCell="1" allowOverlap="1" wp14:anchorId="1B5A59F5" wp14:editId="4A2AACEB">
             <wp:simplePos x="0" y="0"/>
             <wp:positionH relativeFrom="column">
               <wp:posOffset>45720</wp:posOffset>
@@ -24188,7 +24202,7 @@
                     <pic:cNvPicPr/>
                   </pic:nvPicPr>
                   <pic:blipFill>
-                    <a:blip r:embed="rId34">
+                    <a:blip r:embed="rId37">
                       <a:extLst>
                         <a:ext uri="{28A0092B-C50C-407E-A947-70E740481C1C}">
                           <a14:useLocalDpi xmlns:a14="http://schemas.microsoft.com/office/drawing/2010/main" val="0"/>
@@ -24263,7 +24277,7 @@
           <w:noProof/>
         </w:rPr>
         <w:drawing>
-          <wp:anchor distT="0" distB="0" distL="114300" distR="114300" simplePos="0" relativeHeight="251671552" behindDoc="0" locked="0" layoutInCell="1" allowOverlap="1" wp14:anchorId="7A0DA756" wp14:editId="5AF28D47">
+          <wp:anchor distT="0" distB="0" distL="114300" distR="114300" simplePos="0" relativeHeight="251682304" behindDoc="0" locked="0" layoutInCell="1" allowOverlap="1" wp14:anchorId="7A0DA756" wp14:editId="62389B12">
             <wp:simplePos x="0" y="0"/>
             <wp:positionH relativeFrom="column">
               <wp:posOffset>179070</wp:posOffset>
@@ -24286,7 +24300,7 @@
                     <pic:cNvPicPr/>
                   </pic:nvPicPr>
                   <pic:blipFill>
-                    <a:blip r:embed="rId35">
+                    <a:blip r:embed="rId38">
                       <a:extLst>
                         <a:ext uri="{28A0092B-C50C-407E-A947-70E740481C1C}">
                           <a14:useLocalDpi xmlns:a14="http://schemas.microsoft.com/office/drawing/2010/main" val="0"/>
@@ -24545,7 +24559,7 @@
           <w:noProof/>
         </w:rPr>
         <w:drawing>
-          <wp:inline distT="0" distB="0" distL="0" distR="0" wp14:anchorId="65C6B3C9" wp14:editId="6E35520B">
+          <wp:inline distT="0" distB="0" distL="0" distR="0" wp14:anchorId="65C6B3C9" wp14:editId="30A1EA5D">
             <wp:extent cx="5760085" cy="270510"/>
             <wp:effectExtent l="0" t="0" r="0" b="0"/>
             <wp:docPr id="23" name="图片 23"/>
@@ -24560,7 +24574,7 @@
                     <pic:cNvPicPr/>
                   </pic:nvPicPr>
                   <pic:blipFill>
-                    <a:blip r:embed="rId36">
+                    <a:blip r:embed="rId39">
                       <a:extLst>
                         <a:ext uri="{28A0092B-C50C-407E-A947-70E740481C1C}">
                           <a14:useLocalDpi xmlns:a14="http://schemas.microsoft.com/office/drawing/2010/main" val="0"/>
@@ -24624,7 +24638,7 @@
           <w:noProof/>
         </w:rPr>
         <w:drawing>
-          <wp:anchor distT="0" distB="0" distL="114300" distR="114300" simplePos="0" relativeHeight="251672576" behindDoc="0" locked="0" layoutInCell="1" allowOverlap="1" wp14:anchorId="529C2DFC" wp14:editId="35F71FF5">
+          <wp:anchor distT="0" distB="0" distL="114300" distR="114300" simplePos="0" relativeHeight="251684352" behindDoc="0" locked="0" layoutInCell="1" allowOverlap="1" wp14:anchorId="529C2DFC" wp14:editId="4EA8D00B">
             <wp:simplePos x="0" y="0"/>
             <wp:positionH relativeFrom="column">
               <wp:posOffset>-84455</wp:posOffset>
@@ -24647,7 +24661,7 @@
                     <pic:cNvPicPr/>
                   </pic:nvPicPr>
                   <pic:blipFill>
-                    <a:blip r:embed="rId37">
+                    <a:blip r:embed="rId40">
                       <a:extLst>
                         <a:ext uri="{28A0092B-C50C-407E-A947-70E740481C1C}">
                           <a14:useLocalDpi xmlns:a14="http://schemas.microsoft.com/office/drawing/2010/main" val="0"/>
@@ -24742,7 +24756,7 @@
           <w:noProof/>
         </w:rPr>
         <w:drawing>
-          <wp:anchor distT="0" distB="0" distL="114300" distR="114300" simplePos="0" relativeHeight="251673600" behindDoc="0" locked="0" layoutInCell="1" allowOverlap="1" wp14:anchorId="560878C7" wp14:editId="24229629">
+          <wp:anchor distT="0" distB="0" distL="114300" distR="114300" simplePos="0" relativeHeight="251686400" behindDoc="0" locked="0" layoutInCell="1" allowOverlap="1" wp14:anchorId="560878C7" wp14:editId="3D42232B">
             <wp:simplePos x="0" y="0"/>
             <wp:positionH relativeFrom="column">
               <wp:posOffset>48895</wp:posOffset>
@@ -24765,7 +24779,7 @@
                     <pic:cNvPicPr/>
                   </pic:nvPicPr>
                   <pic:blipFill>
-                    <a:blip r:embed="rId38">
+                    <a:blip r:embed="rId41">
                       <a:extLst>
                         <a:ext uri="{28A0092B-C50C-407E-A947-70E740481C1C}">
                           <a14:useLocalDpi xmlns:a14="http://schemas.microsoft.com/office/drawing/2010/main" val="0"/>
@@ -24848,7 +24862,7 @@
         </w:rPr>
         <w:lastRenderedPageBreak/>
         <w:drawing>
-          <wp:anchor distT="0" distB="0" distL="114300" distR="114300" simplePos="0" relativeHeight="251674624" behindDoc="0" locked="0" layoutInCell="1" allowOverlap="1" wp14:anchorId="191632A6" wp14:editId="1A05E39F">
+          <wp:anchor distT="0" distB="0" distL="114300" distR="114300" simplePos="0" relativeHeight="251688448" behindDoc="0" locked="0" layoutInCell="1" allowOverlap="1" wp14:anchorId="191632A6" wp14:editId="2D4BF50D">
             <wp:simplePos x="0" y="0"/>
             <wp:positionH relativeFrom="column">
               <wp:posOffset>45720</wp:posOffset>
@@ -24871,7 +24885,7 @@
                     <pic:cNvPicPr/>
                   </pic:nvPicPr>
                   <pic:blipFill>
-                    <a:blip r:embed="rId39">
+                    <a:blip r:embed="rId42">
                       <a:extLst>
                         <a:ext uri="{28A0092B-C50C-407E-A947-70E740481C1C}">
                           <a14:useLocalDpi xmlns:a14="http://schemas.microsoft.com/office/drawing/2010/main" val="0"/>
@@ -24914,7 +24928,7 @@
           <w:noProof/>
         </w:rPr>
         <w:drawing>
-          <wp:anchor distT="0" distB="0" distL="114300" distR="114300" simplePos="0" relativeHeight="251675648" behindDoc="0" locked="0" layoutInCell="1" allowOverlap="1" wp14:anchorId="7238FA77" wp14:editId="78E8B5E9">
+          <wp:anchor distT="0" distB="0" distL="114300" distR="114300" simplePos="0" relativeHeight="251690496" behindDoc="0" locked="0" layoutInCell="1" allowOverlap="1" wp14:anchorId="7238FA77" wp14:editId="5604B1B0">
             <wp:simplePos x="0" y="0"/>
             <wp:positionH relativeFrom="column">
               <wp:posOffset>-20955</wp:posOffset>
@@ -24937,7 +24951,7 @@
                     <pic:cNvPicPr/>
                   </pic:nvPicPr>
                   <pic:blipFill>
-                    <a:blip r:embed="rId40">
+                    <a:blip r:embed="rId43">
                       <a:extLst>
                         <a:ext uri="{28A0092B-C50C-407E-A947-70E740481C1C}">
                           <a14:useLocalDpi xmlns:a14="http://schemas.microsoft.com/office/drawing/2010/main" val="0"/>
@@ -25118,7 +25132,7 @@
           <w:noProof/>
         </w:rPr>
         <w:drawing>
-          <wp:anchor distT="0" distB="0" distL="114300" distR="114300" simplePos="0" relativeHeight="251659264" behindDoc="0" locked="0" layoutInCell="1" allowOverlap="1" wp14:anchorId="133AEB9F" wp14:editId="6F8A5685">
+          <wp:anchor distT="0" distB="0" distL="114300" distR="114300" simplePos="0" relativeHeight="251627008" behindDoc="0" locked="0" layoutInCell="1" allowOverlap="1" wp14:anchorId="133AEB9F" wp14:editId="0D218F19">
             <wp:simplePos x="0" y="0"/>
             <wp:positionH relativeFrom="column">
               <wp:posOffset>-81280</wp:posOffset>
@@ -25143,7 +25157,7 @@
                     </pic:cNvPicPr>
                   </pic:nvPicPr>
                   <pic:blipFill>
-                    <a:blip r:embed="rId41">
+                    <a:blip r:embed="rId44">
                       <a:extLst>
                         <a:ext uri="{28A0092B-C50C-407E-A947-70E740481C1C}">
                           <a14:useLocalDpi xmlns:a14="http://schemas.microsoft.com/office/drawing/2010/main" val="0"/>
@@ -25258,7 +25272,7 @@
         </w:rPr>
         <w:lastRenderedPageBreak/>
         <w:drawing>
-          <wp:anchor distT="0" distB="0" distL="114300" distR="114300" simplePos="0" relativeHeight="251676672" behindDoc="0" locked="0" layoutInCell="1" allowOverlap="1" wp14:anchorId="721575E1" wp14:editId="3952FC54">
+          <wp:anchor distT="0" distB="0" distL="114300" distR="114300" simplePos="0" relativeHeight="251692544" behindDoc="0" locked="0" layoutInCell="1" allowOverlap="1" wp14:anchorId="721575E1" wp14:editId="5B7B639C">
             <wp:simplePos x="0" y="0"/>
             <wp:positionH relativeFrom="column">
               <wp:posOffset>180340</wp:posOffset>
@@ -25281,7 +25295,7 @@
                     <pic:cNvPicPr/>
                   </pic:nvPicPr>
                   <pic:blipFill>
-                    <a:blip r:embed="rId42">
+                    <a:blip r:embed="rId45">
                       <a:extLst>
                         <a:ext uri="{28A0092B-C50C-407E-A947-70E740481C1C}">
                           <a14:useLocalDpi xmlns:a14="http://schemas.microsoft.com/office/drawing/2010/main" val="0"/>
@@ -25350,7 +25364,7 @@
           <w:noProof/>
         </w:rPr>
         <w:drawing>
-          <wp:anchor distT="0" distB="0" distL="114300" distR="114300" simplePos="0" relativeHeight="251677696" behindDoc="0" locked="0" layoutInCell="1" allowOverlap="1" wp14:anchorId="690D0A53" wp14:editId="711ED386">
+          <wp:anchor distT="0" distB="0" distL="114300" distR="114300" simplePos="0" relativeHeight="251694592" behindDoc="0" locked="0" layoutInCell="1" allowOverlap="1" wp14:anchorId="690D0A53" wp14:editId="27A933FC">
             <wp:simplePos x="0" y="0"/>
             <wp:positionH relativeFrom="column">
               <wp:posOffset>246380</wp:posOffset>
@@ -25373,7 +25387,7 @@
                     <pic:cNvPicPr/>
                   </pic:nvPicPr>
                   <pic:blipFill>
-                    <a:blip r:embed="rId43">
+                    <a:blip r:embed="rId46">
                       <a:extLst>
                         <a:ext uri="{28A0092B-C50C-407E-A947-70E740481C1C}">
                           <a14:useLocalDpi xmlns:a14="http://schemas.microsoft.com/office/drawing/2010/main" val="0"/>
@@ -25418,7 +25432,7 @@
         </w:rPr>
         <w:lastRenderedPageBreak/>
         <w:drawing>
-          <wp:anchor distT="0" distB="0" distL="114300" distR="114300" simplePos="0" relativeHeight="251678720" behindDoc="0" locked="0" layoutInCell="1" allowOverlap="1" wp14:anchorId="7DF99A7A" wp14:editId="31ADF014">
+          <wp:anchor distT="0" distB="0" distL="114300" distR="114300" simplePos="0" relativeHeight="251696640" behindDoc="0" locked="0" layoutInCell="1" allowOverlap="1" wp14:anchorId="7DF99A7A" wp14:editId="213C1BFF">
             <wp:simplePos x="0" y="0"/>
             <wp:positionH relativeFrom="column">
               <wp:posOffset>245745</wp:posOffset>
@@ -25441,7 +25455,7 @@
                     <pic:cNvPicPr/>
                   </pic:nvPicPr>
                   <pic:blipFill>
-                    <a:blip r:embed="rId44">
+                    <a:blip r:embed="rId47">
                       <a:extLst>
                         <a:ext uri="{28A0092B-C50C-407E-A947-70E740481C1C}">
                           <a14:useLocalDpi xmlns:a14="http://schemas.microsoft.com/office/drawing/2010/main" val="0"/>
@@ -25500,915 +25514,8 @@
       <w:pPr>
         <w:pStyle w:val="a9"/>
         <w:ind w:firstLine="480"/>
-      </w:pPr>
-      <w:r>
-        <w:rPr>
-          <w:rFonts w:hint="eastAsia"/>
-        </w:rPr>
-        <w:t>It can be seen from the clustering results that the clustering results obtained by the K-means algorithm have good stability. The clustering results are basically consistent with the original numbers, indicating that the clustering effect is good.</w:t>
-      </w:r>
-    </w:p>
-    <w:p>
-      <w:pPr>
-        <w:pStyle w:val="12"/>
-        <w:spacing w:before="240" w:after="240"/>
-      </w:pPr>
-      <w:bookmarkStart w:id="47" w:name="_Toc515239789"/>
-      <w:r>
-        <w:rPr>
-          <w:rFonts w:hint="eastAsia"/>
-        </w:rPr>
-        <w:t>5 Conclusion</w:t>
-      </w:r>
-      <w:bookmarkEnd w:id="47"/>
-    </w:p>
-    <w:p>
-      <w:pPr>
-        <w:pStyle w:val="a9"/>
-        <w:ind w:firstLine="480"/>
-      </w:pPr>
-      <w:r>
-        <w:t xml:space="preserve">This paper studies a Web document clustering system based on K-means algorithm and develops a web document clustering system composed of web crawler, Chinese word segmentation, </w:t>
-      </w:r>
-      <w:r>
-        <w:t>TF-IDF</w:t>
-      </w:r>
-      <w:r>
-        <w:t xml:space="preserve">, cluster analysis and other modules. The article summarizes data mining, cluster analysis, </w:t>
-      </w:r>
-      <w:r>
-        <w:rPr>
-          <w:rFonts w:hint="eastAsia"/>
-        </w:rPr>
-        <w:t>w</w:t>
-      </w:r>
-      <w:r>
-        <w:t xml:space="preserve">eb mining and introduces the entire system architecture. It also makes deep research on modules such as web crawler, Chinese word segmentation, </w:t>
-      </w:r>
-      <w:r>
-        <w:t>TF-IDF</w:t>
-      </w:r>
-      <w:r>
-        <w:t xml:space="preserve"> and cluster analysis. Finally, a </w:t>
-      </w:r>
-      <w:r>
-        <w:t>w</w:t>
-      </w:r>
-      <w:r>
-        <w:t xml:space="preserve">eb document clustering system composed of web crawlers, Chinese word segmentation, </w:t>
-      </w:r>
-      <w:r>
-        <w:t xml:space="preserve">TF-IDF </w:t>
-      </w:r>
-      <w:r>
-        <w:t>and cluster analysis was developed to conduct a comparative experiment. The system has improved both in accuracy and stability. At the end of the article, the main work content of this paper is introduced and further researches and issues that need to be improved are put forward.</w:t>
-      </w:r>
-    </w:p>
-    <w:p>
-      <w:pPr>
-        <w:pStyle w:val="a9"/>
-        <w:ind w:firstLine="480"/>
-      </w:pPr>
-      <w:r>
-        <w:t>The research of this thesis has only involve</w:t>
-      </w:r>
-      <w:r>
-        <w:t>d</w:t>
-      </w:r>
-      <w:r>
-        <w:t xml:space="preserve"> a small part of this field. Therefore, we will continue to conduct in-depth research </w:t>
-      </w:r>
-      <w:r>
-        <w:t>based on</w:t>
-      </w:r>
-      <w:r>
-        <w:t xml:space="preserve"> existing research in the future, including:</w:t>
-      </w:r>
-    </w:p>
-    <w:p>
-      <w:pPr>
-        <w:pStyle w:val="a9"/>
-        <w:ind w:firstLine="480"/>
-      </w:pPr>
-      <w:r>
-        <w:t xml:space="preserve">1. Perform more experimental analysis and comparison of the effects of traditional clustering algorithms to deepen </w:t>
-      </w:r>
-      <w:r>
-        <w:t>t</w:t>
-      </w:r>
-      <w:r>
-        <w:t>he understanding of the characteristics of the cluster analysis</w:t>
-      </w:r>
-      <w:r>
-        <w:t>.</w:t>
-      </w:r>
-    </w:p>
-    <w:p>
-      <w:pPr>
-        <w:pStyle w:val="a9"/>
-        <w:ind w:firstLine="480"/>
-      </w:pPr>
-      <w:r>
-        <w:t>2, While improving the algorithm, improving the accuracy and stability</w:t>
-      </w:r>
-      <w:r>
-        <w:t xml:space="preserve"> </w:t>
-      </w:r>
-      <w:r>
-        <w:t>of the algorithm.</w:t>
-      </w:r>
-    </w:p>
-    <w:p>
-      <w:pPr>
-        <w:pStyle w:val="a9"/>
-        <w:ind w:firstLine="480"/>
-      </w:pPr>
-      <w:r>
-        <w:t>3</w:t>
-      </w:r>
-      <w:r>
-        <w:t>. Visualize the clustering results and display the clustering results more vividly.</w:t>
-      </w:r>
-    </w:p>
-    <w:p>
-      <w:pPr>
-        <w:pStyle w:val="a9"/>
-        <w:ind w:firstLine="480"/>
-      </w:pPr>
-      <w:r>
-        <w:t>4.</w:t>
-      </w:r>
-      <w:r>
-        <w:t xml:space="preserve"> </w:t>
-      </w:r>
-      <w:r>
-        <w:t>Improve K-means algorithm and apply it in more fields of application.</w:t>
-      </w:r>
-    </w:p>
-    <w:p>
-      <w:pPr>
-        <w:pStyle w:val="a9"/>
-        <w:ind w:firstLine="480"/>
-      </w:pPr>
-    </w:p>
-    <w:p>
-      <w:pPr>
-        <w:pStyle w:val="a9"/>
-        <w:ind w:firstLine="480"/>
-      </w:pPr>
-    </w:p>
-    <w:p>
-      <w:pPr>
-        <w:pStyle w:val="a9"/>
-        <w:ind w:firstLine="480"/>
-      </w:pPr>
-    </w:p>
-    <w:p>
-      <w:pPr>
-        <w:pStyle w:val="a9"/>
-        <w:ind w:firstLine="480"/>
-      </w:pPr>
-    </w:p>
-    <w:p>
-      <w:pPr>
-        <w:pStyle w:val="a9"/>
-        <w:ind w:firstLine="480"/>
-      </w:pPr>
-    </w:p>
-    <w:p>
-      <w:pPr>
-        <w:pStyle w:val="a9"/>
-        <w:ind w:firstLine="480"/>
-      </w:pPr>
-    </w:p>
-    <w:p>
-      <w:pPr>
-        <w:pStyle w:val="a9"/>
-        <w:ind w:firstLine="480"/>
-      </w:pPr>
-    </w:p>
-    <w:p>
-      <w:pPr>
-        <w:pStyle w:val="12"/>
-        <w:spacing w:before="240" w:after="240"/>
-      </w:pPr>
-      <w:bookmarkStart w:id="48" w:name="_Toc515239790"/>
-      <w:r>
-        <w:rPr>
-          <w:rFonts w:hint="eastAsia"/>
-        </w:rPr>
-        <w:lastRenderedPageBreak/>
-        <w:t>References</w:t>
-      </w:r>
-      <w:bookmarkEnd w:id="48"/>
-    </w:p>
-    <w:p>
-      <w:pPr>
-        <w:spacing w:line="360" w:lineRule="auto"/>
-        <w:rPr>
-          <w:sz w:val="24"/>
-          <w:szCs w:val="20"/>
-        </w:rPr>
-      </w:pPr>
-      <w:r>
-        <w:rPr>
-          <w:rFonts w:hint="eastAsia"/>
-          <w:sz w:val="24"/>
-          <w:szCs w:val="20"/>
-        </w:rPr>
-        <w:t>[</w:t>
-      </w:r>
-      <w:proofErr w:type="gramStart"/>
-      <w:r>
-        <w:rPr>
-          <w:rFonts w:hint="eastAsia"/>
-          <w:sz w:val="24"/>
-          <w:szCs w:val="20"/>
-        </w:rPr>
-        <w:t>1</w:t>
-      </w:r>
-      <w:r>
-        <w:rPr>
-          <w:rFonts w:hint="eastAsia"/>
-          <w:sz w:val="24"/>
-          <w:szCs w:val="20"/>
-        </w:rPr>
-        <w:t>]</w:t>
-      </w:r>
-      <w:proofErr w:type="spellStart"/>
-      <w:r>
-        <w:rPr>
-          <w:rFonts w:hint="eastAsia"/>
-          <w:sz w:val="24"/>
-          <w:szCs w:val="20"/>
-        </w:rPr>
-        <w:t>Punam</w:t>
-      </w:r>
-      <w:proofErr w:type="spellEnd"/>
-      <w:proofErr w:type="gramEnd"/>
-      <w:r>
-        <w:rPr>
-          <w:rFonts w:hint="eastAsia"/>
-          <w:sz w:val="24"/>
-          <w:szCs w:val="20"/>
-        </w:rPr>
-        <w:t xml:space="preserve"> </w:t>
-      </w:r>
-      <w:proofErr w:type="spellStart"/>
-      <w:r>
-        <w:rPr>
-          <w:rFonts w:hint="eastAsia"/>
-          <w:sz w:val="24"/>
-          <w:szCs w:val="20"/>
-        </w:rPr>
-        <w:t>Bedi,Anjali</w:t>
-      </w:r>
-      <w:proofErr w:type="spellEnd"/>
-      <w:r>
-        <w:rPr>
-          <w:rFonts w:hint="eastAsia"/>
-          <w:sz w:val="24"/>
-          <w:szCs w:val="20"/>
-        </w:rPr>
-        <w:t xml:space="preserve"> </w:t>
-      </w:r>
-      <w:proofErr w:type="spellStart"/>
-      <w:r>
-        <w:rPr>
-          <w:rFonts w:hint="eastAsia"/>
-          <w:sz w:val="24"/>
-          <w:szCs w:val="20"/>
-        </w:rPr>
-        <w:t>Thukral,Hema</w:t>
-      </w:r>
-      <w:proofErr w:type="spellEnd"/>
-      <w:r>
-        <w:rPr>
-          <w:rFonts w:hint="eastAsia"/>
-          <w:sz w:val="24"/>
-          <w:szCs w:val="20"/>
-        </w:rPr>
-        <w:t xml:space="preserve"> </w:t>
-      </w:r>
-      <w:proofErr w:type="spellStart"/>
-      <w:r>
-        <w:rPr>
-          <w:rFonts w:hint="eastAsia"/>
-          <w:sz w:val="24"/>
-          <w:szCs w:val="20"/>
-        </w:rPr>
-        <w:t>Banati,Abhishek</w:t>
-      </w:r>
-      <w:proofErr w:type="spellEnd"/>
-      <w:r>
-        <w:rPr>
-          <w:rFonts w:hint="eastAsia"/>
-          <w:sz w:val="24"/>
-          <w:szCs w:val="20"/>
-        </w:rPr>
-        <w:t xml:space="preserve"> </w:t>
-      </w:r>
-      <w:proofErr w:type="spellStart"/>
-      <w:r>
-        <w:rPr>
-          <w:rFonts w:hint="eastAsia"/>
-          <w:sz w:val="24"/>
-          <w:szCs w:val="20"/>
-        </w:rPr>
-        <w:t>Behl,Varun</w:t>
-      </w:r>
-      <w:proofErr w:type="spellEnd"/>
-      <w:r>
-        <w:rPr>
-          <w:rFonts w:hint="eastAsia"/>
-          <w:sz w:val="24"/>
-          <w:szCs w:val="20"/>
-        </w:rPr>
-        <w:t xml:space="preserve"> </w:t>
-      </w:r>
-      <w:proofErr w:type="spellStart"/>
-      <w:r>
-        <w:rPr>
-          <w:rFonts w:hint="eastAsia"/>
-          <w:sz w:val="24"/>
-          <w:szCs w:val="20"/>
-        </w:rPr>
-        <w:t>Mendiratta</w:t>
-      </w:r>
-      <w:proofErr w:type="spellEnd"/>
-      <w:r>
-        <w:rPr>
-          <w:rFonts w:hint="eastAsia"/>
-          <w:sz w:val="24"/>
-          <w:szCs w:val="20"/>
-        </w:rPr>
-        <w:t>. A Multi-Threaded Semantic Focused Crawler[J]. Journal of Computer Science and Technology,2012,2,16.</w:t>
-      </w:r>
-    </w:p>
-    <w:p>
-      <w:pPr>
-        <w:spacing w:line="360" w:lineRule="auto"/>
-        <w:rPr>
-          <w:sz w:val="24"/>
-          <w:szCs w:val="20"/>
-        </w:rPr>
-      </w:pPr>
-      <w:r>
-        <w:rPr>
-          <w:sz w:val="24"/>
-          <w:szCs w:val="20"/>
-        </w:rPr>
-        <w:t>[</w:t>
-      </w:r>
-      <w:proofErr w:type="gramStart"/>
-      <w:r>
-        <w:rPr>
-          <w:sz w:val="24"/>
-          <w:szCs w:val="20"/>
-        </w:rPr>
-        <w:t>2]</w:t>
-      </w:r>
-      <w:proofErr w:type="spellStart"/>
-      <w:r>
-        <w:rPr>
-          <w:rFonts w:hint="eastAsia"/>
-          <w:sz w:val="24"/>
-          <w:szCs w:val="20"/>
-        </w:rPr>
-        <w:t>Subhendu</w:t>
-      </w:r>
-      <w:proofErr w:type="spellEnd"/>
-      <w:proofErr w:type="gramEnd"/>
-      <w:r>
-        <w:rPr>
-          <w:rFonts w:hint="eastAsia"/>
-          <w:sz w:val="24"/>
-          <w:szCs w:val="20"/>
-        </w:rPr>
-        <w:t xml:space="preserve"> </w:t>
-      </w:r>
-      <w:proofErr w:type="spellStart"/>
-      <w:r>
-        <w:rPr>
-          <w:rFonts w:hint="eastAsia"/>
-          <w:sz w:val="24"/>
-          <w:szCs w:val="20"/>
-        </w:rPr>
-        <w:t>kumar</w:t>
-      </w:r>
-      <w:proofErr w:type="spellEnd"/>
-      <w:r>
-        <w:rPr>
-          <w:rFonts w:hint="eastAsia"/>
-          <w:sz w:val="24"/>
-          <w:szCs w:val="20"/>
-        </w:rPr>
-        <w:t xml:space="preserve"> </w:t>
-      </w:r>
-      <w:proofErr w:type="spellStart"/>
-      <w:r>
-        <w:rPr>
-          <w:rFonts w:hint="eastAsia"/>
-          <w:sz w:val="24"/>
-          <w:szCs w:val="20"/>
-        </w:rPr>
-        <w:t>pani,Deepak</w:t>
-      </w:r>
-      <w:proofErr w:type="spellEnd"/>
-      <w:r>
-        <w:rPr>
-          <w:rFonts w:hint="eastAsia"/>
-          <w:sz w:val="24"/>
-          <w:szCs w:val="20"/>
-        </w:rPr>
-        <w:t xml:space="preserve"> </w:t>
-      </w:r>
-      <w:proofErr w:type="spellStart"/>
-      <w:r>
-        <w:rPr>
-          <w:rFonts w:hint="eastAsia"/>
-          <w:sz w:val="24"/>
-          <w:szCs w:val="20"/>
-        </w:rPr>
-        <w:t>Mohapatra,Bikram</w:t>
-      </w:r>
-      <w:proofErr w:type="spellEnd"/>
-      <w:r>
-        <w:rPr>
-          <w:rFonts w:hint="eastAsia"/>
-          <w:sz w:val="24"/>
-          <w:szCs w:val="20"/>
-        </w:rPr>
-        <w:t xml:space="preserve"> </w:t>
-      </w:r>
-      <w:proofErr w:type="spellStart"/>
-      <w:r>
-        <w:rPr>
-          <w:rFonts w:hint="eastAsia"/>
-          <w:sz w:val="24"/>
-          <w:szCs w:val="20"/>
-        </w:rPr>
-        <w:t>Keshari</w:t>
-      </w:r>
-      <w:proofErr w:type="spellEnd"/>
-      <w:r>
-        <w:rPr>
-          <w:rFonts w:hint="eastAsia"/>
-          <w:sz w:val="24"/>
-          <w:szCs w:val="20"/>
-        </w:rPr>
-        <w:t xml:space="preserve"> </w:t>
-      </w:r>
-      <w:proofErr w:type="spellStart"/>
-      <w:r>
-        <w:rPr>
-          <w:rFonts w:hint="eastAsia"/>
-          <w:sz w:val="24"/>
-          <w:szCs w:val="20"/>
-        </w:rPr>
-        <w:t>Ratha</w:t>
-      </w:r>
-      <w:proofErr w:type="spellEnd"/>
-      <w:r>
-        <w:rPr>
-          <w:rFonts w:hint="eastAsia"/>
-          <w:sz w:val="24"/>
-          <w:szCs w:val="20"/>
-        </w:rPr>
-        <w:t>. Integration of Web mining and web crawler: Relevance and State of Art[J</w:t>
-      </w:r>
-      <w:proofErr w:type="gramStart"/>
-      <w:r>
-        <w:rPr>
-          <w:rFonts w:hint="eastAsia"/>
-          <w:sz w:val="24"/>
-          <w:szCs w:val="20"/>
-        </w:rPr>
-        <w:t>].International</w:t>
-      </w:r>
-      <w:proofErr w:type="gramEnd"/>
-      <w:r>
-        <w:rPr>
-          <w:rFonts w:hint="eastAsia"/>
-          <w:sz w:val="24"/>
-          <w:szCs w:val="20"/>
-        </w:rPr>
-        <w:t xml:space="preserve"> Journal on Computer Science and Engineering,2010,772.</w:t>
-      </w:r>
-    </w:p>
-    <w:p>
-      <w:pPr>
-        <w:spacing w:line="360" w:lineRule="auto"/>
-        <w:rPr>
-          <w:sz w:val="24"/>
-          <w:szCs w:val="20"/>
-        </w:rPr>
-      </w:pPr>
-      <w:r>
-        <w:rPr>
-          <w:rFonts w:hint="eastAsia"/>
-          <w:sz w:val="24"/>
-          <w:szCs w:val="20"/>
-        </w:rPr>
-        <w:t>[3]</w:t>
-      </w:r>
-      <w:r>
-        <w:rPr>
-          <w:rFonts w:hint="eastAsia"/>
-        </w:rPr>
-        <w:t xml:space="preserve"> </w:t>
-      </w:r>
-      <w:r>
-        <w:rPr>
-          <w:rFonts w:hint="eastAsia"/>
-          <w:sz w:val="24"/>
-          <w:szCs w:val="20"/>
-        </w:rPr>
-        <w:t>JONES K S. A statistical interp</w:t>
-      </w:r>
-      <w:r>
-        <w:rPr>
-          <w:rFonts w:hint="eastAsia"/>
-          <w:sz w:val="24"/>
-          <w:szCs w:val="20"/>
-        </w:rPr>
-        <w:t>retation</w:t>
-      </w:r>
-      <w:r>
-        <w:rPr>
-          <w:rFonts w:hint="eastAsia"/>
-          <w:sz w:val="24"/>
-          <w:szCs w:val="20"/>
-        </w:rPr>
-        <w:t xml:space="preserve"> of term specificity and its ap</w:t>
-      </w:r>
-      <w:r>
-        <w:rPr>
-          <w:sz w:val="24"/>
-          <w:szCs w:val="20"/>
-        </w:rPr>
-        <w:t>p</w:t>
-      </w:r>
-      <w:r>
-        <w:rPr>
-          <w:sz w:val="24"/>
-          <w:szCs w:val="20"/>
-        </w:rPr>
-        <w:t>lication in retrieval[J</w:t>
-      </w:r>
-      <w:r>
-        <w:rPr>
-          <w:sz w:val="24"/>
-          <w:szCs w:val="20"/>
-        </w:rPr>
-        <w:t>]. Journal of</w:t>
-      </w:r>
-      <w:r>
-        <w:rPr>
-          <w:rFonts w:hint="eastAsia"/>
-          <w:sz w:val="24"/>
-          <w:szCs w:val="20"/>
-        </w:rPr>
-        <w:t xml:space="preserve"> </w:t>
-      </w:r>
-      <w:r>
-        <w:rPr>
-          <w:sz w:val="24"/>
-          <w:szCs w:val="20"/>
-        </w:rPr>
-        <w:t>Documentation, 1972, 28 (1</w:t>
-      </w:r>
-      <w:proofErr w:type="gramStart"/>
-      <w:r>
-        <w:rPr>
-          <w:sz w:val="24"/>
-          <w:szCs w:val="20"/>
-        </w:rPr>
-        <w:t>) :</w:t>
-      </w:r>
-      <w:proofErr w:type="gramEnd"/>
-      <w:r>
-        <w:rPr>
-          <w:sz w:val="24"/>
-          <w:szCs w:val="20"/>
-        </w:rPr>
-        <w:t xml:space="preserve"> 11- 21.</w:t>
-      </w:r>
-    </w:p>
-    <w:p>
-      <w:pPr>
-        <w:spacing w:line="360" w:lineRule="auto"/>
-        <w:rPr>
-          <w:sz w:val="24"/>
-          <w:szCs w:val="20"/>
-        </w:rPr>
-      </w:pPr>
-      <w:r>
-        <w:rPr>
-          <w:rFonts w:hint="eastAsia"/>
-          <w:sz w:val="24"/>
-          <w:szCs w:val="20"/>
-        </w:rPr>
-        <w:t>[4]</w:t>
-      </w:r>
-      <w:r>
-        <w:t xml:space="preserve"> </w:t>
-      </w:r>
-      <w:r>
-        <w:rPr>
-          <w:sz w:val="24"/>
-          <w:szCs w:val="20"/>
-        </w:rPr>
-        <w:t xml:space="preserve">SALTON G, CLEMENT T Y. On the </w:t>
-      </w:r>
-      <w:r>
-        <w:rPr>
-          <w:sz w:val="24"/>
-          <w:szCs w:val="20"/>
-        </w:rPr>
-        <w:t>construction of effective vocab</w:t>
-      </w:r>
-      <w:r>
-        <w:rPr>
-          <w:sz w:val="24"/>
-          <w:szCs w:val="20"/>
-        </w:rPr>
-        <w:t xml:space="preserve">ularies for information </w:t>
-      </w:r>
-      <w:proofErr w:type="gramStart"/>
-      <w:r>
-        <w:rPr>
-          <w:sz w:val="24"/>
-          <w:szCs w:val="20"/>
-        </w:rPr>
-        <w:t>retrieval[</w:t>
-      </w:r>
-      <w:proofErr w:type="gramEnd"/>
-      <w:r>
-        <w:rPr>
-          <w:sz w:val="24"/>
-          <w:szCs w:val="20"/>
-        </w:rPr>
-        <w:t>C ] Proceedings of the 1973 Meet2ing on Programming Languages and Information Retrieval. New</w:t>
-      </w:r>
-      <w:r>
-        <w:rPr>
-          <w:rFonts w:hint="eastAsia"/>
-          <w:sz w:val="24"/>
-          <w:szCs w:val="20"/>
-        </w:rPr>
-        <w:t xml:space="preserve"> </w:t>
-      </w:r>
-      <w:r>
-        <w:rPr>
-          <w:sz w:val="24"/>
-          <w:szCs w:val="20"/>
-        </w:rPr>
-        <w:t>York: ACM, 1973: 11.</w:t>
-      </w:r>
-    </w:p>
-    <w:p>
-      <w:pPr>
-        <w:spacing w:line="360" w:lineRule="auto"/>
-        <w:rPr>
-          <w:sz w:val="24"/>
-          <w:szCs w:val="20"/>
-        </w:rPr>
-      </w:pPr>
-      <w:r>
-        <w:rPr>
-          <w:rFonts w:hint="eastAsia"/>
-          <w:sz w:val="24"/>
-          <w:szCs w:val="20"/>
-        </w:rPr>
-        <w:t>[</w:t>
-      </w:r>
-      <w:proofErr w:type="gramStart"/>
-      <w:r>
-        <w:rPr>
-          <w:rFonts w:hint="eastAsia"/>
-          <w:sz w:val="24"/>
-          <w:szCs w:val="20"/>
-        </w:rPr>
-        <w:t>5</w:t>
-      </w:r>
-      <w:r>
-        <w:rPr>
-          <w:rFonts w:hint="eastAsia"/>
-          <w:sz w:val="24"/>
-          <w:szCs w:val="20"/>
-        </w:rPr>
-        <w:t>]SALTON</w:t>
-      </w:r>
-      <w:proofErr w:type="gramEnd"/>
-      <w:r>
-        <w:rPr>
-          <w:rFonts w:hint="eastAsia"/>
-          <w:sz w:val="24"/>
-          <w:szCs w:val="20"/>
-        </w:rPr>
-        <w:t xml:space="preserve"> G, FOX E A, WU H. </w:t>
-      </w:r>
-      <w:r>
-        <w:rPr>
-          <w:rFonts w:hint="eastAsia"/>
-          <w:sz w:val="24"/>
-          <w:szCs w:val="20"/>
-        </w:rPr>
-        <w:t xml:space="preserve">Extended </w:t>
-      </w:r>
-      <w:proofErr w:type="spellStart"/>
-      <w:r>
-        <w:rPr>
-          <w:rFonts w:hint="eastAsia"/>
-          <w:sz w:val="24"/>
-          <w:szCs w:val="20"/>
-        </w:rPr>
-        <w:t>boolean</w:t>
-      </w:r>
-      <w:proofErr w:type="spellEnd"/>
-      <w:r>
-        <w:rPr>
-          <w:rFonts w:hint="eastAsia"/>
-          <w:sz w:val="24"/>
-          <w:szCs w:val="20"/>
-        </w:rPr>
-        <w:t xml:space="preserve"> information re</w:t>
-      </w:r>
-      <w:r>
-        <w:rPr>
-          <w:sz w:val="24"/>
-          <w:szCs w:val="20"/>
-        </w:rPr>
-        <w:t>trieval[J</w:t>
-      </w:r>
-      <w:r>
-        <w:rPr>
-          <w:sz w:val="24"/>
-          <w:szCs w:val="20"/>
-        </w:rPr>
-        <w:t>]. Communications of the ACM, 1983, 26 (</w:t>
-      </w:r>
-      <w:proofErr w:type="gramStart"/>
-      <w:r>
-        <w:rPr>
-          <w:sz w:val="24"/>
-          <w:szCs w:val="20"/>
-        </w:rPr>
-        <w:t>11 )</w:t>
-      </w:r>
-      <w:proofErr w:type="gramEnd"/>
-      <w:r>
-        <w:rPr>
-          <w:sz w:val="24"/>
-          <w:szCs w:val="20"/>
-        </w:rPr>
-        <w:t xml:space="preserve"> : 1022 -1036.</w:t>
-      </w:r>
-    </w:p>
-    <w:p>
-      <w:pPr>
-        <w:spacing w:line="360" w:lineRule="auto"/>
-        <w:rPr>
-          <w:sz w:val="24"/>
-          <w:szCs w:val="20"/>
-        </w:rPr>
-      </w:pPr>
-      <w:r>
-        <w:rPr>
-          <w:rFonts w:hint="eastAsia"/>
-          <w:sz w:val="24"/>
-          <w:szCs w:val="20"/>
-        </w:rPr>
-        <w:t>[6</w:t>
-      </w:r>
-      <w:r>
-        <w:rPr>
-          <w:rFonts w:hint="eastAsia"/>
-          <w:sz w:val="24"/>
-          <w:szCs w:val="20"/>
-        </w:rPr>
-        <w:t>]</w:t>
-      </w:r>
-      <w:r>
-        <w:rPr>
-          <w:rFonts w:hint="eastAsia"/>
-          <w:sz w:val="24"/>
-          <w:szCs w:val="20"/>
-        </w:rPr>
-        <w:t xml:space="preserve">　</w:t>
-      </w:r>
-      <w:r>
-        <w:rPr>
-          <w:rFonts w:hint="eastAsia"/>
-          <w:sz w:val="24"/>
-          <w:szCs w:val="20"/>
-        </w:rPr>
-        <w:t>SALTON G, BUCKLEY C. Term2weighting app roaches in automatic</w:t>
-      </w:r>
-      <w:r>
-        <w:rPr>
-          <w:rFonts w:hint="eastAsia"/>
-          <w:sz w:val="24"/>
-          <w:szCs w:val="20"/>
-        </w:rPr>
-        <w:t xml:space="preserve"> </w:t>
-      </w:r>
-      <w:r>
-        <w:rPr>
-          <w:sz w:val="24"/>
-          <w:szCs w:val="20"/>
-        </w:rPr>
-        <w:t xml:space="preserve">text retrieval [ </w:t>
-      </w:r>
-      <w:proofErr w:type="gramStart"/>
-      <w:r>
-        <w:rPr>
-          <w:sz w:val="24"/>
-          <w:szCs w:val="20"/>
-        </w:rPr>
-        <w:t>J ]</w:t>
-      </w:r>
-      <w:proofErr w:type="gramEnd"/>
-      <w:r>
-        <w:rPr>
-          <w:sz w:val="24"/>
-          <w:szCs w:val="20"/>
-        </w:rPr>
-        <w:t>. Information Processing and Management, 1988:513 - 523.</w:t>
-      </w:r>
-    </w:p>
-    <w:p>
-      <w:pPr>
-        <w:spacing w:line="360" w:lineRule="auto"/>
-        <w:rPr>
-          <w:sz w:val="24"/>
-          <w:szCs w:val="20"/>
-        </w:rPr>
-      </w:pPr>
-      <w:r>
-        <w:rPr>
-          <w:rFonts w:hint="eastAsia"/>
-          <w:sz w:val="24"/>
-          <w:szCs w:val="20"/>
-        </w:rPr>
-        <w:t>[7]</w:t>
-      </w:r>
-      <w:r>
-        <w:rPr>
-          <w:sz w:val="24"/>
-          <w:szCs w:val="20"/>
-        </w:rPr>
-        <w:t xml:space="preserve"> </w:t>
-      </w:r>
-      <w:proofErr w:type="spellStart"/>
-      <w:r>
-        <w:rPr>
-          <w:sz w:val="24"/>
-          <w:szCs w:val="20"/>
-        </w:rPr>
-        <w:t>Junghoo</w:t>
-      </w:r>
-      <w:proofErr w:type="spellEnd"/>
-      <w:r>
-        <w:rPr>
-          <w:sz w:val="24"/>
-          <w:szCs w:val="20"/>
-        </w:rPr>
-        <w:t xml:space="preserve"> Cho, Hector Garcia-Molina, Lawrence Page "Efficient Crawling Through URL Ordering." Computer Networks and ISDN Systems, 30(1-7):161-172, 1998</w:t>
-      </w:r>
-    </w:p>
-    <w:p>
-      <w:pPr>
-        <w:spacing w:line="360" w:lineRule="auto"/>
-      </w:pPr>
-      <w:r>
-        <w:rPr>
-          <w:rFonts w:hint="eastAsia"/>
-        </w:rPr>
-        <w:t>[</w:t>
-      </w:r>
-      <w:r>
-        <w:t>8]</w:t>
-      </w:r>
-      <w:r>
-        <w:t xml:space="preserve"> </w:t>
-      </w:r>
-      <w:proofErr w:type="spellStart"/>
-      <w:r>
-        <w:t>Rajaraman</w:t>
-      </w:r>
-      <w:proofErr w:type="spellEnd"/>
-      <w:r>
-        <w:t>, A.; Ullman, J.D. (2011). "Data Mining". Mining of Massive Datasets (PDF). pp. 1–17. doi:10.1017/CBO9781139058452.002. ISBN 978-1-139-05845-2.</w:t>
-      </w:r>
-    </w:p>
-    <w:p>
-      <w:pPr>
-        <w:spacing w:line="360" w:lineRule="auto"/>
         <w:sectPr>
-          <w:headerReference w:type="default" r:id="rId45"/>
-          <w:footerReference w:type="default" r:id="rId46"/>
+          <w:headerReference w:type="default" r:id="rId48"/>
           <w:pgSz w:w="11907" w:h="16840" w:code="9"/>
           <w:pgMar w:top="1418" w:right="1418" w:bottom="1418" w:left="1418" w:header="851" w:footer="992" w:gutter="0"/>
           <w:cols w:space="425"/>
@@ -26419,19 +25526,1061 @@
         <w:rPr>
           <w:rFonts w:hint="eastAsia"/>
         </w:rPr>
-        <w:t>[</w:t>
-      </w:r>
-      <w:r>
-        <w:t>9]</w:t>
-      </w:r>
-      <w:r>
-        <w:t xml:space="preserve"> Lloyd, Stuart P. "Least squares quantization in PCM." Information Theory, IEEE Transactions on 28.2 (1982): 129-137.</w:t>
+        <w:t>It can be seen from the clustering results that the clustering results obtained by the K-means algorithm have good stability. The clustering results are basically consistent with the original numbers, indicating that the clustering effect is good.</w:t>
+      </w:r>
+    </w:p>
+    <w:p>
+      <w:pPr>
+        <w:pStyle w:val="a9"/>
+        <w:ind w:firstLine="480"/>
+      </w:pPr>
+    </w:p>
+    <w:p>
+      <w:pPr>
+        <w:pStyle w:val="12"/>
+        <w:spacing w:before="240" w:after="240"/>
+      </w:pPr>
+      <w:bookmarkStart w:id="47" w:name="_Toc515239789"/>
+      <w:r>
+        <w:rPr>
+          <w:rFonts w:hint="eastAsia"/>
+        </w:rPr>
+        <w:t>5 Conclusion</w:t>
+      </w:r>
+      <w:bookmarkEnd w:id="47"/>
+    </w:p>
+    <w:p>
+      <w:pPr>
+        <w:pStyle w:val="a9"/>
+        <w:ind w:firstLine="480"/>
+      </w:pPr>
+      <w:r>
+        <w:t xml:space="preserve">This paper studies a Web document clustering system based on K-means algorithm and develops a web document clustering system composed of web crawler, Chinese word segmentation, </w:t>
+      </w:r>
+      <w:r>
+        <w:t>TF-IDF</w:t>
+      </w:r>
+      <w:r>
+        <w:t xml:space="preserve">, cluster analysis and other modules. The article summarizes data mining, cluster analysis, </w:t>
+      </w:r>
+      <w:r>
+        <w:rPr>
+          <w:rFonts w:hint="eastAsia"/>
+        </w:rPr>
+        <w:t>w</w:t>
+      </w:r>
+      <w:r>
+        <w:t xml:space="preserve">eb mining and introduces the entire system architecture. It also makes deep research on modules such as web crawler, Chinese word segmentation, </w:t>
+      </w:r>
+      <w:r>
+        <w:t>TF-IDF</w:t>
+      </w:r>
+      <w:r>
+        <w:t xml:space="preserve"> and cluster analysis. Finally, a </w:t>
+      </w:r>
+      <w:r>
+        <w:t>w</w:t>
+      </w:r>
+      <w:r>
+        <w:t xml:space="preserve">eb document clustering system composed of web crawlers, Chinese word segmentation, </w:t>
+      </w:r>
+      <w:r>
+        <w:t xml:space="preserve">TF-IDF </w:t>
+      </w:r>
+      <w:r>
+        <w:t>and cluster analysis was developed to conduct a comparative experiment. The system has improved both in accuracy and stability. At the end of the article, the main work content of this paper is introduced and further researches and issues that need to be improved are put forward.</w:t>
+      </w:r>
+    </w:p>
+    <w:p>
+      <w:pPr>
+        <w:pStyle w:val="a9"/>
+        <w:ind w:firstLine="480"/>
+      </w:pPr>
+      <w:r>
+        <w:t>The research of this thesis has only involve</w:t>
+      </w:r>
+      <w:r>
+        <w:t>d</w:t>
+      </w:r>
+      <w:r>
+        <w:t xml:space="preserve"> a small part of this field. Therefore, we will continue to conduct in-depth research </w:t>
+      </w:r>
+      <w:r>
+        <w:t>based on</w:t>
+      </w:r>
+      <w:r>
+        <w:t xml:space="preserve"> existing research in the future, including:</w:t>
+      </w:r>
+    </w:p>
+    <w:p>
+      <w:pPr>
+        <w:pStyle w:val="a9"/>
+        <w:ind w:firstLine="480"/>
+      </w:pPr>
+      <w:r>
+        <w:t xml:space="preserve">1. Perform more experimental analysis and comparison of the effects of traditional clustering algorithms to deepen </w:t>
+      </w:r>
+      <w:r>
+        <w:t>t</w:t>
+      </w:r>
+      <w:r>
+        <w:t>he understanding of the characteristics of the cluster analysis</w:t>
+      </w:r>
+      <w:r>
+        <w:t>.</w:t>
+      </w:r>
+    </w:p>
+    <w:p>
+      <w:pPr>
+        <w:pStyle w:val="a9"/>
+        <w:ind w:firstLine="480"/>
+      </w:pPr>
+      <w:r>
+        <w:t>2, While improving the algorithm, improving the accuracy and stability</w:t>
+      </w:r>
+      <w:r>
+        <w:t xml:space="preserve"> </w:t>
+      </w:r>
+      <w:r>
+        <w:t>of the algorithm.</w:t>
+      </w:r>
+    </w:p>
+    <w:p>
+      <w:pPr>
+        <w:pStyle w:val="a9"/>
+        <w:ind w:firstLine="480"/>
+      </w:pPr>
+      <w:r>
+        <w:t>3</w:t>
+      </w:r>
+      <w:r>
+        <w:t>. Visualize the clustering results and display the clustering results more vividly.</w:t>
+      </w:r>
+    </w:p>
+    <w:p>
+      <w:pPr>
+        <w:pStyle w:val="a9"/>
+        <w:ind w:firstLine="480"/>
+        <w:sectPr>
+          <w:headerReference w:type="default" r:id="rId49"/>
+          <w:pgSz w:w="11907" w:h="16840" w:code="9"/>
+          <w:pgMar w:top="1418" w:right="1418" w:bottom="1418" w:left="1418" w:header="851" w:footer="992" w:gutter="0"/>
+          <w:cols w:space="425"/>
+          <w:docGrid w:linePitch="312"/>
+        </w:sectPr>
+      </w:pPr>
+      <w:r>
+        <w:t>4.</w:t>
+      </w:r>
+      <w:r>
+        <w:t xml:space="preserve"> </w:t>
+      </w:r>
+      <w:r>
+        <w:t>Improve K-means algorithm and apply it in more fields of application.</w:t>
+      </w:r>
+    </w:p>
+    <w:p>
+      <w:pPr>
+        <w:pStyle w:val="12"/>
+        <w:spacing w:before="240" w:after="240"/>
+      </w:pPr>
+      <w:bookmarkStart w:id="48" w:name="_Toc515239790"/>
+      <w:r>
+        <w:rPr>
+          <w:rFonts w:hint="eastAsia"/>
+        </w:rPr>
+        <w:lastRenderedPageBreak/>
+        <w:t>References</w:t>
+      </w:r>
+      <w:bookmarkEnd w:id="48"/>
+    </w:p>
+    <w:p>
+      <w:pPr>
+        <w:spacing w:line="360" w:lineRule="auto"/>
+        <w:rPr>
+          <w:sz w:val="24"/>
+        </w:rPr>
+      </w:pPr>
+      <w:r>
+        <w:rPr>
+          <w:sz w:val="24"/>
+        </w:rPr>
+        <w:t>1.</w:t>
+      </w:r>
+      <w:r>
+        <w:rPr>
+          <w:sz w:val="24"/>
+        </w:rPr>
+        <w:t xml:space="preserve"> </w:t>
+      </w:r>
+      <w:proofErr w:type="spellStart"/>
+      <w:r>
+        <w:rPr>
+          <w:rFonts w:hint="eastAsia"/>
+          <w:sz w:val="24"/>
+        </w:rPr>
+        <w:t>Punam</w:t>
+      </w:r>
+      <w:proofErr w:type="spellEnd"/>
+      <w:r>
+        <w:rPr>
+          <w:sz w:val="24"/>
+        </w:rPr>
+        <w:t xml:space="preserve"> B</w:t>
+      </w:r>
+      <w:r>
+        <w:rPr>
+          <w:rFonts w:hint="eastAsia"/>
+          <w:sz w:val="24"/>
+        </w:rPr>
+        <w:t>,</w:t>
+      </w:r>
+      <w:r>
+        <w:rPr>
+          <w:sz w:val="24"/>
+        </w:rPr>
+        <w:t xml:space="preserve"> </w:t>
+      </w:r>
+      <w:r>
+        <w:rPr>
+          <w:rFonts w:hint="eastAsia"/>
+          <w:sz w:val="24"/>
+        </w:rPr>
+        <w:t>Anjali</w:t>
+      </w:r>
+      <w:r>
+        <w:rPr>
+          <w:sz w:val="24"/>
+        </w:rPr>
+        <w:t xml:space="preserve"> </w:t>
+      </w:r>
+      <w:r>
+        <w:rPr>
+          <w:rFonts w:hint="eastAsia"/>
+          <w:sz w:val="24"/>
+        </w:rPr>
+        <w:t>T. A Multi-Threaded Semantic Focused Crawler</w:t>
+      </w:r>
+      <w:r>
+        <w:rPr>
+          <w:sz w:val="24"/>
+        </w:rPr>
+        <w:t xml:space="preserve"> </w:t>
+      </w:r>
+      <w:r>
+        <w:rPr>
+          <w:rFonts w:hint="eastAsia"/>
+          <w:sz w:val="24"/>
+        </w:rPr>
+        <w:t>[J]</w:t>
+      </w:r>
+      <w:r>
+        <w:rPr>
+          <w:sz w:val="24"/>
+        </w:rPr>
+        <w:t>,</w:t>
+      </w:r>
+      <w:r>
+        <w:rPr>
+          <w:rFonts w:hint="eastAsia"/>
+          <w:sz w:val="24"/>
+        </w:rPr>
+        <w:t xml:space="preserve"> Journal of Computer Science and Technology,</w:t>
+      </w:r>
+      <w:r>
+        <w:rPr>
+          <w:sz w:val="24"/>
+        </w:rPr>
+        <w:t xml:space="preserve"> </w:t>
+      </w:r>
+      <w:r>
+        <w:rPr>
+          <w:rFonts w:hint="eastAsia"/>
+          <w:sz w:val="24"/>
+        </w:rPr>
+        <w:t>2012,</w:t>
+      </w:r>
+      <w:r>
+        <w:rPr>
+          <w:sz w:val="24"/>
+        </w:rPr>
+        <w:t xml:space="preserve"> </w:t>
+      </w:r>
+      <w:r>
+        <w:rPr>
+          <w:rFonts w:hint="eastAsia"/>
+          <w:sz w:val="24"/>
+        </w:rPr>
+        <w:t>2</w:t>
+      </w:r>
+      <w:r>
+        <w:rPr>
+          <w:sz w:val="24"/>
+        </w:rPr>
+        <w:t>:</w:t>
+      </w:r>
+      <w:r>
+        <w:rPr>
+          <w:rFonts w:hint="eastAsia"/>
+          <w:sz w:val="24"/>
+        </w:rPr>
+        <w:t>16.</w:t>
+      </w:r>
+    </w:p>
+    <w:p>
+      <w:pPr>
+        <w:spacing w:line="360" w:lineRule="auto"/>
+        <w:rPr>
+          <w:sz w:val="24"/>
+        </w:rPr>
+      </w:pPr>
+      <w:r>
+        <w:rPr>
+          <w:sz w:val="24"/>
+        </w:rPr>
+        <w:t>2.</w:t>
+      </w:r>
+      <w:r>
+        <w:rPr>
+          <w:sz w:val="24"/>
+        </w:rPr>
+        <w:t xml:space="preserve"> </w:t>
+      </w:r>
+      <w:proofErr w:type="spellStart"/>
+      <w:r>
+        <w:rPr>
+          <w:rFonts w:hint="eastAsia"/>
+          <w:sz w:val="24"/>
+        </w:rPr>
+        <w:t>Subhendu</w:t>
+      </w:r>
+      <w:proofErr w:type="spellEnd"/>
+      <w:r>
+        <w:rPr>
+          <w:sz w:val="24"/>
+        </w:rPr>
+        <w:t xml:space="preserve"> K P</w:t>
+      </w:r>
+      <w:r>
+        <w:rPr>
+          <w:rFonts w:hint="eastAsia"/>
+          <w:sz w:val="24"/>
+        </w:rPr>
+        <w:t>,</w:t>
+      </w:r>
+      <w:r>
+        <w:rPr>
+          <w:sz w:val="24"/>
+        </w:rPr>
+        <w:t xml:space="preserve"> </w:t>
+      </w:r>
+      <w:r>
+        <w:rPr>
+          <w:rFonts w:hint="eastAsia"/>
+          <w:sz w:val="24"/>
+        </w:rPr>
+        <w:t>Deepak M,</w:t>
+      </w:r>
+      <w:r>
+        <w:rPr>
+          <w:sz w:val="24"/>
+        </w:rPr>
+        <w:t xml:space="preserve"> </w:t>
+      </w:r>
+      <w:r>
+        <w:rPr>
+          <w:rFonts w:hint="eastAsia"/>
+          <w:sz w:val="24"/>
+        </w:rPr>
+        <w:t xml:space="preserve">Bikram </w:t>
+      </w:r>
+      <w:r>
+        <w:rPr>
+          <w:sz w:val="24"/>
+        </w:rPr>
+        <w:t>K R</w:t>
+      </w:r>
+      <w:r>
+        <w:rPr>
+          <w:rFonts w:hint="eastAsia"/>
+          <w:sz w:val="24"/>
+        </w:rPr>
+        <w:t>. Integration of Web mining and web crawler: Relevance</w:t>
+      </w:r>
+      <w:r>
+        <w:rPr>
+          <w:sz w:val="24"/>
+        </w:rPr>
+        <w:t xml:space="preserve"> </w:t>
+      </w:r>
+      <w:r>
+        <w:rPr>
+          <w:rFonts w:hint="eastAsia"/>
+          <w:sz w:val="24"/>
+        </w:rPr>
+        <w:t>and State of Art</w:t>
+      </w:r>
+      <w:r>
+        <w:rPr>
+          <w:sz w:val="24"/>
+        </w:rPr>
+        <w:t xml:space="preserve"> </w:t>
+      </w:r>
+      <w:r>
+        <w:rPr>
+          <w:rFonts w:hint="eastAsia"/>
+          <w:sz w:val="24"/>
+        </w:rPr>
+        <w:t>[J]</w:t>
+      </w:r>
+      <w:r>
+        <w:rPr>
+          <w:sz w:val="24"/>
+        </w:rPr>
+        <w:t xml:space="preserve">, </w:t>
+      </w:r>
+      <w:r>
+        <w:rPr>
+          <w:rFonts w:hint="eastAsia"/>
+          <w:sz w:val="24"/>
+        </w:rPr>
+        <w:t>International Journal on Computer Science and Engineering,</w:t>
+      </w:r>
+      <w:r>
+        <w:rPr>
+          <w:sz w:val="24"/>
+        </w:rPr>
+        <w:t xml:space="preserve"> </w:t>
+      </w:r>
+      <w:r>
+        <w:rPr>
+          <w:rFonts w:hint="eastAsia"/>
+          <w:sz w:val="24"/>
+        </w:rPr>
+        <w:t>2010,</w:t>
+      </w:r>
+      <w:r>
+        <w:rPr>
+          <w:sz w:val="24"/>
+        </w:rPr>
+        <w:t xml:space="preserve"> </w:t>
+      </w:r>
+      <w:r>
+        <w:rPr>
+          <w:rFonts w:hint="eastAsia"/>
+          <w:sz w:val="24"/>
+        </w:rPr>
+        <w:t>772.</w:t>
+      </w:r>
+    </w:p>
+    <w:p>
+      <w:pPr>
+        <w:spacing w:line="360" w:lineRule="auto"/>
+        <w:rPr>
+          <w:sz w:val="24"/>
+        </w:rPr>
+      </w:pPr>
+      <w:r>
+        <w:rPr>
+          <w:sz w:val="24"/>
+        </w:rPr>
+        <w:t>3.</w:t>
+      </w:r>
+      <w:r>
+        <w:rPr>
+          <w:sz w:val="24"/>
+        </w:rPr>
+        <w:t xml:space="preserve"> </w:t>
+      </w:r>
+      <w:r>
+        <w:rPr>
+          <w:rFonts w:hint="eastAsia"/>
+          <w:sz w:val="24"/>
+        </w:rPr>
+        <w:t>J</w:t>
+      </w:r>
+      <w:r>
+        <w:rPr>
+          <w:sz w:val="24"/>
+        </w:rPr>
+        <w:t>ones</w:t>
+      </w:r>
+      <w:r>
+        <w:rPr>
+          <w:rFonts w:hint="eastAsia"/>
+          <w:sz w:val="24"/>
+        </w:rPr>
+        <w:t xml:space="preserve"> K S. A statistical interp</w:t>
+      </w:r>
+      <w:r>
+        <w:rPr>
+          <w:rFonts w:hint="eastAsia"/>
+          <w:sz w:val="24"/>
+        </w:rPr>
+        <w:t>retation</w:t>
+      </w:r>
+      <w:r>
+        <w:rPr>
+          <w:rFonts w:hint="eastAsia"/>
+          <w:sz w:val="24"/>
+        </w:rPr>
+        <w:t xml:space="preserve"> of term specificity and its ap</w:t>
+      </w:r>
+      <w:r>
+        <w:rPr>
+          <w:sz w:val="24"/>
+        </w:rPr>
+        <w:t>p</w:t>
+      </w:r>
+      <w:r>
+        <w:rPr>
+          <w:sz w:val="24"/>
+        </w:rPr>
+        <w:t>lication in retrieval</w:t>
+      </w:r>
+      <w:r>
+        <w:rPr>
+          <w:sz w:val="24"/>
+        </w:rPr>
+        <w:t xml:space="preserve"> </w:t>
+      </w:r>
+      <w:r>
+        <w:rPr>
+          <w:sz w:val="24"/>
+        </w:rPr>
+        <w:t>[J</w:t>
+      </w:r>
+      <w:r>
+        <w:rPr>
+          <w:sz w:val="24"/>
+        </w:rPr>
+        <w:t>]</w:t>
+      </w:r>
+      <w:r>
+        <w:rPr>
+          <w:sz w:val="24"/>
+        </w:rPr>
+        <w:t>,</w:t>
+      </w:r>
+      <w:r>
+        <w:rPr>
+          <w:sz w:val="24"/>
+        </w:rPr>
+        <w:t xml:space="preserve"> Journal of</w:t>
+      </w:r>
+      <w:r>
+        <w:rPr>
+          <w:rFonts w:hint="eastAsia"/>
+          <w:sz w:val="24"/>
+        </w:rPr>
+        <w:t xml:space="preserve"> </w:t>
+      </w:r>
+      <w:r>
+        <w:rPr>
+          <w:sz w:val="24"/>
+        </w:rPr>
+        <w:t>Documentation, 1972, 28 (1): 11- 21.</w:t>
+      </w:r>
+    </w:p>
+    <w:p>
+      <w:pPr>
+        <w:spacing w:line="360" w:lineRule="auto"/>
+        <w:rPr>
+          <w:sz w:val="24"/>
+        </w:rPr>
+      </w:pPr>
+      <w:r>
+        <w:rPr>
+          <w:sz w:val="24"/>
+        </w:rPr>
+        <w:t>4.</w:t>
+      </w:r>
+      <w:r>
+        <w:rPr>
+          <w:sz w:val="24"/>
+        </w:rPr>
+        <w:t xml:space="preserve"> S</w:t>
+      </w:r>
+      <w:r>
+        <w:rPr>
+          <w:sz w:val="24"/>
+        </w:rPr>
+        <w:t>alton</w:t>
+      </w:r>
+      <w:r>
+        <w:rPr>
+          <w:sz w:val="24"/>
+        </w:rPr>
+        <w:t xml:space="preserve"> G, C</w:t>
+      </w:r>
+      <w:r>
+        <w:rPr>
+          <w:sz w:val="24"/>
+        </w:rPr>
+        <w:t>lement</w:t>
+      </w:r>
+      <w:r>
+        <w:rPr>
+          <w:sz w:val="24"/>
+        </w:rPr>
+        <w:t xml:space="preserve"> T Y. On the construction of effective vocabularies for information retrieval[C]</w:t>
+      </w:r>
+      <w:r>
+        <w:rPr>
+          <w:sz w:val="24"/>
+        </w:rPr>
+        <w:t>,</w:t>
+      </w:r>
+      <w:r>
+        <w:rPr>
+          <w:sz w:val="24"/>
+        </w:rPr>
+        <w:t xml:space="preserve"> Proceedings of the 1973 Meeting on Programming Languages and Information Retrieval</w:t>
+      </w:r>
+      <w:r>
+        <w:rPr>
+          <w:sz w:val="24"/>
+        </w:rPr>
+        <w:t>,</w:t>
+      </w:r>
+      <w:r>
+        <w:rPr>
+          <w:sz w:val="24"/>
+        </w:rPr>
+        <w:t xml:space="preserve"> New</w:t>
+      </w:r>
+      <w:r>
+        <w:rPr>
+          <w:rFonts w:hint="eastAsia"/>
+          <w:sz w:val="24"/>
+        </w:rPr>
+        <w:t xml:space="preserve"> </w:t>
+      </w:r>
+      <w:r>
+        <w:rPr>
+          <w:sz w:val="24"/>
+        </w:rPr>
+        <w:t>York: ACM, 1973: 11.</w:t>
+      </w:r>
+    </w:p>
+    <w:p>
+      <w:pPr>
+        <w:spacing w:line="360" w:lineRule="auto"/>
+        <w:rPr>
+          <w:sz w:val="24"/>
+        </w:rPr>
+      </w:pPr>
+      <w:r>
+        <w:rPr>
+          <w:sz w:val="24"/>
+        </w:rPr>
+        <w:t xml:space="preserve">5. </w:t>
+      </w:r>
+      <w:r>
+        <w:rPr>
+          <w:rFonts w:hint="eastAsia"/>
+          <w:sz w:val="24"/>
+        </w:rPr>
+        <w:t>S</w:t>
+      </w:r>
+      <w:r>
+        <w:rPr>
+          <w:sz w:val="24"/>
+        </w:rPr>
+        <w:t>alton</w:t>
+      </w:r>
+      <w:r>
+        <w:rPr>
+          <w:rFonts w:hint="eastAsia"/>
+          <w:sz w:val="24"/>
+        </w:rPr>
+        <w:t xml:space="preserve"> G, F</w:t>
+      </w:r>
+      <w:r>
+        <w:rPr>
+          <w:sz w:val="24"/>
+        </w:rPr>
+        <w:t>ox</w:t>
+      </w:r>
+      <w:r>
+        <w:rPr>
+          <w:rFonts w:hint="eastAsia"/>
+          <w:sz w:val="24"/>
+        </w:rPr>
+        <w:t xml:space="preserve"> E A, W</w:t>
+      </w:r>
+      <w:r>
+        <w:rPr>
+          <w:sz w:val="24"/>
+        </w:rPr>
+        <w:t>u</w:t>
+      </w:r>
+      <w:r>
+        <w:rPr>
+          <w:rFonts w:hint="eastAsia"/>
+          <w:sz w:val="24"/>
+        </w:rPr>
+        <w:t xml:space="preserve"> H. Extended </w:t>
+      </w:r>
+      <w:proofErr w:type="spellStart"/>
+      <w:r>
+        <w:rPr>
+          <w:rFonts w:hint="eastAsia"/>
+          <w:sz w:val="24"/>
+        </w:rPr>
+        <w:t>boolean</w:t>
+      </w:r>
+      <w:proofErr w:type="spellEnd"/>
+      <w:r>
+        <w:rPr>
+          <w:rFonts w:hint="eastAsia"/>
+          <w:sz w:val="24"/>
+        </w:rPr>
+        <w:t xml:space="preserve"> information re</w:t>
+      </w:r>
+      <w:r>
+        <w:rPr>
+          <w:sz w:val="24"/>
+        </w:rPr>
+        <w:t>trieval[J</w:t>
+      </w:r>
+      <w:r>
+        <w:rPr>
+          <w:sz w:val="24"/>
+        </w:rPr>
+        <w:t>]</w:t>
+      </w:r>
+      <w:r>
+        <w:rPr>
+          <w:sz w:val="24"/>
+        </w:rPr>
+        <w:t>,</w:t>
+      </w:r>
+      <w:r>
+        <w:rPr>
+          <w:sz w:val="24"/>
+        </w:rPr>
+        <w:t xml:space="preserve"> </w:t>
+      </w:r>
+      <w:r>
+        <w:rPr>
+          <w:sz w:val="24"/>
+        </w:rPr>
+        <w:t>Communications</w:t>
+      </w:r>
+      <w:r>
+        <w:rPr>
+          <w:sz w:val="24"/>
+        </w:rPr>
+        <w:t xml:space="preserve"> of the ACM, 1983, 26 (11): 1022 -1036.</w:t>
+      </w:r>
+    </w:p>
+    <w:p>
+      <w:pPr>
+        <w:spacing w:line="360" w:lineRule="auto"/>
+        <w:rPr>
+          <w:sz w:val="24"/>
+        </w:rPr>
+      </w:pPr>
+      <w:r>
+        <w:rPr>
+          <w:sz w:val="24"/>
+        </w:rPr>
+        <w:t>6.</w:t>
+      </w:r>
+      <w:r>
+        <w:rPr>
+          <w:rFonts w:hint="eastAsia"/>
+          <w:sz w:val="24"/>
+        </w:rPr>
+        <w:t xml:space="preserve"> </w:t>
+      </w:r>
+      <w:r>
+        <w:rPr>
+          <w:rFonts w:hint="eastAsia"/>
+          <w:sz w:val="24"/>
+        </w:rPr>
+        <w:t>S</w:t>
+      </w:r>
+      <w:r>
+        <w:rPr>
+          <w:sz w:val="24"/>
+        </w:rPr>
+        <w:t>alton</w:t>
+      </w:r>
+      <w:r>
+        <w:rPr>
+          <w:rFonts w:hint="eastAsia"/>
+          <w:sz w:val="24"/>
+        </w:rPr>
+        <w:t xml:space="preserve"> G, B</w:t>
+      </w:r>
+      <w:r>
+        <w:rPr>
+          <w:sz w:val="24"/>
+        </w:rPr>
+        <w:t>uckley</w:t>
+      </w:r>
+      <w:r>
+        <w:rPr>
+          <w:rFonts w:hint="eastAsia"/>
+          <w:sz w:val="24"/>
+        </w:rPr>
+        <w:t xml:space="preserve"> C.</w:t>
+      </w:r>
+      <w:r>
+        <w:rPr>
+          <w:sz w:val="24"/>
+        </w:rPr>
+        <w:t xml:space="preserve"> </w:t>
+      </w:r>
+      <w:r>
+        <w:rPr>
+          <w:rFonts w:hint="eastAsia"/>
+          <w:sz w:val="24"/>
+        </w:rPr>
+        <w:t>Term</w:t>
+      </w:r>
+      <w:r>
+        <w:rPr>
+          <w:sz w:val="24"/>
+        </w:rPr>
+        <w:t xml:space="preserve"> </w:t>
+      </w:r>
+      <w:r>
+        <w:rPr>
+          <w:rFonts w:hint="eastAsia"/>
+          <w:sz w:val="24"/>
+        </w:rPr>
+        <w:t>weighting approaches in automatic</w:t>
+      </w:r>
+      <w:r>
+        <w:rPr>
+          <w:rFonts w:hint="eastAsia"/>
+          <w:sz w:val="24"/>
+        </w:rPr>
+        <w:t xml:space="preserve"> </w:t>
+      </w:r>
+      <w:r>
+        <w:rPr>
+          <w:sz w:val="24"/>
+        </w:rPr>
+        <w:t>text retrieval[J]</w:t>
+      </w:r>
+      <w:r>
+        <w:rPr>
+          <w:sz w:val="24"/>
+        </w:rPr>
+        <w:t>,</w:t>
+      </w:r>
+      <w:r>
+        <w:rPr>
+          <w:sz w:val="24"/>
+        </w:rPr>
+        <w:t xml:space="preserve"> Information Processing and Management, 1988:513 - 523.</w:t>
+      </w:r>
+    </w:p>
+    <w:p>
+      <w:pPr>
+        <w:spacing w:line="360" w:lineRule="auto"/>
+        <w:rPr>
+          <w:sz w:val="24"/>
+        </w:rPr>
+      </w:pPr>
+      <w:r>
+        <w:rPr>
+          <w:sz w:val="24"/>
+        </w:rPr>
+        <w:t>7.</w:t>
+      </w:r>
+      <w:r>
+        <w:rPr>
+          <w:sz w:val="24"/>
+        </w:rPr>
+        <w:t xml:space="preserve"> </w:t>
+      </w:r>
+      <w:proofErr w:type="spellStart"/>
+      <w:r>
+        <w:rPr>
+          <w:sz w:val="24"/>
+        </w:rPr>
+        <w:t>Junghoo</w:t>
+      </w:r>
+      <w:proofErr w:type="spellEnd"/>
+      <w:r>
+        <w:rPr>
+          <w:sz w:val="24"/>
+        </w:rPr>
+        <w:t xml:space="preserve"> C, Hector G</w:t>
+      </w:r>
+      <w:r>
+        <w:rPr>
+          <w:sz w:val="24"/>
+        </w:rPr>
+        <w:t xml:space="preserve"> </w:t>
+      </w:r>
+      <w:r>
+        <w:rPr>
+          <w:sz w:val="24"/>
+        </w:rPr>
+        <w:t>M, Lawrence P</w:t>
+      </w:r>
+      <w:r>
+        <w:rPr>
+          <w:sz w:val="24"/>
+        </w:rPr>
+        <w:t>,</w:t>
+      </w:r>
+      <w:r>
+        <w:rPr>
+          <w:sz w:val="24"/>
+        </w:rPr>
+        <w:t xml:space="preserve"> Efficient Crawling Through URL Ordering</w:t>
+      </w:r>
+      <w:r>
+        <w:rPr>
+          <w:sz w:val="24"/>
+        </w:rPr>
+        <w:t>,</w:t>
+      </w:r>
+      <w:r>
+        <w:rPr>
+          <w:sz w:val="24"/>
+        </w:rPr>
+        <w:t xml:space="preserve"> Computer Networks and ISDN Systems, 30(1-7):161-172, 1998</w:t>
+      </w:r>
+      <w:r>
+        <w:rPr>
+          <w:sz w:val="24"/>
+        </w:rPr>
+        <w:t>.</w:t>
+      </w:r>
+    </w:p>
+    <w:p>
+      <w:pPr>
+        <w:spacing w:line="360" w:lineRule="auto"/>
+        <w:rPr>
+          <w:sz w:val="24"/>
+        </w:rPr>
+      </w:pPr>
+      <w:r>
+        <w:rPr>
+          <w:sz w:val="24"/>
+        </w:rPr>
+        <w:t>8.</w:t>
+      </w:r>
+      <w:r>
+        <w:rPr>
+          <w:sz w:val="24"/>
+        </w:rPr>
+        <w:t xml:space="preserve"> </w:t>
+      </w:r>
+      <w:proofErr w:type="spellStart"/>
+      <w:r>
+        <w:rPr>
+          <w:sz w:val="24"/>
+        </w:rPr>
+        <w:t>Rajaraman</w:t>
+      </w:r>
+      <w:proofErr w:type="spellEnd"/>
+      <w:r>
+        <w:rPr>
+          <w:sz w:val="24"/>
+        </w:rPr>
+        <w:t xml:space="preserve"> A</w:t>
+      </w:r>
+      <w:r>
+        <w:rPr>
+          <w:sz w:val="24"/>
+        </w:rPr>
+        <w:t>,</w:t>
+      </w:r>
+      <w:r>
+        <w:rPr>
+          <w:sz w:val="24"/>
+        </w:rPr>
+        <w:t xml:space="preserve"> Ullman J</w:t>
+      </w:r>
+      <w:r>
+        <w:rPr>
+          <w:sz w:val="24"/>
+        </w:rPr>
+        <w:t xml:space="preserve"> </w:t>
+      </w:r>
+      <w:r>
+        <w:rPr>
+          <w:sz w:val="24"/>
+        </w:rPr>
+        <w:t>D. Data Mining". Mining of Massive Datasets</w:t>
+      </w:r>
+      <w:r>
+        <w:rPr>
+          <w:sz w:val="24"/>
+        </w:rPr>
+        <w:t>[J],</w:t>
+      </w:r>
+      <w:r>
+        <w:rPr>
+          <w:sz w:val="24"/>
+        </w:rPr>
+        <w:t xml:space="preserve"> </w:t>
+      </w:r>
+      <w:r>
+        <w:rPr>
+          <w:sz w:val="24"/>
+        </w:rPr>
+        <w:t>2003:</w:t>
+      </w:r>
+      <w:r>
+        <w:rPr>
+          <w:sz w:val="24"/>
+        </w:rPr>
+        <w:t xml:space="preserve"> 1–17. </w:t>
+      </w:r>
+    </w:p>
+    <w:p>
+      <w:pPr>
+        <w:spacing w:line="360" w:lineRule="auto"/>
+        <w:rPr>
+          <w:sz w:val="24"/>
+        </w:rPr>
+        <w:sectPr>
+          <w:headerReference w:type="default" r:id="rId50"/>
+          <w:pgSz w:w="11907" w:h="16840" w:code="9"/>
+          <w:pgMar w:top="1418" w:right="1418" w:bottom="1418" w:left="1418" w:header="851" w:footer="992" w:gutter="0"/>
+          <w:cols w:space="425"/>
+          <w:docGrid w:linePitch="312"/>
+        </w:sectPr>
+      </w:pPr>
+      <w:r>
+        <w:rPr>
+          <w:sz w:val="24"/>
+        </w:rPr>
+        <w:t xml:space="preserve">9. </w:t>
+      </w:r>
+      <w:r>
+        <w:rPr>
+          <w:sz w:val="24"/>
+        </w:rPr>
+        <w:t>Stuart P</w:t>
+      </w:r>
+      <w:r>
+        <w:rPr>
+          <w:sz w:val="24"/>
+        </w:rPr>
+        <w:t>,</w:t>
+      </w:r>
+      <w:r>
+        <w:rPr>
+          <w:sz w:val="24"/>
+        </w:rPr>
+        <w:t xml:space="preserve"> Least squares quantization in PCM Information Theory, IEEE Transactions on 28.2 (1982): 129-137.</w:t>
       </w:r>
     </w:p>
     <w:p/>
     <w:sectPr>
-      <w:headerReference w:type="default" r:id="rId47"/>
-      <w:footerReference w:type="default" r:id="rId48"/>
+      <w:headerReference w:type="default" r:id="rId51"/>
+      <w:footerReference w:type="default" r:id="rId52"/>
       <w:pgSz w:w="11907" w:h="16840" w:code="9"/>
       <w:pgMar w:top="1418" w:right="1418" w:bottom="1418" w:left="1418" w:header="851" w:footer="992" w:gutter="0"/>
       <w:cols w:space="425"/>
@@ -26492,7 +26641,27 @@
   <w:p>
     <w:pPr>
       <w:pStyle w:val="ac"/>
+      <w:jc w:val="center"/>
+      <w:rPr>
+        <w:sz w:val="21"/>
+        <w:szCs w:val="21"/>
+      </w:rPr>
     </w:pPr>
+    <w:r>
+      <w:rPr>
+        <w:rFonts w:hint="eastAsia"/>
+        <w:sz w:val="21"/>
+        <w:szCs w:val="21"/>
+      </w:rPr>
+      <w:t>-</w:t>
+    </w:r>
+    <w:r>
+      <w:rPr>
+        <w:sz w:val="21"/>
+        <w:szCs w:val="21"/>
+      </w:rPr>
+      <w:t>I-</w:t>
+    </w:r>
   </w:p>
 </w:ftr>
 </file>
@@ -26501,7 +26670,66 @@
 <w:ftr xmlns:wpc="http://schemas.microsoft.com/office/word/2010/wordprocessingCanvas" xmlns:cx="http://schemas.microsoft.com/office/drawing/2014/chartex" xmlns:cx1="http://schemas.microsoft.com/office/drawing/2015/9/8/chartex" xmlns:cx2="http://schemas.microsoft.com/office/drawing/2015/10/21/chartex" xmlns:cx3="http://schemas.microsoft.com/office/drawing/2016/5/9/chartex" xmlns:cx4="http://schemas.microsoft.com/office/drawing/2016/5/10/chartex" xmlns:cx5="http://schemas.microsoft.com/office/drawing/2016/5/11/chartex" xmlns:cx6="http://schemas.microsoft.com/office/drawing/2016/5/12/chartex" xmlns:cx7="http://schemas.microsoft.com/office/drawing/2016/5/13/chartex" xmlns:cx8="http://schemas.microsoft.com/office/drawing/2016/5/14/chartex" xmlns:mc="http://schemas.openxmlformats.org/markup-compatibility/2006" xmlns:aink="http://schemas.microsoft.com/office/drawing/2016/ink" xmlns:am3d="http://schemas.microsoft.com/office/drawing/2017/model3d" xmlns:o="urn:schemas-microsoft-com:office:office" xmlns:r="http://schemas.openxmlformats.org/officeDocument/2006/relationships" xmlns:m="http://schemas.openxmlformats.org/officeDocument/2006/math" xmlns:v="urn:schemas-microsoft-com:vml" xmlns:wp14="http://schemas.microsoft.com/office/word/2010/wordprocessingDrawing" xmlns:wp="http://schemas.openxmlformats.org/drawingml/2006/wordprocessingDrawing" xmlns:w10="urn:schemas-microsoft-com:office:word" xmlns:w="http://schemas.openxmlformats.org/wordprocessingml/2006/main" xmlns:w14="http://schemas.microsoft.com/office/word/2010/wordml" xmlns:w15="http://schemas.microsoft.com/office/word/2012/wordml" xmlns:w16cid="http://schemas.microsoft.com/office/word/2016/wordml/cid" xmlns:w16se="http://schemas.microsoft.com/office/word/2015/wordml/symex" xmlns:wpg="http://schemas.microsoft.com/office/word/2010/wordprocessingGroup" xmlns:wpi="http://schemas.microsoft.com/office/word/2010/wordprocessingInk" xmlns:wne="http://schemas.microsoft.com/office/word/2006/wordml" xmlns:wps="http://schemas.microsoft.com/office/word/2010/wordprocessingShape" mc:Ignorable="w14 w15 w16se w16cid wp14">
   <w:p>
     <w:pPr>
+      <w:ind w:firstLine="420"/>
+      <w:jc w:val="center"/>
+      <w:rPr>
+        <w:szCs w:val="21"/>
+      </w:rPr>
+    </w:pPr>
+    <w:r>
+      <w:rPr>
+        <w:szCs w:val="21"/>
+      </w:rPr>
+      <w:t>-</w:t>
+    </w:r>
+    <w:r>
+      <w:rPr>
+        <w:color w:val="000000"/>
+        <w:szCs w:val="21"/>
+      </w:rPr>
+      <w:fldChar w:fldCharType="begin"/>
+    </w:r>
+    <w:r>
+      <w:rPr>
+        <w:color w:val="000000"/>
+        <w:szCs w:val="21"/>
+      </w:rPr>
+      <w:instrText xml:space="preserve"> PAGE </w:instrText>
+    </w:r>
+    <w:r>
+      <w:rPr>
+        <w:color w:val="000000"/>
+        <w:szCs w:val="21"/>
+      </w:rPr>
+      <w:fldChar w:fldCharType="separate"/>
+    </w:r>
+    <w:r>
+      <w:rPr>
+        <w:color w:val="000000"/>
+        <w:szCs w:val="21"/>
+      </w:rPr>
+      <w:t>II</w:t>
+    </w:r>
+    <w:r>
+      <w:rPr>
+        <w:color w:val="000000"/>
+        <w:szCs w:val="21"/>
+      </w:rPr>
+      <w:fldChar w:fldCharType="end"/>
+    </w:r>
+    <w:r>
+      <w:rPr>
+        <w:szCs w:val="21"/>
+      </w:rPr>
+      <w:t>-</w:t>
+    </w:r>
+  </w:p>
+  <w:p>
+    <w:pPr>
       <w:pStyle w:val="ac"/>
+      <w:rPr>
+        <w:rFonts w:hint="eastAsia"/>
+      </w:rPr>
     </w:pPr>
   </w:p>
 </w:ftr>
@@ -26720,6 +26948,42 @@
       <w:pBdr>
         <w:bottom w:val="none" w:sz="0" w:space="0" w:color="auto"/>
       </w:pBdr>
+      <w:jc w:val="left"/>
+      <w:rPr>
+        <w:rFonts w:ascii="楷体" w:hAnsi="楷体"/>
+        <w:u w:val="single"/>
+      </w:rPr>
+    </w:pPr>
+    <w:r>
+      <w:rPr>
+        <w:rFonts w:ascii="楷体" w:hAnsi="楷体" w:hint="eastAsia"/>
+        <w:u w:val="single"/>
+      </w:rPr>
+      <w:t>东北大学毕业设计 (论文</w:t>
+    </w:r>
+    <w:r>
+      <w:rPr>
+        <w:rFonts w:ascii="楷体" w:hAnsi="楷体"/>
+        <w:u w:val="single"/>
+      </w:rPr>
+      <w:t xml:space="preserve">)                                                          </w:t>
+    </w:r>
+    <w:r>
+      <w:rPr>
+        <w:rFonts w:ascii="楷体" w:hAnsi="楷体" w:hint="eastAsia"/>
+        <w:u w:val="single"/>
+      </w:rPr>
+      <w:t>摘要</w:t>
+    </w:r>
+  </w:p>
+</w:hdr>
+</file>
+
+<file path=word/header10.xml><?xml version="1.0" encoding="utf-8"?>
+<w:hdr xmlns:wpc="http://schemas.microsoft.com/office/word/2010/wordprocessingCanvas" xmlns:cx="http://schemas.microsoft.com/office/drawing/2014/chartex" xmlns:cx1="http://schemas.microsoft.com/office/drawing/2015/9/8/chartex" xmlns:cx2="http://schemas.microsoft.com/office/drawing/2015/10/21/chartex" xmlns:cx3="http://schemas.microsoft.com/office/drawing/2016/5/9/chartex" xmlns:cx4="http://schemas.microsoft.com/office/drawing/2016/5/10/chartex" xmlns:cx5="http://schemas.microsoft.com/office/drawing/2016/5/11/chartex" xmlns:cx6="http://schemas.microsoft.com/office/drawing/2016/5/12/chartex" xmlns:cx7="http://schemas.microsoft.com/office/drawing/2016/5/13/chartex" xmlns:cx8="http://schemas.microsoft.com/office/drawing/2016/5/14/chartex" xmlns:mc="http://schemas.openxmlformats.org/markup-compatibility/2006" xmlns:aink="http://schemas.microsoft.com/office/drawing/2016/ink" xmlns:am3d="http://schemas.microsoft.com/office/drawing/2017/model3d" xmlns:o="urn:schemas-microsoft-com:office:office" xmlns:r="http://schemas.openxmlformats.org/officeDocument/2006/relationships" xmlns:m="http://schemas.openxmlformats.org/officeDocument/2006/math" xmlns:v="urn:schemas-microsoft-com:vml" xmlns:wp14="http://schemas.microsoft.com/office/word/2010/wordprocessingDrawing" xmlns:wp="http://schemas.openxmlformats.org/drawingml/2006/wordprocessingDrawing" xmlns:w10="urn:schemas-microsoft-com:office:word" xmlns:w="http://schemas.openxmlformats.org/wordprocessingml/2006/main" xmlns:w14="http://schemas.microsoft.com/office/word/2010/wordml" xmlns:w15="http://schemas.microsoft.com/office/word/2012/wordml" xmlns:w16cid="http://schemas.microsoft.com/office/word/2016/wordml/cid" xmlns:w16se="http://schemas.microsoft.com/office/word/2015/wordml/symex" xmlns:wpg="http://schemas.microsoft.com/office/word/2010/wordprocessingGroup" xmlns:wpi="http://schemas.microsoft.com/office/word/2010/wordprocessingInk" xmlns:wne="http://schemas.microsoft.com/office/word/2006/wordml" xmlns:wps="http://schemas.microsoft.com/office/word/2010/wordprocessingShape" mc:Ignorable="w14 w15 w16se w16cid wp14">
+  <w:p>
+    <w:pPr>
+      <w:ind w:firstLine="480"/>
     </w:pPr>
   </w:p>
 </w:hdr>
@@ -26727,6 +26991,24 @@
 
 <file path=word/header2.xml><?xml version="1.0" encoding="utf-8"?>
 <w:hdr xmlns:wpc="http://schemas.microsoft.com/office/word/2010/wordprocessingCanvas" xmlns:cx="http://schemas.microsoft.com/office/drawing/2014/chartex" xmlns:cx1="http://schemas.microsoft.com/office/drawing/2015/9/8/chartex" xmlns:cx2="http://schemas.microsoft.com/office/drawing/2015/10/21/chartex" xmlns:cx3="http://schemas.microsoft.com/office/drawing/2016/5/9/chartex" xmlns:cx4="http://schemas.microsoft.com/office/drawing/2016/5/10/chartex" xmlns:cx5="http://schemas.microsoft.com/office/drawing/2016/5/11/chartex" xmlns:cx6="http://schemas.microsoft.com/office/drawing/2016/5/12/chartex" xmlns:cx7="http://schemas.microsoft.com/office/drawing/2016/5/13/chartex" xmlns:cx8="http://schemas.microsoft.com/office/drawing/2016/5/14/chartex" xmlns:mc="http://schemas.openxmlformats.org/markup-compatibility/2006" xmlns:aink="http://schemas.microsoft.com/office/drawing/2016/ink" xmlns:am3d="http://schemas.microsoft.com/office/drawing/2017/model3d" xmlns:o="urn:schemas-microsoft-com:office:office" xmlns:r="http://schemas.openxmlformats.org/officeDocument/2006/relationships" xmlns:m="http://schemas.openxmlformats.org/officeDocument/2006/math" xmlns:v="urn:schemas-microsoft-com:vml" xmlns:wp14="http://schemas.microsoft.com/office/word/2010/wordprocessingDrawing" xmlns:wp="http://schemas.openxmlformats.org/drawingml/2006/wordprocessingDrawing" xmlns:w10="urn:schemas-microsoft-com:office:word" xmlns:w="http://schemas.openxmlformats.org/wordprocessingml/2006/main" xmlns:w14="http://schemas.microsoft.com/office/word/2010/wordml" xmlns:w15="http://schemas.microsoft.com/office/word/2012/wordml" xmlns:w16cid="http://schemas.microsoft.com/office/word/2016/wordml/cid" xmlns:w16se="http://schemas.microsoft.com/office/word/2015/wordml/symex" xmlns:wpg="http://schemas.microsoft.com/office/word/2010/wordprocessingGroup" xmlns:wpi="http://schemas.microsoft.com/office/word/2010/wordprocessingInk" xmlns:wne="http://schemas.microsoft.com/office/word/2006/wordml" xmlns:wps="http://schemas.microsoft.com/office/word/2010/wordprocessingShape" mc:Ignorable="w14 w15 w16se w16cid wp14">
+  <w:p>
+    <w:pPr>
+      <w:pStyle w:val="aa"/>
+    </w:pPr>
+    <w:r>
+      <w:rPr>
+        <w:rStyle w:val="ab"/>
+        <w:rFonts w:hint="eastAsia"/>
+      </w:rPr>
+      <w:t>东北大学毕业设计（论文）</w:t>
+    </w:r>
+    <w:r>
+      <w:rPr>
+        <w:rFonts w:hint="eastAsia"/>
+      </w:rPr>
+      <w:t xml:space="preserve">                                                    Abstract</w:t>
+    </w:r>
+  </w:p>
   <w:p>
     <w:pPr>
       <w:pStyle w:val="aa"/>
@@ -26841,6 +27123,62 @@
   <w:p>
     <w:pPr>
       <w:pStyle w:val="aa"/>
+    </w:pPr>
+    <w:r>
+      <w:rPr>
+        <w:rFonts w:hint="eastAsia"/>
+      </w:rPr>
+      <w:t>东北大学毕业设计（论文）</w:t>
+    </w:r>
+    <w:r>
+      <w:rPr>
+        <w:rFonts w:hint="eastAsia"/>
+      </w:rPr>
+      <w:t xml:space="preserve">           </w:t>
+    </w:r>
+    <w:r>
+      <w:t xml:space="preserve">     </w:t>
+    </w:r>
+    <w:r>
+      <w:rPr>
+        <w:rFonts w:hint="eastAsia"/>
+      </w:rPr>
+      <w:t xml:space="preserve">                          </w:t>
+    </w:r>
+    <w:r>
+      <w:rPr>
+        <w:rFonts w:hint="eastAsia"/>
+      </w:rPr>
+      <w:t>第</w:t>
+    </w:r>
+    <w:r>
+      <w:rPr>
+        <w:rFonts w:hint="eastAsia"/>
+      </w:rPr>
+      <w:t>2</w:t>
+    </w:r>
+    <w:r>
+      <w:rPr>
+        <w:rFonts w:hint="eastAsia"/>
+      </w:rPr>
+      <w:t>章</w:t>
+    </w:r>
+    <w:r>
+      <w:rPr>
+        <w:rFonts w:hint="eastAsia"/>
+      </w:rPr>
+      <w:t xml:space="preserve"> </w:t>
+    </w:r>
+    <w:r>
+      <w:rPr>
+        <w:rFonts w:hint="eastAsia"/>
+      </w:rPr>
+      <w:t>论文前头部分</w:t>
+    </w:r>
+  </w:p>
+  <w:p>
+    <w:pPr>
+      <w:pStyle w:val="aa"/>
       <w:pBdr>
         <w:bottom w:val="none" w:sz="0" w:space="0" w:color="auto"/>
       </w:pBdr>
@@ -26853,7 +27191,246 @@
 <w:hdr xmlns:wpc="http://schemas.microsoft.com/office/word/2010/wordprocessingCanvas" xmlns:cx="http://schemas.microsoft.com/office/drawing/2014/chartex" xmlns:cx1="http://schemas.microsoft.com/office/drawing/2015/9/8/chartex" xmlns:cx2="http://schemas.microsoft.com/office/drawing/2015/10/21/chartex" xmlns:cx3="http://schemas.microsoft.com/office/drawing/2016/5/9/chartex" xmlns:cx4="http://schemas.microsoft.com/office/drawing/2016/5/10/chartex" xmlns:cx5="http://schemas.microsoft.com/office/drawing/2016/5/11/chartex" xmlns:cx6="http://schemas.microsoft.com/office/drawing/2016/5/12/chartex" xmlns:cx7="http://schemas.microsoft.com/office/drawing/2016/5/13/chartex" xmlns:cx8="http://schemas.microsoft.com/office/drawing/2016/5/14/chartex" xmlns:mc="http://schemas.openxmlformats.org/markup-compatibility/2006" xmlns:aink="http://schemas.microsoft.com/office/drawing/2016/ink" xmlns:am3d="http://schemas.microsoft.com/office/drawing/2017/model3d" xmlns:o="urn:schemas-microsoft-com:office:office" xmlns:r="http://schemas.openxmlformats.org/officeDocument/2006/relationships" xmlns:m="http://schemas.openxmlformats.org/officeDocument/2006/math" xmlns:v="urn:schemas-microsoft-com:vml" xmlns:wp14="http://schemas.microsoft.com/office/word/2010/wordprocessingDrawing" xmlns:wp="http://schemas.openxmlformats.org/drawingml/2006/wordprocessingDrawing" xmlns:w10="urn:schemas-microsoft-com:office:word" xmlns:w="http://schemas.openxmlformats.org/wordprocessingml/2006/main" xmlns:w14="http://schemas.microsoft.com/office/word/2010/wordml" xmlns:w15="http://schemas.microsoft.com/office/word/2012/wordml" xmlns:w16cid="http://schemas.microsoft.com/office/word/2016/wordml/cid" xmlns:w16se="http://schemas.microsoft.com/office/word/2015/wordml/symex" xmlns:wpg="http://schemas.microsoft.com/office/word/2010/wordprocessingGroup" xmlns:wpi="http://schemas.microsoft.com/office/word/2010/wordprocessingInk" xmlns:wne="http://schemas.microsoft.com/office/word/2006/wordml" xmlns:wps="http://schemas.microsoft.com/office/word/2010/wordprocessingShape" mc:Ignorable="w14 w15 w16se w16cid wp14">
   <w:p>
     <w:pPr>
-      <w:ind w:firstLine="480"/>
+      <w:pStyle w:val="aa"/>
+    </w:pPr>
+    <w:r>
+      <w:rPr>
+        <w:rFonts w:hint="eastAsia"/>
+      </w:rPr>
+      <w:t>东北大学毕业设计（论文）</w:t>
+    </w:r>
+    <w:r>
+      <w:rPr>
+        <w:rFonts w:hint="eastAsia"/>
+      </w:rPr>
+      <w:t xml:space="preserve">           </w:t>
+    </w:r>
+    <w:r>
+      <w:t xml:space="preserve">     </w:t>
+    </w:r>
+    <w:r>
+      <w:rPr>
+        <w:rFonts w:hint="eastAsia"/>
+      </w:rPr>
+      <w:t xml:space="preserve">                              </w:t>
+    </w:r>
+    <w:r>
+      <w:rPr>
+        <w:rFonts w:hint="eastAsia"/>
+      </w:rPr>
+      <w:t>第</w:t>
+    </w:r>
+    <w:r>
+      <w:rPr>
+        <w:rFonts w:hint="eastAsia"/>
+      </w:rPr>
+      <w:t>3</w:t>
+    </w:r>
+    <w:r>
+      <w:rPr>
+        <w:rFonts w:hint="eastAsia"/>
+      </w:rPr>
+      <w:t>章</w:t>
+    </w:r>
+    <w:r>
+      <w:rPr>
+        <w:rFonts w:hint="eastAsia"/>
+      </w:rPr>
+      <w:t xml:space="preserve"> </w:t>
+    </w:r>
+    <w:r>
+      <w:rPr>
+        <w:rFonts w:hint="eastAsia"/>
+      </w:rPr>
+      <w:t>正文部分</w:t>
+    </w:r>
+  </w:p>
+  <w:p>
+    <w:pPr>
+      <w:pStyle w:val="aa"/>
+      <w:pBdr>
+        <w:bottom w:val="none" w:sz="0" w:space="0" w:color="auto"/>
+      </w:pBdr>
+    </w:pPr>
+  </w:p>
+</w:hdr>
+</file>
+
+<file path=word/header7.xml><?xml version="1.0" encoding="utf-8"?>
+<w:hdr xmlns:wpc="http://schemas.microsoft.com/office/word/2010/wordprocessingCanvas" xmlns:cx="http://schemas.microsoft.com/office/drawing/2014/chartex" xmlns:cx1="http://schemas.microsoft.com/office/drawing/2015/9/8/chartex" xmlns:cx2="http://schemas.microsoft.com/office/drawing/2015/10/21/chartex" xmlns:cx3="http://schemas.microsoft.com/office/drawing/2016/5/9/chartex" xmlns:cx4="http://schemas.microsoft.com/office/drawing/2016/5/10/chartex" xmlns:cx5="http://schemas.microsoft.com/office/drawing/2016/5/11/chartex" xmlns:cx6="http://schemas.microsoft.com/office/drawing/2016/5/12/chartex" xmlns:cx7="http://schemas.microsoft.com/office/drawing/2016/5/13/chartex" xmlns:cx8="http://schemas.microsoft.com/office/drawing/2016/5/14/chartex" xmlns:mc="http://schemas.openxmlformats.org/markup-compatibility/2006" xmlns:aink="http://schemas.microsoft.com/office/drawing/2016/ink" xmlns:am3d="http://schemas.microsoft.com/office/drawing/2017/model3d" xmlns:o="urn:schemas-microsoft-com:office:office" xmlns:r="http://schemas.openxmlformats.org/officeDocument/2006/relationships" xmlns:m="http://schemas.openxmlformats.org/officeDocument/2006/math" xmlns:v="urn:schemas-microsoft-com:vml" xmlns:wp14="http://schemas.microsoft.com/office/word/2010/wordprocessingDrawing" xmlns:wp="http://schemas.openxmlformats.org/drawingml/2006/wordprocessingDrawing" xmlns:w10="urn:schemas-microsoft-com:office:word" xmlns:w="http://schemas.openxmlformats.org/wordprocessingml/2006/main" xmlns:w14="http://schemas.microsoft.com/office/word/2010/wordml" xmlns:w15="http://schemas.microsoft.com/office/word/2012/wordml" xmlns:w16cid="http://schemas.microsoft.com/office/word/2016/wordml/cid" xmlns:w16se="http://schemas.microsoft.com/office/word/2015/wordml/symex" xmlns:wpg="http://schemas.microsoft.com/office/word/2010/wordprocessingGroup" xmlns:wpi="http://schemas.microsoft.com/office/word/2010/wordprocessingInk" xmlns:wne="http://schemas.microsoft.com/office/word/2006/wordml" xmlns:wps="http://schemas.microsoft.com/office/word/2010/wordprocessingShape" mc:Ignorable="w14 w15 w16se w16cid wp14">
+  <w:p>
+    <w:pPr>
+      <w:pStyle w:val="aa"/>
+    </w:pPr>
+    <w:r>
+      <w:rPr>
+        <w:rFonts w:hint="eastAsia"/>
+      </w:rPr>
+      <w:t>东北大学毕业设计（论文）</w:t>
+    </w:r>
+    <w:r>
+      <w:rPr>
+        <w:rFonts w:hint="eastAsia"/>
+      </w:rPr>
+      <w:t xml:space="preserve">           </w:t>
+    </w:r>
+    <w:r>
+      <w:t xml:space="preserve">     </w:t>
+    </w:r>
+    <w:r>
+      <w:rPr>
+        <w:rFonts w:hint="eastAsia"/>
+      </w:rPr>
+      <w:t xml:space="preserve">                              </w:t>
+    </w:r>
+    <w:r>
+      <w:rPr>
+        <w:rFonts w:hint="eastAsia"/>
+      </w:rPr>
+      <w:t>第</w:t>
+    </w:r>
+    <w:r>
+      <w:t>4</w:t>
+    </w:r>
+    <w:r>
+      <w:rPr>
+        <w:rFonts w:hint="eastAsia"/>
+      </w:rPr>
+      <w:t>章</w:t>
+    </w:r>
+    <w:r>
+      <w:rPr>
+        <w:rFonts w:hint="eastAsia"/>
+      </w:rPr>
+      <w:t xml:space="preserve"> </w:t>
+    </w:r>
+    <w:r>
+      <w:rPr>
+        <w:rFonts w:hint="eastAsia"/>
+      </w:rPr>
+      <w:t>正文部分</w:t>
+    </w:r>
+  </w:p>
+  <w:p>
+    <w:pPr>
+      <w:pStyle w:val="aa"/>
+      <w:pBdr>
+        <w:bottom w:val="none" w:sz="0" w:space="0" w:color="auto"/>
+      </w:pBdr>
+    </w:pPr>
+  </w:p>
+</w:hdr>
+</file>
+
+<file path=word/header8.xml><?xml version="1.0" encoding="utf-8"?>
+<w:hdr xmlns:wpc="http://schemas.microsoft.com/office/word/2010/wordprocessingCanvas" xmlns:cx="http://schemas.microsoft.com/office/drawing/2014/chartex" xmlns:cx1="http://schemas.microsoft.com/office/drawing/2015/9/8/chartex" xmlns:cx2="http://schemas.microsoft.com/office/drawing/2015/10/21/chartex" xmlns:cx3="http://schemas.microsoft.com/office/drawing/2016/5/9/chartex" xmlns:cx4="http://schemas.microsoft.com/office/drawing/2016/5/10/chartex" xmlns:cx5="http://schemas.microsoft.com/office/drawing/2016/5/11/chartex" xmlns:cx6="http://schemas.microsoft.com/office/drawing/2016/5/12/chartex" xmlns:cx7="http://schemas.microsoft.com/office/drawing/2016/5/13/chartex" xmlns:cx8="http://schemas.microsoft.com/office/drawing/2016/5/14/chartex" xmlns:mc="http://schemas.openxmlformats.org/markup-compatibility/2006" xmlns:aink="http://schemas.microsoft.com/office/drawing/2016/ink" xmlns:am3d="http://schemas.microsoft.com/office/drawing/2017/model3d" xmlns:o="urn:schemas-microsoft-com:office:office" xmlns:r="http://schemas.openxmlformats.org/officeDocument/2006/relationships" xmlns:m="http://schemas.openxmlformats.org/officeDocument/2006/math" xmlns:v="urn:schemas-microsoft-com:vml" xmlns:wp14="http://schemas.microsoft.com/office/word/2010/wordprocessingDrawing" xmlns:wp="http://schemas.openxmlformats.org/drawingml/2006/wordprocessingDrawing" xmlns:w10="urn:schemas-microsoft-com:office:word" xmlns:w="http://schemas.openxmlformats.org/wordprocessingml/2006/main" xmlns:w14="http://schemas.microsoft.com/office/word/2010/wordml" xmlns:w15="http://schemas.microsoft.com/office/word/2012/wordml" xmlns:w16cid="http://schemas.microsoft.com/office/word/2016/wordml/cid" xmlns:w16se="http://schemas.microsoft.com/office/word/2015/wordml/symex" xmlns:wpg="http://schemas.microsoft.com/office/word/2010/wordprocessingGroup" xmlns:wpi="http://schemas.microsoft.com/office/word/2010/wordprocessingInk" xmlns:wne="http://schemas.microsoft.com/office/word/2006/wordml" xmlns:wps="http://schemas.microsoft.com/office/word/2010/wordprocessingShape" mc:Ignorable="w14 w15 w16se w16cid wp14">
+  <w:p>
+    <w:pPr>
+      <w:pStyle w:val="aa"/>
+    </w:pPr>
+    <w:r>
+      <w:rPr>
+        <w:rFonts w:hint="eastAsia"/>
+      </w:rPr>
+      <w:t>东北大学毕业设计（论文）</w:t>
+    </w:r>
+    <w:r>
+      <w:rPr>
+        <w:rFonts w:hint="eastAsia"/>
+      </w:rPr>
+      <w:t xml:space="preserve">           </w:t>
+    </w:r>
+    <w:r>
+      <w:t xml:space="preserve">     </w:t>
+    </w:r>
+    <w:r>
+      <w:rPr>
+        <w:rFonts w:hint="eastAsia"/>
+      </w:rPr>
+      <w:t xml:space="preserve">                              </w:t>
+    </w:r>
+    <w:r>
+      <w:rPr>
+        <w:rFonts w:hint="eastAsia"/>
+      </w:rPr>
+      <w:t>第</w:t>
+    </w:r>
+    <w:r>
+      <w:rPr>
+        <w:rFonts w:hint="eastAsia"/>
+      </w:rPr>
+      <w:t>4</w:t>
+    </w:r>
+    <w:r>
+      <w:rPr>
+        <w:rFonts w:hint="eastAsia"/>
+      </w:rPr>
+      <w:t>章</w:t>
+    </w:r>
+    <w:r>
+      <w:rPr>
+        <w:rFonts w:hint="eastAsia"/>
+      </w:rPr>
+      <w:t xml:space="preserve"> </w:t>
+    </w:r>
+    <w:r>
+      <w:rPr>
+        <w:rFonts w:hint="eastAsia"/>
+      </w:rPr>
+      <w:t>结尾部分</w:t>
+    </w:r>
+  </w:p>
+  <w:p>
+    <w:pPr>
+      <w:pStyle w:val="aa"/>
+      <w:pBdr>
+        <w:bottom w:val="none" w:sz="0" w:space="0" w:color="auto"/>
+      </w:pBdr>
+    </w:pPr>
+  </w:p>
+</w:hdr>
+</file>
+
+<file path=word/header9.xml><?xml version="1.0" encoding="utf-8"?>
+<w:hdr xmlns:wpc="http://schemas.microsoft.com/office/word/2010/wordprocessingCanvas" xmlns:cx="http://schemas.microsoft.com/office/drawing/2014/chartex" xmlns:cx1="http://schemas.microsoft.com/office/drawing/2015/9/8/chartex" xmlns:cx2="http://schemas.microsoft.com/office/drawing/2015/10/21/chartex" xmlns:cx3="http://schemas.microsoft.com/office/drawing/2016/5/9/chartex" xmlns:cx4="http://schemas.microsoft.com/office/drawing/2016/5/10/chartex" xmlns:cx5="http://schemas.microsoft.com/office/drawing/2016/5/11/chartex" xmlns:cx6="http://schemas.microsoft.com/office/drawing/2016/5/12/chartex" xmlns:cx7="http://schemas.microsoft.com/office/drawing/2016/5/13/chartex" xmlns:cx8="http://schemas.microsoft.com/office/drawing/2016/5/14/chartex" xmlns:mc="http://schemas.openxmlformats.org/markup-compatibility/2006" xmlns:aink="http://schemas.microsoft.com/office/drawing/2016/ink" xmlns:am3d="http://schemas.microsoft.com/office/drawing/2017/model3d" xmlns:o="urn:schemas-microsoft-com:office:office" xmlns:r="http://schemas.openxmlformats.org/officeDocument/2006/relationships" xmlns:m="http://schemas.openxmlformats.org/officeDocument/2006/math" xmlns:v="urn:schemas-microsoft-com:vml" xmlns:wp14="http://schemas.microsoft.com/office/word/2010/wordprocessingDrawing" xmlns:wp="http://schemas.openxmlformats.org/drawingml/2006/wordprocessingDrawing" xmlns:w10="urn:schemas-microsoft-com:office:word" xmlns:w="http://schemas.openxmlformats.org/wordprocessingml/2006/main" xmlns:w14="http://schemas.microsoft.com/office/word/2010/wordml" xmlns:w15="http://schemas.microsoft.com/office/word/2012/wordml" xmlns:w16cid="http://schemas.microsoft.com/office/word/2016/wordml/cid" xmlns:w16se="http://schemas.microsoft.com/office/word/2015/wordml/symex" xmlns:wpg="http://schemas.microsoft.com/office/word/2010/wordprocessingGroup" xmlns:wpi="http://schemas.microsoft.com/office/word/2010/wordprocessingInk" xmlns:wne="http://schemas.microsoft.com/office/word/2006/wordml" xmlns:wps="http://schemas.microsoft.com/office/word/2010/wordprocessingShape" mc:Ignorable="w14 w15 w16se w16cid wp14">
+  <w:p>
+    <w:pPr>
+      <w:pStyle w:val="aa"/>
+    </w:pPr>
+    <w:r>
+      <w:rPr>
+        <w:rFonts w:hint="eastAsia"/>
+      </w:rPr>
+      <w:t>东北大学毕业设计（论文）</w:t>
+    </w:r>
+    <w:r>
+      <w:rPr>
+        <w:rFonts w:hint="eastAsia"/>
+      </w:rPr>
+      <w:t xml:space="preserve">           </w:t>
+    </w:r>
+    <w:r>
+      <w:t xml:space="preserve">     </w:t>
+    </w:r>
+    <w:r>
+      <w:rPr>
+        <w:rFonts w:hint="eastAsia"/>
+      </w:rPr>
+      <w:t xml:space="preserve">                                     </w:t>
+    </w:r>
+    <w:r>
+      <w:rPr>
+        <w:rFonts w:hint="eastAsia"/>
+      </w:rPr>
+      <w:t>参考文献</w:t>
+    </w:r>
+  </w:p>
+  <w:p>
+    <w:pPr>
+      <w:pStyle w:val="aa"/>
+      <w:pBdr>
+        <w:bottom w:val="none" w:sz="0" w:space="0" w:color="auto"/>
+      </w:pBdr>
     </w:pPr>
   </w:p>
 </w:hdr>
@@ -31383,7 +31960,7 @@
 </file>
 
 <file path=customXml/itemProps1.xml><?xml version="1.0" encoding="utf-8"?>
-<ds:datastoreItem xmlns:ds="http://schemas.openxmlformats.org/officeDocument/2006/customXml" ds:itemID="{B4BA2614-2AEC-4824-A3B0-C4572CDE4FEA}">
+<ds:datastoreItem xmlns:ds="http://schemas.openxmlformats.org/officeDocument/2006/customXml" ds:itemID="{7D93C0CE-29F4-4C64-A3A3-287182473159}">
   <ds:schemaRefs>
     <ds:schemaRef ds:uri="http://schemas.openxmlformats.org/officeDocument/2006/bibliography"/>
   </ds:schemaRefs>

--- a/paper.docx
+++ b/paper.docx
@@ -21,8 +21,6 @@
       <w:pPr>
         <w:pStyle w:val="113"/>
       </w:pPr>
-      <w:bookmarkStart w:id="0" w:name="_GoBack"/>
-      <w:bookmarkEnd w:id="0"/>
     </w:p>
     <w:p>
       <w:pPr>
@@ -1346,9 +1344,9 @@
           <w:szCs w:val="18"/>
         </w:rPr>
       </w:pPr>
-      <w:bookmarkStart w:id="1" w:name="_Toc134862128"/>
-    </w:p>
-    <w:bookmarkEnd w:id="1"/>
+      <w:bookmarkStart w:id="0" w:name="_Toc134862128"/>
+    </w:p>
+    <w:bookmarkEnd w:id="0"/>
     <w:p>
       <w:pPr>
         <w:adjustRightInd w:val="0"/>
@@ -1601,7 +1599,7 @@
                 <w:sz w:val="28"/>
               </w:rPr>
             </w:pPr>
-            <w:bookmarkStart w:id="2" w:name="_Toc134862129"/>
+            <w:bookmarkStart w:id="1" w:name="_Toc134862129"/>
             <w:r>
               <w:rPr>
                 <w:rFonts w:hint="eastAsia"/>
@@ -1610,7 +1608,7 @@
               </w:rPr>
               <w:t>Supervisor:</w:t>
             </w:r>
-            <w:bookmarkEnd w:id="2"/>
+            <w:bookmarkEnd w:id="1"/>
             <w:r>
               <w:rPr>
                 <w:rFonts w:hint="eastAsia"/>
@@ -1839,7 +1837,7 @@
           <w:sz w:val="28"/>
         </w:rPr>
       </w:pPr>
-      <w:bookmarkStart w:id="3" w:name="_Toc134862130"/>
+      <w:bookmarkStart w:id="2" w:name="_Toc134862130"/>
       <w:r>
         <w:rPr>
           <w:rFonts w:hint="eastAsia"/>
@@ -1848,7 +1846,7 @@
         </w:rPr>
         <w:t>Northeastern University</w:t>
       </w:r>
-      <w:bookmarkEnd w:id="3"/>
+      <w:bookmarkEnd w:id="2"/>
     </w:p>
     <w:p>
       <w:pPr>
@@ -2435,7 +2433,7 @@
                   <v:path o:extrusionok="f" gradientshapeok="t" o:connecttype="rect"/>
                   <o:lock v:ext="edit" aspectratio="t"/>
                 </v:shapetype>
-                <v:shape id="_x0000_i1025" type="#_x0000_t75" alt="Wulili" style="width:139.5pt;height:38.25pt;mso-width-percent:0;mso-height-percent:0;mso-width-percent:0;mso-height-percent:0">
+                <v:shape id="_x0000_i1025" type="#_x0000_t75" alt="Wulili" style="width:139.25pt;height:38.05pt;mso-width-percent:0;mso-height-percent:0;mso-width-percent:0;mso-height-percent:0">
                   <v:imagedata r:id="rId10" o:title="Wulili"/>
                 </v:shape>
               </w:pict>
@@ -2629,12 +2627,12 @@
     </w:p>
     <w:p>
       <w:pPr>
-        <w:pStyle w:val="12"/>
+        <w:pStyle w:val="10"/>
         <w:spacing w:before="240" w:after="240"/>
       </w:pPr>
-      <w:bookmarkStart w:id="4" w:name="_Toc134862131"/>
-      <w:bookmarkStart w:id="5" w:name="_Toc314243419"/>
-      <w:bookmarkStart w:id="6" w:name="_Toc515239756"/>
+      <w:bookmarkStart w:id="3" w:name="_Toc134862131"/>
+      <w:bookmarkStart w:id="4" w:name="_Toc314243419"/>
+      <w:bookmarkStart w:id="5" w:name="_Toc515239756"/>
       <w:r>
         <w:rPr>
           <w:rFonts w:hint="eastAsia"/>
@@ -2653,9 +2651,9 @@
         </w:rPr>
         <w:t>要</w:t>
       </w:r>
+      <w:bookmarkEnd w:id="3"/>
       <w:bookmarkEnd w:id="4"/>
       <w:bookmarkEnd w:id="5"/>
-      <w:bookmarkEnd w:id="6"/>
     </w:p>
     <w:p>
       <w:pPr>
@@ -2996,7 +2994,7 @@
     </w:p>
     <w:p>
       <w:pPr>
-        <w:pStyle w:val="12"/>
+        <w:pStyle w:val="10"/>
         <w:spacing w:before="240" w:after="240"/>
         <w:rPr>
           <w:rFonts w:cs="Times New Roman"/>
@@ -3006,8 +3004,8 @@
           <w:szCs w:val="18"/>
         </w:rPr>
       </w:pPr>
-      <w:bookmarkStart w:id="7" w:name="_Toc314243420"/>
-      <w:bookmarkStart w:id="8" w:name="_Toc515239757"/>
+      <w:bookmarkStart w:id="6" w:name="_Toc314243420"/>
+      <w:bookmarkStart w:id="7" w:name="_Toc515239757"/>
       <w:r>
         <w:rPr>
           <w:rFonts w:cs="Times New Roman"/>
@@ -3032,7 +3030,7 @@
     </w:p>
     <w:p>
       <w:pPr>
-        <w:pStyle w:val="12"/>
+        <w:pStyle w:val="10"/>
         <w:spacing w:before="240" w:after="240"/>
         <w:rPr>
           <w:b/>
@@ -3045,8 +3043,8 @@
         </w:rPr>
         <w:t>Abstract</w:t>
       </w:r>
+      <w:bookmarkEnd w:id="6"/>
       <w:bookmarkEnd w:id="7"/>
-      <w:bookmarkEnd w:id="8"/>
     </w:p>
     <w:p>
       <w:pPr>
@@ -3266,7 +3264,7 @@
     </w:p>
     <w:p>
       <w:pPr>
-        <w:pStyle w:val="10"/>
+        <w:pStyle w:val="TOC1"/>
         <w:rPr>
           <w:rFonts w:asciiTheme="minorHAnsi" w:eastAsiaTheme="minorEastAsia" w:hAnsiTheme="minorHAnsi" w:cstheme="minorBidi"/>
           <w:noProof/>
@@ -3360,7 +3358,7 @@
     </w:p>
     <w:p>
       <w:pPr>
-        <w:pStyle w:val="10"/>
+        <w:pStyle w:val="TOC1"/>
         <w:rPr>
           <w:rFonts w:asciiTheme="minorHAnsi" w:eastAsiaTheme="minorEastAsia" w:hAnsiTheme="minorHAnsi" w:cstheme="minorBidi"/>
           <w:noProof/>
@@ -3419,7 +3417,7 @@
     </w:p>
     <w:p>
       <w:pPr>
-        <w:pStyle w:val="10"/>
+        <w:pStyle w:val="TOC1"/>
         <w:rPr>
           <w:rFonts w:asciiTheme="minorHAnsi" w:eastAsiaTheme="minorEastAsia" w:hAnsiTheme="minorHAnsi" w:cstheme="minorBidi"/>
           <w:noProof/>
@@ -3489,7 +3487,7 @@
     </w:p>
     <w:p>
       <w:pPr>
-        <w:pStyle w:val="20"/>
+        <w:pStyle w:val="TOC2"/>
         <w:tabs>
           <w:tab w:val="left" w:pos="1050"/>
         </w:tabs>
@@ -3534,7 +3532,7 @@
     </w:p>
     <w:p>
       <w:pPr>
-        <w:pStyle w:val="20"/>
+        <w:pStyle w:val="TOC2"/>
         <w:rPr>
           <w:rFonts w:asciiTheme="minorHAnsi" w:eastAsiaTheme="minorEastAsia" w:hAnsiTheme="minorHAnsi" w:cstheme="minorBidi"/>
           <w:sz w:val="21"/>
@@ -3565,7 +3563,7 @@
     </w:p>
     <w:p>
       <w:pPr>
-        <w:pStyle w:val="31"/>
+        <w:pStyle w:val="TOC3"/>
         <w:tabs>
           <w:tab w:val="right" w:leader="dot" w:pos="9061"/>
         </w:tabs>
@@ -3628,7 +3626,7 @@
     </w:p>
     <w:p>
       <w:pPr>
-        <w:pStyle w:val="31"/>
+        <w:pStyle w:val="TOC3"/>
         <w:tabs>
           <w:tab w:val="right" w:leader="dot" w:pos="9061"/>
         </w:tabs>
@@ -3691,7 +3689,7 @@
     </w:p>
     <w:p>
       <w:pPr>
-        <w:pStyle w:val="31"/>
+        <w:pStyle w:val="TOC3"/>
         <w:tabs>
           <w:tab w:val="right" w:leader="dot" w:pos="9061"/>
         </w:tabs>
@@ -3754,7 +3752,7 @@
     </w:p>
     <w:p>
       <w:pPr>
-        <w:pStyle w:val="31"/>
+        <w:pStyle w:val="TOC3"/>
         <w:tabs>
           <w:tab w:val="right" w:leader="dot" w:pos="9061"/>
         </w:tabs>
@@ -3817,7 +3815,7 @@
     </w:p>
     <w:p>
       <w:pPr>
-        <w:pStyle w:val="20"/>
+        <w:pStyle w:val="TOC2"/>
         <w:rPr>
           <w:rFonts w:asciiTheme="minorHAnsi" w:eastAsiaTheme="minorEastAsia" w:hAnsiTheme="minorHAnsi" w:cstheme="minorBidi"/>
           <w:sz w:val="21"/>
@@ -3848,7 +3846,7 @@
     </w:p>
     <w:p>
       <w:pPr>
-        <w:pStyle w:val="20"/>
+        <w:pStyle w:val="TOC2"/>
         <w:rPr>
           <w:rFonts w:asciiTheme="minorHAnsi" w:eastAsiaTheme="minorEastAsia" w:hAnsiTheme="minorHAnsi" w:cstheme="minorBidi"/>
           <w:sz w:val="21"/>
@@ -3879,7 +3877,7 @@
     </w:p>
     <w:p>
       <w:pPr>
-        <w:pStyle w:val="10"/>
+        <w:pStyle w:val="TOC1"/>
         <w:rPr>
           <w:rFonts w:asciiTheme="minorHAnsi" w:eastAsiaTheme="minorEastAsia" w:hAnsiTheme="minorHAnsi" w:cstheme="minorBidi"/>
           <w:noProof/>
@@ -3937,7 +3935,7 @@
     </w:p>
     <w:p>
       <w:pPr>
-        <w:pStyle w:val="20"/>
+        <w:pStyle w:val="TOC2"/>
         <w:rPr>
           <w:rFonts w:asciiTheme="minorHAnsi" w:eastAsiaTheme="minorEastAsia" w:hAnsiTheme="minorHAnsi" w:cstheme="minorBidi"/>
           <w:sz w:val="21"/>
@@ -3968,7 +3966,7 @@
     </w:p>
     <w:p>
       <w:pPr>
-        <w:pStyle w:val="20"/>
+        <w:pStyle w:val="TOC2"/>
         <w:rPr>
           <w:rFonts w:asciiTheme="minorHAnsi" w:eastAsiaTheme="minorEastAsia" w:hAnsiTheme="minorHAnsi" w:cstheme="minorBidi"/>
           <w:sz w:val="21"/>
@@ -3999,7 +3997,7 @@
     </w:p>
     <w:p>
       <w:pPr>
-        <w:pStyle w:val="20"/>
+        <w:pStyle w:val="TOC2"/>
         <w:rPr>
           <w:rFonts w:asciiTheme="minorHAnsi" w:eastAsiaTheme="minorEastAsia" w:hAnsiTheme="minorHAnsi" w:cstheme="minorBidi"/>
           <w:sz w:val="21"/>
@@ -4030,7 +4028,7 @@
     </w:p>
     <w:p>
       <w:pPr>
-        <w:pStyle w:val="31"/>
+        <w:pStyle w:val="TOC3"/>
         <w:tabs>
           <w:tab w:val="right" w:leader="dot" w:pos="9061"/>
         </w:tabs>
@@ -4093,7 +4091,7 @@
     </w:p>
     <w:p>
       <w:pPr>
-        <w:pStyle w:val="31"/>
+        <w:pStyle w:val="TOC3"/>
         <w:tabs>
           <w:tab w:val="right" w:leader="dot" w:pos="9061"/>
         </w:tabs>
@@ -4156,7 +4154,7 @@
     </w:p>
     <w:p>
       <w:pPr>
-        <w:pStyle w:val="10"/>
+        <w:pStyle w:val="TOC1"/>
         <w:rPr>
           <w:rFonts w:asciiTheme="minorHAnsi" w:eastAsiaTheme="minorEastAsia" w:hAnsiTheme="minorHAnsi" w:cstheme="minorBidi"/>
           <w:noProof/>
@@ -4214,7 +4212,7 @@
     </w:p>
     <w:p>
       <w:pPr>
-        <w:pStyle w:val="20"/>
+        <w:pStyle w:val="TOC2"/>
         <w:rPr>
           <w:rFonts w:asciiTheme="minorHAnsi" w:eastAsiaTheme="minorEastAsia" w:hAnsiTheme="minorHAnsi" w:cstheme="minorBidi"/>
           <w:sz w:val="21"/>
@@ -4245,7 +4243,7 @@
     </w:p>
     <w:p>
       <w:pPr>
-        <w:pStyle w:val="31"/>
+        <w:pStyle w:val="TOC3"/>
         <w:tabs>
           <w:tab w:val="right" w:leader="dot" w:pos="9061"/>
         </w:tabs>
@@ -4308,7 +4306,7 @@
     </w:p>
     <w:p>
       <w:pPr>
-        <w:pStyle w:val="31"/>
+        <w:pStyle w:val="TOC3"/>
         <w:tabs>
           <w:tab w:val="right" w:leader="dot" w:pos="9061"/>
         </w:tabs>
@@ -4371,7 +4369,7 @@
     </w:p>
     <w:p>
       <w:pPr>
-        <w:pStyle w:val="31"/>
+        <w:pStyle w:val="TOC3"/>
         <w:tabs>
           <w:tab w:val="right" w:leader="dot" w:pos="9061"/>
         </w:tabs>
@@ -4434,7 +4432,7 @@
     </w:p>
     <w:p>
       <w:pPr>
-        <w:pStyle w:val="20"/>
+        <w:pStyle w:val="TOC2"/>
         <w:rPr>
           <w:rFonts w:asciiTheme="minorHAnsi" w:eastAsiaTheme="minorEastAsia" w:hAnsiTheme="minorHAnsi" w:cstheme="minorBidi"/>
           <w:sz w:val="21"/>
@@ -4465,7 +4463,7 @@
     </w:p>
     <w:p>
       <w:pPr>
-        <w:pStyle w:val="31"/>
+        <w:pStyle w:val="TOC3"/>
         <w:tabs>
           <w:tab w:val="right" w:leader="dot" w:pos="9061"/>
         </w:tabs>
@@ -4528,7 +4526,7 @@
     </w:p>
     <w:p>
       <w:pPr>
-        <w:pStyle w:val="31"/>
+        <w:pStyle w:val="TOC3"/>
         <w:tabs>
           <w:tab w:val="right" w:leader="dot" w:pos="9061"/>
         </w:tabs>
@@ -4591,7 +4589,7 @@
     </w:p>
     <w:p>
       <w:pPr>
-        <w:pStyle w:val="31"/>
+        <w:pStyle w:val="TOC3"/>
         <w:tabs>
           <w:tab w:val="right" w:leader="dot" w:pos="9061"/>
         </w:tabs>
@@ -4654,7 +4652,7 @@
     </w:p>
     <w:p>
       <w:pPr>
-        <w:pStyle w:val="20"/>
+        <w:pStyle w:val="TOC2"/>
         <w:rPr>
           <w:rFonts w:asciiTheme="minorHAnsi" w:eastAsiaTheme="minorEastAsia" w:hAnsiTheme="minorHAnsi" w:cstheme="minorBidi"/>
           <w:sz w:val="21"/>
@@ -4685,7 +4683,7 @@
     </w:p>
     <w:p>
       <w:pPr>
-        <w:pStyle w:val="20"/>
+        <w:pStyle w:val="TOC2"/>
         <w:rPr>
           <w:rFonts w:asciiTheme="minorHAnsi" w:eastAsiaTheme="minorEastAsia" w:hAnsiTheme="minorHAnsi" w:cstheme="minorBidi"/>
           <w:sz w:val="21"/>
@@ -4716,7 +4714,7 @@
     </w:p>
     <w:p>
       <w:pPr>
-        <w:pStyle w:val="10"/>
+        <w:pStyle w:val="TOC1"/>
         <w:rPr>
           <w:rFonts w:asciiTheme="minorHAnsi" w:eastAsiaTheme="minorEastAsia" w:hAnsiTheme="minorHAnsi" w:cstheme="minorBidi"/>
           <w:noProof/>
@@ -4774,7 +4772,7 @@
     </w:p>
     <w:p>
       <w:pPr>
-        <w:pStyle w:val="20"/>
+        <w:pStyle w:val="TOC2"/>
         <w:rPr>
           <w:rFonts w:asciiTheme="minorHAnsi" w:eastAsiaTheme="minorEastAsia" w:hAnsiTheme="minorHAnsi" w:cstheme="minorBidi"/>
           <w:sz w:val="21"/>
@@ -4806,7 +4804,7 @@
     </w:p>
     <w:p>
       <w:pPr>
-        <w:pStyle w:val="31"/>
+        <w:pStyle w:val="TOC3"/>
         <w:tabs>
           <w:tab w:val="right" w:leader="dot" w:pos="9061"/>
         </w:tabs>
@@ -4869,7 +4867,7 @@
     </w:p>
     <w:p>
       <w:pPr>
-        <w:pStyle w:val="31"/>
+        <w:pStyle w:val="TOC3"/>
         <w:tabs>
           <w:tab w:val="right" w:leader="dot" w:pos="9061"/>
         </w:tabs>
@@ -4932,7 +4930,7 @@
     </w:p>
     <w:p>
       <w:pPr>
-        <w:pStyle w:val="20"/>
+        <w:pStyle w:val="TOC2"/>
         <w:rPr>
           <w:rFonts w:asciiTheme="minorHAnsi" w:eastAsiaTheme="minorEastAsia" w:hAnsiTheme="minorHAnsi" w:cstheme="minorBidi"/>
           <w:sz w:val="21"/>
@@ -4963,7 +4961,7 @@
     </w:p>
     <w:p>
       <w:pPr>
-        <w:pStyle w:val="10"/>
+        <w:pStyle w:val="TOC1"/>
         <w:rPr>
           <w:rFonts w:asciiTheme="minorHAnsi" w:eastAsiaTheme="minorEastAsia" w:hAnsiTheme="minorHAnsi" w:cstheme="minorBidi"/>
           <w:noProof/>
@@ -5021,7 +5019,7 @@
     </w:p>
     <w:p>
       <w:pPr>
-        <w:pStyle w:val="10"/>
+        <w:pStyle w:val="TOC1"/>
         <w:rPr>
           <w:rFonts w:asciiTheme="minorHAnsi" w:eastAsiaTheme="minorEastAsia" w:hAnsiTheme="minorHAnsi" w:cstheme="minorBidi"/>
           <w:noProof/>
@@ -5119,11 +5117,11 @@
     </w:p>
     <w:p>
       <w:pPr>
-        <w:pStyle w:val="12"/>
+        <w:pStyle w:val="10"/>
         <w:spacing w:before="240" w:after="240"/>
       </w:pPr>
-      <w:bookmarkStart w:id="9" w:name="_Toc314243421"/>
-      <w:bookmarkStart w:id="10" w:name="_Toc515239758"/>
+      <w:bookmarkStart w:id="8" w:name="_Toc314243421"/>
+      <w:bookmarkStart w:id="9" w:name="_Toc515239758"/>
       <w:r>
         <w:rPr>
           <w:rFonts w:hint="eastAsia"/>
@@ -5140,14 +5138,14 @@
         </w:rPr>
         <w:t xml:space="preserve">　</w:t>
       </w:r>
+      <w:bookmarkEnd w:id="8"/>
+      <w:r>
+        <w:rPr>
+          <w:rFonts w:hint="eastAsia"/>
+        </w:rPr>
+        <w:t>Introduction</w:t>
+      </w:r>
       <w:bookmarkEnd w:id="9"/>
-      <w:r>
-        <w:rPr>
-          <w:rFonts w:hint="eastAsia"/>
-        </w:rPr>
-        <w:t>Introduction</w:t>
-      </w:r>
-      <w:bookmarkEnd w:id="10"/>
     </w:p>
     <w:p>
       <w:pPr>
@@ -5157,9 +5155,9 @@
           <w:numId w:val="17"/>
         </w:numPr>
       </w:pPr>
-      <w:bookmarkStart w:id="11" w:name="_Toc515239759"/>
-      <w:bookmarkStart w:id="12" w:name="_Toc314243422"/>
-      <w:bookmarkStart w:id="13" w:name="_Toc167501819"/>
+      <w:bookmarkStart w:id="10" w:name="_Toc515239759"/>
+      <w:bookmarkStart w:id="11" w:name="_Toc314243422"/>
+      <w:bookmarkStart w:id="12" w:name="_Toc167501819"/>
       <w:r>
         <w:t>Research</w:t>
       </w:r>
@@ -5167,9 +5165,18 @@
         <w:rPr>
           <w:rFonts w:hint="eastAsia"/>
         </w:rPr>
-        <w:t xml:space="preserve"> background</w:t>
-      </w:r>
-      <w:bookmarkEnd w:id="11"/>
+        <w:t xml:space="preserve"> </w:t>
+      </w:r>
+      <w:r>
+        <w:t>B</w:t>
+      </w:r>
+      <w:r>
+        <w:rPr>
+          <w:rFonts w:hint="eastAsia"/>
+        </w:rPr>
+        <w:t>ackground</w:t>
+      </w:r>
+      <w:bookmarkEnd w:id="10"/>
       <w:r>
         <w:t xml:space="preserve"> </w:t>
       </w:r>
@@ -5293,15 +5300,7 @@
         <w:t>s of internet uses. I</w:t>
       </w:r>
       <w:r>
-        <w:t xml:space="preserve">t could not only </w:t>
-      </w:r>
-      <w:proofErr w:type="gramStart"/>
-      <w:r>
-        <w:t>helps</w:t>
-      </w:r>
-      <w:proofErr w:type="gramEnd"/>
-      <w:r>
-        <w:t xml:space="preserve"> us to find out the latest breaking news that have occurred in the internet recently, but also divide these breaking news events into various categories or say different groups. The news events that are grouped together will then be arranged and counted in a certain order. This way, we could derive a series of categories of the breaking news event. This helps us to understand the information trend in the internet more easily and quickly </w:t>
+        <w:t xml:space="preserve">t could not only help us to find out the latest breaking news that have occurred in the internet recently, but also divide these breaking news events into various categories or say different groups. The news events that are grouped together will then be arranged and counted in a certain order. This way, we could derive a series of categories of the breaking news event. This helps us to understand the information trend in the internet more easily and quickly </w:t>
       </w:r>
       <w:proofErr w:type="gramStart"/>
       <w:r>
@@ -5748,37 +5747,35 @@
       <w:pPr>
         <w:pStyle w:val="2"/>
       </w:pPr>
-      <w:bookmarkStart w:id="14" w:name="_Toc515239760"/>
+      <w:bookmarkStart w:id="13" w:name="_Toc515239760"/>
+      <w:bookmarkEnd w:id="11"/>
       <w:bookmarkEnd w:id="12"/>
+      <w:r>
+        <w:t>1.</w:t>
+      </w:r>
+      <w:r>
+        <w:rPr>
+          <w:rFonts w:hint="eastAsia"/>
+        </w:rPr>
+        <w:t>2</w:t>
+      </w:r>
+      <w:r>
+        <w:t xml:space="preserve"> </w:t>
+      </w:r>
+      <w:bookmarkStart w:id="14" w:name="_Toc314243423"/>
+      <w:r>
+        <w:t>Research</w:t>
+      </w:r>
+      <w:r>
+        <w:t xml:space="preserve"> </w:t>
+      </w:r>
+      <w:r>
+        <w:rPr>
+          <w:rFonts w:hint="eastAsia"/>
+        </w:rPr>
+        <w:t>Status</w:t>
+      </w:r>
       <w:bookmarkEnd w:id="13"/>
-      <w:proofErr w:type="gramStart"/>
-      <w:r>
-        <w:t>1.</w:t>
-      </w:r>
-      <w:r>
-        <w:rPr>
-          <w:rFonts w:hint="eastAsia"/>
-        </w:rPr>
-        <w:t>2</w:t>
-      </w:r>
-      <w:r>
-        <w:t xml:space="preserve">  </w:t>
-      </w:r>
-      <w:bookmarkStart w:id="15" w:name="_Toc314243423"/>
-      <w:r>
-        <w:t>Research</w:t>
-      </w:r>
-      <w:proofErr w:type="gramEnd"/>
-      <w:r>
-        <w:t xml:space="preserve"> </w:t>
-      </w:r>
-      <w:r>
-        <w:rPr>
-          <w:rFonts w:hint="eastAsia"/>
-        </w:rPr>
-        <w:t>Status</w:t>
-      </w:r>
-      <w:bookmarkEnd w:id="14"/>
     </w:p>
     <w:p>
       <w:pPr>
@@ -5848,9 +5845,6 @@
         <w:t>.</w:t>
       </w:r>
       <w:r>
-        <w:rPr>
-          <w:rFonts w:hint="eastAsia"/>
-        </w:rPr>
         <w:t xml:space="preserve"> </w:t>
       </w:r>
       <w:proofErr w:type="gramStart"/>
@@ -5864,13 +5858,19 @@
         <w:rPr>
           <w:rFonts w:hint="eastAsia"/>
         </w:rPr>
-        <w:t>rst of all</w:t>
+        <w:t>rst</w:t>
       </w:r>
       <w:proofErr w:type="gramEnd"/>
       <w:r>
         <w:rPr>
           <w:rFonts w:hint="eastAsia"/>
         </w:rPr>
+        <w:t xml:space="preserve"> of all</w:t>
+      </w:r>
+      <w:r>
+        <w:rPr>
+          <w:rFonts w:hint="eastAsia"/>
+        </w:rPr>
         <w:t>, the task of mining web page breaking news requires a lot of text processing technology. Researches related to this technology has become more and more well-developed.</w:t>
       </w:r>
       <w:r>
@@ -5927,10 +5927,9 @@
     </w:p>
     <w:p>
       <w:pPr>
-        <w:pStyle w:val="33"/>
-      </w:pPr>
-      <w:bookmarkStart w:id="16" w:name="_Toc515239761"/>
-      <w:proofErr w:type="gramStart"/>
+        <w:pStyle w:val="32"/>
+      </w:pPr>
+      <w:bookmarkStart w:id="15" w:name="_Toc515239761"/>
       <w:r>
         <w:rPr>
           <w:rFonts w:hint="eastAsia"/>
@@ -5953,22 +5952,9 @@
         <w:rPr>
           <w:rFonts w:hint="eastAsia"/>
         </w:rPr>
-        <w:t xml:space="preserve"> </w:t>
-      </w:r>
-      <w:r>
-        <w:rPr>
-          <w:rFonts w:hint="eastAsia"/>
-        </w:rPr>
-        <w:t>Web</w:t>
-      </w:r>
-      <w:proofErr w:type="gramEnd"/>
-      <w:r>
-        <w:rPr>
-          <w:rFonts w:hint="eastAsia"/>
-        </w:rPr>
-        <w:t xml:space="preserve"> Crawling</w:t>
-      </w:r>
-      <w:bookmarkEnd w:id="16"/>
+        <w:t>Web Crawling</w:t>
+      </w:r>
+      <w:bookmarkEnd w:id="15"/>
       <w:r>
         <w:rPr>
           <w:rFonts w:hint="eastAsia"/>
@@ -6220,27 +6206,22 @@
     </w:p>
     <w:p>
       <w:pPr>
-        <w:pStyle w:val="33"/>
-      </w:pPr>
-      <w:bookmarkStart w:id="17" w:name="_Toc515239762"/>
-      <w:proofErr w:type="gramStart"/>
+        <w:pStyle w:val="32"/>
+      </w:pPr>
+      <w:bookmarkStart w:id="16" w:name="_Toc515239762"/>
       <w:r>
         <w:t>1.2.2</w:t>
       </w:r>
       <w:r>
-        <w:t xml:space="preserve">  </w:t>
-      </w:r>
-      <w:r>
-        <w:t>Chinese</w:t>
-      </w:r>
-      <w:proofErr w:type="gramEnd"/>
-      <w:r>
-        <w:t xml:space="preserve"> Word S</w:t>
+        <w:t xml:space="preserve"> </w:t>
+      </w:r>
+      <w:r>
+        <w:t>Chinese Word S</w:t>
       </w:r>
       <w:r>
         <w:t>egmentation</w:t>
       </w:r>
-      <w:bookmarkEnd w:id="17"/>
+      <w:bookmarkEnd w:id="16"/>
     </w:p>
     <w:p>
       <w:pPr>
@@ -6438,30 +6419,19 @@
     </w:p>
     <w:p>
       <w:pPr>
-        <w:pStyle w:val="33"/>
-      </w:pPr>
-      <w:bookmarkStart w:id="18" w:name="_Toc515239763"/>
-      <w:proofErr w:type="gramStart"/>
+        <w:pStyle w:val="32"/>
+      </w:pPr>
+      <w:bookmarkStart w:id="17" w:name="_Toc515239763"/>
       <w:r>
         <w:t xml:space="preserve">1.2.3 </w:t>
       </w:r>
       <w:r>
-        <w:t xml:space="preserve"> </w:t>
-      </w:r>
-      <w:r>
-        <w:rPr>
-          <w:rFonts w:hint="eastAsia"/>
-        </w:rPr>
-        <w:t>TF</w:t>
-      </w:r>
-      <w:proofErr w:type="gramEnd"/>
-      <w:r>
-        <w:rPr>
-          <w:rFonts w:hint="eastAsia"/>
-        </w:rPr>
-        <w:t>-IDF</w:t>
-      </w:r>
-      <w:bookmarkEnd w:id="18"/>
+        <w:rPr>
+          <w:rFonts w:hint="eastAsia"/>
+        </w:rPr>
+        <w:t>TF-IDF</w:t>
+      </w:r>
+      <w:bookmarkEnd w:id="17"/>
     </w:p>
     <w:p>
       <w:pPr>
@@ -6579,20 +6549,13 @@
         <w:t xml:space="preserve"> Shannon's information theory explains the mean</w:t>
       </w:r>
       <w:r>
-        <w:t xml:space="preserve">ing of IDF for </w:t>
-      </w:r>
-      <w:proofErr w:type="spellStart"/>
-      <w:proofErr w:type="gramStart"/>
-      <w:r>
-        <w:t>us:</w:t>
-      </w:r>
-      <w:r>
-        <w:t>if</w:t>
-      </w:r>
-      <w:proofErr w:type="spellEnd"/>
-      <w:proofErr w:type="gramEnd"/>
-      <w:r>
-        <w:t xml:space="preserve"> the feature item appears more frequently in all documents, it contains less information entropy; if the feature items appear more concent</w:t>
+        <w:t>ing of IDF for us:</w:t>
+      </w:r>
+      <w:r>
+        <w:t xml:space="preserve"> </w:t>
+      </w:r>
+      <w:r>
+        <w:t>if the feature item appears more frequently in all documents, it contains less information entropy; if the feature items appear more concent</w:t>
       </w:r>
       <w:r>
         <w:t>rated, only in a few documents w</w:t>
@@ -6701,30 +6664,28 @@
     </w:p>
     <w:p>
       <w:pPr>
-        <w:pStyle w:val="33"/>
-      </w:pPr>
-      <w:bookmarkStart w:id="19" w:name="_Toc515239764"/>
-      <w:proofErr w:type="gramStart"/>
+        <w:pStyle w:val="32"/>
+      </w:pPr>
+      <w:bookmarkStart w:id="18" w:name="_Toc515239764"/>
       <w:r>
         <w:t xml:space="preserve">1.2.4 </w:t>
       </w:r>
       <w:r>
-        <w:t xml:space="preserve"> </w:t>
-      </w:r>
-      <w:r>
         <w:rPr>
           <w:rFonts w:hint="eastAsia"/>
         </w:rPr>
         <w:t>K</w:t>
       </w:r>
-      <w:proofErr w:type="gramEnd"/>
-      <w:r>
-        <w:rPr>
-          <w:rFonts w:hint="eastAsia"/>
-        </w:rPr>
-        <w:t xml:space="preserve"> means Clustering</w:t>
-      </w:r>
-      <w:bookmarkEnd w:id="19"/>
+      <w:r>
+        <w:t>-</w:t>
+      </w:r>
+      <w:r>
+        <w:rPr>
+          <w:rFonts w:hint="eastAsia"/>
+        </w:rPr>
+        <w:t>means Clustering</w:t>
+      </w:r>
+      <w:bookmarkEnd w:id="18"/>
     </w:p>
     <w:p>
       <w:pPr>
@@ -7290,8 +7251,7 @@
       <w:pPr>
         <w:pStyle w:val="2"/>
       </w:pPr>
-      <w:bookmarkStart w:id="20" w:name="_Toc515239765"/>
-      <w:proofErr w:type="gramStart"/>
+      <w:bookmarkStart w:id="19" w:name="_Toc515239765"/>
       <w:r>
         <w:t>1.</w:t>
       </w:r>
@@ -7304,24 +7264,17 @@
       <w:r>
         <w:t xml:space="preserve"> </w:t>
       </w:r>
-      <w:bookmarkEnd w:id="15"/>
-      <w:r>
-        <w:t xml:space="preserve"> </w:t>
-      </w:r>
+      <w:bookmarkEnd w:id="14"/>
       <w:r>
         <w:t>R</w:t>
       </w:r>
       <w:r>
-        <w:t>esearch</w:t>
-      </w:r>
-      <w:proofErr w:type="gramEnd"/>
-      <w:r>
-        <w:t xml:space="preserve"> C</w:t>
+        <w:t>esearch C</w:t>
       </w:r>
       <w:r>
         <w:t>ontent</w:t>
       </w:r>
-      <w:bookmarkEnd w:id="20"/>
+      <w:bookmarkEnd w:id="19"/>
     </w:p>
     <w:p>
       <w:pPr>
@@ -7386,8 +7339,7 @@
       <w:pPr>
         <w:pStyle w:val="2"/>
       </w:pPr>
-      <w:bookmarkStart w:id="21" w:name="_Toc515239766"/>
-      <w:proofErr w:type="gramStart"/>
+      <w:bookmarkStart w:id="20" w:name="_Toc515239766"/>
       <w:r>
         <w:rPr>
           <w:rFonts w:hint="eastAsia"/>
@@ -7395,16 +7347,15 @@
         <w:t xml:space="preserve">1.4 </w:t>
       </w:r>
       <w:r>
-        <w:t xml:space="preserve"> </w:t>
-      </w:r>
-      <w:r>
-        <w:t>Paper</w:t>
-      </w:r>
-      <w:proofErr w:type="gramEnd"/>
-      <w:r>
-        <w:t xml:space="preserve"> structure</w:t>
-      </w:r>
-      <w:bookmarkEnd w:id="21"/>
+        <w:t xml:space="preserve">Paper </w:t>
+      </w:r>
+      <w:r>
+        <w:t>S</w:t>
+      </w:r>
+      <w:r>
+        <w:t>tructure</w:t>
+      </w:r>
+      <w:bookmarkEnd w:id="20"/>
     </w:p>
     <w:p>
       <w:pPr>
@@ -7654,15 +7605,15 @@
     </w:p>
     <w:p>
       <w:pPr>
-        <w:pStyle w:val="12"/>
+        <w:pStyle w:val="10"/>
         <w:spacing w:before="240" w:after="240"/>
         <w:jc w:val="both"/>
         <w:rPr>
           <w:noProof/>
         </w:rPr>
       </w:pPr>
-      <w:bookmarkStart w:id="22" w:name="_Toc314243424"/>
-      <w:bookmarkStart w:id="23" w:name="_Toc515239767"/>
+      <w:bookmarkStart w:id="21" w:name="_Toc314243424"/>
+      <w:bookmarkStart w:id="22" w:name="_Toc515239767"/>
       <w:r>
         <w:rPr>
           <w:rFonts w:hint="eastAsia"/>
@@ -7677,39 +7628,75 @@
         </w:rPr>
         <w:t>2</w:t>
       </w:r>
+      <w:bookmarkEnd w:id="21"/>
+      <w:r>
+        <w:rPr>
+          <w:rFonts w:hint="eastAsia"/>
+          <w:noProof/>
+        </w:rPr>
+        <w:t xml:space="preserve"> </w:t>
+      </w:r>
+      <w:r>
+        <w:rPr>
+          <w:noProof/>
+        </w:rPr>
+        <w:t xml:space="preserve">Related </w:t>
+      </w:r>
+      <w:r>
+        <w:rPr>
+          <w:noProof/>
+        </w:rPr>
+        <w:t>W</w:t>
+      </w:r>
+      <w:r>
+        <w:rPr>
+          <w:noProof/>
+        </w:rPr>
+        <w:t xml:space="preserve">ork and </w:t>
+      </w:r>
+      <w:r>
+        <w:rPr>
+          <w:noProof/>
+        </w:rPr>
+        <w:t>T</w:t>
+      </w:r>
+      <w:r>
+        <w:rPr>
+          <w:noProof/>
+        </w:rPr>
+        <w:t xml:space="preserve">heoretical </w:t>
+      </w:r>
+      <w:r>
+        <w:rPr>
+          <w:noProof/>
+        </w:rPr>
+        <w:t>B</w:t>
+      </w:r>
+      <w:r>
+        <w:rPr>
+          <w:noProof/>
+        </w:rPr>
+        <w:t>asis</w:t>
+      </w:r>
+      <w:bookmarkStart w:id="23" w:name="_Toc167501806"/>
       <w:bookmarkEnd w:id="22"/>
-      <w:r>
-        <w:rPr>
-          <w:rFonts w:hint="eastAsia"/>
+    </w:p>
+    <w:p>
+      <w:pPr>
+        <w:pStyle w:val="2"/>
+        <w:rPr>
           <w:noProof/>
         </w:rPr>
-        <w:t xml:space="preserve"> </w:t>
-      </w:r>
-      <w:r>
-        <w:rPr>
+      </w:pPr>
+      <w:bookmarkStart w:id="24" w:name="_Toc515239768"/>
+      <w:r>
+        <w:rPr>
+          <w:rFonts w:hint="eastAsia"/>
           <w:noProof/>
         </w:rPr>
-        <w:t>Related work and theoretical basis</w:t>
-      </w:r>
-      <w:bookmarkStart w:id="24" w:name="_Toc167501806"/>
-      <w:bookmarkEnd w:id="23"/>
-    </w:p>
-    <w:p>
-      <w:pPr>
-        <w:pStyle w:val="2"/>
-        <w:rPr>
-          <w:noProof/>
-        </w:rPr>
-      </w:pPr>
-      <w:bookmarkStart w:id="25" w:name="_Toc515239768"/>
-      <w:r>
-        <w:rPr>
-          <w:rFonts w:hint="eastAsia"/>
-          <w:noProof/>
-        </w:rPr>
         <w:t>2.1 Web Crawling</w:t>
       </w:r>
-      <w:bookmarkEnd w:id="25"/>
+      <w:bookmarkEnd w:id="24"/>
     </w:p>
     <w:p>
       <w:pPr>
@@ -7794,74 +7781,7 @@
     <w:p>
       <w:pPr>
         <w:pStyle w:val="a9"/>
-        <w:ind w:firstLine="480"/>
-      </w:pPr>
-      <w:r>
-        <w:t xml:space="preserve">After understanding the basic concepts and classifications of the web page </w:t>
-      </w:r>
-      <w:r>
-        <w:rPr>
-          <w:rFonts w:hint="eastAsia"/>
-        </w:rPr>
-        <w:t>crawlers</w:t>
-      </w:r>
-      <w:r>
-        <w:t xml:space="preserve">, </w:t>
-      </w:r>
-      <w:r>
-        <w:rPr>
-          <w:rFonts w:hint="eastAsia"/>
-        </w:rPr>
-        <w:t>we should also understand the</w:t>
-      </w:r>
-      <w:r>
-        <w:t xml:space="preserve"> basic flow of web page access technology and some </w:t>
-      </w:r>
-      <w:r>
-        <w:rPr>
-          <w:rFonts w:hint="eastAsia"/>
-        </w:rPr>
-        <w:t xml:space="preserve">important parts when we crawl data. This flow diagram of web crawler is as </w:t>
-      </w:r>
-      <w:r>
-        <w:t>follow</w:t>
-      </w:r>
-      <w:r>
-        <w:t>s</w:t>
-      </w:r>
-      <w:r>
-        <w:t xml:space="preserve"> </w:t>
-      </w:r>
-      <w:r>
-        <w:rPr>
-          <w:b/>
-        </w:rPr>
-        <w:t>Figure</w:t>
-      </w:r>
-      <w:r>
-        <w:rPr>
-          <w:b/>
-        </w:rPr>
-        <w:t xml:space="preserve"> </w:t>
-      </w:r>
-      <w:r>
-        <w:rPr>
-          <w:b/>
-        </w:rPr>
-        <w:t>1</w:t>
-      </w:r>
-      <w:r>
-        <w:rPr>
-          <w:rFonts w:hint="eastAsia"/>
-        </w:rPr>
-        <w:t>:</w:t>
-      </w:r>
-    </w:p>
-    <w:p>
-      <w:pPr>
-        <w:pStyle w:val="a9"/>
         <w:ind w:firstLine="482"/>
-        <w:jc w:val="center"/>
       </w:pPr>
       <w:r>
         <w:rPr>
@@ -7870,15 +7790,15 @@
           <w:noProof/>
         </w:rPr>
         <w:drawing>
-          <wp:anchor distT="0" distB="0" distL="114300" distR="114300" simplePos="0" relativeHeight="251680256" behindDoc="0" locked="0" layoutInCell="1" allowOverlap="1" wp14:anchorId="6A4DB8F3" wp14:editId="3AE1A845">
+          <wp:anchor distT="0" distB="0" distL="114300" distR="114300" simplePos="0" relativeHeight="251658240" behindDoc="0" locked="0" layoutInCell="1" allowOverlap="1" wp14:anchorId="6A4DB8F3" wp14:editId="318B0697">
             <wp:simplePos x="0" y="0"/>
             <wp:positionH relativeFrom="column">
-              <wp:posOffset>0</wp:posOffset>
+              <wp:posOffset>557003</wp:posOffset>
             </wp:positionH>
             <wp:positionV relativeFrom="paragraph">
-              <wp:posOffset>278765</wp:posOffset>
+              <wp:posOffset>902970</wp:posOffset>
             </wp:positionV>
-            <wp:extent cx="5760000" cy="3135600"/>
+            <wp:extent cx="4563110" cy="2482850"/>
             <wp:effectExtent l="0" t="0" r="0" b="0"/>
             <wp:wrapTopAndBottom/>
             <wp:docPr id="2" name="图片 2"/>
@@ -7907,7 +7827,7 @@
                   <pic:spPr>
                     <a:xfrm>
                       <a:off x="0" y="0"/>
-                      <a:ext cx="5760000" cy="3135600"/>
+                      <a:ext cx="4563110" cy="2482850"/>
                     </a:xfrm>
                     <a:prstGeom prst="rect">
                       <a:avLst/>
@@ -7926,6 +7846,64 @@
         </w:drawing>
       </w:r>
       <w:r>
+        <w:t xml:space="preserve">After understanding the basic concepts and classifications of the web page </w:t>
+      </w:r>
+      <w:r>
+        <w:rPr>
+          <w:rFonts w:hint="eastAsia"/>
+        </w:rPr>
+        <w:t>crawlers</w:t>
+      </w:r>
+      <w:r>
+        <w:t xml:space="preserve">, </w:t>
+      </w:r>
+      <w:r>
+        <w:rPr>
+          <w:rFonts w:hint="eastAsia"/>
+        </w:rPr>
+        <w:t>we should also understand the</w:t>
+      </w:r>
+      <w:r>
+        <w:t xml:space="preserve"> basic flow of web page access technology and some </w:t>
+      </w:r>
+      <w:r>
+        <w:rPr>
+          <w:rFonts w:hint="eastAsia"/>
+        </w:rPr>
+        <w:t xml:space="preserve">important parts when we crawl data. This flow diagram of web crawler is as </w:t>
+      </w:r>
+      <w:r>
+        <w:rPr>
+          <w:b/>
+        </w:rPr>
+        <w:t>Figure</w:t>
+      </w:r>
+      <w:r>
+        <w:rPr>
+          <w:b/>
+        </w:rPr>
+        <w:t xml:space="preserve"> </w:t>
+      </w:r>
+      <w:r>
+        <w:rPr>
+          <w:b/>
+        </w:rPr>
+        <w:t>1</w:t>
+      </w:r>
+      <w:r>
+        <w:rPr>
+          <w:rFonts w:hint="eastAsia"/>
+        </w:rPr>
+        <w:t>:</w:t>
+      </w:r>
+    </w:p>
+    <w:p>
+      <w:pPr>
+        <w:pStyle w:val="a9"/>
+        <w:ind w:firstLine="482"/>
+        <w:jc w:val="center"/>
+      </w:pPr>
+      <w:r>
         <w:rPr>
           <w:rFonts w:hint="eastAsia"/>
           <w:b/>
@@ -8040,11 +8018,7 @@
         <w:t xml:space="preserve"> </w:t>
       </w:r>
       <w:r>
-        <w:t xml:space="preserve">using page parsing </w:t>
-      </w:r>
-      <w:r>
-        <w:lastRenderedPageBreak/>
-        <w:t>technology</w:t>
+        <w:t>using page parsing technology</w:t>
       </w:r>
       <w:r>
         <w:t xml:space="preserve">, and the URLs of the non-visited web pages </w:t>
@@ -8074,7 +8048,11 @@
         <w:t xml:space="preserve"> procedure until the list of URL</w:t>
       </w:r>
       <w:r>
-        <w:t xml:space="preserve">s to be visited is empty. However, in actual situations, this kind of stop condition is difficult to achieve. Therefore, according to the disk capacity, the crawl depth or </w:t>
+        <w:t xml:space="preserve">s to be </w:t>
+      </w:r>
+      <w:r>
+        <w:lastRenderedPageBreak/>
+        <w:t xml:space="preserve">visited is empty. However, in actual situations, this kind of stop condition is difficult to achieve. Therefore, according to the disk capacity, the crawl depth or </w:t>
       </w:r>
       <w:r>
         <w:rPr>
@@ -8180,14 +8158,23 @@
       <w:pPr>
         <w:pStyle w:val="2"/>
       </w:pPr>
-      <w:bookmarkStart w:id="26" w:name="_Toc515239769"/>
-      <w:r>
-        <w:rPr>
-          <w:rFonts w:hint="eastAsia"/>
-        </w:rPr>
-        <w:t>2.2 Words segmentation</w:t>
-      </w:r>
-      <w:bookmarkEnd w:id="26"/>
+      <w:bookmarkStart w:id="25" w:name="_Toc515239769"/>
+      <w:r>
+        <w:rPr>
+          <w:rFonts w:hint="eastAsia"/>
+        </w:rPr>
+        <w:t xml:space="preserve">2.2 Words </w:t>
+      </w:r>
+      <w:r>
+        <w:t>S</w:t>
+      </w:r>
+      <w:r>
+        <w:rPr>
+          <w:rFonts w:hint="eastAsia"/>
+        </w:rPr>
+        <w:t>egmentation</w:t>
+      </w:r>
+      <w:bookmarkEnd w:id="25"/>
     </w:p>
     <w:p>
       <w:pPr>
@@ -8282,11 +8269,53 @@
         <w:t xml:space="preserve">s more, </w:t>
       </w:r>
       <w:r>
+        <w:t>t</w:t>
+      </w:r>
+      <w:r>
+        <w:t xml:space="preserve">he basic statistics method is based on the co-occurrence of words as the basis for word segmentation. Because words are a combination of stable </w:t>
+      </w:r>
+      <w:r>
+        <w:rPr>
+          <w:rFonts w:hint="eastAsia"/>
+        </w:rPr>
+        <w:t>characters</w:t>
+      </w:r>
+      <w:r>
+        <w:t xml:space="preserve">, the more often the adjacent </w:t>
+      </w:r>
+      <w:r>
+        <w:rPr>
+          <w:rFonts w:hint="eastAsia"/>
+        </w:rPr>
+        <w:t>characters</w:t>
+      </w:r>
+      <w:r>
+        <w:t xml:space="preserve"> appear in the context, the more likely it is to form a word. Therefore, the frequency or probability of co-occurrence of </w:t>
+      </w:r>
+      <w:r>
+        <w:rPr>
+          <w:rFonts w:hint="eastAsia"/>
+        </w:rPr>
+        <w:t>character</w:t>
+      </w:r>
+      <w:r>
+        <w:t xml:space="preserve">s and </w:t>
+      </w:r>
+      <w:r>
+        <w:rPr>
+          <w:rFonts w:hint="eastAsia"/>
+        </w:rPr>
+        <w:t>character</w:t>
+      </w:r>
+      <w:r>
+        <w:t xml:space="preserve">s can </w:t>
+      </w:r>
+      <w:r>
+        <w:t xml:space="preserve">reflect the </w:t>
+      </w:r>
+      <w:r>
         <w:lastRenderedPageBreak/>
-        <w:t>t</w:t>
-      </w:r>
-      <w:r>
-        <w:t xml:space="preserve">he basic statistics method is based on the co-occurrence of words as the basis for word segmentation. Because words are a combination of stable </w:t>
+        <w:t xml:space="preserve">credibility of words. The frequency of the combinations of adjacent co-occurring words in the corpus may be counted to calculate their co-occurrence information. Mutual information reflects the closeness of the relationship between Chinese characters. When the level of closeness is high, </w:t>
       </w:r>
       <w:r>
         <w:rPr>
@@ -8295,45 +8324,6 @@
         <w:t>characters</w:t>
       </w:r>
       <w:r>
-        <w:t xml:space="preserve">, the more often the adjacent </w:t>
-      </w:r>
-      <w:r>
-        <w:rPr>
-          <w:rFonts w:hint="eastAsia"/>
-        </w:rPr>
-        <w:t>characters</w:t>
-      </w:r>
-      <w:r>
-        <w:t xml:space="preserve"> appear in the context, the more likely it is to form a word. Therefore, the frequency or probability of co-occurrence of </w:t>
-      </w:r>
-      <w:r>
-        <w:rPr>
-          <w:rFonts w:hint="eastAsia"/>
-        </w:rPr>
-        <w:t>character</w:t>
-      </w:r>
-      <w:r>
-        <w:t xml:space="preserve">s and </w:t>
-      </w:r>
-      <w:r>
-        <w:rPr>
-          <w:rFonts w:hint="eastAsia"/>
-        </w:rPr>
-        <w:t>character</w:t>
-      </w:r>
-      <w:r>
-        <w:t xml:space="preserve">s can </w:t>
-      </w:r>
-      <w:r>
-        <w:t xml:space="preserve">reflect the credibility of words. The frequency of the combinations of adjacent co-occurring words in the corpus may be counted to calculate their co-occurrence information. Mutual information reflects the closeness of the relationship between Chinese characters. When the level of closeness is high, </w:t>
-      </w:r>
-      <w:r>
-        <w:rPr>
-          <w:rFonts w:hint="eastAsia"/>
-        </w:rPr>
-        <w:t>characters</w:t>
-      </w:r>
-      <w:r>
         <w:t xml:space="preserve"> can be considered as a word. The above three methods are </w:t>
       </w:r>
       <w:r>
@@ -8365,17 +8355,26 @@
       <w:pPr>
         <w:pStyle w:val="2"/>
       </w:pPr>
-      <w:bookmarkStart w:id="27" w:name="_Toc515239770"/>
-      <w:r>
-        <w:rPr>
-          <w:rFonts w:hint="eastAsia"/>
-        </w:rPr>
-        <w:t>2.3 Data mining</w:t>
+      <w:bookmarkStart w:id="26" w:name="_Toc515239770"/>
+      <w:r>
+        <w:rPr>
+          <w:rFonts w:hint="eastAsia"/>
+        </w:rPr>
+        <w:t xml:space="preserve">2.3 Data </w:t>
+      </w:r>
+      <w:r>
+        <w:t>M</w:t>
+      </w:r>
+      <w:r>
+        <w:rPr>
+          <w:rFonts w:hint="eastAsia"/>
+        </w:rPr>
+        <w:t>ining</w:t>
       </w:r>
       <w:r>
         <w:t>.</w:t>
       </w:r>
-      <w:bookmarkEnd w:id="27"/>
+      <w:bookmarkEnd w:id="26"/>
     </w:p>
     <w:p>
       <w:pPr>
@@ -8480,16 +8479,16 @@
     </w:p>
     <w:p>
       <w:pPr>
-        <w:pStyle w:val="33"/>
-      </w:pPr>
-      <w:bookmarkStart w:id="28" w:name="_Toc515239771"/>
+        <w:pStyle w:val="32"/>
+      </w:pPr>
+      <w:bookmarkStart w:id="27" w:name="_Toc515239771"/>
       <w:r>
         <w:rPr>
           <w:rFonts w:hint="eastAsia"/>
         </w:rPr>
         <w:t>2.3.1 Text Classification</w:t>
       </w:r>
-      <w:bookmarkEnd w:id="28"/>
+      <w:bookmarkEnd w:id="27"/>
     </w:p>
     <w:p>
       <w:pPr>
@@ -8529,26 +8528,26 @@
       </w:r>
       <w:proofErr w:type="gramEnd"/>
       <w:r>
-        <w:t xml:space="preserve"> classify the new unknown data </w:t>
+        <w:t xml:space="preserve"> classify the new unknown data instance.</w:t>
+      </w:r>
+      <w:r>
+        <w:rPr>
+          <w:rFonts w:hint="eastAsia"/>
+        </w:rPr>
+        <w:t xml:space="preserve"> </w:t>
+      </w:r>
+      <w:r>
+        <w:rPr>
+          <w:rFonts w:hint="eastAsia"/>
+        </w:rPr>
+        <w:t>Text</w:t>
+      </w:r>
+      <w:r>
+        <w:t xml:space="preserve"> classification is a two-step process. The first step is to create a model that describes the predefined set of data types. It is constructed by the characteristics of a predetermined set of data classes. This predetermined set of data classes is also called a training set. The second step is to use the model obtained in the first step to classify, and the </w:t>
       </w:r>
       <w:r>
         <w:lastRenderedPageBreak/>
-        <w:t>instance.</w:t>
-      </w:r>
-      <w:r>
-        <w:rPr>
-          <w:rFonts w:hint="eastAsia"/>
-        </w:rPr>
-        <w:t xml:space="preserve"> </w:t>
-      </w:r>
-      <w:r>
-        <w:rPr>
-          <w:rFonts w:hint="eastAsia"/>
-        </w:rPr>
-        <w:t>Text</w:t>
-      </w:r>
-      <w:r>
-        <w:t xml:space="preserve"> classification is a two-step process. The first step is to create a model that describes the predefined set of data types. It is constructed by the characteristics of a predetermined set of data classes. This predetermined set of data classes is also called a training set. The second step is to use the model obtained in the first step to classify, and the obtained model classification function is applied to the characteristics of the new data instance, and the new data can be divided into corresponding predefined data categories. </w:t>
+        <w:t xml:space="preserve">obtained model classification function is applied to the characteristics of the new data instance, and the new data can be divided into corresponding predefined data categories. </w:t>
       </w:r>
     </w:p>
     <w:p>
@@ -8604,16 +8603,16 @@
     </w:p>
     <w:p>
       <w:pPr>
-        <w:pStyle w:val="33"/>
-      </w:pPr>
-      <w:bookmarkStart w:id="29" w:name="_Toc515239772"/>
+        <w:pStyle w:val="32"/>
+      </w:pPr>
+      <w:bookmarkStart w:id="28" w:name="_Toc515239772"/>
       <w:r>
         <w:rPr>
           <w:rFonts w:hint="eastAsia"/>
         </w:rPr>
         <w:t>2.3.2 Text Clustering</w:t>
       </w:r>
-      <w:bookmarkEnd w:id="29"/>
+      <w:bookmarkEnd w:id="28"/>
     </w:p>
     <w:p>
       <w:pPr>
@@ -8746,11 +8745,7 @@
         <w:t>further</w:t>
       </w:r>
       <w:r>
-        <w:t xml:space="preserve"> the records in different </w:t>
-      </w:r>
-      <w:r>
-        <w:lastRenderedPageBreak/>
-        <w:t>groups are</w:t>
+        <w:t xml:space="preserve"> the records in different groups are</w:t>
       </w:r>
       <w:r>
         <w:rPr>
@@ -8818,10 +8813,10 @@
     </w:p>
     <w:p>
       <w:pPr>
-        <w:pStyle w:val="12"/>
+        <w:pStyle w:val="10"/>
         <w:spacing w:before="240" w:after="240"/>
       </w:pPr>
-      <w:bookmarkStart w:id="30" w:name="_Toc515239773"/>
+      <w:bookmarkStart w:id="29" w:name="_Toc515239773"/>
       <w:r>
         <w:rPr>
           <w:rFonts w:hint="eastAsia"/>
@@ -8835,7 +8830,7 @@
         </w:rPr>
         <w:t xml:space="preserve">3 </w:t>
       </w:r>
-      <w:bookmarkEnd w:id="24"/>
+      <w:bookmarkEnd w:id="23"/>
       <w:r>
         <w:rPr>
           <w:rFonts w:hint="eastAsia"/>
@@ -8843,34 +8838,43 @@
         <w:t xml:space="preserve">Algorithm </w:t>
       </w:r>
       <w:r>
-        <w:t>analysis and design</w:t>
+        <w:t>A</w:t>
+      </w:r>
+      <w:r>
+        <w:t xml:space="preserve">nalysis and </w:t>
+      </w:r>
+      <w:r>
+        <w:t>D</w:t>
+      </w:r>
+      <w:r>
+        <w:t>esign</w:t>
+      </w:r>
+      <w:bookmarkEnd w:id="29"/>
+    </w:p>
+    <w:p>
+      <w:pPr>
+        <w:pStyle w:val="2"/>
+      </w:pPr>
+      <w:bookmarkStart w:id="30" w:name="_Toc515239774"/>
+      <w:r>
+        <w:t xml:space="preserve">3.1 </w:t>
+      </w:r>
+      <w:r>
+        <w:t xml:space="preserve">Problem </w:t>
+      </w:r>
+      <w:r>
+        <w:rPr>
+          <w:rFonts w:hint="eastAsia"/>
+        </w:rPr>
+        <w:t>D</w:t>
+      </w:r>
+      <w:r>
+        <w:t>escription and System F</w:t>
+      </w:r>
+      <w:r>
+        <w:t>ramework</w:t>
       </w:r>
       <w:bookmarkEnd w:id="30"/>
-    </w:p>
-    <w:p>
-      <w:pPr>
-        <w:pStyle w:val="2"/>
-      </w:pPr>
-      <w:bookmarkStart w:id="31" w:name="_Toc515239774"/>
-      <w:r>
-        <w:t xml:space="preserve">3.1 </w:t>
-      </w:r>
-      <w:r>
-        <w:t xml:space="preserve">Problem </w:t>
-      </w:r>
-      <w:r>
-        <w:rPr>
-          <w:rFonts w:hint="eastAsia"/>
-        </w:rPr>
-        <w:t>D</w:t>
-      </w:r>
-      <w:r>
-        <w:t>escription and System F</w:t>
-      </w:r>
-      <w:r>
-        <w:t>ramework</w:t>
-      </w:r>
-      <w:bookmarkEnd w:id="31"/>
     </w:p>
     <w:p>
       <w:pPr>
@@ -8925,19 +8929,28 @@
     </w:p>
     <w:p>
       <w:pPr>
-        <w:pStyle w:val="33"/>
-      </w:pPr>
-      <w:bookmarkStart w:id="32" w:name="_Toc515239775"/>
+        <w:pStyle w:val="32"/>
+      </w:pPr>
+      <w:bookmarkStart w:id="31" w:name="_Toc515239775"/>
       <w:r>
         <w:rPr>
           <w:rFonts w:hint="eastAsia"/>
         </w:rPr>
         <w:t xml:space="preserve">3.1.1 </w:t>
       </w:r>
-      <w:r>
-        <w:t>Problem description and concept definition</w:t>
-      </w:r>
-      <w:bookmarkEnd w:id="32"/>
+      <w:bookmarkEnd w:id="31"/>
+      <w:r>
+        <w:t>A</w:t>
+      </w:r>
+      <w:r>
+        <w:rPr>
+          <w:rFonts w:hint="eastAsia"/>
+        </w:rPr>
+        <w:t>ppl</w:t>
+      </w:r>
+      <w:r>
+        <w:t>ication Background</w:t>
+      </w:r>
     </w:p>
     <w:p>
       <w:pPr>
@@ -9211,20 +9224,16 @@
         <w:rPr>
           <w:rFonts w:hint="eastAsia"/>
         </w:rPr>
-        <w:t xml:space="preserve">breaking news </w:t>
-      </w:r>
-      <w:proofErr w:type="spellStart"/>
+        <w:t>breaking news accurately.</w:t>
+      </w:r>
+      <w:r>
+        <w:t xml:space="preserve"> </w:t>
+      </w:r>
       <w:proofErr w:type="gramStart"/>
       <w:r>
         <w:rPr>
           <w:rFonts w:hint="eastAsia"/>
         </w:rPr>
-        <w:t>accurately.</w:t>
-      </w:r>
-      <w:r>
-        <w:rPr>
-          <w:rFonts w:hint="eastAsia"/>
-        </w:rPr>
         <w:t>What</w:t>
       </w:r>
       <w:r>
@@ -9236,7 +9245,6 @@
         </w:rPr>
         <w:t>s</w:t>
       </w:r>
-      <w:proofErr w:type="spellEnd"/>
       <w:proofErr w:type="gramEnd"/>
       <w:r>
         <w:rPr>
@@ -9568,35 +9576,14 @@
     </w:p>
     <w:p>
       <w:pPr>
-        <w:pStyle w:val="33"/>
-      </w:pPr>
-      <w:bookmarkStart w:id="33" w:name="_Toc515239776"/>
-      <w:r>
-        <w:rPr>
-          <w:rFonts w:hint="eastAsia"/>
-        </w:rPr>
-        <w:t>3.1.2 Breaking News Mining</w:t>
-      </w:r>
-      <w:bookmarkEnd w:id="33"/>
-      <w:r>
-        <w:rPr>
-          <w:rFonts w:hint="eastAsia"/>
-        </w:rPr>
-        <w:t xml:space="preserve"> </w:t>
-      </w:r>
-    </w:p>
-    <w:p>
-      <w:pPr>
         <w:pStyle w:val="a9"/>
         <w:ind w:firstLine="480"/>
       </w:pPr>
-      <w:proofErr w:type="gramStart"/>
-      <w:r>
-        <w:t>First of all</w:t>
-      </w:r>
-      <w:proofErr w:type="gramEnd"/>
-      <w:r>
-        <w:t xml:space="preserve">, the information in the </w:t>
+      <w:r>
+        <w:t>T</w:t>
+      </w:r>
+      <w:r>
+        <w:t xml:space="preserve">he information in the </w:t>
       </w:r>
       <w:r>
         <w:rPr>
@@ -9931,11 +9918,118 @@
         <w:t xml:space="preserve"> sports new</w:t>
       </w:r>
       <w:r>
-        <w:t xml:space="preserve">s, entertainment </w:t>
-      </w:r>
-      <w:r>
+        <w:t>s, entertainment news,</w:t>
+      </w:r>
+      <w:r>
+        <w:rPr>
+          <w:rFonts w:hint="eastAsia"/>
+        </w:rPr>
+        <w:t xml:space="preserve"> </w:t>
+      </w:r>
+      <w:r>
+        <w:t xml:space="preserve">etc. </w:t>
+      </w:r>
+      <w:r>
+        <w:t xml:space="preserve">Only after knowing the category </w:t>
+      </w:r>
+      <w:r>
+        <w:rPr>
+          <w:rFonts w:hint="eastAsia"/>
+        </w:rPr>
+        <w:t>the news</w:t>
+      </w:r>
+      <w:r>
+        <w:t xml:space="preserve"> belongs to can you further analyze its content. </w:t>
+      </w:r>
+      <w:r>
+        <w:rPr>
+          <w:rFonts w:hint="eastAsia"/>
+        </w:rPr>
+        <w:t>The number of</w:t>
+      </w:r>
+      <w:r>
+        <w:t xml:space="preserve"> pages </w:t>
+      </w:r>
+      <w:r>
+        <w:rPr>
+          <w:rFonts w:hint="eastAsia"/>
+        </w:rPr>
+        <w:t>having</w:t>
+      </w:r>
+      <w:r>
+        <w:t xml:space="preserve"> the same topic is</w:t>
+      </w:r>
+      <w:r>
+        <w:rPr>
+          <w:rFonts w:hint="eastAsia"/>
+        </w:rPr>
+        <w:t xml:space="preserve"> </w:t>
+      </w:r>
+      <w:proofErr w:type="gramStart"/>
+      <w:r>
+        <w:rPr>
+          <w:rFonts w:hint="eastAsia"/>
+        </w:rPr>
+        <w:t>actually</w:t>
+      </w:r>
+      <w:r>
+        <w:t xml:space="preserve"> a</w:t>
+      </w:r>
+      <w:proofErr w:type="gramEnd"/>
+      <w:r>
+        <w:t xml:space="preserve"> clustering problem. </w:t>
+      </w:r>
+      <w:r>
+        <w:rPr>
+          <w:rFonts w:hint="eastAsia"/>
+        </w:rPr>
+        <w:t xml:space="preserve">With </w:t>
+      </w:r>
+      <w:r>
+        <w:rPr>
+          <w:rFonts w:hint="eastAsia"/>
+        </w:rPr>
         <w:lastRenderedPageBreak/>
-        <w:t>news,</w:t>
+        <w:t>c</w:t>
+      </w:r>
+      <w:r>
+        <w:t xml:space="preserve">lustering, we </w:t>
+      </w:r>
+      <w:r>
+        <w:t xml:space="preserve">can distinguish web pages in the same category </w:t>
+      </w:r>
+      <w:r>
+        <w:rPr>
+          <w:rFonts w:hint="eastAsia"/>
+        </w:rPr>
+        <w:t xml:space="preserve">according to the </w:t>
+      </w:r>
+      <w:r>
+        <w:t>topics</w:t>
+      </w:r>
+      <w:r>
+        <w:rPr>
+          <w:rFonts w:hint="eastAsia"/>
+        </w:rPr>
+        <w:t xml:space="preserve"> they belong to</w:t>
+      </w:r>
+      <w:r>
+        <w:t xml:space="preserve">. </w:t>
+      </w:r>
+    </w:p>
+    <w:p>
+      <w:pPr>
+        <w:pStyle w:val="32"/>
+      </w:pPr>
+      <w:bookmarkStart w:id="32" w:name="_Toc515239777"/>
+      <w:r>
+        <w:rPr>
+          <w:rFonts w:hint="eastAsia"/>
+        </w:rPr>
+        <w:t>3.1.</w:t>
+      </w:r>
+      <w:r>
+        <w:t>2</w:t>
       </w:r>
       <w:r>
         <w:rPr>
@@ -9944,110 +10038,9 @@
         <w:t xml:space="preserve"> </w:t>
       </w:r>
       <w:r>
-        <w:t xml:space="preserve">etc. </w:t>
-      </w:r>
-      <w:r>
-        <w:t xml:space="preserve">Only after knowing the category </w:t>
-      </w:r>
-      <w:r>
-        <w:rPr>
-          <w:rFonts w:hint="eastAsia"/>
-        </w:rPr>
-        <w:t>the news</w:t>
-      </w:r>
-      <w:r>
-        <w:t xml:space="preserve"> belongs to can you further analyze its content. </w:t>
-      </w:r>
-      <w:r>
-        <w:rPr>
-          <w:rFonts w:hint="eastAsia"/>
-        </w:rPr>
-        <w:t>The number of</w:t>
-      </w:r>
-      <w:r>
-        <w:t xml:space="preserve"> pages </w:t>
-      </w:r>
-      <w:r>
-        <w:rPr>
-          <w:rFonts w:hint="eastAsia"/>
-        </w:rPr>
-        <w:t>having</w:t>
-      </w:r>
-      <w:r>
-        <w:t xml:space="preserve"> the same topic is</w:t>
-      </w:r>
-      <w:r>
-        <w:rPr>
-          <w:rFonts w:hint="eastAsia"/>
-        </w:rPr>
-        <w:t xml:space="preserve"> </w:t>
-      </w:r>
-      <w:proofErr w:type="gramStart"/>
-      <w:r>
-        <w:rPr>
-          <w:rFonts w:hint="eastAsia"/>
-        </w:rPr>
-        <w:t>actually</w:t>
-      </w:r>
-      <w:r>
-        <w:t xml:space="preserve"> a</w:t>
-      </w:r>
-      <w:proofErr w:type="gramEnd"/>
-      <w:r>
-        <w:t xml:space="preserve"> clustering problem. </w:t>
-      </w:r>
-      <w:r>
-        <w:rPr>
-          <w:rFonts w:hint="eastAsia"/>
-        </w:rPr>
-        <w:t>With c</w:t>
-      </w:r>
-      <w:r>
-        <w:t xml:space="preserve">lustering, we </w:t>
-      </w:r>
-      <w:r>
-        <w:t xml:space="preserve">can distinguish web pages in the same category </w:t>
-      </w:r>
-      <w:r>
-        <w:rPr>
-          <w:rFonts w:hint="eastAsia"/>
-        </w:rPr>
-        <w:t xml:space="preserve">according to the </w:t>
-      </w:r>
-      <w:r>
-        <w:t>topics</w:t>
-      </w:r>
-      <w:r>
-        <w:rPr>
-          <w:rFonts w:hint="eastAsia"/>
-        </w:rPr>
-        <w:t xml:space="preserve"> they belong to</w:t>
-      </w:r>
-      <w:r>
-        <w:t xml:space="preserve">. </w:t>
-      </w:r>
-    </w:p>
-    <w:p>
-      <w:pPr>
-        <w:pStyle w:val="33"/>
-      </w:pPr>
-      <w:bookmarkStart w:id="34" w:name="_Toc515239777"/>
-      <w:r>
-        <w:rPr>
-          <w:rFonts w:hint="eastAsia"/>
-        </w:rPr>
-        <w:t>3.1.3</w:t>
-      </w:r>
-      <w:r>
-        <w:rPr>
-          <w:rFonts w:hint="eastAsia"/>
-        </w:rPr>
-        <w:t xml:space="preserve"> </w:t>
-      </w:r>
-      <w:r>
-        <w:t>System Framework Design</w:t>
-      </w:r>
-      <w:bookmarkEnd w:id="34"/>
+        <w:t xml:space="preserve">System Framework </w:t>
+      </w:r>
+      <w:bookmarkEnd w:id="32"/>
     </w:p>
     <w:p>
       <w:pPr>
@@ -10060,15 +10053,15 @@
           <w:noProof/>
         </w:rPr>
         <w:drawing>
-          <wp:anchor distT="0" distB="0" distL="114300" distR="114300" simplePos="0" relativeHeight="251619840" behindDoc="0" locked="0" layoutInCell="1" allowOverlap="1" wp14:anchorId="5BF5C1C8" wp14:editId="7E013408">
+          <wp:anchor distT="0" distB="0" distL="114300" distR="114300" simplePos="0" relativeHeight="251619840" behindDoc="0" locked="0" layoutInCell="1" allowOverlap="1" wp14:anchorId="5BF5C1C8" wp14:editId="57222A91">
             <wp:simplePos x="0" y="0"/>
             <wp:positionH relativeFrom="column">
-              <wp:posOffset>911225</wp:posOffset>
+              <wp:posOffset>910590</wp:posOffset>
             </wp:positionH>
             <wp:positionV relativeFrom="paragraph">
-              <wp:posOffset>2541905</wp:posOffset>
+              <wp:posOffset>2542540</wp:posOffset>
             </wp:positionV>
-            <wp:extent cx="3795395" cy="3088640"/>
+            <wp:extent cx="3932555" cy="3200400"/>
             <wp:effectExtent l="0" t="0" r="0" b="0"/>
             <wp:wrapTopAndBottom/>
             <wp:docPr id="3" name="图片 3"/>
@@ -10097,7 +10090,7 @@
                   <pic:spPr>
                     <a:xfrm>
                       <a:off x="0" y="0"/>
-                      <a:ext cx="3795395" cy="3088640"/>
+                      <a:ext cx="3932555" cy="3200400"/>
                     </a:xfrm>
                     <a:prstGeom prst="rect">
                       <a:avLst/>
@@ -10222,6 +10215,9 @@
         <w:t>，</w:t>
       </w:r>
       <w:r>
+        <w:rPr>
+          <w:rFonts w:hint="eastAsia"/>
+        </w:rPr>
         <w:t xml:space="preserve"> </w:t>
       </w:r>
       <w:r>
@@ -10245,29 +10241,29 @@
         <w:t xml:space="preserve"> of the news pages</w:t>
       </w:r>
       <w:r>
-        <w:t xml:space="preserve">, the system will use a customizable web crawler module to start the </w:t>
+        <w:t xml:space="preserve">, the system will use a customizable web crawler module to start the depth-first crawl from the selected Baidu </w:t>
+      </w:r>
+      <w:r>
+        <w:rPr>
+          <w:rFonts w:hint="eastAsia"/>
+        </w:rPr>
+        <w:t>breaking</w:t>
+      </w:r>
+      <w:r>
+        <w:t xml:space="preserve"> news site. </w:t>
+      </w:r>
+      <w:r>
+        <w:rPr>
+          <w:rFonts w:hint="eastAsia"/>
+        </w:rPr>
+        <w:t>During</w:t>
+      </w:r>
+      <w:r>
+        <w:t xml:space="preserve"> the process of crawling, some specific filtering conditions are set. These filtering conditions can be set according to </w:t>
       </w:r>
       <w:r>
         <w:lastRenderedPageBreak/>
-        <w:t xml:space="preserve">depth-first crawl from the selected Baidu </w:t>
-      </w:r>
-      <w:r>
-        <w:rPr>
-          <w:rFonts w:hint="eastAsia"/>
-        </w:rPr>
-        <w:t>breaking</w:t>
-      </w:r>
-      <w:r>
-        <w:t xml:space="preserve"> news site. </w:t>
-      </w:r>
-      <w:r>
-        <w:rPr>
-          <w:rFonts w:hint="eastAsia"/>
-        </w:rPr>
-        <w:t>During</w:t>
-      </w:r>
-      <w:r>
-        <w:t xml:space="preserve"> the process of crawling, some specific filtering conditions are set. These filtering conditions can be set according to the </w:t>
+        <w:t xml:space="preserve">the </w:t>
       </w:r>
       <w:r>
         <w:rPr>
@@ -10416,13 +10412,11 @@
         <w:t xml:space="preserve">base. The </w:t>
       </w:r>
       <w:r>
-        <w:t xml:space="preserve">has two </w:t>
-      </w:r>
-      <w:proofErr w:type="gramStart"/>
-      <w:r>
-        <w:t>purpose</w:t>
-      </w:r>
-      <w:proofErr w:type="gramEnd"/>
+        <w:t>has two purpose</w:t>
+      </w:r>
+      <w:r>
+        <w:t>s</w:t>
+      </w:r>
       <w:r>
         <w:t xml:space="preserve">: </w:t>
       </w:r>
@@ -10475,7 +10469,12 @@
         <w:t xml:space="preserve">stored </w:t>
       </w:r>
       <w:r>
-        <w:t xml:space="preserve">original web page can provide a snapshot </w:t>
+        <w:t>original web page</w:t>
+      </w:r>
+      <w:bookmarkStart w:id="33" w:name="_GoBack"/>
+      <w:bookmarkEnd w:id="33"/>
+      <w:r>
+        <w:t xml:space="preserve"> can provide a snapshot </w:t>
       </w:r>
       <w:r>
         <w:t>of the webpage.</w:t>
@@ -10652,28 +10651,28 @@
         <w:t>of</w:t>
       </w:r>
       <w:r>
-        <w:t xml:space="preserve"> web pages. This part </w:t>
+        <w:t xml:space="preserve"> web pages. This part is done through the clustering of web pages. </w:t>
+      </w:r>
+      <w:proofErr w:type="gramStart"/>
+      <w:r>
+        <w:t>In order to</w:t>
+      </w:r>
+      <w:proofErr w:type="gramEnd"/>
+      <w:r>
+        <w:t xml:space="preserve"> accomplish this task better, it is necessary to implement</w:t>
+      </w:r>
+      <w:r>
+        <w:rPr>
+          <w:rFonts w:hint="eastAsia"/>
+        </w:rPr>
+        <w:t xml:space="preserve"> the function of</w:t>
+      </w:r>
+      <w:r>
+        <w:t xml:space="preserve"> data reorganization. This reorganization is to establish </w:t>
       </w:r>
       <w:r>
         <w:lastRenderedPageBreak/>
-        <w:t xml:space="preserve">is done through the clustering of web pages. </w:t>
-      </w:r>
-      <w:proofErr w:type="gramStart"/>
-      <w:r>
-        <w:t>In order to</w:t>
-      </w:r>
-      <w:proofErr w:type="gramEnd"/>
-      <w:r>
-        <w:t xml:space="preserve"> accomplish this task better, it is necessary to implement</w:t>
-      </w:r>
-      <w:r>
-        <w:rPr>
-          <w:rFonts w:hint="eastAsia"/>
-        </w:rPr>
-        <w:t xml:space="preserve"> the function of</w:t>
-      </w:r>
-      <w:r>
-        <w:t xml:space="preserve"> data reorganization. This reorganization is to establish an inverted index on the web page and build an index, mainly for the sake of subsequent calculation of the similarity between documents. In the process of clustering web pages, one of the main metrics is </w:t>
+        <w:t xml:space="preserve">an inverted index on the web page and build an index, mainly for the sake of subsequent calculation of the similarity between documents. In the process of clustering web pages, one of the main metrics is </w:t>
       </w:r>
       <w:r>
         <w:rPr>
@@ -10877,7 +10876,7 @@
       <w:pPr>
         <w:pStyle w:val="2"/>
       </w:pPr>
-      <w:bookmarkStart w:id="35" w:name="_Toc515239778"/>
+      <w:bookmarkStart w:id="34" w:name="_Toc515239778"/>
       <w:r>
         <w:rPr>
           <w:rFonts w:hint="eastAsia"/>
@@ -10890,38 +10889,38 @@
         </w:rPr>
         <w:t>Algorithm Definition</w:t>
       </w:r>
+      <w:bookmarkEnd w:id="34"/>
+    </w:p>
+    <w:p>
+      <w:pPr>
+        <w:pStyle w:val="32"/>
+      </w:pPr>
+      <w:bookmarkStart w:id="35" w:name="_Toc515239779"/>
+      <w:r>
+        <w:rPr>
+          <w:rFonts w:hint="eastAsia"/>
+        </w:rPr>
+        <w:t>3.2.1</w:t>
+      </w:r>
+      <w:r>
+        <w:rPr>
+          <w:rFonts w:hint="eastAsia"/>
+        </w:rPr>
+        <w:t xml:space="preserve"> Mod</w:t>
+      </w:r>
+      <w:r>
+        <w:rPr>
+          <w:rFonts w:hint="eastAsia"/>
+        </w:rPr>
+        <w:t>ule</w:t>
+      </w:r>
+      <w:r>
+        <w:rPr>
+          <w:rFonts w:hint="eastAsia"/>
+        </w:rPr>
+        <w:t>s</w:t>
+      </w:r>
       <w:bookmarkEnd w:id="35"/>
-    </w:p>
-    <w:p>
-      <w:pPr>
-        <w:pStyle w:val="33"/>
-      </w:pPr>
-      <w:bookmarkStart w:id="36" w:name="_Toc515239779"/>
-      <w:r>
-        <w:rPr>
-          <w:rFonts w:hint="eastAsia"/>
-        </w:rPr>
-        <w:t>3.2.1</w:t>
-      </w:r>
-      <w:r>
-        <w:rPr>
-          <w:rFonts w:hint="eastAsia"/>
-        </w:rPr>
-        <w:t xml:space="preserve"> Mod</w:t>
-      </w:r>
-      <w:r>
-        <w:rPr>
-          <w:rFonts w:hint="eastAsia"/>
-        </w:rPr>
-        <w:t>ule</w:t>
-      </w:r>
-      <w:r>
-        <w:rPr>
-          <w:rFonts w:hint="eastAsia"/>
-        </w:rPr>
-        <w:t>s</w:t>
-      </w:r>
-      <w:bookmarkEnd w:id="36"/>
     </w:p>
     <w:p>
       <w:pPr>
@@ -10974,55 +10973,55 @@
         <w:t xml:space="preserve">aining data. Only by obtaining </w:t>
       </w:r>
       <w:r>
-        <w:t xml:space="preserve">enough news information can we better complete </w:t>
+        <w:t xml:space="preserve">enough news information can we better complete the </w:t>
+      </w:r>
+      <w:r>
+        <w:rPr>
+          <w:rFonts w:hint="eastAsia"/>
+        </w:rPr>
+        <w:t xml:space="preserve">mining </w:t>
+      </w:r>
+      <w:r>
+        <w:t>and analysis of later news information. Considering limited resources</w:t>
+      </w:r>
+      <w:r>
+        <w:rPr>
+          <w:rFonts w:hint="eastAsia"/>
+        </w:rPr>
+        <w:t xml:space="preserve">, we </w:t>
+      </w:r>
+      <w:proofErr w:type="gramStart"/>
+      <w:r>
+        <w:rPr>
+          <w:rFonts w:hint="eastAsia"/>
+        </w:rPr>
+        <w:t>have to</w:t>
+      </w:r>
+      <w:proofErr w:type="gramEnd"/>
+      <w:r>
+        <w:t xml:space="preserve"> ensur</w:t>
+      </w:r>
+      <w:r>
+        <w:rPr>
+          <w:rFonts w:hint="eastAsia"/>
+        </w:rPr>
+        <w:t>e</w:t>
+      </w:r>
+      <w:r>
+        <w:t xml:space="preserve"> the quality and speed of news web crawling. In the system, only Baidu </w:t>
+      </w:r>
+      <w:r>
+        <w:rPr>
+          <w:rFonts w:hint="eastAsia"/>
+        </w:rPr>
+        <w:t>breaking</w:t>
+      </w:r>
+      <w:r>
+        <w:t xml:space="preserve"> news </w:t>
       </w:r>
       <w:r>
         <w:lastRenderedPageBreak/>
-        <w:t xml:space="preserve">the </w:t>
-      </w:r>
-      <w:r>
-        <w:rPr>
-          <w:rFonts w:hint="eastAsia"/>
-        </w:rPr>
-        <w:t xml:space="preserve">mining </w:t>
-      </w:r>
-      <w:r>
-        <w:t>and analysis of later news information. Considering limited resources</w:t>
-      </w:r>
-      <w:r>
-        <w:rPr>
-          <w:rFonts w:hint="eastAsia"/>
-        </w:rPr>
-        <w:t xml:space="preserve">, we </w:t>
-      </w:r>
-      <w:proofErr w:type="gramStart"/>
-      <w:r>
-        <w:rPr>
-          <w:rFonts w:hint="eastAsia"/>
-        </w:rPr>
-        <w:t>have to</w:t>
-      </w:r>
-      <w:proofErr w:type="gramEnd"/>
-      <w:r>
-        <w:t xml:space="preserve"> ensur</w:t>
-      </w:r>
-      <w:r>
-        <w:rPr>
-          <w:rFonts w:hint="eastAsia"/>
-        </w:rPr>
-        <w:t>e</w:t>
-      </w:r>
-      <w:r>
-        <w:t xml:space="preserve"> the quality and speed of news web crawling. In the system, only Baidu </w:t>
-      </w:r>
-      <w:r>
-        <w:rPr>
-          <w:rFonts w:hint="eastAsia"/>
-        </w:rPr>
-        <w:t>breaking</w:t>
-      </w:r>
-      <w:r>
-        <w:t xml:space="preserve"> news webpage</w:t>
+        <w:t>webpage</w:t>
       </w:r>
       <w:r>
         <w:t xml:space="preserve"> </w:t>
@@ -11269,11 +11268,11 @@
         <w:t>K</w:t>
       </w:r>
       <w:r>
-        <w:t xml:space="preserve">-means clustering is a method of vector quantization, originally from signal processing, </w:t>
+        <w:t xml:space="preserve">-means clustering is a method of vector quantization, originally from signal processing, that is popular for cluster analysis in data mining. k-means clustering aims to partition n observations into k clusters in which each observation belongs to the cluster with the nearest </w:t>
       </w:r>
       <w:r>
         <w:lastRenderedPageBreak/>
-        <w:t>that is popular for cluster analysis in data mining. k-means clustering aims to partition n observations into k clusters in which each observation belongs to the cluster with the nearest mean, serving as a prototype of the cluster. This results in a partitioning of the data space into Voronoi cells.</w:t>
+        <w:t>mean, serving as a prototype of the cluster. This results in a partitioning of the data space into Voronoi cells.</w:t>
       </w:r>
     </w:p>
     <w:p>
@@ -11295,16 +11294,16 @@
     </w:p>
     <w:p>
       <w:pPr>
-        <w:pStyle w:val="33"/>
-      </w:pPr>
-      <w:bookmarkStart w:id="37" w:name="_Toc515239780"/>
+        <w:pStyle w:val="32"/>
+      </w:pPr>
+      <w:bookmarkStart w:id="36" w:name="_Toc515239780"/>
       <w:r>
         <w:rPr>
           <w:rFonts w:hint="eastAsia"/>
         </w:rPr>
         <w:t>3.2.2 Problem Definition</w:t>
       </w:r>
-      <w:bookmarkEnd w:id="37"/>
+      <w:bookmarkEnd w:id="36"/>
     </w:p>
     <w:p>
       <w:pPr>
@@ -12285,7 +12284,6 @@
               <w:rPr>
                 <w:rFonts w:hint="eastAsia"/>
               </w:rPr>
-              <w:lastRenderedPageBreak/>
               <w:t>D</w:t>
             </w:r>
             <w:r>
@@ -12500,6 +12498,7 @@
               <w:rPr>
                 <w:rFonts w:hint="eastAsia"/>
               </w:rPr>
+              <w:lastRenderedPageBreak/>
               <w:t>D</w:t>
             </w:r>
             <w:r>
@@ -13496,11 +13495,7 @@
         <w:t>T</w:t>
       </w:r>
       <w:r>
-        <w:t xml:space="preserve">he process of recursively traversing from the leaf node to the root node div determines the list frame candidates based on the complexity of the div. Through the calculation of the node style tree, the correlation between tree nodes can be highlighted. Based on the complexity of the child nodes, the weights can be contributed from the bottom of the tree to the root layer of the </w:t>
-      </w:r>
-      <w:r>
-        <w:lastRenderedPageBreak/>
-        <w:t>tree</w:t>
+        <w:t>he process of recursively traversing from the leaf node to the root node div determines the list frame candidates based on the complexity of the div. Through the calculation of the node style tree, the correlation between tree nodes can be highlighted. Based on the complexity of the child nodes, the weights can be contributed from the bottom of the tree to the root layer of the tree</w:t>
       </w:r>
       <w:r>
         <w:t>. This could</w:t>
@@ -13527,6 +13522,7 @@
         <w:ind w:firstLine="480"/>
       </w:pPr>
       <w:r>
+        <w:lastRenderedPageBreak/>
         <w:t xml:space="preserve">From a statistical point of view, the input of the word segmentation problem is a string </w:t>
       </w:r>
       <w:r>
@@ -14800,14 +14796,7 @@
         <w:rPr>
           <w:i/>
         </w:rPr>
-        <w:t xml:space="preserve">m)=P(the best precursor of node m) P(the best precursor </w:t>
-      </w:r>
-      <w:r>
-        <w:rPr>
-          <w:i/>
-        </w:rPr>
-        <w:lastRenderedPageBreak/>
-        <w:t>of node m).</w:t>
+        <w:t>m)=P(the best precursor of node m) P(the best precursor of node m).</w:t>
       </w:r>
     </w:p>
     <w:p>
@@ -14831,6 +14820,7 @@
         <w:rPr>
           <w:rFonts w:hint="eastAsia"/>
         </w:rPr>
+        <w:lastRenderedPageBreak/>
         <w:t>①</w:t>
       </w:r>
       <w:r>
@@ -15102,11 +15092,7 @@
         <w:ind w:firstLine="480"/>
       </w:pPr>
       <w:r>
-        <w:t xml:space="preserve">Text mining feature attributes are flexible and changeable, which is different from data mining using fixed attribute features. Abstract concepts are hard to express and hard to formalize, and text features are often high-dimensional. On the other hand, many of the information in the document is highly redundant, so the extraction of text features is very </w:t>
-      </w:r>
-      <w:r>
-        <w:lastRenderedPageBreak/>
-        <w:t>important, which often determines the efficiency of text mining.</w:t>
+        <w:t>Text mining feature attributes are flexible and changeable, which is different from data mining using fixed attribute features. Abstract concepts are hard to express and hard to formalize, and text features are often high-dimensional. On the other hand, many of the information in the document is highly redundant, so the extraction of text features is very important, which often determines the efficiency of text mining.</w:t>
       </w:r>
     </w:p>
     <w:p>
@@ -15124,7 +15110,11 @@
         <w:t>t</w:t>
       </w:r>
       <w:r>
-        <w:t xml:space="preserve"> in the target representation is called feature extraction. There are two main types of methods: independent evaluation methods and comprehensive evaluation methods. The basic idea of the former is to perform independent evaluation of each feature in the feature set, so that each feature gets a weigh</w:t>
+        <w:t xml:space="preserve"> in the target representation is called feature extraction. There are </w:t>
+      </w:r>
+      <w:r>
+        <w:lastRenderedPageBreak/>
+        <w:t>two main types of methods: independent evaluation methods and comprehensive evaluation methods. The basic idea of the former is to perform independent evaluation of each feature in the feature set, so that each feature gets a weigh</w:t>
       </w:r>
       <w:r>
         <w:rPr>
@@ -15277,7 +15267,6 @@
         <w:ind w:firstLineChars="0" w:firstLine="0"/>
       </w:pPr>
       <w:r>
-        <w:lastRenderedPageBreak/>
         <w:tab/>
       </w:r>
       <w:r>
@@ -15445,7 +15434,14 @@
           <w:rPr>
             <w:rFonts w:ascii="Cambria Math" w:hAnsi="Cambria Math"/>
           </w:rPr>
-          <m:t>(i=1,…,m)</m:t>
+          <m:t>(i=</m:t>
+        </m:r>
+        <m:r>
+          <w:rPr>
+            <w:rFonts w:ascii="Cambria Math" w:hAnsi="Cambria Math"/>
+          </w:rPr>
+          <w:lastRenderedPageBreak/>
+          <m:t>1,…,m)</m:t>
         </m:r>
       </m:oMath>
       <w:r>
@@ -17092,28 +17088,25 @@
         <w:ind w:firstLine="480"/>
       </w:pPr>
       <w:r>
-        <w:t xml:space="preserve">The Equivalence can be deduced from identity. Because the total variance is constant, </w:t>
-      </w:r>
-      <w:r>
+        <w:t>The Equivalence can be deduced from identity. Because the total variance is constant, this is also equivalent to maximizing the squared deviations between points in different clusters</w:t>
+      </w:r>
+    </w:p>
+    <w:p>
+      <w:pPr>
+        <w:pStyle w:val="32"/>
+      </w:pPr>
+      <w:bookmarkStart w:id="37" w:name="_Toc515239781"/>
+      <w:r>
+        <w:rPr>
+          <w:rFonts w:hint="eastAsia"/>
+        </w:rPr>
         <w:lastRenderedPageBreak/>
-        <w:t>this is also equivalent to maximizing the squared deviations between points in different clusters</w:t>
-      </w:r>
-    </w:p>
-    <w:p>
-      <w:pPr>
-        <w:pStyle w:val="33"/>
-      </w:pPr>
-      <w:bookmarkStart w:id="38" w:name="_Toc515239781"/>
-      <w:r>
-        <w:rPr>
-          <w:rFonts w:hint="eastAsia"/>
-        </w:rPr>
         <w:t xml:space="preserve">3.2.3 Problem </w:t>
       </w:r>
       <w:r>
         <w:t>Explanations</w:t>
       </w:r>
-      <w:bookmarkEnd w:id="38"/>
+      <w:bookmarkEnd w:id="37"/>
     </w:p>
     <w:p>
       <w:pPr>
@@ -17310,11 +17303,7 @@
         <w:ind w:firstLine="480"/>
       </w:pPr>
       <w:r>
-        <w:t xml:space="preserve">The link extraction module is an important module in the crawler strategy. It provides the crawler with a seed link to the page depth of the Tong countryside layer. Due to the need to match the template, in this step you need to first extract the links in all web pages as a sample </w:t>
-      </w:r>
-      <w:r>
-        <w:lastRenderedPageBreak/>
-        <w:t>set. The link extraction module workflow is shown in Figure 5:</w:t>
+        <w:t>The link extraction module is an important module in the crawler strategy. It provides the crawler with a seed link to the page depth of the Tong countryside layer. Due to the need to match the template, in this step you need to first extract the links in all web pages as a sample set. The link extraction module workflow is shown in Figure 5:</w:t>
       </w:r>
     </w:p>
     <w:p>
@@ -17344,6 +17333,7 @@
         <w:t xml:space="preserve">N </w:t>
       </w:r>
       <w:r>
+        <w:lastRenderedPageBreak/>
         <w:t>best coarse split results quickly and the split result set can cover ambiguity cuts as much as possible. Unregistered words refer to words that are not included in the dictionary, such as names of people, place names</w:t>
       </w:r>
       <w:r>
@@ -17528,25 +17518,22 @@
         <w:t xml:space="preserve"> classifier. The resulting classifier is used to classify (using k = 1) the data and thereby produce an initial randomized set of clusters. Each centroid is thereaf</w:t>
       </w:r>
       <w:r>
-        <w:t xml:space="preserve">ter set to the arithmetic mean of the cluster it defines. The process of classification and centroid adjustment is repeated until the values of the centroids stabilize. The final centroids will be used to produce the final classification/clustering of the input data, </w:t>
-      </w:r>
-      <w:r>
+        <w:t>ter set to the arithmetic mean of the cluster it defines. The process of classification and centroid adjustment is repeated until the values of the centroids stabilize. The final centroids will be used to produce the final classification/clustering of the input data, effectively turning the set of initially anonymous data points into a set of data points, each with a class identity.</w:t>
+      </w:r>
+    </w:p>
+    <w:p>
+      <w:pPr>
+        <w:pStyle w:val="2"/>
+      </w:pPr>
+      <w:bookmarkStart w:id="38" w:name="_Toc515239782"/>
+      <w:r>
+        <w:rPr>
+          <w:rFonts w:hint="eastAsia"/>
+        </w:rPr>
         <w:lastRenderedPageBreak/>
-        <w:t>effectively turning the set of initially anonymous data points into a set of data points, each with a class identity.</w:t>
-      </w:r>
-    </w:p>
-    <w:p>
-      <w:pPr>
-        <w:pStyle w:val="2"/>
-      </w:pPr>
-      <w:bookmarkStart w:id="39" w:name="_Toc515239782"/>
-      <w:r>
-        <w:rPr>
-          <w:rFonts w:hint="eastAsia"/>
-        </w:rPr>
         <w:t>3.3 Profile Design of Algorithm</w:t>
       </w:r>
-      <w:bookmarkEnd w:id="39"/>
+      <w:bookmarkEnd w:id="38"/>
     </w:p>
     <w:p>
       <w:pPr>
@@ -17783,15 +17770,14 @@
       <w:pPr>
         <w:pStyle w:val="2"/>
       </w:pPr>
-      <w:bookmarkStart w:id="40" w:name="_Toc515239783"/>
-      <w:r>
-        <w:rPr>
-          <w:rFonts w:hint="eastAsia"/>
-        </w:rPr>
-        <w:lastRenderedPageBreak/>
+      <w:bookmarkStart w:id="39" w:name="_Toc515239783"/>
+      <w:r>
+        <w:rPr>
+          <w:rFonts w:hint="eastAsia"/>
+        </w:rPr>
         <w:t>3.4 Detailed Design of Algorithm</w:t>
       </w:r>
-      <w:bookmarkEnd w:id="40"/>
+      <w:bookmarkEnd w:id="39"/>
       <w:r>
         <w:rPr>
           <w:rFonts w:hint="eastAsia"/>
@@ -17835,7 +17821,11 @@
         <w:t>T</w:t>
       </w:r>
       <w:r>
-        <w:t xml:space="preserve">he program for automatically extracting the webpage starts from the URL of one or several initial webpages, obtains the URL on the initial webpage, and continuously extracts new information from the current webpage during the webpage crawling process. The URL is put into the queue, </w:t>
+        <w:t xml:space="preserve">he program for automatically extracting the webpage starts from the URL of one or several initial </w:t>
+      </w:r>
+      <w:r>
+        <w:lastRenderedPageBreak/>
+        <w:t xml:space="preserve">webpages, obtains the URL on the initial webpage, and continuously extracts new information from the current webpage during the webpage crawling process. The URL is put into the queue, </w:t>
       </w:r>
       <w:r>
         <w:t>which</w:t>
@@ -17967,7 +17957,6 @@
         <w:ind w:firstLine="480"/>
       </w:pPr>
       <w:r>
-        <w:lastRenderedPageBreak/>
         <w:tab/>
       </w:r>
       <w:r>
@@ -18046,7 +18035,11 @@
         <w:t xml:space="preserve">. </w:t>
       </w:r>
       <w:r>
-        <w:t xml:space="preserve">Domain names can be divided into different levels, including top-level domain names and second-level domain names. According to the theme of the website, the names of the third-level or second-level domain names will be different according to different topics, but the second-level domain names will remain the same. </w:t>
+        <w:t xml:space="preserve">Domain names can be divided into different levels, including top-level domain names and </w:t>
+      </w:r>
+      <w:r>
+        <w:lastRenderedPageBreak/>
+        <w:t xml:space="preserve">second-level domain names. According to the theme of the website, the names of the third-level or second-level domain names will be different according to different topics, but the second-level domain names will remain the same. </w:t>
       </w:r>
       <w:r>
         <w:t>In this case,</w:t>
@@ -18282,7 +18275,6 @@
           <w:rFonts w:hint="eastAsia"/>
           <w:b/>
         </w:rPr>
-        <w:lastRenderedPageBreak/>
         <w:t>F</w:t>
       </w:r>
       <w:r>
@@ -18301,6 +18293,7 @@
         <w:rPr>
           <w:noProof/>
         </w:rPr>
+        <w:lastRenderedPageBreak/>
         <w:drawing>
           <wp:anchor distT="0" distB="0" distL="114300" distR="114300" simplePos="0" relativeHeight="251623936" behindDoc="0" locked="0" layoutInCell="1" allowOverlap="1" wp14:anchorId="75F84225" wp14:editId="31831AD3">
             <wp:simplePos x="0" y="0"/>
@@ -18641,11 +18634,7 @@
         <w:ind w:firstLine="480"/>
       </w:pPr>
       <w:r>
-        <w:t xml:space="preserve">After processing the seed link, the link in the list candidate module is taken out and the </w:t>
-      </w:r>
-      <w:r>
-        <w:lastRenderedPageBreak/>
-        <w:t>module identifier is set. The candidate module set is</w:t>
+        <w:t>After processing the seed link, the link in the list candidate module is taken out and the module identifier is set. The candidate module set is</w:t>
       </w:r>
       <w:r>
         <w:t xml:space="preserve"> </w:t>
@@ -18733,7 +18722,7 @@
               </w:rPr>
               <m:t>,</m:t>
             </m:r>
-            <w:bookmarkStart w:id="41" w:name="_Hlk514882788"/>
+            <w:bookmarkStart w:id="40" w:name="_Hlk514882788"/>
             <m:sSub>
               <m:sSubPr>
                 <m:ctrlPr>
@@ -18760,7 +18749,7 @@
                 </m:r>
               </m:sub>
             </m:sSub>
-            <w:bookmarkEnd w:id="41"/>
+            <w:bookmarkEnd w:id="40"/>
             <m:r>
               <w:rPr>
                 <w:rFonts w:ascii="Cambria Math" w:hAnsi="Cambria Math"/>
@@ -18861,7 +18850,11 @@
         </m:d>
       </m:oMath>
       <w:r>
-        <w:t>, and the link set in the candidate module is marked as</w:t>
+        <w:t xml:space="preserve">, and the </w:t>
+      </w:r>
+      <w:r>
+        <w:lastRenderedPageBreak/>
+        <w:t>link set in the candidate module is marked as</w:t>
       </w:r>
       <w:r>
         <w:t>:</w:t>
@@ -19803,7 +19796,6 @@
         <w:rPr>
           <w:rFonts w:hint="eastAsia"/>
         </w:rPr>
-        <w:lastRenderedPageBreak/>
         <w:t>F</w:t>
       </w:r>
       <w:r>
@@ -19827,6 +19819,7 @@
         <w:ind w:firstLine="480"/>
       </w:pPr>
       <w:r>
+        <w:lastRenderedPageBreak/>
         <w:t xml:space="preserve">The role is the kind of identity the words look forward to in a context. For a given initial partitioning result </w:t>
       </w:r>
       <w:r>
@@ -23573,56 +23566,53 @@
       <w:pPr>
         <w:pStyle w:val="a9"/>
         <w:ind w:firstLineChars="0" w:firstLine="0"/>
-        <w:rPr>
-          <w:rFonts w:hint="eastAsia"/>
-        </w:rPr>
-      </w:pPr>
-    </w:p>
-    <w:p>
-      <w:pPr>
-        <w:pStyle w:val="12"/>
+      </w:pPr>
+    </w:p>
+    <w:p>
+      <w:pPr>
+        <w:pStyle w:val="10"/>
         <w:spacing w:before="240" w:after="240"/>
       </w:pPr>
-      <w:bookmarkStart w:id="42" w:name="_Toc515239784"/>
+      <w:bookmarkStart w:id="41" w:name="_Toc515239784"/>
       <w:r>
         <w:rPr>
           <w:rFonts w:hint="eastAsia"/>
         </w:rPr>
         <w:t>4 Algorithm Implementation and Evaluation</w:t>
       </w:r>
+      <w:bookmarkEnd w:id="41"/>
+    </w:p>
+    <w:p>
+      <w:pPr>
+        <w:pStyle w:val="2"/>
+      </w:pPr>
+      <w:bookmarkStart w:id="42" w:name="_Toc515239785"/>
+      <w:r>
+        <w:rPr>
+          <w:rFonts w:hint="eastAsia"/>
+        </w:rPr>
+        <w:t>4.1 Algorithm Implementation</w:t>
+      </w:r>
       <w:bookmarkEnd w:id="42"/>
     </w:p>
     <w:p>
       <w:pPr>
-        <w:pStyle w:val="2"/>
-      </w:pPr>
-      <w:bookmarkStart w:id="43" w:name="_Toc515239785"/>
-      <w:r>
-        <w:rPr>
-          <w:rFonts w:hint="eastAsia"/>
-        </w:rPr>
-        <w:t>4.1 Algorithm Implementation</w:t>
+        <w:pStyle w:val="32"/>
+      </w:pPr>
+      <w:bookmarkStart w:id="43" w:name="_Toc515239786"/>
+      <w:r>
+        <w:rPr>
+          <w:rFonts w:hint="eastAsia"/>
+        </w:rPr>
+        <w:t>4.1.1</w:t>
+      </w:r>
+      <w:r>
+        <w:rPr>
+          <w:rFonts w:hint="eastAsia"/>
+        </w:rPr>
+        <w:t xml:space="preserve"> Web Crawling</w:t>
       </w:r>
       <w:bookmarkEnd w:id="43"/>
-    </w:p>
-    <w:p>
-      <w:pPr>
-        <w:pStyle w:val="33"/>
-      </w:pPr>
-      <w:bookmarkStart w:id="44" w:name="_Toc515239786"/>
-      <w:r>
-        <w:rPr>
-          <w:rFonts w:hint="eastAsia"/>
-        </w:rPr>
-        <w:t>4.1.1</w:t>
-      </w:r>
-      <w:r>
-        <w:rPr>
-          <w:rFonts w:hint="eastAsia"/>
-        </w:rPr>
-        <w:t xml:space="preserve"> Web Crawling</w:t>
-      </w:r>
-      <w:bookmarkEnd w:id="44"/>
     </w:p>
     <w:p>
       <w:pPr>
@@ -24386,16 +24376,16 @@
     </w:p>
     <w:p>
       <w:pPr>
-        <w:pStyle w:val="33"/>
-      </w:pPr>
-      <w:bookmarkStart w:id="45" w:name="_Toc515239787"/>
+        <w:pStyle w:val="32"/>
+      </w:pPr>
+      <w:bookmarkStart w:id="44" w:name="_Toc515239787"/>
       <w:r>
         <w:rPr>
           <w:rFonts w:hint="eastAsia"/>
         </w:rPr>
         <w:t>4.1.2 Text Processing</w:t>
       </w:r>
-      <w:bookmarkEnd w:id="45"/>
+      <w:bookmarkEnd w:id="44"/>
     </w:p>
     <w:p>
       <w:pPr>
@@ -25007,7 +24997,7 @@
       <w:pPr>
         <w:pStyle w:val="2"/>
       </w:pPr>
-      <w:bookmarkStart w:id="46" w:name="_Toc515239788"/>
+      <w:bookmarkStart w:id="45" w:name="_Toc515239788"/>
       <w:r>
         <w:rPr>
           <w:rFonts w:hint="eastAsia"/>
@@ -25015,7 +25005,7 @@
         <w:lastRenderedPageBreak/>
         <w:t>4.2 Algorithm Evaluation</w:t>
       </w:r>
-      <w:bookmarkEnd w:id="46"/>
+      <w:bookmarkEnd w:id="45"/>
     </w:p>
     <w:p>
       <w:pPr>
@@ -25537,17 +25527,17 @@
     </w:p>
     <w:p>
       <w:pPr>
-        <w:pStyle w:val="12"/>
+        <w:pStyle w:val="10"/>
         <w:spacing w:before="240" w:after="240"/>
       </w:pPr>
-      <w:bookmarkStart w:id="47" w:name="_Toc515239789"/>
+      <w:bookmarkStart w:id="46" w:name="_Toc515239789"/>
       <w:r>
         <w:rPr>
           <w:rFonts w:hint="eastAsia"/>
         </w:rPr>
         <w:t>5 Conclusion</w:t>
       </w:r>
-      <w:bookmarkEnd w:id="47"/>
+      <w:bookmarkEnd w:id="46"/>
     </w:p>
     <w:p>
       <w:pPr>
@@ -25681,10 +25671,10 @@
     </w:p>
     <w:p>
       <w:pPr>
-        <w:pStyle w:val="12"/>
+        <w:pStyle w:val="10"/>
         <w:spacing w:before="240" w:after="240"/>
       </w:pPr>
-      <w:bookmarkStart w:id="48" w:name="_Toc515239790"/>
+      <w:bookmarkStart w:id="47" w:name="_Toc515239790"/>
       <w:r>
         <w:rPr>
           <w:rFonts w:hint="eastAsia"/>
@@ -25692,7 +25682,7 @@
         <w:lastRenderedPageBreak/>
         <w:t>References</w:t>
       </w:r>
-      <w:bookmarkEnd w:id="48"/>
+      <w:bookmarkEnd w:id="47"/>
     </w:p>
     <w:p>
       <w:pPr>
@@ -26727,9 +26717,6 @@
   <w:p>
     <w:pPr>
       <w:pStyle w:val="ac"/>
-      <w:rPr>
-        <w:rFonts w:hint="eastAsia"/>
-      </w:rPr>
     </w:pPr>
   </w:p>
 </w:ftr>
@@ -31111,7 +31098,7 @@
       <w:shd w:val="clear" w:color="auto" w:fill="000080"/>
     </w:pPr>
   </w:style>
-  <w:style w:type="paragraph" w:styleId="31">
+  <w:style w:type="paragraph" w:styleId="TOC3">
     <w:name w:val="toc 3"/>
     <w:basedOn w:val="a"/>
     <w:next w:val="a"/>
@@ -31129,7 +31116,7 @@
       <w:szCs w:val="20"/>
     </w:rPr>
   </w:style>
-  <w:style w:type="paragraph" w:styleId="4">
+  <w:style w:type="paragraph" w:styleId="TOC4">
     <w:name w:val="toc 4"/>
     <w:basedOn w:val="a"/>
     <w:next w:val="a"/>
@@ -31145,7 +31132,7 @@
       <w:szCs w:val="18"/>
     </w:rPr>
   </w:style>
-  <w:style w:type="paragraph" w:styleId="5">
+  <w:style w:type="paragraph" w:styleId="TOC5">
     <w:name w:val="toc 5"/>
     <w:basedOn w:val="a"/>
     <w:next w:val="a"/>
@@ -31161,7 +31148,7 @@
       <w:szCs w:val="18"/>
     </w:rPr>
   </w:style>
-  <w:style w:type="paragraph" w:styleId="6">
+  <w:style w:type="paragraph" w:styleId="TOC6">
     <w:name w:val="toc 6"/>
     <w:basedOn w:val="a"/>
     <w:next w:val="a"/>
@@ -31177,7 +31164,7 @@
       <w:szCs w:val="18"/>
     </w:rPr>
   </w:style>
-  <w:style w:type="paragraph" w:styleId="7">
+  <w:style w:type="paragraph" w:styleId="TOC7">
     <w:name w:val="toc 7"/>
     <w:basedOn w:val="a"/>
     <w:next w:val="a"/>
@@ -31193,7 +31180,7 @@
       <w:szCs w:val="18"/>
     </w:rPr>
   </w:style>
-  <w:style w:type="paragraph" w:styleId="8">
+  <w:style w:type="paragraph" w:styleId="TOC8">
     <w:name w:val="toc 8"/>
     <w:basedOn w:val="a"/>
     <w:next w:val="a"/>
@@ -31209,7 +31196,7 @@
       <w:szCs w:val="18"/>
     </w:rPr>
   </w:style>
-  <w:style w:type="paragraph" w:styleId="9">
+  <w:style w:type="paragraph" w:styleId="TOC9">
     <w:name w:val="toc 9"/>
     <w:basedOn w:val="a"/>
     <w:next w:val="a"/>
@@ -31368,7 +31355,7 @@
       <w:szCs w:val="24"/>
     </w:rPr>
   </w:style>
-  <w:style w:type="paragraph" w:customStyle="1" w:styleId="32">
+  <w:style w:type="paragraph" w:customStyle="1" w:styleId="31">
     <w:name w:val="标题3"/>
     <w:basedOn w:val="a"/>
     <w:link w:val="3Char"/>
@@ -31397,7 +31384,7 @@
   <w:style w:type="character" w:customStyle="1" w:styleId="3Char">
     <w:name w:val="标题3 Char"/>
     <w:basedOn w:val="a0"/>
-    <w:link w:val="32"/>
+    <w:link w:val="31"/>
     <w:rsid w:val="00C012CF"/>
     <w:rPr>
       <w:rFonts w:eastAsia="黑体"/>
@@ -31439,7 +31426,7 @@
       <w:u w:val="single"/>
     </w:rPr>
   </w:style>
-  <w:style w:type="paragraph" w:styleId="10">
+  <w:style w:type="paragraph" w:styleId="TOC1">
     <w:name w:val="toc 1"/>
     <w:basedOn w:val="a"/>
     <w:next w:val="a"/>
@@ -31456,7 +31443,7 @@
       <w:sz w:val="32"/>
     </w:rPr>
   </w:style>
-  <w:style w:type="paragraph" w:styleId="20">
+  <w:style w:type="paragraph" w:styleId="TOC2">
     <w:name w:val="toc 2"/>
     <w:basedOn w:val="a"/>
     <w:next w:val="a"/>
@@ -31545,7 +31532,7 @@
       <w:lang w:eastAsia="en-US"/>
     </w:rPr>
   </w:style>
-  <w:style w:type="paragraph" w:customStyle="1" w:styleId="12">
+  <w:style w:type="paragraph" w:customStyle="1" w:styleId="10">
     <w:name w:val="我的标题1"/>
     <w:basedOn w:val="1"/>
     <w:qFormat/>
@@ -31556,9 +31543,9 @@
       <w:szCs w:val="20"/>
     </w:rPr>
   </w:style>
-  <w:style w:type="paragraph" w:customStyle="1" w:styleId="33">
+  <w:style w:type="paragraph" w:customStyle="1" w:styleId="32">
     <w:name w:val="我的标题3"/>
-    <w:basedOn w:val="32"/>
+    <w:basedOn w:val="31"/>
     <w:qFormat/>
     <w:rsid w:val="008F17B8"/>
     <w:pPr>
@@ -31960,7 +31947,7 @@
 </file>
 
 <file path=customXml/itemProps1.xml><?xml version="1.0" encoding="utf-8"?>
-<ds:datastoreItem xmlns:ds="http://schemas.openxmlformats.org/officeDocument/2006/customXml" ds:itemID="{7D93C0CE-29F4-4C64-A3A3-287182473159}">
+<ds:datastoreItem xmlns:ds="http://schemas.openxmlformats.org/officeDocument/2006/customXml" ds:itemID="{D23AF122-4313-414A-8910-300C821571F3}">
   <ds:schemaRefs>
     <ds:schemaRef ds:uri="http://schemas.openxmlformats.org/officeDocument/2006/bibliography"/>
   </ds:schemaRefs>

--- a/paper.docx
+++ b/paper.docx
@@ -2582,7 +2582,7 @@
       </w:pPr>
       <w:bookmarkStart w:id="3" w:name="_Toc134862131"/>
       <w:bookmarkStart w:id="4" w:name="_Toc314243419"/>
-      <w:bookmarkStart w:id="5" w:name="_Toc515239756"/>
+      <w:bookmarkStart w:id="5" w:name="_Toc515916957"/>
       <w:r>
         <w:rPr>
           <w:rFonts w:hint="eastAsia"/>
@@ -2911,7 +2911,7 @@
         </w:rPr>
       </w:pPr>
       <w:bookmarkStart w:id="6" w:name="_Toc314243420"/>
-      <w:bookmarkStart w:id="7" w:name="_Toc515239757"/>
+      <w:bookmarkStart w:id="7" w:name="_Toc515916958"/>
       <w:r>
         <w:rPr>
           <w:rFonts w:cs="Times New Roman"/>
@@ -2923,6 +2923,7 @@
         <w:lastRenderedPageBreak/>
         <w:t>Research and Implementation of Text Content Clustering Method for Breaking News</w:t>
       </w:r>
+      <w:bookmarkEnd w:id="7"/>
       <w:r>
         <w:rPr>
           <w:rFonts w:cs="Times New Roman" w:hint="eastAsia"/>
@@ -2942,6 +2943,7 @@
           <w:b/>
         </w:rPr>
       </w:pPr>
+      <w:bookmarkStart w:id="8" w:name="_Toc515916959"/>
       <w:r>
         <w:rPr>
           <w:rFonts w:hint="eastAsia"/>
@@ -2950,7 +2952,7 @@
         <w:t>Abstract</w:t>
       </w:r>
       <w:bookmarkEnd w:id="6"/>
-      <w:bookmarkEnd w:id="7"/>
+      <w:bookmarkEnd w:id="8"/>
     </w:p>
     <w:p>
       <w:pPr>
@@ -3138,7 +3140,11 @@
     </w:p>
     <w:p>
       <w:pPr>
-        <w:jc w:val="center"/>
+        <w:tabs>
+          <w:tab w:val="center" w:pos="4535"/>
+          <w:tab w:val="left" w:pos="8325"/>
+        </w:tabs>
+        <w:jc w:val="left"/>
         <w:rPr>
           <w:rFonts w:ascii="黑体" w:eastAsia="黑体" w:hAnsi="黑体"/>
           <w:color w:val="000000"/>
@@ -3148,14 +3154,34 @@
       </w:pPr>
       <w:r>
         <w:rPr>
+          <w:rFonts w:ascii="黑体" w:eastAsia="黑体" w:hAnsi="黑体"/>
+          <w:color w:val="000000"/>
+          <w:sz w:val="44"/>
+          <w:szCs w:val="44"/>
+        </w:rPr>
+        <w:lastRenderedPageBreak/>
+        <w:tab/>
+      </w:r>
+      <w:r>
+        <w:rPr>
           <w:rFonts w:ascii="黑体" w:eastAsia="黑体" w:hAnsi="黑体" w:hint="eastAsia"/>
           <w:color w:val="000000"/>
           <w:sz w:val="44"/>
           <w:szCs w:val="44"/>
         </w:rPr>
-        <w:lastRenderedPageBreak/>
         <w:t>目  录</w:t>
       </w:r>
+      <w:r>
+        <w:rPr>
+          <w:rFonts w:ascii="黑体" w:eastAsia="黑体" w:hAnsi="黑体"/>
+          <w:color w:val="000000"/>
+          <w:sz w:val="44"/>
+          <w:szCs w:val="44"/>
+        </w:rPr>
+        <w:tab/>
+      </w:r>
+      <w:bookmarkStart w:id="9" w:name="_GoBack"/>
+      <w:bookmarkEnd w:id="9"/>
     </w:p>
     <w:p>
       <w:pPr>
@@ -3174,8 +3200,7 @@
         <w:rPr>
           <w:rFonts w:asciiTheme="minorHAnsi" w:eastAsiaTheme="minorEastAsia" w:hAnsiTheme="minorHAnsi" w:cstheme="minorBidi"/>
           <w:noProof/>
-          <w:sz w:val="21"/>
-          <w:szCs w:val="22"/>
+          <w:sz w:val="24"/>
         </w:rPr>
       </w:pPr>
       <w:r>
@@ -3236,7 +3261,7 @@
         <w:rPr>
           <w:noProof/>
         </w:rPr>
-        <w:instrText xml:space="preserve"> PAGEREF _Toc515239756 \h </w:instrText>
+        <w:instrText xml:space="preserve"> PAGEREF _Toc515916957 \h </w:instrText>
       </w:r>
       <w:r>
         <w:rPr>
@@ -3268,8 +3293,7 @@
         <w:rPr>
           <w:rFonts w:asciiTheme="minorHAnsi" w:eastAsiaTheme="minorEastAsia" w:hAnsiTheme="minorHAnsi" w:cstheme="minorBidi"/>
           <w:noProof/>
-          <w:sz w:val="21"/>
-          <w:szCs w:val="22"/>
+          <w:sz w:val="24"/>
         </w:rPr>
       </w:pPr>
       <w:r>
@@ -3295,7 +3319,7 @@
         <w:rPr>
           <w:noProof/>
         </w:rPr>
-        <w:instrText xml:space="preserve"> PAGEREF _Toc515239757 \h </w:instrText>
+        <w:instrText xml:space="preserve"> PAGEREF _Toc515916959 \h </w:instrText>
       </w:r>
       <w:r>
         <w:rPr>
@@ -3327,8 +3351,7 @@
         <w:rPr>
           <w:rFonts w:asciiTheme="minorHAnsi" w:eastAsiaTheme="minorEastAsia" w:hAnsiTheme="minorHAnsi" w:cstheme="minorBidi"/>
           <w:noProof/>
-          <w:sz w:val="21"/>
-          <w:szCs w:val="22"/>
+          <w:sz w:val="24"/>
         </w:rPr>
       </w:pPr>
       <w:r>
@@ -3365,7 +3388,7 @@
         <w:rPr>
           <w:noProof/>
         </w:rPr>
-        <w:instrText xml:space="preserve"> PAGEREF _Toc515239758 \h </w:instrText>
+        <w:instrText xml:space="preserve"> PAGEREF _Toc515916960 \h </w:instrText>
       </w:r>
       <w:r>
         <w:rPr>
@@ -3395,12 +3418,12 @@
       <w:pPr>
         <w:pStyle w:val="20"/>
         <w:tabs>
-          <w:tab w:val="left" w:pos="1050"/>
+          <w:tab w:val="left" w:pos="1260"/>
         </w:tabs>
         <w:rPr>
           <w:rFonts w:asciiTheme="minorHAnsi" w:eastAsiaTheme="minorEastAsia" w:hAnsiTheme="minorHAnsi" w:cstheme="minorBidi"/>
-          <w:sz w:val="21"/>
-          <w:szCs w:val="22"/>
+          <w:sz w:val="24"/>
+          <w:szCs w:val="24"/>
         </w:rPr>
       </w:pPr>
       <w:r>
@@ -3409,13 +3432,44 @@
       <w:r>
         <w:rPr>
           <w:rFonts w:asciiTheme="minorHAnsi" w:eastAsiaTheme="minorEastAsia" w:hAnsiTheme="minorHAnsi" w:cstheme="minorBidi"/>
-          <w:sz w:val="21"/>
-          <w:szCs w:val="22"/>
-        </w:rPr>
+          <w:sz w:val="24"/>
+          <w:szCs w:val="24"/>
+        </w:rPr>
+        <w:t xml:space="preserve"> </w:t>
+      </w:r>
+      <w:r>
+        <w:t>Research Background</w:t>
+      </w:r>
+      <w:r>
         <w:tab/>
       </w:r>
       <w:r>
-        <w:t>Research background</w:t>
+        <w:fldChar w:fldCharType="begin"/>
+      </w:r>
+      <w:r>
+        <w:instrText xml:space="preserve"> PAGEREF _Toc515916961 \h </w:instrText>
+      </w:r>
+      <w:r>
+        <w:fldChar w:fldCharType="separate"/>
+      </w:r>
+      <w:r>
+        <w:t>1</w:t>
+      </w:r>
+      <w:r>
+        <w:fldChar w:fldCharType="end"/>
+      </w:r>
+    </w:p>
+    <w:p>
+      <w:pPr>
+        <w:pStyle w:val="20"/>
+        <w:rPr>
+          <w:rFonts w:asciiTheme="minorHAnsi" w:eastAsiaTheme="minorEastAsia" w:hAnsiTheme="minorHAnsi" w:cstheme="minorBidi"/>
+          <w:sz w:val="24"/>
+          <w:szCs w:val="24"/>
+        </w:rPr>
+      </w:pPr>
+      <w:r>
+        <w:t>1.2 Research Status</w:t>
       </w:r>
       <w:r>
         <w:tab/>
@@ -3424,38 +3478,7 @@
         <w:fldChar w:fldCharType="begin"/>
       </w:r>
       <w:r>
-        <w:instrText xml:space="preserve"> PAGEREF _Toc515239759 \h </w:instrText>
-      </w:r>
-      <w:r>
-        <w:fldChar w:fldCharType="separate"/>
-      </w:r>
-      <w:r>
-        <w:t>1</w:t>
-      </w:r>
-      <w:r>
-        <w:fldChar w:fldCharType="end"/>
-      </w:r>
-    </w:p>
-    <w:p>
-      <w:pPr>
-        <w:pStyle w:val="20"/>
-        <w:rPr>
-          <w:rFonts w:asciiTheme="minorHAnsi" w:eastAsiaTheme="minorEastAsia" w:hAnsiTheme="minorHAnsi" w:cstheme="minorBidi"/>
-          <w:sz w:val="21"/>
-          <w:szCs w:val="22"/>
-        </w:rPr>
-      </w:pPr>
-      <w:r>
-        <w:t>1.2  Research Status</w:t>
-      </w:r>
-      <w:r>
-        <w:tab/>
-      </w:r>
-      <w:r>
-        <w:fldChar w:fldCharType="begin"/>
-      </w:r>
-      <w:r>
-        <w:instrText xml:space="preserve"> PAGEREF _Toc515239760 \h </w:instrText>
+        <w:instrText xml:space="preserve"> PAGEREF _Toc515916962 \h </w:instrText>
       </w:r>
       <w:r>
         <w:fldChar w:fldCharType="separate"/>
@@ -3478,15 +3501,14 @@
           <w:rFonts w:asciiTheme="minorHAnsi" w:eastAsiaTheme="minorEastAsia" w:hAnsiTheme="minorHAnsi" w:cstheme="minorBidi"/>
           <w:iCs w:val="0"/>
           <w:noProof/>
-          <w:sz w:val="21"/>
-          <w:szCs w:val="22"/>
+          <w:szCs w:val="24"/>
         </w:rPr>
       </w:pPr>
       <w:r>
         <w:rPr>
           <w:noProof/>
         </w:rPr>
-        <w:t>1.2.1  Web Crawling</w:t>
+        <w:t>1.2.1 Web Crawling</w:t>
       </w:r>
       <w:r>
         <w:rPr>
@@ -3504,7 +3526,7 @@
         <w:rPr>
           <w:noProof/>
         </w:rPr>
-        <w:instrText xml:space="preserve"> PAGEREF _Toc515239761 \h </w:instrText>
+        <w:instrText xml:space="preserve"> PAGEREF _Toc515916963 \h </w:instrText>
       </w:r>
       <w:r>
         <w:rPr>
@@ -3541,15 +3563,14 @@
           <w:rFonts w:asciiTheme="minorHAnsi" w:eastAsiaTheme="minorEastAsia" w:hAnsiTheme="minorHAnsi" w:cstheme="minorBidi"/>
           <w:iCs w:val="0"/>
           <w:noProof/>
-          <w:sz w:val="21"/>
-          <w:szCs w:val="22"/>
+          <w:szCs w:val="24"/>
         </w:rPr>
       </w:pPr>
       <w:r>
         <w:rPr>
           <w:noProof/>
         </w:rPr>
-        <w:t>1.2.2  Chinese Word Segmentation</w:t>
+        <w:t>1.2.2 Chinese Word Segmentation</w:t>
       </w:r>
       <w:r>
         <w:rPr>
@@ -3567,7 +3588,7 @@
         <w:rPr>
           <w:noProof/>
         </w:rPr>
-        <w:instrText xml:space="preserve"> PAGEREF _Toc515239762 \h </w:instrText>
+        <w:instrText xml:space="preserve"> PAGEREF _Toc515916964 \h </w:instrText>
       </w:r>
       <w:r>
         <w:rPr>
@@ -3604,15 +3625,14 @@
           <w:rFonts w:asciiTheme="minorHAnsi" w:eastAsiaTheme="minorEastAsia" w:hAnsiTheme="minorHAnsi" w:cstheme="minorBidi"/>
           <w:iCs w:val="0"/>
           <w:noProof/>
-          <w:sz w:val="21"/>
-          <w:szCs w:val="22"/>
+          <w:szCs w:val="24"/>
         </w:rPr>
       </w:pPr>
       <w:r>
         <w:rPr>
           <w:noProof/>
         </w:rPr>
-        <w:t>1.2.3  TF-IDF</w:t>
+        <w:t>1.2.3 TF-IDF</w:t>
       </w:r>
       <w:r>
         <w:rPr>
@@ -3630,7 +3650,7 @@
         <w:rPr>
           <w:noProof/>
         </w:rPr>
-        <w:instrText xml:space="preserve"> PAGEREF _Toc515239763 \h </w:instrText>
+        <w:instrText xml:space="preserve"> PAGEREF _Toc515916965 \h </w:instrText>
       </w:r>
       <w:r>
         <w:rPr>
@@ -3667,15 +3687,14 @@
           <w:rFonts w:asciiTheme="minorHAnsi" w:eastAsiaTheme="minorEastAsia" w:hAnsiTheme="minorHAnsi" w:cstheme="minorBidi"/>
           <w:iCs w:val="0"/>
           <w:noProof/>
-          <w:sz w:val="21"/>
-          <w:szCs w:val="22"/>
+          <w:szCs w:val="24"/>
         </w:rPr>
       </w:pPr>
       <w:r>
         <w:rPr>
           <w:noProof/>
         </w:rPr>
-        <w:t>1.2.4  K means Clustering</w:t>
+        <w:t>1.2.4 K-means Clustering</w:t>
       </w:r>
       <w:r>
         <w:rPr>
@@ -3693,7 +3712,7 @@
         <w:rPr>
           <w:noProof/>
         </w:rPr>
-        <w:instrText xml:space="preserve"> PAGEREF _Toc515239764 \h </w:instrText>
+        <w:instrText xml:space="preserve"> PAGEREF _Toc515916966 \h </w:instrText>
       </w:r>
       <w:r>
         <w:rPr>
@@ -3724,12 +3743,12 @@
         <w:pStyle w:val="20"/>
         <w:rPr>
           <w:rFonts w:asciiTheme="minorHAnsi" w:eastAsiaTheme="minorEastAsia" w:hAnsiTheme="minorHAnsi" w:cstheme="minorBidi"/>
-          <w:sz w:val="21"/>
-          <w:szCs w:val="22"/>
-        </w:rPr>
-      </w:pPr>
-      <w:r>
-        <w:t>1.3  Research Content</w:t>
+          <w:sz w:val="24"/>
+          <w:szCs w:val="24"/>
+        </w:rPr>
+      </w:pPr>
+      <w:r>
+        <w:t>1.3 Research Content</w:t>
       </w:r>
       <w:r>
         <w:tab/>
@@ -3738,7 +3757,7 @@
         <w:fldChar w:fldCharType="begin"/>
       </w:r>
       <w:r>
-        <w:instrText xml:space="preserve"> PAGEREF _Toc515239765 \h </w:instrText>
+        <w:instrText xml:space="preserve"> PAGEREF _Toc515916967 \h </w:instrText>
       </w:r>
       <w:r>
         <w:fldChar w:fldCharType="separate"/>
@@ -3755,12 +3774,12 @@
         <w:pStyle w:val="20"/>
         <w:rPr>
           <w:rFonts w:asciiTheme="minorHAnsi" w:eastAsiaTheme="minorEastAsia" w:hAnsiTheme="minorHAnsi" w:cstheme="minorBidi"/>
-          <w:sz w:val="21"/>
-          <w:szCs w:val="22"/>
-        </w:rPr>
-      </w:pPr>
-      <w:r>
-        <w:t>1.4  Paper structure</w:t>
+          <w:sz w:val="24"/>
+          <w:szCs w:val="24"/>
+        </w:rPr>
+      </w:pPr>
+      <w:r>
+        <w:t>1.4 Paper Structure</w:t>
       </w:r>
       <w:r>
         <w:tab/>
@@ -3769,7 +3788,7 @@
         <w:fldChar w:fldCharType="begin"/>
       </w:r>
       <w:r>
-        <w:instrText xml:space="preserve"> PAGEREF _Toc515239766 \h </w:instrText>
+        <w:instrText xml:space="preserve"> PAGEREF _Toc515916968 \h </w:instrText>
       </w:r>
       <w:r>
         <w:fldChar w:fldCharType="separate"/>
@@ -3787,15 +3806,14 @@
         <w:rPr>
           <w:rFonts w:asciiTheme="minorHAnsi" w:eastAsiaTheme="minorEastAsia" w:hAnsiTheme="minorHAnsi" w:cstheme="minorBidi"/>
           <w:noProof/>
-          <w:sz w:val="21"/>
-          <w:szCs w:val="22"/>
+          <w:sz w:val="24"/>
         </w:rPr>
       </w:pPr>
       <w:r>
         <w:rPr>
           <w:noProof/>
         </w:rPr>
-        <w:t>Chapter 2 Related work and theoretical basis</w:t>
+        <w:t>Chapter 2 Related Work and Theoretical Basis</w:t>
       </w:r>
       <w:r>
         <w:rPr>
@@ -3813,7 +3831,7 @@
         <w:rPr>
           <w:noProof/>
         </w:rPr>
-        <w:instrText xml:space="preserve"> PAGEREF _Toc515239767 \h </w:instrText>
+        <w:instrText xml:space="preserve"> PAGEREF _Toc515916969 \h </w:instrText>
       </w:r>
       <w:r>
         <w:rPr>
@@ -3844,8 +3862,8 @@
         <w:pStyle w:val="20"/>
         <w:rPr>
           <w:rFonts w:asciiTheme="minorHAnsi" w:eastAsiaTheme="minorEastAsia" w:hAnsiTheme="minorHAnsi" w:cstheme="minorBidi"/>
-          <w:sz w:val="21"/>
-          <w:szCs w:val="22"/>
+          <w:sz w:val="24"/>
+          <w:szCs w:val="24"/>
         </w:rPr>
       </w:pPr>
       <w:r>
@@ -3858,7 +3876,7 @@
         <w:fldChar w:fldCharType="begin"/>
       </w:r>
       <w:r>
-        <w:instrText xml:space="preserve"> PAGEREF _Toc515239768 \h </w:instrText>
+        <w:instrText xml:space="preserve"> PAGEREF _Toc515916970 \h </w:instrText>
       </w:r>
       <w:r>
         <w:fldChar w:fldCharType="separate"/>
@@ -3875,12 +3893,12 @@
         <w:pStyle w:val="20"/>
         <w:rPr>
           <w:rFonts w:asciiTheme="minorHAnsi" w:eastAsiaTheme="minorEastAsia" w:hAnsiTheme="minorHAnsi" w:cstheme="minorBidi"/>
-          <w:sz w:val="21"/>
-          <w:szCs w:val="22"/>
-        </w:rPr>
-      </w:pPr>
-      <w:r>
-        <w:t>2.2 Words segmentation</w:t>
+          <w:sz w:val="24"/>
+          <w:szCs w:val="24"/>
+        </w:rPr>
+      </w:pPr>
+      <w:r>
+        <w:t>2.2 Words Segmentation</w:t>
       </w:r>
       <w:r>
         <w:tab/>
@@ -3889,7 +3907,7 @@
         <w:fldChar w:fldCharType="begin"/>
       </w:r>
       <w:r>
-        <w:instrText xml:space="preserve"> PAGEREF _Toc515239769 \h </w:instrText>
+        <w:instrText xml:space="preserve"> PAGEREF _Toc515916971 \h </w:instrText>
       </w:r>
       <w:r>
         <w:fldChar w:fldCharType="separate"/>
@@ -3906,12 +3924,12 @@
         <w:pStyle w:val="20"/>
         <w:rPr>
           <w:rFonts w:asciiTheme="minorHAnsi" w:eastAsiaTheme="minorEastAsia" w:hAnsiTheme="minorHAnsi" w:cstheme="minorBidi"/>
-          <w:sz w:val="21"/>
-          <w:szCs w:val="22"/>
-        </w:rPr>
-      </w:pPr>
-      <w:r>
-        <w:t>2.3 Data mining.</w:t>
+          <w:sz w:val="24"/>
+          <w:szCs w:val="24"/>
+        </w:rPr>
+      </w:pPr>
+      <w:r>
+        <w:t>2.3 Data Mining.</w:t>
       </w:r>
       <w:r>
         <w:tab/>
@@ -3920,7 +3938,7 @@
         <w:fldChar w:fldCharType="begin"/>
       </w:r>
       <w:r>
-        <w:instrText xml:space="preserve"> PAGEREF _Toc515239770 \h </w:instrText>
+        <w:instrText xml:space="preserve"> PAGEREF _Toc515916972 \h </w:instrText>
       </w:r>
       <w:r>
         <w:fldChar w:fldCharType="separate"/>
@@ -3943,8 +3961,7 @@
           <w:rFonts w:asciiTheme="minorHAnsi" w:eastAsiaTheme="minorEastAsia" w:hAnsiTheme="minorHAnsi" w:cstheme="minorBidi"/>
           <w:iCs w:val="0"/>
           <w:noProof/>
-          <w:sz w:val="21"/>
-          <w:szCs w:val="22"/>
+          <w:szCs w:val="24"/>
         </w:rPr>
       </w:pPr>
       <w:r>
@@ -3969,7 +3986,7 @@
         <w:rPr>
           <w:noProof/>
         </w:rPr>
-        <w:instrText xml:space="preserve"> PAGEREF _Toc515239771 \h </w:instrText>
+        <w:instrText xml:space="preserve"> PAGEREF _Toc515916973 \h </w:instrText>
       </w:r>
       <w:r>
         <w:rPr>
@@ -4006,8 +4023,7 @@
           <w:rFonts w:asciiTheme="minorHAnsi" w:eastAsiaTheme="minorEastAsia" w:hAnsiTheme="minorHAnsi" w:cstheme="minorBidi"/>
           <w:iCs w:val="0"/>
           <w:noProof/>
-          <w:sz w:val="21"/>
-          <w:szCs w:val="22"/>
+          <w:szCs w:val="24"/>
         </w:rPr>
       </w:pPr>
       <w:r>
@@ -4032,7 +4048,7 @@
         <w:rPr>
           <w:noProof/>
         </w:rPr>
-        <w:instrText xml:space="preserve"> PAGEREF _Toc515239772 \h </w:instrText>
+        <w:instrText xml:space="preserve"> PAGEREF _Toc515916974 \h </w:instrText>
       </w:r>
       <w:r>
         <w:rPr>
@@ -4064,15 +4080,14 @@
         <w:rPr>
           <w:rFonts w:asciiTheme="minorHAnsi" w:eastAsiaTheme="minorEastAsia" w:hAnsiTheme="minorHAnsi" w:cstheme="minorBidi"/>
           <w:noProof/>
-          <w:sz w:val="21"/>
-          <w:szCs w:val="22"/>
+          <w:sz w:val="24"/>
         </w:rPr>
       </w:pPr>
       <w:r>
         <w:rPr>
           <w:noProof/>
         </w:rPr>
-        <w:t>Chapter 3 Algorithm analysis and design</w:t>
+        <w:t>Chapter 3 Algorithm Analysis and Design</w:t>
       </w:r>
       <w:r>
         <w:rPr>
@@ -4090,7 +4105,7 @@
         <w:rPr>
           <w:noProof/>
         </w:rPr>
-        <w:instrText xml:space="preserve"> PAGEREF _Toc515239773 \h </w:instrText>
+        <w:instrText xml:space="preserve"> PAGEREF _Toc515916975 \h </w:instrText>
       </w:r>
       <w:r>
         <w:rPr>
@@ -4107,7 +4122,7 @@
         <w:rPr>
           <w:noProof/>
         </w:rPr>
-        <w:t>15</w:t>
+        <w:t>14</w:t>
       </w:r>
       <w:r>
         <w:rPr>
@@ -4121,12 +4136,12 @@
         <w:pStyle w:val="20"/>
         <w:rPr>
           <w:rFonts w:asciiTheme="minorHAnsi" w:eastAsiaTheme="minorEastAsia" w:hAnsiTheme="minorHAnsi" w:cstheme="minorBidi"/>
-          <w:sz w:val="21"/>
-          <w:szCs w:val="22"/>
-        </w:rPr>
-      </w:pPr>
-      <w:r>
-        <w:t>3.1 Problem Description and System Framework</w:t>
+          <w:sz w:val="24"/>
+          <w:szCs w:val="24"/>
+        </w:rPr>
+      </w:pPr>
+      <w:r>
+        <w:t>3.1 Application Background and System Framework</w:t>
       </w:r>
       <w:r>
         <w:tab/>
@@ -4135,13 +4150,13 @@
         <w:fldChar w:fldCharType="begin"/>
       </w:r>
       <w:r>
-        <w:instrText xml:space="preserve"> PAGEREF _Toc515239774 \h </w:instrText>
+        <w:instrText xml:space="preserve"> PAGEREF _Toc515916976 \h </w:instrText>
       </w:r>
       <w:r>
         <w:fldChar w:fldCharType="separate"/>
       </w:r>
       <w:r>
-        <w:t>15</w:t>
+        <w:t>14</w:t>
       </w:r>
       <w:r>
         <w:fldChar w:fldCharType="end"/>
@@ -4158,15 +4173,14 @@
           <w:rFonts w:asciiTheme="minorHAnsi" w:eastAsiaTheme="minorEastAsia" w:hAnsiTheme="minorHAnsi" w:cstheme="minorBidi"/>
           <w:iCs w:val="0"/>
           <w:noProof/>
-          <w:sz w:val="21"/>
-          <w:szCs w:val="22"/>
+          <w:szCs w:val="24"/>
         </w:rPr>
       </w:pPr>
       <w:r>
         <w:rPr>
           <w:noProof/>
         </w:rPr>
-        <w:t>3.1.1 Problem description and concept definition</w:t>
+        <w:t>3.1.1 Application Background</w:t>
       </w:r>
       <w:r>
         <w:rPr>
@@ -4184,7 +4198,7 @@
         <w:rPr>
           <w:noProof/>
         </w:rPr>
-        <w:instrText xml:space="preserve"> PAGEREF _Toc515239775 \h </w:instrText>
+        <w:instrText xml:space="preserve"> PAGEREF _Toc515916977 \h </w:instrText>
       </w:r>
       <w:r>
         <w:rPr>
@@ -4201,7 +4215,7 @@
         <w:rPr>
           <w:noProof/>
         </w:rPr>
-        <w:t>15</w:t>
+        <w:t>14</w:t>
       </w:r>
       <w:r>
         <w:rPr>
@@ -4221,15 +4235,14 @@
           <w:rFonts w:asciiTheme="minorHAnsi" w:eastAsiaTheme="minorEastAsia" w:hAnsiTheme="minorHAnsi" w:cstheme="minorBidi"/>
           <w:iCs w:val="0"/>
           <w:noProof/>
-          <w:sz w:val="21"/>
-          <w:szCs w:val="22"/>
+          <w:szCs w:val="24"/>
         </w:rPr>
       </w:pPr>
       <w:r>
         <w:rPr>
           <w:noProof/>
         </w:rPr>
-        <w:t>3.1.2 Breaking News Mining</w:t>
+        <w:t>3.1.2 System Framework</w:t>
       </w:r>
       <w:r>
         <w:rPr>
@@ -4247,7 +4260,7 @@
         <w:rPr>
           <w:noProof/>
         </w:rPr>
-        <w:instrText xml:space="preserve"> PAGEREF _Toc515239776 \h </w:instrText>
+        <w:instrText xml:space="preserve"> PAGEREF _Toc515916978 \h </w:instrText>
       </w:r>
       <w:r>
         <w:rPr>
@@ -4270,6 +4283,37 @@
         <w:rPr>
           <w:noProof/>
         </w:rPr>
+        <w:fldChar w:fldCharType="end"/>
+      </w:r>
+    </w:p>
+    <w:p>
+      <w:pPr>
+        <w:pStyle w:val="20"/>
+        <w:rPr>
+          <w:rFonts w:asciiTheme="minorHAnsi" w:eastAsiaTheme="minorEastAsia" w:hAnsiTheme="minorHAnsi" w:cstheme="minorBidi"/>
+          <w:sz w:val="24"/>
+          <w:szCs w:val="24"/>
+        </w:rPr>
+      </w:pPr>
+      <w:r>
+        <w:t>3.2 Algorithm Definition</w:t>
+      </w:r>
+      <w:r>
+        <w:tab/>
+      </w:r>
+      <w:r>
+        <w:fldChar w:fldCharType="begin"/>
+      </w:r>
+      <w:r>
+        <w:instrText xml:space="preserve"> PAGEREF _Toc515916979 \h </w:instrText>
+      </w:r>
+      <w:r>
+        <w:fldChar w:fldCharType="separate"/>
+      </w:r>
+      <w:r>
+        <w:t>18</w:t>
+      </w:r>
+      <w:r>
         <w:fldChar w:fldCharType="end"/>
       </w:r>
     </w:p>
@@ -4284,15 +4328,14 @@
           <w:rFonts w:asciiTheme="minorHAnsi" w:eastAsiaTheme="minorEastAsia" w:hAnsiTheme="minorHAnsi" w:cstheme="minorBidi"/>
           <w:iCs w:val="0"/>
           <w:noProof/>
-          <w:sz w:val="21"/>
-          <w:szCs w:val="22"/>
+          <w:szCs w:val="24"/>
         </w:rPr>
       </w:pPr>
       <w:r>
         <w:rPr>
           <w:noProof/>
         </w:rPr>
-        <w:t>3.1.3 System Framework Design</w:t>
+        <w:t>3.2.1 Modules</w:t>
       </w:r>
       <w:r>
         <w:rPr>
@@ -4310,7 +4353,7 @@
         <w:rPr>
           <w:noProof/>
         </w:rPr>
-        <w:instrText xml:space="preserve"> PAGEREF _Toc515239777 \h </w:instrText>
+        <w:instrText xml:space="preserve"> PAGEREF _Toc515916980 \h </w:instrText>
       </w:r>
       <w:r>
         <w:rPr>
@@ -4327,43 +4370,12 @@
         <w:rPr>
           <w:noProof/>
         </w:rPr>
-        <w:t>17</w:t>
+        <w:t>18</w:t>
       </w:r>
       <w:r>
         <w:rPr>
           <w:noProof/>
         </w:rPr>
-        <w:fldChar w:fldCharType="end"/>
-      </w:r>
-    </w:p>
-    <w:p>
-      <w:pPr>
-        <w:pStyle w:val="20"/>
-        <w:rPr>
-          <w:rFonts w:asciiTheme="minorHAnsi" w:eastAsiaTheme="minorEastAsia" w:hAnsiTheme="minorHAnsi" w:cstheme="minorBidi"/>
-          <w:sz w:val="21"/>
-          <w:szCs w:val="22"/>
-        </w:rPr>
-      </w:pPr>
-      <w:r>
-        <w:t>3.2 Algorithm Definition</w:t>
-      </w:r>
-      <w:r>
-        <w:tab/>
-      </w:r>
-      <w:r>
-        <w:fldChar w:fldCharType="begin"/>
-      </w:r>
-      <w:r>
-        <w:instrText xml:space="preserve"> PAGEREF _Toc515239778 \h </w:instrText>
-      </w:r>
-      <w:r>
-        <w:fldChar w:fldCharType="separate"/>
-      </w:r>
-      <w:r>
-        <w:t>19</w:t>
-      </w:r>
-      <w:r>
         <w:fldChar w:fldCharType="end"/>
       </w:r>
     </w:p>
@@ -4378,15 +4390,14 @@
           <w:rFonts w:asciiTheme="minorHAnsi" w:eastAsiaTheme="minorEastAsia" w:hAnsiTheme="minorHAnsi" w:cstheme="minorBidi"/>
           <w:iCs w:val="0"/>
           <w:noProof/>
-          <w:sz w:val="21"/>
-          <w:szCs w:val="22"/>
+          <w:szCs w:val="24"/>
         </w:rPr>
       </w:pPr>
       <w:r>
         <w:rPr>
           <w:noProof/>
         </w:rPr>
-        <w:t>3.2.1 Modules</w:t>
+        <w:t>3.2.2 Problem Definition</w:t>
       </w:r>
       <w:r>
         <w:rPr>
@@ -4404,7 +4415,7 @@
         <w:rPr>
           <w:noProof/>
         </w:rPr>
-        <w:instrText xml:space="preserve"> PAGEREF _Toc515239779 \h </w:instrText>
+        <w:instrText xml:space="preserve"> PAGEREF _Toc515916981 \h </w:instrText>
       </w:r>
       <w:r>
         <w:rPr>
@@ -4421,7 +4432,7 @@
         <w:rPr>
           <w:noProof/>
         </w:rPr>
-        <w:t>19</w:t>
+        <w:t>20</w:t>
       </w:r>
       <w:r>
         <w:rPr>
@@ -4441,15 +4452,14 @@
           <w:rFonts w:asciiTheme="minorHAnsi" w:eastAsiaTheme="minorEastAsia" w:hAnsiTheme="minorHAnsi" w:cstheme="minorBidi"/>
           <w:iCs w:val="0"/>
           <w:noProof/>
-          <w:sz w:val="21"/>
-          <w:szCs w:val="22"/>
+          <w:szCs w:val="24"/>
         </w:rPr>
       </w:pPr>
       <w:r>
         <w:rPr>
           <w:noProof/>
         </w:rPr>
-        <w:t>3.2.2 Problem Definition</w:t>
+        <w:t>3.2.3 Problem Explanations</w:t>
       </w:r>
       <w:r>
         <w:rPr>
@@ -4467,7 +4477,7 @@
         <w:rPr>
           <w:noProof/>
         </w:rPr>
-        <w:instrText xml:space="preserve"> PAGEREF _Toc515239780 \h </w:instrText>
+        <w:instrText xml:space="preserve"> PAGEREF _Toc515916982 \h </w:instrText>
       </w:r>
       <w:r>
         <w:rPr>
@@ -4484,12 +4494,162 @@
         <w:rPr>
           <w:noProof/>
         </w:rPr>
-        <w:t>21</w:t>
+        <w:t>26</w:t>
       </w:r>
       <w:r>
         <w:rPr>
           <w:noProof/>
         </w:rPr>
+        <w:fldChar w:fldCharType="end"/>
+      </w:r>
+    </w:p>
+    <w:p>
+      <w:pPr>
+        <w:pStyle w:val="20"/>
+        <w:rPr>
+          <w:rFonts w:asciiTheme="minorHAnsi" w:eastAsiaTheme="minorEastAsia" w:hAnsiTheme="minorHAnsi" w:cstheme="minorBidi"/>
+          <w:sz w:val="24"/>
+          <w:szCs w:val="24"/>
+        </w:rPr>
+      </w:pPr>
+      <w:r>
+        <w:t>3.3 Profile Design of Algorithm</w:t>
+      </w:r>
+      <w:r>
+        <w:tab/>
+      </w:r>
+      <w:r>
+        <w:fldChar w:fldCharType="begin"/>
+      </w:r>
+      <w:r>
+        <w:instrText xml:space="preserve"> PAGEREF _Toc515916983 \h </w:instrText>
+      </w:r>
+      <w:r>
+        <w:fldChar w:fldCharType="separate"/>
+      </w:r>
+      <w:r>
+        <w:t>28</w:t>
+      </w:r>
+      <w:r>
+        <w:fldChar w:fldCharType="end"/>
+      </w:r>
+    </w:p>
+    <w:p>
+      <w:pPr>
+        <w:pStyle w:val="20"/>
+        <w:rPr>
+          <w:rFonts w:asciiTheme="minorHAnsi" w:eastAsiaTheme="minorEastAsia" w:hAnsiTheme="minorHAnsi" w:cstheme="minorBidi"/>
+          <w:sz w:val="24"/>
+          <w:szCs w:val="24"/>
+        </w:rPr>
+      </w:pPr>
+      <w:r>
+        <w:t>3.4 Detailed Design of Algorithm</w:t>
+      </w:r>
+      <w:r>
+        <w:tab/>
+      </w:r>
+      <w:r>
+        <w:fldChar w:fldCharType="begin"/>
+      </w:r>
+      <w:r>
+        <w:instrText xml:space="preserve"> PAGEREF _Toc515916984 \h </w:instrText>
+      </w:r>
+      <w:r>
+        <w:fldChar w:fldCharType="separate"/>
+      </w:r>
+      <w:r>
+        <w:t>28</w:t>
+      </w:r>
+      <w:r>
+        <w:fldChar w:fldCharType="end"/>
+      </w:r>
+    </w:p>
+    <w:p>
+      <w:pPr>
+        <w:pStyle w:val="10"/>
+        <w:rPr>
+          <w:rFonts w:asciiTheme="minorHAnsi" w:eastAsiaTheme="minorEastAsia" w:hAnsiTheme="minorHAnsi" w:cstheme="minorBidi"/>
+          <w:noProof/>
+          <w:sz w:val="24"/>
+        </w:rPr>
+      </w:pPr>
+      <w:r>
+        <w:rPr>
+          <w:noProof/>
+        </w:rPr>
+        <w:t>4 Algorithm Implementation and Evaluation</w:t>
+      </w:r>
+      <w:r>
+        <w:rPr>
+          <w:noProof/>
+        </w:rPr>
+        <w:tab/>
+      </w:r>
+      <w:r>
+        <w:rPr>
+          <w:noProof/>
+        </w:rPr>
+        <w:fldChar w:fldCharType="begin"/>
+      </w:r>
+      <w:r>
+        <w:rPr>
+          <w:noProof/>
+        </w:rPr>
+        <w:instrText xml:space="preserve"> PAGEREF _Toc515916985 \h </w:instrText>
+      </w:r>
+      <w:r>
+        <w:rPr>
+          <w:noProof/>
+        </w:rPr>
+      </w:r>
+      <w:r>
+        <w:rPr>
+          <w:noProof/>
+        </w:rPr>
+        <w:fldChar w:fldCharType="separate"/>
+      </w:r>
+      <w:r>
+        <w:rPr>
+          <w:noProof/>
+        </w:rPr>
+        <w:t>39</w:t>
+      </w:r>
+      <w:r>
+        <w:rPr>
+          <w:noProof/>
+        </w:rPr>
+        <w:fldChar w:fldCharType="end"/>
+      </w:r>
+    </w:p>
+    <w:p>
+      <w:pPr>
+        <w:pStyle w:val="20"/>
+        <w:rPr>
+          <w:rFonts w:asciiTheme="minorHAnsi" w:eastAsiaTheme="minorEastAsia" w:hAnsiTheme="minorHAnsi" w:cstheme="minorBidi"/>
+          <w:sz w:val="24"/>
+          <w:szCs w:val="24"/>
+        </w:rPr>
+      </w:pPr>
+      <w:r>
+        <w:t>4.1 Algorithm Implementation</w:t>
+      </w:r>
+      <w:r>
+        <w:tab/>
+      </w:r>
+      <w:r>
+        <w:fldChar w:fldCharType="begin"/>
+      </w:r>
+      <w:r>
+        <w:instrText xml:space="preserve"> PAGEREF _Toc515916986 \h </w:instrText>
+      </w:r>
+      <w:r>
+        <w:fldChar w:fldCharType="separate"/>
+      </w:r>
+      <w:r>
+        <w:t>39</w:t>
+      </w:r>
+      <w:r>
         <w:fldChar w:fldCharType="end"/>
       </w:r>
     </w:p>
@@ -4504,15 +4664,15 @@
           <w:rFonts w:asciiTheme="minorHAnsi" w:eastAsiaTheme="minorEastAsia" w:hAnsiTheme="minorHAnsi" w:cstheme="minorBidi"/>
           <w:iCs w:val="0"/>
           <w:noProof/>
-          <w:sz w:val="21"/>
-          <w:szCs w:val="22"/>
+          <w:szCs w:val="24"/>
         </w:rPr>
       </w:pPr>
       <w:r>
         <w:rPr>
           <w:noProof/>
         </w:rPr>
-        <w:t>3.2.3 Problem Explanations</w:t>
+        <w:lastRenderedPageBreak/>
+        <w:t>4.1.1 Web Crawling</w:t>
       </w:r>
       <w:r>
         <w:rPr>
@@ -4530,7 +4690,7 @@
         <w:rPr>
           <w:noProof/>
         </w:rPr>
-        <w:instrText xml:space="preserve"> PAGEREF _Toc515239781 \h </w:instrText>
+        <w:instrText xml:space="preserve"> PAGEREF _Toc515916987 \h </w:instrText>
       </w:r>
       <w:r>
         <w:rPr>
@@ -4547,164 +4707,12 @@
         <w:rPr>
           <w:noProof/>
         </w:rPr>
-        <w:t>27</w:t>
+        <w:t>39</w:t>
       </w:r>
       <w:r>
         <w:rPr>
           <w:noProof/>
         </w:rPr>
-        <w:fldChar w:fldCharType="end"/>
-      </w:r>
-    </w:p>
-    <w:p>
-      <w:pPr>
-        <w:pStyle w:val="20"/>
-        <w:rPr>
-          <w:rFonts w:asciiTheme="minorHAnsi" w:eastAsiaTheme="minorEastAsia" w:hAnsiTheme="minorHAnsi" w:cstheme="minorBidi"/>
-          <w:sz w:val="21"/>
-          <w:szCs w:val="22"/>
-        </w:rPr>
-      </w:pPr>
-      <w:r>
-        <w:t>3.3 Profile Design of Algorithm</w:t>
-      </w:r>
-      <w:r>
-        <w:tab/>
-      </w:r>
-      <w:r>
-        <w:fldChar w:fldCharType="begin"/>
-      </w:r>
-      <w:r>
-        <w:instrText xml:space="preserve"> PAGEREF _Toc515239782 \h </w:instrText>
-      </w:r>
-      <w:r>
-        <w:fldChar w:fldCharType="separate"/>
-      </w:r>
-      <w:r>
-        <w:t>29</w:t>
-      </w:r>
-      <w:r>
-        <w:fldChar w:fldCharType="end"/>
-      </w:r>
-    </w:p>
-    <w:p>
-      <w:pPr>
-        <w:pStyle w:val="20"/>
-        <w:rPr>
-          <w:rFonts w:asciiTheme="minorHAnsi" w:eastAsiaTheme="minorEastAsia" w:hAnsiTheme="minorHAnsi" w:cstheme="minorBidi"/>
-          <w:sz w:val="21"/>
-          <w:szCs w:val="22"/>
-        </w:rPr>
-      </w:pPr>
-      <w:r>
-        <w:t>3.4 Detailed Design of Algorithm</w:t>
-      </w:r>
-      <w:r>
-        <w:tab/>
-      </w:r>
-      <w:r>
-        <w:fldChar w:fldCharType="begin"/>
-      </w:r>
-      <w:r>
-        <w:instrText xml:space="preserve"> PAGEREF _Toc515239783 \h </w:instrText>
-      </w:r>
-      <w:r>
-        <w:fldChar w:fldCharType="separate"/>
-      </w:r>
-      <w:r>
-        <w:t>30</w:t>
-      </w:r>
-      <w:r>
-        <w:fldChar w:fldCharType="end"/>
-      </w:r>
-    </w:p>
-    <w:p>
-      <w:pPr>
-        <w:pStyle w:val="10"/>
-        <w:rPr>
-          <w:rFonts w:asciiTheme="minorHAnsi" w:eastAsiaTheme="minorEastAsia" w:hAnsiTheme="minorHAnsi" w:cstheme="minorBidi"/>
-          <w:noProof/>
-          <w:sz w:val="21"/>
-          <w:szCs w:val="22"/>
-        </w:rPr>
-      </w:pPr>
-      <w:r>
-        <w:rPr>
-          <w:noProof/>
-        </w:rPr>
-        <w:t>4 Algorithm Implementation and Evaluation</w:t>
-      </w:r>
-      <w:r>
-        <w:rPr>
-          <w:noProof/>
-        </w:rPr>
-        <w:tab/>
-      </w:r>
-      <w:r>
-        <w:rPr>
-          <w:noProof/>
-        </w:rPr>
-        <w:fldChar w:fldCharType="begin"/>
-      </w:r>
-      <w:r>
-        <w:rPr>
-          <w:noProof/>
-        </w:rPr>
-        <w:instrText xml:space="preserve"> PAGEREF _Toc515239784 \h </w:instrText>
-      </w:r>
-      <w:r>
-        <w:rPr>
-          <w:noProof/>
-        </w:rPr>
-      </w:r>
-      <w:r>
-        <w:rPr>
-          <w:noProof/>
-        </w:rPr>
-        <w:fldChar w:fldCharType="separate"/>
-      </w:r>
-      <w:r>
-        <w:rPr>
-          <w:noProof/>
-        </w:rPr>
-        <w:t>41</w:t>
-      </w:r>
-      <w:r>
-        <w:rPr>
-          <w:noProof/>
-        </w:rPr>
-        <w:fldChar w:fldCharType="end"/>
-      </w:r>
-    </w:p>
-    <w:p>
-      <w:pPr>
-        <w:pStyle w:val="20"/>
-        <w:rPr>
-          <w:rFonts w:asciiTheme="minorHAnsi" w:eastAsiaTheme="minorEastAsia" w:hAnsiTheme="minorHAnsi" w:cstheme="minorBidi"/>
-          <w:sz w:val="21"/>
-          <w:szCs w:val="22"/>
-        </w:rPr>
-      </w:pPr>
-      <w:r>
-        <w:lastRenderedPageBreak/>
-        <w:t>4.1 Algorithm Implementation</w:t>
-      </w:r>
-      <w:r>
-        <w:tab/>
-      </w:r>
-      <w:r>
-        <w:fldChar w:fldCharType="begin"/>
-      </w:r>
-      <w:r>
-        <w:instrText xml:space="preserve"> PAGEREF _Toc515239785 \h </w:instrText>
-      </w:r>
-      <w:r>
-        <w:fldChar w:fldCharType="separate"/>
-      </w:r>
-      <w:r>
-        <w:t>41</w:t>
-      </w:r>
-      <w:r>
         <w:fldChar w:fldCharType="end"/>
       </w:r>
     </w:p>
@@ -4719,15 +4727,14 @@
           <w:rFonts w:asciiTheme="minorHAnsi" w:eastAsiaTheme="minorEastAsia" w:hAnsiTheme="minorHAnsi" w:cstheme="minorBidi"/>
           <w:iCs w:val="0"/>
           <w:noProof/>
-          <w:sz w:val="21"/>
-          <w:szCs w:val="22"/>
+          <w:szCs w:val="24"/>
         </w:rPr>
       </w:pPr>
       <w:r>
         <w:rPr>
           <w:noProof/>
         </w:rPr>
-        <w:t>4.1.1 Web Crawling</w:t>
+        <w:t>4.1.2 Text Processing</w:t>
       </w:r>
       <w:r>
         <w:rPr>
@@ -4745,7 +4752,7 @@
         <w:rPr>
           <w:noProof/>
         </w:rPr>
-        <w:instrText xml:space="preserve"> PAGEREF _Toc515239786 \h </w:instrText>
+        <w:instrText xml:space="preserve"> PAGEREF _Toc515916988 \h </w:instrText>
       </w:r>
       <w:r>
         <w:rPr>
@@ -4762,7 +4769,7 @@
         <w:rPr>
           <w:noProof/>
         </w:rPr>
-        <w:t>41</w:t>
+        <w:t>42</w:t>
       </w:r>
       <w:r>
         <w:rPr>
@@ -4773,93 +4780,30 @@
     </w:p>
     <w:p>
       <w:pPr>
-        <w:pStyle w:val="31"/>
-        <w:tabs>
-          <w:tab w:val="right" w:leader="dot" w:pos="9061"/>
-        </w:tabs>
-        <w:ind w:left="840"/>
+        <w:pStyle w:val="20"/>
         <w:rPr>
           <w:rFonts w:asciiTheme="minorHAnsi" w:eastAsiaTheme="minorEastAsia" w:hAnsiTheme="minorHAnsi" w:cstheme="minorBidi"/>
-          <w:iCs w:val="0"/>
-          <w:noProof/>
-          <w:sz w:val="21"/>
-          <w:szCs w:val="22"/>
-        </w:rPr>
-      </w:pPr>
-      <w:r>
-        <w:rPr>
-          <w:noProof/>
-        </w:rPr>
-        <w:t>4.1.2 Text Processing</w:t>
-      </w:r>
-      <w:r>
-        <w:rPr>
-          <w:noProof/>
-        </w:rPr>
+          <w:sz w:val="24"/>
+          <w:szCs w:val="24"/>
+        </w:rPr>
+      </w:pPr>
+      <w:r>
+        <w:t>4.2 Algorithm Evaluation</w:t>
+      </w:r>
+      <w:r>
         <w:tab/>
       </w:r>
       <w:r>
-        <w:rPr>
-          <w:noProof/>
-        </w:rPr>
         <w:fldChar w:fldCharType="begin"/>
       </w:r>
       <w:r>
-        <w:rPr>
-          <w:noProof/>
-        </w:rPr>
-        <w:instrText xml:space="preserve"> PAGEREF _Toc515239787 \h </w:instrText>
-      </w:r>
-      <w:r>
-        <w:rPr>
-          <w:noProof/>
-        </w:rPr>
-      </w:r>
-      <w:r>
-        <w:rPr>
-          <w:noProof/>
-        </w:rPr>
+        <w:instrText xml:space="preserve"> PAGEREF _Toc515916989 \h </w:instrText>
+      </w:r>
+      <w:r>
         <w:fldChar w:fldCharType="separate"/>
       </w:r>
       <w:r>
-        <w:rPr>
-          <w:noProof/>
-        </w:rPr>
         <w:t>44</w:t>
-      </w:r>
-      <w:r>
-        <w:rPr>
-          <w:noProof/>
-        </w:rPr>
-        <w:fldChar w:fldCharType="end"/>
-      </w:r>
-    </w:p>
-    <w:p>
-      <w:pPr>
-        <w:pStyle w:val="20"/>
-        <w:rPr>
-          <w:rFonts w:asciiTheme="minorHAnsi" w:eastAsiaTheme="minorEastAsia" w:hAnsiTheme="minorHAnsi" w:cstheme="minorBidi"/>
-          <w:sz w:val="21"/>
-          <w:szCs w:val="22"/>
-        </w:rPr>
-      </w:pPr>
-      <w:r>
-        <w:t>4.2 Algorithm Evaluation</w:t>
-      </w:r>
-      <w:r>
-        <w:tab/>
-      </w:r>
-      <w:r>
-        <w:fldChar w:fldCharType="begin"/>
-      </w:r>
-      <w:r>
-        <w:instrText xml:space="preserve"> PAGEREF _Toc515239788 \h </w:instrText>
-      </w:r>
-      <w:r>
-        <w:fldChar w:fldCharType="separate"/>
-      </w:r>
-      <w:r>
-        <w:t>47</w:t>
       </w:r>
       <w:r>
         <w:fldChar w:fldCharType="end"/>
@@ -4871,8 +4815,7 @@
         <w:rPr>
           <w:rFonts w:asciiTheme="minorHAnsi" w:eastAsiaTheme="minorEastAsia" w:hAnsiTheme="minorHAnsi" w:cstheme="minorBidi"/>
           <w:noProof/>
-          <w:sz w:val="21"/>
-          <w:szCs w:val="22"/>
+          <w:sz w:val="24"/>
         </w:rPr>
       </w:pPr>
       <w:r>
@@ -4897,7 +4840,7 @@
         <w:rPr>
           <w:noProof/>
         </w:rPr>
-        <w:instrText xml:space="preserve"> PAGEREF _Toc515239789 \h </w:instrText>
+        <w:instrText xml:space="preserve"> PAGEREF _Toc515916990 \h </w:instrText>
       </w:r>
       <w:r>
         <w:rPr>
@@ -4914,7 +4857,7 @@
         <w:rPr>
           <w:noProof/>
         </w:rPr>
-        <w:t>52</w:t>
+        <w:t>47</w:t>
       </w:r>
       <w:r>
         <w:rPr>
@@ -4929,8 +4872,7 @@
         <w:rPr>
           <w:rFonts w:asciiTheme="minorHAnsi" w:eastAsiaTheme="minorEastAsia" w:hAnsiTheme="minorHAnsi" w:cstheme="minorBidi"/>
           <w:noProof/>
-          <w:sz w:val="21"/>
-          <w:szCs w:val="22"/>
+          <w:sz w:val="24"/>
         </w:rPr>
       </w:pPr>
       <w:r>
@@ -4955,7 +4897,7 @@
         <w:rPr>
           <w:noProof/>
         </w:rPr>
-        <w:instrText xml:space="preserve"> PAGEREF _Toc515239790 \h </w:instrText>
+        <w:instrText xml:space="preserve"> PAGEREF _Toc515916991 \h </w:instrText>
       </w:r>
       <w:r>
         <w:rPr>
@@ -4972,7 +4914,64 @@
         <w:rPr>
           <w:noProof/>
         </w:rPr>
-        <w:t>53</w:t>
+        <w:t>48</w:t>
+      </w:r>
+      <w:r>
+        <w:rPr>
+          <w:noProof/>
+        </w:rPr>
+        <w:fldChar w:fldCharType="end"/>
+      </w:r>
+    </w:p>
+    <w:p>
+      <w:pPr>
+        <w:pStyle w:val="10"/>
+        <w:rPr>
+          <w:rFonts w:asciiTheme="minorHAnsi" w:eastAsiaTheme="minorEastAsia" w:hAnsiTheme="minorHAnsi" w:cstheme="minorBidi"/>
+          <w:noProof/>
+          <w:sz w:val="24"/>
+        </w:rPr>
+      </w:pPr>
+      <w:r>
+        <w:rPr>
+          <w:noProof/>
+        </w:rPr>
+        <w:t>Acknowledgement</w:t>
+      </w:r>
+      <w:r>
+        <w:rPr>
+          <w:noProof/>
+        </w:rPr>
+        <w:tab/>
+      </w:r>
+      <w:r>
+        <w:rPr>
+          <w:noProof/>
+        </w:rPr>
+        <w:fldChar w:fldCharType="begin"/>
+      </w:r>
+      <w:r>
+        <w:rPr>
+          <w:noProof/>
+        </w:rPr>
+        <w:instrText xml:space="preserve"> PAGEREF _Toc515916992 \h </w:instrText>
+      </w:r>
+      <w:r>
+        <w:rPr>
+          <w:noProof/>
+        </w:rPr>
+      </w:r>
+      <w:r>
+        <w:rPr>
+          <w:noProof/>
+        </w:rPr>
+        <w:fldChar w:fldCharType="separate"/>
+      </w:r>
+      <w:r>
+        <w:rPr>
+          <w:noProof/>
+        </w:rPr>
+        <w:t>49</w:t>
       </w:r>
       <w:r>
         <w:rPr>
@@ -5026,8 +5025,8 @@
         <w:pStyle w:val="12"/>
         <w:spacing w:before="240" w:after="240"/>
       </w:pPr>
-      <w:bookmarkStart w:id="8" w:name="_Toc314243421"/>
-      <w:bookmarkStart w:id="9" w:name="_Toc515239758"/>
+      <w:bookmarkStart w:id="10" w:name="_Toc314243421"/>
+      <w:bookmarkStart w:id="11" w:name="_Toc515916960"/>
       <w:r>
         <w:rPr>
           <w:rFonts w:hint="eastAsia"/>
@@ -5044,26 +5043,26 @@
         </w:rPr>
         <w:t xml:space="preserve">　</w:t>
       </w:r>
-      <w:bookmarkEnd w:id="8"/>
+      <w:bookmarkEnd w:id="10"/>
       <w:r>
         <w:rPr>
           <w:rFonts w:hint="eastAsia"/>
         </w:rPr>
         <w:t>Introduction</w:t>
       </w:r>
-      <w:bookmarkEnd w:id="9"/>
+      <w:bookmarkEnd w:id="11"/>
     </w:p>
     <w:p>
       <w:pPr>
         <w:pStyle w:val="2"/>
         <w:numPr>
           <w:ilvl w:val="1"/>
-          <w:numId w:val="17"/>
+          <w:numId w:val="32"/>
         </w:numPr>
       </w:pPr>
-      <w:bookmarkStart w:id="10" w:name="_Toc515239759"/>
-      <w:bookmarkStart w:id="11" w:name="_Toc314243422"/>
-      <w:bookmarkStart w:id="12" w:name="_Toc167501819"/>
+      <w:bookmarkStart w:id="12" w:name="_Toc314243422"/>
+      <w:bookmarkStart w:id="13" w:name="_Toc167501819"/>
+      <w:bookmarkStart w:id="14" w:name="_Toc515916961"/>
       <w:r>
         <w:t>Research</w:t>
       </w:r>
@@ -5082,7 +5081,7 @@
         </w:rPr>
         <w:t>ackground</w:t>
       </w:r>
-      <w:bookmarkEnd w:id="10"/>
+      <w:bookmarkEnd w:id="14"/>
       <w:r>
         <w:t xml:space="preserve"> </w:t>
       </w:r>
@@ -5579,9 +5578,9 @@
       <w:pPr>
         <w:pStyle w:val="2"/>
       </w:pPr>
-      <w:bookmarkStart w:id="13" w:name="_Toc515239760"/>
-      <w:bookmarkEnd w:id="11"/>
+      <w:bookmarkStart w:id="15" w:name="_Toc515916962"/>
       <w:bookmarkEnd w:id="12"/>
+      <w:bookmarkEnd w:id="13"/>
       <w:r>
         <w:t>1.</w:t>
       </w:r>
@@ -5594,7 +5593,7 @@
       <w:r>
         <w:t xml:space="preserve"> </w:t>
       </w:r>
-      <w:bookmarkStart w:id="14" w:name="_Toc314243423"/>
+      <w:bookmarkStart w:id="16" w:name="_Toc314243423"/>
       <w:r>
         <w:t>Research</w:t>
       </w:r>
@@ -5607,7 +5606,7 @@
         </w:rPr>
         <w:t>Status</w:t>
       </w:r>
-      <w:bookmarkEnd w:id="13"/>
+      <w:bookmarkEnd w:id="15"/>
     </w:p>
     <w:p>
       <w:pPr>
@@ -5753,7 +5752,7 @@
       <w:pPr>
         <w:pStyle w:val="33"/>
       </w:pPr>
-      <w:bookmarkStart w:id="15" w:name="_Toc515239761"/>
+      <w:bookmarkStart w:id="17" w:name="_Toc515916963"/>
       <w:r>
         <w:rPr>
           <w:rFonts w:hint="eastAsia"/>
@@ -5778,7 +5777,7 @@
         </w:rPr>
         <w:t>Web Crawling</w:t>
       </w:r>
-      <w:bookmarkEnd w:id="15"/>
+      <w:bookmarkEnd w:id="17"/>
       <w:r>
         <w:rPr>
           <w:rFonts w:hint="eastAsia"/>
@@ -5984,7 +5983,7 @@
       <w:pPr>
         <w:pStyle w:val="33"/>
       </w:pPr>
-      <w:bookmarkStart w:id="16" w:name="_Toc515239762"/>
+      <w:bookmarkStart w:id="18" w:name="_Toc515916964"/>
       <w:r>
         <w:t>1.2.2</w:t>
       </w:r>
@@ -5997,7 +5996,7 @@
       <w:r>
         <w:t>egmentation</w:t>
       </w:r>
-      <w:bookmarkEnd w:id="16"/>
+      <w:bookmarkEnd w:id="18"/>
     </w:p>
     <w:p>
       <w:pPr>
@@ -6192,7 +6191,7 @@
       <w:pPr>
         <w:pStyle w:val="33"/>
       </w:pPr>
-      <w:bookmarkStart w:id="17" w:name="_Toc515239763"/>
+      <w:bookmarkStart w:id="19" w:name="_Toc515916965"/>
       <w:r>
         <w:t xml:space="preserve">1.2.3 </w:t>
       </w:r>
@@ -6202,7 +6201,7 @@
         </w:rPr>
         <w:t>TF-IDF</w:t>
       </w:r>
-      <w:bookmarkEnd w:id="17"/>
+      <w:bookmarkEnd w:id="19"/>
     </w:p>
     <w:p>
       <w:pPr>
@@ -6410,7 +6409,7 @@
       <w:pPr>
         <w:pStyle w:val="33"/>
       </w:pPr>
-      <w:bookmarkStart w:id="18" w:name="_Toc515239764"/>
+      <w:bookmarkStart w:id="20" w:name="_Toc515916966"/>
       <w:r>
         <w:t xml:space="preserve">1.2.4 </w:t>
       </w:r>
@@ -6429,7 +6428,7 @@
         </w:rPr>
         <w:t>means Clustering</w:t>
       </w:r>
-      <w:bookmarkEnd w:id="18"/>
+      <w:bookmarkEnd w:id="20"/>
     </w:p>
     <w:p>
       <w:pPr>
@@ -6950,7 +6949,7 @@
       <w:pPr>
         <w:pStyle w:val="2"/>
       </w:pPr>
-      <w:bookmarkStart w:id="19" w:name="_Toc515239765"/>
+      <w:bookmarkStart w:id="21" w:name="_Toc515916967"/>
       <w:r>
         <w:t>1.</w:t>
       </w:r>
@@ -6963,7 +6962,7 @@
       <w:r>
         <w:t xml:space="preserve"> </w:t>
       </w:r>
-      <w:bookmarkEnd w:id="14"/>
+      <w:bookmarkEnd w:id="16"/>
       <w:r>
         <w:t>R</w:t>
       </w:r>
@@ -6973,7 +6972,7 @@
       <w:r>
         <w:t>ontent</w:t>
       </w:r>
-      <w:bookmarkEnd w:id="19"/>
+      <w:bookmarkEnd w:id="21"/>
     </w:p>
     <w:p>
       <w:pPr>
@@ -7030,7 +7029,7 @@
       <w:pPr>
         <w:pStyle w:val="2"/>
       </w:pPr>
-      <w:bookmarkStart w:id="20" w:name="_Toc515239766"/>
+      <w:bookmarkStart w:id="22" w:name="_Toc515916968"/>
       <w:r>
         <w:rPr>
           <w:rFonts w:hint="eastAsia"/>
@@ -7046,7 +7045,7 @@
       <w:r>
         <w:t>tructure</w:t>
       </w:r>
-      <w:bookmarkEnd w:id="20"/>
+      <w:bookmarkEnd w:id="22"/>
     </w:p>
     <w:p>
       <w:pPr>
@@ -7253,8 +7252,8 @@
           <w:noProof/>
         </w:rPr>
       </w:pPr>
-      <w:bookmarkStart w:id="21" w:name="_Toc314243424"/>
-      <w:bookmarkStart w:id="22" w:name="_Toc515239767"/>
+      <w:bookmarkStart w:id="23" w:name="_Toc314243424"/>
+      <w:bookmarkStart w:id="24" w:name="_Toc515916969"/>
       <w:r>
         <w:rPr>
           <w:rFonts w:hint="eastAsia"/>
@@ -7269,7 +7268,7 @@
         </w:rPr>
         <w:t>2</w:t>
       </w:r>
-      <w:bookmarkEnd w:id="21"/>
+      <w:bookmarkEnd w:id="23"/>
       <w:r>
         <w:rPr>
           <w:rFonts w:hint="eastAsia"/>
@@ -7319,8 +7318,8 @@
         </w:rPr>
         <w:t>asis</w:t>
       </w:r>
-      <w:bookmarkStart w:id="23" w:name="_Toc167501806"/>
-      <w:bookmarkEnd w:id="22"/>
+      <w:bookmarkStart w:id="25" w:name="_Toc167501806"/>
+      <w:bookmarkEnd w:id="24"/>
     </w:p>
     <w:p>
       <w:pPr>
@@ -7329,7 +7328,7 @@
           <w:noProof/>
         </w:rPr>
       </w:pPr>
-      <w:bookmarkStart w:id="24" w:name="_Toc515239768"/>
+      <w:bookmarkStart w:id="26" w:name="_Toc515916970"/>
       <w:r>
         <w:rPr>
           <w:rFonts w:hint="eastAsia"/>
@@ -7337,7 +7336,7 @@
         </w:rPr>
         <w:t>2.1 Web Crawling</w:t>
       </w:r>
-      <w:bookmarkEnd w:id="24"/>
+      <w:bookmarkEnd w:id="26"/>
     </w:p>
     <w:p>
       <w:pPr>
@@ -7768,7 +7767,7 @@
       <w:pPr>
         <w:pStyle w:val="2"/>
       </w:pPr>
-      <w:bookmarkStart w:id="25" w:name="_Toc515239769"/>
+      <w:bookmarkStart w:id="27" w:name="_Toc515916971"/>
       <w:r>
         <w:rPr>
           <w:rFonts w:hint="eastAsia"/>
@@ -7784,7 +7783,7 @@
         </w:rPr>
         <w:t>egmentation</w:t>
       </w:r>
-      <w:bookmarkEnd w:id="25"/>
+      <w:bookmarkEnd w:id="27"/>
     </w:p>
     <w:p>
       <w:pPr>
@@ -7965,7 +7964,7 @@
       <w:pPr>
         <w:pStyle w:val="2"/>
       </w:pPr>
-      <w:bookmarkStart w:id="26" w:name="_Toc515239770"/>
+      <w:bookmarkStart w:id="28" w:name="_Toc515916972"/>
       <w:r>
         <w:rPr>
           <w:rFonts w:hint="eastAsia"/>
@@ -7984,7 +7983,7 @@
       <w:r>
         <w:t>.</w:t>
       </w:r>
-      <w:bookmarkEnd w:id="26"/>
+      <w:bookmarkEnd w:id="28"/>
     </w:p>
     <w:p>
       <w:pPr>
@@ -8083,14 +8082,14 @@
       <w:pPr>
         <w:pStyle w:val="33"/>
       </w:pPr>
-      <w:bookmarkStart w:id="27" w:name="_Toc515239771"/>
+      <w:bookmarkStart w:id="29" w:name="_Toc515916973"/>
       <w:r>
         <w:rPr>
           <w:rFonts w:hint="eastAsia"/>
         </w:rPr>
         <w:t>2.3.1 Text Classification</w:t>
       </w:r>
-      <w:bookmarkEnd w:id="27"/>
+      <w:bookmarkEnd w:id="29"/>
     </w:p>
     <w:p>
       <w:pPr>
@@ -8199,14 +8198,14 @@
       <w:pPr>
         <w:pStyle w:val="33"/>
       </w:pPr>
-      <w:bookmarkStart w:id="28" w:name="_Toc515239772"/>
+      <w:bookmarkStart w:id="30" w:name="_Toc515916974"/>
       <w:r>
         <w:rPr>
           <w:rFonts w:hint="eastAsia"/>
         </w:rPr>
         <w:t>2.3.2 Text Clustering</w:t>
       </w:r>
-      <w:bookmarkEnd w:id="28"/>
+      <w:bookmarkEnd w:id="30"/>
     </w:p>
     <w:p>
       <w:pPr>
@@ -8410,7 +8409,7 @@
         <w:pStyle w:val="12"/>
         <w:spacing w:before="240" w:after="240"/>
       </w:pPr>
-      <w:bookmarkStart w:id="29" w:name="_Toc515239773"/>
+      <w:bookmarkStart w:id="31" w:name="_Toc515916975"/>
       <w:r>
         <w:rPr>
           <w:rFonts w:hint="eastAsia"/>
@@ -8424,7 +8423,7 @@
         </w:rPr>
         <w:t xml:space="preserve">3 </w:t>
       </w:r>
-      <w:bookmarkEnd w:id="23"/>
+      <w:bookmarkEnd w:id="25"/>
       <w:r>
         <w:rPr>
           <w:rFonts w:hint="eastAsia"/>
@@ -8443,13 +8442,13 @@
       <w:r>
         <w:t>esign</w:t>
       </w:r>
-      <w:bookmarkEnd w:id="29"/>
+      <w:bookmarkEnd w:id="31"/>
     </w:p>
     <w:p>
       <w:pPr>
         <w:pStyle w:val="2"/>
       </w:pPr>
-      <w:bookmarkStart w:id="30" w:name="_Toc515239774"/>
+      <w:bookmarkStart w:id="32" w:name="_Toc515916976"/>
       <w:r>
         <w:t xml:space="preserve">3.1 </w:t>
       </w:r>
@@ -8462,7 +8461,7 @@
       <w:r>
         <w:t>ramework</w:t>
       </w:r>
-      <w:bookmarkEnd w:id="30"/>
+      <w:bookmarkEnd w:id="32"/>
     </w:p>
     <w:p>
       <w:pPr>
@@ -8519,14 +8518,13 @@
       <w:pPr>
         <w:pStyle w:val="33"/>
       </w:pPr>
-      <w:bookmarkStart w:id="31" w:name="_Toc515239775"/>
+      <w:bookmarkStart w:id="33" w:name="_Toc515916977"/>
       <w:r>
         <w:rPr>
           <w:rFonts w:hint="eastAsia"/>
         </w:rPr>
         <w:t xml:space="preserve">3.1.1 </w:t>
       </w:r>
-      <w:bookmarkEnd w:id="31"/>
       <w:r>
         <w:t>A</w:t>
       </w:r>
@@ -8539,6 +8537,7 @@
       <w:r>
         <w:t>ication Background</w:t>
       </w:r>
+      <w:bookmarkEnd w:id="33"/>
     </w:p>
     <w:p>
       <w:pPr>
@@ -8732,9 +8731,6 @@
       <w:pPr>
         <w:pStyle w:val="a9"/>
         <w:ind w:firstLine="480"/>
-        <w:rPr>
-          <w:rFonts w:hint="eastAsia"/>
-        </w:rPr>
       </w:pPr>
       <w:r>
         <w:t xml:space="preserve">The main </w:t>
@@ -9544,7 +9540,7 @@
       <w:pPr>
         <w:pStyle w:val="33"/>
       </w:pPr>
-      <w:bookmarkStart w:id="32" w:name="_Toc515239777"/>
+      <w:bookmarkStart w:id="34" w:name="_Toc515916978"/>
       <w:r>
         <w:rPr>
           <w:rFonts w:hint="eastAsia"/>
@@ -9561,9 +9557,12 @@
         <w:t xml:space="preserve"> </w:t>
       </w:r>
       <w:r>
-        <w:t xml:space="preserve">System Framework </w:t>
-      </w:r>
-      <w:bookmarkEnd w:id="32"/>
+        <w:t>System Framework</w:t>
+      </w:r>
+      <w:bookmarkEnd w:id="34"/>
+      <w:r>
+        <w:t xml:space="preserve"> </w:t>
+      </w:r>
     </w:p>
     <w:p>
       <w:pPr>
@@ -10348,7 +10347,7 @@
       <w:pPr>
         <w:pStyle w:val="2"/>
       </w:pPr>
-      <w:bookmarkStart w:id="33" w:name="_Toc515239778"/>
+      <w:bookmarkStart w:id="35" w:name="_Toc515916979"/>
       <w:r>
         <w:rPr>
           <w:rFonts w:hint="eastAsia"/>
@@ -10361,13 +10360,13 @@
         </w:rPr>
         <w:t>Algorithm Definition</w:t>
       </w:r>
-      <w:bookmarkEnd w:id="33"/>
+      <w:bookmarkEnd w:id="35"/>
     </w:p>
     <w:p>
       <w:pPr>
         <w:pStyle w:val="33"/>
       </w:pPr>
-      <w:bookmarkStart w:id="34" w:name="_Toc515239779"/>
+      <w:bookmarkStart w:id="36" w:name="_Toc515916980"/>
       <w:r>
         <w:rPr>
           <w:rFonts w:hint="eastAsia"/>
@@ -10392,7 +10391,7 @@
         </w:rPr>
         <w:t>s</w:t>
       </w:r>
-      <w:bookmarkEnd w:id="34"/>
+      <w:bookmarkEnd w:id="36"/>
     </w:p>
     <w:p>
       <w:pPr>
@@ -10790,14 +10789,14 @@
       <w:pPr>
         <w:pStyle w:val="33"/>
       </w:pPr>
-      <w:bookmarkStart w:id="35" w:name="_Toc515239780"/>
+      <w:bookmarkStart w:id="37" w:name="_Toc515916981"/>
       <w:r>
         <w:rPr>
           <w:rFonts w:hint="eastAsia"/>
         </w:rPr>
         <w:t>3.2.2 Problem Definition</w:t>
       </w:r>
-      <w:bookmarkEnd w:id="35"/>
+      <w:bookmarkEnd w:id="37"/>
     </w:p>
     <w:p>
       <w:pPr>
@@ -14725,9 +14724,6 @@
       <w:pPr>
         <w:pStyle w:val="a9"/>
         <w:ind w:firstLineChars="0" w:firstLine="0"/>
-        <w:rPr>
-          <w:rFonts w:hint="eastAsia"/>
-        </w:rPr>
       </w:pPr>
       <w:r>
         <w:tab/>
@@ -15565,9 +15561,6 @@
       <w:pPr>
         <w:pStyle w:val="a9"/>
         <w:ind w:firstLine="480"/>
-        <w:rPr>
-          <w:rFonts w:hint="eastAsia"/>
-        </w:rPr>
       </w:pPr>
       <w:r>
         <w:t>K-means algorithm clusters samples into k clusters</w:t>
@@ -16254,9 +16247,6 @@
       <w:pPr>
         <w:pStyle w:val="a9"/>
         <w:ind w:firstLine="480"/>
-        <w:rPr>
-          <w:rFonts w:hint="eastAsia"/>
-        </w:rPr>
       </w:pPr>
       <w:r>
         <w:t xml:space="preserve">Where </w:t>
@@ -16611,7 +16601,7 @@
       <w:pPr>
         <w:pStyle w:val="33"/>
       </w:pPr>
-      <w:bookmarkStart w:id="36" w:name="_Toc515239781"/>
+      <w:bookmarkStart w:id="38" w:name="_Toc515916982"/>
       <w:r>
         <w:rPr>
           <w:rFonts w:hint="eastAsia"/>
@@ -16622,7 +16612,7 @@
       <w:r>
         <w:t>Explanations</w:t>
       </w:r>
-      <w:bookmarkEnd w:id="36"/>
+      <w:bookmarkEnd w:id="38"/>
     </w:p>
     <w:p>
       <w:pPr>
@@ -16944,7 +16934,7 @@
       <w:pPr>
         <w:pStyle w:val="2"/>
       </w:pPr>
-      <w:bookmarkStart w:id="37" w:name="_Toc515239782"/>
+      <w:bookmarkStart w:id="39" w:name="_Toc515916983"/>
       <w:r>
         <w:rPr>
           <w:rFonts w:hint="eastAsia"/>
@@ -16952,7 +16942,7 @@
         <w:lastRenderedPageBreak/>
         <w:t>3.3 Profile Design of Algorithm</w:t>
       </w:r>
-      <w:bookmarkEnd w:id="37"/>
+      <w:bookmarkEnd w:id="39"/>
     </w:p>
     <w:p>
       <w:pPr>
@@ -17151,14 +17141,14 @@
       <w:pPr>
         <w:pStyle w:val="2"/>
       </w:pPr>
-      <w:bookmarkStart w:id="38" w:name="_Toc515239783"/>
+      <w:bookmarkStart w:id="40" w:name="_Toc515916984"/>
       <w:r>
         <w:rPr>
           <w:rFonts w:hint="eastAsia"/>
         </w:rPr>
         <w:t>3.4 Detailed Design of Algorithm</w:t>
       </w:r>
-      <w:bookmarkEnd w:id="38"/>
+      <w:bookmarkEnd w:id="40"/>
       <w:r>
         <w:rPr>
           <w:rFonts w:hint="eastAsia"/>
@@ -18001,9 +17991,6 @@
       <w:pPr>
         <w:pStyle w:val="a9"/>
         <w:ind w:firstLine="480"/>
-        <w:rPr>
-          <w:rFonts w:hint="eastAsia"/>
-        </w:rPr>
       </w:pPr>
       <w:r>
         <w:t>After processing the seed link, the link in the list candidate module is taken out and the module identifier is set. The candidate module set is</w:t>
@@ -18094,7 +18081,7 @@
               </w:rPr>
               <m:t>,</m:t>
             </m:r>
-            <w:bookmarkStart w:id="39" w:name="_Hlk514882788"/>
+            <w:bookmarkStart w:id="41" w:name="_Hlk514882788"/>
             <m:sSub>
               <m:sSubPr>
                 <m:ctrlPr>
@@ -18121,7 +18108,7 @@
                 </m:r>
               </m:sub>
             </m:sSub>
-            <w:bookmarkEnd w:id="39"/>
+            <w:bookmarkEnd w:id="41"/>
             <m:r>
               <w:rPr>
                 <w:rFonts w:ascii="Cambria Math" w:hAnsi="Cambria Math"/>
@@ -19104,9 +19091,6 @@
       <w:pPr>
         <w:pStyle w:val="a9"/>
         <w:ind w:firstLine="480"/>
-        <w:rPr>
-          <w:rFonts w:hint="eastAsia"/>
-        </w:rPr>
       </w:pPr>
       <w:r>
         <w:t xml:space="preserve">The role is the kind of identity the words look forward to in a context. For a given initial partitioning result </w:t>
@@ -19609,9 +19593,6 @@
       <w:pPr>
         <w:pStyle w:val="a9"/>
         <w:ind w:firstLine="480"/>
-        <w:rPr>
-          <w:rFonts w:hint="eastAsia"/>
-        </w:rPr>
       </w:pPr>
     </w:p>
     <w:p>
@@ -19620,7 +19601,6 @@
         <w:ind w:firstLine="480"/>
         <w:jc w:val="center"/>
         <w:rPr>
-          <w:rFonts w:hint="eastAsia"/>
           <w:b/>
         </w:rPr>
       </w:pPr>
@@ -19636,13 +19616,7 @@
         <w:rPr>
           <w:b/>
         </w:rPr>
-        <w:t xml:space="preserve"> Word S</w:t>
-      </w:r>
-      <w:r>
-        <w:rPr>
-          <w:b/>
-        </w:rPr>
-        <w:t>egmentation</w:t>
+        <w:t xml:space="preserve"> Word Segmentation</w:t>
       </w:r>
       <w:r>
         <w:rPr>
@@ -20550,9 +20524,6 @@
       <w:pPr>
         <w:pStyle w:val="a9"/>
         <w:ind w:firstLineChars="0" w:firstLine="0"/>
-        <w:rPr>
-          <w:rFonts w:hint="eastAsia"/>
-        </w:rPr>
       </w:pPr>
       <w:r>
         <w:rPr>
@@ -22106,7 +22077,7 @@
         <w:pStyle w:val="12"/>
         <w:spacing w:before="240" w:after="240"/>
       </w:pPr>
-      <w:bookmarkStart w:id="40" w:name="_Toc515239784"/>
+      <w:bookmarkStart w:id="42" w:name="_Toc515916985"/>
       <w:r>
         <w:rPr>
           <w:rFonts w:hint="eastAsia"/>
@@ -22114,26 +22085,26 @@
         <w:lastRenderedPageBreak/>
         <w:t>4 Algorithm Implementation and Evaluation</w:t>
       </w:r>
-      <w:bookmarkEnd w:id="40"/>
+      <w:bookmarkEnd w:id="42"/>
     </w:p>
     <w:p>
       <w:pPr>
         <w:pStyle w:val="2"/>
       </w:pPr>
-      <w:bookmarkStart w:id="41" w:name="_Toc515239785"/>
+      <w:bookmarkStart w:id="43" w:name="_Toc515916986"/>
       <w:r>
         <w:rPr>
           <w:rFonts w:hint="eastAsia"/>
         </w:rPr>
         <w:t>4.1 Algorithm Implementation</w:t>
       </w:r>
-      <w:bookmarkEnd w:id="41"/>
+      <w:bookmarkEnd w:id="43"/>
     </w:p>
     <w:p>
       <w:pPr>
         <w:pStyle w:val="33"/>
       </w:pPr>
-      <w:bookmarkStart w:id="42" w:name="_Toc515239786"/>
+      <w:bookmarkStart w:id="44" w:name="_Toc515916987"/>
       <w:r>
         <w:rPr>
           <w:rFonts w:hint="eastAsia"/>
@@ -22146,7 +22117,7 @@
         </w:rPr>
         <w:t xml:space="preserve"> Web Crawling</w:t>
       </w:r>
-      <w:bookmarkEnd w:id="42"/>
+      <w:bookmarkEnd w:id="44"/>
     </w:p>
     <w:p>
       <w:pPr>
@@ -22496,13 +22467,7 @@
         <w:rPr>
           <w:b/>
         </w:rPr>
-        <w:t>Figure 19: U</w:t>
-      </w:r>
-      <w:r>
-        <w:rPr>
-          <w:b/>
-        </w:rPr>
-        <w:t xml:space="preserve">se </w:t>
+        <w:t xml:space="preserve">Figure 19: Use </w:t>
       </w:r>
       <w:r>
         <w:rPr>
@@ -23049,14 +23014,14 @@
       <w:pPr>
         <w:pStyle w:val="33"/>
       </w:pPr>
-      <w:bookmarkStart w:id="43" w:name="_Toc515239787"/>
+      <w:bookmarkStart w:id="45" w:name="_Toc515916988"/>
       <w:r>
         <w:rPr>
           <w:rFonts w:hint="eastAsia"/>
         </w:rPr>
         <w:t>4.1.2 Text Processing</w:t>
       </w:r>
-      <w:bookmarkEnd w:id="43"/>
+      <w:bookmarkEnd w:id="45"/>
     </w:p>
     <w:p>
       <w:pPr>
@@ -23716,14 +23681,14 @@
       <w:pPr>
         <w:pStyle w:val="2"/>
       </w:pPr>
-      <w:bookmarkStart w:id="44" w:name="_Toc515239788"/>
+      <w:bookmarkStart w:id="46" w:name="_Toc515916989"/>
       <w:r>
         <w:rPr>
           <w:rFonts w:hint="eastAsia"/>
         </w:rPr>
         <w:t>4.2 Algorithm Evaluation</w:t>
       </w:r>
-      <w:bookmarkEnd w:id="44"/>
+      <w:bookmarkEnd w:id="46"/>
     </w:p>
     <w:p>
       <w:pPr>
@@ -24481,13 +24446,7 @@
         <w:rPr>
           <w:b/>
         </w:rPr>
-        <w:t xml:space="preserve">: </w:t>
-      </w:r>
-      <w:r>
-        <w:rPr>
-          <w:b/>
-        </w:rPr>
-        <w:t>Part of t</w:t>
+        <w:t>: Part of t</w:t>
       </w:r>
       <w:r>
         <w:rPr>
@@ -24939,13 +24898,7 @@
         <w:rPr>
           <w:b/>
         </w:rPr>
-        <w:t xml:space="preserve">Table </w:t>
-      </w:r>
-      <w:r>
-        <w:rPr>
-          <w:b/>
-        </w:rPr>
-        <w:t>3</w:t>
+        <w:t>Table 3</w:t>
       </w:r>
       <w:r>
         <w:rPr>
@@ -25412,13 +25365,7 @@
         <w:rPr>
           <w:b/>
         </w:rPr>
-        <w:t xml:space="preserve">Table </w:t>
-      </w:r>
-      <w:r>
-        <w:rPr>
-          <w:b/>
-        </w:rPr>
-        <w:t>4</w:t>
+        <w:t>Table 4</w:t>
       </w:r>
       <w:r>
         <w:rPr>
@@ -25516,14 +25463,14 @@
         <w:pStyle w:val="12"/>
         <w:spacing w:before="240" w:after="240"/>
       </w:pPr>
-      <w:bookmarkStart w:id="45" w:name="_Toc515239789"/>
+      <w:bookmarkStart w:id="47" w:name="_Toc515916990"/>
       <w:r>
         <w:rPr>
           <w:rFonts w:hint="eastAsia"/>
         </w:rPr>
         <w:t>5 Conclusion</w:t>
       </w:r>
-      <w:bookmarkEnd w:id="45"/>
+      <w:bookmarkEnd w:id="47"/>
     </w:p>
     <w:p>
       <w:pPr>
@@ -25660,7 +25607,7 @@
         <w:pStyle w:val="12"/>
         <w:spacing w:before="240" w:after="240"/>
       </w:pPr>
-      <w:bookmarkStart w:id="46" w:name="_Toc515239790"/>
+      <w:bookmarkStart w:id="48" w:name="_Toc515916991"/>
       <w:r>
         <w:rPr>
           <w:rFonts w:hint="eastAsia"/>
@@ -25668,7 +25615,7 @@
         <w:lastRenderedPageBreak/>
         <w:t>References</w:t>
       </w:r>
-      <w:bookmarkEnd w:id="46"/>
+      <w:bookmarkEnd w:id="48"/>
     </w:p>
     <w:p>
       <w:pPr>
@@ -26544,21 +26491,20 @@
         <w:pStyle w:val="12"/>
         <w:spacing w:before="312" w:after="312"/>
       </w:pPr>
-      <w:bookmarkStart w:id="47" w:name="_Toc515474079"/>
+      <w:bookmarkStart w:id="49" w:name="_Toc515474079"/>
+      <w:bookmarkStart w:id="50" w:name="_Toc515916992"/>
       <w:r>
         <w:lastRenderedPageBreak/>
         <w:t>Acknowledgement</w:t>
       </w:r>
-      <w:bookmarkEnd w:id="47"/>
+      <w:bookmarkEnd w:id="49"/>
+      <w:bookmarkEnd w:id="50"/>
     </w:p>
     <w:p>
       <w:pPr>
         <w:pStyle w:val="a9"/>
         <w:spacing w:line="360" w:lineRule="auto"/>
         <w:ind w:firstLine="480"/>
-        <w:rPr>
-          <w:rFonts w:hint="eastAsia"/>
-        </w:rPr>
       </w:pPr>
       <w:r>
         <w:t>.</w:t>
@@ -26665,8 +26611,6 @@
       <w:r>
         <w:t xml:space="preserve"> also immensely grateful to </w:t>
       </w:r>
-      <w:bookmarkStart w:id="48" w:name="_GoBack"/>
-      <w:bookmarkEnd w:id="48"/>
       <w:r>
         <w:rPr>
           <w:rFonts w:hint="eastAsia"/>
@@ -26702,13 +26646,7 @@
         <w:ind w:firstLine="480"/>
       </w:pPr>
     </w:p>
-    <w:p>
-      <w:pPr>
-        <w:rPr>
-          <w:rFonts w:hint="eastAsia"/>
-        </w:rPr>
-      </w:pPr>
-    </w:p>
+    <w:p/>
     <w:sectPr>
       <w:headerReference w:type="default" r:id="rId52"/>
       <w:footerReference w:type="default" r:id="rId53"/>
@@ -26901,7 +26839,7 @@
         <w:color w:val="000000"/>
         <w:szCs w:val="18"/>
       </w:rPr>
-      <w:t>IV</w:t>
+      <w:t>III</w:t>
     </w:r>
     <w:r>
       <w:rPr>
@@ -26954,7 +26892,7 @@
         <w:color w:val="000000"/>
         <w:szCs w:val="18"/>
       </w:rPr>
-      <w:t>9</w:t>
+      <w:t>1</w:t>
     </w:r>
     <w:r>
       <w:rPr>
@@ -28180,6 +28118,119 @@
     </w:lvl>
   </w:abstractNum>
   <w:abstractNum w:abstractNumId="7">
+    <w:nsid w:val="1C435C4A"/>
+    <w:multiLevelType w:val="multilevel"/>
+    <w:tmpl w:val="824660C2"/>
+    <w:lvl w:ilvl="0">
+      <w:start w:val="1"/>
+      <w:numFmt w:val="decimal"/>
+      <w:lvlText w:val="%1"/>
+      <w:lvlJc w:val="left"/>
+      <w:pPr>
+        <w:ind w:left="400" w:hanging="400"/>
+      </w:pPr>
+      <w:rPr>
+        <w:rFonts w:hint="eastAsia"/>
+      </w:rPr>
+    </w:lvl>
+    <w:lvl w:ilvl="1">
+      <w:start w:val="1"/>
+      <w:numFmt w:val="decimal"/>
+      <w:lvlText w:val="%1.%2"/>
+      <w:lvlJc w:val="left"/>
+      <w:pPr>
+        <w:ind w:left="720" w:hanging="720"/>
+      </w:pPr>
+      <w:rPr>
+        <w:rFonts w:hint="eastAsia"/>
+      </w:rPr>
+    </w:lvl>
+    <w:lvl w:ilvl="2">
+      <w:start w:val="1"/>
+      <w:numFmt w:val="decimal"/>
+      <w:lvlText w:val="%1.%2.%3"/>
+      <w:lvlJc w:val="left"/>
+      <w:pPr>
+        <w:ind w:left="720" w:hanging="720"/>
+      </w:pPr>
+      <w:rPr>
+        <w:rFonts w:hint="eastAsia"/>
+      </w:rPr>
+    </w:lvl>
+    <w:lvl w:ilvl="3">
+      <w:start w:val="1"/>
+      <w:numFmt w:val="decimal"/>
+      <w:lvlText w:val="%1.%2.%3.%4"/>
+      <w:lvlJc w:val="left"/>
+      <w:pPr>
+        <w:ind w:left="1080" w:hanging="1080"/>
+      </w:pPr>
+      <w:rPr>
+        <w:rFonts w:hint="eastAsia"/>
+      </w:rPr>
+    </w:lvl>
+    <w:lvl w:ilvl="4">
+      <w:start w:val="1"/>
+      <w:numFmt w:val="decimal"/>
+      <w:lvlText w:val="%1.%2.%3.%4.%5"/>
+      <w:lvlJc w:val="left"/>
+      <w:pPr>
+        <w:ind w:left="1440" w:hanging="1440"/>
+      </w:pPr>
+      <w:rPr>
+        <w:rFonts w:hint="eastAsia"/>
+      </w:rPr>
+    </w:lvl>
+    <w:lvl w:ilvl="5">
+      <w:start w:val="1"/>
+      <w:numFmt w:val="decimal"/>
+      <w:lvlText w:val="%1.%2.%3.%4.%5.%6"/>
+      <w:lvlJc w:val="left"/>
+      <w:pPr>
+        <w:ind w:left="1440" w:hanging="1440"/>
+      </w:pPr>
+      <w:rPr>
+        <w:rFonts w:hint="eastAsia"/>
+      </w:rPr>
+    </w:lvl>
+    <w:lvl w:ilvl="6">
+      <w:start w:val="1"/>
+      <w:numFmt w:val="decimal"/>
+      <w:lvlText w:val="%1.%2.%3.%4.%5.%6.%7"/>
+      <w:lvlJc w:val="left"/>
+      <w:pPr>
+        <w:ind w:left="1800" w:hanging="1800"/>
+      </w:pPr>
+      <w:rPr>
+        <w:rFonts w:hint="eastAsia"/>
+      </w:rPr>
+    </w:lvl>
+    <w:lvl w:ilvl="7">
+      <w:start w:val="1"/>
+      <w:numFmt w:val="decimal"/>
+      <w:lvlText w:val="%1.%2.%3.%4.%5.%6.%7.%8"/>
+      <w:lvlJc w:val="left"/>
+      <w:pPr>
+        <w:ind w:left="2160" w:hanging="2160"/>
+      </w:pPr>
+      <w:rPr>
+        <w:rFonts w:hint="eastAsia"/>
+      </w:rPr>
+    </w:lvl>
+    <w:lvl w:ilvl="8">
+      <w:start w:val="1"/>
+      <w:numFmt w:val="decimal"/>
+      <w:lvlText w:val="%1.%2.%3.%4.%5.%6.%7.%8.%9"/>
+      <w:lvlJc w:val="left"/>
+      <w:pPr>
+        <w:ind w:left="2160" w:hanging="2160"/>
+      </w:pPr>
+      <w:rPr>
+        <w:rFonts w:hint="eastAsia"/>
+      </w:rPr>
+    </w:lvl>
+  </w:abstractNum>
+  <w:abstractNum w:abstractNumId="8">
     <w:nsid w:val="237E4996"/>
     <w:multiLevelType w:val="hybridMultilevel"/>
     <w:tmpl w:val="7F4C22BA"/>
@@ -28268,7 +28319,7 @@
       </w:pPr>
     </w:lvl>
   </w:abstractNum>
-  <w:abstractNum w:abstractNumId="8">
+  <w:abstractNum w:abstractNumId="9">
     <w:nsid w:val="246A2C21"/>
     <w:multiLevelType w:val="hybridMultilevel"/>
     <w:tmpl w:val="421CA094"/>
@@ -28384,7 +28435,7 @@
       </w:pPr>
     </w:lvl>
   </w:abstractNum>
-  <w:abstractNum w:abstractNumId="9">
+  <w:abstractNum w:abstractNumId="10">
     <w:nsid w:val="36290960"/>
     <w:multiLevelType w:val="hybridMultilevel"/>
     <w:tmpl w:val="CCA0B7FE"/>
@@ -28500,7 +28551,7 @@
       </w:pPr>
     </w:lvl>
   </w:abstractNum>
-  <w:abstractNum w:abstractNumId="10">
+  <w:abstractNum w:abstractNumId="11">
     <w:nsid w:val="3AAA4FCA"/>
     <w:multiLevelType w:val="hybridMultilevel"/>
     <w:tmpl w:val="5132635C"/>
@@ -28589,7 +28640,7 @@
       </w:pPr>
     </w:lvl>
   </w:abstractNum>
-  <w:abstractNum w:abstractNumId="11">
+  <w:abstractNum w:abstractNumId="12">
     <w:nsid w:val="428F3BA1"/>
     <w:multiLevelType w:val="hybridMultilevel"/>
     <w:tmpl w:val="824E90EC"/>
@@ -28675,7 +28726,7 @@
       </w:pPr>
     </w:lvl>
   </w:abstractNum>
-  <w:abstractNum w:abstractNumId="12">
+  <w:abstractNum w:abstractNumId="13">
     <w:nsid w:val="4CE113A5"/>
     <w:multiLevelType w:val="hybridMultilevel"/>
     <w:tmpl w:val="9E5227D6"/>
@@ -28791,7 +28842,7 @@
       </w:pPr>
     </w:lvl>
   </w:abstractNum>
-  <w:abstractNum w:abstractNumId="13">
+  <w:abstractNum w:abstractNumId="14">
     <w:nsid w:val="50AD49BD"/>
     <w:multiLevelType w:val="multilevel"/>
     <w:tmpl w:val="460C9420"/>
@@ -28904,7 +28955,7 @@
       </w:rPr>
     </w:lvl>
   </w:abstractNum>
-  <w:abstractNum w:abstractNumId="14">
+  <w:abstractNum w:abstractNumId="15">
     <w:nsid w:val="52CA544A"/>
     <w:multiLevelType w:val="singleLevel"/>
     <w:tmpl w:val="AED6D67E"/>
@@ -28931,7 +28982,7 @@
       </w:rPr>
     </w:lvl>
   </w:abstractNum>
-  <w:abstractNum w:abstractNumId="15">
+  <w:abstractNum w:abstractNumId="16">
     <w:nsid w:val="52F65C5D"/>
     <w:multiLevelType w:val="hybridMultilevel"/>
     <w:tmpl w:val="32FEBC84"/>
@@ -29047,7 +29098,7 @@
       </w:pPr>
     </w:lvl>
   </w:abstractNum>
-  <w:abstractNum w:abstractNumId="16">
+  <w:abstractNum w:abstractNumId="17">
     <w:nsid w:val="540C0E6C"/>
     <w:multiLevelType w:val="hybridMultilevel"/>
     <w:tmpl w:val="E21003A8"/>
@@ -29163,7 +29214,7 @@
       </w:pPr>
     </w:lvl>
   </w:abstractNum>
-  <w:abstractNum w:abstractNumId="17">
+  <w:abstractNum w:abstractNumId="18">
     <w:nsid w:val="55F01E40"/>
     <w:multiLevelType w:val="hybridMultilevel"/>
     <w:tmpl w:val="4E50B9E0"/>
@@ -29279,7 +29330,7 @@
       </w:pPr>
     </w:lvl>
   </w:abstractNum>
-  <w:abstractNum w:abstractNumId="18">
+  <w:abstractNum w:abstractNumId="19">
     <w:nsid w:val="58755BC6"/>
     <w:multiLevelType w:val="hybridMultilevel"/>
     <w:tmpl w:val="19541930"/>
@@ -29368,7 +29419,7 @@
       </w:pPr>
     </w:lvl>
   </w:abstractNum>
-  <w:abstractNum w:abstractNumId="19">
+  <w:abstractNum w:abstractNumId="20">
     <w:nsid w:val="5AC75F97"/>
     <w:multiLevelType w:val="hybridMultilevel"/>
     <w:tmpl w:val="75A6F8AE"/>
@@ -29484,7 +29535,7 @@
       </w:pPr>
     </w:lvl>
   </w:abstractNum>
-  <w:abstractNum w:abstractNumId="20">
+  <w:abstractNum w:abstractNumId="21">
     <w:nsid w:val="5F11689E"/>
     <w:multiLevelType w:val="hybridMultilevel"/>
     <w:tmpl w:val="7E60C1C4"/>
@@ -29573,7 +29624,7 @@
       </w:pPr>
     </w:lvl>
   </w:abstractNum>
-  <w:abstractNum w:abstractNumId="21">
+  <w:abstractNum w:abstractNumId="22">
     <w:nsid w:val="5F242D78"/>
     <w:multiLevelType w:val="multilevel"/>
     <w:tmpl w:val="2CB4697C"/>
@@ -29722,7 +29773,7 @@
       </w:rPr>
     </w:lvl>
   </w:abstractNum>
-  <w:abstractNum w:abstractNumId="22">
+  <w:abstractNum w:abstractNumId="23">
     <w:nsid w:val="600E39EE"/>
     <w:multiLevelType w:val="hybridMultilevel"/>
     <w:tmpl w:val="50B21CA6"/>
@@ -29838,7 +29889,7 @@
       </w:pPr>
     </w:lvl>
   </w:abstractNum>
-  <w:abstractNum w:abstractNumId="23">
+  <w:abstractNum w:abstractNumId="24">
     <w:nsid w:val="61A00E50"/>
     <w:multiLevelType w:val="hybridMultilevel"/>
     <w:tmpl w:val="65BA060E"/>
@@ -29979,7 +30030,7 @@
       </w:rPr>
     </w:lvl>
   </w:abstractNum>
-  <w:abstractNum w:abstractNumId="24">
+  <w:abstractNum w:abstractNumId="25">
     <w:nsid w:val="6917733A"/>
     <w:multiLevelType w:val="hybridMultilevel"/>
     <w:tmpl w:val="7F4C22BA"/>
@@ -30068,7 +30119,7 @@
       </w:pPr>
     </w:lvl>
   </w:abstractNum>
-  <w:abstractNum w:abstractNumId="25">
+  <w:abstractNum w:abstractNumId="26">
     <w:nsid w:val="70AC4AEF"/>
     <w:multiLevelType w:val="hybridMultilevel"/>
     <w:tmpl w:val="E7CE6994"/>
@@ -30184,7 +30235,7 @@
       </w:pPr>
     </w:lvl>
   </w:abstractNum>
-  <w:abstractNum w:abstractNumId="26">
+  <w:abstractNum w:abstractNumId="27">
     <w:nsid w:val="75E77E7E"/>
     <w:multiLevelType w:val="hybridMultilevel"/>
     <w:tmpl w:val="47D6393A"/>
@@ -30273,7 +30324,7 @@
       </w:pPr>
     </w:lvl>
   </w:abstractNum>
-  <w:abstractNum w:abstractNumId="27">
+  <w:abstractNum w:abstractNumId="28">
     <w:nsid w:val="7AEF7EFE"/>
     <w:multiLevelType w:val="multilevel"/>
     <w:tmpl w:val="4134F5C2"/>
@@ -30386,7 +30437,7 @@
       </w:rPr>
     </w:lvl>
   </w:abstractNum>
-  <w:abstractNum w:abstractNumId="28">
+  <w:abstractNum w:abstractNumId="29">
     <w:nsid w:val="7BDC7143"/>
     <w:multiLevelType w:val="hybridMultilevel"/>
     <w:tmpl w:val="ED465AFE"/>
@@ -30475,7 +30526,7 @@
       </w:pPr>
     </w:lvl>
   </w:abstractNum>
-  <w:abstractNum w:abstractNumId="29">
+  <w:abstractNum w:abstractNumId="30">
     <w:nsid w:val="7D2F36AE"/>
     <w:multiLevelType w:val="hybridMultilevel"/>
     <w:tmpl w:val="BDE81D6C"/>
@@ -30564,65 +30615,178 @@
       </w:pPr>
     </w:lvl>
   </w:abstractNum>
+  <w:abstractNum w:abstractNumId="31">
+    <w:nsid w:val="7D335342"/>
+    <w:multiLevelType w:val="multilevel"/>
+    <w:tmpl w:val="9BBAD57E"/>
+    <w:lvl w:ilvl="0">
+      <w:start w:val="1"/>
+      <w:numFmt w:val="decimal"/>
+      <w:lvlText w:val="%1"/>
+      <w:lvlJc w:val="left"/>
+      <w:pPr>
+        <w:ind w:left="400" w:hanging="400"/>
+      </w:pPr>
+      <w:rPr>
+        <w:rFonts w:hint="eastAsia"/>
+      </w:rPr>
+    </w:lvl>
+    <w:lvl w:ilvl="1">
+      <w:start w:val="1"/>
+      <w:numFmt w:val="decimal"/>
+      <w:lvlText w:val="%1.%2"/>
+      <w:lvlJc w:val="left"/>
+      <w:pPr>
+        <w:ind w:left="720" w:hanging="720"/>
+      </w:pPr>
+      <w:rPr>
+        <w:rFonts w:hint="eastAsia"/>
+      </w:rPr>
+    </w:lvl>
+    <w:lvl w:ilvl="2">
+      <w:start w:val="1"/>
+      <w:numFmt w:val="decimal"/>
+      <w:lvlText w:val="%1.%2.%3"/>
+      <w:lvlJc w:val="left"/>
+      <w:pPr>
+        <w:ind w:left="720" w:hanging="720"/>
+      </w:pPr>
+      <w:rPr>
+        <w:rFonts w:hint="eastAsia"/>
+      </w:rPr>
+    </w:lvl>
+    <w:lvl w:ilvl="3">
+      <w:start w:val="1"/>
+      <w:numFmt w:val="decimal"/>
+      <w:lvlText w:val="%1.%2.%3.%4"/>
+      <w:lvlJc w:val="left"/>
+      <w:pPr>
+        <w:ind w:left="1080" w:hanging="1080"/>
+      </w:pPr>
+      <w:rPr>
+        <w:rFonts w:hint="eastAsia"/>
+      </w:rPr>
+    </w:lvl>
+    <w:lvl w:ilvl="4">
+      <w:start w:val="1"/>
+      <w:numFmt w:val="decimal"/>
+      <w:lvlText w:val="%1.%2.%3.%4.%5"/>
+      <w:lvlJc w:val="left"/>
+      <w:pPr>
+        <w:ind w:left="1440" w:hanging="1440"/>
+      </w:pPr>
+      <w:rPr>
+        <w:rFonts w:hint="eastAsia"/>
+      </w:rPr>
+    </w:lvl>
+    <w:lvl w:ilvl="5">
+      <w:start w:val="1"/>
+      <w:numFmt w:val="decimal"/>
+      <w:lvlText w:val="%1.%2.%3.%4.%5.%6"/>
+      <w:lvlJc w:val="left"/>
+      <w:pPr>
+        <w:ind w:left="1440" w:hanging="1440"/>
+      </w:pPr>
+      <w:rPr>
+        <w:rFonts w:hint="eastAsia"/>
+      </w:rPr>
+    </w:lvl>
+    <w:lvl w:ilvl="6">
+      <w:start w:val="1"/>
+      <w:numFmt w:val="decimal"/>
+      <w:lvlText w:val="%1.%2.%3.%4.%5.%6.%7"/>
+      <w:lvlJc w:val="left"/>
+      <w:pPr>
+        <w:ind w:left="1800" w:hanging="1800"/>
+      </w:pPr>
+      <w:rPr>
+        <w:rFonts w:hint="eastAsia"/>
+      </w:rPr>
+    </w:lvl>
+    <w:lvl w:ilvl="7">
+      <w:start w:val="1"/>
+      <w:numFmt w:val="decimal"/>
+      <w:lvlText w:val="%1.%2.%3.%4.%5.%6.%7.%8"/>
+      <w:lvlJc w:val="left"/>
+      <w:pPr>
+        <w:ind w:left="2160" w:hanging="2160"/>
+      </w:pPr>
+      <w:rPr>
+        <w:rFonts w:hint="eastAsia"/>
+      </w:rPr>
+    </w:lvl>
+    <w:lvl w:ilvl="8">
+      <w:start w:val="1"/>
+      <w:numFmt w:val="decimal"/>
+      <w:lvlText w:val="%1.%2.%3.%4.%5.%6.%7.%8.%9"/>
+      <w:lvlJc w:val="left"/>
+      <w:pPr>
+        <w:ind w:left="2160" w:hanging="2160"/>
+      </w:pPr>
+      <w:rPr>
+        <w:rFonts w:hint="eastAsia"/>
+      </w:rPr>
+    </w:lvl>
+  </w:abstractNum>
   <w:num w:numId="1">
     <w:abstractNumId w:val="5"/>
   </w:num>
   <w:num w:numId="2">
-    <w:abstractNumId w:val="15"/>
+    <w:abstractNumId w:val="16"/>
   </w:num>
   <w:num w:numId="3">
-    <w:abstractNumId w:val="17"/>
+    <w:abstractNumId w:val="18"/>
   </w:num>
   <w:num w:numId="4">
-    <w:abstractNumId w:val="22"/>
+    <w:abstractNumId w:val="23"/>
   </w:num>
   <w:num w:numId="5">
-    <w:abstractNumId w:val="23"/>
+    <w:abstractNumId w:val="24"/>
   </w:num>
   <w:num w:numId="6">
-    <w:abstractNumId w:val="12"/>
+    <w:abstractNumId w:val="13"/>
   </w:num>
   <w:num w:numId="7">
     <w:abstractNumId w:val="0"/>
   </w:num>
   <w:num w:numId="8">
+    <w:abstractNumId w:val="10"/>
+  </w:num>
+  <w:num w:numId="9">
+    <w:abstractNumId w:val="8"/>
+  </w:num>
+  <w:num w:numId="10">
+    <w:abstractNumId w:val="25"/>
+  </w:num>
+  <w:num w:numId="11">
+    <w:abstractNumId w:val="28"/>
+  </w:num>
+  <w:num w:numId="12">
+    <w:abstractNumId w:val="20"/>
+  </w:num>
+  <w:num w:numId="13">
+    <w:abstractNumId w:val="26"/>
+  </w:num>
+  <w:num w:numId="14">
     <w:abstractNumId w:val="9"/>
   </w:num>
-  <w:num w:numId="9">
-    <w:abstractNumId w:val="7"/>
-  </w:num>
-  <w:num w:numId="10">
-    <w:abstractNumId w:val="24"/>
-  </w:num>
-  <w:num w:numId="11">
-    <w:abstractNumId w:val="27"/>
-  </w:num>
-  <w:num w:numId="12">
-    <w:abstractNumId w:val="19"/>
-  </w:num>
-  <w:num w:numId="13">
-    <w:abstractNumId w:val="25"/>
-  </w:num>
-  <w:num w:numId="14">
-    <w:abstractNumId w:val="8"/>
-  </w:num>
   <w:num w:numId="15">
-    <w:abstractNumId w:val="16"/>
+    <w:abstractNumId w:val="17"/>
   </w:num>
   <w:num w:numId="16">
+    <w:abstractNumId w:val="15"/>
+  </w:num>
+  <w:num w:numId="17">
     <w:abstractNumId w:val="14"/>
   </w:num>
-  <w:num w:numId="17">
-    <w:abstractNumId w:val="13"/>
-  </w:num>
   <w:num w:numId="18">
-    <w:abstractNumId w:val="20"/>
+    <w:abstractNumId w:val="21"/>
   </w:num>
   <w:num w:numId="19">
-    <w:abstractNumId w:val="21"/>
+    <w:abstractNumId w:val="22"/>
   </w:num>
   <w:num w:numId="20">
-    <w:abstractNumId w:val="29"/>
+    <w:abstractNumId w:val="30"/>
   </w:num>
   <w:num w:numId="21">
     <w:abstractNumId w:val="6"/>
@@ -30637,22 +30801,28 @@
     <w:abstractNumId w:val="4"/>
   </w:num>
   <w:num w:numId="25">
-    <w:abstractNumId w:val="18"/>
+    <w:abstractNumId w:val="19"/>
   </w:num>
   <w:num w:numId="26">
-    <w:abstractNumId w:val="28"/>
+    <w:abstractNumId w:val="29"/>
   </w:num>
   <w:num w:numId="27">
-    <w:abstractNumId w:val="10"/>
+    <w:abstractNumId w:val="11"/>
   </w:num>
   <w:num w:numId="28">
-    <w:abstractNumId w:val="26"/>
+    <w:abstractNumId w:val="27"/>
   </w:num>
   <w:num w:numId="29">
     <w:abstractNumId w:val="3"/>
   </w:num>
   <w:num w:numId="30">
-    <w:abstractNumId w:val="11"/>
+    <w:abstractNumId w:val="12"/>
+  </w:num>
+  <w:num w:numId="31">
+    <w:abstractNumId w:val="7"/>
+  </w:num>
+  <w:num w:numId="32">
+    <w:abstractNumId w:val="31"/>
   </w:num>
 </w:numbering>
 </file>
@@ -31108,6 +31278,7 @@
   <w:style w:type="character" w:default="1" w:styleId="a0">
     <w:name w:val="Default Paragraph Font"/>
     <w:uiPriority w:val="1"/>
+    <w:semiHidden/>
     <w:unhideWhenUsed/>
   </w:style>
   <w:style w:type="table" w:default="1" w:styleId="a1">
@@ -32026,7 +32197,7 @@
 </file>
 
 <file path=customXml/itemProps1.xml><?xml version="1.0" encoding="utf-8"?>
-<ds:datastoreItem xmlns:ds="http://schemas.openxmlformats.org/officeDocument/2006/customXml" ds:itemID="{0856543B-5028-A541-A4FE-D160E001F2C8}">
+<ds:datastoreItem xmlns:ds="http://schemas.openxmlformats.org/officeDocument/2006/customXml" ds:itemID="{B3386702-6C0F-C84D-999B-BAC75AA55491}">
   <ds:schemaRefs>
     <ds:schemaRef ds:uri="http://schemas.openxmlformats.org/officeDocument/2006/bibliography"/>
   </ds:schemaRefs>

--- a/paper.docx
+++ b/paper.docx
@@ -2383,7 +2383,7 @@
                   <v:path o:extrusionok="f" gradientshapeok="t" o:connecttype="rect"/>
                   <o:lock v:ext="edit" aspectratio="t"/>
                 </v:shapetype>
-                <v:shape id="_x0000_i1025" type="#_x0000_t75" alt="Wulili" style="width:139.15pt;height:38.1pt;mso-width-percent:0;mso-height-percent:0;mso-width-percent:0;mso-height-percent:0">
+                <v:shape id="_x0000_i1025" type="#_x0000_t75" alt="Wulili" style="width:139.35pt;height:38pt;mso-width-percent:0;mso-height-percent:0;mso-width-percent:0;mso-height-percent:0">
                   <v:imagedata r:id="rId10" o:title="Wulili"/>
                 </v:shape>
               </w:pict>
@@ -2621,7 +2621,31 @@
         <w:rPr>
           <w:rFonts w:hint="eastAsia"/>
         </w:rPr>
-        <w:t>热点新闻排行榜是发掘最具价值新闻的窗口，通过研究热点新闻，能够使用户更好更快的了解自己关心的新闻话题，同时，网站建设者也能通过分析结果了解到互联网用户的喜好，从而提高网站</w:t>
+        <w:t>热点新闻排行榜是发掘最具价值新闻的窗口，通过研究</w:t>
+      </w:r>
+      <w:r>
+        <w:rPr>
+          <w:rFonts w:hint="eastAsia"/>
+        </w:rPr>
+        <w:t>第三方对外提供的</w:t>
+      </w:r>
+      <w:r>
+        <w:rPr>
+          <w:rFonts w:hint="eastAsia"/>
+        </w:rPr>
+        <w:t>热点新闻</w:t>
+      </w:r>
+      <w:r>
+        <w:rPr>
+          <w:rFonts w:hint="eastAsia"/>
+        </w:rPr>
+        <w:t>排行榜比如百度风云排行榜</w:t>
+      </w:r>
+      <w:r>
+        <w:rPr>
+          <w:rFonts w:hint="eastAsia"/>
+        </w:rPr>
+        <w:t>，能够使用户更好更快的了解自己关心的新闻话题，同时，网站建设者也能通过分析结果了解到互联网用户的喜好，从而提高网站</w:t>
       </w:r>
       <w:r>
         <w:rPr>
@@ -2910,8 +2934,8 @@
           <w:szCs w:val="18"/>
         </w:rPr>
       </w:pPr>
-      <w:bookmarkStart w:id="6" w:name="_Toc314243420"/>
-      <w:bookmarkStart w:id="7" w:name="_Toc515916958"/>
+      <w:bookmarkStart w:id="6" w:name="_Toc515916958"/>
+      <w:bookmarkStart w:id="7" w:name="_Toc314243420"/>
       <w:r>
         <w:rPr>
           <w:rFonts w:cs="Times New Roman"/>
@@ -2923,7 +2947,7 @@
         <w:lastRenderedPageBreak/>
         <w:t>Research and Implementation of Text Content Clustering Method for Breaking News</w:t>
       </w:r>
-      <w:bookmarkEnd w:id="7"/>
+      <w:bookmarkEnd w:id="6"/>
       <w:r>
         <w:rPr>
           <w:rFonts w:cs="Times New Roman" w:hint="eastAsia"/>
@@ -2951,7 +2975,7 @@
         </w:rPr>
         <w:t>Abstract</w:t>
       </w:r>
-      <w:bookmarkEnd w:id="6"/>
+      <w:bookmarkEnd w:id="7"/>
       <w:bookmarkEnd w:id="8"/>
     </w:p>
     <w:p>
@@ -3180,8 +3204,6 @@
         </w:rPr>
         <w:tab/>
       </w:r>
-      <w:bookmarkStart w:id="9" w:name="_GoBack"/>
-      <w:bookmarkEnd w:id="9"/>
     </w:p>
     <w:p>
       <w:pPr>
@@ -3364,7 +3386,7 @@
         <w:rPr>
           <w:noProof/>
         </w:rPr>
-        <w:t xml:space="preserve">　</w:t>
+        <w:t xml:space="preserve"> </w:t>
       </w:r>
       <w:r>
         <w:rPr>
@@ -5025,8 +5047,8 @@
         <w:pStyle w:val="12"/>
         <w:spacing w:before="240" w:after="240"/>
       </w:pPr>
-      <w:bookmarkStart w:id="10" w:name="_Toc314243421"/>
-      <w:bookmarkStart w:id="11" w:name="_Toc515916960"/>
+      <w:bookmarkStart w:id="9" w:name="_Toc314243421"/>
+      <w:bookmarkStart w:id="10" w:name="_Toc515916960"/>
       <w:r>
         <w:rPr>
           <w:rFonts w:hint="eastAsia"/>
@@ -5043,14 +5065,14 @@
         </w:rPr>
         <w:t xml:space="preserve">　</w:t>
       </w:r>
+      <w:bookmarkEnd w:id="9"/>
+      <w:r>
+        <w:rPr>
+          <w:rFonts w:hint="eastAsia"/>
+        </w:rPr>
+        <w:t>Introduction</w:t>
+      </w:r>
       <w:bookmarkEnd w:id="10"/>
-      <w:r>
-        <w:rPr>
-          <w:rFonts w:hint="eastAsia"/>
-        </w:rPr>
-        <w:t>Introduction</w:t>
-      </w:r>
-      <w:bookmarkEnd w:id="11"/>
     </w:p>
     <w:p>
       <w:pPr>
@@ -5060,9 +5082,9 @@
           <w:numId w:val="32"/>
         </w:numPr>
       </w:pPr>
+      <w:bookmarkStart w:id="11" w:name="_Toc515916961"/>
       <w:bookmarkStart w:id="12" w:name="_Toc314243422"/>
       <w:bookmarkStart w:id="13" w:name="_Toc167501819"/>
-      <w:bookmarkStart w:id="14" w:name="_Toc515916961"/>
       <w:r>
         <w:t>Research</w:t>
       </w:r>
@@ -5081,7 +5103,7 @@
         </w:rPr>
         <w:t>ackground</w:t>
       </w:r>
-      <w:bookmarkEnd w:id="14"/>
+      <w:bookmarkEnd w:id="11"/>
       <w:r>
         <w:t xml:space="preserve"> </w:t>
       </w:r>
@@ -5578,7 +5600,7 @@
       <w:pPr>
         <w:pStyle w:val="2"/>
       </w:pPr>
-      <w:bookmarkStart w:id="15" w:name="_Toc515916962"/>
+      <w:bookmarkStart w:id="14" w:name="_Toc515916962"/>
       <w:bookmarkEnd w:id="12"/>
       <w:bookmarkEnd w:id="13"/>
       <w:r>
@@ -5593,7 +5615,7 @@
       <w:r>
         <w:t xml:space="preserve"> </w:t>
       </w:r>
-      <w:bookmarkStart w:id="16" w:name="_Toc314243423"/>
+      <w:bookmarkStart w:id="15" w:name="_Toc314243423"/>
       <w:r>
         <w:t>Research</w:t>
       </w:r>
@@ -5606,7 +5628,7 @@
         </w:rPr>
         <w:t>Status</w:t>
       </w:r>
-      <w:bookmarkEnd w:id="15"/>
+      <w:bookmarkEnd w:id="14"/>
     </w:p>
     <w:p>
       <w:pPr>
@@ -5752,7 +5774,7 @@
       <w:pPr>
         <w:pStyle w:val="33"/>
       </w:pPr>
-      <w:bookmarkStart w:id="17" w:name="_Toc515916963"/>
+      <w:bookmarkStart w:id="16" w:name="_Toc515916963"/>
       <w:r>
         <w:rPr>
           <w:rFonts w:hint="eastAsia"/>
@@ -5777,7 +5799,7 @@
         </w:rPr>
         <w:t>Web Crawling</w:t>
       </w:r>
-      <w:bookmarkEnd w:id="17"/>
+      <w:bookmarkEnd w:id="16"/>
       <w:r>
         <w:rPr>
           <w:rFonts w:hint="eastAsia"/>
@@ -5983,7 +6005,7 @@
       <w:pPr>
         <w:pStyle w:val="33"/>
       </w:pPr>
-      <w:bookmarkStart w:id="18" w:name="_Toc515916964"/>
+      <w:bookmarkStart w:id="17" w:name="_Toc515916964"/>
       <w:r>
         <w:t>1.2.2</w:t>
       </w:r>
@@ -5996,7 +6018,7 @@
       <w:r>
         <w:t>egmentation</w:t>
       </w:r>
-      <w:bookmarkEnd w:id="18"/>
+      <w:bookmarkEnd w:id="17"/>
     </w:p>
     <w:p>
       <w:pPr>
@@ -6191,7 +6213,7 @@
       <w:pPr>
         <w:pStyle w:val="33"/>
       </w:pPr>
-      <w:bookmarkStart w:id="19" w:name="_Toc515916965"/>
+      <w:bookmarkStart w:id="18" w:name="_Toc515916965"/>
       <w:r>
         <w:t xml:space="preserve">1.2.3 </w:t>
       </w:r>
@@ -6201,7 +6223,7 @@
         </w:rPr>
         <w:t>TF-IDF</w:t>
       </w:r>
-      <w:bookmarkEnd w:id="19"/>
+      <w:bookmarkEnd w:id="18"/>
     </w:p>
     <w:p>
       <w:pPr>
@@ -6409,7 +6431,7 @@
       <w:pPr>
         <w:pStyle w:val="33"/>
       </w:pPr>
-      <w:bookmarkStart w:id="20" w:name="_Toc515916966"/>
+      <w:bookmarkStart w:id="19" w:name="_Toc515916966"/>
       <w:r>
         <w:t xml:space="preserve">1.2.4 </w:t>
       </w:r>
@@ -6428,7 +6450,7 @@
         </w:rPr>
         <w:t>means Clustering</w:t>
       </w:r>
-      <w:bookmarkEnd w:id="20"/>
+      <w:bookmarkEnd w:id="19"/>
     </w:p>
     <w:p>
       <w:pPr>
@@ -6949,7 +6971,7 @@
       <w:pPr>
         <w:pStyle w:val="2"/>
       </w:pPr>
-      <w:bookmarkStart w:id="21" w:name="_Toc515916967"/>
+      <w:bookmarkStart w:id="20" w:name="_Toc515916967"/>
       <w:r>
         <w:t>1.</w:t>
       </w:r>
@@ -6962,7 +6984,7 @@
       <w:r>
         <w:t xml:space="preserve"> </w:t>
       </w:r>
-      <w:bookmarkEnd w:id="16"/>
+      <w:bookmarkEnd w:id="15"/>
       <w:r>
         <w:t>R</w:t>
       </w:r>
@@ -6972,7 +6994,7 @@
       <w:r>
         <w:t>ontent</w:t>
       </w:r>
-      <w:bookmarkEnd w:id="21"/>
+      <w:bookmarkEnd w:id="20"/>
     </w:p>
     <w:p>
       <w:pPr>
@@ -7029,7 +7051,7 @@
       <w:pPr>
         <w:pStyle w:val="2"/>
       </w:pPr>
-      <w:bookmarkStart w:id="22" w:name="_Toc515916968"/>
+      <w:bookmarkStart w:id="21" w:name="_Toc515916968"/>
       <w:r>
         <w:rPr>
           <w:rFonts w:hint="eastAsia"/>
@@ -7045,7 +7067,7 @@
       <w:r>
         <w:t>tructure</w:t>
       </w:r>
-      <w:bookmarkEnd w:id="22"/>
+      <w:bookmarkEnd w:id="21"/>
     </w:p>
     <w:p>
       <w:pPr>
@@ -7252,8 +7274,8 @@
           <w:noProof/>
         </w:rPr>
       </w:pPr>
-      <w:bookmarkStart w:id="23" w:name="_Toc314243424"/>
-      <w:bookmarkStart w:id="24" w:name="_Toc515916969"/>
+      <w:bookmarkStart w:id="22" w:name="_Toc314243424"/>
+      <w:bookmarkStart w:id="23" w:name="_Toc515916969"/>
       <w:r>
         <w:rPr>
           <w:rFonts w:hint="eastAsia"/>
@@ -7268,75 +7290,75 @@
         </w:rPr>
         <w:t>2</w:t>
       </w:r>
+      <w:bookmarkEnd w:id="22"/>
+      <w:r>
+        <w:rPr>
+          <w:rFonts w:hint="eastAsia"/>
+          <w:noProof/>
+        </w:rPr>
+        <w:t xml:space="preserve"> </w:t>
+      </w:r>
+      <w:r>
+        <w:rPr>
+          <w:noProof/>
+        </w:rPr>
+        <w:t xml:space="preserve">Related </w:t>
+      </w:r>
+      <w:r>
+        <w:rPr>
+          <w:noProof/>
+        </w:rPr>
+        <w:t>W</w:t>
+      </w:r>
+      <w:r>
+        <w:rPr>
+          <w:noProof/>
+        </w:rPr>
+        <w:t xml:space="preserve">ork and </w:t>
+      </w:r>
+      <w:r>
+        <w:rPr>
+          <w:noProof/>
+        </w:rPr>
+        <w:t>T</w:t>
+      </w:r>
+      <w:r>
+        <w:rPr>
+          <w:noProof/>
+        </w:rPr>
+        <w:t xml:space="preserve">heoretical </w:t>
+      </w:r>
+      <w:r>
+        <w:rPr>
+          <w:noProof/>
+        </w:rPr>
+        <w:t>B</w:t>
+      </w:r>
+      <w:r>
+        <w:rPr>
+          <w:noProof/>
+        </w:rPr>
+        <w:t>asis</w:t>
+      </w:r>
+      <w:bookmarkStart w:id="24" w:name="_Toc167501806"/>
       <w:bookmarkEnd w:id="23"/>
-      <w:r>
-        <w:rPr>
-          <w:rFonts w:hint="eastAsia"/>
+    </w:p>
+    <w:p>
+      <w:pPr>
+        <w:pStyle w:val="2"/>
+        <w:rPr>
           <w:noProof/>
         </w:rPr>
-        <w:t xml:space="preserve"> </w:t>
-      </w:r>
-      <w:r>
-        <w:rPr>
+      </w:pPr>
+      <w:bookmarkStart w:id="25" w:name="_Toc515916970"/>
+      <w:r>
+        <w:rPr>
+          <w:rFonts w:hint="eastAsia"/>
           <w:noProof/>
         </w:rPr>
-        <w:t xml:space="preserve">Related </w:t>
-      </w:r>
-      <w:r>
-        <w:rPr>
-          <w:noProof/>
-        </w:rPr>
-        <w:t>W</w:t>
-      </w:r>
-      <w:r>
-        <w:rPr>
-          <w:noProof/>
-        </w:rPr>
-        <w:t xml:space="preserve">ork and </w:t>
-      </w:r>
-      <w:r>
-        <w:rPr>
-          <w:noProof/>
-        </w:rPr>
-        <w:t>T</w:t>
-      </w:r>
-      <w:r>
-        <w:rPr>
-          <w:noProof/>
-        </w:rPr>
-        <w:t xml:space="preserve">heoretical </w:t>
-      </w:r>
-      <w:r>
-        <w:rPr>
-          <w:noProof/>
-        </w:rPr>
-        <w:t>B</w:t>
-      </w:r>
-      <w:r>
-        <w:rPr>
-          <w:noProof/>
-        </w:rPr>
-        <w:t>asis</w:t>
-      </w:r>
-      <w:bookmarkStart w:id="25" w:name="_Toc167501806"/>
-      <w:bookmarkEnd w:id="24"/>
-    </w:p>
-    <w:p>
-      <w:pPr>
-        <w:pStyle w:val="2"/>
-        <w:rPr>
-          <w:noProof/>
-        </w:rPr>
-      </w:pPr>
-      <w:bookmarkStart w:id="26" w:name="_Toc515916970"/>
-      <w:r>
-        <w:rPr>
-          <w:rFonts w:hint="eastAsia"/>
-          <w:noProof/>
-        </w:rPr>
         <w:t>2.1 Web Crawling</w:t>
       </w:r>
-      <w:bookmarkEnd w:id="26"/>
+      <w:bookmarkEnd w:id="25"/>
     </w:p>
     <w:p>
       <w:pPr>
@@ -7552,6 +7574,9 @@
         <w:t xml:space="preserve"> 1</w:t>
       </w:r>
       <w:r>
+        <w:rPr>
+          <w:b/>
+        </w:rPr>
         <w:t>: Web crawler flow diagram</w:t>
       </w:r>
     </w:p>
@@ -7767,7 +7792,7 @@
       <w:pPr>
         <w:pStyle w:val="2"/>
       </w:pPr>
-      <w:bookmarkStart w:id="27" w:name="_Toc515916971"/>
+      <w:bookmarkStart w:id="26" w:name="_Toc515916971"/>
       <w:r>
         <w:rPr>
           <w:rFonts w:hint="eastAsia"/>
@@ -7783,7 +7808,7 @@
         </w:rPr>
         <w:t>egmentation</w:t>
       </w:r>
-      <w:bookmarkEnd w:id="27"/>
+      <w:bookmarkEnd w:id="26"/>
     </w:p>
     <w:p>
       <w:pPr>
@@ -7964,7 +7989,7 @@
       <w:pPr>
         <w:pStyle w:val="2"/>
       </w:pPr>
-      <w:bookmarkStart w:id="28" w:name="_Toc515916972"/>
+      <w:bookmarkStart w:id="27" w:name="_Toc515916972"/>
       <w:r>
         <w:rPr>
           <w:rFonts w:hint="eastAsia"/>
@@ -7983,7 +8008,7 @@
       <w:r>
         <w:t>.</w:t>
       </w:r>
-      <w:bookmarkEnd w:id="28"/>
+      <w:bookmarkEnd w:id="27"/>
     </w:p>
     <w:p>
       <w:pPr>
@@ -8082,14 +8107,14 @@
       <w:pPr>
         <w:pStyle w:val="33"/>
       </w:pPr>
-      <w:bookmarkStart w:id="29" w:name="_Toc515916973"/>
+      <w:bookmarkStart w:id="28" w:name="_Toc515916973"/>
       <w:r>
         <w:rPr>
           <w:rFonts w:hint="eastAsia"/>
         </w:rPr>
         <w:t>2.3.1 Text Classification</w:t>
       </w:r>
-      <w:bookmarkEnd w:id="29"/>
+      <w:bookmarkEnd w:id="28"/>
     </w:p>
     <w:p>
       <w:pPr>
@@ -8198,14 +8223,14 @@
       <w:pPr>
         <w:pStyle w:val="33"/>
       </w:pPr>
-      <w:bookmarkStart w:id="30" w:name="_Toc515916974"/>
+      <w:bookmarkStart w:id="29" w:name="_Toc515916974"/>
       <w:r>
         <w:rPr>
           <w:rFonts w:hint="eastAsia"/>
         </w:rPr>
         <w:t>2.3.2 Text Clustering</w:t>
       </w:r>
-      <w:bookmarkEnd w:id="30"/>
+      <w:bookmarkEnd w:id="29"/>
     </w:p>
     <w:p>
       <w:pPr>
@@ -8409,7 +8434,7 @@
         <w:pStyle w:val="12"/>
         <w:spacing w:before="240" w:after="240"/>
       </w:pPr>
-      <w:bookmarkStart w:id="31" w:name="_Toc515916975"/>
+      <w:bookmarkStart w:id="30" w:name="_Toc515916975"/>
       <w:r>
         <w:rPr>
           <w:rFonts w:hint="eastAsia"/>
@@ -8423,7 +8448,7 @@
         </w:rPr>
         <w:t xml:space="preserve">3 </w:t>
       </w:r>
-      <w:bookmarkEnd w:id="25"/>
+      <w:bookmarkEnd w:id="24"/>
       <w:r>
         <w:rPr>
           <w:rFonts w:hint="eastAsia"/>
@@ -8442,26 +8467,26 @@
       <w:r>
         <w:t>esign</w:t>
       </w:r>
+      <w:bookmarkEnd w:id="30"/>
+    </w:p>
+    <w:p>
+      <w:pPr>
+        <w:pStyle w:val="2"/>
+      </w:pPr>
+      <w:bookmarkStart w:id="31" w:name="_Toc515916976"/>
+      <w:r>
+        <w:t xml:space="preserve">3.1 </w:t>
+      </w:r>
+      <w:r>
+        <w:t>Application Background</w:t>
+      </w:r>
+      <w:r>
+        <w:t xml:space="preserve"> and System F</w:t>
+      </w:r>
+      <w:r>
+        <w:t>ramework</w:t>
+      </w:r>
       <w:bookmarkEnd w:id="31"/>
-    </w:p>
-    <w:p>
-      <w:pPr>
-        <w:pStyle w:val="2"/>
-      </w:pPr>
-      <w:bookmarkStart w:id="32" w:name="_Toc515916976"/>
-      <w:r>
-        <w:t xml:space="preserve">3.1 </w:t>
-      </w:r>
-      <w:r>
-        <w:t>Application Background</w:t>
-      </w:r>
-      <w:r>
-        <w:t xml:space="preserve"> and System F</w:t>
-      </w:r>
-      <w:r>
-        <w:t>ramework</w:t>
-      </w:r>
-      <w:bookmarkEnd w:id="32"/>
     </w:p>
     <w:p>
       <w:pPr>
@@ -8518,7 +8543,7 @@
       <w:pPr>
         <w:pStyle w:val="33"/>
       </w:pPr>
-      <w:bookmarkStart w:id="33" w:name="_Toc515916977"/>
+      <w:bookmarkStart w:id="32" w:name="_Toc515916977"/>
       <w:r>
         <w:rPr>
           <w:rFonts w:hint="eastAsia"/>
@@ -8537,7 +8562,7 @@
       <w:r>
         <w:t>ication Background</w:t>
       </w:r>
-      <w:bookmarkEnd w:id="33"/>
+      <w:bookmarkEnd w:id="32"/>
     </w:p>
     <w:p>
       <w:pPr>
@@ -9540,7 +9565,7 @@
       <w:pPr>
         <w:pStyle w:val="33"/>
       </w:pPr>
-      <w:bookmarkStart w:id="34" w:name="_Toc515916978"/>
+      <w:bookmarkStart w:id="33" w:name="_Toc515916978"/>
       <w:r>
         <w:rPr>
           <w:rFonts w:hint="eastAsia"/>
@@ -9559,15 +9584,14 @@
       <w:r>
         <w:t>System Framework</w:t>
       </w:r>
-      <w:bookmarkEnd w:id="34"/>
+      <w:bookmarkEnd w:id="33"/>
       <w:r>
         <w:t xml:space="preserve"> </w:t>
       </w:r>
     </w:p>
     <w:p>
       <w:pPr>
-        <w:pStyle w:val="a9"/>
-        <w:ind w:firstLine="480"/>
+        <w:pStyle w:val="af5"/>
       </w:pPr>
       <w:r>
         <w:rPr>
@@ -9575,15 +9599,15 @@
           <w:noProof/>
         </w:rPr>
         <w:drawing>
-          <wp:anchor distT="0" distB="0" distL="114300" distR="114300" simplePos="0" relativeHeight="251619840" behindDoc="0" locked="0" layoutInCell="1" allowOverlap="1" wp14:anchorId="5BF5C1C8" wp14:editId="57222A91">
+          <wp:anchor distT="0" distB="0" distL="114300" distR="114300" simplePos="0" relativeHeight="251619840" behindDoc="0" locked="0" layoutInCell="1" allowOverlap="1" wp14:anchorId="5BF5C1C8" wp14:editId="791B561D">
             <wp:simplePos x="0" y="0"/>
             <wp:positionH relativeFrom="column">
-              <wp:posOffset>910590</wp:posOffset>
+              <wp:posOffset>-20955</wp:posOffset>
             </wp:positionH>
             <wp:positionV relativeFrom="paragraph">
-              <wp:posOffset>2542540</wp:posOffset>
+              <wp:posOffset>2383155</wp:posOffset>
             </wp:positionV>
-            <wp:extent cx="3932555" cy="3200400"/>
+            <wp:extent cx="5756910" cy="3623310"/>
             <wp:effectExtent l="0" t="0" r="0" b="0"/>
             <wp:wrapTopAndBottom/>
             <wp:docPr id="3" name="图片 3"/>
@@ -9612,7 +9636,7 @@
                   <pic:spPr>
                     <a:xfrm>
                       <a:off x="0" y="0"/>
-                      <a:ext cx="3932555" cy="3200400"/>
+                      <a:ext cx="5756910" cy="3623310"/>
                     </a:xfrm>
                     <a:prstGeom prst="rect">
                       <a:avLst/>
@@ -9691,7 +9715,7 @@
     <w:p>
       <w:pPr>
         <w:pStyle w:val="a9"/>
-        <w:ind w:firstLine="480"/>
+        <w:ind w:firstLineChars="0" w:firstLine="0"/>
         <w:jc w:val="center"/>
         <w:rPr>
           <w:b/>
@@ -9703,6 +9727,20 @@
           <w:b/>
         </w:rPr>
         <w:t>Figure 2</w:t>
+      </w:r>
+      <w:r>
+        <w:rPr>
+          <w:rFonts w:hint="eastAsia"/>
+          <w:b/>
+        </w:rPr>
+        <w:t xml:space="preserve">: </w:t>
+      </w:r>
+      <w:r>
+        <w:rPr>
+          <w:rFonts w:hint="eastAsia"/>
+          <w:b/>
+        </w:rPr>
+        <w:t>System Framework</w:t>
       </w:r>
     </w:p>
     <w:p>
@@ -9732,12 +9770,6 @@
         <w:rPr>
           <w:rFonts w:hint="eastAsia"/>
         </w:rPr>
-        <w:t xml:space="preserve"> </w:t>
-      </w:r>
-      <w:r>
-        <w:rPr>
-          <w:rFonts w:hint="eastAsia"/>
-        </w:rPr>
         <w:t xml:space="preserve">which </w:t>
       </w:r>
       <w:r>
@@ -9765,11 +9797,11 @@
         <w:t>During</w:t>
       </w:r>
       <w:r>
-        <w:t xml:space="preserve"> the process of crawling, some specific filtering conditions are set. These filtering conditions can be set according to </w:t>
+        <w:t xml:space="preserve"> the process of crawling, some </w:t>
       </w:r>
       <w:r>
         <w:lastRenderedPageBreak/>
-        <w:t xml:space="preserve">the </w:t>
+        <w:t xml:space="preserve">specific filtering conditions are set. These filtering conditions can be set according to the </w:t>
       </w:r>
       <w:r>
         <w:rPr>
@@ -10144,7 +10176,11 @@
         <w:t>of</w:t>
       </w:r>
       <w:r>
-        <w:t xml:space="preserve"> web pages. This part is done through the clustering of web pages. In order to accomplish this task better, it is necessary to implement</w:t>
+        <w:t xml:space="preserve"> web pages. This part is done through the clustering of web pages. In order to accomplish this task better, it is </w:t>
+      </w:r>
+      <w:r>
+        <w:lastRenderedPageBreak/>
+        <w:t>necessary to implement</w:t>
       </w:r>
       <w:r>
         <w:rPr>
@@ -10153,11 +10189,7 @@
         <w:t xml:space="preserve"> the function of</w:t>
       </w:r>
       <w:r>
-        <w:t xml:space="preserve"> data reorganization. This reorganization is to establish </w:t>
-      </w:r>
-      <w:r>
-        <w:lastRenderedPageBreak/>
-        <w:t xml:space="preserve">an inverted index on the web page and build an index, mainly for the sake of subsequent calculation of the similarity between documents. In the process of clustering web pages, one of the main metrics is </w:t>
+        <w:t xml:space="preserve"> data reorganization. This reorganization is to establish an inverted index on the web page and build an index, mainly for the sake of subsequent calculation of the similarity between documents. In the process of clustering web pages, one of the main metrics is </w:t>
       </w:r>
       <w:r>
         <w:rPr>
@@ -10347,7 +10379,7 @@
       <w:pPr>
         <w:pStyle w:val="2"/>
       </w:pPr>
-      <w:bookmarkStart w:id="35" w:name="_Toc515916979"/>
+      <w:bookmarkStart w:id="34" w:name="_Toc515916979"/>
       <w:r>
         <w:rPr>
           <w:rFonts w:hint="eastAsia"/>
@@ -10360,38 +10392,38 @@
         </w:rPr>
         <w:t>Algorithm Definition</w:t>
       </w:r>
+      <w:bookmarkEnd w:id="34"/>
+    </w:p>
+    <w:p>
+      <w:pPr>
+        <w:pStyle w:val="33"/>
+      </w:pPr>
+      <w:bookmarkStart w:id="35" w:name="_Toc515916980"/>
+      <w:r>
+        <w:rPr>
+          <w:rFonts w:hint="eastAsia"/>
+        </w:rPr>
+        <w:t>3.2.1</w:t>
+      </w:r>
+      <w:r>
+        <w:rPr>
+          <w:rFonts w:hint="eastAsia"/>
+        </w:rPr>
+        <w:t xml:space="preserve"> Mod</w:t>
+      </w:r>
+      <w:r>
+        <w:rPr>
+          <w:rFonts w:hint="eastAsia"/>
+        </w:rPr>
+        <w:t>ule</w:t>
+      </w:r>
+      <w:r>
+        <w:rPr>
+          <w:rFonts w:hint="eastAsia"/>
+        </w:rPr>
+        <w:t>s</w:t>
+      </w:r>
       <w:bookmarkEnd w:id="35"/>
-    </w:p>
-    <w:p>
-      <w:pPr>
-        <w:pStyle w:val="33"/>
-      </w:pPr>
-      <w:bookmarkStart w:id="36" w:name="_Toc515916980"/>
-      <w:r>
-        <w:rPr>
-          <w:rFonts w:hint="eastAsia"/>
-        </w:rPr>
-        <w:t>3.2.1</w:t>
-      </w:r>
-      <w:r>
-        <w:rPr>
-          <w:rFonts w:hint="eastAsia"/>
-        </w:rPr>
-        <w:t xml:space="preserve"> Mod</w:t>
-      </w:r>
-      <w:r>
-        <w:rPr>
-          <w:rFonts w:hint="eastAsia"/>
-        </w:rPr>
-        <w:t>ule</w:t>
-      </w:r>
-      <w:r>
-        <w:rPr>
-          <w:rFonts w:hint="eastAsia"/>
-        </w:rPr>
-        <w:t>s</w:t>
-      </w:r>
-      <w:bookmarkEnd w:id="36"/>
     </w:p>
     <w:p>
       <w:pPr>
@@ -10462,7 +10494,11 @@
         <w:t>, we have to</w:t>
       </w:r>
       <w:r>
-        <w:t xml:space="preserve"> ensur</w:t>
+        <w:t xml:space="preserve"> </w:t>
+      </w:r>
+      <w:r>
+        <w:lastRenderedPageBreak/>
+        <w:t>ensur</w:t>
       </w:r>
       <w:r>
         <w:rPr>
@@ -10480,11 +10516,7 @@
         <w:t>breaking</w:t>
       </w:r>
       <w:r>
-        <w:t xml:space="preserve"> news </w:t>
-      </w:r>
-      <w:r>
-        <w:lastRenderedPageBreak/>
-        <w:t>webpage</w:t>
+        <w:t xml:space="preserve"> news webpage</w:t>
       </w:r>
       <w:r>
         <w:t xml:space="preserve"> </w:t>
@@ -10754,11 +10786,11 @@
         <w:t>K</w:t>
       </w:r>
       <w:r>
-        <w:t xml:space="preserve">-means clustering is a method of vector quantization, originally from signal processing, that is popular for cluster analysis in data mining. k-means clustering aims to partition n observations into k clusters in which each observation belongs to the cluster with the nearest </w:t>
+        <w:t xml:space="preserve">-means clustering is a method of vector quantization, originally from signal processing, that is popular for cluster analysis in data mining. k-means clustering aims to partition n </w:t>
       </w:r>
       <w:r>
         <w:lastRenderedPageBreak/>
-        <w:t>mean, serving as a prototype of the cluster. This results in a partitioning of the data space into Voronoi cells.</w:t>
+        <w:t>observations into k clusters in which each observation belongs to the cluster with the nearest mean, serving as a prototype of the cluster. This results in a partitioning of the data space into Voronoi cells.</w:t>
       </w:r>
     </w:p>
     <w:p>
@@ -10789,14 +10821,14 @@
       <w:pPr>
         <w:pStyle w:val="33"/>
       </w:pPr>
-      <w:bookmarkStart w:id="37" w:name="_Toc515916981"/>
+      <w:bookmarkStart w:id="36" w:name="_Toc515916981"/>
       <w:r>
         <w:rPr>
           <w:rFonts w:hint="eastAsia"/>
         </w:rPr>
         <w:t>3.2.2 Problem Definition</w:t>
       </w:r>
-      <w:bookmarkEnd w:id="37"/>
+      <w:bookmarkEnd w:id="36"/>
     </w:p>
     <w:p>
       <w:pPr>
@@ -10823,6 +10855,9 @@
       <w:pPr>
         <w:pStyle w:val="a9"/>
         <w:ind w:firstLine="480"/>
+        <w:rPr>
+          <w:rFonts w:hint="eastAsia"/>
+        </w:rPr>
       </w:pPr>
       <w:r>
         <w:rPr>
@@ -10926,6 +10961,36 @@
         <w:t xml:space="preserve"> the weight factor.</w:t>
       </w:r>
     </w:p>
+    <w:p>
+      <w:pPr>
+        <w:pStyle w:val="a9"/>
+        <w:ind w:firstLine="480"/>
+        <w:jc w:val="center"/>
+        <w:rPr>
+          <w:rFonts w:hint="eastAsia"/>
+          <w:b/>
+        </w:rPr>
+      </w:pPr>
+      <w:r>
+        <w:rPr>
+          <w:rFonts w:hint="eastAsia"/>
+          <w:b/>
+        </w:rPr>
+        <w:t>T</w:t>
+      </w:r>
+      <w:r>
+        <w:rPr>
+          <w:b/>
+        </w:rPr>
+        <w:t>able 1</w:t>
+      </w:r>
+      <w:r>
+        <w:rPr>
+          <w:b/>
+        </w:rPr>
+        <w:t>: Node Weight Table</w:t>
+      </w:r>
+    </w:p>
     <w:tbl>
       <w:tblPr>
         <w:tblStyle w:val="a4"/>
@@ -10941,6 +11006,11 @@
         <w:tc>
           <w:tcPr>
             <w:tcW w:w="3095" w:type="dxa"/>
+            <w:tcBorders>
+              <w:left w:val="nil"/>
+              <w:bottom w:val="single" w:sz="4" w:space="0" w:color="auto"/>
+              <w:right w:val="nil"/>
+            </w:tcBorders>
           </w:tcPr>
           <w:p>
             <w:pPr>
@@ -10962,6 +11032,11 @@
         <w:tc>
           <w:tcPr>
             <w:tcW w:w="3096" w:type="dxa"/>
+            <w:tcBorders>
+              <w:left w:val="nil"/>
+              <w:bottom w:val="single" w:sz="4" w:space="0" w:color="auto"/>
+              <w:right w:val="nil"/>
+            </w:tcBorders>
           </w:tcPr>
           <w:p>
             <w:pPr>
@@ -10983,6 +11058,11 @@
         <w:tc>
           <w:tcPr>
             <w:tcW w:w="3096" w:type="dxa"/>
+            <w:tcBorders>
+              <w:left w:val="nil"/>
+              <w:bottom w:val="single" w:sz="4" w:space="0" w:color="auto"/>
+              <w:right w:val="nil"/>
+            </w:tcBorders>
           </w:tcPr>
           <w:p>
             <w:pPr>
@@ -11006,6 +11086,11 @@
         <w:tc>
           <w:tcPr>
             <w:tcW w:w="3095" w:type="dxa"/>
+            <w:tcBorders>
+              <w:left w:val="nil"/>
+              <w:bottom w:val="nil"/>
+              <w:right w:val="nil"/>
+            </w:tcBorders>
           </w:tcPr>
           <w:p>
             <w:pPr>
@@ -11027,6 +11112,11 @@
         <w:tc>
           <w:tcPr>
             <w:tcW w:w="3096" w:type="dxa"/>
+            <w:tcBorders>
+              <w:left w:val="nil"/>
+              <w:bottom w:val="nil"/>
+              <w:right w:val="nil"/>
+            </w:tcBorders>
           </w:tcPr>
           <w:p>
             <w:pPr>
@@ -11069,6 +11159,11 @@
         <w:tc>
           <w:tcPr>
             <w:tcW w:w="3096" w:type="dxa"/>
+            <w:tcBorders>
+              <w:left w:val="nil"/>
+              <w:bottom w:val="nil"/>
+              <w:right w:val="nil"/>
+            </w:tcBorders>
           </w:tcPr>
           <w:p>
             <w:pPr>
@@ -11113,6 +11208,12 @@
         <w:tc>
           <w:tcPr>
             <w:tcW w:w="3095" w:type="dxa"/>
+            <w:tcBorders>
+              <w:top w:val="nil"/>
+              <w:left w:val="nil"/>
+              <w:bottom w:val="nil"/>
+              <w:right w:val="nil"/>
+            </w:tcBorders>
           </w:tcPr>
           <w:p>
             <w:pPr>
@@ -11134,6 +11235,12 @@
         <w:tc>
           <w:tcPr>
             <w:tcW w:w="3096" w:type="dxa"/>
+            <w:tcBorders>
+              <w:top w:val="nil"/>
+              <w:left w:val="nil"/>
+              <w:bottom w:val="nil"/>
+              <w:right w:val="nil"/>
+            </w:tcBorders>
           </w:tcPr>
           <w:p>
             <w:pPr>
@@ -11176,6 +11283,12 @@
         <w:tc>
           <w:tcPr>
             <w:tcW w:w="3096" w:type="dxa"/>
+            <w:tcBorders>
+              <w:top w:val="nil"/>
+              <w:left w:val="nil"/>
+              <w:bottom w:val="nil"/>
+              <w:right w:val="nil"/>
+            </w:tcBorders>
           </w:tcPr>
           <w:p>
             <w:pPr>
@@ -11220,6 +11333,12 @@
         <w:tc>
           <w:tcPr>
             <w:tcW w:w="3095" w:type="dxa"/>
+            <w:tcBorders>
+              <w:top w:val="nil"/>
+              <w:left w:val="nil"/>
+              <w:bottom w:val="nil"/>
+              <w:right w:val="nil"/>
+            </w:tcBorders>
           </w:tcPr>
           <w:p>
             <w:pPr>
@@ -11241,6 +11360,12 @@
         <w:tc>
           <w:tcPr>
             <w:tcW w:w="3096" w:type="dxa"/>
+            <w:tcBorders>
+              <w:top w:val="nil"/>
+              <w:left w:val="nil"/>
+              <w:bottom w:val="nil"/>
+              <w:right w:val="nil"/>
+            </w:tcBorders>
           </w:tcPr>
           <w:p>
             <w:pPr>
@@ -11283,6 +11408,12 @@
         <w:tc>
           <w:tcPr>
             <w:tcW w:w="3096" w:type="dxa"/>
+            <w:tcBorders>
+              <w:top w:val="nil"/>
+              <w:left w:val="nil"/>
+              <w:bottom w:val="nil"/>
+              <w:right w:val="nil"/>
+            </w:tcBorders>
           </w:tcPr>
           <w:p>
             <w:pPr>
@@ -11327,6 +11458,12 @@
         <w:tc>
           <w:tcPr>
             <w:tcW w:w="3095" w:type="dxa"/>
+            <w:tcBorders>
+              <w:top w:val="nil"/>
+              <w:left w:val="nil"/>
+              <w:bottom w:val="nil"/>
+              <w:right w:val="nil"/>
+            </w:tcBorders>
           </w:tcPr>
           <w:p>
             <w:pPr>
@@ -11345,6 +11482,12 @@
         <w:tc>
           <w:tcPr>
             <w:tcW w:w="3096" w:type="dxa"/>
+            <w:tcBorders>
+              <w:top w:val="nil"/>
+              <w:left w:val="nil"/>
+              <w:bottom w:val="nil"/>
+              <w:right w:val="nil"/>
+            </w:tcBorders>
           </w:tcPr>
           <w:p>
             <w:pPr>
@@ -11387,6 +11530,12 @@
         <w:tc>
           <w:tcPr>
             <w:tcW w:w="3096" w:type="dxa"/>
+            <w:tcBorders>
+              <w:top w:val="nil"/>
+              <w:left w:val="nil"/>
+              <w:bottom w:val="nil"/>
+              <w:right w:val="nil"/>
+            </w:tcBorders>
           </w:tcPr>
           <w:p>
             <w:pPr>
@@ -11431,6 +11580,12 @@
         <w:tc>
           <w:tcPr>
             <w:tcW w:w="3095" w:type="dxa"/>
+            <w:tcBorders>
+              <w:top w:val="nil"/>
+              <w:left w:val="nil"/>
+              <w:bottom w:val="nil"/>
+              <w:right w:val="nil"/>
+            </w:tcBorders>
           </w:tcPr>
           <w:p>
             <w:pPr>
@@ -11452,6 +11607,12 @@
         <w:tc>
           <w:tcPr>
             <w:tcW w:w="3096" w:type="dxa"/>
+            <w:tcBorders>
+              <w:top w:val="nil"/>
+              <w:left w:val="nil"/>
+              <w:bottom w:val="nil"/>
+              <w:right w:val="nil"/>
+            </w:tcBorders>
           </w:tcPr>
           <w:p>
             <w:pPr>
@@ -11506,6 +11667,12 @@
         <w:tc>
           <w:tcPr>
             <w:tcW w:w="3096" w:type="dxa"/>
+            <w:tcBorders>
+              <w:top w:val="nil"/>
+              <w:left w:val="nil"/>
+              <w:bottom w:val="nil"/>
+              <w:right w:val="nil"/>
+            </w:tcBorders>
           </w:tcPr>
           <w:p>
             <w:pPr>
@@ -11550,6 +11717,12 @@
         <w:tc>
           <w:tcPr>
             <w:tcW w:w="3095" w:type="dxa"/>
+            <w:tcBorders>
+              <w:top w:val="nil"/>
+              <w:left w:val="nil"/>
+              <w:bottom w:val="nil"/>
+              <w:right w:val="nil"/>
+            </w:tcBorders>
           </w:tcPr>
           <w:p>
             <w:pPr>
@@ -11571,6 +11744,12 @@
         <w:tc>
           <w:tcPr>
             <w:tcW w:w="3096" w:type="dxa"/>
+            <w:tcBorders>
+              <w:top w:val="nil"/>
+              <w:left w:val="nil"/>
+              <w:bottom w:val="nil"/>
+              <w:right w:val="nil"/>
+            </w:tcBorders>
           </w:tcPr>
           <w:p>
             <w:pPr>
@@ -11613,6 +11792,12 @@
         <w:tc>
           <w:tcPr>
             <w:tcW w:w="3096" w:type="dxa"/>
+            <w:tcBorders>
+              <w:top w:val="nil"/>
+              <w:left w:val="nil"/>
+              <w:bottom w:val="nil"/>
+              <w:right w:val="nil"/>
+            </w:tcBorders>
           </w:tcPr>
           <w:p>
             <w:pPr>
@@ -11657,6 +11842,12 @@
         <w:tc>
           <w:tcPr>
             <w:tcW w:w="3095" w:type="dxa"/>
+            <w:tcBorders>
+              <w:top w:val="nil"/>
+              <w:left w:val="nil"/>
+              <w:bottom w:val="nil"/>
+              <w:right w:val="nil"/>
+            </w:tcBorders>
           </w:tcPr>
           <w:p>
             <w:pPr>
@@ -11672,6 +11863,12 @@
         <w:tc>
           <w:tcPr>
             <w:tcW w:w="3096" w:type="dxa"/>
+            <w:tcBorders>
+              <w:top w:val="nil"/>
+              <w:left w:val="nil"/>
+              <w:bottom w:val="nil"/>
+              <w:right w:val="nil"/>
+            </w:tcBorders>
           </w:tcPr>
           <w:p>
             <w:pPr>
@@ -11714,6 +11911,12 @@
         <w:tc>
           <w:tcPr>
             <w:tcW w:w="3096" w:type="dxa"/>
+            <w:tcBorders>
+              <w:top w:val="nil"/>
+              <w:left w:val="nil"/>
+              <w:bottom w:val="nil"/>
+              <w:right w:val="nil"/>
+            </w:tcBorders>
           </w:tcPr>
           <w:p>
             <w:pPr>
@@ -11758,6 +11961,12 @@
         <w:tc>
           <w:tcPr>
             <w:tcW w:w="3095" w:type="dxa"/>
+            <w:tcBorders>
+              <w:top w:val="nil"/>
+              <w:left w:val="nil"/>
+              <w:bottom w:val="nil"/>
+              <w:right w:val="nil"/>
+            </w:tcBorders>
           </w:tcPr>
           <w:p>
             <w:pPr>
@@ -11769,6 +11978,7 @@
               <w:rPr>
                 <w:rFonts w:hint="eastAsia"/>
               </w:rPr>
+              <w:lastRenderedPageBreak/>
               <w:t>D</w:t>
             </w:r>
             <w:r>
@@ -11779,6 +11989,12 @@
         <w:tc>
           <w:tcPr>
             <w:tcW w:w="3096" w:type="dxa"/>
+            <w:tcBorders>
+              <w:top w:val="nil"/>
+              <w:left w:val="nil"/>
+              <w:bottom w:val="nil"/>
+              <w:right w:val="nil"/>
+            </w:tcBorders>
           </w:tcPr>
           <w:p>
             <w:pPr>
@@ -11821,6 +12037,12 @@
         <w:tc>
           <w:tcPr>
             <w:tcW w:w="3096" w:type="dxa"/>
+            <w:tcBorders>
+              <w:top w:val="nil"/>
+              <w:left w:val="nil"/>
+              <w:bottom w:val="nil"/>
+              <w:right w:val="nil"/>
+            </w:tcBorders>
           </w:tcPr>
           <w:p>
             <w:pPr>
@@ -11865,6 +12087,12 @@
         <w:tc>
           <w:tcPr>
             <w:tcW w:w="3095" w:type="dxa"/>
+            <w:tcBorders>
+              <w:top w:val="nil"/>
+              <w:left w:val="nil"/>
+              <w:bottom w:val="nil"/>
+              <w:right w:val="nil"/>
+            </w:tcBorders>
           </w:tcPr>
           <w:p>
             <w:pPr>
@@ -11886,6 +12114,12 @@
         <w:tc>
           <w:tcPr>
             <w:tcW w:w="3096" w:type="dxa"/>
+            <w:tcBorders>
+              <w:top w:val="nil"/>
+              <w:left w:val="nil"/>
+              <w:bottom w:val="nil"/>
+              <w:right w:val="nil"/>
+            </w:tcBorders>
           </w:tcPr>
           <w:p>
             <w:pPr>
@@ -11928,6 +12162,12 @@
         <w:tc>
           <w:tcPr>
             <w:tcW w:w="3096" w:type="dxa"/>
+            <w:tcBorders>
+              <w:top w:val="nil"/>
+              <w:left w:val="nil"/>
+              <w:bottom w:val="nil"/>
+              <w:right w:val="nil"/>
+            </w:tcBorders>
           </w:tcPr>
           <w:p>
             <w:pPr>
@@ -11972,6 +12212,11 @@
         <w:tc>
           <w:tcPr>
             <w:tcW w:w="3095" w:type="dxa"/>
+            <w:tcBorders>
+              <w:top w:val="nil"/>
+              <w:left w:val="nil"/>
+              <w:right w:val="nil"/>
+            </w:tcBorders>
           </w:tcPr>
           <w:p>
             <w:pPr>
@@ -11983,7 +12228,6 @@
               <w:rPr>
                 <w:rFonts w:hint="eastAsia"/>
               </w:rPr>
-              <w:lastRenderedPageBreak/>
               <w:t>D</w:t>
             </w:r>
             <w:r>
@@ -11994,6 +12238,11 @@
         <w:tc>
           <w:tcPr>
             <w:tcW w:w="3096" w:type="dxa"/>
+            <w:tcBorders>
+              <w:top w:val="nil"/>
+              <w:left w:val="nil"/>
+              <w:right w:val="nil"/>
+            </w:tcBorders>
           </w:tcPr>
           <w:p>
             <w:pPr>
@@ -12036,6 +12285,11 @@
         <w:tc>
           <w:tcPr>
             <w:tcW w:w="3096" w:type="dxa"/>
+            <w:tcBorders>
+              <w:top w:val="nil"/>
+              <w:left w:val="nil"/>
+              <w:right w:val="nil"/>
+            </w:tcBorders>
           </w:tcPr>
           <w:p>
             <w:pPr>
@@ -12077,35 +12331,6 @@
         </w:tc>
       </w:tr>
     </w:tbl>
-    <w:p>
-      <w:pPr>
-        <w:pStyle w:val="a9"/>
-        <w:ind w:firstLine="480"/>
-        <w:jc w:val="center"/>
-        <w:rPr>
-          <w:b/>
-        </w:rPr>
-      </w:pPr>
-      <w:r>
-        <w:rPr>
-          <w:rFonts w:hint="eastAsia"/>
-          <w:b/>
-        </w:rPr>
-        <w:t>T</w:t>
-      </w:r>
-      <w:r>
-        <w:rPr>
-          <w:b/>
-        </w:rPr>
-        <w:t>able 1</w:t>
-      </w:r>
-      <w:r>
-        <w:rPr>
-          <w:b/>
-        </w:rPr>
-        <w:t>: Node Weight Table</w:t>
-      </w:r>
-    </w:p>
     <w:p>
       <w:pPr>
         <w:pStyle w:val="a9"/>
@@ -12983,6 +13208,7 @@
         <w:rPr>
           <w:rFonts w:hint="eastAsia"/>
         </w:rPr>
+        <w:lastRenderedPageBreak/>
         <w:t xml:space="preserve">(2) Word </w:t>
       </w:r>
       <w:r>
@@ -13004,7 +13230,6 @@
         <w:ind w:firstLine="480"/>
       </w:pPr>
       <w:r>
-        <w:lastRenderedPageBreak/>
         <w:t xml:space="preserve">From a statistical point of view, the input of the word segmentation problem is a string </w:t>
       </w:r>
       <w:r>
@@ -14224,6 +14449,7 @@
         <w:rPr>
           <w:rFonts w:hint="eastAsia"/>
         </w:rPr>
+        <w:lastRenderedPageBreak/>
         <w:t>(3) TF-IDF</w:t>
       </w:r>
       <w:r>
@@ -14242,7 +14468,6 @@
         <w:rPr>
           <w:rFonts w:hint="eastAsia"/>
         </w:rPr>
-        <w:lastRenderedPageBreak/>
         <w:t>①</w:t>
       </w:r>
       <w:r>
@@ -14542,6 +14767,7 @@
         <w:ind w:firstLine="480"/>
       </w:pPr>
       <w:r>
+        <w:lastRenderedPageBreak/>
         <w:t xml:space="preserve">The selection of terms </w:t>
       </w:r>
       <w:r>
@@ -14551,11 +14777,7 @@
         <w:t>t</w:t>
       </w:r>
       <w:r>
-        <w:t xml:space="preserve"> in the target representation is called feature extraction. There are </w:t>
-      </w:r>
-      <w:r>
-        <w:lastRenderedPageBreak/>
-        <w:t>two main types of methods: independent evaluation methods and comprehensive evaluation methods. The basic idea of the former is to perform independent evaluation of each feature in the feature set, so that each feature gets a weigh</w:t>
+        <w:t xml:space="preserve"> in the target representation is called feature extraction. There are two main types of methods: independent evaluation methods and comprehensive evaluation methods. The basic idea of the former is to perform independent evaluation of each feature in the feature set, so that each feature gets a weigh</w:t>
       </w:r>
       <w:r>
         <w:rPr>
@@ -14842,7 +15064,11 @@
         </m:d>
       </m:oMath>
       <w:r>
-        <w:t xml:space="preserve"> represents the characteristic terms and corresponding weights of the document </w:t>
+        <w:t xml:space="preserve"> represents the characteristic terms and corresponding </w:t>
+      </w:r>
+      <w:r>
+        <w:lastRenderedPageBreak/>
+        <w:t xml:space="preserve">weights of the document </w:t>
       </w:r>
       <w:r>
         <w:rPr>
@@ -14893,14 +15119,7 @@
           <w:rPr>
             <w:rFonts w:ascii="Cambria Math" w:hAnsi="Cambria Math"/>
           </w:rPr>
-          <m:t>(i=</m:t>
-        </m:r>
-        <m:r>
-          <w:rPr>
-            <w:rFonts w:ascii="Cambria Math" w:hAnsi="Cambria Math"/>
-          </w:rPr>
-          <w:lastRenderedPageBreak/>
-          <m:t>1,…,m)</m:t>
+          <m:t>(i=1,…,m)</m:t>
         </m:r>
       </m:oMath>
       <w:r>
@@ -16594,25 +16813,28 @@
         <w:ind w:firstLine="480"/>
       </w:pPr>
       <w:r>
-        <w:t>The Equivalence can be deduced from identity. Because the total variance is constant, this is also equivalent to maximizing the squared deviations between points in different clusters</w:t>
+        <w:t xml:space="preserve">The Equivalence can be deduced from identity. Because the total variance is constant, this is also equivalent to maximizing the squared deviations between points in different </w:t>
+      </w:r>
+      <w:r>
+        <w:lastRenderedPageBreak/>
+        <w:t>clusters</w:t>
       </w:r>
     </w:p>
     <w:p>
       <w:pPr>
         <w:pStyle w:val="33"/>
       </w:pPr>
-      <w:bookmarkStart w:id="38" w:name="_Toc515916982"/>
-      <w:r>
-        <w:rPr>
-          <w:rFonts w:hint="eastAsia"/>
-        </w:rPr>
-        <w:lastRenderedPageBreak/>
+      <w:bookmarkStart w:id="37" w:name="_Toc515916982"/>
+      <w:r>
+        <w:rPr>
+          <w:rFonts w:hint="eastAsia"/>
+        </w:rPr>
         <w:t xml:space="preserve">3.2.3 Problem </w:t>
       </w:r>
       <w:r>
         <w:t>Explanations</w:t>
       </w:r>
-      <w:bookmarkEnd w:id="38"/>
+      <w:bookmarkEnd w:id="37"/>
     </w:p>
     <w:p>
       <w:pPr>
@@ -16794,7 +17016,7 @@
         <w:ind w:firstLine="480"/>
       </w:pPr>
       <w:r>
-        <w:t>The link extraction module is an important module in the crawler strategy. It provides the crawler with a seed link to the page depth of the Tong countryside layer. Due to the need to match the template, in this step you need to first extract the links in all web pages as a sample set. The link extraction module workflow is shown in Figure 5:</w:t>
+        <w:t xml:space="preserve">The link extraction module is an important module in the crawler strategy. It provides the crawler with a seed link to the page depth of the Tong countryside layer. Due to the need to match the template, in this step you need to first extract the links in all web pages as a sample set. </w:t>
       </w:r>
     </w:p>
     <w:p>
@@ -16806,6 +17028,7 @@
         <w:rPr>
           <w:rFonts w:hint="eastAsia"/>
         </w:rPr>
+        <w:lastRenderedPageBreak/>
         <w:t xml:space="preserve">(2) Word </w:t>
       </w:r>
       <w:r>
@@ -16830,7 +17053,6 @@
         <w:t xml:space="preserve">N </w:t>
       </w:r>
       <w:r>
-        <w:lastRenderedPageBreak/>
         <w:t>best coarse split results quickly and the split result set can cover ambiguity cuts as much as possible. Unregistered words refer to words that are not included in the dictionary, such as names of people, place names</w:t>
       </w:r>
       <w:r>
@@ -16927,22 +17149,25 @@
         <w:t xml:space="preserve"> cj). These centroids are used to train a kNN classifier. The resulting classifier is used to classify (using k = 1) the data and thereby produce an initial randomized set of clusters. Each centroid is thereaf</w:t>
       </w:r>
       <w:r>
-        <w:t>ter set to the arithmetic mean of the cluster it defines. The process of classification and centroid adjustment is repeated until the values of the centroids stabilize. The final centroids will be used to produce the final classification/clustering of the input data, effectively turning the set of initially anonymous data points into a set of data points, each with a class identity.</w:t>
+        <w:t xml:space="preserve">ter set to the arithmetic mean of the cluster it defines. The process of classification and centroid adjustment is repeated until the values of the centroids stabilize. The final centroids will be used to produce the final classification/clustering of the input data, effectively turning the set of initially anonymous data points into a set of data points, each </w:t>
+      </w:r>
+      <w:r>
+        <w:lastRenderedPageBreak/>
+        <w:t>with a class identity.</w:t>
       </w:r>
     </w:p>
     <w:p>
       <w:pPr>
         <w:pStyle w:val="2"/>
       </w:pPr>
-      <w:bookmarkStart w:id="39" w:name="_Toc515916983"/>
-      <w:r>
-        <w:rPr>
-          <w:rFonts w:hint="eastAsia"/>
-        </w:rPr>
-        <w:lastRenderedPageBreak/>
+      <w:bookmarkStart w:id="38" w:name="_Toc515916983"/>
+      <w:r>
+        <w:rPr>
+          <w:rFonts w:hint="eastAsia"/>
+        </w:rPr>
         <w:t>3.3 Profile Design of Algorithm</w:t>
       </w:r>
-      <w:bookmarkEnd w:id="39"/>
+      <w:bookmarkEnd w:id="38"/>
     </w:p>
     <w:p>
       <w:pPr>
@@ -17141,14 +17366,14 @@
       <w:pPr>
         <w:pStyle w:val="2"/>
       </w:pPr>
-      <w:bookmarkStart w:id="40" w:name="_Toc515916984"/>
+      <w:bookmarkStart w:id="39" w:name="_Toc515916984"/>
       <w:r>
         <w:rPr>
           <w:rFonts w:hint="eastAsia"/>
         </w:rPr>
         <w:t>3.4 Detailed Design of Algorithm</w:t>
       </w:r>
-      <w:bookmarkEnd w:id="40"/>
+      <w:bookmarkEnd w:id="39"/>
       <w:r>
         <w:rPr>
           <w:rFonts w:hint="eastAsia"/>
@@ -17180,60 +17405,18 @@
         <w:ind w:firstLine="480"/>
       </w:pPr>
       <w:r>
-        <w:t xml:space="preserve">The task of the application layer is based on the </w:t>
-      </w:r>
-      <w:r>
-        <w:t>implementation of</w:t>
-      </w:r>
-      <w:r>
-        <w:t xml:space="preserve"> crawler function</w:t>
-      </w:r>
-      <w:r>
-        <w:t>.</w:t>
-      </w:r>
-      <w:r>
-        <w:t xml:space="preserve"> </w:t>
-      </w:r>
-      <w:r>
-        <w:t>T</w:t>
-      </w:r>
-      <w:r>
-        <w:t xml:space="preserve">he program for automatically extracting the webpage starts from the URL of one or several initial </w:t>
-      </w:r>
-      <w:r>
+        <w:rPr>
+          <w:noProof/>
+        </w:rPr>
         <w:lastRenderedPageBreak/>
-        <w:t xml:space="preserve">webpages, obtains the URL on the initial webpage, and continuously extracts new information from the current webpage during the webpage crawling process. The URL is put into the queue, </w:t>
-      </w:r>
-      <w:r>
-        <w:t>which</w:t>
-      </w:r>
-      <w:r>
-        <w:t xml:space="preserve"> meets certain stopping conditions. The workflow of this system's crawler is more complex. It needs to filter links according to certain webpage analysis algorithms, keep useful links and put them into URL queues waiting to be crawled. Then, it selects the URL of the web page to be crawled from the queue according to a certain search strategy</w:t>
-      </w:r>
-      <w:r>
-        <w:rPr>
-          <w:rFonts w:hint="eastAsia"/>
-        </w:rPr>
-        <w:t>.</w:t>
-      </w:r>
-      <w:r>
-        <w:t xml:space="preserve"> After this, it</w:t>
-      </w:r>
-      <w:r>
-        <w:t xml:space="preserve"> repeats the above process until it reaches a certain condition. In addition, all webpages crawled by crawlers will be stored in the system, subjected to certain analysis, filtering, and indexing for later query and retrieval. The analysis results obtained in this process may also </w:t>
-      </w:r>
-      <w:r>
-        <w:rPr>
-          <w:noProof/>
-        </w:rPr>
         <w:drawing>
-          <wp:anchor distT="0" distB="0" distL="114300" distR="114300" simplePos="0" relativeHeight="251618816" behindDoc="0" locked="0" layoutInCell="1" allowOverlap="1" wp14:anchorId="27750B04" wp14:editId="43191584">
+          <wp:anchor distT="0" distB="0" distL="114300" distR="114300" simplePos="0" relativeHeight="251618816" behindDoc="0" locked="0" layoutInCell="1" allowOverlap="1" wp14:anchorId="27750B04" wp14:editId="7501C0F4">
             <wp:simplePos x="0" y="0"/>
             <wp:positionH relativeFrom="column">
-              <wp:posOffset>843280</wp:posOffset>
+              <wp:posOffset>845820</wp:posOffset>
             </wp:positionH>
             <wp:positionV relativeFrom="paragraph">
-              <wp:posOffset>2918460</wp:posOffset>
+              <wp:posOffset>3375660</wp:posOffset>
             </wp:positionV>
             <wp:extent cx="4105910" cy="4264025"/>
             <wp:effectExtent l="0" t="0" r="0" b="0"/>
@@ -17290,7 +17473,43 @@
         </w:drawing>
       </w:r>
       <w:r>
-        <w:t xml:space="preserve">be applied to the subsequent crawling process. </w:t>
+        <w:t xml:space="preserve">The task of the application layer is based on the </w:t>
+      </w:r>
+      <w:r>
+        <w:t>implementation of</w:t>
+      </w:r>
+      <w:r>
+        <w:t xml:space="preserve"> crawler function</w:t>
+      </w:r>
+      <w:r>
+        <w:t>.</w:t>
+      </w:r>
+      <w:r>
+        <w:t xml:space="preserve"> </w:t>
+      </w:r>
+      <w:r>
+        <w:t>T</w:t>
+      </w:r>
+      <w:r>
+        <w:t xml:space="preserve">he program for automatically extracting the webpage starts from the URL of one or several initial webpages, obtains the URL on the initial webpage, and continuously extracts new information from the current webpage during the webpage crawling process. The URL is put into the queue, </w:t>
+      </w:r>
+      <w:r>
+        <w:t>which</w:t>
+      </w:r>
+      <w:r>
+        <w:t xml:space="preserve"> meets certain stopping conditions. The workflow of this system's crawler is more complex. It needs to filter links according to certain webpage analysis algorithms, keep useful links and put them into URL queues waiting to be crawled. Then, it selects the URL of the web page to be crawled from the queue according to a certain search strategy</w:t>
+      </w:r>
+      <w:r>
+        <w:rPr>
+          <w:rFonts w:hint="eastAsia"/>
+        </w:rPr>
+        <w:t>.</w:t>
+      </w:r>
+      <w:r>
+        <w:t xml:space="preserve"> After this, it</w:t>
+      </w:r>
+      <w:r>
+        <w:t xml:space="preserve"> repeats the above process until it reaches a certain condition. In addition, all webpages crawled by crawlers will be stored in the system, subjected to certain analysis, filtering, and indexing for later query and retrieval. The analysis results obtained in this process may also be applied to the subsequent crawling process. </w:t>
       </w:r>
       <w:r>
         <w:t xml:space="preserve">The Application layer module is as </w:t>
@@ -17303,29 +17522,89 @@
       </w:r>
       <w:r>
         <w:t>.</w:t>
+      </w:r>
+    </w:p>
+    <w:p>
+      <w:pPr>
+        <w:pStyle w:val="a9"/>
+        <w:ind w:firstLineChars="0" w:firstLine="0"/>
+        <w:jc w:val="center"/>
+        <w:rPr>
+          <w:b/>
+        </w:rPr>
+      </w:pPr>
+      <w:r>
+        <w:rPr>
+          <w:rFonts w:hint="eastAsia"/>
+          <w:b/>
+        </w:rPr>
+        <w:t>F</w:t>
+      </w:r>
+      <w:r>
+        <w:rPr>
+          <w:b/>
+        </w:rPr>
+        <w:t>igure 3: Application Layer Module</w:t>
       </w:r>
     </w:p>
     <w:p>
       <w:pPr>
         <w:pStyle w:val="a9"/>
         <w:ind w:firstLine="480"/>
-        <w:jc w:val="center"/>
-        <w:rPr>
-          <w:b/>
-        </w:rPr>
-      </w:pPr>
-      <w:r>
-        <w:rPr>
-          <w:rFonts w:hint="eastAsia"/>
-          <w:b/>
-        </w:rPr>
-        <w:t>F</w:t>
-      </w:r>
-      <w:r>
-        <w:rPr>
-          <w:b/>
-        </w:rPr>
-        <w:t>igure 3: Application Layer Module</w:t>
+      </w:pPr>
+      <w:r>
+        <w:t>T</w:t>
+      </w:r>
+      <w:r>
+        <w:t xml:space="preserve">he </w:t>
+      </w:r>
+      <w:r>
+        <w:t>p</w:t>
+      </w:r>
+      <w:r>
+        <w:t>re</w:t>
+      </w:r>
+      <w:r>
+        <w:t>-</w:t>
+      </w:r>
+      <w:r>
+        <w:t>sele</w:t>
+      </w:r>
+      <w:r>
+        <w:t>c</w:t>
+      </w:r>
+      <w:r>
+        <w:t xml:space="preserve">tor mainly does some preparatory work, </w:t>
+      </w:r>
+      <w:r>
+        <w:t>includes</w:t>
+      </w:r>
+      <w:r>
+        <w:t xml:space="preserve"> adding the incident seed link to the URL queue</w:t>
+      </w:r>
+      <w:r>
+        <w:t xml:space="preserve"> and</w:t>
+      </w:r>
+      <w:r>
+        <w:t xml:space="preserve"> start</w:t>
+      </w:r>
+      <w:r>
+        <w:t>ing</w:t>
+      </w:r>
+      <w:r>
+        <w:t xml:space="preserve"> crawling. The seed is a link </w:t>
+      </w:r>
+      <w:r>
+        <w:t>and</w:t>
+      </w:r>
+      <w:r>
+        <w:t xml:space="preserve"> is</w:t>
+      </w:r>
+      <w:r>
+        <w:t xml:space="preserve"> including seed links, parent links, child links and so on.</w:t>
+      </w:r>
+      <w:r>
+        <w:t xml:space="preserve"> </w:t>
       </w:r>
     </w:p>
     <w:p>
@@ -17334,66 +17613,7 @@
         <w:ind w:firstLine="480"/>
       </w:pPr>
       <w:r>
-        <w:t>T</w:t>
-      </w:r>
-      <w:r>
-        <w:t xml:space="preserve">he </w:t>
-      </w:r>
-      <w:r>
-        <w:t>p</w:t>
-      </w:r>
-      <w:r>
-        <w:t>re</w:t>
-      </w:r>
-      <w:r>
-        <w:t>-</w:t>
-      </w:r>
-      <w:r>
-        <w:t>sele</w:t>
-      </w:r>
-      <w:r>
-        <w:t>c</w:t>
-      </w:r>
-      <w:r>
-        <w:t xml:space="preserve">tor mainly does some preparatory work, </w:t>
-      </w:r>
-      <w:r>
-        <w:t>includes</w:t>
-      </w:r>
-      <w:r>
-        <w:t xml:space="preserve"> adding the incident seed link to the URL queue</w:t>
-      </w:r>
-      <w:r>
-        <w:t xml:space="preserve"> and</w:t>
-      </w:r>
-      <w:r>
-        <w:t xml:space="preserve"> start</w:t>
-      </w:r>
-      <w:r>
-        <w:t>ing</w:t>
-      </w:r>
-      <w:r>
-        <w:t xml:space="preserve"> crawling. The seed is a link </w:t>
-      </w:r>
-      <w:r>
-        <w:t>and</w:t>
-      </w:r>
-      <w:r>
-        <w:t xml:space="preserve"> is</w:t>
-      </w:r>
-      <w:r>
-        <w:t xml:space="preserve"> including seed links, parent links, child links and so on.</w:t>
-      </w:r>
-      <w:r>
-        <w:t xml:space="preserve"> </w:t>
-      </w:r>
-    </w:p>
-    <w:p>
-      <w:pPr>
-        <w:pStyle w:val="a9"/>
-        <w:ind w:firstLine="480"/>
-      </w:pPr>
-      <w:r>
+        <w:lastRenderedPageBreak/>
         <w:t xml:space="preserve">After this, we </w:t>
       </w:r>
       <w:r>
@@ -17409,11 +17629,7 @@
         <w:t xml:space="preserve">. </w:t>
       </w:r>
       <w:r>
-        <w:t xml:space="preserve">Domain names can be divided into different levels, including top-level domain names and </w:t>
-      </w:r>
-      <w:r>
-        <w:lastRenderedPageBreak/>
-        <w:t xml:space="preserve">second-level domain names. According to the theme of the website, the names of the third-level or second-level domain names will be different according to different topics, but the second-level domain names will remain the same. </w:t>
+        <w:t xml:space="preserve">Domain names can be divided into different levels, including top-level domain names and second-level domain names. According to the theme of the website, the names of the third-level or second-level domain names will be different according to different topics, but the second-level domain names will remain the same. </w:t>
       </w:r>
       <w:r>
         <w:t>In this case,</w:t>
@@ -17621,7 +17837,7 @@
     <w:p>
       <w:pPr>
         <w:pStyle w:val="a9"/>
-        <w:ind w:firstLine="480"/>
+        <w:ind w:firstLineChars="0" w:firstLine="0"/>
         <w:jc w:val="center"/>
         <w:rPr>
           <w:b/>
@@ -17632,6 +17848,7 @@
           <w:rFonts w:hint="eastAsia"/>
           <w:b/>
         </w:rPr>
+        <w:lastRenderedPageBreak/>
         <w:t>F</w:t>
       </w:r>
       <w:r>
@@ -17663,7 +17880,6 @@
         <w:rPr>
           <w:noProof/>
         </w:rPr>
-        <w:lastRenderedPageBreak/>
         <w:drawing>
           <wp:anchor distT="0" distB="0" distL="114300" distR="114300" simplePos="0" relativeHeight="251623936" behindDoc="0" locked="0" layoutInCell="1" allowOverlap="1" wp14:anchorId="75F84225" wp14:editId="17402D8B">
             <wp:simplePos x="0" y="0"/>
@@ -17748,7 +17964,7 @@
     <w:p>
       <w:pPr>
         <w:pStyle w:val="a9"/>
-        <w:ind w:firstLine="480"/>
+        <w:ind w:firstLineChars="0" w:firstLine="0"/>
         <w:jc w:val="center"/>
         <w:rPr>
           <w:b/>
@@ -17759,6 +17975,7 @@
           <w:rFonts w:hint="eastAsia"/>
           <w:b/>
         </w:rPr>
+        <w:lastRenderedPageBreak/>
         <w:t>F</w:t>
       </w:r>
       <w:r>
@@ -17774,7 +17991,6 @@
         <w:ind w:firstLine="480"/>
       </w:pPr>
       <w:r>
-        <w:lastRenderedPageBreak/>
         <w:t>Suppose there is a link sample set {</w:t>
       </w:r>
       <m:oMath>
@@ -18081,7 +18297,7 @@
               </w:rPr>
               <m:t>,</m:t>
             </m:r>
-            <w:bookmarkStart w:id="41" w:name="_Hlk514882788"/>
+            <w:bookmarkStart w:id="40" w:name="_Hlk514882788"/>
             <m:sSub>
               <m:sSubPr>
                 <m:ctrlPr>
@@ -18108,7 +18324,7 @@
                 </m:r>
               </m:sub>
             </m:sSub>
-            <w:bookmarkEnd w:id="41"/>
+            <w:bookmarkEnd w:id="40"/>
             <m:r>
               <w:rPr>
                 <w:rFonts w:ascii="Cambria Math" w:hAnsi="Cambria Math"/>
@@ -19598,7 +19814,7 @@
     <w:p>
       <w:pPr>
         <w:pStyle w:val="a9"/>
-        <w:ind w:firstLine="480"/>
+        <w:ind w:firstLineChars="0" w:firstLine="0"/>
         <w:jc w:val="center"/>
         <w:rPr>
           <w:b/>
@@ -19609,7 +19825,6 @@
           <w:rFonts w:hint="eastAsia"/>
           <w:b/>
         </w:rPr>
-        <w:lastRenderedPageBreak/>
         <w:t>Figure 6: Flow Diagram of</w:t>
       </w:r>
       <w:r>
@@ -20394,7 +20609,11 @@
         <w:t xml:space="preserve"> T </w:t>
       </w:r>
       <w:r>
-        <w:t xml:space="preserve">node. In order to record k for </w:t>
+        <w:t xml:space="preserve">node. In </w:t>
+      </w:r>
+      <w:r>
+        <w:lastRenderedPageBreak/>
+        <w:t xml:space="preserve">order to record k for </w:t>
       </w:r>
       <w:r>
         <w:rPr>
@@ -20418,15 +20637,14 @@
         <w:rPr>
           <w:noProof/>
         </w:rPr>
-        <w:lastRenderedPageBreak/>
         <w:drawing>
-          <wp:anchor distT="0" distB="0" distL="114300" distR="114300" simplePos="0" relativeHeight="251621888" behindDoc="0" locked="0" layoutInCell="1" allowOverlap="1" wp14:anchorId="0BAFAB7B" wp14:editId="56C8D276">
+          <wp:anchor distT="0" distB="0" distL="114300" distR="114300" simplePos="0" relativeHeight="251621888" behindDoc="0" locked="0" layoutInCell="1" allowOverlap="1" wp14:anchorId="0BAFAB7B" wp14:editId="7AF50A40">
             <wp:simplePos x="0" y="0"/>
             <wp:positionH relativeFrom="column">
-              <wp:posOffset>-87630</wp:posOffset>
+              <wp:posOffset>-20320</wp:posOffset>
             </wp:positionH>
             <wp:positionV relativeFrom="paragraph">
-              <wp:posOffset>313055</wp:posOffset>
+              <wp:posOffset>668020</wp:posOffset>
             </wp:positionV>
             <wp:extent cx="5668645" cy="2676525"/>
             <wp:effectExtent l="0" t="0" r="0" b="0"/>
@@ -20762,6 +20980,7 @@
         <w:rPr>
           <w:b/>
         </w:rPr>
+        <w:lastRenderedPageBreak/>
         <w:t>Figure 9: Pseudocode of Get Best Roles</w:t>
       </w:r>
     </w:p>
@@ -20771,7 +20990,6 @@
         <w:ind w:firstLine="480"/>
       </w:pPr>
       <w:r>
-        <w:lastRenderedPageBreak/>
         <w:t>At this point, the best role of a given word division has been decided. The system will match this character string with the pattern of a specific unregistered word, and if it matches, it will be grouped together as a new word.</w:t>
       </w:r>
     </w:p>
@@ -21080,7 +21298,7 @@
     <w:p>
       <w:pPr>
         <w:pStyle w:val="a9"/>
-        <w:ind w:firstLine="480"/>
+        <w:ind w:firstLineChars="0" w:firstLine="0"/>
         <w:jc w:val="center"/>
         <w:rPr>
           <w:b/>
@@ -21112,6 +21330,9 @@
       <w:pPr>
         <w:pStyle w:val="a9"/>
         <w:ind w:firstLine="480"/>
+        <w:rPr>
+          <w:rFonts w:hint="eastAsia"/>
+        </w:rPr>
       </w:pPr>
       <w:r>
         <w:rPr>
@@ -21129,224 +21350,75 @@
         <w:t xml:space="preserve"> </w:t>
       </w:r>
       <w:r>
-        <w:t>we’ll need to implement sklearn’s CountVectorizer and fit it with the corpus and the new document we’re looking to summarize</w:t>
+        <w:t xml:space="preserve">we’ll need to implement sklearn’s </w:t>
+      </w:r>
+      <w:r>
+        <w:lastRenderedPageBreak/>
+        <w:t>CountVectorizer and fit it with the corpus and the new document we’re looking to summarize</w:t>
+      </w:r>
+      <w:r>
+        <w:rPr>
+          <w:rFonts w:hint="eastAsia"/>
+        </w:rPr>
+        <w:t>.</w:t>
+      </w:r>
+    </w:p>
+    <w:p>
+      <w:pPr>
+        <w:pStyle w:val="a9"/>
+        <w:ind w:firstLineChars="0" w:firstLine="0"/>
+        <w:rPr>
+          <w:rFonts w:hint="eastAsia"/>
+        </w:rPr>
+      </w:pPr>
+      <w:r>
+        <w:tab/>
+        <w:t>Next is to create the tf-idf matrix, which is to p</w:t>
+      </w:r>
+      <w:r>
+        <w:t>ass</w:t>
       </w:r>
       <w:r>
         <w:t xml:space="preserve"> </w:t>
       </w:r>
       <w:r>
-        <w:rPr>
-          <w:noProof/>
-        </w:rPr>
-        <w:lastRenderedPageBreak/>
-        <w:drawing>
-          <wp:anchor distT="0" distB="0" distL="114300" distR="114300" simplePos="0" relativeHeight="251701760" behindDoc="0" locked="0" layoutInCell="1" allowOverlap="1" wp14:anchorId="6B40B48D" wp14:editId="36F33E3B">
-            <wp:simplePos x="0" y="0"/>
-            <wp:positionH relativeFrom="column">
-              <wp:posOffset>714375</wp:posOffset>
-            </wp:positionH>
-            <wp:positionV relativeFrom="paragraph">
-              <wp:posOffset>335280</wp:posOffset>
-            </wp:positionV>
-            <wp:extent cx="4201795" cy="739140"/>
-            <wp:effectExtent l="0" t="0" r="0" b="0"/>
-            <wp:wrapTopAndBottom/>
-            <wp:docPr id="33" name="图片 33"/>
-            <wp:cNvGraphicFramePr>
-              <a:graphicFrameLocks xmlns:a="http://schemas.openxmlformats.org/drawingml/2006/main" noChangeAspect="1"/>
-            </wp:cNvGraphicFramePr>
-            <a:graphic xmlns:a="http://schemas.openxmlformats.org/drawingml/2006/main">
-              <a:graphicData uri="http://schemas.openxmlformats.org/drawingml/2006/picture">
-                <pic:pic xmlns:pic="http://schemas.openxmlformats.org/drawingml/2006/picture">
-                  <pic:nvPicPr>
-                    <pic:cNvPr id="33" name="screenshot.png"/>
-                    <pic:cNvPicPr/>
-                  </pic:nvPicPr>
-                  <pic:blipFill>
-                    <a:blip r:embed="rId31">
-                      <a:extLst>
-                        <a:ext uri="{28A0092B-C50C-407E-A947-70E740481C1C}">
-                          <a14:useLocalDpi xmlns:a14="http://schemas.microsoft.com/office/drawing/2010/main" val="0"/>
-                        </a:ext>
-                      </a:extLst>
-                    </a:blip>
-                    <a:stretch>
-                      <a:fillRect/>
-                    </a:stretch>
-                  </pic:blipFill>
-                  <pic:spPr>
-                    <a:xfrm>
-                      <a:off x="0" y="0"/>
-                      <a:ext cx="4201795" cy="739140"/>
-                    </a:xfrm>
-                    <a:prstGeom prst="rect">
-                      <a:avLst/>
-                    </a:prstGeom>
-                  </pic:spPr>
-                </pic:pic>
-              </a:graphicData>
-            </a:graphic>
-            <wp14:sizeRelH relativeFrom="margin">
-              <wp14:pctWidth>0</wp14:pctWidth>
-            </wp14:sizeRelH>
-            <wp14:sizeRelV relativeFrom="margin">
-              <wp14:pctHeight>0</wp14:pctHeight>
-            </wp14:sizeRelV>
-          </wp:anchor>
-        </w:drawing>
-      </w:r>
-      <w:r>
-        <w:t xml:space="preserve">as </w:t>
-      </w:r>
-      <w:r>
-        <w:rPr>
-          <w:b/>
-        </w:rPr>
-        <w:t>Figure 11</w:t>
-      </w:r>
-      <w:r>
+        <w:t>the freq_term_matrix we defined above into TfidfTransformer’s fit method.</w:t>
+      </w:r>
+      <w:r>
+        <w:t xml:space="preserve"> Once we have the tf-idf transformer fitted, we can take the original document, vectorize it, and transform it into a tf-idf matrix</w:t>
+      </w:r>
+      <w:r>
+        <w:rPr>
+          <w:rFonts w:hint="eastAsia"/>
+        </w:rPr>
         <w:t>.</w:t>
+      </w:r>
+    </w:p>
+    <w:p>
+      <w:pPr>
+        <w:pStyle w:val="a9"/>
+        <w:ind w:firstLineChars="0" w:firstLine="0"/>
+      </w:pPr>
+      <w:r>
+        <w:tab/>
+      </w:r>
+      <w:r>
+        <w:t>To rank each sentence we need to score each sentence using the tf-idf values calculated above. Rather than simply taking the summation of all the values for a given sentence, we’ll be using some additional techniques outlined in this paper. These include:</w:t>
       </w:r>
     </w:p>
     <w:p>
       <w:pPr>
         <w:pStyle w:val="a9"/>
         <w:ind w:firstLine="480"/>
-        <w:jc w:val="center"/>
-        <w:rPr>
-          <w:b/>
-        </w:rPr>
-      </w:pPr>
-      <w:r>
-        <w:rPr>
-          <w:b/>
-        </w:rPr>
-        <w:t>Figure 11: Sklearn’s CountVectorizer</w:t>
-      </w:r>
-    </w:p>
-    <w:p>
-      <w:pPr>
-        <w:pStyle w:val="a9"/>
-        <w:ind w:firstLineChars="0" w:firstLine="0"/>
-      </w:pPr>
-      <w:r>
-        <w:rPr>
-          <w:noProof/>
-        </w:rPr>
-        <w:drawing>
-          <wp:anchor distT="0" distB="0" distL="114300" distR="114300" simplePos="0" relativeHeight="251702784" behindDoc="0" locked="0" layoutInCell="1" allowOverlap="1" wp14:anchorId="55951E24" wp14:editId="339AA2B7">
-            <wp:simplePos x="0" y="0"/>
-            <wp:positionH relativeFrom="column">
-              <wp:posOffset>711835</wp:posOffset>
-            </wp:positionH>
-            <wp:positionV relativeFrom="paragraph">
-              <wp:posOffset>903605</wp:posOffset>
-            </wp:positionV>
-            <wp:extent cx="4333240" cy="504190"/>
-            <wp:effectExtent l="0" t="0" r="0" b="0"/>
-            <wp:wrapTopAndBottom/>
-            <wp:docPr id="34" name="图片 34"/>
-            <wp:cNvGraphicFramePr>
-              <a:graphicFrameLocks xmlns:a="http://schemas.openxmlformats.org/drawingml/2006/main" noChangeAspect="1"/>
-            </wp:cNvGraphicFramePr>
-            <a:graphic xmlns:a="http://schemas.openxmlformats.org/drawingml/2006/main">
-              <a:graphicData uri="http://schemas.openxmlformats.org/drawingml/2006/picture">
-                <pic:pic xmlns:pic="http://schemas.openxmlformats.org/drawingml/2006/picture">
-                  <pic:nvPicPr>
-                    <pic:cNvPr id="34" name="screenshot.png"/>
-                    <pic:cNvPicPr/>
-                  </pic:nvPicPr>
-                  <pic:blipFill>
-                    <a:blip r:embed="rId32">
-                      <a:extLst>
-                        <a:ext uri="{28A0092B-C50C-407E-A947-70E740481C1C}">
-                          <a14:useLocalDpi xmlns:a14="http://schemas.microsoft.com/office/drawing/2010/main" val="0"/>
-                        </a:ext>
-                      </a:extLst>
-                    </a:blip>
-                    <a:stretch>
-                      <a:fillRect/>
-                    </a:stretch>
-                  </pic:blipFill>
-                  <pic:spPr>
-                    <a:xfrm>
-                      <a:off x="0" y="0"/>
-                      <a:ext cx="4333240" cy="504190"/>
-                    </a:xfrm>
-                    <a:prstGeom prst="rect">
-                      <a:avLst/>
-                    </a:prstGeom>
-                  </pic:spPr>
-                </pic:pic>
-              </a:graphicData>
-            </a:graphic>
-            <wp14:sizeRelH relativeFrom="margin">
-              <wp14:pctWidth>0</wp14:pctWidth>
-            </wp14:sizeRelH>
-            <wp14:sizeRelV relativeFrom="margin">
-              <wp14:pctHeight>0</wp14:pctHeight>
-            </wp14:sizeRelV>
-          </wp:anchor>
-        </w:drawing>
-      </w:r>
-      <w:r>
-        <w:tab/>
-        <w:t>Next is to create the tf-idf matrix, which is to p</w:t>
-      </w:r>
-      <w:r>
-        <w:t>ass</w:t>
-      </w:r>
-      <w:r>
-        <w:t xml:space="preserve"> </w:t>
-      </w:r>
-      <w:r>
-        <w:t>the freq_term_matrix we defined above into TfidfTransformer’s fit method.</w:t>
-      </w:r>
-      <w:r>
-        <w:t xml:space="preserve"> Once we have the tf-idf transformer fitted, we can take the original document, vectorize it, and transform it into a tf-idf matrix</w:t>
-      </w:r>
-      <w:r>
-        <w:t xml:space="preserve"> as </w:t>
-      </w:r>
-      <w:r>
-        <w:rPr>
-          <w:b/>
-        </w:rPr>
-        <w:t>Figure 12</w:t>
-      </w:r>
-      <w:r>
-        <w:t>:</w:t>
-      </w:r>
-    </w:p>
-    <w:p>
-      <w:pPr>
-        <w:pStyle w:val="a9"/>
-        <w:ind w:firstLineChars="0" w:firstLine="0"/>
-        <w:jc w:val="center"/>
-      </w:pPr>
-      <w:r>
-        <w:rPr>
-          <w:b/>
-        </w:rPr>
-        <w:t>Figure 12: Transform to TF-IDF Mat</w:t>
-      </w:r>
-      <w:r>
-        <w:rPr>
-          <w:b/>
-        </w:rPr>
-        <w:t>rix</w:t>
-      </w:r>
-    </w:p>
-    <w:p>
-      <w:pPr>
-        <w:pStyle w:val="a9"/>
-        <w:ind w:firstLineChars="0" w:firstLine="0"/>
-      </w:pPr>
-      <w:r>
-        <w:tab/>
-      </w:r>
-      <w:r>
-        <w:t>To rank each sentence we need to score each sentence using the tf-idf values calculated above. Rather than simply taking the summation of all the values for a given sentence, we’ll be using some additional techniques outlined in this paper. These include:</w:t>
+      </w:pPr>
+      <w:r>
+        <w:rPr>
+          <w:rFonts w:hint="eastAsia"/>
+        </w:rPr>
+        <w:t>①</w:t>
+      </w:r>
+      <w:r>
+        <w:t>Only summing tf-idf values where the underling word is a noun. This total is then divided by the summation of all the document tf-idf values.</w:t>
       </w:r>
     </w:p>
     <w:p>
@@ -21358,10 +21430,10 @@
         <w:rPr>
           <w:rFonts w:hint="eastAsia"/>
         </w:rPr>
-        <w:t>①</w:t>
-      </w:r>
-      <w:r>
-        <w:t>Only summing tf-idf values where the underling word is a noun. This total is then divided by the summation of all the document tf-idf values.</w:t>
+        <w:t>②</w:t>
+      </w:r>
+      <w:r>
+        <w:t>Add an additional value to a given sentence if it has any words that are included in the title of the document. This value is equal to the count of all words in a sentence found in the title divided by the total number of words in the title. This “heading similarity score” is then multiplied by an arbitrary constant (0.1) and added to the tf-idf value.</w:t>
       </w:r>
     </w:p>
     <w:p>
@@ -21373,25 +21445,47 @@
         <w:rPr>
           <w:rFonts w:hint="eastAsia"/>
         </w:rPr>
-        <w:t>②</w:t>
-      </w:r>
-      <w:r>
-        <w:t>Add an additional value to a given sentence if it has any words that are included in the title of the document. This value is equal to the count of all words in a sentence found in the title divided by the total number of words in the title. This “heading similarity score” is then multiplied by an arbitrary constant (0.1) and added to the tf-idf value.</w:t>
+        <w:t>③</w:t>
+      </w:r>
+      <w:r>
+        <w:t>Apply a position weighting. Order each sentence from 0 to 1 equally based on the sentence number in the document. For example if there are 10 sentences in a document, sentence nine’s “position weighting” would be 0.9. This weighting is then multiplied by the value calculated in point 2.</w:t>
       </w:r>
     </w:p>
     <w:p>
       <w:pPr>
         <w:pStyle w:val="a9"/>
         <w:ind w:firstLine="480"/>
-      </w:pPr>
-      <w:r>
-        <w:rPr>
-          <w:rFonts w:hint="eastAsia"/>
-        </w:rPr>
-        <w:t>③</w:t>
-      </w:r>
-      <w:r>
-        <w:t>Apply a position weighting. Order each sentence from 0 to 1 equally based on the sentence number in the document. For example if there are 10 sentences in a document, sentence nine’s “position weighting” would be 0.9. This weighting is then multiplied by the value calculated in point 2.</w:t>
+        <w:rPr>
+          <w:rFonts w:hint="eastAsia"/>
+          <w:b/>
+        </w:rPr>
+      </w:pPr>
+      <w:r>
+        <w:t xml:space="preserve">After </w:t>
+      </w:r>
+      <w:r>
+        <w:rPr>
+          <w:rFonts w:hint="eastAsia"/>
+        </w:rPr>
+        <w:t>we</w:t>
+      </w:r>
+      <w:r>
+        <w:t>’ve tagged the sentences, it’s as simple as looking up the index value (bag of word mapping) for each word in a sentence and finding the tf-idf score in doc_tfidf_matrix</w:t>
+      </w:r>
+      <w:r>
+        <w:rPr>
+          <w:rFonts w:hint="eastAsia"/>
+        </w:rPr>
+        <w:t>.</w:t>
+      </w:r>
+    </w:p>
+    <w:p>
+      <w:pPr>
+        <w:pStyle w:val="a9"/>
+        <w:ind w:firstLineChars="83" w:firstLine="199"/>
+      </w:pPr>
+      <w:r>
+        <w:t>After applying the above we can finally sort our sentences in descending order and choose the top 3 (or 4, 5, 6 …). And boom, we have a summary based on the most important sentences found in a document.</w:t>
       </w:r>
     </w:p>
     <w:p>
@@ -21401,241 +21495,22 @@
       </w:pPr>
       <w:r>
         <w:rPr>
-          <w:noProof/>
-        </w:rPr>
-        <w:drawing>
-          <wp:anchor distT="0" distB="0" distL="114300" distR="114300" simplePos="0" relativeHeight="251703808" behindDoc="0" locked="0" layoutInCell="1" allowOverlap="1" wp14:anchorId="682403FC" wp14:editId="43547FBB">
-            <wp:simplePos x="0" y="0"/>
-            <wp:positionH relativeFrom="column">
-              <wp:posOffset>447040</wp:posOffset>
-            </wp:positionH>
-            <wp:positionV relativeFrom="paragraph">
-              <wp:posOffset>886460</wp:posOffset>
-            </wp:positionV>
-            <wp:extent cx="4535170" cy="633095"/>
-            <wp:effectExtent l="0" t="0" r="0" b="0"/>
-            <wp:wrapTopAndBottom/>
-            <wp:docPr id="35" name="图片 35"/>
-            <wp:cNvGraphicFramePr>
-              <a:graphicFrameLocks xmlns:a="http://schemas.openxmlformats.org/drawingml/2006/main" noChangeAspect="1"/>
-            </wp:cNvGraphicFramePr>
-            <a:graphic xmlns:a="http://schemas.openxmlformats.org/drawingml/2006/main">
-              <a:graphicData uri="http://schemas.openxmlformats.org/drawingml/2006/picture">
-                <pic:pic xmlns:pic="http://schemas.openxmlformats.org/drawingml/2006/picture">
-                  <pic:nvPicPr>
-                    <pic:cNvPr id="35" name="screenshot.png"/>
-                    <pic:cNvPicPr/>
-                  </pic:nvPicPr>
-                  <pic:blipFill>
-                    <a:blip r:embed="rId33">
-                      <a:extLst>
-                        <a:ext uri="{28A0092B-C50C-407E-A947-70E740481C1C}">
-                          <a14:useLocalDpi xmlns:a14="http://schemas.microsoft.com/office/drawing/2010/main" val="0"/>
-                        </a:ext>
-                      </a:extLst>
-                    </a:blip>
-                    <a:stretch>
-                      <a:fillRect/>
-                    </a:stretch>
-                  </pic:blipFill>
-                  <pic:spPr>
-                    <a:xfrm>
-                      <a:off x="0" y="0"/>
-                      <a:ext cx="4535170" cy="633095"/>
-                    </a:xfrm>
-                    <a:prstGeom prst="rect">
-                      <a:avLst/>
-                    </a:prstGeom>
-                  </pic:spPr>
-                </pic:pic>
-              </a:graphicData>
-            </a:graphic>
-            <wp14:sizeRelH relativeFrom="margin">
-              <wp14:pctWidth>0</wp14:pctWidth>
-            </wp14:sizeRelH>
-            <wp14:sizeRelV relativeFrom="margin">
-              <wp14:pctHeight>0</wp14:pctHeight>
-            </wp14:sizeRelV>
-          </wp:anchor>
-        </w:drawing>
-      </w:r>
-      <w:r>
-        <w:t xml:space="preserve">After </w:t>
-      </w:r>
-      <w:r>
-        <w:rPr>
-          <w:rFonts w:hint="eastAsia"/>
-        </w:rPr>
-        <w:t>we</w:t>
-      </w:r>
-      <w:r>
-        <w:t>’ve tagged the sentences, it’s as simple as looking up the index value (bag of word mapping) for each word in a sentence and finding the tf-idf score in doc_tfidf_matrix</w:t>
-      </w:r>
-      <w:r>
-        <w:t xml:space="preserve"> as </w:t>
-      </w:r>
-      <w:r>
-        <w:rPr>
-          <w:b/>
-        </w:rPr>
-        <w:t>Figure 13</w:t>
-      </w:r>
-      <w:r>
-        <w:t>.</w:t>
+          <w:rFonts w:hint="eastAsia"/>
+        </w:rPr>
+        <w:t>(4) K-means</w:t>
       </w:r>
     </w:p>
     <w:p>
       <w:pPr>
         <w:pStyle w:val="a9"/>
         <w:ind w:firstLine="480"/>
-        <w:jc w:val="center"/>
-        <w:rPr>
-          <w:b/>
-        </w:rPr>
-      </w:pPr>
-      <w:r>
-        <w:rPr>
-          <w:b/>
-        </w:rPr>
-        <w:t>Figure 13: Find TF-IDF score in TF-IDF Matrix</w:t>
-      </w:r>
-    </w:p>
-    <w:p>
-      <w:pPr>
-        <w:pStyle w:val="a9"/>
-        <w:ind w:firstLineChars="83" w:firstLine="199"/>
-      </w:pPr>
-      <w:r>
-        <w:t xml:space="preserve">And </w:t>
-      </w:r>
-      <w:r>
-        <w:t>the way</w:t>
-      </w:r>
-      <w:r>
-        <w:t xml:space="preserve"> to</w:t>
-      </w:r>
-      <w:r>
-        <w:t xml:space="preserve"> calculate the position weights is as </w:t>
-      </w:r>
-      <w:r>
-        <w:rPr>
-          <w:b/>
-        </w:rPr>
-        <w:t>Figure 14</w:t>
-      </w:r>
-      <w:r>
-        <w:t>.</w:t>
-      </w:r>
-    </w:p>
-    <w:p>
-      <w:pPr>
-        <w:pStyle w:val="a9"/>
-        <w:ind w:firstLineChars="83" w:firstLine="199"/>
-        <w:jc w:val="center"/>
-        <w:rPr>
-          <w:b/>
-        </w:rPr>
-      </w:pPr>
-      <w:r>
-        <w:rPr>
-          <w:b/>
+      </w:pPr>
+      <w:r>
+        <w:rPr>
+          <w:rFonts w:hint="eastAsia"/>
           <w:noProof/>
         </w:rPr>
         <w:lastRenderedPageBreak/>
-        <w:drawing>
-          <wp:anchor distT="0" distB="0" distL="114300" distR="114300" simplePos="0" relativeHeight="251704832" behindDoc="0" locked="0" layoutInCell="1" allowOverlap="1" wp14:anchorId="13F26DBE" wp14:editId="2D55AB20">
-            <wp:simplePos x="0" y="0"/>
-            <wp:positionH relativeFrom="column">
-              <wp:posOffset>1112520</wp:posOffset>
-            </wp:positionH>
-            <wp:positionV relativeFrom="paragraph">
-              <wp:posOffset>-1905</wp:posOffset>
-            </wp:positionV>
-            <wp:extent cx="3400425" cy="462915"/>
-            <wp:effectExtent l="0" t="0" r="0" b="0"/>
-            <wp:wrapTopAndBottom/>
-            <wp:docPr id="36" name="图片 36"/>
-            <wp:cNvGraphicFramePr>
-              <a:graphicFrameLocks xmlns:a="http://schemas.openxmlformats.org/drawingml/2006/main" noChangeAspect="1"/>
-            </wp:cNvGraphicFramePr>
-            <a:graphic xmlns:a="http://schemas.openxmlformats.org/drawingml/2006/main">
-              <a:graphicData uri="http://schemas.openxmlformats.org/drawingml/2006/picture">
-                <pic:pic xmlns:pic="http://schemas.openxmlformats.org/drawingml/2006/picture">
-                  <pic:nvPicPr>
-                    <pic:cNvPr id="36" name="screenshot.png"/>
-                    <pic:cNvPicPr/>
-                  </pic:nvPicPr>
-                  <pic:blipFill>
-                    <a:blip r:embed="rId34">
-                      <a:extLst>
-                        <a:ext uri="{28A0092B-C50C-407E-A947-70E740481C1C}">
-                          <a14:useLocalDpi xmlns:a14="http://schemas.microsoft.com/office/drawing/2010/main" val="0"/>
-                        </a:ext>
-                      </a:extLst>
-                    </a:blip>
-                    <a:stretch>
-                      <a:fillRect/>
-                    </a:stretch>
-                  </pic:blipFill>
-                  <pic:spPr>
-                    <a:xfrm>
-                      <a:off x="0" y="0"/>
-                      <a:ext cx="3400425" cy="462915"/>
-                    </a:xfrm>
-                    <a:prstGeom prst="rect">
-                      <a:avLst/>
-                    </a:prstGeom>
-                  </pic:spPr>
-                </pic:pic>
-              </a:graphicData>
-            </a:graphic>
-            <wp14:sizeRelH relativeFrom="margin">
-              <wp14:pctWidth>0</wp14:pctWidth>
-            </wp14:sizeRelH>
-            <wp14:sizeRelV relativeFrom="margin">
-              <wp14:pctHeight>0</wp14:pctHeight>
-            </wp14:sizeRelV>
-          </wp:anchor>
-        </w:drawing>
-      </w:r>
-      <w:r>
-        <w:rPr>
-          <w:b/>
-        </w:rPr>
-        <w:t>Figure 14: Calculate position weights</w:t>
-      </w:r>
-    </w:p>
-    <w:p>
-      <w:pPr>
-        <w:pStyle w:val="a9"/>
-        <w:ind w:firstLineChars="83" w:firstLine="199"/>
-      </w:pPr>
-      <w:r>
-        <w:t>After applying the above we can finally sort our sentences in descending order and choose the top 3 (or 4, 5, 6 …). And boom, we have a summary based on the most important sentences found in a document.</w:t>
-      </w:r>
-    </w:p>
-    <w:p>
-      <w:pPr>
-        <w:pStyle w:val="a9"/>
-        <w:ind w:firstLine="480"/>
-      </w:pPr>
-      <w:r>
-        <w:rPr>
-          <w:rFonts w:hint="eastAsia"/>
-        </w:rPr>
-        <w:t>(4) K-means</w:t>
-      </w:r>
-    </w:p>
-    <w:p>
-      <w:pPr>
-        <w:pStyle w:val="a9"/>
-        <w:ind w:firstLine="480"/>
-      </w:pPr>
-      <w:r>
-        <w:rPr>
-          <w:rFonts w:hint="eastAsia"/>
-          <w:noProof/>
-        </w:rPr>
         <w:drawing>
           <wp:anchor distT="0" distB="0" distL="114300" distR="114300" simplePos="0" relativeHeight="251624960" behindDoc="0" locked="0" layoutInCell="1" allowOverlap="1" wp14:anchorId="1DEAFAEC" wp14:editId="67A5C1C5">
             <wp:simplePos x="0" y="0"/>
@@ -21660,7 +21535,7 @@
                     <pic:cNvPicPr/>
                   </pic:nvPicPr>
                   <pic:blipFill>
-                    <a:blip r:embed="rId35">
+                    <a:blip r:embed="rId31">
                       <a:extLst>
                         <a:ext uri="{28A0092B-C50C-407E-A947-70E740481C1C}">
                           <a14:useLocalDpi xmlns:a14="http://schemas.microsoft.com/office/drawing/2010/main" val="0"/>
@@ -21705,7 +21580,13 @@
         <w:rPr>
           <w:b/>
         </w:rPr>
-        <w:t>15</w:t>
+        <w:t>1</w:t>
+      </w:r>
+      <w:r>
+        <w:rPr>
+          <w:b/>
+        </w:rPr>
+        <w:t>1</w:t>
       </w:r>
       <w:r>
         <w:t>[9]</w:t>
@@ -21740,7 +21621,7 @@
         <w:rPr>
           <w:b/>
         </w:rPr>
-        <w:t>15</w:t>
+        <w:t>11</w:t>
       </w:r>
       <w:r>
         <w:rPr>
@@ -21836,11 +21717,7 @@
         <w:t>④</w:t>
       </w:r>
       <w:r>
-        <w:t xml:space="preserve">Then repeat steps 2 and 3 until the seed points have not moved (we can see that the seed points above the fourth step in the figure converged on A, B, C, and the seed points </w:t>
-      </w:r>
-      <w:r>
-        <w:lastRenderedPageBreak/>
-        <w:t>below aggregated D , E).</w:t>
+        <w:t>Then repeat steps 2 and 3 until the seed points have not moved (we can see that the seed points above the fourth step in the figure converged on A, B, C, and the seed points below aggregated D , E).</w:t>
       </w:r>
     </w:p>
     <w:p>
@@ -21853,6 +21730,7 @@
           <w:rFonts w:hint="eastAsia"/>
           <w:noProof/>
         </w:rPr>
+        <w:lastRenderedPageBreak/>
         <w:drawing>
           <wp:anchor distT="0" distB="0" distL="114300" distR="114300" simplePos="0" relativeHeight="251628032" behindDoc="0" locked="0" layoutInCell="1" allowOverlap="1" wp14:anchorId="78E8BF8F" wp14:editId="633AA066">
             <wp:simplePos x="0" y="0"/>
@@ -21877,7 +21755,7 @@
                     <pic:cNvPicPr/>
                   </pic:nvPicPr>
                   <pic:blipFill>
-                    <a:blip r:embed="rId36">
+                    <a:blip r:embed="rId32">
                       <a:extLst>
                         <a:ext uri="{28A0092B-C50C-407E-A947-70E740481C1C}">
                           <a14:useLocalDpi xmlns:a14="http://schemas.microsoft.com/office/drawing/2010/main" val="0"/>
@@ -21922,7 +21800,7 @@
         <w:rPr>
           <w:b/>
         </w:rPr>
-        <w:t>6</w:t>
+        <w:t>2</w:t>
       </w:r>
       <w:r>
         <w:t>.</w:t>
@@ -21948,7 +21826,7 @@
         <w:rPr>
           <w:b/>
         </w:rPr>
-        <w:t>igure 16</w:t>
+        <w:t>igure 12</w:t>
       </w:r>
       <w:r>
         <w:rPr>
@@ -22002,7 +21880,7 @@
                     <pic:cNvPicPr/>
                   </pic:nvPicPr>
                   <pic:blipFill>
-                    <a:blip r:embed="rId37">
+                    <a:blip r:embed="rId33">
                       <a:extLst>
                         <a:ext uri="{28A0092B-C50C-407E-A947-70E740481C1C}">
                           <a14:useLocalDpi xmlns:a14="http://schemas.microsoft.com/office/drawing/2010/main" val="0"/>
@@ -22050,7 +21928,13 @@
         <w:rPr>
           <w:b/>
         </w:rPr>
-        <w:t>Figure 17</w:t>
+        <w:t>Figure 1</w:t>
+      </w:r>
+      <w:r>
+        <w:rPr>
+          <w:b/>
+        </w:rPr>
+        <w:t>3</w:t>
       </w:r>
       <w:r>
         <w:t>.</w:t>
@@ -22069,7 +21953,13 @@
         <w:rPr>
           <w:b/>
         </w:rPr>
-        <w:t>Figure 17: Pseudocode for K-means clustering</w:t>
+        <w:t>Figure 13</w:t>
+      </w:r>
+      <w:r>
+        <w:rPr>
+          <w:b/>
+        </w:rPr>
+        <w:t>: Pseudocode for K-means clustering</w:t>
       </w:r>
     </w:p>
     <w:p>
@@ -22077,7 +21967,7 @@
         <w:pStyle w:val="12"/>
         <w:spacing w:before="240" w:after="240"/>
       </w:pPr>
-      <w:bookmarkStart w:id="42" w:name="_Toc515916985"/>
+      <w:bookmarkStart w:id="41" w:name="_Toc515916985"/>
       <w:r>
         <w:rPr>
           <w:rFonts w:hint="eastAsia"/>
@@ -22085,39 +21975,39 @@
         <w:lastRenderedPageBreak/>
         <w:t>4 Algorithm Implementation and Evaluation</w:t>
       </w:r>
+      <w:bookmarkEnd w:id="41"/>
+    </w:p>
+    <w:p>
+      <w:pPr>
+        <w:pStyle w:val="2"/>
+      </w:pPr>
+      <w:bookmarkStart w:id="42" w:name="_Toc515916986"/>
+      <w:r>
+        <w:rPr>
+          <w:rFonts w:hint="eastAsia"/>
+        </w:rPr>
+        <w:t>4.1 Algorithm Implementation</w:t>
+      </w:r>
       <w:bookmarkEnd w:id="42"/>
     </w:p>
     <w:p>
       <w:pPr>
-        <w:pStyle w:val="2"/>
-      </w:pPr>
-      <w:bookmarkStart w:id="43" w:name="_Toc515916986"/>
-      <w:r>
-        <w:rPr>
-          <w:rFonts w:hint="eastAsia"/>
-        </w:rPr>
-        <w:t>4.1 Algorithm Implementation</w:t>
+        <w:pStyle w:val="33"/>
+      </w:pPr>
+      <w:bookmarkStart w:id="43" w:name="_Toc515916987"/>
+      <w:r>
+        <w:rPr>
+          <w:rFonts w:hint="eastAsia"/>
+        </w:rPr>
+        <w:t>4.1.1</w:t>
+      </w:r>
+      <w:r>
+        <w:rPr>
+          <w:rFonts w:hint="eastAsia"/>
+        </w:rPr>
+        <w:t xml:space="preserve"> Web Crawling</w:t>
       </w:r>
       <w:bookmarkEnd w:id="43"/>
-    </w:p>
-    <w:p>
-      <w:pPr>
-        <w:pStyle w:val="33"/>
-      </w:pPr>
-      <w:bookmarkStart w:id="44" w:name="_Toc515916987"/>
-      <w:r>
-        <w:rPr>
-          <w:rFonts w:hint="eastAsia"/>
-        </w:rPr>
-        <w:t>4.1.1</w:t>
-      </w:r>
-      <w:r>
-        <w:rPr>
-          <w:rFonts w:hint="eastAsia"/>
-        </w:rPr>
-        <w:t xml:space="preserve"> Web Crawling</w:t>
-      </w:r>
-      <w:bookmarkEnd w:id="44"/>
     </w:p>
     <w:p>
       <w:pPr>
@@ -22177,7 +22067,7 @@
                     <pic:cNvPicPr/>
                   </pic:nvPicPr>
                   <pic:blipFill>
-                    <a:blip r:embed="rId38">
+                    <a:blip r:embed="rId34">
                       <a:extLst>
                         <a:ext uri="{28A0092B-C50C-407E-A947-70E740481C1C}">
                           <a14:useLocalDpi xmlns:a14="http://schemas.microsoft.com/office/drawing/2010/main" val="0"/>
@@ -22219,7 +22109,13 @@
         <w:rPr>
           <w:b/>
         </w:rPr>
-        <w:t>Figure 18</w:t>
+        <w:t>Figure 1</w:t>
+      </w:r>
+      <w:r>
+        <w:rPr>
+          <w:b/>
+        </w:rPr>
+        <w:t>4</w:t>
       </w:r>
       <w:r>
         <w:t>.</w:t>
@@ -22238,7 +22134,13 @@
         <w:rPr>
           <w:b/>
         </w:rPr>
-        <w:t>Figure 18: Locate td with keywords</w:t>
+        <w:t>Figure 14</w:t>
+      </w:r>
+      <w:r>
+        <w:rPr>
+          <w:b/>
+        </w:rPr>
+        <w:t>: Locate td with keywords</w:t>
       </w:r>
     </w:p>
     <w:p>
@@ -22349,7 +22251,13 @@
         <w:rPr>
           <w:b/>
         </w:rPr>
-        <w:t>Figure 19</w:t>
+        <w:t>Figure 1</w:t>
+      </w:r>
+      <w:r>
+        <w:rPr>
+          <w:b/>
+        </w:rPr>
+        <w:t>5</w:t>
       </w:r>
       <w:r>
         <w:t>.</w:t>
@@ -22431,7 +22339,7 @@
                     <pic:cNvPicPr/>
                   </pic:nvPicPr>
                   <pic:blipFill>
-                    <a:blip r:embed="rId39">
+                    <a:blip r:embed="rId35">
                       <a:extLst>
                         <a:ext uri="{28A0092B-C50C-407E-A947-70E740481C1C}">
                           <a14:useLocalDpi xmlns:a14="http://schemas.microsoft.com/office/drawing/2010/main" val="0"/>
@@ -22467,7 +22375,13 @@
         <w:rPr>
           <w:b/>
         </w:rPr>
-        <w:t xml:space="preserve">Figure 19: Use </w:t>
+        <w:t>Figure 15</w:t>
+      </w:r>
+      <w:r>
+        <w:rPr>
+          <w:b/>
+        </w:rPr>
+        <w:t xml:space="preserve">: Use </w:t>
       </w:r>
       <w:r>
         <w:rPr>
@@ -22517,7 +22431,7 @@
                     <pic:cNvPicPr/>
                   </pic:nvPicPr>
                   <pic:blipFill>
-                    <a:blip r:embed="rId40">
+                    <a:blip r:embed="rId36">
                       <a:extLst>
                         <a:ext uri="{28A0092B-C50C-407E-A947-70E740481C1C}">
                           <a14:useLocalDpi xmlns:a14="http://schemas.microsoft.com/office/drawing/2010/main" val="0"/>
@@ -22556,7 +22470,20 @@
         <w:rPr>
           <w:rFonts w:hint="eastAsia"/>
         </w:rPr>
-        <w:t>, which is Figure 20.</w:t>
+        <w:t xml:space="preserve">, which is </w:t>
+      </w:r>
+      <w:r>
+        <w:rPr>
+          <w:rFonts w:hint="eastAsia"/>
+          <w:b/>
+        </w:rPr>
+        <w:t>Figure 16</w:t>
+      </w:r>
+      <w:r>
+        <w:rPr>
+          <w:rFonts w:hint="eastAsia"/>
+        </w:rPr>
+        <w:t>.</w:t>
       </w:r>
     </w:p>
     <w:p>
@@ -22572,7 +22499,20 @@
         <w:rPr>
           <w:b/>
         </w:rPr>
-        <w:t>Figure 20: Match all Chinese Content</w:t>
+        <w:t xml:space="preserve">Figure </w:t>
+      </w:r>
+      <w:r>
+        <w:rPr>
+          <w:rFonts w:hint="eastAsia"/>
+          <w:b/>
+        </w:rPr>
+        <w:t>16</w:t>
+      </w:r>
+      <w:r>
+        <w:rPr>
+          <w:b/>
+        </w:rPr>
+        <w:t>: Match all Chinese Content</w:t>
       </w:r>
     </w:p>
     <w:p>
@@ -22622,7 +22562,7 @@
                     <pic:cNvPicPr/>
                   </pic:nvPicPr>
                   <pic:blipFill>
-                    <a:blip r:embed="rId41">
+                    <a:blip r:embed="rId37">
                       <a:extLst>
                         <a:ext uri="{28A0092B-C50C-407E-A947-70E740481C1C}">
                           <a14:useLocalDpi xmlns:a14="http://schemas.microsoft.com/office/drawing/2010/main" val="0"/>
@@ -22664,7 +22604,14 @@
         <w:rPr>
           <w:b/>
         </w:rPr>
-        <w:t>Figure 21</w:t>
+        <w:t xml:space="preserve">Figure </w:t>
+      </w:r>
+      <w:r>
+        <w:rPr>
+          <w:rFonts w:hint="eastAsia"/>
+          <w:b/>
+        </w:rPr>
+        <w:t>17</w:t>
       </w:r>
       <w:r>
         <w:t>.</w:t>
@@ -22683,7 +22630,13 @@
         <w:rPr>
           <w:b/>
         </w:rPr>
-        <w:t>Figure 21: Use chardect library to detect encoding</w:t>
+        <w:t>Figure 17</w:t>
+      </w:r>
+      <w:r>
+        <w:rPr>
+          <w:b/>
+        </w:rPr>
+        <w:t>: Use chardect library to detect encoding</w:t>
       </w:r>
     </w:p>
     <w:p>
@@ -22719,7 +22672,7 @@
                     <pic:cNvPicPr/>
                   </pic:nvPicPr>
                   <pic:blipFill>
-                    <a:blip r:embed="rId42">
+                    <a:blip r:embed="rId38">
                       <a:extLst>
                         <a:ext uri="{28A0092B-C50C-407E-A947-70E740481C1C}">
                           <a14:useLocalDpi xmlns:a14="http://schemas.microsoft.com/office/drawing/2010/main" val="0"/>
@@ -22777,7 +22730,14 @@
           <w:rFonts w:hint="eastAsia"/>
           <w:b/>
         </w:rPr>
-        <w:t>Figure 22</w:t>
+        <w:t xml:space="preserve">Figure </w:t>
+      </w:r>
+      <w:r>
+        <w:rPr>
+          <w:rFonts w:hint="eastAsia"/>
+          <w:b/>
+        </w:rPr>
+        <w:t>18</w:t>
       </w:r>
       <w:r>
         <w:rPr>
@@ -22799,7 +22759,13 @@
         <w:rPr>
           <w:b/>
         </w:rPr>
-        <w:t>Figure 22: Save crawling data in csv</w:t>
+        <w:t>Figure 18</w:t>
+      </w:r>
+      <w:r>
+        <w:rPr>
+          <w:b/>
+        </w:rPr>
+        <w:t>: Save crawling data in csv</w:t>
       </w:r>
     </w:p>
     <w:p>
@@ -22897,7 +22863,7 @@
                     <pic:cNvPicPr/>
                   </pic:nvPicPr>
                   <pic:blipFill>
-                    <a:blip r:embed="rId43">
+                    <a:blip r:embed="rId39">
                       <a:extLst>
                         <a:ext uri="{28A0092B-C50C-407E-A947-70E740481C1C}">
                           <a14:useLocalDpi xmlns:a14="http://schemas.microsoft.com/office/drawing/2010/main" val="0"/>
@@ -22985,7 +22951,14 @@
           <w:rFonts w:hint="eastAsia"/>
           <w:b/>
         </w:rPr>
-        <w:t>Figure 23</w:t>
+        <w:t xml:space="preserve">Figure </w:t>
+      </w:r>
+      <w:r>
+        <w:rPr>
+          <w:rFonts w:hint="eastAsia"/>
+          <w:b/>
+        </w:rPr>
+        <w:t>19</w:t>
       </w:r>
       <w:r>
         <w:rPr>
@@ -23007,21 +22980,27 @@
         <w:rPr>
           <w:b/>
         </w:rPr>
-        <w:t>Figure 23: Part of crawled data</w:t>
+        <w:t>Figure 19</w:t>
+      </w:r>
+      <w:r>
+        <w:rPr>
+          <w:b/>
+        </w:rPr>
+        <w:t>: Part of crawled data</w:t>
       </w:r>
     </w:p>
     <w:p>
       <w:pPr>
         <w:pStyle w:val="33"/>
       </w:pPr>
-      <w:bookmarkStart w:id="45" w:name="_Toc515916988"/>
+      <w:bookmarkStart w:id="44" w:name="_Toc515916988"/>
       <w:r>
         <w:rPr>
           <w:rFonts w:hint="eastAsia"/>
         </w:rPr>
         <w:t>4.1.2 Text Processing</w:t>
       </w:r>
-      <w:bookmarkEnd w:id="45"/>
+      <w:bookmarkEnd w:id="44"/>
     </w:p>
     <w:p>
       <w:pPr>
@@ -23180,7 +23159,7 @@
                     <pic:cNvPicPr/>
                   </pic:nvPicPr>
                   <pic:blipFill>
-                    <a:blip r:embed="rId44">
+                    <a:blip r:embed="rId40">
                       <a:extLst>
                         <a:ext uri="{28A0092B-C50C-407E-A947-70E740481C1C}">
                           <a14:useLocalDpi xmlns:a14="http://schemas.microsoft.com/office/drawing/2010/main" val="0"/>
@@ -23219,7 +23198,13 @@
         <w:rPr>
           <w:b/>
         </w:rPr>
-        <w:t>Figure 24</w:t>
+        <w:t>Figure 2</w:t>
+      </w:r>
+      <w:r>
+        <w:rPr>
+          <w:b/>
+        </w:rPr>
+        <w:t>0</w:t>
       </w:r>
       <w:r>
         <w:t>.</w:t>
@@ -23238,7 +23223,13 @@
         <w:rPr>
           <w:b/>
         </w:rPr>
-        <w:t>Figure 24: Words segmentation using jieba</w:t>
+        <w:t>Figure 20</w:t>
+      </w:r>
+      <w:r>
+        <w:rPr>
+          <w:b/>
+        </w:rPr>
+        <w:t>: Words segmentation using jieba</w:t>
       </w:r>
     </w:p>
     <w:p>
@@ -23300,7 +23291,7 @@
                     <pic:cNvPicPr/>
                   </pic:nvPicPr>
                   <pic:blipFill>
-                    <a:blip r:embed="rId45">
+                    <a:blip r:embed="rId41">
                       <a:extLst>
                         <a:ext uri="{28A0092B-C50C-407E-A947-70E740481C1C}">
                           <a14:useLocalDpi xmlns:a14="http://schemas.microsoft.com/office/drawing/2010/main" val="0"/>
@@ -23354,7 +23345,13 @@
         <w:rPr>
           <w:b/>
         </w:rPr>
-        <w:t>Figure 25</w:t>
+        <w:t>Figure 2</w:t>
+      </w:r>
+      <w:r>
+        <w:rPr>
+          <w:b/>
+        </w:rPr>
+        <w:t>1</w:t>
       </w:r>
       <w:r>
         <w:t>.</w:t>
@@ -23373,7 +23370,13 @@
         <w:rPr>
           <w:b/>
         </w:rPr>
-        <w:t>Figure 25: Generate TF-IDF matrix</w:t>
+        <w:t>Figure 21</w:t>
+      </w:r>
+      <w:r>
+        <w:rPr>
+          <w:b/>
+        </w:rPr>
+        <w:t>: Generate TF-IDF matrix</w:t>
       </w:r>
     </w:p>
     <w:p>
@@ -23440,7 +23443,13 @@
         <w:rPr>
           <w:b/>
         </w:rPr>
-        <w:t>Figure 26</w:t>
+        <w:t>Figure 2</w:t>
+      </w:r>
+      <w:r>
+        <w:rPr>
+          <w:b/>
+        </w:rPr>
+        <w:t>2</w:t>
       </w:r>
       <w:r>
         <w:t>.</w:t>
@@ -23534,7 +23543,7 @@
                     <pic:cNvPicPr/>
                   </pic:nvPicPr>
                   <pic:blipFill>
-                    <a:blip r:embed="rId46">
+                    <a:blip r:embed="rId42">
                       <a:extLst>
                         <a:ext uri="{28A0092B-C50C-407E-A947-70E740481C1C}">
                           <a14:useLocalDpi xmlns:a14="http://schemas.microsoft.com/office/drawing/2010/main" val="0"/>
@@ -23570,7 +23579,13 @@
         <w:rPr>
           <w:b/>
         </w:rPr>
-        <w:t>Figure 26: Find the best k value</w:t>
+        <w:t>Figure 22</w:t>
+      </w:r>
+      <w:r>
+        <w:rPr>
+          <w:b/>
+        </w:rPr>
+        <w:t>: Find the best k value</w:t>
       </w:r>
     </w:p>
     <w:p>
@@ -23607,7 +23622,7 @@
                     <pic:cNvPicPr/>
                   </pic:nvPicPr>
                   <pic:blipFill>
-                    <a:blip r:embed="rId47">
+                    <a:blip r:embed="rId43">
                       <a:extLst>
                         <a:ext uri="{28A0092B-C50C-407E-A947-70E740481C1C}">
                           <a14:useLocalDpi xmlns:a14="http://schemas.microsoft.com/office/drawing/2010/main" val="0"/>
@@ -23649,7 +23664,13 @@
         <w:rPr>
           <w:b/>
         </w:rPr>
-        <w:t>Figure 27</w:t>
+        <w:t>Figure 2</w:t>
+      </w:r>
+      <w:r>
+        <w:rPr>
+          <w:b/>
+        </w:rPr>
+        <w:t>3</w:t>
       </w:r>
       <w:r>
         <w:t>.</w:t>
@@ -23668,7 +23689,7 @@
         <w:rPr>
           <w:b/>
         </w:rPr>
-        <w:t>Figure 27</w:t>
+        <w:t>Figure 23</w:t>
       </w:r>
       <w:r>
         <w:rPr>
@@ -23681,14 +23702,14 @@
       <w:pPr>
         <w:pStyle w:val="2"/>
       </w:pPr>
-      <w:bookmarkStart w:id="46" w:name="_Toc515916989"/>
+      <w:bookmarkStart w:id="45" w:name="_Toc515916989"/>
       <w:r>
         <w:rPr>
           <w:rFonts w:hint="eastAsia"/>
         </w:rPr>
         <w:t>4.2 Algorithm Evaluation</w:t>
       </w:r>
-      <w:bookmarkEnd w:id="46"/>
+      <w:bookmarkEnd w:id="45"/>
     </w:p>
     <w:p>
       <w:pPr>
@@ -23831,7 +23852,7 @@
                     </pic:cNvPicPr>
                   </pic:nvPicPr>
                   <pic:blipFill>
-                    <a:blip r:embed="rId48">
+                    <a:blip r:embed="rId44">
                       <a:extLst>
                         <a:ext uri="{28A0092B-C50C-407E-A947-70E740481C1C}">
                           <a14:useLocalDpi xmlns:a14="http://schemas.microsoft.com/office/drawing/2010/main" val="0"/>
@@ -23878,7 +23899,13 @@
         <w:rPr>
           <w:b/>
         </w:rPr>
-        <w:t>Figure 28</w:t>
+        <w:t>Figure 2</w:t>
+      </w:r>
+      <w:r>
+        <w:rPr>
+          <w:b/>
+        </w:rPr>
+        <w:t>4</w:t>
       </w:r>
       <w:r>
         <w:t>.</w:t>
@@ -23897,7 +23924,15 @@
         <w:rPr>
           <w:b/>
         </w:rPr>
-        <w:t>Figure 28: Cluster k with errors</w:t>
+        <w:t>Figure 24</w:t>
+      </w:r>
+      <w:bookmarkStart w:id="46" w:name="_GoBack"/>
+      <w:bookmarkEnd w:id="46"/>
+      <w:r>
+        <w:rPr>
+          <w:b/>
+        </w:rPr>
+        <w:t>: Cluster k with errors</w:t>
       </w:r>
     </w:p>
     <w:p>
@@ -23961,6 +23996,10 @@
       <w:pPr>
         <w:pStyle w:val="a9"/>
         <w:ind w:firstLine="480"/>
+        <w:rPr>
+          <w:rFonts w:hint="eastAsia"/>
+          <w:b/>
+        </w:rPr>
       </w:pPr>
       <w:r>
         <w:t>Part of t</w:t>
@@ -23983,6 +24022,30 @@
           <w:b/>
         </w:rPr>
         <w:t>Table 2</w:t>
+      </w:r>
+      <w:r>
+        <w:rPr>
+          <w:rFonts w:hint="eastAsia"/>
+        </w:rPr>
+        <w:t>.</w:t>
+      </w:r>
+    </w:p>
+    <w:p>
+      <w:pPr>
+        <w:pStyle w:val="a9"/>
+        <w:ind w:firstLineChars="0" w:firstLine="0"/>
+        <w:jc w:val="center"/>
+        <w:rPr>
+          <w:rFonts w:hint="eastAsia"/>
+          <w:b/>
+        </w:rPr>
+      </w:pPr>
+      <w:r>
+        <w:rPr>
+          <w:rFonts w:hint="eastAsia"/>
+          <w:b/>
+        </w:rPr>
+        <w:t>Table 2 : Part of K-means clustering with 51 clusters</w:t>
       </w:r>
     </w:p>
     <w:tbl>
@@ -24000,6 +24063,11 @@
         <w:tc>
           <w:tcPr>
             <w:tcW w:w="3095" w:type="dxa"/>
+            <w:tcBorders>
+              <w:left w:val="nil"/>
+              <w:bottom w:val="single" w:sz="4" w:space="0" w:color="auto"/>
+              <w:right w:val="nil"/>
+            </w:tcBorders>
           </w:tcPr>
           <w:p>
             <w:pPr>
@@ -24014,6 +24082,11 @@
         <w:tc>
           <w:tcPr>
             <w:tcW w:w="1551" w:type="dxa"/>
+            <w:tcBorders>
+              <w:left w:val="nil"/>
+              <w:bottom w:val="single" w:sz="4" w:space="0" w:color="auto"/>
+              <w:right w:val="nil"/>
+            </w:tcBorders>
           </w:tcPr>
           <w:p>
             <w:pPr>
@@ -24028,6 +24101,11 @@
         <w:tc>
           <w:tcPr>
             <w:tcW w:w="4641" w:type="dxa"/>
+            <w:tcBorders>
+              <w:left w:val="nil"/>
+              <w:bottom w:val="single" w:sz="4" w:space="0" w:color="auto"/>
+              <w:right w:val="nil"/>
+            </w:tcBorders>
           </w:tcPr>
           <w:p>
             <w:pPr>
@@ -24044,6 +24122,11 @@
         <w:tc>
           <w:tcPr>
             <w:tcW w:w="3095" w:type="dxa"/>
+            <w:tcBorders>
+              <w:left w:val="nil"/>
+              <w:bottom w:val="nil"/>
+              <w:right w:val="nil"/>
+            </w:tcBorders>
           </w:tcPr>
           <w:p>
             <w:pPr>
@@ -24061,6 +24144,11 @@
         <w:tc>
           <w:tcPr>
             <w:tcW w:w="1551" w:type="dxa"/>
+            <w:tcBorders>
+              <w:left w:val="nil"/>
+              <w:bottom w:val="nil"/>
+              <w:right w:val="nil"/>
+            </w:tcBorders>
           </w:tcPr>
           <w:p>
             <w:pPr>
@@ -24075,6 +24163,11 @@
         <w:tc>
           <w:tcPr>
             <w:tcW w:w="4641" w:type="dxa"/>
+            <w:tcBorders>
+              <w:left w:val="nil"/>
+              <w:bottom w:val="nil"/>
+              <w:right w:val="nil"/>
+            </w:tcBorders>
           </w:tcPr>
           <w:p>
             <w:pPr>
@@ -24094,6 +24187,12 @@
         <w:tc>
           <w:tcPr>
             <w:tcW w:w="3095" w:type="dxa"/>
+            <w:tcBorders>
+              <w:top w:val="nil"/>
+              <w:left w:val="nil"/>
+              <w:bottom w:val="nil"/>
+              <w:right w:val="nil"/>
+            </w:tcBorders>
           </w:tcPr>
           <w:p>
             <w:pPr>
@@ -24111,6 +24210,12 @@
         <w:tc>
           <w:tcPr>
             <w:tcW w:w="1551" w:type="dxa"/>
+            <w:tcBorders>
+              <w:top w:val="nil"/>
+              <w:left w:val="nil"/>
+              <w:bottom w:val="nil"/>
+              <w:right w:val="nil"/>
+            </w:tcBorders>
           </w:tcPr>
           <w:p>
             <w:pPr>
@@ -24125,6 +24230,12 @@
         <w:tc>
           <w:tcPr>
             <w:tcW w:w="4641" w:type="dxa"/>
+            <w:tcBorders>
+              <w:top w:val="nil"/>
+              <w:left w:val="nil"/>
+              <w:bottom w:val="nil"/>
+              <w:right w:val="nil"/>
+            </w:tcBorders>
           </w:tcPr>
           <w:p>
             <w:pPr>
@@ -24147,6 +24258,12 @@
         <w:tc>
           <w:tcPr>
             <w:tcW w:w="3095" w:type="dxa"/>
+            <w:tcBorders>
+              <w:top w:val="nil"/>
+              <w:left w:val="nil"/>
+              <w:bottom w:val="nil"/>
+              <w:right w:val="nil"/>
+            </w:tcBorders>
           </w:tcPr>
           <w:p>
             <w:pPr>
@@ -24164,6 +24281,12 @@
         <w:tc>
           <w:tcPr>
             <w:tcW w:w="1551" w:type="dxa"/>
+            <w:tcBorders>
+              <w:top w:val="nil"/>
+              <w:left w:val="nil"/>
+              <w:bottom w:val="nil"/>
+              <w:right w:val="nil"/>
+            </w:tcBorders>
           </w:tcPr>
           <w:p>
             <w:pPr>
@@ -24178,6 +24301,12 @@
         <w:tc>
           <w:tcPr>
             <w:tcW w:w="4641" w:type="dxa"/>
+            <w:tcBorders>
+              <w:top w:val="nil"/>
+              <w:left w:val="nil"/>
+              <w:bottom w:val="nil"/>
+              <w:right w:val="nil"/>
+            </w:tcBorders>
           </w:tcPr>
           <w:p>
             <w:pPr>
@@ -24242,6 +24371,12 @@
         <w:tc>
           <w:tcPr>
             <w:tcW w:w="3095" w:type="dxa"/>
+            <w:tcBorders>
+              <w:top w:val="nil"/>
+              <w:left w:val="nil"/>
+              <w:bottom w:val="nil"/>
+              <w:right w:val="nil"/>
+            </w:tcBorders>
           </w:tcPr>
           <w:p>
             <w:pPr>
@@ -24259,6 +24394,12 @@
         <w:tc>
           <w:tcPr>
             <w:tcW w:w="1551" w:type="dxa"/>
+            <w:tcBorders>
+              <w:top w:val="nil"/>
+              <w:left w:val="nil"/>
+              <w:bottom w:val="nil"/>
+              <w:right w:val="nil"/>
+            </w:tcBorders>
           </w:tcPr>
           <w:p>
             <w:pPr>
@@ -24273,6 +24414,12 @@
         <w:tc>
           <w:tcPr>
             <w:tcW w:w="4641" w:type="dxa"/>
+            <w:tcBorders>
+              <w:top w:val="nil"/>
+              <w:left w:val="nil"/>
+              <w:bottom w:val="nil"/>
+              <w:right w:val="nil"/>
+            </w:tcBorders>
           </w:tcPr>
           <w:p>
             <w:pPr>
@@ -24289,6 +24436,12 @@
         <w:tc>
           <w:tcPr>
             <w:tcW w:w="3095" w:type="dxa"/>
+            <w:tcBorders>
+              <w:top w:val="nil"/>
+              <w:left w:val="nil"/>
+              <w:bottom w:val="nil"/>
+              <w:right w:val="nil"/>
+            </w:tcBorders>
           </w:tcPr>
           <w:p>
             <w:pPr>
@@ -24306,6 +24459,12 @@
         <w:tc>
           <w:tcPr>
             <w:tcW w:w="1551" w:type="dxa"/>
+            <w:tcBorders>
+              <w:top w:val="nil"/>
+              <w:left w:val="nil"/>
+              <w:bottom w:val="nil"/>
+              <w:right w:val="nil"/>
+            </w:tcBorders>
           </w:tcPr>
           <w:p>
             <w:pPr>
@@ -24320,6 +24479,12 @@
         <w:tc>
           <w:tcPr>
             <w:tcW w:w="4641" w:type="dxa"/>
+            <w:tcBorders>
+              <w:top w:val="nil"/>
+              <w:left w:val="nil"/>
+              <w:bottom w:val="nil"/>
+              <w:right w:val="nil"/>
+            </w:tcBorders>
           </w:tcPr>
           <w:p>
             <w:pPr>
@@ -24336,6 +24501,12 @@
         <w:tc>
           <w:tcPr>
             <w:tcW w:w="3095" w:type="dxa"/>
+            <w:tcBorders>
+              <w:top w:val="nil"/>
+              <w:left w:val="nil"/>
+              <w:bottom w:val="nil"/>
+              <w:right w:val="nil"/>
+            </w:tcBorders>
           </w:tcPr>
           <w:p>
             <w:pPr>
@@ -24353,6 +24524,12 @@
         <w:tc>
           <w:tcPr>
             <w:tcW w:w="1551" w:type="dxa"/>
+            <w:tcBorders>
+              <w:top w:val="nil"/>
+              <w:left w:val="nil"/>
+              <w:bottom w:val="nil"/>
+              <w:right w:val="nil"/>
+            </w:tcBorders>
           </w:tcPr>
           <w:p>
             <w:pPr>
@@ -24367,6 +24544,12 @@
         <w:tc>
           <w:tcPr>
             <w:tcW w:w="4641" w:type="dxa"/>
+            <w:tcBorders>
+              <w:top w:val="nil"/>
+              <w:left w:val="nil"/>
+              <w:bottom w:val="nil"/>
+              <w:right w:val="nil"/>
+            </w:tcBorders>
           </w:tcPr>
           <w:p>
             <w:pPr>
@@ -24383,6 +24566,11 @@
         <w:tc>
           <w:tcPr>
             <w:tcW w:w="3095" w:type="dxa"/>
+            <w:tcBorders>
+              <w:top w:val="nil"/>
+              <w:left w:val="nil"/>
+              <w:right w:val="nil"/>
+            </w:tcBorders>
           </w:tcPr>
           <w:p>
             <w:pPr>
@@ -24400,6 +24588,11 @@
         <w:tc>
           <w:tcPr>
             <w:tcW w:w="1551" w:type="dxa"/>
+            <w:tcBorders>
+              <w:top w:val="nil"/>
+              <w:left w:val="nil"/>
+              <w:right w:val="nil"/>
+            </w:tcBorders>
           </w:tcPr>
           <w:p>
             <w:pPr>
@@ -24414,6 +24607,11 @@
         <w:tc>
           <w:tcPr>
             <w:tcW w:w="4641" w:type="dxa"/>
+            <w:tcBorders>
+              <w:top w:val="nil"/>
+              <w:left w:val="nil"/>
+              <w:right w:val="nil"/>
+            </w:tcBorders>
           </w:tcPr>
           <w:p>
             <w:pPr>
@@ -24430,36 +24628,11 @@
     <w:p>
       <w:pPr>
         <w:pStyle w:val="a9"/>
-        <w:ind w:firstLine="480"/>
-        <w:jc w:val="center"/>
-        <w:rPr>
+        <w:ind w:firstLineChars="0" w:firstLine="0"/>
+        <w:rPr>
+          <w:rFonts w:hint="eastAsia"/>
           <w:b/>
         </w:rPr>
-      </w:pPr>
-      <w:r>
-        <w:rPr>
-          <w:b/>
-        </w:rPr>
-        <w:t>Table 2</w:t>
-      </w:r>
-      <w:r>
-        <w:rPr>
-          <w:b/>
-        </w:rPr>
-        <w:t>: Part of t</w:t>
-      </w:r>
-      <w:r>
-        <w:rPr>
-          <w:rFonts w:hint="eastAsia"/>
-          <w:b/>
-        </w:rPr>
-        <w:t>he 51 clusters k-means clustering</w:t>
-      </w:r>
-    </w:p>
-    <w:p>
-      <w:pPr>
-        <w:pStyle w:val="a9"/>
-        <w:ind w:firstLine="480"/>
       </w:pPr>
       <w:r>
         <w:lastRenderedPageBreak/>
@@ -24492,6 +24665,37 @@
           <w:b/>
         </w:rPr>
         <w:t>3</w:t>
+      </w:r>
+      <w:r>
+        <w:rPr>
+          <w:rFonts w:hint="eastAsia"/>
+        </w:rPr>
+        <w:t>.</w:t>
+      </w:r>
+    </w:p>
+    <w:p>
+      <w:pPr>
+        <w:pStyle w:val="a9"/>
+        <w:ind w:firstLineChars="0" w:firstLine="0"/>
+        <w:jc w:val="center"/>
+        <w:rPr>
+          <w:rFonts w:hint="eastAsia"/>
+          <w:b/>
+        </w:rPr>
+      </w:pPr>
+      <w:r>
+        <w:rPr>
+          <w:rFonts w:hint="eastAsia"/>
+          <w:b/>
+        </w:rPr>
+        <w:t>Table 3</w:t>
+      </w:r>
+      <w:r>
+        <w:rPr>
+          <w:rFonts w:hint="eastAsia"/>
+          <w:b/>
+        </w:rPr>
+        <w:t xml:space="preserve"> : Part of K-means clustering with 51 clusters</w:t>
       </w:r>
     </w:p>
     <w:tbl>
@@ -24509,6 +24713,11 @@
         <w:tc>
           <w:tcPr>
             <w:tcW w:w="3095" w:type="dxa"/>
+            <w:tcBorders>
+              <w:left w:val="nil"/>
+              <w:bottom w:val="single" w:sz="4" w:space="0" w:color="auto"/>
+              <w:right w:val="nil"/>
+            </w:tcBorders>
           </w:tcPr>
           <w:p>
             <w:pPr>
@@ -24523,6 +24732,11 @@
         <w:tc>
           <w:tcPr>
             <w:tcW w:w="1551" w:type="dxa"/>
+            <w:tcBorders>
+              <w:left w:val="nil"/>
+              <w:bottom w:val="single" w:sz="4" w:space="0" w:color="auto"/>
+              <w:right w:val="nil"/>
+            </w:tcBorders>
           </w:tcPr>
           <w:p>
             <w:pPr>
@@ -24537,6 +24751,11 @@
         <w:tc>
           <w:tcPr>
             <w:tcW w:w="4641" w:type="dxa"/>
+            <w:tcBorders>
+              <w:left w:val="nil"/>
+              <w:bottom w:val="single" w:sz="4" w:space="0" w:color="auto"/>
+              <w:right w:val="nil"/>
+            </w:tcBorders>
           </w:tcPr>
           <w:p>
             <w:pPr>
@@ -24553,6 +24772,11 @@
         <w:tc>
           <w:tcPr>
             <w:tcW w:w="3095" w:type="dxa"/>
+            <w:tcBorders>
+              <w:left w:val="nil"/>
+              <w:bottom w:val="nil"/>
+              <w:right w:val="nil"/>
+            </w:tcBorders>
           </w:tcPr>
           <w:p>
             <w:pPr>
@@ -24570,6 +24794,11 @@
         <w:tc>
           <w:tcPr>
             <w:tcW w:w="1551" w:type="dxa"/>
+            <w:tcBorders>
+              <w:left w:val="nil"/>
+              <w:bottom w:val="nil"/>
+              <w:right w:val="nil"/>
+            </w:tcBorders>
           </w:tcPr>
           <w:p>
             <w:pPr>
@@ -24584,6 +24813,11 @@
         <w:tc>
           <w:tcPr>
             <w:tcW w:w="4641" w:type="dxa"/>
+            <w:tcBorders>
+              <w:left w:val="nil"/>
+              <w:bottom w:val="nil"/>
+              <w:right w:val="nil"/>
+            </w:tcBorders>
           </w:tcPr>
           <w:p>
             <w:pPr>
@@ -24603,6 +24837,12 @@
         <w:tc>
           <w:tcPr>
             <w:tcW w:w="3095" w:type="dxa"/>
+            <w:tcBorders>
+              <w:top w:val="nil"/>
+              <w:left w:val="nil"/>
+              <w:bottom w:val="nil"/>
+              <w:right w:val="nil"/>
+            </w:tcBorders>
           </w:tcPr>
           <w:p>
             <w:pPr>
@@ -24620,6 +24860,12 @@
         <w:tc>
           <w:tcPr>
             <w:tcW w:w="1551" w:type="dxa"/>
+            <w:tcBorders>
+              <w:top w:val="nil"/>
+              <w:left w:val="nil"/>
+              <w:bottom w:val="nil"/>
+              <w:right w:val="nil"/>
+            </w:tcBorders>
           </w:tcPr>
           <w:p>
             <w:pPr>
@@ -24634,6 +24880,12 @@
         <w:tc>
           <w:tcPr>
             <w:tcW w:w="4641" w:type="dxa"/>
+            <w:tcBorders>
+              <w:top w:val="nil"/>
+              <w:left w:val="nil"/>
+              <w:bottom w:val="nil"/>
+              <w:right w:val="nil"/>
+            </w:tcBorders>
           </w:tcPr>
           <w:p>
             <w:pPr>
@@ -24653,6 +24905,12 @@
         <w:tc>
           <w:tcPr>
             <w:tcW w:w="3095" w:type="dxa"/>
+            <w:tcBorders>
+              <w:top w:val="nil"/>
+              <w:left w:val="nil"/>
+              <w:bottom w:val="nil"/>
+              <w:right w:val="nil"/>
+            </w:tcBorders>
           </w:tcPr>
           <w:p>
             <w:pPr>
@@ -24670,6 +24928,12 @@
         <w:tc>
           <w:tcPr>
             <w:tcW w:w="1551" w:type="dxa"/>
+            <w:tcBorders>
+              <w:top w:val="nil"/>
+              <w:left w:val="nil"/>
+              <w:bottom w:val="nil"/>
+              <w:right w:val="nil"/>
+            </w:tcBorders>
           </w:tcPr>
           <w:p>
             <w:pPr>
@@ -24684,6 +24948,12 @@
         <w:tc>
           <w:tcPr>
             <w:tcW w:w="4641" w:type="dxa"/>
+            <w:tcBorders>
+              <w:top w:val="nil"/>
+              <w:left w:val="nil"/>
+              <w:bottom w:val="nil"/>
+              <w:right w:val="nil"/>
+            </w:tcBorders>
           </w:tcPr>
           <w:p>
             <w:pPr>
@@ -24700,6 +24970,12 @@
         <w:tc>
           <w:tcPr>
             <w:tcW w:w="3095" w:type="dxa"/>
+            <w:tcBorders>
+              <w:top w:val="nil"/>
+              <w:left w:val="nil"/>
+              <w:bottom w:val="nil"/>
+              <w:right w:val="nil"/>
+            </w:tcBorders>
           </w:tcPr>
           <w:p>
             <w:pPr>
@@ -24717,6 +24993,12 @@
         <w:tc>
           <w:tcPr>
             <w:tcW w:w="1551" w:type="dxa"/>
+            <w:tcBorders>
+              <w:top w:val="nil"/>
+              <w:left w:val="nil"/>
+              <w:bottom w:val="nil"/>
+              <w:right w:val="nil"/>
+            </w:tcBorders>
           </w:tcPr>
           <w:p>
             <w:pPr>
@@ -24731,6 +25013,12 @@
         <w:tc>
           <w:tcPr>
             <w:tcW w:w="4641" w:type="dxa"/>
+            <w:tcBorders>
+              <w:top w:val="nil"/>
+              <w:left w:val="nil"/>
+              <w:bottom w:val="nil"/>
+              <w:right w:val="nil"/>
+            </w:tcBorders>
           </w:tcPr>
           <w:p>
             <w:pPr>
@@ -24747,6 +25035,12 @@
         <w:tc>
           <w:tcPr>
             <w:tcW w:w="3095" w:type="dxa"/>
+            <w:tcBorders>
+              <w:top w:val="nil"/>
+              <w:left w:val="nil"/>
+              <w:bottom w:val="nil"/>
+              <w:right w:val="nil"/>
+            </w:tcBorders>
           </w:tcPr>
           <w:p>
             <w:pPr>
@@ -24764,6 +25058,12 @@
         <w:tc>
           <w:tcPr>
             <w:tcW w:w="1551" w:type="dxa"/>
+            <w:tcBorders>
+              <w:top w:val="nil"/>
+              <w:left w:val="nil"/>
+              <w:bottom w:val="nil"/>
+              <w:right w:val="nil"/>
+            </w:tcBorders>
           </w:tcPr>
           <w:p>
             <w:pPr>
@@ -24778,6 +25078,12 @@
         <w:tc>
           <w:tcPr>
             <w:tcW w:w="4641" w:type="dxa"/>
+            <w:tcBorders>
+              <w:top w:val="nil"/>
+              <w:left w:val="nil"/>
+              <w:bottom w:val="nil"/>
+              <w:right w:val="nil"/>
+            </w:tcBorders>
           </w:tcPr>
           <w:p>
             <w:pPr>
@@ -24794,6 +25100,12 @@
         <w:tc>
           <w:tcPr>
             <w:tcW w:w="3095" w:type="dxa"/>
+            <w:tcBorders>
+              <w:top w:val="nil"/>
+              <w:left w:val="nil"/>
+              <w:bottom w:val="nil"/>
+              <w:right w:val="nil"/>
+            </w:tcBorders>
           </w:tcPr>
           <w:p>
             <w:pPr>
@@ -24811,6 +25123,12 @@
         <w:tc>
           <w:tcPr>
             <w:tcW w:w="1551" w:type="dxa"/>
+            <w:tcBorders>
+              <w:top w:val="nil"/>
+              <w:left w:val="nil"/>
+              <w:bottom w:val="nil"/>
+              <w:right w:val="nil"/>
+            </w:tcBorders>
           </w:tcPr>
           <w:p>
             <w:pPr>
@@ -24825,6 +25143,12 @@
         <w:tc>
           <w:tcPr>
             <w:tcW w:w="4641" w:type="dxa"/>
+            <w:tcBorders>
+              <w:top w:val="nil"/>
+              <w:left w:val="nil"/>
+              <w:bottom w:val="nil"/>
+              <w:right w:val="nil"/>
+            </w:tcBorders>
           </w:tcPr>
           <w:p>
             <w:pPr>
@@ -24841,6 +25165,11 @@
         <w:tc>
           <w:tcPr>
             <w:tcW w:w="3095" w:type="dxa"/>
+            <w:tcBorders>
+              <w:top w:val="nil"/>
+              <w:left w:val="nil"/>
+              <w:right w:val="nil"/>
+            </w:tcBorders>
           </w:tcPr>
           <w:p>
             <w:pPr>
@@ -24858,6 +25187,11 @@
         <w:tc>
           <w:tcPr>
             <w:tcW w:w="1551" w:type="dxa"/>
+            <w:tcBorders>
+              <w:top w:val="nil"/>
+              <w:left w:val="nil"/>
+              <w:right w:val="nil"/>
+            </w:tcBorders>
           </w:tcPr>
           <w:p>
             <w:pPr>
@@ -24872,6 +25206,11 @@
         <w:tc>
           <w:tcPr>
             <w:tcW w:w="4641" w:type="dxa"/>
+            <w:tcBorders>
+              <w:top w:val="nil"/>
+              <w:left w:val="nil"/>
+              <w:right w:val="nil"/>
+            </w:tcBorders>
           </w:tcPr>
           <w:p>
             <w:pPr>
@@ -24889,79 +25228,72 @@
       <w:pPr>
         <w:pStyle w:val="a9"/>
         <w:ind w:firstLine="480"/>
+        <w:rPr>
+          <w:rFonts w:hint="eastAsia"/>
+          <w:b/>
+        </w:rPr>
+      </w:pPr>
+      <w:r>
+        <w:t>Part of t</w:t>
+      </w:r>
+      <w:r>
+        <w:rPr>
+          <w:rFonts w:hint="eastAsia"/>
+        </w:rPr>
+        <w:t>he 5</w:t>
+      </w:r>
+      <w:r>
+        <w:t>3</w:t>
+      </w:r>
+      <w:r>
+        <w:rPr>
+          <w:rFonts w:hint="eastAsia"/>
+        </w:rPr>
+        <w:t xml:space="preserve"> clusters k-means clustering is as </w:t>
+      </w:r>
+      <w:r>
+        <w:rPr>
+          <w:rFonts w:hint="eastAsia"/>
+          <w:b/>
+        </w:rPr>
+        <w:t xml:space="preserve">Table </w:t>
+      </w:r>
+      <w:r>
+        <w:rPr>
+          <w:b/>
+        </w:rPr>
+        <w:t>4</w:t>
+      </w:r>
+      <w:r>
+        <w:rPr>
+          <w:rFonts w:hint="eastAsia"/>
+        </w:rPr>
+        <w:t>.</w:t>
+      </w:r>
+    </w:p>
+    <w:p>
+      <w:pPr>
+        <w:pStyle w:val="a9"/>
+        <w:ind w:firstLineChars="0" w:firstLine="0"/>
         <w:jc w:val="center"/>
         <w:rPr>
+          <w:rFonts w:hint="eastAsia"/>
           <w:b/>
         </w:rPr>
       </w:pPr>
       <w:r>
         <w:rPr>
+          <w:rFonts w:hint="eastAsia"/>
           <w:b/>
         </w:rPr>
-        <w:t>Table 3</w:t>
-      </w:r>
-      <w:r>
-        <w:rPr>
+        <w:t>Table 4</w:t>
+      </w:r>
+      <w:r>
+        <w:rPr>
+          <w:rFonts w:hint="eastAsia"/>
           <w:b/>
         </w:rPr>
-        <w:t>: Part of t</w:t>
-      </w:r>
-      <w:r>
-        <w:rPr>
-          <w:rFonts w:hint="eastAsia"/>
-          <w:b/>
-        </w:rPr>
-        <w:t>he 5</w:t>
-      </w:r>
-      <w:r>
-        <w:rPr>
-          <w:b/>
-        </w:rPr>
-        <w:t>2</w:t>
-      </w:r>
-      <w:r>
-        <w:rPr>
-          <w:rFonts w:hint="eastAsia"/>
-          <w:b/>
-        </w:rPr>
-        <w:t xml:space="preserve"> clusters k-means clustering</w:t>
-      </w:r>
-    </w:p>
-    <w:p>
-      <w:pPr>
-        <w:pStyle w:val="a9"/>
-        <w:ind w:firstLine="480"/>
-      </w:pPr>
-      <w:r>
-        <w:t>Part of t</w:t>
-      </w:r>
-      <w:r>
-        <w:rPr>
-          <w:rFonts w:hint="eastAsia"/>
-        </w:rPr>
-        <w:t>he 5</w:t>
-      </w:r>
-      <w:r>
-        <w:t>3</w:t>
-      </w:r>
-      <w:r>
-        <w:rPr>
-          <w:rFonts w:hint="eastAsia"/>
-        </w:rPr>
-        <w:t xml:space="preserve"> clusters k-means clustering is as </w:t>
-      </w:r>
-      <w:r>
-        <w:rPr>
-          <w:rFonts w:hint="eastAsia"/>
-          <w:b/>
-        </w:rPr>
-        <w:t xml:space="preserve">Table </w:t>
-      </w:r>
-      <w:r>
-        <w:rPr>
-          <w:b/>
-        </w:rPr>
-        <w:t>4</w:t>
+        <w:t xml:space="preserve"> : Part of K-means clustering with 51 clusters</w:t>
       </w:r>
     </w:p>
     <w:tbl>
@@ -24979,6 +25311,11 @@
         <w:tc>
           <w:tcPr>
             <w:tcW w:w="3095" w:type="dxa"/>
+            <w:tcBorders>
+              <w:left w:val="nil"/>
+              <w:bottom w:val="single" w:sz="4" w:space="0" w:color="auto"/>
+              <w:right w:val="nil"/>
+            </w:tcBorders>
           </w:tcPr>
           <w:p>
             <w:pPr>
@@ -24993,6 +25330,11 @@
         <w:tc>
           <w:tcPr>
             <w:tcW w:w="1551" w:type="dxa"/>
+            <w:tcBorders>
+              <w:left w:val="nil"/>
+              <w:bottom w:val="single" w:sz="4" w:space="0" w:color="auto"/>
+              <w:right w:val="nil"/>
+            </w:tcBorders>
           </w:tcPr>
           <w:p>
             <w:pPr>
@@ -25007,6 +25349,11 @@
         <w:tc>
           <w:tcPr>
             <w:tcW w:w="4641" w:type="dxa"/>
+            <w:tcBorders>
+              <w:left w:val="nil"/>
+              <w:bottom w:val="single" w:sz="4" w:space="0" w:color="auto"/>
+              <w:right w:val="nil"/>
+            </w:tcBorders>
           </w:tcPr>
           <w:p>
             <w:pPr>
@@ -25023,6 +25370,11 @@
         <w:tc>
           <w:tcPr>
             <w:tcW w:w="3095" w:type="dxa"/>
+            <w:tcBorders>
+              <w:left w:val="nil"/>
+              <w:bottom w:val="nil"/>
+              <w:right w:val="nil"/>
+            </w:tcBorders>
           </w:tcPr>
           <w:p>
             <w:pPr>
@@ -25040,6 +25392,11 @@
         <w:tc>
           <w:tcPr>
             <w:tcW w:w="1551" w:type="dxa"/>
+            <w:tcBorders>
+              <w:left w:val="nil"/>
+              <w:bottom w:val="nil"/>
+              <w:right w:val="nil"/>
+            </w:tcBorders>
           </w:tcPr>
           <w:p>
             <w:pPr>
@@ -25054,6 +25411,11 @@
         <w:tc>
           <w:tcPr>
             <w:tcW w:w="4641" w:type="dxa"/>
+            <w:tcBorders>
+              <w:left w:val="nil"/>
+              <w:bottom w:val="nil"/>
+              <w:right w:val="nil"/>
+            </w:tcBorders>
           </w:tcPr>
           <w:p>
             <w:pPr>
@@ -25070,6 +25432,12 @@
         <w:tc>
           <w:tcPr>
             <w:tcW w:w="3095" w:type="dxa"/>
+            <w:tcBorders>
+              <w:top w:val="nil"/>
+              <w:left w:val="nil"/>
+              <w:bottom w:val="nil"/>
+              <w:right w:val="nil"/>
+            </w:tcBorders>
           </w:tcPr>
           <w:p>
             <w:pPr>
@@ -25087,6 +25455,12 @@
         <w:tc>
           <w:tcPr>
             <w:tcW w:w="1551" w:type="dxa"/>
+            <w:tcBorders>
+              <w:top w:val="nil"/>
+              <w:left w:val="nil"/>
+              <w:bottom w:val="nil"/>
+              <w:right w:val="nil"/>
+            </w:tcBorders>
           </w:tcPr>
           <w:p>
             <w:pPr>
@@ -25101,6 +25475,12 @@
         <w:tc>
           <w:tcPr>
             <w:tcW w:w="4641" w:type="dxa"/>
+            <w:tcBorders>
+              <w:top w:val="nil"/>
+              <w:left w:val="nil"/>
+              <w:bottom w:val="nil"/>
+              <w:right w:val="nil"/>
+            </w:tcBorders>
           </w:tcPr>
           <w:p>
             <w:pPr>
@@ -25120,6 +25500,12 @@
         <w:tc>
           <w:tcPr>
             <w:tcW w:w="3095" w:type="dxa"/>
+            <w:tcBorders>
+              <w:top w:val="nil"/>
+              <w:left w:val="nil"/>
+              <w:bottom w:val="nil"/>
+              <w:right w:val="nil"/>
+            </w:tcBorders>
           </w:tcPr>
           <w:p>
             <w:pPr>
@@ -25137,6 +25523,12 @@
         <w:tc>
           <w:tcPr>
             <w:tcW w:w="1551" w:type="dxa"/>
+            <w:tcBorders>
+              <w:top w:val="nil"/>
+              <w:left w:val="nil"/>
+              <w:bottom w:val="nil"/>
+              <w:right w:val="nil"/>
+            </w:tcBorders>
           </w:tcPr>
           <w:p>
             <w:pPr>
@@ -25151,6 +25543,12 @@
         <w:tc>
           <w:tcPr>
             <w:tcW w:w="4641" w:type="dxa"/>
+            <w:tcBorders>
+              <w:top w:val="nil"/>
+              <w:left w:val="nil"/>
+              <w:bottom w:val="nil"/>
+              <w:right w:val="nil"/>
+            </w:tcBorders>
           </w:tcPr>
           <w:p>
             <w:pPr>
@@ -25167,6 +25565,12 @@
         <w:tc>
           <w:tcPr>
             <w:tcW w:w="3095" w:type="dxa"/>
+            <w:tcBorders>
+              <w:top w:val="nil"/>
+              <w:left w:val="nil"/>
+              <w:bottom w:val="nil"/>
+              <w:right w:val="nil"/>
+            </w:tcBorders>
           </w:tcPr>
           <w:p>
             <w:pPr>
@@ -25184,6 +25588,12 @@
         <w:tc>
           <w:tcPr>
             <w:tcW w:w="1551" w:type="dxa"/>
+            <w:tcBorders>
+              <w:top w:val="nil"/>
+              <w:left w:val="nil"/>
+              <w:bottom w:val="nil"/>
+              <w:right w:val="nil"/>
+            </w:tcBorders>
           </w:tcPr>
           <w:p>
             <w:pPr>
@@ -25198,6 +25608,12 @@
         <w:tc>
           <w:tcPr>
             <w:tcW w:w="4641" w:type="dxa"/>
+            <w:tcBorders>
+              <w:top w:val="nil"/>
+              <w:left w:val="nil"/>
+              <w:bottom w:val="nil"/>
+              <w:right w:val="nil"/>
+            </w:tcBorders>
           </w:tcPr>
           <w:p>
             <w:pPr>
@@ -25214,6 +25630,12 @@
         <w:tc>
           <w:tcPr>
             <w:tcW w:w="3095" w:type="dxa"/>
+            <w:tcBorders>
+              <w:top w:val="nil"/>
+              <w:left w:val="nil"/>
+              <w:bottom w:val="nil"/>
+              <w:right w:val="nil"/>
+            </w:tcBorders>
           </w:tcPr>
           <w:p>
             <w:pPr>
@@ -25231,6 +25653,12 @@
         <w:tc>
           <w:tcPr>
             <w:tcW w:w="1551" w:type="dxa"/>
+            <w:tcBorders>
+              <w:top w:val="nil"/>
+              <w:left w:val="nil"/>
+              <w:bottom w:val="nil"/>
+              <w:right w:val="nil"/>
+            </w:tcBorders>
           </w:tcPr>
           <w:p>
             <w:pPr>
@@ -25245,6 +25673,12 @@
         <w:tc>
           <w:tcPr>
             <w:tcW w:w="4641" w:type="dxa"/>
+            <w:tcBorders>
+              <w:top w:val="nil"/>
+              <w:left w:val="nil"/>
+              <w:bottom w:val="nil"/>
+              <w:right w:val="nil"/>
+            </w:tcBorders>
           </w:tcPr>
           <w:p>
             <w:pPr>
@@ -25261,6 +25695,12 @@
         <w:tc>
           <w:tcPr>
             <w:tcW w:w="3095" w:type="dxa"/>
+            <w:tcBorders>
+              <w:top w:val="nil"/>
+              <w:left w:val="nil"/>
+              <w:bottom w:val="nil"/>
+              <w:right w:val="nil"/>
+            </w:tcBorders>
           </w:tcPr>
           <w:p>
             <w:pPr>
@@ -25278,6 +25718,12 @@
         <w:tc>
           <w:tcPr>
             <w:tcW w:w="1551" w:type="dxa"/>
+            <w:tcBorders>
+              <w:top w:val="nil"/>
+              <w:left w:val="nil"/>
+              <w:bottom w:val="nil"/>
+              <w:right w:val="nil"/>
+            </w:tcBorders>
           </w:tcPr>
           <w:p>
             <w:pPr>
@@ -25292,6 +25738,12 @@
         <w:tc>
           <w:tcPr>
             <w:tcW w:w="4641" w:type="dxa"/>
+            <w:tcBorders>
+              <w:top w:val="nil"/>
+              <w:left w:val="nil"/>
+              <w:bottom w:val="nil"/>
+              <w:right w:val="nil"/>
+            </w:tcBorders>
           </w:tcPr>
           <w:p>
             <w:pPr>
@@ -25308,6 +25760,11 @@
         <w:tc>
           <w:tcPr>
             <w:tcW w:w="3095" w:type="dxa"/>
+            <w:tcBorders>
+              <w:top w:val="nil"/>
+              <w:left w:val="nil"/>
+              <w:right w:val="nil"/>
+            </w:tcBorders>
           </w:tcPr>
           <w:p>
             <w:pPr>
@@ -25325,6 +25782,11 @@
         <w:tc>
           <w:tcPr>
             <w:tcW w:w="1551" w:type="dxa"/>
+            <w:tcBorders>
+              <w:top w:val="nil"/>
+              <w:left w:val="nil"/>
+              <w:right w:val="nil"/>
+            </w:tcBorders>
           </w:tcPr>
           <w:p>
             <w:pPr>
@@ -25339,6 +25801,11 @@
         <w:tc>
           <w:tcPr>
             <w:tcW w:w="4641" w:type="dxa"/>
+            <w:tcBorders>
+              <w:top w:val="nil"/>
+              <w:left w:val="nil"/>
+              <w:right w:val="nil"/>
+            </w:tcBorders>
           </w:tcPr>
           <w:p>
             <w:pPr>
@@ -25356,55 +25823,7 @@
       <w:pPr>
         <w:pStyle w:val="a9"/>
         <w:ind w:firstLine="480"/>
-        <w:jc w:val="center"/>
-        <w:rPr>
-          <w:b/>
-        </w:rPr>
-      </w:pPr>
-      <w:r>
-        <w:rPr>
-          <w:b/>
-        </w:rPr>
-        <w:t>Table 4</w:t>
-      </w:r>
-      <w:r>
-        <w:rPr>
-          <w:b/>
-        </w:rPr>
-        <w:t>: Part of t</w:t>
-      </w:r>
-      <w:r>
-        <w:rPr>
-          <w:rFonts w:hint="eastAsia"/>
-          <w:b/>
-        </w:rPr>
-        <w:t>he 5</w:t>
-      </w:r>
-      <w:r>
-        <w:rPr>
-          <w:b/>
-        </w:rPr>
-        <w:t>3</w:t>
-      </w:r>
-      <w:r>
-        <w:rPr>
-          <w:rFonts w:hint="eastAsia"/>
-          <w:b/>
-        </w:rPr>
-        <w:t xml:space="preserve"> clusters k-means clustering</w:t>
-      </w:r>
-    </w:p>
-    <w:p>
-      <w:pPr>
-        <w:pStyle w:val="a9"/>
-        <w:ind w:firstLine="480"/>
-      </w:pPr>
-      <w:r>
-        <w:rPr>
-          <w:rFonts w:hint="eastAsia"/>
-        </w:rPr>
-        <w:t xml:space="preserve"> </w:t>
-      </w:r>
+      </w:pPr>
       <w:r>
         <w:rPr>
           <w:rFonts w:hint="eastAsia"/>
@@ -25420,7 +25839,7 @@
         <w:pStyle w:val="a9"/>
         <w:ind w:firstLine="480"/>
         <w:sectPr>
-          <w:headerReference w:type="default" r:id="rId49"/>
+          <w:headerReference w:type="default" r:id="rId45"/>
           <w:pgSz w:w="11907" w:h="16840" w:code="9"/>
           <w:pgMar w:top="1418" w:right="1418" w:bottom="1418" w:left="1418" w:header="851" w:footer="992" w:gutter="0"/>
           <w:cols w:space="425"/>
@@ -25455,7 +25874,10 @@
     <w:p>
       <w:pPr>
         <w:pStyle w:val="a9"/>
-        <w:ind w:firstLine="480"/>
+        <w:ind w:firstLineChars="0" w:firstLine="0"/>
+        <w:rPr>
+          <w:rFonts w:hint="eastAsia"/>
+        </w:rPr>
       </w:pPr>
     </w:p>
     <w:p>
@@ -25585,7 +26007,7 @@
         <w:pStyle w:val="a9"/>
         <w:ind w:firstLine="480"/>
         <w:sectPr>
-          <w:headerReference w:type="default" r:id="rId50"/>
+          <w:headerReference w:type="default" r:id="rId46"/>
           <w:pgSz w:w="11907" w:h="16840" w:code="9"/>
           <w:pgMar w:top="1418" w:right="1418" w:bottom="1418" w:left="1418" w:header="851" w:footer="992" w:gutter="0"/>
           <w:cols w:space="425"/>
@@ -26478,7 +26900,7 @@
           <w:sz w:val="24"/>
         </w:rPr>
         <w:sectPr>
-          <w:headerReference w:type="default" r:id="rId51"/>
+          <w:headerReference w:type="default" r:id="rId47"/>
           <w:pgSz w:w="11907" w:h="16840" w:code="9"/>
           <w:pgMar w:top="1418" w:right="1418" w:bottom="1418" w:left="1418" w:header="851" w:footer="992" w:gutter="0"/>
           <w:cols w:space="425"/>
@@ -26543,10 +26965,16 @@
         <w:rPr>
           <w:rFonts w:hint="eastAsia"/>
         </w:rPr>
-        <w:t xml:space="preserve">Professor Dongqi Wang </w:t>
-      </w:r>
-      <w:r>
-        <w:t>who provided  expertise that greatly assisted the research</w:t>
+        <w:t>Lecturer</w:t>
+      </w:r>
+      <w:r>
+        <w:rPr>
+          <w:rFonts w:hint="eastAsia"/>
+        </w:rPr>
+        <w:t xml:space="preserve"> Dongqi Wang </w:t>
+      </w:r>
+      <w:r>
+        <w:t>who provided expertise that greatly assisted the research</w:t>
       </w:r>
       <w:r>
         <w:rPr>
@@ -26648,8 +27076,8 @@
     </w:p>
     <w:p/>
     <w:sectPr>
-      <w:headerReference w:type="default" r:id="rId52"/>
-      <w:footerReference w:type="default" r:id="rId53"/>
+      <w:headerReference w:type="default" r:id="rId48"/>
+      <w:footerReference w:type="default" r:id="rId49"/>
       <w:pgSz w:w="11907" w:h="16840" w:code="9"/>
       <w:pgMar w:top="1418" w:right="1418" w:bottom="1418" w:left="1418" w:header="851" w:footer="992" w:gutter="0"/>
       <w:cols w:space="425"/>
@@ -26839,7 +27267,7 @@
         <w:color w:val="000000"/>
         <w:szCs w:val="18"/>
       </w:rPr>
-      <w:t>III</w:t>
+      <w:t>IV</w:t>
     </w:r>
     <w:r>
       <w:rPr>
@@ -26892,7 +27320,7 @@
         <w:color w:val="000000"/>
         <w:szCs w:val="18"/>
       </w:rPr>
-      <w:t>1</w:t>
+      <w:t>9</w:t>
     </w:r>
     <w:r>
       <w:rPr>
@@ -26945,7 +27373,7 @@
         <w:color w:val="000000"/>
         <w:szCs w:val="18"/>
       </w:rPr>
-      <w:t>48</w:t>
+      <w:t>43</w:t>
     </w:r>
     <w:r>
       <w:rPr>
@@ -32197,7 +32625,7 @@
 </file>
 
 <file path=customXml/itemProps1.xml><?xml version="1.0" encoding="utf-8"?>
-<ds:datastoreItem xmlns:ds="http://schemas.openxmlformats.org/officeDocument/2006/customXml" ds:itemID="{B3386702-6C0F-C84D-999B-BAC75AA55491}">
+<ds:datastoreItem xmlns:ds="http://schemas.openxmlformats.org/officeDocument/2006/customXml" ds:itemID="{E125691C-54BF-E048-BA11-855B5D1A40FE}">
   <ds:schemaRefs>
     <ds:schemaRef ds:uri="http://schemas.openxmlformats.org/officeDocument/2006/bibliography"/>
   </ds:schemaRefs>
